--- a/NOTE/New-word.docx
+++ b/NOTE/New-word.docx
@@ -3879,76 +3879,503 @@
         </w:rPr>
         <w:t xml:space="preserve"> : giả định</w:t>
       </w:r>
+    </w:p>
+    <w:p>
+      <w:pPr>
+        <w:rPr>
+          <w:color w:val="000000"/>
+          <w:sz w:val="27"/>
+          <w:szCs w:val="27"/>
+        </w:rPr>
+      </w:pPr>
+      <w:r>
+        <w:rPr>
+          <w:color w:val="000000"/>
+          <w:sz w:val="27"/>
+          <w:szCs w:val="27"/>
+        </w:rPr>
+        <w:t xml:space="preserve">attach </w:t>
+      </w:r>
+      <w:r>
+        <w:rPr>
+          <w:color w:val="000000"/>
+          <w:sz w:val="27"/>
+          <w:szCs w:val="27"/>
+        </w:rPr>
+        <w:t xml:space="preserve"> : đính kèm</w:t>
+      </w:r>
+      <w:r>
+        <w:rPr>
+          <w:color w:val="000000"/>
+          <w:sz w:val="27"/>
+          <w:szCs w:val="27"/>
+        </w:rPr>
+        <w:br/>
+        <w:t>attribute : thuộc tính</w:t>
+      </w:r>
+    </w:p>
+    <w:p>
+      <w:pPr>
+        <w:rPr>
+          <w:color w:val="000000"/>
+          <w:sz w:val="27"/>
+          <w:szCs w:val="27"/>
+        </w:rPr>
+      </w:pPr>
+      <w:r>
+        <w:rPr>
+          <w:color w:val="000000"/>
+          <w:sz w:val="27"/>
+          <w:szCs w:val="27"/>
+        </w:rPr>
+        <w:t xml:space="preserve">avoid </w:t>
+      </w:r>
+      <w:r>
+        <w:rPr>
+          <w:color w:val="000000"/>
+          <w:sz w:val="27"/>
+          <w:szCs w:val="27"/>
+        </w:rPr>
+        <w:t xml:space="preserve"> : tránh</w:t>
+      </w:r>
+    </w:p>
+    <w:p>
+      <w:pPr>
+        <w:rPr>
+          <w:color w:val="000000"/>
+          <w:sz w:val="27"/>
+          <w:szCs w:val="27"/>
+        </w:rPr>
+      </w:pPr>
+      <w:r>
+        <w:rPr>
+          <w:color w:val="000000"/>
+          <w:sz w:val="27"/>
+          <w:szCs w:val="27"/>
+        </w:rPr>
+        <w:lastRenderedPageBreak/>
+        <w:t>aware : nhận thức</w:t>
+      </w:r>
+      <w:r>
+        <w:rPr>
+          <w:color w:val="000000"/>
+          <w:sz w:val="27"/>
+          <w:szCs w:val="27"/>
+        </w:rPr>
+        <w:br/>
+        <w:t>behavior : hành vi</w:t>
+      </w:r>
+      <w:r>
+        <w:rPr>
+          <w:color w:val="000000"/>
+          <w:sz w:val="27"/>
+          <w:szCs w:val="27"/>
+        </w:rPr>
+        <w:br/>
+        <w:t>bind : trói buộc</w:t>
+      </w:r>
+      <w:r>
+        <w:rPr>
+          <w:color w:val="000000"/>
+          <w:sz w:val="27"/>
+          <w:szCs w:val="27"/>
+        </w:rPr>
+        <w:br/>
+        <w:t>brief : tóm tắt</w:t>
+      </w:r>
+    </w:p>
+    <w:p>
+      <w:pPr>
+        <w:rPr>
+          <w:color w:val="000000"/>
+          <w:sz w:val="27"/>
+          <w:szCs w:val="27"/>
+        </w:rPr>
+      </w:pPr>
+      <w:r>
+        <w:rPr>
+          <w:color w:val="000000"/>
+          <w:sz w:val="27"/>
+          <w:szCs w:val="27"/>
+        </w:rPr>
+        <w:t xml:space="preserve">capabilities </w:t>
+      </w:r>
+      <w:r>
+        <w:rPr>
+          <w:color w:val="000000"/>
+          <w:sz w:val="27"/>
+          <w:szCs w:val="27"/>
+        </w:rPr>
+        <w:t xml:space="preserve"> : khả năng,tài trí</w:t>
+      </w:r>
       <w:bookmarkStart w:id="0" w:name="_GoBack"/>
       <w:bookmarkEnd w:id="0"/>
-    </w:p>
-    <w:p>
-      <w:pPr>
-        <w:rPr>
-          <w:color w:val="000000"/>
-          <w:sz w:val="27"/>
-          <w:szCs w:val="27"/>
-        </w:rPr>
-      </w:pPr>
-      <w:r>
-        <w:rPr>
-          <w:color w:val="000000"/>
-          <w:sz w:val="27"/>
-          <w:szCs w:val="27"/>
-        </w:rPr>
-        <w:t xml:space="preserve">attach </w:t>
-      </w:r>
-      <w:r>
-        <w:rPr>
-          <w:color w:val="000000"/>
-          <w:sz w:val="27"/>
-          <w:szCs w:val="27"/>
-        </w:rPr>
-        <w:t xml:space="preserve"> : đính kèm</w:t>
-      </w:r>
-      <w:r>
-        <w:rPr>
-          <w:color w:val="000000"/>
-          <w:sz w:val="27"/>
-          <w:szCs w:val="27"/>
-        </w:rPr>
-        <w:br/>
-        <w:t>attribute : thuộc tính</w:t>
-      </w:r>
-    </w:p>
-    <w:p>
-      <w:pPr>
-        <w:rPr>
-          <w:color w:val="000000"/>
-          <w:sz w:val="27"/>
-          <w:szCs w:val="27"/>
-        </w:rPr>
-      </w:pPr>
-      <w:r>
-        <w:rPr>
-          <w:color w:val="000000"/>
-          <w:sz w:val="27"/>
-          <w:szCs w:val="27"/>
-        </w:rPr>
-        <w:t xml:space="preserve">avoid </w:t>
-      </w:r>
-      <w:r>
-        <w:rPr>
-          <w:color w:val="000000"/>
-          <w:sz w:val="27"/>
-          <w:szCs w:val="27"/>
-        </w:rPr>
-        <w:t xml:space="preserve"> : tránh</w:t>
-      </w:r>
-    </w:p>
-    <w:p>
-      <w:pPr>
-        <w:rPr>
-          <w:color w:val="000000"/>
-          <w:sz w:val="27"/>
-          <w:szCs w:val="27"/>
-        </w:rPr>
-      </w:pPr>
+      <w:r>
+        <w:rPr>
+          <w:color w:val="000000"/>
+          <w:sz w:val="27"/>
+          <w:szCs w:val="27"/>
+        </w:rPr>
+        <w:br/>
+        <w:t>certain : nhất định</w:t>
+      </w:r>
+      <w:r>
+        <w:rPr>
+          <w:color w:val="000000"/>
+          <w:sz w:val="27"/>
+          <w:szCs w:val="27"/>
+        </w:rPr>
+        <w:br/>
+        <w:t>characteristics : nét đặc trưng</w:t>
+      </w:r>
+      <w:r>
+        <w:rPr>
+          <w:color w:val="000000"/>
+          <w:sz w:val="27"/>
+          <w:szCs w:val="27"/>
+        </w:rPr>
+        <w:br/>
+        <w:t>clarify : làm rõ</w:t>
+      </w:r>
+      <w:r>
+        <w:rPr>
+          <w:color w:val="000000"/>
+          <w:sz w:val="27"/>
+          <w:szCs w:val="27"/>
+        </w:rPr>
+        <w:br/>
+        <w:t>common : chung</w:t>
+      </w:r>
+    </w:p>
+    <w:p>
+      <w:pPr>
+        <w:rPr>
+          <w:color w:val="000000"/>
+          <w:sz w:val="27"/>
+          <w:szCs w:val="27"/>
+        </w:rPr>
+      </w:pPr>
+      <w:r>
+        <w:rPr>
+          <w:color w:val="000000"/>
+          <w:sz w:val="27"/>
+          <w:szCs w:val="27"/>
+        </w:rPr>
+        <w:t>Composer</w:t>
+      </w:r>
+      <w:r>
+        <w:rPr>
+          <w:color w:val="000000"/>
+          <w:sz w:val="27"/>
+          <w:szCs w:val="27"/>
+        </w:rPr>
+        <w:t>: nhà soạn nhạc</w:t>
+      </w:r>
+    </w:p>
+    <w:p>
+      <w:pPr>
+        <w:rPr>
+          <w:color w:val="000000"/>
+          <w:sz w:val="27"/>
+          <w:szCs w:val="27"/>
+        </w:rPr>
+      </w:pPr>
+      <w:r>
+        <w:rPr>
+          <w:color w:val="000000"/>
+          <w:sz w:val="27"/>
+          <w:szCs w:val="27"/>
+        </w:rPr>
+        <w:t>composing: sáng tác</w:t>
+      </w:r>
+    </w:p>
+    <w:p>
+      <w:pPr>
+        <w:rPr>
+          <w:color w:val="000000"/>
+          <w:sz w:val="27"/>
+          <w:szCs w:val="27"/>
+        </w:rPr>
+      </w:pPr>
+      <w:r>
+        <w:rPr>
+          <w:color w:val="000000"/>
+          <w:sz w:val="27"/>
+          <w:szCs w:val="27"/>
+        </w:rPr>
+        <w:t xml:space="preserve"> concept</w:t>
+      </w:r>
+      <w:r>
+        <w:rPr>
+          <w:color w:val="000000"/>
+          <w:sz w:val="27"/>
+          <w:szCs w:val="27"/>
+        </w:rPr>
+        <w:t xml:space="preserve"> : khái niệm,ý tưởng</w:t>
+      </w:r>
+    </w:p>
+    <w:p>
+      <w:pPr>
+        <w:rPr>
+          <w:color w:val="000000"/>
+          <w:sz w:val="27"/>
+          <w:szCs w:val="27"/>
+        </w:rPr>
+      </w:pPr>
+      <w:r>
+        <w:rPr>
+          <w:color w:val="000000"/>
+          <w:sz w:val="27"/>
+          <w:szCs w:val="27"/>
+        </w:rPr>
+        <w:t>configure</w:t>
+      </w:r>
+      <w:r>
+        <w:rPr>
+          <w:color w:val="000000"/>
+          <w:sz w:val="27"/>
+          <w:szCs w:val="27"/>
+        </w:rPr>
+        <w:t xml:space="preserve"> : cấu hình</w:t>
+      </w:r>
+      <w:r>
+        <w:rPr>
+          <w:color w:val="000000"/>
+          <w:sz w:val="27"/>
+          <w:szCs w:val="27"/>
+        </w:rPr>
+        <w:br/>
+        <w:t>considered : xem xét</w:t>
+      </w:r>
+    </w:p>
+    <w:p>
+      <w:pPr>
+        <w:rPr>
+          <w:color w:val="000000"/>
+          <w:sz w:val="27"/>
+          <w:szCs w:val="27"/>
+        </w:rPr>
+      </w:pPr>
+      <w:r>
+        <w:rPr>
+          <w:color w:val="000000"/>
+          <w:sz w:val="27"/>
+          <w:szCs w:val="27"/>
+        </w:rPr>
+        <w:t>consists</w:t>
+      </w:r>
+      <w:r>
+        <w:rPr>
+          <w:color w:val="000000"/>
+          <w:sz w:val="27"/>
+          <w:szCs w:val="27"/>
+        </w:rPr>
+        <w:t xml:space="preserve"> : bao gồm</w:t>
+      </w:r>
+    </w:p>
+    <w:p>
+      <w:pPr>
+        <w:rPr>
+          <w:color w:val="000000"/>
+          <w:sz w:val="27"/>
+          <w:szCs w:val="27"/>
+        </w:rPr>
+      </w:pPr>
+      <w:r>
+        <w:rPr>
+          <w:color w:val="000000"/>
+          <w:sz w:val="27"/>
+          <w:szCs w:val="27"/>
+        </w:rPr>
+        <w:t>contains : lưu trữ(chứa đựng</w:t>
+      </w:r>
+      <w:r>
+        <w:rPr>
+          <w:color w:val="000000"/>
+          <w:sz w:val="27"/>
+          <w:szCs w:val="27"/>
+        </w:rPr>
+        <w:t>,bao bọc</w:t>
+      </w:r>
+      <w:r>
+        <w:rPr>
+          <w:color w:val="000000"/>
+          <w:sz w:val="27"/>
+          <w:szCs w:val="27"/>
+        </w:rPr>
+        <w:t>)</w:t>
+      </w:r>
+    </w:p>
+    <w:p>
+      <w:pPr>
+        <w:rPr>
+          <w:color w:val="000000"/>
+          <w:sz w:val="27"/>
+          <w:szCs w:val="27"/>
+        </w:rPr>
+      </w:pPr>
+      <w:r>
+        <w:rPr>
+          <w:color w:val="000000"/>
+          <w:sz w:val="27"/>
+          <w:szCs w:val="27"/>
+        </w:rPr>
+        <w:t xml:space="preserve">convenient </w:t>
+      </w:r>
+      <w:r>
+        <w:rPr>
+          <w:color w:val="000000"/>
+          <w:sz w:val="27"/>
+          <w:szCs w:val="27"/>
+        </w:rPr>
+        <w:t xml:space="preserve"> : tiện lợi</w:t>
+      </w:r>
+      <w:r>
+        <w:rPr>
+          <w:color w:val="000000"/>
+          <w:sz w:val="27"/>
+          <w:szCs w:val="27"/>
+        </w:rPr>
+        <w:br/>
+        <w:t>convention : quy ước</w:t>
+      </w:r>
+      <w:r>
+        <w:rPr>
+          <w:color w:val="000000"/>
+          <w:sz w:val="27"/>
+          <w:szCs w:val="27"/>
+        </w:rPr>
+        <w:br/>
+        <w:t>correcsponding : tương ứng</w:t>
+      </w:r>
+      <w:r>
+        <w:rPr>
+          <w:color w:val="000000"/>
+          <w:sz w:val="27"/>
+          <w:szCs w:val="27"/>
+        </w:rPr>
+        <w:br/>
+        <w:t>course : khóa học</w:t>
+      </w:r>
+      <w:r>
+        <w:rPr>
+          <w:color w:val="000000"/>
+          <w:sz w:val="27"/>
+          <w:szCs w:val="27"/>
+        </w:rPr>
+        <w:br/>
+        <w:t>curly braces : dấu ngoặc nhọn { }</w:t>
+      </w:r>
+    </w:p>
+    <w:p>
+      <w:pPr>
+        <w:rPr>
+          <w:color w:val="000000"/>
+          <w:sz w:val="27"/>
+          <w:szCs w:val="27"/>
+        </w:rPr>
+      </w:pPr>
+      <w:r>
+        <w:rPr>
+          <w:color w:val="000000"/>
+          <w:sz w:val="27"/>
+          <w:szCs w:val="27"/>
+        </w:rPr>
+        <w:t>current : hiện hành</w:t>
+      </w:r>
+    </w:p>
+    <w:p>
+      <w:pPr>
+        <w:rPr>
+          <w:color w:val="000000"/>
+          <w:sz w:val="27"/>
+          <w:szCs w:val="27"/>
+        </w:rPr>
+      </w:pPr>
+      <w:r>
+        <w:rPr>
+          <w:color w:val="000000"/>
+          <w:sz w:val="27"/>
+          <w:szCs w:val="27"/>
+        </w:rPr>
+        <w:t>custom</w:t>
+      </w:r>
+      <w:r>
+        <w:rPr>
+          <w:color w:val="000000"/>
+          <w:sz w:val="27"/>
+          <w:szCs w:val="27"/>
+        </w:rPr>
+        <w:t xml:space="preserve"> : thói quen,tập quán</w:t>
+      </w:r>
+    </w:p>
+    <w:p>
+      <w:pPr>
+        <w:rPr>
+          <w:color w:val="000000"/>
+          <w:sz w:val="27"/>
+          <w:szCs w:val="27"/>
+        </w:rPr>
+      </w:pPr>
+      <w:r>
+        <w:rPr>
+          <w:color w:val="000000"/>
+          <w:sz w:val="27"/>
+          <w:szCs w:val="27"/>
+        </w:rPr>
+        <w:t>decreased</w:t>
+      </w:r>
+      <w:r>
+        <w:rPr>
+          <w:color w:val="000000"/>
+          <w:sz w:val="27"/>
+          <w:szCs w:val="27"/>
+        </w:rPr>
+        <w:t xml:space="preserve"> : giảm</w:t>
+      </w:r>
+      <w:r>
+        <w:rPr>
+          <w:color w:val="000000"/>
+          <w:sz w:val="27"/>
+          <w:szCs w:val="27"/>
+        </w:rPr>
+        <w:t>,hạ</w:t>
+      </w:r>
+      <w:r>
+        <w:rPr>
+          <w:color w:val="000000"/>
+          <w:sz w:val="27"/>
+          <w:szCs w:val="27"/>
+        </w:rPr>
+        <w:br/>
+        <w:t>define : định nghĩa</w:t>
+      </w:r>
+      <w:r>
+        <w:rPr>
+          <w:color w:val="000000"/>
+          <w:sz w:val="27"/>
+          <w:szCs w:val="27"/>
+        </w:rPr>
+        <w:br/>
+        <w:t>demonstrated : chứng minh</w:t>
+      </w:r>
+      <w:r>
+        <w:rPr>
+          <w:color w:val="000000"/>
+          <w:sz w:val="27"/>
+          <w:szCs w:val="27"/>
+        </w:rPr>
+        <w:br/>
+        <w:t>dependency : phụ thuộc</w:t>
+      </w:r>
+      <w:r>
+        <w:rPr>
+          <w:color w:val="000000"/>
+          <w:sz w:val="27"/>
+          <w:szCs w:val="27"/>
+        </w:rPr>
+        <w:br/>
+      </w:r>
       <w:r>
         <w:rPr>
           <w:color w:val="000000"/>
@@ -3956,350 +4383,6 @@
           <w:szCs w:val="27"/>
         </w:rPr>
         <w:lastRenderedPageBreak/>
-        <w:t>aware : nhận thức</w:t>
-      </w:r>
-      <w:r>
-        <w:rPr>
-          <w:color w:val="000000"/>
-          <w:sz w:val="27"/>
-          <w:szCs w:val="27"/>
-        </w:rPr>
-        <w:br/>
-        <w:t>behavior : hành vi</w:t>
-      </w:r>
-      <w:r>
-        <w:rPr>
-          <w:color w:val="000000"/>
-          <w:sz w:val="27"/>
-          <w:szCs w:val="27"/>
-        </w:rPr>
-        <w:br/>
-        <w:t>bind : trói buộc</w:t>
-      </w:r>
-      <w:r>
-        <w:rPr>
-          <w:color w:val="000000"/>
-          <w:sz w:val="27"/>
-          <w:szCs w:val="27"/>
-        </w:rPr>
-        <w:br/>
-        <w:t>brief : tóm tắt</w:t>
-      </w:r>
-      <w:r>
-        <w:rPr>
-          <w:color w:val="000000"/>
-          <w:sz w:val="27"/>
-          <w:szCs w:val="27"/>
-        </w:rPr>
-        <w:br/>
-        <w:t>certain : nhất định</w:t>
-      </w:r>
-      <w:r>
-        <w:rPr>
-          <w:color w:val="000000"/>
-          <w:sz w:val="27"/>
-          <w:szCs w:val="27"/>
-        </w:rPr>
-        <w:br/>
-        <w:t>characteristics : nét đặc trưng</w:t>
-      </w:r>
-      <w:r>
-        <w:rPr>
-          <w:color w:val="000000"/>
-          <w:sz w:val="27"/>
-          <w:szCs w:val="27"/>
-        </w:rPr>
-        <w:br/>
-        <w:t>clarify : làm rõ</w:t>
-      </w:r>
-      <w:r>
-        <w:rPr>
-          <w:color w:val="000000"/>
-          <w:sz w:val="27"/>
-          <w:szCs w:val="27"/>
-        </w:rPr>
-        <w:br/>
-        <w:t>common : chung</w:t>
-      </w:r>
-    </w:p>
-    <w:p>
-      <w:pPr>
-        <w:rPr>
-          <w:color w:val="000000"/>
-          <w:sz w:val="27"/>
-          <w:szCs w:val="27"/>
-        </w:rPr>
-      </w:pPr>
-      <w:r>
-        <w:rPr>
-          <w:color w:val="000000"/>
-          <w:sz w:val="27"/>
-          <w:szCs w:val="27"/>
-        </w:rPr>
-        <w:t>Composer</w:t>
-      </w:r>
-      <w:r>
-        <w:rPr>
-          <w:color w:val="000000"/>
-          <w:sz w:val="27"/>
-          <w:szCs w:val="27"/>
-        </w:rPr>
-        <w:t>: nhà soạn nhạc</w:t>
-      </w:r>
-    </w:p>
-    <w:p>
-      <w:pPr>
-        <w:rPr>
-          <w:color w:val="000000"/>
-          <w:sz w:val="27"/>
-          <w:szCs w:val="27"/>
-        </w:rPr>
-      </w:pPr>
-      <w:r>
-        <w:rPr>
-          <w:color w:val="000000"/>
-          <w:sz w:val="27"/>
-          <w:szCs w:val="27"/>
-        </w:rPr>
-        <w:t>composing: sáng tác</w:t>
-      </w:r>
-    </w:p>
-    <w:p>
-      <w:pPr>
-        <w:rPr>
-          <w:color w:val="000000"/>
-          <w:sz w:val="27"/>
-          <w:szCs w:val="27"/>
-        </w:rPr>
-      </w:pPr>
-      <w:r>
-        <w:rPr>
-          <w:color w:val="000000"/>
-          <w:sz w:val="27"/>
-          <w:szCs w:val="27"/>
-        </w:rPr>
-        <w:t xml:space="preserve"> concept</w:t>
-      </w:r>
-      <w:r>
-        <w:rPr>
-          <w:color w:val="000000"/>
-          <w:sz w:val="27"/>
-          <w:szCs w:val="27"/>
-        </w:rPr>
-        <w:t xml:space="preserve"> : khái niệm,ý tưởng</w:t>
-      </w:r>
-      <w:r>
-        <w:rPr>
-          <w:color w:val="000000"/>
-          <w:sz w:val="27"/>
-          <w:szCs w:val="27"/>
-        </w:rPr>
-        <w:br/>
-        <w:t>considered : xem xét</w:t>
-      </w:r>
-    </w:p>
-    <w:p>
-      <w:pPr>
-        <w:rPr>
-          <w:color w:val="000000"/>
-          <w:sz w:val="27"/>
-          <w:szCs w:val="27"/>
-        </w:rPr>
-      </w:pPr>
-      <w:r>
-        <w:rPr>
-          <w:color w:val="000000"/>
-          <w:sz w:val="27"/>
-          <w:szCs w:val="27"/>
-        </w:rPr>
-        <w:t>consists</w:t>
-      </w:r>
-      <w:r>
-        <w:rPr>
-          <w:color w:val="000000"/>
-          <w:sz w:val="27"/>
-          <w:szCs w:val="27"/>
-        </w:rPr>
-        <w:t xml:space="preserve"> : bao gồm</w:t>
-      </w:r>
-    </w:p>
-    <w:p>
-      <w:pPr>
-        <w:rPr>
-          <w:color w:val="000000"/>
-          <w:sz w:val="27"/>
-          <w:szCs w:val="27"/>
-        </w:rPr>
-      </w:pPr>
-      <w:r>
-        <w:rPr>
-          <w:color w:val="000000"/>
-          <w:sz w:val="27"/>
-          <w:szCs w:val="27"/>
-        </w:rPr>
-        <w:t>contains : lưu trữ(chứa đựng</w:t>
-      </w:r>
-      <w:r>
-        <w:rPr>
-          <w:color w:val="000000"/>
-          <w:sz w:val="27"/>
-          <w:szCs w:val="27"/>
-        </w:rPr>
-        <w:t>,bao bọc</w:t>
-      </w:r>
-      <w:r>
-        <w:rPr>
-          <w:color w:val="000000"/>
-          <w:sz w:val="27"/>
-          <w:szCs w:val="27"/>
-        </w:rPr>
-        <w:t>)</w:t>
-      </w:r>
-    </w:p>
-    <w:p>
-      <w:pPr>
-        <w:rPr>
-          <w:color w:val="000000"/>
-          <w:sz w:val="27"/>
-          <w:szCs w:val="27"/>
-        </w:rPr>
-      </w:pPr>
-      <w:r>
-        <w:rPr>
-          <w:color w:val="000000"/>
-          <w:sz w:val="27"/>
-          <w:szCs w:val="27"/>
-        </w:rPr>
-        <w:t xml:space="preserve">convenient </w:t>
-      </w:r>
-      <w:r>
-        <w:rPr>
-          <w:color w:val="000000"/>
-          <w:sz w:val="27"/>
-          <w:szCs w:val="27"/>
-        </w:rPr>
-        <w:t xml:space="preserve"> : tiện lợi</w:t>
-      </w:r>
-      <w:r>
-        <w:rPr>
-          <w:color w:val="000000"/>
-          <w:sz w:val="27"/>
-          <w:szCs w:val="27"/>
-        </w:rPr>
-        <w:br/>
-        <w:t>convention : quy ước</w:t>
-      </w:r>
-      <w:r>
-        <w:rPr>
-          <w:color w:val="000000"/>
-          <w:sz w:val="27"/>
-          <w:szCs w:val="27"/>
-        </w:rPr>
-        <w:br/>
-        <w:t>correcsponding : tương ứng</w:t>
-      </w:r>
-      <w:r>
-        <w:rPr>
-          <w:color w:val="000000"/>
-          <w:sz w:val="27"/>
-          <w:szCs w:val="27"/>
-        </w:rPr>
-        <w:br/>
-        <w:t>course : khóa học</w:t>
-      </w:r>
-      <w:r>
-        <w:rPr>
-          <w:color w:val="000000"/>
-          <w:sz w:val="27"/>
-          <w:szCs w:val="27"/>
-        </w:rPr>
-        <w:br/>
-        <w:t>curly braces : dấu ngoặc nhọn { }</w:t>
-      </w:r>
-    </w:p>
-    <w:p>
-      <w:pPr>
-        <w:rPr>
-          <w:color w:val="000000"/>
-          <w:sz w:val="27"/>
-          <w:szCs w:val="27"/>
-        </w:rPr>
-      </w:pPr>
-      <w:r>
-        <w:rPr>
-          <w:color w:val="000000"/>
-          <w:sz w:val="27"/>
-          <w:szCs w:val="27"/>
-        </w:rPr>
-        <w:t>current : hiện hành</w:t>
-      </w:r>
-    </w:p>
-    <w:p>
-      <w:pPr>
-        <w:rPr>
-          <w:color w:val="000000"/>
-          <w:sz w:val="27"/>
-          <w:szCs w:val="27"/>
-        </w:rPr>
-      </w:pPr>
-      <w:r>
-        <w:rPr>
-          <w:color w:val="000000"/>
-          <w:sz w:val="27"/>
-          <w:szCs w:val="27"/>
-        </w:rPr>
-        <w:t>decreased</w:t>
-      </w:r>
-      <w:r>
-        <w:rPr>
-          <w:color w:val="000000"/>
-          <w:sz w:val="27"/>
-          <w:szCs w:val="27"/>
-        </w:rPr>
-        <w:t xml:space="preserve"> : giảm</w:t>
-      </w:r>
-      <w:r>
-        <w:rPr>
-          <w:color w:val="000000"/>
-          <w:sz w:val="27"/>
-          <w:szCs w:val="27"/>
-        </w:rPr>
-        <w:t>,hạ</w:t>
-      </w:r>
-      <w:r>
-        <w:rPr>
-          <w:color w:val="000000"/>
-          <w:sz w:val="27"/>
-          <w:szCs w:val="27"/>
-        </w:rPr>
-        <w:br/>
-        <w:t>define : định nghĩa</w:t>
-      </w:r>
-      <w:r>
-        <w:rPr>
-          <w:color w:val="000000"/>
-          <w:sz w:val="27"/>
-          <w:szCs w:val="27"/>
-        </w:rPr>
-        <w:br/>
-        <w:t>demonstrated : chứng minh</w:t>
-      </w:r>
-      <w:r>
-        <w:rPr>
-          <w:color w:val="000000"/>
-          <w:sz w:val="27"/>
-          <w:szCs w:val="27"/>
-        </w:rPr>
-        <w:br/>
-        <w:t>dependency : phụ thuộc</w:t>
-      </w:r>
-      <w:r>
-        <w:rPr>
-          <w:color w:val="000000"/>
-          <w:sz w:val="27"/>
-          <w:szCs w:val="27"/>
-        </w:rPr>
-        <w:br/>
         <w:t>describe : diễn tả</w:t>
       </w:r>
       <w:r>
@@ -4368,7 +4451,6 @@
           <w:sz w:val="27"/>
           <w:szCs w:val="27"/>
         </w:rPr>
-        <w:lastRenderedPageBreak/>
         <w:t>Encountered : đã gặp</w:t>
       </w:r>
       <w:r>
@@ -4503,6 +4585,31 @@
         </w:rPr>
         <w:br/>
         <w:t>execute : thi hành</w:t>
+      </w:r>
+    </w:p>
+    <w:p>
+      <w:pPr>
+        <w:rPr>
+          <w:color w:val="000000"/>
+          <w:sz w:val="27"/>
+          <w:szCs w:val="27"/>
+        </w:rPr>
+      </w:pPr>
+      <w:r>
+        <w:rPr>
+          <w:color w:val="000000"/>
+          <w:sz w:val="27"/>
+          <w:szCs w:val="27"/>
+        </w:rPr>
+        <w:t>expands</w:t>
+      </w:r>
+      <w:r>
+        <w:rPr>
+          <w:color w:val="000000"/>
+          <w:sz w:val="27"/>
+          <w:szCs w:val="27"/>
+        </w:rPr>
+        <w:t xml:space="preserve"> : mở rộng,lớn lên</w:t>
       </w:r>
     </w:p>
     <w:p>
@@ -4662,6 +4769,7 @@
           <w:sz w:val="27"/>
           <w:szCs w:val="27"/>
         </w:rPr>
+        <w:lastRenderedPageBreak/>
         <w:t>guarantee</w:t>
       </w:r>
       <w:r>
@@ -4764,332 +4872,348 @@
           <w:sz w:val="27"/>
           <w:szCs w:val="27"/>
         </w:rPr>
+        <w:t>imagine</w:t>
+      </w:r>
+      <w:r>
+        <w:rPr>
+          <w:color w:val="000000"/>
+          <w:sz w:val="27"/>
+          <w:szCs w:val="27"/>
+        </w:rPr>
+        <w:t xml:space="preserve"> : tưởng tượng</w:t>
+      </w:r>
+      <w:r>
+        <w:rPr>
+          <w:color w:val="000000"/>
+          <w:sz w:val="27"/>
+          <w:szCs w:val="27"/>
+        </w:rPr>
+        <w:br/>
+        <w:t>increment : tăng</w:t>
+      </w:r>
+      <w:r>
+        <w:rPr>
+          <w:color w:val="000000"/>
+          <w:sz w:val="27"/>
+          <w:szCs w:val="27"/>
+        </w:rPr>
+        <w:br/>
+        <w:t>independent : độc lập</w:t>
+      </w:r>
+      <w:r>
+        <w:rPr>
+          <w:color w:val="000000"/>
+          <w:sz w:val="27"/>
+          <w:szCs w:val="27"/>
+        </w:rPr>
+        <w:br/>
+        <w:t>inefficiency : ko hiệu quả</w:t>
+      </w:r>
+    </w:p>
+    <w:p>
+      <w:pPr>
+        <w:rPr>
+          <w:color w:val="000000"/>
+          <w:sz w:val="27"/>
+          <w:szCs w:val="27"/>
+        </w:rPr>
+      </w:pPr>
+      <w:r>
+        <w:rPr>
+          <w:color w:val="000000"/>
+          <w:sz w:val="27"/>
+          <w:szCs w:val="27"/>
+        </w:rPr>
+        <w:t>i</w:t>
+      </w:r>
+      <w:r>
+        <w:rPr>
+          <w:color w:val="000000"/>
+          <w:sz w:val="27"/>
+          <w:szCs w:val="27"/>
+        </w:rPr>
+        <w:t>nheritance</w:t>
+      </w:r>
+      <w:r>
+        <w:rPr>
+          <w:color w:val="000000"/>
+          <w:sz w:val="27"/>
+          <w:szCs w:val="27"/>
+        </w:rPr>
+        <w:t xml:space="preserve"> : di sản</w:t>
+      </w:r>
+      <w:r>
+        <w:rPr>
+          <w:color w:val="000000"/>
+          <w:sz w:val="27"/>
+          <w:szCs w:val="27"/>
+        </w:rPr>
+        <w:br/>
+        <w:t>initialize : khởi tạo</w:t>
+      </w:r>
+    </w:p>
+    <w:p>
+      <w:pPr>
+        <w:rPr>
+          <w:color w:val="000000"/>
+          <w:sz w:val="27"/>
+          <w:szCs w:val="27"/>
+        </w:rPr>
+      </w:pPr>
+      <w:r>
+        <w:rPr>
+          <w:color w:val="000000"/>
+          <w:sz w:val="27"/>
+          <w:szCs w:val="27"/>
+        </w:rPr>
+        <w:t>insert</w:t>
+      </w:r>
+      <w:r>
+        <w:rPr>
+          <w:color w:val="000000"/>
+          <w:sz w:val="27"/>
+          <w:szCs w:val="27"/>
+        </w:rPr>
+        <w:t xml:space="preserve"> : chèn</w:t>
+      </w:r>
+      <w:r>
+        <w:rPr>
+          <w:color w:val="000000"/>
+          <w:sz w:val="27"/>
+          <w:szCs w:val="27"/>
+        </w:rPr>
+        <w:br/>
+        <w:t>instantly : ngay lập tức</w:t>
+      </w:r>
+      <w:r>
+        <w:rPr>
+          <w:color w:val="000000"/>
+          <w:sz w:val="27"/>
+          <w:szCs w:val="27"/>
+        </w:rPr>
+        <w:br/>
+        <w:t>instead : thay thế</w:t>
+      </w:r>
+      <w:r>
+        <w:rPr>
+          <w:color w:val="000000"/>
+          <w:sz w:val="27"/>
+          <w:szCs w:val="27"/>
+        </w:rPr>
+        <w:br/>
+        <w:t>integer : số nguyên</w:t>
+      </w:r>
+    </w:p>
+    <w:p>
+      <w:pPr>
+        <w:rPr>
+          <w:color w:val="000000"/>
+          <w:sz w:val="27"/>
+          <w:szCs w:val="27"/>
+        </w:rPr>
+      </w:pPr>
+      <w:r>
+        <w:rPr>
+          <w:color w:val="000000"/>
+          <w:sz w:val="27"/>
+          <w:szCs w:val="27"/>
+        </w:rPr>
+        <w:t xml:space="preserve"> intention</w:t>
+      </w:r>
+      <w:r>
+        <w:rPr>
+          <w:color w:val="000000"/>
+          <w:sz w:val="27"/>
+          <w:szCs w:val="27"/>
+        </w:rPr>
+        <w:t xml:space="preserve"> : dự định</w:t>
+      </w:r>
+    </w:p>
+    <w:p>
+      <w:pPr>
+        <w:rPr>
+          <w:color w:val="000000"/>
+          <w:sz w:val="27"/>
+          <w:szCs w:val="27"/>
+        </w:rPr>
+      </w:pPr>
+      <w:r>
+        <w:rPr>
+          <w:color w:val="000000"/>
+          <w:sz w:val="27"/>
+          <w:szCs w:val="27"/>
+        </w:rPr>
+        <w:t xml:space="preserve"> interaction</w:t>
+      </w:r>
+      <w:r>
+        <w:rPr>
+          <w:color w:val="000000"/>
+          <w:sz w:val="27"/>
+          <w:szCs w:val="27"/>
+        </w:rPr>
+        <w:t xml:space="preserve"> : sự tương tác</w:t>
+      </w:r>
+      <w:r>
+        <w:rPr>
+          <w:color w:val="000000"/>
+          <w:sz w:val="27"/>
+          <w:szCs w:val="27"/>
+        </w:rPr>
+        <w:br/>
+        <w:t>interpret : thông dịch</w:t>
+      </w:r>
+    </w:p>
+    <w:p>
+      <w:pPr>
+        <w:rPr>
+          <w:color w:val="000000"/>
+          <w:sz w:val="27"/>
+          <w:szCs w:val="27"/>
+        </w:rPr>
+      </w:pPr>
+      <w:r>
+        <w:rPr>
+          <w:color w:val="000000"/>
+          <w:sz w:val="27"/>
+          <w:szCs w:val="27"/>
+        </w:rPr>
+        <w:t>i</w:t>
+      </w:r>
+      <w:r>
+        <w:rPr>
+          <w:color w:val="000000"/>
+          <w:sz w:val="27"/>
+          <w:szCs w:val="27"/>
+        </w:rPr>
+        <w:t xml:space="preserve">nverse </w:t>
+      </w:r>
+      <w:r>
+        <w:rPr>
+          <w:color w:val="000000"/>
+          <w:sz w:val="27"/>
+          <w:szCs w:val="27"/>
+        </w:rPr>
+        <w:t xml:space="preserve"> : nghịch đảo</w:t>
+      </w:r>
+    </w:p>
+    <w:p>
+      <w:pPr>
+        <w:rPr>
+          <w:color w:val="000000"/>
+          <w:sz w:val="27"/>
+          <w:szCs w:val="27"/>
+        </w:rPr>
+      </w:pPr>
+      <w:r>
+        <w:rPr>
+          <w:color w:val="000000"/>
+          <w:sz w:val="27"/>
+          <w:szCs w:val="27"/>
+        </w:rPr>
+        <w:t xml:space="preserve"> isolation : sự cô lập</w:t>
+      </w:r>
+      <w:r>
+        <w:rPr>
+          <w:color w:val="000000"/>
+          <w:sz w:val="27"/>
+          <w:szCs w:val="27"/>
+        </w:rPr>
+        <w:br/>
+        <w:t>issue : vấn đề</w:t>
+      </w:r>
+    </w:p>
+    <w:p>
+      <w:pPr>
+        <w:rPr>
+          <w:color w:val="000000"/>
+          <w:sz w:val="27"/>
+          <w:szCs w:val="27"/>
+        </w:rPr>
+      </w:pPr>
+      <w:r>
+        <w:rPr>
+          <w:color w:val="000000"/>
+          <w:sz w:val="27"/>
+          <w:szCs w:val="27"/>
+        </w:rPr>
+        <w:t xml:space="preserve"> </w:t>
+      </w:r>
+      <w:r>
+        <w:rPr>
+          <w:color w:val="000000"/>
+          <w:sz w:val="27"/>
+          <w:szCs w:val="27"/>
+        </w:rPr>
+        <w:t xml:space="preserve">manual </w:t>
+      </w:r>
+      <w:r>
+        <w:rPr>
+          <w:color w:val="000000"/>
+          <w:sz w:val="27"/>
+          <w:szCs w:val="27"/>
+        </w:rPr>
+        <w:t xml:space="preserve"> : nghịch đảo</w:t>
+      </w:r>
+      <w:r>
+        <w:rPr>
+          <w:color w:val="000000"/>
+          <w:sz w:val="27"/>
+          <w:szCs w:val="27"/>
+        </w:rPr>
+        <w:br/>
+        <w:t>mention : đề cập đến</w:t>
+      </w:r>
+      <w:r>
+        <w:rPr>
+          <w:color w:val="000000"/>
+          <w:sz w:val="27"/>
+          <w:szCs w:val="27"/>
+        </w:rPr>
+        <w:br/>
+        <w:t>modify : sửa đổi</w:t>
+      </w:r>
+      <w:r>
+        <w:rPr>
+          <w:color w:val="000000"/>
+          <w:sz w:val="27"/>
+          <w:szCs w:val="27"/>
+        </w:rPr>
+        <w:br/>
+        <w:t>necessary : cần thiết</w:t>
+      </w:r>
+      <w:r>
+        <w:rPr>
+          <w:color w:val="000000"/>
+          <w:sz w:val="27"/>
+          <w:szCs w:val="27"/>
+        </w:rPr>
+        <w:br/>
+        <w:t>nested : lồng nhau</w:t>
+      </w:r>
+      <w:r>
+        <w:rPr>
+          <w:color w:val="000000"/>
+          <w:sz w:val="27"/>
+          <w:szCs w:val="27"/>
+        </w:rPr>
+        <w:br/>
+        <w:t>otherwise : nếu ko thì</w:t>
+      </w:r>
+      <w:r>
+        <w:rPr>
+          <w:color w:val="000000"/>
+          <w:sz w:val="27"/>
+          <w:szCs w:val="27"/>
+        </w:rPr>
+        <w:br/>
+      </w:r>
+      <w:r>
+        <w:rPr>
+          <w:color w:val="000000"/>
+          <w:sz w:val="27"/>
+          <w:szCs w:val="27"/>
+        </w:rPr>
         <w:lastRenderedPageBreak/>
-        <w:t>imagine</w:t>
-      </w:r>
-      <w:r>
-        <w:rPr>
-          <w:color w:val="000000"/>
-          <w:sz w:val="27"/>
-          <w:szCs w:val="27"/>
-        </w:rPr>
-        <w:t xml:space="preserve"> : tưởng tượng</w:t>
-      </w:r>
-      <w:r>
-        <w:rPr>
-          <w:color w:val="000000"/>
-          <w:sz w:val="27"/>
-          <w:szCs w:val="27"/>
-        </w:rPr>
-        <w:br/>
-        <w:t>increment : tăng</w:t>
-      </w:r>
-      <w:r>
-        <w:rPr>
-          <w:color w:val="000000"/>
-          <w:sz w:val="27"/>
-          <w:szCs w:val="27"/>
-        </w:rPr>
-        <w:br/>
-        <w:t>independent : độc lập</w:t>
-      </w:r>
-      <w:r>
-        <w:rPr>
-          <w:color w:val="000000"/>
-          <w:sz w:val="27"/>
-          <w:szCs w:val="27"/>
-        </w:rPr>
-        <w:br/>
-        <w:t>inefficiency : ko hiệu quả</w:t>
-      </w:r>
-    </w:p>
-    <w:p>
-      <w:pPr>
-        <w:rPr>
-          <w:color w:val="000000"/>
-          <w:sz w:val="27"/>
-          <w:szCs w:val="27"/>
-        </w:rPr>
-      </w:pPr>
-      <w:r>
-        <w:rPr>
-          <w:color w:val="000000"/>
-          <w:sz w:val="27"/>
-          <w:szCs w:val="27"/>
-        </w:rPr>
-        <w:t>i</w:t>
-      </w:r>
-      <w:r>
-        <w:rPr>
-          <w:color w:val="000000"/>
-          <w:sz w:val="27"/>
-          <w:szCs w:val="27"/>
-        </w:rPr>
-        <w:t>nheritance</w:t>
-      </w:r>
-      <w:r>
-        <w:rPr>
-          <w:color w:val="000000"/>
-          <w:sz w:val="27"/>
-          <w:szCs w:val="27"/>
-        </w:rPr>
-        <w:t xml:space="preserve"> : di sản</w:t>
-      </w:r>
-      <w:r>
-        <w:rPr>
-          <w:color w:val="000000"/>
-          <w:sz w:val="27"/>
-          <w:szCs w:val="27"/>
-        </w:rPr>
-        <w:br/>
-        <w:t>initialize : khởi tạo</w:t>
-      </w:r>
-    </w:p>
-    <w:p>
-      <w:pPr>
-        <w:rPr>
-          <w:color w:val="000000"/>
-          <w:sz w:val="27"/>
-          <w:szCs w:val="27"/>
-        </w:rPr>
-      </w:pPr>
-      <w:r>
-        <w:rPr>
-          <w:color w:val="000000"/>
-          <w:sz w:val="27"/>
-          <w:szCs w:val="27"/>
-        </w:rPr>
-        <w:t>insert</w:t>
-      </w:r>
-      <w:r>
-        <w:rPr>
-          <w:color w:val="000000"/>
-          <w:sz w:val="27"/>
-          <w:szCs w:val="27"/>
-        </w:rPr>
-        <w:t xml:space="preserve"> : chèn</w:t>
-      </w:r>
-      <w:r>
-        <w:rPr>
-          <w:color w:val="000000"/>
-          <w:sz w:val="27"/>
-          <w:szCs w:val="27"/>
-        </w:rPr>
-        <w:br/>
-        <w:t>instantly : ngay lập tức</w:t>
-      </w:r>
-      <w:r>
-        <w:rPr>
-          <w:color w:val="000000"/>
-          <w:sz w:val="27"/>
-          <w:szCs w:val="27"/>
-        </w:rPr>
-        <w:br/>
-        <w:t>instead : thay thế</w:t>
-      </w:r>
-      <w:r>
-        <w:rPr>
-          <w:color w:val="000000"/>
-          <w:sz w:val="27"/>
-          <w:szCs w:val="27"/>
-        </w:rPr>
-        <w:br/>
-        <w:t>integer : số nguyên</w:t>
-      </w:r>
-    </w:p>
-    <w:p>
-      <w:pPr>
-        <w:rPr>
-          <w:color w:val="000000"/>
-          <w:sz w:val="27"/>
-          <w:szCs w:val="27"/>
-        </w:rPr>
-      </w:pPr>
-      <w:r>
-        <w:rPr>
-          <w:color w:val="000000"/>
-          <w:sz w:val="27"/>
-          <w:szCs w:val="27"/>
-        </w:rPr>
-        <w:t xml:space="preserve"> intention</w:t>
-      </w:r>
-      <w:r>
-        <w:rPr>
-          <w:color w:val="000000"/>
-          <w:sz w:val="27"/>
-          <w:szCs w:val="27"/>
-        </w:rPr>
-        <w:t xml:space="preserve"> : dự định</w:t>
-      </w:r>
-    </w:p>
-    <w:p>
-      <w:pPr>
-        <w:rPr>
-          <w:color w:val="000000"/>
-          <w:sz w:val="27"/>
-          <w:szCs w:val="27"/>
-        </w:rPr>
-      </w:pPr>
-      <w:r>
-        <w:rPr>
-          <w:color w:val="000000"/>
-          <w:sz w:val="27"/>
-          <w:szCs w:val="27"/>
-        </w:rPr>
-        <w:t xml:space="preserve"> interaction</w:t>
-      </w:r>
-      <w:r>
-        <w:rPr>
-          <w:color w:val="000000"/>
-          <w:sz w:val="27"/>
-          <w:szCs w:val="27"/>
-        </w:rPr>
-        <w:t xml:space="preserve"> : sự tương tác</w:t>
-      </w:r>
-      <w:r>
-        <w:rPr>
-          <w:color w:val="000000"/>
-          <w:sz w:val="27"/>
-          <w:szCs w:val="27"/>
-        </w:rPr>
-        <w:br/>
-        <w:t>interpret : thông dịch</w:t>
-      </w:r>
-    </w:p>
-    <w:p>
-      <w:pPr>
-        <w:rPr>
-          <w:color w:val="000000"/>
-          <w:sz w:val="27"/>
-          <w:szCs w:val="27"/>
-        </w:rPr>
-      </w:pPr>
-      <w:r>
-        <w:rPr>
-          <w:color w:val="000000"/>
-          <w:sz w:val="27"/>
-          <w:szCs w:val="27"/>
-        </w:rPr>
-        <w:t>i</w:t>
-      </w:r>
-      <w:r>
-        <w:rPr>
-          <w:color w:val="000000"/>
-          <w:sz w:val="27"/>
-          <w:szCs w:val="27"/>
-        </w:rPr>
-        <w:t xml:space="preserve">nverse </w:t>
-      </w:r>
-      <w:r>
-        <w:rPr>
-          <w:color w:val="000000"/>
-          <w:sz w:val="27"/>
-          <w:szCs w:val="27"/>
-        </w:rPr>
-        <w:t xml:space="preserve"> : nghịch đảo</w:t>
-      </w:r>
-    </w:p>
-    <w:p>
-      <w:pPr>
-        <w:rPr>
-          <w:color w:val="000000"/>
-          <w:sz w:val="27"/>
-          <w:szCs w:val="27"/>
-        </w:rPr>
-      </w:pPr>
-      <w:r>
-        <w:rPr>
-          <w:color w:val="000000"/>
-          <w:sz w:val="27"/>
-          <w:szCs w:val="27"/>
-        </w:rPr>
-        <w:t xml:space="preserve"> isolation : sự cô lập</w:t>
-      </w:r>
-      <w:r>
-        <w:rPr>
-          <w:color w:val="000000"/>
-          <w:sz w:val="27"/>
-          <w:szCs w:val="27"/>
-        </w:rPr>
-        <w:br/>
-        <w:t>issue : vấn đề</w:t>
-      </w:r>
-    </w:p>
-    <w:p>
-      <w:pPr>
-        <w:rPr>
-          <w:color w:val="000000"/>
-          <w:sz w:val="27"/>
-          <w:szCs w:val="27"/>
-        </w:rPr>
-      </w:pPr>
-      <w:r>
-        <w:rPr>
-          <w:color w:val="000000"/>
-          <w:sz w:val="27"/>
-          <w:szCs w:val="27"/>
-        </w:rPr>
-        <w:t xml:space="preserve"> </w:t>
-      </w:r>
-      <w:r>
-        <w:rPr>
-          <w:color w:val="000000"/>
-          <w:sz w:val="27"/>
-          <w:szCs w:val="27"/>
-        </w:rPr>
-        <w:t xml:space="preserve">manual </w:t>
-      </w:r>
-      <w:r>
-        <w:rPr>
-          <w:color w:val="000000"/>
-          <w:sz w:val="27"/>
-          <w:szCs w:val="27"/>
-        </w:rPr>
-        <w:t xml:space="preserve"> : nghịch đảo</w:t>
-      </w:r>
-      <w:r>
-        <w:rPr>
-          <w:color w:val="000000"/>
-          <w:sz w:val="27"/>
-          <w:szCs w:val="27"/>
-        </w:rPr>
-        <w:br/>
-        <w:t>mention : đề cập đến</w:t>
-      </w:r>
-      <w:r>
-        <w:rPr>
-          <w:color w:val="000000"/>
-          <w:sz w:val="27"/>
-          <w:szCs w:val="27"/>
-        </w:rPr>
-        <w:br/>
-        <w:t>modify : sửa đổi</w:t>
-      </w:r>
-      <w:r>
-        <w:rPr>
-          <w:color w:val="000000"/>
-          <w:sz w:val="27"/>
-          <w:szCs w:val="27"/>
-        </w:rPr>
-        <w:br/>
-        <w:t>necessary : cần thiết</w:t>
-      </w:r>
-      <w:r>
-        <w:rPr>
-          <w:color w:val="000000"/>
-          <w:sz w:val="27"/>
-          <w:szCs w:val="27"/>
-        </w:rPr>
-        <w:br/>
-        <w:t>nested : lồng nhau</w:t>
-      </w:r>
-      <w:r>
-        <w:rPr>
-          <w:color w:val="000000"/>
-          <w:sz w:val="27"/>
-          <w:szCs w:val="27"/>
-        </w:rPr>
-        <w:br/>
         <w:t>otherwise : nếu ko thì</w:t>
       </w:r>
       <w:r>
@@ -5099,15 +5223,6 @@
           <w:szCs w:val="27"/>
         </w:rPr>
         <w:br/>
-        <w:t>otherwise : nếu ko thì</w:t>
-      </w:r>
-      <w:r>
-        <w:rPr>
-          <w:color w:val="000000"/>
-          <w:sz w:val="27"/>
-          <w:szCs w:val="27"/>
-        </w:rPr>
-        <w:br/>
         <w:t>override : ghi đè</w:t>
       </w:r>
     </w:p>
@@ -5185,6 +5300,348 @@
           <w:szCs w:val="27"/>
         </w:rPr>
         <w:br/>
+        <w:t>prepare : chuẩn bị</w:t>
+      </w:r>
+      <w:r>
+        <w:rPr>
+          <w:color w:val="000000"/>
+          <w:sz w:val="27"/>
+          <w:szCs w:val="27"/>
+        </w:rPr>
+        <w:br/>
+        <w:t>prevent : ngăn chặ</w:t>
+      </w:r>
+      <w:r>
+        <w:rPr>
+          <w:color w:val="000000"/>
+          <w:sz w:val="27"/>
+          <w:szCs w:val="27"/>
+        </w:rPr>
+        <w:t>n</w:t>
+      </w:r>
+    </w:p>
+    <w:p>
+      <w:pPr>
+        <w:rPr>
+          <w:color w:val="000000"/>
+          <w:sz w:val="27"/>
+          <w:szCs w:val="27"/>
+        </w:rPr>
+      </w:pPr>
+      <w:r>
+        <w:rPr>
+          <w:color w:val="000000"/>
+          <w:sz w:val="27"/>
+          <w:szCs w:val="27"/>
+        </w:rPr>
+        <w:t>predictable</w:t>
+      </w:r>
+      <w:r>
+        <w:rPr>
+          <w:color w:val="000000"/>
+          <w:sz w:val="27"/>
+          <w:szCs w:val="27"/>
+        </w:rPr>
+        <w:t xml:space="preserve"> : dự đoán</w:t>
+      </w:r>
+    </w:p>
+    <w:p>
+      <w:pPr>
+        <w:rPr>
+          <w:color w:val="000000"/>
+          <w:sz w:val="27"/>
+          <w:szCs w:val="27"/>
+        </w:rPr>
+      </w:pPr>
+      <w:r>
+        <w:rPr>
+          <w:color w:val="000000"/>
+          <w:sz w:val="27"/>
+          <w:szCs w:val="27"/>
+        </w:rPr>
+        <w:t>probably : có lẽ</w:t>
+      </w:r>
+    </w:p>
+    <w:p>
+      <w:pPr>
+        <w:rPr>
+          <w:color w:val="000000"/>
+          <w:sz w:val="27"/>
+          <w:szCs w:val="27"/>
+        </w:rPr>
+      </w:pPr>
+      <w:r>
+        <w:rPr>
+          <w:color w:val="000000"/>
+          <w:sz w:val="27"/>
+          <w:szCs w:val="27"/>
+        </w:rPr>
+        <w:t>proceed</w:t>
+      </w:r>
+      <w:r>
+        <w:rPr>
+          <w:color w:val="000000"/>
+          <w:sz w:val="27"/>
+          <w:szCs w:val="27"/>
+        </w:rPr>
+        <w:t xml:space="preserve"> : tiến hành</w:t>
+      </w:r>
+      <w:r>
+        <w:rPr>
+          <w:color w:val="000000"/>
+          <w:sz w:val="27"/>
+          <w:szCs w:val="27"/>
+        </w:rPr>
+        <w:br/>
+        <w:t>prompt : lời nhắc</w:t>
+      </w:r>
+      <w:r>
+        <w:rPr>
+          <w:color w:val="000000"/>
+          <w:sz w:val="27"/>
+          <w:szCs w:val="27"/>
+        </w:rPr>
+        <w:br/>
+        <w:t>props : thuộc tính</w:t>
+      </w:r>
+      <w:r>
+        <w:rPr>
+          <w:color w:val="000000"/>
+          <w:sz w:val="27"/>
+          <w:szCs w:val="27"/>
+        </w:rPr>
+        <w:br/>
+        <w:t>provided : cung cấp</w:t>
+      </w:r>
+      <w:r>
+        <w:rPr>
+          <w:color w:val="000000"/>
+          <w:sz w:val="27"/>
+          <w:szCs w:val="27"/>
+        </w:rPr>
+        <w:br/>
+        <w:t>publish : công bố</w:t>
+      </w:r>
+      <w:r>
+        <w:rPr>
+          <w:color w:val="000000"/>
+          <w:sz w:val="27"/>
+          <w:szCs w:val="27"/>
+        </w:rPr>
+        <w:br/>
+        <w:t>puff : phun</w:t>
+      </w:r>
+    </w:p>
+    <w:p>
+      <w:pPr>
+        <w:rPr>
+          <w:color w:val="000000"/>
+          <w:sz w:val="27"/>
+          <w:szCs w:val="27"/>
+        </w:rPr>
+      </w:pPr>
+      <w:r>
+        <w:rPr>
+          <w:color w:val="000000"/>
+          <w:sz w:val="27"/>
+          <w:szCs w:val="27"/>
+        </w:rPr>
+        <w:t xml:space="preserve"> purchase</w:t>
+      </w:r>
+      <w:r>
+        <w:rPr>
+          <w:color w:val="000000"/>
+          <w:sz w:val="27"/>
+          <w:szCs w:val="27"/>
+        </w:rPr>
+        <w:t xml:space="preserve"> : mua,tự vào,bám vào</w:t>
+      </w:r>
+      <w:r>
+        <w:rPr>
+          <w:color w:val="000000"/>
+          <w:sz w:val="27"/>
+          <w:szCs w:val="27"/>
+        </w:rPr>
+        <w:br/>
+        <w:t>purely : hoàn toàn</w:t>
+      </w:r>
+    </w:p>
+    <w:p>
+      <w:pPr>
+        <w:rPr>
+          <w:color w:val="000000"/>
+          <w:sz w:val="27"/>
+          <w:szCs w:val="27"/>
+        </w:rPr>
+      </w:pPr>
+      <w:r>
+        <w:rPr>
+          <w:color w:val="000000"/>
+          <w:sz w:val="27"/>
+          <w:szCs w:val="27"/>
+        </w:rPr>
+        <w:t>purpose</w:t>
+      </w:r>
+      <w:r>
+        <w:rPr>
+          <w:color w:val="000000"/>
+          <w:sz w:val="27"/>
+          <w:szCs w:val="27"/>
+        </w:rPr>
+        <w:t xml:space="preserve"> : mục đích</w:t>
+      </w:r>
+      <w:r>
+        <w:rPr>
+          <w:color w:val="000000"/>
+          <w:sz w:val="27"/>
+          <w:szCs w:val="27"/>
+        </w:rPr>
+        <w:t>,kế hoạch,ý muốn</w:t>
+      </w:r>
+    </w:p>
+    <w:p>
+      <w:pPr>
+        <w:rPr>
+          <w:color w:val="000000"/>
+          <w:sz w:val="27"/>
+          <w:szCs w:val="27"/>
+        </w:rPr>
+      </w:pPr>
+      <w:r>
+        <w:rPr>
+          <w:color w:val="000000"/>
+          <w:sz w:val="27"/>
+          <w:szCs w:val="27"/>
+        </w:rPr>
+        <w:t>rather : hơn</w:t>
+      </w:r>
+      <w:r>
+        <w:rPr>
+          <w:color w:val="000000"/>
+          <w:sz w:val="27"/>
+          <w:szCs w:val="27"/>
+        </w:rPr>
+        <w:br/>
+        <w:t>readable : có thể đọc được dễ đọc</w:t>
+      </w:r>
+    </w:p>
+    <w:p>
+      <w:pPr>
+        <w:rPr>
+          <w:color w:val="000000"/>
+          <w:sz w:val="27"/>
+          <w:szCs w:val="27"/>
+        </w:rPr>
+      </w:pPr>
+      <w:r>
+        <w:rPr>
+          <w:color w:val="000000"/>
+          <w:sz w:val="27"/>
+          <w:szCs w:val="27"/>
+        </w:rPr>
+        <w:t>recap</w:t>
+      </w:r>
+      <w:r>
+        <w:rPr>
+          <w:color w:val="000000"/>
+          <w:sz w:val="27"/>
+          <w:szCs w:val="27"/>
+        </w:rPr>
+        <w:t xml:space="preserve"> : tóm tắt</w:t>
+      </w:r>
+      <w:r>
+        <w:rPr>
+          <w:color w:val="000000"/>
+          <w:sz w:val="27"/>
+          <w:szCs w:val="27"/>
+        </w:rPr>
+        <w:br/>
+        <w:t>receive : nhận được</w:t>
+      </w:r>
+    </w:p>
+    <w:p>
+      <w:pPr>
+        <w:rPr>
+          <w:color w:val="000000"/>
+          <w:sz w:val="27"/>
+          <w:szCs w:val="27"/>
+        </w:rPr>
+      </w:pPr>
+      <w:r>
+        <w:rPr>
+          <w:color w:val="000000"/>
+          <w:sz w:val="27"/>
+          <w:szCs w:val="27"/>
+        </w:rPr>
+        <w:t>reduced</w:t>
+      </w:r>
+      <w:r>
+        <w:rPr>
+          <w:color w:val="000000"/>
+          <w:sz w:val="27"/>
+          <w:szCs w:val="27"/>
+        </w:rPr>
+        <w:t xml:space="preserve"> : giảm,hạ</w:t>
+      </w:r>
+      <w:r>
+        <w:rPr>
+          <w:color w:val="000000"/>
+          <w:sz w:val="27"/>
+          <w:szCs w:val="27"/>
+        </w:rPr>
+        <w:br/>
+        <w:t>recommended : đề nghị</w:t>
+      </w:r>
+      <w:r>
+        <w:rPr>
+          <w:color w:val="000000"/>
+          <w:sz w:val="27"/>
+          <w:szCs w:val="27"/>
+        </w:rPr>
+        <w:br/>
+        <w:t>redirect : chuyển hướng</w:t>
+      </w:r>
+    </w:p>
+    <w:p>
+      <w:pPr>
+        <w:rPr>
+          <w:color w:val="000000"/>
+          <w:sz w:val="27"/>
+          <w:szCs w:val="27"/>
+        </w:rPr>
+      </w:pPr>
+      <w:r>
+        <w:rPr>
+          <w:color w:val="000000"/>
+          <w:sz w:val="27"/>
+          <w:szCs w:val="27"/>
+        </w:rPr>
+        <w:t>relevant</w:t>
+      </w:r>
+      <w:r>
+        <w:rPr>
+          <w:color w:val="000000"/>
+          <w:sz w:val="27"/>
+          <w:szCs w:val="27"/>
+        </w:rPr>
+        <w:t xml:space="preserve"> : liên quan,thích hợp</w:t>
+      </w:r>
+      <w:r>
+        <w:rPr>
+          <w:color w:val="000000"/>
+          <w:sz w:val="27"/>
+          <w:szCs w:val="27"/>
+        </w:rPr>
+        <w:br/>
+        <w:t>reference : tài liệu tham khảo</w:t>
+      </w:r>
+      <w:r>
+        <w:rPr>
+          <w:color w:val="000000"/>
+          <w:sz w:val="27"/>
+          <w:szCs w:val="27"/>
+        </w:rPr>
+        <w:br/>
       </w:r>
       <w:r>
         <w:rPr>
@@ -5193,348 +5650,6 @@
           <w:szCs w:val="27"/>
         </w:rPr>
         <w:lastRenderedPageBreak/>
-        <w:t>prepare : chuẩn bị</w:t>
-      </w:r>
-      <w:r>
-        <w:rPr>
-          <w:color w:val="000000"/>
-          <w:sz w:val="27"/>
-          <w:szCs w:val="27"/>
-        </w:rPr>
-        <w:br/>
-        <w:t>prevent : ngăn chặ</w:t>
-      </w:r>
-      <w:r>
-        <w:rPr>
-          <w:color w:val="000000"/>
-          <w:sz w:val="27"/>
-          <w:szCs w:val="27"/>
-        </w:rPr>
-        <w:t>n</w:t>
-      </w:r>
-    </w:p>
-    <w:p>
-      <w:pPr>
-        <w:rPr>
-          <w:color w:val="000000"/>
-          <w:sz w:val="27"/>
-          <w:szCs w:val="27"/>
-        </w:rPr>
-      </w:pPr>
-      <w:r>
-        <w:rPr>
-          <w:color w:val="000000"/>
-          <w:sz w:val="27"/>
-          <w:szCs w:val="27"/>
-        </w:rPr>
-        <w:t>predictable</w:t>
-      </w:r>
-      <w:r>
-        <w:rPr>
-          <w:color w:val="000000"/>
-          <w:sz w:val="27"/>
-          <w:szCs w:val="27"/>
-        </w:rPr>
-        <w:t xml:space="preserve"> : dự đoán</w:t>
-      </w:r>
-    </w:p>
-    <w:p>
-      <w:pPr>
-        <w:rPr>
-          <w:color w:val="000000"/>
-          <w:sz w:val="27"/>
-          <w:szCs w:val="27"/>
-        </w:rPr>
-      </w:pPr>
-      <w:r>
-        <w:rPr>
-          <w:color w:val="000000"/>
-          <w:sz w:val="27"/>
-          <w:szCs w:val="27"/>
-        </w:rPr>
-        <w:t>probably : có lẽ</w:t>
-      </w:r>
-    </w:p>
-    <w:p>
-      <w:pPr>
-        <w:rPr>
-          <w:color w:val="000000"/>
-          <w:sz w:val="27"/>
-          <w:szCs w:val="27"/>
-        </w:rPr>
-      </w:pPr>
-      <w:r>
-        <w:rPr>
-          <w:color w:val="000000"/>
-          <w:sz w:val="27"/>
-          <w:szCs w:val="27"/>
-        </w:rPr>
-        <w:t>proceed</w:t>
-      </w:r>
-      <w:r>
-        <w:rPr>
-          <w:color w:val="000000"/>
-          <w:sz w:val="27"/>
-          <w:szCs w:val="27"/>
-        </w:rPr>
-        <w:t xml:space="preserve"> : tiến hành</w:t>
-      </w:r>
-      <w:r>
-        <w:rPr>
-          <w:color w:val="000000"/>
-          <w:sz w:val="27"/>
-          <w:szCs w:val="27"/>
-        </w:rPr>
-        <w:br/>
-        <w:t>prompt : lời nhắc</w:t>
-      </w:r>
-      <w:r>
-        <w:rPr>
-          <w:color w:val="000000"/>
-          <w:sz w:val="27"/>
-          <w:szCs w:val="27"/>
-        </w:rPr>
-        <w:br/>
-        <w:t>props : thuộc tính</w:t>
-      </w:r>
-      <w:r>
-        <w:rPr>
-          <w:color w:val="000000"/>
-          <w:sz w:val="27"/>
-          <w:szCs w:val="27"/>
-        </w:rPr>
-        <w:br/>
-        <w:t>provided : cung cấp</w:t>
-      </w:r>
-      <w:r>
-        <w:rPr>
-          <w:color w:val="000000"/>
-          <w:sz w:val="27"/>
-          <w:szCs w:val="27"/>
-        </w:rPr>
-        <w:br/>
-        <w:t>publish : công bố</w:t>
-      </w:r>
-      <w:r>
-        <w:rPr>
-          <w:color w:val="000000"/>
-          <w:sz w:val="27"/>
-          <w:szCs w:val="27"/>
-        </w:rPr>
-        <w:br/>
-        <w:t>puff : phun</w:t>
-      </w:r>
-    </w:p>
-    <w:p>
-      <w:pPr>
-        <w:rPr>
-          <w:color w:val="000000"/>
-          <w:sz w:val="27"/>
-          <w:szCs w:val="27"/>
-        </w:rPr>
-      </w:pPr>
-      <w:r>
-        <w:rPr>
-          <w:color w:val="000000"/>
-          <w:sz w:val="27"/>
-          <w:szCs w:val="27"/>
-        </w:rPr>
-        <w:t xml:space="preserve"> purchase</w:t>
-      </w:r>
-      <w:r>
-        <w:rPr>
-          <w:color w:val="000000"/>
-          <w:sz w:val="27"/>
-          <w:szCs w:val="27"/>
-        </w:rPr>
-        <w:t xml:space="preserve"> : mua,tự vào,bám vào</w:t>
-      </w:r>
-      <w:r>
-        <w:rPr>
-          <w:color w:val="000000"/>
-          <w:sz w:val="27"/>
-          <w:szCs w:val="27"/>
-        </w:rPr>
-        <w:br/>
-        <w:t>purely : hoàn toàn</w:t>
-      </w:r>
-    </w:p>
-    <w:p>
-      <w:pPr>
-        <w:rPr>
-          <w:color w:val="000000"/>
-          <w:sz w:val="27"/>
-          <w:szCs w:val="27"/>
-        </w:rPr>
-      </w:pPr>
-      <w:r>
-        <w:rPr>
-          <w:color w:val="000000"/>
-          <w:sz w:val="27"/>
-          <w:szCs w:val="27"/>
-        </w:rPr>
-        <w:t>purpose</w:t>
-      </w:r>
-      <w:r>
-        <w:rPr>
-          <w:color w:val="000000"/>
-          <w:sz w:val="27"/>
-          <w:szCs w:val="27"/>
-        </w:rPr>
-        <w:t xml:space="preserve"> : mục đích</w:t>
-      </w:r>
-      <w:r>
-        <w:rPr>
-          <w:color w:val="000000"/>
-          <w:sz w:val="27"/>
-          <w:szCs w:val="27"/>
-        </w:rPr>
-        <w:t>,kế hoạch,ý muốn</w:t>
-      </w:r>
-    </w:p>
-    <w:p>
-      <w:pPr>
-        <w:rPr>
-          <w:color w:val="000000"/>
-          <w:sz w:val="27"/>
-          <w:szCs w:val="27"/>
-        </w:rPr>
-      </w:pPr>
-      <w:r>
-        <w:rPr>
-          <w:color w:val="000000"/>
-          <w:sz w:val="27"/>
-          <w:szCs w:val="27"/>
-        </w:rPr>
-        <w:t>rather : hơn</w:t>
-      </w:r>
-      <w:r>
-        <w:rPr>
-          <w:color w:val="000000"/>
-          <w:sz w:val="27"/>
-          <w:szCs w:val="27"/>
-        </w:rPr>
-        <w:br/>
-        <w:t>readable : có thể đọc được dễ đọc</w:t>
-      </w:r>
-    </w:p>
-    <w:p>
-      <w:pPr>
-        <w:rPr>
-          <w:color w:val="000000"/>
-          <w:sz w:val="27"/>
-          <w:szCs w:val="27"/>
-        </w:rPr>
-      </w:pPr>
-      <w:r>
-        <w:rPr>
-          <w:color w:val="000000"/>
-          <w:sz w:val="27"/>
-          <w:szCs w:val="27"/>
-        </w:rPr>
-        <w:t>recap</w:t>
-      </w:r>
-      <w:r>
-        <w:rPr>
-          <w:color w:val="000000"/>
-          <w:sz w:val="27"/>
-          <w:szCs w:val="27"/>
-        </w:rPr>
-        <w:t xml:space="preserve"> : tóm tắt</w:t>
-      </w:r>
-      <w:r>
-        <w:rPr>
-          <w:color w:val="000000"/>
-          <w:sz w:val="27"/>
-          <w:szCs w:val="27"/>
-        </w:rPr>
-        <w:br/>
-        <w:t>receive : nhận được</w:t>
-      </w:r>
-    </w:p>
-    <w:p>
-      <w:pPr>
-        <w:rPr>
-          <w:color w:val="000000"/>
-          <w:sz w:val="27"/>
-          <w:szCs w:val="27"/>
-        </w:rPr>
-      </w:pPr>
-      <w:r>
-        <w:rPr>
-          <w:color w:val="000000"/>
-          <w:sz w:val="27"/>
-          <w:szCs w:val="27"/>
-        </w:rPr>
-        <w:t>reduced</w:t>
-      </w:r>
-      <w:r>
-        <w:rPr>
-          <w:color w:val="000000"/>
-          <w:sz w:val="27"/>
-          <w:szCs w:val="27"/>
-        </w:rPr>
-        <w:t xml:space="preserve"> : giảm,hạ</w:t>
-      </w:r>
-      <w:r>
-        <w:rPr>
-          <w:color w:val="000000"/>
-          <w:sz w:val="27"/>
-          <w:szCs w:val="27"/>
-        </w:rPr>
-        <w:br/>
-        <w:t>recommended : đề nghị</w:t>
-      </w:r>
-      <w:r>
-        <w:rPr>
-          <w:color w:val="000000"/>
-          <w:sz w:val="27"/>
-          <w:szCs w:val="27"/>
-        </w:rPr>
-        <w:br/>
-        <w:t>redirect : chuyển hướng</w:t>
-      </w:r>
-    </w:p>
-    <w:p>
-      <w:pPr>
-        <w:rPr>
-          <w:color w:val="000000"/>
-          <w:sz w:val="27"/>
-          <w:szCs w:val="27"/>
-        </w:rPr>
-      </w:pPr>
-      <w:r>
-        <w:rPr>
-          <w:color w:val="000000"/>
-          <w:sz w:val="27"/>
-          <w:szCs w:val="27"/>
-        </w:rPr>
-        <w:t>relevant</w:t>
-      </w:r>
-      <w:r>
-        <w:rPr>
-          <w:color w:val="000000"/>
-          <w:sz w:val="27"/>
-          <w:szCs w:val="27"/>
-        </w:rPr>
-        <w:t xml:space="preserve"> : liên quan,thích hợp</w:t>
-      </w:r>
-      <w:r>
-        <w:rPr>
-          <w:color w:val="000000"/>
-          <w:sz w:val="27"/>
-          <w:szCs w:val="27"/>
-        </w:rPr>
-        <w:br/>
-        <w:t>reference : tài liệu tham khảo</w:t>
-      </w:r>
-      <w:r>
-        <w:rPr>
-          <w:color w:val="000000"/>
-          <w:sz w:val="27"/>
-          <w:szCs w:val="27"/>
-        </w:rPr>
-        <w:br/>
         <w:t>register : ghi danh</w:t>
       </w:r>
       <w:r>
@@ -5621,7 +5736,369 @@
           <w:szCs w:val="27"/>
         </w:rPr>
         <w:br/>
-      </w:r>
+        <w:t>retrieve : lấy lại</w:t>
+      </w:r>
+      <w:r>
+        <w:rPr>
+          <w:color w:val="000000"/>
+          <w:sz w:val="27"/>
+          <w:szCs w:val="27"/>
+        </w:rPr>
+        <w:br/>
+        <w:t>reusable : tái sử dụng</w:t>
+      </w:r>
+    </w:p>
+    <w:p>
+      <w:pPr>
+        <w:rPr>
+          <w:color w:val="000000"/>
+          <w:sz w:val="27"/>
+          <w:szCs w:val="27"/>
+        </w:rPr>
+      </w:pPr>
+      <w:r>
+        <w:rPr>
+          <w:color w:val="000000"/>
+          <w:sz w:val="27"/>
+          <w:szCs w:val="27"/>
+        </w:rPr>
+        <w:t>revoke</w:t>
+      </w:r>
+      <w:r>
+        <w:rPr>
+          <w:color w:val="000000"/>
+          <w:sz w:val="27"/>
+          <w:szCs w:val="27"/>
+        </w:rPr>
+        <w:t xml:space="preserve"> : thu hồi</w:t>
+      </w:r>
+    </w:p>
+    <w:p>
+      <w:pPr>
+        <w:rPr>
+          <w:color w:val="000000"/>
+          <w:sz w:val="27"/>
+          <w:szCs w:val="27"/>
+        </w:rPr>
+      </w:pPr>
+      <w:r>
+        <w:rPr>
+          <w:color w:val="000000"/>
+          <w:sz w:val="27"/>
+          <w:szCs w:val="27"/>
+        </w:rPr>
+        <w:t xml:space="preserve">sacrifice </w:t>
+      </w:r>
+      <w:r>
+        <w:rPr>
+          <w:color w:val="000000"/>
+          <w:sz w:val="27"/>
+          <w:szCs w:val="27"/>
+        </w:rPr>
+        <w:t>: sự hy sinh</w:t>
+      </w:r>
+      <w:r>
+        <w:rPr>
+          <w:color w:val="000000"/>
+          <w:sz w:val="27"/>
+          <w:szCs w:val="27"/>
+        </w:rPr>
+        <w:br/>
+        <w:t>scenario : kịch bản</w:t>
+      </w:r>
+      <w:r>
+        <w:rPr>
+          <w:color w:val="000000"/>
+          <w:sz w:val="27"/>
+          <w:szCs w:val="27"/>
+        </w:rPr>
+        <w:br/>
+        <w:t>schedule : lịch trình</w:t>
+      </w:r>
+    </w:p>
+    <w:p>
+      <w:pPr>
+        <w:rPr>
+          <w:color w:val="000000"/>
+          <w:sz w:val="27"/>
+          <w:szCs w:val="27"/>
+        </w:rPr>
+      </w:pPr>
+      <w:r>
+        <w:rPr>
+          <w:color w:val="000000"/>
+          <w:sz w:val="27"/>
+          <w:szCs w:val="27"/>
+        </w:rPr>
+        <w:t>sense</w:t>
+      </w:r>
+      <w:r>
+        <w:rPr>
+          <w:color w:val="000000"/>
+          <w:sz w:val="27"/>
+          <w:szCs w:val="27"/>
+        </w:rPr>
+        <w:t xml:space="preserve"> : giác quan</w:t>
+      </w:r>
+    </w:p>
+    <w:p>
+      <w:pPr>
+        <w:rPr>
+          <w:color w:val="000000"/>
+          <w:sz w:val="27"/>
+          <w:szCs w:val="27"/>
+        </w:rPr>
+      </w:pPr>
+      <w:r>
+        <w:rPr>
+          <w:color w:val="000000"/>
+          <w:sz w:val="27"/>
+          <w:szCs w:val="27"/>
+        </w:rPr>
+        <w:t>sentence</w:t>
+      </w:r>
+      <w:r>
+        <w:rPr>
+          <w:color w:val="000000"/>
+          <w:sz w:val="27"/>
+          <w:szCs w:val="27"/>
+        </w:rPr>
+        <w:t xml:space="preserve"> : kết án,phán quyết</w:t>
+      </w:r>
+      <w:r>
+        <w:rPr>
+          <w:color w:val="000000"/>
+          <w:sz w:val="27"/>
+          <w:szCs w:val="27"/>
+        </w:rPr>
+        <w:t>.</w:t>
+      </w:r>
+      <w:r>
+        <w:rPr>
+          <w:color w:val="000000"/>
+          <w:sz w:val="27"/>
+          <w:szCs w:val="27"/>
+        </w:rPr>
+        <w:br/>
+        <w:t>separate : tách rời</w:t>
+      </w:r>
+    </w:p>
+    <w:p>
+      <w:pPr>
+        <w:rPr>
+          <w:color w:val="000000"/>
+          <w:sz w:val="27"/>
+          <w:szCs w:val="27"/>
+        </w:rPr>
+      </w:pPr>
+      <w:r>
+        <w:rPr>
+          <w:color w:val="000000"/>
+          <w:sz w:val="27"/>
+          <w:szCs w:val="27"/>
+        </w:rPr>
+        <w:t>several</w:t>
+      </w:r>
+      <w:r>
+        <w:rPr>
+          <w:color w:val="000000"/>
+          <w:sz w:val="27"/>
+          <w:szCs w:val="27"/>
+        </w:rPr>
+        <w:t xml:space="preserve"> : một số</w:t>
+      </w:r>
+    </w:p>
+    <w:p>
+      <w:pPr>
+        <w:rPr>
+          <w:color w:val="000000"/>
+          <w:sz w:val="27"/>
+          <w:szCs w:val="27"/>
+        </w:rPr>
+      </w:pPr>
+      <w:r>
+        <w:rPr>
+          <w:color w:val="000000"/>
+          <w:sz w:val="27"/>
+          <w:szCs w:val="27"/>
+        </w:rPr>
+        <w:t>shelf</w:t>
+      </w:r>
+      <w:r>
+        <w:rPr>
+          <w:color w:val="000000"/>
+          <w:sz w:val="27"/>
+          <w:szCs w:val="27"/>
+        </w:rPr>
+        <w:t xml:space="preserve"> : kệ,giá kệ</w:t>
+      </w:r>
+      <w:r>
+        <w:rPr>
+          <w:color w:val="000000"/>
+          <w:sz w:val="27"/>
+          <w:szCs w:val="27"/>
+        </w:rPr>
+        <w:br/>
+        <w:t>similar : giống(trông giống)</w:t>
+      </w:r>
+    </w:p>
+    <w:p>
+      <w:pPr>
+        <w:rPr>
+          <w:color w:val="000000"/>
+          <w:sz w:val="27"/>
+          <w:szCs w:val="27"/>
+        </w:rPr>
+      </w:pPr>
+      <w:r>
+        <w:rPr>
+          <w:color w:val="000000"/>
+          <w:sz w:val="27"/>
+          <w:szCs w:val="27"/>
+        </w:rPr>
+        <w:t>sibling</w:t>
+      </w:r>
+      <w:r>
+        <w:rPr>
+          <w:color w:val="000000"/>
+          <w:sz w:val="27"/>
+          <w:szCs w:val="27"/>
+        </w:rPr>
+        <w:t xml:space="preserve"> : anh chị em</w:t>
+      </w:r>
+    </w:p>
+    <w:p>
+      <w:pPr>
+        <w:rPr>
+          <w:color w:val="000000"/>
+          <w:sz w:val="27"/>
+          <w:szCs w:val="27"/>
+        </w:rPr>
+      </w:pPr>
+      <w:r>
+        <w:rPr>
+          <w:color w:val="000000"/>
+          <w:sz w:val="27"/>
+          <w:szCs w:val="27"/>
+        </w:rPr>
+        <w:t xml:space="preserve"> situation </w:t>
+      </w:r>
+      <w:r>
+        <w:rPr>
+          <w:color w:val="000000"/>
+          <w:sz w:val="27"/>
+          <w:szCs w:val="27"/>
+        </w:rPr>
+        <w:t xml:space="preserve"> : tình hình</w:t>
+      </w:r>
+      <w:r>
+        <w:rPr>
+          <w:color w:val="000000"/>
+          <w:sz w:val="27"/>
+          <w:szCs w:val="27"/>
+        </w:rPr>
+        <w:br/>
+        <w:t>solve : gỡ rối</w:t>
+      </w:r>
+      <w:r>
+        <w:rPr>
+          <w:color w:val="000000"/>
+          <w:sz w:val="27"/>
+          <w:szCs w:val="27"/>
+        </w:rPr>
+        <w:br/>
+        <w:t>standalone : độc lập</w:t>
+      </w:r>
+      <w:r>
+        <w:rPr>
+          <w:color w:val="000000"/>
+          <w:sz w:val="27"/>
+          <w:szCs w:val="27"/>
+        </w:rPr>
+        <w:br/>
+        <w:t>state : trạng thái</w:t>
+      </w:r>
+    </w:p>
+    <w:p>
+      <w:pPr>
+        <w:rPr>
+          <w:color w:val="000000"/>
+          <w:sz w:val="27"/>
+          <w:szCs w:val="27"/>
+          <w:lang w:val="fr-FR"/>
+        </w:rPr>
+      </w:pPr>
+      <w:r>
+        <w:rPr>
+          <w:color w:val="000000"/>
+          <w:sz w:val="27"/>
+          <w:szCs w:val="27"/>
+          <w:lang w:val="fr-FR"/>
+        </w:rPr>
+        <w:t>stranger : người lạ</w:t>
+      </w:r>
+    </w:p>
+    <w:p>
+      <w:pPr>
+        <w:rPr>
+          <w:color w:val="000000"/>
+          <w:sz w:val="27"/>
+          <w:szCs w:val="27"/>
+          <w:lang w:val="fr-FR"/>
+        </w:rPr>
+      </w:pPr>
+      <w:r>
+        <w:rPr>
+          <w:color w:val="000000"/>
+          <w:sz w:val="27"/>
+          <w:szCs w:val="27"/>
+          <w:lang w:val="fr-FR"/>
+        </w:rPr>
+        <w:t xml:space="preserve"> Suspense : lưỡng lự,phân vân</w:t>
+      </w:r>
+    </w:p>
+    <w:p>
+      <w:pPr>
+        <w:rPr>
+          <w:color w:val="000000"/>
+          <w:sz w:val="27"/>
+          <w:szCs w:val="27"/>
+        </w:rPr>
+      </w:pPr>
+      <w:r>
+        <w:rPr>
+          <w:color w:val="000000"/>
+          <w:sz w:val="27"/>
+          <w:szCs w:val="27"/>
+        </w:rPr>
+        <w:t>such</w:t>
+      </w:r>
+      <w:r>
+        <w:rPr>
+          <w:color w:val="000000"/>
+          <w:sz w:val="27"/>
+          <w:szCs w:val="27"/>
+        </w:rPr>
+        <w:t xml:space="preserve"> : như là</w:t>
+      </w:r>
+      <w:r>
+        <w:rPr>
+          <w:color w:val="000000"/>
+          <w:sz w:val="27"/>
+          <w:szCs w:val="27"/>
+        </w:rPr>
+        <w:br/>
+        <w:t>summarize : tóm tắt</w:t>
+      </w:r>
+    </w:p>
+    <w:p>
+      <w:pPr>
+        <w:rPr>
+          <w:color w:val="000000"/>
+          <w:sz w:val="27"/>
+          <w:szCs w:val="27"/>
+        </w:rPr>
+      </w:pPr>
       <w:r>
         <w:rPr>
           <w:color w:val="000000"/>
@@ -5629,375 +6106,6 @@
           <w:szCs w:val="27"/>
         </w:rPr>
         <w:lastRenderedPageBreak/>
-        <w:t>retrieve : lấy lại</w:t>
-      </w:r>
-      <w:r>
-        <w:rPr>
-          <w:color w:val="000000"/>
-          <w:sz w:val="27"/>
-          <w:szCs w:val="27"/>
-        </w:rPr>
-        <w:br/>
-        <w:t>reusable : tái sử dụng</w:t>
-      </w:r>
-    </w:p>
-    <w:p>
-      <w:pPr>
-        <w:rPr>
-          <w:color w:val="000000"/>
-          <w:sz w:val="27"/>
-          <w:szCs w:val="27"/>
-        </w:rPr>
-      </w:pPr>
-      <w:r>
-        <w:rPr>
-          <w:color w:val="000000"/>
-          <w:sz w:val="27"/>
-          <w:szCs w:val="27"/>
-        </w:rPr>
-        <w:t>revoke</w:t>
-      </w:r>
-      <w:r>
-        <w:rPr>
-          <w:color w:val="000000"/>
-          <w:sz w:val="27"/>
-          <w:szCs w:val="27"/>
-        </w:rPr>
-        <w:t xml:space="preserve"> : thu hồi</w:t>
-      </w:r>
-    </w:p>
-    <w:p>
-      <w:pPr>
-        <w:rPr>
-          <w:color w:val="000000"/>
-          <w:sz w:val="27"/>
-          <w:szCs w:val="27"/>
-        </w:rPr>
-      </w:pPr>
-      <w:r>
-        <w:rPr>
-          <w:color w:val="000000"/>
-          <w:sz w:val="27"/>
-          <w:szCs w:val="27"/>
-        </w:rPr>
-        <w:t xml:space="preserve">sacrifice </w:t>
-      </w:r>
-      <w:r>
-        <w:rPr>
-          <w:color w:val="000000"/>
-          <w:sz w:val="27"/>
-          <w:szCs w:val="27"/>
-        </w:rPr>
-        <w:t>: sự hy sinh</w:t>
-      </w:r>
-      <w:r>
-        <w:rPr>
-          <w:color w:val="000000"/>
-          <w:sz w:val="27"/>
-          <w:szCs w:val="27"/>
-        </w:rPr>
-        <w:br/>
-        <w:t>scenario : kịch bản</w:t>
-      </w:r>
-      <w:r>
-        <w:rPr>
-          <w:color w:val="000000"/>
-          <w:sz w:val="27"/>
-          <w:szCs w:val="27"/>
-        </w:rPr>
-        <w:br/>
-        <w:t>schedule : lịch trình</w:t>
-      </w:r>
-    </w:p>
-    <w:p>
-      <w:pPr>
-        <w:rPr>
-          <w:color w:val="000000"/>
-          <w:sz w:val="27"/>
-          <w:szCs w:val="27"/>
-        </w:rPr>
-      </w:pPr>
-      <w:r>
-        <w:rPr>
-          <w:color w:val="000000"/>
-          <w:sz w:val="27"/>
-          <w:szCs w:val="27"/>
-        </w:rPr>
-        <w:t>sense</w:t>
-      </w:r>
-      <w:r>
-        <w:rPr>
-          <w:color w:val="000000"/>
-          <w:sz w:val="27"/>
-          <w:szCs w:val="27"/>
-        </w:rPr>
-        <w:t xml:space="preserve"> : giác quan</w:t>
-      </w:r>
-    </w:p>
-    <w:p>
-      <w:pPr>
-        <w:rPr>
-          <w:color w:val="000000"/>
-          <w:sz w:val="27"/>
-          <w:szCs w:val="27"/>
-        </w:rPr>
-      </w:pPr>
-      <w:r>
-        <w:rPr>
-          <w:color w:val="000000"/>
-          <w:sz w:val="27"/>
-          <w:szCs w:val="27"/>
-        </w:rPr>
-        <w:t>sentence</w:t>
-      </w:r>
-      <w:r>
-        <w:rPr>
-          <w:color w:val="000000"/>
-          <w:sz w:val="27"/>
-          <w:szCs w:val="27"/>
-        </w:rPr>
-        <w:t xml:space="preserve"> : kết án,phán quyết</w:t>
-      </w:r>
-      <w:r>
-        <w:rPr>
-          <w:color w:val="000000"/>
-          <w:sz w:val="27"/>
-          <w:szCs w:val="27"/>
-        </w:rPr>
-        <w:t>.</w:t>
-      </w:r>
-      <w:r>
-        <w:rPr>
-          <w:color w:val="000000"/>
-          <w:sz w:val="27"/>
-          <w:szCs w:val="27"/>
-        </w:rPr>
-        <w:br/>
-        <w:t>separate : tách rời</w:t>
-      </w:r>
-    </w:p>
-    <w:p>
-      <w:pPr>
-        <w:rPr>
-          <w:color w:val="000000"/>
-          <w:sz w:val="27"/>
-          <w:szCs w:val="27"/>
-        </w:rPr>
-      </w:pPr>
-      <w:r>
-        <w:rPr>
-          <w:color w:val="000000"/>
-          <w:sz w:val="27"/>
-          <w:szCs w:val="27"/>
-        </w:rPr>
-        <w:t>several</w:t>
-      </w:r>
-      <w:r>
-        <w:rPr>
-          <w:color w:val="000000"/>
-          <w:sz w:val="27"/>
-          <w:szCs w:val="27"/>
-        </w:rPr>
-        <w:t xml:space="preserve"> : một số</w:t>
-      </w:r>
-    </w:p>
-    <w:p>
-      <w:pPr>
-        <w:rPr>
-          <w:color w:val="000000"/>
-          <w:sz w:val="27"/>
-          <w:szCs w:val="27"/>
-        </w:rPr>
-      </w:pPr>
-      <w:r>
-        <w:rPr>
-          <w:color w:val="000000"/>
-          <w:sz w:val="27"/>
-          <w:szCs w:val="27"/>
-        </w:rPr>
-        <w:t>shelf</w:t>
-      </w:r>
-      <w:r>
-        <w:rPr>
-          <w:color w:val="000000"/>
-          <w:sz w:val="27"/>
-          <w:szCs w:val="27"/>
-        </w:rPr>
-        <w:t xml:space="preserve"> : kệ,giá kệ</w:t>
-      </w:r>
-      <w:r>
-        <w:rPr>
-          <w:color w:val="000000"/>
-          <w:sz w:val="27"/>
-          <w:szCs w:val="27"/>
-        </w:rPr>
-        <w:br/>
-        <w:t>similar : giống(trông giống)</w:t>
-      </w:r>
-    </w:p>
-    <w:p>
-      <w:pPr>
-        <w:rPr>
-          <w:color w:val="000000"/>
-          <w:sz w:val="27"/>
-          <w:szCs w:val="27"/>
-        </w:rPr>
-      </w:pPr>
-      <w:r>
-        <w:rPr>
-          <w:color w:val="000000"/>
-          <w:sz w:val="27"/>
-          <w:szCs w:val="27"/>
-        </w:rPr>
-        <w:t>sibling</w:t>
-      </w:r>
-      <w:r>
-        <w:rPr>
-          <w:color w:val="000000"/>
-          <w:sz w:val="27"/>
-          <w:szCs w:val="27"/>
-        </w:rPr>
-        <w:t xml:space="preserve"> : anh chị em</w:t>
-      </w:r>
-    </w:p>
-    <w:p>
-      <w:pPr>
-        <w:rPr>
-          <w:color w:val="000000"/>
-          <w:sz w:val="27"/>
-          <w:szCs w:val="27"/>
-        </w:rPr>
-      </w:pPr>
-      <w:r>
-        <w:rPr>
-          <w:color w:val="000000"/>
-          <w:sz w:val="27"/>
-          <w:szCs w:val="27"/>
-        </w:rPr>
-        <w:t xml:space="preserve"> situation </w:t>
-      </w:r>
-      <w:r>
-        <w:rPr>
-          <w:color w:val="000000"/>
-          <w:sz w:val="27"/>
-          <w:szCs w:val="27"/>
-        </w:rPr>
-        <w:t xml:space="preserve"> : tình hình</w:t>
-      </w:r>
-      <w:r>
-        <w:rPr>
-          <w:color w:val="000000"/>
-          <w:sz w:val="27"/>
-          <w:szCs w:val="27"/>
-        </w:rPr>
-        <w:br/>
-        <w:t>solve : gỡ rối</w:t>
-      </w:r>
-      <w:r>
-        <w:rPr>
-          <w:color w:val="000000"/>
-          <w:sz w:val="27"/>
-          <w:szCs w:val="27"/>
-        </w:rPr>
-        <w:br/>
-        <w:t>standalone : độc lập</w:t>
-      </w:r>
-      <w:r>
-        <w:rPr>
-          <w:color w:val="000000"/>
-          <w:sz w:val="27"/>
-          <w:szCs w:val="27"/>
-        </w:rPr>
-        <w:br/>
-        <w:t>state : trạng thái</w:t>
-      </w:r>
-    </w:p>
-    <w:p>
-      <w:pPr>
-        <w:rPr>
-          <w:color w:val="000000"/>
-          <w:sz w:val="27"/>
-          <w:szCs w:val="27"/>
-          <w:lang w:val="fr-FR"/>
-        </w:rPr>
-      </w:pPr>
-      <w:r>
-        <w:rPr>
-          <w:color w:val="000000"/>
-          <w:sz w:val="27"/>
-          <w:szCs w:val="27"/>
-          <w:lang w:val="fr-FR"/>
-        </w:rPr>
-        <w:t>stranger : người lạ</w:t>
-      </w:r>
-    </w:p>
-    <w:p>
-      <w:pPr>
-        <w:rPr>
-          <w:color w:val="000000"/>
-          <w:sz w:val="27"/>
-          <w:szCs w:val="27"/>
-          <w:lang w:val="fr-FR"/>
-        </w:rPr>
-      </w:pPr>
-      <w:r>
-        <w:rPr>
-          <w:color w:val="000000"/>
-          <w:sz w:val="27"/>
-          <w:szCs w:val="27"/>
-          <w:lang w:val="fr-FR"/>
-        </w:rPr>
-        <w:t xml:space="preserve"> Suspense : lưỡng lự,phân vân</w:t>
-      </w:r>
-    </w:p>
-    <w:p>
-      <w:pPr>
-        <w:rPr>
-          <w:color w:val="000000"/>
-          <w:sz w:val="27"/>
-          <w:szCs w:val="27"/>
-        </w:rPr>
-      </w:pPr>
-      <w:r>
-        <w:rPr>
-          <w:color w:val="000000"/>
-          <w:sz w:val="27"/>
-          <w:szCs w:val="27"/>
-        </w:rPr>
-        <w:t>such</w:t>
-      </w:r>
-      <w:r>
-        <w:rPr>
-          <w:color w:val="000000"/>
-          <w:sz w:val="27"/>
-          <w:szCs w:val="27"/>
-        </w:rPr>
-        <w:t xml:space="preserve"> : như là</w:t>
-      </w:r>
-      <w:r>
-        <w:rPr>
-          <w:color w:val="000000"/>
-          <w:sz w:val="27"/>
-          <w:szCs w:val="27"/>
-        </w:rPr>
-        <w:br/>
-        <w:t>summarize : tóm tắt</w:t>
-      </w:r>
-    </w:p>
-    <w:p>
-      <w:pPr>
-        <w:rPr>
-          <w:color w:val="000000"/>
-          <w:sz w:val="27"/>
-          <w:szCs w:val="27"/>
-        </w:rPr>
-      </w:pPr>
-      <w:r>
-        <w:rPr>
-          <w:color w:val="000000"/>
-          <w:sz w:val="27"/>
-          <w:szCs w:val="27"/>
-        </w:rPr>
         <w:t xml:space="preserve">temperature </w:t>
       </w:r>
       <w:r>
@@ -6034,6 +6142,31 @@
         </w:rPr>
         <w:t>,kỳ hạn.</w:t>
       </w:r>
+    </w:p>
+    <w:p>
+      <w:pPr>
+        <w:rPr>
+          <w:color w:val="000000"/>
+          <w:sz w:val="27"/>
+          <w:szCs w:val="27"/>
+        </w:rPr>
+      </w:pPr>
+      <w:r>
+        <w:rPr>
+          <w:color w:val="000000"/>
+          <w:sz w:val="27"/>
+          <w:szCs w:val="27"/>
+        </w:rPr>
+        <w:t xml:space="preserve">Though </w:t>
+      </w:r>
+      <w:r>
+        <w:rPr>
+          <w:color w:val="000000"/>
+          <w:sz w:val="27"/>
+          <w:szCs w:val="27"/>
+        </w:rPr>
+        <w:t xml:space="preserve"> : tuy nhiên</w:t>
+      </w:r>
       <w:r>
         <w:rPr>
           <w:color w:val="000000"/>
@@ -6069,22 +6202,29 @@
         <w:br/>
         <w:t>toggle : chuyển đổi</w:t>
       </w:r>
-    </w:p>
-    <w:p>
-      <w:pPr>
-        <w:rPr>
-          <w:color w:val="000000"/>
-          <w:sz w:val="27"/>
-          <w:szCs w:val="27"/>
-        </w:rPr>
-      </w:pPr>
-      <w:r>
-        <w:rPr>
-          <w:color w:val="000000"/>
-          <w:sz w:val="27"/>
-          <w:szCs w:val="27"/>
-        </w:rPr>
-        <w:lastRenderedPageBreak/>
+      <w:r>
+        <w:rPr>
+          <w:color w:val="000000"/>
+          <w:sz w:val="27"/>
+          <w:szCs w:val="27"/>
+        </w:rPr>
+        <w:t>,lật</w:t>
+      </w:r>
+    </w:p>
+    <w:p>
+      <w:pPr>
+        <w:rPr>
+          <w:color w:val="000000"/>
+          <w:sz w:val="27"/>
+          <w:szCs w:val="27"/>
+        </w:rPr>
+      </w:pPr>
+      <w:r>
+        <w:rPr>
+          <w:color w:val="000000"/>
+          <w:sz w:val="27"/>
+          <w:szCs w:val="27"/>
+        </w:rPr>
         <w:t>transfer</w:t>
       </w:r>
       <w:r>
@@ -6382,6 +6522,7 @@
           <w:szCs w:val="27"/>
           <w:lang w:val="fr-FR"/>
         </w:rPr>
+        <w:lastRenderedPageBreak/>
         <w:t>directly : trực tiếp,ngay lập tức</w:t>
       </w:r>
     </w:p>
@@ -6520,294 +6661,450 @@
           <w:szCs w:val="27"/>
           <w:lang w:val="fr-FR"/>
         </w:rPr>
+        <w:t>literal</w:t>
+      </w:r>
+      <w:r>
+        <w:rPr>
+          <w:color w:val="000000"/>
+          <w:sz w:val="27"/>
+          <w:szCs w:val="27"/>
+          <w:lang w:val="fr-FR"/>
+        </w:rPr>
+        <w:t xml:space="preserve"> : nghĩa đen</w:t>
+      </w:r>
+    </w:p>
+    <w:p>
+      <w:pPr>
+        <w:rPr>
+          <w:color w:val="000000"/>
+          <w:sz w:val="27"/>
+          <w:szCs w:val="27"/>
+        </w:rPr>
+      </w:pPr>
+      <w:r>
+        <w:rPr>
+          <w:color w:val="000000"/>
+          <w:sz w:val="27"/>
+          <w:szCs w:val="27"/>
+        </w:rPr>
+        <w:t xml:space="preserve">precedence : </w:t>
+      </w:r>
+      <w:r>
+        <w:rPr>
+          <w:color w:val="000000"/>
+          <w:sz w:val="27"/>
+          <w:szCs w:val="27"/>
+        </w:rPr>
+        <w:t>quyền</w:t>
+      </w:r>
+      <w:r>
+        <w:rPr>
+          <w:color w:val="000000"/>
+          <w:sz w:val="27"/>
+          <w:szCs w:val="27"/>
+        </w:rPr>
+        <w:t xml:space="preserve"> ưu tiên.</w:t>
+      </w:r>
+    </w:p>
+    <w:p>
+      <w:pPr>
+        <w:rPr>
+          <w:color w:val="000000"/>
+          <w:sz w:val="27"/>
+          <w:szCs w:val="27"/>
+        </w:rPr>
+      </w:pPr>
+      <w:r>
+        <w:rPr>
+          <w:color w:val="000000"/>
+          <w:sz w:val="27"/>
+          <w:szCs w:val="27"/>
+        </w:rPr>
+        <w:t>Associativity</w:t>
+      </w:r>
+      <w:r>
+        <w:rPr>
+          <w:color w:val="000000"/>
+          <w:sz w:val="27"/>
+          <w:szCs w:val="27"/>
+        </w:rPr>
+        <w:t xml:space="preserve"> : kết hợp.</w:t>
+      </w:r>
+    </w:p>
+    <w:p>
+      <w:pPr>
+        <w:rPr>
+          <w:color w:val="000000"/>
+          <w:sz w:val="27"/>
+          <w:szCs w:val="27"/>
+        </w:rPr>
+      </w:pPr>
+      <w:r>
+        <w:rPr>
+          <w:color w:val="000000"/>
+          <w:sz w:val="27"/>
+          <w:szCs w:val="27"/>
+        </w:rPr>
+        <w:t>assignment</w:t>
+      </w:r>
+      <w:r>
+        <w:rPr>
+          <w:color w:val="000000"/>
+          <w:sz w:val="27"/>
+          <w:szCs w:val="27"/>
+        </w:rPr>
+        <w:t xml:space="preserve"> : phân công.</w:t>
+      </w:r>
+    </w:p>
+    <w:p>
+      <w:pPr>
+        <w:rPr>
+          <w:color w:val="000000"/>
+          <w:sz w:val="27"/>
+          <w:szCs w:val="27"/>
+        </w:rPr>
+      </w:pPr>
+      <w:r>
+        <w:rPr>
+          <w:color w:val="000000"/>
+          <w:sz w:val="27"/>
+          <w:szCs w:val="27"/>
+        </w:rPr>
+        <w:t>suppose</w:t>
+      </w:r>
+      <w:r>
+        <w:rPr>
+          <w:color w:val="000000"/>
+          <w:sz w:val="27"/>
+          <w:szCs w:val="27"/>
+        </w:rPr>
+        <w:t xml:space="preserve"> : giả sử.</w:t>
+      </w:r>
+    </w:p>
+    <w:p>
+      <w:pPr>
+        <w:rPr>
+          <w:color w:val="000000"/>
+          <w:sz w:val="27"/>
+          <w:szCs w:val="27"/>
+        </w:rPr>
+      </w:pPr>
+      <w:r>
+        <w:rPr>
+          <w:color w:val="000000"/>
+          <w:sz w:val="27"/>
+          <w:szCs w:val="27"/>
+        </w:rPr>
+        <w:t>retirement : nghỉ hưu,rút quân,bỏ cuộc.</w:t>
+      </w:r>
+    </w:p>
+    <w:p>
+      <w:pPr>
+        <w:rPr>
+          <w:color w:val="000000"/>
+          <w:sz w:val="27"/>
+          <w:szCs w:val="27"/>
+        </w:rPr>
+      </w:pPr>
+      <w:r>
+        <w:rPr>
+          <w:color w:val="000000"/>
+          <w:sz w:val="27"/>
+          <w:szCs w:val="27"/>
+        </w:rPr>
+        <w:t>movement</w:t>
+      </w:r>
+      <w:r>
+        <w:rPr>
+          <w:color w:val="000000"/>
+          <w:sz w:val="27"/>
+          <w:szCs w:val="27"/>
+        </w:rPr>
+        <w:t xml:space="preserve"> : phong trào.</w:t>
+      </w:r>
+    </w:p>
+    <w:p>
+      <w:pPr>
+        <w:rPr>
+          <w:color w:val="000000"/>
+          <w:sz w:val="27"/>
+          <w:szCs w:val="27"/>
+        </w:rPr>
+      </w:pPr>
+      <w:r>
+        <w:rPr>
+          <w:color w:val="000000"/>
+          <w:sz w:val="27"/>
+          <w:szCs w:val="27"/>
+        </w:rPr>
+        <w:t>handy</w:t>
+      </w:r>
+      <w:r>
+        <w:rPr>
+          <w:color w:val="000000"/>
+          <w:sz w:val="27"/>
+          <w:szCs w:val="27"/>
+        </w:rPr>
+        <w:t xml:space="preserve"> : khéo léo,tiện dụng,dễ cầm.</w:t>
+      </w:r>
+    </w:p>
+    <w:p>
+      <w:pPr>
+        <w:rPr>
+          <w:color w:val="000000"/>
+          <w:sz w:val="27"/>
+          <w:szCs w:val="27"/>
+        </w:rPr>
+      </w:pPr>
+      <w:r>
+        <w:rPr>
+          <w:color w:val="000000"/>
+          <w:sz w:val="27"/>
+          <w:szCs w:val="27"/>
+        </w:rPr>
+        <w:t xml:space="preserve"> bundle</w:t>
+      </w:r>
+      <w:r>
+        <w:rPr>
+          <w:color w:val="000000"/>
+          <w:sz w:val="27"/>
+          <w:szCs w:val="27"/>
+        </w:rPr>
+        <w:t xml:space="preserve"> : bó,gói.</w:t>
+      </w:r>
+    </w:p>
+    <w:p>
+      <w:pPr>
+        <w:rPr>
+          <w:color w:val="000000"/>
+          <w:sz w:val="27"/>
+          <w:szCs w:val="27"/>
+        </w:rPr>
+      </w:pPr>
+      <w:r>
+        <w:rPr>
+          <w:color w:val="000000"/>
+          <w:sz w:val="27"/>
+          <w:szCs w:val="27"/>
+        </w:rPr>
+        <w:t>dedication : cống hiế</w:t>
+      </w:r>
+      <w:r>
+        <w:rPr>
+          <w:color w:val="000000"/>
+          <w:sz w:val="27"/>
+          <w:szCs w:val="27"/>
+        </w:rPr>
+        <w:t>n</w:t>
+      </w:r>
+    </w:p>
+    <w:p>
+      <w:pPr>
+        <w:rPr>
+          <w:color w:val="000000"/>
+          <w:sz w:val="27"/>
+          <w:szCs w:val="27"/>
+        </w:rPr>
+      </w:pPr>
+      <w:r>
+        <w:rPr>
+          <w:color w:val="000000"/>
+          <w:sz w:val="27"/>
+          <w:szCs w:val="27"/>
+        </w:rPr>
+        <w:t xml:space="preserve">determines </w:t>
+      </w:r>
+      <w:r>
+        <w:rPr>
+          <w:color w:val="000000"/>
+          <w:sz w:val="27"/>
+          <w:szCs w:val="27"/>
+        </w:rPr>
+        <w:t xml:space="preserve"> : xác định</w:t>
+      </w:r>
+      <w:r>
+        <w:rPr>
+          <w:color w:val="000000"/>
+          <w:sz w:val="27"/>
+          <w:szCs w:val="27"/>
+        </w:rPr>
+        <w:t>,quyết định,dứt khoát</w:t>
+      </w:r>
+    </w:p>
+    <w:p>
+      <w:pPr>
+        <w:rPr>
+          <w:color w:val="000000"/>
+          <w:sz w:val="27"/>
+          <w:szCs w:val="27"/>
+        </w:rPr>
+      </w:pPr>
+      <w:r>
+        <w:rPr>
+          <w:color w:val="000000"/>
+          <w:sz w:val="27"/>
+          <w:szCs w:val="27"/>
+        </w:rPr>
+        <w:t xml:space="preserve">predefined </w:t>
+      </w:r>
+      <w:r>
+        <w:rPr>
+          <w:color w:val="000000"/>
+          <w:sz w:val="27"/>
+          <w:szCs w:val="27"/>
+        </w:rPr>
+        <w:t>: xác định trước</w:t>
+      </w:r>
+    </w:p>
+    <w:p>
+      <w:pPr>
+        <w:rPr>
+          <w:color w:val="000000"/>
+          <w:sz w:val="27"/>
+          <w:szCs w:val="27"/>
+        </w:rPr>
+      </w:pPr>
+      <w:r>
+        <w:rPr>
+          <w:color w:val="000000"/>
+          <w:sz w:val="27"/>
+          <w:szCs w:val="27"/>
+        </w:rPr>
+        <w:t xml:space="preserve">iterate </w:t>
+      </w:r>
+      <w:r>
+        <w:rPr>
+          <w:color w:val="000000"/>
+          <w:sz w:val="27"/>
+          <w:szCs w:val="27"/>
+        </w:rPr>
+        <w:t xml:space="preserve"> : lap di lap lai</w:t>
+      </w:r>
+    </w:p>
+    <w:p>
+      <w:pPr>
+        <w:rPr>
+          <w:color w:val="000000"/>
+          <w:sz w:val="27"/>
+          <w:szCs w:val="27"/>
+        </w:rPr>
+      </w:pPr>
+      <w:r>
+        <w:rPr>
+          <w:color w:val="000000"/>
+          <w:sz w:val="27"/>
+          <w:szCs w:val="27"/>
+        </w:rPr>
+        <w:t xml:space="preserve">prebuilt </w:t>
+      </w:r>
+      <w:r>
+        <w:rPr>
+          <w:color w:val="000000"/>
+          <w:sz w:val="27"/>
+          <w:szCs w:val="27"/>
+        </w:rPr>
+        <w:t xml:space="preserve"> : dựng sẵn</w:t>
+      </w:r>
+    </w:p>
+    <w:p>
+      <w:pPr>
+        <w:rPr>
+          <w:color w:val="000000"/>
+          <w:sz w:val="27"/>
+          <w:szCs w:val="27"/>
+        </w:rPr>
+      </w:pPr>
+      <w:r>
+        <w:rPr>
+          <w:color w:val="000000"/>
+          <w:sz w:val="27"/>
+          <w:szCs w:val="27"/>
+        </w:rPr>
+        <w:t>parentheses</w:t>
+      </w:r>
+      <w:r>
+        <w:rPr>
+          <w:color w:val="000000"/>
+          <w:sz w:val="27"/>
+          <w:szCs w:val="27"/>
+        </w:rPr>
+        <w:t xml:space="preserve"> : dấu ngoặc đơn</w:t>
+      </w:r>
+    </w:p>
+    <w:p>
+      <w:pPr>
+        <w:rPr>
+          <w:color w:val="000000"/>
+          <w:sz w:val="27"/>
+          <w:szCs w:val="27"/>
+        </w:rPr>
+      </w:pPr>
+      <w:r>
+        <w:rPr>
+          <w:color w:val="000000"/>
+          <w:sz w:val="27"/>
+          <w:szCs w:val="27"/>
+        </w:rPr>
+        <w:t xml:space="preserve">capabilities </w:t>
+      </w:r>
+      <w:r>
+        <w:rPr>
+          <w:color w:val="000000"/>
+          <w:sz w:val="27"/>
+          <w:szCs w:val="27"/>
+        </w:rPr>
+        <w:t xml:space="preserve"> : khả năng</w:t>
+      </w:r>
+    </w:p>
+    <w:p>
+      <w:pPr>
+        <w:rPr>
+          <w:color w:val="000000"/>
+          <w:sz w:val="27"/>
+          <w:szCs w:val="27"/>
+        </w:rPr>
+      </w:pPr>
+      <w:r>
+        <w:rPr>
+          <w:color w:val="000000"/>
+          <w:sz w:val="27"/>
+          <w:szCs w:val="27"/>
+        </w:rPr>
         <w:lastRenderedPageBreak/>
-        <w:t>literal</w:t>
-      </w:r>
-      <w:r>
-        <w:rPr>
-          <w:color w:val="000000"/>
-          <w:sz w:val="27"/>
-          <w:szCs w:val="27"/>
-          <w:lang w:val="fr-FR"/>
-        </w:rPr>
-        <w:t xml:space="preserve"> : nghĩa đen</w:t>
-      </w:r>
-    </w:p>
-    <w:p>
-      <w:pPr>
-        <w:rPr>
-          <w:color w:val="000000"/>
-          <w:sz w:val="27"/>
-          <w:szCs w:val="27"/>
-        </w:rPr>
-      </w:pPr>
-      <w:r>
-        <w:rPr>
-          <w:color w:val="000000"/>
-          <w:sz w:val="27"/>
-          <w:szCs w:val="27"/>
-        </w:rPr>
-        <w:t xml:space="preserve">precedence : </w:t>
-      </w:r>
-      <w:r>
-        <w:rPr>
-          <w:color w:val="000000"/>
-          <w:sz w:val="27"/>
-          <w:szCs w:val="27"/>
-        </w:rPr>
-        <w:t>quyền</w:t>
-      </w:r>
-      <w:r>
-        <w:rPr>
-          <w:color w:val="000000"/>
-          <w:sz w:val="27"/>
-          <w:szCs w:val="27"/>
-        </w:rPr>
-        <w:t xml:space="preserve"> ưu tiên.</w:t>
-      </w:r>
-    </w:p>
-    <w:p>
-      <w:pPr>
-        <w:rPr>
-          <w:color w:val="000000"/>
-          <w:sz w:val="27"/>
-          <w:szCs w:val="27"/>
-        </w:rPr>
-      </w:pPr>
-      <w:r>
-        <w:rPr>
-          <w:color w:val="000000"/>
-          <w:sz w:val="27"/>
-          <w:szCs w:val="27"/>
-        </w:rPr>
-        <w:t>Associativity</w:t>
-      </w:r>
-      <w:r>
-        <w:rPr>
-          <w:color w:val="000000"/>
-          <w:sz w:val="27"/>
-          <w:szCs w:val="27"/>
-        </w:rPr>
-        <w:t xml:space="preserve"> : kết hợp.</w:t>
-      </w:r>
-    </w:p>
-    <w:p>
-      <w:pPr>
-        <w:rPr>
-          <w:color w:val="000000"/>
-          <w:sz w:val="27"/>
-          <w:szCs w:val="27"/>
-        </w:rPr>
-      </w:pPr>
-      <w:r>
-        <w:rPr>
-          <w:color w:val="000000"/>
-          <w:sz w:val="27"/>
-          <w:szCs w:val="27"/>
-        </w:rPr>
-        <w:t>assignment</w:t>
-      </w:r>
-      <w:r>
-        <w:rPr>
-          <w:color w:val="000000"/>
-          <w:sz w:val="27"/>
-          <w:szCs w:val="27"/>
-        </w:rPr>
-        <w:t xml:space="preserve"> : phân công.</w:t>
-      </w:r>
-    </w:p>
-    <w:p>
-      <w:pPr>
-        <w:rPr>
-          <w:color w:val="000000"/>
-          <w:sz w:val="27"/>
-          <w:szCs w:val="27"/>
-        </w:rPr>
-      </w:pPr>
-      <w:r>
-        <w:rPr>
-          <w:color w:val="000000"/>
-          <w:sz w:val="27"/>
-          <w:szCs w:val="27"/>
-        </w:rPr>
-        <w:t>suppose</w:t>
-      </w:r>
-      <w:r>
-        <w:rPr>
-          <w:color w:val="000000"/>
-          <w:sz w:val="27"/>
-          <w:szCs w:val="27"/>
-        </w:rPr>
-        <w:t xml:space="preserve"> : giả sử.</w:t>
-      </w:r>
-    </w:p>
-    <w:p>
-      <w:pPr>
-        <w:rPr>
-          <w:color w:val="000000"/>
-          <w:sz w:val="27"/>
-          <w:szCs w:val="27"/>
-        </w:rPr>
-      </w:pPr>
-      <w:r>
-        <w:rPr>
-          <w:color w:val="000000"/>
-          <w:sz w:val="27"/>
-          <w:szCs w:val="27"/>
-        </w:rPr>
-        <w:t>retirement : nghỉ hưu,rút quân,bỏ cuộc.</w:t>
-      </w:r>
-    </w:p>
-    <w:p>
-      <w:pPr>
-        <w:rPr>
-          <w:color w:val="000000"/>
-          <w:sz w:val="27"/>
-          <w:szCs w:val="27"/>
-        </w:rPr>
-      </w:pPr>
-      <w:r>
-        <w:rPr>
-          <w:color w:val="000000"/>
-          <w:sz w:val="27"/>
-          <w:szCs w:val="27"/>
-        </w:rPr>
-        <w:t>movement</w:t>
-      </w:r>
-      <w:r>
-        <w:rPr>
-          <w:color w:val="000000"/>
-          <w:sz w:val="27"/>
-          <w:szCs w:val="27"/>
-        </w:rPr>
-        <w:t xml:space="preserve"> : phong trào.</w:t>
-      </w:r>
-    </w:p>
-    <w:p>
-      <w:pPr>
-        <w:rPr>
-          <w:color w:val="000000"/>
-          <w:sz w:val="27"/>
-          <w:szCs w:val="27"/>
-        </w:rPr>
-      </w:pPr>
-      <w:r>
-        <w:rPr>
-          <w:color w:val="000000"/>
-          <w:sz w:val="27"/>
-          <w:szCs w:val="27"/>
-        </w:rPr>
-        <w:t>handy</w:t>
-      </w:r>
-      <w:r>
-        <w:rPr>
-          <w:color w:val="000000"/>
-          <w:sz w:val="27"/>
-          <w:szCs w:val="27"/>
-        </w:rPr>
-        <w:t xml:space="preserve"> : khéo léo,tiện dụng,dễ cầm.</w:t>
-      </w:r>
-    </w:p>
-    <w:p>
-      <w:pPr>
-        <w:rPr>
-          <w:color w:val="000000"/>
-          <w:sz w:val="27"/>
-          <w:szCs w:val="27"/>
-        </w:rPr>
-      </w:pPr>
-      <w:r>
-        <w:rPr>
-          <w:color w:val="000000"/>
-          <w:sz w:val="27"/>
-          <w:szCs w:val="27"/>
-        </w:rPr>
-        <w:t xml:space="preserve"> bundle</w:t>
-      </w:r>
-      <w:r>
-        <w:rPr>
-          <w:color w:val="000000"/>
-          <w:sz w:val="27"/>
-          <w:szCs w:val="27"/>
-        </w:rPr>
-        <w:t xml:space="preserve"> : bó,gói.</w:t>
-      </w:r>
-    </w:p>
-    <w:p>
-      <w:pPr>
-        <w:rPr>
-          <w:color w:val="000000"/>
-          <w:sz w:val="27"/>
-          <w:szCs w:val="27"/>
-        </w:rPr>
-      </w:pPr>
-      <w:r>
-        <w:rPr>
-          <w:color w:val="000000"/>
-          <w:sz w:val="27"/>
-          <w:szCs w:val="27"/>
-        </w:rPr>
-        <w:t>dedication : cống hiế</w:t>
-      </w:r>
-      <w:r>
-        <w:rPr>
-          <w:color w:val="000000"/>
-          <w:sz w:val="27"/>
-          <w:szCs w:val="27"/>
-        </w:rPr>
-        <w:t>n</w:t>
-      </w:r>
-    </w:p>
-    <w:p>
-      <w:pPr>
-        <w:rPr>
-          <w:color w:val="000000"/>
-          <w:sz w:val="27"/>
-          <w:szCs w:val="27"/>
-        </w:rPr>
-      </w:pPr>
-      <w:r>
-        <w:rPr>
-          <w:color w:val="000000"/>
-          <w:sz w:val="27"/>
-          <w:szCs w:val="27"/>
-        </w:rPr>
-        <w:t xml:space="preserve">determines </w:t>
-      </w:r>
-      <w:r>
-        <w:rPr>
-          <w:color w:val="000000"/>
-          <w:sz w:val="27"/>
-          <w:szCs w:val="27"/>
-        </w:rPr>
-        <w:t xml:space="preserve"> : xác định</w:t>
-      </w:r>
-      <w:r>
-        <w:rPr>
-          <w:color w:val="000000"/>
-          <w:sz w:val="27"/>
-          <w:szCs w:val="27"/>
-        </w:rPr>
-        <w:t>,quyết định,dứt khoát</w:t>
-      </w:r>
-    </w:p>
-    <w:p>
-      <w:pPr>
-        <w:rPr>
-          <w:color w:val="000000"/>
-          <w:sz w:val="27"/>
-          <w:szCs w:val="27"/>
-          <w:lang w:val="fr-FR"/>
-        </w:rPr>
-      </w:pPr>
-      <w:r>
-        <w:rPr>
-          <w:color w:val="000000"/>
-          <w:sz w:val="27"/>
-          <w:szCs w:val="27"/>
-          <w:lang w:val="fr-FR"/>
-        </w:rPr>
-        <w:t>tối nay 17-02-20 về xem lại init direction,regex js.</w:t>
+        <w:t xml:space="preserve">consists </w:t>
+      </w:r>
+      <w:r>
+        <w:rPr>
+          <w:color w:val="000000"/>
+          <w:sz w:val="27"/>
+          <w:szCs w:val="27"/>
+        </w:rPr>
+        <w:t xml:space="preserve"> : bao gồm</w:t>
+      </w:r>
+    </w:p>
+    <w:p>
+      <w:pPr>
+        <w:rPr>
+          <w:color w:val="000000"/>
+          <w:sz w:val="27"/>
+          <w:szCs w:val="27"/>
+        </w:rPr>
+      </w:pPr>
+      <w:r>
+        <w:rPr>
+          <w:color w:val="000000"/>
+          <w:sz w:val="27"/>
+          <w:szCs w:val="27"/>
+        </w:rPr>
+        <w:t xml:space="preserve">specific </w:t>
+      </w:r>
+      <w:r>
+        <w:rPr>
+          <w:color w:val="000000"/>
+          <w:sz w:val="27"/>
+          <w:szCs w:val="27"/>
+        </w:rPr>
+        <w:t xml:space="preserve"> : riêng</w:t>
       </w:r>
     </w:p>
     <w:p>
@@ -8347,7 +8644,7 @@
 </file>
 
 <file path=customXml/itemProps1.xml><?xml version="1.0" encoding="utf-8"?>
-<ds:datastoreItem xmlns:ds="http://schemas.openxmlformats.org/officeDocument/2006/customXml" ds:itemID="{6727D105-DDDA-407E-8C26-35A4DAD7FB9E}">
+<ds:datastoreItem xmlns:ds="http://schemas.openxmlformats.org/officeDocument/2006/customXml" ds:itemID="{44A3AA90-7D1D-4BB3-B2A2-1893E1C96FF7}">
   <ds:schemaRefs>
     <ds:schemaRef ds:uri="http://schemas.openxmlformats.org/officeDocument/2006/bibliography"/>
   </ds:schemaRefs>

--- a/NOTE/New-word.docx
+++ b/NOTE/New-word.docx
@@ -4008,8 +4008,6 @@
         </w:rPr>
         <w:t xml:space="preserve"> : khả năng,tài trí</w:t>
       </w:r>
-      <w:bookmarkStart w:id="0" w:name="_GoBack"/>
-      <w:bookmarkEnd w:id="0"/>
       <w:r>
         <w:rPr>
           <w:color w:val="000000"/>
@@ -4479,6 +4477,23 @@
         </w:rPr>
         <w:br/>
         <w:t>embedding : nhúng</w:t>
+      </w:r>
+    </w:p>
+    <w:p>
+      <w:pPr>
+        <w:rPr>
+          <w:color w:val="000000"/>
+          <w:sz w:val="27"/>
+          <w:szCs w:val="27"/>
+        </w:rPr>
+      </w:pPr>
+      <w:r>
+        <w:rPr>
+          <w:color w:val="000000"/>
+          <w:sz w:val="27"/>
+          <w:szCs w:val="27"/>
+        </w:rPr>
+        <w:t>emit : xông lên,phát ra</w:t>
       </w:r>
       <w:r>
         <w:rPr>
@@ -7106,6 +7121,52 @@
         </w:rPr>
         <w:t xml:space="preserve"> : riêng</w:t>
       </w:r>
+    </w:p>
+    <w:p>
+      <w:pPr>
+        <w:rPr>
+          <w:color w:val="000000"/>
+          <w:sz w:val="27"/>
+          <w:szCs w:val="27"/>
+        </w:rPr>
+      </w:pPr>
+      <w:r>
+        <w:rPr>
+          <w:color w:val="000000"/>
+          <w:sz w:val="27"/>
+          <w:szCs w:val="27"/>
+        </w:rPr>
+        <w:t>emit : xông lên,phát ra</w:t>
+      </w:r>
+    </w:p>
+    <w:p>
+      <w:pPr>
+        <w:rPr>
+          <w:color w:val="000000"/>
+          <w:sz w:val="27"/>
+          <w:szCs w:val="27"/>
+        </w:rPr>
+      </w:pPr>
+      <w:bookmarkStart w:id="0" w:name="_GoBack"/>
+      <w:bookmarkEnd w:id="0"/>
+    </w:p>
+    <w:p>
+      <w:pPr>
+        <w:rPr>
+          <w:color w:val="000000"/>
+          <w:sz w:val="27"/>
+          <w:szCs w:val="27"/>
+        </w:rPr>
+      </w:pPr>
+    </w:p>
+    <w:p>
+      <w:pPr>
+        <w:rPr>
+          <w:color w:val="000000"/>
+          <w:sz w:val="27"/>
+          <w:szCs w:val="27"/>
+        </w:rPr>
+      </w:pPr>
     </w:p>
     <w:p>
       <w:pPr>
@@ -8644,7 +8705,7 @@
 </file>
 
 <file path=customXml/itemProps1.xml><?xml version="1.0" encoding="utf-8"?>
-<ds:datastoreItem xmlns:ds="http://schemas.openxmlformats.org/officeDocument/2006/customXml" ds:itemID="{44A3AA90-7D1D-4BB3-B2A2-1893E1C96FF7}">
+<ds:datastoreItem xmlns:ds="http://schemas.openxmlformats.org/officeDocument/2006/customXml" ds:itemID="{F8238DE5-1F19-45D8-A599-94104D330F69}">
   <ds:schemaRefs>
     <ds:schemaRef ds:uri="http://schemas.openxmlformats.org/officeDocument/2006/bibliography"/>
   </ds:schemaRefs>

--- a/NOTE/New-word.docx
+++ b/NOTE/New-word.docx
@@ -3800,6 +3800,31 @@
         <w:br/>
         <w:t>almost : hầu hết</w:t>
       </w:r>
+    </w:p>
+    <w:p>
+      <w:pPr>
+        <w:rPr>
+          <w:color w:val="000000"/>
+          <w:sz w:val="27"/>
+          <w:szCs w:val="27"/>
+        </w:rPr>
+      </w:pPr>
+      <w:r>
+        <w:rPr>
+          <w:color w:val="000000"/>
+          <w:sz w:val="27"/>
+          <w:szCs w:val="27"/>
+        </w:rPr>
+        <w:t>anchor</w:t>
+      </w:r>
+      <w:r>
+        <w:rPr>
+          <w:color w:val="000000"/>
+          <w:sz w:val="27"/>
+          <w:szCs w:val="27"/>
+        </w:rPr>
+        <w:t xml:space="preserve"> : mỏ neo,thả neo</w:t>
+      </w:r>
       <w:r>
         <w:rPr>
           <w:color w:val="000000"/>
@@ -3818,6 +3843,31 @@
         <w:br/>
         <w:t>appropriate : thích hợp</w:t>
       </w:r>
+    </w:p>
+    <w:p>
+      <w:pPr>
+        <w:rPr>
+          <w:color w:val="000000"/>
+          <w:sz w:val="27"/>
+          <w:szCs w:val="27"/>
+        </w:rPr>
+      </w:pPr>
+      <w:r>
+        <w:rPr>
+          <w:color w:val="000000"/>
+          <w:sz w:val="27"/>
+          <w:szCs w:val="27"/>
+        </w:rPr>
+        <w:t>Arrange</w:t>
+      </w:r>
+      <w:r>
+        <w:rPr>
+          <w:color w:val="000000"/>
+          <w:sz w:val="27"/>
+          <w:szCs w:val="27"/>
+        </w:rPr>
+        <w:t xml:space="preserve"> : sắp xếp,bố trí,hòa giải</w:t>
+      </w:r>
       <w:r>
         <w:rPr>
           <w:color w:val="000000"/>
@@ -3869,6 +3919,31 @@
           <w:sz w:val="27"/>
           <w:szCs w:val="27"/>
         </w:rPr>
+        <w:t xml:space="preserve">associates </w:t>
+      </w:r>
+      <w:r>
+        <w:rPr>
+          <w:color w:val="000000"/>
+          <w:sz w:val="27"/>
+          <w:szCs w:val="27"/>
+        </w:rPr>
+        <w:t xml:space="preserve"> : cộng sự</w:t>
+      </w:r>
+    </w:p>
+    <w:p>
+      <w:pPr>
+        <w:rPr>
+          <w:color w:val="000000"/>
+          <w:sz w:val="27"/>
+          <w:szCs w:val="27"/>
+        </w:rPr>
+      </w:pPr>
+      <w:r>
+        <w:rPr>
+          <w:color w:val="000000"/>
+          <w:sz w:val="27"/>
+          <w:szCs w:val="27"/>
+        </w:rPr>
         <w:t xml:space="preserve">assumptions </w:t>
       </w:r>
       <w:r>
@@ -3894,6 +3969,7 @@
           <w:sz w:val="27"/>
           <w:szCs w:val="27"/>
         </w:rPr>
+        <w:lastRenderedPageBreak/>
         <w:t xml:space="preserve">attach </w:t>
       </w:r>
       <w:r>
@@ -3953,374 +4029,399 @@
           <w:sz w:val="27"/>
           <w:szCs w:val="27"/>
         </w:rPr>
+        <w:t>aware : nhận thức</w:t>
+      </w:r>
+      <w:r>
+        <w:rPr>
+          <w:color w:val="000000"/>
+          <w:sz w:val="27"/>
+          <w:szCs w:val="27"/>
+        </w:rPr>
+        <w:br/>
+        <w:t>behavior : hành vi</w:t>
+      </w:r>
+      <w:r>
+        <w:rPr>
+          <w:color w:val="000000"/>
+          <w:sz w:val="27"/>
+          <w:szCs w:val="27"/>
+        </w:rPr>
+        <w:br/>
+        <w:t>bind : trói buộc</w:t>
+      </w:r>
+      <w:r>
+        <w:rPr>
+          <w:color w:val="000000"/>
+          <w:sz w:val="27"/>
+          <w:szCs w:val="27"/>
+        </w:rPr>
+        <w:br/>
+        <w:t>brief : tóm tắt</w:t>
+      </w:r>
+    </w:p>
+    <w:p>
+      <w:pPr>
+        <w:rPr>
+          <w:color w:val="000000"/>
+          <w:sz w:val="27"/>
+          <w:szCs w:val="27"/>
+        </w:rPr>
+      </w:pPr>
+      <w:r>
+        <w:rPr>
+          <w:color w:val="000000"/>
+          <w:sz w:val="27"/>
+          <w:szCs w:val="27"/>
+        </w:rPr>
+        <w:t xml:space="preserve">capabilities </w:t>
+      </w:r>
+      <w:r>
+        <w:rPr>
+          <w:color w:val="000000"/>
+          <w:sz w:val="27"/>
+          <w:szCs w:val="27"/>
+        </w:rPr>
+        <w:t xml:space="preserve"> : khả năng,tài trí</w:t>
+      </w:r>
+      <w:r>
+        <w:rPr>
+          <w:color w:val="000000"/>
+          <w:sz w:val="27"/>
+          <w:szCs w:val="27"/>
+        </w:rPr>
+        <w:br/>
+        <w:t>certain : nhất định</w:t>
+      </w:r>
+      <w:r>
+        <w:rPr>
+          <w:color w:val="000000"/>
+          <w:sz w:val="27"/>
+          <w:szCs w:val="27"/>
+        </w:rPr>
+        <w:br/>
+        <w:t>characteristics : nét đặc trưng</w:t>
+      </w:r>
+      <w:r>
+        <w:rPr>
+          <w:color w:val="000000"/>
+          <w:sz w:val="27"/>
+          <w:szCs w:val="27"/>
+        </w:rPr>
+        <w:br/>
+        <w:t>clarify : làm rõ</w:t>
+      </w:r>
+    </w:p>
+    <w:p>
+      <w:pPr>
+        <w:rPr>
+          <w:color w:val="000000"/>
+          <w:sz w:val="27"/>
+          <w:szCs w:val="27"/>
+        </w:rPr>
+      </w:pPr>
+      <w:r>
+        <w:rPr>
+          <w:color w:val="000000"/>
+          <w:sz w:val="27"/>
+          <w:szCs w:val="27"/>
+        </w:rPr>
+        <w:t>combine</w:t>
+      </w:r>
+      <w:r>
+        <w:rPr>
+          <w:color w:val="000000"/>
+          <w:sz w:val="27"/>
+          <w:szCs w:val="27"/>
+        </w:rPr>
+        <w:t xml:space="preserve"> : phối hợp,liên minh</w:t>
+      </w:r>
+      <w:r>
+        <w:rPr>
+          <w:color w:val="000000"/>
+          <w:sz w:val="27"/>
+          <w:szCs w:val="27"/>
+        </w:rPr>
+        <w:br/>
+        <w:t>common : chung</w:t>
+      </w:r>
+    </w:p>
+    <w:p>
+      <w:pPr>
+        <w:rPr>
+          <w:color w:val="000000"/>
+          <w:sz w:val="27"/>
+          <w:szCs w:val="27"/>
+        </w:rPr>
+      </w:pPr>
+      <w:r>
+        <w:rPr>
+          <w:color w:val="000000"/>
+          <w:sz w:val="27"/>
+          <w:szCs w:val="27"/>
+        </w:rPr>
+        <w:t>Composer</w:t>
+      </w:r>
+      <w:r>
+        <w:rPr>
+          <w:color w:val="000000"/>
+          <w:sz w:val="27"/>
+          <w:szCs w:val="27"/>
+        </w:rPr>
+        <w:t>: nhà soạn nhạc</w:t>
+      </w:r>
+    </w:p>
+    <w:p>
+      <w:pPr>
+        <w:rPr>
+          <w:color w:val="000000"/>
+          <w:sz w:val="27"/>
+          <w:szCs w:val="27"/>
+        </w:rPr>
+      </w:pPr>
+      <w:r>
+        <w:rPr>
+          <w:color w:val="000000"/>
+          <w:sz w:val="27"/>
+          <w:szCs w:val="27"/>
+        </w:rPr>
+        <w:t>composing: sáng tác</w:t>
+      </w:r>
+    </w:p>
+    <w:p>
+      <w:pPr>
+        <w:rPr>
+          <w:color w:val="000000"/>
+          <w:sz w:val="27"/>
+          <w:szCs w:val="27"/>
+        </w:rPr>
+      </w:pPr>
+      <w:r>
+        <w:rPr>
+          <w:color w:val="000000"/>
+          <w:sz w:val="27"/>
+          <w:szCs w:val="27"/>
+        </w:rPr>
+        <w:t xml:space="preserve"> concept</w:t>
+      </w:r>
+      <w:r>
+        <w:rPr>
+          <w:color w:val="000000"/>
+          <w:sz w:val="27"/>
+          <w:szCs w:val="27"/>
+        </w:rPr>
+        <w:t xml:space="preserve"> : khái niệm,ý tưởng</w:t>
+      </w:r>
+    </w:p>
+    <w:p>
+      <w:pPr>
+        <w:rPr>
+          <w:color w:val="000000"/>
+          <w:sz w:val="27"/>
+          <w:szCs w:val="27"/>
+        </w:rPr>
+      </w:pPr>
+      <w:r>
+        <w:rPr>
+          <w:color w:val="000000"/>
+          <w:sz w:val="27"/>
+          <w:szCs w:val="27"/>
+        </w:rPr>
+        <w:t>configure</w:t>
+      </w:r>
+      <w:r>
+        <w:rPr>
+          <w:color w:val="000000"/>
+          <w:sz w:val="27"/>
+          <w:szCs w:val="27"/>
+        </w:rPr>
+        <w:t xml:space="preserve"> : cấu hình</w:t>
+      </w:r>
+      <w:r>
+        <w:rPr>
+          <w:color w:val="000000"/>
+          <w:sz w:val="27"/>
+          <w:szCs w:val="27"/>
+        </w:rPr>
+        <w:br/>
+        <w:t>considered : xem xét</w:t>
+      </w:r>
+    </w:p>
+    <w:p>
+      <w:pPr>
+        <w:rPr>
+          <w:color w:val="000000"/>
+          <w:sz w:val="27"/>
+          <w:szCs w:val="27"/>
+        </w:rPr>
+      </w:pPr>
+      <w:r>
+        <w:rPr>
+          <w:color w:val="000000"/>
+          <w:sz w:val="27"/>
+          <w:szCs w:val="27"/>
+        </w:rPr>
+        <w:t>consists</w:t>
+      </w:r>
+      <w:r>
+        <w:rPr>
+          <w:color w:val="000000"/>
+          <w:sz w:val="27"/>
+          <w:szCs w:val="27"/>
+        </w:rPr>
+        <w:t xml:space="preserve"> : bao gồm</w:t>
+      </w:r>
+    </w:p>
+    <w:p>
+      <w:pPr>
+        <w:rPr>
+          <w:color w:val="000000"/>
+          <w:sz w:val="27"/>
+          <w:szCs w:val="27"/>
+        </w:rPr>
+      </w:pPr>
+      <w:r>
+        <w:rPr>
+          <w:color w:val="000000"/>
+          <w:sz w:val="27"/>
+          <w:szCs w:val="27"/>
+        </w:rPr>
+        <w:t>contains : lưu trữ(chứa đựng</w:t>
+      </w:r>
+      <w:r>
+        <w:rPr>
+          <w:color w:val="000000"/>
+          <w:sz w:val="27"/>
+          <w:szCs w:val="27"/>
+        </w:rPr>
+        <w:t>,bao bọc</w:t>
+      </w:r>
+      <w:r>
+        <w:rPr>
+          <w:color w:val="000000"/>
+          <w:sz w:val="27"/>
+          <w:szCs w:val="27"/>
+        </w:rPr>
+        <w:t>)</w:t>
+      </w:r>
+    </w:p>
+    <w:p>
+      <w:pPr>
+        <w:rPr>
+          <w:color w:val="000000"/>
+          <w:sz w:val="27"/>
+          <w:szCs w:val="27"/>
+        </w:rPr>
+      </w:pPr>
+      <w:r>
+        <w:rPr>
+          <w:color w:val="000000"/>
+          <w:sz w:val="27"/>
+          <w:szCs w:val="27"/>
+        </w:rPr>
+        <w:t xml:space="preserve">convenient </w:t>
+      </w:r>
+      <w:r>
+        <w:rPr>
+          <w:color w:val="000000"/>
+          <w:sz w:val="27"/>
+          <w:szCs w:val="27"/>
+        </w:rPr>
+        <w:t xml:space="preserve"> : tiện lợi</w:t>
+      </w:r>
+      <w:r>
+        <w:rPr>
+          <w:color w:val="000000"/>
+          <w:sz w:val="27"/>
+          <w:szCs w:val="27"/>
+        </w:rPr>
+        <w:br/>
+        <w:t>convention : quy ước</w:t>
+      </w:r>
+      <w:r>
+        <w:rPr>
+          <w:color w:val="000000"/>
+          <w:sz w:val="27"/>
+          <w:szCs w:val="27"/>
+        </w:rPr>
+        <w:br/>
+        <w:t>correcsponding : tương ứng</w:t>
+      </w:r>
+      <w:r>
+        <w:rPr>
+          <w:color w:val="000000"/>
+          <w:sz w:val="27"/>
+          <w:szCs w:val="27"/>
+        </w:rPr>
+        <w:br/>
+        <w:t>course : khóa học</w:t>
+      </w:r>
+      <w:r>
+        <w:rPr>
+          <w:color w:val="000000"/>
+          <w:sz w:val="27"/>
+          <w:szCs w:val="27"/>
+        </w:rPr>
+        <w:br/>
+        <w:t>curly braces : dấu ngoặc nhọn { }</w:t>
+      </w:r>
+    </w:p>
+    <w:p>
+      <w:pPr>
+        <w:rPr>
+          <w:color w:val="000000"/>
+          <w:sz w:val="27"/>
+          <w:szCs w:val="27"/>
+        </w:rPr>
+      </w:pPr>
+      <w:r>
+        <w:rPr>
+          <w:color w:val="000000"/>
+          <w:sz w:val="27"/>
+          <w:szCs w:val="27"/>
+        </w:rPr>
+        <w:t>current : hiện hành</w:t>
+      </w:r>
+    </w:p>
+    <w:p>
+      <w:pPr>
+        <w:rPr>
+          <w:color w:val="000000"/>
+          <w:sz w:val="27"/>
+          <w:szCs w:val="27"/>
+        </w:rPr>
+      </w:pPr>
+      <w:r>
+        <w:rPr>
+          <w:color w:val="000000"/>
+          <w:sz w:val="27"/>
+          <w:szCs w:val="27"/>
+        </w:rPr>
+        <w:t>custom</w:t>
+      </w:r>
+      <w:r>
+        <w:rPr>
+          <w:color w:val="000000"/>
+          <w:sz w:val="27"/>
+          <w:szCs w:val="27"/>
+        </w:rPr>
+        <w:t xml:space="preserve"> : thói quen,tập quán</w:t>
+      </w:r>
+    </w:p>
+    <w:p>
+      <w:pPr>
+        <w:rPr>
+          <w:color w:val="000000"/>
+          <w:sz w:val="27"/>
+          <w:szCs w:val="27"/>
+        </w:rPr>
+      </w:pPr>
+      <w:r>
+        <w:rPr>
+          <w:color w:val="000000"/>
+          <w:sz w:val="27"/>
+          <w:szCs w:val="27"/>
+        </w:rPr>
         <w:lastRenderedPageBreak/>
-        <w:t>aware : nhận thức</w:t>
-      </w:r>
-      <w:r>
-        <w:rPr>
-          <w:color w:val="000000"/>
-          <w:sz w:val="27"/>
-          <w:szCs w:val="27"/>
-        </w:rPr>
-        <w:br/>
-        <w:t>behavior : hành vi</w:t>
-      </w:r>
-      <w:r>
-        <w:rPr>
-          <w:color w:val="000000"/>
-          <w:sz w:val="27"/>
-          <w:szCs w:val="27"/>
-        </w:rPr>
-        <w:br/>
-        <w:t>bind : trói buộc</w:t>
-      </w:r>
-      <w:r>
-        <w:rPr>
-          <w:color w:val="000000"/>
-          <w:sz w:val="27"/>
-          <w:szCs w:val="27"/>
-        </w:rPr>
-        <w:br/>
-        <w:t>brief : tóm tắt</w:t>
-      </w:r>
-    </w:p>
-    <w:p>
-      <w:pPr>
-        <w:rPr>
-          <w:color w:val="000000"/>
-          <w:sz w:val="27"/>
-          <w:szCs w:val="27"/>
-        </w:rPr>
-      </w:pPr>
-      <w:r>
-        <w:rPr>
-          <w:color w:val="000000"/>
-          <w:sz w:val="27"/>
-          <w:szCs w:val="27"/>
-        </w:rPr>
-        <w:t xml:space="preserve">capabilities </w:t>
-      </w:r>
-      <w:r>
-        <w:rPr>
-          <w:color w:val="000000"/>
-          <w:sz w:val="27"/>
-          <w:szCs w:val="27"/>
-        </w:rPr>
-        <w:t xml:space="preserve"> : khả năng,tài trí</w:t>
-      </w:r>
-      <w:r>
-        <w:rPr>
-          <w:color w:val="000000"/>
-          <w:sz w:val="27"/>
-          <w:szCs w:val="27"/>
-        </w:rPr>
-        <w:br/>
-        <w:t>certain : nhất định</w:t>
-      </w:r>
-      <w:r>
-        <w:rPr>
-          <w:color w:val="000000"/>
-          <w:sz w:val="27"/>
-          <w:szCs w:val="27"/>
-        </w:rPr>
-        <w:br/>
-        <w:t>characteristics : nét đặc trưng</w:t>
-      </w:r>
-      <w:r>
-        <w:rPr>
-          <w:color w:val="000000"/>
-          <w:sz w:val="27"/>
-          <w:szCs w:val="27"/>
-        </w:rPr>
-        <w:br/>
-        <w:t>clarify : làm rõ</w:t>
-      </w:r>
-      <w:r>
-        <w:rPr>
-          <w:color w:val="000000"/>
-          <w:sz w:val="27"/>
-          <w:szCs w:val="27"/>
-        </w:rPr>
-        <w:br/>
-        <w:t>common : chung</w:t>
-      </w:r>
-    </w:p>
-    <w:p>
-      <w:pPr>
-        <w:rPr>
-          <w:color w:val="000000"/>
-          <w:sz w:val="27"/>
-          <w:szCs w:val="27"/>
-        </w:rPr>
-      </w:pPr>
-      <w:r>
-        <w:rPr>
-          <w:color w:val="000000"/>
-          <w:sz w:val="27"/>
-          <w:szCs w:val="27"/>
-        </w:rPr>
-        <w:t>Composer</w:t>
-      </w:r>
-      <w:r>
-        <w:rPr>
-          <w:color w:val="000000"/>
-          <w:sz w:val="27"/>
-          <w:szCs w:val="27"/>
-        </w:rPr>
-        <w:t>: nhà soạn nhạc</w:t>
-      </w:r>
-    </w:p>
-    <w:p>
-      <w:pPr>
-        <w:rPr>
-          <w:color w:val="000000"/>
-          <w:sz w:val="27"/>
-          <w:szCs w:val="27"/>
-        </w:rPr>
-      </w:pPr>
-      <w:r>
-        <w:rPr>
-          <w:color w:val="000000"/>
-          <w:sz w:val="27"/>
-          <w:szCs w:val="27"/>
-        </w:rPr>
-        <w:t>composing: sáng tác</w:t>
-      </w:r>
-    </w:p>
-    <w:p>
-      <w:pPr>
-        <w:rPr>
-          <w:color w:val="000000"/>
-          <w:sz w:val="27"/>
-          <w:szCs w:val="27"/>
-        </w:rPr>
-      </w:pPr>
-      <w:r>
-        <w:rPr>
-          <w:color w:val="000000"/>
-          <w:sz w:val="27"/>
-          <w:szCs w:val="27"/>
-        </w:rPr>
-        <w:t xml:space="preserve"> concept</w:t>
-      </w:r>
-      <w:r>
-        <w:rPr>
-          <w:color w:val="000000"/>
-          <w:sz w:val="27"/>
-          <w:szCs w:val="27"/>
-        </w:rPr>
-        <w:t xml:space="preserve"> : khái niệm,ý tưởng</w:t>
-      </w:r>
-    </w:p>
-    <w:p>
-      <w:pPr>
-        <w:rPr>
-          <w:color w:val="000000"/>
-          <w:sz w:val="27"/>
-          <w:szCs w:val="27"/>
-        </w:rPr>
-      </w:pPr>
-      <w:r>
-        <w:rPr>
-          <w:color w:val="000000"/>
-          <w:sz w:val="27"/>
-          <w:szCs w:val="27"/>
-        </w:rPr>
-        <w:t>configure</w:t>
-      </w:r>
-      <w:r>
-        <w:rPr>
-          <w:color w:val="000000"/>
-          <w:sz w:val="27"/>
-          <w:szCs w:val="27"/>
-        </w:rPr>
-        <w:t xml:space="preserve"> : cấu hình</w:t>
-      </w:r>
-      <w:r>
-        <w:rPr>
-          <w:color w:val="000000"/>
-          <w:sz w:val="27"/>
-          <w:szCs w:val="27"/>
-        </w:rPr>
-        <w:br/>
-        <w:t>considered : xem xét</w:t>
-      </w:r>
-    </w:p>
-    <w:p>
-      <w:pPr>
-        <w:rPr>
-          <w:color w:val="000000"/>
-          <w:sz w:val="27"/>
-          <w:szCs w:val="27"/>
-        </w:rPr>
-      </w:pPr>
-      <w:r>
-        <w:rPr>
-          <w:color w:val="000000"/>
-          <w:sz w:val="27"/>
-          <w:szCs w:val="27"/>
-        </w:rPr>
-        <w:t>consists</w:t>
-      </w:r>
-      <w:r>
-        <w:rPr>
-          <w:color w:val="000000"/>
-          <w:sz w:val="27"/>
-          <w:szCs w:val="27"/>
-        </w:rPr>
-        <w:t xml:space="preserve"> : bao gồm</w:t>
-      </w:r>
-    </w:p>
-    <w:p>
-      <w:pPr>
-        <w:rPr>
-          <w:color w:val="000000"/>
-          <w:sz w:val="27"/>
-          <w:szCs w:val="27"/>
-        </w:rPr>
-      </w:pPr>
-      <w:r>
-        <w:rPr>
-          <w:color w:val="000000"/>
-          <w:sz w:val="27"/>
-          <w:szCs w:val="27"/>
-        </w:rPr>
-        <w:t>contains : lưu trữ(chứa đựng</w:t>
-      </w:r>
-      <w:r>
-        <w:rPr>
-          <w:color w:val="000000"/>
-          <w:sz w:val="27"/>
-          <w:szCs w:val="27"/>
-        </w:rPr>
-        <w:t>,bao bọc</w:t>
-      </w:r>
-      <w:r>
-        <w:rPr>
-          <w:color w:val="000000"/>
-          <w:sz w:val="27"/>
-          <w:szCs w:val="27"/>
-        </w:rPr>
-        <w:t>)</w:t>
-      </w:r>
-    </w:p>
-    <w:p>
-      <w:pPr>
-        <w:rPr>
-          <w:color w:val="000000"/>
-          <w:sz w:val="27"/>
-          <w:szCs w:val="27"/>
-        </w:rPr>
-      </w:pPr>
-      <w:r>
-        <w:rPr>
-          <w:color w:val="000000"/>
-          <w:sz w:val="27"/>
-          <w:szCs w:val="27"/>
-        </w:rPr>
-        <w:t xml:space="preserve">convenient </w:t>
-      </w:r>
-      <w:r>
-        <w:rPr>
-          <w:color w:val="000000"/>
-          <w:sz w:val="27"/>
-          <w:szCs w:val="27"/>
-        </w:rPr>
-        <w:t xml:space="preserve"> : tiện lợi</w:t>
-      </w:r>
-      <w:r>
-        <w:rPr>
-          <w:color w:val="000000"/>
-          <w:sz w:val="27"/>
-          <w:szCs w:val="27"/>
-        </w:rPr>
-        <w:br/>
-        <w:t>convention : quy ước</w:t>
-      </w:r>
-      <w:r>
-        <w:rPr>
-          <w:color w:val="000000"/>
-          <w:sz w:val="27"/>
-          <w:szCs w:val="27"/>
-        </w:rPr>
-        <w:br/>
-        <w:t>correcsponding : tương ứng</w:t>
-      </w:r>
-      <w:r>
-        <w:rPr>
-          <w:color w:val="000000"/>
-          <w:sz w:val="27"/>
-          <w:szCs w:val="27"/>
-        </w:rPr>
-        <w:br/>
-        <w:t>course : khóa học</w:t>
-      </w:r>
-      <w:r>
-        <w:rPr>
-          <w:color w:val="000000"/>
-          <w:sz w:val="27"/>
-          <w:szCs w:val="27"/>
-        </w:rPr>
-        <w:br/>
-        <w:t>curly braces : dấu ngoặc nhọn { }</w:t>
-      </w:r>
-    </w:p>
-    <w:p>
-      <w:pPr>
-        <w:rPr>
-          <w:color w:val="000000"/>
-          <w:sz w:val="27"/>
-          <w:szCs w:val="27"/>
-        </w:rPr>
-      </w:pPr>
-      <w:r>
-        <w:rPr>
-          <w:color w:val="000000"/>
-          <w:sz w:val="27"/>
-          <w:szCs w:val="27"/>
-        </w:rPr>
-        <w:t>current : hiện hành</w:t>
-      </w:r>
-    </w:p>
-    <w:p>
-      <w:pPr>
-        <w:rPr>
-          <w:color w:val="000000"/>
-          <w:sz w:val="27"/>
-          <w:szCs w:val="27"/>
-        </w:rPr>
-      </w:pPr>
-      <w:r>
-        <w:rPr>
-          <w:color w:val="000000"/>
-          <w:sz w:val="27"/>
-          <w:szCs w:val="27"/>
-        </w:rPr>
-        <w:t>custom</w:t>
-      </w:r>
-      <w:r>
-        <w:rPr>
-          <w:color w:val="000000"/>
-          <w:sz w:val="27"/>
-          <w:szCs w:val="27"/>
-        </w:rPr>
-        <w:t xml:space="preserve"> : thói quen,tập quán</w:t>
-      </w:r>
-    </w:p>
-    <w:p>
-      <w:pPr>
-        <w:rPr>
-          <w:color w:val="000000"/>
-          <w:sz w:val="27"/>
-          <w:szCs w:val="27"/>
-        </w:rPr>
-      </w:pPr>
-      <w:r>
-        <w:rPr>
-          <w:color w:val="000000"/>
-          <w:sz w:val="27"/>
-          <w:szCs w:val="27"/>
-        </w:rPr>
         <w:t>decreased</w:t>
       </w:r>
       <w:r>
@@ -4373,7 +4474,363 @@
           <w:szCs w:val="27"/>
         </w:rPr>
         <w:br/>
-      </w:r>
+        <w:t>describe : diễn tả</w:t>
+      </w:r>
+      <w:r>
+        <w:rPr>
+          <w:color w:val="000000"/>
+          <w:sz w:val="27"/>
+          <w:szCs w:val="27"/>
+        </w:rPr>
+        <w:br/>
+        <w:t>dialog : hộp thoại</w:t>
+      </w:r>
+    </w:p>
+    <w:p>
+      <w:pPr>
+        <w:rPr>
+          <w:color w:val="000000"/>
+          <w:sz w:val="27"/>
+          <w:szCs w:val="27"/>
+        </w:rPr>
+      </w:pPr>
+      <w:r>
+        <w:rPr>
+          <w:color w:val="000000"/>
+          <w:sz w:val="27"/>
+          <w:szCs w:val="27"/>
+        </w:rPr>
+        <w:t xml:space="preserve">distinct </w:t>
+      </w:r>
+      <w:r>
+        <w:rPr>
+          <w:color w:val="000000"/>
+          <w:sz w:val="27"/>
+          <w:szCs w:val="27"/>
+        </w:rPr>
+        <w:t xml:space="preserve"> : khác biệt</w:t>
+      </w:r>
+    </w:p>
+    <w:p>
+      <w:pPr>
+        <w:rPr>
+          <w:color w:val="000000"/>
+          <w:sz w:val="27"/>
+          <w:szCs w:val="27"/>
+        </w:rPr>
+      </w:pPr>
+      <w:r>
+        <w:rPr>
+          <w:color w:val="000000"/>
+          <w:sz w:val="27"/>
+          <w:szCs w:val="27"/>
+        </w:rPr>
+        <w:t>discuss : bàn luận</w:t>
+      </w:r>
+    </w:p>
+    <w:p>
+      <w:pPr>
+        <w:rPr>
+          <w:color w:val="000000"/>
+          <w:sz w:val="27"/>
+          <w:szCs w:val="27"/>
+        </w:rPr>
+      </w:pPr>
+      <w:r>
+        <w:rPr>
+          <w:color w:val="000000"/>
+          <w:sz w:val="27"/>
+          <w:szCs w:val="27"/>
+        </w:rPr>
+        <w:t>Encountered : đã gặp</w:t>
+      </w:r>
+      <w:r>
+        <w:rPr>
+          <w:color w:val="000000"/>
+          <w:sz w:val="27"/>
+          <w:szCs w:val="27"/>
+        </w:rPr>
+        <w:br/>
+        <w:t>efficient : có hiệu quả</w:t>
+      </w:r>
+      <w:r>
+        <w:rPr>
+          <w:color w:val="000000"/>
+          <w:sz w:val="27"/>
+          <w:szCs w:val="27"/>
+        </w:rPr>
+        <w:br/>
+        <w:t>elegant : thanh lịch</w:t>
+      </w:r>
+      <w:r>
+        <w:rPr>
+          <w:color w:val="000000"/>
+          <w:sz w:val="27"/>
+          <w:szCs w:val="27"/>
+        </w:rPr>
+        <w:br/>
+        <w:t>embedding : nhúng</w:t>
+      </w:r>
+    </w:p>
+    <w:p>
+      <w:pPr>
+        <w:rPr>
+          <w:color w:val="000000"/>
+          <w:sz w:val="27"/>
+          <w:szCs w:val="27"/>
+        </w:rPr>
+      </w:pPr>
+      <w:r>
+        <w:rPr>
+          <w:color w:val="000000"/>
+          <w:sz w:val="27"/>
+          <w:szCs w:val="27"/>
+        </w:rPr>
+        <w:t>emit : xông lên,phát ra</w:t>
+      </w:r>
+      <w:r>
+        <w:rPr>
+          <w:color w:val="000000"/>
+          <w:sz w:val="27"/>
+          <w:szCs w:val="27"/>
+        </w:rPr>
+        <w:br/>
+        <w:t>encapsulated : đóng gói</w:t>
+      </w:r>
+      <w:r>
+        <w:rPr>
+          <w:color w:val="000000"/>
+          <w:sz w:val="27"/>
+          <w:szCs w:val="27"/>
+        </w:rPr>
+        <w:br/>
+        <w:t>enroll : ghi danh</w:t>
+      </w:r>
+    </w:p>
+    <w:p>
+      <w:pPr>
+        <w:rPr>
+          <w:color w:val="000000"/>
+          <w:sz w:val="27"/>
+          <w:szCs w:val="27"/>
+          <w:lang w:val="fr-FR"/>
+        </w:rPr>
+      </w:pPr>
+      <w:r>
+        <w:rPr>
+          <w:color w:val="000000"/>
+          <w:sz w:val="27"/>
+          <w:szCs w:val="27"/>
+          <w:lang w:val="fr-FR"/>
+        </w:rPr>
+        <w:t>entities : thực thể</w:t>
+      </w:r>
+      <w:r>
+        <w:rPr>
+          <w:color w:val="000000"/>
+          <w:sz w:val="27"/>
+          <w:szCs w:val="27"/>
+          <w:lang w:val="fr-FR"/>
+        </w:rPr>
+        <w:br/>
+        <w:t>essence : bản chất</w:t>
+      </w:r>
+    </w:p>
+    <w:p>
+      <w:pPr>
+        <w:rPr>
+          <w:color w:val="000000"/>
+          <w:sz w:val="27"/>
+          <w:szCs w:val="27"/>
+        </w:rPr>
+      </w:pPr>
+      <w:r>
+        <w:rPr>
+          <w:color w:val="000000"/>
+          <w:sz w:val="27"/>
+          <w:szCs w:val="27"/>
+        </w:rPr>
+        <w:t>essential</w:t>
+      </w:r>
+      <w:r>
+        <w:rPr>
+          <w:color w:val="000000"/>
+          <w:sz w:val="27"/>
+          <w:szCs w:val="27"/>
+        </w:rPr>
+        <w:t xml:space="preserve"> : thiết yếu,quan trọng</w:t>
+      </w:r>
+    </w:p>
+    <w:p>
+      <w:pPr>
+        <w:rPr>
+          <w:color w:val="000000"/>
+          <w:sz w:val="27"/>
+          <w:szCs w:val="27"/>
+        </w:rPr>
+      </w:pPr>
+      <w:r>
+        <w:rPr>
+          <w:color w:val="000000"/>
+          <w:sz w:val="27"/>
+          <w:szCs w:val="27"/>
+        </w:rPr>
+        <w:t>Extract</w:t>
+      </w:r>
+      <w:r>
+        <w:rPr>
+          <w:color w:val="000000"/>
+          <w:sz w:val="27"/>
+          <w:szCs w:val="27"/>
+        </w:rPr>
+        <w:t>: trích xuất</w:t>
+      </w:r>
+      <w:r>
+        <w:rPr>
+          <w:color w:val="000000"/>
+          <w:sz w:val="27"/>
+          <w:szCs w:val="27"/>
+        </w:rPr>
+        <w:br/>
+        <w:t>execute : thi hành</w:t>
+      </w:r>
+    </w:p>
+    <w:p>
+      <w:pPr>
+        <w:rPr>
+          <w:color w:val="000000"/>
+          <w:sz w:val="27"/>
+          <w:szCs w:val="27"/>
+        </w:rPr>
+      </w:pPr>
+      <w:r>
+        <w:rPr>
+          <w:color w:val="000000"/>
+          <w:sz w:val="27"/>
+          <w:szCs w:val="27"/>
+        </w:rPr>
+        <w:t>expands</w:t>
+      </w:r>
+      <w:r>
+        <w:rPr>
+          <w:color w:val="000000"/>
+          <w:sz w:val="27"/>
+          <w:szCs w:val="27"/>
+        </w:rPr>
+        <w:t xml:space="preserve"> : mở rộng,lớn lên</w:t>
+      </w:r>
+    </w:p>
+    <w:p>
+      <w:pPr>
+        <w:rPr>
+          <w:color w:val="000000"/>
+          <w:sz w:val="27"/>
+          <w:szCs w:val="27"/>
+        </w:rPr>
+      </w:pPr>
+      <w:r>
+        <w:rPr>
+          <w:color w:val="000000"/>
+          <w:sz w:val="27"/>
+          <w:szCs w:val="27"/>
+        </w:rPr>
+        <w:t>expression</w:t>
+      </w:r>
+      <w:r>
+        <w:rPr>
+          <w:color w:val="000000"/>
+          <w:sz w:val="27"/>
+          <w:szCs w:val="27"/>
+        </w:rPr>
+        <w:t xml:space="preserve"> : biểu hiện</w:t>
+      </w:r>
+    </w:p>
+    <w:p>
+      <w:pPr>
+        <w:rPr>
+          <w:color w:val="000000"/>
+          <w:sz w:val="27"/>
+          <w:szCs w:val="27"/>
+        </w:rPr>
+      </w:pPr>
+      <w:r>
+        <w:rPr>
+          <w:color w:val="000000"/>
+          <w:sz w:val="27"/>
+          <w:szCs w:val="27"/>
+        </w:rPr>
+        <w:t xml:space="preserve"> fieldset</w:t>
+      </w:r>
+      <w:r>
+        <w:rPr>
+          <w:color w:val="000000"/>
+          <w:sz w:val="27"/>
+          <w:szCs w:val="27"/>
+        </w:rPr>
+        <w:t xml:space="preserve"> : lĩnh vực</w:t>
+      </w:r>
+      <w:r>
+        <w:rPr>
+          <w:color w:val="000000"/>
+          <w:sz w:val="27"/>
+          <w:szCs w:val="27"/>
+        </w:rPr>
+        <w:br/>
+        <w:t>foundation : nền tảng</w:t>
+      </w:r>
+    </w:p>
+    <w:p>
+      <w:pPr>
+        <w:rPr>
+          <w:color w:val="000000"/>
+          <w:sz w:val="27"/>
+          <w:szCs w:val="27"/>
+        </w:rPr>
+      </w:pPr>
+      <w:r>
+        <w:rPr>
+          <w:color w:val="000000"/>
+          <w:sz w:val="27"/>
+          <w:szCs w:val="27"/>
+        </w:rPr>
+        <w:t>fork : nhánh</w:t>
+      </w:r>
+      <w:r>
+        <w:rPr>
+          <w:color w:val="000000"/>
+          <w:sz w:val="27"/>
+          <w:szCs w:val="27"/>
+        </w:rPr>
+        <w:br/>
+        <w:t>frag : miếng</w:t>
+      </w:r>
+      <w:r>
+        <w:rPr>
+          <w:color w:val="000000"/>
+          <w:sz w:val="27"/>
+          <w:szCs w:val="27"/>
+        </w:rPr>
+        <w:br/>
+        <w:t>fragments : những mảnh vỡ</w:t>
+      </w:r>
+      <w:r>
+        <w:rPr>
+          <w:color w:val="000000"/>
+          <w:sz w:val="27"/>
+          <w:szCs w:val="27"/>
+        </w:rPr>
+        <w:br/>
+        <w:t>generate: tạo ra</w:t>
+      </w:r>
+    </w:p>
+    <w:p>
+      <w:pPr>
+        <w:rPr>
+          <w:color w:val="000000"/>
+          <w:sz w:val="27"/>
+          <w:szCs w:val="27"/>
+        </w:rPr>
+      </w:pPr>
       <w:r>
         <w:rPr>
           <w:color w:val="000000"/>
@@ -4381,369 +4838,6 @@
           <w:szCs w:val="27"/>
         </w:rPr>
         <w:lastRenderedPageBreak/>
-        <w:t>describe : diễn tả</w:t>
-      </w:r>
-      <w:r>
-        <w:rPr>
-          <w:color w:val="000000"/>
-          <w:sz w:val="27"/>
-          <w:szCs w:val="27"/>
-        </w:rPr>
-        <w:br/>
-        <w:t>dialog : hộp thoại</w:t>
-      </w:r>
-    </w:p>
-    <w:p>
-      <w:pPr>
-        <w:rPr>
-          <w:color w:val="000000"/>
-          <w:sz w:val="27"/>
-          <w:szCs w:val="27"/>
-        </w:rPr>
-      </w:pPr>
-      <w:r>
-        <w:rPr>
-          <w:color w:val="000000"/>
-          <w:sz w:val="27"/>
-          <w:szCs w:val="27"/>
-        </w:rPr>
-        <w:t xml:space="preserve">distinct </w:t>
-      </w:r>
-      <w:r>
-        <w:rPr>
-          <w:color w:val="000000"/>
-          <w:sz w:val="27"/>
-          <w:szCs w:val="27"/>
-        </w:rPr>
-        <w:t xml:space="preserve"> : khác biệt</w:t>
-      </w:r>
-    </w:p>
-    <w:p>
-      <w:pPr>
-        <w:rPr>
-          <w:color w:val="000000"/>
-          <w:sz w:val="27"/>
-          <w:szCs w:val="27"/>
-        </w:rPr>
-      </w:pPr>
-      <w:r>
-        <w:rPr>
-          <w:color w:val="000000"/>
-          <w:sz w:val="27"/>
-          <w:szCs w:val="27"/>
-        </w:rPr>
-        <w:t>discuss : bàn luận</w:t>
-      </w:r>
-    </w:p>
-    <w:p>
-      <w:pPr>
-        <w:rPr>
-          <w:color w:val="000000"/>
-          <w:sz w:val="27"/>
-          <w:szCs w:val="27"/>
-        </w:rPr>
-      </w:pPr>
-      <w:r>
-        <w:rPr>
-          <w:color w:val="000000"/>
-          <w:sz w:val="27"/>
-          <w:szCs w:val="27"/>
-        </w:rPr>
-        <w:t>Encountered : đã gặp</w:t>
-      </w:r>
-      <w:r>
-        <w:rPr>
-          <w:color w:val="000000"/>
-          <w:sz w:val="27"/>
-          <w:szCs w:val="27"/>
-        </w:rPr>
-        <w:br/>
-        <w:t>efficient : có hiệu quả</w:t>
-      </w:r>
-      <w:r>
-        <w:rPr>
-          <w:color w:val="000000"/>
-          <w:sz w:val="27"/>
-          <w:szCs w:val="27"/>
-        </w:rPr>
-        <w:br/>
-        <w:t>elegant : thanh lịch</w:t>
-      </w:r>
-      <w:r>
-        <w:rPr>
-          <w:color w:val="000000"/>
-          <w:sz w:val="27"/>
-          <w:szCs w:val="27"/>
-        </w:rPr>
-        <w:br/>
-        <w:t>embedding : nhúng</w:t>
-      </w:r>
-    </w:p>
-    <w:p>
-      <w:pPr>
-        <w:rPr>
-          <w:color w:val="000000"/>
-          <w:sz w:val="27"/>
-          <w:szCs w:val="27"/>
-        </w:rPr>
-      </w:pPr>
-      <w:r>
-        <w:rPr>
-          <w:color w:val="000000"/>
-          <w:sz w:val="27"/>
-          <w:szCs w:val="27"/>
-        </w:rPr>
-        <w:t>emit : xông lên,phát ra</w:t>
-      </w:r>
-      <w:r>
-        <w:rPr>
-          <w:color w:val="000000"/>
-          <w:sz w:val="27"/>
-          <w:szCs w:val="27"/>
-        </w:rPr>
-        <w:br/>
-        <w:t>encapsulated : đóng gói</w:t>
-      </w:r>
-      <w:r>
-        <w:rPr>
-          <w:color w:val="000000"/>
-          <w:sz w:val="27"/>
-          <w:szCs w:val="27"/>
-        </w:rPr>
-        <w:br/>
-        <w:t>enroll : ghi danh</w:t>
-      </w:r>
-    </w:p>
-    <w:p>
-      <w:pPr>
-        <w:rPr>
-          <w:color w:val="000000"/>
-          <w:sz w:val="27"/>
-          <w:szCs w:val="27"/>
-          <w:lang w:val="fr-FR"/>
-        </w:rPr>
-      </w:pPr>
-      <w:r>
-        <w:rPr>
-          <w:color w:val="000000"/>
-          <w:sz w:val="27"/>
-          <w:szCs w:val="27"/>
-          <w:lang w:val="fr-FR"/>
-        </w:rPr>
-        <w:t>entities : thực thể</w:t>
-      </w:r>
-      <w:r>
-        <w:rPr>
-          <w:color w:val="000000"/>
-          <w:sz w:val="27"/>
-          <w:szCs w:val="27"/>
-          <w:lang w:val="fr-FR"/>
-        </w:rPr>
-        <w:br/>
-        <w:t>essence : bản chất</w:t>
-      </w:r>
-    </w:p>
-    <w:p>
-      <w:pPr>
-        <w:rPr>
-          <w:color w:val="000000"/>
-          <w:sz w:val="27"/>
-          <w:szCs w:val="27"/>
-        </w:rPr>
-      </w:pPr>
-      <w:r>
-        <w:rPr>
-          <w:color w:val="000000"/>
-          <w:sz w:val="27"/>
-          <w:szCs w:val="27"/>
-        </w:rPr>
-        <w:t>essential</w:t>
-      </w:r>
-      <w:r>
-        <w:rPr>
-          <w:color w:val="000000"/>
-          <w:sz w:val="27"/>
-          <w:szCs w:val="27"/>
-        </w:rPr>
-        <w:t xml:space="preserve"> : thiết yếu,quan trọng</w:t>
-      </w:r>
-    </w:p>
-    <w:p>
-      <w:pPr>
-        <w:rPr>
-          <w:color w:val="000000"/>
-          <w:sz w:val="27"/>
-          <w:szCs w:val="27"/>
-        </w:rPr>
-      </w:pPr>
-      <w:r>
-        <w:rPr>
-          <w:color w:val="000000"/>
-          <w:sz w:val="27"/>
-          <w:szCs w:val="27"/>
-        </w:rPr>
-        <w:t>Extract</w:t>
-      </w:r>
-      <w:r>
-        <w:rPr>
-          <w:color w:val="000000"/>
-          <w:sz w:val="27"/>
-          <w:szCs w:val="27"/>
-        </w:rPr>
-        <w:t>: trích xuất</w:t>
-      </w:r>
-      <w:r>
-        <w:rPr>
-          <w:color w:val="000000"/>
-          <w:sz w:val="27"/>
-          <w:szCs w:val="27"/>
-        </w:rPr>
-        <w:br/>
-        <w:t>execute : thi hành</w:t>
-      </w:r>
-    </w:p>
-    <w:p>
-      <w:pPr>
-        <w:rPr>
-          <w:color w:val="000000"/>
-          <w:sz w:val="27"/>
-          <w:szCs w:val="27"/>
-        </w:rPr>
-      </w:pPr>
-      <w:r>
-        <w:rPr>
-          <w:color w:val="000000"/>
-          <w:sz w:val="27"/>
-          <w:szCs w:val="27"/>
-        </w:rPr>
-        <w:t>expands</w:t>
-      </w:r>
-      <w:r>
-        <w:rPr>
-          <w:color w:val="000000"/>
-          <w:sz w:val="27"/>
-          <w:szCs w:val="27"/>
-        </w:rPr>
-        <w:t xml:space="preserve"> : mở rộng,lớn lên</w:t>
-      </w:r>
-    </w:p>
-    <w:p>
-      <w:pPr>
-        <w:rPr>
-          <w:color w:val="000000"/>
-          <w:sz w:val="27"/>
-          <w:szCs w:val="27"/>
-        </w:rPr>
-      </w:pPr>
-      <w:r>
-        <w:rPr>
-          <w:color w:val="000000"/>
-          <w:sz w:val="27"/>
-          <w:szCs w:val="27"/>
-        </w:rPr>
-        <w:t>expression</w:t>
-      </w:r>
-      <w:r>
-        <w:rPr>
-          <w:color w:val="000000"/>
-          <w:sz w:val="27"/>
-          <w:szCs w:val="27"/>
-        </w:rPr>
-        <w:t xml:space="preserve"> : biểu hiện</w:t>
-      </w:r>
-    </w:p>
-    <w:p>
-      <w:pPr>
-        <w:rPr>
-          <w:color w:val="000000"/>
-          <w:sz w:val="27"/>
-          <w:szCs w:val="27"/>
-        </w:rPr>
-      </w:pPr>
-      <w:r>
-        <w:rPr>
-          <w:color w:val="000000"/>
-          <w:sz w:val="27"/>
-          <w:szCs w:val="27"/>
-        </w:rPr>
-        <w:t xml:space="preserve"> fieldset</w:t>
-      </w:r>
-      <w:r>
-        <w:rPr>
-          <w:color w:val="000000"/>
-          <w:sz w:val="27"/>
-          <w:szCs w:val="27"/>
-        </w:rPr>
-        <w:t xml:space="preserve"> : lĩnh vực</w:t>
-      </w:r>
-      <w:r>
-        <w:rPr>
-          <w:color w:val="000000"/>
-          <w:sz w:val="27"/>
-          <w:szCs w:val="27"/>
-        </w:rPr>
-        <w:br/>
-        <w:t>foundation : nền tảng</w:t>
-      </w:r>
-    </w:p>
-    <w:p>
-      <w:pPr>
-        <w:rPr>
-          <w:color w:val="000000"/>
-          <w:sz w:val="27"/>
-          <w:szCs w:val="27"/>
-        </w:rPr>
-      </w:pPr>
-      <w:r>
-        <w:rPr>
-          <w:color w:val="000000"/>
-          <w:sz w:val="27"/>
-          <w:szCs w:val="27"/>
-        </w:rPr>
-        <w:t>fork : nhánh</w:t>
-      </w:r>
-      <w:r>
-        <w:rPr>
-          <w:color w:val="000000"/>
-          <w:sz w:val="27"/>
-          <w:szCs w:val="27"/>
-        </w:rPr>
-        <w:br/>
-        <w:t>frag : miếng</w:t>
-      </w:r>
-      <w:r>
-        <w:rPr>
-          <w:color w:val="000000"/>
-          <w:sz w:val="27"/>
-          <w:szCs w:val="27"/>
-        </w:rPr>
-        <w:br/>
-        <w:t>fragments : những mảnh vỡ</w:t>
-      </w:r>
-      <w:r>
-        <w:rPr>
-          <w:color w:val="000000"/>
-          <w:sz w:val="27"/>
-          <w:szCs w:val="27"/>
-        </w:rPr>
-        <w:br/>
-        <w:t>generate: tạo ra</w:t>
-      </w:r>
-    </w:p>
-    <w:p>
-      <w:pPr>
-        <w:rPr>
-          <w:color w:val="000000"/>
-          <w:sz w:val="27"/>
-          <w:szCs w:val="27"/>
-        </w:rPr>
-      </w:pPr>
-      <w:r>
-        <w:rPr>
-          <w:color w:val="000000"/>
-          <w:sz w:val="27"/>
-          <w:szCs w:val="27"/>
-        </w:rPr>
         <w:t>generally : nói chung là</w:t>
       </w:r>
     </w:p>
@@ -4784,416 +4878,423 @@
           <w:sz w:val="27"/>
           <w:szCs w:val="27"/>
         </w:rPr>
+        <w:t>guarantee</w:t>
+      </w:r>
+      <w:r>
+        <w:rPr>
+          <w:color w:val="000000"/>
+          <w:sz w:val="27"/>
+          <w:szCs w:val="27"/>
+        </w:rPr>
+        <w:t xml:space="preserve"> : bảo lãnh,bảo đảm,bảo hành</w:t>
+      </w:r>
+      <w:r>
+        <w:rPr>
+          <w:color w:val="000000"/>
+          <w:sz w:val="27"/>
+          <w:szCs w:val="27"/>
+        </w:rPr>
+        <w:br/>
+        <w:t>hard-coded : mã hóa cứng</w:t>
+      </w:r>
+      <w:r>
+        <w:rPr>
+          <w:color w:val="000000"/>
+          <w:sz w:val="27"/>
+          <w:szCs w:val="27"/>
+        </w:rPr>
+        <w:br/>
+        <w:t>hash : băm (làm nát,làm hỏng)</w:t>
+      </w:r>
+    </w:p>
+    <w:p>
+      <w:pPr>
+        <w:rPr>
+          <w:color w:val="000000"/>
+          <w:sz w:val="27"/>
+          <w:szCs w:val="27"/>
+        </w:rPr>
+      </w:pPr>
+      <w:r>
+        <w:rPr>
+          <w:color w:val="000000"/>
+          <w:sz w:val="27"/>
+          <w:szCs w:val="27"/>
+        </w:rPr>
+        <w:t>illusion</w:t>
+      </w:r>
+      <w:r>
+        <w:rPr>
+          <w:color w:val="000000"/>
+          <w:sz w:val="27"/>
+          <w:szCs w:val="27"/>
+        </w:rPr>
+        <w:t xml:space="preserve"> : ảo giác</w:t>
+      </w:r>
+      <w:r>
+        <w:rPr>
+          <w:color w:val="000000"/>
+          <w:sz w:val="27"/>
+          <w:szCs w:val="27"/>
+        </w:rPr>
+        <w:br/>
+        <w:t>immutable : bất biến</w:t>
+      </w:r>
+    </w:p>
+    <w:p>
+      <w:pPr>
+        <w:rPr>
+          <w:color w:val="000000"/>
+          <w:sz w:val="27"/>
+          <w:szCs w:val="27"/>
+        </w:rPr>
+      </w:pPr>
+      <w:r>
+        <w:rPr>
+          <w:color w:val="000000"/>
+          <w:sz w:val="27"/>
+          <w:szCs w:val="27"/>
+        </w:rPr>
+        <w:t xml:space="preserve"> implement </w:t>
+      </w:r>
+      <w:r>
+        <w:rPr>
+          <w:color w:val="000000"/>
+          <w:sz w:val="27"/>
+          <w:szCs w:val="27"/>
+        </w:rPr>
+        <w:t xml:space="preserve"> :  hoàn thành,bổ sung</w:t>
+      </w:r>
+    </w:p>
+    <w:p>
+      <w:pPr>
+        <w:rPr>
+          <w:color w:val="000000"/>
+          <w:sz w:val="27"/>
+          <w:szCs w:val="27"/>
+        </w:rPr>
+      </w:pPr>
+      <w:r>
+        <w:rPr>
+          <w:color w:val="000000"/>
+          <w:sz w:val="27"/>
+          <w:szCs w:val="27"/>
+        </w:rPr>
+        <w:t>imagine</w:t>
+      </w:r>
+      <w:r>
+        <w:rPr>
+          <w:color w:val="000000"/>
+          <w:sz w:val="27"/>
+          <w:szCs w:val="27"/>
+        </w:rPr>
+        <w:t xml:space="preserve"> : tưởng tượng</w:t>
+      </w:r>
+      <w:r>
+        <w:rPr>
+          <w:color w:val="000000"/>
+          <w:sz w:val="27"/>
+          <w:szCs w:val="27"/>
+        </w:rPr>
+        <w:br/>
+        <w:t>increment : tăng</w:t>
+      </w:r>
+      <w:r>
+        <w:rPr>
+          <w:color w:val="000000"/>
+          <w:sz w:val="27"/>
+          <w:szCs w:val="27"/>
+        </w:rPr>
+        <w:br/>
+        <w:t>independent : độc lập</w:t>
+      </w:r>
+      <w:r>
+        <w:rPr>
+          <w:color w:val="000000"/>
+          <w:sz w:val="27"/>
+          <w:szCs w:val="27"/>
+        </w:rPr>
+        <w:br/>
+        <w:t>inefficiency : ko hiệu quả</w:t>
+      </w:r>
+    </w:p>
+    <w:p>
+      <w:pPr>
+        <w:rPr>
+          <w:color w:val="000000"/>
+          <w:sz w:val="27"/>
+          <w:szCs w:val="27"/>
+        </w:rPr>
+      </w:pPr>
+      <w:r>
+        <w:rPr>
+          <w:color w:val="000000"/>
+          <w:sz w:val="27"/>
+          <w:szCs w:val="27"/>
+        </w:rPr>
+        <w:t>i</w:t>
+      </w:r>
+      <w:r>
+        <w:rPr>
+          <w:color w:val="000000"/>
+          <w:sz w:val="27"/>
+          <w:szCs w:val="27"/>
+        </w:rPr>
+        <w:t>nheritance</w:t>
+      </w:r>
+      <w:r>
+        <w:rPr>
+          <w:color w:val="000000"/>
+          <w:sz w:val="27"/>
+          <w:szCs w:val="27"/>
+        </w:rPr>
+        <w:t xml:space="preserve"> : di sản</w:t>
+      </w:r>
+      <w:r>
+        <w:rPr>
+          <w:color w:val="000000"/>
+          <w:sz w:val="27"/>
+          <w:szCs w:val="27"/>
+        </w:rPr>
+        <w:br/>
+        <w:t>initialize : khởi tạo</w:t>
+      </w:r>
+    </w:p>
+    <w:p>
+      <w:pPr>
+        <w:rPr>
+          <w:color w:val="000000"/>
+          <w:sz w:val="27"/>
+          <w:szCs w:val="27"/>
+        </w:rPr>
+      </w:pPr>
+      <w:r>
+        <w:rPr>
+          <w:color w:val="000000"/>
+          <w:sz w:val="27"/>
+          <w:szCs w:val="27"/>
+        </w:rPr>
+        <w:t>insert</w:t>
+      </w:r>
+      <w:r>
+        <w:rPr>
+          <w:color w:val="000000"/>
+          <w:sz w:val="27"/>
+          <w:szCs w:val="27"/>
+        </w:rPr>
+        <w:t xml:space="preserve"> : chèn</w:t>
+      </w:r>
+      <w:r>
+        <w:rPr>
+          <w:color w:val="000000"/>
+          <w:sz w:val="27"/>
+          <w:szCs w:val="27"/>
+        </w:rPr>
+        <w:br/>
+        <w:t>instantly : ngay lập tức</w:t>
+      </w:r>
+      <w:r>
+        <w:rPr>
+          <w:color w:val="000000"/>
+          <w:sz w:val="27"/>
+          <w:szCs w:val="27"/>
+        </w:rPr>
+        <w:br/>
+        <w:t>instead : thay thế</w:t>
+      </w:r>
+      <w:r>
+        <w:rPr>
+          <w:color w:val="000000"/>
+          <w:sz w:val="27"/>
+          <w:szCs w:val="27"/>
+        </w:rPr>
+        <w:br/>
+        <w:t>integer : số nguyên</w:t>
+      </w:r>
+    </w:p>
+    <w:p>
+      <w:pPr>
+        <w:rPr>
+          <w:color w:val="000000"/>
+          <w:sz w:val="27"/>
+          <w:szCs w:val="27"/>
+        </w:rPr>
+      </w:pPr>
+      <w:r>
+        <w:rPr>
+          <w:color w:val="000000"/>
+          <w:sz w:val="27"/>
+          <w:szCs w:val="27"/>
+        </w:rPr>
+        <w:t xml:space="preserve"> intention</w:t>
+      </w:r>
+      <w:r>
+        <w:rPr>
+          <w:color w:val="000000"/>
+          <w:sz w:val="27"/>
+          <w:szCs w:val="27"/>
+        </w:rPr>
+        <w:t xml:space="preserve"> : dự định</w:t>
+      </w:r>
+    </w:p>
+    <w:p>
+      <w:pPr>
+        <w:rPr>
+          <w:color w:val="000000"/>
+          <w:sz w:val="27"/>
+          <w:szCs w:val="27"/>
+        </w:rPr>
+      </w:pPr>
+      <w:r>
+        <w:rPr>
+          <w:color w:val="000000"/>
+          <w:sz w:val="27"/>
+          <w:szCs w:val="27"/>
+        </w:rPr>
+        <w:t xml:space="preserve"> interaction</w:t>
+      </w:r>
+      <w:r>
+        <w:rPr>
+          <w:color w:val="000000"/>
+          <w:sz w:val="27"/>
+          <w:szCs w:val="27"/>
+        </w:rPr>
+        <w:t xml:space="preserve"> : sự tương tác</w:t>
+      </w:r>
+      <w:r>
+        <w:rPr>
+          <w:color w:val="000000"/>
+          <w:sz w:val="27"/>
+          <w:szCs w:val="27"/>
+        </w:rPr>
+        <w:br/>
+        <w:t>interpret : thông dịch</w:t>
+      </w:r>
+    </w:p>
+    <w:p>
+      <w:pPr>
+        <w:rPr>
+          <w:color w:val="000000"/>
+          <w:sz w:val="27"/>
+          <w:szCs w:val="27"/>
+        </w:rPr>
+      </w:pPr>
+      <w:r>
+        <w:rPr>
+          <w:color w:val="000000"/>
+          <w:sz w:val="27"/>
+          <w:szCs w:val="27"/>
+        </w:rPr>
+        <w:t>i</w:t>
+      </w:r>
+      <w:r>
+        <w:rPr>
+          <w:color w:val="000000"/>
+          <w:sz w:val="27"/>
+          <w:szCs w:val="27"/>
+        </w:rPr>
+        <w:t xml:space="preserve">nverse </w:t>
+      </w:r>
+      <w:r>
+        <w:rPr>
+          <w:color w:val="000000"/>
+          <w:sz w:val="27"/>
+          <w:szCs w:val="27"/>
+        </w:rPr>
+        <w:t xml:space="preserve"> : nghịch đảo</w:t>
+      </w:r>
+    </w:p>
+    <w:p>
+      <w:pPr>
+        <w:rPr>
+          <w:color w:val="000000"/>
+          <w:sz w:val="27"/>
+          <w:szCs w:val="27"/>
+        </w:rPr>
+      </w:pPr>
+      <w:r>
+        <w:rPr>
+          <w:color w:val="000000"/>
+          <w:sz w:val="27"/>
+          <w:szCs w:val="27"/>
+        </w:rPr>
+        <w:t xml:space="preserve"> isolation : sự cô lập</w:t>
+      </w:r>
+      <w:r>
+        <w:rPr>
+          <w:color w:val="000000"/>
+          <w:sz w:val="27"/>
+          <w:szCs w:val="27"/>
+        </w:rPr>
+        <w:br/>
+        <w:t>issue : vấn đề</w:t>
+      </w:r>
+    </w:p>
+    <w:p>
+      <w:pPr>
+        <w:rPr>
+          <w:color w:val="000000"/>
+          <w:sz w:val="27"/>
+          <w:szCs w:val="27"/>
+        </w:rPr>
+      </w:pPr>
+      <w:r>
+        <w:rPr>
+          <w:color w:val="000000"/>
+          <w:sz w:val="27"/>
+          <w:szCs w:val="27"/>
+        </w:rPr>
+        <w:t xml:space="preserve"> </w:t>
+      </w:r>
+      <w:r>
+        <w:rPr>
+          <w:color w:val="000000"/>
+          <w:sz w:val="27"/>
+          <w:szCs w:val="27"/>
+        </w:rPr>
+        <w:t xml:space="preserve">manual </w:t>
+      </w:r>
+      <w:r>
+        <w:rPr>
+          <w:color w:val="000000"/>
+          <w:sz w:val="27"/>
+          <w:szCs w:val="27"/>
+        </w:rPr>
+        <w:t xml:space="preserve"> : nghịch đảo</w:t>
+      </w:r>
+      <w:r>
+        <w:rPr>
+          <w:color w:val="000000"/>
+          <w:sz w:val="27"/>
+          <w:szCs w:val="27"/>
+        </w:rPr>
+        <w:br/>
+        <w:t>mention : đề cập đến</w:t>
+      </w:r>
+      <w:r>
+        <w:rPr>
+          <w:color w:val="000000"/>
+          <w:sz w:val="27"/>
+          <w:szCs w:val="27"/>
+        </w:rPr>
+        <w:br/>
+        <w:t>modify : sửa đổi</w:t>
+      </w:r>
+      <w:r>
+        <w:rPr>
+          <w:color w:val="000000"/>
+          <w:sz w:val="27"/>
+          <w:szCs w:val="27"/>
+        </w:rPr>
+        <w:br/>
+      </w:r>
+      <w:r>
+        <w:rPr>
+          <w:color w:val="000000"/>
+          <w:sz w:val="27"/>
+          <w:szCs w:val="27"/>
+        </w:rPr>
         <w:lastRenderedPageBreak/>
-        <w:t>guarantee</w:t>
-      </w:r>
-      <w:r>
-        <w:rPr>
-          <w:color w:val="000000"/>
-          <w:sz w:val="27"/>
-          <w:szCs w:val="27"/>
-        </w:rPr>
-        <w:t xml:space="preserve"> : bảo lãnh,bảo đảm,bảo hành</w:t>
-      </w:r>
-      <w:r>
-        <w:rPr>
-          <w:color w:val="000000"/>
-          <w:sz w:val="27"/>
-          <w:szCs w:val="27"/>
-        </w:rPr>
-        <w:br/>
-        <w:t>hard-coded : mã hóa cứng</w:t>
-      </w:r>
-      <w:r>
-        <w:rPr>
-          <w:color w:val="000000"/>
-          <w:sz w:val="27"/>
-          <w:szCs w:val="27"/>
-        </w:rPr>
-        <w:br/>
-        <w:t>hash : băm (làm nát,làm hỏng)</w:t>
-      </w:r>
-    </w:p>
-    <w:p>
-      <w:pPr>
-        <w:rPr>
-          <w:color w:val="000000"/>
-          <w:sz w:val="27"/>
-          <w:szCs w:val="27"/>
-        </w:rPr>
-      </w:pPr>
-      <w:r>
-        <w:rPr>
-          <w:color w:val="000000"/>
-          <w:sz w:val="27"/>
-          <w:szCs w:val="27"/>
-        </w:rPr>
-        <w:t>illusion</w:t>
-      </w:r>
-      <w:r>
-        <w:rPr>
-          <w:color w:val="000000"/>
-          <w:sz w:val="27"/>
-          <w:szCs w:val="27"/>
-        </w:rPr>
-        <w:t xml:space="preserve"> : ảo giác</w:t>
-      </w:r>
-      <w:r>
-        <w:rPr>
-          <w:color w:val="000000"/>
-          <w:sz w:val="27"/>
-          <w:szCs w:val="27"/>
-        </w:rPr>
-        <w:br/>
-        <w:t>immutable : bất biến</w:t>
-      </w:r>
-    </w:p>
-    <w:p>
-      <w:pPr>
-        <w:rPr>
-          <w:color w:val="000000"/>
-          <w:sz w:val="27"/>
-          <w:szCs w:val="27"/>
-        </w:rPr>
-      </w:pPr>
-      <w:r>
-        <w:rPr>
-          <w:color w:val="000000"/>
-          <w:sz w:val="27"/>
-          <w:szCs w:val="27"/>
-        </w:rPr>
-        <w:t xml:space="preserve"> implement </w:t>
-      </w:r>
-      <w:r>
-        <w:rPr>
-          <w:color w:val="000000"/>
-          <w:sz w:val="27"/>
-          <w:szCs w:val="27"/>
-        </w:rPr>
-        <w:t xml:space="preserve"> :  hoàn thành,bổ sung</w:t>
-      </w:r>
-    </w:p>
-    <w:p>
-      <w:pPr>
-        <w:rPr>
-          <w:color w:val="000000"/>
-          <w:sz w:val="27"/>
-          <w:szCs w:val="27"/>
-        </w:rPr>
-      </w:pPr>
-      <w:r>
-        <w:rPr>
-          <w:color w:val="000000"/>
-          <w:sz w:val="27"/>
-          <w:szCs w:val="27"/>
-        </w:rPr>
-        <w:t>imagine</w:t>
-      </w:r>
-      <w:r>
-        <w:rPr>
-          <w:color w:val="000000"/>
-          <w:sz w:val="27"/>
-          <w:szCs w:val="27"/>
-        </w:rPr>
-        <w:t xml:space="preserve"> : tưởng tượng</w:t>
-      </w:r>
-      <w:r>
-        <w:rPr>
-          <w:color w:val="000000"/>
-          <w:sz w:val="27"/>
-          <w:szCs w:val="27"/>
-        </w:rPr>
-        <w:br/>
-        <w:t>increment : tăng</w:t>
-      </w:r>
-      <w:r>
-        <w:rPr>
-          <w:color w:val="000000"/>
-          <w:sz w:val="27"/>
-          <w:szCs w:val="27"/>
-        </w:rPr>
-        <w:br/>
-        <w:t>independent : độc lập</w:t>
-      </w:r>
-      <w:r>
-        <w:rPr>
-          <w:color w:val="000000"/>
-          <w:sz w:val="27"/>
-          <w:szCs w:val="27"/>
-        </w:rPr>
-        <w:br/>
-        <w:t>inefficiency : ko hiệu quả</w:t>
-      </w:r>
-    </w:p>
-    <w:p>
-      <w:pPr>
-        <w:rPr>
-          <w:color w:val="000000"/>
-          <w:sz w:val="27"/>
-          <w:szCs w:val="27"/>
-        </w:rPr>
-      </w:pPr>
-      <w:r>
-        <w:rPr>
-          <w:color w:val="000000"/>
-          <w:sz w:val="27"/>
-          <w:szCs w:val="27"/>
-        </w:rPr>
-        <w:t>i</w:t>
-      </w:r>
-      <w:r>
-        <w:rPr>
-          <w:color w:val="000000"/>
-          <w:sz w:val="27"/>
-          <w:szCs w:val="27"/>
-        </w:rPr>
-        <w:t>nheritance</w:t>
-      </w:r>
-      <w:r>
-        <w:rPr>
-          <w:color w:val="000000"/>
-          <w:sz w:val="27"/>
-          <w:szCs w:val="27"/>
-        </w:rPr>
-        <w:t xml:space="preserve"> : di sản</w:t>
-      </w:r>
-      <w:r>
-        <w:rPr>
-          <w:color w:val="000000"/>
-          <w:sz w:val="27"/>
-          <w:szCs w:val="27"/>
-        </w:rPr>
-        <w:br/>
-        <w:t>initialize : khởi tạo</w:t>
-      </w:r>
-    </w:p>
-    <w:p>
-      <w:pPr>
-        <w:rPr>
-          <w:color w:val="000000"/>
-          <w:sz w:val="27"/>
-          <w:szCs w:val="27"/>
-        </w:rPr>
-      </w:pPr>
-      <w:r>
-        <w:rPr>
-          <w:color w:val="000000"/>
-          <w:sz w:val="27"/>
-          <w:szCs w:val="27"/>
-        </w:rPr>
-        <w:t>insert</w:t>
-      </w:r>
-      <w:r>
-        <w:rPr>
-          <w:color w:val="000000"/>
-          <w:sz w:val="27"/>
-          <w:szCs w:val="27"/>
-        </w:rPr>
-        <w:t xml:space="preserve"> : chèn</w:t>
-      </w:r>
-      <w:r>
-        <w:rPr>
-          <w:color w:val="000000"/>
-          <w:sz w:val="27"/>
-          <w:szCs w:val="27"/>
-        </w:rPr>
-        <w:br/>
-        <w:t>instantly : ngay lập tức</w:t>
-      </w:r>
-      <w:r>
-        <w:rPr>
-          <w:color w:val="000000"/>
-          <w:sz w:val="27"/>
-          <w:szCs w:val="27"/>
-        </w:rPr>
-        <w:br/>
-        <w:t>instead : thay thế</w:t>
-      </w:r>
-      <w:r>
-        <w:rPr>
-          <w:color w:val="000000"/>
-          <w:sz w:val="27"/>
-          <w:szCs w:val="27"/>
-        </w:rPr>
-        <w:br/>
-        <w:t>integer : số nguyên</w:t>
-      </w:r>
-    </w:p>
-    <w:p>
-      <w:pPr>
-        <w:rPr>
-          <w:color w:val="000000"/>
-          <w:sz w:val="27"/>
-          <w:szCs w:val="27"/>
-        </w:rPr>
-      </w:pPr>
-      <w:r>
-        <w:rPr>
-          <w:color w:val="000000"/>
-          <w:sz w:val="27"/>
-          <w:szCs w:val="27"/>
-        </w:rPr>
-        <w:t xml:space="preserve"> intention</w:t>
-      </w:r>
-      <w:r>
-        <w:rPr>
-          <w:color w:val="000000"/>
-          <w:sz w:val="27"/>
-          <w:szCs w:val="27"/>
-        </w:rPr>
-        <w:t xml:space="preserve"> : dự định</w:t>
-      </w:r>
-    </w:p>
-    <w:p>
-      <w:pPr>
-        <w:rPr>
-          <w:color w:val="000000"/>
-          <w:sz w:val="27"/>
-          <w:szCs w:val="27"/>
-        </w:rPr>
-      </w:pPr>
-      <w:r>
-        <w:rPr>
-          <w:color w:val="000000"/>
-          <w:sz w:val="27"/>
-          <w:szCs w:val="27"/>
-        </w:rPr>
-        <w:t xml:space="preserve"> interaction</w:t>
-      </w:r>
-      <w:r>
-        <w:rPr>
-          <w:color w:val="000000"/>
-          <w:sz w:val="27"/>
-          <w:szCs w:val="27"/>
-        </w:rPr>
-        <w:t xml:space="preserve"> : sự tương tác</w:t>
-      </w:r>
-      <w:r>
-        <w:rPr>
-          <w:color w:val="000000"/>
-          <w:sz w:val="27"/>
-          <w:szCs w:val="27"/>
-        </w:rPr>
-        <w:br/>
-        <w:t>interpret : thông dịch</w:t>
-      </w:r>
-    </w:p>
-    <w:p>
-      <w:pPr>
-        <w:rPr>
-          <w:color w:val="000000"/>
-          <w:sz w:val="27"/>
-          <w:szCs w:val="27"/>
-        </w:rPr>
-      </w:pPr>
-      <w:r>
-        <w:rPr>
-          <w:color w:val="000000"/>
-          <w:sz w:val="27"/>
-          <w:szCs w:val="27"/>
-        </w:rPr>
-        <w:t>i</w:t>
-      </w:r>
-      <w:r>
-        <w:rPr>
-          <w:color w:val="000000"/>
-          <w:sz w:val="27"/>
-          <w:szCs w:val="27"/>
-        </w:rPr>
-        <w:t xml:space="preserve">nverse </w:t>
-      </w:r>
-      <w:r>
-        <w:rPr>
-          <w:color w:val="000000"/>
-          <w:sz w:val="27"/>
-          <w:szCs w:val="27"/>
-        </w:rPr>
-        <w:t xml:space="preserve"> : nghịch đảo</w:t>
-      </w:r>
-    </w:p>
-    <w:p>
-      <w:pPr>
-        <w:rPr>
-          <w:color w:val="000000"/>
-          <w:sz w:val="27"/>
-          <w:szCs w:val="27"/>
-        </w:rPr>
-      </w:pPr>
-      <w:r>
-        <w:rPr>
-          <w:color w:val="000000"/>
-          <w:sz w:val="27"/>
-          <w:szCs w:val="27"/>
-        </w:rPr>
-        <w:t xml:space="preserve"> isolation : sự cô lập</w:t>
-      </w:r>
-      <w:r>
-        <w:rPr>
-          <w:color w:val="000000"/>
-          <w:sz w:val="27"/>
-          <w:szCs w:val="27"/>
-        </w:rPr>
-        <w:br/>
-        <w:t>issue : vấn đề</w:t>
-      </w:r>
-    </w:p>
-    <w:p>
-      <w:pPr>
-        <w:rPr>
-          <w:color w:val="000000"/>
-          <w:sz w:val="27"/>
-          <w:szCs w:val="27"/>
-        </w:rPr>
-      </w:pPr>
-      <w:r>
-        <w:rPr>
-          <w:color w:val="000000"/>
-          <w:sz w:val="27"/>
-          <w:szCs w:val="27"/>
-        </w:rPr>
-        <w:t xml:space="preserve"> </w:t>
-      </w:r>
-      <w:r>
-        <w:rPr>
-          <w:color w:val="000000"/>
-          <w:sz w:val="27"/>
-          <w:szCs w:val="27"/>
-        </w:rPr>
-        <w:t xml:space="preserve">manual </w:t>
-      </w:r>
-      <w:r>
-        <w:rPr>
-          <w:color w:val="000000"/>
-          <w:sz w:val="27"/>
-          <w:szCs w:val="27"/>
-        </w:rPr>
-        <w:t xml:space="preserve"> : nghịch đảo</w:t>
-      </w:r>
-      <w:r>
-        <w:rPr>
-          <w:color w:val="000000"/>
-          <w:sz w:val="27"/>
-          <w:szCs w:val="27"/>
-        </w:rPr>
-        <w:br/>
-        <w:t>mention : đề cập đến</w:t>
-      </w:r>
-      <w:r>
-        <w:rPr>
-          <w:color w:val="000000"/>
-          <w:sz w:val="27"/>
-          <w:szCs w:val="27"/>
-        </w:rPr>
-        <w:br/>
-        <w:t>modify : sửa đổi</w:t>
-      </w:r>
-      <w:r>
-        <w:rPr>
-          <w:color w:val="000000"/>
-          <w:sz w:val="27"/>
-          <w:szCs w:val="27"/>
-        </w:rPr>
-        <w:br/>
         <w:t>necessary : cần thiết</w:t>
       </w:r>
       <w:r>
@@ -5221,7 +5322,402 @@
           <w:szCs w:val="27"/>
         </w:rPr>
         <w:br/>
-      </w:r>
+        <w:t>otherwise : nếu ko thì</w:t>
+      </w:r>
+      <w:r>
+        <w:rPr>
+          <w:color w:val="000000"/>
+          <w:sz w:val="27"/>
+          <w:szCs w:val="27"/>
+        </w:rPr>
+        <w:br/>
+        <w:t>override : ghi đè</w:t>
+      </w:r>
+    </w:p>
+    <w:p>
+      <w:pPr>
+        <w:rPr>
+          <w:color w:val="000000"/>
+          <w:sz w:val="27"/>
+          <w:szCs w:val="27"/>
+        </w:rPr>
+      </w:pPr>
+      <w:r>
+        <w:rPr>
+          <w:color w:val="000000"/>
+          <w:sz w:val="27"/>
+          <w:szCs w:val="27"/>
+        </w:rPr>
+        <w:t>panic</w:t>
+      </w:r>
+      <w:r>
+        <w:rPr>
+          <w:color w:val="000000"/>
+          <w:sz w:val="27"/>
+          <w:szCs w:val="27"/>
+        </w:rPr>
+        <w:t xml:space="preserve"> : hoảng loạn</w:t>
+      </w:r>
+    </w:p>
+    <w:p>
+      <w:pPr>
+        <w:rPr>
+          <w:color w:val="000000"/>
+          <w:sz w:val="27"/>
+          <w:szCs w:val="27"/>
+        </w:rPr>
+      </w:pPr>
+      <w:r>
+        <w:rPr>
+          <w:color w:val="000000"/>
+          <w:sz w:val="27"/>
+          <w:szCs w:val="27"/>
+        </w:rPr>
+        <w:t>parallel</w:t>
+      </w:r>
+      <w:r>
+        <w:rPr>
+          <w:color w:val="000000"/>
+          <w:sz w:val="27"/>
+          <w:szCs w:val="27"/>
+        </w:rPr>
+        <w:t xml:space="preserve"> : tương đồng,song song</w:t>
+      </w:r>
+      <w:r>
+        <w:rPr>
+          <w:color w:val="000000"/>
+          <w:sz w:val="27"/>
+          <w:szCs w:val="27"/>
+        </w:rPr>
+        <w:br/>
+        <w:t>pending : đang chờ xử lý</w:t>
+      </w:r>
+      <w:r>
+        <w:rPr>
+          <w:color w:val="000000"/>
+          <w:sz w:val="27"/>
+          <w:szCs w:val="27"/>
+        </w:rPr>
+        <w:br/>
+        <w:t>phase : giai đoạn</w:t>
+      </w:r>
+      <w:r>
+        <w:rPr>
+          <w:color w:val="000000"/>
+          <w:sz w:val="27"/>
+          <w:szCs w:val="27"/>
+        </w:rPr>
+        <w:br/>
+        <w:t>prepare : chuẩn bị</w:t>
+      </w:r>
+      <w:r>
+        <w:rPr>
+          <w:color w:val="000000"/>
+          <w:sz w:val="27"/>
+          <w:szCs w:val="27"/>
+        </w:rPr>
+        <w:br/>
+        <w:t>prevent : ngăn chặ</w:t>
+      </w:r>
+      <w:r>
+        <w:rPr>
+          <w:color w:val="000000"/>
+          <w:sz w:val="27"/>
+          <w:szCs w:val="27"/>
+        </w:rPr>
+        <w:t>n</w:t>
+      </w:r>
+    </w:p>
+    <w:p>
+      <w:pPr>
+        <w:rPr>
+          <w:color w:val="000000"/>
+          <w:sz w:val="27"/>
+          <w:szCs w:val="27"/>
+        </w:rPr>
+      </w:pPr>
+      <w:r>
+        <w:rPr>
+          <w:color w:val="000000"/>
+          <w:sz w:val="27"/>
+          <w:szCs w:val="27"/>
+        </w:rPr>
+        <w:t>predictable</w:t>
+      </w:r>
+      <w:r>
+        <w:rPr>
+          <w:color w:val="000000"/>
+          <w:sz w:val="27"/>
+          <w:szCs w:val="27"/>
+        </w:rPr>
+        <w:t xml:space="preserve"> : dự đoán</w:t>
+      </w:r>
+    </w:p>
+    <w:p>
+      <w:pPr>
+        <w:rPr>
+          <w:color w:val="000000"/>
+          <w:sz w:val="27"/>
+          <w:szCs w:val="27"/>
+        </w:rPr>
+      </w:pPr>
+      <w:r>
+        <w:rPr>
+          <w:color w:val="000000"/>
+          <w:sz w:val="27"/>
+          <w:szCs w:val="27"/>
+        </w:rPr>
+        <w:t>probably : có lẽ</w:t>
+      </w:r>
+    </w:p>
+    <w:p>
+      <w:pPr>
+        <w:rPr>
+          <w:color w:val="000000"/>
+          <w:sz w:val="27"/>
+          <w:szCs w:val="27"/>
+        </w:rPr>
+      </w:pPr>
+      <w:r>
+        <w:rPr>
+          <w:color w:val="000000"/>
+          <w:sz w:val="27"/>
+          <w:szCs w:val="27"/>
+        </w:rPr>
+        <w:t>proceed</w:t>
+      </w:r>
+      <w:r>
+        <w:rPr>
+          <w:color w:val="000000"/>
+          <w:sz w:val="27"/>
+          <w:szCs w:val="27"/>
+        </w:rPr>
+        <w:t xml:space="preserve"> : tiến hành</w:t>
+      </w:r>
+      <w:r>
+        <w:rPr>
+          <w:color w:val="000000"/>
+          <w:sz w:val="27"/>
+          <w:szCs w:val="27"/>
+        </w:rPr>
+        <w:br/>
+        <w:t>prompt : lời nhắc</w:t>
+      </w:r>
+      <w:r>
+        <w:rPr>
+          <w:color w:val="000000"/>
+          <w:sz w:val="27"/>
+          <w:szCs w:val="27"/>
+        </w:rPr>
+        <w:br/>
+        <w:t>props : thuộc tính</w:t>
+      </w:r>
+      <w:r>
+        <w:rPr>
+          <w:color w:val="000000"/>
+          <w:sz w:val="27"/>
+          <w:szCs w:val="27"/>
+        </w:rPr>
+        <w:br/>
+        <w:t>provided : cung cấp</w:t>
+      </w:r>
+      <w:r>
+        <w:rPr>
+          <w:color w:val="000000"/>
+          <w:sz w:val="27"/>
+          <w:szCs w:val="27"/>
+        </w:rPr>
+        <w:br/>
+        <w:t>publish : công bố</w:t>
+      </w:r>
+      <w:r>
+        <w:rPr>
+          <w:color w:val="000000"/>
+          <w:sz w:val="27"/>
+          <w:szCs w:val="27"/>
+        </w:rPr>
+        <w:br/>
+        <w:t>puff : phun</w:t>
+      </w:r>
+    </w:p>
+    <w:p>
+      <w:pPr>
+        <w:rPr>
+          <w:color w:val="000000"/>
+          <w:sz w:val="27"/>
+          <w:szCs w:val="27"/>
+        </w:rPr>
+      </w:pPr>
+      <w:r>
+        <w:rPr>
+          <w:color w:val="000000"/>
+          <w:sz w:val="27"/>
+          <w:szCs w:val="27"/>
+        </w:rPr>
+        <w:t xml:space="preserve"> purchase</w:t>
+      </w:r>
+      <w:r>
+        <w:rPr>
+          <w:color w:val="000000"/>
+          <w:sz w:val="27"/>
+          <w:szCs w:val="27"/>
+        </w:rPr>
+        <w:t xml:space="preserve"> : mua,tự vào,bám vào</w:t>
+      </w:r>
+      <w:r>
+        <w:rPr>
+          <w:color w:val="000000"/>
+          <w:sz w:val="27"/>
+          <w:szCs w:val="27"/>
+        </w:rPr>
+        <w:br/>
+        <w:t>purely : hoàn toàn</w:t>
+      </w:r>
+    </w:p>
+    <w:p>
+      <w:pPr>
+        <w:rPr>
+          <w:color w:val="000000"/>
+          <w:sz w:val="27"/>
+          <w:szCs w:val="27"/>
+        </w:rPr>
+      </w:pPr>
+      <w:r>
+        <w:rPr>
+          <w:color w:val="000000"/>
+          <w:sz w:val="27"/>
+          <w:szCs w:val="27"/>
+        </w:rPr>
+        <w:t>purpose</w:t>
+      </w:r>
+      <w:r>
+        <w:rPr>
+          <w:color w:val="000000"/>
+          <w:sz w:val="27"/>
+          <w:szCs w:val="27"/>
+        </w:rPr>
+        <w:t xml:space="preserve"> : mục đích</w:t>
+      </w:r>
+      <w:r>
+        <w:rPr>
+          <w:color w:val="000000"/>
+          <w:sz w:val="27"/>
+          <w:szCs w:val="27"/>
+        </w:rPr>
+        <w:t>,kế hoạch,ý muốn</w:t>
+      </w:r>
+    </w:p>
+    <w:p>
+      <w:pPr>
+        <w:rPr>
+          <w:color w:val="000000"/>
+          <w:sz w:val="27"/>
+          <w:szCs w:val="27"/>
+        </w:rPr>
+      </w:pPr>
+      <w:r>
+        <w:rPr>
+          <w:color w:val="000000"/>
+          <w:sz w:val="27"/>
+          <w:szCs w:val="27"/>
+        </w:rPr>
+        <w:t>rather : hơn</w:t>
+      </w:r>
+      <w:r>
+        <w:rPr>
+          <w:color w:val="000000"/>
+          <w:sz w:val="27"/>
+          <w:szCs w:val="27"/>
+        </w:rPr>
+        <w:br/>
+        <w:t>readable : có thể đọc được dễ đọc</w:t>
+      </w:r>
+    </w:p>
+    <w:p>
+      <w:pPr>
+        <w:rPr>
+          <w:color w:val="000000"/>
+          <w:sz w:val="27"/>
+          <w:szCs w:val="27"/>
+        </w:rPr>
+      </w:pPr>
+      <w:r>
+        <w:rPr>
+          <w:color w:val="000000"/>
+          <w:sz w:val="27"/>
+          <w:szCs w:val="27"/>
+        </w:rPr>
+        <w:t>recap</w:t>
+      </w:r>
+      <w:r>
+        <w:rPr>
+          <w:color w:val="000000"/>
+          <w:sz w:val="27"/>
+          <w:szCs w:val="27"/>
+        </w:rPr>
+        <w:t xml:space="preserve"> : tóm tắt</w:t>
+      </w:r>
+      <w:r>
+        <w:rPr>
+          <w:color w:val="000000"/>
+          <w:sz w:val="27"/>
+          <w:szCs w:val="27"/>
+        </w:rPr>
+        <w:br/>
+        <w:t>receive : nhận được</w:t>
+      </w:r>
+    </w:p>
+    <w:p>
+      <w:pPr>
+        <w:rPr>
+          <w:color w:val="000000"/>
+          <w:sz w:val="27"/>
+          <w:szCs w:val="27"/>
+        </w:rPr>
+      </w:pPr>
+      <w:r>
+        <w:rPr>
+          <w:color w:val="000000"/>
+          <w:sz w:val="27"/>
+          <w:szCs w:val="27"/>
+        </w:rPr>
+        <w:t>reduced</w:t>
+      </w:r>
+      <w:r>
+        <w:rPr>
+          <w:color w:val="000000"/>
+          <w:sz w:val="27"/>
+          <w:szCs w:val="27"/>
+        </w:rPr>
+        <w:t xml:space="preserve"> : giảm,hạ</w:t>
+      </w:r>
+      <w:r>
+        <w:rPr>
+          <w:color w:val="000000"/>
+          <w:sz w:val="27"/>
+          <w:szCs w:val="27"/>
+        </w:rPr>
+        <w:br/>
+        <w:t>recommended : đề nghị</w:t>
+      </w:r>
+      <w:r>
+        <w:rPr>
+          <w:color w:val="000000"/>
+          <w:sz w:val="27"/>
+          <w:szCs w:val="27"/>
+        </w:rPr>
+        <w:br/>
+        <w:t>redirect : chuyển hướng</w:t>
+      </w:r>
+    </w:p>
+    <w:p>
+      <w:pPr>
+        <w:rPr>
+          <w:color w:val="000000"/>
+          <w:sz w:val="27"/>
+          <w:szCs w:val="27"/>
+        </w:rPr>
+      </w:pPr>
       <w:r>
         <w:rPr>
           <w:color w:val="000000"/>
@@ -5229,408 +5725,6 @@
           <w:szCs w:val="27"/>
         </w:rPr>
         <w:lastRenderedPageBreak/>
-        <w:t>otherwise : nếu ko thì</w:t>
-      </w:r>
-      <w:r>
-        <w:rPr>
-          <w:color w:val="000000"/>
-          <w:sz w:val="27"/>
-          <w:szCs w:val="27"/>
-        </w:rPr>
-        <w:br/>
-        <w:t>override : ghi đè</w:t>
-      </w:r>
-    </w:p>
-    <w:p>
-      <w:pPr>
-        <w:rPr>
-          <w:color w:val="000000"/>
-          <w:sz w:val="27"/>
-          <w:szCs w:val="27"/>
-        </w:rPr>
-      </w:pPr>
-      <w:r>
-        <w:rPr>
-          <w:color w:val="000000"/>
-          <w:sz w:val="27"/>
-          <w:szCs w:val="27"/>
-        </w:rPr>
-        <w:t>panic</w:t>
-      </w:r>
-      <w:r>
-        <w:rPr>
-          <w:color w:val="000000"/>
-          <w:sz w:val="27"/>
-          <w:szCs w:val="27"/>
-        </w:rPr>
-        <w:t xml:space="preserve"> : hoảng loạn</w:t>
-      </w:r>
-    </w:p>
-    <w:p>
-      <w:pPr>
-        <w:rPr>
-          <w:color w:val="000000"/>
-          <w:sz w:val="27"/>
-          <w:szCs w:val="27"/>
-        </w:rPr>
-      </w:pPr>
-      <w:r>
-        <w:rPr>
-          <w:color w:val="000000"/>
-          <w:sz w:val="27"/>
-          <w:szCs w:val="27"/>
-        </w:rPr>
-        <w:t>parallel</w:t>
-      </w:r>
-      <w:r>
-        <w:rPr>
-          <w:color w:val="000000"/>
-          <w:sz w:val="27"/>
-          <w:szCs w:val="27"/>
-        </w:rPr>
-        <w:t xml:space="preserve"> : tương đồng,song song</w:t>
-      </w:r>
-      <w:r>
-        <w:rPr>
-          <w:color w:val="000000"/>
-          <w:sz w:val="27"/>
-          <w:szCs w:val="27"/>
-        </w:rPr>
-        <w:br/>
-        <w:t>pending : đang chờ xử lý</w:t>
-      </w:r>
-      <w:r>
-        <w:rPr>
-          <w:color w:val="000000"/>
-          <w:sz w:val="27"/>
-          <w:szCs w:val="27"/>
-        </w:rPr>
-        <w:br/>
-        <w:t>phase : giai đoạn</w:t>
-      </w:r>
-      <w:r>
-        <w:rPr>
-          <w:color w:val="000000"/>
-          <w:sz w:val="27"/>
-          <w:szCs w:val="27"/>
-        </w:rPr>
-        <w:br/>
-        <w:t>prepare : chuẩn bị</w:t>
-      </w:r>
-      <w:r>
-        <w:rPr>
-          <w:color w:val="000000"/>
-          <w:sz w:val="27"/>
-          <w:szCs w:val="27"/>
-        </w:rPr>
-        <w:br/>
-        <w:t>prevent : ngăn chặ</w:t>
-      </w:r>
-      <w:r>
-        <w:rPr>
-          <w:color w:val="000000"/>
-          <w:sz w:val="27"/>
-          <w:szCs w:val="27"/>
-        </w:rPr>
-        <w:t>n</w:t>
-      </w:r>
-    </w:p>
-    <w:p>
-      <w:pPr>
-        <w:rPr>
-          <w:color w:val="000000"/>
-          <w:sz w:val="27"/>
-          <w:szCs w:val="27"/>
-        </w:rPr>
-      </w:pPr>
-      <w:r>
-        <w:rPr>
-          <w:color w:val="000000"/>
-          <w:sz w:val="27"/>
-          <w:szCs w:val="27"/>
-        </w:rPr>
-        <w:t>predictable</w:t>
-      </w:r>
-      <w:r>
-        <w:rPr>
-          <w:color w:val="000000"/>
-          <w:sz w:val="27"/>
-          <w:szCs w:val="27"/>
-        </w:rPr>
-        <w:t xml:space="preserve"> : dự đoán</w:t>
-      </w:r>
-    </w:p>
-    <w:p>
-      <w:pPr>
-        <w:rPr>
-          <w:color w:val="000000"/>
-          <w:sz w:val="27"/>
-          <w:szCs w:val="27"/>
-        </w:rPr>
-      </w:pPr>
-      <w:r>
-        <w:rPr>
-          <w:color w:val="000000"/>
-          <w:sz w:val="27"/>
-          <w:szCs w:val="27"/>
-        </w:rPr>
-        <w:t>probably : có lẽ</w:t>
-      </w:r>
-    </w:p>
-    <w:p>
-      <w:pPr>
-        <w:rPr>
-          <w:color w:val="000000"/>
-          <w:sz w:val="27"/>
-          <w:szCs w:val="27"/>
-        </w:rPr>
-      </w:pPr>
-      <w:r>
-        <w:rPr>
-          <w:color w:val="000000"/>
-          <w:sz w:val="27"/>
-          <w:szCs w:val="27"/>
-        </w:rPr>
-        <w:t>proceed</w:t>
-      </w:r>
-      <w:r>
-        <w:rPr>
-          <w:color w:val="000000"/>
-          <w:sz w:val="27"/>
-          <w:szCs w:val="27"/>
-        </w:rPr>
-        <w:t xml:space="preserve"> : tiến hành</w:t>
-      </w:r>
-      <w:r>
-        <w:rPr>
-          <w:color w:val="000000"/>
-          <w:sz w:val="27"/>
-          <w:szCs w:val="27"/>
-        </w:rPr>
-        <w:br/>
-        <w:t>prompt : lời nhắc</w:t>
-      </w:r>
-      <w:r>
-        <w:rPr>
-          <w:color w:val="000000"/>
-          <w:sz w:val="27"/>
-          <w:szCs w:val="27"/>
-        </w:rPr>
-        <w:br/>
-        <w:t>props : thuộc tính</w:t>
-      </w:r>
-      <w:r>
-        <w:rPr>
-          <w:color w:val="000000"/>
-          <w:sz w:val="27"/>
-          <w:szCs w:val="27"/>
-        </w:rPr>
-        <w:br/>
-        <w:t>provided : cung cấp</w:t>
-      </w:r>
-      <w:r>
-        <w:rPr>
-          <w:color w:val="000000"/>
-          <w:sz w:val="27"/>
-          <w:szCs w:val="27"/>
-        </w:rPr>
-        <w:br/>
-        <w:t>publish : công bố</w:t>
-      </w:r>
-      <w:r>
-        <w:rPr>
-          <w:color w:val="000000"/>
-          <w:sz w:val="27"/>
-          <w:szCs w:val="27"/>
-        </w:rPr>
-        <w:br/>
-        <w:t>puff : phun</w:t>
-      </w:r>
-    </w:p>
-    <w:p>
-      <w:pPr>
-        <w:rPr>
-          <w:color w:val="000000"/>
-          <w:sz w:val="27"/>
-          <w:szCs w:val="27"/>
-        </w:rPr>
-      </w:pPr>
-      <w:r>
-        <w:rPr>
-          <w:color w:val="000000"/>
-          <w:sz w:val="27"/>
-          <w:szCs w:val="27"/>
-        </w:rPr>
-        <w:t xml:space="preserve"> purchase</w:t>
-      </w:r>
-      <w:r>
-        <w:rPr>
-          <w:color w:val="000000"/>
-          <w:sz w:val="27"/>
-          <w:szCs w:val="27"/>
-        </w:rPr>
-        <w:t xml:space="preserve"> : mua,tự vào,bám vào</w:t>
-      </w:r>
-      <w:r>
-        <w:rPr>
-          <w:color w:val="000000"/>
-          <w:sz w:val="27"/>
-          <w:szCs w:val="27"/>
-        </w:rPr>
-        <w:br/>
-        <w:t>purely : hoàn toàn</w:t>
-      </w:r>
-    </w:p>
-    <w:p>
-      <w:pPr>
-        <w:rPr>
-          <w:color w:val="000000"/>
-          <w:sz w:val="27"/>
-          <w:szCs w:val="27"/>
-        </w:rPr>
-      </w:pPr>
-      <w:r>
-        <w:rPr>
-          <w:color w:val="000000"/>
-          <w:sz w:val="27"/>
-          <w:szCs w:val="27"/>
-        </w:rPr>
-        <w:t>purpose</w:t>
-      </w:r>
-      <w:r>
-        <w:rPr>
-          <w:color w:val="000000"/>
-          <w:sz w:val="27"/>
-          <w:szCs w:val="27"/>
-        </w:rPr>
-        <w:t xml:space="preserve"> : mục đích</w:t>
-      </w:r>
-      <w:r>
-        <w:rPr>
-          <w:color w:val="000000"/>
-          <w:sz w:val="27"/>
-          <w:szCs w:val="27"/>
-        </w:rPr>
-        <w:t>,kế hoạch,ý muốn</w:t>
-      </w:r>
-    </w:p>
-    <w:p>
-      <w:pPr>
-        <w:rPr>
-          <w:color w:val="000000"/>
-          <w:sz w:val="27"/>
-          <w:szCs w:val="27"/>
-        </w:rPr>
-      </w:pPr>
-      <w:r>
-        <w:rPr>
-          <w:color w:val="000000"/>
-          <w:sz w:val="27"/>
-          <w:szCs w:val="27"/>
-        </w:rPr>
-        <w:t>rather : hơn</w:t>
-      </w:r>
-      <w:r>
-        <w:rPr>
-          <w:color w:val="000000"/>
-          <w:sz w:val="27"/>
-          <w:szCs w:val="27"/>
-        </w:rPr>
-        <w:br/>
-        <w:t>readable : có thể đọc được dễ đọc</w:t>
-      </w:r>
-    </w:p>
-    <w:p>
-      <w:pPr>
-        <w:rPr>
-          <w:color w:val="000000"/>
-          <w:sz w:val="27"/>
-          <w:szCs w:val="27"/>
-        </w:rPr>
-      </w:pPr>
-      <w:r>
-        <w:rPr>
-          <w:color w:val="000000"/>
-          <w:sz w:val="27"/>
-          <w:szCs w:val="27"/>
-        </w:rPr>
-        <w:t>recap</w:t>
-      </w:r>
-      <w:r>
-        <w:rPr>
-          <w:color w:val="000000"/>
-          <w:sz w:val="27"/>
-          <w:szCs w:val="27"/>
-        </w:rPr>
-        <w:t xml:space="preserve"> : tóm tắt</w:t>
-      </w:r>
-      <w:r>
-        <w:rPr>
-          <w:color w:val="000000"/>
-          <w:sz w:val="27"/>
-          <w:szCs w:val="27"/>
-        </w:rPr>
-        <w:br/>
-        <w:t>receive : nhận được</w:t>
-      </w:r>
-    </w:p>
-    <w:p>
-      <w:pPr>
-        <w:rPr>
-          <w:color w:val="000000"/>
-          <w:sz w:val="27"/>
-          <w:szCs w:val="27"/>
-        </w:rPr>
-      </w:pPr>
-      <w:r>
-        <w:rPr>
-          <w:color w:val="000000"/>
-          <w:sz w:val="27"/>
-          <w:szCs w:val="27"/>
-        </w:rPr>
-        <w:t>reduced</w:t>
-      </w:r>
-      <w:r>
-        <w:rPr>
-          <w:color w:val="000000"/>
-          <w:sz w:val="27"/>
-          <w:szCs w:val="27"/>
-        </w:rPr>
-        <w:t xml:space="preserve"> : giảm,hạ</w:t>
-      </w:r>
-      <w:r>
-        <w:rPr>
-          <w:color w:val="000000"/>
-          <w:sz w:val="27"/>
-          <w:szCs w:val="27"/>
-        </w:rPr>
-        <w:br/>
-        <w:t>recommended : đề nghị</w:t>
-      </w:r>
-      <w:r>
-        <w:rPr>
-          <w:color w:val="000000"/>
-          <w:sz w:val="27"/>
-          <w:szCs w:val="27"/>
-        </w:rPr>
-        <w:br/>
-        <w:t>redirect : chuyển hướng</w:t>
-      </w:r>
-    </w:p>
-    <w:p>
-      <w:pPr>
-        <w:rPr>
-          <w:color w:val="000000"/>
-          <w:sz w:val="27"/>
-          <w:szCs w:val="27"/>
-        </w:rPr>
-      </w:pPr>
-      <w:r>
-        <w:rPr>
-          <w:color w:val="000000"/>
-          <w:sz w:val="27"/>
-          <w:szCs w:val="27"/>
-        </w:rPr>
         <w:t>relevant</w:t>
       </w:r>
       <w:r>
@@ -5657,418 +5751,428 @@
           <w:szCs w:val="27"/>
         </w:rPr>
         <w:br/>
-      </w:r>
-      <w:r>
-        <w:rPr>
-          <w:color w:val="000000"/>
-          <w:sz w:val="27"/>
-          <w:szCs w:val="27"/>
+        <w:t>register : ghi danh</w:t>
+      </w:r>
+      <w:r>
+        <w:rPr>
+          <w:color w:val="000000"/>
+          <w:sz w:val="27"/>
+          <w:szCs w:val="27"/>
+        </w:rPr>
+        <w:br/>
+        <w:t>reordered : sắp xếp lại</w:t>
+      </w:r>
+    </w:p>
+    <w:p>
+      <w:pPr>
+        <w:rPr>
+          <w:color w:val="000000"/>
+          <w:sz w:val="27"/>
+          <w:szCs w:val="27"/>
+        </w:rPr>
+      </w:pPr>
+      <w:r>
+        <w:rPr>
+          <w:color w:val="000000"/>
+          <w:sz w:val="27"/>
+          <w:szCs w:val="27"/>
+        </w:rPr>
+        <w:t xml:space="preserve"> reputation</w:t>
+      </w:r>
+      <w:r>
+        <w:rPr>
+          <w:color w:val="000000"/>
+          <w:sz w:val="27"/>
+          <w:szCs w:val="27"/>
+        </w:rPr>
+        <w:t xml:space="preserve"> : uy tín</w:t>
+      </w:r>
+    </w:p>
+    <w:p>
+      <w:pPr>
+        <w:rPr>
+          <w:color w:val="000000"/>
+          <w:sz w:val="27"/>
+          <w:szCs w:val="27"/>
+        </w:rPr>
+      </w:pPr>
+      <w:r>
+        <w:rPr>
+          <w:color w:val="000000"/>
+          <w:sz w:val="27"/>
+          <w:szCs w:val="27"/>
+        </w:rPr>
+        <w:t xml:space="preserve"> representing </w:t>
+      </w:r>
+      <w:r>
+        <w:rPr>
+          <w:color w:val="000000"/>
+          <w:sz w:val="27"/>
+          <w:szCs w:val="27"/>
+        </w:rPr>
+        <w:t xml:space="preserve"> : đại diện</w:t>
+      </w:r>
+      <w:r>
+        <w:rPr>
+          <w:color w:val="000000"/>
+          <w:sz w:val="27"/>
+          <w:szCs w:val="27"/>
+        </w:rPr>
+        <w:br/>
+        <w:t>require : chống đỡ</w:t>
+      </w:r>
+      <w:r>
+        <w:rPr>
+          <w:color w:val="000000"/>
+          <w:sz w:val="27"/>
+          <w:szCs w:val="27"/>
+        </w:rPr>
+        <w:br/>
+        <w:t>resume : sơ yếu lí lịch</w:t>
+      </w:r>
+      <w:r>
+        <w:rPr>
+          <w:color w:val="000000"/>
+          <w:sz w:val="27"/>
+          <w:szCs w:val="27"/>
+        </w:rPr>
+        <w:br/>
+        <w:t>retrieve : lấy lại</w:t>
+      </w:r>
+      <w:r>
+        <w:rPr>
+          <w:color w:val="000000"/>
+          <w:sz w:val="27"/>
+          <w:szCs w:val="27"/>
+        </w:rPr>
+        <w:br/>
+        <w:t>reusable : tái sử dụng</w:t>
+      </w:r>
+    </w:p>
+    <w:p>
+      <w:pPr>
+        <w:rPr>
+          <w:color w:val="000000"/>
+          <w:sz w:val="27"/>
+          <w:szCs w:val="27"/>
+        </w:rPr>
+      </w:pPr>
+      <w:r>
+        <w:rPr>
+          <w:color w:val="000000"/>
+          <w:sz w:val="27"/>
+          <w:szCs w:val="27"/>
+        </w:rPr>
+        <w:t>revoke</w:t>
+      </w:r>
+      <w:r>
+        <w:rPr>
+          <w:color w:val="000000"/>
+          <w:sz w:val="27"/>
+          <w:szCs w:val="27"/>
+        </w:rPr>
+        <w:t xml:space="preserve"> : thu hồi</w:t>
+      </w:r>
+    </w:p>
+    <w:p>
+      <w:pPr>
+        <w:rPr>
+          <w:color w:val="000000"/>
+          <w:sz w:val="27"/>
+          <w:szCs w:val="27"/>
+        </w:rPr>
+      </w:pPr>
+      <w:r>
+        <w:rPr>
+          <w:color w:val="000000"/>
+          <w:sz w:val="27"/>
+          <w:szCs w:val="27"/>
+        </w:rPr>
+        <w:t xml:space="preserve">sacrifice </w:t>
+      </w:r>
+      <w:r>
+        <w:rPr>
+          <w:color w:val="000000"/>
+          <w:sz w:val="27"/>
+          <w:szCs w:val="27"/>
+        </w:rPr>
+        <w:t>: sự hy sinh</w:t>
+      </w:r>
+      <w:r>
+        <w:rPr>
+          <w:color w:val="000000"/>
+          <w:sz w:val="27"/>
+          <w:szCs w:val="27"/>
+        </w:rPr>
+        <w:br/>
+        <w:t>scenario : kịch bản</w:t>
+      </w:r>
+      <w:r>
+        <w:rPr>
+          <w:color w:val="000000"/>
+          <w:sz w:val="27"/>
+          <w:szCs w:val="27"/>
+        </w:rPr>
+        <w:br/>
+        <w:t>schedule : lịch trình</w:t>
+      </w:r>
+    </w:p>
+    <w:p>
+      <w:pPr>
+        <w:rPr>
+          <w:color w:val="000000"/>
+          <w:sz w:val="27"/>
+          <w:szCs w:val="27"/>
+        </w:rPr>
+      </w:pPr>
+      <w:r>
+        <w:rPr>
+          <w:color w:val="000000"/>
+          <w:sz w:val="27"/>
+          <w:szCs w:val="27"/>
+        </w:rPr>
+        <w:t>sense</w:t>
+      </w:r>
+      <w:r>
+        <w:rPr>
+          <w:color w:val="000000"/>
+          <w:sz w:val="27"/>
+          <w:szCs w:val="27"/>
+        </w:rPr>
+        <w:t xml:space="preserve"> : giác quan</w:t>
+      </w:r>
+    </w:p>
+    <w:p>
+      <w:pPr>
+        <w:rPr>
+          <w:color w:val="000000"/>
+          <w:sz w:val="27"/>
+          <w:szCs w:val="27"/>
+        </w:rPr>
+      </w:pPr>
+      <w:r>
+        <w:rPr>
+          <w:color w:val="000000"/>
+          <w:sz w:val="27"/>
+          <w:szCs w:val="27"/>
+        </w:rPr>
+        <w:t>sentence</w:t>
+      </w:r>
+      <w:r>
+        <w:rPr>
+          <w:color w:val="000000"/>
+          <w:sz w:val="27"/>
+          <w:szCs w:val="27"/>
+        </w:rPr>
+        <w:t xml:space="preserve"> : kết án,phán quyết</w:t>
+      </w:r>
+      <w:r>
+        <w:rPr>
+          <w:color w:val="000000"/>
+          <w:sz w:val="27"/>
+          <w:szCs w:val="27"/>
+        </w:rPr>
+        <w:t>.</w:t>
+      </w:r>
+      <w:r>
+        <w:rPr>
+          <w:color w:val="000000"/>
+          <w:sz w:val="27"/>
+          <w:szCs w:val="27"/>
+        </w:rPr>
+        <w:br/>
+        <w:t>separate : tách rời</w:t>
+      </w:r>
+    </w:p>
+    <w:p>
+      <w:pPr>
+        <w:rPr>
+          <w:color w:val="000000"/>
+          <w:sz w:val="27"/>
+          <w:szCs w:val="27"/>
+        </w:rPr>
+      </w:pPr>
+      <w:r>
+        <w:rPr>
+          <w:color w:val="000000"/>
+          <w:sz w:val="27"/>
+          <w:szCs w:val="27"/>
+        </w:rPr>
+        <w:t>several</w:t>
+      </w:r>
+      <w:r>
+        <w:rPr>
+          <w:color w:val="000000"/>
+          <w:sz w:val="27"/>
+          <w:szCs w:val="27"/>
+        </w:rPr>
+        <w:t xml:space="preserve"> : một số</w:t>
+      </w:r>
+    </w:p>
+    <w:p>
+      <w:pPr>
+        <w:rPr>
+          <w:color w:val="000000"/>
+          <w:sz w:val="27"/>
+          <w:szCs w:val="27"/>
+        </w:rPr>
+      </w:pPr>
+      <w:r>
+        <w:rPr>
+          <w:color w:val="000000"/>
+          <w:sz w:val="27"/>
+          <w:szCs w:val="27"/>
+        </w:rPr>
+        <w:t>shelf</w:t>
+      </w:r>
+      <w:r>
+        <w:rPr>
+          <w:color w:val="000000"/>
+          <w:sz w:val="27"/>
+          <w:szCs w:val="27"/>
+        </w:rPr>
+        <w:t xml:space="preserve"> : kệ,giá kệ</w:t>
+      </w:r>
+      <w:r>
+        <w:rPr>
+          <w:color w:val="000000"/>
+          <w:sz w:val="27"/>
+          <w:szCs w:val="27"/>
+        </w:rPr>
+        <w:br/>
+        <w:t>similar : giống(trông giống)</w:t>
+      </w:r>
+    </w:p>
+    <w:p>
+      <w:pPr>
+        <w:rPr>
+          <w:color w:val="000000"/>
+          <w:sz w:val="27"/>
+          <w:szCs w:val="27"/>
+        </w:rPr>
+      </w:pPr>
+      <w:r>
+        <w:rPr>
+          <w:color w:val="000000"/>
+          <w:sz w:val="27"/>
+          <w:szCs w:val="27"/>
+        </w:rPr>
+        <w:t>sibling</w:t>
+      </w:r>
+      <w:r>
+        <w:rPr>
+          <w:color w:val="000000"/>
+          <w:sz w:val="27"/>
+          <w:szCs w:val="27"/>
+        </w:rPr>
+        <w:t xml:space="preserve"> : anh chị em</w:t>
+      </w:r>
+    </w:p>
+    <w:p>
+      <w:pPr>
+        <w:rPr>
+          <w:color w:val="000000"/>
+          <w:sz w:val="27"/>
+          <w:szCs w:val="27"/>
+        </w:rPr>
+      </w:pPr>
+      <w:r>
+        <w:rPr>
+          <w:color w:val="000000"/>
+          <w:sz w:val="27"/>
+          <w:szCs w:val="27"/>
+        </w:rPr>
+        <w:t xml:space="preserve"> situation </w:t>
+      </w:r>
+      <w:r>
+        <w:rPr>
+          <w:color w:val="000000"/>
+          <w:sz w:val="27"/>
+          <w:szCs w:val="27"/>
+        </w:rPr>
+        <w:t xml:space="preserve"> : tình hình</w:t>
+      </w:r>
+      <w:r>
+        <w:rPr>
+          <w:color w:val="000000"/>
+          <w:sz w:val="27"/>
+          <w:szCs w:val="27"/>
+        </w:rPr>
+        <w:br/>
+        <w:t>solve : gỡ rối</w:t>
+      </w:r>
+    </w:p>
+    <w:p>
+      <w:pPr>
+        <w:rPr>
+          <w:color w:val="000000"/>
+          <w:sz w:val="27"/>
+          <w:szCs w:val="27"/>
+        </w:rPr>
+      </w:pPr>
+      <w:r>
+        <w:rPr>
+          <w:color w:val="000000"/>
+          <w:sz w:val="27"/>
+          <w:szCs w:val="27"/>
+        </w:rPr>
+        <w:t>specific : riêng biệt</w:t>
+      </w:r>
+      <w:r>
+        <w:rPr>
+          <w:color w:val="000000"/>
+          <w:sz w:val="27"/>
+          <w:szCs w:val="27"/>
+        </w:rPr>
+        <w:br/>
+        <w:t>standalone : độc lập</w:t>
+      </w:r>
+      <w:r>
+        <w:rPr>
+          <w:color w:val="000000"/>
+          <w:sz w:val="27"/>
+          <w:szCs w:val="27"/>
+        </w:rPr>
+        <w:br/>
+        <w:t>state : trạng thái</w:t>
+      </w:r>
+    </w:p>
+    <w:p>
+      <w:pPr>
+        <w:rPr>
+          <w:color w:val="000000"/>
+          <w:sz w:val="27"/>
+          <w:szCs w:val="27"/>
+          <w:lang w:val="fr-FR"/>
+        </w:rPr>
+      </w:pPr>
+      <w:r>
+        <w:rPr>
+          <w:color w:val="000000"/>
+          <w:sz w:val="27"/>
+          <w:szCs w:val="27"/>
+          <w:lang w:val="fr-FR"/>
+        </w:rPr>
+        <w:t>stranger : người lạ</w:t>
+      </w:r>
+    </w:p>
+    <w:p>
+      <w:pPr>
+        <w:rPr>
+          <w:color w:val="000000"/>
+          <w:sz w:val="27"/>
+          <w:szCs w:val="27"/>
+          <w:lang w:val="fr-FR"/>
+        </w:rPr>
+      </w:pPr>
+      <w:r>
+        <w:rPr>
+          <w:color w:val="000000"/>
+          <w:sz w:val="27"/>
+          <w:szCs w:val="27"/>
+          <w:lang w:val="fr-FR"/>
         </w:rPr>
         <w:lastRenderedPageBreak/>
-        <w:t>register : ghi danh</w:t>
-      </w:r>
-      <w:r>
-        <w:rPr>
-          <w:color w:val="000000"/>
-          <w:sz w:val="27"/>
-          <w:szCs w:val="27"/>
-        </w:rPr>
-        <w:br/>
-        <w:t>reordered : sắp xếp lại</w:t>
-      </w:r>
-    </w:p>
-    <w:p>
-      <w:pPr>
-        <w:rPr>
-          <w:color w:val="000000"/>
-          <w:sz w:val="27"/>
-          <w:szCs w:val="27"/>
-        </w:rPr>
-      </w:pPr>
-      <w:r>
-        <w:rPr>
-          <w:color w:val="000000"/>
-          <w:sz w:val="27"/>
-          <w:szCs w:val="27"/>
-        </w:rPr>
-        <w:t xml:space="preserve"> reputation</w:t>
-      </w:r>
-      <w:r>
-        <w:rPr>
-          <w:color w:val="000000"/>
-          <w:sz w:val="27"/>
-          <w:szCs w:val="27"/>
-        </w:rPr>
-        <w:t xml:space="preserve"> : uy tín</w:t>
-      </w:r>
-    </w:p>
-    <w:p>
-      <w:pPr>
-        <w:rPr>
-          <w:color w:val="000000"/>
-          <w:sz w:val="27"/>
-          <w:szCs w:val="27"/>
-        </w:rPr>
-      </w:pPr>
-      <w:r>
-        <w:rPr>
-          <w:color w:val="000000"/>
-          <w:sz w:val="27"/>
-          <w:szCs w:val="27"/>
-        </w:rPr>
-        <w:t xml:space="preserve"> representing </w:t>
-      </w:r>
-      <w:r>
-        <w:rPr>
-          <w:color w:val="000000"/>
-          <w:sz w:val="27"/>
-          <w:szCs w:val="27"/>
-        </w:rPr>
-        <w:t xml:space="preserve"> : đại diện</w:t>
-      </w:r>
-      <w:r>
-        <w:rPr>
-          <w:color w:val="000000"/>
-          <w:sz w:val="27"/>
-          <w:szCs w:val="27"/>
-        </w:rPr>
-        <w:br/>
-        <w:t>require : chống đỡ</w:t>
-      </w:r>
-      <w:r>
-        <w:rPr>
-          <w:color w:val="000000"/>
-          <w:sz w:val="27"/>
-          <w:szCs w:val="27"/>
-        </w:rPr>
-        <w:br/>
-        <w:t>resume : sơ yếu lí lịch</w:t>
-      </w:r>
-      <w:r>
-        <w:rPr>
-          <w:color w:val="000000"/>
-          <w:sz w:val="27"/>
-          <w:szCs w:val="27"/>
-        </w:rPr>
-        <w:br/>
-        <w:t>retrieve : lấy lại</w:t>
-      </w:r>
-      <w:r>
-        <w:rPr>
-          <w:color w:val="000000"/>
-          <w:sz w:val="27"/>
-          <w:szCs w:val="27"/>
-        </w:rPr>
-        <w:br/>
-        <w:t>reusable : tái sử dụng</w:t>
-      </w:r>
-    </w:p>
-    <w:p>
-      <w:pPr>
-        <w:rPr>
-          <w:color w:val="000000"/>
-          <w:sz w:val="27"/>
-          <w:szCs w:val="27"/>
-        </w:rPr>
-      </w:pPr>
-      <w:r>
-        <w:rPr>
-          <w:color w:val="000000"/>
-          <w:sz w:val="27"/>
-          <w:szCs w:val="27"/>
-        </w:rPr>
-        <w:t>revoke</w:t>
-      </w:r>
-      <w:r>
-        <w:rPr>
-          <w:color w:val="000000"/>
-          <w:sz w:val="27"/>
-          <w:szCs w:val="27"/>
-        </w:rPr>
-        <w:t xml:space="preserve"> : thu hồi</w:t>
-      </w:r>
-    </w:p>
-    <w:p>
-      <w:pPr>
-        <w:rPr>
-          <w:color w:val="000000"/>
-          <w:sz w:val="27"/>
-          <w:szCs w:val="27"/>
-        </w:rPr>
-      </w:pPr>
-      <w:r>
-        <w:rPr>
-          <w:color w:val="000000"/>
-          <w:sz w:val="27"/>
-          <w:szCs w:val="27"/>
-        </w:rPr>
-        <w:t xml:space="preserve">sacrifice </w:t>
-      </w:r>
-      <w:r>
-        <w:rPr>
-          <w:color w:val="000000"/>
-          <w:sz w:val="27"/>
-          <w:szCs w:val="27"/>
-        </w:rPr>
-        <w:t>: sự hy sinh</w:t>
-      </w:r>
-      <w:r>
-        <w:rPr>
-          <w:color w:val="000000"/>
-          <w:sz w:val="27"/>
-          <w:szCs w:val="27"/>
-        </w:rPr>
-        <w:br/>
-        <w:t>scenario : kịch bản</w:t>
-      </w:r>
-      <w:r>
-        <w:rPr>
-          <w:color w:val="000000"/>
-          <w:sz w:val="27"/>
-          <w:szCs w:val="27"/>
-        </w:rPr>
-        <w:br/>
-        <w:t>schedule : lịch trình</w:t>
-      </w:r>
-    </w:p>
-    <w:p>
-      <w:pPr>
-        <w:rPr>
-          <w:color w:val="000000"/>
-          <w:sz w:val="27"/>
-          <w:szCs w:val="27"/>
-        </w:rPr>
-      </w:pPr>
-      <w:r>
-        <w:rPr>
-          <w:color w:val="000000"/>
-          <w:sz w:val="27"/>
-          <w:szCs w:val="27"/>
-        </w:rPr>
-        <w:t>sense</w:t>
-      </w:r>
-      <w:r>
-        <w:rPr>
-          <w:color w:val="000000"/>
-          <w:sz w:val="27"/>
-          <w:szCs w:val="27"/>
-        </w:rPr>
-        <w:t xml:space="preserve"> : giác quan</w:t>
-      </w:r>
-    </w:p>
-    <w:p>
-      <w:pPr>
-        <w:rPr>
-          <w:color w:val="000000"/>
-          <w:sz w:val="27"/>
-          <w:szCs w:val="27"/>
-        </w:rPr>
-      </w:pPr>
-      <w:r>
-        <w:rPr>
-          <w:color w:val="000000"/>
-          <w:sz w:val="27"/>
-          <w:szCs w:val="27"/>
-        </w:rPr>
-        <w:t>sentence</w:t>
-      </w:r>
-      <w:r>
-        <w:rPr>
-          <w:color w:val="000000"/>
-          <w:sz w:val="27"/>
-          <w:szCs w:val="27"/>
-        </w:rPr>
-        <w:t xml:space="preserve"> : kết án,phán quyết</w:t>
-      </w:r>
-      <w:r>
-        <w:rPr>
-          <w:color w:val="000000"/>
-          <w:sz w:val="27"/>
-          <w:szCs w:val="27"/>
-        </w:rPr>
-        <w:t>.</w:t>
-      </w:r>
-      <w:r>
-        <w:rPr>
-          <w:color w:val="000000"/>
-          <w:sz w:val="27"/>
-          <w:szCs w:val="27"/>
-        </w:rPr>
-        <w:br/>
-        <w:t>separate : tách rời</w:t>
-      </w:r>
-    </w:p>
-    <w:p>
-      <w:pPr>
-        <w:rPr>
-          <w:color w:val="000000"/>
-          <w:sz w:val="27"/>
-          <w:szCs w:val="27"/>
-        </w:rPr>
-      </w:pPr>
-      <w:r>
-        <w:rPr>
-          <w:color w:val="000000"/>
-          <w:sz w:val="27"/>
-          <w:szCs w:val="27"/>
-        </w:rPr>
-        <w:t>several</w:t>
-      </w:r>
-      <w:r>
-        <w:rPr>
-          <w:color w:val="000000"/>
-          <w:sz w:val="27"/>
-          <w:szCs w:val="27"/>
-        </w:rPr>
-        <w:t xml:space="preserve"> : một số</w:t>
-      </w:r>
-    </w:p>
-    <w:p>
-      <w:pPr>
-        <w:rPr>
-          <w:color w:val="000000"/>
-          <w:sz w:val="27"/>
-          <w:szCs w:val="27"/>
-        </w:rPr>
-      </w:pPr>
-      <w:r>
-        <w:rPr>
-          <w:color w:val="000000"/>
-          <w:sz w:val="27"/>
-          <w:szCs w:val="27"/>
-        </w:rPr>
-        <w:t>shelf</w:t>
-      </w:r>
-      <w:r>
-        <w:rPr>
-          <w:color w:val="000000"/>
-          <w:sz w:val="27"/>
-          <w:szCs w:val="27"/>
-        </w:rPr>
-        <w:t xml:space="preserve"> : kệ,giá kệ</w:t>
-      </w:r>
-      <w:r>
-        <w:rPr>
-          <w:color w:val="000000"/>
-          <w:sz w:val="27"/>
-          <w:szCs w:val="27"/>
-        </w:rPr>
-        <w:br/>
-        <w:t>similar : giống(trông giống)</w:t>
-      </w:r>
-    </w:p>
-    <w:p>
-      <w:pPr>
-        <w:rPr>
-          <w:color w:val="000000"/>
-          <w:sz w:val="27"/>
-          <w:szCs w:val="27"/>
-        </w:rPr>
-      </w:pPr>
-      <w:r>
-        <w:rPr>
-          <w:color w:val="000000"/>
-          <w:sz w:val="27"/>
-          <w:szCs w:val="27"/>
-        </w:rPr>
-        <w:t>sibling</w:t>
-      </w:r>
-      <w:r>
-        <w:rPr>
-          <w:color w:val="000000"/>
-          <w:sz w:val="27"/>
-          <w:szCs w:val="27"/>
-        </w:rPr>
-        <w:t xml:space="preserve"> : anh chị em</w:t>
-      </w:r>
-    </w:p>
-    <w:p>
-      <w:pPr>
-        <w:rPr>
-          <w:color w:val="000000"/>
-          <w:sz w:val="27"/>
-          <w:szCs w:val="27"/>
-        </w:rPr>
-      </w:pPr>
-      <w:r>
-        <w:rPr>
-          <w:color w:val="000000"/>
-          <w:sz w:val="27"/>
-          <w:szCs w:val="27"/>
-        </w:rPr>
-        <w:t xml:space="preserve"> situation </w:t>
-      </w:r>
-      <w:r>
-        <w:rPr>
-          <w:color w:val="000000"/>
-          <w:sz w:val="27"/>
-          <w:szCs w:val="27"/>
-        </w:rPr>
-        <w:t xml:space="preserve"> : tình hình</w:t>
-      </w:r>
-      <w:r>
-        <w:rPr>
-          <w:color w:val="000000"/>
-          <w:sz w:val="27"/>
-          <w:szCs w:val="27"/>
-        </w:rPr>
-        <w:br/>
-        <w:t>solve : gỡ rối</w:t>
-      </w:r>
-      <w:r>
-        <w:rPr>
-          <w:color w:val="000000"/>
-          <w:sz w:val="27"/>
-          <w:szCs w:val="27"/>
-        </w:rPr>
-        <w:br/>
-        <w:t>standalone : độc lập</w:t>
-      </w:r>
-      <w:r>
-        <w:rPr>
-          <w:color w:val="000000"/>
-          <w:sz w:val="27"/>
-          <w:szCs w:val="27"/>
-        </w:rPr>
-        <w:br/>
-        <w:t>state : trạng thái</w:t>
-      </w:r>
-    </w:p>
-    <w:p>
-      <w:pPr>
-        <w:rPr>
-          <w:color w:val="000000"/>
-          <w:sz w:val="27"/>
-          <w:szCs w:val="27"/>
-          <w:lang w:val="fr-FR"/>
-        </w:rPr>
-      </w:pPr>
-      <w:r>
-        <w:rPr>
-          <w:color w:val="000000"/>
-          <w:sz w:val="27"/>
-          <w:szCs w:val="27"/>
-          <w:lang w:val="fr-FR"/>
-        </w:rPr>
-        <w:t>stranger : người lạ</w:t>
-      </w:r>
-    </w:p>
-    <w:p>
-      <w:pPr>
-        <w:rPr>
-          <w:color w:val="000000"/>
-          <w:sz w:val="27"/>
-          <w:szCs w:val="27"/>
-          <w:lang w:val="fr-FR"/>
-        </w:rPr>
-      </w:pPr>
-      <w:r>
-        <w:rPr>
-          <w:color w:val="000000"/>
-          <w:sz w:val="27"/>
-          <w:szCs w:val="27"/>
-          <w:lang w:val="fr-FR"/>
-        </w:rPr>
         <w:t xml:space="preserve"> Suspense : lưỡng lự,phân vân</w:t>
       </w:r>
     </w:p>
@@ -6120,7 +6224,6 @@
           <w:sz w:val="27"/>
           <w:szCs w:val="27"/>
         </w:rPr>
-        <w:lastRenderedPageBreak/>
         <w:t xml:space="preserve">temperature </w:t>
       </w:r>
       <w:r>
@@ -6490,6 +6593,7 @@
           <w:szCs w:val="27"/>
           <w:lang w:val="fr-FR"/>
         </w:rPr>
+        <w:lastRenderedPageBreak/>
         <w:t>principle : nguyên tắc</w:t>
       </w:r>
     </w:p>
@@ -6537,504 +6641,504 @@
           <w:szCs w:val="27"/>
           <w:lang w:val="fr-FR"/>
         </w:rPr>
+        <w:t>directly : trực tiếp,ngay lập tức</w:t>
+      </w:r>
+    </w:p>
+    <w:p>
+      <w:pPr>
+        <w:rPr>
+          <w:color w:val="000000"/>
+          <w:sz w:val="27"/>
+          <w:szCs w:val="27"/>
+        </w:rPr>
+      </w:pPr>
+      <w:r>
+        <w:rPr>
+          <w:color w:val="000000"/>
+          <w:sz w:val="27"/>
+          <w:szCs w:val="27"/>
+        </w:rPr>
+        <w:t>specify</w:t>
+      </w:r>
+      <w:r>
+        <w:rPr>
+          <w:color w:val="000000"/>
+          <w:sz w:val="27"/>
+          <w:szCs w:val="27"/>
+        </w:rPr>
+        <w:t xml:space="preserve"> : chỉ định</w:t>
+      </w:r>
+    </w:p>
+    <w:p>
+      <w:pPr>
+        <w:rPr>
+          <w:color w:val="000000"/>
+          <w:sz w:val="27"/>
+          <w:szCs w:val="27"/>
+        </w:rPr>
+      </w:pPr>
+      <w:r>
+        <w:rPr>
+          <w:color w:val="000000"/>
+          <w:sz w:val="27"/>
+          <w:szCs w:val="27"/>
+        </w:rPr>
+        <w:t>receipt</w:t>
+      </w:r>
+      <w:r>
+        <w:rPr>
+          <w:color w:val="000000"/>
+          <w:sz w:val="27"/>
+          <w:szCs w:val="27"/>
+        </w:rPr>
+        <w:t xml:space="preserve"> : biên lai</w:t>
+      </w:r>
+    </w:p>
+    <w:p>
+      <w:pPr>
+        <w:rPr>
+          <w:color w:val="000000"/>
+          <w:sz w:val="27"/>
+          <w:szCs w:val="27"/>
+        </w:rPr>
+      </w:pPr>
+      <w:r>
+        <w:rPr>
+          <w:color w:val="000000"/>
+          <w:sz w:val="27"/>
+          <w:szCs w:val="27"/>
+        </w:rPr>
+        <w:t>dispatch</w:t>
+      </w:r>
+      <w:r>
+        <w:rPr>
+          <w:color w:val="000000"/>
+          <w:sz w:val="27"/>
+          <w:szCs w:val="27"/>
+        </w:rPr>
+        <w:t xml:space="preserve"> : công văn,thư từ</w:t>
+      </w:r>
+    </w:p>
+    <w:p>
+      <w:pPr>
+        <w:rPr>
+          <w:color w:val="000000"/>
+          <w:sz w:val="27"/>
+          <w:szCs w:val="27"/>
+        </w:rPr>
+      </w:pPr>
+      <w:r>
+        <w:rPr>
+          <w:color w:val="000000"/>
+          <w:sz w:val="27"/>
+          <w:szCs w:val="27"/>
+        </w:rPr>
+        <w:t xml:space="preserve"> restrict</w:t>
+      </w:r>
+      <w:r>
+        <w:rPr>
+          <w:color w:val="000000"/>
+          <w:sz w:val="27"/>
+          <w:szCs w:val="27"/>
+        </w:rPr>
+        <w:t xml:space="preserve"> : hạn chế</w:t>
+      </w:r>
+    </w:p>
+    <w:p>
+      <w:pPr>
+        <w:rPr>
+          <w:color w:val="000000"/>
+          <w:sz w:val="27"/>
+          <w:szCs w:val="27"/>
+          <w:lang w:val="fr-FR"/>
+        </w:rPr>
+      </w:pPr>
+      <w:r>
+        <w:rPr>
+          <w:color w:val="000000"/>
+          <w:sz w:val="27"/>
+          <w:szCs w:val="27"/>
+          <w:lang w:val="fr-FR"/>
+        </w:rPr>
+        <w:t>concerne : quan tâm</w:t>
+      </w:r>
+    </w:p>
+    <w:p>
+      <w:pPr>
+        <w:rPr>
+          <w:color w:val="000000"/>
+          <w:sz w:val="27"/>
+          <w:szCs w:val="27"/>
+          <w:lang w:val="fr-FR"/>
+        </w:rPr>
+      </w:pPr>
+      <w:r>
+        <w:rPr>
+          <w:color w:val="000000"/>
+          <w:sz w:val="27"/>
+          <w:szCs w:val="27"/>
+          <w:lang w:val="fr-FR"/>
+        </w:rPr>
+        <w:t>literal</w:t>
+      </w:r>
+      <w:r>
+        <w:rPr>
+          <w:color w:val="000000"/>
+          <w:sz w:val="27"/>
+          <w:szCs w:val="27"/>
+          <w:lang w:val="fr-FR"/>
+        </w:rPr>
+        <w:t xml:space="preserve"> : nghĩa đen</w:t>
+      </w:r>
+    </w:p>
+    <w:p>
+      <w:pPr>
+        <w:rPr>
+          <w:color w:val="000000"/>
+          <w:sz w:val="27"/>
+          <w:szCs w:val="27"/>
+        </w:rPr>
+      </w:pPr>
+      <w:r>
+        <w:rPr>
+          <w:color w:val="000000"/>
+          <w:sz w:val="27"/>
+          <w:szCs w:val="27"/>
+        </w:rPr>
+        <w:t xml:space="preserve">precedence : </w:t>
+      </w:r>
+      <w:r>
+        <w:rPr>
+          <w:color w:val="000000"/>
+          <w:sz w:val="27"/>
+          <w:szCs w:val="27"/>
+        </w:rPr>
+        <w:t>quyền</w:t>
+      </w:r>
+      <w:r>
+        <w:rPr>
+          <w:color w:val="000000"/>
+          <w:sz w:val="27"/>
+          <w:szCs w:val="27"/>
+        </w:rPr>
+        <w:t xml:space="preserve"> ưu tiên.</w:t>
+      </w:r>
+    </w:p>
+    <w:p>
+      <w:pPr>
+        <w:rPr>
+          <w:color w:val="000000"/>
+          <w:sz w:val="27"/>
+          <w:szCs w:val="27"/>
+        </w:rPr>
+      </w:pPr>
+      <w:r>
+        <w:rPr>
+          <w:color w:val="000000"/>
+          <w:sz w:val="27"/>
+          <w:szCs w:val="27"/>
+        </w:rPr>
+        <w:t>Associativity</w:t>
+      </w:r>
+      <w:r>
+        <w:rPr>
+          <w:color w:val="000000"/>
+          <w:sz w:val="27"/>
+          <w:szCs w:val="27"/>
+        </w:rPr>
+        <w:t xml:space="preserve"> : kết hợp.</w:t>
+      </w:r>
+    </w:p>
+    <w:p>
+      <w:pPr>
+        <w:rPr>
+          <w:color w:val="000000"/>
+          <w:sz w:val="27"/>
+          <w:szCs w:val="27"/>
+        </w:rPr>
+      </w:pPr>
+      <w:r>
+        <w:rPr>
+          <w:color w:val="000000"/>
+          <w:sz w:val="27"/>
+          <w:szCs w:val="27"/>
+        </w:rPr>
+        <w:t>assignment</w:t>
+      </w:r>
+      <w:r>
+        <w:rPr>
+          <w:color w:val="000000"/>
+          <w:sz w:val="27"/>
+          <w:szCs w:val="27"/>
+        </w:rPr>
+        <w:t xml:space="preserve"> : phân công.</w:t>
+      </w:r>
+    </w:p>
+    <w:p>
+      <w:pPr>
+        <w:rPr>
+          <w:color w:val="000000"/>
+          <w:sz w:val="27"/>
+          <w:szCs w:val="27"/>
+        </w:rPr>
+      </w:pPr>
+      <w:r>
+        <w:rPr>
+          <w:color w:val="000000"/>
+          <w:sz w:val="27"/>
+          <w:szCs w:val="27"/>
+        </w:rPr>
+        <w:t>suppose</w:t>
+      </w:r>
+      <w:r>
+        <w:rPr>
+          <w:color w:val="000000"/>
+          <w:sz w:val="27"/>
+          <w:szCs w:val="27"/>
+        </w:rPr>
+        <w:t xml:space="preserve"> : giả sử.</w:t>
+      </w:r>
+    </w:p>
+    <w:p>
+      <w:pPr>
+        <w:rPr>
+          <w:color w:val="000000"/>
+          <w:sz w:val="27"/>
+          <w:szCs w:val="27"/>
+        </w:rPr>
+      </w:pPr>
+      <w:r>
+        <w:rPr>
+          <w:color w:val="000000"/>
+          <w:sz w:val="27"/>
+          <w:szCs w:val="27"/>
+        </w:rPr>
+        <w:t>retirement : nghỉ hưu,rút quân,bỏ cuộc.</w:t>
+      </w:r>
+    </w:p>
+    <w:p>
+      <w:pPr>
+        <w:rPr>
+          <w:color w:val="000000"/>
+          <w:sz w:val="27"/>
+          <w:szCs w:val="27"/>
+        </w:rPr>
+      </w:pPr>
+      <w:r>
+        <w:rPr>
+          <w:color w:val="000000"/>
+          <w:sz w:val="27"/>
+          <w:szCs w:val="27"/>
+        </w:rPr>
+        <w:t>movement</w:t>
+      </w:r>
+      <w:r>
+        <w:rPr>
+          <w:color w:val="000000"/>
+          <w:sz w:val="27"/>
+          <w:szCs w:val="27"/>
+        </w:rPr>
+        <w:t xml:space="preserve"> : phong trào.</w:t>
+      </w:r>
+    </w:p>
+    <w:p>
+      <w:pPr>
+        <w:rPr>
+          <w:color w:val="000000"/>
+          <w:sz w:val="27"/>
+          <w:szCs w:val="27"/>
+        </w:rPr>
+      </w:pPr>
+      <w:r>
+        <w:rPr>
+          <w:color w:val="000000"/>
+          <w:sz w:val="27"/>
+          <w:szCs w:val="27"/>
+        </w:rPr>
+        <w:t>handy</w:t>
+      </w:r>
+      <w:r>
+        <w:rPr>
+          <w:color w:val="000000"/>
+          <w:sz w:val="27"/>
+          <w:szCs w:val="27"/>
+        </w:rPr>
+        <w:t xml:space="preserve"> : khéo léo,tiện dụng,dễ cầm.</w:t>
+      </w:r>
+    </w:p>
+    <w:p>
+      <w:pPr>
+        <w:rPr>
+          <w:color w:val="000000"/>
+          <w:sz w:val="27"/>
+          <w:szCs w:val="27"/>
+        </w:rPr>
+      </w:pPr>
+      <w:r>
+        <w:rPr>
+          <w:color w:val="000000"/>
+          <w:sz w:val="27"/>
+          <w:szCs w:val="27"/>
+        </w:rPr>
+        <w:t xml:space="preserve"> bundle</w:t>
+      </w:r>
+      <w:r>
+        <w:rPr>
+          <w:color w:val="000000"/>
+          <w:sz w:val="27"/>
+          <w:szCs w:val="27"/>
+        </w:rPr>
+        <w:t xml:space="preserve"> : bó,gói.</w:t>
+      </w:r>
+    </w:p>
+    <w:p>
+      <w:pPr>
+        <w:rPr>
+          <w:color w:val="000000"/>
+          <w:sz w:val="27"/>
+          <w:szCs w:val="27"/>
+        </w:rPr>
+      </w:pPr>
+      <w:r>
+        <w:rPr>
+          <w:color w:val="000000"/>
+          <w:sz w:val="27"/>
+          <w:szCs w:val="27"/>
+        </w:rPr>
+        <w:t>dedication : cống hiế</w:t>
+      </w:r>
+      <w:r>
+        <w:rPr>
+          <w:color w:val="000000"/>
+          <w:sz w:val="27"/>
+          <w:szCs w:val="27"/>
+        </w:rPr>
+        <w:t>n</w:t>
+      </w:r>
+    </w:p>
+    <w:p>
+      <w:pPr>
+        <w:rPr>
+          <w:color w:val="000000"/>
+          <w:sz w:val="27"/>
+          <w:szCs w:val="27"/>
+        </w:rPr>
+      </w:pPr>
+      <w:r>
+        <w:rPr>
+          <w:color w:val="000000"/>
+          <w:sz w:val="27"/>
+          <w:szCs w:val="27"/>
+        </w:rPr>
+        <w:t xml:space="preserve">determines </w:t>
+      </w:r>
+      <w:r>
+        <w:rPr>
+          <w:color w:val="000000"/>
+          <w:sz w:val="27"/>
+          <w:szCs w:val="27"/>
+        </w:rPr>
+        <w:t xml:space="preserve"> : xác định</w:t>
+      </w:r>
+      <w:r>
+        <w:rPr>
+          <w:color w:val="000000"/>
+          <w:sz w:val="27"/>
+          <w:szCs w:val="27"/>
+        </w:rPr>
+        <w:t>,quyết định,dứt khoát</w:t>
+      </w:r>
+    </w:p>
+    <w:p>
+      <w:pPr>
+        <w:rPr>
+          <w:color w:val="000000"/>
+          <w:sz w:val="27"/>
+          <w:szCs w:val="27"/>
+        </w:rPr>
+      </w:pPr>
+      <w:r>
+        <w:rPr>
+          <w:color w:val="000000"/>
+          <w:sz w:val="27"/>
+          <w:szCs w:val="27"/>
+        </w:rPr>
+        <w:t xml:space="preserve">predefined </w:t>
+      </w:r>
+      <w:r>
+        <w:rPr>
+          <w:color w:val="000000"/>
+          <w:sz w:val="27"/>
+          <w:szCs w:val="27"/>
+        </w:rPr>
+        <w:t>: xác định trước</w:t>
+      </w:r>
+    </w:p>
+    <w:p>
+      <w:pPr>
+        <w:rPr>
+          <w:color w:val="000000"/>
+          <w:sz w:val="27"/>
+          <w:szCs w:val="27"/>
+        </w:rPr>
+      </w:pPr>
+      <w:r>
+        <w:rPr>
+          <w:color w:val="000000"/>
+          <w:sz w:val="27"/>
+          <w:szCs w:val="27"/>
+        </w:rPr>
+        <w:t xml:space="preserve">iterate </w:t>
+      </w:r>
+      <w:r>
+        <w:rPr>
+          <w:color w:val="000000"/>
+          <w:sz w:val="27"/>
+          <w:szCs w:val="27"/>
+        </w:rPr>
+        <w:t xml:space="preserve"> : lap di lap lai</w:t>
+      </w:r>
+    </w:p>
+    <w:p>
+      <w:pPr>
+        <w:rPr>
+          <w:color w:val="000000"/>
+          <w:sz w:val="27"/>
+          <w:szCs w:val="27"/>
+        </w:rPr>
+      </w:pPr>
+      <w:r>
+        <w:rPr>
+          <w:color w:val="000000"/>
+          <w:sz w:val="27"/>
+          <w:szCs w:val="27"/>
+        </w:rPr>
+        <w:t xml:space="preserve">prebuilt </w:t>
+      </w:r>
+      <w:r>
+        <w:rPr>
+          <w:color w:val="000000"/>
+          <w:sz w:val="27"/>
+          <w:szCs w:val="27"/>
+        </w:rPr>
+        <w:t xml:space="preserve"> : dựng sẵn</w:t>
+      </w:r>
+    </w:p>
+    <w:p>
+      <w:pPr>
+        <w:rPr>
+          <w:color w:val="000000"/>
+          <w:sz w:val="27"/>
+          <w:szCs w:val="27"/>
+        </w:rPr>
+      </w:pPr>
+      <w:r>
+        <w:rPr>
+          <w:color w:val="000000"/>
+          <w:sz w:val="27"/>
+          <w:szCs w:val="27"/>
+        </w:rPr>
         <w:lastRenderedPageBreak/>
-        <w:t>directly : trực tiếp,ngay lập tức</w:t>
-      </w:r>
-    </w:p>
-    <w:p>
-      <w:pPr>
-        <w:rPr>
-          <w:color w:val="000000"/>
-          <w:sz w:val="27"/>
-          <w:szCs w:val="27"/>
-        </w:rPr>
-      </w:pPr>
-      <w:r>
-        <w:rPr>
-          <w:color w:val="000000"/>
-          <w:sz w:val="27"/>
-          <w:szCs w:val="27"/>
-        </w:rPr>
-        <w:t>specify</w:t>
-      </w:r>
-      <w:r>
-        <w:rPr>
-          <w:color w:val="000000"/>
-          <w:sz w:val="27"/>
-          <w:szCs w:val="27"/>
-        </w:rPr>
-        <w:t xml:space="preserve"> : chỉ định</w:t>
-      </w:r>
-    </w:p>
-    <w:p>
-      <w:pPr>
-        <w:rPr>
-          <w:color w:val="000000"/>
-          <w:sz w:val="27"/>
-          <w:szCs w:val="27"/>
-        </w:rPr>
-      </w:pPr>
-      <w:r>
-        <w:rPr>
-          <w:color w:val="000000"/>
-          <w:sz w:val="27"/>
-          <w:szCs w:val="27"/>
-        </w:rPr>
-        <w:t>receipt</w:t>
-      </w:r>
-      <w:r>
-        <w:rPr>
-          <w:color w:val="000000"/>
-          <w:sz w:val="27"/>
-          <w:szCs w:val="27"/>
-        </w:rPr>
-        <w:t xml:space="preserve"> : biên lai</w:t>
-      </w:r>
-    </w:p>
-    <w:p>
-      <w:pPr>
-        <w:rPr>
-          <w:color w:val="000000"/>
-          <w:sz w:val="27"/>
-          <w:szCs w:val="27"/>
-        </w:rPr>
-      </w:pPr>
-      <w:r>
-        <w:rPr>
-          <w:color w:val="000000"/>
-          <w:sz w:val="27"/>
-          <w:szCs w:val="27"/>
-        </w:rPr>
-        <w:t>dispatch</w:t>
-      </w:r>
-      <w:r>
-        <w:rPr>
-          <w:color w:val="000000"/>
-          <w:sz w:val="27"/>
-          <w:szCs w:val="27"/>
-        </w:rPr>
-        <w:t xml:space="preserve"> : công văn,thư từ</w:t>
-      </w:r>
-    </w:p>
-    <w:p>
-      <w:pPr>
-        <w:rPr>
-          <w:color w:val="000000"/>
-          <w:sz w:val="27"/>
-          <w:szCs w:val="27"/>
-        </w:rPr>
-      </w:pPr>
-      <w:r>
-        <w:rPr>
-          <w:color w:val="000000"/>
-          <w:sz w:val="27"/>
-          <w:szCs w:val="27"/>
-        </w:rPr>
-        <w:t xml:space="preserve"> restrict</w:t>
-      </w:r>
-      <w:r>
-        <w:rPr>
-          <w:color w:val="000000"/>
-          <w:sz w:val="27"/>
-          <w:szCs w:val="27"/>
-        </w:rPr>
-        <w:t xml:space="preserve"> : hạn chế</w:t>
-      </w:r>
-    </w:p>
-    <w:p>
-      <w:pPr>
-        <w:rPr>
-          <w:color w:val="000000"/>
-          <w:sz w:val="27"/>
-          <w:szCs w:val="27"/>
-          <w:lang w:val="fr-FR"/>
-        </w:rPr>
-      </w:pPr>
-      <w:r>
-        <w:rPr>
-          <w:color w:val="000000"/>
-          <w:sz w:val="27"/>
-          <w:szCs w:val="27"/>
-          <w:lang w:val="fr-FR"/>
-        </w:rPr>
-        <w:t>concerne : quan tâm</w:t>
-      </w:r>
-    </w:p>
-    <w:p>
-      <w:pPr>
-        <w:rPr>
-          <w:color w:val="000000"/>
-          <w:sz w:val="27"/>
-          <w:szCs w:val="27"/>
-          <w:lang w:val="fr-FR"/>
-        </w:rPr>
-      </w:pPr>
-      <w:r>
-        <w:rPr>
-          <w:color w:val="000000"/>
-          <w:sz w:val="27"/>
-          <w:szCs w:val="27"/>
-          <w:lang w:val="fr-FR"/>
-        </w:rPr>
-        <w:t>literal</w:t>
-      </w:r>
-      <w:r>
-        <w:rPr>
-          <w:color w:val="000000"/>
-          <w:sz w:val="27"/>
-          <w:szCs w:val="27"/>
-          <w:lang w:val="fr-FR"/>
-        </w:rPr>
-        <w:t xml:space="preserve"> : nghĩa đen</w:t>
-      </w:r>
-    </w:p>
-    <w:p>
-      <w:pPr>
-        <w:rPr>
-          <w:color w:val="000000"/>
-          <w:sz w:val="27"/>
-          <w:szCs w:val="27"/>
-        </w:rPr>
-      </w:pPr>
-      <w:r>
-        <w:rPr>
-          <w:color w:val="000000"/>
-          <w:sz w:val="27"/>
-          <w:szCs w:val="27"/>
-        </w:rPr>
-        <w:t xml:space="preserve">precedence : </w:t>
-      </w:r>
-      <w:r>
-        <w:rPr>
-          <w:color w:val="000000"/>
-          <w:sz w:val="27"/>
-          <w:szCs w:val="27"/>
-        </w:rPr>
-        <w:t>quyền</w:t>
-      </w:r>
-      <w:r>
-        <w:rPr>
-          <w:color w:val="000000"/>
-          <w:sz w:val="27"/>
-          <w:szCs w:val="27"/>
-        </w:rPr>
-        <w:t xml:space="preserve"> ưu tiên.</w:t>
-      </w:r>
-    </w:p>
-    <w:p>
-      <w:pPr>
-        <w:rPr>
-          <w:color w:val="000000"/>
-          <w:sz w:val="27"/>
-          <w:szCs w:val="27"/>
-        </w:rPr>
-      </w:pPr>
-      <w:r>
-        <w:rPr>
-          <w:color w:val="000000"/>
-          <w:sz w:val="27"/>
-          <w:szCs w:val="27"/>
-        </w:rPr>
-        <w:t>Associativity</w:t>
-      </w:r>
-      <w:r>
-        <w:rPr>
-          <w:color w:val="000000"/>
-          <w:sz w:val="27"/>
-          <w:szCs w:val="27"/>
-        </w:rPr>
-        <w:t xml:space="preserve"> : kết hợp.</w:t>
-      </w:r>
-    </w:p>
-    <w:p>
-      <w:pPr>
-        <w:rPr>
-          <w:color w:val="000000"/>
-          <w:sz w:val="27"/>
-          <w:szCs w:val="27"/>
-        </w:rPr>
-      </w:pPr>
-      <w:r>
-        <w:rPr>
-          <w:color w:val="000000"/>
-          <w:sz w:val="27"/>
-          <w:szCs w:val="27"/>
-        </w:rPr>
-        <w:t>assignment</w:t>
-      </w:r>
-      <w:r>
-        <w:rPr>
-          <w:color w:val="000000"/>
-          <w:sz w:val="27"/>
-          <w:szCs w:val="27"/>
-        </w:rPr>
-        <w:t xml:space="preserve"> : phân công.</w:t>
-      </w:r>
-    </w:p>
-    <w:p>
-      <w:pPr>
-        <w:rPr>
-          <w:color w:val="000000"/>
-          <w:sz w:val="27"/>
-          <w:szCs w:val="27"/>
-        </w:rPr>
-      </w:pPr>
-      <w:r>
-        <w:rPr>
-          <w:color w:val="000000"/>
-          <w:sz w:val="27"/>
-          <w:szCs w:val="27"/>
-        </w:rPr>
-        <w:t>suppose</w:t>
-      </w:r>
-      <w:r>
-        <w:rPr>
-          <w:color w:val="000000"/>
-          <w:sz w:val="27"/>
-          <w:szCs w:val="27"/>
-        </w:rPr>
-        <w:t xml:space="preserve"> : giả sử.</w:t>
-      </w:r>
-    </w:p>
-    <w:p>
-      <w:pPr>
-        <w:rPr>
-          <w:color w:val="000000"/>
-          <w:sz w:val="27"/>
-          <w:szCs w:val="27"/>
-        </w:rPr>
-      </w:pPr>
-      <w:r>
-        <w:rPr>
-          <w:color w:val="000000"/>
-          <w:sz w:val="27"/>
-          <w:szCs w:val="27"/>
-        </w:rPr>
-        <w:t>retirement : nghỉ hưu,rút quân,bỏ cuộc.</w:t>
-      </w:r>
-    </w:p>
-    <w:p>
-      <w:pPr>
-        <w:rPr>
-          <w:color w:val="000000"/>
-          <w:sz w:val="27"/>
-          <w:szCs w:val="27"/>
-        </w:rPr>
-      </w:pPr>
-      <w:r>
-        <w:rPr>
-          <w:color w:val="000000"/>
-          <w:sz w:val="27"/>
-          <w:szCs w:val="27"/>
-        </w:rPr>
-        <w:t>movement</w:t>
-      </w:r>
-      <w:r>
-        <w:rPr>
-          <w:color w:val="000000"/>
-          <w:sz w:val="27"/>
-          <w:szCs w:val="27"/>
-        </w:rPr>
-        <w:t xml:space="preserve"> : phong trào.</w:t>
-      </w:r>
-    </w:p>
-    <w:p>
-      <w:pPr>
-        <w:rPr>
-          <w:color w:val="000000"/>
-          <w:sz w:val="27"/>
-          <w:szCs w:val="27"/>
-        </w:rPr>
-      </w:pPr>
-      <w:r>
-        <w:rPr>
-          <w:color w:val="000000"/>
-          <w:sz w:val="27"/>
-          <w:szCs w:val="27"/>
-        </w:rPr>
-        <w:t>handy</w:t>
-      </w:r>
-      <w:r>
-        <w:rPr>
-          <w:color w:val="000000"/>
-          <w:sz w:val="27"/>
-          <w:szCs w:val="27"/>
-        </w:rPr>
-        <w:t xml:space="preserve"> : khéo léo,tiện dụng,dễ cầm.</w:t>
-      </w:r>
-    </w:p>
-    <w:p>
-      <w:pPr>
-        <w:rPr>
-          <w:color w:val="000000"/>
-          <w:sz w:val="27"/>
-          <w:szCs w:val="27"/>
-        </w:rPr>
-      </w:pPr>
-      <w:r>
-        <w:rPr>
-          <w:color w:val="000000"/>
-          <w:sz w:val="27"/>
-          <w:szCs w:val="27"/>
-        </w:rPr>
-        <w:t xml:space="preserve"> bundle</w:t>
-      </w:r>
-      <w:r>
-        <w:rPr>
-          <w:color w:val="000000"/>
-          <w:sz w:val="27"/>
-          <w:szCs w:val="27"/>
-        </w:rPr>
-        <w:t xml:space="preserve"> : bó,gói.</w:t>
-      </w:r>
-    </w:p>
-    <w:p>
-      <w:pPr>
-        <w:rPr>
-          <w:color w:val="000000"/>
-          <w:sz w:val="27"/>
-          <w:szCs w:val="27"/>
-        </w:rPr>
-      </w:pPr>
-      <w:r>
-        <w:rPr>
-          <w:color w:val="000000"/>
-          <w:sz w:val="27"/>
-          <w:szCs w:val="27"/>
-        </w:rPr>
-        <w:t>dedication : cống hiế</w:t>
-      </w:r>
-      <w:r>
-        <w:rPr>
-          <w:color w:val="000000"/>
-          <w:sz w:val="27"/>
-          <w:szCs w:val="27"/>
-        </w:rPr>
-        <w:t>n</w:t>
-      </w:r>
-    </w:p>
-    <w:p>
-      <w:pPr>
-        <w:rPr>
-          <w:color w:val="000000"/>
-          <w:sz w:val="27"/>
-          <w:szCs w:val="27"/>
-        </w:rPr>
-      </w:pPr>
-      <w:r>
-        <w:rPr>
-          <w:color w:val="000000"/>
-          <w:sz w:val="27"/>
-          <w:szCs w:val="27"/>
-        </w:rPr>
-        <w:t xml:space="preserve">determines </w:t>
-      </w:r>
-      <w:r>
-        <w:rPr>
-          <w:color w:val="000000"/>
-          <w:sz w:val="27"/>
-          <w:szCs w:val="27"/>
-        </w:rPr>
-        <w:t xml:space="preserve"> : xác định</w:t>
-      </w:r>
-      <w:r>
-        <w:rPr>
-          <w:color w:val="000000"/>
-          <w:sz w:val="27"/>
-          <w:szCs w:val="27"/>
-        </w:rPr>
-        <w:t>,quyết định,dứt khoát</w:t>
-      </w:r>
-    </w:p>
-    <w:p>
-      <w:pPr>
-        <w:rPr>
-          <w:color w:val="000000"/>
-          <w:sz w:val="27"/>
-          <w:szCs w:val="27"/>
-        </w:rPr>
-      </w:pPr>
-      <w:r>
-        <w:rPr>
-          <w:color w:val="000000"/>
-          <w:sz w:val="27"/>
-          <w:szCs w:val="27"/>
-        </w:rPr>
-        <w:t xml:space="preserve">predefined </w:t>
-      </w:r>
-      <w:r>
-        <w:rPr>
-          <w:color w:val="000000"/>
-          <w:sz w:val="27"/>
-          <w:szCs w:val="27"/>
-        </w:rPr>
-        <w:t>: xác định trước</w:t>
-      </w:r>
-    </w:p>
-    <w:p>
-      <w:pPr>
-        <w:rPr>
-          <w:color w:val="000000"/>
-          <w:sz w:val="27"/>
-          <w:szCs w:val="27"/>
-        </w:rPr>
-      </w:pPr>
-      <w:r>
-        <w:rPr>
-          <w:color w:val="000000"/>
-          <w:sz w:val="27"/>
-          <w:szCs w:val="27"/>
-        </w:rPr>
-        <w:t xml:space="preserve">iterate </w:t>
-      </w:r>
-      <w:r>
-        <w:rPr>
-          <w:color w:val="000000"/>
-          <w:sz w:val="27"/>
-          <w:szCs w:val="27"/>
-        </w:rPr>
-        <w:t xml:space="preserve"> : lap di lap lai</w:t>
-      </w:r>
-    </w:p>
-    <w:p>
-      <w:pPr>
-        <w:rPr>
-          <w:color w:val="000000"/>
-          <w:sz w:val="27"/>
-          <w:szCs w:val="27"/>
-        </w:rPr>
-      </w:pPr>
-      <w:r>
-        <w:rPr>
-          <w:color w:val="000000"/>
-          <w:sz w:val="27"/>
-          <w:szCs w:val="27"/>
-        </w:rPr>
-        <w:t xml:space="preserve">prebuilt </w:t>
-      </w:r>
-      <w:r>
-        <w:rPr>
-          <w:color w:val="000000"/>
-          <w:sz w:val="27"/>
-          <w:szCs w:val="27"/>
-        </w:rPr>
-        <w:t xml:space="preserve"> : dựng sẵn</w:t>
-      </w:r>
-    </w:p>
-    <w:p>
-      <w:pPr>
-        <w:rPr>
-          <w:color w:val="000000"/>
-          <w:sz w:val="27"/>
-          <w:szCs w:val="27"/>
-        </w:rPr>
-      </w:pPr>
-      <w:r>
-        <w:rPr>
-          <w:color w:val="000000"/>
-          <w:sz w:val="27"/>
-          <w:szCs w:val="27"/>
-        </w:rPr>
         <w:t>parentheses</w:t>
       </w:r>
       <w:r>
@@ -7085,7 +7189,6 @@
           <w:sz w:val="27"/>
           <w:szCs w:val="27"/>
         </w:rPr>
-        <w:lastRenderedPageBreak/>
         <w:t xml:space="preserve">consists </w:t>
       </w:r>
       <w:r>
@@ -7147,6 +7250,97 @@
           <w:szCs w:val="27"/>
         </w:rPr>
       </w:pPr>
+      <w:r>
+        <w:rPr>
+          <w:color w:val="000000"/>
+          <w:sz w:val="27"/>
+          <w:szCs w:val="27"/>
+        </w:rPr>
+        <w:t>combine</w:t>
+      </w:r>
+      <w:r>
+        <w:rPr>
+          <w:color w:val="000000"/>
+          <w:sz w:val="27"/>
+          <w:szCs w:val="27"/>
+        </w:rPr>
+        <w:t xml:space="preserve"> : phối hợp,liên minh</w:t>
+      </w:r>
+    </w:p>
+    <w:p>
+      <w:pPr>
+        <w:rPr>
+          <w:color w:val="000000"/>
+          <w:sz w:val="27"/>
+          <w:szCs w:val="27"/>
+        </w:rPr>
+      </w:pPr>
+      <w:r>
+        <w:rPr>
+          <w:color w:val="000000"/>
+          <w:sz w:val="27"/>
+          <w:szCs w:val="27"/>
+        </w:rPr>
+        <w:t>Arrange</w:t>
+      </w:r>
+      <w:r>
+        <w:rPr>
+          <w:color w:val="000000"/>
+          <w:sz w:val="27"/>
+          <w:szCs w:val="27"/>
+        </w:rPr>
+        <w:t xml:space="preserve"> : sắp xếp,bố trí,hòa giải</w:t>
+      </w:r>
+    </w:p>
+    <w:p>
+      <w:pPr>
+        <w:rPr>
+          <w:color w:val="000000"/>
+          <w:sz w:val="27"/>
+          <w:szCs w:val="27"/>
+        </w:rPr>
+      </w:pPr>
+      <w:r>
+        <w:rPr>
+          <w:color w:val="000000"/>
+          <w:sz w:val="27"/>
+          <w:szCs w:val="27"/>
+        </w:rPr>
+        <w:t xml:space="preserve">associates </w:t>
+      </w:r>
+      <w:r>
+        <w:rPr>
+          <w:color w:val="000000"/>
+          <w:sz w:val="27"/>
+          <w:szCs w:val="27"/>
+        </w:rPr>
+        <w:t xml:space="preserve"> : cộng sự</w:t>
+      </w:r>
+    </w:p>
+    <w:p>
+      <w:pPr>
+        <w:rPr>
+          <w:color w:val="000000"/>
+          <w:sz w:val="27"/>
+          <w:szCs w:val="27"/>
+        </w:rPr>
+      </w:pPr>
+      <w:r>
+        <w:rPr>
+          <w:color w:val="000000"/>
+          <w:sz w:val="27"/>
+          <w:szCs w:val="27"/>
+        </w:rPr>
+        <w:t xml:space="preserve"> enables </w:t>
+      </w:r>
+      <w:r>
+        <w:rPr>
+          <w:color w:val="000000"/>
+          <w:sz w:val="27"/>
+          <w:szCs w:val="27"/>
+        </w:rPr>
+        <w:t xml:space="preserve"> : cho phép</w:t>
+      </w:r>
       <w:bookmarkStart w:id="0" w:name="_GoBack"/>
       <w:bookmarkEnd w:id="0"/>
     </w:p>
@@ -8705,7 +8899,7 @@
 </file>
 
 <file path=customXml/itemProps1.xml><?xml version="1.0" encoding="utf-8"?>
-<ds:datastoreItem xmlns:ds="http://schemas.openxmlformats.org/officeDocument/2006/customXml" ds:itemID="{F8238DE5-1F19-45D8-A599-94104D330F69}">
+<ds:datastoreItem xmlns:ds="http://schemas.openxmlformats.org/officeDocument/2006/customXml" ds:itemID="{70F30D54-67C2-4997-8D99-68EF416870D0}">
   <ds:schemaRefs>
     <ds:schemaRef ds:uri="http://schemas.openxmlformats.org/officeDocument/2006/bibliography"/>
   </ds:schemaRefs>

--- a/NOTE/New-word.docx
+++ b/NOTE/New-word.docx
@@ -5931,6 +5931,31 @@
           <w:sz w:val="27"/>
           <w:szCs w:val="27"/>
         </w:rPr>
+        <w:t>segment</w:t>
+      </w:r>
+      <w:r>
+        <w:rPr>
+          <w:color w:val="000000"/>
+          <w:sz w:val="27"/>
+          <w:szCs w:val="27"/>
+        </w:rPr>
+        <w:t xml:space="preserve"> : bộ phận</w:t>
+      </w:r>
+    </w:p>
+    <w:p>
+      <w:pPr>
+        <w:rPr>
+          <w:color w:val="000000"/>
+          <w:sz w:val="27"/>
+          <w:szCs w:val="27"/>
+        </w:rPr>
+      </w:pPr>
+      <w:r>
+        <w:rPr>
+          <w:color w:val="000000"/>
+          <w:sz w:val="27"/>
+          <w:szCs w:val="27"/>
+        </w:rPr>
         <w:t>sense</w:t>
       </w:r>
       <w:r>
@@ -6153,6 +6178,7 @@
           <w:szCs w:val="27"/>
           <w:lang w:val="fr-FR"/>
         </w:rPr>
+        <w:lastRenderedPageBreak/>
         <w:t>stranger : người lạ</w:t>
       </w:r>
     </w:p>
@@ -6172,7 +6198,6 @@
           <w:szCs w:val="27"/>
           <w:lang w:val="fr-FR"/>
         </w:rPr>
-        <w:lastRenderedPageBreak/>
         <w:t xml:space="preserve"> Suspense : lưỡng lự,phân vân</w:t>
       </w:r>
     </w:p>
@@ -6574,6 +6599,7 @@
           <w:szCs w:val="27"/>
           <w:lang w:val="fr-FR"/>
         </w:rPr>
+        <w:lastRenderedPageBreak/>
         <w:t>ties : quan  hệ</w:t>
       </w:r>
     </w:p>
@@ -6593,526 +6619,526 @@
           <w:szCs w:val="27"/>
           <w:lang w:val="fr-FR"/>
         </w:rPr>
+        <w:t>principle : nguyên tắc</w:t>
+      </w:r>
+    </w:p>
+    <w:p>
+      <w:pPr>
+        <w:rPr>
+          <w:color w:val="000000"/>
+          <w:sz w:val="27"/>
+          <w:szCs w:val="27"/>
+          <w:lang w:val="fr-FR"/>
+        </w:rPr>
+      </w:pPr>
+      <w:r>
+        <w:rPr>
+          <w:color w:val="000000"/>
+          <w:sz w:val="27"/>
+          <w:szCs w:val="27"/>
+          <w:lang w:val="fr-FR"/>
+        </w:rPr>
+        <w:t>emit</w:t>
+      </w:r>
+      <w:r>
+        <w:rPr>
+          <w:color w:val="000000"/>
+          <w:sz w:val="27"/>
+          <w:szCs w:val="27"/>
+          <w:lang w:val="fr-FR"/>
+        </w:rPr>
+        <w:t> : xông lên,phát ra</w:t>
+      </w:r>
+    </w:p>
+    <w:p>
+      <w:pPr>
+        <w:rPr>
+          <w:color w:val="000000"/>
+          <w:sz w:val="27"/>
+          <w:szCs w:val="27"/>
+          <w:lang w:val="fr-FR"/>
+        </w:rPr>
+      </w:pPr>
+      <w:r>
+        <w:rPr>
+          <w:color w:val="000000"/>
+          <w:sz w:val="27"/>
+          <w:szCs w:val="27"/>
+          <w:lang w:val="fr-FR"/>
+        </w:rPr>
+        <w:t>directly : trực tiếp,ngay lập tức</w:t>
+      </w:r>
+    </w:p>
+    <w:p>
+      <w:pPr>
+        <w:rPr>
+          <w:color w:val="000000"/>
+          <w:sz w:val="27"/>
+          <w:szCs w:val="27"/>
+        </w:rPr>
+      </w:pPr>
+      <w:r>
+        <w:rPr>
+          <w:color w:val="000000"/>
+          <w:sz w:val="27"/>
+          <w:szCs w:val="27"/>
+        </w:rPr>
+        <w:t>specify</w:t>
+      </w:r>
+      <w:r>
+        <w:rPr>
+          <w:color w:val="000000"/>
+          <w:sz w:val="27"/>
+          <w:szCs w:val="27"/>
+        </w:rPr>
+        <w:t xml:space="preserve"> : chỉ định</w:t>
+      </w:r>
+    </w:p>
+    <w:p>
+      <w:pPr>
+        <w:rPr>
+          <w:color w:val="000000"/>
+          <w:sz w:val="27"/>
+          <w:szCs w:val="27"/>
+        </w:rPr>
+      </w:pPr>
+      <w:r>
+        <w:rPr>
+          <w:color w:val="000000"/>
+          <w:sz w:val="27"/>
+          <w:szCs w:val="27"/>
+        </w:rPr>
+        <w:t>receipt</w:t>
+      </w:r>
+      <w:r>
+        <w:rPr>
+          <w:color w:val="000000"/>
+          <w:sz w:val="27"/>
+          <w:szCs w:val="27"/>
+        </w:rPr>
+        <w:t xml:space="preserve"> : biên lai</w:t>
+      </w:r>
+    </w:p>
+    <w:p>
+      <w:pPr>
+        <w:rPr>
+          <w:color w:val="000000"/>
+          <w:sz w:val="27"/>
+          <w:szCs w:val="27"/>
+        </w:rPr>
+      </w:pPr>
+      <w:r>
+        <w:rPr>
+          <w:color w:val="000000"/>
+          <w:sz w:val="27"/>
+          <w:szCs w:val="27"/>
+        </w:rPr>
+        <w:t>dispatch</w:t>
+      </w:r>
+      <w:r>
+        <w:rPr>
+          <w:color w:val="000000"/>
+          <w:sz w:val="27"/>
+          <w:szCs w:val="27"/>
+        </w:rPr>
+        <w:t xml:space="preserve"> : công văn,thư từ</w:t>
+      </w:r>
+    </w:p>
+    <w:p>
+      <w:pPr>
+        <w:rPr>
+          <w:color w:val="000000"/>
+          <w:sz w:val="27"/>
+          <w:szCs w:val="27"/>
+        </w:rPr>
+      </w:pPr>
+      <w:r>
+        <w:rPr>
+          <w:color w:val="000000"/>
+          <w:sz w:val="27"/>
+          <w:szCs w:val="27"/>
+        </w:rPr>
+        <w:t xml:space="preserve"> restrict</w:t>
+      </w:r>
+      <w:r>
+        <w:rPr>
+          <w:color w:val="000000"/>
+          <w:sz w:val="27"/>
+          <w:szCs w:val="27"/>
+        </w:rPr>
+        <w:t xml:space="preserve"> : hạn chế</w:t>
+      </w:r>
+    </w:p>
+    <w:p>
+      <w:pPr>
+        <w:rPr>
+          <w:color w:val="000000"/>
+          <w:sz w:val="27"/>
+          <w:szCs w:val="27"/>
+          <w:lang w:val="fr-FR"/>
+        </w:rPr>
+      </w:pPr>
+      <w:r>
+        <w:rPr>
+          <w:color w:val="000000"/>
+          <w:sz w:val="27"/>
+          <w:szCs w:val="27"/>
+          <w:lang w:val="fr-FR"/>
+        </w:rPr>
+        <w:t>concerne : quan tâm</w:t>
+      </w:r>
+    </w:p>
+    <w:p>
+      <w:pPr>
+        <w:rPr>
+          <w:color w:val="000000"/>
+          <w:sz w:val="27"/>
+          <w:szCs w:val="27"/>
+          <w:lang w:val="fr-FR"/>
+        </w:rPr>
+      </w:pPr>
+      <w:r>
+        <w:rPr>
+          <w:color w:val="000000"/>
+          <w:sz w:val="27"/>
+          <w:szCs w:val="27"/>
+          <w:lang w:val="fr-FR"/>
+        </w:rPr>
+        <w:t>literal</w:t>
+      </w:r>
+      <w:r>
+        <w:rPr>
+          <w:color w:val="000000"/>
+          <w:sz w:val="27"/>
+          <w:szCs w:val="27"/>
+          <w:lang w:val="fr-FR"/>
+        </w:rPr>
+        <w:t xml:space="preserve"> : nghĩa đen</w:t>
+      </w:r>
+    </w:p>
+    <w:p>
+      <w:pPr>
+        <w:rPr>
+          <w:color w:val="000000"/>
+          <w:sz w:val="27"/>
+          <w:szCs w:val="27"/>
+        </w:rPr>
+      </w:pPr>
+      <w:r>
+        <w:rPr>
+          <w:color w:val="000000"/>
+          <w:sz w:val="27"/>
+          <w:szCs w:val="27"/>
+        </w:rPr>
+        <w:t xml:space="preserve">precedence : </w:t>
+      </w:r>
+      <w:r>
+        <w:rPr>
+          <w:color w:val="000000"/>
+          <w:sz w:val="27"/>
+          <w:szCs w:val="27"/>
+        </w:rPr>
+        <w:t>quyền</w:t>
+      </w:r>
+      <w:r>
+        <w:rPr>
+          <w:color w:val="000000"/>
+          <w:sz w:val="27"/>
+          <w:szCs w:val="27"/>
+        </w:rPr>
+        <w:t xml:space="preserve"> ưu tiên.</w:t>
+      </w:r>
+    </w:p>
+    <w:p>
+      <w:pPr>
+        <w:rPr>
+          <w:color w:val="000000"/>
+          <w:sz w:val="27"/>
+          <w:szCs w:val="27"/>
+        </w:rPr>
+      </w:pPr>
+      <w:r>
+        <w:rPr>
+          <w:color w:val="000000"/>
+          <w:sz w:val="27"/>
+          <w:szCs w:val="27"/>
+        </w:rPr>
+        <w:t>Associativity</w:t>
+      </w:r>
+      <w:r>
+        <w:rPr>
+          <w:color w:val="000000"/>
+          <w:sz w:val="27"/>
+          <w:szCs w:val="27"/>
+        </w:rPr>
+        <w:t xml:space="preserve"> : kết hợp.</w:t>
+      </w:r>
+    </w:p>
+    <w:p>
+      <w:pPr>
+        <w:rPr>
+          <w:color w:val="000000"/>
+          <w:sz w:val="27"/>
+          <w:szCs w:val="27"/>
+        </w:rPr>
+      </w:pPr>
+      <w:r>
+        <w:rPr>
+          <w:color w:val="000000"/>
+          <w:sz w:val="27"/>
+          <w:szCs w:val="27"/>
+        </w:rPr>
+        <w:t>assignment</w:t>
+      </w:r>
+      <w:r>
+        <w:rPr>
+          <w:color w:val="000000"/>
+          <w:sz w:val="27"/>
+          <w:szCs w:val="27"/>
+        </w:rPr>
+        <w:t xml:space="preserve"> : phân công.</w:t>
+      </w:r>
+    </w:p>
+    <w:p>
+      <w:pPr>
+        <w:rPr>
+          <w:color w:val="000000"/>
+          <w:sz w:val="27"/>
+          <w:szCs w:val="27"/>
+        </w:rPr>
+      </w:pPr>
+      <w:r>
+        <w:rPr>
+          <w:color w:val="000000"/>
+          <w:sz w:val="27"/>
+          <w:szCs w:val="27"/>
+        </w:rPr>
+        <w:t>suppose</w:t>
+      </w:r>
+      <w:r>
+        <w:rPr>
+          <w:color w:val="000000"/>
+          <w:sz w:val="27"/>
+          <w:szCs w:val="27"/>
+        </w:rPr>
+        <w:t xml:space="preserve"> : giả sử.</w:t>
+      </w:r>
+    </w:p>
+    <w:p>
+      <w:pPr>
+        <w:rPr>
+          <w:color w:val="000000"/>
+          <w:sz w:val="27"/>
+          <w:szCs w:val="27"/>
+        </w:rPr>
+      </w:pPr>
+      <w:r>
+        <w:rPr>
+          <w:color w:val="000000"/>
+          <w:sz w:val="27"/>
+          <w:szCs w:val="27"/>
+        </w:rPr>
+        <w:t>retirement : nghỉ hưu,rút quân,bỏ cuộc.</w:t>
+      </w:r>
+    </w:p>
+    <w:p>
+      <w:pPr>
+        <w:rPr>
+          <w:color w:val="000000"/>
+          <w:sz w:val="27"/>
+          <w:szCs w:val="27"/>
+        </w:rPr>
+      </w:pPr>
+      <w:r>
+        <w:rPr>
+          <w:color w:val="000000"/>
+          <w:sz w:val="27"/>
+          <w:szCs w:val="27"/>
+        </w:rPr>
+        <w:t>movement</w:t>
+      </w:r>
+      <w:r>
+        <w:rPr>
+          <w:color w:val="000000"/>
+          <w:sz w:val="27"/>
+          <w:szCs w:val="27"/>
+        </w:rPr>
+        <w:t xml:space="preserve"> : phong trào.</w:t>
+      </w:r>
+    </w:p>
+    <w:p>
+      <w:pPr>
+        <w:rPr>
+          <w:color w:val="000000"/>
+          <w:sz w:val="27"/>
+          <w:szCs w:val="27"/>
+        </w:rPr>
+      </w:pPr>
+      <w:r>
+        <w:rPr>
+          <w:color w:val="000000"/>
+          <w:sz w:val="27"/>
+          <w:szCs w:val="27"/>
+        </w:rPr>
+        <w:t>handy</w:t>
+      </w:r>
+      <w:r>
+        <w:rPr>
+          <w:color w:val="000000"/>
+          <w:sz w:val="27"/>
+          <w:szCs w:val="27"/>
+        </w:rPr>
+        <w:t xml:space="preserve"> : khéo léo,tiện dụng,dễ cầm.</w:t>
+      </w:r>
+    </w:p>
+    <w:p>
+      <w:pPr>
+        <w:rPr>
+          <w:color w:val="000000"/>
+          <w:sz w:val="27"/>
+          <w:szCs w:val="27"/>
+        </w:rPr>
+      </w:pPr>
+      <w:r>
+        <w:rPr>
+          <w:color w:val="000000"/>
+          <w:sz w:val="27"/>
+          <w:szCs w:val="27"/>
+        </w:rPr>
+        <w:t xml:space="preserve"> bundle</w:t>
+      </w:r>
+      <w:r>
+        <w:rPr>
+          <w:color w:val="000000"/>
+          <w:sz w:val="27"/>
+          <w:szCs w:val="27"/>
+        </w:rPr>
+        <w:t xml:space="preserve"> : bó,gói.</w:t>
+      </w:r>
+    </w:p>
+    <w:p>
+      <w:pPr>
+        <w:rPr>
+          <w:color w:val="000000"/>
+          <w:sz w:val="27"/>
+          <w:szCs w:val="27"/>
+        </w:rPr>
+      </w:pPr>
+      <w:r>
+        <w:rPr>
+          <w:color w:val="000000"/>
+          <w:sz w:val="27"/>
+          <w:szCs w:val="27"/>
+        </w:rPr>
+        <w:t>dedication : cống hiế</w:t>
+      </w:r>
+      <w:r>
+        <w:rPr>
+          <w:color w:val="000000"/>
+          <w:sz w:val="27"/>
+          <w:szCs w:val="27"/>
+        </w:rPr>
+        <w:t>n</w:t>
+      </w:r>
+    </w:p>
+    <w:p>
+      <w:pPr>
+        <w:rPr>
+          <w:color w:val="000000"/>
+          <w:sz w:val="27"/>
+          <w:szCs w:val="27"/>
+        </w:rPr>
+      </w:pPr>
+      <w:r>
+        <w:rPr>
+          <w:color w:val="000000"/>
+          <w:sz w:val="27"/>
+          <w:szCs w:val="27"/>
+        </w:rPr>
+        <w:t xml:space="preserve">determines </w:t>
+      </w:r>
+      <w:r>
+        <w:rPr>
+          <w:color w:val="000000"/>
+          <w:sz w:val="27"/>
+          <w:szCs w:val="27"/>
+        </w:rPr>
+        <w:t xml:space="preserve"> : xác định</w:t>
+      </w:r>
+      <w:r>
+        <w:rPr>
+          <w:color w:val="000000"/>
+          <w:sz w:val="27"/>
+          <w:szCs w:val="27"/>
+        </w:rPr>
+        <w:t>,quyết định,dứt khoát</w:t>
+      </w:r>
+    </w:p>
+    <w:p>
+      <w:pPr>
+        <w:rPr>
+          <w:color w:val="000000"/>
+          <w:sz w:val="27"/>
+          <w:szCs w:val="27"/>
+        </w:rPr>
+      </w:pPr>
+      <w:r>
+        <w:rPr>
+          <w:color w:val="000000"/>
+          <w:sz w:val="27"/>
+          <w:szCs w:val="27"/>
+        </w:rPr>
+        <w:t xml:space="preserve">predefined </w:t>
+      </w:r>
+      <w:r>
+        <w:rPr>
+          <w:color w:val="000000"/>
+          <w:sz w:val="27"/>
+          <w:szCs w:val="27"/>
+        </w:rPr>
+        <w:t>: xác định trước</w:t>
+      </w:r>
+    </w:p>
+    <w:p>
+      <w:pPr>
+        <w:rPr>
+          <w:color w:val="000000"/>
+          <w:sz w:val="27"/>
+          <w:szCs w:val="27"/>
+        </w:rPr>
+      </w:pPr>
+      <w:r>
+        <w:rPr>
+          <w:color w:val="000000"/>
+          <w:sz w:val="27"/>
+          <w:szCs w:val="27"/>
+        </w:rPr>
+        <w:t xml:space="preserve">iterate </w:t>
+      </w:r>
+      <w:r>
+        <w:rPr>
+          <w:color w:val="000000"/>
+          <w:sz w:val="27"/>
+          <w:szCs w:val="27"/>
+        </w:rPr>
+        <w:t xml:space="preserve"> : lap di lap lai</w:t>
+      </w:r>
+    </w:p>
+    <w:p>
+      <w:pPr>
+        <w:rPr>
+          <w:color w:val="000000"/>
+          <w:sz w:val="27"/>
+          <w:szCs w:val="27"/>
+        </w:rPr>
+      </w:pPr>
+      <w:r>
+        <w:rPr>
+          <w:color w:val="000000"/>
+          <w:sz w:val="27"/>
+          <w:szCs w:val="27"/>
+        </w:rPr>
         <w:lastRenderedPageBreak/>
-        <w:t>principle : nguyên tắc</w:t>
-      </w:r>
-    </w:p>
-    <w:p>
-      <w:pPr>
-        <w:rPr>
-          <w:color w:val="000000"/>
-          <w:sz w:val="27"/>
-          <w:szCs w:val="27"/>
-          <w:lang w:val="fr-FR"/>
-        </w:rPr>
-      </w:pPr>
-      <w:r>
-        <w:rPr>
-          <w:color w:val="000000"/>
-          <w:sz w:val="27"/>
-          <w:szCs w:val="27"/>
-          <w:lang w:val="fr-FR"/>
-        </w:rPr>
-        <w:t>emit</w:t>
-      </w:r>
-      <w:r>
-        <w:rPr>
-          <w:color w:val="000000"/>
-          <w:sz w:val="27"/>
-          <w:szCs w:val="27"/>
-          <w:lang w:val="fr-FR"/>
-        </w:rPr>
-        <w:t> : xông lên,phát ra</w:t>
-      </w:r>
-    </w:p>
-    <w:p>
-      <w:pPr>
-        <w:rPr>
-          <w:color w:val="000000"/>
-          <w:sz w:val="27"/>
-          <w:szCs w:val="27"/>
-          <w:lang w:val="fr-FR"/>
-        </w:rPr>
-      </w:pPr>
-      <w:r>
-        <w:rPr>
-          <w:color w:val="000000"/>
-          <w:sz w:val="27"/>
-          <w:szCs w:val="27"/>
-          <w:lang w:val="fr-FR"/>
-        </w:rPr>
-        <w:t>directly : trực tiếp,ngay lập tức</w:t>
-      </w:r>
-    </w:p>
-    <w:p>
-      <w:pPr>
-        <w:rPr>
-          <w:color w:val="000000"/>
-          <w:sz w:val="27"/>
-          <w:szCs w:val="27"/>
-        </w:rPr>
-      </w:pPr>
-      <w:r>
-        <w:rPr>
-          <w:color w:val="000000"/>
-          <w:sz w:val="27"/>
-          <w:szCs w:val="27"/>
-        </w:rPr>
-        <w:t>specify</w:t>
-      </w:r>
-      <w:r>
-        <w:rPr>
-          <w:color w:val="000000"/>
-          <w:sz w:val="27"/>
-          <w:szCs w:val="27"/>
-        </w:rPr>
-        <w:t xml:space="preserve"> : chỉ định</w:t>
-      </w:r>
-    </w:p>
-    <w:p>
-      <w:pPr>
-        <w:rPr>
-          <w:color w:val="000000"/>
-          <w:sz w:val="27"/>
-          <w:szCs w:val="27"/>
-        </w:rPr>
-      </w:pPr>
-      <w:r>
-        <w:rPr>
-          <w:color w:val="000000"/>
-          <w:sz w:val="27"/>
-          <w:szCs w:val="27"/>
-        </w:rPr>
-        <w:t>receipt</w:t>
-      </w:r>
-      <w:r>
-        <w:rPr>
-          <w:color w:val="000000"/>
-          <w:sz w:val="27"/>
-          <w:szCs w:val="27"/>
-        </w:rPr>
-        <w:t xml:space="preserve"> : biên lai</w:t>
-      </w:r>
-    </w:p>
-    <w:p>
-      <w:pPr>
-        <w:rPr>
-          <w:color w:val="000000"/>
-          <w:sz w:val="27"/>
-          <w:szCs w:val="27"/>
-        </w:rPr>
-      </w:pPr>
-      <w:r>
-        <w:rPr>
-          <w:color w:val="000000"/>
-          <w:sz w:val="27"/>
-          <w:szCs w:val="27"/>
-        </w:rPr>
-        <w:t>dispatch</w:t>
-      </w:r>
-      <w:r>
-        <w:rPr>
-          <w:color w:val="000000"/>
-          <w:sz w:val="27"/>
-          <w:szCs w:val="27"/>
-        </w:rPr>
-        <w:t xml:space="preserve"> : công văn,thư từ</w:t>
-      </w:r>
-    </w:p>
-    <w:p>
-      <w:pPr>
-        <w:rPr>
-          <w:color w:val="000000"/>
-          <w:sz w:val="27"/>
-          <w:szCs w:val="27"/>
-        </w:rPr>
-      </w:pPr>
-      <w:r>
-        <w:rPr>
-          <w:color w:val="000000"/>
-          <w:sz w:val="27"/>
-          <w:szCs w:val="27"/>
-        </w:rPr>
-        <w:t xml:space="preserve"> restrict</w:t>
-      </w:r>
-      <w:r>
-        <w:rPr>
-          <w:color w:val="000000"/>
-          <w:sz w:val="27"/>
-          <w:szCs w:val="27"/>
-        </w:rPr>
-        <w:t xml:space="preserve"> : hạn chế</w:t>
-      </w:r>
-    </w:p>
-    <w:p>
-      <w:pPr>
-        <w:rPr>
-          <w:color w:val="000000"/>
-          <w:sz w:val="27"/>
-          <w:szCs w:val="27"/>
-          <w:lang w:val="fr-FR"/>
-        </w:rPr>
-      </w:pPr>
-      <w:r>
-        <w:rPr>
-          <w:color w:val="000000"/>
-          <w:sz w:val="27"/>
-          <w:szCs w:val="27"/>
-          <w:lang w:val="fr-FR"/>
-        </w:rPr>
-        <w:t>concerne : quan tâm</w:t>
-      </w:r>
-    </w:p>
-    <w:p>
-      <w:pPr>
-        <w:rPr>
-          <w:color w:val="000000"/>
-          <w:sz w:val="27"/>
-          <w:szCs w:val="27"/>
-          <w:lang w:val="fr-FR"/>
-        </w:rPr>
-      </w:pPr>
-      <w:r>
-        <w:rPr>
-          <w:color w:val="000000"/>
-          <w:sz w:val="27"/>
-          <w:szCs w:val="27"/>
-          <w:lang w:val="fr-FR"/>
-        </w:rPr>
-        <w:t>literal</w:t>
-      </w:r>
-      <w:r>
-        <w:rPr>
-          <w:color w:val="000000"/>
-          <w:sz w:val="27"/>
-          <w:szCs w:val="27"/>
-          <w:lang w:val="fr-FR"/>
-        </w:rPr>
-        <w:t xml:space="preserve"> : nghĩa đen</w:t>
-      </w:r>
-    </w:p>
-    <w:p>
-      <w:pPr>
-        <w:rPr>
-          <w:color w:val="000000"/>
-          <w:sz w:val="27"/>
-          <w:szCs w:val="27"/>
-        </w:rPr>
-      </w:pPr>
-      <w:r>
-        <w:rPr>
-          <w:color w:val="000000"/>
-          <w:sz w:val="27"/>
-          <w:szCs w:val="27"/>
-        </w:rPr>
-        <w:t xml:space="preserve">precedence : </w:t>
-      </w:r>
-      <w:r>
-        <w:rPr>
-          <w:color w:val="000000"/>
-          <w:sz w:val="27"/>
-          <w:szCs w:val="27"/>
-        </w:rPr>
-        <w:t>quyền</w:t>
-      </w:r>
-      <w:r>
-        <w:rPr>
-          <w:color w:val="000000"/>
-          <w:sz w:val="27"/>
-          <w:szCs w:val="27"/>
-        </w:rPr>
-        <w:t xml:space="preserve"> ưu tiên.</w:t>
-      </w:r>
-    </w:p>
-    <w:p>
-      <w:pPr>
-        <w:rPr>
-          <w:color w:val="000000"/>
-          <w:sz w:val="27"/>
-          <w:szCs w:val="27"/>
-        </w:rPr>
-      </w:pPr>
-      <w:r>
-        <w:rPr>
-          <w:color w:val="000000"/>
-          <w:sz w:val="27"/>
-          <w:szCs w:val="27"/>
-        </w:rPr>
-        <w:t>Associativity</w:t>
-      </w:r>
-      <w:r>
-        <w:rPr>
-          <w:color w:val="000000"/>
-          <w:sz w:val="27"/>
-          <w:szCs w:val="27"/>
-        </w:rPr>
-        <w:t xml:space="preserve"> : kết hợp.</w:t>
-      </w:r>
-    </w:p>
-    <w:p>
-      <w:pPr>
-        <w:rPr>
-          <w:color w:val="000000"/>
-          <w:sz w:val="27"/>
-          <w:szCs w:val="27"/>
-        </w:rPr>
-      </w:pPr>
-      <w:r>
-        <w:rPr>
-          <w:color w:val="000000"/>
-          <w:sz w:val="27"/>
-          <w:szCs w:val="27"/>
-        </w:rPr>
-        <w:t>assignment</w:t>
-      </w:r>
-      <w:r>
-        <w:rPr>
-          <w:color w:val="000000"/>
-          <w:sz w:val="27"/>
-          <w:szCs w:val="27"/>
-        </w:rPr>
-        <w:t xml:space="preserve"> : phân công.</w:t>
-      </w:r>
-    </w:p>
-    <w:p>
-      <w:pPr>
-        <w:rPr>
-          <w:color w:val="000000"/>
-          <w:sz w:val="27"/>
-          <w:szCs w:val="27"/>
-        </w:rPr>
-      </w:pPr>
-      <w:r>
-        <w:rPr>
-          <w:color w:val="000000"/>
-          <w:sz w:val="27"/>
-          <w:szCs w:val="27"/>
-        </w:rPr>
-        <w:t>suppose</w:t>
-      </w:r>
-      <w:r>
-        <w:rPr>
-          <w:color w:val="000000"/>
-          <w:sz w:val="27"/>
-          <w:szCs w:val="27"/>
-        </w:rPr>
-        <w:t xml:space="preserve"> : giả sử.</w:t>
-      </w:r>
-    </w:p>
-    <w:p>
-      <w:pPr>
-        <w:rPr>
-          <w:color w:val="000000"/>
-          <w:sz w:val="27"/>
-          <w:szCs w:val="27"/>
-        </w:rPr>
-      </w:pPr>
-      <w:r>
-        <w:rPr>
-          <w:color w:val="000000"/>
-          <w:sz w:val="27"/>
-          <w:szCs w:val="27"/>
-        </w:rPr>
-        <w:t>retirement : nghỉ hưu,rút quân,bỏ cuộc.</w:t>
-      </w:r>
-    </w:p>
-    <w:p>
-      <w:pPr>
-        <w:rPr>
-          <w:color w:val="000000"/>
-          <w:sz w:val="27"/>
-          <w:szCs w:val="27"/>
-        </w:rPr>
-      </w:pPr>
-      <w:r>
-        <w:rPr>
-          <w:color w:val="000000"/>
-          <w:sz w:val="27"/>
-          <w:szCs w:val="27"/>
-        </w:rPr>
-        <w:t>movement</w:t>
-      </w:r>
-      <w:r>
-        <w:rPr>
-          <w:color w:val="000000"/>
-          <w:sz w:val="27"/>
-          <w:szCs w:val="27"/>
-        </w:rPr>
-        <w:t xml:space="preserve"> : phong trào.</w:t>
-      </w:r>
-    </w:p>
-    <w:p>
-      <w:pPr>
-        <w:rPr>
-          <w:color w:val="000000"/>
-          <w:sz w:val="27"/>
-          <w:szCs w:val="27"/>
-        </w:rPr>
-      </w:pPr>
-      <w:r>
-        <w:rPr>
-          <w:color w:val="000000"/>
-          <w:sz w:val="27"/>
-          <w:szCs w:val="27"/>
-        </w:rPr>
-        <w:t>handy</w:t>
-      </w:r>
-      <w:r>
-        <w:rPr>
-          <w:color w:val="000000"/>
-          <w:sz w:val="27"/>
-          <w:szCs w:val="27"/>
-        </w:rPr>
-        <w:t xml:space="preserve"> : khéo léo,tiện dụng,dễ cầm.</w:t>
-      </w:r>
-    </w:p>
-    <w:p>
-      <w:pPr>
-        <w:rPr>
-          <w:color w:val="000000"/>
-          <w:sz w:val="27"/>
-          <w:szCs w:val="27"/>
-        </w:rPr>
-      </w:pPr>
-      <w:r>
-        <w:rPr>
-          <w:color w:val="000000"/>
-          <w:sz w:val="27"/>
-          <w:szCs w:val="27"/>
-        </w:rPr>
-        <w:t xml:space="preserve"> bundle</w:t>
-      </w:r>
-      <w:r>
-        <w:rPr>
-          <w:color w:val="000000"/>
-          <w:sz w:val="27"/>
-          <w:szCs w:val="27"/>
-        </w:rPr>
-        <w:t xml:space="preserve"> : bó,gói.</w:t>
-      </w:r>
-    </w:p>
-    <w:p>
-      <w:pPr>
-        <w:rPr>
-          <w:color w:val="000000"/>
-          <w:sz w:val="27"/>
-          <w:szCs w:val="27"/>
-        </w:rPr>
-      </w:pPr>
-      <w:r>
-        <w:rPr>
-          <w:color w:val="000000"/>
-          <w:sz w:val="27"/>
-          <w:szCs w:val="27"/>
-        </w:rPr>
-        <w:t>dedication : cống hiế</w:t>
-      </w:r>
-      <w:r>
-        <w:rPr>
-          <w:color w:val="000000"/>
-          <w:sz w:val="27"/>
-          <w:szCs w:val="27"/>
-        </w:rPr>
-        <w:t>n</w:t>
-      </w:r>
-    </w:p>
-    <w:p>
-      <w:pPr>
-        <w:rPr>
-          <w:color w:val="000000"/>
-          <w:sz w:val="27"/>
-          <w:szCs w:val="27"/>
-        </w:rPr>
-      </w:pPr>
-      <w:r>
-        <w:rPr>
-          <w:color w:val="000000"/>
-          <w:sz w:val="27"/>
-          <w:szCs w:val="27"/>
-        </w:rPr>
-        <w:t xml:space="preserve">determines </w:t>
-      </w:r>
-      <w:r>
-        <w:rPr>
-          <w:color w:val="000000"/>
-          <w:sz w:val="27"/>
-          <w:szCs w:val="27"/>
-        </w:rPr>
-        <w:t xml:space="preserve"> : xác định</w:t>
-      </w:r>
-      <w:r>
-        <w:rPr>
-          <w:color w:val="000000"/>
-          <w:sz w:val="27"/>
-          <w:szCs w:val="27"/>
-        </w:rPr>
-        <w:t>,quyết định,dứt khoát</w:t>
-      </w:r>
-    </w:p>
-    <w:p>
-      <w:pPr>
-        <w:rPr>
-          <w:color w:val="000000"/>
-          <w:sz w:val="27"/>
-          <w:szCs w:val="27"/>
-        </w:rPr>
-      </w:pPr>
-      <w:r>
-        <w:rPr>
-          <w:color w:val="000000"/>
-          <w:sz w:val="27"/>
-          <w:szCs w:val="27"/>
-        </w:rPr>
-        <w:t xml:space="preserve">predefined </w:t>
-      </w:r>
-      <w:r>
-        <w:rPr>
-          <w:color w:val="000000"/>
-          <w:sz w:val="27"/>
-          <w:szCs w:val="27"/>
-        </w:rPr>
-        <w:t>: xác định trước</w:t>
-      </w:r>
-    </w:p>
-    <w:p>
-      <w:pPr>
-        <w:rPr>
-          <w:color w:val="000000"/>
-          <w:sz w:val="27"/>
-          <w:szCs w:val="27"/>
-        </w:rPr>
-      </w:pPr>
-      <w:r>
-        <w:rPr>
-          <w:color w:val="000000"/>
-          <w:sz w:val="27"/>
-          <w:szCs w:val="27"/>
-        </w:rPr>
-        <w:t xml:space="preserve">iterate </w:t>
-      </w:r>
-      <w:r>
-        <w:rPr>
-          <w:color w:val="000000"/>
-          <w:sz w:val="27"/>
-          <w:szCs w:val="27"/>
-        </w:rPr>
-        <w:t xml:space="preserve"> : lap di lap lai</w:t>
-      </w:r>
-    </w:p>
-    <w:p>
-      <w:pPr>
-        <w:rPr>
-          <w:color w:val="000000"/>
-          <w:sz w:val="27"/>
-          <w:szCs w:val="27"/>
-        </w:rPr>
-      </w:pPr>
-      <w:r>
-        <w:rPr>
-          <w:color w:val="000000"/>
-          <w:sz w:val="27"/>
-          <w:szCs w:val="27"/>
-        </w:rPr>
         <w:t xml:space="preserve">prebuilt </w:t>
       </w:r>
       <w:r>
@@ -7138,7 +7164,6 @@
           <w:sz w:val="27"/>
           <w:szCs w:val="27"/>
         </w:rPr>
-        <w:lastRenderedPageBreak/>
         <w:t>parentheses</w:t>
       </w:r>
       <w:r>
@@ -7340,6 +7365,31 @@
           <w:szCs w:val="27"/>
         </w:rPr>
         <w:t xml:space="preserve"> : cho phép</w:t>
+      </w:r>
+    </w:p>
+    <w:p>
+      <w:pPr>
+        <w:rPr>
+          <w:color w:val="000000"/>
+          <w:sz w:val="27"/>
+          <w:szCs w:val="27"/>
+        </w:rPr>
+      </w:pPr>
+      <w:r>
+        <w:rPr>
+          <w:color w:val="000000"/>
+          <w:sz w:val="27"/>
+          <w:szCs w:val="27"/>
+        </w:rPr>
+        <w:t>segment</w:t>
+      </w:r>
+      <w:r>
+        <w:rPr>
+          <w:color w:val="000000"/>
+          <w:sz w:val="27"/>
+          <w:szCs w:val="27"/>
+        </w:rPr>
+        <w:t xml:space="preserve"> : bộ phận</w:t>
       </w:r>
       <w:bookmarkStart w:id="0" w:name="_GoBack"/>
       <w:bookmarkEnd w:id="0"/>
@@ -8899,7 +8949,7 @@
 </file>
 
 <file path=customXml/itemProps1.xml><?xml version="1.0" encoding="utf-8"?>
-<ds:datastoreItem xmlns:ds="http://schemas.openxmlformats.org/officeDocument/2006/customXml" ds:itemID="{70F30D54-67C2-4997-8D99-68EF416870D0}">
+<ds:datastoreItem xmlns:ds="http://schemas.openxmlformats.org/officeDocument/2006/customXml" ds:itemID="{15E1610B-15CC-407A-A27F-FE3D30351B7B}">
   <ds:schemaRefs>
     <ds:schemaRef ds:uri="http://schemas.openxmlformats.org/officeDocument/2006/bibliography"/>
   </ds:schemaRefs>

--- a/NOTE/New-word.docx
+++ b/NOTE/New-word.docx
@@ -5126,6 +5126,31 @@
           <w:sz w:val="27"/>
           <w:szCs w:val="27"/>
         </w:rPr>
+        <w:t xml:space="preserve">integral </w:t>
+      </w:r>
+      <w:r>
+        <w:rPr>
+          <w:color w:val="000000"/>
+          <w:sz w:val="27"/>
+          <w:szCs w:val="27"/>
+        </w:rPr>
+        <w:t>: không thể thiếu,liên đới,phép tích phân</w:t>
+      </w:r>
+    </w:p>
+    <w:p>
+      <w:pPr>
+        <w:rPr>
+          <w:color w:val="000000"/>
+          <w:sz w:val="27"/>
+          <w:szCs w:val="27"/>
+        </w:rPr>
+      </w:pPr>
+      <w:r>
+        <w:rPr>
+          <w:color w:val="000000"/>
+          <w:sz w:val="27"/>
+          <w:szCs w:val="27"/>
+        </w:rPr>
         <w:t xml:space="preserve"> intention</w:t>
       </w:r>
       <w:r>
@@ -5244,6 +5269,34 @@
           <w:sz w:val="27"/>
           <w:szCs w:val="27"/>
         </w:rPr>
+        <w:t xml:space="preserve">leverage </w:t>
+      </w:r>
+      <w:r>
+        <w:rPr>
+          <w:color w:val="000000"/>
+          <w:sz w:val="27"/>
+          <w:szCs w:val="27"/>
+        </w:rPr>
+        <w:t xml:space="preserve"> : tận dụng</w:t>
+      </w:r>
+      <w:bookmarkStart w:id="0" w:name="_GoBack"/>
+      <w:bookmarkEnd w:id="0"/>
+    </w:p>
+    <w:p>
+      <w:pPr>
+        <w:rPr>
+          <w:color w:val="000000"/>
+          <w:sz w:val="27"/>
+          <w:szCs w:val="27"/>
+        </w:rPr>
+      </w:pPr>
+      <w:r>
+        <w:rPr>
+          <w:color w:val="000000"/>
+          <w:sz w:val="27"/>
+          <w:szCs w:val="27"/>
+        </w:rPr>
+        <w:lastRenderedPageBreak/>
         <w:t xml:space="preserve"> </w:t>
       </w:r>
       <w:r>
@@ -5287,7 +5340,386 @@
           <w:szCs w:val="27"/>
         </w:rPr>
         <w:br/>
-      </w:r>
+        <w:t>necessary : cần thiết</w:t>
+      </w:r>
+      <w:r>
+        <w:rPr>
+          <w:color w:val="000000"/>
+          <w:sz w:val="27"/>
+          <w:szCs w:val="27"/>
+        </w:rPr>
+        <w:br/>
+        <w:t>nested : lồng nhau</w:t>
+      </w:r>
+      <w:r>
+        <w:rPr>
+          <w:color w:val="000000"/>
+          <w:sz w:val="27"/>
+          <w:szCs w:val="27"/>
+        </w:rPr>
+        <w:br/>
+        <w:t>otherwise : nếu ko thì</w:t>
+      </w:r>
+      <w:r>
+        <w:rPr>
+          <w:color w:val="000000"/>
+          <w:sz w:val="27"/>
+          <w:szCs w:val="27"/>
+        </w:rPr>
+        <w:br/>
+        <w:t>otherwise : nếu ko thì</w:t>
+      </w:r>
+      <w:r>
+        <w:rPr>
+          <w:color w:val="000000"/>
+          <w:sz w:val="27"/>
+          <w:szCs w:val="27"/>
+        </w:rPr>
+        <w:br/>
+        <w:t>override : ghi đè</w:t>
+      </w:r>
+    </w:p>
+    <w:p>
+      <w:pPr>
+        <w:rPr>
+          <w:color w:val="000000"/>
+          <w:sz w:val="27"/>
+          <w:szCs w:val="27"/>
+        </w:rPr>
+      </w:pPr>
+      <w:r>
+        <w:rPr>
+          <w:color w:val="000000"/>
+          <w:sz w:val="27"/>
+          <w:szCs w:val="27"/>
+        </w:rPr>
+        <w:t>panic</w:t>
+      </w:r>
+      <w:r>
+        <w:rPr>
+          <w:color w:val="000000"/>
+          <w:sz w:val="27"/>
+          <w:szCs w:val="27"/>
+        </w:rPr>
+        <w:t xml:space="preserve"> : hoảng loạn</w:t>
+      </w:r>
+    </w:p>
+    <w:p>
+      <w:pPr>
+        <w:rPr>
+          <w:color w:val="000000"/>
+          <w:sz w:val="27"/>
+          <w:szCs w:val="27"/>
+        </w:rPr>
+      </w:pPr>
+      <w:r>
+        <w:rPr>
+          <w:color w:val="000000"/>
+          <w:sz w:val="27"/>
+          <w:szCs w:val="27"/>
+        </w:rPr>
+        <w:t>parallel</w:t>
+      </w:r>
+      <w:r>
+        <w:rPr>
+          <w:color w:val="000000"/>
+          <w:sz w:val="27"/>
+          <w:szCs w:val="27"/>
+        </w:rPr>
+        <w:t xml:space="preserve"> : tương đồng,song song</w:t>
+      </w:r>
+      <w:r>
+        <w:rPr>
+          <w:color w:val="000000"/>
+          <w:sz w:val="27"/>
+          <w:szCs w:val="27"/>
+        </w:rPr>
+        <w:br/>
+        <w:t>pending : đang chờ xử lý</w:t>
+      </w:r>
+      <w:r>
+        <w:rPr>
+          <w:color w:val="000000"/>
+          <w:sz w:val="27"/>
+          <w:szCs w:val="27"/>
+        </w:rPr>
+        <w:br/>
+        <w:t>phase : giai đoạn</w:t>
+      </w:r>
+      <w:r>
+        <w:rPr>
+          <w:color w:val="000000"/>
+          <w:sz w:val="27"/>
+          <w:szCs w:val="27"/>
+        </w:rPr>
+        <w:br/>
+        <w:t>prepare : chuẩn bị</w:t>
+      </w:r>
+      <w:r>
+        <w:rPr>
+          <w:color w:val="000000"/>
+          <w:sz w:val="27"/>
+          <w:szCs w:val="27"/>
+        </w:rPr>
+        <w:br/>
+        <w:t>prevent : ngăn chặ</w:t>
+      </w:r>
+      <w:r>
+        <w:rPr>
+          <w:color w:val="000000"/>
+          <w:sz w:val="27"/>
+          <w:szCs w:val="27"/>
+        </w:rPr>
+        <w:t>n</w:t>
+      </w:r>
+    </w:p>
+    <w:p>
+      <w:pPr>
+        <w:rPr>
+          <w:color w:val="000000"/>
+          <w:sz w:val="27"/>
+          <w:szCs w:val="27"/>
+        </w:rPr>
+      </w:pPr>
+      <w:r>
+        <w:rPr>
+          <w:color w:val="000000"/>
+          <w:sz w:val="27"/>
+          <w:szCs w:val="27"/>
+        </w:rPr>
+        <w:t>predictable</w:t>
+      </w:r>
+      <w:r>
+        <w:rPr>
+          <w:color w:val="000000"/>
+          <w:sz w:val="27"/>
+          <w:szCs w:val="27"/>
+        </w:rPr>
+        <w:t xml:space="preserve"> : dự đoán</w:t>
+      </w:r>
+    </w:p>
+    <w:p>
+      <w:pPr>
+        <w:rPr>
+          <w:color w:val="000000"/>
+          <w:sz w:val="27"/>
+          <w:szCs w:val="27"/>
+        </w:rPr>
+      </w:pPr>
+      <w:r>
+        <w:rPr>
+          <w:color w:val="000000"/>
+          <w:sz w:val="27"/>
+          <w:szCs w:val="27"/>
+        </w:rPr>
+        <w:t>probably : có lẽ</w:t>
+      </w:r>
+    </w:p>
+    <w:p>
+      <w:pPr>
+        <w:rPr>
+          <w:color w:val="000000"/>
+          <w:sz w:val="27"/>
+          <w:szCs w:val="27"/>
+        </w:rPr>
+      </w:pPr>
+      <w:r>
+        <w:rPr>
+          <w:color w:val="000000"/>
+          <w:sz w:val="27"/>
+          <w:szCs w:val="27"/>
+        </w:rPr>
+        <w:t>proceed</w:t>
+      </w:r>
+      <w:r>
+        <w:rPr>
+          <w:color w:val="000000"/>
+          <w:sz w:val="27"/>
+          <w:szCs w:val="27"/>
+        </w:rPr>
+        <w:t xml:space="preserve"> : tiến hành</w:t>
+      </w:r>
+      <w:r>
+        <w:rPr>
+          <w:color w:val="000000"/>
+          <w:sz w:val="27"/>
+          <w:szCs w:val="27"/>
+        </w:rPr>
+        <w:br/>
+        <w:t>prompt : lời nhắc</w:t>
+      </w:r>
+      <w:r>
+        <w:rPr>
+          <w:color w:val="000000"/>
+          <w:sz w:val="27"/>
+          <w:szCs w:val="27"/>
+        </w:rPr>
+        <w:br/>
+        <w:t>props : thuộc tính</w:t>
+      </w:r>
+      <w:r>
+        <w:rPr>
+          <w:color w:val="000000"/>
+          <w:sz w:val="27"/>
+          <w:szCs w:val="27"/>
+        </w:rPr>
+        <w:br/>
+        <w:t>provided : cung cấp</w:t>
+      </w:r>
+      <w:r>
+        <w:rPr>
+          <w:color w:val="000000"/>
+          <w:sz w:val="27"/>
+          <w:szCs w:val="27"/>
+        </w:rPr>
+        <w:br/>
+        <w:t>publish : công bố</w:t>
+      </w:r>
+      <w:r>
+        <w:rPr>
+          <w:color w:val="000000"/>
+          <w:sz w:val="27"/>
+          <w:szCs w:val="27"/>
+        </w:rPr>
+        <w:br/>
+        <w:t>puff : phun</w:t>
+      </w:r>
+    </w:p>
+    <w:p>
+      <w:pPr>
+        <w:rPr>
+          <w:color w:val="000000"/>
+          <w:sz w:val="27"/>
+          <w:szCs w:val="27"/>
+        </w:rPr>
+      </w:pPr>
+      <w:r>
+        <w:rPr>
+          <w:color w:val="000000"/>
+          <w:sz w:val="27"/>
+          <w:szCs w:val="27"/>
+        </w:rPr>
+        <w:t xml:space="preserve"> purchase</w:t>
+      </w:r>
+      <w:r>
+        <w:rPr>
+          <w:color w:val="000000"/>
+          <w:sz w:val="27"/>
+          <w:szCs w:val="27"/>
+        </w:rPr>
+        <w:t xml:space="preserve"> : mua,tự vào,bám vào</w:t>
+      </w:r>
+      <w:r>
+        <w:rPr>
+          <w:color w:val="000000"/>
+          <w:sz w:val="27"/>
+          <w:szCs w:val="27"/>
+        </w:rPr>
+        <w:br/>
+        <w:t>purely : hoàn toàn</w:t>
+      </w:r>
+    </w:p>
+    <w:p>
+      <w:pPr>
+        <w:rPr>
+          <w:color w:val="000000"/>
+          <w:sz w:val="27"/>
+          <w:szCs w:val="27"/>
+        </w:rPr>
+      </w:pPr>
+      <w:r>
+        <w:rPr>
+          <w:color w:val="000000"/>
+          <w:sz w:val="27"/>
+          <w:szCs w:val="27"/>
+        </w:rPr>
+        <w:t>purpose</w:t>
+      </w:r>
+      <w:r>
+        <w:rPr>
+          <w:color w:val="000000"/>
+          <w:sz w:val="27"/>
+          <w:szCs w:val="27"/>
+        </w:rPr>
+        <w:t xml:space="preserve"> : mục đích</w:t>
+      </w:r>
+      <w:r>
+        <w:rPr>
+          <w:color w:val="000000"/>
+          <w:sz w:val="27"/>
+          <w:szCs w:val="27"/>
+        </w:rPr>
+        <w:t>,kế hoạch,ý muốn</w:t>
+      </w:r>
+    </w:p>
+    <w:p>
+      <w:pPr>
+        <w:rPr>
+          <w:color w:val="000000"/>
+          <w:sz w:val="27"/>
+          <w:szCs w:val="27"/>
+        </w:rPr>
+      </w:pPr>
+      <w:r>
+        <w:rPr>
+          <w:color w:val="000000"/>
+          <w:sz w:val="27"/>
+          <w:szCs w:val="27"/>
+        </w:rPr>
+        <w:t>rather : hơn</w:t>
+      </w:r>
+      <w:r>
+        <w:rPr>
+          <w:color w:val="000000"/>
+          <w:sz w:val="27"/>
+          <w:szCs w:val="27"/>
+        </w:rPr>
+        <w:br/>
+        <w:t>readable : có thể đọc được dễ đọc</w:t>
+      </w:r>
+    </w:p>
+    <w:p>
+      <w:pPr>
+        <w:rPr>
+          <w:color w:val="000000"/>
+          <w:sz w:val="27"/>
+          <w:szCs w:val="27"/>
+        </w:rPr>
+      </w:pPr>
+      <w:r>
+        <w:rPr>
+          <w:color w:val="000000"/>
+          <w:sz w:val="27"/>
+          <w:szCs w:val="27"/>
+        </w:rPr>
+        <w:t>recap</w:t>
+      </w:r>
+      <w:r>
+        <w:rPr>
+          <w:color w:val="000000"/>
+          <w:sz w:val="27"/>
+          <w:szCs w:val="27"/>
+        </w:rPr>
+        <w:t xml:space="preserve"> : tóm tắt</w:t>
+      </w:r>
+      <w:r>
+        <w:rPr>
+          <w:color w:val="000000"/>
+          <w:sz w:val="27"/>
+          <w:szCs w:val="27"/>
+        </w:rPr>
+        <w:br/>
+        <w:t>receive : nhận được</w:t>
+      </w:r>
+    </w:p>
+    <w:p>
+      <w:pPr>
+        <w:rPr>
+          <w:color w:val="000000"/>
+          <w:sz w:val="27"/>
+          <w:szCs w:val="27"/>
+        </w:rPr>
+      </w:pPr>
       <w:r>
         <w:rPr>
           <w:color w:val="000000"/>
@@ -5295,392 +5727,6 @@
           <w:szCs w:val="27"/>
         </w:rPr>
         <w:lastRenderedPageBreak/>
-        <w:t>necessary : cần thiết</w:t>
-      </w:r>
-      <w:r>
-        <w:rPr>
-          <w:color w:val="000000"/>
-          <w:sz w:val="27"/>
-          <w:szCs w:val="27"/>
-        </w:rPr>
-        <w:br/>
-        <w:t>nested : lồng nhau</w:t>
-      </w:r>
-      <w:r>
-        <w:rPr>
-          <w:color w:val="000000"/>
-          <w:sz w:val="27"/>
-          <w:szCs w:val="27"/>
-        </w:rPr>
-        <w:br/>
-        <w:t>otherwise : nếu ko thì</w:t>
-      </w:r>
-      <w:r>
-        <w:rPr>
-          <w:color w:val="000000"/>
-          <w:sz w:val="27"/>
-          <w:szCs w:val="27"/>
-        </w:rPr>
-        <w:br/>
-        <w:t>otherwise : nếu ko thì</w:t>
-      </w:r>
-      <w:r>
-        <w:rPr>
-          <w:color w:val="000000"/>
-          <w:sz w:val="27"/>
-          <w:szCs w:val="27"/>
-        </w:rPr>
-        <w:br/>
-        <w:t>override : ghi đè</w:t>
-      </w:r>
-    </w:p>
-    <w:p>
-      <w:pPr>
-        <w:rPr>
-          <w:color w:val="000000"/>
-          <w:sz w:val="27"/>
-          <w:szCs w:val="27"/>
-        </w:rPr>
-      </w:pPr>
-      <w:r>
-        <w:rPr>
-          <w:color w:val="000000"/>
-          <w:sz w:val="27"/>
-          <w:szCs w:val="27"/>
-        </w:rPr>
-        <w:t>panic</w:t>
-      </w:r>
-      <w:r>
-        <w:rPr>
-          <w:color w:val="000000"/>
-          <w:sz w:val="27"/>
-          <w:szCs w:val="27"/>
-        </w:rPr>
-        <w:t xml:space="preserve"> : hoảng loạn</w:t>
-      </w:r>
-    </w:p>
-    <w:p>
-      <w:pPr>
-        <w:rPr>
-          <w:color w:val="000000"/>
-          <w:sz w:val="27"/>
-          <w:szCs w:val="27"/>
-        </w:rPr>
-      </w:pPr>
-      <w:r>
-        <w:rPr>
-          <w:color w:val="000000"/>
-          <w:sz w:val="27"/>
-          <w:szCs w:val="27"/>
-        </w:rPr>
-        <w:t>parallel</w:t>
-      </w:r>
-      <w:r>
-        <w:rPr>
-          <w:color w:val="000000"/>
-          <w:sz w:val="27"/>
-          <w:szCs w:val="27"/>
-        </w:rPr>
-        <w:t xml:space="preserve"> : tương đồng,song song</w:t>
-      </w:r>
-      <w:r>
-        <w:rPr>
-          <w:color w:val="000000"/>
-          <w:sz w:val="27"/>
-          <w:szCs w:val="27"/>
-        </w:rPr>
-        <w:br/>
-        <w:t>pending : đang chờ xử lý</w:t>
-      </w:r>
-      <w:r>
-        <w:rPr>
-          <w:color w:val="000000"/>
-          <w:sz w:val="27"/>
-          <w:szCs w:val="27"/>
-        </w:rPr>
-        <w:br/>
-        <w:t>phase : giai đoạn</w:t>
-      </w:r>
-      <w:r>
-        <w:rPr>
-          <w:color w:val="000000"/>
-          <w:sz w:val="27"/>
-          <w:szCs w:val="27"/>
-        </w:rPr>
-        <w:br/>
-        <w:t>prepare : chuẩn bị</w:t>
-      </w:r>
-      <w:r>
-        <w:rPr>
-          <w:color w:val="000000"/>
-          <w:sz w:val="27"/>
-          <w:szCs w:val="27"/>
-        </w:rPr>
-        <w:br/>
-        <w:t>prevent : ngăn chặ</w:t>
-      </w:r>
-      <w:r>
-        <w:rPr>
-          <w:color w:val="000000"/>
-          <w:sz w:val="27"/>
-          <w:szCs w:val="27"/>
-        </w:rPr>
-        <w:t>n</w:t>
-      </w:r>
-    </w:p>
-    <w:p>
-      <w:pPr>
-        <w:rPr>
-          <w:color w:val="000000"/>
-          <w:sz w:val="27"/>
-          <w:szCs w:val="27"/>
-        </w:rPr>
-      </w:pPr>
-      <w:r>
-        <w:rPr>
-          <w:color w:val="000000"/>
-          <w:sz w:val="27"/>
-          <w:szCs w:val="27"/>
-        </w:rPr>
-        <w:t>predictable</w:t>
-      </w:r>
-      <w:r>
-        <w:rPr>
-          <w:color w:val="000000"/>
-          <w:sz w:val="27"/>
-          <w:szCs w:val="27"/>
-        </w:rPr>
-        <w:t xml:space="preserve"> : dự đoán</w:t>
-      </w:r>
-    </w:p>
-    <w:p>
-      <w:pPr>
-        <w:rPr>
-          <w:color w:val="000000"/>
-          <w:sz w:val="27"/>
-          <w:szCs w:val="27"/>
-        </w:rPr>
-      </w:pPr>
-      <w:r>
-        <w:rPr>
-          <w:color w:val="000000"/>
-          <w:sz w:val="27"/>
-          <w:szCs w:val="27"/>
-        </w:rPr>
-        <w:t>probably : có lẽ</w:t>
-      </w:r>
-    </w:p>
-    <w:p>
-      <w:pPr>
-        <w:rPr>
-          <w:color w:val="000000"/>
-          <w:sz w:val="27"/>
-          <w:szCs w:val="27"/>
-        </w:rPr>
-      </w:pPr>
-      <w:r>
-        <w:rPr>
-          <w:color w:val="000000"/>
-          <w:sz w:val="27"/>
-          <w:szCs w:val="27"/>
-        </w:rPr>
-        <w:t>proceed</w:t>
-      </w:r>
-      <w:r>
-        <w:rPr>
-          <w:color w:val="000000"/>
-          <w:sz w:val="27"/>
-          <w:szCs w:val="27"/>
-        </w:rPr>
-        <w:t xml:space="preserve"> : tiến hành</w:t>
-      </w:r>
-      <w:r>
-        <w:rPr>
-          <w:color w:val="000000"/>
-          <w:sz w:val="27"/>
-          <w:szCs w:val="27"/>
-        </w:rPr>
-        <w:br/>
-        <w:t>prompt : lời nhắc</w:t>
-      </w:r>
-      <w:r>
-        <w:rPr>
-          <w:color w:val="000000"/>
-          <w:sz w:val="27"/>
-          <w:szCs w:val="27"/>
-        </w:rPr>
-        <w:br/>
-        <w:t>props : thuộc tính</w:t>
-      </w:r>
-      <w:r>
-        <w:rPr>
-          <w:color w:val="000000"/>
-          <w:sz w:val="27"/>
-          <w:szCs w:val="27"/>
-        </w:rPr>
-        <w:br/>
-        <w:t>provided : cung cấp</w:t>
-      </w:r>
-      <w:r>
-        <w:rPr>
-          <w:color w:val="000000"/>
-          <w:sz w:val="27"/>
-          <w:szCs w:val="27"/>
-        </w:rPr>
-        <w:br/>
-        <w:t>publish : công bố</w:t>
-      </w:r>
-      <w:r>
-        <w:rPr>
-          <w:color w:val="000000"/>
-          <w:sz w:val="27"/>
-          <w:szCs w:val="27"/>
-        </w:rPr>
-        <w:br/>
-        <w:t>puff : phun</w:t>
-      </w:r>
-    </w:p>
-    <w:p>
-      <w:pPr>
-        <w:rPr>
-          <w:color w:val="000000"/>
-          <w:sz w:val="27"/>
-          <w:szCs w:val="27"/>
-        </w:rPr>
-      </w:pPr>
-      <w:r>
-        <w:rPr>
-          <w:color w:val="000000"/>
-          <w:sz w:val="27"/>
-          <w:szCs w:val="27"/>
-        </w:rPr>
-        <w:t xml:space="preserve"> purchase</w:t>
-      </w:r>
-      <w:r>
-        <w:rPr>
-          <w:color w:val="000000"/>
-          <w:sz w:val="27"/>
-          <w:szCs w:val="27"/>
-        </w:rPr>
-        <w:t xml:space="preserve"> : mua,tự vào,bám vào</w:t>
-      </w:r>
-      <w:r>
-        <w:rPr>
-          <w:color w:val="000000"/>
-          <w:sz w:val="27"/>
-          <w:szCs w:val="27"/>
-        </w:rPr>
-        <w:br/>
-        <w:t>purely : hoàn toàn</w:t>
-      </w:r>
-    </w:p>
-    <w:p>
-      <w:pPr>
-        <w:rPr>
-          <w:color w:val="000000"/>
-          <w:sz w:val="27"/>
-          <w:szCs w:val="27"/>
-        </w:rPr>
-      </w:pPr>
-      <w:r>
-        <w:rPr>
-          <w:color w:val="000000"/>
-          <w:sz w:val="27"/>
-          <w:szCs w:val="27"/>
-        </w:rPr>
-        <w:t>purpose</w:t>
-      </w:r>
-      <w:r>
-        <w:rPr>
-          <w:color w:val="000000"/>
-          <w:sz w:val="27"/>
-          <w:szCs w:val="27"/>
-        </w:rPr>
-        <w:t xml:space="preserve"> : mục đích</w:t>
-      </w:r>
-      <w:r>
-        <w:rPr>
-          <w:color w:val="000000"/>
-          <w:sz w:val="27"/>
-          <w:szCs w:val="27"/>
-        </w:rPr>
-        <w:t>,kế hoạch,ý muốn</w:t>
-      </w:r>
-    </w:p>
-    <w:p>
-      <w:pPr>
-        <w:rPr>
-          <w:color w:val="000000"/>
-          <w:sz w:val="27"/>
-          <w:szCs w:val="27"/>
-        </w:rPr>
-      </w:pPr>
-      <w:r>
-        <w:rPr>
-          <w:color w:val="000000"/>
-          <w:sz w:val="27"/>
-          <w:szCs w:val="27"/>
-        </w:rPr>
-        <w:t>rather : hơn</w:t>
-      </w:r>
-      <w:r>
-        <w:rPr>
-          <w:color w:val="000000"/>
-          <w:sz w:val="27"/>
-          <w:szCs w:val="27"/>
-        </w:rPr>
-        <w:br/>
-        <w:t>readable : có thể đọc được dễ đọc</w:t>
-      </w:r>
-    </w:p>
-    <w:p>
-      <w:pPr>
-        <w:rPr>
-          <w:color w:val="000000"/>
-          <w:sz w:val="27"/>
-          <w:szCs w:val="27"/>
-        </w:rPr>
-      </w:pPr>
-      <w:r>
-        <w:rPr>
-          <w:color w:val="000000"/>
-          <w:sz w:val="27"/>
-          <w:szCs w:val="27"/>
-        </w:rPr>
-        <w:t>recap</w:t>
-      </w:r>
-      <w:r>
-        <w:rPr>
-          <w:color w:val="000000"/>
-          <w:sz w:val="27"/>
-          <w:szCs w:val="27"/>
-        </w:rPr>
-        <w:t xml:space="preserve"> : tóm tắt</w:t>
-      </w:r>
-      <w:r>
-        <w:rPr>
-          <w:color w:val="000000"/>
-          <w:sz w:val="27"/>
-          <w:szCs w:val="27"/>
-        </w:rPr>
-        <w:br/>
-        <w:t>receive : nhận được</w:t>
-      </w:r>
-    </w:p>
-    <w:p>
-      <w:pPr>
-        <w:rPr>
-          <w:color w:val="000000"/>
-          <w:sz w:val="27"/>
-          <w:szCs w:val="27"/>
-        </w:rPr>
-      </w:pPr>
-      <w:r>
-        <w:rPr>
-          <w:color w:val="000000"/>
-          <w:sz w:val="27"/>
-          <w:szCs w:val="27"/>
-        </w:rPr>
         <w:t>reduced</w:t>
       </w:r>
       <w:r>
@@ -5724,389 +5770,414 @@
           <w:sz w:val="27"/>
           <w:szCs w:val="27"/>
         </w:rPr>
+        <w:t>relevant</w:t>
+      </w:r>
+      <w:r>
+        <w:rPr>
+          <w:color w:val="000000"/>
+          <w:sz w:val="27"/>
+          <w:szCs w:val="27"/>
+        </w:rPr>
+        <w:t xml:space="preserve"> : liên quan,thích hợp</w:t>
+      </w:r>
+      <w:r>
+        <w:rPr>
+          <w:color w:val="000000"/>
+          <w:sz w:val="27"/>
+          <w:szCs w:val="27"/>
+        </w:rPr>
+        <w:br/>
+        <w:t>reference : tài liệu tham khảo</w:t>
+      </w:r>
+      <w:r>
+        <w:rPr>
+          <w:color w:val="000000"/>
+          <w:sz w:val="27"/>
+          <w:szCs w:val="27"/>
+        </w:rPr>
+        <w:br/>
+        <w:t>register : ghi danh</w:t>
+      </w:r>
+      <w:r>
+        <w:rPr>
+          <w:color w:val="000000"/>
+          <w:sz w:val="27"/>
+          <w:szCs w:val="27"/>
+        </w:rPr>
+        <w:br/>
+        <w:t>reordered : sắp xếp lại</w:t>
+      </w:r>
+    </w:p>
+    <w:p>
+      <w:pPr>
+        <w:rPr>
+          <w:color w:val="000000"/>
+          <w:sz w:val="27"/>
+          <w:szCs w:val="27"/>
+        </w:rPr>
+      </w:pPr>
+      <w:r>
+        <w:rPr>
+          <w:color w:val="000000"/>
+          <w:sz w:val="27"/>
+          <w:szCs w:val="27"/>
+        </w:rPr>
+        <w:t xml:space="preserve"> reputation</w:t>
+      </w:r>
+      <w:r>
+        <w:rPr>
+          <w:color w:val="000000"/>
+          <w:sz w:val="27"/>
+          <w:szCs w:val="27"/>
+        </w:rPr>
+        <w:t xml:space="preserve"> : uy tín</w:t>
+      </w:r>
+    </w:p>
+    <w:p>
+      <w:pPr>
+        <w:rPr>
+          <w:color w:val="000000"/>
+          <w:sz w:val="27"/>
+          <w:szCs w:val="27"/>
+        </w:rPr>
+      </w:pPr>
+      <w:r>
+        <w:rPr>
+          <w:color w:val="000000"/>
+          <w:sz w:val="27"/>
+          <w:szCs w:val="27"/>
+        </w:rPr>
+        <w:t xml:space="preserve"> representing </w:t>
+      </w:r>
+      <w:r>
+        <w:rPr>
+          <w:color w:val="000000"/>
+          <w:sz w:val="27"/>
+          <w:szCs w:val="27"/>
+        </w:rPr>
+        <w:t xml:space="preserve"> : đại diện</w:t>
+      </w:r>
+      <w:r>
+        <w:rPr>
+          <w:color w:val="000000"/>
+          <w:sz w:val="27"/>
+          <w:szCs w:val="27"/>
+        </w:rPr>
+        <w:br/>
+        <w:t>require : chống đỡ</w:t>
+      </w:r>
+      <w:r>
+        <w:rPr>
+          <w:color w:val="000000"/>
+          <w:sz w:val="27"/>
+          <w:szCs w:val="27"/>
+        </w:rPr>
+        <w:br/>
+        <w:t>resume : sơ yếu lí lịch</w:t>
+      </w:r>
+      <w:r>
+        <w:rPr>
+          <w:color w:val="000000"/>
+          <w:sz w:val="27"/>
+          <w:szCs w:val="27"/>
+        </w:rPr>
+        <w:br/>
+        <w:t>retrieve : lấy lại</w:t>
+      </w:r>
+      <w:r>
+        <w:rPr>
+          <w:color w:val="000000"/>
+          <w:sz w:val="27"/>
+          <w:szCs w:val="27"/>
+        </w:rPr>
+        <w:br/>
+        <w:t>reusable : tái sử dụng</w:t>
+      </w:r>
+    </w:p>
+    <w:p>
+      <w:pPr>
+        <w:rPr>
+          <w:color w:val="000000"/>
+          <w:sz w:val="27"/>
+          <w:szCs w:val="27"/>
+        </w:rPr>
+      </w:pPr>
+      <w:r>
+        <w:rPr>
+          <w:color w:val="000000"/>
+          <w:sz w:val="27"/>
+          <w:szCs w:val="27"/>
+        </w:rPr>
+        <w:t>revoke</w:t>
+      </w:r>
+      <w:r>
+        <w:rPr>
+          <w:color w:val="000000"/>
+          <w:sz w:val="27"/>
+          <w:szCs w:val="27"/>
+        </w:rPr>
+        <w:t xml:space="preserve"> : thu hồi</w:t>
+      </w:r>
+    </w:p>
+    <w:p>
+      <w:pPr>
+        <w:rPr>
+          <w:color w:val="000000"/>
+          <w:sz w:val="27"/>
+          <w:szCs w:val="27"/>
+        </w:rPr>
+      </w:pPr>
+      <w:r>
+        <w:rPr>
+          <w:color w:val="000000"/>
+          <w:sz w:val="27"/>
+          <w:szCs w:val="27"/>
+        </w:rPr>
+        <w:t xml:space="preserve">sacrifice </w:t>
+      </w:r>
+      <w:r>
+        <w:rPr>
+          <w:color w:val="000000"/>
+          <w:sz w:val="27"/>
+          <w:szCs w:val="27"/>
+        </w:rPr>
+        <w:t>: sự hy sinh</w:t>
+      </w:r>
+      <w:r>
+        <w:rPr>
+          <w:color w:val="000000"/>
+          <w:sz w:val="27"/>
+          <w:szCs w:val="27"/>
+        </w:rPr>
+        <w:br/>
+        <w:t>scenario : kịch bản</w:t>
+      </w:r>
+      <w:r>
+        <w:rPr>
+          <w:color w:val="000000"/>
+          <w:sz w:val="27"/>
+          <w:szCs w:val="27"/>
+        </w:rPr>
+        <w:br/>
+        <w:t>schedule : lịch trình</w:t>
+      </w:r>
+    </w:p>
+    <w:p>
+      <w:pPr>
+        <w:rPr>
+          <w:color w:val="000000"/>
+          <w:sz w:val="27"/>
+          <w:szCs w:val="27"/>
+        </w:rPr>
+      </w:pPr>
+      <w:r>
+        <w:rPr>
+          <w:color w:val="000000"/>
+          <w:sz w:val="27"/>
+          <w:szCs w:val="27"/>
+        </w:rPr>
+        <w:t>segment</w:t>
+      </w:r>
+      <w:r>
+        <w:rPr>
+          <w:color w:val="000000"/>
+          <w:sz w:val="27"/>
+          <w:szCs w:val="27"/>
+        </w:rPr>
+        <w:t xml:space="preserve"> : bộ phận</w:t>
+      </w:r>
+    </w:p>
+    <w:p>
+      <w:pPr>
+        <w:rPr>
+          <w:color w:val="000000"/>
+          <w:sz w:val="27"/>
+          <w:szCs w:val="27"/>
+        </w:rPr>
+      </w:pPr>
+      <w:r>
+        <w:rPr>
+          <w:color w:val="000000"/>
+          <w:sz w:val="27"/>
+          <w:szCs w:val="27"/>
+        </w:rPr>
+        <w:t>sense</w:t>
+      </w:r>
+      <w:r>
+        <w:rPr>
+          <w:color w:val="000000"/>
+          <w:sz w:val="27"/>
+          <w:szCs w:val="27"/>
+        </w:rPr>
+        <w:t xml:space="preserve"> : giác quan</w:t>
+      </w:r>
+    </w:p>
+    <w:p>
+      <w:pPr>
+        <w:rPr>
+          <w:color w:val="000000"/>
+          <w:sz w:val="27"/>
+          <w:szCs w:val="27"/>
+        </w:rPr>
+      </w:pPr>
+      <w:r>
+        <w:rPr>
+          <w:color w:val="000000"/>
+          <w:sz w:val="27"/>
+          <w:szCs w:val="27"/>
+        </w:rPr>
+        <w:t>sentence</w:t>
+      </w:r>
+      <w:r>
+        <w:rPr>
+          <w:color w:val="000000"/>
+          <w:sz w:val="27"/>
+          <w:szCs w:val="27"/>
+        </w:rPr>
+        <w:t xml:space="preserve"> : kết án,phán quyết</w:t>
+      </w:r>
+      <w:r>
+        <w:rPr>
+          <w:color w:val="000000"/>
+          <w:sz w:val="27"/>
+          <w:szCs w:val="27"/>
+        </w:rPr>
+        <w:t>.</w:t>
+      </w:r>
+      <w:r>
+        <w:rPr>
+          <w:color w:val="000000"/>
+          <w:sz w:val="27"/>
+          <w:szCs w:val="27"/>
+        </w:rPr>
+        <w:br/>
+        <w:t>separate : tách rời</w:t>
+      </w:r>
+    </w:p>
+    <w:p>
+      <w:pPr>
+        <w:rPr>
+          <w:color w:val="000000"/>
+          <w:sz w:val="27"/>
+          <w:szCs w:val="27"/>
+        </w:rPr>
+      </w:pPr>
+      <w:r>
+        <w:rPr>
+          <w:color w:val="000000"/>
+          <w:sz w:val="27"/>
+          <w:szCs w:val="27"/>
+        </w:rPr>
+        <w:t>several</w:t>
+      </w:r>
+      <w:r>
+        <w:rPr>
+          <w:color w:val="000000"/>
+          <w:sz w:val="27"/>
+          <w:szCs w:val="27"/>
+        </w:rPr>
+        <w:t xml:space="preserve"> : một số</w:t>
+      </w:r>
+    </w:p>
+    <w:p>
+      <w:pPr>
+        <w:rPr>
+          <w:color w:val="000000"/>
+          <w:sz w:val="27"/>
+          <w:szCs w:val="27"/>
+        </w:rPr>
+      </w:pPr>
+      <w:r>
+        <w:rPr>
+          <w:color w:val="000000"/>
+          <w:sz w:val="27"/>
+          <w:szCs w:val="27"/>
+        </w:rPr>
+        <w:t>shelf</w:t>
+      </w:r>
+      <w:r>
+        <w:rPr>
+          <w:color w:val="000000"/>
+          <w:sz w:val="27"/>
+          <w:szCs w:val="27"/>
+        </w:rPr>
+        <w:t xml:space="preserve"> : kệ,giá kệ</w:t>
+      </w:r>
+      <w:r>
+        <w:rPr>
+          <w:color w:val="000000"/>
+          <w:sz w:val="27"/>
+          <w:szCs w:val="27"/>
+        </w:rPr>
+        <w:br/>
+        <w:t>similar : giống(trông giống)</w:t>
+      </w:r>
+    </w:p>
+    <w:p>
+      <w:pPr>
+        <w:rPr>
+          <w:color w:val="000000"/>
+          <w:sz w:val="27"/>
+          <w:szCs w:val="27"/>
+        </w:rPr>
+      </w:pPr>
+      <w:r>
+        <w:rPr>
+          <w:color w:val="000000"/>
+          <w:sz w:val="27"/>
+          <w:szCs w:val="27"/>
+        </w:rPr>
+        <w:t xml:space="preserve">simulate </w:t>
+      </w:r>
+      <w:r>
+        <w:rPr>
+          <w:color w:val="000000"/>
+          <w:sz w:val="27"/>
+          <w:szCs w:val="27"/>
+        </w:rPr>
+        <w:t xml:space="preserve"> : mô phỏng</w:t>
+      </w:r>
+    </w:p>
+    <w:p>
+      <w:pPr>
+        <w:rPr>
+          <w:color w:val="000000"/>
+          <w:sz w:val="27"/>
+          <w:szCs w:val="27"/>
+        </w:rPr>
+      </w:pPr>
+      <w:r>
+        <w:rPr>
+          <w:color w:val="000000"/>
+          <w:sz w:val="27"/>
+          <w:szCs w:val="27"/>
+        </w:rPr>
+        <w:t>sibling</w:t>
+      </w:r>
+      <w:r>
+        <w:rPr>
+          <w:color w:val="000000"/>
+          <w:sz w:val="27"/>
+          <w:szCs w:val="27"/>
+        </w:rPr>
+        <w:t xml:space="preserve"> : anh chị em</w:t>
+      </w:r>
+    </w:p>
+    <w:p>
+      <w:pPr>
+        <w:rPr>
+          <w:color w:val="000000"/>
+          <w:sz w:val="27"/>
+          <w:szCs w:val="27"/>
+        </w:rPr>
+      </w:pPr>
+      <w:r>
+        <w:rPr>
+          <w:color w:val="000000"/>
+          <w:sz w:val="27"/>
+          <w:szCs w:val="27"/>
+        </w:rPr>
         <w:lastRenderedPageBreak/>
-        <w:t>relevant</w:t>
-      </w:r>
-      <w:r>
-        <w:rPr>
-          <w:color w:val="000000"/>
-          <w:sz w:val="27"/>
-          <w:szCs w:val="27"/>
-        </w:rPr>
-        <w:t xml:space="preserve"> : liên quan,thích hợp</w:t>
-      </w:r>
-      <w:r>
-        <w:rPr>
-          <w:color w:val="000000"/>
-          <w:sz w:val="27"/>
-          <w:szCs w:val="27"/>
-        </w:rPr>
-        <w:br/>
-        <w:t>reference : tài liệu tham khảo</w:t>
-      </w:r>
-      <w:r>
-        <w:rPr>
-          <w:color w:val="000000"/>
-          <w:sz w:val="27"/>
-          <w:szCs w:val="27"/>
-        </w:rPr>
-        <w:br/>
-        <w:t>register : ghi danh</w:t>
-      </w:r>
-      <w:r>
-        <w:rPr>
-          <w:color w:val="000000"/>
-          <w:sz w:val="27"/>
-          <w:szCs w:val="27"/>
-        </w:rPr>
-        <w:br/>
-        <w:t>reordered : sắp xếp lại</w:t>
-      </w:r>
-    </w:p>
-    <w:p>
-      <w:pPr>
-        <w:rPr>
-          <w:color w:val="000000"/>
-          <w:sz w:val="27"/>
-          <w:szCs w:val="27"/>
-        </w:rPr>
-      </w:pPr>
-      <w:r>
-        <w:rPr>
-          <w:color w:val="000000"/>
-          <w:sz w:val="27"/>
-          <w:szCs w:val="27"/>
-        </w:rPr>
-        <w:t xml:space="preserve"> reputation</w:t>
-      </w:r>
-      <w:r>
-        <w:rPr>
-          <w:color w:val="000000"/>
-          <w:sz w:val="27"/>
-          <w:szCs w:val="27"/>
-        </w:rPr>
-        <w:t xml:space="preserve"> : uy tín</w:t>
-      </w:r>
-    </w:p>
-    <w:p>
-      <w:pPr>
-        <w:rPr>
-          <w:color w:val="000000"/>
-          <w:sz w:val="27"/>
-          <w:szCs w:val="27"/>
-        </w:rPr>
-      </w:pPr>
-      <w:r>
-        <w:rPr>
-          <w:color w:val="000000"/>
-          <w:sz w:val="27"/>
-          <w:szCs w:val="27"/>
-        </w:rPr>
-        <w:t xml:space="preserve"> representing </w:t>
-      </w:r>
-      <w:r>
-        <w:rPr>
-          <w:color w:val="000000"/>
-          <w:sz w:val="27"/>
-          <w:szCs w:val="27"/>
-        </w:rPr>
-        <w:t xml:space="preserve"> : đại diện</w:t>
-      </w:r>
-      <w:r>
-        <w:rPr>
-          <w:color w:val="000000"/>
-          <w:sz w:val="27"/>
-          <w:szCs w:val="27"/>
-        </w:rPr>
-        <w:br/>
-        <w:t>require : chống đỡ</w:t>
-      </w:r>
-      <w:r>
-        <w:rPr>
-          <w:color w:val="000000"/>
-          <w:sz w:val="27"/>
-          <w:szCs w:val="27"/>
-        </w:rPr>
-        <w:br/>
-        <w:t>resume : sơ yếu lí lịch</w:t>
-      </w:r>
-      <w:r>
-        <w:rPr>
-          <w:color w:val="000000"/>
-          <w:sz w:val="27"/>
-          <w:szCs w:val="27"/>
-        </w:rPr>
-        <w:br/>
-        <w:t>retrieve : lấy lại</w:t>
-      </w:r>
-      <w:r>
-        <w:rPr>
-          <w:color w:val="000000"/>
-          <w:sz w:val="27"/>
-          <w:szCs w:val="27"/>
-        </w:rPr>
-        <w:br/>
-        <w:t>reusable : tái sử dụng</w:t>
-      </w:r>
-    </w:p>
-    <w:p>
-      <w:pPr>
-        <w:rPr>
-          <w:color w:val="000000"/>
-          <w:sz w:val="27"/>
-          <w:szCs w:val="27"/>
-        </w:rPr>
-      </w:pPr>
-      <w:r>
-        <w:rPr>
-          <w:color w:val="000000"/>
-          <w:sz w:val="27"/>
-          <w:szCs w:val="27"/>
-        </w:rPr>
-        <w:t>revoke</w:t>
-      </w:r>
-      <w:r>
-        <w:rPr>
-          <w:color w:val="000000"/>
-          <w:sz w:val="27"/>
-          <w:szCs w:val="27"/>
-        </w:rPr>
-        <w:t xml:space="preserve"> : thu hồi</w:t>
-      </w:r>
-    </w:p>
-    <w:p>
-      <w:pPr>
-        <w:rPr>
-          <w:color w:val="000000"/>
-          <w:sz w:val="27"/>
-          <w:szCs w:val="27"/>
-        </w:rPr>
-      </w:pPr>
-      <w:r>
-        <w:rPr>
-          <w:color w:val="000000"/>
-          <w:sz w:val="27"/>
-          <w:szCs w:val="27"/>
-        </w:rPr>
-        <w:t xml:space="preserve">sacrifice </w:t>
-      </w:r>
-      <w:r>
-        <w:rPr>
-          <w:color w:val="000000"/>
-          <w:sz w:val="27"/>
-          <w:szCs w:val="27"/>
-        </w:rPr>
-        <w:t>: sự hy sinh</w:t>
-      </w:r>
-      <w:r>
-        <w:rPr>
-          <w:color w:val="000000"/>
-          <w:sz w:val="27"/>
-          <w:szCs w:val="27"/>
-        </w:rPr>
-        <w:br/>
-        <w:t>scenario : kịch bản</w:t>
-      </w:r>
-      <w:r>
-        <w:rPr>
-          <w:color w:val="000000"/>
-          <w:sz w:val="27"/>
-          <w:szCs w:val="27"/>
-        </w:rPr>
-        <w:br/>
-        <w:t>schedule : lịch trình</w:t>
-      </w:r>
-    </w:p>
-    <w:p>
-      <w:pPr>
-        <w:rPr>
-          <w:color w:val="000000"/>
-          <w:sz w:val="27"/>
-          <w:szCs w:val="27"/>
-        </w:rPr>
-      </w:pPr>
-      <w:r>
-        <w:rPr>
-          <w:color w:val="000000"/>
-          <w:sz w:val="27"/>
-          <w:szCs w:val="27"/>
-        </w:rPr>
-        <w:t>segment</w:t>
-      </w:r>
-      <w:r>
-        <w:rPr>
-          <w:color w:val="000000"/>
-          <w:sz w:val="27"/>
-          <w:szCs w:val="27"/>
-        </w:rPr>
-        <w:t xml:space="preserve"> : bộ phận</w:t>
-      </w:r>
-    </w:p>
-    <w:p>
-      <w:pPr>
-        <w:rPr>
-          <w:color w:val="000000"/>
-          <w:sz w:val="27"/>
-          <w:szCs w:val="27"/>
-        </w:rPr>
-      </w:pPr>
-      <w:r>
-        <w:rPr>
-          <w:color w:val="000000"/>
-          <w:sz w:val="27"/>
-          <w:szCs w:val="27"/>
-        </w:rPr>
-        <w:t>sense</w:t>
-      </w:r>
-      <w:r>
-        <w:rPr>
-          <w:color w:val="000000"/>
-          <w:sz w:val="27"/>
-          <w:szCs w:val="27"/>
-        </w:rPr>
-        <w:t xml:space="preserve"> : giác quan</w:t>
-      </w:r>
-    </w:p>
-    <w:p>
-      <w:pPr>
-        <w:rPr>
-          <w:color w:val="000000"/>
-          <w:sz w:val="27"/>
-          <w:szCs w:val="27"/>
-        </w:rPr>
-      </w:pPr>
-      <w:r>
-        <w:rPr>
-          <w:color w:val="000000"/>
-          <w:sz w:val="27"/>
-          <w:szCs w:val="27"/>
-        </w:rPr>
-        <w:t>sentence</w:t>
-      </w:r>
-      <w:r>
-        <w:rPr>
-          <w:color w:val="000000"/>
-          <w:sz w:val="27"/>
-          <w:szCs w:val="27"/>
-        </w:rPr>
-        <w:t xml:space="preserve"> : kết án,phán quyết</w:t>
-      </w:r>
-      <w:r>
-        <w:rPr>
-          <w:color w:val="000000"/>
-          <w:sz w:val="27"/>
-          <w:szCs w:val="27"/>
-        </w:rPr>
-        <w:t>.</w:t>
-      </w:r>
-      <w:r>
-        <w:rPr>
-          <w:color w:val="000000"/>
-          <w:sz w:val="27"/>
-          <w:szCs w:val="27"/>
-        </w:rPr>
-        <w:br/>
-        <w:t>separate : tách rời</w:t>
-      </w:r>
-    </w:p>
-    <w:p>
-      <w:pPr>
-        <w:rPr>
-          <w:color w:val="000000"/>
-          <w:sz w:val="27"/>
-          <w:szCs w:val="27"/>
-        </w:rPr>
-      </w:pPr>
-      <w:r>
-        <w:rPr>
-          <w:color w:val="000000"/>
-          <w:sz w:val="27"/>
-          <w:szCs w:val="27"/>
-        </w:rPr>
-        <w:t>several</w:t>
-      </w:r>
-      <w:r>
-        <w:rPr>
-          <w:color w:val="000000"/>
-          <w:sz w:val="27"/>
-          <w:szCs w:val="27"/>
-        </w:rPr>
-        <w:t xml:space="preserve"> : một số</w:t>
-      </w:r>
-    </w:p>
-    <w:p>
-      <w:pPr>
-        <w:rPr>
-          <w:color w:val="000000"/>
-          <w:sz w:val="27"/>
-          <w:szCs w:val="27"/>
-        </w:rPr>
-      </w:pPr>
-      <w:r>
-        <w:rPr>
-          <w:color w:val="000000"/>
-          <w:sz w:val="27"/>
-          <w:szCs w:val="27"/>
-        </w:rPr>
-        <w:t>shelf</w:t>
-      </w:r>
-      <w:r>
-        <w:rPr>
-          <w:color w:val="000000"/>
-          <w:sz w:val="27"/>
-          <w:szCs w:val="27"/>
-        </w:rPr>
-        <w:t xml:space="preserve"> : kệ,giá kệ</w:t>
-      </w:r>
-      <w:r>
-        <w:rPr>
-          <w:color w:val="000000"/>
-          <w:sz w:val="27"/>
-          <w:szCs w:val="27"/>
-        </w:rPr>
-        <w:br/>
-        <w:t>similar : giống(trông giống)</w:t>
-      </w:r>
-    </w:p>
-    <w:p>
-      <w:pPr>
-        <w:rPr>
-          <w:color w:val="000000"/>
-          <w:sz w:val="27"/>
-          <w:szCs w:val="27"/>
-        </w:rPr>
-      </w:pPr>
-      <w:r>
-        <w:rPr>
-          <w:color w:val="000000"/>
-          <w:sz w:val="27"/>
-          <w:szCs w:val="27"/>
-        </w:rPr>
-        <w:t>sibling</w:t>
-      </w:r>
-      <w:r>
-        <w:rPr>
-          <w:color w:val="000000"/>
-          <w:sz w:val="27"/>
-          <w:szCs w:val="27"/>
-        </w:rPr>
-        <w:t xml:space="preserve"> : anh chị em</w:t>
-      </w:r>
-    </w:p>
-    <w:p>
-      <w:pPr>
-        <w:rPr>
-          <w:color w:val="000000"/>
-          <w:sz w:val="27"/>
-          <w:szCs w:val="27"/>
-        </w:rPr>
-      </w:pPr>
-      <w:r>
-        <w:rPr>
-          <w:color w:val="000000"/>
-          <w:sz w:val="27"/>
-          <w:szCs w:val="27"/>
-        </w:rPr>
         <w:t xml:space="preserve"> situation </w:t>
       </w:r>
       <w:r>
@@ -6178,7 +6249,6 @@
           <w:szCs w:val="27"/>
           <w:lang w:val="fr-FR"/>
         </w:rPr>
-        <w:lastRenderedPageBreak/>
         <w:t>stranger : người lạ</w:t>
       </w:r>
     </w:p>
@@ -6599,437 +6669,437 @@
           <w:szCs w:val="27"/>
           <w:lang w:val="fr-FR"/>
         </w:rPr>
+        <w:t>ties : quan  hệ</w:t>
+      </w:r>
+    </w:p>
+    <w:p>
+      <w:pPr>
+        <w:rPr>
+          <w:color w:val="000000"/>
+          <w:sz w:val="27"/>
+          <w:szCs w:val="27"/>
+          <w:lang w:val="fr-FR"/>
+        </w:rPr>
+      </w:pPr>
+      <w:r>
+        <w:rPr>
+          <w:color w:val="000000"/>
+          <w:sz w:val="27"/>
+          <w:szCs w:val="27"/>
+          <w:lang w:val="fr-FR"/>
+        </w:rPr>
+        <w:t>principle : nguyên tắc</w:t>
+      </w:r>
+    </w:p>
+    <w:p>
+      <w:pPr>
+        <w:rPr>
+          <w:color w:val="000000"/>
+          <w:sz w:val="27"/>
+          <w:szCs w:val="27"/>
+          <w:lang w:val="fr-FR"/>
+        </w:rPr>
+      </w:pPr>
+      <w:r>
+        <w:rPr>
+          <w:color w:val="000000"/>
+          <w:sz w:val="27"/>
+          <w:szCs w:val="27"/>
+          <w:lang w:val="fr-FR"/>
+        </w:rPr>
+        <w:t>emit</w:t>
+      </w:r>
+      <w:r>
+        <w:rPr>
+          <w:color w:val="000000"/>
+          <w:sz w:val="27"/>
+          <w:szCs w:val="27"/>
+          <w:lang w:val="fr-FR"/>
+        </w:rPr>
+        <w:t> : xông lên,phát ra</w:t>
+      </w:r>
+    </w:p>
+    <w:p>
+      <w:pPr>
+        <w:rPr>
+          <w:color w:val="000000"/>
+          <w:sz w:val="27"/>
+          <w:szCs w:val="27"/>
+          <w:lang w:val="fr-FR"/>
+        </w:rPr>
+      </w:pPr>
+      <w:r>
+        <w:rPr>
+          <w:color w:val="000000"/>
+          <w:sz w:val="27"/>
+          <w:szCs w:val="27"/>
+          <w:lang w:val="fr-FR"/>
+        </w:rPr>
+        <w:t>directly : trực tiếp,ngay lập tức</w:t>
+      </w:r>
+    </w:p>
+    <w:p>
+      <w:pPr>
+        <w:rPr>
+          <w:color w:val="000000"/>
+          <w:sz w:val="27"/>
+          <w:szCs w:val="27"/>
+        </w:rPr>
+      </w:pPr>
+      <w:r>
+        <w:rPr>
+          <w:color w:val="000000"/>
+          <w:sz w:val="27"/>
+          <w:szCs w:val="27"/>
+        </w:rPr>
+        <w:t>specify</w:t>
+      </w:r>
+      <w:r>
+        <w:rPr>
+          <w:color w:val="000000"/>
+          <w:sz w:val="27"/>
+          <w:szCs w:val="27"/>
+        </w:rPr>
+        <w:t xml:space="preserve"> : chỉ định</w:t>
+      </w:r>
+    </w:p>
+    <w:p>
+      <w:pPr>
+        <w:rPr>
+          <w:color w:val="000000"/>
+          <w:sz w:val="27"/>
+          <w:szCs w:val="27"/>
+        </w:rPr>
+      </w:pPr>
+      <w:r>
+        <w:rPr>
+          <w:color w:val="000000"/>
+          <w:sz w:val="27"/>
+          <w:szCs w:val="27"/>
+        </w:rPr>
+        <w:t>receipt</w:t>
+      </w:r>
+      <w:r>
+        <w:rPr>
+          <w:color w:val="000000"/>
+          <w:sz w:val="27"/>
+          <w:szCs w:val="27"/>
+        </w:rPr>
+        <w:t xml:space="preserve"> : biên lai</w:t>
+      </w:r>
+    </w:p>
+    <w:p>
+      <w:pPr>
+        <w:rPr>
+          <w:color w:val="000000"/>
+          <w:sz w:val="27"/>
+          <w:szCs w:val="27"/>
+        </w:rPr>
+      </w:pPr>
+      <w:r>
+        <w:rPr>
+          <w:color w:val="000000"/>
+          <w:sz w:val="27"/>
+          <w:szCs w:val="27"/>
+        </w:rPr>
+        <w:t>dispatch</w:t>
+      </w:r>
+      <w:r>
+        <w:rPr>
+          <w:color w:val="000000"/>
+          <w:sz w:val="27"/>
+          <w:szCs w:val="27"/>
+        </w:rPr>
+        <w:t xml:space="preserve"> : công văn,thư từ</w:t>
+      </w:r>
+    </w:p>
+    <w:p>
+      <w:pPr>
+        <w:rPr>
+          <w:color w:val="000000"/>
+          <w:sz w:val="27"/>
+          <w:szCs w:val="27"/>
+        </w:rPr>
+      </w:pPr>
+      <w:r>
+        <w:rPr>
+          <w:color w:val="000000"/>
+          <w:sz w:val="27"/>
+          <w:szCs w:val="27"/>
+        </w:rPr>
+        <w:t xml:space="preserve"> restrict</w:t>
+      </w:r>
+      <w:r>
+        <w:rPr>
+          <w:color w:val="000000"/>
+          <w:sz w:val="27"/>
+          <w:szCs w:val="27"/>
+        </w:rPr>
+        <w:t xml:space="preserve"> : hạn chế</w:t>
+      </w:r>
+    </w:p>
+    <w:p>
+      <w:pPr>
+        <w:rPr>
+          <w:color w:val="000000"/>
+          <w:sz w:val="27"/>
+          <w:szCs w:val="27"/>
+          <w:lang w:val="fr-FR"/>
+        </w:rPr>
+      </w:pPr>
+      <w:r>
+        <w:rPr>
+          <w:color w:val="000000"/>
+          <w:sz w:val="27"/>
+          <w:szCs w:val="27"/>
+          <w:lang w:val="fr-FR"/>
+        </w:rPr>
+        <w:t>concerne : quan tâm</w:t>
+      </w:r>
+    </w:p>
+    <w:p>
+      <w:pPr>
+        <w:rPr>
+          <w:color w:val="000000"/>
+          <w:sz w:val="27"/>
+          <w:szCs w:val="27"/>
+          <w:lang w:val="fr-FR"/>
+        </w:rPr>
+      </w:pPr>
+      <w:r>
+        <w:rPr>
+          <w:color w:val="000000"/>
+          <w:sz w:val="27"/>
+          <w:szCs w:val="27"/>
+          <w:lang w:val="fr-FR"/>
+        </w:rPr>
+        <w:t>literal</w:t>
+      </w:r>
+      <w:r>
+        <w:rPr>
+          <w:color w:val="000000"/>
+          <w:sz w:val="27"/>
+          <w:szCs w:val="27"/>
+          <w:lang w:val="fr-FR"/>
+        </w:rPr>
+        <w:t xml:space="preserve"> : nghĩa đen</w:t>
+      </w:r>
+    </w:p>
+    <w:p>
+      <w:pPr>
+        <w:rPr>
+          <w:color w:val="000000"/>
+          <w:sz w:val="27"/>
+          <w:szCs w:val="27"/>
+        </w:rPr>
+      </w:pPr>
+      <w:r>
+        <w:rPr>
+          <w:color w:val="000000"/>
+          <w:sz w:val="27"/>
+          <w:szCs w:val="27"/>
+        </w:rPr>
+        <w:t xml:space="preserve">precedence : </w:t>
+      </w:r>
+      <w:r>
+        <w:rPr>
+          <w:color w:val="000000"/>
+          <w:sz w:val="27"/>
+          <w:szCs w:val="27"/>
+        </w:rPr>
+        <w:t>quyền</w:t>
+      </w:r>
+      <w:r>
+        <w:rPr>
+          <w:color w:val="000000"/>
+          <w:sz w:val="27"/>
+          <w:szCs w:val="27"/>
+        </w:rPr>
+        <w:t xml:space="preserve"> ưu tiên.</w:t>
+      </w:r>
+    </w:p>
+    <w:p>
+      <w:pPr>
+        <w:rPr>
+          <w:color w:val="000000"/>
+          <w:sz w:val="27"/>
+          <w:szCs w:val="27"/>
+        </w:rPr>
+      </w:pPr>
+      <w:r>
+        <w:rPr>
+          <w:color w:val="000000"/>
+          <w:sz w:val="27"/>
+          <w:szCs w:val="27"/>
+        </w:rPr>
+        <w:t>Associativity</w:t>
+      </w:r>
+      <w:r>
+        <w:rPr>
+          <w:color w:val="000000"/>
+          <w:sz w:val="27"/>
+          <w:szCs w:val="27"/>
+        </w:rPr>
+        <w:t xml:space="preserve"> : kết hợp.</w:t>
+      </w:r>
+    </w:p>
+    <w:p>
+      <w:pPr>
+        <w:rPr>
+          <w:color w:val="000000"/>
+          <w:sz w:val="27"/>
+          <w:szCs w:val="27"/>
+        </w:rPr>
+      </w:pPr>
+      <w:r>
+        <w:rPr>
+          <w:color w:val="000000"/>
+          <w:sz w:val="27"/>
+          <w:szCs w:val="27"/>
+        </w:rPr>
+        <w:t>assignment</w:t>
+      </w:r>
+      <w:r>
+        <w:rPr>
+          <w:color w:val="000000"/>
+          <w:sz w:val="27"/>
+          <w:szCs w:val="27"/>
+        </w:rPr>
+        <w:t xml:space="preserve"> : phân công.</w:t>
+      </w:r>
+    </w:p>
+    <w:p>
+      <w:pPr>
+        <w:rPr>
+          <w:color w:val="000000"/>
+          <w:sz w:val="27"/>
+          <w:szCs w:val="27"/>
+        </w:rPr>
+      </w:pPr>
+      <w:r>
+        <w:rPr>
+          <w:color w:val="000000"/>
+          <w:sz w:val="27"/>
+          <w:szCs w:val="27"/>
+        </w:rPr>
+        <w:t>suppose</w:t>
+      </w:r>
+      <w:r>
+        <w:rPr>
+          <w:color w:val="000000"/>
+          <w:sz w:val="27"/>
+          <w:szCs w:val="27"/>
+        </w:rPr>
+        <w:t xml:space="preserve"> : giả sử.</w:t>
+      </w:r>
+    </w:p>
+    <w:p>
+      <w:pPr>
+        <w:rPr>
+          <w:color w:val="000000"/>
+          <w:sz w:val="27"/>
+          <w:szCs w:val="27"/>
+        </w:rPr>
+      </w:pPr>
+      <w:r>
+        <w:rPr>
+          <w:color w:val="000000"/>
+          <w:sz w:val="27"/>
+          <w:szCs w:val="27"/>
+        </w:rPr>
+        <w:t>retirement : nghỉ hưu,rút quân,bỏ cuộc.</w:t>
+      </w:r>
+    </w:p>
+    <w:p>
+      <w:pPr>
+        <w:rPr>
+          <w:color w:val="000000"/>
+          <w:sz w:val="27"/>
+          <w:szCs w:val="27"/>
+        </w:rPr>
+      </w:pPr>
+      <w:r>
+        <w:rPr>
+          <w:color w:val="000000"/>
+          <w:sz w:val="27"/>
+          <w:szCs w:val="27"/>
+        </w:rPr>
+        <w:t>movement</w:t>
+      </w:r>
+      <w:r>
+        <w:rPr>
+          <w:color w:val="000000"/>
+          <w:sz w:val="27"/>
+          <w:szCs w:val="27"/>
+        </w:rPr>
+        <w:t xml:space="preserve"> : phong trào.</w:t>
+      </w:r>
+    </w:p>
+    <w:p>
+      <w:pPr>
+        <w:rPr>
+          <w:color w:val="000000"/>
+          <w:sz w:val="27"/>
+          <w:szCs w:val="27"/>
+        </w:rPr>
+      </w:pPr>
+      <w:r>
+        <w:rPr>
+          <w:color w:val="000000"/>
+          <w:sz w:val="27"/>
+          <w:szCs w:val="27"/>
+        </w:rPr>
+        <w:t>handy</w:t>
+      </w:r>
+      <w:r>
+        <w:rPr>
+          <w:color w:val="000000"/>
+          <w:sz w:val="27"/>
+          <w:szCs w:val="27"/>
+        </w:rPr>
+        <w:t xml:space="preserve"> : khéo léo,tiện dụng,dễ cầm.</w:t>
+      </w:r>
+    </w:p>
+    <w:p>
+      <w:pPr>
+        <w:rPr>
+          <w:color w:val="000000"/>
+          <w:sz w:val="27"/>
+          <w:szCs w:val="27"/>
+        </w:rPr>
+      </w:pPr>
+      <w:r>
+        <w:rPr>
+          <w:color w:val="000000"/>
+          <w:sz w:val="27"/>
+          <w:szCs w:val="27"/>
+        </w:rPr>
+        <w:t xml:space="preserve"> bundle</w:t>
+      </w:r>
+      <w:r>
+        <w:rPr>
+          <w:color w:val="000000"/>
+          <w:sz w:val="27"/>
+          <w:szCs w:val="27"/>
+        </w:rPr>
+        <w:t xml:space="preserve"> : bó,gói.</w:t>
+      </w:r>
+    </w:p>
+    <w:p>
+      <w:pPr>
+        <w:rPr>
+          <w:color w:val="000000"/>
+          <w:sz w:val="27"/>
+          <w:szCs w:val="27"/>
+        </w:rPr>
+      </w:pPr>
+      <w:r>
+        <w:rPr>
+          <w:color w:val="000000"/>
+          <w:sz w:val="27"/>
+          <w:szCs w:val="27"/>
+        </w:rPr>
         <w:lastRenderedPageBreak/>
-        <w:t>ties : quan  hệ</w:t>
-      </w:r>
-    </w:p>
-    <w:p>
-      <w:pPr>
-        <w:rPr>
-          <w:color w:val="000000"/>
-          <w:sz w:val="27"/>
-          <w:szCs w:val="27"/>
-          <w:lang w:val="fr-FR"/>
-        </w:rPr>
-      </w:pPr>
-      <w:r>
-        <w:rPr>
-          <w:color w:val="000000"/>
-          <w:sz w:val="27"/>
-          <w:szCs w:val="27"/>
-          <w:lang w:val="fr-FR"/>
-        </w:rPr>
-        <w:t>principle : nguyên tắc</w:t>
-      </w:r>
-    </w:p>
-    <w:p>
-      <w:pPr>
-        <w:rPr>
-          <w:color w:val="000000"/>
-          <w:sz w:val="27"/>
-          <w:szCs w:val="27"/>
-          <w:lang w:val="fr-FR"/>
-        </w:rPr>
-      </w:pPr>
-      <w:r>
-        <w:rPr>
-          <w:color w:val="000000"/>
-          <w:sz w:val="27"/>
-          <w:szCs w:val="27"/>
-          <w:lang w:val="fr-FR"/>
-        </w:rPr>
-        <w:t>emit</w:t>
-      </w:r>
-      <w:r>
-        <w:rPr>
-          <w:color w:val="000000"/>
-          <w:sz w:val="27"/>
-          <w:szCs w:val="27"/>
-          <w:lang w:val="fr-FR"/>
-        </w:rPr>
-        <w:t> : xông lên,phát ra</w:t>
-      </w:r>
-    </w:p>
-    <w:p>
-      <w:pPr>
-        <w:rPr>
-          <w:color w:val="000000"/>
-          <w:sz w:val="27"/>
-          <w:szCs w:val="27"/>
-          <w:lang w:val="fr-FR"/>
-        </w:rPr>
-      </w:pPr>
-      <w:r>
-        <w:rPr>
-          <w:color w:val="000000"/>
-          <w:sz w:val="27"/>
-          <w:szCs w:val="27"/>
-          <w:lang w:val="fr-FR"/>
-        </w:rPr>
-        <w:t>directly : trực tiếp,ngay lập tức</w:t>
-      </w:r>
-    </w:p>
-    <w:p>
-      <w:pPr>
-        <w:rPr>
-          <w:color w:val="000000"/>
-          <w:sz w:val="27"/>
-          <w:szCs w:val="27"/>
-        </w:rPr>
-      </w:pPr>
-      <w:r>
-        <w:rPr>
-          <w:color w:val="000000"/>
-          <w:sz w:val="27"/>
-          <w:szCs w:val="27"/>
-        </w:rPr>
-        <w:t>specify</w:t>
-      </w:r>
-      <w:r>
-        <w:rPr>
-          <w:color w:val="000000"/>
-          <w:sz w:val="27"/>
-          <w:szCs w:val="27"/>
-        </w:rPr>
-        <w:t xml:space="preserve"> : chỉ định</w:t>
-      </w:r>
-    </w:p>
-    <w:p>
-      <w:pPr>
-        <w:rPr>
-          <w:color w:val="000000"/>
-          <w:sz w:val="27"/>
-          <w:szCs w:val="27"/>
-        </w:rPr>
-      </w:pPr>
-      <w:r>
-        <w:rPr>
-          <w:color w:val="000000"/>
-          <w:sz w:val="27"/>
-          <w:szCs w:val="27"/>
-        </w:rPr>
-        <w:t>receipt</w:t>
-      </w:r>
-      <w:r>
-        <w:rPr>
-          <w:color w:val="000000"/>
-          <w:sz w:val="27"/>
-          <w:szCs w:val="27"/>
-        </w:rPr>
-        <w:t xml:space="preserve"> : biên lai</w:t>
-      </w:r>
-    </w:p>
-    <w:p>
-      <w:pPr>
-        <w:rPr>
-          <w:color w:val="000000"/>
-          <w:sz w:val="27"/>
-          <w:szCs w:val="27"/>
-        </w:rPr>
-      </w:pPr>
-      <w:r>
-        <w:rPr>
-          <w:color w:val="000000"/>
-          <w:sz w:val="27"/>
-          <w:szCs w:val="27"/>
-        </w:rPr>
-        <w:t>dispatch</w:t>
-      </w:r>
-      <w:r>
-        <w:rPr>
-          <w:color w:val="000000"/>
-          <w:sz w:val="27"/>
-          <w:szCs w:val="27"/>
-        </w:rPr>
-        <w:t xml:space="preserve"> : công văn,thư từ</w:t>
-      </w:r>
-    </w:p>
-    <w:p>
-      <w:pPr>
-        <w:rPr>
-          <w:color w:val="000000"/>
-          <w:sz w:val="27"/>
-          <w:szCs w:val="27"/>
-        </w:rPr>
-      </w:pPr>
-      <w:r>
-        <w:rPr>
-          <w:color w:val="000000"/>
-          <w:sz w:val="27"/>
-          <w:szCs w:val="27"/>
-        </w:rPr>
-        <w:t xml:space="preserve"> restrict</w:t>
-      </w:r>
-      <w:r>
-        <w:rPr>
-          <w:color w:val="000000"/>
-          <w:sz w:val="27"/>
-          <w:szCs w:val="27"/>
-        </w:rPr>
-        <w:t xml:space="preserve"> : hạn chế</w:t>
-      </w:r>
-    </w:p>
-    <w:p>
-      <w:pPr>
-        <w:rPr>
-          <w:color w:val="000000"/>
-          <w:sz w:val="27"/>
-          <w:szCs w:val="27"/>
-          <w:lang w:val="fr-FR"/>
-        </w:rPr>
-      </w:pPr>
-      <w:r>
-        <w:rPr>
-          <w:color w:val="000000"/>
-          <w:sz w:val="27"/>
-          <w:szCs w:val="27"/>
-          <w:lang w:val="fr-FR"/>
-        </w:rPr>
-        <w:t>concerne : quan tâm</w:t>
-      </w:r>
-    </w:p>
-    <w:p>
-      <w:pPr>
-        <w:rPr>
-          <w:color w:val="000000"/>
-          <w:sz w:val="27"/>
-          <w:szCs w:val="27"/>
-          <w:lang w:val="fr-FR"/>
-        </w:rPr>
-      </w:pPr>
-      <w:r>
-        <w:rPr>
-          <w:color w:val="000000"/>
-          <w:sz w:val="27"/>
-          <w:szCs w:val="27"/>
-          <w:lang w:val="fr-FR"/>
-        </w:rPr>
-        <w:t>literal</w:t>
-      </w:r>
-      <w:r>
-        <w:rPr>
-          <w:color w:val="000000"/>
-          <w:sz w:val="27"/>
-          <w:szCs w:val="27"/>
-          <w:lang w:val="fr-FR"/>
-        </w:rPr>
-        <w:t xml:space="preserve"> : nghĩa đen</w:t>
-      </w:r>
-    </w:p>
-    <w:p>
-      <w:pPr>
-        <w:rPr>
-          <w:color w:val="000000"/>
-          <w:sz w:val="27"/>
-          <w:szCs w:val="27"/>
-        </w:rPr>
-      </w:pPr>
-      <w:r>
-        <w:rPr>
-          <w:color w:val="000000"/>
-          <w:sz w:val="27"/>
-          <w:szCs w:val="27"/>
-        </w:rPr>
-        <w:t xml:space="preserve">precedence : </w:t>
-      </w:r>
-      <w:r>
-        <w:rPr>
-          <w:color w:val="000000"/>
-          <w:sz w:val="27"/>
-          <w:szCs w:val="27"/>
-        </w:rPr>
-        <w:t>quyền</w:t>
-      </w:r>
-      <w:r>
-        <w:rPr>
-          <w:color w:val="000000"/>
-          <w:sz w:val="27"/>
-          <w:szCs w:val="27"/>
-        </w:rPr>
-        <w:t xml:space="preserve"> ưu tiên.</w:t>
-      </w:r>
-    </w:p>
-    <w:p>
-      <w:pPr>
-        <w:rPr>
-          <w:color w:val="000000"/>
-          <w:sz w:val="27"/>
-          <w:szCs w:val="27"/>
-        </w:rPr>
-      </w:pPr>
-      <w:r>
-        <w:rPr>
-          <w:color w:val="000000"/>
-          <w:sz w:val="27"/>
-          <w:szCs w:val="27"/>
-        </w:rPr>
-        <w:t>Associativity</w:t>
-      </w:r>
-      <w:r>
-        <w:rPr>
-          <w:color w:val="000000"/>
-          <w:sz w:val="27"/>
-          <w:szCs w:val="27"/>
-        </w:rPr>
-        <w:t xml:space="preserve"> : kết hợp.</w:t>
-      </w:r>
-    </w:p>
-    <w:p>
-      <w:pPr>
-        <w:rPr>
-          <w:color w:val="000000"/>
-          <w:sz w:val="27"/>
-          <w:szCs w:val="27"/>
-        </w:rPr>
-      </w:pPr>
-      <w:r>
-        <w:rPr>
-          <w:color w:val="000000"/>
-          <w:sz w:val="27"/>
-          <w:szCs w:val="27"/>
-        </w:rPr>
-        <w:t>assignment</w:t>
-      </w:r>
-      <w:r>
-        <w:rPr>
-          <w:color w:val="000000"/>
-          <w:sz w:val="27"/>
-          <w:szCs w:val="27"/>
-        </w:rPr>
-        <w:t xml:space="preserve"> : phân công.</w:t>
-      </w:r>
-    </w:p>
-    <w:p>
-      <w:pPr>
-        <w:rPr>
-          <w:color w:val="000000"/>
-          <w:sz w:val="27"/>
-          <w:szCs w:val="27"/>
-        </w:rPr>
-      </w:pPr>
-      <w:r>
-        <w:rPr>
-          <w:color w:val="000000"/>
-          <w:sz w:val="27"/>
-          <w:szCs w:val="27"/>
-        </w:rPr>
-        <w:t>suppose</w:t>
-      </w:r>
-      <w:r>
-        <w:rPr>
-          <w:color w:val="000000"/>
-          <w:sz w:val="27"/>
-          <w:szCs w:val="27"/>
-        </w:rPr>
-        <w:t xml:space="preserve"> : giả sử.</w:t>
-      </w:r>
-    </w:p>
-    <w:p>
-      <w:pPr>
-        <w:rPr>
-          <w:color w:val="000000"/>
-          <w:sz w:val="27"/>
-          <w:szCs w:val="27"/>
-        </w:rPr>
-      </w:pPr>
-      <w:r>
-        <w:rPr>
-          <w:color w:val="000000"/>
-          <w:sz w:val="27"/>
-          <w:szCs w:val="27"/>
-        </w:rPr>
-        <w:t>retirement : nghỉ hưu,rút quân,bỏ cuộc.</w:t>
-      </w:r>
-    </w:p>
-    <w:p>
-      <w:pPr>
-        <w:rPr>
-          <w:color w:val="000000"/>
-          <w:sz w:val="27"/>
-          <w:szCs w:val="27"/>
-        </w:rPr>
-      </w:pPr>
-      <w:r>
-        <w:rPr>
-          <w:color w:val="000000"/>
-          <w:sz w:val="27"/>
-          <w:szCs w:val="27"/>
-        </w:rPr>
-        <w:t>movement</w:t>
-      </w:r>
-      <w:r>
-        <w:rPr>
-          <w:color w:val="000000"/>
-          <w:sz w:val="27"/>
-          <w:szCs w:val="27"/>
-        </w:rPr>
-        <w:t xml:space="preserve"> : phong trào.</w:t>
-      </w:r>
-    </w:p>
-    <w:p>
-      <w:pPr>
-        <w:rPr>
-          <w:color w:val="000000"/>
-          <w:sz w:val="27"/>
-          <w:szCs w:val="27"/>
-        </w:rPr>
-      </w:pPr>
-      <w:r>
-        <w:rPr>
-          <w:color w:val="000000"/>
-          <w:sz w:val="27"/>
-          <w:szCs w:val="27"/>
-        </w:rPr>
-        <w:t>handy</w:t>
-      </w:r>
-      <w:r>
-        <w:rPr>
-          <w:color w:val="000000"/>
-          <w:sz w:val="27"/>
-          <w:szCs w:val="27"/>
-        </w:rPr>
-        <w:t xml:space="preserve"> : khéo léo,tiện dụng,dễ cầm.</w:t>
-      </w:r>
-    </w:p>
-    <w:p>
-      <w:pPr>
-        <w:rPr>
-          <w:color w:val="000000"/>
-          <w:sz w:val="27"/>
-          <w:szCs w:val="27"/>
-        </w:rPr>
-      </w:pPr>
-      <w:r>
-        <w:rPr>
-          <w:color w:val="000000"/>
-          <w:sz w:val="27"/>
-          <w:szCs w:val="27"/>
-        </w:rPr>
-        <w:t xml:space="preserve"> bundle</w:t>
-      </w:r>
-      <w:r>
-        <w:rPr>
-          <w:color w:val="000000"/>
-          <w:sz w:val="27"/>
-          <w:szCs w:val="27"/>
-        </w:rPr>
-        <w:t xml:space="preserve"> : bó,gói.</w:t>
-      </w:r>
-    </w:p>
-    <w:p>
-      <w:pPr>
-        <w:rPr>
-          <w:color w:val="000000"/>
-          <w:sz w:val="27"/>
-          <w:szCs w:val="27"/>
-        </w:rPr>
-      </w:pPr>
-      <w:r>
-        <w:rPr>
-          <w:color w:val="000000"/>
-          <w:sz w:val="27"/>
-          <w:szCs w:val="27"/>
-        </w:rPr>
         <w:t>dedication : cống hiế</w:t>
       </w:r>
       <w:r>
@@ -7138,7 +7208,6 @@
           <w:sz w:val="27"/>
           <w:szCs w:val="27"/>
         </w:rPr>
-        <w:lastRenderedPageBreak/>
         <w:t xml:space="preserve">prebuilt </w:t>
       </w:r>
       <w:r>
@@ -7391,8 +7460,81 @@
         </w:rPr>
         <w:t xml:space="preserve"> : bộ phận</w:t>
       </w:r>
-      <w:bookmarkStart w:id="0" w:name="_GoBack"/>
-      <w:bookmarkEnd w:id="0"/>
+    </w:p>
+    <w:p>
+      <w:pPr>
+        <w:rPr>
+          <w:color w:val="000000"/>
+          <w:sz w:val="27"/>
+          <w:szCs w:val="27"/>
+        </w:rPr>
+      </w:pPr>
+      <w:r>
+        <w:rPr>
+          <w:color w:val="000000"/>
+          <w:sz w:val="27"/>
+          <w:szCs w:val="27"/>
+        </w:rPr>
+        <w:t xml:space="preserve">integral </w:t>
+      </w:r>
+      <w:r>
+        <w:rPr>
+          <w:color w:val="000000"/>
+          <w:sz w:val="27"/>
+          <w:szCs w:val="27"/>
+        </w:rPr>
+        <w:t>: không thể thiếu,liên đới,phép tích phân</w:t>
+      </w:r>
+    </w:p>
+    <w:p>
+      <w:pPr>
+        <w:rPr>
+          <w:color w:val="000000"/>
+          <w:sz w:val="27"/>
+          <w:szCs w:val="27"/>
+        </w:rPr>
+      </w:pPr>
+      <w:r>
+        <w:rPr>
+          <w:color w:val="000000"/>
+          <w:sz w:val="27"/>
+          <w:szCs w:val="27"/>
+        </w:rPr>
+        <w:t xml:space="preserve">simulate </w:t>
+      </w:r>
+      <w:r>
+        <w:rPr>
+          <w:color w:val="000000"/>
+          <w:sz w:val="27"/>
+          <w:szCs w:val="27"/>
+        </w:rPr>
+        <w:t xml:space="preserve"> : mô phỏng</w:t>
+      </w:r>
+    </w:p>
+    <w:p>
+      <w:pPr>
+        <w:rPr>
+          <w:color w:val="000000"/>
+          <w:sz w:val="27"/>
+          <w:szCs w:val="27"/>
+        </w:rPr>
+      </w:pPr>
+      <w:r>
+        <w:rPr>
+          <w:color w:val="000000"/>
+          <w:sz w:val="27"/>
+          <w:szCs w:val="27"/>
+        </w:rPr>
+        <w:t xml:space="preserve">leverage </w:t>
+      </w:r>
+      <w:r>
+        <w:rPr>
+          <w:color w:val="000000"/>
+          <w:sz w:val="27"/>
+          <w:szCs w:val="27"/>
+        </w:rPr>
+        <w:t xml:space="preserve"> : tận dụng</w:t>
+      </w:r>
     </w:p>
     <w:p>
       <w:pPr>
@@ -7445,6 +7587,7 @@
           <w:sz w:val="27"/>
           <w:szCs w:val="27"/>
         </w:rPr>
+        <w:lastRenderedPageBreak/>
         <w:t>-</w:t>
       </w:r>
       <w:r>
@@ -8949,7 +9092,7 @@
 </file>
 
 <file path=customXml/itemProps1.xml><?xml version="1.0" encoding="utf-8"?>
-<ds:datastoreItem xmlns:ds="http://schemas.openxmlformats.org/officeDocument/2006/customXml" ds:itemID="{15E1610B-15CC-407A-A27F-FE3D30351B7B}">
+<ds:datastoreItem xmlns:ds="http://schemas.openxmlformats.org/officeDocument/2006/customXml" ds:itemID="{AFF9FCF3-23C6-4160-8BFE-0AAD57496B3E}">
   <ds:schemaRefs>
     <ds:schemaRef ds:uri="http://schemas.openxmlformats.org/officeDocument/2006/bibliography"/>
   </ds:schemaRefs>

--- a/NOTE/New-word.docx
+++ b/NOTE/New-word.docx
@@ -4813,6 +4813,32 @@
         <w:br/>
         <w:t>fragments : những mảnh vỡ</w:t>
       </w:r>
+    </w:p>
+    <w:p>
+      <w:pPr>
+        <w:rPr>
+          <w:color w:val="000000"/>
+          <w:sz w:val="27"/>
+          <w:szCs w:val="27"/>
+        </w:rPr>
+      </w:pPr>
+      <w:r>
+        <w:rPr>
+          <w:color w:val="000000"/>
+          <w:sz w:val="27"/>
+          <w:szCs w:val="27"/>
+        </w:rPr>
+        <w:lastRenderedPageBreak/>
+        <w:t>gather : tụ họ</w:t>
+      </w:r>
+      <w:r>
+        <w:rPr>
+          <w:color w:val="000000"/>
+          <w:sz w:val="27"/>
+          <w:szCs w:val="27"/>
+        </w:rPr>
+        <w:t>p,nắm chặt</w:t>
+      </w:r>
       <w:r>
         <w:rPr>
           <w:color w:val="000000"/>
@@ -4837,7 +4863,6 @@
           <w:sz w:val="27"/>
           <w:szCs w:val="27"/>
         </w:rPr>
-        <w:lastRenderedPageBreak/>
         <w:t>generally : nói chung là</w:t>
       </w:r>
     </w:p>
@@ -5269,6 +5294,7 @@
           <w:sz w:val="27"/>
           <w:szCs w:val="27"/>
         </w:rPr>
+        <w:lastRenderedPageBreak/>
         <w:t xml:space="preserve">leverage </w:t>
       </w:r>
       <w:r>
@@ -5279,8 +5305,401 @@
         </w:rPr>
         <w:t xml:space="preserve"> : tận dụng</w:t>
       </w:r>
-      <w:bookmarkStart w:id="0" w:name="_GoBack"/>
-      <w:bookmarkEnd w:id="0"/>
+    </w:p>
+    <w:p>
+      <w:pPr>
+        <w:rPr>
+          <w:color w:val="000000"/>
+          <w:sz w:val="27"/>
+          <w:szCs w:val="27"/>
+        </w:rPr>
+      </w:pPr>
+      <w:r>
+        <w:rPr>
+          <w:color w:val="000000"/>
+          <w:sz w:val="27"/>
+          <w:szCs w:val="27"/>
+        </w:rPr>
+        <w:t xml:space="preserve"> </w:t>
+      </w:r>
+      <w:r>
+        <w:rPr>
+          <w:color w:val="000000"/>
+          <w:sz w:val="27"/>
+          <w:szCs w:val="27"/>
+        </w:rPr>
+        <w:t xml:space="preserve">manual </w:t>
+      </w:r>
+      <w:r>
+        <w:rPr>
+          <w:color w:val="000000"/>
+          <w:sz w:val="27"/>
+          <w:szCs w:val="27"/>
+        </w:rPr>
+        <w:t xml:space="preserve"> : nghịch đảo</w:t>
+      </w:r>
+      <w:r>
+        <w:rPr>
+          <w:color w:val="000000"/>
+          <w:sz w:val="27"/>
+          <w:szCs w:val="27"/>
+        </w:rPr>
+        <w:br/>
+        <w:t>mention : đề cập đến</w:t>
+      </w:r>
+      <w:r>
+        <w:rPr>
+          <w:color w:val="000000"/>
+          <w:sz w:val="27"/>
+          <w:szCs w:val="27"/>
+        </w:rPr>
+        <w:br/>
+        <w:t>modify : sửa đổi</w:t>
+      </w:r>
+      <w:r>
+        <w:rPr>
+          <w:color w:val="000000"/>
+          <w:sz w:val="27"/>
+          <w:szCs w:val="27"/>
+        </w:rPr>
+        <w:br/>
+        <w:t>necessary : cần thiết</w:t>
+      </w:r>
+      <w:r>
+        <w:rPr>
+          <w:color w:val="000000"/>
+          <w:sz w:val="27"/>
+          <w:szCs w:val="27"/>
+        </w:rPr>
+        <w:br/>
+        <w:t>nested : lồng nhau</w:t>
+      </w:r>
+      <w:r>
+        <w:rPr>
+          <w:color w:val="000000"/>
+          <w:sz w:val="27"/>
+          <w:szCs w:val="27"/>
+        </w:rPr>
+        <w:br/>
+        <w:t>otherwise : nếu ko thì</w:t>
+      </w:r>
+      <w:r>
+        <w:rPr>
+          <w:color w:val="000000"/>
+          <w:sz w:val="27"/>
+          <w:szCs w:val="27"/>
+        </w:rPr>
+        <w:br/>
+        <w:t>otherwise : nếu ko thì</w:t>
+      </w:r>
+      <w:r>
+        <w:rPr>
+          <w:color w:val="000000"/>
+          <w:sz w:val="27"/>
+          <w:szCs w:val="27"/>
+        </w:rPr>
+        <w:br/>
+        <w:t>override : ghi đè</w:t>
+      </w:r>
+    </w:p>
+    <w:p>
+      <w:pPr>
+        <w:rPr>
+          <w:color w:val="000000"/>
+          <w:sz w:val="27"/>
+          <w:szCs w:val="27"/>
+        </w:rPr>
+      </w:pPr>
+      <w:r>
+        <w:rPr>
+          <w:color w:val="000000"/>
+          <w:sz w:val="27"/>
+          <w:szCs w:val="27"/>
+        </w:rPr>
+        <w:t>panic</w:t>
+      </w:r>
+      <w:r>
+        <w:rPr>
+          <w:color w:val="000000"/>
+          <w:sz w:val="27"/>
+          <w:szCs w:val="27"/>
+        </w:rPr>
+        <w:t xml:space="preserve"> : hoảng loạn</w:t>
+      </w:r>
+    </w:p>
+    <w:p>
+      <w:pPr>
+        <w:rPr>
+          <w:color w:val="000000"/>
+          <w:sz w:val="27"/>
+          <w:szCs w:val="27"/>
+        </w:rPr>
+      </w:pPr>
+      <w:r>
+        <w:rPr>
+          <w:color w:val="000000"/>
+          <w:sz w:val="27"/>
+          <w:szCs w:val="27"/>
+        </w:rPr>
+        <w:t>parallel</w:t>
+      </w:r>
+      <w:r>
+        <w:rPr>
+          <w:color w:val="000000"/>
+          <w:sz w:val="27"/>
+          <w:szCs w:val="27"/>
+        </w:rPr>
+        <w:t xml:space="preserve"> : tương đồng,song song</w:t>
+      </w:r>
+      <w:r>
+        <w:rPr>
+          <w:color w:val="000000"/>
+          <w:sz w:val="27"/>
+          <w:szCs w:val="27"/>
+        </w:rPr>
+        <w:br/>
+        <w:t>pending : đang chờ xử lý</w:t>
+      </w:r>
+      <w:r>
+        <w:rPr>
+          <w:color w:val="000000"/>
+          <w:sz w:val="27"/>
+          <w:szCs w:val="27"/>
+        </w:rPr>
+        <w:br/>
+        <w:t>phase : giai đoạn</w:t>
+      </w:r>
+      <w:r>
+        <w:rPr>
+          <w:color w:val="000000"/>
+          <w:sz w:val="27"/>
+          <w:szCs w:val="27"/>
+        </w:rPr>
+        <w:br/>
+        <w:t>prepare : chuẩn bị</w:t>
+      </w:r>
+      <w:r>
+        <w:rPr>
+          <w:color w:val="000000"/>
+          <w:sz w:val="27"/>
+          <w:szCs w:val="27"/>
+        </w:rPr>
+        <w:br/>
+        <w:t>prevent : ngăn chặ</w:t>
+      </w:r>
+      <w:r>
+        <w:rPr>
+          <w:color w:val="000000"/>
+          <w:sz w:val="27"/>
+          <w:szCs w:val="27"/>
+        </w:rPr>
+        <w:t>n</w:t>
+      </w:r>
+    </w:p>
+    <w:p>
+      <w:pPr>
+        <w:rPr>
+          <w:color w:val="000000"/>
+          <w:sz w:val="27"/>
+          <w:szCs w:val="27"/>
+        </w:rPr>
+      </w:pPr>
+      <w:r>
+        <w:rPr>
+          <w:color w:val="000000"/>
+          <w:sz w:val="27"/>
+          <w:szCs w:val="27"/>
+        </w:rPr>
+        <w:t>predictable</w:t>
+      </w:r>
+      <w:r>
+        <w:rPr>
+          <w:color w:val="000000"/>
+          <w:sz w:val="27"/>
+          <w:szCs w:val="27"/>
+        </w:rPr>
+        <w:t xml:space="preserve"> : dự đoán</w:t>
+      </w:r>
+    </w:p>
+    <w:p>
+      <w:pPr>
+        <w:rPr>
+          <w:color w:val="000000"/>
+          <w:sz w:val="27"/>
+          <w:szCs w:val="27"/>
+        </w:rPr>
+      </w:pPr>
+      <w:r>
+        <w:rPr>
+          <w:color w:val="000000"/>
+          <w:sz w:val="27"/>
+          <w:szCs w:val="27"/>
+        </w:rPr>
+        <w:t>probably : có lẽ</w:t>
+      </w:r>
+    </w:p>
+    <w:p>
+      <w:pPr>
+        <w:rPr>
+          <w:color w:val="000000"/>
+          <w:sz w:val="27"/>
+          <w:szCs w:val="27"/>
+        </w:rPr>
+      </w:pPr>
+      <w:r>
+        <w:rPr>
+          <w:color w:val="000000"/>
+          <w:sz w:val="27"/>
+          <w:szCs w:val="27"/>
+        </w:rPr>
+        <w:t>proceed</w:t>
+      </w:r>
+      <w:r>
+        <w:rPr>
+          <w:color w:val="000000"/>
+          <w:sz w:val="27"/>
+          <w:szCs w:val="27"/>
+        </w:rPr>
+        <w:t xml:space="preserve"> : tiến hành</w:t>
+      </w:r>
+      <w:r>
+        <w:rPr>
+          <w:color w:val="000000"/>
+          <w:sz w:val="27"/>
+          <w:szCs w:val="27"/>
+        </w:rPr>
+        <w:br/>
+        <w:t>prompt : lời nhắc</w:t>
+      </w:r>
+      <w:r>
+        <w:rPr>
+          <w:color w:val="000000"/>
+          <w:sz w:val="27"/>
+          <w:szCs w:val="27"/>
+        </w:rPr>
+        <w:br/>
+        <w:t>props : thuộc tính</w:t>
+      </w:r>
+      <w:r>
+        <w:rPr>
+          <w:color w:val="000000"/>
+          <w:sz w:val="27"/>
+          <w:szCs w:val="27"/>
+        </w:rPr>
+        <w:br/>
+        <w:t>provided : cung cấp</w:t>
+      </w:r>
+      <w:r>
+        <w:rPr>
+          <w:color w:val="000000"/>
+          <w:sz w:val="27"/>
+          <w:szCs w:val="27"/>
+        </w:rPr>
+        <w:br/>
+        <w:t>publish : công bố</w:t>
+      </w:r>
+      <w:r>
+        <w:rPr>
+          <w:color w:val="000000"/>
+          <w:sz w:val="27"/>
+          <w:szCs w:val="27"/>
+        </w:rPr>
+        <w:br/>
+        <w:t>puff : phun</w:t>
+      </w:r>
+    </w:p>
+    <w:p>
+      <w:pPr>
+        <w:rPr>
+          <w:color w:val="000000"/>
+          <w:sz w:val="27"/>
+          <w:szCs w:val="27"/>
+        </w:rPr>
+      </w:pPr>
+      <w:r>
+        <w:rPr>
+          <w:color w:val="000000"/>
+          <w:sz w:val="27"/>
+          <w:szCs w:val="27"/>
+        </w:rPr>
+        <w:t xml:space="preserve"> purchase</w:t>
+      </w:r>
+      <w:r>
+        <w:rPr>
+          <w:color w:val="000000"/>
+          <w:sz w:val="27"/>
+          <w:szCs w:val="27"/>
+        </w:rPr>
+        <w:t xml:space="preserve"> : mua,tự vào,bám vào</w:t>
+      </w:r>
+      <w:r>
+        <w:rPr>
+          <w:color w:val="000000"/>
+          <w:sz w:val="27"/>
+          <w:szCs w:val="27"/>
+        </w:rPr>
+        <w:br/>
+        <w:t>purely : hoàn toàn</w:t>
+      </w:r>
+    </w:p>
+    <w:p>
+      <w:pPr>
+        <w:rPr>
+          <w:color w:val="000000"/>
+          <w:sz w:val="27"/>
+          <w:szCs w:val="27"/>
+        </w:rPr>
+      </w:pPr>
+      <w:r>
+        <w:rPr>
+          <w:color w:val="000000"/>
+          <w:sz w:val="27"/>
+          <w:szCs w:val="27"/>
+        </w:rPr>
+        <w:t>purpose</w:t>
+      </w:r>
+      <w:r>
+        <w:rPr>
+          <w:color w:val="000000"/>
+          <w:sz w:val="27"/>
+          <w:szCs w:val="27"/>
+        </w:rPr>
+        <w:t xml:space="preserve"> : mục đích</w:t>
+      </w:r>
+      <w:r>
+        <w:rPr>
+          <w:color w:val="000000"/>
+          <w:sz w:val="27"/>
+          <w:szCs w:val="27"/>
+        </w:rPr>
+        <w:t>,kế hoạch,ý muốn</w:t>
+      </w:r>
+    </w:p>
+    <w:p>
+      <w:pPr>
+        <w:rPr>
+          <w:color w:val="000000"/>
+          <w:sz w:val="27"/>
+          <w:szCs w:val="27"/>
+        </w:rPr>
+      </w:pPr>
+      <w:r>
+        <w:rPr>
+          <w:color w:val="000000"/>
+          <w:sz w:val="27"/>
+          <w:szCs w:val="27"/>
+        </w:rPr>
+        <w:t>rather : hơn</w:t>
+      </w:r>
+      <w:r>
+        <w:rPr>
+          <w:color w:val="000000"/>
+          <w:sz w:val="27"/>
+          <w:szCs w:val="27"/>
+        </w:rPr>
+        <w:br/>
+        <w:t>readable : có thể đọc được dễ đọc</w:t>
+      </w:r>
     </w:p>
     <w:p>
       <w:pPr>
@@ -5297,401 +5716,6 @@
           <w:szCs w:val="27"/>
         </w:rPr>
         <w:lastRenderedPageBreak/>
-        <w:t xml:space="preserve"> </w:t>
-      </w:r>
-      <w:r>
-        <w:rPr>
-          <w:color w:val="000000"/>
-          <w:sz w:val="27"/>
-          <w:szCs w:val="27"/>
-        </w:rPr>
-        <w:t xml:space="preserve">manual </w:t>
-      </w:r>
-      <w:r>
-        <w:rPr>
-          <w:color w:val="000000"/>
-          <w:sz w:val="27"/>
-          <w:szCs w:val="27"/>
-        </w:rPr>
-        <w:t xml:space="preserve"> : nghịch đảo</w:t>
-      </w:r>
-      <w:r>
-        <w:rPr>
-          <w:color w:val="000000"/>
-          <w:sz w:val="27"/>
-          <w:szCs w:val="27"/>
-        </w:rPr>
-        <w:br/>
-        <w:t>mention : đề cập đến</w:t>
-      </w:r>
-      <w:r>
-        <w:rPr>
-          <w:color w:val="000000"/>
-          <w:sz w:val="27"/>
-          <w:szCs w:val="27"/>
-        </w:rPr>
-        <w:br/>
-        <w:t>modify : sửa đổi</w:t>
-      </w:r>
-      <w:r>
-        <w:rPr>
-          <w:color w:val="000000"/>
-          <w:sz w:val="27"/>
-          <w:szCs w:val="27"/>
-        </w:rPr>
-        <w:br/>
-        <w:t>necessary : cần thiết</w:t>
-      </w:r>
-      <w:r>
-        <w:rPr>
-          <w:color w:val="000000"/>
-          <w:sz w:val="27"/>
-          <w:szCs w:val="27"/>
-        </w:rPr>
-        <w:br/>
-        <w:t>nested : lồng nhau</w:t>
-      </w:r>
-      <w:r>
-        <w:rPr>
-          <w:color w:val="000000"/>
-          <w:sz w:val="27"/>
-          <w:szCs w:val="27"/>
-        </w:rPr>
-        <w:br/>
-        <w:t>otherwise : nếu ko thì</w:t>
-      </w:r>
-      <w:r>
-        <w:rPr>
-          <w:color w:val="000000"/>
-          <w:sz w:val="27"/>
-          <w:szCs w:val="27"/>
-        </w:rPr>
-        <w:br/>
-        <w:t>otherwise : nếu ko thì</w:t>
-      </w:r>
-      <w:r>
-        <w:rPr>
-          <w:color w:val="000000"/>
-          <w:sz w:val="27"/>
-          <w:szCs w:val="27"/>
-        </w:rPr>
-        <w:br/>
-        <w:t>override : ghi đè</w:t>
-      </w:r>
-    </w:p>
-    <w:p>
-      <w:pPr>
-        <w:rPr>
-          <w:color w:val="000000"/>
-          <w:sz w:val="27"/>
-          <w:szCs w:val="27"/>
-        </w:rPr>
-      </w:pPr>
-      <w:r>
-        <w:rPr>
-          <w:color w:val="000000"/>
-          <w:sz w:val="27"/>
-          <w:szCs w:val="27"/>
-        </w:rPr>
-        <w:t>panic</w:t>
-      </w:r>
-      <w:r>
-        <w:rPr>
-          <w:color w:val="000000"/>
-          <w:sz w:val="27"/>
-          <w:szCs w:val="27"/>
-        </w:rPr>
-        <w:t xml:space="preserve"> : hoảng loạn</w:t>
-      </w:r>
-    </w:p>
-    <w:p>
-      <w:pPr>
-        <w:rPr>
-          <w:color w:val="000000"/>
-          <w:sz w:val="27"/>
-          <w:szCs w:val="27"/>
-        </w:rPr>
-      </w:pPr>
-      <w:r>
-        <w:rPr>
-          <w:color w:val="000000"/>
-          <w:sz w:val="27"/>
-          <w:szCs w:val="27"/>
-        </w:rPr>
-        <w:t>parallel</w:t>
-      </w:r>
-      <w:r>
-        <w:rPr>
-          <w:color w:val="000000"/>
-          <w:sz w:val="27"/>
-          <w:szCs w:val="27"/>
-        </w:rPr>
-        <w:t xml:space="preserve"> : tương đồng,song song</w:t>
-      </w:r>
-      <w:r>
-        <w:rPr>
-          <w:color w:val="000000"/>
-          <w:sz w:val="27"/>
-          <w:szCs w:val="27"/>
-        </w:rPr>
-        <w:br/>
-        <w:t>pending : đang chờ xử lý</w:t>
-      </w:r>
-      <w:r>
-        <w:rPr>
-          <w:color w:val="000000"/>
-          <w:sz w:val="27"/>
-          <w:szCs w:val="27"/>
-        </w:rPr>
-        <w:br/>
-        <w:t>phase : giai đoạn</w:t>
-      </w:r>
-      <w:r>
-        <w:rPr>
-          <w:color w:val="000000"/>
-          <w:sz w:val="27"/>
-          <w:szCs w:val="27"/>
-        </w:rPr>
-        <w:br/>
-        <w:t>prepare : chuẩn bị</w:t>
-      </w:r>
-      <w:r>
-        <w:rPr>
-          <w:color w:val="000000"/>
-          <w:sz w:val="27"/>
-          <w:szCs w:val="27"/>
-        </w:rPr>
-        <w:br/>
-        <w:t>prevent : ngăn chặ</w:t>
-      </w:r>
-      <w:r>
-        <w:rPr>
-          <w:color w:val="000000"/>
-          <w:sz w:val="27"/>
-          <w:szCs w:val="27"/>
-        </w:rPr>
-        <w:t>n</w:t>
-      </w:r>
-    </w:p>
-    <w:p>
-      <w:pPr>
-        <w:rPr>
-          <w:color w:val="000000"/>
-          <w:sz w:val="27"/>
-          <w:szCs w:val="27"/>
-        </w:rPr>
-      </w:pPr>
-      <w:r>
-        <w:rPr>
-          <w:color w:val="000000"/>
-          <w:sz w:val="27"/>
-          <w:szCs w:val="27"/>
-        </w:rPr>
-        <w:t>predictable</w:t>
-      </w:r>
-      <w:r>
-        <w:rPr>
-          <w:color w:val="000000"/>
-          <w:sz w:val="27"/>
-          <w:szCs w:val="27"/>
-        </w:rPr>
-        <w:t xml:space="preserve"> : dự đoán</w:t>
-      </w:r>
-    </w:p>
-    <w:p>
-      <w:pPr>
-        <w:rPr>
-          <w:color w:val="000000"/>
-          <w:sz w:val="27"/>
-          <w:szCs w:val="27"/>
-        </w:rPr>
-      </w:pPr>
-      <w:r>
-        <w:rPr>
-          <w:color w:val="000000"/>
-          <w:sz w:val="27"/>
-          <w:szCs w:val="27"/>
-        </w:rPr>
-        <w:t>probably : có lẽ</w:t>
-      </w:r>
-    </w:p>
-    <w:p>
-      <w:pPr>
-        <w:rPr>
-          <w:color w:val="000000"/>
-          <w:sz w:val="27"/>
-          <w:szCs w:val="27"/>
-        </w:rPr>
-      </w:pPr>
-      <w:r>
-        <w:rPr>
-          <w:color w:val="000000"/>
-          <w:sz w:val="27"/>
-          <w:szCs w:val="27"/>
-        </w:rPr>
-        <w:t>proceed</w:t>
-      </w:r>
-      <w:r>
-        <w:rPr>
-          <w:color w:val="000000"/>
-          <w:sz w:val="27"/>
-          <w:szCs w:val="27"/>
-        </w:rPr>
-        <w:t xml:space="preserve"> : tiến hành</w:t>
-      </w:r>
-      <w:r>
-        <w:rPr>
-          <w:color w:val="000000"/>
-          <w:sz w:val="27"/>
-          <w:szCs w:val="27"/>
-        </w:rPr>
-        <w:br/>
-        <w:t>prompt : lời nhắc</w:t>
-      </w:r>
-      <w:r>
-        <w:rPr>
-          <w:color w:val="000000"/>
-          <w:sz w:val="27"/>
-          <w:szCs w:val="27"/>
-        </w:rPr>
-        <w:br/>
-        <w:t>props : thuộc tính</w:t>
-      </w:r>
-      <w:r>
-        <w:rPr>
-          <w:color w:val="000000"/>
-          <w:sz w:val="27"/>
-          <w:szCs w:val="27"/>
-        </w:rPr>
-        <w:br/>
-        <w:t>provided : cung cấp</w:t>
-      </w:r>
-      <w:r>
-        <w:rPr>
-          <w:color w:val="000000"/>
-          <w:sz w:val="27"/>
-          <w:szCs w:val="27"/>
-        </w:rPr>
-        <w:br/>
-        <w:t>publish : công bố</w:t>
-      </w:r>
-      <w:r>
-        <w:rPr>
-          <w:color w:val="000000"/>
-          <w:sz w:val="27"/>
-          <w:szCs w:val="27"/>
-        </w:rPr>
-        <w:br/>
-        <w:t>puff : phun</w:t>
-      </w:r>
-    </w:p>
-    <w:p>
-      <w:pPr>
-        <w:rPr>
-          <w:color w:val="000000"/>
-          <w:sz w:val="27"/>
-          <w:szCs w:val="27"/>
-        </w:rPr>
-      </w:pPr>
-      <w:r>
-        <w:rPr>
-          <w:color w:val="000000"/>
-          <w:sz w:val="27"/>
-          <w:szCs w:val="27"/>
-        </w:rPr>
-        <w:t xml:space="preserve"> purchase</w:t>
-      </w:r>
-      <w:r>
-        <w:rPr>
-          <w:color w:val="000000"/>
-          <w:sz w:val="27"/>
-          <w:szCs w:val="27"/>
-        </w:rPr>
-        <w:t xml:space="preserve"> : mua,tự vào,bám vào</w:t>
-      </w:r>
-      <w:r>
-        <w:rPr>
-          <w:color w:val="000000"/>
-          <w:sz w:val="27"/>
-          <w:szCs w:val="27"/>
-        </w:rPr>
-        <w:br/>
-        <w:t>purely : hoàn toàn</w:t>
-      </w:r>
-    </w:p>
-    <w:p>
-      <w:pPr>
-        <w:rPr>
-          <w:color w:val="000000"/>
-          <w:sz w:val="27"/>
-          <w:szCs w:val="27"/>
-        </w:rPr>
-      </w:pPr>
-      <w:r>
-        <w:rPr>
-          <w:color w:val="000000"/>
-          <w:sz w:val="27"/>
-          <w:szCs w:val="27"/>
-        </w:rPr>
-        <w:t>purpose</w:t>
-      </w:r>
-      <w:r>
-        <w:rPr>
-          <w:color w:val="000000"/>
-          <w:sz w:val="27"/>
-          <w:szCs w:val="27"/>
-        </w:rPr>
-        <w:t xml:space="preserve"> : mục đích</w:t>
-      </w:r>
-      <w:r>
-        <w:rPr>
-          <w:color w:val="000000"/>
-          <w:sz w:val="27"/>
-          <w:szCs w:val="27"/>
-        </w:rPr>
-        <w:t>,kế hoạch,ý muốn</w:t>
-      </w:r>
-    </w:p>
-    <w:p>
-      <w:pPr>
-        <w:rPr>
-          <w:color w:val="000000"/>
-          <w:sz w:val="27"/>
-          <w:szCs w:val="27"/>
-        </w:rPr>
-      </w:pPr>
-      <w:r>
-        <w:rPr>
-          <w:color w:val="000000"/>
-          <w:sz w:val="27"/>
-          <w:szCs w:val="27"/>
-        </w:rPr>
-        <w:t>rather : hơn</w:t>
-      </w:r>
-      <w:r>
-        <w:rPr>
-          <w:color w:val="000000"/>
-          <w:sz w:val="27"/>
-          <w:szCs w:val="27"/>
-        </w:rPr>
-        <w:br/>
-        <w:t>readable : có thể đọc được dễ đọc</w:t>
-      </w:r>
-    </w:p>
-    <w:p>
-      <w:pPr>
-        <w:rPr>
-          <w:color w:val="000000"/>
-          <w:sz w:val="27"/>
-          <w:szCs w:val="27"/>
-        </w:rPr>
-      </w:pPr>
-      <w:r>
-        <w:rPr>
-          <w:color w:val="000000"/>
-          <w:sz w:val="27"/>
-          <w:szCs w:val="27"/>
-        </w:rPr>
         <w:t>recap</w:t>
       </w:r>
       <w:r>
@@ -5726,407 +5750,432 @@
           <w:sz w:val="27"/>
           <w:szCs w:val="27"/>
         </w:rPr>
+        <w:t>reduced</w:t>
+      </w:r>
+      <w:r>
+        <w:rPr>
+          <w:color w:val="000000"/>
+          <w:sz w:val="27"/>
+          <w:szCs w:val="27"/>
+        </w:rPr>
+        <w:t xml:space="preserve"> : giảm,hạ</w:t>
+      </w:r>
+      <w:r>
+        <w:rPr>
+          <w:color w:val="000000"/>
+          <w:sz w:val="27"/>
+          <w:szCs w:val="27"/>
+        </w:rPr>
+        <w:br/>
+        <w:t>recommended : đề nghị</w:t>
+      </w:r>
+      <w:r>
+        <w:rPr>
+          <w:color w:val="000000"/>
+          <w:sz w:val="27"/>
+          <w:szCs w:val="27"/>
+        </w:rPr>
+        <w:br/>
+        <w:t>redirect : chuyển hướng</w:t>
+      </w:r>
+    </w:p>
+    <w:p>
+      <w:pPr>
+        <w:rPr>
+          <w:color w:val="000000"/>
+          <w:sz w:val="27"/>
+          <w:szCs w:val="27"/>
+        </w:rPr>
+      </w:pPr>
+      <w:r>
+        <w:rPr>
+          <w:color w:val="000000"/>
+          <w:sz w:val="27"/>
+          <w:szCs w:val="27"/>
+        </w:rPr>
+        <w:t>relevant</w:t>
+      </w:r>
+      <w:r>
+        <w:rPr>
+          <w:color w:val="000000"/>
+          <w:sz w:val="27"/>
+          <w:szCs w:val="27"/>
+        </w:rPr>
+        <w:t xml:space="preserve"> : liên quan,thích hợp</w:t>
+      </w:r>
+      <w:r>
+        <w:rPr>
+          <w:color w:val="000000"/>
+          <w:sz w:val="27"/>
+          <w:szCs w:val="27"/>
+        </w:rPr>
+        <w:br/>
+        <w:t>reference : tài liệu tham khảo</w:t>
+      </w:r>
+    </w:p>
+    <w:p>
+      <w:pPr>
+        <w:rPr>
+          <w:color w:val="000000"/>
+          <w:sz w:val="27"/>
+          <w:szCs w:val="27"/>
+        </w:rPr>
+      </w:pPr>
+      <w:r>
+        <w:rPr>
+          <w:color w:val="000000"/>
+          <w:sz w:val="27"/>
+          <w:szCs w:val="27"/>
+        </w:rPr>
+        <w:t>reflect</w:t>
+      </w:r>
+      <w:r>
+        <w:rPr>
+          <w:color w:val="000000"/>
+          <w:sz w:val="27"/>
+          <w:szCs w:val="27"/>
+        </w:rPr>
+        <w:t xml:space="preserve"> : phản chiếu</w:t>
+      </w:r>
+      <w:r>
+        <w:rPr>
+          <w:color w:val="000000"/>
+          <w:sz w:val="27"/>
+          <w:szCs w:val="27"/>
+        </w:rPr>
+        <w:br/>
+        <w:t>register : ghi danh</w:t>
+      </w:r>
+      <w:r>
+        <w:rPr>
+          <w:color w:val="000000"/>
+          <w:sz w:val="27"/>
+          <w:szCs w:val="27"/>
+        </w:rPr>
+        <w:br/>
+        <w:t>reordered : sắp xếp lại</w:t>
+      </w:r>
+    </w:p>
+    <w:p>
+      <w:pPr>
+        <w:rPr>
+          <w:color w:val="000000"/>
+          <w:sz w:val="27"/>
+          <w:szCs w:val="27"/>
+        </w:rPr>
+      </w:pPr>
+      <w:r>
+        <w:rPr>
+          <w:color w:val="000000"/>
+          <w:sz w:val="27"/>
+          <w:szCs w:val="27"/>
+        </w:rPr>
+        <w:t xml:space="preserve"> reputation</w:t>
+      </w:r>
+      <w:r>
+        <w:rPr>
+          <w:color w:val="000000"/>
+          <w:sz w:val="27"/>
+          <w:szCs w:val="27"/>
+        </w:rPr>
+        <w:t xml:space="preserve"> : uy tín</w:t>
+      </w:r>
+    </w:p>
+    <w:p>
+      <w:pPr>
+        <w:rPr>
+          <w:color w:val="000000"/>
+          <w:sz w:val="27"/>
+          <w:szCs w:val="27"/>
+        </w:rPr>
+      </w:pPr>
+      <w:r>
+        <w:rPr>
+          <w:color w:val="000000"/>
+          <w:sz w:val="27"/>
+          <w:szCs w:val="27"/>
+        </w:rPr>
+        <w:t xml:space="preserve"> representing </w:t>
+      </w:r>
+      <w:r>
+        <w:rPr>
+          <w:color w:val="000000"/>
+          <w:sz w:val="27"/>
+          <w:szCs w:val="27"/>
+        </w:rPr>
+        <w:t xml:space="preserve"> : đại diện</w:t>
+      </w:r>
+      <w:r>
+        <w:rPr>
+          <w:color w:val="000000"/>
+          <w:sz w:val="27"/>
+          <w:szCs w:val="27"/>
+        </w:rPr>
+        <w:br/>
+        <w:t>require : chống đỡ</w:t>
+      </w:r>
+      <w:r>
+        <w:rPr>
+          <w:color w:val="000000"/>
+          <w:sz w:val="27"/>
+          <w:szCs w:val="27"/>
+        </w:rPr>
+        <w:br/>
+        <w:t>resume : sơ yếu lí lịch</w:t>
+      </w:r>
+      <w:r>
+        <w:rPr>
+          <w:color w:val="000000"/>
+          <w:sz w:val="27"/>
+          <w:szCs w:val="27"/>
+        </w:rPr>
+        <w:br/>
+        <w:t>retrieve : lấy lại</w:t>
+      </w:r>
+      <w:r>
+        <w:rPr>
+          <w:color w:val="000000"/>
+          <w:sz w:val="27"/>
+          <w:szCs w:val="27"/>
+        </w:rPr>
+        <w:br/>
+        <w:t>reusable : tái sử dụng</w:t>
+      </w:r>
+    </w:p>
+    <w:p>
+      <w:pPr>
+        <w:rPr>
+          <w:color w:val="000000"/>
+          <w:sz w:val="27"/>
+          <w:szCs w:val="27"/>
+        </w:rPr>
+      </w:pPr>
+      <w:r>
+        <w:rPr>
+          <w:color w:val="000000"/>
+          <w:sz w:val="27"/>
+          <w:szCs w:val="27"/>
+        </w:rPr>
+        <w:t>revoke</w:t>
+      </w:r>
+      <w:r>
+        <w:rPr>
+          <w:color w:val="000000"/>
+          <w:sz w:val="27"/>
+          <w:szCs w:val="27"/>
+        </w:rPr>
+        <w:t xml:space="preserve"> : thu hồi</w:t>
+      </w:r>
+    </w:p>
+    <w:p>
+      <w:pPr>
+        <w:rPr>
+          <w:color w:val="000000"/>
+          <w:sz w:val="27"/>
+          <w:szCs w:val="27"/>
+        </w:rPr>
+      </w:pPr>
+      <w:r>
+        <w:rPr>
+          <w:color w:val="000000"/>
+          <w:sz w:val="27"/>
+          <w:szCs w:val="27"/>
+        </w:rPr>
+        <w:t xml:space="preserve">sacrifice </w:t>
+      </w:r>
+      <w:r>
+        <w:rPr>
+          <w:color w:val="000000"/>
+          <w:sz w:val="27"/>
+          <w:szCs w:val="27"/>
+        </w:rPr>
+        <w:t>: sự hy sinh</w:t>
+      </w:r>
+      <w:r>
+        <w:rPr>
+          <w:color w:val="000000"/>
+          <w:sz w:val="27"/>
+          <w:szCs w:val="27"/>
+        </w:rPr>
+        <w:br/>
+        <w:t>scenario : kịch bản</w:t>
+      </w:r>
+      <w:r>
+        <w:rPr>
+          <w:color w:val="000000"/>
+          <w:sz w:val="27"/>
+          <w:szCs w:val="27"/>
+        </w:rPr>
+        <w:br/>
+        <w:t>schedule : lịch trình</w:t>
+      </w:r>
+    </w:p>
+    <w:p>
+      <w:pPr>
+        <w:rPr>
+          <w:color w:val="000000"/>
+          <w:sz w:val="27"/>
+          <w:szCs w:val="27"/>
+        </w:rPr>
+      </w:pPr>
+      <w:r>
+        <w:rPr>
+          <w:color w:val="000000"/>
+          <w:sz w:val="27"/>
+          <w:szCs w:val="27"/>
+        </w:rPr>
+        <w:t>segment</w:t>
+      </w:r>
+      <w:r>
+        <w:rPr>
+          <w:color w:val="000000"/>
+          <w:sz w:val="27"/>
+          <w:szCs w:val="27"/>
+        </w:rPr>
+        <w:t xml:space="preserve"> : bộ phận</w:t>
+      </w:r>
+    </w:p>
+    <w:p>
+      <w:pPr>
+        <w:rPr>
+          <w:color w:val="000000"/>
+          <w:sz w:val="27"/>
+          <w:szCs w:val="27"/>
+        </w:rPr>
+      </w:pPr>
+      <w:r>
+        <w:rPr>
+          <w:color w:val="000000"/>
+          <w:sz w:val="27"/>
+          <w:szCs w:val="27"/>
+        </w:rPr>
+        <w:t>sense</w:t>
+      </w:r>
+      <w:r>
+        <w:rPr>
+          <w:color w:val="000000"/>
+          <w:sz w:val="27"/>
+          <w:szCs w:val="27"/>
+        </w:rPr>
+        <w:t xml:space="preserve"> : giác quan</w:t>
+      </w:r>
+    </w:p>
+    <w:p>
+      <w:pPr>
+        <w:rPr>
+          <w:color w:val="000000"/>
+          <w:sz w:val="27"/>
+          <w:szCs w:val="27"/>
+        </w:rPr>
+      </w:pPr>
+      <w:r>
+        <w:rPr>
+          <w:color w:val="000000"/>
+          <w:sz w:val="27"/>
+          <w:szCs w:val="27"/>
+        </w:rPr>
+        <w:t>sentence</w:t>
+      </w:r>
+      <w:r>
+        <w:rPr>
+          <w:color w:val="000000"/>
+          <w:sz w:val="27"/>
+          <w:szCs w:val="27"/>
+        </w:rPr>
+        <w:t xml:space="preserve"> : kết án,phán quyết</w:t>
+      </w:r>
+      <w:r>
+        <w:rPr>
+          <w:color w:val="000000"/>
+          <w:sz w:val="27"/>
+          <w:szCs w:val="27"/>
+        </w:rPr>
+        <w:t>.</w:t>
+      </w:r>
+      <w:r>
+        <w:rPr>
+          <w:color w:val="000000"/>
+          <w:sz w:val="27"/>
+          <w:szCs w:val="27"/>
+        </w:rPr>
+        <w:br/>
+        <w:t>separate : tách rời</w:t>
+      </w:r>
+    </w:p>
+    <w:p>
+      <w:pPr>
+        <w:rPr>
+          <w:color w:val="000000"/>
+          <w:sz w:val="27"/>
+          <w:szCs w:val="27"/>
+        </w:rPr>
+      </w:pPr>
+      <w:r>
+        <w:rPr>
+          <w:color w:val="000000"/>
+          <w:sz w:val="27"/>
+          <w:szCs w:val="27"/>
+        </w:rPr>
+        <w:t>several</w:t>
+      </w:r>
+      <w:r>
+        <w:rPr>
+          <w:color w:val="000000"/>
+          <w:sz w:val="27"/>
+          <w:szCs w:val="27"/>
+        </w:rPr>
+        <w:t xml:space="preserve"> : một số</w:t>
+      </w:r>
+    </w:p>
+    <w:p>
+      <w:pPr>
+        <w:rPr>
+          <w:color w:val="000000"/>
+          <w:sz w:val="27"/>
+          <w:szCs w:val="27"/>
+        </w:rPr>
+      </w:pPr>
+      <w:r>
+        <w:rPr>
+          <w:color w:val="000000"/>
+          <w:sz w:val="27"/>
+          <w:szCs w:val="27"/>
+        </w:rPr>
+        <w:t>shelf</w:t>
+      </w:r>
+      <w:r>
+        <w:rPr>
+          <w:color w:val="000000"/>
+          <w:sz w:val="27"/>
+          <w:szCs w:val="27"/>
+        </w:rPr>
+        <w:t xml:space="preserve"> : kệ,giá kệ</w:t>
+      </w:r>
+      <w:r>
+        <w:rPr>
+          <w:color w:val="000000"/>
+          <w:sz w:val="27"/>
+          <w:szCs w:val="27"/>
+        </w:rPr>
+        <w:br/>
+        <w:t>similar : giống(trông giống)</w:t>
+      </w:r>
+    </w:p>
+    <w:p>
+      <w:pPr>
+        <w:rPr>
+          <w:color w:val="000000"/>
+          <w:sz w:val="27"/>
+          <w:szCs w:val="27"/>
+        </w:rPr>
+      </w:pPr>
+      <w:r>
+        <w:rPr>
+          <w:color w:val="000000"/>
+          <w:sz w:val="27"/>
+          <w:szCs w:val="27"/>
+        </w:rPr>
         <w:lastRenderedPageBreak/>
-        <w:t>reduced</w:t>
-      </w:r>
-      <w:r>
-        <w:rPr>
-          <w:color w:val="000000"/>
-          <w:sz w:val="27"/>
-          <w:szCs w:val="27"/>
-        </w:rPr>
-        <w:t xml:space="preserve"> : giảm,hạ</w:t>
-      </w:r>
-      <w:r>
-        <w:rPr>
-          <w:color w:val="000000"/>
-          <w:sz w:val="27"/>
-          <w:szCs w:val="27"/>
-        </w:rPr>
-        <w:br/>
-        <w:t>recommended : đề nghị</w:t>
-      </w:r>
-      <w:r>
-        <w:rPr>
-          <w:color w:val="000000"/>
-          <w:sz w:val="27"/>
-          <w:szCs w:val="27"/>
-        </w:rPr>
-        <w:br/>
-        <w:t>redirect : chuyển hướng</w:t>
-      </w:r>
-    </w:p>
-    <w:p>
-      <w:pPr>
-        <w:rPr>
-          <w:color w:val="000000"/>
-          <w:sz w:val="27"/>
-          <w:szCs w:val="27"/>
-        </w:rPr>
-      </w:pPr>
-      <w:r>
-        <w:rPr>
-          <w:color w:val="000000"/>
-          <w:sz w:val="27"/>
-          <w:szCs w:val="27"/>
-        </w:rPr>
-        <w:t>relevant</w:t>
-      </w:r>
-      <w:r>
-        <w:rPr>
-          <w:color w:val="000000"/>
-          <w:sz w:val="27"/>
-          <w:szCs w:val="27"/>
-        </w:rPr>
-        <w:t xml:space="preserve"> : liên quan,thích hợp</w:t>
-      </w:r>
-      <w:r>
-        <w:rPr>
-          <w:color w:val="000000"/>
-          <w:sz w:val="27"/>
-          <w:szCs w:val="27"/>
-        </w:rPr>
-        <w:br/>
-        <w:t>reference : tài liệu tham khảo</w:t>
-      </w:r>
-      <w:r>
-        <w:rPr>
-          <w:color w:val="000000"/>
-          <w:sz w:val="27"/>
-          <w:szCs w:val="27"/>
-        </w:rPr>
-        <w:br/>
-        <w:t>register : ghi danh</w:t>
-      </w:r>
-      <w:r>
-        <w:rPr>
-          <w:color w:val="000000"/>
-          <w:sz w:val="27"/>
-          <w:szCs w:val="27"/>
-        </w:rPr>
-        <w:br/>
-        <w:t>reordered : sắp xếp lại</w:t>
-      </w:r>
-    </w:p>
-    <w:p>
-      <w:pPr>
-        <w:rPr>
-          <w:color w:val="000000"/>
-          <w:sz w:val="27"/>
-          <w:szCs w:val="27"/>
-        </w:rPr>
-      </w:pPr>
-      <w:r>
-        <w:rPr>
-          <w:color w:val="000000"/>
-          <w:sz w:val="27"/>
-          <w:szCs w:val="27"/>
-        </w:rPr>
-        <w:t xml:space="preserve"> reputation</w:t>
-      </w:r>
-      <w:r>
-        <w:rPr>
-          <w:color w:val="000000"/>
-          <w:sz w:val="27"/>
-          <w:szCs w:val="27"/>
-        </w:rPr>
-        <w:t xml:space="preserve"> : uy tín</w:t>
-      </w:r>
-    </w:p>
-    <w:p>
-      <w:pPr>
-        <w:rPr>
-          <w:color w:val="000000"/>
-          <w:sz w:val="27"/>
-          <w:szCs w:val="27"/>
-        </w:rPr>
-      </w:pPr>
-      <w:r>
-        <w:rPr>
-          <w:color w:val="000000"/>
-          <w:sz w:val="27"/>
-          <w:szCs w:val="27"/>
-        </w:rPr>
-        <w:t xml:space="preserve"> representing </w:t>
-      </w:r>
-      <w:r>
-        <w:rPr>
-          <w:color w:val="000000"/>
-          <w:sz w:val="27"/>
-          <w:szCs w:val="27"/>
-        </w:rPr>
-        <w:t xml:space="preserve"> : đại diện</w:t>
-      </w:r>
-      <w:r>
-        <w:rPr>
-          <w:color w:val="000000"/>
-          <w:sz w:val="27"/>
-          <w:szCs w:val="27"/>
-        </w:rPr>
-        <w:br/>
-        <w:t>require : chống đỡ</w:t>
-      </w:r>
-      <w:r>
-        <w:rPr>
-          <w:color w:val="000000"/>
-          <w:sz w:val="27"/>
-          <w:szCs w:val="27"/>
-        </w:rPr>
-        <w:br/>
-        <w:t>resume : sơ yếu lí lịch</w:t>
-      </w:r>
-      <w:r>
-        <w:rPr>
-          <w:color w:val="000000"/>
-          <w:sz w:val="27"/>
-          <w:szCs w:val="27"/>
-        </w:rPr>
-        <w:br/>
-        <w:t>retrieve : lấy lại</w:t>
-      </w:r>
-      <w:r>
-        <w:rPr>
-          <w:color w:val="000000"/>
-          <w:sz w:val="27"/>
-          <w:szCs w:val="27"/>
-        </w:rPr>
-        <w:br/>
-        <w:t>reusable : tái sử dụng</w:t>
-      </w:r>
-    </w:p>
-    <w:p>
-      <w:pPr>
-        <w:rPr>
-          <w:color w:val="000000"/>
-          <w:sz w:val="27"/>
-          <w:szCs w:val="27"/>
-        </w:rPr>
-      </w:pPr>
-      <w:r>
-        <w:rPr>
-          <w:color w:val="000000"/>
-          <w:sz w:val="27"/>
-          <w:szCs w:val="27"/>
-        </w:rPr>
-        <w:t>revoke</w:t>
-      </w:r>
-      <w:r>
-        <w:rPr>
-          <w:color w:val="000000"/>
-          <w:sz w:val="27"/>
-          <w:szCs w:val="27"/>
-        </w:rPr>
-        <w:t xml:space="preserve"> : thu hồi</w:t>
-      </w:r>
-    </w:p>
-    <w:p>
-      <w:pPr>
-        <w:rPr>
-          <w:color w:val="000000"/>
-          <w:sz w:val="27"/>
-          <w:szCs w:val="27"/>
-        </w:rPr>
-      </w:pPr>
-      <w:r>
-        <w:rPr>
-          <w:color w:val="000000"/>
-          <w:sz w:val="27"/>
-          <w:szCs w:val="27"/>
-        </w:rPr>
-        <w:t xml:space="preserve">sacrifice </w:t>
-      </w:r>
-      <w:r>
-        <w:rPr>
-          <w:color w:val="000000"/>
-          <w:sz w:val="27"/>
-          <w:szCs w:val="27"/>
-        </w:rPr>
-        <w:t>: sự hy sinh</w:t>
-      </w:r>
-      <w:r>
-        <w:rPr>
-          <w:color w:val="000000"/>
-          <w:sz w:val="27"/>
-          <w:szCs w:val="27"/>
-        </w:rPr>
-        <w:br/>
-        <w:t>scenario : kịch bản</w:t>
-      </w:r>
-      <w:r>
-        <w:rPr>
-          <w:color w:val="000000"/>
-          <w:sz w:val="27"/>
-          <w:szCs w:val="27"/>
-        </w:rPr>
-        <w:br/>
-        <w:t>schedule : lịch trình</w:t>
-      </w:r>
-    </w:p>
-    <w:p>
-      <w:pPr>
-        <w:rPr>
-          <w:color w:val="000000"/>
-          <w:sz w:val="27"/>
-          <w:szCs w:val="27"/>
-        </w:rPr>
-      </w:pPr>
-      <w:r>
-        <w:rPr>
-          <w:color w:val="000000"/>
-          <w:sz w:val="27"/>
-          <w:szCs w:val="27"/>
-        </w:rPr>
-        <w:t>segment</w:t>
-      </w:r>
-      <w:r>
-        <w:rPr>
-          <w:color w:val="000000"/>
-          <w:sz w:val="27"/>
-          <w:szCs w:val="27"/>
-        </w:rPr>
-        <w:t xml:space="preserve"> : bộ phận</w:t>
-      </w:r>
-    </w:p>
-    <w:p>
-      <w:pPr>
-        <w:rPr>
-          <w:color w:val="000000"/>
-          <w:sz w:val="27"/>
-          <w:szCs w:val="27"/>
-        </w:rPr>
-      </w:pPr>
-      <w:r>
-        <w:rPr>
-          <w:color w:val="000000"/>
-          <w:sz w:val="27"/>
-          <w:szCs w:val="27"/>
-        </w:rPr>
-        <w:t>sense</w:t>
-      </w:r>
-      <w:r>
-        <w:rPr>
-          <w:color w:val="000000"/>
-          <w:sz w:val="27"/>
-          <w:szCs w:val="27"/>
-        </w:rPr>
-        <w:t xml:space="preserve"> : giác quan</w:t>
-      </w:r>
-    </w:p>
-    <w:p>
-      <w:pPr>
-        <w:rPr>
-          <w:color w:val="000000"/>
-          <w:sz w:val="27"/>
-          <w:szCs w:val="27"/>
-        </w:rPr>
-      </w:pPr>
-      <w:r>
-        <w:rPr>
-          <w:color w:val="000000"/>
-          <w:sz w:val="27"/>
-          <w:szCs w:val="27"/>
-        </w:rPr>
-        <w:t>sentence</w:t>
-      </w:r>
-      <w:r>
-        <w:rPr>
-          <w:color w:val="000000"/>
-          <w:sz w:val="27"/>
-          <w:szCs w:val="27"/>
-        </w:rPr>
-        <w:t xml:space="preserve"> : kết án,phán quyết</w:t>
-      </w:r>
-      <w:r>
-        <w:rPr>
-          <w:color w:val="000000"/>
-          <w:sz w:val="27"/>
-          <w:szCs w:val="27"/>
-        </w:rPr>
-        <w:t>.</w:t>
-      </w:r>
-      <w:r>
-        <w:rPr>
-          <w:color w:val="000000"/>
-          <w:sz w:val="27"/>
-          <w:szCs w:val="27"/>
-        </w:rPr>
-        <w:br/>
-        <w:t>separate : tách rời</w:t>
-      </w:r>
-    </w:p>
-    <w:p>
-      <w:pPr>
-        <w:rPr>
-          <w:color w:val="000000"/>
-          <w:sz w:val="27"/>
-          <w:szCs w:val="27"/>
-        </w:rPr>
-      </w:pPr>
-      <w:r>
-        <w:rPr>
-          <w:color w:val="000000"/>
-          <w:sz w:val="27"/>
-          <w:szCs w:val="27"/>
-        </w:rPr>
-        <w:t>several</w:t>
-      </w:r>
-      <w:r>
-        <w:rPr>
-          <w:color w:val="000000"/>
-          <w:sz w:val="27"/>
-          <w:szCs w:val="27"/>
-        </w:rPr>
-        <w:t xml:space="preserve"> : một số</w:t>
-      </w:r>
-    </w:p>
-    <w:p>
-      <w:pPr>
-        <w:rPr>
-          <w:color w:val="000000"/>
-          <w:sz w:val="27"/>
-          <w:szCs w:val="27"/>
-        </w:rPr>
-      </w:pPr>
-      <w:r>
-        <w:rPr>
-          <w:color w:val="000000"/>
-          <w:sz w:val="27"/>
-          <w:szCs w:val="27"/>
-        </w:rPr>
-        <w:t>shelf</w:t>
-      </w:r>
-      <w:r>
-        <w:rPr>
-          <w:color w:val="000000"/>
-          <w:sz w:val="27"/>
-          <w:szCs w:val="27"/>
-        </w:rPr>
-        <w:t xml:space="preserve"> : kệ,giá kệ</w:t>
-      </w:r>
-      <w:r>
-        <w:rPr>
-          <w:color w:val="000000"/>
-          <w:sz w:val="27"/>
-          <w:szCs w:val="27"/>
-        </w:rPr>
-        <w:br/>
-        <w:t>similar : giống(trông giống)</w:t>
-      </w:r>
-    </w:p>
-    <w:p>
-      <w:pPr>
-        <w:rPr>
-          <w:color w:val="000000"/>
-          <w:sz w:val="27"/>
-          <w:szCs w:val="27"/>
-        </w:rPr>
-      </w:pPr>
-      <w:r>
-        <w:rPr>
-          <w:color w:val="000000"/>
-          <w:sz w:val="27"/>
-          <w:szCs w:val="27"/>
-        </w:rPr>
         <w:t xml:space="preserve">simulate </w:t>
       </w:r>
       <w:r>
@@ -6177,7 +6226,6 @@
           <w:sz w:val="27"/>
           <w:szCs w:val="27"/>
         </w:rPr>
-        <w:lastRenderedPageBreak/>
         <w:t xml:space="preserve"> situation </w:t>
       </w:r>
       <w:r>
@@ -6465,40 +6513,6 @@
         </w:rPr>
         <w:br/>
         <w:t>unless : trừ khi</w:t>
-      </w:r>
-    </w:p>
-    <w:p>
-      <w:pPr>
-        <w:rPr>
-          <w:color w:val="000000"/>
-          <w:sz w:val="27"/>
-          <w:szCs w:val="27"/>
-        </w:rPr>
-      </w:pPr>
-      <w:r>
-        <w:rPr>
-          <w:color w:val="000000"/>
-          <w:sz w:val="27"/>
-          <w:szCs w:val="27"/>
-        </w:rPr>
-        <w:t>Verdict</w:t>
-      </w:r>
-      <w:r>
-        <w:rPr>
-          <w:color w:val="000000"/>
-          <w:sz w:val="27"/>
-          <w:szCs w:val="27"/>
-        </w:rPr>
-        <w:t xml:space="preserve"> : phán quyết</w:t>
-      </w:r>
-      <w:r>
-        <w:rPr>
-          <w:color w:val="000000"/>
-          <w:sz w:val="27"/>
-          <w:szCs w:val="27"/>
-        </w:rPr>
-        <w:br/>
-        <w:t>via : thông qua</w:t>
       </w:r>
     </w:p>
     <w:p>
@@ -6548,6 +6562,69 @@
         </w:rPr>
         <w:t xml:space="preserve"> : đa dạng,nhiều thứ</w:t>
       </w:r>
+    </w:p>
+    <w:p>
+      <w:pPr>
+        <w:rPr>
+          <w:color w:val="000000"/>
+          <w:sz w:val="27"/>
+          <w:szCs w:val="27"/>
+        </w:rPr>
+      </w:pPr>
+      <w:r>
+        <w:rPr>
+          <w:color w:val="000000"/>
+          <w:sz w:val="27"/>
+          <w:szCs w:val="27"/>
+        </w:rPr>
+        <w:t>Verdict</w:t>
+      </w:r>
+      <w:r>
+        <w:rPr>
+          <w:color w:val="000000"/>
+          <w:sz w:val="27"/>
+          <w:szCs w:val="27"/>
+        </w:rPr>
+        <w:t xml:space="preserve"> : phán quyết</w:t>
+      </w:r>
+      <w:r>
+        <w:rPr>
+          <w:color w:val="000000"/>
+          <w:sz w:val="27"/>
+          <w:szCs w:val="27"/>
+        </w:rPr>
+        <w:br/>
+        <w:t>via : thông qua</w:t>
+      </w:r>
+    </w:p>
+    <w:p>
+      <w:pPr>
+        <w:tabs>
+          <w:tab w:val="left" w:pos="2554"/>
+        </w:tabs>
+        <w:rPr>
+          <w:color w:val="000000"/>
+          <w:sz w:val="27"/>
+          <w:szCs w:val="27"/>
+        </w:rPr>
+      </w:pPr>
+      <w:r>
+        <w:rPr>
+          <w:color w:val="000000"/>
+          <w:sz w:val="27"/>
+          <w:szCs w:val="27"/>
+        </w:rPr>
+        <w:lastRenderedPageBreak/>
+        <w:t xml:space="preserve">visualization </w:t>
+      </w:r>
+      <w:r>
+        <w:rPr>
+          <w:color w:val="000000"/>
+          <w:sz w:val="27"/>
+          <w:szCs w:val="27"/>
+        </w:rPr>
+        <w:t>: hình dung,nhắc lại,gợi lại</w:t>
+      </w:r>
       <w:r>
         <w:rPr>
           <w:color w:val="000000"/>
@@ -7007,6 +7084,7 @@
           <w:sz w:val="27"/>
           <w:szCs w:val="27"/>
         </w:rPr>
+        <w:lastRenderedPageBreak/>
         <w:t>retirement : nghỉ hưu,rút quân,bỏ cuộc.</w:t>
       </w:r>
     </w:p>
@@ -7099,451 +7177,509 @@
           <w:sz w:val="27"/>
           <w:szCs w:val="27"/>
         </w:rPr>
+        <w:t>dedication : cống hiế</w:t>
+      </w:r>
+      <w:r>
+        <w:rPr>
+          <w:color w:val="000000"/>
+          <w:sz w:val="27"/>
+          <w:szCs w:val="27"/>
+        </w:rPr>
+        <w:t>n</w:t>
+      </w:r>
+    </w:p>
+    <w:p>
+      <w:pPr>
+        <w:rPr>
+          <w:color w:val="000000"/>
+          <w:sz w:val="27"/>
+          <w:szCs w:val="27"/>
+        </w:rPr>
+      </w:pPr>
+      <w:r>
+        <w:rPr>
+          <w:color w:val="000000"/>
+          <w:sz w:val="27"/>
+          <w:szCs w:val="27"/>
+        </w:rPr>
+        <w:t xml:space="preserve">determines </w:t>
+      </w:r>
+      <w:r>
+        <w:rPr>
+          <w:color w:val="000000"/>
+          <w:sz w:val="27"/>
+          <w:szCs w:val="27"/>
+        </w:rPr>
+        <w:t xml:space="preserve"> : xác định</w:t>
+      </w:r>
+      <w:r>
+        <w:rPr>
+          <w:color w:val="000000"/>
+          <w:sz w:val="27"/>
+          <w:szCs w:val="27"/>
+        </w:rPr>
+        <w:t>,quyết định,dứt khoát</w:t>
+      </w:r>
+    </w:p>
+    <w:p>
+      <w:pPr>
+        <w:rPr>
+          <w:color w:val="000000"/>
+          <w:sz w:val="27"/>
+          <w:szCs w:val="27"/>
+        </w:rPr>
+      </w:pPr>
+      <w:r>
+        <w:rPr>
+          <w:color w:val="000000"/>
+          <w:sz w:val="27"/>
+          <w:szCs w:val="27"/>
+        </w:rPr>
+        <w:t xml:space="preserve">predefined </w:t>
+      </w:r>
+      <w:r>
+        <w:rPr>
+          <w:color w:val="000000"/>
+          <w:sz w:val="27"/>
+          <w:szCs w:val="27"/>
+        </w:rPr>
+        <w:t>: xác định trước</w:t>
+      </w:r>
+    </w:p>
+    <w:p>
+      <w:pPr>
+        <w:rPr>
+          <w:color w:val="000000"/>
+          <w:sz w:val="27"/>
+          <w:szCs w:val="27"/>
+        </w:rPr>
+      </w:pPr>
+      <w:r>
+        <w:rPr>
+          <w:color w:val="000000"/>
+          <w:sz w:val="27"/>
+          <w:szCs w:val="27"/>
+        </w:rPr>
+        <w:t xml:space="preserve">iterate </w:t>
+      </w:r>
+      <w:r>
+        <w:rPr>
+          <w:color w:val="000000"/>
+          <w:sz w:val="27"/>
+          <w:szCs w:val="27"/>
+        </w:rPr>
+        <w:t xml:space="preserve"> : lap di lap lai</w:t>
+      </w:r>
+    </w:p>
+    <w:p>
+      <w:pPr>
+        <w:rPr>
+          <w:color w:val="000000"/>
+          <w:sz w:val="27"/>
+          <w:szCs w:val="27"/>
+        </w:rPr>
+      </w:pPr>
+      <w:r>
+        <w:rPr>
+          <w:color w:val="000000"/>
+          <w:sz w:val="27"/>
+          <w:szCs w:val="27"/>
+        </w:rPr>
+        <w:t xml:space="preserve">prebuilt </w:t>
+      </w:r>
+      <w:r>
+        <w:rPr>
+          <w:color w:val="000000"/>
+          <w:sz w:val="27"/>
+          <w:szCs w:val="27"/>
+        </w:rPr>
+        <w:t xml:space="preserve"> : dựng sẵn</w:t>
+      </w:r>
+    </w:p>
+    <w:p>
+      <w:pPr>
+        <w:rPr>
+          <w:color w:val="000000"/>
+          <w:sz w:val="27"/>
+          <w:szCs w:val="27"/>
+        </w:rPr>
+      </w:pPr>
+      <w:r>
+        <w:rPr>
+          <w:color w:val="000000"/>
+          <w:sz w:val="27"/>
+          <w:szCs w:val="27"/>
+        </w:rPr>
+        <w:t>parentheses</w:t>
+      </w:r>
+      <w:r>
+        <w:rPr>
+          <w:color w:val="000000"/>
+          <w:sz w:val="27"/>
+          <w:szCs w:val="27"/>
+        </w:rPr>
+        <w:t xml:space="preserve"> : dấu ngoặc đơn</w:t>
+      </w:r>
+    </w:p>
+    <w:p>
+      <w:pPr>
+        <w:rPr>
+          <w:color w:val="000000"/>
+          <w:sz w:val="27"/>
+          <w:szCs w:val="27"/>
+        </w:rPr>
+      </w:pPr>
+      <w:r>
+        <w:rPr>
+          <w:color w:val="000000"/>
+          <w:sz w:val="27"/>
+          <w:szCs w:val="27"/>
+        </w:rPr>
+        <w:t xml:space="preserve">capabilities </w:t>
+      </w:r>
+      <w:r>
+        <w:rPr>
+          <w:color w:val="000000"/>
+          <w:sz w:val="27"/>
+          <w:szCs w:val="27"/>
+        </w:rPr>
+        <w:t xml:space="preserve"> : khả năng</w:t>
+      </w:r>
+    </w:p>
+    <w:p>
+      <w:pPr>
+        <w:rPr>
+          <w:color w:val="000000"/>
+          <w:sz w:val="27"/>
+          <w:szCs w:val="27"/>
+        </w:rPr>
+      </w:pPr>
+      <w:r>
+        <w:rPr>
+          <w:color w:val="000000"/>
+          <w:sz w:val="27"/>
+          <w:szCs w:val="27"/>
+        </w:rPr>
+        <w:t xml:space="preserve">consists </w:t>
+      </w:r>
+      <w:r>
+        <w:rPr>
+          <w:color w:val="000000"/>
+          <w:sz w:val="27"/>
+          <w:szCs w:val="27"/>
+        </w:rPr>
+        <w:t xml:space="preserve"> : bao gồm</w:t>
+      </w:r>
+    </w:p>
+    <w:p>
+      <w:pPr>
+        <w:rPr>
+          <w:color w:val="000000"/>
+          <w:sz w:val="27"/>
+          <w:szCs w:val="27"/>
+        </w:rPr>
+      </w:pPr>
+      <w:r>
+        <w:rPr>
+          <w:color w:val="000000"/>
+          <w:sz w:val="27"/>
+          <w:szCs w:val="27"/>
+        </w:rPr>
+        <w:t xml:space="preserve">specific </w:t>
+      </w:r>
+      <w:r>
+        <w:rPr>
+          <w:color w:val="000000"/>
+          <w:sz w:val="27"/>
+          <w:szCs w:val="27"/>
+        </w:rPr>
+        <w:t xml:space="preserve"> : riêng</w:t>
+      </w:r>
+    </w:p>
+    <w:p>
+      <w:pPr>
+        <w:rPr>
+          <w:color w:val="000000"/>
+          <w:sz w:val="27"/>
+          <w:szCs w:val="27"/>
+        </w:rPr>
+      </w:pPr>
+      <w:r>
+        <w:rPr>
+          <w:color w:val="000000"/>
+          <w:sz w:val="27"/>
+          <w:szCs w:val="27"/>
+        </w:rPr>
+        <w:t>emit : xông lên,phát ra</w:t>
+      </w:r>
+    </w:p>
+    <w:p>
+      <w:pPr>
+        <w:rPr>
+          <w:color w:val="000000"/>
+          <w:sz w:val="27"/>
+          <w:szCs w:val="27"/>
+        </w:rPr>
+      </w:pPr>
+      <w:r>
+        <w:rPr>
+          <w:color w:val="000000"/>
+          <w:sz w:val="27"/>
+          <w:szCs w:val="27"/>
+        </w:rPr>
+        <w:t>combine</w:t>
+      </w:r>
+      <w:r>
+        <w:rPr>
+          <w:color w:val="000000"/>
+          <w:sz w:val="27"/>
+          <w:szCs w:val="27"/>
+        </w:rPr>
+        <w:t xml:space="preserve"> : phối hợp,liên minh</w:t>
+      </w:r>
+    </w:p>
+    <w:p>
+      <w:pPr>
+        <w:rPr>
+          <w:color w:val="000000"/>
+          <w:sz w:val="27"/>
+          <w:szCs w:val="27"/>
+        </w:rPr>
+      </w:pPr>
+      <w:r>
+        <w:rPr>
+          <w:color w:val="000000"/>
+          <w:sz w:val="27"/>
+          <w:szCs w:val="27"/>
+        </w:rPr>
+        <w:t>Arrange</w:t>
+      </w:r>
+      <w:r>
+        <w:rPr>
+          <w:color w:val="000000"/>
+          <w:sz w:val="27"/>
+          <w:szCs w:val="27"/>
+        </w:rPr>
+        <w:t xml:space="preserve"> : sắp xếp,bố trí,hòa giải</w:t>
+      </w:r>
+    </w:p>
+    <w:p>
+      <w:pPr>
+        <w:rPr>
+          <w:color w:val="000000"/>
+          <w:sz w:val="27"/>
+          <w:szCs w:val="27"/>
+        </w:rPr>
+      </w:pPr>
+      <w:r>
+        <w:rPr>
+          <w:color w:val="000000"/>
+          <w:sz w:val="27"/>
+          <w:szCs w:val="27"/>
+        </w:rPr>
+        <w:t xml:space="preserve">associates </w:t>
+      </w:r>
+      <w:r>
+        <w:rPr>
+          <w:color w:val="000000"/>
+          <w:sz w:val="27"/>
+          <w:szCs w:val="27"/>
+        </w:rPr>
+        <w:t xml:space="preserve"> : cộng sự</w:t>
+      </w:r>
+    </w:p>
+    <w:p>
+      <w:pPr>
+        <w:rPr>
+          <w:color w:val="000000"/>
+          <w:sz w:val="27"/>
+          <w:szCs w:val="27"/>
+        </w:rPr>
+      </w:pPr>
+      <w:r>
+        <w:rPr>
+          <w:color w:val="000000"/>
+          <w:sz w:val="27"/>
+          <w:szCs w:val="27"/>
+        </w:rPr>
+        <w:t xml:space="preserve"> enables </w:t>
+      </w:r>
+      <w:r>
+        <w:rPr>
+          <w:color w:val="000000"/>
+          <w:sz w:val="27"/>
+          <w:szCs w:val="27"/>
+        </w:rPr>
+        <w:t xml:space="preserve"> : cho phép</w:t>
+      </w:r>
+    </w:p>
+    <w:p>
+      <w:pPr>
+        <w:rPr>
+          <w:color w:val="000000"/>
+          <w:sz w:val="27"/>
+          <w:szCs w:val="27"/>
+        </w:rPr>
+      </w:pPr>
+      <w:r>
+        <w:rPr>
+          <w:color w:val="000000"/>
+          <w:sz w:val="27"/>
+          <w:szCs w:val="27"/>
+        </w:rPr>
+        <w:t>segment</w:t>
+      </w:r>
+      <w:r>
+        <w:rPr>
+          <w:color w:val="000000"/>
+          <w:sz w:val="27"/>
+          <w:szCs w:val="27"/>
+        </w:rPr>
+        <w:t xml:space="preserve"> : bộ phận</w:t>
+      </w:r>
+    </w:p>
+    <w:p>
+      <w:pPr>
+        <w:rPr>
+          <w:color w:val="000000"/>
+          <w:sz w:val="27"/>
+          <w:szCs w:val="27"/>
+        </w:rPr>
+      </w:pPr>
+      <w:r>
+        <w:rPr>
+          <w:color w:val="000000"/>
+          <w:sz w:val="27"/>
+          <w:szCs w:val="27"/>
+        </w:rPr>
+        <w:t xml:space="preserve">integral </w:t>
+      </w:r>
+      <w:r>
+        <w:rPr>
+          <w:color w:val="000000"/>
+          <w:sz w:val="27"/>
+          <w:szCs w:val="27"/>
+        </w:rPr>
+        <w:t>: không thể thiếu,liên đới,phép tích phân</w:t>
+      </w:r>
+    </w:p>
+    <w:p>
+      <w:pPr>
+        <w:rPr>
+          <w:color w:val="000000"/>
+          <w:sz w:val="27"/>
+          <w:szCs w:val="27"/>
+        </w:rPr>
+      </w:pPr>
+      <w:r>
+        <w:rPr>
+          <w:color w:val="000000"/>
+          <w:sz w:val="27"/>
+          <w:szCs w:val="27"/>
+        </w:rPr>
+        <w:t xml:space="preserve">simulate </w:t>
+      </w:r>
+      <w:r>
+        <w:rPr>
+          <w:color w:val="000000"/>
+          <w:sz w:val="27"/>
+          <w:szCs w:val="27"/>
+        </w:rPr>
+        <w:t xml:space="preserve"> : mô phỏng</w:t>
+      </w:r>
+    </w:p>
+    <w:p>
+      <w:pPr>
+        <w:rPr>
+          <w:color w:val="000000"/>
+          <w:sz w:val="27"/>
+          <w:szCs w:val="27"/>
+        </w:rPr>
+      </w:pPr>
+      <w:r>
+        <w:rPr>
+          <w:color w:val="000000"/>
+          <w:sz w:val="27"/>
+          <w:szCs w:val="27"/>
+        </w:rPr>
+        <w:t xml:space="preserve">leverage </w:t>
+      </w:r>
+      <w:r>
+        <w:rPr>
+          <w:color w:val="000000"/>
+          <w:sz w:val="27"/>
+          <w:szCs w:val="27"/>
+        </w:rPr>
+        <w:t xml:space="preserve"> : tận dụng</w:t>
+      </w:r>
+    </w:p>
+    <w:p>
+      <w:pPr>
+        <w:rPr>
+          <w:color w:val="000000"/>
+          <w:sz w:val="27"/>
+          <w:szCs w:val="27"/>
+        </w:rPr>
+      </w:pPr>
+      <w:r>
+        <w:rPr>
+          <w:color w:val="000000"/>
+          <w:sz w:val="27"/>
+          <w:szCs w:val="27"/>
+        </w:rPr>
         <w:lastRenderedPageBreak/>
-        <w:t>dedication : cống hiế</w:t>
-      </w:r>
-      <w:r>
-        <w:rPr>
-          <w:color w:val="000000"/>
-          <w:sz w:val="27"/>
-          <w:szCs w:val="27"/>
-        </w:rPr>
-        <w:t>n</w:t>
-      </w:r>
-    </w:p>
-    <w:p>
-      <w:pPr>
-        <w:rPr>
-          <w:color w:val="000000"/>
-          <w:sz w:val="27"/>
-          <w:szCs w:val="27"/>
-        </w:rPr>
-      </w:pPr>
-      <w:r>
-        <w:rPr>
-          <w:color w:val="000000"/>
-          <w:sz w:val="27"/>
-          <w:szCs w:val="27"/>
-        </w:rPr>
-        <w:t xml:space="preserve">determines </w:t>
-      </w:r>
-      <w:r>
-        <w:rPr>
-          <w:color w:val="000000"/>
-          <w:sz w:val="27"/>
-          <w:szCs w:val="27"/>
-        </w:rPr>
-        <w:t xml:space="preserve"> : xác định</w:t>
-      </w:r>
-      <w:r>
-        <w:rPr>
-          <w:color w:val="000000"/>
-          <w:sz w:val="27"/>
-          <w:szCs w:val="27"/>
-        </w:rPr>
-        <w:t>,quyết định,dứt khoát</w:t>
-      </w:r>
-    </w:p>
-    <w:p>
-      <w:pPr>
-        <w:rPr>
-          <w:color w:val="000000"/>
-          <w:sz w:val="27"/>
-          <w:szCs w:val="27"/>
-        </w:rPr>
-      </w:pPr>
-      <w:r>
-        <w:rPr>
-          <w:color w:val="000000"/>
-          <w:sz w:val="27"/>
-          <w:szCs w:val="27"/>
-        </w:rPr>
-        <w:t xml:space="preserve">predefined </w:t>
-      </w:r>
-      <w:r>
-        <w:rPr>
-          <w:color w:val="000000"/>
-          <w:sz w:val="27"/>
-          <w:szCs w:val="27"/>
-        </w:rPr>
-        <w:t>: xác định trước</w:t>
-      </w:r>
-    </w:p>
-    <w:p>
-      <w:pPr>
-        <w:rPr>
-          <w:color w:val="000000"/>
-          <w:sz w:val="27"/>
-          <w:szCs w:val="27"/>
-        </w:rPr>
-      </w:pPr>
-      <w:r>
-        <w:rPr>
-          <w:color w:val="000000"/>
-          <w:sz w:val="27"/>
-          <w:szCs w:val="27"/>
-        </w:rPr>
-        <w:t xml:space="preserve">iterate </w:t>
-      </w:r>
-      <w:r>
-        <w:rPr>
-          <w:color w:val="000000"/>
-          <w:sz w:val="27"/>
-          <w:szCs w:val="27"/>
-        </w:rPr>
-        <w:t xml:space="preserve"> : lap di lap lai</w:t>
-      </w:r>
-    </w:p>
-    <w:p>
-      <w:pPr>
-        <w:rPr>
-          <w:color w:val="000000"/>
-          <w:sz w:val="27"/>
-          <w:szCs w:val="27"/>
-        </w:rPr>
-      </w:pPr>
-      <w:r>
-        <w:rPr>
-          <w:color w:val="000000"/>
-          <w:sz w:val="27"/>
-          <w:szCs w:val="27"/>
-        </w:rPr>
-        <w:t xml:space="preserve">prebuilt </w:t>
-      </w:r>
-      <w:r>
-        <w:rPr>
-          <w:color w:val="000000"/>
-          <w:sz w:val="27"/>
-          <w:szCs w:val="27"/>
-        </w:rPr>
-        <w:t xml:space="preserve"> : dựng sẵn</w:t>
-      </w:r>
-    </w:p>
-    <w:p>
-      <w:pPr>
-        <w:rPr>
-          <w:color w:val="000000"/>
-          <w:sz w:val="27"/>
-          <w:szCs w:val="27"/>
-        </w:rPr>
-      </w:pPr>
-      <w:r>
-        <w:rPr>
-          <w:color w:val="000000"/>
-          <w:sz w:val="27"/>
-          <w:szCs w:val="27"/>
-        </w:rPr>
-        <w:t>parentheses</w:t>
-      </w:r>
-      <w:r>
-        <w:rPr>
-          <w:color w:val="000000"/>
-          <w:sz w:val="27"/>
-          <w:szCs w:val="27"/>
-        </w:rPr>
-        <w:t xml:space="preserve"> : dấu ngoặc đơn</w:t>
-      </w:r>
-    </w:p>
-    <w:p>
-      <w:pPr>
-        <w:rPr>
-          <w:color w:val="000000"/>
-          <w:sz w:val="27"/>
-          <w:szCs w:val="27"/>
-        </w:rPr>
-      </w:pPr>
-      <w:r>
-        <w:rPr>
-          <w:color w:val="000000"/>
-          <w:sz w:val="27"/>
-          <w:szCs w:val="27"/>
-        </w:rPr>
-        <w:t xml:space="preserve">capabilities </w:t>
-      </w:r>
-      <w:r>
-        <w:rPr>
-          <w:color w:val="000000"/>
-          <w:sz w:val="27"/>
-          <w:szCs w:val="27"/>
-        </w:rPr>
-        <w:t xml:space="preserve"> : khả năng</w:t>
-      </w:r>
-    </w:p>
-    <w:p>
-      <w:pPr>
-        <w:rPr>
-          <w:color w:val="000000"/>
-          <w:sz w:val="27"/>
-          <w:szCs w:val="27"/>
-        </w:rPr>
-      </w:pPr>
-      <w:r>
-        <w:rPr>
-          <w:color w:val="000000"/>
-          <w:sz w:val="27"/>
-          <w:szCs w:val="27"/>
-        </w:rPr>
-        <w:t xml:space="preserve">consists </w:t>
-      </w:r>
-      <w:r>
-        <w:rPr>
-          <w:color w:val="000000"/>
-          <w:sz w:val="27"/>
-          <w:szCs w:val="27"/>
-        </w:rPr>
-        <w:t xml:space="preserve"> : bao gồm</w:t>
-      </w:r>
-    </w:p>
-    <w:p>
-      <w:pPr>
-        <w:rPr>
-          <w:color w:val="000000"/>
-          <w:sz w:val="27"/>
-          <w:szCs w:val="27"/>
-        </w:rPr>
-      </w:pPr>
-      <w:r>
-        <w:rPr>
-          <w:color w:val="000000"/>
-          <w:sz w:val="27"/>
-          <w:szCs w:val="27"/>
-        </w:rPr>
-        <w:t xml:space="preserve">specific </w:t>
-      </w:r>
-      <w:r>
-        <w:rPr>
-          <w:color w:val="000000"/>
-          <w:sz w:val="27"/>
-          <w:szCs w:val="27"/>
-        </w:rPr>
-        <w:t xml:space="preserve"> : riêng</w:t>
-      </w:r>
-    </w:p>
-    <w:p>
-      <w:pPr>
-        <w:rPr>
-          <w:color w:val="000000"/>
-          <w:sz w:val="27"/>
-          <w:szCs w:val="27"/>
-        </w:rPr>
-      </w:pPr>
-      <w:r>
-        <w:rPr>
-          <w:color w:val="000000"/>
-          <w:sz w:val="27"/>
-          <w:szCs w:val="27"/>
-        </w:rPr>
-        <w:t>emit : xông lên,phát ra</w:t>
-      </w:r>
-    </w:p>
-    <w:p>
-      <w:pPr>
-        <w:rPr>
-          <w:color w:val="000000"/>
-          <w:sz w:val="27"/>
-          <w:szCs w:val="27"/>
-        </w:rPr>
-      </w:pPr>
-      <w:r>
-        <w:rPr>
-          <w:color w:val="000000"/>
-          <w:sz w:val="27"/>
-          <w:szCs w:val="27"/>
-        </w:rPr>
-        <w:t>combine</w:t>
-      </w:r>
-      <w:r>
-        <w:rPr>
-          <w:color w:val="000000"/>
-          <w:sz w:val="27"/>
-          <w:szCs w:val="27"/>
-        </w:rPr>
-        <w:t xml:space="preserve"> : phối hợp,liên minh</w:t>
-      </w:r>
-    </w:p>
-    <w:p>
-      <w:pPr>
-        <w:rPr>
-          <w:color w:val="000000"/>
-          <w:sz w:val="27"/>
-          <w:szCs w:val="27"/>
-        </w:rPr>
-      </w:pPr>
-      <w:r>
-        <w:rPr>
-          <w:color w:val="000000"/>
-          <w:sz w:val="27"/>
-          <w:szCs w:val="27"/>
-        </w:rPr>
-        <w:t>Arrange</w:t>
-      </w:r>
-      <w:r>
-        <w:rPr>
-          <w:color w:val="000000"/>
-          <w:sz w:val="27"/>
-          <w:szCs w:val="27"/>
-        </w:rPr>
-        <w:t xml:space="preserve"> : sắp xếp,bố trí,hòa giải</w:t>
-      </w:r>
-    </w:p>
-    <w:p>
-      <w:pPr>
-        <w:rPr>
-          <w:color w:val="000000"/>
-          <w:sz w:val="27"/>
-          <w:szCs w:val="27"/>
-        </w:rPr>
-      </w:pPr>
-      <w:r>
-        <w:rPr>
-          <w:color w:val="000000"/>
-          <w:sz w:val="27"/>
-          <w:szCs w:val="27"/>
-        </w:rPr>
-        <w:t xml:space="preserve">associates </w:t>
-      </w:r>
-      <w:r>
-        <w:rPr>
-          <w:color w:val="000000"/>
-          <w:sz w:val="27"/>
-          <w:szCs w:val="27"/>
-        </w:rPr>
-        <w:t xml:space="preserve"> : cộng sự</w:t>
-      </w:r>
-    </w:p>
-    <w:p>
-      <w:pPr>
-        <w:rPr>
-          <w:color w:val="000000"/>
-          <w:sz w:val="27"/>
-          <w:szCs w:val="27"/>
-        </w:rPr>
-      </w:pPr>
-      <w:r>
-        <w:rPr>
-          <w:color w:val="000000"/>
-          <w:sz w:val="27"/>
-          <w:szCs w:val="27"/>
-        </w:rPr>
-        <w:t xml:space="preserve"> enables </w:t>
-      </w:r>
-      <w:r>
-        <w:rPr>
-          <w:color w:val="000000"/>
-          <w:sz w:val="27"/>
-          <w:szCs w:val="27"/>
-        </w:rPr>
-        <w:t xml:space="preserve"> : cho phép</w:t>
-      </w:r>
-    </w:p>
-    <w:p>
-      <w:pPr>
-        <w:rPr>
-          <w:color w:val="000000"/>
-          <w:sz w:val="27"/>
-          <w:szCs w:val="27"/>
-        </w:rPr>
-      </w:pPr>
-      <w:r>
-        <w:rPr>
-          <w:color w:val="000000"/>
-          <w:sz w:val="27"/>
-          <w:szCs w:val="27"/>
-        </w:rPr>
-        <w:t>segment</w:t>
-      </w:r>
-      <w:r>
-        <w:rPr>
-          <w:color w:val="000000"/>
-          <w:sz w:val="27"/>
-          <w:szCs w:val="27"/>
-        </w:rPr>
-        <w:t xml:space="preserve"> : bộ phận</w:t>
-      </w:r>
-    </w:p>
-    <w:p>
-      <w:pPr>
-        <w:rPr>
-          <w:color w:val="000000"/>
-          <w:sz w:val="27"/>
-          <w:szCs w:val="27"/>
-        </w:rPr>
-      </w:pPr>
-      <w:r>
-        <w:rPr>
-          <w:color w:val="000000"/>
-          <w:sz w:val="27"/>
-          <w:szCs w:val="27"/>
-        </w:rPr>
-        <w:t xml:space="preserve">integral </w:t>
-      </w:r>
-      <w:r>
-        <w:rPr>
-          <w:color w:val="000000"/>
-          <w:sz w:val="27"/>
-          <w:szCs w:val="27"/>
-        </w:rPr>
-        <w:t>: không thể thiếu,liên đới,phép tích phân</w:t>
-      </w:r>
-    </w:p>
-    <w:p>
-      <w:pPr>
-        <w:rPr>
-          <w:color w:val="000000"/>
-          <w:sz w:val="27"/>
-          <w:szCs w:val="27"/>
-        </w:rPr>
-      </w:pPr>
-      <w:r>
-        <w:rPr>
-          <w:color w:val="000000"/>
-          <w:sz w:val="27"/>
-          <w:szCs w:val="27"/>
-        </w:rPr>
-        <w:t xml:space="preserve">simulate </w:t>
-      </w:r>
-      <w:r>
-        <w:rPr>
-          <w:color w:val="000000"/>
-          <w:sz w:val="27"/>
-          <w:szCs w:val="27"/>
-        </w:rPr>
-        <w:t xml:space="preserve"> : mô phỏng</w:t>
-      </w:r>
-    </w:p>
-    <w:p>
-      <w:pPr>
-        <w:rPr>
-          <w:color w:val="000000"/>
-          <w:sz w:val="27"/>
-          <w:szCs w:val="27"/>
-        </w:rPr>
-      </w:pPr>
-      <w:r>
-        <w:rPr>
-          <w:color w:val="000000"/>
-          <w:sz w:val="27"/>
-          <w:szCs w:val="27"/>
-        </w:rPr>
-        <w:t xml:space="preserve">leverage </w:t>
-      </w:r>
-      <w:r>
-        <w:rPr>
-          <w:color w:val="000000"/>
-          <w:sz w:val="27"/>
-          <w:szCs w:val="27"/>
-        </w:rPr>
-        <w:t xml:space="preserve"> : tận dụng</w:t>
-      </w:r>
-    </w:p>
-    <w:p>
-      <w:pPr>
-        <w:rPr>
-          <w:color w:val="000000"/>
-          <w:sz w:val="27"/>
-          <w:szCs w:val="27"/>
-        </w:rPr>
-      </w:pPr>
+        <w:t xml:space="preserve">visualization </w:t>
+      </w:r>
+      <w:r>
+        <w:rPr>
+          <w:color w:val="000000"/>
+          <w:sz w:val="27"/>
+          <w:szCs w:val="27"/>
+        </w:rPr>
+        <w:t>: hình dung,nhắc lại,gợi lại</w:t>
+      </w:r>
+    </w:p>
+    <w:p>
+      <w:pPr>
+        <w:rPr>
+          <w:color w:val="000000"/>
+          <w:sz w:val="27"/>
+          <w:szCs w:val="27"/>
+        </w:rPr>
+      </w:pPr>
+      <w:r>
+        <w:rPr>
+          <w:color w:val="000000"/>
+          <w:sz w:val="27"/>
+          <w:szCs w:val="27"/>
+        </w:rPr>
+        <w:t>gather : tụ họp,nắm chặt</w:t>
+      </w:r>
+    </w:p>
+    <w:p>
+      <w:pPr>
+        <w:rPr>
+          <w:color w:val="000000"/>
+          <w:sz w:val="27"/>
+          <w:szCs w:val="27"/>
+        </w:rPr>
+      </w:pPr>
+      <w:r>
+        <w:rPr>
+          <w:color w:val="000000"/>
+          <w:sz w:val="27"/>
+          <w:szCs w:val="27"/>
+        </w:rPr>
+        <w:t>reflect</w:t>
+      </w:r>
+      <w:r>
+        <w:rPr>
+          <w:color w:val="000000"/>
+          <w:sz w:val="27"/>
+          <w:szCs w:val="27"/>
+        </w:rPr>
+        <w:t xml:space="preserve"> : phản chiếu</w:t>
+      </w:r>
     </w:p>
     <w:p>
       <w:pPr>
@@ -7587,7 +7723,6 @@
           <w:sz w:val="27"/>
           <w:szCs w:val="27"/>
         </w:rPr>
-        <w:lastRenderedPageBreak/>
         <w:t>-</w:t>
       </w:r>
       <w:r>
@@ -7937,6 +8072,67 @@
           <w:szCs w:val="27"/>
         </w:rPr>
       </w:pPr>
+    </w:p>
+    <w:p>
+      <w:pPr>
+        <w:rPr>
+          <w:color w:val="000000"/>
+          <w:sz w:val="27"/>
+          <w:szCs w:val="27"/>
+        </w:rPr>
+      </w:pPr>
+      <w:r>
+        <w:rPr>
+          <w:color w:val="000000"/>
+          <w:sz w:val="27"/>
+          <w:szCs w:val="27"/>
+        </w:rPr>
+        <w:t>khó đến đâu,hỏi đến đấy,mọi việc đều có cách giải quyết.</w:t>
+      </w:r>
+    </w:p>
+    <w:p>
+      <w:pPr>
+        <w:rPr>
+          <w:color w:val="000000"/>
+          <w:sz w:val="27"/>
+          <w:szCs w:val="27"/>
+        </w:rPr>
+      </w:pPr>
+      <w:r>
+        <w:rPr>
+          <w:color w:val="000000"/>
+          <w:sz w:val="27"/>
+          <w:szCs w:val="27"/>
+        </w:rPr>
+        <w:t xml:space="preserve">gặp khó khăn,hãy </w:t>
+      </w:r>
+      <w:bookmarkStart w:id="0" w:name="_GoBack"/>
+      <w:bookmarkEnd w:id="0"/>
+      <w:r>
+        <w:rPr>
+          <w:color w:val="000000"/>
+          <w:sz w:val="27"/>
+          <w:szCs w:val="27"/>
+        </w:rPr>
+        <w:t>nghĩ đến người thân ở bên cạnh,nghĩ đến những người ở phía sau.</w:t>
+      </w:r>
+    </w:p>
+    <w:p>
+      <w:pPr>
+        <w:rPr>
+          <w:color w:val="000000"/>
+          <w:sz w:val="27"/>
+          <w:szCs w:val="27"/>
+        </w:rPr>
+      </w:pPr>
+      <w:r>
+        <w:rPr>
+          <w:color w:val="000000"/>
+          <w:sz w:val="27"/>
+          <w:szCs w:val="27"/>
+        </w:rPr>
+        <w:t>làm việc gì đó dễ trước.TUYỆT ĐỐI KHÔNG ĐƯỢC NGHĨ ĐẾN THẤT BẠI.</w:t>
+      </w:r>
     </w:p>
     <w:sectPr>
       <w:pgSz w:w="12240" w:h="15840"/>
@@ -9092,7 +9288,7 @@
 </file>
 
 <file path=customXml/itemProps1.xml><?xml version="1.0" encoding="utf-8"?>
-<ds:datastoreItem xmlns:ds="http://schemas.openxmlformats.org/officeDocument/2006/customXml" ds:itemID="{AFF9FCF3-23C6-4160-8BFE-0AAD57496B3E}">
+<ds:datastoreItem xmlns:ds="http://schemas.openxmlformats.org/officeDocument/2006/customXml" ds:itemID="{C51E9005-BFF0-433C-B0DF-26DC79DACA27}">
   <ds:schemaRefs>
     <ds:schemaRef ds:uri="http://schemas.openxmlformats.org/officeDocument/2006/bibliography"/>
   </ds:schemaRefs>

--- a/NOTE/New-word.docx
+++ b/NOTE/New-word.docx
@@ -5211,6 +5211,31 @@
         </w:rPr>
         <w:t xml:space="preserve"> : sự tương tác</w:t>
       </w:r>
+    </w:p>
+    <w:p>
+      <w:pPr>
+        <w:rPr>
+          <w:color w:val="000000"/>
+          <w:sz w:val="27"/>
+          <w:szCs w:val="27"/>
+        </w:rPr>
+      </w:pPr>
+      <w:r>
+        <w:rPr>
+          <w:color w:val="000000"/>
+          <w:sz w:val="27"/>
+          <w:szCs w:val="27"/>
+        </w:rPr>
+        <w:t xml:space="preserve"> interpolation</w:t>
+      </w:r>
+      <w:r>
+        <w:rPr>
+          <w:color w:val="000000"/>
+          <w:sz w:val="27"/>
+          <w:szCs w:val="27"/>
+        </w:rPr>
+        <w:t>: nội suy,sự thêm vào</w:t>
+      </w:r>
       <w:r>
         <w:rPr>
           <w:color w:val="000000"/>
@@ -5268,6 +5293,7 @@
           <w:sz w:val="27"/>
           <w:szCs w:val="27"/>
         </w:rPr>
+        <w:lastRenderedPageBreak/>
         <w:t xml:space="preserve"> isolation : sự cô lập</w:t>
       </w:r>
       <w:r>
@@ -5294,401 +5320,434 @@
           <w:sz w:val="27"/>
           <w:szCs w:val="27"/>
         </w:rPr>
+        <w:t xml:space="preserve">leverage </w:t>
+      </w:r>
+      <w:r>
+        <w:rPr>
+          <w:color w:val="000000"/>
+          <w:sz w:val="27"/>
+          <w:szCs w:val="27"/>
+        </w:rPr>
+        <w:t xml:space="preserve"> : tận dụng</w:t>
+      </w:r>
+    </w:p>
+    <w:p>
+      <w:pPr>
+        <w:rPr>
+          <w:color w:val="000000"/>
+          <w:sz w:val="27"/>
+          <w:szCs w:val="27"/>
+        </w:rPr>
+      </w:pPr>
+      <w:r>
+        <w:rPr>
+          <w:color w:val="000000"/>
+          <w:sz w:val="27"/>
+          <w:szCs w:val="27"/>
+        </w:rPr>
+        <w:t xml:space="preserve"> </w:t>
+      </w:r>
+      <w:r>
+        <w:rPr>
+          <w:color w:val="000000"/>
+          <w:sz w:val="27"/>
+          <w:szCs w:val="27"/>
+        </w:rPr>
+        <w:t xml:space="preserve">manual </w:t>
+      </w:r>
+      <w:r>
+        <w:rPr>
+          <w:color w:val="000000"/>
+          <w:sz w:val="27"/>
+          <w:szCs w:val="27"/>
+        </w:rPr>
+        <w:t xml:space="preserve"> : nghịch đảo</w:t>
+      </w:r>
+      <w:r>
+        <w:rPr>
+          <w:color w:val="000000"/>
+          <w:sz w:val="27"/>
+          <w:szCs w:val="27"/>
+        </w:rPr>
+        <w:br/>
+        <w:t>mention : đề cập đến</w:t>
+      </w:r>
+      <w:r>
+        <w:rPr>
+          <w:color w:val="000000"/>
+          <w:sz w:val="27"/>
+          <w:szCs w:val="27"/>
+        </w:rPr>
+        <w:br/>
+        <w:t>modify : sửa đổi</w:t>
+      </w:r>
+      <w:r>
+        <w:rPr>
+          <w:color w:val="000000"/>
+          <w:sz w:val="27"/>
+          <w:szCs w:val="27"/>
+        </w:rPr>
+        <w:br/>
+        <w:t>necessary : cần thiết</w:t>
+      </w:r>
+      <w:r>
+        <w:rPr>
+          <w:color w:val="000000"/>
+          <w:sz w:val="27"/>
+          <w:szCs w:val="27"/>
+        </w:rPr>
+        <w:br/>
+        <w:t>nested : lồng nhau</w:t>
+      </w:r>
+      <w:r>
+        <w:rPr>
+          <w:color w:val="000000"/>
+          <w:sz w:val="27"/>
+          <w:szCs w:val="27"/>
+        </w:rPr>
+        <w:br/>
+        <w:t>otherwise : nếu ko thì</w:t>
+      </w:r>
+      <w:r>
+        <w:rPr>
+          <w:color w:val="000000"/>
+          <w:sz w:val="27"/>
+          <w:szCs w:val="27"/>
+        </w:rPr>
+        <w:br/>
+        <w:t>otherwise : nếu ko thì</w:t>
+      </w:r>
+      <w:r>
+        <w:rPr>
+          <w:color w:val="000000"/>
+          <w:sz w:val="27"/>
+          <w:szCs w:val="27"/>
+        </w:rPr>
+        <w:br/>
+        <w:t>override : ghi đè</w:t>
+      </w:r>
+    </w:p>
+    <w:p>
+      <w:pPr>
+        <w:rPr>
+          <w:color w:val="000000"/>
+          <w:sz w:val="27"/>
+          <w:szCs w:val="27"/>
+        </w:rPr>
+      </w:pPr>
+      <w:r>
+        <w:rPr>
+          <w:color w:val="000000"/>
+          <w:sz w:val="27"/>
+          <w:szCs w:val="27"/>
+        </w:rPr>
+        <w:t>panic</w:t>
+      </w:r>
+      <w:r>
+        <w:rPr>
+          <w:color w:val="000000"/>
+          <w:sz w:val="27"/>
+          <w:szCs w:val="27"/>
+        </w:rPr>
+        <w:t xml:space="preserve"> : hoảng loạn</w:t>
+      </w:r>
+    </w:p>
+    <w:p>
+      <w:pPr>
+        <w:rPr>
+          <w:color w:val="000000"/>
+          <w:sz w:val="27"/>
+          <w:szCs w:val="27"/>
+        </w:rPr>
+      </w:pPr>
+      <w:r>
+        <w:rPr>
+          <w:color w:val="000000"/>
+          <w:sz w:val="27"/>
+          <w:szCs w:val="27"/>
+        </w:rPr>
+        <w:t>parallel</w:t>
+      </w:r>
+      <w:r>
+        <w:rPr>
+          <w:color w:val="000000"/>
+          <w:sz w:val="27"/>
+          <w:szCs w:val="27"/>
+        </w:rPr>
+        <w:t xml:space="preserve"> : tương đồng,song song</w:t>
+      </w:r>
+      <w:r>
+        <w:rPr>
+          <w:color w:val="000000"/>
+          <w:sz w:val="27"/>
+          <w:szCs w:val="27"/>
+        </w:rPr>
+        <w:br/>
+        <w:t>pending : đang chờ xử lý</w:t>
+      </w:r>
+      <w:r>
+        <w:rPr>
+          <w:color w:val="000000"/>
+          <w:sz w:val="27"/>
+          <w:szCs w:val="27"/>
+        </w:rPr>
+        <w:br/>
+        <w:t>phase : giai đoạn</w:t>
+      </w:r>
+    </w:p>
+    <w:p>
+      <w:pPr>
+        <w:rPr>
+          <w:color w:val="000000"/>
+          <w:sz w:val="27"/>
+          <w:szCs w:val="27"/>
+        </w:rPr>
+      </w:pPr>
+      <w:r>
+        <w:rPr>
+          <w:color w:val="000000"/>
+          <w:sz w:val="27"/>
+          <w:szCs w:val="27"/>
+        </w:rPr>
+        <w:t>pitfalls</w:t>
+      </w:r>
+      <w:r>
+        <w:rPr>
+          <w:color w:val="000000"/>
+          <w:sz w:val="27"/>
+          <w:szCs w:val="27"/>
+        </w:rPr>
+        <w:t xml:space="preserve"> : cạm bẫ</w:t>
+      </w:r>
+      <w:r>
+        <w:rPr>
+          <w:color w:val="000000"/>
+          <w:sz w:val="27"/>
+          <w:szCs w:val="27"/>
+        </w:rPr>
+        <w:t>y</w:t>
+      </w:r>
+      <w:r>
+        <w:rPr>
+          <w:color w:val="000000"/>
+          <w:sz w:val="27"/>
+          <w:szCs w:val="27"/>
+        </w:rPr>
+        <w:br/>
+        <w:t>prepare : chuẩn bị</w:t>
+      </w:r>
+      <w:r>
+        <w:rPr>
+          <w:color w:val="000000"/>
+          <w:sz w:val="27"/>
+          <w:szCs w:val="27"/>
+        </w:rPr>
+        <w:br/>
+        <w:t>prevent : ngăn chặ</w:t>
+      </w:r>
+      <w:r>
+        <w:rPr>
+          <w:color w:val="000000"/>
+          <w:sz w:val="27"/>
+          <w:szCs w:val="27"/>
+        </w:rPr>
+        <w:t>n</w:t>
+      </w:r>
+    </w:p>
+    <w:p>
+      <w:pPr>
+        <w:rPr>
+          <w:color w:val="000000"/>
+          <w:sz w:val="27"/>
+          <w:szCs w:val="27"/>
+        </w:rPr>
+      </w:pPr>
+      <w:r>
+        <w:rPr>
+          <w:color w:val="000000"/>
+          <w:sz w:val="27"/>
+          <w:szCs w:val="27"/>
+        </w:rPr>
+        <w:t>predictable</w:t>
+      </w:r>
+      <w:r>
+        <w:rPr>
+          <w:color w:val="000000"/>
+          <w:sz w:val="27"/>
+          <w:szCs w:val="27"/>
+        </w:rPr>
+        <w:t xml:space="preserve"> : dự đoán</w:t>
+      </w:r>
+    </w:p>
+    <w:p>
+      <w:pPr>
+        <w:rPr>
+          <w:color w:val="000000"/>
+          <w:sz w:val="27"/>
+          <w:szCs w:val="27"/>
+        </w:rPr>
+      </w:pPr>
+      <w:r>
+        <w:rPr>
+          <w:color w:val="000000"/>
+          <w:sz w:val="27"/>
+          <w:szCs w:val="27"/>
+        </w:rPr>
+        <w:t>probably : có lẽ</w:t>
+      </w:r>
+    </w:p>
+    <w:p>
+      <w:pPr>
+        <w:rPr>
+          <w:color w:val="000000"/>
+          <w:sz w:val="27"/>
+          <w:szCs w:val="27"/>
+        </w:rPr>
+      </w:pPr>
+      <w:r>
+        <w:rPr>
+          <w:color w:val="000000"/>
+          <w:sz w:val="27"/>
+          <w:szCs w:val="27"/>
+        </w:rPr>
+        <w:t>proceed</w:t>
+      </w:r>
+      <w:r>
+        <w:rPr>
+          <w:color w:val="000000"/>
+          <w:sz w:val="27"/>
+          <w:szCs w:val="27"/>
+        </w:rPr>
+        <w:t xml:space="preserve"> : tiến hành</w:t>
+      </w:r>
+      <w:r>
+        <w:rPr>
+          <w:color w:val="000000"/>
+          <w:sz w:val="27"/>
+          <w:szCs w:val="27"/>
+        </w:rPr>
+        <w:br/>
+        <w:t>prompt : lời nhắc</w:t>
+      </w:r>
+      <w:r>
+        <w:rPr>
+          <w:color w:val="000000"/>
+          <w:sz w:val="27"/>
+          <w:szCs w:val="27"/>
+        </w:rPr>
+        <w:br/>
+        <w:t>props : thuộc tính</w:t>
+      </w:r>
+      <w:r>
+        <w:rPr>
+          <w:color w:val="000000"/>
+          <w:sz w:val="27"/>
+          <w:szCs w:val="27"/>
+        </w:rPr>
+        <w:br/>
+        <w:t>provided : cung cấp</w:t>
+      </w:r>
+      <w:r>
+        <w:rPr>
+          <w:color w:val="000000"/>
+          <w:sz w:val="27"/>
+          <w:szCs w:val="27"/>
+        </w:rPr>
+        <w:br/>
+        <w:t>publish : công bố</w:t>
+      </w:r>
+      <w:r>
+        <w:rPr>
+          <w:color w:val="000000"/>
+          <w:sz w:val="27"/>
+          <w:szCs w:val="27"/>
+        </w:rPr>
+        <w:br/>
+        <w:t>puff : phun</w:t>
+      </w:r>
+    </w:p>
+    <w:p>
+      <w:pPr>
+        <w:rPr>
+          <w:color w:val="000000"/>
+          <w:sz w:val="27"/>
+          <w:szCs w:val="27"/>
+        </w:rPr>
+      </w:pPr>
+      <w:r>
+        <w:rPr>
+          <w:color w:val="000000"/>
+          <w:sz w:val="27"/>
+          <w:szCs w:val="27"/>
+        </w:rPr>
+        <w:t xml:space="preserve"> purchase</w:t>
+      </w:r>
+      <w:r>
+        <w:rPr>
+          <w:color w:val="000000"/>
+          <w:sz w:val="27"/>
+          <w:szCs w:val="27"/>
+        </w:rPr>
+        <w:t xml:space="preserve"> : mua,tự vào,bám vào</w:t>
+      </w:r>
+      <w:r>
+        <w:rPr>
+          <w:color w:val="000000"/>
+          <w:sz w:val="27"/>
+          <w:szCs w:val="27"/>
+        </w:rPr>
+        <w:br/>
+        <w:t>purely : hoàn toàn</w:t>
+      </w:r>
+    </w:p>
+    <w:p>
+      <w:pPr>
+        <w:rPr>
+          <w:color w:val="000000"/>
+          <w:sz w:val="27"/>
+          <w:szCs w:val="27"/>
+        </w:rPr>
+      </w:pPr>
+      <w:r>
+        <w:rPr>
+          <w:color w:val="000000"/>
+          <w:sz w:val="27"/>
+          <w:szCs w:val="27"/>
+        </w:rPr>
+        <w:t>purpose</w:t>
+      </w:r>
+      <w:r>
+        <w:rPr>
+          <w:color w:val="000000"/>
+          <w:sz w:val="27"/>
+          <w:szCs w:val="27"/>
+        </w:rPr>
+        <w:t xml:space="preserve"> : mục đích</w:t>
+      </w:r>
+      <w:r>
+        <w:rPr>
+          <w:color w:val="000000"/>
+          <w:sz w:val="27"/>
+          <w:szCs w:val="27"/>
+        </w:rPr>
+        <w:t>,kế hoạch,ý muốn</w:t>
+      </w:r>
+    </w:p>
+    <w:p>
+      <w:pPr>
+        <w:rPr>
+          <w:color w:val="000000"/>
+          <w:sz w:val="27"/>
+          <w:szCs w:val="27"/>
+        </w:rPr>
+      </w:pPr>
+      <w:r>
+        <w:rPr>
+          <w:color w:val="000000"/>
+          <w:sz w:val="27"/>
+          <w:szCs w:val="27"/>
+        </w:rPr>
         <w:lastRenderedPageBreak/>
-        <w:t xml:space="preserve">leverage </w:t>
-      </w:r>
-      <w:r>
-        <w:rPr>
-          <w:color w:val="000000"/>
-          <w:sz w:val="27"/>
-          <w:szCs w:val="27"/>
-        </w:rPr>
-        <w:t xml:space="preserve"> : tận dụng</w:t>
-      </w:r>
-    </w:p>
-    <w:p>
-      <w:pPr>
-        <w:rPr>
-          <w:color w:val="000000"/>
-          <w:sz w:val="27"/>
-          <w:szCs w:val="27"/>
-        </w:rPr>
-      </w:pPr>
-      <w:r>
-        <w:rPr>
-          <w:color w:val="000000"/>
-          <w:sz w:val="27"/>
-          <w:szCs w:val="27"/>
-        </w:rPr>
-        <w:t xml:space="preserve"> </w:t>
-      </w:r>
-      <w:r>
-        <w:rPr>
-          <w:color w:val="000000"/>
-          <w:sz w:val="27"/>
-          <w:szCs w:val="27"/>
-        </w:rPr>
-        <w:t xml:space="preserve">manual </w:t>
-      </w:r>
-      <w:r>
-        <w:rPr>
-          <w:color w:val="000000"/>
-          <w:sz w:val="27"/>
-          <w:szCs w:val="27"/>
-        </w:rPr>
-        <w:t xml:space="preserve"> : nghịch đảo</w:t>
-      </w:r>
-      <w:r>
-        <w:rPr>
-          <w:color w:val="000000"/>
-          <w:sz w:val="27"/>
-          <w:szCs w:val="27"/>
-        </w:rPr>
-        <w:br/>
-        <w:t>mention : đề cập đến</w:t>
-      </w:r>
-      <w:r>
-        <w:rPr>
-          <w:color w:val="000000"/>
-          <w:sz w:val="27"/>
-          <w:szCs w:val="27"/>
-        </w:rPr>
-        <w:br/>
-        <w:t>modify : sửa đổi</w:t>
-      </w:r>
-      <w:r>
-        <w:rPr>
-          <w:color w:val="000000"/>
-          <w:sz w:val="27"/>
-          <w:szCs w:val="27"/>
-        </w:rPr>
-        <w:br/>
-        <w:t>necessary : cần thiết</w:t>
-      </w:r>
-      <w:r>
-        <w:rPr>
-          <w:color w:val="000000"/>
-          <w:sz w:val="27"/>
-          <w:szCs w:val="27"/>
-        </w:rPr>
-        <w:br/>
-        <w:t>nested : lồng nhau</w:t>
-      </w:r>
-      <w:r>
-        <w:rPr>
-          <w:color w:val="000000"/>
-          <w:sz w:val="27"/>
-          <w:szCs w:val="27"/>
-        </w:rPr>
-        <w:br/>
-        <w:t>otherwise : nếu ko thì</w:t>
-      </w:r>
-      <w:r>
-        <w:rPr>
-          <w:color w:val="000000"/>
-          <w:sz w:val="27"/>
-          <w:szCs w:val="27"/>
-        </w:rPr>
-        <w:br/>
-        <w:t>otherwise : nếu ko thì</w:t>
-      </w:r>
-      <w:r>
-        <w:rPr>
-          <w:color w:val="000000"/>
-          <w:sz w:val="27"/>
-          <w:szCs w:val="27"/>
-        </w:rPr>
-        <w:br/>
-        <w:t>override : ghi đè</w:t>
-      </w:r>
-    </w:p>
-    <w:p>
-      <w:pPr>
-        <w:rPr>
-          <w:color w:val="000000"/>
-          <w:sz w:val="27"/>
-          <w:szCs w:val="27"/>
-        </w:rPr>
-      </w:pPr>
-      <w:r>
-        <w:rPr>
-          <w:color w:val="000000"/>
-          <w:sz w:val="27"/>
-          <w:szCs w:val="27"/>
-        </w:rPr>
-        <w:t>panic</w:t>
-      </w:r>
-      <w:r>
-        <w:rPr>
-          <w:color w:val="000000"/>
-          <w:sz w:val="27"/>
-          <w:szCs w:val="27"/>
-        </w:rPr>
-        <w:t xml:space="preserve"> : hoảng loạn</w:t>
-      </w:r>
-    </w:p>
-    <w:p>
-      <w:pPr>
-        <w:rPr>
-          <w:color w:val="000000"/>
-          <w:sz w:val="27"/>
-          <w:szCs w:val="27"/>
-        </w:rPr>
-      </w:pPr>
-      <w:r>
-        <w:rPr>
-          <w:color w:val="000000"/>
-          <w:sz w:val="27"/>
-          <w:szCs w:val="27"/>
-        </w:rPr>
-        <w:t>parallel</w:t>
-      </w:r>
-      <w:r>
-        <w:rPr>
-          <w:color w:val="000000"/>
-          <w:sz w:val="27"/>
-          <w:szCs w:val="27"/>
-        </w:rPr>
-        <w:t xml:space="preserve"> : tương đồng,song song</w:t>
-      </w:r>
-      <w:r>
-        <w:rPr>
-          <w:color w:val="000000"/>
-          <w:sz w:val="27"/>
-          <w:szCs w:val="27"/>
-        </w:rPr>
-        <w:br/>
-        <w:t>pending : đang chờ xử lý</w:t>
-      </w:r>
-      <w:r>
-        <w:rPr>
-          <w:color w:val="000000"/>
-          <w:sz w:val="27"/>
-          <w:szCs w:val="27"/>
-        </w:rPr>
-        <w:br/>
-        <w:t>phase : giai đoạn</w:t>
-      </w:r>
-      <w:r>
-        <w:rPr>
-          <w:color w:val="000000"/>
-          <w:sz w:val="27"/>
-          <w:szCs w:val="27"/>
-        </w:rPr>
-        <w:br/>
-        <w:t>prepare : chuẩn bị</w:t>
-      </w:r>
-      <w:r>
-        <w:rPr>
-          <w:color w:val="000000"/>
-          <w:sz w:val="27"/>
-          <w:szCs w:val="27"/>
-        </w:rPr>
-        <w:br/>
-        <w:t>prevent : ngăn chặ</w:t>
-      </w:r>
-      <w:r>
-        <w:rPr>
-          <w:color w:val="000000"/>
-          <w:sz w:val="27"/>
-          <w:szCs w:val="27"/>
-        </w:rPr>
-        <w:t>n</w:t>
-      </w:r>
-    </w:p>
-    <w:p>
-      <w:pPr>
-        <w:rPr>
-          <w:color w:val="000000"/>
-          <w:sz w:val="27"/>
-          <w:szCs w:val="27"/>
-        </w:rPr>
-      </w:pPr>
-      <w:r>
-        <w:rPr>
-          <w:color w:val="000000"/>
-          <w:sz w:val="27"/>
-          <w:szCs w:val="27"/>
-        </w:rPr>
-        <w:t>predictable</w:t>
-      </w:r>
-      <w:r>
-        <w:rPr>
-          <w:color w:val="000000"/>
-          <w:sz w:val="27"/>
-          <w:szCs w:val="27"/>
-        </w:rPr>
-        <w:t xml:space="preserve"> : dự đoán</w:t>
-      </w:r>
-    </w:p>
-    <w:p>
-      <w:pPr>
-        <w:rPr>
-          <w:color w:val="000000"/>
-          <w:sz w:val="27"/>
-          <w:szCs w:val="27"/>
-        </w:rPr>
-      </w:pPr>
-      <w:r>
-        <w:rPr>
-          <w:color w:val="000000"/>
-          <w:sz w:val="27"/>
-          <w:szCs w:val="27"/>
-        </w:rPr>
-        <w:t>probably : có lẽ</w:t>
-      </w:r>
-    </w:p>
-    <w:p>
-      <w:pPr>
-        <w:rPr>
-          <w:color w:val="000000"/>
-          <w:sz w:val="27"/>
-          <w:szCs w:val="27"/>
-        </w:rPr>
-      </w:pPr>
-      <w:r>
-        <w:rPr>
-          <w:color w:val="000000"/>
-          <w:sz w:val="27"/>
-          <w:szCs w:val="27"/>
-        </w:rPr>
-        <w:t>proceed</w:t>
-      </w:r>
-      <w:r>
-        <w:rPr>
-          <w:color w:val="000000"/>
-          <w:sz w:val="27"/>
-          <w:szCs w:val="27"/>
-        </w:rPr>
-        <w:t xml:space="preserve"> : tiến hành</w:t>
-      </w:r>
-      <w:r>
-        <w:rPr>
-          <w:color w:val="000000"/>
-          <w:sz w:val="27"/>
-          <w:szCs w:val="27"/>
-        </w:rPr>
-        <w:br/>
-        <w:t>prompt : lời nhắc</w:t>
-      </w:r>
-      <w:r>
-        <w:rPr>
-          <w:color w:val="000000"/>
-          <w:sz w:val="27"/>
-          <w:szCs w:val="27"/>
-        </w:rPr>
-        <w:br/>
-        <w:t>props : thuộc tính</w:t>
-      </w:r>
-      <w:r>
-        <w:rPr>
-          <w:color w:val="000000"/>
-          <w:sz w:val="27"/>
-          <w:szCs w:val="27"/>
-        </w:rPr>
-        <w:br/>
-        <w:t>provided : cung cấp</w:t>
-      </w:r>
-      <w:r>
-        <w:rPr>
-          <w:color w:val="000000"/>
-          <w:sz w:val="27"/>
-          <w:szCs w:val="27"/>
-        </w:rPr>
-        <w:br/>
-        <w:t>publish : công bố</w:t>
-      </w:r>
-      <w:r>
-        <w:rPr>
-          <w:color w:val="000000"/>
-          <w:sz w:val="27"/>
-          <w:szCs w:val="27"/>
-        </w:rPr>
-        <w:br/>
-        <w:t>puff : phun</w:t>
-      </w:r>
-    </w:p>
-    <w:p>
-      <w:pPr>
-        <w:rPr>
-          <w:color w:val="000000"/>
-          <w:sz w:val="27"/>
-          <w:szCs w:val="27"/>
-        </w:rPr>
-      </w:pPr>
-      <w:r>
-        <w:rPr>
-          <w:color w:val="000000"/>
-          <w:sz w:val="27"/>
-          <w:szCs w:val="27"/>
-        </w:rPr>
-        <w:t xml:space="preserve"> purchase</w:t>
-      </w:r>
-      <w:r>
-        <w:rPr>
-          <w:color w:val="000000"/>
-          <w:sz w:val="27"/>
-          <w:szCs w:val="27"/>
-        </w:rPr>
-        <w:t xml:space="preserve"> : mua,tự vào,bám vào</w:t>
-      </w:r>
-      <w:r>
-        <w:rPr>
-          <w:color w:val="000000"/>
-          <w:sz w:val="27"/>
-          <w:szCs w:val="27"/>
-        </w:rPr>
-        <w:br/>
-        <w:t>purely : hoàn toàn</w:t>
-      </w:r>
-    </w:p>
-    <w:p>
-      <w:pPr>
-        <w:rPr>
-          <w:color w:val="000000"/>
-          <w:sz w:val="27"/>
-          <w:szCs w:val="27"/>
-        </w:rPr>
-      </w:pPr>
-      <w:r>
-        <w:rPr>
-          <w:color w:val="000000"/>
-          <w:sz w:val="27"/>
-          <w:szCs w:val="27"/>
-        </w:rPr>
-        <w:t>purpose</w:t>
-      </w:r>
-      <w:r>
-        <w:rPr>
-          <w:color w:val="000000"/>
-          <w:sz w:val="27"/>
-          <w:szCs w:val="27"/>
-        </w:rPr>
-        <w:t xml:space="preserve"> : mục đích</w:t>
-      </w:r>
-      <w:r>
-        <w:rPr>
-          <w:color w:val="000000"/>
-          <w:sz w:val="27"/>
-          <w:szCs w:val="27"/>
-        </w:rPr>
-        <w:t>,kế hoạch,ý muốn</w:t>
-      </w:r>
-    </w:p>
-    <w:p>
-      <w:pPr>
-        <w:rPr>
-          <w:color w:val="000000"/>
-          <w:sz w:val="27"/>
-          <w:szCs w:val="27"/>
-        </w:rPr>
-      </w:pPr>
-      <w:r>
-        <w:rPr>
-          <w:color w:val="000000"/>
-          <w:sz w:val="27"/>
-          <w:szCs w:val="27"/>
-        </w:rPr>
         <w:t>rather : hơn</w:t>
       </w:r>
       <w:r>
@@ -5715,432 +5774,432 @@
           <w:sz w:val="27"/>
           <w:szCs w:val="27"/>
         </w:rPr>
+        <w:t>recap</w:t>
+      </w:r>
+      <w:r>
+        <w:rPr>
+          <w:color w:val="000000"/>
+          <w:sz w:val="27"/>
+          <w:szCs w:val="27"/>
+        </w:rPr>
+        <w:t xml:space="preserve"> : tóm tắt</w:t>
+      </w:r>
+      <w:r>
+        <w:rPr>
+          <w:color w:val="000000"/>
+          <w:sz w:val="27"/>
+          <w:szCs w:val="27"/>
+        </w:rPr>
+        <w:br/>
+        <w:t>receive : nhận được</w:t>
+      </w:r>
+    </w:p>
+    <w:p>
+      <w:pPr>
+        <w:rPr>
+          <w:color w:val="000000"/>
+          <w:sz w:val="27"/>
+          <w:szCs w:val="27"/>
+        </w:rPr>
+      </w:pPr>
+      <w:r>
+        <w:rPr>
+          <w:color w:val="000000"/>
+          <w:sz w:val="27"/>
+          <w:szCs w:val="27"/>
+        </w:rPr>
+        <w:t>reduced</w:t>
+      </w:r>
+      <w:r>
+        <w:rPr>
+          <w:color w:val="000000"/>
+          <w:sz w:val="27"/>
+          <w:szCs w:val="27"/>
+        </w:rPr>
+        <w:t xml:space="preserve"> : giảm,hạ</w:t>
+      </w:r>
+      <w:r>
+        <w:rPr>
+          <w:color w:val="000000"/>
+          <w:sz w:val="27"/>
+          <w:szCs w:val="27"/>
+        </w:rPr>
+        <w:br/>
+        <w:t>recommended : đề nghị</w:t>
+      </w:r>
+      <w:r>
+        <w:rPr>
+          <w:color w:val="000000"/>
+          <w:sz w:val="27"/>
+          <w:szCs w:val="27"/>
+        </w:rPr>
+        <w:br/>
+        <w:t>redirect : chuyển hướng</w:t>
+      </w:r>
+    </w:p>
+    <w:p>
+      <w:pPr>
+        <w:rPr>
+          <w:color w:val="000000"/>
+          <w:sz w:val="27"/>
+          <w:szCs w:val="27"/>
+        </w:rPr>
+      </w:pPr>
+      <w:r>
+        <w:rPr>
+          <w:color w:val="000000"/>
+          <w:sz w:val="27"/>
+          <w:szCs w:val="27"/>
+        </w:rPr>
+        <w:t>relevant</w:t>
+      </w:r>
+      <w:r>
+        <w:rPr>
+          <w:color w:val="000000"/>
+          <w:sz w:val="27"/>
+          <w:szCs w:val="27"/>
+        </w:rPr>
+        <w:t xml:space="preserve"> : liên quan,thích hợp</w:t>
+      </w:r>
+      <w:r>
+        <w:rPr>
+          <w:color w:val="000000"/>
+          <w:sz w:val="27"/>
+          <w:szCs w:val="27"/>
+        </w:rPr>
+        <w:br/>
+        <w:t>reference : tài liệu tham khảo</w:t>
+      </w:r>
+    </w:p>
+    <w:p>
+      <w:pPr>
+        <w:rPr>
+          <w:color w:val="000000"/>
+          <w:sz w:val="27"/>
+          <w:szCs w:val="27"/>
+        </w:rPr>
+      </w:pPr>
+      <w:r>
+        <w:rPr>
+          <w:color w:val="000000"/>
+          <w:sz w:val="27"/>
+          <w:szCs w:val="27"/>
+        </w:rPr>
+        <w:t>reflect</w:t>
+      </w:r>
+      <w:r>
+        <w:rPr>
+          <w:color w:val="000000"/>
+          <w:sz w:val="27"/>
+          <w:szCs w:val="27"/>
+        </w:rPr>
+        <w:t xml:space="preserve"> : phản chiếu</w:t>
+      </w:r>
+      <w:r>
+        <w:rPr>
+          <w:color w:val="000000"/>
+          <w:sz w:val="27"/>
+          <w:szCs w:val="27"/>
+        </w:rPr>
+        <w:br/>
+        <w:t>register : ghi danh</w:t>
+      </w:r>
+      <w:r>
+        <w:rPr>
+          <w:color w:val="000000"/>
+          <w:sz w:val="27"/>
+          <w:szCs w:val="27"/>
+        </w:rPr>
+        <w:br/>
+        <w:t>reordered : sắp xếp lại</w:t>
+      </w:r>
+    </w:p>
+    <w:p>
+      <w:pPr>
+        <w:rPr>
+          <w:color w:val="000000"/>
+          <w:sz w:val="27"/>
+          <w:szCs w:val="27"/>
+        </w:rPr>
+      </w:pPr>
+      <w:r>
+        <w:rPr>
+          <w:color w:val="000000"/>
+          <w:sz w:val="27"/>
+          <w:szCs w:val="27"/>
+        </w:rPr>
+        <w:t xml:space="preserve"> reputation</w:t>
+      </w:r>
+      <w:r>
+        <w:rPr>
+          <w:color w:val="000000"/>
+          <w:sz w:val="27"/>
+          <w:szCs w:val="27"/>
+        </w:rPr>
+        <w:t xml:space="preserve"> : uy tín</w:t>
+      </w:r>
+    </w:p>
+    <w:p>
+      <w:pPr>
+        <w:rPr>
+          <w:color w:val="000000"/>
+          <w:sz w:val="27"/>
+          <w:szCs w:val="27"/>
+        </w:rPr>
+      </w:pPr>
+      <w:r>
+        <w:rPr>
+          <w:color w:val="000000"/>
+          <w:sz w:val="27"/>
+          <w:szCs w:val="27"/>
+        </w:rPr>
+        <w:t xml:space="preserve"> representing </w:t>
+      </w:r>
+      <w:r>
+        <w:rPr>
+          <w:color w:val="000000"/>
+          <w:sz w:val="27"/>
+          <w:szCs w:val="27"/>
+        </w:rPr>
+        <w:t xml:space="preserve"> : đại diện</w:t>
+      </w:r>
+      <w:r>
+        <w:rPr>
+          <w:color w:val="000000"/>
+          <w:sz w:val="27"/>
+          <w:szCs w:val="27"/>
+        </w:rPr>
+        <w:br/>
+        <w:t>require : chống đỡ</w:t>
+      </w:r>
+      <w:r>
+        <w:rPr>
+          <w:color w:val="000000"/>
+          <w:sz w:val="27"/>
+          <w:szCs w:val="27"/>
+        </w:rPr>
+        <w:br/>
+        <w:t>resume : sơ yếu lí lịch</w:t>
+      </w:r>
+      <w:r>
+        <w:rPr>
+          <w:color w:val="000000"/>
+          <w:sz w:val="27"/>
+          <w:szCs w:val="27"/>
+        </w:rPr>
+        <w:br/>
+        <w:t>retrieve : lấy lại</w:t>
+      </w:r>
+      <w:r>
+        <w:rPr>
+          <w:color w:val="000000"/>
+          <w:sz w:val="27"/>
+          <w:szCs w:val="27"/>
+        </w:rPr>
+        <w:br/>
+        <w:t>reusable : tái sử dụng</w:t>
+      </w:r>
+    </w:p>
+    <w:p>
+      <w:pPr>
+        <w:rPr>
+          <w:color w:val="000000"/>
+          <w:sz w:val="27"/>
+          <w:szCs w:val="27"/>
+        </w:rPr>
+      </w:pPr>
+      <w:r>
+        <w:rPr>
+          <w:color w:val="000000"/>
+          <w:sz w:val="27"/>
+          <w:szCs w:val="27"/>
+        </w:rPr>
+        <w:t>revoke</w:t>
+      </w:r>
+      <w:r>
+        <w:rPr>
+          <w:color w:val="000000"/>
+          <w:sz w:val="27"/>
+          <w:szCs w:val="27"/>
+        </w:rPr>
+        <w:t xml:space="preserve"> : thu hồi</w:t>
+      </w:r>
+    </w:p>
+    <w:p>
+      <w:pPr>
+        <w:rPr>
+          <w:color w:val="000000"/>
+          <w:sz w:val="27"/>
+          <w:szCs w:val="27"/>
+        </w:rPr>
+      </w:pPr>
+      <w:r>
+        <w:rPr>
+          <w:color w:val="000000"/>
+          <w:sz w:val="27"/>
+          <w:szCs w:val="27"/>
+        </w:rPr>
+        <w:t xml:space="preserve">sacrifice </w:t>
+      </w:r>
+      <w:r>
+        <w:rPr>
+          <w:color w:val="000000"/>
+          <w:sz w:val="27"/>
+          <w:szCs w:val="27"/>
+        </w:rPr>
+        <w:t>: sự hy sinh</w:t>
+      </w:r>
+      <w:r>
+        <w:rPr>
+          <w:color w:val="000000"/>
+          <w:sz w:val="27"/>
+          <w:szCs w:val="27"/>
+        </w:rPr>
+        <w:br/>
+        <w:t>scenario : kịch bản</w:t>
+      </w:r>
+      <w:r>
+        <w:rPr>
+          <w:color w:val="000000"/>
+          <w:sz w:val="27"/>
+          <w:szCs w:val="27"/>
+        </w:rPr>
+        <w:br/>
+        <w:t>schedule : lịch trình</w:t>
+      </w:r>
+    </w:p>
+    <w:p>
+      <w:pPr>
+        <w:rPr>
+          <w:color w:val="000000"/>
+          <w:sz w:val="27"/>
+          <w:szCs w:val="27"/>
+        </w:rPr>
+      </w:pPr>
+      <w:r>
+        <w:rPr>
+          <w:color w:val="000000"/>
+          <w:sz w:val="27"/>
+          <w:szCs w:val="27"/>
+        </w:rPr>
+        <w:t>segment</w:t>
+      </w:r>
+      <w:r>
+        <w:rPr>
+          <w:color w:val="000000"/>
+          <w:sz w:val="27"/>
+          <w:szCs w:val="27"/>
+        </w:rPr>
+        <w:t xml:space="preserve"> : bộ phận</w:t>
+      </w:r>
+    </w:p>
+    <w:p>
+      <w:pPr>
+        <w:rPr>
+          <w:color w:val="000000"/>
+          <w:sz w:val="27"/>
+          <w:szCs w:val="27"/>
+        </w:rPr>
+      </w:pPr>
+      <w:r>
+        <w:rPr>
+          <w:color w:val="000000"/>
+          <w:sz w:val="27"/>
+          <w:szCs w:val="27"/>
+        </w:rPr>
+        <w:t>sense</w:t>
+      </w:r>
+      <w:r>
+        <w:rPr>
+          <w:color w:val="000000"/>
+          <w:sz w:val="27"/>
+          <w:szCs w:val="27"/>
+        </w:rPr>
+        <w:t xml:space="preserve"> : giác quan</w:t>
+      </w:r>
+    </w:p>
+    <w:p>
+      <w:pPr>
+        <w:rPr>
+          <w:color w:val="000000"/>
+          <w:sz w:val="27"/>
+          <w:szCs w:val="27"/>
+        </w:rPr>
+      </w:pPr>
+      <w:r>
+        <w:rPr>
+          <w:color w:val="000000"/>
+          <w:sz w:val="27"/>
+          <w:szCs w:val="27"/>
+        </w:rPr>
+        <w:t>sentence</w:t>
+      </w:r>
+      <w:r>
+        <w:rPr>
+          <w:color w:val="000000"/>
+          <w:sz w:val="27"/>
+          <w:szCs w:val="27"/>
+        </w:rPr>
+        <w:t xml:space="preserve"> : kết án,phán quyết</w:t>
+      </w:r>
+      <w:r>
+        <w:rPr>
+          <w:color w:val="000000"/>
+          <w:sz w:val="27"/>
+          <w:szCs w:val="27"/>
+        </w:rPr>
+        <w:t>.</w:t>
+      </w:r>
+      <w:r>
+        <w:rPr>
+          <w:color w:val="000000"/>
+          <w:sz w:val="27"/>
+          <w:szCs w:val="27"/>
+        </w:rPr>
+        <w:br/>
+        <w:t>separate : tách rời</w:t>
+      </w:r>
+    </w:p>
+    <w:p>
+      <w:pPr>
+        <w:rPr>
+          <w:color w:val="000000"/>
+          <w:sz w:val="27"/>
+          <w:szCs w:val="27"/>
+        </w:rPr>
+      </w:pPr>
+      <w:r>
+        <w:rPr>
+          <w:color w:val="000000"/>
+          <w:sz w:val="27"/>
+          <w:szCs w:val="27"/>
+        </w:rPr>
+        <w:t>several</w:t>
+      </w:r>
+      <w:r>
+        <w:rPr>
+          <w:color w:val="000000"/>
+          <w:sz w:val="27"/>
+          <w:szCs w:val="27"/>
+        </w:rPr>
+        <w:t xml:space="preserve"> : một số</w:t>
+      </w:r>
+    </w:p>
+    <w:p>
+      <w:pPr>
+        <w:rPr>
+          <w:color w:val="000000"/>
+          <w:sz w:val="27"/>
+          <w:szCs w:val="27"/>
+        </w:rPr>
+      </w:pPr>
+      <w:r>
+        <w:rPr>
+          <w:color w:val="000000"/>
+          <w:sz w:val="27"/>
+          <w:szCs w:val="27"/>
+        </w:rPr>
         <w:lastRenderedPageBreak/>
-        <w:t>recap</w:t>
-      </w:r>
-      <w:r>
-        <w:rPr>
-          <w:color w:val="000000"/>
-          <w:sz w:val="27"/>
-          <w:szCs w:val="27"/>
-        </w:rPr>
-        <w:t xml:space="preserve"> : tóm tắt</w:t>
-      </w:r>
-      <w:r>
-        <w:rPr>
-          <w:color w:val="000000"/>
-          <w:sz w:val="27"/>
-          <w:szCs w:val="27"/>
-        </w:rPr>
-        <w:br/>
-        <w:t>receive : nhận được</w:t>
-      </w:r>
-    </w:p>
-    <w:p>
-      <w:pPr>
-        <w:rPr>
-          <w:color w:val="000000"/>
-          <w:sz w:val="27"/>
-          <w:szCs w:val="27"/>
-        </w:rPr>
-      </w:pPr>
-      <w:r>
-        <w:rPr>
-          <w:color w:val="000000"/>
-          <w:sz w:val="27"/>
-          <w:szCs w:val="27"/>
-        </w:rPr>
-        <w:t>reduced</w:t>
-      </w:r>
-      <w:r>
-        <w:rPr>
-          <w:color w:val="000000"/>
-          <w:sz w:val="27"/>
-          <w:szCs w:val="27"/>
-        </w:rPr>
-        <w:t xml:space="preserve"> : giảm,hạ</w:t>
-      </w:r>
-      <w:r>
-        <w:rPr>
-          <w:color w:val="000000"/>
-          <w:sz w:val="27"/>
-          <w:szCs w:val="27"/>
-        </w:rPr>
-        <w:br/>
-        <w:t>recommended : đề nghị</w:t>
-      </w:r>
-      <w:r>
-        <w:rPr>
-          <w:color w:val="000000"/>
-          <w:sz w:val="27"/>
-          <w:szCs w:val="27"/>
-        </w:rPr>
-        <w:br/>
-        <w:t>redirect : chuyển hướng</w:t>
-      </w:r>
-    </w:p>
-    <w:p>
-      <w:pPr>
-        <w:rPr>
-          <w:color w:val="000000"/>
-          <w:sz w:val="27"/>
-          <w:szCs w:val="27"/>
-        </w:rPr>
-      </w:pPr>
-      <w:r>
-        <w:rPr>
-          <w:color w:val="000000"/>
-          <w:sz w:val="27"/>
-          <w:szCs w:val="27"/>
-        </w:rPr>
-        <w:t>relevant</w:t>
-      </w:r>
-      <w:r>
-        <w:rPr>
-          <w:color w:val="000000"/>
-          <w:sz w:val="27"/>
-          <w:szCs w:val="27"/>
-        </w:rPr>
-        <w:t xml:space="preserve"> : liên quan,thích hợp</w:t>
-      </w:r>
-      <w:r>
-        <w:rPr>
-          <w:color w:val="000000"/>
-          <w:sz w:val="27"/>
-          <w:szCs w:val="27"/>
-        </w:rPr>
-        <w:br/>
-        <w:t>reference : tài liệu tham khảo</w:t>
-      </w:r>
-    </w:p>
-    <w:p>
-      <w:pPr>
-        <w:rPr>
-          <w:color w:val="000000"/>
-          <w:sz w:val="27"/>
-          <w:szCs w:val="27"/>
-        </w:rPr>
-      </w:pPr>
-      <w:r>
-        <w:rPr>
-          <w:color w:val="000000"/>
-          <w:sz w:val="27"/>
-          <w:szCs w:val="27"/>
-        </w:rPr>
-        <w:t>reflect</w:t>
-      </w:r>
-      <w:r>
-        <w:rPr>
-          <w:color w:val="000000"/>
-          <w:sz w:val="27"/>
-          <w:szCs w:val="27"/>
-        </w:rPr>
-        <w:t xml:space="preserve"> : phản chiếu</w:t>
-      </w:r>
-      <w:r>
-        <w:rPr>
-          <w:color w:val="000000"/>
-          <w:sz w:val="27"/>
-          <w:szCs w:val="27"/>
-        </w:rPr>
-        <w:br/>
-        <w:t>register : ghi danh</w:t>
-      </w:r>
-      <w:r>
-        <w:rPr>
-          <w:color w:val="000000"/>
-          <w:sz w:val="27"/>
-          <w:szCs w:val="27"/>
-        </w:rPr>
-        <w:br/>
-        <w:t>reordered : sắp xếp lại</w:t>
-      </w:r>
-    </w:p>
-    <w:p>
-      <w:pPr>
-        <w:rPr>
-          <w:color w:val="000000"/>
-          <w:sz w:val="27"/>
-          <w:szCs w:val="27"/>
-        </w:rPr>
-      </w:pPr>
-      <w:r>
-        <w:rPr>
-          <w:color w:val="000000"/>
-          <w:sz w:val="27"/>
-          <w:szCs w:val="27"/>
-        </w:rPr>
-        <w:t xml:space="preserve"> reputation</w:t>
-      </w:r>
-      <w:r>
-        <w:rPr>
-          <w:color w:val="000000"/>
-          <w:sz w:val="27"/>
-          <w:szCs w:val="27"/>
-        </w:rPr>
-        <w:t xml:space="preserve"> : uy tín</w:t>
-      </w:r>
-    </w:p>
-    <w:p>
-      <w:pPr>
-        <w:rPr>
-          <w:color w:val="000000"/>
-          <w:sz w:val="27"/>
-          <w:szCs w:val="27"/>
-        </w:rPr>
-      </w:pPr>
-      <w:r>
-        <w:rPr>
-          <w:color w:val="000000"/>
-          <w:sz w:val="27"/>
-          <w:szCs w:val="27"/>
-        </w:rPr>
-        <w:t xml:space="preserve"> representing </w:t>
-      </w:r>
-      <w:r>
-        <w:rPr>
-          <w:color w:val="000000"/>
-          <w:sz w:val="27"/>
-          <w:szCs w:val="27"/>
-        </w:rPr>
-        <w:t xml:space="preserve"> : đại diện</w:t>
-      </w:r>
-      <w:r>
-        <w:rPr>
-          <w:color w:val="000000"/>
-          <w:sz w:val="27"/>
-          <w:szCs w:val="27"/>
-        </w:rPr>
-        <w:br/>
-        <w:t>require : chống đỡ</w:t>
-      </w:r>
-      <w:r>
-        <w:rPr>
-          <w:color w:val="000000"/>
-          <w:sz w:val="27"/>
-          <w:szCs w:val="27"/>
-        </w:rPr>
-        <w:br/>
-        <w:t>resume : sơ yếu lí lịch</w:t>
-      </w:r>
-      <w:r>
-        <w:rPr>
-          <w:color w:val="000000"/>
-          <w:sz w:val="27"/>
-          <w:szCs w:val="27"/>
-        </w:rPr>
-        <w:br/>
-        <w:t>retrieve : lấy lại</w:t>
-      </w:r>
-      <w:r>
-        <w:rPr>
-          <w:color w:val="000000"/>
-          <w:sz w:val="27"/>
-          <w:szCs w:val="27"/>
-        </w:rPr>
-        <w:br/>
-        <w:t>reusable : tái sử dụng</w:t>
-      </w:r>
-    </w:p>
-    <w:p>
-      <w:pPr>
-        <w:rPr>
-          <w:color w:val="000000"/>
-          <w:sz w:val="27"/>
-          <w:szCs w:val="27"/>
-        </w:rPr>
-      </w:pPr>
-      <w:r>
-        <w:rPr>
-          <w:color w:val="000000"/>
-          <w:sz w:val="27"/>
-          <w:szCs w:val="27"/>
-        </w:rPr>
-        <w:t>revoke</w:t>
-      </w:r>
-      <w:r>
-        <w:rPr>
-          <w:color w:val="000000"/>
-          <w:sz w:val="27"/>
-          <w:szCs w:val="27"/>
-        </w:rPr>
-        <w:t xml:space="preserve"> : thu hồi</w:t>
-      </w:r>
-    </w:p>
-    <w:p>
-      <w:pPr>
-        <w:rPr>
-          <w:color w:val="000000"/>
-          <w:sz w:val="27"/>
-          <w:szCs w:val="27"/>
-        </w:rPr>
-      </w:pPr>
-      <w:r>
-        <w:rPr>
-          <w:color w:val="000000"/>
-          <w:sz w:val="27"/>
-          <w:szCs w:val="27"/>
-        </w:rPr>
-        <w:t xml:space="preserve">sacrifice </w:t>
-      </w:r>
-      <w:r>
-        <w:rPr>
-          <w:color w:val="000000"/>
-          <w:sz w:val="27"/>
-          <w:szCs w:val="27"/>
-        </w:rPr>
-        <w:t>: sự hy sinh</w:t>
-      </w:r>
-      <w:r>
-        <w:rPr>
-          <w:color w:val="000000"/>
-          <w:sz w:val="27"/>
-          <w:szCs w:val="27"/>
-        </w:rPr>
-        <w:br/>
-        <w:t>scenario : kịch bản</w:t>
-      </w:r>
-      <w:r>
-        <w:rPr>
-          <w:color w:val="000000"/>
-          <w:sz w:val="27"/>
-          <w:szCs w:val="27"/>
-        </w:rPr>
-        <w:br/>
-        <w:t>schedule : lịch trình</w:t>
-      </w:r>
-    </w:p>
-    <w:p>
-      <w:pPr>
-        <w:rPr>
-          <w:color w:val="000000"/>
-          <w:sz w:val="27"/>
-          <w:szCs w:val="27"/>
-        </w:rPr>
-      </w:pPr>
-      <w:r>
-        <w:rPr>
-          <w:color w:val="000000"/>
-          <w:sz w:val="27"/>
-          <w:szCs w:val="27"/>
-        </w:rPr>
-        <w:t>segment</w:t>
-      </w:r>
-      <w:r>
-        <w:rPr>
-          <w:color w:val="000000"/>
-          <w:sz w:val="27"/>
-          <w:szCs w:val="27"/>
-        </w:rPr>
-        <w:t xml:space="preserve"> : bộ phận</w:t>
-      </w:r>
-    </w:p>
-    <w:p>
-      <w:pPr>
-        <w:rPr>
-          <w:color w:val="000000"/>
-          <w:sz w:val="27"/>
-          <w:szCs w:val="27"/>
-        </w:rPr>
-      </w:pPr>
-      <w:r>
-        <w:rPr>
-          <w:color w:val="000000"/>
-          <w:sz w:val="27"/>
-          <w:szCs w:val="27"/>
-        </w:rPr>
-        <w:t>sense</w:t>
-      </w:r>
-      <w:r>
-        <w:rPr>
-          <w:color w:val="000000"/>
-          <w:sz w:val="27"/>
-          <w:szCs w:val="27"/>
-        </w:rPr>
-        <w:t xml:space="preserve"> : giác quan</w:t>
-      </w:r>
-    </w:p>
-    <w:p>
-      <w:pPr>
-        <w:rPr>
-          <w:color w:val="000000"/>
-          <w:sz w:val="27"/>
-          <w:szCs w:val="27"/>
-        </w:rPr>
-      </w:pPr>
-      <w:r>
-        <w:rPr>
-          <w:color w:val="000000"/>
-          <w:sz w:val="27"/>
-          <w:szCs w:val="27"/>
-        </w:rPr>
-        <w:t>sentence</w:t>
-      </w:r>
-      <w:r>
-        <w:rPr>
-          <w:color w:val="000000"/>
-          <w:sz w:val="27"/>
-          <w:szCs w:val="27"/>
-        </w:rPr>
-        <w:t xml:space="preserve"> : kết án,phán quyết</w:t>
-      </w:r>
-      <w:r>
-        <w:rPr>
-          <w:color w:val="000000"/>
-          <w:sz w:val="27"/>
-          <w:szCs w:val="27"/>
-        </w:rPr>
-        <w:t>.</w:t>
-      </w:r>
-      <w:r>
-        <w:rPr>
-          <w:color w:val="000000"/>
-          <w:sz w:val="27"/>
-          <w:szCs w:val="27"/>
-        </w:rPr>
-        <w:br/>
-        <w:t>separate : tách rời</w:t>
-      </w:r>
-    </w:p>
-    <w:p>
-      <w:pPr>
-        <w:rPr>
-          <w:color w:val="000000"/>
-          <w:sz w:val="27"/>
-          <w:szCs w:val="27"/>
-        </w:rPr>
-      </w:pPr>
-      <w:r>
-        <w:rPr>
-          <w:color w:val="000000"/>
-          <w:sz w:val="27"/>
-          <w:szCs w:val="27"/>
-        </w:rPr>
-        <w:t>several</w:t>
-      </w:r>
-      <w:r>
-        <w:rPr>
-          <w:color w:val="000000"/>
-          <w:sz w:val="27"/>
-          <w:szCs w:val="27"/>
-        </w:rPr>
-        <w:t xml:space="preserve"> : một số</w:t>
-      </w:r>
-    </w:p>
-    <w:p>
-      <w:pPr>
-        <w:rPr>
-          <w:color w:val="000000"/>
-          <w:sz w:val="27"/>
-          <w:szCs w:val="27"/>
-        </w:rPr>
-      </w:pPr>
-      <w:r>
-        <w:rPr>
-          <w:color w:val="000000"/>
-          <w:sz w:val="27"/>
-          <w:szCs w:val="27"/>
-        </w:rPr>
         <w:t>shelf</w:t>
       </w:r>
       <w:r>
@@ -6175,7 +6234,6 @@
           <w:sz w:val="27"/>
           <w:szCs w:val="27"/>
         </w:rPr>
-        <w:lastRenderedPageBreak/>
         <w:t xml:space="preserve">simulate </w:t>
       </w:r>
       <w:r>
@@ -6577,6 +6635,7 @@
           <w:sz w:val="27"/>
           <w:szCs w:val="27"/>
         </w:rPr>
+        <w:lastRenderedPageBreak/>
         <w:t>Verdict</w:t>
       </w:r>
       <w:r>
@@ -6614,7 +6673,1019 @@
           <w:sz w:val="27"/>
           <w:szCs w:val="27"/>
         </w:rPr>
+        <w:t xml:space="preserve">visualization </w:t>
+      </w:r>
+      <w:r>
+        <w:rPr>
+          <w:color w:val="000000"/>
+          <w:sz w:val="27"/>
+          <w:szCs w:val="27"/>
+        </w:rPr>
+        <w:t>: hình dung,nhắc lại,gợi lại</w:t>
+      </w:r>
+      <w:r>
+        <w:rPr>
+          <w:color w:val="000000"/>
+          <w:sz w:val="27"/>
+          <w:szCs w:val="27"/>
+        </w:rPr>
+        <w:br/>
+        <w:t>within : trong</w:t>
+      </w:r>
+      <w:r>
+        <w:rPr>
+          <w:color w:val="000000"/>
+          <w:sz w:val="27"/>
+          <w:szCs w:val="27"/>
+        </w:rPr>
+        <w:br/>
+        <w:t>worth : có giá trị</w:t>
+      </w:r>
+    </w:p>
+    <w:p>
+      <w:pPr>
+        <w:rPr>
+          <w:color w:val="000000"/>
+          <w:sz w:val="27"/>
+          <w:szCs w:val="27"/>
+        </w:rPr>
+      </w:pPr>
+    </w:p>
+    <w:p>
+      <w:pPr>
+        <w:rPr>
+          <w:color w:val="000000"/>
+          <w:sz w:val="27"/>
+          <w:szCs w:val="27"/>
+        </w:rPr>
+      </w:pPr>
+    </w:p>
+    <w:p>
+      <w:pPr>
+        <w:rPr>
+          <w:color w:val="000000"/>
+          <w:sz w:val="27"/>
+          <w:szCs w:val="27"/>
+        </w:rPr>
+      </w:pPr>
+    </w:p>
+    <w:p>
+      <w:pPr>
+        <w:rPr>
+          <w:color w:val="000000"/>
+          <w:sz w:val="27"/>
+          <w:szCs w:val="27"/>
+        </w:rPr>
+      </w:pPr>
+    </w:p>
+    <w:p>
+      <w:pPr>
+        <w:rPr>
+          <w:color w:val="000000"/>
+          <w:sz w:val="27"/>
+          <w:szCs w:val="27"/>
+        </w:rPr>
+      </w:pPr>
+      <w:r>
+        <w:rPr>
+          <w:color w:val="000000"/>
+          <w:sz w:val="27"/>
+          <w:szCs w:val="27"/>
+        </w:rPr>
+        <w:t>term</w:t>
+      </w:r>
+      <w:r>
+        <w:rPr>
+          <w:color w:val="000000"/>
+          <w:sz w:val="27"/>
+          <w:szCs w:val="27"/>
+        </w:rPr>
+        <w:t xml:space="preserve"> :  kỳ hạn,chỉ đinh</w:t>
+      </w:r>
+    </w:p>
+    <w:p>
+      <w:pPr>
+        <w:rPr>
+          <w:color w:val="000000"/>
+          <w:sz w:val="27"/>
+          <w:szCs w:val="27"/>
+        </w:rPr>
+      </w:pPr>
+      <w:r>
+        <w:rPr>
+          <w:color w:val="000000"/>
+          <w:sz w:val="27"/>
+          <w:szCs w:val="27"/>
+        </w:rPr>
+        <w:t>explicitly</w:t>
+      </w:r>
+      <w:r>
+        <w:rPr>
+          <w:color w:val="000000"/>
+          <w:sz w:val="27"/>
+          <w:szCs w:val="27"/>
+        </w:rPr>
+        <w:t xml:space="preserve"> : rõ ràng</w:t>
+      </w:r>
+    </w:p>
+    <w:p>
+      <w:pPr>
+        <w:rPr>
+          <w:color w:val="000000"/>
+          <w:sz w:val="27"/>
+          <w:szCs w:val="27"/>
+          <w:lang w:val="fr-FR"/>
+        </w:rPr>
+      </w:pPr>
+      <w:r>
+        <w:rPr>
+          <w:color w:val="000000"/>
+          <w:sz w:val="27"/>
+          <w:szCs w:val="27"/>
+          <w:lang w:val="fr-FR"/>
+        </w:rPr>
+        <w:t>ties : quan  hệ</w:t>
+      </w:r>
+    </w:p>
+    <w:p>
+      <w:pPr>
+        <w:rPr>
+          <w:color w:val="000000"/>
+          <w:sz w:val="27"/>
+          <w:szCs w:val="27"/>
+          <w:lang w:val="fr-FR"/>
+        </w:rPr>
+      </w:pPr>
+      <w:r>
+        <w:rPr>
+          <w:color w:val="000000"/>
+          <w:sz w:val="27"/>
+          <w:szCs w:val="27"/>
+          <w:lang w:val="fr-FR"/>
+        </w:rPr>
+        <w:t>principle : nguyên tắc</w:t>
+      </w:r>
+    </w:p>
+    <w:p>
+      <w:pPr>
+        <w:rPr>
+          <w:color w:val="000000"/>
+          <w:sz w:val="27"/>
+          <w:szCs w:val="27"/>
+          <w:lang w:val="fr-FR"/>
+        </w:rPr>
+      </w:pPr>
+      <w:r>
+        <w:rPr>
+          <w:color w:val="000000"/>
+          <w:sz w:val="27"/>
+          <w:szCs w:val="27"/>
+          <w:lang w:val="fr-FR"/>
+        </w:rPr>
+        <w:t>emit</w:t>
+      </w:r>
+      <w:r>
+        <w:rPr>
+          <w:color w:val="000000"/>
+          <w:sz w:val="27"/>
+          <w:szCs w:val="27"/>
+          <w:lang w:val="fr-FR"/>
+        </w:rPr>
+        <w:t> : xông lên,phát ra</w:t>
+      </w:r>
+    </w:p>
+    <w:p>
+      <w:pPr>
+        <w:rPr>
+          <w:color w:val="000000"/>
+          <w:sz w:val="27"/>
+          <w:szCs w:val="27"/>
+          <w:lang w:val="fr-FR"/>
+        </w:rPr>
+      </w:pPr>
+      <w:r>
+        <w:rPr>
+          <w:color w:val="000000"/>
+          <w:sz w:val="27"/>
+          <w:szCs w:val="27"/>
+          <w:lang w:val="fr-FR"/>
+        </w:rPr>
+        <w:t>directly : trực tiếp,ngay lập tức</w:t>
+      </w:r>
+    </w:p>
+    <w:p>
+      <w:pPr>
+        <w:rPr>
+          <w:color w:val="000000"/>
+          <w:sz w:val="27"/>
+          <w:szCs w:val="27"/>
+        </w:rPr>
+      </w:pPr>
+      <w:r>
+        <w:rPr>
+          <w:color w:val="000000"/>
+          <w:sz w:val="27"/>
+          <w:szCs w:val="27"/>
+        </w:rPr>
+        <w:t>specify</w:t>
+      </w:r>
+      <w:r>
+        <w:rPr>
+          <w:color w:val="000000"/>
+          <w:sz w:val="27"/>
+          <w:szCs w:val="27"/>
+        </w:rPr>
+        <w:t xml:space="preserve"> : chỉ định</w:t>
+      </w:r>
+    </w:p>
+    <w:p>
+      <w:pPr>
+        <w:rPr>
+          <w:color w:val="000000"/>
+          <w:sz w:val="27"/>
+          <w:szCs w:val="27"/>
+        </w:rPr>
+      </w:pPr>
+      <w:r>
+        <w:rPr>
+          <w:color w:val="000000"/>
+          <w:sz w:val="27"/>
+          <w:szCs w:val="27"/>
+        </w:rPr>
+        <w:t>receipt</w:t>
+      </w:r>
+      <w:r>
+        <w:rPr>
+          <w:color w:val="000000"/>
+          <w:sz w:val="27"/>
+          <w:szCs w:val="27"/>
+        </w:rPr>
+        <w:t xml:space="preserve"> : biên lai</w:t>
+      </w:r>
+    </w:p>
+    <w:p>
+      <w:pPr>
+        <w:rPr>
+          <w:color w:val="000000"/>
+          <w:sz w:val="27"/>
+          <w:szCs w:val="27"/>
+        </w:rPr>
+      </w:pPr>
+      <w:r>
+        <w:rPr>
+          <w:color w:val="000000"/>
+          <w:sz w:val="27"/>
+          <w:szCs w:val="27"/>
+        </w:rPr>
+        <w:t>dispatch</w:t>
+      </w:r>
+      <w:r>
+        <w:rPr>
+          <w:color w:val="000000"/>
+          <w:sz w:val="27"/>
+          <w:szCs w:val="27"/>
+        </w:rPr>
+        <w:t xml:space="preserve"> : công văn,thư từ</w:t>
+      </w:r>
+    </w:p>
+    <w:p>
+      <w:pPr>
+        <w:rPr>
+          <w:color w:val="000000"/>
+          <w:sz w:val="27"/>
+          <w:szCs w:val="27"/>
+        </w:rPr>
+      </w:pPr>
+      <w:r>
+        <w:rPr>
+          <w:color w:val="000000"/>
+          <w:sz w:val="27"/>
+          <w:szCs w:val="27"/>
+        </w:rPr>
+        <w:t xml:space="preserve"> restrict</w:t>
+      </w:r>
+      <w:r>
+        <w:rPr>
+          <w:color w:val="000000"/>
+          <w:sz w:val="27"/>
+          <w:szCs w:val="27"/>
+        </w:rPr>
+        <w:t xml:space="preserve"> : hạn chế</w:t>
+      </w:r>
+    </w:p>
+    <w:p>
+      <w:pPr>
+        <w:rPr>
+          <w:color w:val="000000"/>
+          <w:sz w:val="27"/>
+          <w:szCs w:val="27"/>
+          <w:lang w:val="fr-FR"/>
+        </w:rPr>
+      </w:pPr>
+      <w:r>
+        <w:rPr>
+          <w:color w:val="000000"/>
+          <w:sz w:val="27"/>
+          <w:szCs w:val="27"/>
+          <w:lang w:val="fr-FR"/>
+        </w:rPr>
+        <w:t>concerne : quan tâm</w:t>
+      </w:r>
+    </w:p>
+    <w:p>
+      <w:pPr>
+        <w:rPr>
+          <w:color w:val="000000"/>
+          <w:sz w:val="27"/>
+          <w:szCs w:val="27"/>
+          <w:lang w:val="fr-FR"/>
+        </w:rPr>
+      </w:pPr>
+      <w:r>
+        <w:rPr>
+          <w:color w:val="000000"/>
+          <w:sz w:val="27"/>
+          <w:szCs w:val="27"/>
+          <w:lang w:val="fr-FR"/>
+        </w:rPr>
+        <w:t>literal</w:t>
+      </w:r>
+      <w:r>
+        <w:rPr>
+          <w:color w:val="000000"/>
+          <w:sz w:val="27"/>
+          <w:szCs w:val="27"/>
+          <w:lang w:val="fr-FR"/>
+        </w:rPr>
+        <w:t xml:space="preserve"> : nghĩa đen</w:t>
+      </w:r>
+    </w:p>
+    <w:p>
+      <w:pPr>
+        <w:rPr>
+          <w:color w:val="000000"/>
+          <w:sz w:val="27"/>
+          <w:szCs w:val="27"/>
+        </w:rPr>
+      </w:pPr>
+      <w:r>
+        <w:rPr>
+          <w:color w:val="000000"/>
+          <w:sz w:val="27"/>
+          <w:szCs w:val="27"/>
+        </w:rPr>
+        <w:t xml:space="preserve">precedence : </w:t>
+      </w:r>
+      <w:r>
+        <w:rPr>
+          <w:color w:val="000000"/>
+          <w:sz w:val="27"/>
+          <w:szCs w:val="27"/>
+        </w:rPr>
+        <w:t>quyền</w:t>
+      </w:r>
+      <w:r>
+        <w:rPr>
+          <w:color w:val="000000"/>
+          <w:sz w:val="27"/>
+          <w:szCs w:val="27"/>
+        </w:rPr>
+        <w:t xml:space="preserve"> ưu tiên.</w:t>
+      </w:r>
+    </w:p>
+    <w:p>
+      <w:pPr>
+        <w:rPr>
+          <w:color w:val="000000"/>
+          <w:sz w:val="27"/>
+          <w:szCs w:val="27"/>
+        </w:rPr>
+      </w:pPr>
+      <w:r>
+        <w:rPr>
+          <w:color w:val="000000"/>
+          <w:sz w:val="27"/>
+          <w:szCs w:val="27"/>
+        </w:rPr>
+        <w:t>Associativity</w:t>
+      </w:r>
+      <w:r>
+        <w:rPr>
+          <w:color w:val="000000"/>
+          <w:sz w:val="27"/>
+          <w:szCs w:val="27"/>
+        </w:rPr>
+        <w:t xml:space="preserve"> : kết hợp.</w:t>
+      </w:r>
+    </w:p>
+    <w:p>
+      <w:pPr>
+        <w:rPr>
+          <w:color w:val="000000"/>
+          <w:sz w:val="27"/>
+          <w:szCs w:val="27"/>
+        </w:rPr>
+      </w:pPr>
+      <w:r>
+        <w:rPr>
+          <w:color w:val="000000"/>
+          <w:sz w:val="27"/>
+          <w:szCs w:val="27"/>
+        </w:rPr>
         <w:lastRenderedPageBreak/>
+        <w:t>assignment</w:t>
+      </w:r>
+      <w:r>
+        <w:rPr>
+          <w:color w:val="000000"/>
+          <w:sz w:val="27"/>
+          <w:szCs w:val="27"/>
+        </w:rPr>
+        <w:t xml:space="preserve"> : phân công.</w:t>
+      </w:r>
+    </w:p>
+    <w:p>
+      <w:pPr>
+        <w:rPr>
+          <w:color w:val="000000"/>
+          <w:sz w:val="27"/>
+          <w:szCs w:val="27"/>
+        </w:rPr>
+      </w:pPr>
+      <w:r>
+        <w:rPr>
+          <w:color w:val="000000"/>
+          <w:sz w:val="27"/>
+          <w:szCs w:val="27"/>
+        </w:rPr>
+        <w:t>suppose</w:t>
+      </w:r>
+      <w:r>
+        <w:rPr>
+          <w:color w:val="000000"/>
+          <w:sz w:val="27"/>
+          <w:szCs w:val="27"/>
+        </w:rPr>
+        <w:t xml:space="preserve"> : giả sử.</w:t>
+      </w:r>
+    </w:p>
+    <w:p>
+      <w:pPr>
+        <w:rPr>
+          <w:color w:val="000000"/>
+          <w:sz w:val="27"/>
+          <w:szCs w:val="27"/>
+        </w:rPr>
+      </w:pPr>
+      <w:r>
+        <w:rPr>
+          <w:color w:val="000000"/>
+          <w:sz w:val="27"/>
+          <w:szCs w:val="27"/>
+        </w:rPr>
+        <w:t>retirement : nghỉ hưu,rút quân,bỏ cuộc.</w:t>
+      </w:r>
+    </w:p>
+    <w:p>
+      <w:pPr>
+        <w:rPr>
+          <w:color w:val="000000"/>
+          <w:sz w:val="27"/>
+          <w:szCs w:val="27"/>
+        </w:rPr>
+      </w:pPr>
+      <w:r>
+        <w:rPr>
+          <w:color w:val="000000"/>
+          <w:sz w:val="27"/>
+          <w:szCs w:val="27"/>
+        </w:rPr>
+        <w:t>movement</w:t>
+      </w:r>
+      <w:r>
+        <w:rPr>
+          <w:color w:val="000000"/>
+          <w:sz w:val="27"/>
+          <w:szCs w:val="27"/>
+        </w:rPr>
+        <w:t xml:space="preserve"> : phong trào.</w:t>
+      </w:r>
+    </w:p>
+    <w:p>
+      <w:pPr>
+        <w:rPr>
+          <w:color w:val="000000"/>
+          <w:sz w:val="27"/>
+          <w:szCs w:val="27"/>
+        </w:rPr>
+      </w:pPr>
+      <w:r>
+        <w:rPr>
+          <w:color w:val="000000"/>
+          <w:sz w:val="27"/>
+          <w:szCs w:val="27"/>
+        </w:rPr>
+        <w:t>handy</w:t>
+      </w:r>
+      <w:r>
+        <w:rPr>
+          <w:color w:val="000000"/>
+          <w:sz w:val="27"/>
+          <w:szCs w:val="27"/>
+        </w:rPr>
+        <w:t xml:space="preserve"> : khéo léo,tiện dụng,dễ cầm.</w:t>
+      </w:r>
+    </w:p>
+    <w:p>
+      <w:pPr>
+        <w:rPr>
+          <w:color w:val="000000"/>
+          <w:sz w:val="27"/>
+          <w:szCs w:val="27"/>
+        </w:rPr>
+      </w:pPr>
+      <w:r>
+        <w:rPr>
+          <w:color w:val="000000"/>
+          <w:sz w:val="27"/>
+          <w:szCs w:val="27"/>
+        </w:rPr>
+        <w:t xml:space="preserve"> bundle</w:t>
+      </w:r>
+      <w:r>
+        <w:rPr>
+          <w:color w:val="000000"/>
+          <w:sz w:val="27"/>
+          <w:szCs w:val="27"/>
+        </w:rPr>
+        <w:t xml:space="preserve"> : bó,gói.</w:t>
+      </w:r>
+    </w:p>
+    <w:p>
+      <w:pPr>
+        <w:rPr>
+          <w:color w:val="000000"/>
+          <w:sz w:val="27"/>
+          <w:szCs w:val="27"/>
+        </w:rPr>
+      </w:pPr>
+      <w:r>
+        <w:rPr>
+          <w:color w:val="000000"/>
+          <w:sz w:val="27"/>
+          <w:szCs w:val="27"/>
+        </w:rPr>
+        <w:t>dedication : cống hiế</w:t>
+      </w:r>
+      <w:r>
+        <w:rPr>
+          <w:color w:val="000000"/>
+          <w:sz w:val="27"/>
+          <w:szCs w:val="27"/>
+        </w:rPr>
+        <w:t>n</w:t>
+      </w:r>
+    </w:p>
+    <w:p>
+      <w:pPr>
+        <w:rPr>
+          <w:color w:val="000000"/>
+          <w:sz w:val="27"/>
+          <w:szCs w:val="27"/>
+        </w:rPr>
+      </w:pPr>
+      <w:r>
+        <w:rPr>
+          <w:color w:val="000000"/>
+          <w:sz w:val="27"/>
+          <w:szCs w:val="27"/>
+        </w:rPr>
+        <w:t xml:space="preserve">determines </w:t>
+      </w:r>
+      <w:r>
+        <w:rPr>
+          <w:color w:val="000000"/>
+          <w:sz w:val="27"/>
+          <w:szCs w:val="27"/>
+        </w:rPr>
+        <w:t xml:space="preserve"> : xác định</w:t>
+      </w:r>
+      <w:r>
+        <w:rPr>
+          <w:color w:val="000000"/>
+          <w:sz w:val="27"/>
+          <w:szCs w:val="27"/>
+        </w:rPr>
+        <w:t>,quyết định,dứt khoát</w:t>
+      </w:r>
+    </w:p>
+    <w:p>
+      <w:pPr>
+        <w:rPr>
+          <w:color w:val="000000"/>
+          <w:sz w:val="27"/>
+          <w:szCs w:val="27"/>
+        </w:rPr>
+      </w:pPr>
+      <w:r>
+        <w:rPr>
+          <w:color w:val="000000"/>
+          <w:sz w:val="27"/>
+          <w:szCs w:val="27"/>
+        </w:rPr>
+        <w:t xml:space="preserve">predefined </w:t>
+      </w:r>
+      <w:r>
+        <w:rPr>
+          <w:color w:val="000000"/>
+          <w:sz w:val="27"/>
+          <w:szCs w:val="27"/>
+        </w:rPr>
+        <w:t>: xác định trước</w:t>
+      </w:r>
+    </w:p>
+    <w:p>
+      <w:pPr>
+        <w:rPr>
+          <w:color w:val="000000"/>
+          <w:sz w:val="27"/>
+          <w:szCs w:val="27"/>
+        </w:rPr>
+      </w:pPr>
+      <w:r>
+        <w:rPr>
+          <w:color w:val="000000"/>
+          <w:sz w:val="27"/>
+          <w:szCs w:val="27"/>
+        </w:rPr>
+        <w:t xml:space="preserve">iterate </w:t>
+      </w:r>
+      <w:r>
+        <w:rPr>
+          <w:color w:val="000000"/>
+          <w:sz w:val="27"/>
+          <w:szCs w:val="27"/>
+        </w:rPr>
+        <w:t xml:space="preserve"> : lap di lap lai</w:t>
+      </w:r>
+    </w:p>
+    <w:p>
+      <w:pPr>
+        <w:rPr>
+          <w:color w:val="000000"/>
+          <w:sz w:val="27"/>
+          <w:szCs w:val="27"/>
+        </w:rPr>
+      </w:pPr>
+      <w:r>
+        <w:rPr>
+          <w:color w:val="000000"/>
+          <w:sz w:val="27"/>
+          <w:szCs w:val="27"/>
+        </w:rPr>
+        <w:t xml:space="preserve">prebuilt </w:t>
+      </w:r>
+      <w:r>
+        <w:rPr>
+          <w:color w:val="000000"/>
+          <w:sz w:val="27"/>
+          <w:szCs w:val="27"/>
+        </w:rPr>
+        <w:t xml:space="preserve"> : dựng sẵn</w:t>
+      </w:r>
+    </w:p>
+    <w:p>
+      <w:pPr>
+        <w:rPr>
+          <w:color w:val="000000"/>
+          <w:sz w:val="27"/>
+          <w:szCs w:val="27"/>
+        </w:rPr>
+      </w:pPr>
+      <w:r>
+        <w:rPr>
+          <w:color w:val="000000"/>
+          <w:sz w:val="27"/>
+          <w:szCs w:val="27"/>
+        </w:rPr>
+        <w:t>parentheses</w:t>
+      </w:r>
+      <w:r>
+        <w:rPr>
+          <w:color w:val="000000"/>
+          <w:sz w:val="27"/>
+          <w:szCs w:val="27"/>
+        </w:rPr>
+        <w:t xml:space="preserve"> : dấu ngoặc đơn</w:t>
+      </w:r>
+    </w:p>
+    <w:p>
+      <w:pPr>
+        <w:rPr>
+          <w:color w:val="000000"/>
+          <w:sz w:val="27"/>
+          <w:szCs w:val="27"/>
+        </w:rPr>
+      </w:pPr>
+      <w:r>
+        <w:rPr>
+          <w:color w:val="000000"/>
+          <w:sz w:val="27"/>
+          <w:szCs w:val="27"/>
+        </w:rPr>
+        <w:t xml:space="preserve">capabilities </w:t>
+      </w:r>
+      <w:r>
+        <w:rPr>
+          <w:color w:val="000000"/>
+          <w:sz w:val="27"/>
+          <w:szCs w:val="27"/>
+        </w:rPr>
+        <w:t xml:space="preserve"> : khả năng</w:t>
+      </w:r>
+    </w:p>
+    <w:p>
+      <w:pPr>
+        <w:rPr>
+          <w:color w:val="000000"/>
+          <w:sz w:val="27"/>
+          <w:szCs w:val="27"/>
+        </w:rPr>
+      </w:pPr>
+      <w:r>
+        <w:rPr>
+          <w:color w:val="000000"/>
+          <w:sz w:val="27"/>
+          <w:szCs w:val="27"/>
+        </w:rPr>
+        <w:t xml:space="preserve">consists </w:t>
+      </w:r>
+      <w:r>
+        <w:rPr>
+          <w:color w:val="000000"/>
+          <w:sz w:val="27"/>
+          <w:szCs w:val="27"/>
+        </w:rPr>
+        <w:t xml:space="preserve"> : bao gồm</w:t>
+      </w:r>
+    </w:p>
+    <w:p>
+      <w:pPr>
+        <w:rPr>
+          <w:color w:val="000000"/>
+          <w:sz w:val="27"/>
+          <w:szCs w:val="27"/>
+        </w:rPr>
+      </w:pPr>
+      <w:r>
+        <w:rPr>
+          <w:color w:val="000000"/>
+          <w:sz w:val="27"/>
+          <w:szCs w:val="27"/>
+        </w:rPr>
+        <w:t xml:space="preserve">specific </w:t>
+      </w:r>
+      <w:r>
+        <w:rPr>
+          <w:color w:val="000000"/>
+          <w:sz w:val="27"/>
+          <w:szCs w:val="27"/>
+        </w:rPr>
+        <w:t xml:space="preserve"> : riêng</w:t>
+      </w:r>
+    </w:p>
+    <w:p>
+      <w:pPr>
+        <w:rPr>
+          <w:color w:val="000000"/>
+          <w:sz w:val="27"/>
+          <w:szCs w:val="27"/>
+        </w:rPr>
+      </w:pPr>
+      <w:r>
+        <w:rPr>
+          <w:color w:val="000000"/>
+          <w:sz w:val="27"/>
+          <w:szCs w:val="27"/>
+        </w:rPr>
+        <w:t>emit : xông lên,phát ra</w:t>
+      </w:r>
+    </w:p>
+    <w:p>
+      <w:pPr>
+        <w:rPr>
+          <w:color w:val="000000"/>
+          <w:sz w:val="27"/>
+          <w:szCs w:val="27"/>
+        </w:rPr>
+      </w:pPr>
+      <w:r>
+        <w:rPr>
+          <w:color w:val="000000"/>
+          <w:sz w:val="27"/>
+          <w:szCs w:val="27"/>
+        </w:rPr>
+        <w:t>combine</w:t>
+      </w:r>
+      <w:r>
+        <w:rPr>
+          <w:color w:val="000000"/>
+          <w:sz w:val="27"/>
+          <w:szCs w:val="27"/>
+        </w:rPr>
+        <w:t xml:space="preserve"> : phối hợp,liên minh</w:t>
+      </w:r>
+    </w:p>
+    <w:p>
+      <w:pPr>
+        <w:rPr>
+          <w:color w:val="000000"/>
+          <w:sz w:val="27"/>
+          <w:szCs w:val="27"/>
+        </w:rPr>
+      </w:pPr>
+      <w:r>
+        <w:rPr>
+          <w:color w:val="000000"/>
+          <w:sz w:val="27"/>
+          <w:szCs w:val="27"/>
+        </w:rPr>
+        <w:t>Arrange</w:t>
+      </w:r>
+      <w:r>
+        <w:rPr>
+          <w:color w:val="000000"/>
+          <w:sz w:val="27"/>
+          <w:szCs w:val="27"/>
+        </w:rPr>
+        <w:t xml:space="preserve"> : sắp xếp,bố trí,hòa giải</w:t>
+      </w:r>
+    </w:p>
+    <w:p>
+      <w:pPr>
+        <w:rPr>
+          <w:color w:val="000000"/>
+          <w:sz w:val="27"/>
+          <w:szCs w:val="27"/>
+        </w:rPr>
+      </w:pPr>
+      <w:r>
+        <w:rPr>
+          <w:color w:val="000000"/>
+          <w:sz w:val="27"/>
+          <w:szCs w:val="27"/>
+        </w:rPr>
+        <w:t xml:space="preserve">associates </w:t>
+      </w:r>
+      <w:r>
+        <w:rPr>
+          <w:color w:val="000000"/>
+          <w:sz w:val="27"/>
+          <w:szCs w:val="27"/>
+        </w:rPr>
+        <w:t xml:space="preserve"> : cộng sự</w:t>
+      </w:r>
+    </w:p>
+    <w:p>
+      <w:pPr>
+        <w:rPr>
+          <w:color w:val="000000"/>
+          <w:sz w:val="27"/>
+          <w:szCs w:val="27"/>
+        </w:rPr>
+      </w:pPr>
+      <w:r>
+        <w:rPr>
+          <w:color w:val="000000"/>
+          <w:sz w:val="27"/>
+          <w:szCs w:val="27"/>
+        </w:rPr>
+        <w:t xml:space="preserve"> enables </w:t>
+      </w:r>
+      <w:r>
+        <w:rPr>
+          <w:color w:val="000000"/>
+          <w:sz w:val="27"/>
+          <w:szCs w:val="27"/>
+        </w:rPr>
+        <w:t xml:space="preserve"> : cho phép</w:t>
+      </w:r>
+    </w:p>
+    <w:p>
+      <w:pPr>
+        <w:rPr>
+          <w:color w:val="000000"/>
+          <w:sz w:val="27"/>
+          <w:szCs w:val="27"/>
+        </w:rPr>
+      </w:pPr>
+      <w:r>
+        <w:rPr>
+          <w:color w:val="000000"/>
+          <w:sz w:val="27"/>
+          <w:szCs w:val="27"/>
+        </w:rPr>
+        <w:t>segment</w:t>
+      </w:r>
+      <w:r>
+        <w:rPr>
+          <w:color w:val="000000"/>
+          <w:sz w:val="27"/>
+          <w:szCs w:val="27"/>
+        </w:rPr>
+        <w:t xml:space="preserve"> : bộ phận</w:t>
+      </w:r>
+    </w:p>
+    <w:p>
+      <w:pPr>
+        <w:rPr>
+          <w:color w:val="000000"/>
+          <w:sz w:val="27"/>
+          <w:szCs w:val="27"/>
+        </w:rPr>
+      </w:pPr>
+      <w:r>
+        <w:rPr>
+          <w:color w:val="000000"/>
+          <w:sz w:val="27"/>
+          <w:szCs w:val="27"/>
+        </w:rPr>
+        <w:t xml:space="preserve">integral </w:t>
+      </w:r>
+      <w:r>
+        <w:rPr>
+          <w:color w:val="000000"/>
+          <w:sz w:val="27"/>
+          <w:szCs w:val="27"/>
+        </w:rPr>
+        <w:t>: không thể thiếu,liên đới,phép tích phân</w:t>
+      </w:r>
+    </w:p>
+    <w:p>
+      <w:pPr>
+        <w:rPr>
+          <w:color w:val="000000"/>
+          <w:sz w:val="27"/>
+          <w:szCs w:val="27"/>
+        </w:rPr>
+      </w:pPr>
+      <w:r>
+        <w:rPr>
+          <w:color w:val="000000"/>
+          <w:sz w:val="27"/>
+          <w:szCs w:val="27"/>
+        </w:rPr>
+        <w:lastRenderedPageBreak/>
+        <w:t xml:space="preserve">simulate </w:t>
+      </w:r>
+      <w:r>
+        <w:rPr>
+          <w:color w:val="000000"/>
+          <w:sz w:val="27"/>
+          <w:szCs w:val="27"/>
+        </w:rPr>
+        <w:t xml:space="preserve"> : mô phỏng</w:t>
+      </w:r>
+    </w:p>
+    <w:p>
+      <w:pPr>
+        <w:rPr>
+          <w:color w:val="000000"/>
+          <w:sz w:val="27"/>
+          <w:szCs w:val="27"/>
+        </w:rPr>
+      </w:pPr>
+      <w:r>
+        <w:rPr>
+          <w:color w:val="000000"/>
+          <w:sz w:val="27"/>
+          <w:szCs w:val="27"/>
+        </w:rPr>
+        <w:t xml:space="preserve">leverage </w:t>
+      </w:r>
+      <w:r>
+        <w:rPr>
+          <w:color w:val="000000"/>
+          <w:sz w:val="27"/>
+          <w:szCs w:val="27"/>
+        </w:rPr>
+        <w:t xml:space="preserve"> : tận dụng</w:t>
+      </w:r>
+    </w:p>
+    <w:p>
+      <w:pPr>
+        <w:rPr>
+          <w:color w:val="000000"/>
+          <w:sz w:val="27"/>
+          <w:szCs w:val="27"/>
+        </w:rPr>
+      </w:pPr>
+      <w:r>
+        <w:rPr>
+          <w:color w:val="000000"/>
+          <w:sz w:val="27"/>
+          <w:szCs w:val="27"/>
+        </w:rPr>
         <w:t xml:space="preserve">visualization </w:t>
       </w:r>
       <w:r>
@@ -6625,109 +7696,114 @@
         </w:rPr>
         <w:t>: hình dung,nhắc lại,gợi lại</w:t>
       </w:r>
-      <w:r>
-        <w:rPr>
-          <w:color w:val="000000"/>
-          <w:sz w:val="27"/>
-          <w:szCs w:val="27"/>
-        </w:rPr>
-        <w:br/>
-        <w:t>within : trong</w:t>
-      </w:r>
-      <w:r>
-        <w:rPr>
-          <w:color w:val="000000"/>
-          <w:sz w:val="27"/>
-          <w:szCs w:val="27"/>
-        </w:rPr>
-        <w:br/>
-        <w:t>worth : có giá trị</w:t>
-      </w:r>
-    </w:p>
-    <w:p>
-      <w:pPr>
-        <w:rPr>
-          <w:color w:val="000000"/>
-          <w:sz w:val="27"/>
-          <w:szCs w:val="27"/>
-        </w:rPr>
-      </w:pPr>
-    </w:p>
-    <w:p>
-      <w:pPr>
-        <w:rPr>
-          <w:color w:val="000000"/>
-          <w:sz w:val="27"/>
-          <w:szCs w:val="27"/>
-        </w:rPr>
-      </w:pPr>
-    </w:p>
-    <w:p>
-      <w:pPr>
-        <w:rPr>
-          <w:color w:val="000000"/>
-          <w:sz w:val="27"/>
-          <w:szCs w:val="27"/>
-        </w:rPr>
-      </w:pPr>
-    </w:p>
-    <w:p>
-      <w:pPr>
-        <w:rPr>
-          <w:color w:val="000000"/>
-          <w:sz w:val="27"/>
-          <w:szCs w:val="27"/>
-        </w:rPr>
-      </w:pPr>
-    </w:p>
-    <w:p>
-      <w:pPr>
-        <w:rPr>
-          <w:color w:val="000000"/>
-          <w:sz w:val="27"/>
-          <w:szCs w:val="27"/>
-        </w:rPr>
-      </w:pPr>
-      <w:r>
-        <w:rPr>
-          <w:color w:val="000000"/>
-          <w:sz w:val="27"/>
-          <w:szCs w:val="27"/>
-        </w:rPr>
-        <w:t>term</w:t>
-      </w:r>
-      <w:r>
-        <w:rPr>
-          <w:color w:val="000000"/>
-          <w:sz w:val="27"/>
-          <w:szCs w:val="27"/>
-        </w:rPr>
-        <w:t xml:space="preserve"> :  kỳ hạn,chỉ đinh</w:t>
-      </w:r>
-    </w:p>
-    <w:p>
-      <w:pPr>
-        <w:rPr>
-          <w:color w:val="000000"/>
-          <w:sz w:val="27"/>
-          <w:szCs w:val="27"/>
-        </w:rPr>
-      </w:pPr>
-      <w:r>
-        <w:rPr>
-          <w:color w:val="000000"/>
-          <w:sz w:val="27"/>
-          <w:szCs w:val="27"/>
-        </w:rPr>
-        <w:t>explicitly</w:t>
-      </w:r>
-      <w:r>
-        <w:rPr>
-          <w:color w:val="000000"/>
-          <w:sz w:val="27"/>
-          <w:szCs w:val="27"/>
-        </w:rPr>
-        <w:t xml:space="preserve"> : rõ ràng</w:t>
+    </w:p>
+    <w:p>
+      <w:pPr>
+        <w:rPr>
+          <w:color w:val="000000"/>
+          <w:sz w:val="27"/>
+          <w:szCs w:val="27"/>
+        </w:rPr>
+      </w:pPr>
+      <w:r>
+        <w:rPr>
+          <w:color w:val="000000"/>
+          <w:sz w:val="27"/>
+          <w:szCs w:val="27"/>
+        </w:rPr>
+        <w:t>gather : tụ họp,nắm chặt</w:t>
+      </w:r>
+    </w:p>
+    <w:p>
+      <w:pPr>
+        <w:rPr>
+          <w:color w:val="000000"/>
+          <w:sz w:val="27"/>
+          <w:szCs w:val="27"/>
+        </w:rPr>
+      </w:pPr>
+      <w:r>
+        <w:rPr>
+          <w:color w:val="000000"/>
+          <w:sz w:val="27"/>
+          <w:szCs w:val="27"/>
+        </w:rPr>
+        <w:t>reflect</w:t>
+      </w:r>
+      <w:r>
+        <w:rPr>
+          <w:color w:val="000000"/>
+          <w:sz w:val="27"/>
+          <w:szCs w:val="27"/>
+        </w:rPr>
+        <w:t xml:space="preserve"> : phản chiếu</w:t>
+      </w:r>
+    </w:p>
+    <w:p>
+      <w:pPr>
+        <w:rPr>
+          <w:color w:val="000000"/>
+          <w:sz w:val="27"/>
+          <w:szCs w:val="27"/>
+        </w:rPr>
+      </w:pPr>
+      <w:r>
+        <w:rPr>
+          <w:color w:val="000000"/>
+          <w:sz w:val="27"/>
+          <w:szCs w:val="27"/>
+        </w:rPr>
+        <w:t>pitfalls</w:t>
+      </w:r>
+      <w:r>
+        <w:rPr>
+          <w:color w:val="000000"/>
+          <w:sz w:val="27"/>
+          <w:szCs w:val="27"/>
+        </w:rPr>
+        <w:t xml:space="preserve"> : cạm bẫy</w:t>
+      </w:r>
+    </w:p>
+    <w:p>
+      <w:pPr>
+        <w:rPr>
+          <w:color w:val="000000"/>
+          <w:sz w:val="27"/>
+          <w:szCs w:val="27"/>
+        </w:rPr>
+      </w:pPr>
+      <w:r>
+        <w:rPr>
+          <w:color w:val="000000"/>
+          <w:sz w:val="27"/>
+          <w:szCs w:val="27"/>
+        </w:rPr>
+        <w:t>avoid : tránh</w:t>
+      </w:r>
+    </w:p>
+    <w:p>
+      <w:pPr>
+        <w:rPr>
+          <w:color w:val="000000"/>
+          <w:sz w:val="27"/>
+          <w:szCs w:val="27"/>
+        </w:rPr>
+      </w:pPr>
+      <w:r>
+        <w:rPr>
+          <w:color w:val="000000"/>
+          <w:sz w:val="27"/>
+          <w:szCs w:val="27"/>
+        </w:rPr>
+        <w:t>acquires</w:t>
+      </w:r>
+      <w:r>
+        <w:rPr>
+          <w:color w:val="000000"/>
+          <w:sz w:val="27"/>
+          <w:szCs w:val="27"/>
+        </w:rPr>
+        <w:t xml:space="preserve"> : mua lại</w:t>
       </w:r>
     </w:p>
     <w:p>
@@ -6746,7 +7822,7 @@
           <w:szCs w:val="27"/>
           <w:lang w:val="fr-FR"/>
         </w:rPr>
-        <w:t>ties : quan  hệ</w:t>
+        <w:t xml:space="preserve"> interpolation: nội suy,sự thêm vào</w:t>
       </w:r>
     </w:p>
     <w:p>
@@ -6765,928 +7841,27 @@
           <w:szCs w:val="27"/>
           <w:lang w:val="fr-FR"/>
         </w:rPr>
-        <w:t>principle : nguyên tắc</w:t>
-      </w:r>
-    </w:p>
-    <w:p>
-      <w:pPr>
+        <w:t>initial</w:t>
+      </w:r>
+      <w:r>
         <w:rPr>
           <w:color w:val="000000"/>
           <w:sz w:val="27"/>
           <w:szCs w:val="27"/>
           <w:lang w:val="fr-FR"/>
         </w:rPr>
-      </w:pPr>
-      <w:r>
+        <w:t> : ban đầu</w:t>
+      </w:r>
+      <w:bookmarkStart w:id="0" w:name="_GoBack"/>
+      <w:bookmarkEnd w:id="0"/>
+    </w:p>
+    <w:p>
+      <w:pPr>
         <w:rPr>
           <w:color w:val="000000"/>
           <w:sz w:val="27"/>
           <w:szCs w:val="27"/>
           <w:lang w:val="fr-FR"/>
-        </w:rPr>
-        <w:t>emit</w:t>
-      </w:r>
-      <w:r>
-        <w:rPr>
-          <w:color w:val="000000"/>
-          <w:sz w:val="27"/>
-          <w:szCs w:val="27"/>
-          <w:lang w:val="fr-FR"/>
-        </w:rPr>
-        <w:t> : xông lên,phát ra</w:t>
-      </w:r>
-    </w:p>
-    <w:p>
-      <w:pPr>
-        <w:rPr>
-          <w:color w:val="000000"/>
-          <w:sz w:val="27"/>
-          <w:szCs w:val="27"/>
-          <w:lang w:val="fr-FR"/>
-        </w:rPr>
-      </w:pPr>
-      <w:r>
-        <w:rPr>
-          <w:color w:val="000000"/>
-          <w:sz w:val="27"/>
-          <w:szCs w:val="27"/>
-          <w:lang w:val="fr-FR"/>
-        </w:rPr>
-        <w:t>directly : trực tiếp,ngay lập tức</w:t>
-      </w:r>
-    </w:p>
-    <w:p>
-      <w:pPr>
-        <w:rPr>
-          <w:color w:val="000000"/>
-          <w:sz w:val="27"/>
-          <w:szCs w:val="27"/>
-        </w:rPr>
-      </w:pPr>
-      <w:r>
-        <w:rPr>
-          <w:color w:val="000000"/>
-          <w:sz w:val="27"/>
-          <w:szCs w:val="27"/>
-        </w:rPr>
-        <w:t>specify</w:t>
-      </w:r>
-      <w:r>
-        <w:rPr>
-          <w:color w:val="000000"/>
-          <w:sz w:val="27"/>
-          <w:szCs w:val="27"/>
-        </w:rPr>
-        <w:t xml:space="preserve"> : chỉ định</w:t>
-      </w:r>
-    </w:p>
-    <w:p>
-      <w:pPr>
-        <w:rPr>
-          <w:color w:val="000000"/>
-          <w:sz w:val="27"/>
-          <w:szCs w:val="27"/>
-        </w:rPr>
-      </w:pPr>
-      <w:r>
-        <w:rPr>
-          <w:color w:val="000000"/>
-          <w:sz w:val="27"/>
-          <w:szCs w:val="27"/>
-        </w:rPr>
-        <w:t>receipt</w:t>
-      </w:r>
-      <w:r>
-        <w:rPr>
-          <w:color w:val="000000"/>
-          <w:sz w:val="27"/>
-          <w:szCs w:val="27"/>
-        </w:rPr>
-        <w:t xml:space="preserve"> : biên lai</w:t>
-      </w:r>
-    </w:p>
-    <w:p>
-      <w:pPr>
-        <w:rPr>
-          <w:color w:val="000000"/>
-          <w:sz w:val="27"/>
-          <w:szCs w:val="27"/>
-        </w:rPr>
-      </w:pPr>
-      <w:r>
-        <w:rPr>
-          <w:color w:val="000000"/>
-          <w:sz w:val="27"/>
-          <w:szCs w:val="27"/>
-        </w:rPr>
-        <w:t>dispatch</w:t>
-      </w:r>
-      <w:r>
-        <w:rPr>
-          <w:color w:val="000000"/>
-          <w:sz w:val="27"/>
-          <w:szCs w:val="27"/>
-        </w:rPr>
-        <w:t xml:space="preserve"> : công văn,thư từ</w:t>
-      </w:r>
-    </w:p>
-    <w:p>
-      <w:pPr>
-        <w:rPr>
-          <w:color w:val="000000"/>
-          <w:sz w:val="27"/>
-          <w:szCs w:val="27"/>
-        </w:rPr>
-      </w:pPr>
-      <w:r>
-        <w:rPr>
-          <w:color w:val="000000"/>
-          <w:sz w:val="27"/>
-          <w:szCs w:val="27"/>
-        </w:rPr>
-        <w:t xml:space="preserve"> restrict</w:t>
-      </w:r>
-      <w:r>
-        <w:rPr>
-          <w:color w:val="000000"/>
-          <w:sz w:val="27"/>
-          <w:szCs w:val="27"/>
-        </w:rPr>
-        <w:t xml:space="preserve"> : hạn chế</w:t>
-      </w:r>
-    </w:p>
-    <w:p>
-      <w:pPr>
-        <w:rPr>
-          <w:color w:val="000000"/>
-          <w:sz w:val="27"/>
-          <w:szCs w:val="27"/>
-          <w:lang w:val="fr-FR"/>
-        </w:rPr>
-      </w:pPr>
-      <w:r>
-        <w:rPr>
-          <w:color w:val="000000"/>
-          <w:sz w:val="27"/>
-          <w:szCs w:val="27"/>
-          <w:lang w:val="fr-FR"/>
-        </w:rPr>
-        <w:t>concerne : quan tâm</w:t>
-      </w:r>
-    </w:p>
-    <w:p>
-      <w:pPr>
-        <w:rPr>
-          <w:color w:val="000000"/>
-          <w:sz w:val="27"/>
-          <w:szCs w:val="27"/>
-          <w:lang w:val="fr-FR"/>
-        </w:rPr>
-      </w:pPr>
-      <w:r>
-        <w:rPr>
-          <w:color w:val="000000"/>
-          <w:sz w:val="27"/>
-          <w:szCs w:val="27"/>
-          <w:lang w:val="fr-FR"/>
-        </w:rPr>
-        <w:t>literal</w:t>
-      </w:r>
-      <w:r>
-        <w:rPr>
-          <w:color w:val="000000"/>
-          <w:sz w:val="27"/>
-          <w:szCs w:val="27"/>
-          <w:lang w:val="fr-FR"/>
-        </w:rPr>
-        <w:t xml:space="preserve"> : nghĩa đen</w:t>
-      </w:r>
-    </w:p>
-    <w:p>
-      <w:pPr>
-        <w:rPr>
-          <w:color w:val="000000"/>
-          <w:sz w:val="27"/>
-          <w:szCs w:val="27"/>
-        </w:rPr>
-      </w:pPr>
-      <w:r>
-        <w:rPr>
-          <w:color w:val="000000"/>
-          <w:sz w:val="27"/>
-          <w:szCs w:val="27"/>
-        </w:rPr>
-        <w:t xml:space="preserve">precedence : </w:t>
-      </w:r>
-      <w:r>
-        <w:rPr>
-          <w:color w:val="000000"/>
-          <w:sz w:val="27"/>
-          <w:szCs w:val="27"/>
-        </w:rPr>
-        <w:t>quyền</w:t>
-      </w:r>
-      <w:r>
-        <w:rPr>
-          <w:color w:val="000000"/>
-          <w:sz w:val="27"/>
-          <w:szCs w:val="27"/>
-        </w:rPr>
-        <w:t xml:space="preserve"> ưu tiên.</w:t>
-      </w:r>
-    </w:p>
-    <w:p>
-      <w:pPr>
-        <w:rPr>
-          <w:color w:val="000000"/>
-          <w:sz w:val="27"/>
-          <w:szCs w:val="27"/>
-        </w:rPr>
-      </w:pPr>
-      <w:r>
-        <w:rPr>
-          <w:color w:val="000000"/>
-          <w:sz w:val="27"/>
-          <w:szCs w:val="27"/>
-        </w:rPr>
-        <w:t>Associativity</w:t>
-      </w:r>
-      <w:r>
-        <w:rPr>
-          <w:color w:val="000000"/>
-          <w:sz w:val="27"/>
-          <w:szCs w:val="27"/>
-        </w:rPr>
-        <w:t xml:space="preserve"> : kết hợp.</w:t>
-      </w:r>
-    </w:p>
-    <w:p>
-      <w:pPr>
-        <w:rPr>
-          <w:color w:val="000000"/>
-          <w:sz w:val="27"/>
-          <w:szCs w:val="27"/>
-        </w:rPr>
-      </w:pPr>
-      <w:r>
-        <w:rPr>
-          <w:color w:val="000000"/>
-          <w:sz w:val="27"/>
-          <w:szCs w:val="27"/>
-        </w:rPr>
-        <w:t>assignment</w:t>
-      </w:r>
-      <w:r>
-        <w:rPr>
-          <w:color w:val="000000"/>
-          <w:sz w:val="27"/>
-          <w:szCs w:val="27"/>
-        </w:rPr>
-        <w:t xml:space="preserve"> : phân công.</w:t>
-      </w:r>
-    </w:p>
-    <w:p>
-      <w:pPr>
-        <w:rPr>
-          <w:color w:val="000000"/>
-          <w:sz w:val="27"/>
-          <w:szCs w:val="27"/>
-        </w:rPr>
-      </w:pPr>
-      <w:r>
-        <w:rPr>
-          <w:color w:val="000000"/>
-          <w:sz w:val="27"/>
-          <w:szCs w:val="27"/>
-        </w:rPr>
-        <w:t>suppose</w:t>
-      </w:r>
-      <w:r>
-        <w:rPr>
-          <w:color w:val="000000"/>
-          <w:sz w:val="27"/>
-          <w:szCs w:val="27"/>
-        </w:rPr>
-        <w:t xml:space="preserve"> : giả sử.</w:t>
-      </w:r>
-    </w:p>
-    <w:p>
-      <w:pPr>
-        <w:rPr>
-          <w:color w:val="000000"/>
-          <w:sz w:val="27"/>
-          <w:szCs w:val="27"/>
-        </w:rPr>
-      </w:pPr>
-      <w:r>
-        <w:rPr>
-          <w:color w:val="000000"/>
-          <w:sz w:val="27"/>
-          <w:szCs w:val="27"/>
-        </w:rPr>
-        <w:lastRenderedPageBreak/>
-        <w:t>retirement : nghỉ hưu,rút quân,bỏ cuộc.</w:t>
-      </w:r>
-    </w:p>
-    <w:p>
-      <w:pPr>
-        <w:rPr>
-          <w:color w:val="000000"/>
-          <w:sz w:val="27"/>
-          <w:szCs w:val="27"/>
-        </w:rPr>
-      </w:pPr>
-      <w:r>
-        <w:rPr>
-          <w:color w:val="000000"/>
-          <w:sz w:val="27"/>
-          <w:szCs w:val="27"/>
-        </w:rPr>
-        <w:t>movement</w:t>
-      </w:r>
-      <w:r>
-        <w:rPr>
-          <w:color w:val="000000"/>
-          <w:sz w:val="27"/>
-          <w:szCs w:val="27"/>
-        </w:rPr>
-        <w:t xml:space="preserve"> : phong trào.</w:t>
-      </w:r>
-    </w:p>
-    <w:p>
-      <w:pPr>
-        <w:rPr>
-          <w:color w:val="000000"/>
-          <w:sz w:val="27"/>
-          <w:szCs w:val="27"/>
-        </w:rPr>
-      </w:pPr>
-      <w:r>
-        <w:rPr>
-          <w:color w:val="000000"/>
-          <w:sz w:val="27"/>
-          <w:szCs w:val="27"/>
-        </w:rPr>
-        <w:t>handy</w:t>
-      </w:r>
-      <w:r>
-        <w:rPr>
-          <w:color w:val="000000"/>
-          <w:sz w:val="27"/>
-          <w:szCs w:val="27"/>
-        </w:rPr>
-        <w:t xml:space="preserve"> : khéo léo,tiện dụng,dễ cầm.</w:t>
-      </w:r>
-    </w:p>
-    <w:p>
-      <w:pPr>
-        <w:rPr>
-          <w:color w:val="000000"/>
-          <w:sz w:val="27"/>
-          <w:szCs w:val="27"/>
-        </w:rPr>
-      </w:pPr>
-      <w:r>
-        <w:rPr>
-          <w:color w:val="000000"/>
-          <w:sz w:val="27"/>
-          <w:szCs w:val="27"/>
-        </w:rPr>
-        <w:t xml:space="preserve"> bundle</w:t>
-      </w:r>
-      <w:r>
-        <w:rPr>
-          <w:color w:val="000000"/>
-          <w:sz w:val="27"/>
-          <w:szCs w:val="27"/>
-        </w:rPr>
-        <w:t xml:space="preserve"> : bó,gói.</w:t>
-      </w:r>
-    </w:p>
-    <w:p>
-      <w:pPr>
-        <w:rPr>
-          <w:color w:val="000000"/>
-          <w:sz w:val="27"/>
-          <w:szCs w:val="27"/>
-        </w:rPr>
-      </w:pPr>
-      <w:r>
-        <w:rPr>
-          <w:color w:val="000000"/>
-          <w:sz w:val="27"/>
-          <w:szCs w:val="27"/>
-        </w:rPr>
-        <w:t>dedication : cống hiế</w:t>
-      </w:r>
-      <w:r>
-        <w:rPr>
-          <w:color w:val="000000"/>
-          <w:sz w:val="27"/>
-          <w:szCs w:val="27"/>
-        </w:rPr>
-        <w:t>n</w:t>
-      </w:r>
-    </w:p>
-    <w:p>
-      <w:pPr>
-        <w:rPr>
-          <w:color w:val="000000"/>
-          <w:sz w:val="27"/>
-          <w:szCs w:val="27"/>
-        </w:rPr>
-      </w:pPr>
-      <w:r>
-        <w:rPr>
-          <w:color w:val="000000"/>
-          <w:sz w:val="27"/>
-          <w:szCs w:val="27"/>
-        </w:rPr>
-        <w:t xml:space="preserve">determines </w:t>
-      </w:r>
-      <w:r>
-        <w:rPr>
-          <w:color w:val="000000"/>
-          <w:sz w:val="27"/>
-          <w:szCs w:val="27"/>
-        </w:rPr>
-        <w:t xml:space="preserve"> : xác định</w:t>
-      </w:r>
-      <w:r>
-        <w:rPr>
-          <w:color w:val="000000"/>
-          <w:sz w:val="27"/>
-          <w:szCs w:val="27"/>
-        </w:rPr>
-        <w:t>,quyết định,dứt khoát</w:t>
-      </w:r>
-    </w:p>
-    <w:p>
-      <w:pPr>
-        <w:rPr>
-          <w:color w:val="000000"/>
-          <w:sz w:val="27"/>
-          <w:szCs w:val="27"/>
-        </w:rPr>
-      </w:pPr>
-      <w:r>
-        <w:rPr>
-          <w:color w:val="000000"/>
-          <w:sz w:val="27"/>
-          <w:szCs w:val="27"/>
-        </w:rPr>
-        <w:t xml:space="preserve">predefined </w:t>
-      </w:r>
-      <w:r>
-        <w:rPr>
-          <w:color w:val="000000"/>
-          <w:sz w:val="27"/>
-          <w:szCs w:val="27"/>
-        </w:rPr>
-        <w:t>: xác định trước</w:t>
-      </w:r>
-    </w:p>
-    <w:p>
-      <w:pPr>
-        <w:rPr>
-          <w:color w:val="000000"/>
-          <w:sz w:val="27"/>
-          <w:szCs w:val="27"/>
-        </w:rPr>
-      </w:pPr>
-      <w:r>
-        <w:rPr>
-          <w:color w:val="000000"/>
-          <w:sz w:val="27"/>
-          <w:szCs w:val="27"/>
-        </w:rPr>
-        <w:t xml:space="preserve">iterate </w:t>
-      </w:r>
-      <w:r>
-        <w:rPr>
-          <w:color w:val="000000"/>
-          <w:sz w:val="27"/>
-          <w:szCs w:val="27"/>
-        </w:rPr>
-        <w:t xml:space="preserve"> : lap di lap lai</w:t>
-      </w:r>
-    </w:p>
-    <w:p>
-      <w:pPr>
-        <w:rPr>
-          <w:color w:val="000000"/>
-          <w:sz w:val="27"/>
-          <w:szCs w:val="27"/>
-        </w:rPr>
-      </w:pPr>
-      <w:r>
-        <w:rPr>
-          <w:color w:val="000000"/>
-          <w:sz w:val="27"/>
-          <w:szCs w:val="27"/>
-        </w:rPr>
-        <w:t xml:space="preserve">prebuilt </w:t>
-      </w:r>
-      <w:r>
-        <w:rPr>
-          <w:color w:val="000000"/>
-          <w:sz w:val="27"/>
-          <w:szCs w:val="27"/>
-        </w:rPr>
-        <w:t xml:space="preserve"> : dựng sẵn</w:t>
-      </w:r>
-    </w:p>
-    <w:p>
-      <w:pPr>
-        <w:rPr>
-          <w:color w:val="000000"/>
-          <w:sz w:val="27"/>
-          <w:szCs w:val="27"/>
-        </w:rPr>
-      </w:pPr>
-      <w:r>
-        <w:rPr>
-          <w:color w:val="000000"/>
-          <w:sz w:val="27"/>
-          <w:szCs w:val="27"/>
-        </w:rPr>
-        <w:t>parentheses</w:t>
-      </w:r>
-      <w:r>
-        <w:rPr>
-          <w:color w:val="000000"/>
-          <w:sz w:val="27"/>
-          <w:szCs w:val="27"/>
-        </w:rPr>
-        <w:t xml:space="preserve"> : dấu ngoặc đơn</w:t>
-      </w:r>
-    </w:p>
-    <w:p>
-      <w:pPr>
-        <w:rPr>
-          <w:color w:val="000000"/>
-          <w:sz w:val="27"/>
-          <w:szCs w:val="27"/>
-        </w:rPr>
-      </w:pPr>
-      <w:r>
-        <w:rPr>
-          <w:color w:val="000000"/>
-          <w:sz w:val="27"/>
-          <w:szCs w:val="27"/>
-        </w:rPr>
-        <w:t xml:space="preserve">capabilities </w:t>
-      </w:r>
-      <w:r>
-        <w:rPr>
-          <w:color w:val="000000"/>
-          <w:sz w:val="27"/>
-          <w:szCs w:val="27"/>
-        </w:rPr>
-        <w:t xml:space="preserve"> : khả năng</w:t>
-      </w:r>
-    </w:p>
-    <w:p>
-      <w:pPr>
-        <w:rPr>
-          <w:color w:val="000000"/>
-          <w:sz w:val="27"/>
-          <w:szCs w:val="27"/>
-        </w:rPr>
-      </w:pPr>
-      <w:r>
-        <w:rPr>
-          <w:color w:val="000000"/>
-          <w:sz w:val="27"/>
-          <w:szCs w:val="27"/>
-        </w:rPr>
-        <w:t xml:space="preserve">consists </w:t>
-      </w:r>
-      <w:r>
-        <w:rPr>
-          <w:color w:val="000000"/>
-          <w:sz w:val="27"/>
-          <w:szCs w:val="27"/>
-        </w:rPr>
-        <w:t xml:space="preserve"> : bao gồm</w:t>
-      </w:r>
-    </w:p>
-    <w:p>
-      <w:pPr>
-        <w:rPr>
-          <w:color w:val="000000"/>
-          <w:sz w:val="27"/>
-          <w:szCs w:val="27"/>
-        </w:rPr>
-      </w:pPr>
-      <w:r>
-        <w:rPr>
-          <w:color w:val="000000"/>
-          <w:sz w:val="27"/>
-          <w:szCs w:val="27"/>
-        </w:rPr>
-        <w:t xml:space="preserve">specific </w:t>
-      </w:r>
-      <w:r>
-        <w:rPr>
-          <w:color w:val="000000"/>
-          <w:sz w:val="27"/>
-          <w:szCs w:val="27"/>
-        </w:rPr>
-        <w:t xml:space="preserve"> : riêng</w:t>
-      </w:r>
-    </w:p>
-    <w:p>
-      <w:pPr>
-        <w:rPr>
-          <w:color w:val="000000"/>
-          <w:sz w:val="27"/>
-          <w:szCs w:val="27"/>
-        </w:rPr>
-      </w:pPr>
-      <w:r>
-        <w:rPr>
-          <w:color w:val="000000"/>
-          <w:sz w:val="27"/>
-          <w:szCs w:val="27"/>
-        </w:rPr>
-        <w:t>emit : xông lên,phát ra</w:t>
-      </w:r>
-    </w:p>
-    <w:p>
-      <w:pPr>
-        <w:rPr>
-          <w:color w:val="000000"/>
-          <w:sz w:val="27"/>
-          <w:szCs w:val="27"/>
-        </w:rPr>
-      </w:pPr>
-      <w:r>
-        <w:rPr>
-          <w:color w:val="000000"/>
-          <w:sz w:val="27"/>
-          <w:szCs w:val="27"/>
-        </w:rPr>
-        <w:t>combine</w:t>
-      </w:r>
-      <w:r>
-        <w:rPr>
-          <w:color w:val="000000"/>
-          <w:sz w:val="27"/>
-          <w:szCs w:val="27"/>
-        </w:rPr>
-        <w:t xml:space="preserve"> : phối hợp,liên minh</w:t>
-      </w:r>
-    </w:p>
-    <w:p>
-      <w:pPr>
-        <w:rPr>
-          <w:color w:val="000000"/>
-          <w:sz w:val="27"/>
-          <w:szCs w:val="27"/>
-        </w:rPr>
-      </w:pPr>
-      <w:r>
-        <w:rPr>
-          <w:color w:val="000000"/>
-          <w:sz w:val="27"/>
-          <w:szCs w:val="27"/>
-        </w:rPr>
-        <w:t>Arrange</w:t>
-      </w:r>
-      <w:r>
-        <w:rPr>
-          <w:color w:val="000000"/>
-          <w:sz w:val="27"/>
-          <w:szCs w:val="27"/>
-        </w:rPr>
-        <w:t xml:space="preserve"> : sắp xếp,bố trí,hòa giải</w:t>
-      </w:r>
-    </w:p>
-    <w:p>
-      <w:pPr>
-        <w:rPr>
-          <w:color w:val="000000"/>
-          <w:sz w:val="27"/>
-          <w:szCs w:val="27"/>
-        </w:rPr>
-      </w:pPr>
-      <w:r>
-        <w:rPr>
-          <w:color w:val="000000"/>
-          <w:sz w:val="27"/>
-          <w:szCs w:val="27"/>
-        </w:rPr>
-        <w:t xml:space="preserve">associates </w:t>
-      </w:r>
-      <w:r>
-        <w:rPr>
-          <w:color w:val="000000"/>
-          <w:sz w:val="27"/>
-          <w:szCs w:val="27"/>
-        </w:rPr>
-        <w:t xml:space="preserve"> : cộng sự</w:t>
-      </w:r>
-    </w:p>
-    <w:p>
-      <w:pPr>
-        <w:rPr>
-          <w:color w:val="000000"/>
-          <w:sz w:val="27"/>
-          <w:szCs w:val="27"/>
-        </w:rPr>
-      </w:pPr>
-      <w:r>
-        <w:rPr>
-          <w:color w:val="000000"/>
-          <w:sz w:val="27"/>
-          <w:szCs w:val="27"/>
-        </w:rPr>
-        <w:t xml:space="preserve"> enables </w:t>
-      </w:r>
-      <w:r>
-        <w:rPr>
-          <w:color w:val="000000"/>
-          <w:sz w:val="27"/>
-          <w:szCs w:val="27"/>
-        </w:rPr>
-        <w:t xml:space="preserve"> : cho phép</w:t>
-      </w:r>
-    </w:p>
-    <w:p>
-      <w:pPr>
-        <w:rPr>
-          <w:color w:val="000000"/>
-          <w:sz w:val="27"/>
-          <w:szCs w:val="27"/>
-        </w:rPr>
-      </w:pPr>
-      <w:r>
-        <w:rPr>
-          <w:color w:val="000000"/>
-          <w:sz w:val="27"/>
-          <w:szCs w:val="27"/>
-        </w:rPr>
-        <w:t>segment</w:t>
-      </w:r>
-      <w:r>
-        <w:rPr>
-          <w:color w:val="000000"/>
-          <w:sz w:val="27"/>
-          <w:szCs w:val="27"/>
-        </w:rPr>
-        <w:t xml:space="preserve"> : bộ phận</w:t>
-      </w:r>
-    </w:p>
-    <w:p>
-      <w:pPr>
-        <w:rPr>
-          <w:color w:val="000000"/>
-          <w:sz w:val="27"/>
-          <w:szCs w:val="27"/>
-        </w:rPr>
-      </w:pPr>
-      <w:r>
-        <w:rPr>
-          <w:color w:val="000000"/>
-          <w:sz w:val="27"/>
-          <w:szCs w:val="27"/>
-        </w:rPr>
-        <w:t xml:space="preserve">integral </w:t>
-      </w:r>
-      <w:r>
-        <w:rPr>
-          <w:color w:val="000000"/>
-          <w:sz w:val="27"/>
-          <w:szCs w:val="27"/>
-        </w:rPr>
-        <w:t>: không thể thiếu,liên đới,phép tích phân</w:t>
-      </w:r>
-    </w:p>
-    <w:p>
-      <w:pPr>
-        <w:rPr>
-          <w:color w:val="000000"/>
-          <w:sz w:val="27"/>
-          <w:szCs w:val="27"/>
-        </w:rPr>
-      </w:pPr>
-      <w:r>
-        <w:rPr>
-          <w:color w:val="000000"/>
-          <w:sz w:val="27"/>
-          <w:szCs w:val="27"/>
-        </w:rPr>
-        <w:t xml:space="preserve">simulate </w:t>
-      </w:r>
-      <w:r>
-        <w:rPr>
-          <w:color w:val="000000"/>
-          <w:sz w:val="27"/>
-          <w:szCs w:val="27"/>
-        </w:rPr>
-        <w:t xml:space="preserve"> : mô phỏng</w:t>
-      </w:r>
-    </w:p>
-    <w:p>
-      <w:pPr>
-        <w:rPr>
-          <w:color w:val="000000"/>
-          <w:sz w:val="27"/>
-          <w:szCs w:val="27"/>
-        </w:rPr>
-      </w:pPr>
-      <w:r>
-        <w:rPr>
-          <w:color w:val="000000"/>
-          <w:sz w:val="27"/>
-          <w:szCs w:val="27"/>
-        </w:rPr>
-        <w:t xml:space="preserve">leverage </w:t>
-      </w:r>
-      <w:r>
-        <w:rPr>
-          <w:color w:val="000000"/>
-          <w:sz w:val="27"/>
-          <w:szCs w:val="27"/>
-        </w:rPr>
-        <w:t xml:space="preserve"> : tận dụng</w:t>
-      </w:r>
-    </w:p>
-    <w:p>
-      <w:pPr>
-        <w:rPr>
-          <w:color w:val="000000"/>
-          <w:sz w:val="27"/>
-          <w:szCs w:val="27"/>
-        </w:rPr>
-      </w:pPr>
-      <w:r>
-        <w:rPr>
-          <w:color w:val="000000"/>
-          <w:sz w:val="27"/>
-          <w:szCs w:val="27"/>
-        </w:rPr>
-        <w:lastRenderedPageBreak/>
-        <w:t xml:space="preserve">visualization </w:t>
-      </w:r>
-      <w:r>
-        <w:rPr>
-          <w:color w:val="000000"/>
-          <w:sz w:val="27"/>
-          <w:szCs w:val="27"/>
-        </w:rPr>
-        <w:t>: hình dung,nhắc lại,gợi lại</w:t>
-      </w:r>
-    </w:p>
-    <w:p>
-      <w:pPr>
-        <w:rPr>
-          <w:color w:val="000000"/>
-          <w:sz w:val="27"/>
-          <w:szCs w:val="27"/>
-        </w:rPr>
-      </w:pPr>
-      <w:r>
-        <w:rPr>
-          <w:color w:val="000000"/>
-          <w:sz w:val="27"/>
-          <w:szCs w:val="27"/>
-        </w:rPr>
-        <w:t>gather : tụ họp,nắm chặt</w:t>
-      </w:r>
-    </w:p>
-    <w:p>
-      <w:pPr>
-        <w:rPr>
-          <w:color w:val="000000"/>
-          <w:sz w:val="27"/>
-          <w:szCs w:val="27"/>
-        </w:rPr>
-      </w:pPr>
-      <w:r>
-        <w:rPr>
-          <w:color w:val="000000"/>
-          <w:sz w:val="27"/>
-          <w:szCs w:val="27"/>
-        </w:rPr>
-        <w:t>reflect</w:t>
-      </w:r>
-      <w:r>
-        <w:rPr>
-          <w:color w:val="000000"/>
-          <w:sz w:val="27"/>
-          <w:szCs w:val="27"/>
-        </w:rPr>
-        <w:t xml:space="preserve"> : phản chiếu</w:t>
-      </w:r>
-    </w:p>
-    <w:p>
-      <w:pPr>
-        <w:rPr>
-          <w:color w:val="000000"/>
-          <w:sz w:val="27"/>
-          <w:szCs w:val="27"/>
         </w:rPr>
       </w:pPr>
     </w:p>
@@ -8104,33 +8279,24 @@
           <w:sz w:val="27"/>
           <w:szCs w:val="27"/>
         </w:rPr>
-        <w:t xml:space="preserve">gặp khó khăn,hãy </w:t>
-      </w:r>
-      <w:bookmarkStart w:id="0" w:name="_GoBack"/>
-      <w:bookmarkEnd w:id="0"/>
-      <w:r>
-        <w:rPr>
-          <w:color w:val="000000"/>
-          <w:sz w:val="27"/>
-          <w:szCs w:val="27"/>
-        </w:rPr>
-        <w:t>nghĩ đến người thân ở bên cạnh,nghĩ đến những người ở phía sau.</w:t>
-      </w:r>
-    </w:p>
-    <w:p>
-      <w:pPr>
-        <w:rPr>
-          <w:color w:val="000000"/>
-          <w:sz w:val="27"/>
-          <w:szCs w:val="27"/>
-        </w:rPr>
-      </w:pPr>
-      <w:r>
-        <w:rPr>
-          <w:color w:val="000000"/>
-          <w:sz w:val="27"/>
-          <w:szCs w:val="27"/>
-        </w:rPr>
+        <w:t>gặp khó khăn,hãy nghĩ đến người thân ở bên cạnh,nghĩ đến những người ở phía sau.</w:t>
+      </w:r>
+    </w:p>
+    <w:p>
+      <w:pPr>
+        <w:rPr>
+          <w:color w:val="000000"/>
+          <w:sz w:val="27"/>
+          <w:szCs w:val="27"/>
+        </w:rPr>
+      </w:pPr>
+      <w:r>
+        <w:rPr>
+          <w:color w:val="000000"/>
+          <w:sz w:val="27"/>
+          <w:szCs w:val="27"/>
+        </w:rPr>
+        <w:lastRenderedPageBreak/>
         <w:t>làm việc gì đó dễ trước.TUYỆT ĐỐI KHÔNG ĐƯỢC NGHĨ ĐẾN THẤT BẠI.</w:t>
       </w:r>
     </w:p>
@@ -9288,7 +9454,7 @@
 </file>
 
 <file path=customXml/itemProps1.xml><?xml version="1.0" encoding="utf-8"?>
-<ds:datastoreItem xmlns:ds="http://schemas.openxmlformats.org/officeDocument/2006/customXml" ds:itemID="{C51E9005-BFF0-433C-B0DF-26DC79DACA27}">
+<ds:datastoreItem xmlns:ds="http://schemas.openxmlformats.org/officeDocument/2006/customXml" ds:itemID="{B331B1B7-6D8B-4E90-A6FA-D2AE68E54CC2}">
   <ds:schemaRefs>
     <ds:schemaRef ds:uri="http://schemas.openxmlformats.org/officeDocument/2006/bibliography"/>
   </ds:schemaRefs>

--- a/NOTE/New-word.docx
+++ b/NOTE/New-word.docx
@@ -7812,15 +7812,13 @@
           <w:color w:val="000000"/>
           <w:sz w:val="27"/>
           <w:szCs w:val="27"/>
-          <w:lang w:val="fr-FR"/>
-        </w:rPr>
-      </w:pPr>
-      <w:r>
-        <w:rPr>
-          <w:color w:val="000000"/>
-          <w:sz w:val="27"/>
-          <w:szCs w:val="27"/>
-          <w:lang w:val="fr-FR"/>
+        </w:rPr>
+      </w:pPr>
+      <w:r>
+        <w:rPr>
+          <w:color w:val="000000"/>
+          <w:sz w:val="27"/>
+          <w:szCs w:val="27"/>
         </w:rPr>
         <w:t xml:space="preserve"> interpolation: nội suy,sự thêm vào</w:t>
       </w:r>
@@ -7831,26 +7829,65 @@
           <w:color w:val="000000"/>
           <w:sz w:val="27"/>
           <w:szCs w:val="27"/>
-          <w:lang w:val="fr-FR"/>
-        </w:rPr>
-      </w:pPr>
-      <w:r>
-        <w:rPr>
-          <w:color w:val="000000"/>
-          <w:sz w:val="27"/>
-          <w:szCs w:val="27"/>
-          <w:lang w:val="fr-FR"/>
-        </w:rPr>
-        <w:t>initial</w:t>
-      </w:r>
-      <w:r>
-        <w:rPr>
-          <w:color w:val="000000"/>
-          <w:sz w:val="27"/>
-          <w:szCs w:val="27"/>
-          <w:lang w:val="fr-FR"/>
-        </w:rPr>
-        <w:t> : ban đầu</w:t>
+        </w:rPr>
+      </w:pPr>
+      <w:r>
+        <w:rPr>
+          <w:color w:val="000000"/>
+          <w:sz w:val="27"/>
+          <w:szCs w:val="27"/>
+        </w:rPr>
+        <w:t>initial : ban đầu</w:t>
+      </w:r>
+    </w:p>
+    <w:p>
+      <w:pPr>
+        <w:rPr>
+          <w:color w:val="000000"/>
+          <w:sz w:val="27"/>
+          <w:szCs w:val="27"/>
+        </w:rPr>
+      </w:pPr>
+      <w:r>
+        <w:rPr>
+          <w:color w:val="000000"/>
+          <w:sz w:val="27"/>
+          <w:szCs w:val="27"/>
+        </w:rPr>
+        <w:t xml:space="preserve">whenever </w:t>
+      </w:r>
+      <w:r>
+        <w:rPr>
+          <w:color w:val="000000"/>
+          <w:sz w:val="27"/>
+          <w:szCs w:val="27"/>
+        </w:rPr>
+        <w:t xml:space="preserve"> : bất cứ khi nào</w:t>
+      </w:r>
+    </w:p>
+    <w:p>
+      <w:pPr>
+        <w:rPr>
+          <w:color w:val="000000"/>
+          <w:sz w:val="27"/>
+          <w:szCs w:val="27"/>
+        </w:rPr>
+      </w:pPr>
+      <w:r>
+        <w:rPr>
+          <w:color w:val="000000"/>
+          <w:sz w:val="27"/>
+          <w:szCs w:val="27"/>
+        </w:rPr>
+        <w:t>hierarchical</w:t>
+      </w:r>
+      <w:r>
+        <w:rPr>
+          <w:color w:val="000000"/>
+          <w:sz w:val="27"/>
+          <w:szCs w:val="27"/>
+        </w:rPr>
+        <w:t xml:space="preserve"> : thứ bậc</w:t>
       </w:r>
       <w:bookmarkStart w:id="0" w:name="_GoBack"/>
       <w:bookmarkEnd w:id="0"/>
@@ -7861,7 +7898,6 @@
           <w:color w:val="000000"/>
           <w:sz w:val="27"/>
           <w:szCs w:val="27"/>
-          <w:lang w:val="fr-FR"/>
         </w:rPr>
       </w:pPr>
     </w:p>
@@ -8262,6 +8298,7 @@
           <w:sz w:val="27"/>
           <w:szCs w:val="27"/>
         </w:rPr>
+        <w:lastRenderedPageBreak/>
         <w:t>khó đến đâu,hỏi đến đấy,mọi việc đều có cách giải quyết.</w:t>
       </w:r>
     </w:p>
@@ -8296,7 +8333,6 @@
           <w:sz w:val="27"/>
           <w:szCs w:val="27"/>
         </w:rPr>
-        <w:lastRenderedPageBreak/>
         <w:t>làm việc gì đó dễ trước.TUYỆT ĐỐI KHÔNG ĐƯỢC NGHĨ ĐẾN THẤT BẠI.</w:t>
       </w:r>
     </w:p>
@@ -9454,7 +9490,7 @@
 </file>
 
 <file path=customXml/itemProps1.xml><?xml version="1.0" encoding="utf-8"?>
-<ds:datastoreItem xmlns:ds="http://schemas.openxmlformats.org/officeDocument/2006/customXml" ds:itemID="{B331B1B7-6D8B-4E90-A6FA-D2AE68E54CC2}">
+<ds:datastoreItem xmlns:ds="http://schemas.openxmlformats.org/officeDocument/2006/customXml" ds:itemID="{18DA4AC8-BDC5-4065-8895-1AEC9CB9A0A1}">
   <ds:schemaRefs>
     <ds:schemaRef ds:uri="http://schemas.openxmlformats.org/officeDocument/2006/bibliography"/>
   </ds:schemaRefs>

--- a/NOTE/New-word.docx
+++ b/NOTE/New-word.docx
@@ -5527,6 +5527,31 @@
         </w:rPr>
         <w:t>y</w:t>
       </w:r>
+    </w:p>
+    <w:p>
+      <w:pPr>
+        <w:rPr>
+          <w:color w:val="000000"/>
+          <w:sz w:val="27"/>
+          <w:szCs w:val="27"/>
+        </w:rPr>
+      </w:pPr>
+      <w:r>
+        <w:rPr>
+          <w:color w:val="000000"/>
+          <w:sz w:val="27"/>
+          <w:szCs w:val="27"/>
+        </w:rPr>
+        <w:t>preference</w:t>
+      </w:r>
+      <w:r>
+        <w:rPr>
+          <w:color w:val="000000"/>
+          <w:sz w:val="27"/>
+          <w:szCs w:val="27"/>
+        </w:rPr>
+        <w:t xml:space="preserve"> : ưu tiên</w:t>
+      </w:r>
       <w:r>
         <w:rPr>
           <w:color w:val="000000"/>
@@ -5714,6 +5739,7 @@
           <w:sz w:val="27"/>
           <w:szCs w:val="27"/>
         </w:rPr>
+        <w:lastRenderedPageBreak/>
         <w:t>purpose</w:t>
       </w:r>
       <w:r>
@@ -5747,433 +5773,433 @@
           <w:sz w:val="27"/>
           <w:szCs w:val="27"/>
         </w:rPr>
+        <w:t>rather : hơn</w:t>
+      </w:r>
+      <w:r>
+        <w:rPr>
+          <w:color w:val="000000"/>
+          <w:sz w:val="27"/>
+          <w:szCs w:val="27"/>
+        </w:rPr>
+        <w:br/>
+        <w:t>readable : có thể đọc được dễ đọc</w:t>
+      </w:r>
+    </w:p>
+    <w:p>
+      <w:pPr>
+        <w:rPr>
+          <w:color w:val="000000"/>
+          <w:sz w:val="27"/>
+          <w:szCs w:val="27"/>
+        </w:rPr>
+      </w:pPr>
+      <w:r>
+        <w:rPr>
+          <w:color w:val="000000"/>
+          <w:sz w:val="27"/>
+          <w:szCs w:val="27"/>
+        </w:rPr>
+        <w:t>recap</w:t>
+      </w:r>
+      <w:r>
+        <w:rPr>
+          <w:color w:val="000000"/>
+          <w:sz w:val="27"/>
+          <w:szCs w:val="27"/>
+        </w:rPr>
+        <w:t xml:space="preserve"> : tóm tắt</w:t>
+      </w:r>
+      <w:r>
+        <w:rPr>
+          <w:color w:val="000000"/>
+          <w:sz w:val="27"/>
+          <w:szCs w:val="27"/>
+        </w:rPr>
+        <w:br/>
+        <w:t>receive : nhận được</w:t>
+      </w:r>
+    </w:p>
+    <w:p>
+      <w:pPr>
+        <w:rPr>
+          <w:color w:val="000000"/>
+          <w:sz w:val="27"/>
+          <w:szCs w:val="27"/>
+        </w:rPr>
+      </w:pPr>
+      <w:r>
+        <w:rPr>
+          <w:color w:val="000000"/>
+          <w:sz w:val="27"/>
+          <w:szCs w:val="27"/>
+        </w:rPr>
+        <w:t>reduced</w:t>
+      </w:r>
+      <w:r>
+        <w:rPr>
+          <w:color w:val="000000"/>
+          <w:sz w:val="27"/>
+          <w:szCs w:val="27"/>
+        </w:rPr>
+        <w:t xml:space="preserve"> : giảm,hạ</w:t>
+      </w:r>
+      <w:r>
+        <w:rPr>
+          <w:color w:val="000000"/>
+          <w:sz w:val="27"/>
+          <w:szCs w:val="27"/>
+        </w:rPr>
+        <w:br/>
+        <w:t>recommended : đề nghị</w:t>
+      </w:r>
+      <w:r>
+        <w:rPr>
+          <w:color w:val="000000"/>
+          <w:sz w:val="27"/>
+          <w:szCs w:val="27"/>
+        </w:rPr>
+        <w:br/>
+        <w:t>redirect : chuyển hướng</w:t>
+      </w:r>
+    </w:p>
+    <w:p>
+      <w:pPr>
+        <w:rPr>
+          <w:color w:val="000000"/>
+          <w:sz w:val="27"/>
+          <w:szCs w:val="27"/>
+        </w:rPr>
+      </w:pPr>
+      <w:r>
+        <w:rPr>
+          <w:color w:val="000000"/>
+          <w:sz w:val="27"/>
+          <w:szCs w:val="27"/>
+        </w:rPr>
+        <w:t>relevant</w:t>
+      </w:r>
+      <w:r>
+        <w:rPr>
+          <w:color w:val="000000"/>
+          <w:sz w:val="27"/>
+          <w:szCs w:val="27"/>
+        </w:rPr>
+        <w:t xml:space="preserve"> : liên quan,thích hợp</w:t>
+      </w:r>
+      <w:r>
+        <w:rPr>
+          <w:color w:val="000000"/>
+          <w:sz w:val="27"/>
+          <w:szCs w:val="27"/>
+        </w:rPr>
+        <w:br/>
+        <w:t>reference : tài liệu tham khảo</w:t>
+      </w:r>
+    </w:p>
+    <w:p>
+      <w:pPr>
+        <w:rPr>
+          <w:color w:val="000000"/>
+          <w:sz w:val="27"/>
+          <w:szCs w:val="27"/>
+        </w:rPr>
+      </w:pPr>
+      <w:r>
+        <w:rPr>
+          <w:color w:val="000000"/>
+          <w:sz w:val="27"/>
+          <w:szCs w:val="27"/>
+        </w:rPr>
+        <w:t>reflect</w:t>
+      </w:r>
+      <w:r>
+        <w:rPr>
+          <w:color w:val="000000"/>
+          <w:sz w:val="27"/>
+          <w:szCs w:val="27"/>
+        </w:rPr>
+        <w:t xml:space="preserve"> : phản chiếu</w:t>
+      </w:r>
+      <w:r>
+        <w:rPr>
+          <w:color w:val="000000"/>
+          <w:sz w:val="27"/>
+          <w:szCs w:val="27"/>
+        </w:rPr>
+        <w:br/>
+        <w:t>register : ghi danh</w:t>
+      </w:r>
+      <w:r>
+        <w:rPr>
+          <w:color w:val="000000"/>
+          <w:sz w:val="27"/>
+          <w:szCs w:val="27"/>
+        </w:rPr>
+        <w:br/>
+        <w:t>reordered : sắp xếp lại</w:t>
+      </w:r>
+    </w:p>
+    <w:p>
+      <w:pPr>
+        <w:rPr>
+          <w:color w:val="000000"/>
+          <w:sz w:val="27"/>
+          <w:szCs w:val="27"/>
+        </w:rPr>
+      </w:pPr>
+      <w:r>
+        <w:rPr>
+          <w:color w:val="000000"/>
+          <w:sz w:val="27"/>
+          <w:szCs w:val="27"/>
+        </w:rPr>
+        <w:t xml:space="preserve"> reputation</w:t>
+      </w:r>
+      <w:r>
+        <w:rPr>
+          <w:color w:val="000000"/>
+          <w:sz w:val="27"/>
+          <w:szCs w:val="27"/>
+        </w:rPr>
+        <w:t xml:space="preserve"> : uy tín</w:t>
+      </w:r>
+    </w:p>
+    <w:p>
+      <w:pPr>
+        <w:rPr>
+          <w:color w:val="000000"/>
+          <w:sz w:val="27"/>
+          <w:szCs w:val="27"/>
+        </w:rPr>
+      </w:pPr>
+      <w:r>
+        <w:rPr>
+          <w:color w:val="000000"/>
+          <w:sz w:val="27"/>
+          <w:szCs w:val="27"/>
+        </w:rPr>
+        <w:t xml:space="preserve"> representing </w:t>
+      </w:r>
+      <w:r>
+        <w:rPr>
+          <w:color w:val="000000"/>
+          <w:sz w:val="27"/>
+          <w:szCs w:val="27"/>
+        </w:rPr>
+        <w:t xml:space="preserve"> : đại diện</w:t>
+      </w:r>
+      <w:r>
+        <w:rPr>
+          <w:color w:val="000000"/>
+          <w:sz w:val="27"/>
+          <w:szCs w:val="27"/>
+        </w:rPr>
+        <w:br/>
+        <w:t>require : chống đỡ</w:t>
+      </w:r>
+      <w:r>
+        <w:rPr>
+          <w:color w:val="000000"/>
+          <w:sz w:val="27"/>
+          <w:szCs w:val="27"/>
+        </w:rPr>
+        <w:br/>
+        <w:t>resume : sơ yếu lí lịch</w:t>
+      </w:r>
+      <w:r>
+        <w:rPr>
+          <w:color w:val="000000"/>
+          <w:sz w:val="27"/>
+          <w:szCs w:val="27"/>
+        </w:rPr>
+        <w:br/>
+        <w:t>retrieve : lấy lại</w:t>
+      </w:r>
+      <w:r>
+        <w:rPr>
+          <w:color w:val="000000"/>
+          <w:sz w:val="27"/>
+          <w:szCs w:val="27"/>
+        </w:rPr>
+        <w:br/>
+        <w:t>reusable : tái sử dụng</w:t>
+      </w:r>
+    </w:p>
+    <w:p>
+      <w:pPr>
+        <w:rPr>
+          <w:color w:val="000000"/>
+          <w:sz w:val="27"/>
+          <w:szCs w:val="27"/>
+        </w:rPr>
+      </w:pPr>
+      <w:r>
+        <w:rPr>
+          <w:color w:val="000000"/>
+          <w:sz w:val="27"/>
+          <w:szCs w:val="27"/>
+        </w:rPr>
+        <w:t>revoke</w:t>
+      </w:r>
+      <w:r>
+        <w:rPr>
+          <w:color w:val="000000"/>
+          <w:sz w:val="27"/>
+          <w:szCs w:val="27"/>
+        </w:rPr>
+        <w:t xml:space="preserve"> : thu hồi</w:t>
+      </w:r>
+    </w:p>
+    <w:p>
+      <w:pPr>
+        <w:rPr>
+          <w:color w:val="000000"/>
+          <w:sz w:val="27"/>
+          <w:szCs w:val="27"/>
+        </w:rPr>
+      </w:pPr>
+      <w:r>
+        <w:rPr>
+          <w:color w:val="000000"/>
+          <w:sz w:val="27"/>
+          <w:szCs w:val="27"/>
+        </w:rPr>
+        <w:t xml:space="preserve">sacrifice </w:t>
+      </w:r>
+      <w:r>
+        <w:rPr>
+          <w:color w:val="000000"/>
+          <w:sz w:val="27"/>
+          <w:szCs w:val="27"/>
+        </w:rPr>
+        <w:t>: sự hy sinh</w:t>
+      </w:r>
+      <w:r>
+        <w:rPr>
+          <w:color w:val="000000"/>
+          <w:sz w:val="27"/>
+          <w:szCs w:val="27"/>
+        </w:rPr>
+        <w:br/>
+        <w:t>scenario : kịch bản</w:t>
+      </w:r>
+      <w:r>
+        <w:rPr>
+          <w:color w:val="000000"/>
+          <w:sz w:val="27"/>
+          <w:szCs w:val="27"/>
+        </w:rPr>
+        <w:br/>
+        <w:t>schedule : lịch trình</w:t>
+      </w:r>
+    </w:p>
+    <w:p>
+      <w:pPr>
+        <w:rPr>
+          <w:color w:val="000000"/>
+          <w:sz w:val="27"/>
+          <w:szCs w:val="27"/>
+        </w:rPr>
+      </w:pPr>
+      <w:r>
+        <w:rPr>
+          <w:color w:val="000000"/>
+          <w:sz w:val="27"/>
+          <w:szCs w:val="27"/>
+        </w:rPr>
+        <w:t>segment</w:t>
+      </w:r>
+      <w:r>
+        <w:rPr>
+          <w:color w:val="000000"/>
+          <w:sz w:val="27"/>
+          <w:szCs w:val="27"/>
+        </w:rPr>
+        <w:t xml:space="preserve"> : bộ phận</w:t>
+      </w:r>
+    </w:p>
+    <w:p>
+      <w:pPr>
+        <w:rPr>
+          <w:color w:val="000000"/>
+          <w:sz w:val="27"/>
+          <w:szCs w:val="27"/>
+        </w:rPr>
+      </w:pPr>
+      <w:r>
+        <w:rPr>
+          <w:color w:val="000000"/>
+          <w:sz w:val="27"/>
+          <w:szCs w:val="27"/>
+        </w:rPr>
+        <w:t>sense</w:t>
+      </w:r>
+      <w:r>
+        <w:rPr>
+          <w:color w:val="000000"/>
+          <w:sz w:val="27"/>
+          <w:szCs w:val="27"/>
+        </w:rPr>
+        <w:t xml:space="preserve"> : giác quan</w:t>
+      </w:r>
+    </w:p>
+    <w:p>
+      <w:pPr>
+        <w:rPr>
+          <w:color w:val="000000"/>
+          <w:sz w:val="27"/>
+          <w:szCs w:val="27"/>
+        </w:rPr>
+      </w:pPr>
+      <w:r>
+        <w:rPr>
+          <w:color w:val="000000"/>
+          <w:sz w:val="27"/>
+          <w:szCs w:val="27"/>
+        </w:rPr>
+        <w:t>sentence</w:t>
+      </w:r>
+      <w:r>
+        <w:rPr>
+          <w:color w:val="000000"/>
+          <w:sz w:val="27"/>
+          <w:szCs w:val="27"/>
+        </w:rPr>
+        <w:t xml:space="preserve"> : kết án,phán quyết</w:t>
+      </w:r>
+      <w:r>
+        <w:rPr>
+          <w:color w:val="000000"/>
+          <w:sz w:val="27"/>
+          <w:szCs w:val="27"/>
+        </w:rPr>
+        <w:t>.</w:t>
+      </w:r>
+      <w:r>
+        <w:rPr>
+          <w:color w:val="000000"/>
+          <w:sz w:val="27"/>
+          <w:szCs w:val="27"/>
+        </w:rPr>
+        <w:br/>
+        <w:t>separate : tách rời</w:t>
+      </w:r>
+    </w:p>
+    <w:p>
+      <w:pPr>
+        <w:rPr>
+          <w:color w:val="000000"/>
+          <w:sz w:val="27"/>
+          <w:szCs w:val="27"/>
+        </w:rPr>
+      </w:pPr>
+      <w:r>
+        <w:rPr>
+          <w:color w:val="000000"/>
+          <w:sz w:val="27"/>
+          <w:szCs w:val="27"/>
+        </w:rPr>
         <w:lastRenderedPageBreak/>
-        <w:t>rather : hơn</w:t>
-      </w:r>
-      <w:r>
-        <w:rPr>
-          <w:color w:val="000000"/>
-          <w:sz w:val="27"/>
-          <w:szCs w:val="27"/>
-        </w:rPr>
-        <w:br/>
-        <w:t>readable : có thể đọc được dễ đọc</w:t>
-      </w:r>
-    </w:p>
-    <w:p>
-      <w:pPr>
-        <w:rPr>
-          <w:color w:val="000000"/>
-          <w:sz w:val="27"/>
-          <w:szCs w:val="27"/>
-        </w:rPr>
-      </w:pPr>
-      <w:r>
-        <w:rPr>
-          <w:color w:val="000000"/>
-          <w:sz w:val="27"/>
-          <w:szCs w:val="27"/>
-        </w:rPr>
-        <w:t>recap</w:t>
-      </w:r>
-      <w:r>
-        <w:rPr>
-          <w:color w:val="000000"/>
-          <w:sz w:val="27"/>
-          <w:szCs w:val="27"/>
-        </w:rPr>
-        <w:t xml:space="preserve"> : tóm tắt</w:t>
-      </w:r>
-      <w:r>
-        <w:rPr>
-          <w:color w:val="000000"/>
-          <w:sz w:val="27"/>
-          <w:szCs w:val="27"/>
-        </w:rPr>
-        <w:br/>
-        <w:t>receive : nhận được</w:t>
-      </w:r>
-    </w:p>
-    <w:p>
-      <w:pPr>
-        <w:rPr>
-          <w:color w:val="000000"/>
-          <w:sz w:val="27"/>
-          <w:szCs w:val="27"/>
-        </w:rPr>
-      </w:pPr>
-      <w:r>
-        <w:rPr>
-          <w:color w:val="000000"/>
-          <w:sz w:val="27"/>
-          <w:szCs w:val="27"/>
-        </w:rPr>
-        <w:t>reduced</w:t>
-      </w:r>
-      <w:r>
-        <w:rPr>
-          <w:color w:val="000000"/>
-          <w:sz w:val="27"/>
-          <w:szCs w:val="27"/>
-        </w:rPr>
-        <w:t xml:space="preserve"> : giảm,hạ</w:t>
-      </w:r>
-      <w:r>
-        <w:rPr>
-          <w:color w:val="000000"/>
-          <w:sz w:val="27"/>
-          <w:szCs w:val="27"/>
-        </w:rPr>
-        <w:br/>
-        <w:t>recommended : đề nghị</w:t>
-      </w:r>
-      <w:r>
-        <w:rPr>
-          <w:color w:val="000000"/>
-          <w:sz w:val="27"/>
-          <w:szCs w:val="27"/>
-        </w:rPr>
-        <w:br/>
-        <w:t>redirect : chuyển hướng</w:t>
-      </w:r>
-    </w:p>
-    <w:p>
-      <w:pPr>
-        <w:rPr>
-          <w:color w:val="000000"/>
-          <w:sz w:val="27"/>
-          <w:szCs w:val="27"/>
-        </w:rPr>
-      </w:pPr>
-      <w:r>
-        <w:rPr>
-          <w:color w:val="000000"/>
-          <w:sz w:val="27"/>
-          <w:szCs w:val="27"/>
-        </w:rPr>
-        <w:t>relevant</w:t>
-      </w:r>
-      <w:r>
-        <w:rPr>
-          <w:color w:val="000000"/>
-          <w:sz w:val="27"/>
-          <w:szCs w:val="27"/>
-        </w:rPr>
-        <w:t xml:space="preserve"> : liên quan,thích hợp</w:t>
-      </w:r>
-      <w:r>
-        <w:rPr>
-          <w:color w:val="000000"/>
-          <w:sz w:val="27"/>
-          <w:szCs w:val="27"/>
-        </w:rPr>
-        <w:br/>
-        <w:t>reference : tài liệu tham khảo</w:t>
-      </w:r>
-    </w:p>
-    <w:p>
-      <w:pPr>
-        <w:rPr>
-          <w:color w:val="000000"/>
-          <w:sz w:val="27"/>
-          <w:szCs w:val="27"/>
-        </w:rPr>
-      </w:pPr>
-      <w:r>
-        <w:rPr>
-          <w:color w:val="000000"/>
-          <w:sz w:val="27"/>
-          <w:szCs w:val="27"/>
-        </w:rPr>
-        <w:t>reflect</w:t>
-      </w:r>
-      <w:r>
-        <w:rPr>
-          <w:color w:val="000000"/>
-          <w:sz w:val="27"/>
-          <w:szCs w:val="27"/>
-        </w:rPr>
-        <w:t xml:space="preserve"> : phản chiếu</w:t>
-      </w:r>
-      <w:r>
-        <w:rPr>
-          <w:color w:val="000000"/>
-          <w:sz w:val="27"/>
-          <w:szCs w:val="27"/>
-        </w:rPr>
-        <w:br/>
-        <w:t>register : ghi danh</w:t>
-      </w:r>
-      <w:r>
-        <w:rPr>
-          <w:color w:val="000000"/>
-          <w:sz w:val="27"/>
-          <w:szCs w:val="27"/>
-        </w:rPr>
-        <w:br/>
-        <w:t>reordered : sắp xếp lại</w:t>
-      </w:r>
-    </w:p>
-    <w:p>
-      <w:pPr>
-        <w:rPr>
-          <w:color w:val="000000"/>
-          <w:sz w:val="27"/>
-          <w:szCs w:val="27"/>
-        </w:rPr>
-      </w:pPr>
-      <w:r>
-        <w:rPr>
-          <w:color w:val="000000"/>
-          <w:sz w:val="27"/>
-          <w:szCs w:val="27"/>
-        </w:rPr>
-        <w:t xml:space="preserve"> reputation</w:t>
-      </w:r>
-      <w:r>
-        <w:rPr>
-          <w:color w:val="000000"/>
-          <w:sz w:val="27"/>
-          <w:szCs w:val="27"/>
-        </w:rPr>
-        <w:t xml:space="preserve"> : uy tín</w:t>
-      </w:r>
-    </w:p>
-    <w:p>
-      <w:pPr>
-        <w:rPr>
-          <w:color w:val="000000"/>
-          <w:sz w:val="27"/>
-          <w:szCs w:val="27"/>
-        </w:rPr>
-      </w:pPr>
-      <w:r>
-        <w:rPr>
-          <w:color w:val="000000"/>
-          <w:sz w:val="27"/>
-          <w:szCs w:val="27"/>
-        </w:rPr>
-        <w:t xml:space="preserve"> representing </w:t>
-      </w:r>
-      <w:r>
-        <w:rPr>
-          <w:color w:val="000000"/>
-          <w:sz w:val="27"/>
-          <w:szCs w:val="27"/>
-        </w:rPr>
-        <w:t xml:space="preserve"> : đại diện</w:t>
-      </w:r>
-      <w:r>
-        <w:rPr>
-          <w:color w:val="000000"/>
-          <w:sz w:val="27"/>
-          <w:szCs w:val="27"/>
-        </w:rPr>
-        <w:br/>
-        <w:t>require : chống đỡ</w:t>
-      </w:r>
-      <w:r>
-        <w:rPr>
-          <w:color w:val="000000"/>
-          <w:sz w:val="27"/>
-          <w:szCs w:val="27"/>
-        </w:rPr>
-        <w:br/>
-        <w:t>resume : sơ yếu lí lịch</w:t>
-      </w:r>
-      <w:r>
-        <w:rPr>
-          <w:color w:val="000000"/>
-          <w:sz w:val="27"/>
-          <w:szCs w:val="27"/>
-        </w:rPr>
-        <w:br/>
-        <w:t>retrieve : lấy lại</w:t>
-      </w:r>
-      <w:r>
-        <w:rPr>
-          <w:color w:val="000000"/>
-          <w:sz w:val="27"/>
-          <w:szCs w:val="27"/>
-        </w:rPr>
-        <w:br/>
-        <w:t>reusable : tái sử dụng</w:t>
-      </w:r>
-    </w:p>
-    <w:p>
-      <w:pPr>
-        <w:rPr>
-          <w:color w:val="000000"/>
-          <w:sz w:val="27"/>
-          <w:szCs w:val="27"/>
-        </w:rPr>
-      </w:pPr>
-      <w:r>
-        <w:rPr>
-          <w:color w:val="000000"/>
-          <w:sz w:val="27"/>
-          <w:szCs w:val="27"/>
-        </w:rPr>
-        <w:t>revoke</w:t>
-      </w:r>
-      <w:r>
-        <w:rPr>
-          <w:color w:val="000000"/>
-          <w:sz w:val="27"/>
-          <w:szCs w:val="27"/>
-        </w:rPr>
-        <w:t xml:space="preserve"> : thu hồi</w:t>
-      </w:r>
-    </w:p>
-    <w:p>
-      <w:pPr>
-        <w:rPr>
-          <w:color w:val="000000"/>
-          <w:sz w:val="27"/>
-          <w:szCs w:val="27"/>
-        </w:rPr>
-      </w:pPr>
-      <w:r>
-        <w:rPr>
-          <w:color w:val="000000"/>
-          <w:sz w:val="27"/>
-          <w:szCs w:val="27"/>
-        </w:rPr>
-        <w:t xml:space="preserve">sacrifice </w:t>
-      </w:r>
-      <w:r>
-        <w:rPr>
-          <w:color w:val="000000"/>
-          <w:sz w:val="27"/>
-          <w:szCs w:val="27"/>
-        </w:rPr>
-        <w:t>: sự hy sinh</w:t>
-      </w:r>
-      <w:r>
-        <w:rPr>
-          <w:color w:val="000000"/>
-          <w:sz w:val="27"/>
-          <w:szCs w:val="27"/>
-        </w:rPr>
-        <w:br/>
-        <w:t>scenario : kịch bản</w:t>
-      </w:r>
-      <w:r>
-        <w:rPr>
-          <w:color w:val="000000"/>
-          <w:sz w:val="27"/>
-          <w:szCs w:val="27"/>
-        </w:rPr>
-        <w:br/>
-        <w:t>schedule : lịch trình</w:t>
-      </w:r>
-    </w:p>
-    <w:p>
-      <w:pPr>
-        <w:rPr>
-          <w:color w:val="000000"/>
-          <w:sz w:val="27"/>
-          <w:szCs w:val="27"/>
-        </w:rPr>
-      </w:pPr>
-      <w:r>
-        <w:rPr>
-          <w:color w:val="000000"/>
-          <w:sz w:val="27"/>
-          <w:szCs w:val="27"/>
-        </w:rPr>
-        <w:t>segment</w:t>
-      </w:r>
-      <w:r>
-        <w:rPr>
-          <w:color w:val="000000"/>
-          <w:sz w:val="27"/>
-          <w:szCs w:val="27"/>
-        </w:rPr>
-        <w:t xml:space="preserve"> : bộ phận</w:t>
-      </w:r>
-    </w:p>
-    <w:p>
-      <w:pPr>
-        <w:rPr>
-          <w:color w:val="000000"/>
-          <w:sz w:val="27"/>
-          <w:szCs w:val="27"/>
-        </w:rPr>
-      </w:pPr>
-      <w:r>
-        <w:rPr>
-          <w:color w:val="000000"/>
-          <w:sz w:val="27"/>
-          <w:szCs w:val="27"/>
-        </w:rPr>
-        <w:t>sense</w:t>
-      </w:r>
-      <w:r>
-        <w:rPr>
-          <w:color w:val="000000"/>
-          <w:sz w:val="27"/>
-          <w:szCs w:val="27"/>
-        </w:rPr>
-        <w:t xml:space="preserve"> : giác quan</w:t>
-      </w:r>
-    </w:p>
-    <w:p>
-      <w:pPr>
-        <w:rPr>
-          <w:color w:val="000000"/>
-          <w:sz w:val="27"/>
-          <w:szCs w:val="27"/>
-        </w:rPr>
-      </w:pPr>
-      <w:r>
-        <w:rPr>
-          <w:color w:val="000000"/>
-          <w:sz w:val="27"/>
-          <w:szCs w:val="27"/>
-        </w:rPr>
-        <w:t>sentence</w:t>
-      </w:r>
-      <w:r>
-        <w:rPr>
-          <w:color w:val="000000"/>
-          <w:sz w:val="27"/>
-          <w:szCs w:val="27"/>
-        </w:rPr>
-        <w:t xml:space="preserve"> : kết án,phán quyết</w:t>
-      </w:r>
-      <w:r>
-        <w:rPr>
-          <w:color w:val="000000"/>
-          <w:sz w:val="27"/>
-          <w:szCs w:val="27"/>
-        </w:rPr>
-        <w:t>.</w:t>
-      </w:r>
-      <w:r>
-        <w:rPr>
-          <w:color w:val="000000"/>
-          <w:sz w:val="27"/>
-          <w:szCs w:val="27"/>
-        </w:rPr>
-        <w:br/>
-        <w:t>separate : tách rời</w:t>
-      </w:r>
-    </w:p>
-    <w:p>
-      <w:pPr>
-        <w:rPr>
-          <w:color w:val="000000"/>
-          <w:sz w:val="27"/>
-          <w:szCs w:val="27"/>
-        </w:rPr>
-      </w:pPr>
-      <w:r>
-        <w:rPr>
-          <w:color w:val="000000"/>
-          <w:sz w:val="27"/>
-          <w:szCs w:val="27"/>
-        </w:rPr>
         <w:t>several</w:t>
       </w:r>
       <w:r>
@@ -6199,7 +6225,6 @@
           <w:sz w:val="27"/>
           <w:szCs w:val="27"/>
         </w:rPr>
-        <w:lastRenderedPageBreak/>
         <w:t>shelf</w:t>
       </w:r>
       <w:r>
@@ -7888,6 +7913,31 @@
           <w:szCs w:val="27"/>
         </w:rPr>
         <w:t xml:space="preserve"> : thứ bậc</w:t>
+      </w:r>
+    </w:p>
+    <w:p>
+      <w:pPr>
+        <w:rPr>
+          <w:color w:val="000000"/>
+          <w:sz w:val="27"/>
+          <w:szCs w:val="27"/>
+        </w:rPr>
+      </w:pPr>
+      <w:r>
+        <w:rPr>
+          <w:color w:val="000000"/>
+          <w:sz w:val="27"/>
+          <w:szCs w:val="27"/>
+        </w:rPr>
+        <w:t>preference</w:t>
+      </w:r>
+      <w:r>
+        <w:rPr>
+          <w:color w:val="000000"/>
+          <w:sz w:val="27"/>
+          <w:szCs w:val="27"/>
+        </w:rPr>
+        <w:t xml:space="preserve"> : ưu tiên</w:t>
       </w:r>
       <w:bookmarkStart w:id="0" w:name="_GoBack"/>
       <w:bookmarkEnd w:id="0"/>
@@ -8298,7 +8348,6 @@
           <w:sz w:val="27"/>
           <w:szCs w:val="27"/>
         </w:rPr>
-        <w:lastRenderedPageBreak/>
         <w:t>khó đến đâu,hỏi đến đấy,mọi việc đều có cách giải quyết.</w:t>
       </w:r>
     </w:p>
@@ -8334,6 +8383,32 @@
           <w:szCs w:val="27"/>
         </w:rPr>
         <w:t>làm việc gì đó dễ trước.TUYỆT ĐỐI KHÔNG ĐƯỢC NGHĨ ĐẾN THẤT BẠI.</w:t>
+      </w:r>
+    </w:p>
+    <w:p>
+      <w:pPr>
+        <w:rPr>
+          <w:color w:val="000000"/>
+          <w:sz w:val="27"/>
+          <w:szCs w:val="27"/>
+        </w:rPr>
+      </w:pPr>
+    </w:p>
+    <w:p>
+      <w:pPr>
+        <w:rPr>
+          <w:color w:val="000000"/>
+          <w:sz w:val="27"/>
+          <w:szCs w:val="27"/>
+        </w:rPr>
+      </w:pPr>
+      <w:r>
+        <w:rPr>
+          <w:color w:val="000000"/>
+          <w:sz w:val="27"/>
+          <w:szCs w:val="27"/>
+        </w:rPr>
+        <w:t>Hôm nay 27-02: cố gắng làm theo toàn bộ series Codevolution.sau đó đọc documents về form</w:t>
       </w:r>
     </w:p>
     <w:sectPr>
@@ -9490,7 +9565,7 @@
 </file>
 
 <file path=customXml/itemProps1.xml><?xml version="1.0" encoding="utf-8"?>
-<ds:datastoreItem xmlns:ds="http://schemas.openxmlformats.org/officeDocument/2006/customXml" ds:itemID="{18DA4AC8-BDC5-4065-8895-1AEC9CB9A0A1}">
+<ds:datastoreItem xmlns:ds="http://schemas.openxmlformats.org/officeDocument/2006/customXml" ds:itemID="{AFD6254D-3AF5-44E8-A62E-150F01ED09C7}">
   <ds:schemaRefs>
     <ds:schemaRef ds:uri="http://schemas.openxmlformats.org/officeDocument/2006/bibliography"/>
   </ds:schemaRefs>

--- a/NOTE/New-word.docx
+++ b/NOTE/New-word.docx
@@ -7939,6 +7939,31 @@
         </w:rPr>
         <w:t xml:space="preserve"> : ưu tiên</w:t>
       </w:r>
+    </w:p>
+    <w:p>
+      <w:pPr>
+        <w:rPr>
+          <w:color w:val="000000"/>
+          <w:sz w:val="27"/>
+          <w:szCs w:val="27"/>
+        </w:rPr>
+      </w:pPr>
+      <w:r>
+        <w:rPr>
+          <w:color w:val="000000"/>
+          <w:sz w:val="27"/>
+          <w:szCs w:val="27"/>
+        </w:rPr>
+        <w:t>representation</w:t>
+      </w:r>
+      <w:r>
+        <w:rPr>
+          <w:color w:val="000000"/>
+          <w:sz w:val="27"/>
+          <w:szCs w:val="27"/>
+        </w:rPr>
+        <w:t xml:space="preserve"> : đại diện</w:t>
+      </w:r>
       <w:bookmarkStart w:id="0" w:name="_GoBack"/>
       <w:bookmarkEnd w:id="0"/>
     </w:p>
@@ -8184,6 +8209,7 @@
           <w:sz w:val="27"/>
           <w:szCs w:val="27"/>
         </w:rPr>
+        <w:lastRenderedPageBreak/>
         <w:t xml:space="preserve">sửa thành </w:t>
       </w:r>
     </w:p>
@@ -9565,7 +9591,7 @@
 </file>
 
 <file path=customXml/itemProps1.xml><?xml version="1.0" encoding="utf-8"?>
-<ds:datastoreItem xmlns:ds="http://schemas.openxmlformats.org/officeDocument/2006/customXml" ds:itemID="{AFD6254D-3AF5-44E8-A62E-150F01ED09C7}">
+<ds:datastoreItem xmlns:ds="http://schemas.openxmlformats.org/officeDocument/2006/customXml" ds:itemID="{7CC7E220-1EA9-4068-A558-82229F4263A5}">
   <ds:schemaRefs>
     <ds:schemaRef ds:uri="http://schemas.openxmlformats.org/officeDocument/2006/bibliography"/>
   </ds:schemaRefs>

--- a/NOTE/New-word.docx
+++ b/NOTE/New-word.docx
@@ -4504,6 +4504,15 @@
           <w:color w:val="000000"/>
           <w:sz w:val="27"/>
           <w:szCs w:val="27"/>
+        </w:rPr>
+        <w:t>1</w:t>
+      </w:r>
+      <w:r>
+        <w:rPr>
+          <w:rFonts w:ascii="Calibri" w:hAnsi="Calibri" w:cs="Calibri"/>
+          <w:color w:val="000000"/>
+          <w:sz w:val="27"/>
+          <w:szCs w:val="27"/>
           <w:lang w:val="vi-VN"/>
         </w:rPr>
         <w:t xml:space="preserve"> </w:t>
@@ -4527,6 +4536,25 @@
           <w:lang w:val="en"/>
         </w:rPr>
         <w:br/>
+      </w:r>
+      <w:r>
+        <w:rPr>
+          <w:rFonts w:ascii="Calibri" w:hAnsi="Calibri" w:cs="Calibri"/>
+          <w:color w:val="000000"/>
+          <w:sz w:val="27"/>
+          <w:szCs w:val="27"/>
+          <w:lang w:val="en"/>
+        </w:rPr>
+        <w:t xml:space="preserve">2 </w:t>
+      </w:r>
+      <w:r>
+        <w:rPr>
+          <w:rFonts w:ascii="Calibri" w:hAnsi="Calibri" w:cs="Calibri"/>
+          <w:color w:val="000000"/>
+          <w:sz w:val="27"/>
+          <w:szCs w:val="27"/>
+          <w:lang w:val="en"/>
+        </w:rPr>
         <w:t>almost : hầu hết</w:t>
       </w:r>
     </w:p>
@@ -4551,6 +4579,16 @@
           <w:szCs w:val="27"/>
           <w:lang w:val="en"/>
         </w:rPr>
+        <w:t xml:space="preserve">3 </w:t>
+      </w:r>
+      <w:r>
+        <w:rPr>
+          <w:rFonts w:ascii="Calibri" w:hAnsi="Calibri" w:cs="Calibri"/>
+          <w:color w:val="000000"/>
+          <w:sz w:val="27"/>
+          <w:szCs w:val="27"/>
+          <w:lang w:val="en"/>
+        </w:rPr>
         <w:t>anchor : mỏ neo,thả neo</w:t>
       </w:r>
       <w:r>
@@ -4562,6 +4600,25 @@
           <w:lang w:val="en"/>
         </w:rPr>
         <w:br/>
+      </w:r>
+      <w:r>
+        <w:rPr>
+          <w:rFonts w:ascii="Calibri" w:hAnsi="Calibri" w:cs="Calibri"/>
+          <w:color w:val="000000"/>
+          <w:sz w:val="27"/>
+          <w:szCs w:val="27"/>
+          <w:lang w:val="en"/>
+        </w:rPr>
+        <w:t xml:space="preserve">4 </w:t>
+      </w:r>
+      <w:r>
+        <w:rPr>
+          <w:rFonts w:ascii="Calibri" w:hAnsi="Calibri" w:cs="Calibri"/>
+          <w:color w:val="000000"/>
+          <w:sz w:val="27"/>
+          <w:szCs w:val="27"/>
+          <w:lang w:val="en"/>
+        </w:rPr>
         <w:t>approach : tiếp cận</w:t>
       </w:r>
       <w:r>
@@ -4573,6 +4630,25 @@
           <w:lang w:val="en"/>
         </w:rPr>
         <w:br/>
+      </w:r>
+      <w:r>
+        <w:rPr>
+          <w:rFonts w:ascii="Calibri" w:hAnsi="Calibri" w:cs="Calibri"/>
+          <w:color w:val="000000"/>
+          <w:sz w:val="27"/>
+          <w:szCs w:val="27"/>
+          <w:lang w:val="en"/>
+        </w:rPr>
+        <w:t xml:space="preserve">5 </w:t>
+      </w:r>
+      <w:r>
+        <w:rPr>
+          <w:rFonts w:ascii="Calibri" w:hAnsi="Calibri" w:cs="Calibri"/>
+          <w:color w:val="000000"/>
+          <w:sz w:val="27"/>
+          <w:szCs w:val="27"/>
+          <w:lang w:val="en"/>
+        </w:rPr>
         <w:t>appropriate : thích hợp</w:t>
       </w:r>
     </w:p>
@@ -4597,6 +4673,16 @@
           <w:szCs w:val="27"/>
           <w:lang w:val="en"/>
         </w:rPr>
+        <w:t xml:space="preserve">6 </w:t>
+      </w:r>
+      <w:r>
+        <w:rPr>
+          <w:rFonts w:ascii="Calibri" w:hAnsi="Calibri" w:cs="Calibri"/>
+          <w:color w:val="000000"/>
+          <w:sz w:val="27"/>
+          <w:szCs w:val="27"/>
+          <w:lang w:val="en"/>
+        </w:rPr>
         <w:t>Arrange : sắp xếp,bố trí,hòa giải</w:t>
       </w:r>
       <w:r>
@@ -4608,6 +4694,25 @@
           <w:lang w:val="en"/>
         </w:rPr>
         <w:br/>
+      </w:r>
+      <w:r>
+        <w:rPr>
+          <w:rFonts w:ascii="Calibri" w:hAnsi="Calibri" w:cs="Calibri"/>
+          <w:color w:val="000000"/>
+          <w:sz w:val="27"/>
+          <w:szCs w:val="27"/>
+          <w:lang w:val="en"/>
+        </w:rPr>
+        <w:t xml:space="preserve">7 </w:t>
+      </w:r>
+      <w:r>
+        <w:rPr>
+          <w:rFonts w:ascii="Calibri" w:hAnsi="Calibri" w:cs="Calibri"/>
+          <w:color w:val="000000"/>
+          <w:sz w:val="27"/>
+          <w:szCs w:val="27"/>
+          <w:lang w:val="en"/>
+        </w:rPr>
         <w:t>argument : tranh luận</w:t>
       </w:r>
       <w:r>
@@ -4619,6 +4724,25 @@
           <w:lang w:val="en"/>
         </w:rPr>
         <w:br/>
+      </w:r>
+      <w:r>
+        <w:rPr>
+          <w:rFonts w:ascii="Calibri" w:hAnsi="Calibri" w:cs="Calibri"/>
+          <w:color w:val="000000"/>
+          <w:sz w:val="27"/>
+          <w:szCs w:val="27"/>
+          <w:lang w:val="en"/>
+        </w:rPr>
+        <w:t xml:space="preserve">8 </w:t>
+      </w:r>
+      <w:r>
+        <w:rPr>
+          <w:rFonts w:ascii="Calibri" w:hAnsi="Calibri" w:cs="Calibri"/>
+          <w:color w:val="000000"/>
+          <w:sz w:val="27"/>
+          <w:szCs w:val="27"/>
+          <w:lang w:val="en"/>
+        </w:rPr>
         <w:t>articles : bài viết</w:t>
       </w:r>
       <w:r>
@@ -4630,6 +4754,25 @@
           <w:lang w:val="en"/>
         </w:rPr>
         <w:br/>
+      </w:r>
+      <w:r>
+        <w:rPr>
+          <w:rFonts w:ascii="Calibri" w:hAnsi="Calibri" w:cs="Calibri"/>
+          <w:color w:val="000000"/>
+          <w:sz w:val="27"/>
+          <w:szCs w:val="27"/>
+          <w:lang w:val="en"/>
+        </w:rPr>
+        <w:t xml:space="preserve">9 </w:t>
+      </w:r>
+      <w:r>
+        <w:rPr>
+          <w:rFonts w:ascii="Calibri" w:hAnsi="Calibri" w:cs="Calibri"/>
+          <w:color w:val="000000"/>
+          <w:sz w:val="27"/>
+          <w:szCs w:val="27"/>
+          <w:lang w:val="en"/>
+        </w:rPr>
         <w:t>assign : chỉ định</w:t>
       </w:r>
       <w:r>
@@ -4641,6 +4784,25 @@
           <w:lang w:val="en"/>
         </w:rPr>
         <w:br/>
+      </w:r>
+      <w:r>
+        <w:rPr>
+          <w:rFonts w:ascii="Calibri" w:hAnsi="Calibri" w:cs="Calibri"/>
+          <w:color w:val="000000"/>
+          <w:sz w:val="27"/>
+          <w:szCs w:val="27"/>
+          <w:lang w:val="en"/>
+        </w:rPr>
+        <w:t xml:space="preserve">10 </w:t>
+      </w:r>
+      <w:r>
+        <w:rPr>
+          <w:rFonts w:ascii="Calibri" w:hAnsi="Calibri" w:cs="Calibri"/>
+          <w:color w:val="000000"/>
+          <w:sz w:val="27"/>
+          <w:szCs w:val="27"/>
+          <w:lang w:val="en"/>
+        </w:rPr>
         <w:t>assigned : chuyển nh</w:t>
       </w:r>
       <w:r>
@@ -4675,6 +4837,16 @@
           <w:szCs w:val="27"/>
           <w:lang w:val="en"/>
         </w:rPr>
+        <w:t xml:space="preserve">11 </w:t>
+      </w:r>
+      <w:r>
+        <w:rPr>
+          <w:rFonts w:ascii="Calibri" w:hAnsi="Calibri" w:cs="Calibri"/>
+          <w:color w:val="000000"/>
+          <w:sz w:val="27"/>
+          <w:szCs w:val="27"/>
+          <w:lang w:val="en"/>
+        </w:rPr>
         <w:t>associates  : cộng sự</w:t>
       </w:r>
     </w:p>
@@ -4699,6 +4871,16 @@
           <w:szCs w:val="27"/>
           <w:lang w:val="en"/>
         </w:rPr>
+        <w:t xml:space="preserve">12 </w:t>
+      </w:r>
+      <w:r>
+        <w:rPr>
+          <w:rFonts w:ascii="Calibri" w:hAnsi="Calibri" w:cs="Calibri"/>
+          <w:color w:val="000000"/>
+          <w:sz w:val="27"/>
+          <w:szCs w:val="27"/>
+          <w:lang w:val="en"/>
+        </w:rPr>
         <w:t>assumptions  : giả định</w:t>
       </w:r>
     </w:p>
@@ -4724,6 +4906,16 @@
           <w:lang w:val="en"/>
         </w:rPr>
         <w:lastRenderedPageBreak/>
+        <w:t xml:space="preserve">13 </w:t>
+      </w:r>
+      <w:r>
+        <w:rPr>
+          <w:rFonts w:ascii="Calibri" w:hAnsi="Calibri" w:cs="Calibri"/>
+          <w:color w:val="000000"/>
+          <w:sz w:val="27"/>
+          <w:szCs w:val="27"/>
+          <w:lang w:val="en"/>
+        </w:rPr>
         <w:t>attach  : đính kèm</w:t>
       </w:r>
       <w:r>
@@ -4735,6 +4927,25 @@
           <w:lang w:val="en"/>
         </w:rPr>
         <w:br/>
+      </w:r>
+      <w:r>
+        <w:rPr>
+          <w:rFonts w:ascii="Calibri" w:hAnsi="Calibri" w:cs="Calibri"/>
+          <w:color w:val="000000"/>
+          <w:sz w:val="27"/>
+          <w:szCs w:val="27"/>
+          <w:lang w:val="en"/>
+        </w:rPr>
+        <w:t xml:space="preserve">14 </w:t>
+      </w:r>
+      <w:r>
+        <w:rPr>
+          <w:rFonts w:ascii="Calibri" w:hAnsi="Calibri" w:cs="Calibri"/>
+          <w:color w:val="000000"/>
+          <w:sz w:val="27"/>
+          <w:szCs w:val="27"/>
+          <w:lang w:val="en"/>
+        </w:rPr>
         <w:t>attribute : thuộc tính</w:t>
       </w:r>
     </w:p>
@@ -4759,6 +4970,16 @@
           <w:szCs w:val="27"/>
           <w:lang w:val="en"/>
         </w:rPr>
+        <w:t xml:space="preserve">15 </w:t>
+      </w:r>
+      <w:r>
+        <w:rPr>
+          <w:rFonts w:ascii="Calibri" w:hAnsi="Calibri" w:cs="Calibri"/>
+          <w:color w:val="000000"/>
+          <w:sz w:val="27"/>
+          <w:szCs w:val="27"/>
+          <w:lang w:val="en"/>
+        </w:rPr>
         <w:t>avoid  : tránh</w:t>
       </w:r>
     </w:p>
@@ -4783,6 +5004,16 @@
           <w:szCs w:val="27"/>
           <w:lang w:val="en"/>
         </w:rPr>
+        <w:t xml:space="preserve">16 </w:t>
+      </w:r>
+      <w:r>
+        <w:rPr>
+          <w:rFonts w:ascii="Calibri" w:hAnsi="Calibri" w:cs="Calibri"/>
+          <w:color w:val="000000"/>
+          <w:sz w:val="27"/>
+          <w:szCs w:val="27"/>
+          <w:lang w:val="en"/>
+        </w:rPr>
         <w:t>aware : nhận thức</w:t>
       </w:r>
       <w:r>
@@ -4794,6 +5025,25 @@
           <w:lang w:val="en"/>
         </w:rPr>
         <w:br/>
+      </w:r>
+      <w:r>
+        <w:rPr>
+          <w:rFonts w:ascii="Calibri" w:hAnsi="Calibri" w:cs="Calibri"/>
+          <w:color w:val="000000"/>
+          <w:sz w:val="27"/>
+          <w:szCs w:val="27"/>
+          <w:lang w:val="en"/>
+        </w:rPr>
+        <w:t xml:space="preserve">17 </w:t>
+      </w:r>
+      <w:r>
+        <w:rPr>
+          <w:rFonts w:ascii="Calibri" w:hAnsi="Calibri" w:cs="Calibri"/>
+          <w:color w:val="000000"/>
+          <w:sz w:val="27"/>
+          <w:szCs w:val="27"/>
+          <w:lang w:val="en"/>
+        </w:rPr>
         <w:t>behavior : hành vi</w:t>
       </w:r>
       <w:r>
@@ -4805,6 +5055,25 @@
           <w:lang w:val="en"/>
         </w:rPr>
         <w:br/>
+      </w:r>
+      <w:r>
+        <w:rPr>
+          <w:rFonts w:ascii="Calibri" w:hAnsi="Calibri" w:cs="Calibri"/>
+          <w:color w:val="000000"/>
+          <w:sz w:val="27"/>
+          <w:szCs w:val="27"/>
+          <w:lang w:val="en"/>
+        </w:rPr>
+        <w:t xml:space="preserve">18 </w:t>
+      </w:r>
+      <w:r>
+        <w:rPr>
+          <w:rFonts w:ascii="Calibri" w:hAnsi="Calibri" w:cs="Calibri"/>
+          <w:color w:val="000000"/>
+          <w:sz w:val="27"/>
+          <w:szCs w:val="27"/>
+          <w:lang w:val="en"/>
+        </w:rPr>
         <w:t>bind : trói buộc</w:t>
       </w:r>
       <w:r>
@@ -4816,6 +5085,25 @@
           <w:lang w:val="en"/>
         </w:rPr>
         <w:br/>
+      </w:r>
+      <w:r>
+        <w:rPr>
+          <w:rFonts w:ascii="Calibri" w:hAnsi="Calibri" w:cs="Calibri"/>
+          <w:color w:val="000000"/>
+          <w:sz w:val="27"/>
+          <w:szCs w:val="27"/>
+          <w:lang w:val="en"/>
+        </w:rPr>
+        <w:t xml:space="preserve">19 </w:t>
+      </w:r>
+      <w:r>
+        <w:rPr>
+          <w:rFonts w:ascii="Calibri" w:hAnsi="Calibri" w:cs="Calibri"/>
+          <w:color w:val="000000"/>
+          <w:sz w:val="27"/>
+          <w:szCs w:val="27"/>
+          <w:lang w:val="en"/>
+        </w:rPr>
         <w:t>brief : tóm tắt</w:t>
       </w:r>
     </w:p>
@@ -4840,6 +5128,16 @@
           <w:szCs w:val="27"/>
           <w:lang w:val="en"/>
         </w:rPr>
+        <w:t xml:space="preserve">20 </w:t>
+      </w:r>
+      <w:r>
+        <w:rPr>
+          <w:rFonts w:ascii="Calibri" w:hAnsi="Calibri" w:cs="Calibri"/>
+          <w:color w:val="000000"/>
+          <w:sz w:val="27"/>
+          <w:szCs w:val="27"/>
+          <w:lang w:val="en"/>
+        </w:rPr>
         <w:t>capabilities  : khả năng,tài trí</w:t>
       </w:r>
       <w:r>
@@ -4851,6 +5149,25 @@
           <w:lang w:val="en"/>
         </w:rPr>
         <w:br/>
+      </w:r>
+      <w:r>
+        <w:rPr>
+          <w:rFonts w:ascii="Calibri" w:hAnsi="Calibri" w:cs="Calibri"/>
+          <w:color w:val="000000"/>
+          <w:sz w:val="27"/>
+          <w:szCs w:val="27"/>
+          <w:lang w:val="en"/>
+        </w:rPr>
+        <w:t xml:space="preserve">21 </w:t>
+      </w:r>
+      <w:r>
+        <w:rPr>
+          <w:rFonts w:ascii="Calibri" w:hAnsi="Calibri" w:cs="Calibri"/>
+          <w:color w:val="000000"/>
+          <w:sz w:val="27"/>
+          <w:szCs w:val="27"/>
+          <w:lang w:val="en"/>
+        </w:rPr>
         <w:t>certain : nhất định</w:t>
       </w:r>
       <w:r>
@@ -4862,6 +5179,25 @@
           <w:lang w:val="en"/>
         </w:rPr>
         <w:br/>
+      </w:r>
+      <w:r>
+        <w:rPr>
+          <w:rFonts w:ascii="Calibri" w:hAnsi="Calibri" w:cs="Calibri"/>
+          <w:color w:val="000000"/>
+          <w:sz w:val="27"/>
+          <w:szCs w:val="27"/>
+          <w:lang w:val="en"/>
+        </w:rPr>
+        <w:t xml:space="preserve">22 </w:t>
+      </w:r>
+      <w:r>
+        <w:rPr>
+          <w:rFonts w:ascii="Calibri" w:hAnsi="Calibri" w:cs="Calibri"/>
+          <w:color w:val="000000"/>
+          <w:sz w:val="27"/>
+          <w:szCs w:val="27"/>
+          <w:lang w:val="en"/>
+        </w:rPr>
         <w:t>characteristics : nét đặc trưng</w:t>
       </w:r>
       <w:r>
@@ -4873,6 +5209,25 @@
           <w:lang w:val="en"/>
         </w:rPr>
         <w:br/>
+      </w:r>
+      <w:r>
+        <w:rPr>
+          <w:rFonts w:ascii="Calibri" w:hAnsi="Calibri" w:cs="Calibri"/>
+          <w:color w:val="000000"/>
+          <w:sz w:val="27"/>
+          <w:szCs w:val="27"/>
+          <w:lang w:val="en"/>
+        </w:rPr>
+        <w:t xml:space="preserve">23 </w:t>
+      </w:r>
+      <w:r>
+        <w:rPr>
+          <w:rFonts w:ascii="Calibri" w:hAnsi="Calibri" w:cs="Calibri"/>
+          <w:color w:val="000000"/>
+          <w:sz w:val="27"/>
+          <w:szCs w:val="27"/>
+          <w:lang w:val="en"/>
+        </w:rPr>
         <w:t>clarify : làm rõ</w:t>
       </w:r>
     </w:p>
@@ -4897,6 +5252,16 @@
           <w:szCs w:val="27"/>
           <w:lang w:val="en"/>
         </w:rPr>
+        <w:t xml:space="preserve">24 </w:t>
+      </w:r>
+      <w:r>
+        <w:rPr>
+          <w:rFonts w:ascii="Calibri" w:hAnsi="Calibri" w:cs="Calibri"/>
+          <w:color w:val="000000"/>
+          <w:sz w:val="27"/>
+          <w:szCs w:val="27"/>
+          <w:lang w:val="en"/>
+        </w:rPr>
         <w:t>combine : phối hợp,liên minh</w:t>
       </w:r>
       <w:r>
@@ -4908,6 +5273,25 @@
           <w:lang w:val="en"/>
         </w:rPr>
         <w:br/>
+      </w:r>
+      <w:r>
+        <w:rPr>
+          <w:rFonts w:ascii="Calibri" w:hAnsi="Calibri" w:cs="Calibri"/>
+          <w:color w:val="000000"/>
+          <w:sz w:val="27"/>
+          <w:szCs w:val="27"/>
+          <w:lang w:val="en"/>
+        </w:rPr>
+        <w:t xml:space="preserve">25 </w:t>
+      </w:r>
+      <w:r>
+        <w:rPr>
+          <w:rFonts w:ascii="Calibri" w:hAnsi="Calibri" w:cs="Calibri"/>
+          <w:color w:val="000000"/>
+          <w:sz w:val="27"/>
+          <w:szCs w:val="27"/>
+          <w:lang w:val="en"/>
+        </w:rPr>
         <w:t>common : chung</w:t>
       </w:r>
     </w:p>
@@ -4932,6 +5316,16 @@
           <w:szCs w:val="27"/>
           <w:lang w:val="en"/>
         </w:rPr>
+        <w:t xml:space="preserve">26 </w:t>
+      </w:r>
+      <w:r>
+        <w:rPr>
+          <w:rFonts w:ascii="Calibri" w:hAnsi="Calibri" w:cs="Calibri"/>
+          <w:color w:val="000000"/>
+          <w:sz w:val="27"/>
+          <w:szCs w:val="27"/>
+          <w:lang w:val="en"/>
+        </w:rPr>
         <w:t>Composer: nhà soạn nhạc</w:t>
       </w:r>
     </w:p>
@@ -4956,6 +5350,16 @@
           <w:szCs w:val="27"/>
           <w:lang w:val="en"/>
         </w:rPr>
+        <w:t xml:space="preserve">27 </w:t>
+      </w:r>
+      <w:r>
+        <w:rPr>
+          <w:rFonts w:ascii="Calibri" w:hAnsi="Calibri" w:cs="Calibri"/>
+          <w:color w:val="000000"/>
+          <w:sz w:val="27"/>
+          <w:szCs w:val="27"/>
+          <w:lang w:val="en"/>
+        </w:rPr>
         <w:t>composing: sáng tác</w:t>
       </w:r>
     </w:p>
@@ -4980,7 +5384,27 @@
           <w:szCs w:val="27"/>
           <w:lang w:val="en"/>
         </w:rPr>
-        <w:t xml:space="preserve"> concept : khái niệm,ý t</w:t>
+        <w:t xml:space="preserve"> </w:t>
+      </w:r>
+      <w:r>
+        <w:rPr>
+          <w:rFonts w:ascii="Calibri" w:hAnsi="Calibri" w:cs="Calibri"/>
+          <w:color w:val="000000"/>
+          <w:sz w:val="27"/>
+          <w:szCs w:val="27"/>
+          <w:lang w:val="en"/>
+        </w:rPr>
+        <w:t xml:space="preserve">28 </w:t>
+      </w:r>
+      <w:r>
+        <w:rPr>
+          <w:rFonts w:ascii="Calibri" w:hAnsi="Calibri" w:cs="Calibri"/>
+          <w:color w:val="000000"/>
+          <w:sz w:val="27"/>
+          <w:szCs w:val="27"/>
+          <w:lang w:val="en"/>
+        </w:rPr>
+        <w:t>concept : khái niệm,ý t</w:t>
       </w:r>
       <w:r>
         <w:rPr>
@@ -5014,6 +5438,16 @@
           <w:szCs w:val="27"/>
           <w:lang w:val="en"/>
         </w:rPr>
+        <w:t xml:space="preserve">29 </w:t>
+      </w:r>
+      <w:r>
+        <w:rPr>
+          <w:rFonts w:ascii="Calibri" w:hAnsi="Calibri" w:cs="Calibri"/>
+          <w:color w:val="000000"/>
+          <w:sz w:val="27"/>
+          <w:szCs w:val="27"/>
+          <w:lang w:val="en"/>
+        </w:rPr>
         <w:t>configure : cấu hình</w:t>
       </w:r>
       <w:r>
@@ -5025,6 +5459,25 @@
           <w:lang w:val="en"/>
         </w:rPr>
         <w:br/>
+      </w:r>
+      <w:r>
+        <w:rPr>
+          <w:rFonts w:ascii="Calibri" w:hAnsi="Calibri" w:cs="Calibri"/>
+          <w:color w:val="000000"/>
+          <w:sz w:val="27"/>
+          <w:szCs w:val="27"/>
+          <w:lang w:val="en"/>
+        </w:rPr>
+        <w:t xml:space="preserve">30 </w:t>
+      </w:r>
+      <w:r>
+        <w:rPr>
+          <w:rFonts w:ascii="Calibri" w:hAnsi="Calibri" w:cs="Calibri"/>
+          <w:color w:val="000000"/>
+          <w:sz w:val="27"/>
+          <w:szCs w:val="27"/>
+          <w:lang w:val="en"/>
+        </w:rPr>
         <w:t>considered : xem xét</w:t>
       </w:r>
     </w:p>
@@ -5049,6 +5502,16 @@
           <w:szCs w:val="27"/>
           <w:lang w:val="en"/>
         </w:rPr>
+        <w:t xml:space="preserve">31 </w:t>
+      </w:r>
+      <w:r>
+        <w:rPr>
+          <w:rFonts w:ascii="Calibri" w:hAnsi="Calibri" w:cs="Calibri"/>
+          <w:color w:val="000000"/>
+          <w:sz w:val="27"/>
+          <w:szCs w:val="27"/>
+          <w:lang w:val="en"/>
+        </w:rPr>
         <w:t>consists : bao gồm</w:t>
       </w:r>
     </w:p>
@@ -5073,6 +5536,16 @@
           <w:szCs w:val="27"/>
           <w:lang w:val="en"/>
         </w:rPr>
+        <w:t xml:space="preserve">32 </w:t>
+      </w:r>
+      <w:r>
+        <w:rPr>
+          <w:rFonts w:ascii="Calibri" w:hAnsi="Calibri" w:cs="Calibri"/>
+          <w:color w:val="000000"/>
+          <w:sz w:val="27"/>
+          <w:szCs w:val="27"/>
+          <w:lang w:val="en"/>
+        </w:rPr>
         <w:t>contains : l</w:t>
       </w:r>
       <w:r>
@@ -5107,6 +5580,16 @@
           <w:szCs w:val="27"/>
           <w:lang w:val="vi-VN"/>
         </w:rPr>
+        <w:t xml:space="preserve">33 </w:t>
+      </w:r>
+      <w:r>
+        <w:rPr>
+          <w:rFonts w:ascii="Calibri" w:hAnsi="Calibri" w:cs="Calibri"/>
+          <w:color w:val="000000"/>
+          <w:sz w:val="27"/>
+          <w:szCs w:val="27"/>
+          <w:lang w:val="vi-VN"/>
+        </w:rPr>
         <w:t>convenient  : tiện lợi</w:t>
       </w:r>
       <w:r>
@@ -5118,6 +5601,25 @@
           <w:lang w:val="vi-VN"/>
         </w:rPr>
         <w:br/>
+      </w:r>
+      <w:r>
+        <w:rPr>
+          <w:rFonts w:ascii="Calibri" w:hAnsi="Calibri" w:cs="Calibri"/>
+          <w:color w:val="000000"/>
+          <w:sz w:val="27"/>
+          <w:szCs w:val="27"/>
+          <w:lang w:val="vi-VN"/>
+        </w:rPr>
+        <w:t xml:space="preserve">34 </w:t>
+      </w:r>
+      <w:r>
+        <w:rPr>
+          <w:rFonts w:ascii="Calibri" w:hAnsi="Calibri" w:cs="Calibri"/>
+          <w:color w:val="000000"/>
+          <w:sz w:val="27"/>
+          <w:szCs w:val="27"/>
+          <w:lang w:val="vi-VN"/>
+        </w:rPr>
         <w:t xml:space="preserve">convention : quy </w:t>
       </w:r>
       <w:r>
@@ -5148,6 +5650,16 @@
           <w:szCs w:val="27"/>
           <w:lang w:val="vi-VN"/>
         </w:rPr>
+        <w:t xml:space="preserve">35 </w:t>
+      </w:r>
+      <w:r>
+        <w:rPr>
+          <w:rFonts w:ascii="Calibri" w:hAnsi="Calibri" w:cs="Calibri"/>
+          <w:color w:val="000000"/>
+          <w:sz w:val="27"/>
+          <w:szCs w:val="27"/>
+          <w:lang w:val="vi-VN"/>
+        </w:rPr>
         <w:t>correcsponding : t</w:t>
       </w:r>
       <w:r>
@@ -5178,6 +5690,16 @@
           <w:szCs w:val="27"/>
           <w:lang w:val="vi-VN"/>
         </w:rPr>
+        <w:t xml:space="preserve">36 </w:t>
+      </w:r>
+      <w:r>
+        <w:rPr>
+          <w:rFonts w:ascii="Calibri" w:hAnsi="Calibri" w:cs="Calibri"/>
+          <w:color w:val="000000"/>
+          <w:sz w:val="27"/>
+          <w:szCs w:val="27"/>
+          <w:lang w:val="vi-VN"/>
+        </w:rPr>
         <w:t>course : khóa học</w:t>
       </w:r>
       <w:r>
@@ -5189,6 +5711,35 @@
           <w:lang w:val="vi-VN"/>
         </w:rPr>
         <w:br/>
+      </w:r>
+      <w:r>
+        <w:rPr>
+          <w:rFonts w:ascii="Calibri" w:hAnsi="Calibri" w:cs="Calibri"/>
+          <w:color w:val="000000"/>
+          <w:sz w:val="27"/>
+          <w:szCs w:val="27"/>
+          <w:lang w:val="vi-VN"/>
+        </w:rPr>
+        <w:t>37</w:t>
+      </w:r>
+      <w:r>
+        <w:rPr>
+          <w:rFonts w:ascii="Calibri" w:hAnsi="Calibri" w:cs="Calibri"/>
+          <w:color w:val="000000"/>
+          <w:sz w:val="27"/>
+          <w:szCs w:val="27"/>
+          <w:lang w:val="vi-VN"/>
+        </w:rPr>
+        <w:t xml:space="preserve"> </w:t>
+      </w:r>
+      <w:r>
+        <w:rPr>
+          <w:rFonts w:ascii="Calibri" w:hAnsi="Calibri" w:cs="Calibri"/>
+          <w:color w:val="000000"/>
+          <w:sz w:val="27"/>
+          <w:szCs w:val="27"/>
+          <w:lang w:val="vi-VN"/>
+        </w:rPr>
         <w:t>curly braces : dấu ngoặc nhọn { }</w:t>
       </w:r>
     </w:p>
@@ -5213,6 +5764,16 @@
           <w:szCs w:val="27"/>
           <w:lang w:val="en"/>
         </w:rPr>
+        <w:t xml:space="preserve">38 </w:t>
+      </w:r>
+      <w:r>
+        <w:rPr>
+          <w:rFonts w:ascii="Calibri" w:hAnsi="Calibri" w:cs="Calibri"/>
+          <w:color w:val="000000"/>
+          <w:sz w:val="27"/>
+          <w:szCs w:val="27"/>
+          <w:lang w:val="en"/>
+        </w:rPr>
         <w:t>current : hiện hành</w:t>
       </w:r>
     </w:p>
@@ -5237,6 +5798,16 @@
           <w:szCs w:val="27"/>
           <w:lang w:val="en"/>
         </w:rPr>
+        <w:t xml:space="preserve">39 </w:t>
+      </w:r>
+      <w:r>
+        <w:rPr>
+          <w:rFonts w:ascii="Calibri" w:hAnsi="Calibri" w:cs="Calibri"/>
+          <w:color w:val="000000"/>
+          <w:sz w:val="27"/>
+          <w:szCs w:val="27"/>
+          <w:lang w:val="en"/>
+        </w:rPr>
         <w:t>custom : thói quen,tập quán</w:t>
       </w:r>
     </w:p>
@@ -5262,6 +5833,16 @@
           <w:lang w:val="en"/>
         </w:rPr>
         <w:lastRenderedPageBreak/>
+        <w:t xml:space="preserve">40 </w:t>
+      </w:r>
+      <w:r>
+        <w:rPr>
+          <w:rFonts w:ascii="Calibri" w:hAnsi="Calibri" w:cs="Calibri"/>
+          <w:color w:val="000000"/>
+          <w:sz w:val="27"/>
+          <w:szCs w:val="27"/>
+          <w:lang w:val="en"/>
+        </w:rPr>
         <w:t>decreased : giảm,hạ</w:t>
       </w:r>
       <w:r>
@@ -5273,6 +5854,25 @@
           <w:lang w:val="en"/>
         </w:rPr>
         <w:br/>
+      </w:r>
+      <w:r>
+        <w:rPr>
+          <w:rFonts w:ascii="Calibri" w:hAnsi="Calibri" w:cs="Calibri"/>
+          <w:color w:val="000000"/>
+          <w:sz w:val="27"/>
+          <w:szCs w:val="27"/>
+          <w:lang w:val="en"/>
+        </w:rPr>
+        <w:t xml:space="preserve">41 </w:t>
+      </w:r>
+      <w:r>
+        <w:rPr>
+          <w:rFonts w:ascii="Calibri" w:hAnsi="Calibri" w:cs="Calibri"/>
+          <w:color w:val="000000"/>
+          <w:sz w:val="27"/>
+          <w:szCs w:val="27"/>
+          <w:lang w:val="en"/>
+        </w:rPr>
         <w:t>define : định nghĩa</w:t>
       </w:r>
       <w:r>
@@ -5284,6 +5884,25 @@
           <w:lang w:val="en"/>
         </w:rPr>
         <w:br/>
+      </w:r>
+      <w:r>
+        <w:rPr>
+          <w:rFonts w:ascii="Calibri" w:hAnsi="Calibri" w:cs="Calibri"/>
+          <w:color w:val="000000"/>
+          <w:sz w:val="27"/>
+          <w:szCs w:val="27"/>
+          <w:lang w:val="en"/>
+        </w:rPr>
+        <w:t xml:space="preserve">42 </w:t>
+      </w:r>
+      <w:r>
+        <w:rPr>
+          <w:rFonts w:ascii="Calibri" w:hAnsi="Calibri" w:cs="Calibri"/>
+          <w:color w:val="000000"/>
+          <w:sz w:val="27"/>
+          <w:szCs w:val="27"/>
+          <w:lang w:val="en"/>
+        </w:rPr>
         <w:t>demonstrated : chứng minh</w:t>
       </w:r>
       <w:r>
@@ -5295,6 +5914,25 @@
           <w:lang w:val="en"/>
         </w:rPr>
         <w:br/>
+      </w:r>
+      <w:r>
+        <w:rPr>
+          <w:rFonts w:ascii="Calibri" w:hAnsi="Calibri" w:cs="Calibri"/>
+          <w:color w:val="000000"/>
+          <w:sz w:val="27"/>
+          <w:szCs w:val="27"/>
+          <w:lang w:val="en"/>
+        </w:rPr>
+        <w:t xml:space="preserve">43 </w:t>
+      </w:r>
+      <w:r>
+        <w:rPr>
+          <w:rFonts w:ascii="Calibri" w:hAnsi="Calibri" w:cs="Calibri"/>
+          <w:color w:val="000000"/>
+          <w:sz w:val="27"/>
+          <w:szCs w:val="27"/>
+          <w:lang w:val="en"/>
+        </w:rPr>
         <w:t>dependency : phụ thuộc</w:t>
       </w:r>
       <w:r>
@@ -5306,6 +5944,25 @@
           <w:lang w:val="en"/>
         </w:rPr>
         <w:br/>
+      </w:r>
+      <w:r>
+        <w:rPr>
+          <w:rFonts w:ascii="Calibri" w:hAnsi="Calibri" w:cs="Calibri"/>
+          <w:color w:val="000000"/>
+          <w:sz w:val="27"/>
+          <w:szCs w:val="27"/>
+          <w:lang w:val="en"/>
+        </w:rPr>
+        <w:t xml:space="preserve">44 </w:t>
+      </w:r>
+      <w:r>
+        <w:rPr>
+          <w:rFonts w:ascii="Calibri" w:hAnsi="Calibri" w:cs="Calibri"/>
+          <w:color w:val="000000"/>
+          <w:sz w:val="27"/>
+          <w:szCs w:val="27"/>
+          <w:lang w:val="en"/>
+        </w:rPr>
         <w:t>describe : diễn tả</w:t>
       </w:r>
       <w:r>
@@ -5317,6 +5974,25 @@
           <w:lang w:val="en"/>
         </w:rPr>
         <w:br/>
+      </w:r>
+      <w:r>
+        <w:rPr>
+          <w:rFonts w:ascii="Calibri" w:hAnsi="Calibri" w:cs="Calibri"/>
+          <w:color w:val="000000"/>
+          <w:sz w:val="27"/>
+          <w:szCs w:val="27"/>
+          <w:lang w:val="en"/>
+        </w:rPr>
+        <w:t xml:space="preserve">45 </w:t>
+      </w:r>
+      <w:r>
+        <w:rPr>
+          <w:rFonts w:ascii="Calibri" w:hAnsi="Calibri" w:cs="Calibri"/>
+          <w:color w:val="000000"/>
+          <w:sz w:val="27"/>
+          <w:szCs w:val="27"/>
+          <w:lang w:val="en"/>
+        </w:rPr>
         <w:t>dialog : hộp thoại</w:t>
       </w:r>
     </w:p>
@@ -5341,6 +6017,16 @@
           <w:szCs w:val="27"/>
           <w:lang w:val="en"/>
         </w:rPr>
+        <w:t xml:space="preserve">46 </w:t>
+      </w:r>
+      <w:r>
+        <w:rPr>
+          <w:rFonts w:ascii="Calibri" w:hAnsi="Calibri" w:cs="Calibri"/>
+          <w:color w:val="000000"/>
+          <w:sz w:val="27"/>
+          <w:szCs w:val="27"/>
+          <w:lang w:val="en"/>
+        </w:rPr>
         <w:t>distinct  : khác biệt</w:t>
       </w:r>
     </w:p>
@@ -5365,6 +6051,16 @@
           <w:szCs w:val="27"/>
           <w:lang w:val="en"/>
         </w:rPr>
+        <w:t xml:space="preserve">47 </w:t>
+      </w:r>
+      <w:r>
+        <w:rPr>
+          <w:rFonts w:ascii="Calibri" w:hAnsi="Calibri" w:cs="Calibri"/>
+          <w:color w:val="000000"/>
+          <w:sz w:val="27"/>
+          <w:szCs w:val="27"/>
+          <w:lang w:val="en"/>
+        </w:rPr>
         <w:t>discuss : bàn luận</w:t>
       </w:r>
     </w:p>
@@ -5389,6 +6085,16 @@
           <w:szCs w:val="27"/>
           <w:lang w:val="en"/>
         </w:rPr>
+        <w:t xml:space="preserve">48 </w:t>
+      </w:r>
+      <w:r>
+        <w:rPr>
+          <w:rFonts w:ascii="Calibri" w:hAnsi="Calibri" w:cs="Calibri"/>
+          <w:color w:val="000000"/>
+          <w:sz w:val="27"/>
+          <w:szCs w:val="27"/>
+          <w:lang w:val="en"/>
+        </w:rPr>
         <w:t>Encountered : đã gặp</w:t>
       </w:r>
       <w:r>
@@ -5400,6 +6106,25 @@
           <w:lang w:val="en"/>
         </w:rPr>
         <w:br/>
+      </w:r>
+      <w:r>
+        <w:rPr>
+          <w:rFonts w:ascii="Calibri" w:hAnsi="Calibri" w:cs="Calibri"/>
+          <w:color w:val="000000"/>
+          <w:sz w:val="27"/>
+          <w:szCs w:val="27"/>
+          <w:lang w:val="en"/>
+        </w:rPr>
+        <w:t xml:space="preserve">49 </w:t>
+      </w:r>
+      <w:r>
+        <w:rPr>
+          <w:rFonts w:ascii="Calibri" w:hAnsi="Calibri" w:cs="Calibri"/>
+          <w:color w:val="000000"/>
+          <w:sz w:val="27"/>
+          <w:szCs w:val="27"/>
+          <w:lang w:val="en"/>
+        </w:rPr>
         <w:t>efficient : có hiệu quả</w:t>
       </w:r>
       <w:r>
@@ -5411,6 +6136,25 @@
           <w:lang w:val="en"/>
         </w:rPr>
         <w:br/>
+      </w:r>
+      <w:r>
+        <w:rPr>
+          <w:rFonts w:ascii="Calibri" w:hAnsi="Calibri" w:cs="Calibri"/>
+          <w:color w:val="000000"/>
+          <w:sz w:val="27"/>
+          <w:szCs w:val="27"/>
+          <w:lang w:val="en"/>
+        </w:rPr>
+        <w:t xml:space="preserve">50 </w:t>
+      </w:r>
+      <w:r>
+        <w:rPr>
+          <w:rFonts w:ascii="Calibri" w:hAnsi="Calibri" w:cs="Calibri"/>
+          <w:color w:val="000000"/>
+          <w:sz w:val="27"/>
+          <w:szCs w:val="27"/>
+          <w:lang w:val="en"/>
+        </w:rPr>
         <w:t>elegant : thanh lịch</w:t>
       </w:r>
       <w:r>
@@ -5422,6 +6166,25 @@
           <w:lang w:val="en"/>
         </w:rPr>
         <w:br/>
+      </w:r>
+      <w:r>
+        <w:rPr>
+          <w:rFonts w:ascii="Calibri" w:hAnsi="Calibri" w:cs="Calibri"/>
+          <w:color w:val="000000"/>
+          <w:sz w:val="27"/>
+          <w:szCs w:val="27"/>
+          <w:lang w:val="en"/>
+        </w:rPr>
+        <w:t xml:space="preserve">51 </w:t>
+      </w:r>
+      <w:r>
+        <w:rPr>
+          <w:rFonts w:ascii="Calibri" w:hAnsi="Calibri" w:cs="Calibri"/>
+          <w:color w:val="000000"/>
+          <w:sz w:val="27"/>
+          <w:szCs w:val="27"/>
+          <w:lang w:val="en"/>
+        </w:rPr>
         <w:t>embedding : nhúng</w:t>
       </w:r>
     </w:p>
@@ -5446,6 +6209,16 @@
           <w:szCs w:val="27"/>
           <w:lang w:val="en"/>
         </w:rPr>
+        <w:t xml:space="preserve">52 </w:t>
+      </w:r>
+      <w:r>
+        <w:rPr>
+          <w:rFonts w:ascii="Calibri" w:hAnsi="Calibri" w:cs="Calibri"/>
+          <w:color w:val="000000"/>
+          <w:sz w:val="27"/>
+          <w:szCs w:val="27"/>
+          <w:lang w:val="en"/>
+        </w:rPr>
         <w:t>emit : xông lên,phát ra</w:t>
       </w:r>
       <w:r>
@@ -5457,6 +6230,25 @@
           <w:lang w:val="en"/>
         </w:rPr>
         <w:br/>
+      </w:r>
+      <w:r>
+        <w:rPr>
+          <w:rFonts w:ascii="Calibri" w:hAnsi="Calibri" w:cs="Calibri"/>
+          <w:color w:val="000000"/>
+          <w:sz w:val="27"/>
+          <w:szCs w:val="27"/>
+          <w:lang w:val="en"/>
+        </w:rPr>
+        <w:t xml:space="preserve">53 </w:t>
+      </w:r>
+      <w:r>
+        <w:rPr>
+          <w:rFonts w:ascii="Calibri" w:hAnsi="Calibri" w:cs="Calibri"/>
+          <w:color w:val="000000"/>
+          <w:sz w:val="27"/>
+          <w:szCs w:val="27"/>
+          <w:lang w:val="en"/>
+        </w:rPr>
         <w:t>encapsulated : đóng gói</w:t>
       </w:r>
       <w:r>
@@ -5468,6 +6260,25 @@
           <w:lang w:val="en"/>
         </w:rPr>
         <w:br/>
+      </w:r>
+      <w:r>
+        <w:rPr>
+          <w:rFonts w:ascii="Calibri" w:hAnsi="Calibri" w:cs="Calibri"/>
+          <w:color w:val="000000"/>
+          <w:sz w:val="27"/>
+          <w:szCs w:val="27"/>
+          <w:lang w:val="en"/>
+        </w:rPr>
+        <w:t xml:space="preserve">54 </w:t>
+      </w:r>
+      <w:r>
+        <w:rPr>
+          <w:rFonts w:ascii="Calibri" w:hAnsi="Calibri" w:cs="Calibri"/>
+          <w:color w:val="000000"/>
+          <w:sz w:val="27"/>
+          <w:szCs w:val="27"/>
+          <w:lang w:val="en"/>
+        </w:rPr>
         <w:t>enroll : ghi danh</w:t>
       </w:r>
     </w:p>
@@ -5492,6 +6303,16 @@
           <w:szCs w:val="27"/>
           <w:lang w:val="fr-FR"/>
         </w:rPr>
+        <w:t xml:space="preserve">55 </w:t>
+      </w:r>
+      <w:r>
+        <w:rPr>
+          <w:rFonts w:ascii="Calibri" w:hAnsi="Calibri" w:cs="Calibri"/>
+          <w:color w:val="000000"/>
+          <w:sz w:val="27"/>
+          <w:szCs w:val="27"/>
+          <w:lang w:val="fr-FR"/>
+        </w:rPr>
         <w:t>entities : thực thể</w:t>
       </w:r>
       <w:r>
@@ -5503,6 +6324,25 @@
           <w:lang w:val="fr-FR"/>
         </w:rPr>
         <w:br/>
+      </w:r>
+      <w:r>
+        <w:rPr>
+          <w:rFonts w:ascii="Calibri" w:hAnsi="Calibri" w:cs="Calibri"/>
+          <w:color w:val="000000"/>
+          <w:sz w:val="27"/>
+          <w:szCs w:val="27"/>
+          <w:lang w:val="fr-FR"/>
+        </w:rPr>
+        <w:t xml:space="preserve">56 </w:t>
+      </w:r>
+      <w:r>
+        <w:rPr>
+          <w:rFonts w:ascii="Calibri" w:hAnsi="Calibri" w:cs="Calibri"/>
+          <w:color w:val="000000"/>
+          <w:sz w:val="27"/>
+          <w:szCs w:val="27"/>
+          <w:lang w:val="fr-FR"/>
+        </w:rPr>
         <w:t>essence : bản chất</w:t>
       </w:r>
     </w:p>
@@ -5527,6 +6367,16 @@
           <w:szCs w:val="27"/>
           <w:lang w:val="en"/>
         </w:rPr>
+        <w:t xml:space="preserve">57 </w:t>
+      </w:r>
+      <w:r>
+        <w:rPr>
+          <w:rFonts w:ascii="Calibri" w:hAnsi="Calibri" w:cs="Calibri"/>
+          <w:color w:val="000000"/>
+          <w:sz w:val="27"/>
+          <w:szCs w:val="27"/>
+          <w:lang w:val="en"/>
+        </w:rPr>
         <w:t>essential : thiết yếu,quan trọng</w:t>
       </w:r>
     </w:p>
@@ -5551,6 +6401,16 @@
           <w:szCs w:val="27"/>
           <w:lang w:val="en"/>
         </w:rPr>
+        <w:t xml:space="preserve">58 </w:t>
+      </w:r>
+      <w:r>
+        <w:rPr>
+          <w:rFonts w:ascii="Calibri" w:hAnsi="Calibri" w:cs="Calibri"/>
+          <w:color w:val="000000"/>
+          <w:sz w:val="27"/>
+          <w:szCs w:val="27"/>
+          <w:lang w:val="en"/>
+        </w:rPr>
         <w:t>Extract: trích xuất</w:t>
       </w:r>
       <w:r>
@@ -5562,6 +6422,25 @@
           <w:lang w:val="en"/>
         </w:rPr>
         <w:br/>
+      </w:r>
+      <w:r>
+        <w:rPr>
+          <w:rFonts w:ascii="Calibri" w:hAnsi="Calibri" w:cs="Calibri"/>
+          <w:color w:val="000000"/>
+          <w:sz w:val="27"/>
+          <w:szCs w:val="27"/>
+          <w:lang w:val="en"/>
+        </w:rPr>
+        <w:t xml:space="preserve">59 </w:t>
+      </w:r>
+      <w:r>
+        <w:rPr>
+          <w:rFonts w:ascii="Calibri" w:hAnsi="Calibri" w:cs="Calibri"/>
+          <w:color w:val="000000"/>
+          <w:sz w:val="27"/>
+          <w:szCs w:val="27"/>
+          <w:lang w:val="en"/>
+        </w:rPr>
         <w:t>execute : thi hành</w:t>
       </w:r>
     </w:p>
@@ -5586,6 +6465,16 @@
           <w:szCs w:val="27"/>
           <w:lang w:val="en"/>
         </w:rPr>
+        <w:t xml:space="preserve">60 </w:t>
+      </w:r>
+      <w:r>
+        <w:rPr>
+          <w:rFonts w:ascii="Calibri" w:hAnsi="Calibri" w:cs="Calibri"/>
+          <w:color w:val="000000"/>
+          <w:sz w:val="27"/>
+          <w:szCs w:val="27"/>
+          <w:lang w:val="en"/>
+        </w:rPr>
         <w:t>expands : mở rộng,lớn lên</w:t>
       </w:r>
     </w:p>
@@ -5610,6 +6499,16 @@
           <w:szCs w:val="27"/>
           <w:lang w:val="en"/>
         </w:rPr>
+        <w:t xml:space="preserve">61 </w:t>
+      </w:r>
+      <w:r>
+        <w:rPr>
+          <w:rFonts w:ascii="Calibri" w:hAnsi="Calibri" w:cs="Calibri"/>
+          <w:color w:val="000000"/>
+          <w:sz w:val="27"/>
+          <w:szCs w:val="27"/>
+          <w:lang w:val="en"/>
+        </w:rPr>
         <w:t>expression : biểu hiện</w:t>
       </w:r>
     </w:p>
@@ -5634,7 +6533,27 @@
           <w:szCs w:val="27"/>
           <w:lang w:val="en"/>
         </w:rPr>
-        <w:t xml:space="preserve"> fieldset : lĩnh vực</w:t>
+        <w:t xml:space="preserve"> </w:t>
+      </w:r>
+      <w:r>
+        <w:rPr>
+          <w:rFonts w:ascii="Calibri" w:hAnsi="Calibri" w:cs="Calibri"/>
+          <w:color w:val="000000"/>
+          <w:sz w:val="27"/>
+          <w:szCs w:val="27"/>
+          <w:lang w:val="en"/>
+        </w:rPr>
+        <w:t xml:space="preserve">62 </w:t>
+      </w:r>
+      <w:r>
+        <w:rPr>
+          <w:rFonts w:ascii="Calibri" w:hAnsi="Calibri" w:cs="Calibri"/>
+          <w:color w:val="000000"/>
+          <w:sz w:val="27"/>
+          <w:szCs w:val="27"/>
+          <w:lang w:val="en"/>
+        </w:rPr>
+        <w:t>fieldset : lĩnh vực</w:t>
       </w:r>
       <w:r>
         <w:rPr>
@@ -5645,6 +6564,25 @@
           <w:lang w:val="en"/>
         </w:rPr>
         <w:br/>
+      </w:r>
+      <w:r>
+        <w:rPr>
+          <w:rFonts w:ascii="Calibri" w:hAnsi="Calibri" w:cs="Calibri"/>
+          <w:color w:val="000000"/>
+          <w:sz w:val="27"/>
+          <w:szCs w:val="27"/>
+          <w:lang w:val="en"/>
+        </w:rPr>
+        <w:t xml:space="preserve">63 </w:t>
+      </w:r>
+      <w:r>
+        <w:rPr>
+          <w:rFonts w:ascii="Calibri" w:hAnsi="Calibri" w:cs="Calibri"/>
+          <w:color w:val="000000"/>
+          <w:sz w:val="27"/>
+          <w:szCs w:val="27"/>
+          <w:lang w:val="en"/>
+        </w:rPr>
         <w:t>foundation : nền tảng</w:t>
       </w:r>
     </w:p>
@@ -5669,6 +6607,16 @@
           <w:szCs w:val="27"/>
           <w:lang w:val="en"/>
         </w:rPr>
+        <w:t xml:space="preserve">64 </w:t>
+      </w:r>
+      <w:r>
+        <w:rPr>
+          <w:rFonts w:ascii="Calibri" w:hAnsi="Calibri" w:cs="Calibri"/>
+          <w:color w:val="000000"/>
+          <w:sz w:val="27"/>
+          <w:szCs w:val="27"/>
+          <w:lang w:val="en"/>
+        </w:rPr>
         <w:t>fork : nhánh</w:t>
       </w:r>
       <w:r>
@@ -5680,6 +6628,25 @@
           <w:lang w:val="en"/>
         </w:rPr>
         <w:br/>
+      </w:r>
+      <w:r>
+        <w:rPr>
+          <w:rFonts w:ascii="Calibri" w:hAnsi="Calibri" w:cs="Calibri"/>
+          <w:color w:val="000000"/>
+          <w:sz w:val="27"/>
+          <w:szCs w:val="27"/>
+          <w:lang w:val="en"/>
+        </w:rPr>
+        <w:t xml:space="preserve">65 </w:t>
+      </w:r>
+      <w:r>
+        <w:rPr>
+          <w:rFonts w:ascii="Calibri" w:hAnsi="Calibri" w:cs="Calibri"/>
+          <w:color w:val="000000"/>
+          <w:sz w:val="27"/>
+          <w:szCs w:val="27"/>
+          <w:lang w:val="en"/>
+        </w:rPr>
         <w:t>frag : miếng</w:t>
       </w:r>
       <w:r>
@@ -5691,6 +6658,25 @@
           <w:lang w:val="en"/>
         </w:rPr>
         <w:br/>
+      </w:r>
+      <w:r>
+        <w:rPr>
+          <w:rFonts w:ascii="Calibri" w:hAnsi="Calibri" w:cs="Calibri"/>
+          <w:color w:val="000000"/>
+          <w:sz w:val="27"/>
+          <w:szCs w:val="27"/>
+          <w:lang w:val="en"/>
+        </w:rPr>
+        <w:t xml:space="preserve">66 </w:t>
+      </w:r>
+      <w:r>
+        <w:rPr>
+          <w:rFonts w:ascii="Calibri" w:hAnsi="Calibri" w:cs="Calibri"/>
+          <w:color w:val="000000"/>
+          <w:sz w:val="27"/>
+          <w:szCs w:val="27"/>
+          <w:lang w:val="en"/>
+        </w:rPr>
         <w:t>fragments : những mảnh vỡ</w:t>
       </w:r>
     </w:p>
@@ -5716,6 +6702,16 @@
           <w:lang w:val="en"/>
         </w:rPr>
         <w:lastRenderedPageBreak/>
+        <w:t xml:space="preserve">67 </w:t>
+      </w:r>
+      <w:r>
+        <w:rPr>
+          <w:rFonts w:ascii="Calibri" w:hAnsi="Calibri" w:cs="Calibri"/>
+          <w:color w:val="000000"/>
+          <w:sz w:val="27"/>
+          <w:szCs w:val="27"/>
+          <w:lang w:val="en"/>
+        </w:rPr>
         <w:t>gather : tụ họp,nắm chặt</w:t>
       </w:r>
       <w:r>
@@ -5727,6 +6723,25 @@
           <w:lang w:val="en"/>
         </w:rPr>
         <w:br/>
+      </w:r>
+      <w:r>
+        <w:rPr>
+          <w:rFonts w:ascii="Calibri" w:hAnsi="Calibri" w:cs="Calibri"/>
+          <w:color w:val="000000"/>
+          <w:sz w:val="27"/>
+          <w:szCs w:val="27"/>
+          <w:lang w:val="en"/>
+        </w:rPr>
+        <w:t xml:space="preserve">68 </w:t>
+      </w:r>
+      <w:r>
+        <w:rPr>
+          <w:rFonts w:ascii="Calibri" w:hAnsi="Calibri" w:cs="Calibri"/>
+          <w:color w:val="000000"/>
+          <w:sz w:val="27"/>
+          <w:szCs w:val="27"/>
+          <w:lang w:val="en"/>
+        </w:rPr>
         <w:t>generate: tạo ra</w:t>
       </w:r>
     </w:p>
@@ -5743,6 +6758,16 @@
           <w:lang w:val="en"/>
         </w:rPr>
       </w:pPr>
+      <w:r>
+        <w:rPr>
+          <w:rFonts w:ascii="Calibri" w:hAnsi="Calibri" w:cs="Calibri"/>
+          <w:color w:val="000000"/>
+          <w:sz w:val="27"/>
+          <w:szCs w:val="27"/>
+          <w:lang w:val="en"/>
+        </w:rPr>
+        <w:t xml:space="preserve">69 </w:t>
+      </w:r>
       <w:r>
         <w:rPr>
           <w:rFonts w:ascii="Calibri" w:hAnsi="Calibri" w:cs="Calibri"/>
@@ -5778,6 +6803,16 @@
           <w:szCs w:val="27"/>
           <w:lang w:val="en"/>
         </w:rPr>
+        <w:t xml:space="preserve">70 </w:t>
+      </w:r>
+      <w:r>
+        <w:rPr>
+          <w:rFonts w:ascii="Calibri" w:hAnsi="Calibri" w:cs="Calibri"/>
+          <w:color w:val="000000"/>
+          <w:sz w:val="27"/>
+          <w:szCs w:val="27"/>
+          <w:lang w:val="en"/>
+        </w:rPr>
         <w:t>generic : chung</w:t>
       </w:r>
     </w:p>
@@ -5805,6 +6840,16 @@
           <w:szCs w:val="27"/>
           <w:lang w:val="en"/>
         </w:rPr>
+        <w:t xml:space="preserve">71 </w:t>
+      </w:r>
+      <w:r>
+        <w:rPr>
+          <w:rFonts w:ascii="Calibri" w:hAnsi="Calibri" w:cs="Calibri"/>
+          <w:color w:val="000000"/>
+          <w:sz w:val="27"/>
+          <w:szCs w:val="27"/>
+          <w:lang w:val="en"/>
+        </w:rPr>
         <w:t>guarantee : bảo lãnh,bảo đảm,bảo hành</w:t>
       </w:r>
       <w:r>
@@ -5816,6 +6861,25 @@
           <w:lang w:val="en"/>
         </w:rPr>
         <w:br/>
+      </w:r>
+      <w:r>
+        <w:rPr>
+          <w:rFonts w:ascii="Calibri" w:hAnsi="Calibri" w:cs="Calibri"/>
+          <w:color w:val="000000"/>
+          <w:sz w:val="27"/>
+          <w:szCs w:val="27"/>
+          <w:lang w:val="en"/>
+        </w:rPr>
+        <w:t xml:space="preserve">72 </w:t>
+      </w:r>
+      <w:r>
+        <w:rPr>
+          <w:rFonts w:ascii="Calibri" w:hAnsi="Calibri" w:cs="Calibri"/>
+          <w:color w:val="000000"/>
+          <w:sz w:val="27"/>
+          <w:szCs w:val="27"/>
+          <w:lang w:val="en"/>
+        </w:rPr>
         <w:t>hard-coded : mã hóa cứng</w:t>
       </w:r>
       <w:r>
@@ -5827,6 +6891,25 @@
           <w:lang w:val="en"/>
         </w:rPr>
         <w:br/>
+      </w:r>
+      <w:r>
+        <w:rPr>
+          <w:rFonts w:ascii="Calibri" w:hAnsi="Calibri" w:cs="Calibri"/>
+          <w:color w:val="000000"/>
+          <w:sz w:val="27"/>
+          <w:szCs w:val="27"/>
+          <w:lang w:val="en"/>
+        </w:rPr>
+        <w:t xml:space="preserve">73 </w:t>
+      </w:r>
+      <w:r>
+        <w:rPr>
+          <w:rFonts w:ascii="Calibri" w:hAnsi="Calibri" w:cs="Calibri"/>
+          <w:color w:val="000000"/>
+          <w:sz w:val="27"/>
+          <w:szCs w:val="27"/>
+          <w:lang w:val="en"/>
+        </w:rPr>
         <w:t>hash : băm (làm nát,làm hỏng)</w:t>
       </w:r>
     </w:p>
@@ -5851,6 +6934,16 @@
           <w:szCs w:val="27"/>
           <w:lang w:val="en"/>
         </w:rPr>
+        <w:t xml:space="preserve">74 </w:t>
+      </w:r>
+      <w:r>
+        <w:rPr>
+          <w:rFonts w:ascii="Calibri" w:hAnsi="Calibri" w:cs="Calibri"/>
+          <w:color w:val="000000"/>
+          <w:sz w:val="27"/>
+          <w:szCs w:val="27"/>
+          <w:lang w:val="en"/>
+        </w:rPr>
         <w:t>illusion : ảo giác</w:t>
       </w:r>
       <w:r>
@@ -5862,6 +6955,25 @@
           <w:lang w:val="en"/>
         </w:rPr>
         <w:br/>
+      </w:r>
+      <w:r>
+        <w:rPr>
+          <w:rFonts w:ascii="Calibri" w:hAnsi="Calibri" w:cs="Calibri"/>
+          <w:color w:val="000000"/>
+          <w:sz w:val="27"/>
+          <w:szCs w:val="27"/>
+          <w:lang w:val="en"/>
+        </w:rPr>
+        <w:t xml:space="preserve">75 </w:t>
+      </w:r>
+      <w:r>
+        <w:rPr>
+          <w:rFonts w:ascii="Calibri" w:hAnsi="Calibri" w:cs="Calibri"/>
+          <w:color w:val="000000"/>
+          <w:sz w:val="27"/>
+          <w:szCs w:val="27"/>
+          <w:lang w:val="en"/>
+        </w:rPr>
         <w:t>immutable : bất biến</w:t>
       </w:r>
     </w:p>
@@ -5886,22 +6998,52 @@
           <w:szCs w:val="27"/>
           <w:lang w:val="en"/>
         </w:rPr>
-        <w:t xml:space="preserve"> implement  :  hoàn thành,bổ sung</w:t>
-      </w:r>
-    </w:p>
-    <w:p>
-      <w:pPr>
-        <w:autoSpaceDE w:val="0"/>
-        <w:autoSpaceDN w:val="0"/>
-        <w:adjustRightInd w:val="0"/>
-        <w:rPr>
-          <w:rFonts w:ascii="Calibri" w:hAnsi="Calibri" w:cs="Calibri"/>
-          <w:color w:val="000000"/>
-          <w:sz w:val="27"/>
-          <w:szCs w:val="27"/>
-          <w:lang w:val="en"/>
-        </w:rPr>
-      </w:pPr>
+        <w:t xml:space="preserve"> </w:t>
+      </w:r>
+      <w:r>
+        <w:rPr>
+          <w:rFonts w:ascii="Calibri" w:hAnsi="Calibri" w:cs="Calibri"/>
+          <w:color w:val="000000"/>
+          <w:sz w:val="27"/>
+          <w:szCs w:val="27"/>
+          <w:lang w:val="en"/>
+        </w:rPr>
+        <w:t xml:space="preserve">76 </w:t>
+      </w:r>
+      <w:r>
+        <w:rPr>
+          <w:rFonts w:ascii="Calibri" w:hAnsi="Calibri" w:cs="Calibri"/>
+          <w:color w:val="000000"/>
+          <w:sz w:val="27"/>
+          <w:szCs w:val="27"/>
+          <w:lang w:val="en"/>
+        </w:rPr>
+        <w:t>implement  :  hoàn thành,bổ sung</w:t>
+      </w:r>
+    </w:p>
+    <w:p>
+      <w:pPr>
+        <w:autoSpaceDE w:val="0"/>
+        <w:autoSpaceDN w:val="0"/>
+        <w:adjustRightInd w:val="0"/>
+        <w:rPr>
+          <w:rFonts w:ascii="Calibri" w:hAnsi="Calibri" w:cs="Calibri"/>
+          <w:color w:val="000000"/>
+          <w:sz w:val="27"/>
+          <w:szCs w:val="27"/>
+          <w:lang w:val="en"/>
+        </w:rPr>
+      </w:pPr>
+      <w:r>
+        <w:rPr>
+          <w:rFonts w:ascii="Calibri" w:hAnsi="Calibri" w:cs="Calibri"/>
+          <w:color w:val="000000"/>
+          <w:sz w:val="27"/>
+          <w:szCs w:val="27"/>
+          <w:lang w:val="en"/>
+        </w:rPr>
+        <w:t xml:space="preserve">77 </w:t>
+      </w:r>
       <w:r>
         <w:rPr>
           <w:rFonts w:ascii="Calibri" w:hAnsi="Calibri" w:cs="Calibri"/>
@@ -5940,6 +7082,16 @@
           <w:szCs w:val="27"/>
           <w:lang w:val="en"/>
         </w:rPr>
+        <w:t xml:space="preserve">78 </w:t>
+      </w:r>
+      <w:r>
+        <w:rPr>
+          <w:rFonts w:ascii="Calibri" w:hAnsi="Calibri" w:cs="Calibri"/>
+          <w:color w:val="000000"/>
+          <w:sz w:val="27"/>
+          <w:szCs w:val="27"/>
+          <w:lang w:val="en"/>
+        </w:rPr>
         <w:t>increment : tăng</w:t>
       </w:r>
       <w:r>
@@ -5951,6 +7103,25 @@
           <w:lang w:val="en"/>
         </w:rPr>
         <w:br/>
+      </w:r>
+      <w:r>
+        <w:rPr>
+          <w:rFonts w:ascii="Calibri" w:hAnsi="Calibri" w:cs="Calibri"/>
+          <w:color w:val="000000"/>
+          <w:sz w:val="27"/>
+          <w:szCs w:val="27"/>
+          <w:lang w:val="en"/>
+        </w:rPr>
+        <w:t xml:space="preserve">79 </w:t>
+      </w:r>
+      <w:r>
+        <w:rPr>
+          <w:rFonts w:ascii="Calibri" w:hAnsi="Calibri" w:cs="Calibri"/>
+          <w:color w:val="000000"/>
+          <w:sz w:val="27"/>
+          <w:szCs w:val="27"/>
+          <w:lang w:val="en"/>
+        </w:rPr>
         <w:t>independent : độc lập</w:t>
       </w:r>
       <w:r>
@@ -5962,6 +7133,25 @@
           <w:lang w:val="en"/>
         </w:rPr>
         <w:br/>
+      </w:r>
+      <w:r>
+        <w:rPr>
+          <w:rFonts w:ascii="Calibri" w:hAnsi="Calibri" w:cs="Calibri"/>
+          <w:color w:val="000000"/>
+          <w:sz w:val="27"/>
+          <w:szCs w:val="27"/>
+          <w:lang w:val="en"/>
+        </w:rPr>
+        <w:t xml:space="preserve">80 </w:t>
+      </w:r>
+      <w:r>
+        <w:rPr>
+          <w:rFonts w:ascii="Calibri" w:hAnsi="Calibri" w:cs="Calibri"/>
+          <w:color w:val="000000"/>
+          <w:sz w:val="27"/>
+          <w:szCs w:val="27"/>
+          <w:lang w:val="en"/>
+        </w:rPr>
         <w:t>inefficiency : ko hiệu quả</w:t>
       </w:r>
     </w:p>
@@ -5986,6 +7176,16 @@
           <w:szCs w:val="27"/>
           <w:lang w:val="en"/>
         </w:rPr>
+        <w:t xml:space="preserve">81 </w:t>
+      </w:r>
+      <w:r>
+        <w:rPr>
+          <w:rFonts w:ascii="Calibri" w:hAnsi="Calibri" w:cs="Calibri"/>
+          <w:color w:val="000000"/>
+          <w:sz w:val="27"/>
+          <w:szCs w:val="27"/>
+          <w:lang w:val="en"/>
+        </w:rPr>
         <w:t>inheritance : di sản</w:t>
       </w:r>
       <w:r>
@@ -5997,6 +7197,25 @@
           <w:lang w:val="en"/>
         </w:rPr>
         <w:br/>
+      </w:r>
+      <w:r>
+        <w:rPr>
+          <w:rFonts w:ascii="Calibri" w:hAnsi="Calibri" w:cs="Calibri"/>
+          <w:color w:val="000000"/>
+          <w:sz w:val="27"/>
+          <w:szCs w:val="27"/>
+          <w:lang w:val="en"/>
+        </w:rPr>
+        <w:t xml:space="preserve">82 </w:t>
+      </w:r>
+      <w:r>
+        <w:rPr>
+          <w:rFonts w:ascii="Calibri" w:hAnsi="Calibri" w:cs="Calibri"/>
+          <w:color w:val="000000"/>
+          <w:sz w:val="27"/>
+          <w:szCs w:val="27"/>
+          <w:lang w:val="en"/>
+        </w:rPr>
         <w:t>initialize : khởi tạo</w:t>
       </w:r>
     </w:p>
@@ -6021,6 +7240,16 @@
           <w:szCs w:val="27"/>
           <w:lang w:val="en"/>
         </w:rPr>
+        <w:t xml:space="preserve">83 </w:t>
+      </w:r>
+      <w:r>
+        <w:rPr>
+          <w:rFonts w:ascii="Calibri" w:hAnsi="Calibri" w:cs="Calibri"/>
+          <w:color w:val="000000"/>
+          <w:sz w:val="27"/>
+          <w:szCs w:val="27"/>
+          <w:lang w:val="en"/>
+        </w:rPr>
         <w:t>insert : chèn</w:t>
       </w:r>
       <w:r>
@@ -6032,6 +7261,25 @@
           <w:lang w:val="en"/>
         </w:rPr>
         <w:br/>
+      </w:r>
+      <w:r>
+        <w:rPr>
+          <w:rFonts w:ascii="Calibri" w:hAnsi="Calibri" w:cs="Calibri"/>
+          <w:color w:val="000000"/>
+          <w:sz w:val="27"/>
+          <w:szCs w:val="27"/>
+          <w:lang w:val="en"/>
+        </w:rPr>
+        <w:t xml:space="preserve">84 </w:t>
+      </w:r>
+      <w:r>
+        <w:rPr>
+          <w:rFonts w:ascii="Calibri" w:hAnsi="Calibri" w:cs="Calibri"/>
+          <w:color w:val="000000"/>
+          <w:sz w:val="27"/>
+          <w:szCs w:val="27"/>
+          <w:lang w:val="en"/>
+        </w:rPr>
         <w:t>instantly : ngay lập tức</w:t>
       </w:r>
       <w:r>
@@ -6043,6 +7291,25 @@
           <w:lang w:val="en"/>
         </w:rPr>
         <w:br/>
+      </w:r>
+      <w:r>
+        <w:rPr>
+          <w:rFonts w:ascii="Calibri" w:hAnsi="Calibri" w:cs="Calibri"/>
+          <w:color w:val="000000"/>
+          <w:sz w:val="27"/>
+          <w:szCs w:val="27"/>
+          <w:lang w:val="en"/>
+        </w:rPr>
+        <w:t xml:space="preserve">85 </w:t>
+      </w:r>
+      <w:r>
+        <w:rPr>
+          <w:rFonts w:ascii="Calibri" w:hAnsi="Calibri" w:cs="Calibri"/>
+          <w:color w:val="000000"/>
+          <w:sz w:val="27"/>
+          <w:szCs w:val="27"/>
+          <w:lang w:val="en"/>
+        </w:rPr>
         <w:t>instead : thay thế</w:t>
       </w:r>
       <w:r>
@@ -6054,6 +7321,25 @@
           <w:lang w:val="en"/>
         </w:rPr>
         <w:br/>
+      </w:r>
+      <w:r>
+        <w:rPr>
+          <w:rFonts w:ascii="Calibri" w:hAnsi="Calibri" w:cs="Calibri"/>
+          <w:color w:val="000000"/>
+          <w:sz w:val="27"/>
+          <w:szCs w:val="27"/>
+          <w:lang w:val="en"/>
+        </w:rPr>
+        <w:t xml:space="preserve">86 </w:t>
+      </w:r>
+      <w:r>
+        <w:rPr>
+          <w:rFonts w:ascii="Calibri" w:hAnsi="Calibri" w:cs="Calibri"/>
+          <w:color w:val="000000"/>
+          <w:sz w:val="27"/>
+          <w:szCs w:val="27"/>
+          <w:lang w:val="en"/>
+        </w:rPr>
         <w:t>integer : số nguyên</w:t>
       </w:r>
     </w:p>
@@ -6078,6 +7364,16 @@
           <w:szCs w:val="27"/>
           <w:lang w:val="en"/>
         </w:rPr>
+        <w:t xml:space="preserve">87 </w:t>
+      </w:r>
+      <w:r>
+        <w:rPr>
+          <w:rFonts w:ascii="Calibri" w:hAnsi="Calibri" w:cs="Calibri"/>
+          <w:color w:val="000000"/>
+          <w:sz w:val="27"/>
+          <w:szCs w:val="27"/>
+          <w:lang w:val="en"/>
+        </w:rPr>
         <w:t>integral : không thể thiếu,liên đới,phép tích phân</w:t>
       </w:r>
     </w:p>
@@ -6102,7 +7398,27 @@
           <w:szCs w:val="27"/>
           <w:lang w:val="en"/>
         </w:rPr>
-        <w:t xml:space="preserve"> intention : dự định</w:t>
+        <w:t xml:space="preserve"> </w:t>
+      </w:r>
+      <w:r>
+        <w:rPr>
+          <w:rFonts w:ascii="Calibri" w:hAnsi="Calibri" w:cs="Calibri"/>
+          <w:color w:val="000000"/>
+          <w:sz w:val="27"/>
+          <w:szCs w:val="27"/>
+          <w:lang w:val="en"/>
+        </w:rPr>
+        <w:t xml:space="preserve">88 </w:t>
+      </w:r>
+      <w:r>
+        <w:rPr>
+          <w:rFonts w:ascii="Calibri" w:hAnsi="Calibri" w:cs="Calibri"/>
+          <w:color w:val="000000"/>
+          <w:sz w:val="27"/>
+          <w:szCs w:val="27"/>
+          <w:lang w:val="en"/>
+        </w:rPr>
+        <w:t>intention : dự định</w:t>
       </w:r>
     </w:p>
     <w:p>
@@ -6126,7 +7442,27 @@
           <w:szCs w:val="27"/>
           <w:lang w:val="en"/>
         </w:rPr>
-        <w:t xml:space="preserve"> interaction : sự t</w:t>
+        <w:t xml:space="preserve"> </w:t>
+      </w:r>
+      <w:r>
+        <w:rPr>
+          <w:rFonts w:ascii="Calibri" w:hAnsi="Calibri" w:cs="Calibri"/>
+          <w:color w:val="000000"/>
+          <w:sz w:val="27"/>
+          <w:szCs w:val="27"/>
+          <w:lang w:val="en"/>
+        </w:rPr>
+        <w:t xml:space="preserve">89 </w:t>
+      </w:r>
+      <w:r>
+        <w:rPr>
+          <w:rFonts w:ascii="Calibri" w:hAnsi="Calibri" w:cs="Calibri"/>
+          <w:color w:val="000000"/>
+          <w:sz w:val="27"/>
+          <w:szCs w:val="27"/>
+          <w:lang w:val="en"/>
+        </w:rPr>
+        <w:t>interaction : sự t</w:t>
       </w:r>
       <w:r>
         <w:rPr>
@@ -6160,7 +7496,27 @@
           <w:szCs w:val="27"/>
           <w:lang w:val="en"/>
         </w:rPr>
-        <w:t xml:space="preserve"> interpolation: nội suy,sự thêm vào</w:t>
+        <w:t xml:space="preserve"> </w:t>
+      </w:r>
+      <w:r>
+        <w:rPr>
+          <w:rFonts w:ascii="Calibri" w:hAnsi="Calibri" w:cs="Calibri"/>
+          <w:color w:val="000000"/>
+          <w:sz w:val="27"/>
+          <w:szCs w:val="27"/>
+          <w:lang w:val="en"/>
+        </w:rPr>
+        <w:t xml:space="preserve">90 </w:t>
+      </w:r>
+      <w:r>
+        <w:rPr>
+          <w:rFonts w:ascii="Calibri" w:hAnsi="Calibri" w:cs="Calibri"/>
+          <w:color w:val="000000"/>
+          <w:sz w:val="27"/>
+          <w:szCs w:val="27"/>
+          <w:lang w:val="en"/>
+        </w:rPr>
+        <w:t>interpolation: nội suy,sự thêm vào</w:t>
       </w:r>
       <w:r>
         <w:rPr>
@@ -6171,6 +7527,25 @@
           <w:lang w:val="en"/>
         </w:rPr>
         <w:br/>
+      </w:r>
+      <w:r>
+        <w:rPr>
+          <w:rFonts w:ascii="Calibri" w:hAnsi="Calibri" w:cs="Calibri"/>
+          <w:color w:val="000000"/>
+          <w:sz w:val="27"/>
+          <w:szCs w:val="27"/>
+          <w:lang w:val="en"/>
+        </w:rPr>
+        <w:t xml:space="preserve">92 </w:t>
+      </w:r>
+      <w:r>
+        <w:rPr>
+          <w:rFonts w:ascii="Calibri" w:hAnsi="Calibri" w:cs="Calibri"/>
+          <w:color w:val="000000"/>
+          <w:sz w:val="27"/>
+          <w:szCs w:val="27"/>
+          <w:lang w:val="en"/>
+        </w:rPr>
         <w:t>interpret : thông dịch</w:t>
       </w:r>
     </w:p>
@@ -6195,6 +7570,16 @@
           <w:szCs w:val="27"/>
           <w:lang w:val="en"/>
         </w:rPr>
+        <w:t xml:space="preserve">92 </w:t>
+      </w:r>
+      <w:r>
+        <w:rPr>
+          <w:rFonts w:ascii="Calibri" w:hAnsi="Calibri" w:cs="Calibri"/>
+          <w:color w:val="000000"/>
+          <w:sz w:val="27"/>
+          <w:szCs w:val="27"/>
+          <w:lang w:val="en"/>
+        </w:rPr>
         <w:t>inverse  : nghịch đảo</w:t>
       </w:r>
     </w:p>
@@ -6208,7 +7593,7 @@
           <w:color w:val="000000"/>
           <w:sz w:val="27"/>
           <w:szCs w:val="27"/>
-          <w:lang w:val="en"/>
+          <w:lang w:val="fr-FR"/>
         </w:rPr>
       </w:pPr>
       <w:r>
@@ -6220,17 +7605,56 @@
           <w:lang w:val="en"/>
         </w:rPr>
         <w:lastRenderedPageBreak/>
-        <w:t xml:space="preserve"> isolation : sự cô lập</w:t>
-      </w:r>
-      <w:r>
-        <w:rPr>
-          <w:rFonts w:ascii="Calibri" w:hAnsi="Calibri" w:cs="Calibri"/>
-          <w:color w:val="000000"/>
-          <w:sz w:val="27"/>
-          <w:szCs w:val="27"/>
-          <w:lang w:val="en"/>
+        <w:t xml:space="preserve"> </w:t>
+      </w:r>
+      <w:r>
+        <w:rPr>
+          <w:rFonts w:ascii="Calibri" w:hAnsi="Calibri" w:cs="Calibri"/>
+          <w:color w:val="000000"/>
+          <w:sz w:val="27"/>
+          <w:szCs w:val="27"/>
+          <w:lang w:val="fr-FR"/>
+        </w:rPr>
+        <w:t xml:space="preserve">93 </w:t>
+      </w:r>
+      <w:r>
+        <w:rPr>
+          <w:rFonts w:ascii="Calibri" w:hAnsi="Calibri" w:cs="Calibri"/>
+          <w:color w:val="000000"/>
+          <w:sz w:val="27"/>
+          <w:szCs w:val="27"/>
+          <w:lang w:val="fr-FR"/>
+        </w:rPr>
+        <w:t>isolation : sự cô lập</w:t>
+      </w:r>
+      <w:r>
+        <w:rPr>
+          <w:rFonts w:ascii="Calibri" w:hAnsi="Calibri" w:cs="Calibri"/>
+          <w:color w:val="000000"/>
+          <w:sz w:val="27"/>
+          <w:szCs w:val="27"/>
+          <w:lang w:val="fr-FR"/>
         </w:rPr>
         <w:br/>
+      </w:r>
+      <w:r>
+        <w:rPr>
+          <w:rFonts w:ascii="Calibri" w:hAnsi="Calibri" w:cs="Calibri"/>
+          <w:color w:val="000000"/>
+          <w:sz w:val="27"/>
+          <w:szCs w:val="27"/>
+          <w:lang w:val="fr-FR"/>
+        </w:rPr>
+        <w:t xml:space="preserve">94 </w:t>
+      </w:r>
+      <w:r>
+        <w:rPr>
+          <w:rFonts w:ascii="Calibri" w:hAnsi="Calibri" w:cs="Calibri"/>
+          <w:color w:val="000000"/>
+          <w:sz w:val="27"/>
+          <w:szCs w:val="27"/>
+          <w:lang w:val="fr-FR"/>
+        </w:rPr>
         <w:t>issue : vấn đề</w:t>
       </w:r>
     </w:p>
@@ -6244,16 +7668,26 @@
           <w:color w:val="000000"/>
           <w:sz w:val="27"/>
           <w:szCs w:val="27"/>
-          <w:lang w:val="en"/>
-        </w:rPr>
-      </w:pPr>
-      <w:r>
-        <w:rPr>
-          <w:rFonts w:ascii="Calibri" w:hAnsi="Calibri" w:cs="Calibri"/>
-          <w:color w:val="000000"/>
-          <w:sz w:val="27"/>
-          <w:szCs w:val="27"/>
-          <w:lang w:val="en"/>
+          <w:lang w:val="fr-FR"/>
+        </w:rPr>
+      </w:pPr>
+      <w:r>
+        <w:rPr>
+          <w:rFonts w:ascii="Calibri" w:hAnsi="Calibri" w:cs="Calibri"/>
+          <w:color w:val="000000"/>
+          <w:sz w:val="27"/>
+          <w:szCs w:val="27"/>
+          <w:lang w:val="fr-FR"/>
+        </w:rPr>
+        <w:t xml:space="preserve">95 </w:t>
+      </w:r>
+      <w:r>
+        <w:rPr>
+          <w:rFonts w:ascii="Calibri" w:hAnsi="Calibri" w:cs="Calibri"/>
+          <w:color w:val="000000"/>
+          <w:sz w:val="27"/>
+          <w:szCs w:val="27"/>
+          <w:lang w:val="fr-FR"/>
         </w:rPr>
         <w:t>leverage  : tận dụng</w:t>
       </w:r>
@@ -6268,16 +7702,26 @@
           <w:color w:val="000000"/>
           <w:sz w:val="27"/>
           <w:szCs w:val="27"/>
-          <w:lang w:val="en"/>
-        </w:rPr>
-      </w:pPr>
-      <w:r>
-        <w:rPr>
-          <w:rFonts w:ascii="Calibri" w:hAnsi="Calibri" w:cs="Calibri"/>
-          <w:color w:val="000000"/>
-          <w:sz w:val="27"/>
-          <w:szCs w:val="27"/>
-          <w:lang w:val="en"/>
+          <w:lang w:val="fr-FR"/>
+        </w:rPr>
+      </w:pPr>
+      <w:r>
+        <w:rPr>
+          <w:rFonts w:ascii="Calibri" w:hAnsi="Calibri" w:cs="Calibri"/>
+          <w:color w:val="000000"/>
+          <w:sz w:val="27"/>
+          <w:szCs w:val="27"/>
+          <w:lang w:val="fr-FR"/>
+        </w:rPr>
+        <w:t>96</w:t>
+      </w:r>
+      <w:r>
+        <w:rPr>
+          <w:rFonts w:ascii="Calibri" w:hAnsi="Calibri" w:cs="Calibri"/>
+          <w:color w:val="000000"/>
+          <w:sz w:val="27"/>
+          <w:szCs w:val="27"/>
+          <w:lang w:val="fr-FR"/>
         </w:rPr>
         <w:t xml:space="preserve"> manual  : nghịch đảo</w:t>
       </w:r>
@@ -6287,9 +7731,28 @@
           <w:color w:val="000000"/>
           <w:sz w:val="27"/>
           <w:szCs w:val="27"/>
-          <w:lang w:val="en"/>
+          <w:lang w:val="fr-FR"/>
         </w:rPr>
         <w:br/>
+      </w:r>
+      <w:r>
+        <w:rPr>
+          <w:rFonts w:ascii="Calibri" w:hAnsi="Calibri" w:cs="Calibri"/>
+          <w:color w:val="000000"/>
+          <w:sz w:val="27"/>
+          <w:szCs w:val="27"/>
+          <w:lang w:val="fr-FR"/>
+        </w:rPr>
+        <w:t xml:space="preserve">97 </w:t>
+      </w:r>
+      <w:r>
+        <w:rPr>
+          <w:rFonts w:ascii="Calibri" w:hAnsi="Calibri" w:cs="Calibri"/>
+          <w:color w:val="000000"/>
+          <w:sz w:val="27"/>
+          <w:szCs w:val="27"/>
+          <w:lang w:val="fr-FR"/>
+        </w:rPr>
         <w:t>mention : đề cập đến</w:t>
       </w:r>
       <w:r>
@@ -6298,9 +7761,28 @@
           <w:color w:val="000000"/>
           <w:sz w:val="27"/>
           <w:szCs w:val="27"/>
-          <w:lang w:val="en"/>
+          <w:lang w:val="fr-FR"/>
         </w:rPr>
         <w:br/>
+      </w:r>
+      <w:r>
+        <w:rPr>
+          <w:rFonts w:ascii="Calibri" w:hAnsi="Calibri" w:cs="Calibri"/>
+          <w:color w:val="000000"/>
+          <w:sz w:val="27"/>
+          <w:szCs w:val="27"/>
+          <w:lang w:val="fr-FR"/>
+        </w:rPr>
+        <w:t xml:space="preserve">98 </w:t>
+      </w:r>
+      <w:r>
+        <w:rPr>
+          <w:rFonts w:ascii="Calibri" w:hAnsi="Calibri" w:cs="Calibri"/>
+          <w:color w:val="000000"/>
+          <w:sz w:val="27"/>
+          <w:szCs w:val="27"/>
+          <w:lang w:val="fr-FR"/>
+        </w:rPr>
         <w:t>modify : sửa đổi</w:t>
       </w:r>
       <w:r>
@@ -6309,9 +7791,28 @@
           <w:color w:val="000000"/>
           <w:sz w:val="27"/>
           <w:szCs w:val="27"/>
-          <w:lang w:val="en"/>
+          <w:lang w:val="fr-FR"/>
         </w:rPr>
         <w:br/>
+      </w:r>
+      <w:r>
+        <w:rPr>
+          <w:rFonts w:ascii="Calibri" w:hAnsi="Calibri" w:cs="Calibri"/>
+          <w:color w:val="000000"/>
+          <w:sz w:val="27"/>
+          <w:szCs w:val="27"/>
+          <w:lang w:val="fr-FR"/>
+        </w:rPr>
+        <w:t xml:space="preserve">99 </w:t>
+      </w:r>
+      <w:r>
+        <w:rPr>
+          <w:rFonts w:ascii="Calibri" w:hAnsi="Calibri" w:cs="Calibri"/>
+          <w:color w:val="000000"/>
+          <w:sz w:val="27"/>
+          <w:szCs w:val="27"/>
+          <w:lang w:val="fr-FR"/>
+        </w:rPr>
         <w:t>necessary : cần thiết</w:t>
       </w:r>
       <w:r>
@@ -6320,9 +7821,28 @@
           <w:color w:val="000000"/>
           <w:sz w:val="27"/>
           <w:szCs w:val="27"/>
-          <w:lang w:val="en"/>
+          <w:lang w:val="fr-FR"/>
         </w:rPr>
         <w:br/>
+      </w:r>
+      <w:r>
+        <w:rPr>
+          <w:rFonts w:ascii="Calibri" w:hAnsi="Calibri" w:cs="Calibri"/>
+          <w:color w:val="000000"/>
+          <w:sz w:val="27"/>
+          <w:szCs w:val="27"/>
+          <w:lang w:val="fr-FR"/>
+        </w:rPr>
+        <w:t xml:space="preserve">100 </w:t>
+      </w:r>
+      <w:r>
+        <w:rPr>
+          <w:rFonts w:ascii="Calibri" w:hAnsi="Calibri" w:cs="Calibri"/>
+          <w:color w:val="000000"/>
+          <w:sz w:val="27"/>
+          <w:szCs w:val="27"/>
+          <w:lang w:val="fr-FR"/>
+        </w:rPr>
         <w:t>nested : lồng nhau</w:t>
       </w:r>
       <w:r>
@@ -6331,9 +7851,28 @@
           <w:color w:val="000000"/>
           <w:sz w:val="27"/>
           <w:szCs w:val="27"/>
-          <w:lang w:val="en"/>
+          <w:lang w:val="fr-FR"/>
         </w:rPr>
         <w:br/>
+      </w:r>
+      <w:r>
+        <w:rPr>
+          <w:rFonts w:ascii="Calibri" w:hAnsi="Calibri" w:cs="Calibri"/>
+          <w:color w:val="000000"/>
+          <w:sz w:val="27"/>
+          <w:szCs w:val="27"/>
+          <w:lang w:val="fr-FR"/>
+        </w:rPr>
+        <w:t xml:space="preserve">101 </w:t>
+      </w:r>
+      <w:r>
+        <w:rPr>
+          <w:rFonts w:ascii="Calibri" w:hAnsi="Calibri" w:cs="Calibri"/>
+          <w:color w:val="000000"/>
+          <w:sz w:val="27"/>
+          <w:szCs w:val="27"/>
+          <w:lang w:val="fr-FR"/>
+        </w:rPr>
         <w:t>otherwise : nếu ko thì</w:t>
       </w:r>
       <w:r>
@@ -6342,9 +7881,28 @@
           <w:color w:val="000000"/>
           <w:sz w:val="27"/>
           <w:szCs w:val="27"/>
-          <w:lang w:val="en"/>
+          <w:lang w:val="fr-FR"/>
         </w:rPr>
         <w:br/>
+      </w:r>
+      <w:r>
+        <w:rPr>
+          <w:rFonts w:ascii="Calibri" w:hAnsi="Calibri" w:cs="Calibri"/>
+          <w:color w:val="000000"/>
+          <w:sz w:val="27"/>
+          <w:szCs w:val="27"/>
+          <w:lang w:val="fr-FR"/>
+        </w:rPr>
+        <w:t xml:space="preserve">102 </w:t>
+      </w:r>
+      <w:r>
+        <w:rPr>
+          <w:rFonts w:ascii="Calibri" w:hAnsi="Calibri" w:cs="Calibri"/>
+          <w:color w:val="000000"/>
+          <w:sz w:val="27"/>
+          <w:szCs w:val="27"/>
+          <w:lang w:val="fr-FR"/>
+        </w:rPr>
         <w:t>otherwise : nếu ko thì</w:t>
       </w:r>
       <w:r>
@@ -6353,9 +7911,28 @@
           <w:color w:val="000000"/>
           <w:sz w:val="27"/>
           <w:szCs w:val="27"/>
-          <w:lang w:val="en"/>
+          <w:lang w:val="fr-FR"/>
         </w:rPr>
         <w:br/>
+      </w:r>
+      <w:r>
+        <w:rPr>
+          <w:rFonts w:ascii="Calibri" w:hAnsi="Calibri" w:cs="Calibri"/>
+          <w:color w:val="000000"/>
+          <w:sz w:val="27"/>
+          <w:szCs w:val="27"/>
+          <w:lang w:val="fr-FR"/>
+        </w:rPr>
+        <w:t xml:space="preserve">103 </w:t>
+      </w:r>
+      <w:r>
+        <w:rPr>
+          <w:rFonts w:ascii="Calibri" w:hAnsi="Calibri" w:cs="Calibri"/>
+          <w:color w:val="000000"/>
+          <w:sz w:val="27"/>
+          <w:szCs w:val="27"/>
+          <w:lang w:val="fr-FR"/>
+        </w:rPr>
         <w:t>override : ghi đè</w:t>
       </w:r>
     </w:p>
@@ -6380,6 +7957,16 @@
           <w:szCs w:val="27"/>
           <w:lang w:val="en"/>
         </w:rPr>
+        <w:t xml:space="preserve">104 </w:t>
+      </w:r>
+      <w:r>
+        <w:rPr>
+          <w:rFonts w:ascii="Calibri" w:hAnsi="Calibri" w:cs="Calibri"/>
+          <w:color w:val="000000"/>
+          <w:sz w:val="27"/>
+          <w:szCs w:val="27"/>
+          <w:lang w:val="en"/>
+        </w:rPr>
         <w:t>panic : hoảng loạn</w:t>
       </w:r>
     </w:p>
@@ -6404,6 +7991,16 @@
           <w:szCs w:val="27"/>
           <w:lang w:val="en"/>
         </w:rPr>
+        <w:t xml:space="preserve">105 </w:t>
+      </w:r>
+      <w:r>
+        <w:rPr>
+          <w:rFonts w:ascii="Calibri" w:hAnsi="Calibri" w:cs="Calibri"/>
+          <w:color w:val="000000"/>
+          <w:sz w:val="27"/>
+          <w:szCs w:val="27"/>
+          <w:lang w:val="en"/>
+        </w:rPr>
         <w:t>parallel : t</w:t>
       </w:r>
       <w:r>
@@ -6434,6 +8031,16 @@
           <w:szCs w:val="27"/>
           <w:lang w:val="en"/>
         </w:rPr>
+        <w:t xml:space="preserve">106 </w:t>
+      </w:r>
+      <w:r>
+        <w:rPr>
+          <w:rFonts w:ascii="Calibri" w:hAnsi="Calibri" w:cs="Calibri"/>
+          <w:color w:val="000000"/>
+          <w:sz w:val="27"/>
+          <w:szCs w:val="27"/>
+          <w:lang w:val="en"/>
+        </w:rPr>
         <w:t>pending : đang chờ xử lý</w:t>
       </w:r>
       <w:r>
@@ -6445,6 +8052,25 @@
           <w:lang w:val="en"/>
         </w:rPr>
         <w:br/>
+      </w:r>
+      <w:r>
+        <w:rPr>
+          <w:rFonts w:ascii="Calibri" w:hAnsi="Calibri" w:cs="Calibri"/>
+          <w:color w:val="000000"/>
+          <w:sz w:val="27"/>
+          <w:szCs w:val="27"/>
+          <w:lang w:val="en"/>
+        </w:rPr>
+        <w:t xml:space="preserve">107 </w:t>
+      </w:r>
+      <w:r>
+        <w:rPr>
+          <w:rFonts w:ascii="Calibri" w:hAnsi="Calibri" w:cs="Calibri"/>
+          <w:color w:val="000000"/>
+          <w:sz w:val="27"/>
+          <w:szCs w:val="27"/>
+          <w:lang w:val="en"/>
+        </w:rPr>
         <w:t>phase : giai đoạn</w:t>
       </w:r>
     </w:p>
@@ -6469,6 +8095,16 @@
           <w:szCs w:val="27"/>
           <w:lang w:val="en"/>
         </w:rPr>
+        <w:t xml:space="preserve">108 </w:t>
+      </w:r>
+      <w:r>
+        <w:rPr>
+          <w:rFonts w:ascii="Calibri" w:hAnsi="Calibri" w:cs="Calibri"/>
+          <w:color w:val="000000"/>
+          <w:sz w:val="27"/>
+          <w:szCs w:val="27"/>
+          <w:lang w:val="en"/>
+        </w:rPr>
         <w:t>pitfalls : cạm bẫy</w:t>
       </w:r>
     </w:p>
@@ -6493,6 +8129,16 @@
           <w:szCs w:val="27"/>
           <w:lang w:val="en"/>
         </w:rPr>
+        <w:t xml:space="preserve">109 </w:t>
+      </w:r>
+      <w:r>
+        <w:rPr>
+          <w:rFonts w:ascii="Calibri" w:hAnsi="Calibri" w:cs="Calibri"/>
+          <w:color w:val="000000"/>
+          <w:sz w:val="27"/>
+          <w:szCs w:val="27"/>
+          <w:lang w:val="en"/>
+        </w:rPr>
         <w:t xml:space="preserve">preference : </w:t>
       </w:r>
       <w:r>
@@ -6523,6 +8169,16 @@
           <w:szCs w:val="27"/>
           <w:lang w:val="en"/>
         </w:rPr>
+        <w:t xml:space="preserve">110 </w:t>
+      </w:r>
+      <w:r>
+        <w:rPr>
+          <w:rFonts w:ascii="Calibri" w:hAnsi="Calibri" w:cs="Calibri"/>
+          <w:color w:val="000000"/>
+          <w:sz w:val="27"/>
+          <w:szCs w:val="27"/>
+          <w:lang w:val="en"/>
+        </w:rPr>
         <w:t>prepare : chuẩn bị</w:t>
       </w:r>
       <w:r>
@@ -6534,6 +8190,25 @@
           <w:lang w:val="en"/>
         </w:rPr>
         <w:br/>
+      </w:r>
+      <w:r>
+        <w:rPr>
+          <w:rFonts w:ascii="Calibri" w:hAnsi="Calibri" w:cs="Calibri"/>
+          <w:color w:val="000000"/>
+          <w:sz w:val="27"/>
+          <w:szCs w:val="27"/>
+          <w:lang w:val="en"/>
+        </w:rPr>
+        <w:t xml:space="preserve">111 </w:t>
+      </w:r>
+      <w:r>
+        <w:rPr>
+          <w:rFonts w:ascii="Calibri" w:hAnsi="Calibri" w:cs="Calibri"/>
+          <w:color w:val="000000"/>
+          <w:sz w:val="27"/>
+          <w:szCs w:val="27"/>
+          <w:lang w:val="en"/>
+        </w:rPr>
         <w:t>prevent : ngăn chặn</w:t>
       </w:r>
     </w:p>
@@ -6558,6 +8233,16 @@
           <w:szCs w:val="27"/>
           <w:lang w:val="en"/>
         </w:rPr>
+        <w:t xml:space="preserve">112 </w:t>
+      </w:r>
+      <w:r>
+        <w:rPr>
+          <w:rFonts w:ascii="Calibri" w:hAnsi="Calibri" w:cs="Calibri"/>
+          <w:color w:val="000000"/>
+          <w:sz w:val="27"/>
+          <w:szCs w:val="27"/>
+          <w:lang w:val="en"/>
+        </w:rPr>
         <w:t>predictable : dự đoán</w:t>
       </w:r>
     </w:p>
@@ -6582,6 +8267,16 @@
           <w:szCs w:val="27"/>
           <w:lang w:val="en"/>
         </w:rPr>
+        <w:t xml:space="preserve">113 </w:t>
+      </w:r>
+      <w:r>
+        <w:rPr>
+          <w:rFonts w:ascii="Calibri" w:hAnsi="Calibri" w:cs="Calibri"/>
+          <w:color w:val="000000"/>
+          <w:sz w:val="27"/>
+          <w:szCs w:val="27"/>
+          <w:lang w:val="en"/>
+        </w:rPr>
         <w:t>probably : có lẽ</w:t>
       </w:r>
     </w:p>
@@ -6606,6 +8301,16 @@
           <w:szCs w:val="27"/>
           <w:lang w:val="en"/>
         </w:rPr>
+        <w:t xml:space="preserve">114 </w:t>
+      </w:r>
+      <w:r>
+        <w:rPr>
+          <w:rFonts w:ascii="Calibri" w:hAnsi="Calibri" w:cs="Calibri"/>
+          <w:color w:val="000000"/>
+          <w:sz w:val="27"/>
+          <w:szCs w:val="27"/>
+          <w:lang w:val="en"/>
+        </w:rPr>
         <w:t>proceed : tiến hành</w:t>
       </w:r>
       <w:r>
@@ -6617,6 +8322,25 @@
           <w:lang w:val="en"/>
         </w:rPr>
         <w:br/>
+      </w:r>
+      <w:r>
+        <w:rPr>
+          <w:rFonts w:ascii="Calibri" w:hAnsi="Calibri" w:cs="Calibri"/>
+          <w:color w:val="000000"/>
+          <w:sz w:val="27"/>
+          <w:szCs w:val="27"/>
+          <w:lang w:val="en"/>
+        </w:rPr>
+        <w:t xml:space="preserve">115 </w:t>
+      </w:r>
+      <w:r>
+        <w:rPr>
+          <w:rFonts w:ascii="Calibri" w:hAnsi="Calibri" w:cs="Calibri"/>
+          <w:color w:val="000000"/>
+          <w:sz w:val="27"/>
+          <w:szCs w:val="27"/>
+          <w:lang w:val="en"/>
+        </w:rPr>
         <w:t>prompt : lời nhắc</w:t>
       </w:r>
       <w:r>
@@ -6628,6 +8352,25 @@
           <w:lang w:val="en"/>
         </w:rPr>
         <w:br/>
+      </w:r>
+      <w:r>
+        <w:rPr>
+          <w:rFonts w:ascii="Calibri" w:hAnsi="Calibri" w:cs="Calibri"/>
+          <w:color w:val="000000"/>
+          <w:sz w:val="27"/>
+          <w:szCs w:val="27"/>
+          <w:lang w:val="en"/>
+        </w:rPr>
+        <w:t xml:space="preserve">116 </w:t>
+      </w:r>
+      <w:r>
+        <w:rPr>
+          <w:rFonts w:ascii="Calibri" w:hAnsi="Calibri" w:cs="Calibri"/>
+          <w:color w:val="000000"/>
+          <w:sz w:val="27"/>
+          <w:szCs w:val="27"/>
+          <w:lang w:val="en"/>
+        </w:rPr>
         <w:t>props : thuộc tính</w:t>
       </w:r>
       <w:r>
@@ -6639,6 +8382,25 @@
           <w:lang w:val="en"/>
         </w:rPr>
         <w:br/>
+      </w:r>
+      <w:r>
+        <w:rPr>
+          <w:rFonts w:ascii="Calibri" w:hAnsi="Calibri" w:cs="Calibri"/>
+          <w:color w:val="000000"/>
+          <w:sz w:val="27"/>
+          <w:szCs w:val="27"/>
+          <w:lang w:val="en"/>
+        </w:rPr>
+        <w:t xml:space="preserve">117 </w:t>
+      </w:r>
+      <w:r>
+        <w:rPr>
+          <w:rFonts w:ascii="Calibri" w:hAnsi="Calibri" w:cs="Calibri"/>
+          <w:color w:val="000000"/>
+          <w:sz w:val="27"/>
+          <w:szCs w:val="27"/>
+          <w:lang w:val="en"/>
+        </w:rPr>
         <w:t>provided : cung cấp</w:t>
       </w:r>
       <w:r>
@@ -6650,6 +8412,25 @@
           <w:lang w:val="en"/>
         </w:rPr>
         <w:br/>
+      </w:r>
+      <w:r>
+        <w:rPr>
+          <w:rFonts w:ascii="Calibri" w:hAnsi="Calibri" w:cs="Calibri"/>
+          <w:color w:val="000000"/>
+          <w:sz w:val="27"/>
+          <w:szCs w:val="27"/>
+          <w:lang w:val="en"/>
+        </w:rPr>
+        <w:t xml:space="preserve">118 </w:t>
+      </w:r>
+      <w:r>
+        <w:rPr>
+          <w:rFonts w:ascii="Calibri" w:hAnsi="Calibri" w:cs="Calibri"/>
+          <w:color w:val="000000"/>
+          <w:sz w:val="27"/>
+          <w:szCs w:val="27"/>
+          <w:lang w:val="en"/>
+        </w:rPr>
         <w:t>publish : công bố</w:t>
       </w:r>
       <w:r>
@@ -6661,6 +8442,25 @@
           <w:lang w:val="en"/>
         </w:rPr>
         <w:br/>
+      </w:r>
+      <w:r>
+        <w:rPr>
+          <w:rFonts w:ascii="Calibri" w:hAnsi="Calibri" w:cs="Calibri"/>
+          <w:color w:val="000000"/>
+          <w:sz w:val="27"/>
+          <w:szCs w:val="27"/>
+          <w:lang w:val="en"/>
+        </w:rPr>
+        <w:t xml:space="preserve">119 </w:t>
+      </w:r>
+      <w:r>
+        <w:rPr>
+          <w:rFonts w:ascii="Calibri" w:hAnsi="Calibri" w:cs="Calibri"/>
+          <w:color w:val="000000"/>
+          <w:sz w:val="27"/>
+          <w:szCs w:val="27"/>
+          <w:lang w:val="en"/>
+        </w:rPr>
         <w:t>puff : phun</w:t>
       </w:r>
     </w:p>
@@ -6685,6 +8485,16 @@
           <w:szCs w:val="27"/>
           <w:lang w:val="en"/>
         </w:rPr>
+        <w:t>120</w:t>
+      </w:r>
+      <w:r>
+        <w:rPr>
+          <w:rFonts w:ascii="Calibri" w:hAnsi="Calibri" w:cs="Calibri"/>
+          <w:color w:val="000000"/>
+          <w:sz w:val="27"/>
+          <w:szCs w:val="27"/>
+          <w:lang w:val="en"/>
+        </w:rPr>
         <w:t xml:space="preserve"> purchase : mua,tự vào,bám vào</w:t>
       </w:r>
       <w:r>
@@ -6696,6 +8506,25 @@
           <w:lang w:val="en"/>
         </w:rPr>
         <w:br/>
+      </w:r>
+      <w:r>
+        <w:rPr>
+          <w:rFonts w:ascii="Calibri" w:hAnsi="Calibri" w:cs="Calibri"/>
+          <w:color w:val="000000"/>
+          <w:sz w:val="27"/>
+          <w:szCs w:val="27"/>
+          <w:lang w:val="en"/>
+        </w:rPr>
+        <w:t xml:space="preserve">121 </w:t>
+      </w:r>
+      <w:r>
+        <w:rPr>
+          <w:rFonts w:ascii="Calibri" w:hAnsi="Calibri" w:cs="Calibri"/>
+          <w:color w:val="000000"/>
+          <w:sz w:val="27"/>
+          <w:szCs w:val="27"/>
+          <w:lang w:val="en"/>
+        </w:rPr>
         <w:t>purely : hoàn toàn</w:t>
       </w:r>
     </w:p>
@@ -6721,6 +8550,16 @@
           <w:lang w:val="en"/>
         </w:rPr>
         <w:lastRenderedPageBreak/>
+        <w:t xml:space="preserve">122 </w:t>
+      </w:r>
+      <w:r>
+        <w:rPr>
+          <w:rFonts w:ascii="Calibri" w:hAnsi="Calibri" w:cs="Calibri"/>
+          <w:color w:val="000000"/>
+          <w:sz w:val="27"/>
+          <w:szCs w:val="27"/>
+          <w:lang w:val="en"/>
+        </w:rPr>
         <w:t>purpose : mục đích,kế hoạch,ý muốn</w:t>
       </w:r>
     </w:p>
@@ -6745,6 +8584,16 @@
           <w:szCs w:val="27"/>
           <w:lang w:val="en"/>
         </w:rPr>
+        <w:t xml:space="preserve">123 </w:t>
+      </w:r>
+      <w:r>
+        <w:rPr>
+          <w:rFonts w:ascii="Calibri" w:hAnsi="Calibri" w:cs="Calibri"/>
+          <w:color w:val="000000"/>
+          <w:sz w:val="27"/>
+          <w:szCs w:val="27"/>
+          <w:lang w:val="en"/>
+        </w:rPr>
         <w:t>rather : h</w:t>
       </w:r>
       <w:r>
@@ -6775,6 +8624,16 @@
           <w:szCs w:val="27"/>
           <w:lang w:val="en"/>
         </w:rPr>
+        <w:t xml:space="preserve">124 </w:t>
+      </w:r>
+      <w:r>
+        <w:rPr>
+          <w:rFonts w:ascii="Calibri" w:hAnsi="Calibri" w:cs="Calibri"/>
+          <w:color w:val="000000"/>
+          <w:sz w:val="27"/>
+          <w:szCs w:val="27"/>
+          <w:lang w:val="en"/>
+        </w:rPr>
         <w:t>readable : có thể đọc được dễ đọc</w:t>
       </w:r>
     </w:p>
@@ -6799,6 +8658,16 @@
           <w:szCs w:val="27"/>
           <w:lang w:val="en"/>
         </w:rPr>
+        <w:t xml:space="preserve">125 </w:t>
+      </w:r>
+      <w:r>
+        <w:rPr>
+          <w:rFonts w:ascii="Calibri" w:hAnsi="Calibri" w:cs="Calibri"/>
+          <w:color w:val="000000"/>
+          <w:sz w:val="27"/>
+          <w:szCs w:val="27"/>
+          <w:lang w:val="en"/>
+        </w:rPr>
         <w:t>recap : tóm tắt</w:t>
       </w:r>
       <w:r>
@@ -6810,6 +8679,25 @@
           <w:lang w:val="en"/>
         </w:rPr>
         <w:br/>
+      </w:r>
+      <w:r>
+        <w:rPr>
+          <w:rFonts w:ascii="Calibri" w:hAnsi="Calibri" w:cs="Calibri"/>
+          <w:color w:val="000000"/>
+          <w:sz w:val="27"/>
+          <w:szCs w:val="27"/>
+          <w:lang w:val="en"/>
+        </w:rPr>
+        <w:t xml:space="preserve">126 </w:t>
+      </w:r>
+      <w:r>
+        <w:rPr>
+          <w:rFonts w:ascii="Calibri" w:hAnsi="Calibri" w:cs="Calibri"/>
+          <w:color w:val="000000"/>
+          <w:sz w:val="27"/>
+          <w:szCs w:val="27"/>
+          <w:lang w:val="en"/>
+        </w:rPr>
         <w:t>receive : nhận được</w:t>
       </w:r>
     </w:p>
@@ -6834,6 +8722,16 @@
           <w:szCs w:val="27"/>
           <w:lang w:val="en"/>
         </w:rPr>
+        <w:t xml:space="preserve">127 </w:t>
+      </w:r>
+      <w:r>
+        <w:rPr>
+          <w:rFonts w:ascii="Calibri" w:hAnsi="Calibri" w:cs="Calibri"/>
+          <w:color w:val="000000"/>
+          <w:sz w:val="27"/>
+          <w:szCs w:val="27"/>
+          <w:lang w:val="en"/>
+        </w:rPr>
         <w:t>reduced : giảm,hạ</w:t>
       </w:r>
       <w:r>
@@ -6845,6 +8743,25 @@
           <w:lang w:val="en"/>
         </w:rPr>
         <w:br/>
+      </w:r>
+      <w:r>
+        <w:rPr>
+          <w:rFonts w:ascii="Calibri" w:hAnsi="Calibri" w:cs="Calibri"/>
+          <w:color w:val="000000"/>
+          <w:sz w:val="27"/>
+          <w:szCs w:val="27"/>
+          <w:lang w:val="en"/>
+        </w:rPr>
+        <w:t xml:space="preserve">128 </w:t>
+      </w:r>
+      <w:r>
+        <w:rPr>
+          <w:rFonts w:ascii="Calibri" w:hAnsi="Calibri" w:cs="Calibri"/>
+          <w:color w:val="000000"/>
+          <w:sz w:val="27"/>
+          <w:szCs w:val="27"/>
+          <w:lang w:val="en"/>
+        </w:rPr>
         <w:t>recommended : đề nghị</w:t>
       </w:r>
       <w:r>
@@ -6856,6 +8773,25 @@
           <w:lang w:val="en"/>
         </w:rPr>
         <w:br/>
+      </w:r>
+      <w:r>
+        <w:rPr>
+          <w:rFonts w:ascii="Calibri" w:hAnsi="Calibri" w:cs="Calibri"/>
+          <w:color w:val="000000"/>
+          <w:sz w:val="27"/>
+          <w:szCs w:val="27"/>
+          <w:lang w:val="en"/>
+        </w:rPr>
+        <w:t xml:space="preserve">129 </w:t>
+      </w:r>
+      <w:r>
+        <w:rPr>
+          <w:rFonts w:ascii="Calibri" w:hAnsi="Calibri" w:cs="Calibri"/>
+          <w:color w:val="000000"/>
+          <w:sz w:val="27"/>
+          <w:szCs w:val="27"/>
+          <w:lang w:val="en"/>
+        </w:rPr>
         <w:t>redirect : chuyển h</w:t>
       </w:r>
       <w:r>
@@ -6890,6 +8826,16 @@
           <w:szCs w:val="27"/>
           <w:lang w:val="en"/>
         </w:rPr>
+        <w:t xml:space="preserve">130 </w:t>
+      </w:r>
+      <w:r>
+        <w:rPr>
+          <w:rFonts w:ascii="Calibri" w:hAnsi="Calibri" w:cs="Calibri"/>
+          <w:color w:val="000000"/>
+          <w:sz w:val="27"/>
+          <w:szCs w:val="27"/>
+          <w:lang w:val="en"/>
+        </w:rPr>
         <w:t>relevant : liên quan,thích hợp</w:t>
       </w:r>
       <w:r>
@@ -6901,6 +8847,25 @@
           <w:lang w:val="en"/>
         </w:rPr>
         <w:br/>
+      </w:r>
+      <w:r>
+        <w:rPr>
+          <w:rFonts w:ascii="Calibri" w:hAnsi="Calibri" w:cs="Calibri"/>
+          <w:color w:val="000000"/>
+          <w:sz w:val="27"/>
+          <w:szCs w:val="27"/>
+          <w:lang w:val="en"/>
+        </w:rPr>
+        <w:t xml:space="preserve">131 </w:t>
+      </w:r>
+      <w:r>
+        <w:rPr>
+          <w:rFonts w:ascii="Calibri" w:hAnsi="Calibri" w:cs="Calibri"/>
+          <w:color w:val="000000"/>
+          <w:sz w:val="27"/>
+          <w:szCs w:val="27"/>
+          <w:lang w:val="en"/>
+        </w:rPr>
         <w:t>reference : tài liệu tham khảo</w:t>
       </w:r>
     </w:p>
@@ -6925,6 +8890,16 @@
           <w:szCs w:val="27"/>
           <w:lang w:val="en"/>
         </w:rPr>
+        <w:t xml:space="preserve">132 </w:t>
+      </w:r>
+      <w:r>
+        <w:rPr>
+          <w:rFonts w:ascii="Calibri" w:hAnsi="Calibri" w:cs="Calibri"/>
+          <w:color w:val="000000"/>
+          <w:sz w:val="27"/>
+          <w:szCs w:val="27"/>
+          <w:lang w:val="en"/>
+        </w:rPr>
         <w:t>reflect : phản chiếu</w:t>
       </w:r>
       <w:r>
@@ -6936,6 +8911,25 @@
           <w:lang w:val="en"/>
         </w:rPr>
         <w:br/>
+      </w:r>
+      <w:r>
+        <w:rPr>
+          <w:rFonts w:ascii="Calibri" w:hAnsi="Calibri" w:cs="Calibri"/>
+          <w:color w:val="000000"/>
+          <w:sz w:val="27"/>
+          <w:szCs w:val="27"/>
+          <w:lang w:val="en"/>
+        </w:rPr>
+        <w:t xml:space="preserve">133 </w:t>
+      </w:r>
+      <w:r>
+        <w:rPr>
+          <w:rFonts w:ascii="Calibri" w:hAnsi="Calibri" w:cs="Calibri"/>
+          <w:color w:val="000000"/>
+          <w:sz w:val="27"/>
+          <w:szCs w:val="27"/>
+          <w:lang w:val="en"/>
+        </w:rPr>
         <w:t>register : ghi danh</w:t>
       </w:r>
       <w:r>
@@ -6947,6 +8941,25 @@
           <w:lang w:val="en"/>
         </w:rPr>
         <w:br/>
+      </w:r>
+      <w:r>
+        <w:rPr>
+          <w:rFonts w:ascii="Calibri" w:hAnsi="Calibri" w:cs="Calibri"/>
+          <w:color w:val="000000"/>
+          <w:sz w:val="27"/>
+          <w:szCs w:val="27"/>
+          <w:lang w:val="en"/>
+        </w:rPr>
+        <w:t xml:space="preserve">134 </w:t>
+      </w:r>
+      <w:r>
+        <w:rPr>
+          <w:rFonts w:ascii="Calibri" w:hAnsi="Calibri" w:cs="Calibri"/>
+          <w:color w:val="000000"/>
+          <w:sz w:val="27"/>
+          <w:szCs w:val="27"/>
+          <w:lang w:val="en"/>
+        </w:rPr>
         <w:t>reordered : sắp xếp lại</w:t>
       </w:r>
     </w:p>
@@ -6971,31 +8984,71 @@
           <w:szCs w:val="27"/>
           <w:lang w:val="en"/>
         </w:rPr>
-        <w:t xml:space="preserve"> reputation : uy tín</w:t>
-      </w:r>
-    </w:p>
-    <w:p>
-      <w:pPr>
-        <w:autoSpaceDE w:val="0"/>
-        <w:autoSpaceDN w:val="0"/>
-        <w:adjustRightInd w:val="0"/>
-        <w:rPr>
-          <w:rFonts w:ascii="Calibri" w:hAnsi="Calibri" w:cs="Calibri"/>
-          <w:color w:val="000000"/>
-          <w:sz w:val="27"/>
-          <w:szCs w:val="27"/>
-          <w:lang w:val="en"/>
-        </w:rPr>
-      </w:pPr>
-      <w:r>
-        <w:rPr>
-          <w:rFonts w:ascii="Calibri" w:hAnsi="Calibri" w:cs="Calibri"/>
-          <w:color w:val="000000"/>
-          <w:sz w:val="27"/>
-          <w:szCs w:val="27"/>
-          <w:lang w:val="en"/>
-        </w:rPr>
-        <w:t xml:space="preserve"> representing  : đại diện</w:t>
+        <w:t xml:space="preserve"> </w:t>
+      </w:r>
+      <w:r>
+        <w:rPr>
+          <w:rFonts w:ascii="Calibri" w:hAnsi="Calibri" w:cs="Calibri"/>
+          <w:color w:val="000000"/>
+          <w:sz w:val="27"/>
+          <w:szCs w:val="27"/>
+          <w:lang w:val="en"/>
+        </w:rPr>
+        <w:t xml:space="preserve">135 </w:t>
+      </w:r>
+      <w:r>
+        <w:rPr>
+          <w:rFonts w:ascii="Calibri" w:hAnsi="Calibri" w:cs="Calibri"/>
+          <w:color w:val="000000"/>
+          <w:sz w:val="27"/>
+          <w:szCs w:val="27"/>
+          <w:lang w:val="en"/>
+        </w:rPr>
+        <w:t>reputation : uy tín</w:t>
+      </w:r>
+    </w:p>
+    <w:p>
+      <w:pPr>
+        <w:autoSpaceDE w:val="0"/>
+        <w:autoSpaceDN w:val="0"/>
+        <w:adjustRightInd w:val="0"/>
+        <w:rPr>
+          <w:rFonts w:ascii="Calibri" w:hAnsi="Calibri" w:cs="Calibri"/>
+          <w:color w:val="000000"/>
+          <w:sz w:val="27"/>
+          <w:szCs w:val="27"/>
+          <w:lang w:val="en"/>
+        </w:rPr>
+      </w:pPr>
+      <w:r>
+        <w:rPr>
+          <w:rFonts w:ascii="Calibri" w:hAnsi="Calibri" w:cs="Calibri"/>
+          <w:color w:val="000000"/>
+          <w:sz w:val="27"/>
+          <w:szCs w:val="27"/>
+          <w:lang w:val="en"/>
+        </w:rPr>
+        <w:t xml:space="preserve"> </w:t>
+      </w:r>
+      <w:r>
+        <w:rPr>
+          <w:rFonts w:ascii="Calibri" w:hAnsi="Calibri" w:cs="Calibri"/>
+          <w:color w:val="000000"/>
+          <w:sz w:val="27"/>
+          <w:szCs w:val="27"/>
+          <w:lang w:val="en"/>
+        </w:rPr>
+        <w:t xml:space="preserve">136 </w:t>
+      </w:r>
+      <w:r>
+        <w:rPr>
+          <w:rFonts w:ascii="Calibri" w:hAnsi="Calibri" w:cs="Calibri"/>
+          <w:color w:val="000000"/>
+          <w:sz w:val="27"/>
+          <w:szCs w:val="27"/>
+          <w:lang w:val="en"/>
+        </w:rPr>
+        <w:t>representing  : đại diện</w:t>
       </w:r>
       <w:r>
         <w:rPr>
@@ -7006,6 +9059,25 @@
           <w:lang w:val="en"/>
         </w:rPr>
         <w:br/>
+      </w:r>
+      <w:r>
+        <w:rPr>
+          <w:rFonts w:ascii="Calibri" w:hAnsi="Calibri" w:cs="Calibri"/>
+          <w:color w:val="000000"/>
+          <w:sz w:val="27"/>
+          <w:szCs w:val="27"/>
+          <w:lang w:val="en"/>
+        </w:rPr>
+        <w:t xml:space="preserve">137 </w:t>
+      </w:r>
+      <w:r>
+        <w:rPr>
+          <w:rFonts w:ascii="Calibri" w:hAnsi="Calibri" w:cs="Calibri"/>
+          <w:color w:val="000000"/>
+          <w:sz w:val="27"/>
+          <w:szCs w:val="27"/>
+          <w:lang w:val="en"/>
+        </w:rPr>
         <w:t>require : chống đỡ</w:t>
       </w:r>
       <w:r>
@@ -7017,6 +9089,25 @@
           <w:lang w:val="en"/>
         </w:rPr>
         <w:br/>
+      </w:r>
+      <w:r>
+        <w:rPr>
+          <w:rFonts w:ascii="Calibri" w:hAnsi="Calibri" w:cs="Calibri"/>
+          <w:color w:val="000000"/>
+          <w:sz w:val="27"/>
+          <w:szCs w:val="27"/>
+          <w:lang w:val="en"/>
+        </w:rPr>
+        <w:t xml:space="preserve">138 </w:t>
+      </w:r>
+      <w:r>
+        <w:rPr>
+          <w:rFonts w:ascii="Calibri" w:hAnsi="Calibri" w:cs="Calibri"/>
+          <w:color w:val="000000"/>
+          <w:sz w:val="27"/>
+          <w:szCs w:val="27"/>
+          <w:lang w:val="en"/>
+        </w:rPr>
         <w:t>resume : s</w:t>
       </w:r>
       <w:r>
@@ -7047,6 +9138,16 @@
           <w:szCs w:val="27"/>
           <w:lang w:val="en"/>
         </w:rPr>
+        <w:t xml:space="preserve">139 </w:t>
+      </w:r>
+      <w:r>
+        <w:rPr>
+          <w:rFonts w:ascii="Calibri" w:hAnsi="Calibri" w:cs="Calibri"/>
+          <w:color w:val="000000"/>
+          <w:sz w:val="27"/>
+          <w:szCs w:val="27"/>
+          <w:lang w:val="en"/>
+        </w:rPr>
         <w:t>retrieve : lấy lại</w:t>
       </w:r>
       <w:r>
@@ -7058,6 +9159,25 @@
           <w:lang w:val="en"/>
         </w:rPr>
         <w:br/>
+      </w:r>
+      <w:r>
+        <w:rPr>
+          <w:rFonts w:ascii="Calibri" w:hAnsi="Calibri" w:cs="Calibri"/>
+          <w:color w:val="000000"/>
+          <w:sz w:val="27"/>
+          <w:szCs w:val="27"/>
+          <w:lang w:val="en"/>
+        </w:rPr>
+        <w:t xml:space="preserve">140 </w:t>
+      </w:r>
+      <w:r>
+        <w:rPr>
+          <w:rFonts w:ascii="Calibri" w:hAnsi="Calibri" w:cs="Calibri"/>
+          <w:color w:val="000000"/>
+          <w:sz w:val="27"/>
+          <w:szCs w:val="27"/>
+          <w:lang w:val="en"/>
+        </w:rPr>
         <w:t>reusable : tái sử dụng</w:t>
       </w:r>
     </w:p>
@@ -7082,6 +9202,16 @@
           <w:szCs w:val="27"/>
           <w:lang w:val="en"/>
         </w:rPr>
+        <w:t xml:space="preserve">141 </w:t>
+      </w:r>
+      <w:r>
+        <w:rPr>
+          <w:rFonts w:ascii="Calibri" w:hAnsi="Calibri" w:cs="Calibri"/>
+          <w:color w:val="000000"/>
+          <w:sz w:val="27"/>
+          <w:szCs w:val="27"/>
+          <w:lang w:val="en"/>
+        </w:rPr>
         <w:t>revoke : thu hồi</w:t>
       </w:r>
     </w:p>
@@ -7106,6 +9236,16 @@
           <w:szCs w:val="27"/>
           <w:lang w:val="en"/>
         </w:rPr>
+        <w:t xml:space="preserve">142 </w:t>
+      </w:r>
+      <w:r>
+        <w:rPr>
+          <w:rFonts w:ascii="Calibri" w:hAnsi="Calibri" w:cs="Calibri"/>
+          <w:color w:val="000000"/>
+          <w:sz w:val="27"/>
+          <w:szCs w:val="27"/>
+          <w:lang w:val="en"/>
+        </w:rPr>
         <w:t>sacrifice : sự hy sinh</w:t>
       </w:r>
     </w:p>
@@ -7130,10 +9270,18 @@
           <w:szCs w:val="27"/>
           <w:lang w:val="en"/>
         </w:rPr>
+        <w:t xml:space="preserve">143 </w:t>
+      </w:r>
+      <w:r>
+        <w:rPr>
+          <w:rFonts w:ascii="Calibri" w:hAnsi="Calibri" w:cs="Calibri"/>
+          <w:color w:val="000000"/>
+          <w:sz w:val="27"/>
+          <w:szCs w:val="27"/>
+          <w:lang w:val="en"/>
+        </w:rPr>
         <w:t>sample :  mẫu vật</w:t>
       </w:r>
-      <w:bookmarkStart w:id="0" w:name="_GoBack"/>
-      <w:bookmarkEnd w:id="0"/>
       <w:r>
         <w:rPr>
           <w:rFonts w:ascii="Calibri" w:hAnsi="Calibri" w:cs="Calibri"/>
@@ -7143,6 +9291,25 @@
           <w:lang w:val="en"/>
         </w:rPr>
         <w:br/>
+      </w:r>
+      <w:r>
+        <w:rPr>
+          <w:rFonts w:ascii="Calibri" w:hAnsi="Calibri" w:cs="Calibri"/>
+          <w:color w:val="000000"/>
+          <w:sz w:val="27"/>
+          <w:szCs w:val="27"/>
+          <w:lang w:val="en"/>
+        </w:rPr>
+        <w:t xml:space="preserve">144 </w:t>
+      </w:r>
+      <w:r>
+        <w:rPr>
+          <w:rFonts w:ascii="Calibri" w:hAnsi="Calibri" w:cs="Calibri"/>
+          <w:color w:val="000000"/>
+          <w:sz w:val="27"/>
+          <w:szCs w:val="27"/>
+          <w:lang w:val="en"/>
+        </w:rPr>
         <w:t>scenario : kịch bản</w:t>
       </w:r>
       <w:r>
@@ -7154,6 +9321,25 @@
           <w:lang w:val="en"/>
         </w:rPr>
         <w:br/>
+      </w:r>
+      <w:r>
+        <w:rPr>
+          <w:rFonts w:ascii="Calibri" w:hAnsi="Calibri" w:cs="Calibri"/>
+          <w:color w:val="000000"/>
+          <w:sz w:val="27"/>
+          <w:szCs w:val="27"/>
+          <w:lang w:val="en"/>
+        </w:rPr>
+        <w:t xml:space="preserve">145 </w:t>
+      </w:r>
+      <w:r>
+        <w:rPr>
+          <w:rFonts w:ascii="Calibri" w:hAnsi="Calibri" w:cs="Calibri"/>
+          <w:color w:val="000000"/>
+          <w:sz w:val="27"/>
+          <w:szCs w:val="27"/>
+          <w:lang w:val="en"/>
+        </w:rPr>
         <w:t>schedule : lịch trình</w:t>
       </w:r>
     </w:p>
@@ -7178,6 +9364,16 @@
           <w:szCs w:val="27"/>
           <w:lang w:val="en"/>
         </w:rPr>
+        <w:t xml:space="preserve">146 </w:t>
+      </w:r>
+      <w:r>
+        <w:rPr>
+          <w:rFonts w:ascii="Calibri" w:hAnsi="Calibri" w:cs="Calibri"/>
+          <w:color w:val="000000"/>
+          <w:sz w:val="27"/>
+          <w:szCs w:val="27"/>
+          <w:lang w:val="en"/>
+        </w:rPr>
         <w:t>segment : bộ phận</w:t>
       </w:r>
     </w:p>
@@ -7202,6 +9398,16 @@
           <w:szCs w:val="27"/>
           <w:lang w:val="en"/>
         </w:rPr>
+        <w:t xml:space="preserve">147 </w:t>
+      </w:r>
+      <w:r>
+        <w:rPr>
+          <w:rFonts w:ascii="Calibri" w:hAnsi="Calibri" w:cs="Calibri"/>
+          <w:color w:val="000000"/>
+          <w:sz w:val="27"/>
+          <w:szCs w:val="27"/>
+          <w:lang w:val="en"/>
+        </w:rPr>
         <w:t>sense : giác quan</w:t>
       </w:r>
     </w:p>
@@ -7227,6 +9433,16 @@
           <w:lang w:val="en"/>
         </w:rPr>
         <w:lastRenderedPageBreak/>
+        <w:t xml:space="preserve">148 </w:t>
+      </w:r>
+      <w:r>
+        <w:rPr>
+          <w:rFonts w:ascii="Calibri" w:hAnsi="Calibri" w:cs="Calibri"/>
+          <w:color w:val="000000"/>
+          <w:sz w:val="27"/>
+          <w:szCs w:val="27"/>
+          <w:lang w:val="en"/>
+        </w:rPr>
         <w:t>sentence : kết án,phán quyết.</w:t>
       </w:r>
       <w:r>
@@ -7238,6 +9454,25 @@
           <w:lang w:val="en"/>
         </w:rPr>
         <w:br/>
+      </w:r>
+      <w:r>
+        <w:rPr>
+          <w:rFonts w:ascii="Calibri" w:hAnsi="Calibri" w:cs="Calibri"/>
+          <w:color w:val="000000"/>
+          <w:sz w:val="27"/>
+          <w:szCs w:val="27"/>
+          <w:lang w:val="en"/>
+        </w:rPr>
+        <w:t xml:space="preserve">149 </w:t>
+      </w:r>
+      <w:r>
+        <w:rPr>
+          <w:rFonts w:ascii="Calibri" w:hAnsi="Calibri" w:cs="Calibri"/>
+          <w:color w:val="000000"/>
+          <w:sz w:val="27"/>
+          <w:szCs w:val="27"/>
+          <w:lang w:val="en"/>
+        </w:rPr>
         <w:t>separate : tách rời</w:t>
       </w:r>
     </w:p>
@@ -7262,6 +9497,16 @@
           <w:szCs w:val="27"/>
           <w:lang w:val="en"/>
         </w:rPr>
+        <w:t xml:space="preserve">150 </w:t>
+      </w:r>
+      <w:r>
+        <w:rPr>
+          <w:rFonts w:ascii="Calibri" w:hAnsi="Calibri" w:cs="Calibri"/>
+          <w:color w:val="000000"/>
+          <w:sz w:val="27"/>
+          <w:szCs w:val="27"/>
+          <w:lang w:val="en"/>
+        </w:rPr>
         <w:t>several : một số</w:t>
       </w:r>
     </w:p>
@@ -7286,6 +9531,16 @@
           <w:szCs w:val="27"/>
           <w:lang w:val="en"/>
         </w:rPr>
+        <w:t xml:space="preserve">151 </w:t>
+      </w:r>
+      <w:r>
+        <w:rPr>
+          <w:rFonts w:ascii="Calibri" w:hAnsi="Calibri" w:cs="Calibri"/>
+          <w:color w:val="000000"/>
+          <w:sz w:val="27"/>
+          <w:szCs w:val="27"/>
+          <w:lang w:val="en"/>
+        </w:rPr>
         <w:t>shelf : kệ,giá kệ</w:t>
       </w:r>
       <w:r>
@@ -7297,6 +9552,25 @@
           <w:lang w:val="en"/>
         </w:rPr>
         <w:br/>
+      </w:r>
+      <w:r>
+        <w:rPr>
+          <w:rFonts w:ascii="Calibri" w:hAnsi="Calibri" w:cs="Calibri"/>
+          <w:color w:val="000000"/>
+          <w:sz w:val="27"/>
+          <w:szCs w:val="27"/>
+          <w:lang w:val="en"/>
+        </w:rPr>
+        <w:t xml:space="preserve">152 </w:t>
+      </w:r>
+      <w:r>
+        <w:rPr>
+          <w:rFonts w:ascii="Calibri" w:hAnsi="Calibri" w:cs="Calibri"/>
+          <w:color w:val="000000"/>
+          <w:sz w:val="27"/>
+          <w:szCs w:val="27"/>
+          <w:lang w:val="en"/>
+        </w:rPr>
         <w:t>similar : giống(trông giống)</w:t>
       </w:r>
     </w:p>
@@ -7321,6 +9595,16 @@
           <w:szCs w:val="27"/>
           <w:lang w:val="en"/>
         </w:rPr>
+        <w:t xml:space="preserve">153 </w:t>
+      </w:r>
+      <w:r>
+        <w:rPr>
+          <w:rFonts w:ascii="Calibri" w:hAnsi="Calibri" w:cs="Calibri"/>
+          <w:color w:val="000000"/>
+          <w:sz w:val="27"/>
+          <w:szCs w:val="27"/>
+          <w:lang w:val="en"/>
+        </w:rPr>
         <w:t>simulate  : mô phỏng</w:t>
       </w:r>
     </w:p>
@@ -7345,6 +9629,16 @@
           <w:szCs w:val="27"/>
           <w:lang w:val="en"/>
         </w:rPr>
+        <w:t xml:space="preserve">154 </w:t>
+      </w:r>
+      <w:r>
+        <w:rPr>
+          <w:rFonts w:ascii="Calibri" w:hAnsi="Calibri" w:cs="Calibri"/>
+          <w:color w:val="000000"/>
+          <w:sz w:val="27"/>
+          <w:szCs w:val="27"/>
+          <w:lang w:val="en"/>
+        </w:rPr>
         <w:t>sibling : anh chị em</w:t>
       </w:r>
     </w:p>
@@ -7369,7 +9663,27 @@
           <w:szCs w:val="27"/>
           <w:lang w:val="en"/>
         </w:rPr>
-        <w:t xml:space="preserve"> situation  : tình hình</w:t>
+        <w:t xml:space="preserve"> </w:t>
+      </w:r>
+      <w:r>
+        <w:rPr>
+          <w:rFonts w:ascii="Calibri" w:hAnsi="Calibri" w:cs="Calibri"/>
+          <w:color w:val="000000"/>
+          <w:sz w:val="27"/>
+          <w:szCs w:val="27"/>
+          <w:lang w:val="en"/>
+        </w:rPr>
+        <w:t xml:space="preserve">155 </w:t>
+      </w:r>
+      <w:r>
+        <w:rPr>
+          <w:rFonts w:ascii="Calibri" w:hAnsi="Calibri" w:cs="Calibri"/>
+          <w:color w:val="000000"/>
+          <w:sz w:val="27"/>
+          <w:szCs w:val="27"/>
+          <w:lang w:val="en"/>
+        </w:rPr>
+        <w:t>situation  : tình hình</w:t>
       </w:r>
       <w:r>
         <w:rPr>
@@ -7380,6 +9694,25 @@
           <w:lang w:val="en"/>
         </w:rPr>
         <w:br/>
+      </w:r>
+      <w:r>
+        <w:rPr>
+          <w:rFonts w:ascii="Calibri" w:hAnsi="Calibri" w:cs="Calibri"/>
+          <w:color w:val="000000"/>
+          <w:sz w:val="27"/>
+          <w:szCs w:val="27"/>
+          <w:lang w:val="en"/>
+        </w:rPr>
+        <w:t xml:space="preserve">156 </w:t>
+      </w:r>
+      <w:r>
+        <w:rPr>
+          <w:rFonts w:ascii="Calibri" w:hAnsi="Calibri" w:cs="Calibri"/>
+          <w:color w:val="000000"/>
+          <w:sz w:val="27"/>
+          <w:szCs w:val="27"/>
+          <w:lang w:val="en"/>
+        </w:rPr>
         <w:t>solve : gỡ rối</w:t>
       </w:r>
     </w:p>
@@ -7404,6 +9737,16 @@
           <w:szCs w:val="27"/>
           <w:lang w:val="en"/>
         </w:rPr>
+        <w:t xml:space="preserve">157 </w:t>
+      </w:r>
+      <w:r>
+        <w:rPr>
+          <w:rFonts w:ascii="Calibri" w:hAnsi="Calibri" w:cs="Calibri"/>
+          <w:color w:val="000000"/>
+          <w:sz w:val="27"/>
+          <w:szCs w:val="27"/>
+          <w:lang w:val="en"/>
+        </w:rPr>
         <w:t>specific : riêng biệt</w:t>
       </w:r>
       <w:r>
@@ -7415,6 +9758,25 @@
           <w:lang w:val="en"/>
         </w:rPr>
         <w:br/>
+      </w:r>
+      <w:r>
+        <w:rPr>
+          <w:rFonts w:ascii="Calibri" w:hAnsi="Calibri" w:cs="Calibri"/>
+          <w:color w:val="000000"/>
+          <w:sz w:val="27"/>
+          <w:szCs w:val="27"/>
+          <w:lang w:val="en"/>
+        </w:rPr>
+        <w:t xml:space="preserve">158 </w:t>
+      </w:r>
+      <w:r>
+        <w:rPr>
+          <w:rFonts w:ascii="Calibri" w:hAnsi="Calibri" w:cs="Calibri"/>
+          <w:color w:val="000000"/>
+          <w:sz w:val="27"/>
+          <w:szCs w:val="27"/>
+          <w:lang w:val="en"/>
+        </w:rPr>
         <w:t>standalone : độc lập</w:t>
       </w:r>
       <w:r>
@@ -7426,6 +9788,25 @@
           <w:lang w:val="en"/>
         </w:rPr>
         <w:br/>
+      </w:r>
+      <w:r>
+        <w:rPr>
+          <w:rFonts w:ascii="Calibri" w:hAnsi="Calibri" w:cs="Calibri"/>
+          <w:color w:val="000000"/>
+          <w:sz w:val="27"/>
+          <w:szCs w:val="27"/>
+          <w:lang w:val="en"/>
+        </w:rPr>
+        <w:t xml:space="preserve">159 </w:t>
+      </w:r>
+      <w:r>
+        <w:rPr>
+          <w:rFonts w:ascii="Calibri" w:hAnsi="Calibri" w:cs="Calibri"/>
+          <w:color w:val="000000"/>
+          <w:sz w:val="27"/>
+          <w:szCs w:val="27"/>
+          <w:lang w:val="en"/>
+        </w:rPr>
         <w:t>state : trạng thái</w:t>
       </w:r>
     </w:p>
@@ -7450,6 +9831,16 @@
           <w:szCs w:val="27"/>
           <w:lang w:val="fr-FR"/>
         </w:rPr>
+        <w:t xml:space="preserve">160 </w:t>
+      </w:r>
+      <w:r>
+        <w:rPr>
+          <w:rFonts w:ascii="Calibri" w:hAnsi="Calibri" w:cs="Calibri"/>
+          <w:color w:val="000000"/>
+          <w:sz w:val="27"/>
+          <w:szCs w:val="27"/>
+          <w:lang w:val="fr-FR"/>
+        </w:rPr>
         <w:t>stranger : ng</w:t>
       </w:r>
       <w:r>
@@ -7484,7 +9875,27 @@
           <w:szCs w:val="27"/>
           <w:lang w:val="fr-FR"/>
         </w:rPr>
-        <w:t xml:space="preserve"> Suspense : l</w:t>
+        <w:t xml:space="preserve"> </w:t>
+      </w:r>
+      <w:r>
+        <w:rPr>
+          <w:rFonts w:ascii="Calibri" w:hAnsi="Calibri" w:cs="Calibri"/>
+          <w:color w:val="000000"/>
+          <w:sz w:val="27"/>
+          <w:szCs w:val="27"/>
+          <w:lang w:val="fr-FR"/>
+        </w:rPr>
+        <w:t xml:space="preserve">161 </w:t>
+      </w:r>
+      <w:r>
+        <w:rPr>
+          <w:rFonts w:ascii="Calibri" w:hAnsi="Calibri" w:cs="Calibri"/>
+          <w:color w:val="000000"/>
+          <w:sz w:val="27"/>
+          <w:szCs w:val="27"/>
+          <w:lang w:val="fr-FR"/>
+        </w:rPr>
+        <w:t>Suspense : l</w:t>
       </w:r>
       <w:r>
         <w:rPr>
@@ -7518,6 +9929,16 @@
           <w:szCs w:val="27"/>
           <w:lang w:val="en"/>
         </w:rPr>
+        <w:t xml:space="preserve">162 </w:t>
+      </w:r>
+      <w:r>
+        <w:rPr>
+          <w:rFonts w:ascii="Calibri" w:hAnsi="Calibri" w:cs="Calibri"/>
+          <w:color w:val="000000"/>
+          <w:sz w:val="27"/>
+          <w:szCs w:val="27"/>
+          <w:lang w:val="en"/>
+        </w:rPr>
         <w:t>such : nh</w:t>
       </w:r>
       <w:r>
@@ -7548,6 +9969,16 @@
           <w:szCs w:val="27"/>
           <w:lang w:val="en"/>
         </w:rPr>
+        <w:t xml:space="preserve">163 </w:t>
+      </w:r>
+      <w:r>
+        <w:rPr>
+          <w:rFonts w:ascii="Calibri" w:hAnsi="Calibri" w:cs="Calibri"/>
+          <w:color w:val="000000"/>
+          <w:sz w:val="27"/>
+          <w:szCs w:val="27"/>
+          <w:lang w:val="en"/>
+        </w:rPr>
         <w:t>summarize : tóm tắt</w:t>
       </w:r>
     </w:p>
@@ -7572,6 +10003,16 @@
           <w:szCs w:val="27"/>
           <w:lang w:val="en"/>
         </w:rPr>
+        <w:t xml:space="preserve">164 </w:t>
+      </w:r>
+      <w:r>
+        <w:rPr>
+          <w:rFonts w:ascii="Calibri" w:hAnsi="Calibri" w:cs="Calibri"/>
+          <w:color w:val="000000"/>
+          <w:sz w:val="27"/>
+          <w:szCs w:val="27"/>
+          <w:lang w:val="en"/>
+        </w:rPr>
         <w:t>temperature  : nhiệt độ</w:t>
       </w:r>
       <w:r>
@@ -7583,6 +10024,25 @@
           <w:lang w:val="en"/>
         </w:rPr>
         <w:br/>
+      </w:r>
+      <w:r>
+        <w:rPr>
+          <w:rFonts w:ascii="Calibri" w:hAnsi="Calibri" w:cs="Calibri"/>
+          <w:color w:val="000000"/>
+          <w:sz w:val="27"/>
+          <w:szCs w:val="27"/>
+          <w:lang w:val="en"/>
+        </w:rPr>
+        <w:t xml:space="preserve">165 </w:t>
+      </w:r>
+      <w:r>
+        <w:rPr>
+          <w:rFonts w:ascii="Calibri" w:hAnsi="Calibri" w:cs="Calibri"/>
+          <w:color w:val="000000"/>
+          <w:sz w:val="27"/>
+          <w:szCs w:val="27"/>
+          <w:lang w:val="en"/>
+        </w:rPr>
         <w:t>terminate : chấm dứt</w:t>
       </w:r>
       <w:r>
@@ -7594,6 +10054,25 @@
           <w:lang w:val="en"/>
         </w:rPr>
         <w:br/>
+      </w:r>
+      <w:r>
+        <w:rPr>
+          <w:rFonts w:ascii="Calibri" w:hAnsi="Calibri" w:cs="Calibri"/>
+          <w:color w:val="000000"/>
+          <w:sz w:val="27"/>
+          <w:szCs w:val="27"/>
+          <w:lang w:val="en"/>
+        </w:rPr>
+        <w:t xml:space="preserve">166 </w:t>
+      </w:r>
+      <w:r>
+        <w:rPr>
+          <w:rFonts w:ascii="Calibri" w:hAnsi="Calibri" w:cs="Calibri"/>
+          <w:color w:val="000000"/>
+          <w:sz w:val="27"/>
+          <w:szCs w:val="27"/>
+          <w:lang w:val="en"/>
+        </w:rPr>
         <w:t>terms : điều kiện,kỳ hạn.</w:t>
       </w:r>
     </w:p>
@@ -7618,6 +10097,16 @@
           <w:szCs w:val="27"/>
           <w:lang w:val="en"/>
         </w:rPr>
+        <w:t xml:space="preserve">167 </w:t>
+      </w:r>
+      <w:r>
+        <w:rPr>
+          <w:rFonts w:ascii="Calibri" w:hAnsi="Calibri" w:cs="Calibri"/>
+          <w:color w:val="000000"/>
+          <w:sz w:val="27"/>
+          <w:szCs w:val="27"/>
+          <w:lang w:val="en"/>
+        </w:rPr>
         <w:t>Though  : tuy nhiên</w:t>
       </w:r>
       <w:r>
@@ -7629,6 +10118,25 @@
           <w:lang w:val="en"/>
         </w:rPr>
         <w:br/>
+      </w:r>
+      <w:r>
+        <w:rPr>
+          <w:rFonts w:ascii="Calibri" w:hAnsi="Calibri" w:cs="Calibri"/>
+          <w:color w:val="000000"/>
+          <w:sz w:val="27"/>
+          <w:szCs w:val="27"/>
+          <w:lang w:val="en"/>
+        </w:rPr>
+        <w:t xml:space="preserve">168 </w:t>
+      </w:r>
+      <w:r>
+        <w:rPr>
+          <w:rFonts w:ascii="Calibri" w:hAnsi="Calibri" w:cs="Calibri"/>
+          <w:color w:val="000000"/>
+          <w:sz w:val="27"/>
+          <w:szCs w:val="27"/>
+          <w:lang w:val="en"/>
+        </w:rPr>
         <w:t>throught : xuyên qua</w:t>
       </w:r>
     </w:p>
@@ -7653,6 +10161,16 @@
           <w:szCs w:val="27"/>
           <w:lang w:val="en"/>
         </w:rPr>
+        <w:t xml:space="preserve">169 </w:t>
+      </w:r>
+      <w:r>
+        <w:rPr>
+          <w:rFonts w:ascii="Calibri" w:hAnsi="Calibri" w:cs="Calibri"/>
+          <w:color w:val="000000"/>
+          <w:sz w:val="27"/>
+          <w:szCs w:val="27"/>
+          <w:lang w:val="en"/>
+        </w:rPr>
         <w:t>ties : quan hệ,ràng buộc</w:t>
       </w:r>
       <w:r>
@@ -7664,6 +10182,25 @@
           <w:lang w:val="en"/>
         </w:rPr>
         <w:br/>
+      </w:r>
+      <w:r>
+        <w:rPr>
+          <w:rFonts w:ascii="Calibri" w:hAnsi="Calibri" w:cs="Calibri"/>
+          <w:color w:val="000000"/>
+          <w:sz w:val="27"/>
+          <w:szCs w:val="27"/>
+          <w:lang w:val="en"/>
+        </w:rPr>
+        <w:t xml:space="preserve">170 </w:t>
+      </w:r>
+      <w:r>
+        <w:rPr>
+          <w:rFonts w:ascii="Calibri" w:hAnsi="Calibri" w:cs="Calibri"/>
+          <w:color w:val="000000"/>
+          <w:sz w:val="27"/>
+          <w:szCs w:val="27"/>
+          <w:lang w:val="en"/>
+        </w:rPr>
         <w:t>toggle : chuyển đổi,lật</w:t>
       </w:r>
     </w:p>
@@ -7688,6 +10225,16 @@
           <w:szCs w:val="27"/>
           <w:lang w:val="en"/>
         </w:rPr>
+        <w:t xml:space="preserve">171 </w:t>
+      </w:r>
+      <w:r>
+        <w:rPr>
+          <w:rFonts w:ascii="Calibri" w:hAnsi="Calibri" w:cs="Calibri"/>
+          <w:color w:val="000000"/>
+          <w:sz w:val="27"/>
+          <w:szCs w:val="27"/>
+          <w:lang w:val="en"/>
+        </w:rPr>
         <w:t>transfer : chuyển khoản</w:t>
       </w:r>
       <w:r>
@@ -7699,6 +10246,25 @@
           <w:lang w:val="en"/>
         </w:rPr>
         <w:br/>
+      </w:r>
+      <w:r>
+        <w:rPr>
+          <w:rFonts w:ascii="Calibri" w:hAnsi="Calibri" w:cs="Calibri"/>
+          <w:color w:val="000000"/>
+          <w:sz w:val="27"/>
+          <w:szCs w:val="27"/>
+          <w:lang w:val="en"/>
+        </w:rPr>
+        <w:t xml:space="preserve">172 </w:t>
+      </w:r>
+      <w:r>
+        <w:rPr>
+          <w:rFonts w:ascii="Calibri" w:hAnsi="Calibri" w:cs="Calibri"/>
+          <w:color w:val="000000"/>
+          <w:sz w:val="27"/>
+          <w:szCs w:val="27"/>
+          <w:lang w:val="en"/>
+        </w:rPr>
         <w:t>unique : độc nhất</w:t>
       </w:r>
       <w:r>
@@ -7710,6 +10276,25 @@
           <w:lang w:val="en"/>
         </w:rPr>
         <w:br/>
+      </w:r>
+      <w:r>
+        <w:rPr>
+          <w:rFonts w:ascii="Calibri" w:hAnsi="Calibri" w:cs="Calibri"/>
+          <w:color w:val="000000"/>
+          <w:sz w:val="27"/>
+          <w:szCs w:val="27"/>
+          <w:lang w:val="en"/>
+        </w:rPr>
+        <w:t xml:space="preserve">173 </w:t>
+      </w:r>
+      <w:r>
+        <w:rPr>
+          <w:rFonts w:ascii="Calibri" w:hAnsi="Calibri" w:cs="Calibri"/>
+          <w:color w:val="000000"/>
+          <w:sz w:val="27"/>
+          <w:szCs w:val="27"/>
+          <w:lang w:val="en"/>
+        </w:rPr>
         <w:t>unless : trừ khi</w:t>
       </w:r>
     </w:p>
@@ -7738,6 +10323,16 @@
           <w:lang w:val="en"/>
         </w:rPr>
         <w:lastRenderedPageBreak/>
+        <w:t xml:space="preserve">174 </w:t>
+      </w:r>
+      <w:r>
+        <w:rPr>
+          <w:rFonts w:ascii="Calibri" w:hAnsi="Calibri" w:cs="Calibri"/>
+          <w:color w:val="000000"/>
+          <w:sz w:val="27"/>
+          <w:szCs w:val="27"/>
+          <w:lang w:val="en"/>
+        </w:rPr>
         <w:t>variables : biến số</w:t>
       </w:r>
     </w:p>
@@ -7765,6 +10360,16 @@
           <w:szCs w:val="27"/>
           <w:lang w:val="en"/>
         </w:rPr>
+        <w:t>175</w:t>
+      </w:r>
+      <w:r>
+        <w:rPr>
+          <w:rFonts w:ascii="Calibri" w:hAnsi="Calibri" w:cs="Calibri"/>
+          <w:color w:val="000000"/>
+          <w:sz w:val="27"/>
+          <w:szCs w:val="27"/>
+          <w:lang w:val="en"/>
+        </w:rPr>
         <w:t xml:space="preserve"> various : đa dạng,nhiều thứ</w:t>
       </w:r>
     </w:p>
@@ -7789,6 +10394,16 @@
           <w:szCs w:val="27"/>
           <w:lang w:val="en"/>
         </w:rPr>
+        <w:t xml:space="preserve">176 </w:t>
+      </w:r>
+      <w:r>
+        <w:rPr>
+          <w:rFonts w:ascii="Calibri" w:hAnsi="Calibri" w:cs="Calibri"/>
+          <w:color w:val="000000"/>
+          <w:sz w:val="27"/>
+          <w:szCs w:val="27"/>
+          <w:lang w:val="en"/>
+        </w:rPr>
         <w:t>Verdict : phán quyết</w:t>
       </w:r>
       <w:r>
@@ -7800,6 +10415,25 @@
           <w:lang w:val="en"/>
         </w:rPr>
         <w:br/>
+      </w:r>
+      <w:r>
+        <w:rPr>
+          <w:rFonts w:ascii="Calibri" w:hAnsi="Calibri" w:cs="Calibri"/>
+          <w:color w:val="000000"/>
+          <w:sz w:val="27"/>
+          <w:szCs w:val="27"/>
+          <w:lang w:val="en"/>
+        </w:rPr>
+        <w:t xml:space="preserve">177 </w:t>
+      </w:r>
+      <w:r>
+        <w:rPr>
+          <w:rFonts w:ascii="Calibri" w:hAnsi="Calibri" w:cs="Calibri"/>
+          <w:color w:val="000000"/>
+          <w:sz w:val="27"/>
+          <w:szCs w:val="27"/>
+          <w:lang w:val="en"/>
+        </w:rPr>
         <w:t>via : thông qua</w:t>
       </w:r>
     </w:p>
@@ -7827,6 +10461,16 @@
           <w:szCs w:val="27"/>
           <w:lang w:val="en"/>
         </w:rPr>
+        <w:t xml:space="preserve">178 </w:t>
+      </w:r>
+      <w:r>
+        <w:rPr>
+          <w:rFonts w:ascii="Calibri" w:hAnsi="Calibri" w:cs="Calibri"/>
+          <w:color w:val="000000"/>
+          <w:sz w:val="27"/>
+          <w:szCs w:val="27"/>
+          <w:lang w:val="en"/>
+        </w:rPr>
         <w:t>visualization : hình dung,nhắc lại,gợi lại</w:t>
       </w:r>
       <w:r>
@@ -7838,6 +10482,25 @@
           <w:lang w:val="en"/>
         </w:rPr>
         <w:br/>
+      </w:r>
+      <w:r>
+        <w:rPr>
+          <w:rFonts w:ascii="Calibri" w:hAnsi="Calibri" w:cs="Calibri"/>
+          <w:color w:val="000000"/>
+          <w:sz w:val="27"/>
+          <w:szCs w:val="27"/>
+          <w:lang w:val="en"/>
+        </w:rPr>
+        <w:t xml:space="preserve">179 </w:t>
+      </w:r>
+      <w:r>
+        <w:rPr>
+          <w:rFonts w:ascii="Calibri" w:hAnsi="Calibri" w:cs="Calibri"/>
+          <w:color w:val="000000"/>
+          <w:sz w:val="27"/>
+          <w:szCs w:val="27"/>
+          <w:lang w:val="en"/>
+        </w:rPr>
         <w:t>within : trong</w:t>
       </w:r>
       <w:r>
@@ -7849,6 +10512,27 @@
           <w:lang w:val="en"/>
         </w:rPr>
         <w:br/>
+      </w:r>
+      <w:r>
+        <w:rPr>
+          <w:rFonts w:ascii="Calibri" w:hAnsi="Calibri" w:cs="Calibri"/>
+          <w:color w:val="000000"/>
+          <w:sz w:val="27"/>
+          <w:szCs w:val="27"/>
+          <w:lang w:val="en"/>
+        </w:rPr>
+        <w:t xml:space="preserve">180 </w:t>
+      </w:r>
+      <w:bookmarkStart w:id="0" w:name="_GoBack"/>
+      <w:bookmarkEnd w:id="0"/>
+      <w:r>
+        <w:rPr>
+          <w:rFonts w:ascii="Calibri" w:hAnsi="Calibri" w:cs="Calibri"/>
+          <w:color w:val="000000"/>
+          <w:sz w:val="27"/>
+          <w:szCs w:val="27"/>
+          <w:lang w:val="en"/>
+        </w:rPr>
         <w:t>worth : có giá trị</w:t>
       </w:r>
     </w:p>
@@ -10877,7 +13561,7 @@
 </file>
 
 <file path=customXml/itemProps1.xml><?xml version="1.0" encoding="utf-8"?>
-<ds:datastoreItem xmlns:ds="http://schemas.openxmlformats.org/officeDocument/2006/customXml" ds:itemID="{3C07E695-2D73-4669-924C-0ADF88DF9D57}">
+<ds:datastoreItem xmlns:ds="http://schemas.openxmlformats.org/officeDocument/2006/customXml" ds:itemID="{E92BD200-92A1-4EB2-B02C-9B3B61F2B711}">
   <ds:schemaRefs>
     <ds:schemaRef ds:uri="http://schemas.openxmlformats.org/officeDocument/2006/bibliography"/>
   </ds:schemaRefs>

--- a/NOTE/New-word.docx
+++ b/NOTE/New-word.docx
@@ -7593,7 +7593,7 @@
           <w:color w:val="000000"/>
           <w:sz w:val="27"/>
           <w:szCs w:val="27"/>
-          <w:lang w:val="fr-FR"/>
+          <w:lang w:val="en"/>
         </w:rPr>
       </w:pPr>
       <w:r>
@@ -7613,7 +7613,7 @@
           <w:color w:val="000000"/>
           <w:sz w:val="27"/>
           <w:szCs w:val="27"/>
-          <w:lang w:val="fr-FR"/>
+          <w:lang w:val="en"/>
         </w:rPr>
         <w:t xml:space="preserve">93 </w:t>
       </w:r>
@@ -7623,7 +7623,7 @@
           <w:color w:val="000000"/>
           <w:sz w:val="27"/>
           <w:szCs w:val="27"/>
-          <w:lang w:val="fr-FR"/>
+          <w:lang w:val="en"/>
         </w:rPr>
         <w:t>isolation : sự cô lập</w:t>
       </w:r>
@@ -7633,7 +7633,7 @@
           <w:color w:val="000000"/>
           <w:sz w:val="27"/>
           <w:szCs w:val="27"/>
-          <w:lang w:val="fr-FR"/>
+          <w:lang w:val="en"/>
         </w:rPr>
         <w:br/>
       </w:r>
@@ -7643,7 +7643,7 @@
           <w:color w:val="000000"/>
           <w:sz w:val="27"/>
           <w:szCs w:val="27"/>
-          <w:lang w:val="fr-FR"/>
+          <w:lang w:val="en"/>
         </w:rPr>
         <w:t xml:space="preserve">94 </w:t>
       </w:r>
@@ -7653,7 +7653,7 @@
           <w:color w:val="000000"/>
           <w:sz w:val="27"/>
           <w:szCs w:val="27"/>
-          <w:lang w:val="fr-FR"/>
+          <w:lang w:val="en"/>
         </w:rPr>
         <w:t>issue : vấn đề</w:t>
       </w:r>
@@ -7668,16 +7668,16 @@
           <w:color w:val="000000"/>
           <w:sz w:val="27"/>
           <w:szCs w:val="27"/>
-          <w:lang w:val="fr-FR"/>
-        </w:rPr>
-      </w:pPr>
-      <w:r>
-        <w:rPr>
-          <w:rFonts w:ascii="Calibri" w:hAnsi="Calibri" w:cs="Calibri"/>
-          <w:color w:val="000000"/>
-          <w:sz w:val="27"/>
-          <w:szCs w:val="27"/>
-          <w:lang w:val="fr-FR"/>
+          <w:lang w:val="en"/>
+        </w:rPr>
+      </w:pPr>
+      <w:r>
+        <w:rPr>
+          <w:rFonts w:ascii="Calibri" w:hAnsi="Calibri" w:cs="Calibri"/>
+          <w:color w:val="000000"/>
+          <w:sz w:val="27"/>
+          <w:szCs w:val="27"/>
+          <w:lang w:val="en"/>
         </w:rPr>
         <w:t xml:space="preserve">95 </w:t>
       </w:r>
@@ -7687,7 +7687,7 @@
           <w:color w:val="000000"/>
           <w:sz w:val="27"/>
           <w:szCs w:val="27"/>
-          <w:lang w:val="fr-FR"/>
+          <w:lang w:val="en"/>
         </w:rPr>
         <w:t>leverage  : tận dụng</w:t>
       </w:r>
@@ -7702,16 +7702,16 @@
           <w:color w:val="000000"/>
           <w:sz w:val="27"/>
           <w:szCs w:val="27"/>
-          <w:lang w:val="fr-FR"/>
-        </w:rPr>
-      </w:pPr>
-      <w:r>
-        <w:rPr>
-          <w:rFonts w:ascii="Calibri" w:hAnsi="Calibri" w:cs="Calibri"/>
-          <w:color w:val="000000"/>
-          <w:sz w:val="27"/>
-          <w:szCs w:val="27"/>
-          <w:lang w:val="fr-FR"/>
+          <w:lang w:val="en"/>
+        </w:rPr>
+      </w:pPr>
+      <w:r>
+        <w:rPr>
+          <w:rFonts w:ascii="Calibri" w:hAnsi="Calibri" w:cs="Calibri"/>
+          <w:color w:val="000000"/>
+          <w:sz w:val="27"/>
+          <w:szCs w:val="27"/>
+          <w:lang w:val="en"/>
         </w:rPr>
         <w:t>96</w:t>
       </w:r>
@@ -7721,7 +7721,7 @@
           <w:color w:val="000000"/>
           <w:sz w:val="27"/>
           <w:szCs w:val="27"/>
-          <w:lang w:val="fr-FR"/>
+          <w:lang w:val="en"/>
         </w:rPr>
         <w:t xml:space="preserve"> manual  : nghịch đảo</w:t>
       </w:r>
@@ -7731,7 +7731,7 @@
           <w:color w:val="000000"/>
           <w:sz w:val="27"/>
           <w:szCs w:val="27"/>
-          <w:lang w:val="fr-FR"/>
+          <w:lang w:val="en"/>
         </w:rPr>
         <w:br/>
       </w:r>
@@ -7741,7 +7741,7 @@
           <w:color w:val="000000"/>
           <w:sz w:val="27"/>
           <w:szCs w:val="27"/>
-          <w:lang w:val="fr-FR"/>
+          <w:lang w:val="en"/>
         </w:rPr>
         <w:t xml:space="preserve">97 </w:t>
       </w:r>
@@ -7751,7 +7751,7 @@
           <w:color w:val="000000"/>
           <w:sz w:val="27"/>
           <w:szCs w:val="27"/>
-          <w:lang w:val="fr-FR"/>
+          <w:lang w:val="en"/>
         </w:rPr>
         <w:t>mention : đề cập đến</w:t>
       </w:r>
@@ -7761,7 +7761,7 @@
           <w:color w:val="000000"/>
           <w:sz w:val="27"/>
           <w:szCs w:val="27"/>
-          <w:lang w:val="fr-FR"/>
+          <w:lang w:val="en"/>
         </w:rPr>
         <w:br/>
       </w:r>
@@ -7771,7 +7771,7 @@
           <w:color w:val="000000"/>
           <w:sz w:val="27"/>
           <w:szCs w:val="27"/>
-          <w:lang w:val="fr-FR"/>
+          <w:lang w:val="en"/>
         </w:rPr>
         <w:t xml:space="preserve">98 </w:t>
       </w:r>
@@ -7781,7 +7781,7 @@
           <w:color w:val="000000"/>
           <w:sz w:val="27"/>
           <w:szCs w:val="27"/>
-          <w:lang w:val="fr-FR"/>
+          <w:lang w:val="en"/>
         </w:rPr>
         <w:t>modify : sửa đổi</w:t>
       </w:r>
@@ -7791,7 +7791,7 @@
           <w:color w:val="000000"/>
           <w:sz w:val="27"/>
           <w:szCs w:val="27"/>
-          <w:lang w:val="fr-FR"/>
+          <w:lang w:val="en"/>
         </w:rPr>
         <w:br/>
       </w:r>
@@ -7801,7 +7801,7 @@
           <w:color w:val="000000"/>
           <w:sz w:val="27"/>
           <w:szCs w:val="27"/>
-          <w:lang w:val="fr-FR"/>
+          <w:lang w:val="en"/>
         </w:rPr>
         <w:t xml:space="preserve">99 </w:t>
       </w:r>
@@ -7811,7 +7811,7 @@
           <w:color w:val="000000"/>
           <w:sz w:val="27"/>
           <w:szCs w:val="27"/>
-          <w:lang w:val="fr-FR"/>
+          <w:lang w:val="en"/>
         </w:rPr>
         <w:t>necessary : cần thiết</w:t>
       </w:r>
@@ -7821,7 +7821,7 @@
           <w:color w:val="000000"/>
           <w:sz w:val="27"/>
           <w:szCs w:val="27"/>
-          <w:lang w:val="fr-FR"/>
+          <w:lang w:val="en"/>
         </w:rPr>
         <w:br/>
       </w:r>
@@ -7831,7 +7831,7 @@
           <w:color w:val="000000"/>
           <w:sz w:val="27"/>
           <w:szCs w:val="27"/>
-          <w:lang w:val="fr-FR"/>
+          <w:lang w:val="en"/>
         </w:rPr>
         <w:t xml:space="preserve">100 </w:t>
       </w:r>
@@ -7841,7 +7841,7 @@
           <w:color w:val="000000"/>
           <w:sz w:val="27"/>
           <w:szCs w:val="27"/>
-          <w:lang w:val="fr-FR"/>
+          <w:lang w:val="en"/>
         </w:rPr>
         <w:t>nested : lồng nhau</w:t>
       </w:r>
@@ -7851,7 +7851,7 @@
           <w:color w:val="000000"/>
           <w:sz w:val="27"/>
           <w:szCs w:val="27"/>
-          <w:lang w:val="fr-FR"/>
+          <w:lang w:val="en"/>
         </w:rPr>
         <w:br/>
       </w:r>
@@ -7861,7 +7861,7 @@
           <w:color w:val="000000"/>
           <w:sz w:val="27"/>
           <w:szCs w:val="27"/>
-          <w:lang w:val="fr-FR"/>
+          <w:lang w:val="en"/>
         </w:rPr>
         <w:t xml:space="preserve">101 </w:t>
       </w:r>
@@ -7871,7 +7871,7 @@
           <w:color w:val="000000"/>
           <w:sz w:val="27"/>
           <w:szCs w:val="27"/>
-          <w:lang w:val="fr-FR"/>
+          <w:lang w:val="en"/>
         </w:rPr>
         <w:t>otherwise : nếu ko thì</w:t>
       </w:r>
@@ -7881,7 +7881,7 @@
           <w:color w:val="000000"/>
           <w:sz w:val="27"/>
           <w:szCs w:val="27"/>
-          <w:lang w:val="fr-FR"/>
+          <w:lang w:val="en"/>
         </w:rPr>
         <w:br/>
       </w:r>
@@ -7891,7 +7891,7 @@
           <w:color w:val="000000"/>
           <w:sz w:val="27"/>
           <w:szCs w:val="27"/>
-          <w:lang w:val="fr-FR"/>
+          <w:lang w:val="en"/>
         </w:rPr>
         <w:t xml:space="preserve">102 </w:t>
       </w:r>
@@ -7901,7 +7901,7 @@
           <w:color w:val="000000"/>
           <w:sz w:val="27"/>
           <w:szCs w:val="27"/>
-          <w:lang w:val="fr-FR"/>
+          <w:lang w:val="en"/>
         </w:rPr>
         <w:t>otherwise : nếu ko thì</w:t>
       </w:r>
@@ -7911,7 +7911,7 @@
           <w:color w:val="000000"/>
           <w:sz w:val="27"/>
           <w:szCs w:val="27"/>
-          <w:lang w:val="fr-FR"/>
+          <w:lang w:val="en"/>
         </w:rPr>
         <w:br/>
       </w:r>
@@ -7921,7 +7921,7 @@
           <w:color w:val="000000"/>
           <w:sz w:val="27"/>
           <w:szCs w:val="27"/>
-          <w:lang w:val="fr-FR"/>
+          <w:lang w:val="en"/>
         </w:rPr>
         <w:t xml:space="preserve">103 </w:t>
       </w:r>
@@ -7931,7 +7931,7 @@
           <w:color w:val="000000"/>
           <w:sz w:val="27"/>
           <w:szCs w:val="27"/>
-          <w:lang w:val="fr-FR"/>
+          <w:lang w:val="en"/>
         </w:rPr>
         <w:t>override : ghi đè</w:t>
       </w:r>
@@ -9430,7 +9430,7 @@
           <w:color w:val="000000"/>
           <w:sz w:val="27"/>
           <w:szCs w:val="27"/>
-          <w:lang w:val="en"/>
+          <w:lang w:val="fr-FR"/>
         </w:rPr>
         <w:lastRenderedPageBreak/>
         <w:t xml:space="preserve">148 </w:t>
@@ -9441,7 +9441,7 @@
           <w:color w:val="000000"/>
           <w:sz w:val="27"/>
           <w:szCs w:val="27"/>
-          <w:lang w:val="en"/>
+          <w:lang w:val="fr-FR"/>
         </w:rPr>
         <w:t>sentence : kết án,phán quyết.</w:t>
       </w:r>
@@ -9451,7 +9451,7 @@
           <w:color w:val="000000"/>
           <w:sz w:val="27"/>
           <w:szCs w:val="27"/>
-          <w:lang w:val="en"/>
+          <w:lang w:val="fr-FR"/>
         </w:rPr>
         <w:br/>
       </w:r>
@@ -10523,1306 +10523,1340 @@
         </w:rPr>
         <w:t xml:space="preserve">180 </w:t>
       </w:r>
+      <w:r>
+        <w:rPr>
+          <w:rFonts w:ascii="Calibri" w:hAnsi="Calibri" w:cs="Calibri"/>
+          <w:color w:val="000000"/>
+          <w:sz w:val="27"/>
+          <w:szCs w:val="27"/>
+          <w:lang w:val="en"/>
+        </w:rPr>
+        <w:t>worth : có giá trị</w:t>
+      </w:r>
+    </w:p>
+    <w:p>
+      <w:pPr>
+        <w:autoSpaceDE w:val="0"/>
+        <w:autoSpaceDN w:val="0"/>
+        <w:adjustRightInd w:val="0"/>
+        <w:rPr>
+          <w:rFonts w:ascii="Calibri" w:hAnsi="Calibri" w:cs="Calibri"/>
+          <w:color w:val="000000"/>
+          <w:sz w:val="27"/>
+          <w:szCs w:val="27"/>
+          <w:lang w:val="en"/>
+        </w:rPr>
+      </w:pPr>
+    </w:p>
+    <w:p>
+      <w:pPr>
+        <w:autoSpaceDE w:val="0"/>
+        <w:autoSpaceDN w:val="0"/>
+        <w:adjustRightInd w:val="0"/>
+        <w:rPr>
+          <w:rFonts w:ascii="Calibri" w:hAnsi="Calibri" w:cs="Calibri"/>
+          <w:color w:val="000000"/>
+          <w:sz w:val="27"/>
+          <w:szCs w:val="27"/>
+          <w:lang w:val="en"/>
+        </w:rPr>
+      </w:pPr>
+    </w:p>
+    <w:p>
+      <w:pPr>
+        <w:autoSpaceDE w:val="0"/>
+        <w:autoSpaceDN w:val="0"/>
+        <w:adjustRightInd w:val="0"/>
+        <w:rPr>
+          <w:rFonts w:ascii="Calibri" w:hAnsi="Calibri" w:cs="Calibri"/>
+          <w:color w:val="000000"/>
+          <w:sz w:val="27"/>
+          <w:szCs w:val="27"/>
+          <w:lang w:val="en"/>
+        </w:rPr>
+      </w:pPr>
+    </w:p>
+    <w:p>
+      <w:pPr>
+        <w:autoSpaceDE w:val="0"/>
+        <w:autoSpaceDN w:val="0"/>
+        <w:adjustRightInd w:val="0"/>
+        <w:rPr>
+          <w:rFonts w:ascii="Calibri" w:hAnsi="Calibri" w:cs="Calibri"/>
+          <w:color w:val="000000"/>
+          <w:sz w:val="27"/>
+          <w:szCs w:val="27"/>
+          <w:lang w:val="en"/>
+        </w:rPr>
+      </w:pPr>
+    </w:p>
+    <w:p>
+      <w:pPr>
+        <w:autoSpaceDE w:val="0"/>
+        <w:autoSpaceDN w:val="0"/>
+        <w:adjustRightInd w:val="0"/>
+        <w:rPr>
+          <w:rFonts w:ascii="Calibri" w:hAnsi="Calibri" w:cs="Calibri"/>
+          <w:color w:val="000000"/>
+          <w:sz w:val="27"/>
+          <w:szCs w:val="27"/>
+          <w:lang w:val="en"/>
+        </w:rPr>
+      </w:pPr>
+      <w:r>
+        <w:rPr>
+          <w:rFonts w:ascii="Calibri" w:hAnsi="Calibri" w:cs="Calibri"/>
+          <w:color w:val="000000"/>
+          <w:sz w:val="27"/>
+          <w:szCs w:val="27"/>
+          <w:lang w:val="en"/>
+        </w:rPr>
+        <w:t>term :  kỳ hạn,chỉ đinh</w:t>
+      </w:r>
+    </w:p>
+    <w:p>
+      <w:pPr>
+        <w:autoSpaceDE w:val="0"/>
+        <w:autoSpaceDN w:val="0"/>
+        <w:adjustRightInd w:val="0"/>
+        <w:rPr>
+          <w:rFonts w:ascii="Calibri" w:hAnsi="Calibri" w:cs="Calibri"/>
+          <w:color w:val="000000"/>
+          <w:sz w:val="27"/>
+          <w:szCs w:val="27"/>
+          <w:lang w:val="en"/>
+        </w:rPr>
+      </w:pPr>
+      <w:r>
+        <w:rPr>
+          <w:rFonts w:ascii="Calibri" w:hAnsi="Calibri" w:cs="Calibri"/>
+          <w:color w:val="000000"/>
+          <w:sz w:val="27"/>
+          <w:szCs w:val="27"/>
+          <w:lang w:val="en"/>
+        </w:rPr>
+        <w:t>explicitly : rõ ràng</w:t>
+      </w:r>
+    </w:p>
+    <w:p>
+      <w:pPr>
+        <w:autoSpaceDE w:val="0"/>
+        <w:autoSpaceDN w:val="0"/>
+        <w:adjustRightInd w:val="0"/>
+        <w:rPr>
+          <w:rFonts w:ascii="Calibri" w:hAnsi="Calibri" w:cs="Calibri"/>
+          <w:color w:val="000000"/>
+          <w:sz w:val="27"/>
+          <w:szCs w:val="27"/>
+          <w:lang w:val="fr-FR"/>
+        </w:rPr>
+      </w:pPr>
+      <w:r>
+        <w:rPr>
+          <w:rFonts w:ascii="Calibri" w:hAnsi="Calibri" w:cs="Calibri"/>
+          <w:color w:val="000000"/>
+          <w:sz w:val="27"/>
+          <w:szCs w:val="27"/>
+          <w:lang w:val="fr-FR"/>
+        </w:rPr>
+        <w:t>ties : quan  hệ</w:t>
+      </w:r>
+    </w:p>
+    <w:p>
+      <w:pPr>
+        <w:autoSpaceDE w:val="0"/>
+        <w:autoSpaceDN w:val="0"/>
+        <w:adjustRightInd w:val="0"/>
+        <w:rPr>
+          <w:rFonts w:ascii="Calibri" w:hAnsi="Calibri" w:cs="Calibri"/>
+          <w:color w:val="000000"/>
+          <w:sz w:val="27"/>
+          <w:szCs w:val="27"/>
+          <w:lang w:val="fr-FR"/>
+        </w:rPr>
+      </w:pPr>
+      <w:r>
+        <w:rPr>
+          <w:rFonts w:ascii="Calibri" w:hAnsi="Calibri" w:cs="Calibri"/>
+          <w:color w:val="000000"/>
+          <w:sz w:val="27"/>
+          <w:szCs w:val="27"/>
+          <w:lang w:val="fr-FR"/>
+        </w:rPr>
+        <w:t>principle : nguyên tắc</w:t>
+      </w:r>
+    </w:p>
+    <w:p>
+      <w:pPr>
+        <w:autoSpaceDE w:val="0"/>
+        <w:autoSpaceDN w:val="0"/>
+        <w:adjustRightInd w:val="0"/>
+        <w:rPr>
+          <w:rFonts w:ascii="Calibri" w:hAnsi="Calibri" w:cs="Calibri"/>
+          <w:color w:val="000000"/>
+          <w:sz w:val="27"/>
+          <w:szCs w:val="27"/>
+          <w:lang w:val="fr-FR"/>
+        </w:rPr>
+      </w:pPr>
+      <w:r>
+        <w:rPr>
+          <w:rFonts w:ascii="Calibri" w:hAnsi="Calibri" w:cs="Calibri"/>
+          <w:color w:val="000000"/>
+          <w:sz w:val="27"/>
+          <w:szCs w:val="27"/>
+          <w:lang w:val="fr-FR"/>
+        </w:rPr>
+        <w:t>emit : xông lên,phát ra</w:t>
+      </w:r>
+    </w:p>
+    <w:p>
+      <w:pPr>
+        <w:autoSpaceDE w:val="0"/>
+        <w:autoSpaceDN w:val="0"/>
+        <w:adjustRightInd w:val="0"/>
+        <w:rPr>
+          <w:rFonts w:ascii="Calibri" w:hAnsi="Calibri" w:cs="Calibri"/>
+          <w:color w:val="000000"/>
+          <w:sz w:val="27"/>
+          <w:szCs w:val="27"/>
+          <w:lang w:val="fr-FR"/>
+        </w:rPr>
+      </w:pPr>
+      <w:r>
+        <w:rPr>
+          <w:rFonts w:ascii="Calibri" w:hAnsi="Calibri" w:cs="Calibri"/>
+          <w:color w:val="000000"/>
+          <w:sz w:val="27"/>
+          <w:szCs w:val="27"/>
+          <w:lang w:val="fr-FR"/>
+        </w:rPr>
+        <w:t>directly : trực tiếp,ngay lập tức</w:t>
+      </w:r>
+    </w:p>
+    <w:p>
+      <w:pPr>
+        <w:autoSpaceDE w:val="0"/>
+        <w:autoSpaceDN w:val="0"/>
+        <w:adjustRightInd w:val="0"/>
+        <w:rPr>
+          <w:rFonts w:ascii="Calibri" w:hAnsi="Calibri" w:cs="Calibri"/>
+          <w:color w:val="000000"/>
+          <w:sz w:val="27"/>
+          <w:szCs w:val="27"/>
+          <w:lang w:val="en"/>
+        </w:rPr>
+      </w:pPr>
+      <w:r>
+        <w:rPr>
+          <w:rFonts w:ascii="Calibri" w:hAnsi="Calibri" w:cs="Calibri"/>
+          <w:color w:val="000000"/>
+          <w:sz w:val="27"/>
+          <w:szCs w:val="27"/>
+          <w:lang w:val="en"/>
+        </w:rPr>
+        <w:t>specify : chỉ định</w:t>
+      </w:r>
+    </w:p>
+    <w:p>
+      <w:pPr>
+        <w:autoSpaceDE w:val="0"/>
+        <w:autoSpaceDN w:val="0"/>
+        <w:adjustRightInd w:val="0"/>
+        <w:rPr>
+          <w:rFonts w:ascii="Calibri" w:hAnsi="Calibri" w:cs="Calibri"/>
+          <w:color w:val="000000"/>
+          <w:sz w:val="27"/>
+          <w:szCs w:val="27"/>
+          <w:lang w:val="en"/>
+        </w:rPr>
+      </w:pPr>
+      <w:r>
+        <w:rPr>
+          <w:rFonts w:ascii="Calibri" w:hAnsi="Calibri" w:cs="Calibri"/>
+          <w:color w:val="000000"/>
+          <w:sz w:val="27"/>
+          <w:szCs w:val="27"/>
+          <w:lang w:val="en"/>
+        </w:rPr>
+        <w:t>receipt : biên lai</w:t>
+      </w:r>
+    </w:p>
+    <w:p>
+      <w:pPr>
+        <w:autoSpaceDE w:val="0"/>
+        <w:autoSpaceDN w:val="0"/>
+        <w:adjustRightInd w:val="0"/>
+        <w:rPr>
+          <w:rFonts w:ascii="Calibri" w:hAnsi="Calibri" w:cs="Calibri"/>
+          <w:color w:val="000000"/>
+          <w:sz w:val="27"/>
+          <w:szCs w:val="27"/>
+          <w:lang w:val="en"/>
+        </w:rPr>
+      </w:pPr>
+      <w:r>
+        <w:rPr>
+          <w:rFonts w:ascii="Calibri" w:hAnsi="Calibri" w:cs="Calibri"/>
+          <w:color w:val="000000"/>
+          <w:sz w:val="27"/>
+          <w:szCs w:val="27"/>
+          <w:lang w:val="en"/>
+        </w:rPr>
+        <w:t>dispatch : công văn,thư từ</w:t>
+      </w:r>
+    </w:p>
+    <w:p>
+      <w:pPr>
+        <w:autoSpaceDE w:val="0"/>
+        <w:autoSpaceDN w:val="0"/>
+        <w:adjustRightInd w:val="0"/>
+        <w:rPr>
+          <w:rFonts w:ascii="Calibri" w:hAnsi="Calibri" w:cs="Calibri"/>
+          <w:color w:val="000000"/>
+          <w:sz w:val="27"/>
+          <w:szCs w:val="27"/>
+          <w:lang w:val="en"/>
+        </w:rPr>
+      </w:pPr>
+      <w:r>
+        <w:rPr>
+          <w:rFonts w:ascii="Calibri" w:hAnsi="Calibri" w:cs="Calibri"/>
+          <w:color w:val="000000"/>
+          <w:sz w:val="27"/>
+          <w:szCs w:val="27"/>
+          <w:lang w:val="en"/>
+        </w:rPr>
+        <w:t xml:space="preserve"> restrict : hạn chế</w:t>
+      </w:r>
+    </w:p>
+    <w:p>
+      <w:pPr>
+        <w:autoSpaceDE w:val="0"/>
+        <w:autoSpaceDN w:val="0"/>
+        <w:adjustRightInd w:val="0"/>
+        <w:rPr>
+          <w:rFonts w:ascii="Calibri" w:hAnsi="Calibri" w:cs="Calibri"/>
+          <w:color w:val="000000"/>
+          <w:sz w:val="27"/>
+          <w:szCs w:val="27"/>
+          <w:lang w:val="fr-FR"/>
+        </w:rPr>
+      </w:pPr>
+      <w:r>
+        <w:rPr>
+          <w:rFonts w:ascii="Calibri" w:hAnsi="Calibri" w:cs="Calibri"/>
+          <w:color w:val="000000"/>
+          <w:sz w:val="27"/>
+          <w:szCs w:val="27"/>
+          <w:lang w:val="fr-FR"/>
+        </w:rPr>
+        <w:t>concerne : quan tâm</w:t>
+      </w:r>
+    </w:p>
+    <w:p>
+      <w:pPr>
+        <w:autoSpaceDE w:val="0"/>
+        <w:autoSpaceDN w:val="0"/>
+        <w:adjustRightInd w:val="0"/>
+        <w:rPr>
+          <w:rFonts w:ascii="Calibri" w:hAnsi="Calibri" w:cs="Calibri"/>
+          <w:color w:val="000000"/>
+          <w:sz w:val="27"/>
+          <w:szCs w:val="27"/>
+          <w:lang w:val="fr-FR"/>
+        </w:rPr>
+      </w:pPr>
+      <w:r>
+        <w:rPr>
+          <w:rFonts w:ascii="Calibri" w:hAnsi="Calibri" w:cs="Calibri"/>
+          <w:color w:val="000000"/>
+          <w:sz w:val="27"/>
+          <w:szCs w:val="27"/>
+          <w:lang w:val="fr-FR"/>
+        </w:rPr>
+        <w:t>literal : nghĩa đen</w:t>
+      </w:r>
+    </w:p>
+    <w:p>
+      <w:pPr>
+        <w:autoSpaceDE w:val="0"/>
+        <w:autoSpaceDN w:val="0"/>
+        <w:adjustRightInd w:val="0"/>
+        <w:rPr>
+          <w:rFonts w:ascii="Calibri" w:hAnsi="Calibri" w:cs="Calibri"/>
+          <w:color w:val="000000"/>
+          <w:sz w:val="27"/>
+          <w:szCs w:val="27"/>
+          <w:lang w:val="vi-VN"/>
+        </w:rPr>
+      </w:pPr>
+      <w:r>
+        <w:rPr>
+          <w:rFonts w:ascii="Calibri" w:hAnsi="Calibri" w:cs="Calibri"/>
+          <w:color w:val="000000"/>
+          <w:sz w:val="27"/>
+          <w:szCs w:val="27"/>
+          <w:lang w:val="en"/>
+        </w:rPr>
+        <w:lastRenderedPageBreak/>
+        <w:t xml:space="preserve">precedence : quyền </w:t>
+      </w:r>
+      <w:r>
+        <w:rPr>
+          <w:rFonts w:ascii="Calibri" w:hAnsi="Calibri" w:cs="Calibri"/>
+          <w:color w:val="000000"/>
+          <w:sz w:val="27"/>
+          <w:szCs w:val="27"/>
+          <w:lang w:val="vi-VN"/>
+        </w:rPr>
+        <w:t>ưu tiên.</w:t>
+      </w:r>
+    </w:p>
+    <w:p>
+      <w:pPr>
+        <w:autoSpaceDE w:val="0"/>
+        <w:autoSpaceDN w:val="0"/>
+        <w:adjustRightInd w:val="0"/>
+        <w:rPr>
+          <w:rFonts w:ascii="Calibri" w:hAnsi="Calibri" w:cs="Calibri"/>
+          <w:color w:val="000000"/>
+          <w:sz w:val="27"/>
+          <w:szCs w:val="27"/>
+          <w:lang w:val="en"/>
+        </w:rPr>
+      </w:pPr>
+      <w:r>
+        <w:rPr>
+          <w:rFonts w:ascii="Calibri" w:hAnsi="Calibri" w:cs="Calibri"/>
+          <w:color w:val="000000"/>
+          <w:sz w:val="27"/>
+          <w:szCs w:val="27"/>
+          <w:lang w:val="en"/>
+        </w:rPr>
+        <w:t>Associativity : kết hợp.</w:t>
+      </w:r>
+    </w:p>
+    <w:p>
+      <w:pPr>
+        <w:autoSpaceDE w:val="0"/>
+        <w:autoSpaceDN w:val="0"/>
+        <w:adjustRightInd w:val="0"/>
+        <w:rPr>
+          <w:rFonts w:ascii="Calibri" w:hAnsi="Calibri" w:cs="Calibri"/>
+          <w:color w:val="000000"/>
+          <w:sz w:val="27"/>
+          <w:szCs w:val="27"/>
+          <w:lang w:val="en"/>
+        </w:rPr>
+      </w:pPr>
+      <w:r>
+        <w:rPr>
+          <w:rFonts w:ascii="Calibri" w:hAnsi="Calibri" w:cs="Calibri"/>
+          <w:color w:val="000000"/>
+          <w:sz w:val="27"/>
+          <w:szCs w:val="27"/>
+          <w:lang w:val="en"/>
+        </w:rPr>
+        <w:t>assignment : phân công.</w:t>
+      </w:r>
+    </w:p>
+    <w:p>
+      <w:pPr>
+        <w:autoSpaceDE w:val="0"/>
+        <w:autoSpaceDN w:val="0"/>
+        <w:adjustRightInd w:val="0"/>
+        <w:rPr>
+          <w:rFonts w:ascii="Calibri" w:hAnsi="Calibri" w:cs="Calibri"/>
+          <w:color w:val="000000"/>
+          <w:sz w:val="27"/>
+          <w:szCs w:val="27"/>
+          <w:lang w:val="en"/>
+        </w:rPr>
+      </w:pPr>
+      <w:r>
+        <w:rPr>
+          <w:rFonts w:ascii="Calibri" w:hAnsi="Calibri" w:cs="Calibri"/>
+          <w:color w:val="000000"/>
+          <w:sz w:val="27"/>
+          <w:szCs w:val="27"/>
+          <w:lang w:val="en"/>
+        </w:rPr>
+        <w:t>suppose : giả sử.</w:t>
+      </w:r>
+    </w:p>
+    <w:p>
+      <w:pPr>
+        <w:autoSpaceDE w:val="0"/>
+        <w:autoSpaceDN w:val="0"/>
+        <w:adjustRightInd w:val="0"/>
+        <w:rPr>
+          <w:rFonts w:ascii="Calibri" w:hAnsi="Calibri" w:cs="Calibri"/>
+          <w:color w:val="000000"/>
+          <w:sz w:val="27"/>
+          <w:szCs w:val="27"/>
+          <w:lang w:val="vi-VN"/>
+        </w:rPr>
+      </w:pPr>
+      <w:r>
+        <w:rPr>
+          <w:rFonts w:ascii="Calibri" w:hAnsi="Calibri" w:cs="Calibri"/>
+          <w:color w:val="000000"/>
+          <w:sz w:val="27"/>
+          <w:szCs w:val="27"/>
+          <w:lang w:val="en"/>
+        </w:rPr>
+        <w:t>retirement : nghỉ h</w:t>
+      </w:r>
+      <w:r>
+        <w:rPr>
+          <w:rFonts w:ascii="Calibri" w:hAnsi="Calibri" w:cs="Calibri"/>
+          <w:color w:val="000000"/>
+          <w:sz w:val="27"/>
+          <w:szCs w:val="27"/>
+          <w:lang w:val="vi-VN"/>
+        </w:rPr>
+        <w:t>ưu,rút quân,bỏ cuộc.</w:t>
+      </w:r>
+    </w:p>
+    <w:p>
+      <w:pPr>
+        <w:autoSpaceDE w:val="0"/>
+        <w:autoSpaceDN w:val="0"/>
+        <w:adjustRightInd w:val="0"/>
+        <w:rPr>
+          <w:rFonts w:ascii="Calibri" w:hAnsi="Calibri" w:cs="Calibri"/>
+          <w:color w:val="000000"/>
+          <w:sz w:val="27"/>
+          <w:szCs w:val="27"/>
+          <w:lang w:val="en"/>
+        </w:rPr>
+      </w:pPr>
+      <w:r>
+        <w:rPr>
+          <w:rFonts w:ascii="Calibri" w:hAnsi="Calibri" w:cs="Calibri"/>
+          <w:color w:val="000000"/>
+          <w:sz w:val="27"/>
+          <w:szCs w:val="27"/>
+          <w:lang w:val="en"/>
+        </w:rPr>
+        <w:t>movement : phong trào.</w:t>
+      </w:r>
+    </w:p>
+    <w:p>
+      <w:pPr>
+        <w:autoSpaceDE w:val="0"/>
+        <w:autoSpaceDN w:val="0"/>
+        <w:adjustRightInd w:val="0"/>
+        <w:rPr>
+          <w:rFonts w:ascii="Calibri" w:hAnsi="Calibri" w:cs="Calibri"/>
+          <w:color w:val="000000"/>
+          <w:sz w:val="27"/>
+          <w:szCs w:val="27"/>
+          <w:lang w:val="en"/>
+        </w:rPr>
+      </w:pPr>
+      <w:r>
+        <w:rPr>
+          <w:rFonts w:ascii="Calibri" w:hAnsi="Calibri" w:cs="Calibri"/>
+          <w:color w:val="000000"/>
+          <w:sz w:val="27"/>
+          <w:szCs w:val="27"/>
+          <w:lang w:val="en"/>
+        </w:rPr>
+        <w:t>handy : khéo léo,tiện dụng,dễ cầm.</w:t>
+      </w:r>
+    </w:p>
+    <w:p>
+      <w:pPr>
+        <w:autoSpaceDE w:val="0"/>
+        <w:autoSpaceDN w:val="0"/>
+        <w:adjustRightInd w:val="0"/>
+        <w:rPr>
+          <w:rFonts w:ascii="Calibri" w:hAnsi="Calibri" w:cs="Calibri"/>
+          <w:color w:val="000000"/>
+          <w:sz w:val="27"/>
+          <w:szCs w:val="27"/>
+          <w:lang w:val="en"/>
+        </w:rPr>
+      </w:pPr>
+      <w:r>
+        <w:rPr>
+          <w:rFonts w:ascii="Calibri" w:hAnsi="Calibri" w:cs="Calibri"/>
+          <w:color w:val="000000"/>
+          <w:sz w:val="27"/>
+          <w:szCs w:val="27"/>
+          <w:lang w:val="en"/>
+        </w:rPr>
+        <w:t xml:space="preserve"> bundle : bó,gói.</w:t>
+      </w:r>
+    </w:p>
+    <w:p>
+      <w:pPr>
+        <w:autoSpaceDE w:val="0"/>
+        <w:autoSpaceDN w:val="0"/>
+        <w:adjustRightInd w:val="0"/>
+        <w:rPr>
+          <w:rFonts w:ascii="Calibri" w:hAnsi="Calibri" w:cs="Calibri"/>
+          <w:color w:val="000000"/>
+          <w:sz w:val="27"/>
+          <w:szCs w:val="27"/>
+          <w:lang w:val="en"/>
+        </w:rPr>
+      </w:pPr>
+      <w:r>
+        <w:rPr>
+          <w:rFonts w:ascii="Calibri" w:hAnsi="Calibri" w:cs="Calibri"/>
+          <w:color w:val="000000"/>
+          <w:sz w:val="27"/>
+          <w:szCs w:val="27"/>
+          <w:lang w:val="en"/>
+        </w:rPr>
+        <w:t>dedication : cống hiến</w:t>
+      </w:r>
+    </w:p>
+    <w:p>
+      <w:pPr>
+        <w:autoSpaceDE w:val="0"/>
+        <w:autoSpaceDN w:val="0"/>
+        <w:adjustRightInd w:val="0"/>
+        <w:rPr>
+          <w:rFonts w:ascii="Calibri" w:hAnsi="Calibri" w:cs="Calibri"/>
+          <w:color w:val="000000"/>
+          <w:sz w:val="27"/>
+          <w:szCs w:val="27"/>
+          <w:lang w:val="en"/>
+        </w:rPr>
+      </w:pPr>
+      <w:r>
+        <w:rPr>
+          <w:rFonts w:ascii="Calibri" w:hAnsi="Calibri" w:cs="Calibri"/>
+          <w:color w:val="000000"/>
+          <w:sz w:val="27"/>
+          <w:szCs w:val="27"/>
+          <w:lang w:val="en"/>
+        </w:rPr>
+        <w:t>determines  : xác định,quyết định,dứt khoát</w:t>
+      </w:r>
+    </w:p>
+    <w:p>
+      <w:pPr>
+        <w:autoSpaceDE w:val="0"/>
+        <w:autoSpaceDN w:val="0"/>
+        <w:adjustRightInd w:val="0"/>
+        <w:rPr>
+          <w:rFonts w:ascii="Calibri" w:hAnsi="Calibri" w:cs="Calibri"/>
+          <w:color w:val="000000"/>
+          <w:sz w:val="27"/>
+          <w:szCs w:val="27"/>
+          <w:lang w:val="en"/>
+        </w:rPr>
+      </w:pPr>
+      <w:r>
+        <w:rPr>
+          <w:rFonts w:ascii="Calibri" w:hAnsi="Calibri" w:cs="Calibri"/>
+          <w:color w:val="000000"/>
+          <w:sz w:val="27"/>
+          <w:szCs w:val="27"/>
+          <w:lang w:val="en"/>
+        </w:rPr>
+        <w:t>predefined : xác định trước</w:t>
+      </w:r>
+    </w:p>
+    <w:p>
+      <w:pPr>
+        <w:autoSpaceDE w:val="0"/>
+        <w:autoSpaceDN w:val="0"/>
+        <w:adjustRightInd w:val="0"/>
+        <w:rPr>
+          <w:rFonts w:ascii="Calibri" w:hAnsi="Calibri" w:cs="Calibri"/>
+          <w:color w:val="000000"/>
+          <w:sz w:val="27"/>
+          <w:szCs w:val="27"/>
+          <w:lang w:val="en"/>
+        </w:rPr>
+      </w:pPr>
+      <w:r>
+        <w:rPr>
+          <w:rFonts w:ascii="Calibri" w:hAnsi="Calibri" w:cs="Calibri"/>
+          <w:color w:val="000000"/>
+          <w:sz w:val="27"/>
+          <w:szCs w:val="27"/>
+          <w:lang w:val="en"/>
+        </w:rPr>
+        <w:t>iterate  : lap di lap lai</w:t>
+      </w:r>
+    </w:p>
+    <w:p>
+      <w:pPr>
+        <w:autoSpaceDE w:val="0"/>
+        <w:autoSpaceDN w:val="0"/>
+        <w:adjustRightInd w:val="0"/>
+        <w:rPr>
+          <w:rFonts w:ascii="Calibri" w:hAnsi="Calibri" w:cs="Calibri"/>
+          <w:color w:val="000000"/>
+          <w:sz w:val="27"/>
+          <w:szCs w:val="27"/>
+          <w:lang w:val="en"/>
+        </w:rPr>
+      </w:pPr>
+      <w:r>
+        <w:rPr>
+          <w:rFonts w:ascii="Calibri" w:hAnsi="Calibri" w:cs="Calibri"/>
+          <w:color w:val="000000"/>
+          <w:sz w:val="27"/>
+          <w:szCs w:val="27"/>
+          <w:lang w:val="en"/>
+        </w:rPr>
+        <w:t>prebuilt  : dựng sẵn</w:t>
+      </w:r>
+    </w:p>
+    <w:p>
+      <w:pPr>
+        <w:autoSpaceDE w:val="0"/>
+        <w:autoSpaceDN w:val="0"/>
+        <w:adjustRightInd w:val="0"/>
+        <w:rPr>
+          <w:rFonts w:ascii="Calibri" w:hAnsi="Calibri" w:cs="Calibri"/>
+          <w:color w:val="000000"/>
+          <w:sz w:val="27"/>
+          <w:szCs w:val="27"/>
+          <w:lang w:val="en"/>
+        </w:rPr>
+      </w:pPr>
+      <w:r>
+        <w:rPr>
+          <w:rFonts w:ascii="Calibri" w:hAnsi="Calibri" w:cs="Calibri"/>
+          <w:color w:val="000000"/>
+          <w:sz w:val="27"/>
+          <w:szCs w:val="27"/>
+          <w:lang w:val="en"/>
+        </w:rPr>
+        <w:t>parentheses : dấu ngoặc đơn</w:t>
+      </w:r>
+    </w:p>
+    <w:p>
+      <w:pPr>
+        <w:autoSpaceDE w:val="0"/>
+        <w:autoSpaceDN w:val="0"/>
+        <w:adjustRightInd w:val="0"/>
+        <w:rPr>
+          <w:rFonts w:ascii="Calibri" w:hAnsi="Calibri" w:cs="Calibri"/>
+          <w:color w:val="000000"/>
+          <w:sz w:val="27"/>
+          <w:szCs w:val="27"/>
+          <w:lang w:val="en"/>
+        </w:rPr>
+      </w:pPr>
+      <w:r>
+        <w:rPr>
+          <w:rFonts w:ascii="Calibri" w:hAnsi="Calibri" w:cs="Calibri"/>
+          <w:color w:val="000000"/>
+          <w:sz w:val="27"/>
+          <w:szCs w:val="27"/>
+          <w:lang w:val="en"/>
+        </w:rPr>
+        <w:t>capabilities  : khả năng</w:t>
+      </w:r>
+    </w:p>
+    <w:p>
+      <w:pPr>
+        <w:autoSpaceDE w:val="0"/>
+        <w:autoSpaceDN w:val="0"/>
+        <w:adjustRightInd w:val="0"/>
+        <w:rPr>
+          <w:rFonts w:ascii="Calibri" w:hAnsi="Calibri" w:cs="Calibri"/>
+          <w:color w:val="000000"/>
+          <w:sz w:val="27"/>
+          <w:szCs w:val="27"/>
+          <w:lang w:val="en"/>
+        </w:rPr>
+      </w:pPr>
+      <w:r>
+        <w:rPr>
+          <w:rFonts w:ascii="Calibri" w:hAnsi="Calibri" w:cs="Calibri"/>
+          <w:color w:val="000000"/>
+          <w:sz w:val="27"/>
+          <w:szCs w:val="27"/>
+          <w:lang w:val="en"/>
+        </w:rPr>
+        <w:t>consists  : bao gồm</w:t>
+      </w:r>
+    </w:p>
+    <w:p>
+      <w:pPr>
+        <w:autoSpaceDE w:val="0"/>
+        <w:autoSpaceDN w:val="0"/>
+        <w:adjustRightInd w:val="0"/>
+        <w:rPr>
+          <w:rFonts w:ascii="Calibri" w:hAnsi="Calibri" w:cs="Calibri"/>
+          <w:color w:val="000000"/>
+          <w:sz w:val="27"/>
+          <w:szCs w:val="27"/>
+          <w:lang w:val="en"/>
+        </w:rPr>
+      </w:pPr>
+      <w:r>
+        <w:rPr>
+          <w:rFonts w:ascii="Calibri" w:hAnsi="Calibri" w:cs="Calibri"/>
+          <w:color w:val="000000"/>
+          <w:sz w:val="27"/>
+          <w:szCs w:val="27"/>
+          <w:lang w:val="en"/>
+        </w:rPr>
+        <w:t>specific  : riêng</w:t>
+      </w:r>
+    </w:p>
+    <w:p>
+      <w:pPr>
+        <w:autoSpaceDE w:val="0"/>
+        <w:autoSpaceDN w:val="0"/>
+        <w:adjustRightInd w:val="0"/>
+        <w:rPr>
+          <w:rFonts w:ascii="Calibri" w:hAnsi="Calibri" w:cs="Calibri"/>
+          <w:color w:val="000000"/>
+          <w:sz w:val="27"/>
+          <w:szCs w:val="27"/>
+          <w:lang w:val="en"/>
+        </w:rPr>
+      </w:pPr>
+      <w:r>
+        <w:rPr>
+          <w:rFonts w:ascii="Calibri" w:hAnsi="Calibri" w:cs="Calibri"/>
+          <w:color w:val="000000"/>
+          <w:sz w:val="27"/>
+          <w:szCs w:val="27"/>
+          <w:lang w:val="en"/>
+        </w:rPr>
+        <w:t>emit : xông lên,phát ra</w:t>
+      </w:r>
+    </w:p>
+    <w:p>
+      <w:pPr>
+        <w:autoSpaceDE w:val="0"/>
+        <w:autoSpaceDN w:val="0"/>
+        <w:adjustRightInd w:val="0"/>
+        <w:rPr>
+          <w:rFonts w:ascii="Calibri" w:hAnsi="Calibri" w:cs="Calibri"/>
+          <w:color w:val="000000"/>
+          <w:sz w:val="27"/>
+          <w:szCs w:val="27"/>
+          <w:lang w:val="en"/>
+        </w:rPr>
+      </w:pPr>
+      <w:r>
+        <w:rPr>
+          <w:rFonts w:ascii="Calibri" w:hAnsi="Calibri" w:cs="Calibri"/>
+          <w:color w:val="000000"/>
+          <w:sz w:val="27"/>
+          <w:szCs w:val="27"/>
+          <w:lang w:val="en"/>
+        </w:rPr>
+        <w:t>combine : phối hợp,liên minh</w:t>
+      </w:r>
+    </w:p>
+    <w:p>
+      <w:pPr>
+        <w:autoSpaceDE w:val="0"/>
+        <w:autoSpaceDN w:val="0"/>
+        <w:adjustRightInd w:val="0"/>
+        <w:rPr>
+          <w:rFonts w:ascii="Calibri" w:hAnsi="Calibri" w:cs="Calibri"/>
+          <w:color w:val="000000"/>
+          <w:sz w:val="27"/>
+          <w:szCs w:val="27"/>
+          <w:lang w:val="en"/>
+        </w:rPr>
+      </w:pPr>
+      <w:r>
+        <w:rPr>
+          <w:rFonts w:ascii="Calibri" w:hAnsi="Calibri" w:cs="Calibri"/>
+          <w:color w:val="000000"/>
+          <w:sz w:val="27"/>
+          <w:szCs w:val="27"/>
+          <w:lang w:val="en"/>
+        </w:rPr>
+        <w:t>Arrange : sắp xếp,bố trí,hòa giải</w:t>
+      </w:r>
+    </w:p>
+    <w:p>
+      <w:pPr>
+        <w:autoSpaceDE w:val="0"/>
+        <w:autoSpaceDN w:val="0"/>
+        <w:adjustRightInd w:val="0"/>
+        <w:rPr>
+          <w:rFonts w:ascii="Calibri" w:hAnsi="Calibri" w:cs="Calibri"/>
+          <w:color w:val="000000"/>
+          <w:sz w:val="27"/>
+          <w:szCs w:val="27"/>
+          <w:lang w:val="en"/>
+        </w:rPr>
+      </w:pPr>
+      <w:r>
+        <w:rPr>
+          <w:rFonts w:ascii="Calibri" w:hAnsi="Calibri" w:cs="Calibri"/>
+          <w:color w:val="000000"/>
+          <w:sz w:val="27"/>
+          <w:szCs w:val="27"/>
+          <w:lang w:val="en"/>
+        </w:rPr>
+        <w:t>associates  : cộng sự</w:t>
+      </w:r>
+    </w:p>
+    <w:p>
+      <w:pPr>
+        <w:autoSpaceDE w:val="0"/>
+        <w:autoSpaceDN w:val="0"/>
+        <w:adjustRightInd w:val="0"/>
+        <w:rPr>
+          <w:rFonts w:ascii="Calibri" w:hAnsi="Calibri" w:cs="Calibri"/>
+          <w:color w:val="000000"/>
+          <w:sz w:val="27"/>
+          <w:szCs w:val="27"/>
+          <w:lang w:val="en"/>
+        </w:rPr>
+      </w:pPr>
+      <w:r>
+        <w:rPr>
+          <w:rFonts w:ascii="Calibri" w:hAnsi="Calibri" w:cs="Calibri"/>
+          <w:color w:val="000000"/>
+          <w:sz w:val="27"/>
+          <w:szCs w:val="27"/>
+          <w:lang w:val="en"/>
+        </w:rPr>
+        <w:t xml:space="preserve"> enables  : cho phép</w:t>
+      </w:r>
+    </w:p>
+    <w:p>
+      <w:pPr>
+        <w:autoSpaceDE w:val="0"/>
+        <w:autoSpaceDN w:val="0"/>
+        <w:adjustRightInd w:val="0"/>
+        <w:rPr>
+          <w:rFonts w:ascii="Calibri" w:hAnsi="Calibri" w:cs="Calibri"/>
+          <w:color w:val="000000"/>
+          <w:sz w:val="27"/>
+          <w:szCs w:val="27"/>
+          <w:lang w:val="en"/>
+        </w:rPr>
+      </w:pPr>
+      <w:r>
+        <w:rPr>
+          <w:rFonts w:ascii="Calibri" w:hAnsi="Calibri" w:cs="Calibri"/>
+          <w:color w:val="000000"/>
+          <w:sz w:val="27"/>
+          <w:szCs w:val="27"/>
+          <w:lang w:val="en"/>
+        </w:rPr>
+        <w:lastRenderedPageBreak/>
+        <w:t>segment : bộ phận</w:t>
+      </w:r>
+    </w:p>
+    <w:p>
+      <w:pPr>
+        <w:autoSpaceDE w:val="0"/>
+        <w:autoSpaceDN w:val="0"/>
+        <w:adjustRightInd w:val="0"/>
+        <w:rPr>
+          <w:rFonts w:ascii="Calibri" w:hAnsi="Calibri" w:cs="Calibri"/>
+          <w:color w:val="000000"/>
+          <w:sz w:val="27"/>
+          <w:szCs w:val="27"/>
+          <w:lang w:val="en"/>
+        </w:rPr>
+      </w:pPr>
+      <w:r>
+        <w:rPr>
+          <w:rFonts w:ascii="Calibri" w:hAnsi="Calibri" w:cs="Calibri"/>
+          <w:color w:val="000000"/>
+          <w:sz w:val="27"/>
+          <w:szCs w:val="27"/>
+          <w:lang w:val="en"/>
+        </w:rPr>
+        <w:t>integral : không thể thiếu,liên đới,phép tích phân</w:t>
+      </w:r>
+    </w:p>
+    <w:p>
+      <w:pPr>
+        <w:autoSpaceDE w:val="0"/>
+        <w:autoSpaceDN w:val="0"/>
+        <w:adjustRightInd w:val="0"/>
+        <w:rPr>
+          <w:rFonts w:ascii="Calibri" w:hAnsi="Calibri" w:cs="Calibri"/>
+          <w:color w:val="000000"/>
+          <w:sz w:val="27"/>
+          <w:szCs w:val="27"/>
+          <w:lang w:val="en"/>
+        </w:rPr>
+      </w:pPr>
+      <w:r>
+        <w:rPr>
+          <w:rFonts w:ascii="Calibri" w:hAnsi="Calibri" w:cs="Calibri"/>
+          <w:color w:val="000000"/>
+          <w:sz w:val="27"/>
+          <w:szCs w:val="27"/>
+          <w:lang w:val="en"/>
+        </w:rPr>
+        <w:t>simulate  : mô phỏng</w:t>
+      </w:r>
+    </w:p>
+    <w:p>
+      <w:pPr>
+        <w:autoSpaceDE w:val="0"/>
+        <w:autoSpaceDN w:val="0"/>
+        <w:adjustRightInd w:val="0"/>
+        <w:rPr>
+          <w:rFonts w:ascii="Calibri" w:hAnsi="Calibri" w:cs="Calibri"/>
+          <w:color w:val="000000"/>
+          <w:sz w:val="27"/>
+          <w:szCs w:val="27"/>
+          <w:lang w:val="en"/>
+        </w:rPr>
+      </w:pPr>
+      <w:r>
+        <w:rPr>
+          <w:rFonts w:ascii="Calibri" w:hAnsi="Calibri" w:cs="Calibri"/>
+          <w:color w:val="000000"/>
+          <w:sz w:val="27"/>
+          <w:szCs w:val="27"/>
+          <w:lang w:val="en"/>
+        </w:rPr>
+        <w:t>leverage  : tận dụng</w:t>
+      </w:r>
+    </w:p>
+    <w:p>
+      <w:pPr>
+        <w:autoSpaceDE w:val="0"/>
+        <w:autoSpaceDN w:val="0"/>
+        <w:adjustRightInd w:val="0"/>
+        <w:rPr>
+          <w:rFonts w:ascii="Calibri" w:hAnsi="Calibri" w:cs="Calibri"/>
+          <w:color w:val="000000"/>
+          <w:sz w:val="27"/>
+          <w:szCs w:val="27"/>
+          <w:lang w:val="en"/>
+        </w:rPr>
+      </w:pPr>
+      <w:r>
+        <w:rPr>
+          <w:rFonts w:ascii="Calibri" w:hAnsi="Calibri" w:cs="Calibri"/>
+          <w:color w:val="000000"/>
+          <w:sz w:val="27"/>
+          <w:szCs w:val="27"/>
+          <w:lang w:val="en"/>
+        </w:rPr>
+        <w:t>visualization : hình dung,nhắc lại,gợi lại</w:t>
+      </w:r>
+    </w:p>
+    <w:p>
+      <w:pPr>
+        <w:autoSpaceDE w:val="0"/>
+        <w:autoSpaceDN w:val="0"/>
+        <w:adjustRightInd w:val="0"/>
+        <w:rPr>
+          <w:rFonts w:ascii="Calibri" w:hAnsi="Calibri" w:cs="Calibri"/>
+          <w:color w:val="000000"/>
+          <w:sz w:val="27"/>
+          <w:szCs w:val="27"/>
+          <w:lang w:val="en"/>
+        </w:rPr>
+      </w:pPr>
+      <w:r>
+        <w:rPr>
+          <w:rFonts w:ascii="Calibri" w:hAnsi="Calibri" w:cs="Calibri"/>
+          <w:color w:val="000000"/>
+          <w:sz w:val="27"/>
+          <w:szCs w:val="27"/>
+          <w:lang w:val="en"/>
+        </w:rPr>
+        <w:t>gather : tụ họp,nắm chặt</w:t>
+      </w:r>
+    </w:p>
+    <w:p>
+      <w:pPr>
+        <w:autoSpaceDE w:val="0"/>
+        <w:autoSpaceDN w:val="0"/>
+        <w:adjustRightInd w:val="0"/>
+        <w:rPr>
+          <w:rFonts w:ascii="Calibri" w:hAnsi="Calibri" w:cs="Calibri"/>
+          <w:color w:val="000000"/>
+          <w:sz w:val="27"/>
+          <w:szCs w:val="27"/>
+          <w:lang w:val="en"/>
+        </w:rPr>
+      </w:pPr>
+      <w:r>
+        <w:rPr>
+          <w:rFonts w:ascii="Calibri" w:hAnsi="Calibri" w:cs="Calibri"/>
+          <w:color w:val="000000"/>
+          <w:sz w:val="27"/>
+          <w:szCs w:val="27"/>
+          <w:lang w:val="en"/>
+        </w:rPr>
+        <w:t>reflect : phản chiếu</w:t>
+      </w:r>
+    </w:p>
+    <w:p>
+      <w:pPr>
+        <w:autoSpaceDE w:val="0"/>
+        <w:autoSpaceDN w:val="0"/>
+        <w:adjustRightInd w:val="0"/>
+        <w:rPr>
+          <w:rFonts w:ascii="Calibri" w:hAnsi="Calibri" w:cs="Calibri"/>
+          <w:color w:val="000000"/>
+          <w:sz w:val="27"/>
+          <w:szCs w:val="27"/>
+          <w:lang w:val="en"/>
+        </w:rPr>
+      </w:pPr>
+      <w:r>
+        <w:rPr>
+          <w:rFonts w:ascii="Calibri" w:hAnsi="Calibri" w:cs="Calibri"/>
+          <w:color w:val="000000"/>
+          <w:sz w:val="27"/>
+          <w:szCs w:val="27"/>
+          <w:lang w:val="en"/>
+        </w:rPr>
+        <w:t>pitfalls : cạm bẫy</w:t>
+      </w:r>
+    </w:p>
+    <w:p>
+      <w:pPr>
+        <w:autoSpaceDE w:val="0"/>
+        <w:autoSpaceDN w:val="0"/>
+        <w:adjustRightInd w:val="0"/>
+        <w:rPr>
+          <w:rFonts w:ascii="Calibri" w:hAnsi="Calibri" w:cs="Calibri"/>
+          <w:color w:val="000000"/>
+          <w:sz w:val="27"/>
+          <w:szCs w:val="27"/>
+          <w:lang w:val="fr-FR"/>
+        </w:rPr>
+      </w:pPr>
+      <w:r>
+        <w:rPr>
+          <w:rFonts w:ascii="Calibri" w:hAnsi="Calibri" w:cs="Calibri"/>
+          <w:color w:val="000000"/>
+          <w:sz w:val="27"/>
+          <w:szCs w:val="27"/>
+          <w:lang w:val="fr-FR"/>
+        </w:rPr>
+        <w:t>avoid : tránh</w:t>
+      </w:r>
+    </w:p>
+    <w:p>
+      <w:pPr>
+        <w:autoSpaceDE w:val="0"/>
+        <w:autoSpaceDN w:val="0"/>
+        <w:adjustRightInd w:val="0"/>
+        <w:rPr>
+          <w:rFonts w:ascii="Calibri" w:hAnsi="Calibri" w:cs="Calibri"/>
+          <w:color w:val="000000"/>
+          <w:sz w:val="27"/>
+          <w:szCs w:val="27"/>
+          <w:lang w:val="fr-FR"/>
+        </w:rPr>
+      </w:pPr>
+      <w:r>
+        <w:rPr>
+          <w:rFonts w:ascii="Calibri" w:hAnsi="Calibri" w:cs="Calibri"/>
+          <w:color w:val="000000"/>
+          <w:sz w:val="27"/>
+          <w:szCs w:val="27"/>
+          <w:lang w:val="fr-FR"/>
+        </w:rPr>
+        <w:t>acquires : mua lại</w:t>
+      </w:r>
+    </w:p>
+    <w:p>
+      <w:pPr>
+        <w:autoSpaceDE w:val="0"/>
+        <w:autoSpaceDN w:val="0"/>
+        <w:adjustRightInd w:val="0"/>
+        <w:rPr>
+          <w:rFonts w:ascii="Calibri" w:hAnsi="Calibri" w:cs="Calibri"/>
+          <w:color w:val="000000"/>
+          <w:sz w:val="27"/>
+          <w:szCs w:val="27"/>
+          <w:lang w:val="fr-FR"/>
+        </w:rPr>
+      </w:pPr>
+      <w:r>
+        <w:rPr>
+          <w:rFonts w:ascii="Calibri" w:hAnsi="Calibri" w:cs="Calibri"/>
+          <w:color w:val="000000"/>
+          <w:sz w:val="27"/>
+          <w:szCs w:val="27"/>
+          <w:lang w:val="fr-FR"/>
+        </w:rPr>
+        <w:t xml:space="preserve"> interpolation: nội suy,sự thêm vào</w:t>
+      </w:r>
+    </w:p>
+    <w:p>
+      <w:pPr>
+        <w:autoSpaceDE w:val="0"/>
+        <w:autoSpaceDN w:val="0"/>
+        <w:adjustRightInd w:val="0"/>
+        <w:rPr>
+          <w:rFonts w:ascii="Calibri" w:hAnsi="Calibri" w:cs="Calibri"/>
+          <w:color w:val="000000"/>
+          <w:sz w:val="27"/>
+          <w:szCs w:val="27"/>
+          <w:lang w:val="en"/>
+        </w:rPr>
+      </w:pPr>
+      <w:r>
+        <w:rPr>
+          <w:rFonts w:ascii="Calibri" w:hAnsi="Calibri" w:cs="Calibri"/>
+          <w:color w:val="000000"/>
+          <w:sz w:val="27"/>
+          <w:szCs w:val="27"/>
+          <w:lang w:val="en"/>
+        </w:rPr>
+        <w:t>initial : ban đầu</w:t>
+      </w:r>
+    </w:p>
+    <w:p>
+      <w:pPr>
+        <w:autoSpaceDE w:val="0"/>
+        <w:autoSpaceDN w:val="0"/>
+        <w:adjustRightInd w:val="0"/>
+        <w:rPr>
+          <w:rFonts w:ascii="Calibri" w:hAnsi="Calibri" w:cs="Calibri"/>
+          <w:color w:val="000000"/>
+          <w:sz w:val="27"/>
+          <w:szCs w:val="27"/>
+          <w:lang w:val="en"/>
+        </w:rPr>
+      </w:pPr>
+      <w:r>
+        <w:rPr>
+          <w:rFonts w:ascii="Calibri" w:hAnsi="Calibri" w:cs="Calibri"/>
+          <w:color w:val="000000"/>
+          <w:sz w:val="27"/>
+          <w:szCs w:val="27"/>
+          <w:lang w:val="en"/>
+        </w:rPr>
+        <w:t>whenever  : bất cứ khi nào</w:t>
+      </w:r>
+    </w:p>
+    <w:p>
+      <w:pPr>
+        <w:autoSpaceDE w:val="0"/>
+        <w:autoSpaceDN w:val="0"/>
+        <w:adjustRightInd w:val="0"/>
+        <w:rPr>
+          <w:rFonts w:ascii="Calibri" w:hAnsi="Calibri" w:cs="Calibri"/>
+          <w:color w:val="000000"/>
+          <w:sz w:val="27"/>
+          <w:szCs w:val="27"/>
+          <w:lang w:val="en"/>
+        </w:rPr>
+      </w:pPr>
+      <w:r>
+        <w:rPr>
+          <w:rFonts w:ascii="Calibri" w:hAnsi="Calibri" w:cs="Calibri"/>
+          <w:color w:val="000000"/>
+          <w:sz w:val="27"/>
+          <w:szCs w:val="27"/>
+          <w:lang w:val="en"/>
+        </w:rPr>
+        <w:t>hierarchical : thứ bậc</w:t>
+      </w:r>
+    </w:p>
+    <w:p>
+      <w:pPr>
+        <w:autoSpaceDE w:val="0"/>
+        <w:autoSpaceDN w:val="0"/>
+        <w:adjustRightInd w:val="0"/>
+        <w:rPr>
+          <w:rFonts w:ascii="Calibri" w:hAnsi="Calibri" w:cs="Calibri"/>
+          <w:color w:val="000000"/>
+          <w:sz w:val="27"/>
+          <w:szCs w:val="27"/>
+          <w:lang w:val="vi-VN"/>
+        </w:rPr>
+      </w:pPr>
+      <w:r>
+        <w:rPr>
+          <w:rFonts w:ascii="Calibri" w:hAnsi="Calibri" w:cs="Calibri"/>
+          <w:color w:val="000000"/>
+          <w:sz w:val="27"/>
+          <w:szCs w:val="27"/>
+          <w:lang w:val="en"/>
+        </w:rPr>
+        <w:t xml:space="preserve">preference : </w:t>
+      </w:r>
+      <w:r>
+        <w:rPr>
+          <w:rFonts w:ascii="Calibri" w:hAnsi="Calibri" w:cs="Calibri"/>
+          <w:color w:val="000000"/>
+          <w:sz w:val="27"/>
+          <w:szCs w:val="27"/>
+          <w:lang w:val="vi-VN"/>
+        </w:rPr>
+        <w:t>ưu tiên</w:t>
+      </w:r>
+    </w:p>
+    <w:p>
+      <w:pPr>
+        <w:autoSpaceDE w:val="0"/>
+        <w:autoSpaceDN w:val="0"/>
+        <w:adjustRightInd w:val="0"/>
+        <w:rPr>
+          <w:rFonts w:ascii="Calibri" w:hAnsi="Calibri" w:cs="Calibri"/>
+          <w:color w:val="000000"/>
+          <w:sz w:val="27"/>
+          <w:szCs w:val="27"/>
+          <w:lang w:val="en"/>
+        </w:rPr>
+      </w:pPr>
+      <w:r>
+        <w:rPr>
+          <w:rFonts w:ascii="Calibri" w:hAnsi="Calibri" w:cs="Calibri"/>
+          <w:color w:val="000000"/>
+          <w:sz w:val="27"/>
+          <w:szCs w:val="27"/>
+          <w:lang w:val="en"/>
+        </w:rPr>
+        <w:t>representation : đại diện</w:t>
+      </w:r>
+    </w:p>
+    <w:p>
+      <w:pPr>
+        <w:autoSpaceDE w:val="0"/>
+        <w:autoSpaceDN w:val="0"/>
+        <w:adjustRightInd w:val="0"/>
+        <w:rPr>
+          <w:rFonts w:ascii="Calibri" w:hAnsi="Calibri" w:cs="Calibri"/>
+          <w:color w:val="000000"/>
+          <w:sz w:val="27"/>
+          <w:szCs w:val="27"/>
+          <w:lang w:val="en"/>
+        </w:rPr>
+      </w:pPr>
+      <w:r>
+        <w:rPr>
+          <w:rFonts w:ascii="Calibri" w:hAnsi="Calibri" w:cs="Calibri"/>
+          <w:color w:val="000000"/>
+          <w:sz w:val="27"/>
+          <w:szCs w:val="27"/>
+          <w:lang w:val="en"/>
+        </w:rPr>
+        <w:t>stretches</w:t>
+      </w:r>
+      <w:r>
+        <w:rPr>
+          <w:rFonts w:ascii="Calibri" w:hAnsi="Calibri" w:cs="Calibri"/>
+          <w:color w:val="000000"/>
+          <w:sz w:val="27"/>
+          <w:szCs w:val="27"/>
+          <w:lang w:val="en"/>
+        </w:rPr>
+        <w:t xml:space="preserve"> : trải dài</w:t>
+      </w:r>
       <w:bookmarkStart w:id="0" w:name="_GoBack"/>
       <w:bookmarkEnd w:id="0"/>
-      <w:r>
-        <w:rPr>
-          <w:rFonts w:ascii="Calibri" w:hAnsi="Calibri" w:cs="Calibri"/>
-          <w:color w:val="000000"/>
-          <w:sz w:val="27"/>
-          <w:szCs w:val="27"/>
-          <w:lang w:val="en"/>
-        </w:rPr>
-        <w:t>worth : có giá trị</w:t>
-      </w:r>
-    </w:p>
-    <w:p>
-      <w:pPr>
-        <w:autoSpaceDE w:val="0"/>
-        <w:autoSpaceDN w:val="0"/>
-        <w:adjustRightInd w:val="0"/>
-        <w:rPr>
-          <w:rFonts w:ascii="Calibri" w:hAnsi="Calibri" w:cs="Calibri"/>
-          <w:color w:val="000000"/>
-          <w:sz w:val="27"/>
-          <w:szCs w:val="27"/>
-          <w:lang w:val="en"/>
-        </w:rPr>
-      </w:pPr>
-    </w:p>
-    <w:p>
-      <w:pPr>
-        <w:autoSpaceDE w:val="0"/>
-        <w:autoSpaceDN w:val="0"/>
-        <w:adjustRightInd w:val="0"/>
-        <w:rPr>
-          <w:rFonts w:ascii="Calibri" w:hAnsi="Calibri" w:cs="Calibri"/>
-          <w:color w:val="000000"/>
-          <w:sz w:val="27"/>
-          <w:szCs w:val="27"/>
-          <w:lang w:val="en"/>
-        </w:rPr>
-      </w:pPr>
-    </w:p>
-    <w:p>
-      <w:pPr>
-        <w:autoSpaceDE w:val="0"/>
-        <w:autoSpaceDN w:val="0"/>
-        <w:adjustRightInd w:val="0"/>
-        <w:rPr>
-          <w:rFonts w:ascii="Calibri" w:hAnsi="Calibri" w:cs="Calibri"/>
-          <w:color w:val="000000"/>
-          <w:sz w:val="27"/>
-          <w:szCs w:val="27"/>
-          <w:lang w:val="en"/>
-        </w:rPr>
-      </w:pPr>
-    </w:p>
-    <w:p>
-      <w:pPr>
-        <w:autoSpaceDE w:val="0"/>
-        <w:autoSpaceDN w:val="0"/>
-        <w:adjustRightInd w:val="0"/>
-        <w:rPr>
-          <w:rFonts w:ascii="Calibri" w:hAnsi="Calibri" w:cs="Calibri"/>
-          <w:color w:val="000000"/>
-          <w:sz w:val="27"/>
-          <w:szCs w:val="27"/>
-          <w:lang w:val="en"/>
-        </w:rPr>
-      </w:pPr>
-    </w:p>
-    <w:p>
-      <w:pPr>
-        <w:autoSpaceDE w:val="0"/>
-        <w:autoSpaceDN w:val="0"/>
-        <w:adjustRightInd w:val="0"/>
-        <w:rPr>
-          <w:rFonts w:ascii="Calibri" w:hAnsi="Calibri" w:cs="Calibri"/>
-          <w:color w:val="000000"/>
-          <w:sz w:val="27"/>
-          <w:szCs w:val="27"/>
-          <w:lang w:val="en"/>
-        </w:rPr>
-      </w:pPr>
-      <w:r>
-        <w:rPr>
-          <w:rFonts w:ascii="Calibri" w:hAnsi="Calibri" w:cs="Calibri"/>
-          <w:color w:val="000000"/>
-          <w:sz w:val="27"/>
-          <w:szCs w:val="27"/>
-          <w:lang w:val="en"/>
-        </w:rPr>
-        <w:t>term :  kỳ hạn,chỉ đinh</w:t>
-      </w:r>
-    </w:p>
-    <w:p>
-      <w:pPr>
-        <w:autoSpaceDE w:val="0"/>
-        <w:autoSpaceDN w:val="0"/>
-        <w:adjustRightInd w:val="0"/>
-        <w:rPr>
-          <w:rFonts w:ascii="Calibri" w:hAnsi="Calibri" w:cs="Calibri"/>
-          <w:color w:val="000000"/>
-          <w:sz w:val="27"/>
-          <w:szCs w:val="27"/>
-          <w:lang w:val="en"/>
-        </w:rPr>
-      </w:pPr>
-      <w:r>
-        <w:rPr>
-          <w:rFonts w:ascii="Calibri" w:hAnsi="Calibri" w:cs="Calibri"/>
-          <w:color w:val="000000"/>
-          <w:sz w:val="27"/>
-          <w:szCs w:val="27"/>
-          <w:lang w:val="en"/>
-        </w:rPr>
-        <w:t>explicitly : rõ ràng</w:t>
-      </w:r>
-    </w:p>
-    <w:p>
-      <w:pPr>
-        <w:autoSpaceDE w:val="0"/>
-        <w:autoSpaceDN w:val="0"/>
-        <w:adjustRightInd w:val="0"/>
-        <w:rPr>
-          <w:rFonts w:ascii="Calibri" w:hAnsi="Calibri" w:cs="Calibri"/>
-          <w:color w:val="000000"/>
-          <w:sz w:val="27"/>
-          <w:szCs w:val="27"/>
-          <w:lang w:val="fr-FR"/>
-        </w:rPr>
-      </w:pPr>
-      <w:r>
-        <w:rPr>
-          <w:rFonts w:ascii="Calibri" w:hAnsi="Calibri" w:cs="Calibri"/>
-          <w:color w:val="000000"/>
-          <w:sz w:val="27"/>
-          <w:szCs w:val="27"/>
-          <w:lang w:val="fr-FR"/>
-        </w:rPr>
-        <w:t>ties : quan  hệ</w:t>
-      </w:r>
-    </w:p>
-    <w:p>
-      <w:pPr>
-        <w:autoSpaceDE w:val="0"/>
-        <w:autoSpaceDN w:val="0"/>
-        <w:adjustRightInd w:val="0"/>
-        <w:rPr>
-          <w:rFonts w:ascii="Calibri" w:hAnsi="Calibri" w:cs="Calibri"/>
-          <w:color w:val="000000"/>
-          <w:sz w:val="27"/>
-          <w:szCs w:val="27"/>
-          <w:lang w:val="fr-FR"/>
-        </w:rPr>
-      </w:pPr>
-      <w:r>
-        <w:rPr>
-          <w:rFonts w:ascii="Calibri" w:hAnsi="Calibri" w:cs="Calibri"/>
-          <w:color w:val="000000"/>
-          <w:sz w:val="27"/>
-          <w:szCs w:val="27"/>
-          <w:lang w:val="fr-FR"/>
-        </w:rPr>
-        <w:t>principle : nguyên tắc</w:t>
-      </w:r>
-    </w:p>
-    <w:p>
-      <w:pPr>
-        <w:autoSpaceDE w:val="0"/>
-        <w:autoSpaceDN w:val="0"/>
-        <w:adjustRightInd w:val="0"/>
-        <w:rPr>
-          <w:rFonts w:ascii="Calibri" w:hAnsi="Calibri" w:cs="Calibri"/>
-          <w:color w:val="000000"/>
-          <w:sz w:val="27"/>
-          <w:szCs w:val="27"/>
-          <w:lang w:val="fr-FR"/>
-        </w:rPr>
-      </w:pPr>
-      <w:r>
-        <w:rPr>
-          <w:rFonts w:ascii="Calibri" w:hAnsi="Calibri" w:cs="Calibri"/>
-          <w:color w:val="000000"/>
-          <w:sz w:val="27"/>
-          <w:szCs w:val="27"/>
-          <w:lang w:val="fr-FR"/>
-        </w:rPr>
-        <w:t>emit : xông lên,phát ra</w:t>
-      </w:r>
-    </w:p>
-    <w:p>
-      <w:pPr>
-        <w:autoSpaceDE w:val="0"/>
-        <w:autoSpaceDN w:val="0"/>
-        <w:adjustRightInd w:val="0"/>
-        <w:rPr>
-          <w:rFonts w:ascii="Calibri" w:hAnsi="Calibri" w:cs="Calibri"/>
-          <w:color w:val="000000"/>
-          <w:sz w:val="27"/>
-          <w:szCs w:val="27"/>
-          <w:lang w:val="fr-FR"/>
-        </w:rPr>
-      </w:pPr>
-      <w:r>
-        <w:rPr>
-          <w:rFonts w:ascii="Calibri" w:hAnsi="Calibri" w:cs="Calibri"/>
-          <w:color w:val="000000"/>
-          <w:sz w:val="27"/>
-          <w:szCs w:val="27"/>
-          <w:lang w:val="fr-FR"/>
-        </w:rPr>
-        <w:t>directly : trực tiếp,ngay lập tức</w:t>
-      </w:r>
-    </w:p>
-    <w:p>
-      <w:pPr>
-        <w:autoSpaceDE w:val="0"/>
-        <w:autoSpaceDN w:val="0"/>
-        <w:adjustRightInd w:val="0"/>
-        <w:rPr>
-          <w:rFonts w:ascii="Calibri" w:hAnsi="Calibri" w:cs="Calibri"/>
-          <w:color w:val="000000"/>
-          <w:sz w:val="27"/>
-          <w:szCs w:val="27"/>
-          <w:lang w:val="en"/>
-        </w:rPr>
-      </w:pPr>
-      <w:r>
-        <w:rPr>
-          <w:rFonts w:ascii="Calibri" w:hAnsi="Calibri" w:cs="Calibri"/>
-          <w:color w:val="000000"/>
-          <w:sz w:val="27"/>
-          <w:szCs w:val="27"/>
-          <w:lang w:val="en"/>
-        </w:rPr>
-        <w:t>specify : chỉ định</w:t>
-      </w:r>
-    </w:p>
-    <w:p>
-      <w:pPr>
-        <w:autoSpaceDE w:val="0"/>
-        <w:autoSpaceDN w:val="0"/>
-        <w:adjustRightInd w:val="0"/>
-        <w:rPr>
-          <w:rFonts w:ascii="Calibri" w:hAnsi="Calibri" w:cs="Calibri"/>
-          <w:color w:val="000000"/>
-          <w:sz w:val="27"/>
-          <w:szCs w:val="27"/>
-          <w:lang w:val="en"/>
-        </w:rPr>
-      </w:pPr>
-      <w:r>
-        <w:rPr>
-          <w:rFonts w:ascii="Calibri" w:hAnsi="Calibri" w:cs="Calibri"/>
-          <w:color w:val="000000"/>
-          <w:sz w:val="27"/>
-          <w:szCs w:val="27"/>
-          <w:lang w:val="en"/>
-        </w:rPr>
-        <w:t>receipt : biên lai</w:t>
-      </w:r>
-    </w:p>
-    <w:p>
-      <w:pPr>
-        <w:autoSpaceDE w:val="0"/>
-        <w:autoSpaceDN w:val="0"/>
-        <w:adjustRightInd w:val="0"/>
-        <w:rPr>
-          <w:rFonts w:ascii="Calibri" w:hAnsi="Calibri" w:cs="Calibri"/>
-          <w:color w:val="000000"/>
-          <w:sz w:val="27"/>
-          <w:szCs w:val="27"/>
-          <w:lang w:val="en"/>
-        </w:rPr>
-      </w:pPr>
-      <w:r>
-        <w:rPr>
-          <w:rFonts w:ascii="Calibri" w:hAnsi="Calibri" w:cs="Calibri"/>
-          <w:color w:val="000000"/>
-          <w:sz w:val="27"/>
-          <w:szCs w:val="27"/>
-          <w:lang w:val="en"/>
-        </w:rPr>
-        <w:t>dispatch : công văn,thư từ</w:t>
-      </w:r>
-    </w:p>
-    <w:p>
-      <w:pPr>
-        <w:autoSpaceDE w:val="0"/>
-        <w:autoSpaceDN w:val="0"/>
-        <w:adjustRightInd w:val="0"/>
-        <w:rPr>
-          <w:rFonts w:ascii="Calibri" w:hAnsi="Calibri" w:cs="Calibri"/>
-          <w:color w:val="000000"/>
-          <w:sz w:val="27"/>
-          <w:szCs w:val="27"/>
-          <w:lang w:val="en"/>
-        </w:rPr>
-      </w:pPr>
-      <w:r>
-        <w:rPr>
-          <w:rFonts w:ascii="Calibri" w:hAnsi="Calibri" w:cs="Calibri"/>
-          <w:color w:val="000000"/>
-          <w:sz w:val="27"/>
-          <w:szCs w:val="27"/>
-          <w:lang w:val="en"/>
-        </w:rPr>
-        <w:t xml:space="preserve"> restrict : hạn chế</w:t>
-      </w:r>
-    </w:p>
-    <w:p>
-      <w:pPr>
-        <w:autoSpaceDE w:val="0"/>
-        <w:autoSpaceDN w:val="0"/>
-        <w:adjustRightInd w:val="0"/>
-        <w:rPr>
-          <w:rFonts w:ascii="Calibri" w:hAnsi="Calibri" w:cs="Calibri"/>
-          <w:color w:val="000000"/>
-          <w:sz w:val="27"/>
-          <w:szCs w:val="27"/>
-          <w:lang w:val="fr-FR"/>
-        </w:rPr>
-      </w:pPr>
-      <w:r>
-        <w:rPr>
-          <w:rFonts w:ascii="Calibri" w:hAnsi="Calibri" w:cs="Calibri"/>
-          <w:color w:val="000000"/>
-          <w:sz w:val="27"/>
-          <w:szCs w:val="27"/>
-          <w:lang w:val="fr-FR"/>
-        </w:rPr>
-        <w:t>concerne : quan tâm</w:t>
-      </w:r>
-    </w:p>
-    <w:p>
-      <w:pPr>
-        <w:autoSpaceDE w:val="0"/>
-        <w:autoSpaceDN w:val="0"/>
-        <w:adjustRightInd w:val="0"/>
-        <w:rPr>
-          <w:rFonts w:ascii="Calibri" w:hAnsi="Calibri" w:cs="Calibri"/>
-          <w:color w:val="000000"/>
-          <w:sz w:val="27"/>
-          <w:szCs w:val="27"/>
-          <w:lang w:val="fr-FR"/>
-        </w:rPr>
-      </w:pPr>
-      <w:r>
-        <w:rPr>
-          <w:rFonts w:ascii="Calibri" w:hAnsi="Calibri" w:cs="Calibri"/>
-          <w:color w:val="000000"/>
-          <w:sz w:val="27"/>
-          <w:szCs w:val="27"/>
-          <w:lang w:val="fr-FR"/>
-        </w:rPr>
-        <w:t>literal : nghĩa đen</w:t>
-      </w:r>
-    </w:p>
-    <w:p>
-      <w:pPr>
-        <w:autoSpaceDE w:val="0"/>
-        <w:autoSpaceDN w:val="0"/>
-        <w:adjustRightInd w:val="0"/>
-        <w:rPr>
-          <w:rFonts w:ascii="Calibri" w:hAnsi="Calibri" w:cs="Calibri"/>
-          <w:color w:val="000000"/>
-          <w:sz w:val="27"/>
-          <w:szCs w:val="27"/>
-          <w:lang w:val="vi-VN"/>
-        </w:rPr>
-      </w:pPr>
-      <w:r>
-        <w:rPr>
-          <w:rFonts w:ascii="Calibri" w:hAnsi="Calibri" w:cs="Calibri"/>
-          <w:color w:val="000000"/>
-          <w:sz w:val="27"/>
-          <w:szCs w:val="27"/>
-          <w:lang w:val="en"/>
-        </w:rPr>
-        <w:lastRenderedPageBreak/>
-        <w:t xml:space="preserve">precedence : quyền </w:t>
-      </w:r>
-      <w:r>
-        <w:rPr>
-          <w:rFonts w:ascii="Calibri" w:hAnsi="Calibri" w:cs="Calibri"/>
-          <w:color w:val="000000"/>
-          <w:sz w:val="27"/>
-          <w:szCs w:val="27"/>
-          <w:lang w:val="vi-VN"/>
-        </w:rPr>
-        <w:t>ưu tiên.</w:t>
-      </w:r>
-    </w:p>
-    <w:p>
-      <w:pPr>
-        <w:autoSpaceDE w:val="0"/>
-        <w:autoSpaceDN w:val="0"/>
-        <w:adjustRightInd w:val="0"/>
-        <w:rPr>
-          <w:rFonts w:ascii="Calibri" w:hAnsi="Calibri" w:cs="Calibri"/>
-          <w:color w:val="000000"/>
-          <w:sz w:val="27"/>
-          <w:szCs w:val="27"/>
-          <w:lang w:val="en"/>
-        </w:rPr>
-      </w:pPr>
-      <w:r>
-        <w:rPr>
-          <w:rFonts w:ascii="Calibri" w:hAnsi="Calibri" w:cs="Calibri"/>
-          <w:color w:val="000000"/>
-          <w:sz w:val="27"/>
-          <w:szCs w:val="27"/>
-          <w:lang w:val="en"/>
-        </w:rPr>
-        <w:t>Associativity : kết hợp.</w:t>
-      </w:r>
-    </w:p>
-    <w:p>
-      <w:pPr>
-        <w:autoSpaceDE w:val="0"/>
-        <w:autoSpaceDN w:val="0"/>
-        <w:adjustRightInd w:val="0"/>
-        <w:rPr>
-          <w:rFonts w:ascii="Calibri" w:hAnsi="Calibri" w:cs="Calibri"/>
-          <w:color w:val="000000"/>
-          <w:sz w:val="27"/>
-          <w:szCs w:val="27"/>
-          <w:lang w:val="en"/>
-        </w:rPr>
-      </w:pPr>
-      <w:r>
-        <w:rPr>
-          <w:rFonts w:ascii="Calibri" w:hAnsi="Calibri" w:cs="Calibri"/>
-          <w:color w:val="000000"/>
-          <w:sz w:val="27"/>
-          <w:szCs w:val="27"/>
-          <w:lang w:val="en"/>
-        </w:rPr>
-        <w:t>assignment : phân công.</w:t>
-      </w:r>
-    </w:p>
-    <w:p>
-      <w:pPr>
-        <w:autoSpaceDE w:val="0"/>
-        <w:autoSpaceDN w:val="0"/>
-        <w:adjustRightInd w:val="0"/>
-        <w:rPr>
-          <w:rFonts w:ascii="Calibri" w:hAnsi="Calibri" w:cs="Calibri"/>
-          <w:color w:val="000000"/>
-          <w:sz w:val="27"/>
-          <w:szCs w:val="27"/>
-          <w:lang w:val="en"/>
-        </w:rPr>
-      </w:pPr>
-      <w:r>
-        <w:rPr>
-          <w:rFonts w:ascii="Calibri" w:hAnsi="Calibri" w:cs="Calibri"/>
-          <w:color w:val="000000"/>
-          <w:sz w:val="27"/>
-          <w:szCs w:val="27"/>
-          <w:lang w:val="en"/>
-        </w:rPr>
-        <w:t>suppose : giả sử.</w:t>
-      </w:r>
-    </w:p>
-    <w:p>
-      <w:pPr>
-        <w:autoSpaceDE w:val="0"/>
-        <w:autoSpaceDN w:val="0"/>
-        <w:adjustRightInd w:val="0"/>
-        <w:rPr>
-          <w:rFonts w:ascii="Calibri" w:hAnsi="Calibri" w:cs="Calibri"/>
-          <w:color w:val="000000"/>
-          <w:sz w:val="27"/>
-          <w:szCs w:val="27"/>
-          <w:lang w:val="vi-VN"/>
-        </w:rPr>
-      </w:pPr>
-      <w:r>
-        <w:rPr>
-          <w:rFonts w:ascii="Calibri" w:hAnsi="Calibri" w:cs="Calibri"/>
-          <w:color w:val="000000"/>
-          <w:sz w:val="27"/>
-          <w:szCs w:val="27"/>
-          <w:lang w:val="en"/>
-        </w:rPr>
-        <w:t>retirement : nghỉ h</w:t>
-      </w:r>
-      <w:r>
-        <w:rPr>
-          <w:rFonts w:ascii="Calibri" w:hAnsi="Calibri" w:cs="Calibri"/>
-          <w:color w:val="000000"/>
-          <w:sz w:val="27"/>
-          <w:szCs w:val="27"/>
-          <w:lang w:val="vi-VN"/>
-        </w:rPr>
-        <w:t>ưu,rút quân,bỏ cuộc.</w:t>
-      </w:r>
-    </w:p>
-    <w:p>
-      <w:pPr>
-        <w:autoSpaceDE w:val="0"/>
-        <w:autoSpaceDN w:val="0"/>
-        <w:adjustRightInd w:val="0"/>
-        <w:rPr>
-          <w:rFonts w:ascii="Calibri" w:hAnsi="Calibri" w:cs="Calibri"/>
-          <w:color w:val="000000"/>
-          <w:sz w:val="27"/>
-          <w:szCs w:val="27"/>
-          <w:lang w:val="en"/>
-        </w:rPr>
-      </w:pPr>
-      <w:r>
-        <w:rPr>
-          <w:rFonts w:ascii="Calibri" w:hAnsi="Calibri" w:cs="Calibri"/>
-          <w:color w:val="000000"/>
-          <w:sz w:val="27"/>
-          <w:szCs w:val="27"/>
-          <w:lang w:val="en"/>
-        </w:rPr>
-        <w:t>movement : phong trào.</w:t>
-      </w:r>
-    </w:p>
-    <w:p>
-      <w:pPr>
-        <w:autoSpaceDE w:val="0"/>
-        <w:autoSpaceDN w:val="0"/>
-        <w:adjustRightInd w:val="0"/>
-        <w:rPr>
-          <w:rFonts w:ascii="Calibri" w:hAnsi="Calibri" w:cs="Calibri"/>
-          <w:color w:val="000000"/>
-          <w:sz w:val="27"/>
-          <w:szCs w:val="27"/>
-          <w:lang w:val="en"/>
-        </w:rPr>
-      </w:pPr>
-      <w:r>
-        <w:rPr>
-          <w:rFonts w:ascii="Calibri" w:hAnsi="Calibri" w:cs="Calibri"/>
-          <w:color w:val="000000"/>
-          <w:sz w:val="27"/>
-          <w:szCs w:val="27"/>
-          <w:lang w:val="en"/>
-        </w:rPr>
-        <w:t>handy : khéo léo,tiện dụng,dễ cầm.</w:t>
-      </w:r>
-    </w:p>
-    <w:p>
-      <w:pPr>
-        <w:autoSpaceDE w:val="0"/>
-        <w:autoSpaceDN w:val="0"/>
-        <w:adjustRightInd w:val="0"/>
-        <w:rPr>
-          <w:rFonts w:ascii="Calibri" w:hAnsi="Calibri" w:cs="Calibri"/>
-          <w:color w:val="000000"/>
-          <w:sz w:val="27"/>
-          <w:szCs w:val="27"/>
-          <w:lang w:val="en"/>
-        </w:rPr>
-      </w:pPr>
-      <w:r>
-        <w:rPr>
-          <w:rFonts w:ascii="Calibri" w:hAnsi="Calibri" w:cs="Calibri"/>
-          <w:color w:val="000000"/>
-          <w:sz w:val="27"/>
-          <w:szCs w:val="27"/>
-          <w:lang w:val="en"/>
-        </w:rPr>
-        <w:t xml:space="preserve"> bundle : bó,gói.</w:t>
-      </w:r>
-    </w:p>
-    <w:p>
-      <w:pPr>
-        <w:autoSpaceDE w:val="0"/>
-        <w:autoSpaceDN w:val="0"/>
-        <w:adjustRightInd w:val="0"/>
-        <w:rPr>
-          <w:rFonts w:ascii="Calibri" w:hAnsi="Calibri" w:cs="Calibri"/>
-          <w:color w:val="000000"/>
-          <w:sz w:val="27"/>
-          <w:szCs w:val="27"/>
-          <w:lang w:val="en"/>
-        </w:rPr>
-      </w:pPr>
-      <w:r>
-        <w:rPr>
-          <w:rFonts w:ascii="Calibri" w:hAnsi="Calibri" w:cs="Calibri"/>
-          <w:color w:val="000000"/>
-          <w:sz w:val="27"/>
-          <w:szCs w:val="27"/>
-          <w:lang w:val="en"/>
-        </w:rPr>
-        <w:t>dedication : cống hiến</w:t>
-      </w:r>
-    </w:p>
-    <w:p>
-      <w:pPr>
-        <w:autoSpaceDE w:val="0"/>
-        <w:autoSpaceDN w:val="0"/>
-        <w:adjustRightInd w:val="0"/>
-        <w:rPr>
-          <w:rFonts w:ascii="Calibri" w:hAnsi="Calibri" w:cs="Calibri"/>
-          <w:color w:val="000000"/>
-          <w:sz w:val="27"/>
-          <w:szCs w:val="27"/>
-          <w:lang w:val="en"/>
-        </w:rPr>
-      </w:pPr>
-      <w:r>
-        <w:rPr>
-          <w:rFonts w:ascii="Calibri" w:hAnsi="Calibri" w:cs="Calibri"/>
-          <w:color w:val="000000"/>
-          <w:sz w:val="27"/>
-          <w:szCs w:val="27"/>
-          <w:lang w:val="en"/>
-        </w:rPr>
-        <w:t>determines  : xác định,quyết định,dứt khoát</w:t>
-      </w:r>
-    </w:p>
-    <w:p>
-      <w:pPr>
-        <w:autoSpaceDE w:val="0"/>
-        <w:autoSpaceDN w:val="0"/>
-        <w:adjustRightInd w:val="0"/>
-        <w:rPr>
-          <w:rFonts w:ascii="Calibri" w:hAnsi="Calibri" w:cs="Calibri"/>
-          <w:color w:val="000000"/>
-          <w:sz w:val="27"/>
-          <w:szCs w:val="27"/>
-          <w:lang w:val="en"/>
-        </w:rPr>
-      </w:pPr>
-      <w:r>
-        <w:rPr>
-          <w:rFonts w:ascii="Calibri" w:hAnsi="Calibri" w:cs="Calibri"/>
-          <w:color w:val="000000"/>
-          <w:sz w:val="27"/>
-          <w:szCs w:val="27"/>
-          <w:lang w:val="en"/>
-        </w:rPr>
-        <w:t>predefined : xác định trước</w:t>
-      </w:r>
-    </w:p>
-    <w:p>
-      <w:pPr>
-        <w:autoSpaceDE w:val="0"/>
-        <w:autoSpaceDN w:val="0"/>
-        <w:adjustRightInd w:val="0"/>
-        <w:rPr>
-          <w:rFonts w:ascii="Calibri" w:hAnsi="Calibri" w:cs="Calibri"/>
-          <w:color w:val="000000"/>
-          <w:sz w:val="27"/>
-          <w:szCs w:val="27"/>
-          <w:lang w:val="en"/>
-        </w:rPr>
-      </w:pPr>
-      <w:r>
-        <w:rPr>
-          <w:rFonts w:ascii="Calibri" w:hAnsi="Calibri" w:cs="Calibri"/>
-          <w:color w:val="000000"/>
-          <w:sz w:val="27"/>
-          <w:szCs w:val="27"/>
-          <w:lang w:val="en"/>
-        </w:rPr>
-        <w:t>iterate  : lap di lap lai</w:t>
-      </w:r>
-    </w:p>
-    <w:p>
-      <w:pPr>
-        <w:autoSpaceDE w:val="0"/>
-        <w:autoSpaceDN w:val="0"/>
-        <w:adjustRightInd w:val="0"/>
-        <w:rPr>
-          <w:rFonts w:ascii="Calibri" w:hAnsi="Calibri" w:cs="Calibri"/>
-          <w:color w:val="000000"/>
-          <w:sz w:val="27"/>
-          <w:szCs w:val="27"/>
-          <w:lang w:val="en"/>
-        </w:rPr>
-      </w:pPr>
-      <w:r>
-        <w:rPr>
-          <w:rFonts w:ascii="Calibri" w:hAnsi="Calibri" w:cs="Calibri"/>
-          <w:color w:val="000000"/>
-          <w:sz w:val="27"/>
-          <w:szCs w:val="27"/>
-          <w:lang w:val="en"/>
-        </w:rPr>
-        <w:t>prebuilt  : dựng sẵn</w:t>
-      </w:r>
-    </w:p>
-    <w:p>
-      <w:pPr>
-        <w:autoSpaceDE w:val="0"/>
-        <w:autoSpaceDN w:val="0"/>
-        <w:adjustRightInd w:val="0"/>
-        <w:rPr>
-          <w:rFonts w:ascii="Calibri" w:hAnsi="Calibri" w:cs="Calibri"/>
-          <w:color w:val="000000"/>
-          <w:sz w:val="27"/>
-          <w:szCs w:val="27"/>
-          <w:lang w:val="en"/>
-        </w:rPr>
-      </w:pPr>
-      <w:r>
-        <w:rPr>
-          <w:rFonts w:ascii="Calibri" w:hAnsi="Calibri" w:cs="Calibri"/>
-          <w:color w:val="000000"/>
-          <w:sz w:val="27"/>
-          <w:szCs w:val="27"/>
-          <w:lang w:val="en"/>
-        </w:rPr>
-        <w:t>parentheses : dấu ngoặc đơn</w:t>
-      </w:r>
-    </w:p>
-    <w:p>
-      <w:pPr>
-        <w:autoSpaceDE w:val="0"/>
-        <w:autoSpaceDN w:val="0"/>
-        <w:adjustRightInd w:val="0"/>
-        <w:rPr>
-          <w:rFonts w:ascii="Calibri" w:hAnsi="Calibri" w:cs="Calibri"/>
-          <w:color w:val="000000"/>
-          <w:sz w:val="27"/>
-          <w:szCs w:val="27"/>
-          <w:lang w:val="en"/>
-        </w:rPr>
-      </w:pPr>
-      <w:r>
-        <w:rPr>
-          <w:rFonts w:ascii="Calibri" w:hAnsi="Calibri" w:cs="Calibri"/>
-          <w:color w:val="000000"/>
-          <w:sz w:val="27"/>
-          <w:szCs w:val="27"/>
-          <w:lang w:val="en"/>
-        </w:rPr>
-        <w:t>capabilities  : khả năng</w:t>
-      </w:r>
-    </w:p>
-    <w:p>
-      <w:pPr>
-        <w:autoSpaceDE w:val="0"/>
-        <w:autoSpaceDN w:val="0"/>
-        <w:adjustRightInd w:val="0"/>
-        <w:rPr>
-          <w:rFonts w:ascii="Calibri" w:hAnsi="Calibri" w:cs="Calibri"/>
-          <w:color w:val="000000"/>
-          <w:sz w:val="27"/>
-          <w:szCs w:val="27"/>
-          <w:lang w:val="en"/>
-        </w:rPr>
-      </w:pPr>
-      <w:r>
-        <w:rPr>
-          <w:rFonts w:ascii="Calibri" w:hAnsi="Calibri" w:cs="Calibri"/>
-          <w:color w:val="000000"/>
-          <w:sz w:val="27"/>
-          <w:szCs w:val="27"/>
-          <w:lang w:val="en"/>
-        </w:rPr>
-        <w:t>consists  : bao gồm</w:t>
-      </w:r>
-    </w:p>
-    <w:p>
-      <w:pPr>
-        <w:autoSpaceDE w:val="0"/>
-        <w:autoSpaceDN w:val="0"/>
-        <w:adjustRightInd w:val="0"/>
-        <w:rPr>
-          <w:rFonts w:ascii="Calibri" w:hAnsi="Calibri" w:cs="Calibri"/>
-          <w:color w:val="000000"/>
-          <w:sz w:val="27"/>
-          <w:szCs w:val="27"/>
-          <w:lang w:val="en"/>
-        </w:rPr>
-      </w:pPr>
-      <w:r>
-        <w:rPr>
-          <w:rFonts w:ascii="Calibri" w:hAnsi="Calibri" w:cs="Calibri"/>
-          <w:color w:val="000000"/>
-          <w:sz w:val="27"/>
-          <w:szCs w:val="27"/>
-          <w:lang w:val="en"/>
-        </w:rPr>
-        <w:t>specific  : riêng</w:t>
-      </w:r>
-    </w:p>
-    <w:p>
-      <w:pPr>
-        <w:autoSpaceDE w:val="0"/>
-        <w:autoSpaceDN w:val="0"/>
-        <w:adjustRightInd w:val="0"/>
-        <w:rPr>
-          <w:rFonts w:ascii="Calibri" w:hAnsi="Calibri" w:cs="Calibri"/>
-          <w:color w:val="000000"/>
-          <w:sz w:val="27"/>
-          <w:szCs w:val="27"/>
-          <w:lang w:val="en"/>
-        </w:rPr>
-      </w:pPr>
-      <w:r>
-        <w:rPr>
-          <w:rFonts w:ascii="Calibri" w:hAnsi="Calibri" w:cs="Calibri"/>
-          <w:color w:val="000000"/>
-          <w:sz w:val="27"/>
-          <w:szCs w:val="27"/>
-          <w:lang w:val="en"/>
-        </w:rPr>
-        <w:t>emit : xông lên,phát ra</w:t>
-      </w:r>
-    </w:p>
-    <w:p>
-      <w:pPr>
-        <w:autoSpaceDE w:val="0"/>
-        <w:autoSpaceDN w:val="0"/>
-        <w:adjustRightInd w:val="0"/>
-        <w:rPr>
-          <w:rFonts w:ascii="Calibri" w:hAnsi="Calibri" w:cs="Calibri"/>
-          <w:color w:val="000000"/>
-          <w:sz w:val="27"/>
-          <w:szCs w:val="27"/>
-          <w:lang w:val="en"/>
-        </w:rPr>
-      </w:pPr>
-      <w:r>
-        <w:rPr>
-          <w:rFonts w:ascii="Calibri" w:hAnsi="Calibri" w:cs="Calibri"/>
-          <w:color w:val="000000"/>
-          <w:sz w:val="27"/>
-          <w:szCs w:val="27"/>
-          <w:lang w:val="en"/>
-        </w:rPr>
-        <w:t>combine : phối hợp,liên minh</w:t>
-      </w:r>
-    </w:p>
-    <w:p>
-      <w:pPr>
-        <w:autoSpaceDE w:val="0"/>
-        <w:autoSpaceDN w:val="0"/>
-        <w:adjustRightInd w:val="0"/>
-        <w:rPr>
-          <w:rFonts w:ascii="Calibri" w:hAnsi="Calibri" w:cs="Calibri"/>
-          <w:color w:val="000000"/>
-          <w:sz w:val="27"/>
-          <w:szCs w:val="27"/>
-          <w:lang w:val="en"/>
-        </w:rPr>
-      </w:pPr>
-      <w:r>
-        <w:rPr>
-          <w:rFonts w:ascii="Calibri" w:hAnsi="Calibri" w:cs="Calibri"/>
-          <w:color w:val="000000"/>
-          <w:sz w:val="27"/>
-          <w:szCs w:val="27"/>
-          <w:lang w:val="en"/>
-        </w:rPr>
-        <w:t>Arrange : sắp xếp,bố trí,hòa giải</w:t>
-      </w:r>
-    </w:p>
-    <w:p>
-      <w:pPr>
-        <w:autoSpaceDE w:val="0"/>
-        <w:autoSpaceDN w:val="0"/>
-        <w:adjustRightInd w:val="0"/>
-        <w:rPr>
-          <w:rFonts w:ascii="Calibri" w:hAnsi="Calibri" w:cs="Calibri"/>
-          <w:color w:val="000000"/>
-          <w:sz w:val="27"/>
-          <w:szCs w:val="27"/>
-          <w:lang w:val="en"/>
-        </w:rPr>
-      </w:pPr>
-      <w:r>
-        <w:rPr>
-          <w:rFonts w:ascii="Calibri" w:hAnsi="Calibri" w:cs="Calibri"/>
-          <w:color w:val="000000"/>
-          <w:sz w:val="27"/>
-          <w:szCs w:val="27"/>
-          <w:lang w:val="en"/>
-        </w:rPr>
-        <w:t>associates  : cộng sự</w:t>
-      </w:r>
-    </w:p>
-    <w:p>
-      <w:pPr>
-        <w:autoSpaceDE w:val="0"/>
-        <w:autoSpaceDN w:val="0"/>
-        <w:adjustRightInd w:val="0"/>
-        <w:rPr>
-          <w:rFonts w:ascii="Calibri" w:hAnsi="Calibri" w:cs="Calibri"/>
-          <w:color w:val="000000"/>
-          <w:sz w:val="27"/>
-          <w:szCs w:val="27"/>
-          <w:lang w:val="en"/>
-        </w:rPr>
-      </w:pPr>
-      <w:r>
-        <w:rPr>
-          <w:rFonts w:ascii="Calibri" w:hAnsi="Calibri" w:cs="Calibri"/>
-          <w:color w:val="000000"/>
-          <w:sz w:val="27"/>
-          <w:szCs w:val="27"/>
-          <w:lang w:val="en"/>
-        </w:rPr>
-        <w:t xml:space="preserve"> enables  : cho phép</w:t>
-      </w:r>
-    </w:p>
-    <w:p>
-      <w:pPr>
-        <w:autoSpaceDE w:val="0"/>
-        <w:autoSpaceDN w:val="0"/>
-        <w:adjustRightInd w:val="0"/>
-        <w:rPr>
-          <w:rFonts w:ascii="Calibri" w:hAnsi="Calibri" w:cs="Calibri"/>
-          <w:color w:val="000000"/>
-          <w:sz w:val="27"/>
-          <w:szCs w:val="27"/>
-          <w:lang w:val="en"/>
-        </w:rPr>
-      </w:pPr>
-      <w:r>
-        <w:rPr>
-          <w:rFonts w:ascii="Calibri" w:hAnsi="Calibri" w:cs="Calibri"/>
-          <w:color w:val="000000"/>
-          <w:sz w:val="27"/>
-          <w:szCs w:val="27"/>
-          <w:lang w:val="en"/>
-        </w:rPr>
-        <w:lastRenderedPageBreak/>
-        <w:t>segment : bộ phận</w:t>
-      </w:r>
-    </w:p>
-    <w:p>
-      <w:pPr>
-        <w:autoSpaceDE w:val="0"/>
-        <w:autoSpaceDN w:val="0"/>
-        <w:adjustRightInd w:val="0"/>
-        <w:rPr>
-          <w:rFonts w:ascii="Calibri" w:hAnsi="Calibri" w:cs="Calibri"/>
-          <w:color w:val="000000"/>
-          <w:sz w:val="27"/>
-          <w:szCs w:val="27"/>
-          <w:lang w:val="en"/>
-        </w:rPr>
-      </w:pPr>
-      <w:r>
-        <w:rPr>
-          <w:rFonts w:ascii="Calibri" w:hAnsi="Calibri" w:cs="Calibri"/>
-          <w:color w:val="000000"/>
-          <w:sz w:val="27"/>
-          <w:szCs w:val="27"/>
-          <w:lang w:val="en"/>
-        </w:rPr>
-        <w:t>integral : không thể thiếu,liên đới,phép tích phân</w:t>
-      </w:r>
-    </w:p>
-    <w:p>
-      <w:pPr>
-        <w:autoSpaceDE w:val="0"/>
-        <w:autoSpaceDN w:val="0"/>
-        <w:adjustRightInd w:val="0"/>
-        <w:rPr>
-          <w:rFonts w:ascii="Calibri" w:hAnsi="Calibri" w:cs="Calibri"/>
-          <w:color w:val="000000"/>
-          <w:sz w:val="27"/>
-          <w:szCs w:val="27"/>
-          <w:lang w:val="en"/>
-        </w:rPr>
-      </w:pPr>
-      <w:r>
-        <w:rPr>
-          <w:rFonts w:ascii="Calibri" w:hAnsi="Calibri" w:cs="Calibri"/>
-          <w:color w:val="000000"/>
-          <w:sz w:val="27"/>
-          <w:szCs w:val="27"/>
-          <w:lang w:val="en"/>
-        </w:rPr>
-        <w:t>simulate  : mô phỏng</w:t>
-      </w:r>
-    </w:p>
-    <w:p>
-      <w:pPr>
-        <w:autoSpaceDE w:val="0"/>
-        <w:autoSpaceDN w:val="0"/>
-        <w:adjustRightInd w:val="0"/>
-        <w:rPr>
-          <w:rFonts w:ascii="Calibri" w:hAnsi="Calibri" w:cs="Calibri"/>
-          <w:color w:val="000000"/>
-          <w:sz w:val="27"/>
-          <w:szCs w:val="27"/>
-          <w:lang w:val="en"/>
-        </w:rPr>
-      </w:pPr>
-      <w:r>
-        <w:rPr>
-          <w:rFonts w:ascii="Calibri" w:hAnsi="Calibri" w:cs="Calibri"/>
-          <w:color w:val="000000"/>
-          <w:sz w:val="27"/>
-          <w:szCs w:val="27"/>
-          <w:lang w:val="en"/>
-        </w:rPr>
-        <w:t>leverage  : tận dụng</w:t>
-      </w:r>
-    </w:p>
-    <w:p>
-      <w:pPr>
-        <w:autoSpaceDE w:val="0"/>
-        <w:autoSpaceDN w:val="0"/>
-        <w:adjustRightInd w:val="0"/>
-        <w:rPr>
-          <w:rFonts w:ascii="Calibri" w:hAnsi="Calibri" w:cs="Calibri"/>
-          <w:color w:val="000000"/>
-          <w:sz w:val="27"/>
-          <w:szCs w:val="27"/>
-          <w:lang w:val="en"/>
-        </w:rPr>
-      </w:pPr>
-      <w:r>
-        <w:rPr>
-          <w:rFonts w:ascii="Calibri" w:hAnsi="Calibri" w:cs="Calibri"/>
-          <w:color w:val="000000"/>
-          <w:sz w:val="27"/>
-          <w:szCs w:val="27"/>
-          <w:lang w:val="en"/>
-        </w:rPr>
-        <w:t>visualization : hình dung,nhắc lại,gợi lại</w:t>
-      </w:r>
-    </w:p>
-    <w:p>
-      <w:pPr>
-        <w:autoSpaceDE w:val="0"/>
-        <w:autoSpaceDN w:val="0"/>
-        <w:adjustRightInd w:val="0"/>
-        <w:rPr>
-          <w:rFonts w:ascii="Calibri" w:hAnsi="Calibri" w:cs="Calibri"/>
-          <w:color w:val="000000"/>
-          <w:sz w:val="27"/>
-          <w:szCs w:val="27"/>
-          <w:lang w:val="en"/>
-        </w:rPr>
-      </w:pPr>
-      <w:r>
-        <w:rPr>
-          <w:rFonts w:ascii="Calibri" w:hAnsi="Calibri" w:cs="Calibri"/>
-          <w:color w:val="000000"/>
-          <w:sz w:val="27"/>
-          <w:szCs w:val="27"/>
-          <w:lang w:val="en"/>
-        </w:rPr>
-        <w:t>gather : tụ họp,nắm chặt</w:t>
-      </w:r>
-    </w:p>
-    <w:p>
-      <w:pPr>
-        <w:autoSpaceDE w:val="0"/>
-        <w:autoSpaceDN w:val="0"/>
-        <w:adjustRightInd w:val="0"/>
-        <w:rPr>
-          <w:rFonts w:ascii="Calibri" w:hAnsi="Calibri" w:cs="Calibri"/>
-          <w:color w:val="000000"/>
-          <w:sz w:val="27"/>
-          <w:szCs w:val="27"/>
-          <w:lang w:val="en"/>
-        </w:rPr>
-      </w:pPr>
-      <w:r>
-        <w:rPr>
-          <w:rFonts w:ascii="Calibri" w:hAnsi="Calibri" w:cs="Calibri"/>
-          <w:color w:val="000000"/>
-          <w:sz w:val="27"/>
-          <w:szCs w:val="27"/>
-          <w:lang w:val="en"/>
-        </w:rPr>
-        <w:t>reflect : phản chiếu</w:t>
-      </w:r>
-    </w:p>
-    <w:p>
-      <w:pPr>
-        <w:autoSpaceDE w:val="0"/>
-        <w:autoSpaceDN w:val="0"/>
-        <w:adjustRightInd w:val="0"/>
-        <w:rPr>
-          <w:rFonts w:ascii="Calibri" w:hAnsi="Calibri" w:cs="Calibri"/>
-          <w:color w:val="000000"/>
-          <w:sz w:val="27"/>
-          <w:szCs w:val="27"/>
-          <w:lang w:val="en"/>
-        </w:rPr>
-      </w:pPr>
-      <w:r>
-        <w:rPr>
-          <w:rFonts w:ascii="Calibri" w:hAnsi="Calibri" w:cs="Calibri"/>
-          <w:color w:val="000000"/>
-          <w:sz w:val="27"/>
-          <w:szCs w:val="27"/>
-          <w:lang w:val="en"/>
-        </w:rPr>
-        <w:t>pitfalls : cạm bẫy</w:t>
-      </w:r>
-    </w:p>
-    <w:p>
-      <w:pPr>
-        <w:autoSpaceDE w:val="0"/>
-        <w:autoSpaceDN w:val="0"/>
-        <w:adjustRightInd w:val="0"/>
-        <w:rPr>
-          <w:rFonts w:ascii="Calibri" w:hAnsi="Calibri" w:cs="Calibri"/>
-          <w:color w:val="000000"/>
-          <w:sz w:val="27"/>
-          <w:szCs w:val="27"/>
-          <w:lang w:val="en"/>
-        </w:rPr>
-      </w:pPr>
-      <w:r>
-        <w:rPr>
-          <w:rFonts w:ascii="Calibri" w:hAnsi="Calibri" w:cs="Calibri"/>
-          <w:color w:val="000000"/>
-          <w:sz w:val="27"/>
-          <w:szCs w:val="27"/>
-          <w:lang w:val="en"/>
-        </w:rPr>
-        <w:t>avoid : tránh</w:t>
-      </w:r>
-    </w:p>
-    <w:p>
-      <w:pPr>
-        <w:autoSpaceDE w:val="0"/>
-        <w:autoSpaceDN w:val="0"/>
-        <w:adjustRightInd w:val="0"/>
-        <w:rPr>
-          <w:rFonts w:ascii="Calibri" w:hAnsi="Calibri" w:cs="Calibri"/>
-          <w:color w:val="000000"/>
-          <w:sz w:val="27"/>
-          <w:szCs w:val="27"/>
-          <w:lang w:val="en"/>
-        </w:rPr>
-      </w:pPr>
-      <w:r>
-        <w:rPr>
-          <w:rFonts w:ascii="Calibri" w:hAnsi="Calibri" w:cs="Calibri"/>
-          <w:color w:val="000000"/>
-          <w:sz w:val="27"/>
-          <w:szCs w:val="27"/>
-          <w:lang w:val="en"/>
-        </w:rPr>
-        <w:t>acquires : mua lại</w:t>
-      </w:r>
-    </w:p>
-    <w:p>
-      <w:pPr>
-        <w:autoSpaceDE w:val="0"/>
-        <w:autoSpaceDN w:val="0"/>
-        <w:adjustRightInd w:val="0"/>
-        <w:rPr>
-          <w:rFonts w:ascii="Calibri" w:hAnsi="Calibri" w:cs="Calibri"/>
-          <w:color w:val="000000"/>
-          <w:sz w:val="27"/>
-          <w:szCs w:val="27"/>
-          <w:lang w:val="en"/>
-        </w:rPr>
-      </w:pPr>
-      <w:r>
-        <w:rPr>
-          <w:rFonts w:ascii="Calibri" w:hAnsi="Calibri" w:cs="Calibri"/>
-          <w:color w:val="000000"/>
-          <w:sz w:val="27"/>
-          <w:szCs w:val="27"/>
-          <w:lang w:val="en"/>
-        </w:rPr>
-        <w:t xml:space="preserve"> interpolation: nội suy,sự thêm vào</w:t>
-      </w:r>
-    </w:p>
-    <w:p>
-      <w:pPr>
-        <w:autoSpaceDE w:val="0"/>
-        <w:autoSpaceDN w:val="0"/>
-        <w:adjustRightInd w:val="0"/>
-        <w:rPr>
-          <w:rFonts w:ascii="Calibri" w:hAnsi="Calibri" w:cs="Calibri"/>
-          <w:color w:val="000000"/>
-          <w:sz w:val="27"/>
-          <w:szCs w:val="27"/>
-          <w:lang w:val="en"/>
-        </w:rPr>
-      </w:pPr>
-      <w:r>
-        <w:rPr>
-          <w:rFonts w:ascii="Calibri" w:hAnsi="Calibri" w:cs="Calibri"/>
-          <w:color w:val="000000"/>
-          <w:sz w:val="27"/>
-          <w:szCs w:val="27"/>
-          <w:lang w:val="en"/>
-        </w:rPr>
-        <w:t>initial : ban đầu</w:t>
-      </w:r>
-    </w:p>
-    <w:p>
-      <w:pPr>
-        <w:autoSpaceDE w:val="0"/>
-        <w:autoSpaceDN w:val="0"/>
-        <w:adjustRightInd w:val="0"/>
-        <w:rPr>
-          <w:rFonts w:ascii="Calibri" w:hAnsi="Calibri" w:cs="Calibri"/>
-          <w:color w:val="000000"/>
-          <w:sz w:val="27"/>
-          <w:szCs w:val="27"/>
-          <w:lang w:val="en"/>
-        </w:rPr>
-      </w:pPr>
-      <w:r>
-        <w:rPr>
-          <w:rFonts w:ascii="Calibri" w:hAnsi="Calibri" w:cs="Calibri"/>
-          <w:color w:val="000000"/>
-          <w:sz w:val="27"/>
-          <w:szCs w:val="27"/>
-          <w:lang w:val="en"/>
-        </w:rPr>
-        <w:t>whenever  : bất cứ khi nào</w:t>
-      </w:r>
-    </w:p>
-    <w:p>
-      <w:pPr>
-        <w:autoSpaceDE w:val="0"/>
-        <w:autoSpaceDN w:val="0"/>
-        <w:adjustRightInd w:val="0"/>
-        <w:rPr>
-          <w:rFonts w:ascii="Calibri" w:hAnsi="Calibri" w:cs="Calibri"/>
-          <w:color w:val="000000"/>
-          <w:sz w:val="27"/>
-          <w:szCs w:val="27"/>
-          <w:lang w:val="en"/>
-        </w:rPr>
-      </w:pPr>
-      <w:r>
-        <w:rPr>
-          <w:rFonts w:ascii="Calibri" w:hAnsi="Calibri" w:cs="Calibri"/>
-          <w:color w:val="000000"/>
-          <w:sz w:val="27"/>
-          <w:szCs w:val="27"/>
-          <w:lang w:val="en"/>
-        </w:rPr>
-        <w:t>hierarchical : thứ bậc</w:t>
-      </w:r>
-    </w:p>
-    <w:p>
-      <w:pPr>
-        <w:autoSpaceDE w:val="0"/>
-        <w:autoSpaceDN w:val="0"/>
-        <w:adjustRightInd w:val="0"/>
-        <w:rPr>
-          <w:rFonts w:ascii="Calibri" w:hAnsi="Calibri" w:cs="Calibri"/>
-          <w:color w:val="000000"/>
-          <w:sz w:val="27"/>
-          <w:szCs w:val="27"/>
-          <w:lang w:val="vi-VN"/>
-        </w:rPr>
-      </w:pPr>
-      <w:r>
-        <w:rPr>
-          <w:rFonts w:ascii="Calibri" w:hAnsi="Calibri" w:cs="Calibri"/>
-          <w:color w:val="000000"/>
-          <w:sz w:val="27"/>
-          <w:szCs w:val="27"/>
-          <w:lang w:val="en"/>
-        </w:rPr>
-        <w:t xml:space="preserve">preference : </w:t>
-      </w:r>
-      <w:r>
-        <w:rPr>
-          <w:rFonts w:ascii="Calibri" w:hAnsi="Calibri" w:cs="Calibri"/>
-          <w:color w:val="000000"/>
-          <w:sz w:val="27"/>
-          <w:szCs w:val="27"/>
-          <w:lang w:val="vi-VN"/>
-        </w:rPr>
-        <w:t>ưu tiên</w:t>
-      </w:r>
-    </w:p>
-    <w:p>
-      <w:pPr>
-        <w:autoSpaceDE w:val="0"/>
-        <w:autoSpaceDN w:val="0"/>
-        <w:adjustRightInd w:val="0"/>
-        <w:rPr>
-          <w:rFonts w:ascii="Calibri" w:hAnsi="Calibri" w:cs="Calibri"/>
-          <w:color w:val="000000"/>
-          <w:sz w:val="27"/>
-          <w:szCs w:val="27"/>
-          <w:lang w:val="en"/>
-        </w:rPr>
-      </w:pPr>
-      <w:r>
-        <w:rPr>
-          <w:rFonts w:ascii="Calibri" w:hAnsi="Calibri" w:cs="Calibri"/>
-          <w:color w:val="000000"/>
-          <w:sz w:val="27"/>
-          <w:szCs w:val="27"/>
-          <w:lang w:val="en"/>
-        </w:rPr>
-        <w:t>representation : đại diện</w:t>
-      </w:r>
     </w:p>
     <w:p>
       <w:pPr>
@@ -11919,6 +11953,7 @@
           <w:szCs w:val="27"/>
           <w:lang w:val="en"/>
         </w:rPr>
+        <w:lastRenderedPageBreak/>
         <w:t xml:space="preserve">fix : xóa dấu ngoặc đơn trong hàm,ví dụ </w:t>
       </w:r>
     </w:p>
@@ -11946,7 +11981,6 @@
           <w:highlight w:val="black"/>
           <w:lang w:val="en"/>
         </w:rPr>
-        <w:lastRenderedPageBreak/>
         <w:t>&lt;</w:t>
       </w:r>
       <w:r>
@@ -13561,7 +13595,7 @@
 </file>
 
 <file path=customXml/itemProps1.xml><?xml version="1.0" encoding="utf-8"?>
-<ds:datastoreItem xmlns:ds="http://schemas.openxmlformats.org/officeDocument/2006/customXml" ds:itemID="{E92BD200-92A1-4EB2-B02C-9B3B61F2B711}">
+<ds:datastoreItem xmlns:ds="http://schemas.openxmlformats.org/officeDocument/2006/customXml" ds:itemID="{7607A037-6292-428C-89A6-EDE1E39EA2B3}">
   <ds:schemaRefs>
     <ds:schemaRef ds:uri="http://schemas.openxmlformats.org/officeDocument/2006/bibliography"/>
   </ds:schemaRefs>

--- a/NOTE/New-word.docx
+++ b/NOTE/New-word.docx
@@ -7252,6 +7252,30 @@
         </w:rPr>
         <w:t>insert : chèn</w:t>
       </w:r>
+    </w:p>
+    <w:p>
+      <w:pPr>
+        <w:autoSpaceDE w:val="0"/>
+        <w:autoSpaceDN w:val="0"/>
+        <w:adjustRightInd w:val="0"/>
+        <w:rPr>
+          <w:rFonts w:ascii="Calibri" w:hAnsi="Calibri" w:cs="Calibri"/>
+          <w:color w:val="000000"/>
+          <w:sz w:val="27"/>
+          <w:szCs w:val="27"/>
+          <w:lang w:val="en"/>
+        </w:rPr>
+      </w:pPr>
+      <w:r>
+        <w:rPr>
+          <w:rFonts w:ascii="Calibri" w:hAnsi="Calibri" w:cs="Calibri"/>
+          <w:color w:val="000000"/>
+          <w:sz w:val="27"/>
+          <w:szCs w:val="27"/>
+          <w:lang w:val="en"/>
+        </w:rPr>
+        <w:t>instance : trường hợp,ví dụ</w:t>
+      </w:r>
       <w:r>
         <w:rPr>
           <w:rFonts w:ascii="Calibri" w:hAnsi="Calibri" w:cs="Calibri"/>
@@ -7570,6 +7594,7 @@
           <w:szCs w:val="27"/>
           <w:lang w:val="en"/>
         </w:rPr>
+        <w:lastRenderedPageBreak/>
         <w:t xml:space="preserve">92 </w:t>
       </w:r>
       <w:r>
@@ -7604,7 +7629,1385 @@
           <w:szCs w:val="27"/>
           <w:lang w:val="en"/>
         </w:rPr>
+        <w:t xml:space="preserve"> </w:t>
+      </w:r>
+      <w:r>
+        <w:rPr>
+          <w:rFonts w:ascii="Calibri" w:hAnsi="Calibri" w:cs="Calibri"/>
+          <w:color w:val="000000"/>
+          <w:sz w:val="27"/>
+          <w:szCs w:val="27"/>
+          <w:lang w:val="en"/>
+        </w:rPr>
+        <w:t xml:space="preserve">93 </w:t>
+      </w:r>
+      <w:r>
+        <w:rPr>
+          <w:rFonts w:ascii="Calibri" w:hAnsi="Calibri" w:cs="Calibri"/>
+          <w:color w:val="000000"/>
+          <w:sz w:val="27"/>
+          <w:szCs w:val="27"/>
+          <w:lang w:val="en"/>
+        </w:rPr>
+        <w:t>isolation : sự cô lập</w:t>
+      </w:r>
+      <w:r>
+        <w:rPr>
+          <w:rFonts w:ascii="Calibri" w:hAnsi="Calibri" w:cs="Calibri"/>
+          <w:color w:val="000000"/>
+          <w:sz w:val="27"/>
+          <w:szCs w:val="27"/>
+          <w:lang w:val="en"/>
+        </w:rPr>
+        <w:br/>
+      </w:r>
+      <w:r>
+        <w:rPr>
+          <w:rFonts w:ascii="Calibri" w:hAnsi="Calibri" w:cs="Calibri"/>
+          <w:color w:val="000000"/>
+          <w:sz w:val="27"/>
+          <w:szCs w:val="27"/>
+          <w:lang w:val="en"/>
+        </w:rPr>
+        <w:t xml:space="preserve">94 </w:t>
+      </w:r>
+      <w:r>
+        <w:rPr>
+          <w:rFonts w:ascii="Calibri" w:hAnsi="Calibri" w:cs="Calibri"/>
+          <w:color w:val="000000"/>
+          <w:sz w:val="27"/>
+          <w:szCs w:val="27"/>
+          <w:lang w:val="en"/>
+        </w:rPr>
+        <w:t>issue : vấn đề</w:t>
+      </w:r>
+    </w:p>
+    <w:p>
+      <w:pPr>
+        <w:autoSpaceDE w:val="0"/>
+        <w:autoSpaceDN w:val="0"/>
+        <w:adjustRightInd w:val="0"/>
+        <w:rPr>
+          <w:rFonts w:ascii="Calibri" w:hAnsi="Calibri" w:cs="Calibri"/>
+          <w:color w:val="000000"/>
+          <w:sz w:val="27"/>
+          <w:szCs w:val="27"/>
+          <w:lang w:val="en"/>
+        </w:rPr>
+      </w:pPr>
+      <w:r>
+        <w:rPr>
+          <w:rFonts w:ascii="Calibri" w:hAnsi="Calibri" w:cs="Calibri"/>
+          <w:color w:val="000000"/>
+          <w:sz w:val="27"/>
+          <w:szCs w:val="27"/>
+          <w:lang w:val="en"/>
+        </w:rPr>
+        <w:t xml:space="preserve">95 </w:t>
+      </w:r>
+      <w:r>
+        <w:rPr>
+          <w:rFonts w:ascii="Calibri" w:hAnsi="Calibri" w:cs="Calibri"/>
+          <w:color w:val="000000"/>
+          <w:sz w:val="27"/>
+          <w:szCs w:val="27"/>
+          <w:lang w:val="en"/>
+        </w:rPr>
+        <w:t>leverage  : tận dụng</w:t>
+      </w:r>
+    </w:p>
+    <w:p>
+      <w:pPr>
+        <w:autoSpaceDE w:val="0"/>
+        <w:autoSpaceDN w:val="0"/>
+        <w:adjustRightInd w:val="0"/>
+        <w:rPr>
+          <w:rFonts w:ascii="Calibri" w:hAnsi="Calibri" w:cs="Calibri"/>
+          <w:color w:val="000000"/>
+          <w:sz w:val="27"/>
+          <w:szCs w:val="27"/>
+          <w:lang w:val="en"/>
+        </w:rPr>
+      </w:pPr>
+      <w:r>
+        <w:rPr>
+          <w:rFonts w:ascii="Calibri" w:hAnsi="Calibri" w:cs="Calibri"/>
+          <w:color w:val="000000"/>
+          <w:sz w:val="27"/>
+          <w:szCs w:val="27"/>
+          <w:lang w:val="en"/>
+        </w:rPr>
+        <w:t>96</w:t>
+      </w:r>
+      <w:r>
+        <w:rPr>
+          <w:rFonts w:ascii="Calibri" w:hAnsi="Calibri" w:cs="Calibri"/>
+          <w:color w:val="000000"/>
+          <w:sz w:val="27"/>
+          <w:szCs w:val="27"/>
+          <w:lang w:val="en"/>
+        </w:rPr>
+        <w:t xml:space="preserve"> manual  : nghịch đảo</w:t>
+      </w:r>
+      <w:r>
+        <w:rPr>
+          <w:rFonts w:ascii="Calibri" w:hAnsi="Calibri" w:cs="Calibri"/>
+          <w:color w:val="000000"/>
+          <w:sz w:val="27"/>
+          <w:szCs w:val="27"/>
+          <w:lang w:val="en"/>
+        </w:rPr>
+        <w:br/>
+      </w:r>
+      <w:r>
+        <w:rPr>
+          <w:rFonts w:ascii="Calibri" w:hAnsi="Calibri" w:cs="Calibri"/>
+          <w:color w:val="000000"/>
+          <w:sz w:val="27"/>
+          <w:szCs w:val="27"/>
+          <w:lang w:val="en"/>
+        </w:rPr>
+        <w:t xml:space="preserve">97 </w:t>
+      </w:r>
+      <w:r>
+        <w:rPr>
+          <w:rFonts w:ascii="Calibri" w:hAnsi="Calibri" w:cs="Calibri"/>
+          <w:color w:val="000000"/>
+          <w:sz w:val="27"/>
+          <w:szCs w:val="27"/>
+          <w:lang w:val="en"/>
+        </w:rPr>
+        <w:t>mention : đề cập đến</w:t>
+      </w:r>
+      <w:r>
+        <w:rPr>
+          <w:rFonts w:ascii="Calibri" w:hAnsi="Calibri" w:cs="Calibri"/>
+          <w:color w:val="000000"/>
+          <w:sz w:val="27"/>
+          <w:szCs w:val="27"/>
+          <w:lang w:val="en"/>
+        </w:rPr>
+        <w:br/>
+      </w:r>
+      <w:r>
+        <w:rPr>
+          <w:rFonts w:ascii="Calibri" w:hAnsi="Calibri" w:cs="Calibri"/>
+          <w:color w:val="000000"/>
+          <w:sz w:val="27"/>
+          <w:szCs w:val="27"/>
+          <w:lang w:val="en"/>
+        </w:rPr>
+        <w:t xml:space="preserve">98 </w:t>
+      </w:r>
+      <w:r>
+        <w:rPr>
+          <w:rFonts w:ascii="Calibri" w:hAnsi="Calibri" w:cs="Calibri"/>
+          <w:color w:val="000000"/>
+          <w:sz w:val="27"/>
+          <w:szCs w:val="27"/>
+          <w:lang w:val="en"/>
+        </w:rPr>
+        <w:t>modify : sửa đổi</w:t>
+      </w:r>
+      <w:r>
+        <w:rPr>
+          <w:rFonts w:ascii="Calibri" w:hAnsi="Calibri" w:cs="Calibri"/>
+          <w:color w:val="000000"/>
+          <w:sz w:val="27"/>
+          <w:szCs w:val="27"/>
+          <w:lang w:val="en"/>
+        </w:rPr>
+        <w:br/>
+      </w:r>
+      <w:r>
+        <w:rPr>
+          <w:rFonts w:ascii="Calibri" w:hAnsi="Calibri" w:cs="Calibri"/>
+          <w:color w:val="000000"/>
+          <w:sz w:val="27"/>
+          <w:szCs w:val="27"/>
+          <w:lang w:val="en"/>
+        </w:rPr>
+        <w:t xml:space="preserve">99 </w:t>
+      </w:r>
+      <w:r>
+        <w:rPr>
+          <w:rFonts w:ascii="Calibri" w:hAnsi="Calibri" w:cs="Calibri"/>
+          <w:color w:val="000000"/>
+          <w:sz w:val="27"/>
+          <w:szCs w:val="27"/>
+          <w:lang w:val="en"/>
+        </w:rPr>
+        <w:t>necessary : cần thiết</w:t>
+      </w:r>
+      <w:r>
+        <w:rPr>
+          <w:rFonts w:ascii="Calibri" w:hAnsi="Calibri" w:cs="Calibri"/>
+          <w:color w:val="000000"/>
+          <w:sz w:val="27"/>
+          <w:szCs w:val="27"/>
+          <w:lang w:val="en"/>
+        </w:rPr>
+        <w:br/>
+      </w:r>
+      <w:r>
+        <w:rPr>
+          <w:rFonts w:ascii="Calibri" w:hAnsi="Calibri" w:cs="Calibri"/>
+          <w:color w:val="000000"/>
+          <w:sz w:val="27"/>
+          <w:szCs w:val="27"/>
+          <w:lang w:val="en"/>
+        </w:rPr>
+        <w:t xml:space="preserve">100 </w:t>
+      </w:r>
+      <w:r>
+        <w:rPr>
+          <w:rFonts w:ascii="Calibri" w:hAnsi="Calibri" w:cs="Calibri"/>
+          <w:color w:val="000000"/>
+          <w:sz w:val="27"/>
+          <w:szCs w:val="27"/>
+          <w:lang w:val="en"/>
+        </w:rPr>
+        <w:t>nested : lồng nhau</w:t>
+      </w:r>
+      <w:r>
+        <w:rPr>
+          <w:rFonts w:ascii="Calibri" w:hAnsi="Calibri" w:cs="Calibri"/>
+          <w:color w:val="000000"/>
+          <w:sz w:val="27"/>
+          <w:szCs w:val="27"/>
+          <w:lang w:val="en"/>
+        </w:rPr>
+        <w:br/>
+      </w:r>
+      <w:r>
+        <w:rPr>
+          <w:rFonts w:ascii="Calibri" w:hAnsi="Calibri" w:cs="Calibri"/>
+          <w:color w:val="000000"/>
+          <w:sz w:val="27"/>
+          <w:szCs w:val="27"/>
+          <w:lang w:val="en"/>
+        </w:rPr>
+        <w:t xml:space="preserve">101 </w:t>
+      </w:r>
+      <w:r>
+        <w:rPr>
+          <w:rFonts w:ascii="Calibri" w:hAnsi="Calibri" w:cs="Calibri"/>
+          <w:color w:val="000000"/>
+          <w:sz w:val="27"/>
+          <w:szCs w:val="27"/>
+          <w:lang w:val="en"/>
+        </w:rPr>
+        <w:t>otherwise : nếu ko thì</w:t>
+      </w:r>
+      <w:r>
+        <w:rPr>
+          <w:rFonts w:ascii="Calibri" w:hAnsi="Calibri" w:cs="Calibri"/>
+          <w:color w:val="000000"/>
+          <w:sz w:val="27"/>
+          <w:szCs w:val="27"/>
+          <w:lang w:val="en"/>
+        </w:rPr>
+        <w:br/>
+      </w:r>
+      <w:r>
+        <w:rPr>
+          <w:rFonts w:ascii="Calibri" w:hAnsi="Calibri" w:cs="Calibri"/>
+          <w:color w:val="000000"/>
+          <w:sz w:val="27"/>
+          <w:szCs w:val="27"/>
+          <w:lang w:val="en"/>
+        </w:rPr>
+        <w:t xml:space="preserve">102 </w:t>
+      </w:r>
+      <w:r>
+        <w:rPr>
+          <w:rFonts w:ascii="Calibri" w:hAnsi="Calibri" w:cs="Calibri"/>
+          <w:color w:val="000000"/>
+          <w:sz w:val="27"/>
+          <w:szCs w:val="27"/>
+          <w:lang w:val="en"/>
+        </w:rPr>
+        <w:t>otherwise : nếu ko thì</w:t>
+      </w:r>
+      <w:r>
+        <w:rPr>
+          <w:rFonts w:ascii="Calibri" w:hAnsi="Calibri" w:cs="Calibri"/>
+          <w:color w:val="000000"/>
+          <w:sz w:val="27"/>
+          <w:szCs w:val="27"/>
+          <w:lang w:val="en"/>
+        </w:rPr>
+        <w:br/>
+      </w:r>
+      <w:r>
+        <w:rPr>
+          <w:rFonts w:ascii="Calibri" w:hAnsi="Calibri" w:cs="Calibri"/>
+          <w:color w:val="000000"/>
+          <w:sz w:val="27"/>
+          <w:szCs w:val="27"/>
+          <w:lang w:val="en"/>
+        </w:rPr>
+        <w:t xml:space="preserve">103 </w:t>
+      </w:r>
+      <w:r>
+        <w:rPr>
+          <w:rFonts w:ascii="Calibri" w:hAnsi="Calibri" w:cs="Calibri"/>
+          <w:color w:val="000000"/>
+          <w:sz w:val="27"/>
+          <w:szCs w:val="27"/>
+          <w:lang w:val="en"/>
+        </w:rPr>
+        <w:t>override : ghi đè</w:t>
+      </w:r>
+    </w:p>
+    <w:p>
+      <w:pPr>
+        <w:autoSpaceDE w:val="0"/>
+        <w:autoSpaceDN w:val="0"/>
+        <w:adjustRightInd w:val="0"/>
+        <w:rPr>
+          <w:rFonts w:ascii="Calibri" w:hAnsi="Calibri" w:cs="Calibri"/>
+          <w:color w:val="000000"/>
+          <w:sz w:val="27"/>
+          <w:szCs w:val="27"/>
+          <w:lang w:val="en"/>
+        </w:rPr>
+      </w:pPr>
+      <w:r>
+        <w:rPr>
+          <w:rFonts w:ascii="Calibri" w:hAnsi="Calibri" w:cs="Calibri"/>
+          <w:color w:val="000000"/>
+          <w:sz w:val="27"/>
+          <w:szCs w:val="27"/>
+          <w:lang w:val="en"/>
+        </w:rPr>
+        <w:t xml:space="preserve">104 </w:t>
+      </w:r>
+      <w:r>
+        <w:rPr>
+          <w:rFonts w:ascii="Calibri" w:hAnsi="Calibri" w:cs="Calibri"/>
+          <w:color w:val="000000"/>
+          <w:sz w:val="27"/>
+          <w:szCs w:val="27"/>
+          <w:lang w:val="en"/>
+        </w:rPr>
+        <w:t>panic : hoảng loạn</w:t>
+      </w:r>
+    </w:p>
+    <w:p>
+      <w:pPr>
+        <w:autoSpaceDE w:val="0"/>
+        <w:autoSpaceDN w:val="0"/>
+        <w:adjustRightInd w:val="0"/>
+        <w:rPr>
+          <w:rFonts w:ascii="Calibri" w:hAnsi="Calibri" w:cs="Calibri"/>
+          <w:color w:val="000000"/>
+          <w:sz w:val="27"/>
+          <w:szCs w:val="27"/>
+          <w:lang w:val="en"/>
+        </w:rPr>
+      </w:pPr>
+      <w:r>
+        <w:rPr>
+          <w:rFonts w:ascii="Calibri" w:hAnsi="Calibri" w:cs="Calibri"/>
+          <w:color w:val="000000"/>
+          <w:sz w:val="27"/>
+          <w:szCs w:val="27"/>
+          <w:lang w:val="en"/>
+        </w:rPr>
+        <w:t xml:space="preserve">105 </w:t>
+      </w:r>
+      <w:r>
+        <w:rPr>
+          <w:rFonts w:ascii="Calibri" w:hAnsi="Calibri" w:cs="Calibri"/>
+          <w:color w:val="000000"/>
+          <w:sz w:val="27"/>
+          <w:szCs w:val="27"/>
+          <w:lang w:val="en"/>
+        </w:rPr>
+        <w:t>parallel : t</w:t>
+      </w:r>
+      <w:r>
+        <w:rPr>
+          <w:rFonts w:ascii="Calibri" w:hAnsi="Calibri" w:cs="Calibri"/>
+          <w:color w:val="000000"/>
+          <w:sz w:val="27"/>
+          <w:szCs w:val="27"/>
+          <w:lang w:val="vi-VN"/>
+        </w:rPr>
+        <w:t>ương đồng,song song</w:t>
+      </w:r>
+      <w:r>
+        <w:rPr>
+          <w:rFonts w:ascii="Calibri" w:hAnsi="Calibri" w:cs="Calibri"/>
+          <w:color w:val="000000"/>
+          <w:sz w:val="27"/>
+          <w:szCs w:val="27"/>
+          <w:lang w:val="vi-VN"/>
+        </w:rPr>
+        <w:br/>
+      </w:r>
+      <w:r>
+        <w:rPr>
+          <w:rFonts w:ascii="Calibri" w:hAnsi="Calibri" w:cs="Calibri"/>
+          <w:color w:val="000000"/>
+          <w:sz w:val="27"/>
+          <w:szCs w:val="27"/>
+          <w:lang w:val="en"/>
+        </w:rPr>
+        <w:t xml:space="preserve">106 </w:t>
+      </w:r>
+      <w:r>
+        <w:rPr>
+          <w:rFonts w:ascii="Calibri" w:hAnsi="Calibri" w:cs="Calibri"/>
+          <w:color w:val="000000"/>
+          <w:sz w:val="27"/>
+          <w:szCs w:val="27"/>
+          <w:lang w:val="en"/>
+        </w:rPr>
+        <w:t>pending : đang chờ xử lý</w:t>
+      </w:r>
+      <w:r>
+        <w:rPr>
+          <w:rFonts w:ascii="Calibri" w:hAnsi="Calibri" w:cs="Calibri"/>
+          <w:color w:val="000000"/>
+          <w:sz w:val="27"/>
+          <w:szCs w:val="27"/>
+          <w:lang w:val="en"/>
+        </w:rPr>
+        <w:br/>
+      </w:r>
+      <w:r>
+        <w:rPr>
+          <w:rFonts w:ascii="Calibri" w:hAnsi="Calibri" w:cs="Calibri"/>
+          <w:color w:val="000000"/>
+          <w:sz w:val="27"/>
+          <w:szCs w:val="27"/>
+          <w:lang w:val="en"/>
+        </w:rPr>
+        <w:t xml:space="preserve">107 </w:t>
+      </w:r>
+      <w:r>
+        <w:rPr>
+          <w:rFonts w:ascii="Calibri" w:hAnsi="Calibri" w:cs="Calibri"/>
+          <w:color w:val="000000"/>
+          <w:sz w:val="27"/>
+          <w:szCs w:val="27"/>
+          <w:lang w:val="en"/>
+        </w:rPr>
+        <w:t>phase : giai đoạn</w:t>
+      </w:r>
+    </w:p>
+    <w:p>
+      <w:pPr>
+        <w:autoSpaceDE w:val="0"/>
+        <w:autoSpaceDN w:val="0"/>
+        <w:adjustRightInd w:val="0"/>
+        <w:rPr>
+          <w:rFonts w:ascii="Calibri" w:hAnsi="Calibri" w:cs="Calibri"/>
+          <w:color w:val="000000"/>
+          <w:sz w:val="27"/>
+          <w:szCs w:val="27"/>
+          <w:lang w:val="en"/>
+        </w:rPr>
+      </w:pPr>
+      <w:r>
+        <w:rPr>
+          <w:rFonts w:ascii="Calibri" w:hAnsi="Calibri" w:cs="Calibri"/>
+          <w:color w:val="000000"/>
+          <w:sz w:val="27"/>
+          <w:szCs w:val="27"/>
+          <w:lang w:val="en"/>
+        </w:rPr>
+        <w:t xml:space="preserve">108 </w:t>
+      </w:r>
+      <w:r>
+        <w:rPr>
+          <w:rFonts w:ascii="Calibri" w:hAnsi="Calibri" w:cs="Calibri"/>
+          <w:color w:val="000000"/>
+          <w:sz w:val="27"/>
+          <w:szCs w:val="27"/>
+          <w:lang w:val="en"/>
+        </w:rPr>
+        <w:t>pitfalls : cạm bẫy</w:t>
+      </w:r>
+    </w:p>
+    <w:p>
+      <w:pPr>
+        <w:autoSpaceDE w:val="0"/>
+        <w:autoSpaceDN w:val="0"/>
+        <w:adjustRightInd w:val="0"/>
+        <w:rPr>
+          <w:rFonts w:ascii="Calibri" w:hAnsi="Calibri" w:cs="Calibri"/>
+          <w:color w:val="000000"/>
+          <w:sz w:val="27"/>
+          <w:szCs w:val="27"/>
+          <w:lang w:val="en"/>
+        </w:rPr>
+      </w:pPr>
+      <w:r>
+        <w:rPr>
+          <w:rFonts w:ascii="Calibri" w:hAnsi="Calibri" w:cs="Calibri"/>
+          <w:color w:val="000000"/>
+          <w:sz w:val="27"/>
+          <w:szCs w:val="27"/>
+          <w:lang w:val="en"/>
+        </w:rPr>
+        <w:t xml:space="preserve">109 </w:t>
+      </w:r>
+      <w:r>
+        <w:rPr>
+          <w:rFonts w:ascii="Calibri" w:hAnsi="Calibri" w:cs="Calibri"/>
+          <w:color w:val="000000"/>
+          <w:sz w:val="27"/>
+          <w:szCs w:val="27"/>
+          <w:lang w:val="en"/>
+        </w:rPr>
+        <w:t xml:space="preserve">preference : </w:t>
+      </w:r>
+      <w:r>
+        <w:rPr>
+          <w:rFonts w:ascii="Calibri" w:hAnsi="Calibri" w:cs="Calibri"/>
+          <w:color w:val="000000"/>
+          <w:sz w:val="27"/>
+          <w:szCs w:val="27"/>
+          <w:lang w:val="vi-VN"/>
+        </w:rPr>
+        <w:t>ưu tiên</w:t>
+      </w:r>
+      <w:r>
+        <w:rPr>
+          <w:rFonts w:ascii="Calibri" w:hAnsi="Calibri" w:cs="Calibri"/>
+          <w:color w:val="000000"/>
+          <w:sz w:val="27"/>
+          <w:szCs w:val="27"/>
+          <w:lang w:val="vi-VN"/>
+        </w:rPr>
+        <w:br/>
+      </w:r>
+      <w:r>
+        <w:rPr>
+          <w:rFonts w:ascii="Calibri" w:hAnsi="Calibri" w:cs="Calibri"/>
+          <w:color w:val="000000"/>
+          <w:sz w:val="27"/>
+          <w:szCs w:val="27"/>
+          <w:lang w:val="en"/>
+        </w:rPr>
+        <w:t xml:space="preserve">110 </w:t>
+      </w:r>
+      <w:r>
+        <w:rPr>
+          <w:rFonts w:ascii="Calibri" w:hAnsi="Calibri" w:cs="Calibri"/>
+          <w:color w:val="000000"/>
+          <w:sz w:val="27"/>
+          <w:szCs w:val="27"/>
+          <w:lang w:val="en"/>
+        </w:rPr>
+        <w:t>prepare : chuẩn bị</w:t>
+      </w:r>
+      <w:r>
+        <w:rPr>
+          <w:rFonts w:ascii="Calibri" w:hAnsi="Calibri" w:cs="Calibri"/>
+          <w:color w:val="000000"/>
+          <w:sz w:val="27"/>
+          <w:szCs w:val="27"/>
+          <w:lang w:val="en"/>
+        </w:rPr>
+        <w:br/>
+      </w:r>
+      <w:r>
+        <w:rPr>
+          <w:rFonts w:ascii="Calibri" w:hAnsi="Calibri" w:cs="Calibri"/>
+          <w:color w:val="000000"/>
+          <w:sz w:val="27"/>
+          <w:szCs w:val="27"/>
+          <w:lang w:val="en"/>
+        </w:rPr>
+        <w:t xml:space="preserve">111 </w:t>
+      </w:r>
+      <w:r>
+        <w:rPr>
+          <w:rFonts w:ascii="Calibri" w:hAnsi="Calibri" w:cs="Calibri"/>
+          <w:color w:val="000000"/>
+          <w:sz w:val="27"/>
+          <w:szCs w:val="27"/>
+          <w:lang w:val="en"/>
+        </w:rPr>
+        <w:t>prevent : ngăn chặn</w:t>
+      </w:r>
+    </w:p>
+    <w:p>
+      <w:pPr>
+        <w:autoSpaceDE w:val="0"/>
+        <w:autoSpaceDN w:val="0"/>
+        <w:adjustRightInd w:val="0"/>
+        <w:rPr>
+          <w:rFonts w:ascii="Calibri" w:hAnsi="Calibri" w:cs="Calibri"/>
+          <w:color w:val="000000"/>
+          <w:sz w:val="27"/>
+          <w:szCs w:val="27"/>
+          <w:lang w:val="en"/>
+        </w:rPr>
+      </w:pPr>
+      <w:r>
+        <w:rPr>
+          <w:rFonts w:ascii="Calibri" w:hAnsi="Calibri" w:cs="Calibri"/>
+          <w:color w:val="000000"/>
+          <w:sz w:val="27"/>
+          <w:szCs w:val="27"/>
+          <w:lang w:val="en"/>
+        </w:rPr>
+        <w:t xml:space="preserve">112 </w:t>
+      </w:r>
+      <w:r>
+        <w:rPr>
+          <w:rFonts w:ascii="Calibri" w:hAnsi="Calibri" w:cs="Calibri"/>
+          <w:color w:val="000000"/>
+          <w:sz w:val="27"/>
+          <w:szCs w:val="27"/>
+          <w:lang w:val="en"/>
+        </w:rPr>
+        <w:t>predictable : dự đoán</w:t>
+      </w:r>
+    </w:p>
+    <w:p>
+      <w:pPr>
+        <w:autoSpaceDE w:val="0"/>
+        <w:autoSpaceDN w:val="0"/>
+        <w:adjustRightInd w:val="0"/>
+        <w:rPr>
+          <w:rFonts w:ascii="Calibri" w:hAnsi="Calibri" w:cs="Calibri"/>
+          <w:color w:val="000000"/>
+          <w:sz w:val="27"/>
+          <w:szCs w:val="27"/>
+          <w:lang w:val="en"/>
+        </w:rPr>
+      </w:pPr>
+      <w:r>
+        <w:rPr>
+          <w:rFonts w:ascii="Calibri" w:hAnsi="Calibri" w:cs="Calibri"/>
+          <w:color w:val="000000"/>
+          <w:sz w:val="27"/>
+          <w:szCs w:val="27"/>
+          <w:lang w:val="en"/>
+        </w:rPr>
+        <w:t xml:space="preserve">113 </w:t>
+      </w:r>
+      <w:r>
+        <w:rPr>
+          <w:rFonts w:ascii="Calibri" w:hAnsi="Calibri" w:cs="Calibri"/>
+          <w:color w:val="000000"/>
+          <w:sz w:val="27"/>
+          <w:szCs w:val="27"/>
+          <w:lang w:val="en"/>
+        </w:rPr>
+        <w:t>probably : có lẽ</w:t>
+      </w:r>
+    </w:p>
+    <w:p>
+      <w:pPr>
+        <w:autoSpaceDE w:val="0"/>
+        <w:autoSpaceDN w:val="0"/>
+        <w:adjustRightInd w:val="0"/>
+        <w:rPr>
+          <w:rFonts w:ascii="Calibri" w:hAnsi="Calibri" w:cs="Calibri"/>
+          <w:color w:val="000000"/>
+          <w:sz w:val="27"/>
+          <w:szCs w:val="27"/>
+          <w:lang w:val="en"/>
+        </w:rPr>
+      </w:pPr>
+      <w:r>
+        <w:rPr>
+          <w:rFonts w:ascii="Calibri" w:hAnsi="Calibri" w:cs="Calibri"/>
+          <w:color w:val="000000"/>
+          <w:sz w:val="27"/>
+          <w:szCs w:val="27"/>
+          <w:lang w:val="en"/>
+        </w:rPr>
+        <w:t xml:space="preserve">114 </w:t>
+      </w:r>
+      <w:r>
+        <w:rPr>
+          <w:rFonts w:ascii="Calibri" w:hAnsi="Calibri" w:cs="Calibri"/>
+          <w:color w:val="000000"/>
+          <w:sz w:val="27"/>
+          <w:szCs w:val="27"/>
+          <w:lang w:val="en"/>
+        </w:rPr>
+        <w:t>proceed : tiến hành</w:t>
+      </w:r>
+      <w:r>
+        <w:rPr>
+          <w:rFonts w:ascii="Calibri" w:hAnsi="Calibri" w:cs="Calibri"/>
+          <w:color w:val="000000"/>
+          <w:sz w:val="27"/>
+          <w:szCs w:val="27"/>
+          <w:lang w:val="en"/>
+        </w:rPr>
+        <w:br/>
+      </w:r>
+      <w:r>
+        <w:rPr>
+          <w:rFonts w:ascii="Calibri" w:hAnsi="Calibri" w:cs="Calibri"/>
+          <w:color w:val="000000"/>
+          <w:sz w:val="27"/>
+          <w:szCs w:val="27"/>
+          <w:lang w:val="en"/>
+        </w:rPr>
+        <w:t xml:space="preserve">115 </w:t>
+      </w:r>
+      <w:r>
+        <w:rPr>
+          <w:rFonts w:ascii="Calibri" w:hAnsi="Calibri" w:cs="Calibri"/>
+          <w:color w:val="000000"/>
+          <w:sz w:val="27"/>
+          <w:szCs w:val="27"/>
+          <w:lang w:val="en"/>
+        </w:rPr>
+        <w:t>prompt : lời nhắc</w:t>
+      </w:r>
+      <w:r>
+        <w:rPr>
+          <w:rFonts w:ascii="Calibri" w:hAnsi="Calibri" w:cs="Calibri"/>
+          <w:color w:val="000000"/>
+          <w:sz w:val="27"/>
+          <w:szCs w:val="27"/>
+          <w:lang w:val="en"/>
+        </w:rPr>
+        <w:br/>
+      </w:r>
+      <w:r>
+        <w:rPr>
+          <w:rFonts w:ascii="Calibri" w:hAnsi="Calibri" w:cs="Calibri"/>
+          <w:color w:val="000000"/>
+          <w:sz w:val="27"/>
+          <w:szCs w:val="27"/>
+          <w:lang w:val="en"/>
+        </w:rPr>
+        <w:t xml:space="preserve">116 </w:t>
+      </w:r>
+      <w:r>
+        <w:rPr>
+          <w:rFonts w:ascii="Calibri" w:hAnsi="Calibri" w:cs="Calibri"/>
+          <w:color w:val="000000"/>
+          <w:sz w:val="27"/>
+          <w:szCs w:val="27"/>
+          <w:lang w:val="en"/>
+        </w:rPr>
+        <w:t>props : thuộc tính</w:t>
+      </w:r>
+      <w:r>
+        <w:rPr>
+          <w:rFonts w:ascii="Calibri" w:hAnsi="Calibri" w:cs="Calibri"/>
+          <w:color w:val="000000"/>
+          <w:sz w:val="27"/>
+          <w:szCs w:val="27"/>
+          <w:lang w:val="en"/>
+        </w:rPr>
+        <w:br/>
+      </w:r>
+      <w:r>
+        <w:rPr>
+          <w:rFonts w:ascii="Calibri" w:hAnsi="Calibri" w:cs="Calibri"/>
+          <w:color w:val="000000"/>
+          <w:sz w:val="27"/>
+          <w:szCs w:val="27"/>
+          <w:lang w:val="en"/>
+        </w:rPr>
+        <w:t xml:space="preserve">117 </w:t>
+      </w:r>
+      <w:r>
+        <w:rPr>
+          <w:rFonts w:ascii="Calibri" w:hAnsi="Calibri" w:cs="Calibri"/>
+          <w:color w:val="000000"/>
+          <w:sz w:val="27"/>
+          <w:szCs w:val="27"/>
+          <w:lang w:val="en"/>
+        </w:rPr>
+        <w:t>provided : cung cấp</w:t>
+      </w:r>
+      <w:r>
+        <w:rPr>
+          <w:rFonts w:ascii="Calibri" w:hAnsi="Calibri" w:cs="Calibri"/>
+          <w:color w:val="000000"/>
+          <w:sz w:val="27"/>
+          <w:szCs w:val="27"/>
+          <w:lang w:val="en"/>
+        </w:rPr>
+        <w:br/>
+      </w:r>
+      <w:r>
+        <w:rPr>
+          <w:rFonts w:ascii="Calibri" w:hAnsi="Calibri" w:cs="Calibri"/>
+          <w:color w:val="000000"/>
+          <w:sz w:val="27"/>
+          <w:szCs w:val="27"/>
+          <w:lang w:val="en"/>
+        </w:rPr>
+        <w:t xml:space="preserve">118 </w:t>
+      </w:r>
+      <w:r>
+        <w:rPr>
+          <w:rFonts w:ascii="Calibri" w:hAnsi="Calibri" w:cs="Calibri"/>
+          <w:color w:val="000000"/>
+          <w:sz w:val="27"/>
+          <w:szCs w:val="27"/>
+          <w:lang w:val="en"/>
+        </w:rPr>
+        <w:t>publish : công bố</w:t>
+      </w:r>
+      <w:r>
+        <w:rPr>
+          <w:rFonts w:ascii="Calibri" w:hAnsi="Calibri" w:cs="Calibri"/>
+          <w:color w:val="000000"/>
+          <w:sz w:val="27"/>
+          <w:szCs w:val="27"/>
+          <w:lang w:val="en"/>
+        </w:rPr>
+        <w:br/>
+      </w:r>
+      <w:r>
+        <w:rPr>
+          <w:rFonts w:ascii="Calibri" w:hAnsi="Calibri" w:cs="Calibri"/>
+          <w:color w:val="000000"/>
+          <w:sz w:val="27"/>
+          <w:szCs w:val="27"/>
+          <w:lang w:val="en"/>
+        </w:rPr>
+        <w:t xml:space="preserve">119 </w:t>
+      </w:r>
+      <w:r>
+        <w:rPr>
+          <w:rFonts w:ascii="Calibri" w:hAnsi="Calibri" w:cs="Calibri"/>
+          <w:color w:val="000000"/>
+          <w:sz w:val="27"/>
+          <w:szCs w:val="27"/>
+          <w:lang w:val="en"/>
+        </w:rPr>
+        <w:t>puff : phun</w:t>
+      </w:r>
+    </w:p>
+    <w:p>
+      <w:pPr>
+        <w:autoSpaceDE w:val="0"/>
+        <w:autoSpaceDN w:val="0"/>
+        <w:adjustRightInd w:val="0"/>
+        <w:rPr>
+          <w:rFonts w:ascii="Calibri" w:hAnsi="Calibri" w:cs="Calibri"/>
+          <w:color w:val="000000"/>
+          <w:sz w:val="27"/>
+          <w:szCs w:val="27"/>
+          <w:lang w:val="en"/>
+        </w:rPr>
+      </w:pPr>
+      <w:r>
+        <w:rPr>
+          <w:rFonts w:ascii="Calibri" w:hAnsi="Calibri" w:cs="Calibri"/>
+          <w:color w:val="000000"/>
+          <w:sz w:val="27"/>
+          <w:szCs w:val="27"/>
+          <w:lang w:val="en"/>
+        </w:rPr>
         <w:lastRenderedPageBreak/>
+        <w:t>120</w:t>
+      </w:r>
+      <w:r>
+        <w:rPr>
+          <w:rFonts w:ascii="Calibri" w:hAnsi="Calibri" w:cs="Calibri"/>
+          <w:color w:val="000000"/>
+          <w:sz w:val="27"/>
+          <w:szCs w:val="27"/>
+          <w:lang w:val="en"/>
+        </w:rPr>
+        <w:t xml:space="preserve"> purchase : mua,tự vào,bám vào</w:t>
+      </w:r>
+      <w:r>
+        <w:rPr>
+          <w:rFonts w:ascii="Calibri" w:hAnsi="Calibri" w:cs="Calibri"/>
+          <w:color w:val="000000"/>
+          <w:sz w:val="27"/>
+          <w:szCs w:val="27"/>
+          <w:lang w:val="en"/>
+        </w:rPr>
+        <w:br/>
+      </w:r>
+      <w:r>
+        <w:rPr>
+          <w:rFonts w:ascii="Calibri" w:hAnsi="Calibri" w:cs="Calibri"/>
+          <w:color w:val="000000"/>
+          <w:sz w:val="27"/>
+          <w:szCs w:val="27"/>
+          <w:lang w:val="en"/>
+        </w:rPr>
+        <w:t xml:space="preserve">121 </w:t>
+      </w:r>
+      <w:r>
+        <w:rPr>
+          <w:rFonts w:ascii="Calibri" w:hAnsi="Calibri" w:cs="Calibri"/>
+          <w:color w:val="000000"/>
+          <w:sz w:val="27"/>
+          <w:szCs w:val="27"/>
+          <w:lang w:val="en"/>
+        </w:rPr>
+        <w:t>purely : hoàn toàn</w:t>
+      </w:r>
+    </w:p>
+    <w:p>
+      <w:pPr>
+        <w:autoSpaceDE w:val="0"/>
+        <w:autoSpaceDN w:val="0"/>
+        <w:adjustRightInd w:val="0"/>
+        <w:rPr>
+          <w:rFonts w:ascii="Calibri" w:hAnsi="Calibri" w:cs="Calibri"/>
+          <w:color w:val="000000"/>
+          <w:sz w:val="27"/>
+          <w:szCs w:val="27"/>
+          <w:lang w:val="en"/>
+        </w:rPr>
+      </w:pPr>
+      <w:r>
+        <w:rPr>
+          <w:rFonts w:ascii="Calibri" w:hAnsi="Calibri" w:cs="Calibri"/>
+          <w:color w:val="000000"/>
+          <w:sz w:val="27"/>
+          <w:szCs w:val="27"/>
+          <w:lang w:val="en"/>
+        </w:rPr>
+        <w:t xml:space="preserve">122 </w:t>
+      </w:r>
+      <w:r>
+        <w:rPr>
+          <w:rFonts w:ascii="Calibri" w:hAnsi="Calibri" w:cs="Calibri"/>
+          <w:color w:val="000000"/>
+          <w:sz w:val="27"/>
+          <w:szCs w:val="27"/>
+          <w:lang w:val="en"/>
+        </w:rPr>
+        <w:t>purpose : mục đích,kế hoạch,ý muốn</w:t>
+      </w:r>
+    </w:p>
+    <w:p>
+      <w:pPr>
+        <w:autoSpaceDE w:val="0"/>
+        <w:autoSpaceDN w:val="0"/>
+        <w:adjustRightInd w:val="0"/>
+        <w:rPr>
+          <w:rFonts w:ascii="Calibri" w:hAnsi="Calibri" w:cs="Calibri"/>
+          <w:color w:val="000000"/>
+          <w:sz w:val="27"/>
+          <w:szCs w:val="27"/>
+          <w:lang w:val="en"/>
+        </w:rPr>
+      </w:pPr>
+      <w:r>
+        <w:rPr>
+          <w:rFonts w:ascii="Calibri" w:hAnsi="Calibri" w:cs="Calibri"/>
+          <w:color w:val="000000"/>
+          <w:sz w:val="27"/>
+          <w:szCs w:val="27"/>
+          <w:lang w:val="en"/>
+        </w:rPr>
+        <w:t xml:space="preserve">123 </w:t>
+      </w:r>
+      <w:r>
+        <w:rPr>
+          <w:rFonts w:ascii="Calibri" w:hAnsi="Calibri" w:cs="Calibri"/>
+          <w:color w:val="000000"/>
+          <w:sz w:val="27"/>
+          <w:szCs w:val="27"/>
+          <w:lang w:val="en"/>
+        </w:rPr>
+        <w:t>rather : h</w:t>
+      </w:r>
+      <w:r>
+        <w:rPr>
+          <w:rFonts w:ascii="Calibri" w:hAnsi="Calibri" w:cs="Calibri"/>
+          <w:color w:val="000000"/>
+          <w:sz w:val="27"/>
+          <w:szCs w:val="27"/>
+          <w:lang w:val="vi-VN"/>
+        </w:rPr>
+        <w:t>ơn</w:t>
+      </w:r>
+      <w:r>
+        <w:rPr>
+          <w:rFonts w:ascii="Calibri" w:hAnsi="Calibri" w:cs="Calibri"/>
+          <w:color w:val="000000"/>
+          <w:sz w:val="27"/>
+          <w:szCs w:val="27"/>
+          <w:lang w:val="vi-VN"/>
+        </w:rPr>
+        <w:br/>
+      </w:r>
+      <w:r>
+        <w:rPr>
+          <w:rFonts w:ascii="Calibri" w:hAnsi="Calibri" w:cs="Calibri"/>
+          <w:color w:val="000000"/>
+          <w:sz w:val="27"/>
+          <w:szCs w:val="27"/>
+          <w:lang w:val="en"/>
+        </w:rPr>
+        <w:t xml:space="preserve">124 </w:t>
+      </w:r>
+      <w:r>
+        <w:rPr>
+          <w:rFonts w:ascii="Calibri" w:hAnsi="Calibri" w:cs="Calibri"/>
+          <w:color w:val="000000"/>
+          <w:sz w:val="27"/>
+          <w:szCs w:val="27"/>
+          <w:lang w:val="en"/>
+        </w:rPr>
+        <w:t>readable : có thể đọc được dễ đọc</w:t>
+      </w:r>
+    </w:p>
+    <w:p>
+      <w:pPr>
+        <w:autoSpaceDE w:val="0"/>
+        <w:autoSpaceDN w:val="0"/>
+        <w:adjustRightInd w:val="0"/>
+        <w:rPr>
+          <w:rFonts w:ascii="Calibri" w:hAnsi="Calibri" w:cs="Calibri"/>
+          <w:color w:val="000000"/>
+          <w:sz w:val="27"/>
+          <w:szCs w:val="27"/>
+          <w:lang w:val="en"/>
+        </w:rPr>
+      </w:pPr>
+      <w:r>
+        <w:rPr>
+          <w:rFonts w:ascii="Calibri" w:hAnsi="Calibri" w:cs="Calibri"/>
+          <w:color w:val="000000"/>
+          <w:sz w:val="27"/>
+          <w:szCs w:val="27"/>
+          <w:lang w:val="en"/>
+        </w:rPr>
+        <w:t xml:space="preserve">125 </w:t>
+      </w:r>
+      <w:r>
+        <w:rPr>
+          <w:rFonts w:ascii="Calibri" w:hAnsi="Calibri" w:cs="Calibri"/>
+          <w:color w:val="000000"/>
+          <w:sz w:val="27"/>
+          <w:szCs w:val="27"/>
+          <w:lang w:val="en"/>
+        </w:rPr>
+        <w:t>recap : tóm tắt</w:t>
+      </w:r>
+      <w:r>
+        <w:rPr>
+          <w:rFonts w:ascii="Calibri" w:hAnsi="Calibri" w:cs="Calibri"/>
+          <w:color w:val="000000"/>
+          <w:sz w:val="27"/>
+          <w:szCs w:val="27"/>
+          <w:lang w:val="en"/>
+        </w:rPr>
+        <w:br/>
+      </w:r>
+      <w:r>
+        <w:rPr>
+          <w:rFonts w:ascii="Calibri" w:hAnsi="Calibri" w:cs="Calibri"/>
+          <w:color w:val="000000"/>
+          <w:sz w:val="27"/>
+          <w:szCs w:val="27"/>
+          <w:lang w:val="en"/>
+        </w:rPr>
+        <w:t xml:space="preserve">126 </w:t>
+      </w:r>
+      <w:r>
+        <w:rPr>
+          <w:rFonts w:ascii="Calibri" w:hAnsi="Calibri" w:cs="Calibri"/>
+          <w:color w:val="000000"/>
+          <w:sz w:val="27"/>
+          <w:szCs w:val="27"/>
+          <w:lang w:val="en"/>
+        </w:rPr>
+        <w:t>receive : nhận được</w:t>
+      </w:r>
+    </w:p>
+    <w:p>
+      <w:pPr>
+        <w:autoSpaceDE w:val="0"/>
+        <w:autoSpaceDN w:val="0"/>
+        <w:adjustRightInd w:val="0"/>
+        <w:rPr>
+          <w:rFonts w:ascii="Calibri" w:hAnsi="Calibri" w:cs="Calibri"/>
+          <w:color w:val="000000"/>
+          <w:sz w:val="27"/>
+          <w:szCs w:val="27"/>
+          <w:lang w:val="vi-VN"/>
+        </w:rPr>
+      </w:pPr>
+      <w:r>
+        <w:rPr>
+          <w:rFonts w:ascii="Calibri" w:hAnsi="Calibri" w:cs="Calibri"/>
+          <w:color w:val="000000"/>
+          <w:sz w:val="27"/>
+          <w:szCs w:val="27"/>
+          <w:lang w:val="en"/>
+        </w:rPr>
+        <w:t xml:space="preserve">127 </w:t>
+      </w:r>
+      <w:r>
+        <w:rPr>
+          <w:rFonts w:ascii="Calibri" w:hAnsi="Calibri" w:cs="Calibri"/>
+          <w:color w:val="000000"/>
+          <w:sz w:val="27"/>
+          <w:szCs w:val="27"/>
+          <w:lang w:val="en"/>
+        </w:rPr>
+        <w:t>reduced : giảm,hạ</w:t>
+      </w:r>
+      <w:r>
+        <w:rPr>
+          <w:rFonts w:ascii="Calibri" w:hAnsi="Calibri" w:cs="Calibri"/>
+          <w:color w:val="000000"/>
+          <w:sz w:val="27"/>
+          <w:szCs w:val="27"/>
+          <w:lang w:val="en"/>
+        </w:rPr>
+        <w:br/>
+      </w:r>
+      <w:r>
+        <w:rPr>
+          <w:rFonts w:ascii="Calibri" w:hAnsi="Calibri" w:cs="Calibri"/>
+          <w:color w:val="000000"/>
+          <w:sz w:val="27"/>
+          <w:szCs w:val="27"/>
+          <w:lang w:val="en"/>
+        </w:rPr>
+        <w:t xml:space="preserve">128 </w:t>
+      </w:r>
+      <w:r>
+        <w:rPr>
+          <w:rFonts w:ascii="Calibri" w:hAnsi="Calibri" w:cs="Calibri"/>
+          <w:color w:val="000000"/>
+          <w:sz w:val="27"/>
+          <w:szCs w:val="27"/>
+          <w:lang w:val="en"/>
+        </w:rPr>
+        <w:t>recommended : đề nghị</w:t>
+      </w:r>
+      <w:r>
+        <w:rPr>
+          <w:rFonts w:ascii="Calibri" w:hAnsi="Calibri" w:cs="Calibri"/>
+          <w:color w:val="000000"/>
+          <w:sz w:val="27"/>
+          <w:szCs w:val="27"/>
+          <w:lang w:val="en"/>
+        </w:rPr>
+        <w:br/>
+      </w:r>
+      <w:r>
+        <w:rPr>
+          <w:rFonts w:ascii="Calibri" w:hAnsi="Calibri" w:cs="Calibri"/>
+          <w:color w:val="000000"/>
+          <w:sz w:val="27"/>
+          <w:szCs w:val="27"/>
+          <w:lang w:val="en"/>
+        </w:rPr>
+        <w:t xml:space="preserve">129 </w:t>
+      </w:r>
+      <w:r>
+        <w:rPr>
+          <w:rFonts w:ascii="Calibri" w:hAnsi="Calibri" w:cs="Calibri"/>
+          <w:color w:val="000000"/>
+          <w:sz w:val="27"/>
+          <w:szCs w:val="27"/>
+          <w:lang w:val="en"/>
+        </w:rPr>
+        <w:t>redirect : chuyển h</w:t>
+      </w:r>
+      <w:r>
+        <w:rPr>
+          <w:rFonts w:ascii="Calibri" w:hAnsi="Calibri" w:cs="Calibri"/>
+          <w:color w:val="000000"/>
+          <w:sz w:val="27"/>
+          <w:szCs w:val="27"/>
+          <w:lang w:val="vi-VN"/>
+        </w:rPr>
+        <w:t>ướng</w:t>
+      </w:r>
+    </w:p>
+    <w:p>
+      <w:pPr>
+        <w:autoSpaceDE w:val="0"/>
+        <w:autoSpaceDN w:val="0"/>
+        <w:adjustRightInd w:val="0"/>
+        <w:rPr>
+          <w:rFonts w:ascii="Calibri" w:hAnsi="Calibri" w:cs="Calibri"/>
+          <w:color w:val="000000"/>
+          <w:sz w:val="27"/>
+          <w:szCs w:val="27"/>
+          <w:lang w:val="en"/>
+        </w:rPr>
+      </w:pPr>
+      <w:r>
+        <w:rPr>
+          <w:rFonts w:ascii="Calibri" w:hAnsi="Calibri" w:cs="Calibri"/>
+          <w:color w:val="000000"/>
+          <w:sz w:val="27"/>
+          <w:szCs w:val="27"/>
+          <w:lang w:val="en"/>
+        </w:rPr>
+        <w:t xml:space="preserve">130 </w:t>
+      </w:r>
+      <w:r>
+        <w:rPr>
+          <w:rFonts w:ascii="Calibri" w:hAnsi="Calibri" w:cs="Calibri"/>
+          <w:color w:val="000000"/>
+          <w:sz w:val="27"/>
+          <w:szCs w:val="27"/>
+          <w:lang w:val="en"/>
+        </w:rPr>
+        <w:t>relevant : liên quan,thích hợp</w:t>
+      </w:r>
+      <w:r>
+        <w:rPr>
+          <w:rFonts w:ascii="Calibri" w:hAnsi="Calibri" w:cs="Calibri"/>
+          <w:color w:val="000000"/>
+          <w:sz w:val="27"/>
+          <w:szCs w:val="27"/>
+          <w:lang w:val="en"/>
+        </w:rPr>
+        <w:br/>
+      </w:r>
+      <w:r>
+        <w:rPr>
+          <w:rFonts w:ascii="Calibri" w:hAnsi="Calibri" w:cs="Calibri"/>
+          <w:color w:val="000000"/>
+          <w:sz w:val="27"/>
+          <w:szCs w:val="27"/>
+          <w:lang w:val="en"/>
+        </w:rPr>
+        <w:t xml:space="preserve">131 </w:t>
+      </w:r>
+      <w:r>
+        <w:rPr>
+          <w:rFonts w:ascii="Calibri" w:hAnsi="Calibri" w:cs="Calibri"/>
+          <w:color w:val="000000"/>
+          <w:sz w:val="27"/>
+          <w:szCs w:val="27"/>
+          <w:lang w:val="en"/>
+        </w:rPr>
+        <w:t>reference : tài liệu tham khảo</w:t>
+      </w:r>
+    </w:p>
+    <w:p>
+      <w:pPr>
+        <w:autoSpaceDE w:val="0"/>
+        <w:autoSpaceDN w:val="0"/>
+        <w:adjustRightInd w:val="0"/>
+        <w:rPr>
+          <w:rFonts w:ascii="Calibri" w:hAnsi="Calibri" w:cs="Calibri"/>
+          <w:color w:val="000000"/>
+          <w:sz w:val="27"/>
+          <w:szCs w:val="27"/>
+          <w:lang w:val="en"/>
+        </w:rPr>
+      </w:pPr>
+      <w:r>
+        <w:rPr>
+          <w:rFonts w:ascii="Calibri" w:hAnsi="Calibri" w:cs="Calibri"/>
+          <w:color w:val="000000"/>
+          <w:sz w:val="27"/>
+          <w:szCs w:val="27"/>
+          <w:lang w:val="en"/>
+        </w:rPr>
+        <w:t xml:space="preserve">132 </w:t>
+      </w:r>
+      <w:r>
+        <w:rPr>
+          <w:rFonts w:ascii="Calibri" w:hAnsi="Calibri" w:cs="Calibri"/>
+          <w:color w:val="000000"/>
+          <w:sz w:val="27"/>
+          <w:szCs w:val="27"/>
+          <w:lang w:val="en"/>
+        </w:rPr>
+        <w:t>reflect : phản chiếu</w:t>
+      </w:r>
+      <w:r>
+        <w:rPr>
+          <w:rFonts w:ascii="Calibri" w:hAnsi="Calibri" w:cs="Calibri"/>
+          <w:color w:val="000000"/>
+          <w:sz w:val="27"/>
+          <w:szCs w:val="27"/>
+          <w:lang w:val="en"/>
+        </w:rPr>
+        <w:br/>
+      </w:r>
+      <w:r>
+        <w:rPr>
+          <w:rFonts w:ascii="Calibri" w:hAnsi="Calibri" w:cs="Calibri"/>
+          <w:color w:val="000000"/>
+          <w:sz w:val="27"/>
+          <w:szCs w:val="27"/>
+          <w:lang w:val="en"/>
+        </w:rPr>
+        <w:t xml:space="preserve">133 </w:t>
+      </w:r>
+      <w:r>
+        <w:rPr>
+          <w:rFonts w:ascii="Calibri" w:hAnsi="Calibri" w:cs="Calibri"/>
+          <w:color w:val="000000"/>
+          <w:sz w:val="27"/>
+          <w:szCs w:val="27"/>
+          <w:lang w:val="en"/>
+        </w:rPr>
+        <w:t>register : ghi danh</w:t>
+      </w:r>
+      <w:r>
+        <w:rPr>
+          <w:rFonts w:ascii="Calibri" w:hAnsi="Calibri" w:cs="Calibri"/>
+          <w:color w:val="000000"/>
+          <w:sz w:val="27"/>
+          <w:szCs w:val="27"/>
+          <w:lang w:val="en"/>
+        </w:rPr>
+        <w:br/>
+      </w:r>
+      <w:r>
+        <w:rPr>
+          <w:rFonts w:ascii="Calibri" w:hAnsi="Calibri" w:cs="Calibri"/>
+          <w:color w:val="000000"/>
+          <w:sz w:val="27"/>
+          <w:szCs w:val="27"/>
+          <w:lang w:val="en"/>
+        </w:rPr>
+        <w:t xml:space="preserve">134 </w:t>
+      </w:r>
+      <w:r>
+        <w:rPr>
+          <w:rFonts w:ascii="Calibri" w:hAnsi="Calibri" w:cs="Calibri"/>
+          <w:color w:val="000000"/>
+          <w:sz w:val="27"/>
+          <w:szCs w:val="27"/>
+          <w:lang w:val="en"/>
+        </w:rPr>
+        <w:t>reordered : sắp xếp lại</w:t>
+      </w:r>
+    </w:p>
+    <w:p>
+      <w:pPr>
+        <w:autoSpaceDE w:val="0"/>
+        <w:autoSpaceDN w:val="0"/>
+        <w:adjustRightInd w:val="0"/>
+        <w:rPr>
+          <w:rFonts w:ascii="Calibri" w:hAnsi="Calibri" w:cs="Calibri"/>
+          <w:color w:val="000000"/>
+          <w:sz w:val="27"/>
+          <w:szCs w:val="27"/>
+          <w:lang w:val="en"/>
+        </w:rPr>
+      </w:pPr>
+      <w:r>
+        <w:rPr>
+          <w:rFonts w:ascii="Calibri" w:hAnsi="Calibri" w:cs="Calibri"/>
+          <w:color w:val="000000"/>
+          <w:sz w:val="27"/>
+          <w:szCs w:val="27"/>
+          <w:lang w:val="en"/>
+        </w:rPr>
         <w:t xml:space="preserve"> </w:t>
       </w:r>
       <w:r>
@@ -7615,17 +9018,61 @@
           <w:szCs w:val="27"/>
           <w:lang w:val="en"/>
         </w:rPr>
-        <w:t xml:space="preserve">93 </w:t>
-      </w:r>
-      <w:r>
-        <w:rPr>
-          <w:rFonts w:ascii="Calibri" w:hAnsi="Calibri" w:cs="Calibri"/>
-          <w:color w:val="000000"/>
-          <w:sz w:val="27"/>
-          <w:szCs w:val="27"/>
-          <w:lang w:val="en"/>
-        </w:rPr>
-        <w:t>isolation : sự cô lập</w:t>
+        <w:t xml:space="preserve">135 </w:t>
+      </w:r>
+      <w:r>
+        <w:rPr>
+          <w:rFonts w:ascii="Calibri" w:hAnsi="Calibri" w:cs="Calibri"/>
+          <w:color w:val="000000"/>
+          <w:sz w:val="27"/>
+          <w:szCs w:val="27"/>
+          <w:lang w:val="en"/>
+        </w:rPr>
+        <w:t>reputation : uy tín</w:t>
+      </w:r>
+    </w:p>
+    <w:p>
+      <w:pPr>
+        <w:autoSpaceDE w:val="0"/>
+        <w:autoSpaceDN w:val="0"/>
+        <w:adjustRightInd w:val="0"/>
+        <w:rPr>
+          <w:rFonts w:ascii="Calibri" w:hAnsi="Calibri" w:cs="Calibri"/>
+          <w:color w:val="000000"/>
+          <w:sz w:val="27"/>
+          <w:szCs w:val="27"/>
+          <w:lang w:val="en"/>
+        </w:rPr>
+      </w:pPr>
+      <w:r>
+        <w:rPr>
+          <w:rFonts w:ascii="Calibri" w:hAnsi="Calibri" w:cs="Calibri"/>
+          <w:color w:val="000000"/>
+          <w:sz w:val="27"/>
+          <w:szCs w:val="27"/>
+          <w:lang w:val="en"/>
+        </w:rPr>
+        <w:t xml:space="preserve"> </w:t>
+      </w:r>
+      <w:r>
+        <w:rPr>
+          <w:rFonts w:ascii="Calibri" w:hAnsi="Calibri" w:cs="Calibri"/>
+          <w:color w:val="000000"/>
+          <w:sz w:val="27"/>
+          <w:szCs w:val="27"/>
+          <w:lang w:val="en"/>
+        </w:rPr>
+        <w:t xml:space="preserve">136 </w:t>
+      </w:r>
+      <w:r>
+        <w:rPr>
+          <w:rFonts w:ascii="Calibri" w:hAnsi="Calibri" w:cs="Calibri"/>
+          <w:color w:val="000000"/>
+          <w:sz w:val="27"/>
+          <w:szCs w:val="27"/>
+          <w:lang w:val="en"/>
+        </w:rPr>
+        <w:t>representing  : đại diện</w:t>
       </w:r>
       <w:r>
         <w:rPr>
@@ -7645,85 +9092,17 @@
           <w:szCs w:val="27"/>
           <w:lang w:val="en"/>
         </w:rPr>
-        <w:t xml:space="preserve">94 </w:t>
-      </w:r>
-      <w:r>
-        <w:rPr>
-          <w:rFonts w:ascii="Calibri" w:hAnsi="Calibri" w:cs="Calibri"/>
-          <w:color w:val="000000"/>
-          <w:sz w:val="27"/>
-          <w:szCs w:val="27"/>
-          <w:lang w:val="en"/>
-        </w:rPr>
-        <w:t>issue : vấn đề</w:t>
-      </w:r>
-    </w:p>
-    <w:p>
-      <w:pPr>
-        <w:autoSpaceDE w:val="0"/>
-        <w:autoSpaceDN w:val="0"/>
-        <w:adjustRightInd w:val="0"/>
-        <w:rPr>
-          <w:rFonts w:ascii="Calibri" w:hAnsi="Calibri" w:cs="Calibri"/>
-          <w:color w:val="000000"/>
-          <w:sz w:val="27"/>
-          <w:szCs w:val="27"/>
-          <w:lang w:val="en"/>
-        </w:rPr>
-      </w:pPr>
-      <w:r>
-        <w:rPr>
-          <w:rFonts w:ascii="Calibri" w:hAnsi="Calibri" w:cs="Calibri"/>
-          <w:color w:val="000000"/>
-          <w:sz w:val="27"/>
-          <w:szCs w:val="27"/>
-          <w:lang w:val="en"/>
-        </w:rPr>
-        <w:t xml:space="preserve">95 </w:t>
-      </w:r>
-      <w:r>
-        <w:rPr>
-          <w:rFonts w:ascii="Calibri" w:hAnsi="Calibri" w:cs="Calibri"/>
-          <w:color w:val="000000"/>
-          <w:sz w:val="27"/>
-          <w:szCs w:val="27"/>
-          <w:lang w:val="en"/>
-        </w:rPr>
-        <w:t>leverage  : tận dụng</w:t>
-      </w:r>
-    </w:p>
-    <w:p>
-      <w:pPr>
-        <w:autoSpaceDE w:val="0"/>
-        <w:autoSpaceDN w:val="0"/>
-        <w:adjustRightInd w:val="0"/>
-        <w:rPr>
-          <w:rFonts w:ascii="Calibri" w:hAnsi="Calibri" w:cs="Calibri"/>
-          <w:color w:val="000000"/>
-          <w:sz w:val="27"/>
-          <w:szCs w:val="27"/>
-          <w:lang w:val="en"/>
-        </w:rPr>
-      </w:pPr>
-      <w:r>
-        <w:rPr>
-          <w:rFonts w:ascii="Calibri" w:hAnsi="Calibri" w:cs="Calibri"/>
-          <w:color w:val="000000"/>
-          <w:sz w:val="27"/>
-          <w:szCs w:val="27"/>
-          <w:lang w:val="en"/>
-        </w:rPr>
-        <w:t>96</w:t>
-      </w:r>
-      <w:r>
-        <w:rPr>
-          <w:rFonts w:ascii="Calibri" w:hAnsi="Calibri" w:cs="Calibri"/>
-          <w:color w:val="000000"/>
-          <w:sz w:val="27"/>
-          <w:szCs w:val="27"/>
-          <w:lang w:val="en"/>
-        </w:rPr>
-        <w:t xml:space="preserve"> manual  : nghịch đảo</w:t>
+        <w:t xml:space="preserve">137 </w:t>
+      </w:r>
+      <w:r>
+        <w:rPr>
+          <w:rFonts w:ascii="Calibri" w:hAnsi="Calibri" w:cs="Calibri"/>
+          <w:color w:val="000000"/>
+          <w:sz w:val="27"/>
+          <w:szCs w:val="27"/>
+          <w:lang w:val="en"/>
+        </w:rPr>
+        <w:t>require : chống đỡ</w:t>
       </w:r>
       <w:r>
         <w:rPr>
@@ -7743,25 +9122,35 @@
           <w:szCs w:val="27"/>
           <w:lang w:val="en"/>
         </w:rPr>
-        <w:t xml:space="preserve">97 </w:t>
-      </w:r>
-      <w:r>
-        <w:rPr>
-          <w:rFonts w:ascii="Calibri" w:hAnsi="Calibri" w:cs="Calibri"/>
-          <w:color w:val="000000"/>
-          <w:sz w:val="27"/>
-          <w:szCs w:val="27"/>
-          <w:lang w:val="en"/>
-        </w:rPr>
-        <w:t>mention : đề cập đến</w:t>
-      </w:r>
-      <w:r>
-        <w:rPr>
-          <w:rFonts w:ascii="Calibri" w:hAnsi="Calibri" w:cs="Calibri"/>
-          <w:color w:val="000000"/>
-          <w:sz w:val="27"/>
-          <w:szCs w:val="27"/>
-          <w:lang w:val="en"/>
+        <w:t xml:space="preserve">138 </w:t>
+      </w:r>
+      <w:r>
+        <w:rPr>
+          <w:rFonts w:ascii="Calibri" w:hAnsi="Calibri" w:cs="Calibri"/>
+          <w:color w:val="000000"/>
+          <w:sz w:val="27"/>
+          <w:szCs w:val="27"/>
+          <w:lang w:val="en"/>
+        </w:rPr>
+        <w:t>resume : s</w:t>
+      </w:r>
+      <w:r>
+        <w:rPr>
+          <w:rFonts w:ascii="Calibri" w:hAnsi="Calibri" w:cs="Calibri"/>
+          <w:color w:val="000000"/>
+          <w:sz w:val="27"/>
+          <w:szCs w:val="27"/>
+          <w:lang w:val="vi-VN"/>
+        </w:rPr>
+        <w:t>ơ yếu lí lịch</w:t>
+      </w:r>
+      <w:r>
+        <w:rPr>
+          <w:rFonts w:ascii="Calibri" w:hAnsi="Calibri" w:cs="Calibri"/>
+          <w:color w:val="000000"/>
+          <w:sz w:val="27"/>
+          <w:szCs w:val="27"/>
+          <w:lang w:val="vi-VN"/>
         </w:rPr>
         <w:br/>
       </w:r>
@@ -7773,17 +9162,17 @@
           <w:szCs w:val="27"/>
           <w:lang w:val="en"/>
         </w:rPr>
-        <w:t xml:space="preserve">98 </w:t>
-      </w:r>
-      <w:r>
-        <w:rPr>
-          <w:rFonts w:ascii="Calibri" w:hAnsi="Calibri" w:cs="Calibri"/>
-          <w:color w:val="000000"/>
-          <w:sz w:val="27"/>
-          <w:szCs w:val="27"/>
-          <w:lang w:val="en"/>
-        </w:rPr>
-        <w:t>modify : sửa đổi</w:t>
+        <w:t xml:space="preserve">139 </w:t>
+      </w:r>
+      <w:r>
+        <w:rPr>
+          <w:rFonts w:ascii="Calibri" w:hAnsi="Calibri" w:cs="Calibri"/>
+          <w:color w:val="000000"/>
+          <w:sz w:val="27"/>
+          <w:szCs w:val="27"/>
+          <w:lang w:val="en"/>
+        </w:rPr>
+        <w:t>retrieve : lấy lại</w:t>
       </w:r>
       <w:r>
         <w:rPr>
@@ -7803,17 +9192,119 @@
           <w:szCs w:val="27"/>
           <w:lang w:val="en"/>
         </w:rPr>
-        <w:t xml:space="preserve">99 </w:t>
-      </w:r>
-      <w:r>
-        <w:rPr>
-          <w:rFonts w:ascii="Calibri" w:hAnsi="Calibri" w:cs="Calibri"/>
-          <w:color w:val="000000"/>
-          <w:sz w:val="27"/>
-          <w:szCs w:val="27"/>
-          <w:lang w:val="en"/>
-        </w:rPr>
-        <w:t>necessary : cần thiết</w:t>
+        <w:t xml:space="preserve">140 </w:t>
+      </w:r>
+      <w:r>
+        <w:rPr>
+          <w:rFonts w:ascii="Calibri" w:hAnsi="Calibri" w:cs="Calibri"/>
+          <w:color w:val="000000"/>
+          <w:sz w:val="27"/>
+          <w:szCs w:val="27"/>
+          <w:lang w:val="en"/>
+        </w:rPr>
+        <w:t>reusable : tái sử dụng</w:t>
+      </w:r>
+    </w:p>
+    <w:p>
+      <w:pPr>
+        <w:autoSpaceDE w:val="0"/>
+        <w:autoSpaceDN w:val="0"/>
+        <w:adjustRightInd w:val="0"/>
+        <w:rPr>
+          <w:rFonts w:ascii="Calibri" w:hAnsi="Calibri" w:cs="Calibri"/>
+          <w:color w:val="000000"/>
+          <w:sz w:val="27"/>
+          <w:szCs w:val="27"/>
+          <w:lang w:val="en"/>
+        </w:rPr>
+      </w:pPr>
+      <w:r>
+        <w:rPr>
+          <w:rFonts w:ascii="Calibri" w:hAnsi="Calibri" w:cs="Calibri"/>
+          <w:color w:val="000000"/>
+          <w:sz w:val="27"/>
+          <w:szCs w:val="27"/>
+          <w:lang w:val="en"/>
+        </w:rPr>
+        <w:t xml:space="preserve">141 </w:t>
+      </w:r>
+      <w:r>
+        <w:rPr>
+          <w:rFonts w:ascii="Calibri" w:hAnsi="Calibri" w:cs="Calibri"/>
+          <w:color w:val="000000"/>
+          <w:sz w:val="27"/>
+          <w:szCs w:val="27"/>
+          <w:lang w:val="en"/>
+        </w:rPr>
+        <w:t>revoke : thu hồi</w:t>
+      </w:r>
+    </w:p>
+    <w:p>
+      <w:pPr>
+        <w:autoSpaceDE w:val="0"/>
+        <w:autoSpaceDN w:val="0"/>
+        <w:adjustRightInd w:val="0"/>
+        <w:rPr>
+          <w:rFonts w:ascii="Calibri" w:hAnsi="Calibri" w:cs="Calibri"/>
+          <w:color w:val="000000"/>
+          <w:sz w:val="27"/>
+          <w:szCs w:val="27"/>
+          <w:lang w:val="en"/>
+        </w:rPr>
+      </w:pPr>
+      <w:r>
+        <w:rPr>
+          <w:rFonts w:ascii="Calibri" w:hAnsi="Calibri" w:cs="Calibri"/>
+          <w:color w:val="000000"/>
+          <w:sz w:val="27"/>
+          <w:szCs w:val="27"/>
+          <w:lang w:val="en"/>
+        </w:rPr>
+        <w:t xml:space="preserve">142 </w:t>
+      </w:r>
+      <w:r>
+        <w:rPr>
+          <w:rFonts w:ascii="Calibri" w:hAnsi="Calibri" w:cs="Calibri"/>
+          <w:color w:val="000000"/>
+          <w:sz w:val="27"/>
+          <w:szCs w:val="27"/>
+          <w:lang w:val="en"/>
+        </w:rPr>
+        <w:t>sacrifice : sự hy sinh</w:t>
+      </w:r>
+    </w:p>
+    <w:p>
+      <w:pPr>
+        <w:autoSpaceDE w:val="0"/>
+        <w:autoSpaceDN w:val="0"/>
+        <w:adjustRightInd w:val="0"/>
+        <w:rPr>
+          <w:rFonts w:ascii="Calibri" w:hAnsi="Calibri" w:cs="Calibri"/>
+          <w:color w:val="000000"/>
+          <w:sz w:val="27"/>
+          <w:szCs w:val="27"/>
+          <w:lang w:val="en"/>
+        </w:rPr>
+      </w:pPr>
+      <w:r>
+        <w:rPr>
+          <w:rFonts w:ascii="Calibri" w:hAnsi="Calibri" w:cs="Calibri"/>
+          <w:color w:val="000000"/>
+          <w:sz w:val="27"/>
+          <w:szCs w:val="27"/>
+          <w:lang w:val="en"/>
+        </w:rPr>
+        <w:t xml:space="preserve">143 </w:t>
+      </w:r>
+      <w:r>
+        <w:rPr>
+          <w:rFonts w:ascii="Calibri" w:hAnsi="Calibri" w:cs="Calibri"/>
+          <w:color w:val="000000"/>
+          <w:sz w:val="27"/>
+          <w:szCs w:val="27"/>
+          <w:lang w:val="en"/>
+        </w:rPr>
+        <w:t>sample :  mẫu vật</w:t>
       </w:r>
       <w:r>
         <w:rPr>
@@ -7833,17 +9324,17 @@
           <w:szCs w:val="27"/>
           <w:lang w:val="en"/>
         </w:rPr>
-        <w:t xml:space="preserve">100 </w:t>
-      </w:r>
-      <w:r>
-        <w:rPr>
-          <w:rFonts w:ascii="Calibri" w:hAnsi="Calibri" w:cs="Calibri"/>
-          <w:color w:val="000000"/>
-          <w:sz w:val="27"/>
-          <w:szCs w:val="27"/>
-          <w:lang w:val="en"/>
-        </w:rPr>
-        <w:t>nested : lồng nhau</w:t>
+        <w:t xml:space="preserve">144 </w:t>
+      </w:r>
+      <w:r>
+        <w:rPr>
+          <w:rFonts w:ascii="Calibri" w:hAnsi="Calibri" w:cs="Calibri"/>
+          <w:color w:val="000000"/>
+          <w:sz w:val="27"/>
+          <w:szCs w:val="27"/>
+          <w:lang w:val="en"/>
+        </w:rPr>
+        <w:t>scenario : kịch bản</w:t>
       </w:r>
       <w:r>
         <w:rPr>
@@ -7863,25 +9354,128 @@
           <w:szCs w:val="27"/>
           <w:lang w:val="en"/>
         </w:rPr>
-        <w:t xml:space="preserve">101 </w:t>
-      </w:r>
-      <w:r>
-        <w:rPr>
-          <w:rFonts w:ascii="Calibri" w:hAnsi="Calibri" w:cs="Calibri"/>
-          <w:color w:val="000000"/>
-          <w:sz w:val="27"/>
-          <w:szCs w:val="27"/>
-          <w:lang w:val="en"/>
-        </w:rPr>
-        <w:t>otherwise : nếu ko thì</w:t>
-      </w:r>
-      <w:r>
-        <w:rPr>
-          <w:rFonts w:ascii="Calibri" w:hAnsi="Calibri" w:cs="Calibri"/>
-          <w:color w:val="000000"/>
-          <w:sz w:val="27"/>
-          <w:szCs w:val="27"/>
-          <w:lang w:val="en"/>
+        <w:t xml:space="preserve">145 </w:t>
+      </w:r>
+      <w:r>
+        <w:rPr>
+          <w:rFonts w:ascii="Calibri" w:hAnsi="Calibri" w:cs="Calibri"/>
+          <w:color w:val="000000"/>
+          <w:sz w:val="27"/>
+          <w:szCs w:val="27"/>
+          <w:lang w:val="en"/>
+        </w:rPr>
+        <w:t>schedule : lịch trình</w:t>
+      </w:r>
+    </w:p>
+    <w:p>
+      <w:pPr>
+        <w:autoSpaceDE w:val="0"/>
+        <w:autoSpaceDN w:val="0"/>
+        <w:adjustRightInd w:val="0"/>
+        <w:rPr>
+          <w:rFonts w:ascii="Calibri" w:hAnsi="Calibri" w:cs="Calibri"/>
+          <w:color w:val="000000"/>
+          <w:sz w:val="27"/>
+          <w:szCs w:val="27"/>
+          <w:lang w:val="en"/>
+        </w:rPr>
+      </w:pPr>
+      <w:r>
+        <w:rPr>
+          <w:rFonts w:ascii="Calibri" w:hAnsi="Calibri" w:cs="Calibri"/>
+          <w:color w:val="000000"/>
+          <w:sz w:val="27"/>
+          <w:szCs w:val="27"/>
+          <w:lang w:val="en"/>
+        </w:rPr>
+        <w:t xml:space="preserve">146 </w:t>
+      </w:r>
+      <w:r>
+        <w:rPr>
+          <w:rFonts w:ascii="Calibri" w:hAnsi="Calibri" w:cs="Calibri"/>
+          <w:color w:val="000000"/>
+          <w:sz w:val="27"/>
+          <w:szCs w:val="27"/>
+          <w:lang w:val="en"/>
+        </w:rPr>
+        <w:t>segment : bộ phận</w:t>
+      </w:r>
+    </w:p>
+    <w:p>
+      <w:pPr>
+        <w:autoSpaceDE w:val="0"/>
+        <w:autoSpaceDN w:val="0"/>
+        <w:adjustRightInd w:val="0"/>
+        <w:rPr>
+          <w:rFonts w:ascii="Calibri" w:hAnsi="Calibri" w:cs="Calibri"/>
+          <w:color w:val="000000"/>
+          <w:sz w:val="27"/>
+          <w:szCs w:val="27"/>
+          <w:lang w:val="en"/>
+        </w:rPr>
+      </w:pPr>
+      <w:r>
+        <w:rPr>
+          <w:rFonts w:ascii="Calibri" w:hAnsi="Calibri" w:cs="Calibri"/>
+          <w:color w:val="000000"/>
+          <w:sz w:val="27"/>
+          <w:szCs w:val="27"/>
+          <w:lang w:val="en"/>
+        </w:rPr>
+        <w:lastRenderedPageBreak/>
+        <w:t xml:space="preserve">147 </w:t>
+      </w:r>
+      <w:r>
+        <w:rPr>
+          <w:rFonts w:ascii="Calibri" w:hAnsi="Calibri" w:cs="Calibri"/>
+          <w:color w:val="000000"/>
+          <w:sz w:val="27"/>
+          <w:szCs w:val="27"/>
+          <w:lang w:val="en"/>
+        </w:rPr>
+        <w:t>sense : giác quan</w:t>
+      </w:r>
+    </w:p>
+    <w:p>
+      <w:pPr>
+        <w:autoSpaceDE w:val="0"/>
+        <w:autoSpaceDN w:val="0"/>
+        <w:adjustRightInd w:val="0"/>
+        <w:rPr>
+          <w:rFonts w:ascii="Calibri" w:hAnsi="Calibri" w:cs="Calibri"/>
+          <w:color w:val="000000"/>
+          <w:sz w:val="27"/>
+          <w:szCs w:val="27"/>
+          <w:lang w:val="en"/>
+        </w:rPr>
+      </w:pPr>
+      <w:r>
+        <w:rPr>
+          <w:rFonts w:ascii="Calibri" w:hAnsi="Calibri" w:cs="Calibri"/>
+          <w:color w:val="000000"/>
+          <w:sz w:val="27"/>
+          <w:szCs w:val="27"/>
+          <w:lang w:val="fr-FR"/>
+        </w:rPr>
+        <w:t xml:space="preserve">148 </w:t>
+      </w:r>
+      <w:r>
+        <w:rPr>
+          <w:rFonts w:ascii="Calibri" w:hAnsi="Calibri" w:cs="Calibri"/>
+          <w:color w:val="000000"/>
+          <w:sz w:val="27"/>
+          <w:szCs w:val="27"/>
+          <w:lang w:val="fr-FR"/>
+        </w:rPr>
+        <w:t>sentence : kết án,phán quyết.</w:t>
+      </w:r>
+      <w:r>
+        <w:rPr>
+          <w:rFonts w:ascii="Calibri" w:hAnsi="Calibri" w:cs="Calibri"/>
+          <w:color w:val="000000"/>
+          <w:sz w:val="27"/>
+          <w:szCs w:val="27"/>
+          <w:lang w:val="fr-FR"/>
         </w:rPr>
         <w:br/>
       </w:r>
@@ -7893,17 +9487,85 @@
           <w:szCs w:val="27"/>
           <w:lang w:val="en"/>
         </w:rPr>
-        <w:t xml:space="preserve">102 </w:t>
-      </w:r>
-      <w:r>
-        <w:rPr>
-          <w:rFonts w:ascii="Calibri" w:hAnsi="Calibri" w:cs="Calibri"/>
-          <w:color w:val="000000"/>
-          <w:sz w:val="27"/>
-          <w:szCs w:val="27"/>
-          <w:lang w:val="en"/>
-        </w:rPr>
-        <w:t>otherwise : nếu ko thì</w:t>
+        <w:t xml:space="preserve">149 </w:t>
+      </w:r>
+      <w:r>
+        <w:rPr>
+          <w:rFonts w:ascii="Calibri" w:hAnsi="Calibri" w:cs="Calibri"/>
+          <w:color w:val="000000"/>
+          <w:sz w:val="27"/>
+          <w:szCs w:val="27"/>
+          <w:lang w:val="en"/>
+        </w:rPr>
+        <w:t>separate : tách rời</w:t>
+      </w:r>
+    </w:p>
+    <w:p>
+      <w:pPr>
+        <w:autoSpaceDE w:val="0"/>
+        <w:autoSpaceDN w:val="0"/>
+        <w:adjustRightInd w:val="0"/>
+        <w:rPr>
+          <w:rFonts w:ascii="Calibri" w:hAnsi="Calibri" w:cs="Calibri"/>
+          <w:color w:val="000000"/>
+          <w:sz w:val="27"/>
+          <w:szCs w:val="27"/>
+          <w:lang w:val="en"/>
+        </w:rPr>
+      </w:pPr>
+      <w:r>
+        <w:rPr>
+          <w:rFonts w:ascii="Calibri" w:hAnsi="Calibri" w:cs="Calibri"/>
+          <w:color w:val="000000"/>
+          <w:sz w:val="27"/>
+          <w:szCs w:val="27"/>
+          <w:lang w:val="en"/>
+        </w:rPr>
+        <w:t xml:space="preserve">150 </w:t>
+      </w:r>
+      <w:r>
+        <w:rPr>
+          <w:rFonts w:ascii="Calibri" w:hAnsi="Calibri" w:cs="Calibri"/>
+          <w:color w:val="000000"/>
+          <w:sz w:val="27"/>
+          <w:szCs w:val="27"/>
+          <w:lang w:val="en"/>
+        </w:rPr>
+        <w:t>several : một số</w:t>
+      </w:r>
+    </w:p>
+    <w:p>
+      <w:pPr>
+        <w:autoSpaceDE w:val="0"/>
+        <w:autoSpaceDN w:val="0"/>
+        <w:adjustRightInd w:val="0"/>
+        <w:rPr>
+          <w:rFonts w:ascii="Calibri" w:hAnsi="Calibri" w:cs="Calibri"/>
+          <w:color w:val="000000"/>
+          <w:sz w:val="27"/>
+          <w:szCs w:val="27"/>
+          <w:lang w:val="en"/>
+        </w:rPr>
+      </w:pPr>
+      <w:r>
+        <w:rPr>
+          <w:rFonts w:ascii="Calibri" w:hAnsi="Calibri" w:cs="Calibri"/>
+          <w:color w:val="000000"/>
+          <w:sz w:val="27"/>
+          <w:szCs w:val="27"/>
+          <w:lang w:val="en"/>
+        </w:rPr>
+        <w:t xml:space="preserve">151 </w:t>
+      </w:r>
+      <w:r>
+        <w:rPr>
+          <w:rFonts w:ascii="Calibri" w:hAnsi="Calibri" w:cs="Calibri"/>
+          <w:color w:val="000000"/>
+          <w:sz w:val="27"/>
+          <w:szCs w:val="27"/>
+          <w:lang w:val="en"/>
+        </w:rPr>
+        <w:t>shelf : kệ,giá kệ</w:t>
       </w:r>
       <w:r>
         <w:rPr>
@@ -7923,87 +9585,260 @@
           <w:szCs w:val="27"/>
           <w:lang w:val="en"/>
         </w:rPr>
-        <w:t xml:space="preserve">103 </w:t>
-      </w:r>
-      <w:r>
-        <w:rPr>
-          <w:rFonts w:ascii="Calibri" w:hAnsi="Calibri" w:cs="Calibri"/>
-          <w:color w:val="000000"/>
-          <w:sz w:val="27"/>
-          <w:szCs w:val="27"/>
-          <w:lang w:val="en"/>
-        </w:rPr>
-        <w:t>override : ghi đè</w:t>
-      </w:r>
-    </w:p>
-    <w:p>
-      <w:pPr>
-        <w:autoSpaceDE w:val="0"/>
-        <w:autoSpaceDN w:val="0"/>
-        <w:adjustRightInd w:val="0"/>
-        <w:rPr>
-          <w:rFonts w:ascii="Calibri" w:hAnsi="Calibri" w:cs="Calibri"/>
-          <w:color w:val="000000"/>
-          <w:sz w:val="27"/>
-          <w:szCs w:val="27"/>
-          <w:lang w:val="en"/>
-        </w:rPr>
-      </w:pPr>
-      <w:r>
-        <w:rPr>
-          <w:rFonts w:ascii="Calibri" w:hAnsi="Calibri" w:cs="Calibri"/>
-          <w:color w:val="000000"/>
-          <w:sz w:val="27"/>
-          <w:szCs w:val="27"/>
-          <w:lang w:val="en"/>
-        </w:rPr>
-        <w:t xml:space="preserve">104 </w:t>
-      </w:r>
-      <w:r>
-        <w:rPr>
-          <w:rFonts w:ascii="Calibri" w:hAnsi="Calibri" w:cs="Calibri"/>
-          <w:color w:val="000000"/>
-          <w:sz w:val="27"/>
-          <w:szCs w:val="27"/>
-          <w:lang w:val="en"/>
-        </w:rPr>
-        <w:t>panic : hoảng loạn</w:t>
-      </w:r>
-    </w:p>
-    <w:p>
-      <w:pPr>
-        <w:autoSpaceDE w:val="0"/>
-        <w:autoSpaceDN w:val="0"/>
-        <w:adjustRightInd w:val="0"/>
-        <w:rPr>
-          <w:rFonts w:ascii="Calibri" w:hAnsi="Calibri" w:cs="Calibri"/>
-          <w:color w:val="000000"/>
-          <w:sz w:val="27"/>
-          <w:szCs w:val="27"/>
-          <w:lang w:val="en"/>
-        </w:rPr>
-      </w:pPr>
-      <w:r>
-        <w:rPr>
-          <w:rFonts w:ascii="Calibri" w:hAnsi="Calibri" w:cs="Calibri"/>
-          <w:color w:val="000000"/>
-          <w:sz w:val="27"/>
-          <w:szCs w:val="27"/>
-          <w:lang w:val="en"/>
-        </w:rPr>
-        <w:t xml:space="preserve">105 </w:t>
-      </w:r>
-      <w:r>
-        <w:rPr>
-          <w:rFonts w:ascii="Calibri" w:hAnsi="Calibri" w:cs="Calibri"/>
-          <w:color w:val="000000"/>
-          <w:sz w:val="27"/>
-          <w:szCs w:val="27"/>
-          <w:lang w:val="en"/>
-        </w:rPr>
-        <w:t>parallel : t</w:t>
-      </w:r>
-      <w:r>
+        <w:t xml:space="preserve">152 </w:t>
+      </w:r>
+      <w:r>
+        <w:rPr>
+          <w:rFonts w:ascii="Calibri" w:hAnsi="Calibri" w:cs="Calibri"/>
+          <w:color w:val="000000"/>
+          <w:sz w:val="27"/>
+          <w:szCs w:val="27"/>
+          <w:lang w:val="en"/>
+        </w:rPr>
+        <w:t>similar : giống(trông giống)</w:t>
+      </w:r>
+    </w:p>
+    <w:p>
+      <w:pPr>
+        <w:autoSpaceDE w:val="0"/>
+        <w:autoSpaceDN w:val="0"/>
+        <w:adjustRightInd w:val="0"/>
+        <w:rPr>
+          <w:rFonts w:ascii="Calibri" w:hAnsi="Calibri" w:cs="Calibri"/>
+          <w:color w:val="000000"/>
+          <w:sz w:val="27"/>
+          <w:szCs w:val="27"/>
+          <w:lang w:val="en"/>
+        </w:rPr>
+      </w:pPr>
+      <w:r>
+        <w:rPr>
+          <w:rFonts w:ascii="Calibri" w:hAnsi="Calibri" w:cs="Calibri"/>
+          <w:color w:val="000000"/>
+          <w:sz w:val="27"/>
+          <w:szCs w:val="27"/>
+          <w:lang w:val="en"/>
+        </w:rPr>
+        <w:t xml:space="preserve">153 </w:t>
+      </w:r>
+      <w:r>
+        <w:rPr>
+          <w:rFonts w:ascii="Calibri" w:hAnsi="Calibri" w:cs="Calibri"/>
+          <w:color w:val="000000"/>
+          <w:sz w:val="27"/>
+          <w:szCs w:val="27"/>
+          <w:lang w:val="en"/>
+        </w:rPr>
+        <w:t>simulate  : mô phỏng</w:t>
+      </w:r>
+    </w:p>
+    <w:p>
+      <w:pPr>
+        <w:autoSpaceDE w:val="0"/>
+        <w:autoSpaceDN w:val="0"/>
+        <w:adjustRightInd w:val="0"/>
+        <w:rPr>
+          <w:rFonts w:ascii="Calibri" w:hAnsi="Calibri" w:cs="Calibri"/>
+          <w:color w:val="000000"/>
+          <w:sz w:val="27"/>
+          <w:szCs w:val="27"/>
+          <w:lang w:val="en"/>
+        </w:rPr>
+      </w:pPr>
+      <w:r>
+        <w:rPr>
+          <w:rFonts w:ascii="Calibri" w:hAnsi="Calibri" w:cs="Calibri"/>
+          <w:color w:val="000000"/>
+          <w:sz w:val="27"/>
+          <w:szCs w:val="27"/>
+          <w:lang w:val="en"/>
+        </w:rPr>
+        <w:t xml:space="preserve">154 </w:t>
+      </w:r>
+      <w:r>
+        <w:rPr>
+          <w:rFonts w:ascii="Calibri" w:hAnsi="Calibri" w:cs="Calibri"/>
+          <w:color w:val="000000"/>
+          <w:sz w:val="27"/>
+          <w:szCs w:val="27"/>
+          <w:lang w:val="en"/>
+        </w:rPr>
+        <w:t>sibling : anh chị em</w:t>
+      </w:r>
+    </w:p>
+    <w:p>
+      <w:pPr>
+        <w:autoSpaceDE w:val="0"/>
+        <w:autoSpaceDN w:val="0"/>
+        <w:adjustRightInd w:val="0"/>
+        <w:rPr>
+          <w:rFonts w:ascii="Calibri" w:hAnsi="Calibri" w:cs="Calibri"/>
+          <w:color w:val="000000"/>
+          <w:sz w:val="27"/>
+          <w:szCs w:val="27"/>
+          <w:lang w:val="en"/>
+        </w:rPr>
+      </w:pPr>
+      <w:r>
+        <w:rPr>
+          <w:rFonts w:ascii="Calibri" w:hAnsi="Calibri" w:cs="Calibri"/>
+          <w:color w:val="000000"/>
+          <w:sz w:val="27"/>
+          <w:szCs w:val="27"/>
+          <w:lang w:val="en"/>
+        </w:rPr>
+        <w:t xml:space="preserve"> </w:t>
+      </w:r>
+      <w:r>
+        <w:rPr>
+          <w:rFonts w:ascii="Calibri" w:hAnsi="Calibri" w:cs="Calibri"/>
+          <w:color w:val="000000"/>
+          <w:sz w:val="27"/>
+          <w:szCs w:val="27"/>
+          <w:lang w:val="en"/>
+        </w:rPr>
+        <w:t xml:space="preserve">155 </w:t>
+      </w:r>
+      <w:r>
+        <w:rPr>
+          <w:rFonts w:ascii="Calibri" w:hAnsi="Calibri" w:cs="Calibri"/>
+          <w:color w:val="000000"/>
+          <w:sz w:val="27"/>
+          <w:szCs w:val="27"/>
+          <w:lang w:val="en"/>
+        </w:rPr>
+        <w:t>situation  : tình hình</w:t>
+      </w:r>
+      <w:r>
+        <w:rPr>
+          <w:rFonts w:ascii="Calibri" w:hAnsi="Calibri" w:cs="Calibri"/>
+          <w:color w:val="000000"/>
+          <w:sz w:val="27"/>
+          <w:szCs w:val="27"/>
+          <w:lang w:val="en"/>
+        </w:rPr>
+        <w:br/>
+      </w:r>
+      <w:r>
+        <w:rPr>
+          <w:rFonts w:ascii="Calibri" w:hAnsi="Calibri" w:cs="Calibri"/>
+          <w:color w:val="000000"/>
+          <w:sz w:val="27"/>
+          <w:szCs w:val="27"/>
+          <w:lang w:val="en"/>
+        </w:rPr>
+        <w:t xml:space="preserve">156 </w:t>
+      </w:r>
+      <w:r>
+        <w:rPr>
+          <w:rFonts w:ascii="Calibri" w:hAnsi="Calibri" w:cs="Calibri"/>
+          <w:color w:val="000000"/>
+          <w:sz w:val="27"/>
+          <w:szCs w:val="27"/>
+          <w:lang w:val="en"/>
+        </w:rPr>
+        <w:t>solve : gỡ rối</w:t>
+      </w:r>
+    </w:p>
+    <w:p>
+      <w:pPr>
+        <w:autoSpaceDE w:val="0"/>
+        <w:autoSpaceDN w:val="0"/>
+        <w:adjustRightInd w:val="0"/>
+        <w:rPr>
+          <w:rFonts w:ascii="Calibri" w:hAnsi="Calibri" w:cs="Calibri"/>
+          <w:color w:val="000000"/>
+          <w:sz w:val="27"/>
+          <w:szCs w:val="27"/>
+          <w:lang w:val="en"/>
+        </w:rPr>
+      </w:pPr>
+      <w:r>
+        <w:rPr>
+          <w:rFonts w:ascii="Calibri" w:hAnsi="Calibri" w:cs="Calibri"/>
+          <w:color w:val="000000"/>
+          <w:sz w:val="27"/>
+          <w:szCs w:val="27"/>
+          <w:lang w:val="en"/>
+        </w:rPr>
+        <w:t xml:space="preserve">157 </w:t>
+      </w:r>
+      <w:r>
+        <w:rPr>
+          <w:rFonts w:ascii="Calibri" w:hAnsi="Calibri" w:cs="Calibri"/>
+          <w:color w:val="000000"/>
+          <w:sz w:val="27"/>
+          <w:szCs w:val="27"/>
+          <w:lang w:val="en"/>
+        </w:rPr>
+        <w:t>specific : riêng biệt</w:t>
+      </w:r>
+      <w:r>
+        <w:rPr>
+          <w:rFonts w:ascii="Calibri" w:hAnsi="Calibri" w:cs="Calibri"/>
+          <w:color w:val="000000"/>
+          <w:sz w:val="27"/>
+          <w:szCs w:val="27"/>
+          <w:lang w:val="en"/>
+        </w:rPr>
+        <w:br/>
+      </w:r>
+      <w:r>
+        <w:rPr>
+          <w:rFonts w:ascii="Calibri" w:hAnsi="Calibri" w:cs="Calibri"/>
+          <w:color w:val="000000"/>
+          <w:sz w:val="27"/>
+          <w:szCs w:val="27"/>
+          <w:lang w:val="en"/>
+        </w:rPr>
+        <w:t xml:space="preserve">158 </w:t>
+      </w:r>
+      <w:r>
+        <w:rPr>
+          <w:rFonts w:ascii="Calibri" w:hAnsi="Calibri" w:cs="Calibri"/>
+          <w:color w:val="000000"/>
+          <w:sz w:val="27"/>
+          <w:szCs w:val="27"/>
+          <w:lang w:val="en"/>
+        </w:rPr>
+        <w:t>standalone : độc lập</w:t>
+      </w:r>
+      <w:r>
+        <w:rPr>
+          <w:rFonts w:ascii="Calibri" w:hAnsi="Calibri" w:cs="Calibri"/>
+          <w:color w:val="000000"/>
+          <w:sz w:val="27"/>
+          <w:szCs w:val="27"/>
+          <w:lang w:val="en"/>
+        </w:rPr>
+        <w:br/>
+      </w:r>
+      <w:r>
+        <w:rPr>
+          <w:rFonts w:ascii="Calibri" w:hAnsi="Calibri" w:cs="Calibri"/>
+          <w:color w:val="000000"/>
+          <w:sz w:val="27"/>
+          <w:szCs w:val="27"/>
+          <w:lang w:val="en"/>
+        </w:rPr>
+        <w:t xml:space="preserve">159 </w:t>
+      </w:r>
+      <w:r>
+        <w:rPr>
+          <w:rFonts w:ascii="Calibri" w:hAnsi="Calibri" w:cs="Calibri"/>
+          <w:color w:val="000000"/>
+          <w:sz w:val="27"/>
+          <w:szCs w:val="27"/>
+          <w:lang w:val="en"/>
+        </w:rPr>
+        <w:t>state : trạng thái</w:t>
+      </w:r>
+    </w:p>
+    <w:p>
+      <w:pPr>
+        <w:autoSpaceDE w:val="0"/>
+        <w:autoSpaceDN w:val="0"/>
+        <w:adjustRightInd w:val="0"/>
         <w:rPr>
           <w:rFonts w:ascii="Calibri" w:hAnsi="Calibri" w:cs="Calibri"/>
           <w:color w:val="000000"/>
@@ -8011,7 +9846,26 @@
           <w:szCs w:val="27"/>
           <w:lang w:val="vi-VN"/>
         </w:rPr>
-        <w:t>ương đồng,song song</w:t>
+      </w:pPr>
+      <w:r>
+        <w:rPr>
+          <w:rFonts w:ascii="Calibri" w:hAnsi="Calibri" w:cs="Calibri"/>
+          <w:color w:val="000000"/>
+          <w:sz w:val="27"/>
+          <w:szCs w:val="27"/>
+          <w:lang w:val="fr-FR"/>
+        </w:rPr>
+        <w:t xml:space="preserve">160 </w:t>
+      </w:r>
+      <w:r>
+        <w:rPr>
+          <w:rFonts w:ascii="Calibri" w:hAnsi="Calibri" w:cs="Calibri"/>
+          <w:color w:val="000000"/>
+          <w:sz w:val="27"/>
+          <w:szCs w:val="27"/>
+          <w:lang w:val="fr-FR"/>
+        </w:rPr>
+        <w:t>stranger : ng</w:t>
       </w:r>
       <w:r>
         <w:rPr>
@@ -8021,6 +9875,114 @@
           <w:szCs w:val="27"/>
           <w:lang w:val="vi-VN"/>
         </w:rPr>
+        <w:t>ười lạ</w:t>
+      </w:r>
+    </w:p>
+    <w:p>
+      <w:pPr>
+        <w:autoSpaceDE w:val="0"/>
+        <w:autoSpaceDN w:val="0"/>
+        <w:adjustRightInd w:val="0"/>
+        <w:rPr>
+          <w:rFonts w:ascii="Calibri" w:hAnsi="Calibri" w:cs="Calibri"/>
+          <w:color w:val="000000"/>
+          <w:sz w:val="27"/>
+          <w:szCs w:val="27"/>
+          <w:lang w:val="vi-VN"/>
+        </w:rPr>
+      </w:pPr>
+      <w:r>
+        <w:rPr>
+          <w:rFonts w:ascii="Calibri" w:hAnsi="Calibri" w:cs="Calibri"/>
+          <w:color w:val="000000"/>
+          <w:sz w:val="27"/>
+          <w:szCs w:val="27"/>
+          <w:lang w:val="fr-FR"/>
+        </w:rPr>
+        <w:t xml:space="preserve"> </w:t>
+      </w:r>
+      <w:r>
+        <w:rPr>
+          <w:rFonts w:ascii="Calibri" w:hAnsi="Calibri" w:cs="Calibri"/>
+          <w:color w:val="000000"/>
+          <w:sz w:val="27"/>
+          <w:szCs w:val="27"/>
+          <w:lang w:val="fr-FR"/>
+        </w:rPr>
+        <w:t xml:space="preserve">161 </w:t>
+      </w:r>
+      <w:r>
+        <w:rPr>
+          <w:rFonts w:ascii="Calibri" w:hAnsi="Calibri" w:cs="Calibri"/>
+          <w:color w:val="000000"/>
+          <w:sz w:val="27"/>
+          <w:szCs w:val="27"/>
+          <w:lang w:val="fr-FR"/>
+        </w:rPr>
+        <w:t>Suspense : l</w:t>
+      </w:r>
+      <w:r>
+        <w:rPr>
+          <w:rFonts w:ascii="Calibri" w:hAnsi="Calibri" w:cs="Calibri"/>
+          <w:color w:val="000000"/>
+          <w:sz w:val="27"/>
+          <w:szCs w:val="27"/>
+          <w:lang w:val="vi-VN"/>
+        </w:rPr>
+        <w:t>ưỡng lự,phân vân</w:t>
+      </w:r>
+    </w:p>
+    <w:p>
+      <w:pPr>
+        <w:autoSpaceDE w:val="0"/>
+        <w:autoSpaceDN w:val="0"/>
+        <w:adjustRightInd w:val="0"/>
+        <w:rPr>
+          <w:rFonts w:ascii="Calibri" w:hAnsi="Calibri" w:cs="Calibri"/>
+          <w:color w:val="000000"/>
+          <w:sz w:val="27"/>
+          <w:szCs w:val="27"/>
+          <w:lang w:val="en"/>
+        </w:rPr>
+      </w:pPr>
+      <w:r>
+        <w:rPr>
+          <w:rFonts w:ascii="Calibri" w:hAnsi="Calibri" w:cs="Calibri"/>
+          <w:color w:val="000000"/>
+          <w:sz w:val="27"/>
+          <w:szCs w:val="27"/>
+          <w:lang w:val="en"/>
+        </w:rPr>
+        <w:t xml:space="preserve">162 </w:t>
+      </w:r>
+      <w:r>
+        <w:rPr>
+          <w:rFonts w:ascii="Calibri" w:hAnsi="Calibri" w:cs="Calibri"/>
+          <w:color w:val="000000"/>
+          <w:sz w:val="27"/>
+          <w:szCs w:val="27"/>
+          <w:lang w:val="en"/>
+        </w:rPr>
+        <w:t>such : nh</w:t>
+      </w:r>
+      <w:r>
+        <w:rPr>
+          <w:rFonts w:ascii="Calibri" w:hAnsi="Calibri" w:cs="Calibri"/>
+          <w:color w:val="000000"/>
+          <w:sz w:val="27"/>
+          <w:szCs w:val="27"/>
+          <w:lang w:val="vi-VN"/>
+        </w:rPr>
+        <w:t>ư là</w:t>
+      </w:r>
+      <w:r>
+        <w:rPr>
+          <w:rFonts w:ascii="Calibri" w:hAnsi="Calibri" w:cs="Calibri"/>
+          <w:color w:val="000000"/>
+          <w:sz w:val="27"/>
+          <w:szCs w:val="27"/>
+          <w:lang w:val="vi-VN"/>
+        </w:rPr>
         <w:br/>
       </w:r>
       <w:r>
@@ -8031,17 +9993,51 @@
           <w:szCs w:val="27"/>
           <w:lang w:val="en"/>
         </w:rPr>
-        <w:t xml:space="preserve">106 </w:t>
-      </w:r>
-      <w:r>
-        <w:rPr>
-          <w:rFonts w:ascii="Calibri" w:hAnsi="Calibri" w:cs="Calibri"/>
-          <w:color w:val="000000"/>
-          <w:sz w:val="27"/>
-          <w:szCs w:val="27"/>
-          <w:lang w:val="en"/>
-        </w:rPr>
-        <w:t>pending : đang chờ xử lý</w:t>
+        <w:t xml:space="preserve">163 </w:t>
+      </w:r>
+      <w:r>
+        <w:rPr>
+          <w:rFonts w:ascii="Calibri" w:hAnsi="Calibri" w:cs="Calibri"/>
+          <w:color w:val="000000"/>
+          <w:sz w:val="27"/>
+          <w:szCs w:val="27"/>
+          <w:lang w:val="en"/>
+        </w:rPr>
+        <w:t>summarize : tóm tắt</w:t>
+      </w:r>
+    </w:p>
+    <w:p>
+      <w:pPr>
+        <w:autoSpaceDE w:val="0"/>
+        <w:autoSpaceDN w:val="0"/>
+        <w:adjustRightInd w:val="0"/>
+        <w:rPr>
+          <w:rFonts w:ascii="Calibri" w:hAnsi="Calibri" w:cs="Calibri"/>
+          <w:color w:val="000000"/>
+          <w:sz w:val="27"/>
+          <w:szCs w:val="27"/>
+          <w:lang w:val="en"/>
+        </w:rPr>
+      </w:pPr>
+      <w:r>
+        <w:rPr>
+          <w:rFonts w:ascii="Calibri" w:hAnsi="Calibri" w:cs="Calibri"/>
+          <w:color w:val="000000"/>
+          <w:sz w:val="27"/>
+          <w:szCs w:val="27"/>
+          <w:lang w:val="en"/>
+        </w:rPr>
+        <w:t xml:space="preserve">164 </w:t>
+      </w:r>
+      <w:r>
+        <w:rPr>
+          <w:rFonts w:ascii="Calibri" w:hAnsi="Calibri" w:cs="Calibri"/>
+          <w:color w:val="000000"/>
+          <w:sz w:val="27"/>
+          <w:szCs w:val="27"/>
+          <w:lang w:val="en"/>
+        </w:rPr>
+        <w:t>temperature  : nhiệt độ</w:t>
       </w:r>
       <w:r>
         <w:rPr>
@@ -8061,103 +10057,25 @@
           <w:szCs w:val="27"/>
           <w:lang w:val="en"/>
         </w:rPr>
-        <w:t xml:space="preserve">107 </w:t>
-      </w:r>
-      <w:r>
-        <w:rPr>
-          <w:rFonts w:ascii="Calibri" w:hAnsi="Calibri" w:cs="Calibri"/>
-          <w:color w:val="000000"/>
-          <w:sz w:val="27"/>
-          <w:szCs w:val="27"/>
-          <w:lang w:val="en"/>
-        </w:rPr>
-        <w:t>phase : giai đoạn</w:t>
-      </w:r>
-    </w:p>
-    <w:p>
-      <w:pPr>
-        <w:autoSpaceDE w:val="0"/>
-        <w:autoSpaceDN w:val="0"/>
-        <w:adjustRightInd w:val="0"/>
-        <w:rPr>
-          <w:rFonts w:ascii="Calibri" w:hAnsi="Calibri" w:cs="Calibri"/>
-          <w:color w:val="000000"/>
-          <w:sz w:val="27"/>
-          <w:szCs w:val="27"/>
-          <w:lang w:val="en"/>
-        </w:rPr>
-      </w:pPr>
-      <w:r>
-        <w:rPr>
-          <w:rFonts w:ascii="Calibri" w:hAnsi="Calibri" w:cs="Calibri"/>
-          <w:color w:val="000000"/>
-          <w:sz w:val="27"/>
-          <w:szCs w:val="27"/>
-          <w:lang w:val="en"/>
-        </w:rPr>
-        <w:t xml:space="preserve">108 </w:t>
-      </w:r>
-      <w:r>
-        <w:rPr>
-          <w:rFonts w:ascii="Calibri" w:hAnsi="Calibri" w:cs="Calibri"/>
-          <w:color w:val="000000"/>
-          <w:sz w:val="27"/>
-          <w:szCs w:val="27"/>
-          <w:lang w:val="en"/>
-        </w:rPr>
-        <w:t>pitfalls : cạm bẫy</w:t>
-      </w:r>
-    </w:p>
-    <w:p>
-      <w:pPr>
-        <w:autoSpaceDE w:val="0"/>
-        <w:autoSpaceDN w:val="0"/>
-        <w:adjustRightInd w:val="0"/>
-        <w:rPr>
-          <w:rFonts w:ascii="Calibri" w:hAnsi="Calibri" w:cs="Calibri"/>
-          <w:color w:val="000000"/>
-          <w:sz w:val="27"/>
-          <w:szCs w:val="27"/>
-          <w:lang w:val="en"/>
-        </w:rPr>
-      </w:pPr>
-      <w:r>
-        <w:rPr>
-          <w:rFonts w:ascii="Calibri" w:hAnsi="Calibri" w:cs="Calibri"/>
-          <w:color w:val="000000"/>
-          <w:sz w:val="27"/>
-          <w:szCs w:val="27"/>
-          <w:lang w:val="en"/>
-        </w:rPr>
-        <w:t xml:space="preserve">109 </w:t>
-      </w:r>
-      <w:r>
-        <w:rPr>
-          <w:rFonts w:ascii="Calibri" w:hAnsi="Calibri" w:cs="Calibri"/>
-          <w:color w:val="000000"/>
-          <w:sz w:val="27"/>
-          <w:szCs w:val="27"/>
-          <w:lang w:val="en"/>
-        </w:rPr>
-        <w:t xml:space="preserve">preference : </w:t>
-      </w:r>
-      <w:r>
-        <w:rPr>
-          <w:rFonts w:ascii="Calibri" w:hAnsi="Calibri" w:cs="Calibri"/>
-          <w:color w:val="000000"/>
-          <w:sz w:val="27"/>
-          <w:szCs w:val="27"/>
-          <w:lang w:val="vi-VN"/>
-        </w:rPr>
-        <w:t>ưu tiên</w:t>
-      </w:r>
-      <w:r>
-        <w:rPr>
-          <w:rFonts w:ascii="Calibri" w:hAnsi="Calibri" w:cs="Calibri"/>
-          <w:color w:val="000000"/>
-          <w:sz w:val="27"/>
-          <w:szCs w:val="27"/>
-          <w:lang w:val="vi-VN"/>
+        <w:t xml:space="preserve">165 </w:t>
+      </w:r>
+      <w:r>
+        <w:rPr>
+          <w:rFonts w:ascii="Calibri" w:hAnsi="Calibri" w:cs="Calibri"/>
+          <w:color w:val="000000"/>
+          <w:sz w:val="27"/>
+          <w:szCs w:val="27"/>
+          <w:lang w:val="en"/>
+        </w:rPr>
+        <w:t>terminate : chấm dứt</w:t>
+      </w:r>
+      <w:r>
+        <w:rPr>
+          <w:rFonts w:ascii="Calibri" w:hAnsi="Calibri" w:cs="Calibri"/>
+          <w:color w:val="000000"/>
+          <w:sz w:val="27"/>
+          <w:szCs w:val="27"/>
+          <w:lang w:val="en"/>
         </w:rPr>
         <w:br/>
       </w:r>
@@ -8169,17 +10087,51 @@
           <w:szCs w:val="27"/>
           <w:lang w:val="en"/>
         </w:rPr>
-        <w:t xml:space="preserve">110 </w:t>
-      </w:r>
-      <w:r>
-        <w:rPr>
-          <w:rFonts w:ascii="Calibri" w:hAnsi="Calibri" w:cs="Calibri"/>
-          <w:color w:val="000000"/>
-          <w:sz w:val="27"/>
-          <w:szCs w:val="27"/>
-          <w:lang w:val="en"/>
-        </w:rPr>
-        <w:t>prepare : chuẩn bị</w:t>
+        <w:t xml:space="preserve">166 </w:t>
+      </w:r>
+      <w:r>
+        <w:rPr>
+          <w:rFonts w:ascii="Calibri" w:hAnsi="Calibri" w:cs="Calibri"/>
+          <w:color w:val="000000"/>
+          <w:sz w:val="27"/>
+          <w:szCs w:val="27"/>
+          <w:lang w:val="en"/>
+        </w:rPr>
+        <w:t>terms : điều kiện,kỳ hạn.</w:t>
+      </w:r>
+    </w:p>
+    <w:p>
+      <w:pPr>
+        <w:autoSpaceDE w:val="0"/>
+        <w:autoSpaceDN w:val="0"/>
+        <w:adjustRightInd w:val="0"/>
+        <w:rPr>
+          <w:rFonts w:ascii="Calibri" w:hAnsi="Calibri" w:cs="Calibri"/>
+          <w:color w:val="000000"/>
+          <w:sz w:val="27"/>
+          <w:szCs w:val="27"/>
+          <w:lang w:val="en"/>
+        </w:rPr>
+      </w:pPr>
+      <w:r>
+        <w:rPr>
+          <w:rFonts w:ascii="Calibri" w:hAnsi="Calibri" w:cs="Calibri"/>
+          <w:color w:val="000000"/>
+          <w:sz w:val="27"/>
+          <w:szCs w:val="27"/>
+          <w:lang w:val="en"/>
+        </w:rPr>
+        <w:t xml:space="preserve">167 </w:t>
+      </w:r>
+      <w:r>
+        <w:rPr>
+          <w:rFonts w:ascii="Calibri" w:hAnsi="Calibri" w:cs="Calibri"/>
+          <w:color w:val="000000"/>
+          <w:sz w:val="27"/>
+          <w:szCs w:val="27"/>
+          <w:lang w:val="en"/>
+        </w:rPr>
+        <w:t>Though  : tuy nhiên</w:t>
       </w:r>
       <w:r>
         <w:rPr>
@@ -8199,119 +10151,51 @@
           <w:szCs w:val="27"/>
           <w:lang w:val="en"/>
         </w:rPr>
-        <w:t xml:space="preserve">111 </w:t>
-      </w:r>
-      <w:r>
-        <w:rPr>
-          <w:rFonts w:ascii="Calibri" w:hAnsi="Calibri" w:cs="Calibri"/>
-          <w:color w:val="000000"/>
-          <w:sz w:val="27"/>
-          <w:szCs w:val="27"/>
-          <w:lang w:val="en"/>
-        </w:rPr>
-        <w:t>prevent : ngăn chặn</w:t>
-      </w:r>
-    </w:p>
-    <w:p>
-      <w:pPr>
-        <w:autoSpaceDE w:val="0"/>
-        <w:autoSpaceDN w:val="0"/>
-        <w:adjustRightInd w:val="0"/>
-        <w:rPr>
-          <w:rFonts w:ascii="Calibri" w:hAnsi="Calibri" w:cs="Calibri"/>
-          <w:color w:val="000000"/>
-          <w:sz w:val="27"/>
-          <w:szCs w:val="27"/>
-          <w:lang w:val="en"/>
-        </w:rPr>
-      </w:pPr>
-      <w:r>
-        <w:rPr>
-          <w:rFonts w:ascii="Calibri" w:hAnsi="Calibri" w:cs="Calibri"/>
-          <w:color w:val="000000"/>
-          <w:sz w:val="27"/>
-          <w:szCs w:val="27"/>
-          <w:lang w:val="en"/>
-        </w:rPr>
-        <w:t xml:space="preserve">112 </w:t>
-      </w:r>
-      <w:r>
-        <w:rPr>
-          <w:rFonts w:ascii="Calibri" w:hAnsi="Calibri" w:cs="Calibri"/>
-          <w:color w:val="000000"/>
-          <w:sz w:val="27"/>
-          <w:szCs w:val="27"/>
-          <w:lang w:val="en"/>
-        </w:rPr>
-        <w:t>predictable : dự đoán</w:t>
-      </w:r>
-    </w:p>
-    <w:p>
-      <w:pPr>
-        <w:autoSpaceDE w:val="0"/>
-        <w:autoSpaceDN w:val="0"/>
-        <w:adjustRightInd w:val="0"/>
-        <w:rPr>
-          <w:rFonts w:ascii="Calibri" w:hAnsi="Calibri" w:cs="Calibri"/>
-          <w:color w:val="000000"/>
-          <w:sz w:val="27"/>
-          <w:szCs w:val="27"/>
-          <w:lang w:val="en"/>
-        </w:rPr>
-      </w:pPr>
-      <w:r>
-        <w:rPr>
-          <w:rFonts w:ascii="Calibri" w:hAnsi="Calibri" w:cs="Calibri"/>
-          <w:color w:val="000000"/>
-          <w:sz w:val="27"/>
-          <w:szCs w:val="27"/>
-          <w:lang w:val="en"/>
-        </w:rPr>
-        <w:t xml:space="preserve">113 </w:t>
-      </w:r>
-      <w:r>
-        <w:rPr>
-          <w:rFonts w:ascii="Calibri" w:hAnsi="Calibri" w:cs="Calibri"/>
-          <w:color w:val="000000"/>
-          <w:sz w:val="27"/>
-          <w:szCs w:val="27"/>
-          <w:lang w:val="en"/>
-        </w:rPr>
-        <w:t>probably : có lẽ</w:t>
-      </w:r>
-    </w:p>
-    <w:p>
-      <w:pPr>
-        <w:autoSpaceDE w:val="0"/>
-        <w:autoSpaceDN w:val="0"/>
-        <w:adjustRightInd w:val="0"/>
-        <w:rPr>
-          <w:rFonts w:ascii="Calibri" w:hAnsi="Calibri" w:cs="Calibri"/>
-          <w:color w:val="000000"/>
-          <w:sz w:val="27"/>
-          <w:szCs w:val="27"/>
-          <w:lang w:val="en"/>
-        </w:rPr>
-      </w:pPr>
-      <w:r>
-        <w:rPr>
-          <w:rFonts w:ascii="Calibri" w:hAnsi="Calibri" w:cs="Calibri"/>
-          <w:color w:val="000000"/>
-          <w:sz w:val="27"/>
-          <w:szCs w:val="27"/>
-          <w:lang w:val="en"/>
-        </w:rPr>
-        <w:t xml:space="preserve">114 </w:t>
-      </w:r>
-      <w:r>
-        <w:rPr>
-          <w:rFonts w:ascii="Calibri" w:hAnsi="Calibri" w:cs="Calibri"/>
-          <w:color w:val="000000"/>
-          <w:sz w:val="27"/>
-          <w:szCs w:val="27"/>
-          <w:lang w:val="en"/>
-        </w:rPr>
-        <w:t>proceed : tiến hành</w:t>
+        <w:t xml:space="preserve">168 </w:t>
+      </w:r>
+      <w:r>
+        <w:rPr>
+          <w:rFonts w:ascii="Calibri" w:hAnsi="Calibri" w:cs="Calibri"/>
+          <w:color w:val="000000"/>
+          <w:sz w:val="27"/>
+          <w:szCs w:val="27"/>
+          <w:lang w:val="en"/>
+        </w:rPr>
+        <w:t>throught : xuyên qua</w:t>
+      </w:r>
+    </w:p>
+    <w:p>
+      <w:pPr>
+        <w:autoSpaceDE w:val="0"/>
+        <w:autoSpaceDN w:val="0"/>
+        <w:adjustRightInd w:val="0"/>
+        <w:rPr>
+          <w:rFonts w:ascii="Calibri" w:hAnsi="Calibri" w:cs="Calibri"/>
+          <w:color w:val="000000"/>
+          <w:sz w:val="27"/>
+          <w:szCs w:val="27"/>
+          <w:lang w:val="en"/>
+        </w:rPr>
+      </w:pPr>
+      <w:r>
+        <w:rPr>
+          <w:rFonts w:ascii="Calibri" w:hAnsi="Calibri" w:cs="Calibri"/>
+          <w:color w:val="000000"/>
+          <w:sz w:val="27"/>
+          <w:szCs w:val="27"/>
+          <w:lang w:val="en"/>
+        </w:rPr>
+        <w:t xml:space="preserve">169 </w:t>
+      </w:r>
+      <w:r>
+        <w:rPr>
+          <w:rFonts w:ascii="Calibri" w:hAnsi="Calibri" w:cs="Calibri"/>
+          <w:color w:val="000000"/>
+          <w:sz w:val="27"/>
+          <w:szCs w:val="27"/>
+          <w:lang w:val="en"/>
+        </w:rPr>
+        <w:t>ties : quan hệ,ràng buộc</w:t>
       </w:r>
       <w:r>
         <w:rPr>
@@ -8331,201 +10215,17 @@
           <w:szCs w:val="27"/>
           <w:lang w:val="en"/>
         </w:rPr>
-        <w:t xml:space="preserve">115 </w:t>
-      </w:r>
-      <w:r>
-        <w:rPr>
-          <w:rFonts w:ascii="Calibri" w:hAnsi="Calibri" w:cs="Calibri"/>
-          <w:color w:val="000000"/>
-          <w:sz w:val="27"/>
-          <w:szCs w:val="27"/>
-          <w:lang w:val="en"/>
-        </w:rPr>
-        <w:t>prompt : lời nhắc</w:t>
-      </w:r>
-      <w:r>
-        <w:rPr>
-          <w:rFonts w:ascii="Calibri" w:hAnsi="Calibri" w:cs="Calibri"/>
-          <w:color w:val="000000"/>
-          <w:sz w:val="27"/>
-          <w:szCs w:val="27"/>
-          <w:lang w:val="en"/>
-        </w:rPr>
-        <w:br/>
-      </w:r>
-      <w:r>
-        <w:rPr>
-          <w:rFonts w:ascii="Calibri" w:hAnsi="Calibri" w:cs="Calibri"/>
-          <w:color w:val="000000"/>
-          <w:sz w:val="27"/>
-          <w:szCs w:val="27"/>
-          <w:lang w:val="en"/>
-        </w:rPr>
-        <w:t xml:space="preserve">116 </w:t>
-      </w:r>
-      <w:r>
-        <w:rPr>
-          <w:rFonts w:ascii="Calibri" w:hAnsi="Calibri" w:cs="Calibri"/>
-          <w:color w:val="000000"/>
-          <w:sz w:val="27"/>
-          <w:szCs w:val="27"/>
-          <w:lang w:val="en"/>
-        </w:rPr>
-        <w:t>props : thuộc tính</w:t>
-      </w:r>
-      <w:r>
-        <w:rPr>
-          <w:rFonts w:ascii="Calibri" w:hAnsi="Calibri" w:cs="Calibri"/>
-          <w:color w:val="000000"/>
-          <w:sz w:val="27"/>
-          <w:szCs w:val="27"/>
-          <w:lang w:val="en"/>
-        </w:rPr>
-        <w:br/>
-      </w:r>
-      <w:r>
-        <w:rPr>
-          <w:rFonts w:ascii="Calibri" w:hAnsi="Calibri" w:cs="Calibri"/>
-          <w:color w:val="000000"/>
-          <w:sz w:val="27"/>
-          <w:szCs w:val="27"/>
-          <w:lang w:val="en"/>
-        </w:rPr>
-        <w:t xml:space="preserve">117 </w:t>
-      </w:r>
-      <w:r>
-        <w:rPr>
-          <w:rFonts w:ascii="Calibri" w:hAnsi="Calibri" w:cs="Calibri"/>
-          <w:color w:val="000000"/>
-          <w:sz w:val="27"/>
-          <w:szCs w:val="27"/>
-          <w:lang w:val="en"/>
-        </w:rPr>
-        <w:t>provided : cung cấp</w:t>
-      </w:r>
-      <w:r>
-        <w:rPr>
-          <w:rFonts w:ascii="Calibri" w:hAnsi="Calibri" w:cs="Calibri"/>
-          <w:color w:val="000000"/>
-          <w:sz w:val="27"/>
-          <w:szCs w:val="27"/>
-          <w:lang w:val="en"/>
-        </w:rPr>
-        <w:br/>
-      </w:r>
-      <w:r>
-        <w:rPr>
-          <w:rFonts w:ascii="Calibri" w:hAnsi="Calibri" w:cs="Calibri"/>
-          <w:color w:val="000000"/>
-          <w:sz w:val="27"/>
-          <w:szCs w:val="27"/>
-          <w:lang w:val="en"/>
-        </w:rPr>
-        <w:t xml:space="preserve">118 </w:t>
-      </w:r>
-      <w:r>
-        <w:rPr>
-          <w:rFonts w:ascii="Calibri" w:hAnsi="Calibri" w:cs="Calibri"/>
-          <w:color w:val="000000"/>
-          <w:sz w:val="27"/>
-          <w:szCs w:val="27"/>
-          <w:lang w:val="en"/>
-        </w:rPr>
-        <w:t>publish : công bố</w:t>
-      </w:r>
-      <w:r>
-        <w:rPr>
-          <w:rFonts w:ascii="Calibri" w:hAnsi="Calibri" w:cs="Calibri"/>
-          <w:color w:val="000000"/>
-          <w:sz w:val="27"/>
-          <w:szCs w:val="27"/>
-          <w:lang w:val="en"/>
-        </w:rPr>
-        <w:br/>
-      </w:r>
-      <w:r>
-        <w:rPr>
-          <w:rFonts w:ascii="Calibri" w:hAnsi="Calibri" w:cs="Calibri"/>
-          <w:color w:val="000000"/>
-          <w:sz w:val="27"/>
-          <w:szCs w:val="27"/>
-          <w:lang w:val="en"/>
-        </w:rPr>
-        <w:t xml:space="preserve">119 </w:t>
-      </w:r>
-      <w:r>
-        <w:rPr>
-          <w:rFonts w:ascii="Calibri" w:hAnsi="Calibri" w:cs="Calibri"/>
-          <w:color w:val="000000"/>
-          <w:sz w:val="27"/>
-          <w:szCs w:val="27"/>
-          <w:lang w:val="en"/>
-        </w:rPr>
-        <w:t>puff : phun</w:t>
-      </w:r>
-    </w:p>
-    <w:p>
-      <w:pPr>
-        <w:autoSpaceDE w:val="0"/>
-        <w:autoSpaceDN w:val="0"/>
-        <w:adjustRightInd w:val="0"/>
-        <w:rPr>
-          <w:rFonts w:ascii="Calibri" w:hAnsi="Calibri" w:cs="Calibri"/>
-          <w:color w:val="000000"/>
-          <w:sz w:val="27"/>
-          <w:szCs w:val="27"/>
-          <w:lang w:val="en"/>
-        </w:rPr>
-      </w:pPr>
-      <w:r>
-        <w:rPr>
-          <w:rFonts w:ascii="Calibri" w:hAnsi="Calibri" w:cs="Calibri"/>
-          <w:color w:val="000000"/>
-          <w:sz w:val="27"/>
-          <w:szCs w:val="27"/>
-          <w:lang w:val="en"/>
-        </w:rPr>
-        <w:t>120</w:t>
-      </w:r>
-      <w:r>
-        <w:rPr>
-          <w:rFonts w:ascii="Calibri" w:hAnsi="Calibri" w:cs="Calibri"/>
-          <w:color w:val="000000"/>
-          <w:sz w:val="27"/>
-          <w:szCs w:val="27"/>
-          <w:lang w:val="en"/>
-        </w:rPr>
-        <w:t xml:space="preserve"> purchase : mua,tự vào,bám vào</w:t>
-      </w:r>
-      <w:r>
-        <w:rPr>
-          <w:rFonts w:ascii="Calibri" w:hAnsi="Calibri" w:cs="Calibri"/>
-          <w:color w:val="000000"/>
-          <w:sz w:val="27"/>
-          <w:szCs w:val="27"/>
-          <w:lang w:val="en"/>
-        </w:rPr>
-        <w:br/>
-      </w:r>
-      <w:r>
-        <w:rPr>
-          <w:rFonts w:ascii="Calibri" w:hAnsi="Calibri" w:cs="Calibri"/>
-          <w:color w:val="000000"/>
-          <w:sz w:val="27"/>
-          <w:szCs w:val="27"/>
-          <w:lang w:val="en"/>
-        </w:rPr>
-        <w:t xml:space="preserve">121 </w:t>
-      </w:r>
-      <w:r>
-        <w:rPr>
-          <w:rFonts w:ascii="Calibri" w:hAnsi="Calibri" w:cs="Calibri"/>
-          <w:color w:val="000000"/>
-          <w:sz w:val="27"/>
-          <w:szCs w:val="27"/>
-          <w:lang w:val="en"/>
-        </w:rPr>
-        <w:t>purely : hoàn toàn</w:t>
+        <w:t xml:space="preserve">170 </w:t>
+      </w:r>
+      <w:r>
+        <w:rPr>
+          <w:rFonts w:ascii="Calibri" w:hAnsi="Calibri" w:cs="Calibri"/>
+          <w:color w:val="000000"/>
+          <w:sz w:val="27"/>
+          <w:szCs w:val="27"/>
+          <w:lang w:val="en"/>
+        </w:rPr>
+        <w:t>toggle : chuyển đổi,lật</w:t>
       </w:r>
     </w:p>
     <w:p>
@@ -8550,1681 +10250,6 @@
           <w:lang w:val="en"/>
         </w:rPr>
         <w:lastRenderedPageBreak/>
-        <w:t xml:space="preserve">122 </w:t>
-      </w:r>
-      <w:r>
-        <w:rPr>
-          <w:rFonts w:ascii="Calibri" w:hAnsi="Calibri" w:cs="Calibri"/>
-          <w:color w:val="000000"/>
-          <w:sz w:val="27"/>
-          <w:szCs w:val="27"/>
-          <w:lang w:val="en"/>
-        </w:rPr>
-        <w:t>purpose : mục đích,kế hoạch,ý muốn</w:t>
-      </w:r>
-    </w:p>
-    <w:p>
-      <w:pPr>
-        <w:autoSpaceDE w:val="0"/>
-        <w:autoSpaceDN w:val="0"/>
-        <w:adjustRightInd w:val="0"/>
-        <w:rPr>
-          <w:rFonts w:ascii="Calibri" w:hAnsi="Calibri" w:cs="Calibri"/>
-          <w:color w:val="000000"/>
-          <w:sz w:val="27"/>
-          <w:szCs w:val="27"/>
-          <w:lang w:val="en"/>
-        </w:rPr>
-      </w:pPr>
-      <w:r>
-        <w:rPr>
-          <w:rFonts w:ascii="Calibri" w:hAnsi="Calibri" w:cs="Calibri"/>
-          <w:color w:val="000000"/>
-          <w:sz w:val="27"/>
-          <w:szCs w:val="27"/>
-          <w:lang w:val="en"/>
-        </w:rPr>
-        <w:t xml:space="preserve">123 </w:t>
-      </w:r>
-      <w:r>
-        <w:rPr>
-          <w:rFonts w:ascii="Calibri" w:hAnsi="Calibri" w:cs="Calibri"/>
-          <w:color w:val="000000"/>
-          <w:sz w:val="27"/>
-          <w:szCs w:val="27"/>
-          <w:lang w:val="en"/>
-        </w:rPr>
-        <w:t>rather : h</w:t>
-      </w:r>
-      <w:r>
-        <w:rPr>
-          <w:rFonts w:ascii="Calibri" w:hAnsi="Calibri" w:cs="Calibri"/>
-          <w:color w:val="000000"/>
-          <w:sz w:val="27"/>
-          <w:szCs w:val="27"/>
-          <w:lang w:val="vi-VN"/>
-        </w:rPr>
-        <w:t>ơn</w:t>
-      </w:r>
-      <w:r>
-        <w:rPr>
-          <w:rFonts w:ascii="Calibri" w:hAnsi="Calibri" w:cs="Calibri"/>
-          <w:color w:val="000000"/>
-          <w:sz w:val="27"/>
-          <w:szCs w:val="27"/>
-          <w:lang w:val="vi-VN"/>
-        </w:rPr>
-        <w:br/>
-      </w:r>
-      <w:r>
-        <w:rPr>
-          <w:rFonts w:ascii="Calibri" w:hAnsi="Calibri" w:cs="Calibri"/>
-          <w:color w:val="000000"/>
-          <w:sz w:val="27"/>
-          <w:szCs w:val="27"/>
-          <w:lang w:val="en"/>
-        </w:rPr>
-        <w:t xml:space="preserve">124 </w:t>
-      </w:r>
-      <w:r>
-        <w:rPr>
-          <w:rFonts w:ascii="Calibri" w:hAnsi="Calibri" w:cs="Calibri"/>
-          <w:color w:val="000000"/>
-          <w:sz w:val="27"/>
-          <w:szCs w:val="27"/>
-          <w:lang w:val="en"/>
-        </w:rPr>
-        <w:t>readable : có thể đọc được dễ đọc</w:t>
-      </w:r>
-    </w:p>
-    <w:p>
-      <w:pPr>
-        <w:autoSpaceDE w:val="0"/>
-        <w:autoSpaceDN w:val="0"/>
-        <w:adjustRightInd w:val="0"/>
-        <w:rPr>
-          <w:rFonts w:ascii="Calibri" w:hAnsi="Calibri" w:cs="Calibri"/>
-          <w:color w:val="000000"/>
-          <w:sz w:val="27"/>
-          <w:szCs w:val="27"/>
-          <w:lang w:val="en"/>
-        </w:rPr>
-      </w:pPr>
-      <w:r>
-        <w:rPr>
-          <w:rFonts w:ascii="Calibri" w:hAnsi="Calibri" w:cs="Calibri"/>
-          <w:color w:val="000000"/>
-          <w:sz w:val="27"/>
-          <w:szCs w:val="27"/>
-          <w:lang w:val="en"/>
-        </w:rPr>
-        <w:t xml:space="preserve">125 </w:t>
-      </w:r>
-      <w:r>
-        <w:rPr>
-          <w:rFonts w:ascii="Calibri" w:hAnsi="Calibri" w:cs="Calibri"/>
-          <w:color w:val="000000"/>
-          <w:sz w:val="27"/>
-          <w:szCs w:val="27"/>
-          <w:lang w:val="en"/>
-        </w:rPr>
-        <w:t>recap : tóm tắt</w:t>
-      </w:r>
-      <w:r>
-        <w:rPr>
-          <w:rFonts w:ascii="Calibri" w:hAnsi="Calibri" w:cs="Calibri"/>
-          <w:color w:val="000000"/>
-          <w:sz w:val="27"/>
-          <w:szCs w:val="27"/>
-          <w:lang w:val="en"/>
-        </w:rPr>
-        <w:br/>
-      </w:r>
-      <w:r>
-        <w:rPr>
-          <w:rFonts w:ascii="Calibri" w:hAnsi="Calibri" w:cs="Calibri"/>
-          <w:color w:val="000000"/>
-          <w:sz w:val="27"/>
-          <w:szCs w:val="27"/>
-          <w:lang w:val="en"/>
-        </w:rPr>
-        <w:t xml:space="preserve">126 </w:t>
-      </w:r>
-      <w:r>
-        <w:rPr>
-          <w:rFonts w:ascii="Calibri" w:hAnsi="Calibri" w:cs="Calibri"/>
-          <w:color w:val="000000"/>
-          <w:sz w:val="27"/>
-          <w:szCs w:val="27"/>
-          <w:lang w:val="en"/>
-        </w:rPr>
-        <w:t>receive : nhận được</w:t>
-      </w:r>
-    </w:p>
-    <w:p>
-      <w:pPr>
-        <w:autoSpaceDE w:val="0"/>
-        <w:autoSpaceDN w:val="0"/>
-        <w:adjustRightInd w:val="0"/>
-        <w:rPr>
-          <w:rFonts w:ascii="Calibri" w:hAnsi="Calibri" w:cs="Calibri"/>
-          <w:color w:val="000000"/>
-          <w:sz w:val="27"/>
-          <w:szCs w:val="27"/>
-          <w:lang w:val="vi-VN"/>
-        </w:rPr>
-      </w:pPr>
-      <w:r>
-        <w:rPr>
-          <w:rFonts w:ascii="Calibri" w:hAnsi="Calibri" w:cs="Calibri"/>
-          <w:color w:val="000000"/>
-          <w:sz w:val="27"/>
-          <w:szCs w:val="27"/>
-          <w:lang w:val="en"/>
-        </w:rPr>
-        <w:t xml:space="preserve">127 </w:t>
-      </w:r>
-      <w:r>
-        <w:rPr>
-          <w:rFonts w:ascii="Calibri" w:hAnsi="Calibri" w:cs="Calibri"/>
-          <w:color w:val="000000"/>
-          <w:sz w:val="27"/>
-          <w:szCs w:val="27"/>
-          <w:lang w:val="en"/>
-        </w:rPr>
-        <w:t>reduced : giảm,hạ</w:t>
-      </w:r>
-      <w:r>
-        <w:rPr>
-          <w:rFonts w:ascii="Calibri" w:hAnsi="Calibri" w:cs="Calibri"/>
-          <w:color w:val="000000"/>
-          <w:sz w:val="27"/>
-          <w:szCs w:val="27"/>
-          <w:lang w:val="en"/>
-        </w:rPr>
-        <w:br/>
-      </w:r>
-      <w:r>
-        <w:rPr>
-          <w:rFonts w:ascii="Calibri" w:hAnsi="Calibri" w:cs="Calibri"/>
-          <w:color w:val="000000"/>
-          <w:sz w:val="27"/>
-          <w:szCs w:val="27"/>
-          <w:lang w:val="en"/>
-        </w:rPr>
-        <w:t xml:space="preserve">128 </w:t>
-      </w:r>
-      <w:r>
-        <w:rPr>
-          <w:rFonts w:ascii="Calibri" w:hAnsi="Calibri" w:cs="Calibri"/>
-          <w:color w:val="000000"/>
-          <w:sz w:val="27"/>
-          <w:szCs w:val="27"/>
-          <w:lang w:val="en"/>
-        </w:rPr>
-        <w:t>recommended : đề nghị</w:t>
-      </w:r>
-      <w:r>
-        <w:rPr>
-          <w:rFonts w:ascii="Calibri" w:hAnsi="Calibri" w:cs="Calibri"/>
-          <w:color w:val="000000"/>
-          <w:sz w:val="27"/>
-          <w:szCs w:val="27"/>
-          <w:lang w:val="en"/>
-        </w:rPr>
-        <w:br/>
-      </w:r>
-      <w:r>
-        <w:rPr>
-          <w:rFonts w:ascii="Calibri" w:hAnsi="Calibri" w:cs="Calibri"/>
-          <w:color w:val="000000"/>
-          <w:sz w:val="27"/>
-          <w:szCs w:val="27"/>
-          <w:lang w:val="en"/>
-        </w:rPr>
-        <w:t xml:space="preserve">129 </w:t>
-      </w:r>
-      <w:r>
-        <w:rPr>
-          <w:rFonts w:ascii="Calibri" w:hAnsi="Calibri" w:cs="Calibri"/>
-          <w:color w:val="000000"/>
-          <w:sz w:val="27"/>
-          <w:szCs w:val="27"/>
-          <w:lang w:val="en"/>
-        </w:rPr>
-        <w:t>redirect : chuyển h</w:t>
-      </w:r>
-      <w:r>
-        <w:rPr>
-          <w:rFonts w:ascii="Calibri" w:hAnsi="Calibri" w:cs="Calibri"/>
-          <w:color w:val="000000"/>
-          <w:sz w:val="27"/>
-          <w:szCs w:val="27"/>
-          <w:lang w:val="vi-VN"/>
-        </w:rPr>
-        <w:t>ướng</w:t>
-      </w:r>
-    </w:p>
-    <w:p>
-      <w:pPr>
-        <w:autoSpaceDE w:val="0"/>
-        <w:autoSpaceDN w:val="0"/>
-        <w:adjustRightInd w:val="0"/>
-        <w:rPr>
-          <w:rFonts w:ascii="Calibri" w:hAnsi="Calibri" w:cs="Calibri"/>
-          <w:color w:val="000000"/>
-          <w:sz w:val="27"/>
-          <w:szCs w:val="27"/>
-          <w:lang w:val="en"/>
-        </w:rPr>
-      </w:pPr>
-      <w:r>
-        <w:rPr>
-          <w:rFonts w:ascii="Calibri" w:hAnsi="Calibri" w:cs="Calibri"/>
-          <w:color w:val="000000"/>
-          <w:sz w:val="27"/>
-          <w:szCs w:val="27"/>
-          <w:lang w:val="en"/>
-        </w:rPr>
-        <w:t xml:space="preserve">130 </w:t>
-      </w:r>
-      <w:r>
-        <w:rPr>
-          <w:rFonts w:ascii="Calibri" w:hAnsi="Calibri" w:cs="Calibri"/>
-          <w:color w:val="000000"/>
-          <w:sz w:val="27"/>
-          <w:szCs w:val="27"/>
-          <w:lang w:val="en"/>
-        </w:rPr>
-        <w:t>relevant : liên quan,thích hợp</w:t>
-      </w:r>
-      <w:r>
-        <w:rPr>
-          <w:rFonts w:ascii="Calibri" w:hAnsi="Calibri" w:cs="Calibri"/>
-          <w:color w:val="000000"/>
-          <w:sz w:val="27"/>
-          <w:szCs w:val="27"/>
-          <w:lang w:val="en"/>
-        </w:rPr>
-        <w:br/>
-      </w:r>
-      <w:r>
-        <w:rPr>
-          <w:rFonts w:ascii="Calibri" w:hAnsi="Calibri" w:cs="Calibri"/>
-          <w:color w:val="000000"/>
-          <w:sz w:val="27"/>
-          <w:szCs w:val="27"/>
-          <w:lang w:val="en"/>
-        </w:rPr>
-        <w:t xml:space="preserve">131 </w:t>
-      </w:r>
-      <w:r>
-        <w:rPr>
-          <w:rFonts w:ascii="Calibri" w:hAnsi="Calibri" w:cs="Calibri"/>
-          <w:color w:val="000000"/>
-          <w:sz w:val="27"/>
-          <w:szCs w:val="27"/>
-          <w:lang w:val="en"/>
-        </w:rPr>
-        <w:t>reference : tài liệu tham khảo</w:t>
-      </w:r>
-    </w:p>
-    <w:p>
-      <w:pPr>
-        <w:autoSpaceDE w:val="0"/>
-        <w:autoSpaceDN w:val="0"/>
-        <w:adjustRightInd w:val="0"/>
-        <w:rPr>
-          <w:rFonts w:ascii="Calibri" w:hAnsi="Calibri" w:cs="Calibri"/>
-          <w:color w:val="000000"/>
-          <w:sz w:val="27"/>
-          <w:szCs w:val="27"/>
-          <w:lang w:val="en"/>
-        </w:rPr>
-      </w:pPr>
-      <w:r>
-        <w:rPr>
-          <w:rFonts w:ascii="Calibri" w:hAnsi="Calibri" w:cs="Calibri"/>
-          <w:color w:val="000000"/>
-          <w:sz w:val="27"/>
-          <w:szCs w:val="27"/>
-          <w:lang w:val="en"/>
-        </w:rPr>
-        <w:t xml:space="preserve">132 </w:t>
-      </w:r>
-      <w:r>
-        <w:rPr>
-          <w:rFonts w:ascii="Calibri" w:hAnsi="Calibri" w:cs="Calibri"/>
-          <w:color w:val="000000"/>
-          <w:sz w:val="27"/>
-          <w:szCs w:val="27"/>
-          <w:lang w:val="en"/>
-        </w:rPr>
-        <w:t>reflect : phản chiếu</w:t>
-      </w:r>
-      <w:r>
-        <w:rPr>
-          <w:rFonts w:ascii="Calibri" w:hAnsi="Calibri" w:cs="Calibri"/>
-          <w:color w:val="000000"/>
-          <w:sz w:val="27"/>
-          <w:szCs w:val="27"/>
-          <w:lang w:val="en"/>
-        </w:rPr>
-        <w:br/>
-      </w:r>
-      <w:r>
-        <w:rPr>
-          <w:rFonts w:ascii="Calibri" w:hAnsi="Calibri" w:cs="Calibri"/>
-          <w:color w:val="000000"/>
-          <w:sz w:val="27"/>
-          <w:szCs w:val="27"/>
-          <w:lang w:val="en"/>
-        </w:rPr>
-        <w:t xml:space="preserve">133 </w:t>
-      </w:r>
-      <w:r>
-        <w:rPr>
-          <w:rFonts w:ascii="Calibri" w:hAnsi="Calibri" w:cs="Calibri"/>
-          <w:color w:val="000000"/>
-          <w:sz w:val="27"/>
-          <w:szCs w:val="27"/>
-          <w:lang w:val="en"/>
-        </w:rPr>
-        <w:t>register : ghi danh</w:t>
-      </w:r>
-      <w:r>
-        <w:rPr>
-          <w:rFonts w:ascii="Calibri" w:hAnsi="Calibri" w:cs="Calibri"/>
-          <w:color w:val="000000"/>
-          <w:sz w:val="27"/>
-          <w:szCs w:val="27"/>
-          <w:lang w:val="en"/>
-        </w:rPr>
-        <w:br/>
-      </w:r>
-      <w:r>
-        <w:rPr>
-          <w:rFonts w:ascii="Calibri" w:hAnsi="Calibri" w:cs="Calibri"/>
-          <w:color w:val="000000"/>
-          <w:sz w:val="27"/>
-          <w:szCs w:val="27"/>
-          <w:lang w:val="en"/>
-        </w:rPr>
-        <w:t xml:space="preserve">134 </w:t>
-      </w:r>
-      <w:r>
-        <w:rPr>
-          <w:rFonts w:ascii="Calibri" w:hAnsi="Calibri" w:cs="Calibri"/>
-          <w:color w:val="000000"/>
-          <w:sz w:val="27"/>
-          <w:szCs w:val="27"/>
-          <w:lang w:val="en"/>
-        </w:rPr>
-        <w:t>reordered : sắp xếp lại</w:t>
-      </w:r>
-    </w:p>
-    <w:p>
-      <w:pPr>
-        <w:autoSpaceDE w:val="0"/>
-        <w:autoSpaceDN w:val="0"/>
-        <w:adjustRightInd w:val="0"/>
-        <w:rPr>
-          <w:rFonts w:ascii="Calibri" w:hAnsi="Calibri" w:cs="Calibri"/>
-          <w:color w:val="000000"/>
-          <w:sz w:val="27"/>
-          <w:szCs w:val="27"/>
-          <w:lang w:val="en"/>
-        </w:rPr>
-      </w:pPr>
-      <w:r>
-        <w:rPr>
-          <w:rFonts w:ascii="Calibri" w:hAnsi="Calibri" w:cs="Calibri"/>
-          <w:color w:val="000000"/>
-          <w:sz w:val="27"/>
-          <w:szCs w:val="27"/>
-          <w:lang w:val="en"/>
-        </w:rPr>
-        <w:t xml:space="preserve"> </w:t>
-      </w:r>
-      <w:r>
-        <w:rPr>
-          <w:rFonts w:ascii="Calibri" w:hAnsi="Calibri" w:cs="Calibri"/>
-          <w:color w:val="000000"/>
-          <w:sz w:val="27"/>
-          <w:szCs w:val="27"/>
-          <w:lang w:val="en"/>
-        </w:rPr>
-        <w:t xml:space="preserve">135 </w:t>
-      </w:r>
-      <w:r>
-        <w:rPr>
-          <w:rFonts w:ascii="Calibri" w:hAnsi="Calibri" w:cs="Calibri"/>
-          <w:color w:val="000000"/>
-          <w:sz w:val="27"/>
-          <w:szCs w:val="27"/>
-          <w:lang w:val="en"/>
-        </w:rPr>
-        <w:t>reputation : uy tín</w:t>
-      </w:r>
-    </w:p>
-    <w:p>
-      <w:pPr>
-        <w:autoSpaceDE w:val="0"/>
-        <w:autoSpaceDN w:val="0"/>
-        <w:adjustRightInd w:val="0"/>
-        <w:rPr>
-          <w:rFonts w:ascii="Calibri" w:hAnsi="Calibri" w:cs="Calibri"/>
-          <w:color w:val="000000"/>
-          <w:sz w:val="27"/>
-          <w:szCs w:val="27"/>
-          <w:lang w:val="en"/>
-        </w:rPr>
-      </w:pPr>
-      <w:r>
-        <w:rPr>
-          <w:rFonts w:ascii="Calibri" w:hAnsi="Calibri" w:cs="Calibri"/>
-          <w:color w:val="000000"/>
-          <w:sz w:val="27"/>
-          <w:szCs w:val="27"/>
-          <w:lang w:val="en"/>
-        </w:rPr>
-        <w:t xml:space="preserve"> </w:t>
-      </w:r>
-      <w:r>
-        <w:rPr>
-          <w:rFonts w:ascii="Calibri" w:hAnsi="Calibri" w:cs="Calibri"/>
-          <w:color w:val="000000"/>
-          <w:sz w:val="27"/>
-          <w:szCs w:val="27"/>
-          <w:lang w:val="en"/>
-        </w:rPr>
-        <w:t xml:space="preserve">136 </w:t>
-      </w:r>
-      <w:r>
-        <w:rPr>
-          <w:rFonts w:ascii="Calibri" w:hAnsi="Calibri" w:cs="Calibri"/>
-          <w:color w:val="000000"/>
-          <w:sz w:val="27"/>
-          <w:szCs w:val="27"/>
-          <w:lang w:val="en"/>
-        </w:rPr>
-        <w:t>representing  : đại diện</w:t>
-      </w:r>
-      <w:r>
-        <w:rPr>
-          <w:rFonts w:ascii="Calibri" w:hAnsi="Calibri" w:cs="Calibri"/>
-          <w:color w:val="000000"/>
-          <w:sz w:val="27"/>
-          <w:szCs w:val="27"/>
-          <w:lang w:val="en"/>
-        </w:rPr>
-        <w:br/>
-      </w:r>
-      <w:r>
-        <w:rPr>
-          <w:rFonts w:ascii="Calibri" w:hAnsi="Calibri" w:cs="Calibri"/>
-          <w:color w:val="000000"/>
-          <w:sz w:val="27"/>
-          <w:szCs w:val="27"/>
-          <w:lang w:val="en"/>
-        </w:rPr>
-        <w:t xml:space="preserve">137 </w:t>
-      </w:r>
-      <w:r>
-        <w:rPr>
-          <w:rFonts w:ascii="Calibri" w:hAnsi="Calibri" w:cs="Calibri"/>
-          <w:color w:val="000000"/>
-          <w:sz w:val="27"/>
-          <w:szCs w:val="27"/>
-          <w:lang w:val="en"/>
-        </w:rPr>
-        <w:t>require : chống đỡ</w:t>
-      </w:r>
-      <w:r>
-        <w:rPr>
-          <w:rFonts w:ascii="Calibri" w:hAnsi="Calibri" w:cs="Calibri"/>
-          <w:color w:val="000000"/>
-          <w:sz w:val="27"/>
-          <w:szCs w:val="27"/>
-          <w:lang w:val="en"/>
-        </w:rPr>
-        <w:br/>
-      </w:r>
-      <w:r>
-        <w:rPr>
-          <w:rFonts w:ascii="Calibri" w:hAnsi="Calibri" w:cs="Calibri"/>
-          <w:color w:val="000000"/>
-          <w:sz w:val="27"/>
-          <w:szCs w:val="27"/>
-          <w:lang w:val="en"/>
-        </w:rPr>
-        <w:t xml:space="preserve">138 </w:t>
-      </w:r>
-      <w:r>
-        <w:rPr>
-          <w:rFonts w:ascii="Calibri" w:hAnsi="Calibri" w:cs="Calibri"/>
-          <w:color w:val="000000"/>
-          <w:sz w:val="27"/>
-          <w:szCs w:val="27"/>
-          <w:lang w:val="en"/>
-        </w:rPr>
-        <w:t>resume : s</w:t>
-      </w:r>
-      <w:r>
-        <w:rPr>
-          <w:rFonts w:ascii="Calibri" w:hAnsi="Calibri" w:cs="Calibri"/>
-          <w:color w:val="000000"/>
-          <w:sz w:val="27"/>
-          <w:szCs w:val="27"/>
-          <w:lang w:val="vi-VN"/>
-        </w:rPr>
-        <w:t>ơ yếu lí lịch</w:t>
-      </w:r>
-      <w:r>
-        <w:rPr>
-          <w:rFonts w:ascii="Calibri" w:hAnsi="Calibri" w:cs="Calibri"/>
-          <w:color w:val="000000"/>
-          <w:sz w:val="27"/>
-          <w:szCs w:val="27"/>
-          <w:lang w:val="vi-VN"/>
-        </w:rPr>
-        <w:br/>
-      </w:r>
-      <w:r>
-        <w:rPr>
-          <w:rFonts w:ascii="Calibri" w:hAnsi="Calibri" w:cs="Calibri"/>
-          <w:color w:val="000000"/>
-          <w:sz w:val="27"/>
-          <w:szCs w:val="27"/>
-          <w:lang w:val="en"/>
-        </w:rPr>
-        <w:t xml:space="preserve">139 </w:t>
-      </w:r>
-      <w:r>
-        <w:rPr>
-          <w:rFonts w:ascii="Calibri" w:hAnsi="Calibri" w:cs="Calibri"/>
-          <w:color w:val="000000"/>
-          <w:sz w:val="27"/>
-          <w:szCs w:val="27"/>
-          <w:lang w:val="en"/>
-        </w:rPr>
-        <w:t>retrieve : lấy lại</w:t>
-      </w:r>
-      <w:r>
-        <w:rPr>
-          <w:rFonts w:ascii="Calibri" w:hAnsi="Calibri" w:cs="Calibri"/>
-          <w:color w:val="000000"/>
-          <w:sz w:val="27"/>
-          <w:szCs w:val="27"/>
-          <w:lang w:val="en"/>
-        </w:rPr>
-        <w:br/>
-      </w:r>
-      <w:r>
-        <w:rPr>
-          <w:rFonts w:ascii="Calibri" w:hAnsi="Calibri" w:cs="Calibri"/>
-          <w:color w:val="000000"/>
-          <w:sz w:val="27"/>
-          <w:szCs w:val="27"/>
-          <w:lang w:val="en"/>
-        </w:rPr>
-        <w:t xml:space="preserve">140 </w:t>
-      </w:r>
-      <w:r>
-        <w:rPr>
-          <w:rFonts w:ascii="Calibri" w:hAnsi="Calibri" w:cs="Calibri"/>
-          <w:color w:val="000000"/>
-          <w:sz w:val="27"/>
-          <w:szCs w:val="27"/>
-          <w:lang w:val="en"/>
-        </w:rPr>
-        <w:t>reusable : tái sử dụng</w:t>
-      </w:r>
-    </w:p>
-    <w:p>
-      <w:pPr>
-        <w:autoSpaceDE w:val="0"/>
-        <w:autoSpaceDN w:val="0"/>
-        <w:adjustRightInd w:val="0"/>
-        <w:rPr>
-          <w:rFonts w:ascii="Calibri" w:hAnsi="Calibri" w:cs="Calibri"/>
-          <w:color w:val="000000"/>
-          <w:sz w:val="27"/>
-          <w:szCs w:val="27"/>
-          <w:lang w:val="en"/>
-        </w:rPr>
-      </w:pPr>
-      <w:r>
-        <w:rPr>
-          <w:rFonts w:ascii="Calibri" w:hAnsi="Calibri" w:cs="Calibri"/>
-          <w:color w:val="000000"/>
-          <w:sz w:val="27"/>
-          <w:szCs w:val="27"/>
-          <w:lang w:val="en"/>
-        </w:rPr>
-        <w:t xml:space="preserve">141 </w:t>
-      </w:r>
-      <w:r>
-        <w:rPr>
-          <w:rFonts w:ascii="Calibri" w:hAnsi="Calibri" w:cs="Calibri"/>
-          <w:color w:val="000000"/>
-          <w:sz w:val="27"/>
-          <w:szCs w:val="27"/>
-          <w:lang w:val="en"/>
-        </w:rPr>
-        <w:t>revoke : thu hồi</w:t>
-      </w:r>
-    </w:p>
-    <w:p>
-      <w:pPr>
-        <w:autoSpaceDE w:val="0"/>
-        <w:autoSpaceDN w:val="0"/>
-        <w:adjustRightInd w:val="0"/>
-        <w:rPr>
-          <w:rFonts w:ascii="Calibri" w:hAnsi="Calibri" w:cs="Calibri"/>
-          <w:color w:val="000000"/>
-          <w:sz w:val="27"/>
-          <w:szCs w:val="27"/>
-          <w:lang w:val="en"/>
-        </w:rPr>
-      </w:pPr>
-      <w:r>
-        <w:rPr>
-          <w:rFonts w:ascii="Calibri" w:hAnsi="Calibri" w:cs="Calibri"/>
-          <w:color w:val="000000"/>
-          <w:sz w:val="27"/>
-          <w:szCs w:val="27"/>
-          <w:lang w:val="en"/>
-        </w:rPr>
-        <w:t xml:space="preserve">142 </w:t>
-      </w:r>
-      <w:r>
-        <w:rPr>
-          <w:rFonts w:ascii="Calibri" w:hAnsi="Calibri" w:cs="Calibri"/>
-          <w:color w:val="000000"/>
-          <w:sz w:val="27"/>
-          <w:szCs w:val="27"/>
-          <w:lang w:val="en"/>
-        </w:rPr>
-        <w:t>sacrifice : sự hy sinh</w:t>
-      </w:r>
-    </w:p>
-    <w:p>
-      <w:pPr>
-        <w:autoSpaceDE w:val="0"/>
-        <w:autoSpaceDN w:val="0"/>
-        <w:adjustRightInd w:val="0"/>
-        <w:rPr>
-          <w:rFonts w:ascii="Calibri" w:hAnsi="Calibri" w:cs="Calibri"/>
-          <w:color w:val="000000"/>
-          <w:sz w:val="27"/>
-          <w:szCs w:val="27"/>
-          <w:lang w:val="en"/>
-        </w:rPr>
-      </w:pPr>
-      <w:r>
-        <w:rPr>
-          <w:rFonts w:ascii="Calibri" w:hAnsi="Calibri" w:cs="Calibri"/>
-          <w:color w:val="000000"/>
-          <w:sz w:val="27"/>
-          <w:szCs w:val="27"/>
-          <w:lang w:val="en"/>
-        </w:rPr>
-        <w:t xml:space="preserve">143 </w:t>
-      </w:r>
-      <w:r>
-        <w:rPr>
-          <w:rFonts w:ascii="Calibri" w:hAnsi="Calibri" w:cs="Calibri"/>
-          <w:color w:val="000000"/>
-          <w:sz w:val="27"/>
-          <w:szCs w:val="27"/>
-          <w:lang w:val="en"/>
-        </w:rPr>
-        <w:t>sample :  mẫu vật</w:t>
-      </w:r>
-      <w:r>
-        <w:rPr>
-          <w:rFonts w:ascii="Calibri" w:hAnsi="Calibri" w:cs="Calibri"/>
-          <w:color w:val="000000"/>
-          <w:sz w:val="27"/>
-          <w:szCs w:val="27"/>
-          <w:lang w:val="en"/>
-        </w:rPr>
-        <w:br/>
-      </w:r>
-      <w:r>
-        <w:rPr>
-          <w:rFonts w:ascii="Calibri" w:hAnsi="Calibri" w:cs="Calibri"/>
-          <w:color w:val="000000"/>
-          <w:sz w:val="27"/>
-          <w:szCs w:val="27"/>
-          <w:lang w:val="en"/>
-        </w:rPr>
-        <w:t xml:space="preserve">144 </w:t>
-      </w:r>
-      <w:r>
-        <w:rPr>
-          <w:rFonts w:ascii="Calibri" w:hAnsi="Calibri" w:cs="Calibri"/>
-          <w:color w:val="000000"/>
-          <w:sz w:val="27"/>
-          <w:szCs w:val="27"/>
-          <w:lang w:val="en"/>
-        </w:rPr>
-        <w:t>scenario : kịch bản</w:t>
-      </w:r>
-      <w:r>
-        <w:rPr>
-          <w:rFonts w:ascii="Calibri" w:hAnsi="Calibri" w:cs="Calibri"/>
-          <w:color w:val="000000"/>
-          <w:sz w:val="27"/>
-          <w:szCs w:val="27"/>
-          <w:lang w:val="en"/>
-        </w:rPr>
-        <w:br/>
-      </w:r>
-      <w:r>
-        <w:rPr>
-          <w:rFonts w:ascii="Calibri" w:hAnsi="Calibri" w:cs="Calibri"/>
-          <w:color w:val="000000"/>
-          <w:sz w:val="27"/>
-          <w:szCs w:val="27"/>
-          <w:lang w:val="en"/>
-        </w:rPr>
-        <w:t xml:space="preserve">145 </w:t>
-      </w:r>
-      <w:r>
-        <w:rPr>
-          <w:rFonts w:ascii="Calibri" w:hAnsi="Calibri" w:cs="Calibri"/>
-          <w:color w:val="000000"/>
-          <w:sz w:val="27"/>
-          <w:szCs w:val="27"/>
-          <w:lang w:val="en"/>
-        </w:rPr>
-        <w:t>schedule : lịch trình</w:t>
-      </w:r>
-    </w:p>
-    <w:p>
-      <w:pPr>
-        <w:autoSpaceDE w:val="0"/>
-        <w:autoSpaceDN w:val="0"/>
-        <w:adjustRightInd w:val="0"/>
-        <w:rPr>
-          <w:rFonts w:ascii="Calibri" w:hAnsi="Calibri" w:cs="Calibri"/>
-          <w:color w:val="000000"/>
-          <w:sz w:val="27"/>
-          <w:szCs w:val="27"/>
-          <w:lang w:val="en"/>
-        </w:rPr>
-      </w:pPr>
-      <w:r>
-        <w:rPr>
-          <w:rFonts w:ascii="Calibri" w:hAnsi="Calibri" w:cs="Calibri"/>
-          <w:color w:val="000000"/>
-          <w:sz w:val="27"/>
-          <w:szCs w:val="27"/>
-          <w:lang w:val="en"/>
-        </w:rPr>
-        <w:t xml:space="preserve">146 </w:t>
-      </w:r>
-      <w:r>
-        <w:rPr>
-          <w:rFonts w:ascii="Calibri" w:hAnsi="Calibri" w:cs="Calibri"/>
-          <w:color w:val="000000"/>
-          <w:sz w:val="27"/>
-          <w:szCs w:val="27"/>
-          <w:lang w:val="en"/>
-        </w:rPr>
-        <w:t>segment : bộ phận</w:t>
-      </w:r>
-    </w:p>
-    <w:p>
-      <w:pPr>
-        <w:autoSpaceDE w:val="0"/>
-        <w:autoSpaceDN w:val="0"/>
-        <w:adjustRightInd w:val="0"/>
-        <w:rPr>
-          <w:rFonts w:ascii="Calibri" w:hAnsi="Calibri" w:cs="Calibri"/>
-          <w:color w:val="000000"/>
-          <w:sz w:val="27"/>
-          <w:szCs w:val="27"/>
-          <w:lang w:val="en"/>
-        </w:rPr>
-      </w:pPr>
-      <w:r>
-        <w:rPr>
-          <w:rFonts w:ascii="Calibri" w:hAnsi="Calibri" w:cs="Calibri"/>
-          <w:color w:val="000000"/>
-          <w:sz w:val="27"/>
-          <w:szCs w:val="27"/>
-          <w:lang w:val="en"/>
-        </w:rPr>
-        <w:t xml:space="preserve">147 </w:t>
-      </w:r>
-      <w:r>
-        <w:rPr>
-          <w:rFonts w:ascii="Calibri" w:hAnsi="Calibri" w:cs="Calibri"/>
-          <w:color w:val="000000"/>
-          <w:sz w:val="27"/>
-          <w:szCs w:val="27"/>
-          <w:lang w:val="en"/>
-        </w:rPr>
-        <w:t>sense : giác quan</w:t>
-      </w:r>
-    </w:p>
-    <w:p>
-      <w:pPr>
-        <w:autoSpaceDE w:val="0"/>
-        <w:autoSpaceDN w:val="0"/>
-        <w:adjustRightInd w:val="0"/>
-        <w:rPr>
-          <w:rFonts w:ascii="Calibri" w:hAnsi="Calibri" w:cs="Calibri"/>
-          <w:color w:val="000000"/>
-          <w:sz w:val="27"/>
-          <w:szCs w:val="27"/>
-          <w:lang w:val="en"/>
-        </w:rPr>
-      </w:pPr>
-      <w:r>
-        <w:rPr>
-          <w:rFonts w:ascii="Calibri" w:hAnsi="Calibri" w:cs="Calibri"/>
-          <w:color w:val="000000"/>
-          <w:sz w:val="27"/>
-          <w:szCs w:val="27"/>
-          <w:lang w:val="fr-FR"/>
-        </w:rPr>
-        <w:lastRenderedPageBreak/>
-        <w:t xml:space="preserve">148 </w:t>
-      </w:r>
-      <w:r>
-        <w:rPr>
-          <w:rFonts w:ascii="Calibri" w:hAnsi="Calibri" w:cs="Calibri"/>
-          <w:color w:val="000000"/>
-          <w:sz w:val="27"/>
-          <w:szCs w:val="27"/>
-          <w:lang w:val="fr-FR"/>
-        </w:rPr>
-        <w:t>sentence : kết án,phán quyết.</w:t>
-      </w:r>
-      <w:r>
-        <w:rPr>
-          <w:rFonts w:ascii="Calibri" w:hAnsi="Calibri" w:cs="Calibri"/>
-          <w:color w:val="000000"/>
-          <w:sz w:val="27"/>
-          <w:szCs w:val="27"/>
-          <w:lang w:val="fr-FR"/>
-        </w:rPr>
-        <w:br/>
-      </w:r>
-      <w:r>
-        <w:rPr>
-          <w:rFonts w:ascii="Calibri" w:hAnsi="Calibri" w:cs="Calibri"/>
-          <w:color w:val="000000"/>
-          <w:sz w:val="27"/>
-          <w:szCs w:val="27"/>
-          <w:lang w:val="en"/>
-        </w:rPr>
-        <w:t xml:space="preserve">149 </w:t>
-      </w:r>
-      <w:r>
-        <w:rPr>
-          <w:rFonts w:ascii="Calibri" w:hAnsi="Calibri" w:cs="Calibri"/>
-          <w:color w:val="000000"/>
-          <w:sz w:val="27"/>
-          <w:szCs w:val="27"/>
-          <w:lang w:val="en"/>
-        </w:rPr>
-        <w:t>separate : tách rời</w:t>
-      </w:r>
-    </w:p>
-    <w:p>
-      <w:pPr>
-        <w:autoSpaceDE w:val="0"/>
-        <w:autoSpaceDN w:val="0"/>
-        <w:adjustRightInd w:val="0"/>
-        <w:rPr>
-          <w:rFonts w:ascii="Calibri" w:hAnsi="Calibri" w:cs="Calibri"/>
-          <w:color w:val="000000"/>
-          <w:sz w:val="27"/>
-          <w:szCs w:val="27"/>
-          <w:lang w:val="en"/>
-        </w:rPr>
-      </w:pPr>
-      <w:r>
-        <w:rPr>
-          <w:rFonts w:ascii="Calibri" w:hAnsi="Calibri" w:cs="Calibri"/>
-          <w:color w:val="000000"/>
-          <w:sz w:val="27"/>
-          <w:szCs w:val="27"/>
-          <w:lang w:val="en"/>
-        </w:rPr>
-        <w:t xml:space="preserve">150 </w:t>
-      </w:r>
-      <w:r>
-        <w:rPr>
-          <w:rFonts w:ascii="Calibri" w:hAnsi="Calibri" w:cs="Calibri"/>
-          <w:color w:val="000000"/>
-          <w:sz w:val="27"/>
-          <w:szCs w:val="27"/>
-          <w:lang w:val="en"/>
-        </w:rPr>
-        <w:t>several : một số</w:t>
-      </w:r>
-    </w:p>
-    <w:p>
-      <w:pPr>
-        <w:autoSpaceDE w:val="0"/>
-        <w:autoSpaceDN w:val="0"/>
-        <w:adjustRightInd w:val="0"/>
-        <w:rPr>
-          <w:rFonts w:ascii="Calibri" w:hAnsi="Calibri" w:cs="Calibri"/>
-          <w:color w:val="000000"/>
-          <w:sz w:val="27"/>
-          <w:szCs w:val="27"/>
-          <w:lang w:val="en"/>
-        </w:rPr>
-      </w:pPr>
-      <w:r>
-        <w:rPr>
-          <w:rFonts w:ascii="Calibri" w:hAnsi="Calibri" w:cs="Calibri"/>
-          <w:color w:val="000000"/>
-          <w:sz w:val="27"/>
-          <w:szCs w:val="27"/>
-          <w:lang w:val="en"/>
-        </w:rPr>
-        <w:t xml:space="preserve">151 </w:t>
-      </w:r>
-      <w:r>
-        <w:rPr>
-          <w:rFonts w:ascii="Calibri" w:hAnsi="Calibri" w:cs="Calibri"/>
-          <w:color w:val="000000"/>
-          <w:sz w:val="27"/>
-          <w:szCs w:val="27"/>
-          <w:lang w:val="en"/>
-        </w:rPr>
-        <w:t>shelf : kệ,giá kệ</w:t>
-      </w:r>
-      <w:r>
-        <w:rPr>
-          <w:rFonts w:ascii="Calibri" w:hAnsi="Calibri" w:cs="Calibri"/>
-          <w:color w:val="000000"/>
-          <w:sz w:val="27"/>
-          <w:szCs w:val="27"/>
-          <w:lang w:val="en"/>
-        </w:rPr>
-        <w:br/>
-      </w:r>
-      <w:r>
-        <w:rPr>
-          <w:rFonts w:ascii="Calibri" w:hAnsi="Calibri" w:cs="Calibri"/>
-          <w:color w:val="000000"/>
-          <w:sz w:val="27"/>
-          <w:szCs w:val="27"/>
-          <w:lang w:val="en"/>
-        </w:rPr>
-        <w:t xml:space="preserve">152 </w:t>
-      </w:r>
-      <w:r>
-        <w:rPr>
-          <w:rFonts w:ascii="Calibri" w:hAnsi="Calibri" w:cs="Calibri"/>
-          <w:color w:val="000000"/>
-          <w:sz w:val="27"/>
-          <w:szCs w:val="27"/>
-          <w:lang w:val="en"/>
-        </w:rPr>
-        <w:t>similar : giống(trông giống)</w:t>
-      </w:r>
-    </w:p>
-    <w:p>
-      <w:pPr>
-        <w:autoSpaceDE w:val="0"/>
-        <w:autoSpaceDN w:val="0"/>
-        <w:adjustRightInd w:val="0"/>
-        <w:rPr>
-          <w:rFonts w:ascii="Calibri" w:hAnsi="Calibri" w:cs="Calibri"/>
-          <w:color w:val="000000"/>
-          <w:sz w:val="27"/>
-          <w:szCs w:val="27"/>
-          <w:lang w:val="en"/>
-        </w:rPr>
-      </w:pPr>
-      <w:r>
-        <w:rPr>
-          <w:rFonts w:ascii="Calibri" w:hAnsi="Calibri" w:cs="Calibri"/>
-          <w:color w:val="000000"/>
-          <w:sz w:val="27"/>
-          <w:szCs w:val="27"/>
-          <w:lang w:val="en"/>
-        </w:rPr>
-        <w:t xml:space="preserve">153 </w:t>
-      </w:r>
-      <w:r>
-        <w:rPr>
-          <w:rFonts w:ascii="Calibri" w:hAnsi="Calibri" w:cs="Calibri"/>
-          <w:color w:val="000000"/>
-          <w:sz w:val="27"/>
-          <w:szCs w:val="27"/>
-          <w:lang w:val="en"/>
-        </w:rPr>
-        <w:t>simulate  : mô phỏng</w:t>
-      </w:r>
-    </w:p>
-    <w:p>
-      <w:pPr>
-        <w:autoSpaceDE w:val="0"/>
-        <w:autoSpaceDN w:val="0"/>
-        <w:adjustRightInd w:val="0"/>
-        <w:rPr>
-          <w:rFonts w:ascii="Calibri" w:hAnsi="Calibri" w:cs="Calibri"/>
-          <w:color w:val="000000"/>
-          <w:sz w:val="27"/>
-          <w:szCs w:val="27"/>
-          <w:lang w:val="en"/>
-        </w:rPr>
-      </w:pPr>
-      <w:r>
-        <w:rPr>
-          <w:rFonts w:ascii="Calibri" w:hAnsi="Calibri" w:cs="Calibri"/>
-          <w:color w:val="000000"/>
-          <w:sz w:val="27"/>
-          <w:szCs w:val="27"/>
-          <w:lang w:val="en"/>
-        </w:rPr>
-        <w:t xml:space="preserve">154 </w:t>
-      </w:r>
-      <w:r>
-        <w:rPr>
-          <w:rFonts w:ascii="Calibri" w:hAnsi="Calibri" w:cs="Calibri"/>
-          <w:color w:val="000000"/>
-          <w:sz w:val="27"/>
-          <w:szCs w:val="27"/>
-          <w:lang w:val="en"/>
-        </w:rPr>
-        <w:t>sibling : anh chị em</w:t>
-      </w:r>
-    </w:p>
-    <w:p>
-      <w:pPr>
-        <w:autoSpaceDE w:val="0"/>
-        <w:autoSpaceDN w:val="0"/>
-        <w:adjustRightInd w:val="0"/>
-        <w:rPr>
-          <w:rFonts w:ascii="Calibri" w:hAnsi="Calibri" w:cs="Calibri"/>
-          <w:color w:val="000000"/>
-          <w:sz w:val="27"/>
-          <w:szCs w:val="27"/>
-          <w:lang w:val="en"/>
-        </w:rPr>
-      </w:pPr>
-      <w:r>
-        <w:rPr>
-          <w:rFonts w:ascii="Calibri" w:hAnsi="Calibri" w:cs="Calibri"/>
-          <w:color w:val="000000"/>
-          <w:sz w:val="27"/>
-          <w:szCs w:val="27"/>
-          <w:lang w:val="en"/>
-        </w:rPr>
-        <w:t xml:space="preserve"> </w:t>
-      </w:r>
-      <w:r>
-        <w:rPr>
-          <w:rFonts w:ascii="Calibri" w:hAnsi="Calibri" w:cs="Calibri"/>
-          <w:color w:val="000000"/>
-          <w:sz w:val="27"/>
-          <w:szCs w:val="27"/>
-          <w:lang w:val="en"/>
-        </w:rPr>
-        <w:t xml:space="preserve">155 </w:t>
-      </w:r>
-      <w:r>
-        <w:rPr>
-          <w:rFonts w:ascii="Calibri" w:hAnsi="Calibri" w:cs="Calibri"/>
-          <w:color w:val="000000"/>
-          <w:sz w:val="27"/>
-          <w:szCs w:val="27"/>
-          <w:lang w:val="en"/>
-        </w:rPr>
-        <w:t>situation  : tình hình</w:t>
-      </w:r>
-      <w:r>
-        <w:rPr>
-          <w:rFonts w:ascii="Calibri" w:hAnsi="Calibri" w:cs="Calibri"/>
-          <w:color w:val="000000"/>
-          <w:sz w:val="27"/>
-          <w:szCs w:val="27"/>
-          <w:lang w:val="en"/>
-        </w:rPr>
-        <w:br/>
-      </w:r>
-      <w:r>
-        <w:rPr>
-          <w:rFonts w:ascii="Calibri" w:hAnsi="Calibri" w:cs="Calibri"/>
-          <w:color w:val="000000"/>
-          <w:sz w:val="27"/>
-          <w:szCs w:val="27"/>
-          <w:lang w:val="en"/>
-        </w:rPr>
-        <w:t xml:space="preserve">156 </w:t>
-      </w:r>
-      <w:r>
-        <w:rPr>
-          <w:rFonts w:ascii="Calibri" w:hAnsi="Calibri" w:cs="Calibri"/>
-          <w:color w:val="000000"/>
-          <w:sz w:val="27"/>
-          <w:szCs w:val="27"/>
-          <w:lang w:val="en"/>
-        </w:rPr>
-        <w:t>solve : gỡ rối</w:t>
-      </w:r>
-    </w:p>
-    <w:p>
-      <w:pPr>
-        <w:autoSpaceDE w:val="0"/>
-        <w:autoSpaceDN w:val="0"/>
-        <w:adjustRightInd w:val="0"/>
-        <w:rPr>
-          <w:rFonts w:ascii="Calibri" w:hAnsi="Calibri" w:cs="Calibri"/>
-          <w:color w:val="000000"/>
-          <w:sz w:val="27"/>
-          <w:szCs w:val="27"/>
-          <w:lang w:val="en"/>
-        </w:rPr>
-      </w:pPr>
-      <w:r>
-        <w:rPr>
-          <w:rFonts w:ascii="Calibri" w:hAnsi="Calibri" w:cs="Calibri"/>
-          <w:color w:val="000000"/>
-          <w:sz w:val="27"/>
-          <w:szCs w:val="27"/>
-          <w:lang w:val="en"/>
-        </w:rPr>
-        <w:t xml:space="preserve">157 </w:t>
-      </w:r>
-      <w:r>
-        <w:rPr>
-          <w:rFonts w:ascii="Calibri" w:hAnsi="Calibri" w:cs="Calibri"/>
-          <w:color w:val="000000"/>
-          <w:sz w:val="27"/>
-          <w:szCs w:val="27"/>
-          <w:lang w:val="en"/>
-        </w:rPr>
-        <w:t>specific : riêng biệt</w:t>
-      </w:r>
-      <w:r>
-        <w:rPr>
-          <w:rFonts w:ascii="Calibri" w:hAnsi="Calibri" w:cs="Calibri"/>
-          <w:color w:val="000000"/>
-          <w:sz w:val="27"/>
-          <w:szCs w:val="27"/>
-          <w:lang w:val="en"/>
-        </w:rPr>
-        <w:br/>
-      </w:r>
-      <w:r>
-        <w:rPr>
-          <w:rFonts w:ascii="Calibri" w:hAnsi="Calibri" w:cs="Calibri"/>
-          <w:color w:val="000000"/>
-          <w:sz w:val="27"/>
-          <w:szCs w:val="27"/>
-          <w:lang w:val="en"/>
-        </w:rPr>
-        <w:t xml:space="preserve">158 </w:t>
-      </w:r>
-      <w:r>
-        <w:rPr>
-          <w:rFonts w:ascii="Calibri" w:hAnsi="Calibri" w:cs="Calibri"/>
-          <w:color w:val="000000"/>
-          <w:sz w:val="27"/>
-          <w:szCs w:val="27"/>
-          <w:lang w:val="en"/>
-        </w:rPr>
-        <w:t>standalone : độc lập</w:t>
-      </w:r>
-      <w:r>
-        <w:rPr>
-          <w:rFonts w:ascii="Calibri" w:hAnsi="Calibri" w:cs="Calibri"/>
-          <w:color w:val="000000"/>
-          <w:sz w:val="27"/>
-          <w:szCs w:val="27"/>
-          <w:lang w:val="en"/>
-        </w:rPr>
-        <w:br/>
-      </w:r>
-      <w:r>
-        <w:rPr>
-          <w:rFonts w:ascii="Calibri" w:hAnsi="Calibri" w:cs="Calibri"/>
-          <w:color w:val="000000"/>
-          <w:sz w:val="27"/>
-          <w:szCs w:val="27"/>
-          <w:lang w:val="en"/>
-        </w:rPr>
-        <w:t xml:space="preserve">159 </w:t>
-      </w:r>
-      <w:r>
-        <w:rPr>
-          <w:rFonts w:ascii="Calibri" w:hAnsi="Calibri" w:cs="Calibri"/>
-          <w:color w:val="000000"/>
-          <w:sz w:val="27"/>
-          <w:szCs w:val="27"/>
-          <w:lang w:val="en"/>
-        </w:rPr>
-        <w:t>state : trạng thái</w:t>
-      </w:r>
-    </w:p>
-    <w:p>
-      <w:pPr>
-        <w:autoSpaceDE w:val="0"/>
-        <w:autoSpaceDN w:val="0"/>
-        <w:adjustRightInd w:val="0"/>
-        <w:rPr>
-          <w:rFonts w:ascii="Calibri" w:hAnsi="Calibri" w:cs="Calibri"/>
-          <w:color w:val="000000"/>
-          <w:sz w:val="27"/>
-          <w:szCs w:val="27"/>
-          <w:lang w:val="vi-VN"/>
-        </w:rPr>
-      </w:pPr>
-      <w:r>
-        <w:rPr>
-          <w:rFonts w:ascii="Calibri" w:hAnsi="Calibri" w:cs="Calibri"/>
-          <w:color w:val="000000"/>
-          <w:sz w:val="27"/>
-          <w:szCs w:val="27"/>
-          <w:lang w:val="fr-FR"/>
-        </w:rPr>
-        <w:t xml:space="preserve">160 </w:t>
-      </w:r>
-      <w:r>
-        <w:rPr>
-          <w:rFonts w:ascii="Calibri" w:hAnsi="Calibri" w:cs="Calibri"/>
-          <w:color w:val="000000"/>
-          <w:sz w:val="27"/>
-          <w:szCs w:val="27"/>
-          <w:lang w:val="fr-FR"/>
-        </w:rPr>
-        <w:t>stranger : ng</w:t>
-      </w:r>
-      <w:r>
-        <w:rPr>
-          <w:rFonts w:ascii="Calibri" w:hAnsi="Calibri" w:cs="Calibri"/>
-          <w:color w:val="000000"/>
-          <w:sz w:val="27"/>
-          <w:szCs w:val="27"/>
-          <w:lang w:val="vi-VN"/>
-        </w:rPr>
-        <w:t>ười lạ</w:t>
-      </w:r>
-    </w:p>
-    <w:p>
-      <w:pPr>
-        <w:autoSpaceDE w:val="0"/>
-        <w:autoSpaceDN w:val="0"/>
-        <w:adjustRightInd w:val="0"/>
-        <w:rPr>
-          <w:rFonts w:ascii="Calibri" w:hAnsi="Calibri" w:cs="Calibri"/>
-          <w:color w:val="000000"/>
-          <w:sz w:val="27"/>
-          <w:szCs w:val="27"/>
-          <w:lang w:val="vi-VN"/>
-        </w:rPr>
-      </w:pPr>
-      <w:r>
-        <w:rPr>
-          <w:rFonts w:ascii="Calibri" w:hAnsi="Calibri" w:cs="Calibri"/>
-          <w:color w:val="000000"/>
-          <w:sz w:val="27"/>
-          <w:szCs w:val="27"/>
-          <w:lang w:val="fr-FR"/>
-        </w:rPr>
-        <w:t xml:space="preserve"> </w:t>
-      </w:r>
-      <w:r>
-        <w:rPr>
-          <w:rFonts w:ascii="Calibri" w:hAnsi="Calibri" w:cs="Calibri"/>
-          <w:color w:val="000000"/>
-          <w:sz w:val="27"/>
-          <w:szCs w:val="27"/>
-          <w:lang w:val="fr-FR"/>
-        </w:rPr>
-        <w:t xml:space="preserve">161 </w:t>
-      </w:r>
-      <w:r>
-        <w:rPr>
-          <w:rFonts w:ascii="Calibri" w:hAnsi="Calibri" w:cs="Calibri"/>
-          <w:color w:val="000000"/>
-          <w:sz w:val="27"/>
-          <w:szCs w:val="27"/>
-          <w:lang w:val="fr-FR"/>
-        </w:rPr>
-        <w:t>Suspense : l</w:t>
-      </w:r>
-      <w:r>
-        <w:rPr>
-          <w:rFonts w:ascii="Calibri" w:hAnsi="Calibri" w:cs="Calibri"/>
-          <w:color w:val="000000"/>
-          <w:sz w:val="27"/>
-          <w:szCs w:val="27"/>
-          <w:lang w:val="vi-VN"/>
-        </w:rPr>
-        <w:t>ưỡng lự,phân vân</w:t>
-      </w:r>
-    </w:p>
-    <w:p>
-      <w:pPr>
-        <w:autoSpaceDE w:val="0"/>
-        <w:autoSpaceDN w:val="0"/>
-        <w:adjustRightInd w:val="0"/>
-        <w:rPr>
-          <w:rFonts w:ascii="Calibri" w:hAnsi="Calibri" w:cs="Calibri"/>
-          <w:color w:val="000000"/>
-          <w:sz w:val="27"/>
-          <w:szCs w:val="27"/>
-          <w:lang w:val="en"/>
-        </w:rPr>
-      </w:pPr>
-      <w:r>
-        <w:rPr>
-          <w:rFonts w:ascii="Calibri" w:hAnsi="Calibri" w:cs="Calibri"/>
-          <w:color w:val="000000"/>
-          <w:sz w:val="27"/>
-          <w:szCs w:val="27"/>
-          <w:lang w:val="en"/>
-        </w:rPr>
-        <w:t xml:space="preserve">162 </w:t>
-      </w:r>
-      <w:r>
-        <w:rPr>
-          <w:rFonts w:ascii="Calibri" w:hAnsi="Calibri" w:cs="Calibri"/>
-          <w:color w:val="000000"/>
-          <w:sz w:val="27"/>
-          <w:szCs w:val="27"/>
-          <w:lang w:val="en"/>
-        </w:rPr>
-        <w:t>such : nh</w:t>
-      </w:r>
-      <w:r>
-        <w:rPr>
-          <w:rFonts w:ascii="Calibri" w:hAnsi="Calibri" w:cs="Calibri"/>
-          <w:color w:val="000000"/>
-          <w:sz w:val="27"/>
-          <w:szCs w:val="27"/>
-          <w:lang w:val="vi-VN"/>
-        </w:rPr>
-        <w:t>ư là</w:t>
-      </w:r>
-      <w:r>
-        <w:rPr>
-          <w:rFonts w:ascii="Calibri" w:hAnsi="Calibri" w:cs="Calibri"/>
-          <w:color w:val="000000"/>
-          <w:sz w:val="27"/>
-          <w:szCs w:val="27"/>
-          <w:lang w:val="vi-VN"/>
-        </w:rPr>
-        <w:br/>
-      </w:r>
-      <w:r>
-        <w:rPr>
-          <w:rFonts w:ascii="Calibri" w:hAnsi="Calibri" w:cs="Calibri"/>
-          <w:color w:val="000000"/>
-          <w:sz w:val="27"/>
-          <w:szCs w:val="27"/>
-          <w:lang w:val="en"/>
-        </w:rPr>
-        <w:t xml:space="preserve">163 </w:t>
-      </w:r>
-      <w:r>
-        <w:rPr>
-          <w:rFonts w:ascii="Calibri" w:hAnsi="Calibri" w:cs="Calibri"/>
-          <w:color w:val="000000"/>
-          <w:sz w:val="27"/>
-          <w:szCs w:val="27"/>
-          <w:lang w:val="en"/>
-        </w:rPr>
-        <w:t>summarize : tóm tắt</w:t>
-      </w:r>
-    </w:p>
-    <w:p>
-      <w:pPr>
-        <w:autoSpaceDE w:val="0"/>
-        <w:autoSpaceDN w:val="0"/>
-        <w:adjustRightInd w:val="0"/>
-        <w:rPr>
-          <w:rFonts w:ascii="Calibri" w:hAnsi="Calibri" w:cs="Calibri"/>
-          <w:color w:val="000000"/>
-          <w:sz w:val="27"/>
-          <w:szCs w:val="27"/>
-          <w:lang w:val="en"/>
-        </w:rPr>
-      </w:pPr>
-      <w:r>
-        <w:rPr>
-          <w:rFonts w:ascii="Calibri" w:hAnsi="Calibri" w:cs="Calibri"/>
-          <w:color w:val="000000"/>
-          <w:sz w:val="27"/>
-          <w:szCs w:val="27"/>
-          <w:lang w:val="en"/>
-        </w:rPr>
-        <w:t xml:space="preserve">164 </w:t>
-      </w:r>
-      <w:r>
-        <w:rPr>
-          <w:rFonts w:ascii="Calibri" w:hAnsi="Calibri" w:cs="Calibri"/>
-          <w:color w:val="000000"/>
-          <w:sz w:val="27"/>
-          <w:szCs w:val="27"/>
-          <w:lang w:val="en"/>
-        </w:rPr>
-        <w:t>temperature  : nhiệt độ</w:t>
-      </w:r>
-      <w:r>
-        <w:rPr>
-          <w:rFonts w:ascii="Calibri" w:hAnsi="Calibri" w:cs="Calibri"/>
-          <w:color w:val="000000"/>
-          <w:sz w:val="27"/>
-          <w:szCs w:val="27"/>
-          <w:lang w:val="en"/>
-        </w:rPr>
-        <w:br/>
-      </w:r>
-      <w:r>
-        <w:rPr>
-          <w:rFonts w:ascii="Calibri" w:hAnsi="Calibri" w:cs="Calibri"/>
-          <w:color w:val="000000"/>
-          <w:sz w:val="27"/>
-          <w:szCs w:val="27"/>
-          <w:lang w:val="en"/>
-        </w:rPr>
-        <w:t xml:space="preserve">165 </w:t>
-      </w:r>
-      <w:r>
-        <w:rPr>
-          <w:rFonts w:ascii="Calibri" w:hAnsi="Calibri" w:cs="Calibri"/>
-          <w:color w:val="000000"/>
-          <w:sz w:val="27"/>
-          <w:szCs w:val="27"/>
-          <w:lang w:val="en"/>
-        </w:rPr>
-        <w:t>terminate : chấm dứt</w:t>
-      </w:r>
-      <w:r>
-        <w:rPr>
-          <w:rFonts w:ascii="Calibri" w:hAnsi="Calibri" w:cs="Calibri"/>
-          <w:color w:val="000000"/>
-          <w:sz w:val="27"/>
-          <w:szCs w:val="27"/>
-          <w:lang w:val="en"/>
-        </w:rPr>
-        <w:br/>
-      </w:r>
-      <w:r>
-        <w:rPr>
-          <w:rFonts w:ascii="Calibri" w:hAnsi="Calibri" w:cs="Calibri"/>
-          <w:color w:val="000000"/>
-          <w:sz w:val="27"/>
-          <w:szCs w:val="27"/>
-          <w:lang w:val="en"/>
-        </w:rPr>
-        <w:t xml:space="preserve">166 </w:t>
-      </w:r>
-      <w:r>
-        <w:rPr>
-          <w:rFonts w:ascii="Calibri" w:hAnsi="Calibri" w:cs="Calibri"/>
-          <w:color w:val="000000"/>
-          <w:sz w:val="27"/>
-          <w:szCs w:val="27"/>
-          <w:lang w:val="en"/>
-        </w:rPr>
-        <w:t>terms : điều kiện,kỳ hạn.</w:t>
-      </w:r>
-    </w:p>
-    <w:p>
-      <w:pPr>
-        <w:autoSpaceDE w:val="0"/>
-        <w:autoSpaceDN w:val="0"/>
-        <w:adjustRightInd w:val="0"/>
-        <w:rPr>
-          <w:rFonts w:ascii="Calibri" w:hAnsi="Calibri" w:cs="Calibri"/>
-          <w:color w:val="000000"/>
-          <w:sz w:val="27"/>
-          <w:szCs w:val="27"/>
-          <w:lang w:val="en"/>
-        </w:rPr>
-      </w:pPr>
-      <w:r>
-        <w:rPr>
-          <w:rFonts w:ascii="Calibri" w:hAnsi="Calibri" w:cs="Calibri"/>
-          <w:color w:val="000000"/>
-          <w:sz w:val="27"/>
-          <w:szCs w:val="27"/>
-          <w:lang w:val="en"/>
-        </w:rPr>
-        <w:t xml:space="preserve">167 </w:t>
-      </w:r>
-      <w:r>
-        <w:rPr>
-          <w:rFonts w:ascii="Calibri" w:hAnsi="Calibri" w:cs="Calibri"/>
-          <w:color w:val="000000"/>
-          <w:sz w:val="27"/>
-          <w:szCs w:val="27"/>
-          <w:lang w:val="en"/>
-        </w:rPr>
-        <w:t>Though  : tuy nhiên</w:t>
-      </w:r>
-      <w:r>
-        <w:rPr>
-          <w:rFonts w:ascii="Calibri" w:hAnsi="Calibri" w:cs="Calibri"/>
-          <w:color w:val="000000"/>
-          <w:sz w:val="27"/>
-          <w:szCs w:val="27"/>
-          <w:lang w:val="en"/>
-        </w:rPr>
-        <w:br/>
-      </w:r>
-      <w:r>
-        <w:rPr>
-          <w:rFonts w:ascii="Calibri" w:hAnsi="Calibri" w:cs="Calibri"/>
-          <w:color w:val="000000"/>
-          <w:sz w:val="27"/>
-          <w:szCs w:val="27"/>
-          <w:lang w:val="en"/>
-        </w:rPr>
-        <w:t xml:space="preserve">168 </w:t>
-      </w:r>
-      <w:r>
-        <w:rPr>
-          <w:rFonts w:ascii="Calibri" w:hAnsi="Calibri" w:cs="Calibri"/>
-          <w:color w:val="000000"/>
-          <w:sz w:val="27"/>
-          <w:szCs w:val="27"/>
-          <w:lang w:val="en"/>
-        </w:rPr>
-        <w:t>throught : xuyên qua</w:t>
-      </w:r>
-    </w:p>
-    <w:p>
-      <w:pPr>
-        <w:autoSpaceDE w:val="0"/>
-        <w:autoSpaceDN w:val="0"/>
-        <w:adjustRightInd w:val="0"/>
-        <w:rPr>
-          <w:rFonts w:ascii="Calibri" w:hAnsi="Calibri" w:cs="Calibri"/>
-          <w:color w:val="000000"/>
-          <w:sz w:val="27"/>
-          <w:szCs w:val="27"/>
-          <w:lang w:val="en"/>
-        </w:rPr>
-      </w:pPr>
-      <w:r>
-        <w:rPr>
-          <w:rFonts w:ascii="Calibri" w:hAnsi="Calibri" w:cs="Calibri"/>
-          <w:color w:val="000000"/>
-          <w:sz w:val="27"/>
-          <w:szCs w:val="27"/>
-          <w:lang w:val="en"/>
-        </w:rPr>
-        <w:t xml:space="preserve">169 </w:t>
-      </w:r>
-      <w:r>
-        <w:rPr>
-          <w:rFonts w:ascii="Calibri" w:hAnsi="Calibri" w:cs="Calibri"/>
-          <w:color w:val="000000"/>
-          <w:sz w:val="27"/>
-          <w:szCs w:val="27"/>
-          <w:lang w:val="en"/>
-        </w:rPr>
-        <w:t>ties : quan hệ,ràng buộc</w:t>
-      </w:r>
-      <w:r>
-        <w:rPr>
-          <w:rFonts w:ascii="Calibri" w:hAnsi="Calibri" w:cs="Calibri"/>
-          <w:color w:val="000000"/>
-          <w:sz w:val="27"/>
-          <w:szCs w:val="27"/>
-          <w:lang w:val="en"/>
-        </w:rPr>
-        <w:br/>
-      </w:r>
-      <w:r>
-        <w:rPr>
-          <w:rFonts w:ascii="Calibri" w:hAnsi="Calibri" w:cs="Calibri"/>
-          <w:color w:val="000000"/>
-          <w:sz w:val="27"/>
-          <w:szCs w:val="27"/>
-          <w:lang w:val="en"/>
-        </w:rPr>
-        <w:t xml:space="preserve">170 </w:t>
-      </w:r>
-      <w:r>
-        <w:rPr>
-          <w:rFonts w:ascii="Calibri" w:hAnsi="Calibri" w:cs="Calibri"/>
-          <w:color w:val="000000"/>
-          <w:sz w:val="27"/>
-          <w:szCs w:val="27"/>
-          <w:lang w:val="en"/>
-        </w:rPr>
-        <w:t>toggle : chuyển đổi,lật</w:t>
-      </w:r>
-    </w:p>
-    <w:p>
-      <w:pPr>
-        <w:autoSpaceDE w:val="0"/>
-        <w:autoSpaceDN w:val="0"/>
-        <w:adjustRightInd w:val="0"/>
-        <w:rPr>
-          <w:rFonts w:ascii="Calibri" w:hAnsi="Calibri" w:cs="Calibri"/>
-          <w:color w:val="000000"/>
-          <w:sz w:val="27"/>
-          <w:szCs w:val="27"/>
-          <w:lang w:val="en"/>
-        </w:rPr>
-      </w:pPr>
-      <w:r>
-        <w:rPr>
-          <w:rFonts w:ascii="Calibri" w:hAnsi="Calibri" w:cs="Calibri"/>
-          <w:color w:val="000000"/>
-          <w:sz w:val="27"/>
-          <w:szCs w:val="27"/>
-          <w:lang w:val="en"/>
-        </w:rPr>
         <w:t xml:space="preserve">171 </w:t>
       </w:r>
       <w:r>
@@ -10322,7 +10347,6 @@
           <w:szCs w:val="27"/>
           <w:lang w:val="en"/>
         </w:rPr>
-        <w:lastRenderedPageBreak/>
         <w:t xml:space="preserve">174 </w:t>
       </w:r>
       <w:r>
@@ -10851,6 +10875,7 @@
           <w:szCs w:val="27"/>
           <w:lang w:val="fr-FR"/>
         </w:rPr>
+        <w:lastRenderedPageBreak/>
         <w:t>concerne : quan tâm</w:t>
       </w:r>
     </w:p>
@@ -10899,10 +10924,875 @@
           <w:szCs w:val="27"/>
           <w:lang w:val="en"/>
         </w:rPr>
+        <w:t xml:space="preserve">precedence : quyền </w:t>
+      </w:r>
+      <w:r>
+        <w:rPr>
+          <w:rFonts w:ascii="Calibri" w:hAnsi="Calibri" w:cs="Calibri"/>
+          <w:color w:val="000000"/>
+          <w:sz w:val="27"/>
+          <w:szCs w:val="27"/>
+          <w:lang w:val="vi-VN"/>
+        </w:rPr>
+        <w:t>ưu tiên.</w:t>
+      </w:r>
+    </w:p>
+    <w:p>
+      <w:pPr>
+        <w:autoSpaceDE w:val="0"/>
+        <w:autoSpaceDN w:val="0"/>
+        <w:adjustRightInd w:val="0"/>
+        <w:rPr>
+          <w:rFonts w:ascii="Calibri" w:hAnsi="Calibri" w:cs="Calibri"/>
+          <w:color w:val="000000"/>
+          <w:sz w:val="27"/>
+          <w:szCs w:val="27"/>
+          <w:lang w:val="en"/>
+        </w:rPr>
+      </w:pPr>
+      <w:r>
+        <w:rPr>
+          <w:rFonts w:ascii="Calibri" w:hAnsi="Calibri" w:cs="Calibri"/>
+          <w:color w:val="000000"/>
+          <w:sz w:val="27"/>
+          <w:szCs w:val="27"/>
+          <w:lang w:val="en"/>
+        </w:rPr>
+        <w:t>Associativity : kết hợp.</w:t>
+      </w:r>
+    </w:p>
+    <w:p>
+      <w:pPr>
+        <w:autoSpaceDE w:val="0"/>
+        <w:autoSpaceDN w:val="0"/>
+        <w:adjustRightInd w:val="0"/>
+        <w:rPr>
+          <w:rFonts w:ascii="Calibri" w:hAnsi="Calibri" w:cs="Calibri"/>
+          <w:color w:val="000000"/>
+          <w:sz w:val="27"/>
+          <w:szCs w:val="27"/>
+          <w:lang w:val="en"/>
+        </w:rPr>
+      </w:pPr>
+      <w:r>
+        <w:rPr>
+          <w:rFonts w:ascii="Calibri" w:hAnsi="Calibri" w:cs="Calibri"/>
+          <w:color w:val="000000"/>
+          <w:sz w:val="27"/>
+          <w:szCs w:val="27"/>
+          <w:lang w:val="en"/>
+        </w:rPr>
+        <w:t>assignment : phân công.</w:t>
+      </w:r>
+    </w:p>
+    <w:p>
+      <w:pPr>
+        <w:autoSpaceDE w:val="0"/>
+        <w:autoSpaceDN w:val="0"/>
+        <w:adjustRightInd w:val="0"/>
+        <w:rPr>
+          <w:rFonts w:ascii="Calibri" w:hAnsi="Calibri" w:cs="Calibri"/>
+          <w:color w:val="000000"/>
+          <w:sz w:val="27"/>
+          <w:szCs w:val="27"/>
+          <w:lang w:val="en"/>
+        </w:rPr>
+      </w:pPr>
+      <w:r>
+        <w:rPr>
+          <w:rFonts w:ascii="Calibri" w:hAnsi="Calibri" w:cs="Calibri"/>
+          <w:color w:val="000000"/>
+          <w:sz w:val="27"/>
+          <w:szCs w:val="27"/>
+          <w:lang w:val="en"/>
+        </w:rPr>
+        <w:t>suppose : giả sử.</w:t>
+      </w:r>
+    </w:p>
+    <w:p>
+      <w:pPr>
+        <w:autoSpaceDE w:val="0"/>
+        <w:autoSpaceDN w:val="0"/>
+        <w:adjustRightInd w:val="0"/>
+        <w:rPr>
+          <w:rFonts w:ascii="Calibri" w:hAnsi="Calibri" w:cs="Calibri"/>
+          <w:color w:val="000000"/>
+          <w:sz w:val="27"/>
+          <w:szCs w:val="27"/>
+          <w:lang w:val="vi-VN"/>
+        </w:rPr>
+      </w:pPr>
+      <w:r>
+        <w:rPr>
+          <w:rFonts w:ascii="Calibri" w:hAnsi="Calibri" w:cs="Calibri"/>
+          <w:color w:val="000000"/>
+          <w:sz w:val="27"/>
+          <w:szCs w:val="27"/>
+          <w:lang w:val="en"/>
+        </w:rPr>
+        <w:t>retirement : nghỉ h</w:t>
+      </w:r>
+      <w:r>
+        <w:rPr>
+          <w:rFonts w:ascii="Calibri" w:hAnsi="Calibri" w:cs="Calibri"/>
+          <w:color w:val="000000"/>
+          <w:sz w:val="27"/>
+          <w:szCs w:val="27"/>
+          <w:lang w:val="vi-VN"/>
+        </w:rPr>
+        <w:t>ưu,rút quân,bỏ cuộc.</w:t>
+      </w:r>
+    </w:p>
+    <w:p>
+      <w:pPr>
+        <w:autoSpaceDE w:val="0"/>
+        <w:autoSpaceDN w:val="0"/>
+        <w:adjustRightInd w:val="0"/>
+        <w:rPr>
+          <w:rFonts w:ascii="Calibri" w:hAnsi="Calibri" w:cs="Calibri"/>
+          <w:color w:val="000000"/>
+          <w:sz w:val="27"/>
+          <w:szCs w:val="27"/>
+          <w:lang w:val="en"/>
+        </w:rPr>
+      </w:pPr>
+      <w:r>
+        <w:rPr>
+          <w:rFonts w:ascii="Calibri" w:hAnsi="Calibri" w:cs="Calibri"/>
+          <w:color w:val="000000"/>
+          <w:sz w:val="27"/>
+          <w:szCs w:val="27"/>
+          <w:lang w:val="en"/>
+        </w:rPr>
+        <w:t>movement : phong trào.</w:t>
+      </w:r>
+    </w:p>
+    <w:p>
+      <w:pPr>
+        <w:autoSpaceDE w:val="0"/>
+        <w:autoSpaceDN w:val="0"/>
+        <w:adjustRightInd w:val="0"/>
+        <w:rPr>
+          <w:rFonts w:ascii="Calibri" w:hAnsi="Calibri" w:cs="Calibri"/>
+          <w:color w:val="000000"/>
+          <w:sz w:val="27"/>
+          <w:szCs w:val="27"/>
+          <w:lang w:val="en"/>
+        </w:rPr>
+      </w:pPr>
+      <w:r>
+        <w:rPr>
+          <w:rFonts w:ascii="Calibri" w:hAnsi="Calibri" w:cs="Calibri"/>
+          <w:color w:val="000000"/>
+          <w:sz w:val="27"/>
+          <w:szCs w:val="27"/>
+          <w:lang w:val="en"/>
+        </w:rPr>
+        <w:t>handy : khéo léo,tiện dụng,dễ cầm.</w:t>
+      </w:r>
+    </w:p>
+    <w:p>
+      <w:pPr>
+        <w:autoSpaceDE w:val="0"/>
+        <w:autoSpaceDN w:val="0"/>
+        <w:adjustRightInd w:val="0"/>
+        <w:rPr>
+          <w:rFonts w:ascii="Calibri" w:hAnsi="Calibri" w:cs="Calibri"/>
+          <w:color w:val="000000"/>
+          <w:sz w:val="27"/>
+          <w:szCs w:val="27"/>
+          <w:lang w:val="en"/>
+        </w:rPr>
+      </w:pPr>
+      <w:r>
+        <w:rPr>
+          <w:rFonts w:ascii="Calibri" w:hAnsi="Calibri" w:cs="Calibri"/>
+          <w:color w:val="000000"/>
+          <w:sz w:val="27"/>
+          <w:szCs w:val="27"/>
+          <w:lang w:val="en"/>
+        </w:rPr>
+        <w:t xml:space="preserve"> bundle : bó,gói.</w:t>
+      </w:r>
+    </w:p>
+    <w:p>
+      <w:pPr>
+        <w:autoSpaceDE w:val="0"/>
+        <w:autoSpaceDN w:val="0"/>
+        <w:adjustRightInd w:val="0"/>
+        <w:rPr>
+          <w:rFonts w:ascii="Calibri" w:hAnsi="Calibri" w:cs="Calibri"/>
+          <w:color w:val="000000"/>
+          <w:sz w:val="27"/>
+          <w:szCs w:val="27"/>
+          <w:lang w:val="en"/>
+        </w:rPr>
+      </w:pPr>
+      <w:r>
+        <w:rPr>
+          <w:rFonts w:ascii="Calibri" w:hAnsi="Calibri" w:cs="Calibri"/>
+          <w:color w:val="000000"/>
+          <w:sz w:val="27"/>
+          <w:szCs w:val="27"/>
+          <w:lang w:val="en"/>
+        </w:rPr>
+        <w:t>dedication : cống hiến</w:t>
+      </w:r>
+    </w:p>
+    <w:p>
+      <w:pPr>
+        <w:autoSpaceDE w:val="0"/>
+        <w:autoSpaceDN w:val="0"/>
+        <w:adjustRightInd w:val="0"/>
+        <w:rPr>
+          <w:rFonts w:ascii="Calibri" w:hAnsi="Calibri" w:cs="Calibri"/>
+          <w:color w:val="000000"/>
+          <w:sz w:val="27"/>
+          <w:szCs w:val="27"/>
+          <w:lang w:val="en"/>
+        </w:rPr>
+      </w:pPr>
+      <w:r>
+        <w:rPr>
+          <w:rFonts w:ascii="Calibri" w:hAnsi="Calibri" w:cs="Calibri"/>
+          <w:color w:val="000000"/>
+          <w:sz w:val="27"/>
+          <w:szCs w:val="27"/>
+          <w:lang w:val="en"/>
+        </w:rPr>
+        <w:t>determines  : xác định,quyết định,dứt khoát</w:t>
+      </w:r>
+    </w:p>
+    <w:p>
+      <w:pPr>
+        <w:autoSpaceDE w:val="0"/>
+        <w:autoSpaceDN w:val="0"/>
+        <w:adjustRightInd w:val="0"/>
+        <w:rPr>
+          <w:rFonts w:ascii="Calibri" w:hAnsi="Calibri" w:cs="Calibri"/>
+          <w:color w:val="000000"/>
+          <w:sz w:val="27"/>
+          <w:szCs w:val="27"/>
+          <w:lang w:val="en"/>
+        </w:rPr>
+      </w:pPr>
+      <w:r>
+        <w:rPr>
+          <w:rFonts w:ascii="Calibri" w:hAnsi="Calibri" w:cs="Calibri"/>
+          <w:color w:val="000000"/>
+          <w:sz w:val="27"/>
+          <w:szCs w:val="27"/>
+          <w:lang w:val="en"/>
+        </w:rPr>
+        <w:t>predefined : xác định trước</w:t>
+      </w:r>
+    </w:p>
+    <w:p>
+      <w:pPr>
+        <w:autoSpaceDE w:val="0"/>
+        <w:autoSpaceDN w:val="0"/>
+        <w:adjustRightInd w:val="0"/>
+        <w:rPr>
+          <w:rFonts w:ascii="Calibri" w:hAnsi="Calibri" w:cs="Calibri"/>
+          <w:color w:val="000000"/>
+          <w:sz w:val="27"/>
+          <w:szCs w:val="27"/>
+          <w:lang w:val="en"/>
+        </w:rPr>
+      </w:pPr>
+      <w:r>
+        <w:rPr>
+          <w:rFonts w:ascii="Calibri" w:hAnsi="Calibri" w:cs="Calibri"/>
+          <w:color w:val="000000"/>
+          <w:sz w:val="27"/>
+          <w:szCs w:val="27"/>
+          <w:lang w:val="en"/>
+        </w:rPr>
+        <w:t>iterate  : lap di lap lai</w:t>
+      </w:r>
+    </w:p>
+    <w:p>
+      <w:pPr>
+        <w:autoSpaceDE w:val="0"/>
+        <w:autoSpaceDN w:val="0"/>
+        <w:adjustRightInd w:val="0"/>
+        <w:rPr>
+          <w:rFonts w:ascii="Calibri" w:hAnsi="Calibri" w:cs="Calibri"/>
+          <w:color w:val="000000"/>
+          <w:sz w:val="27"/>
+          <w:szCs w:val="27"/>
+          <w:lang w:val="en"/>
+        </w:rPr>
+      </w:pPr>
+      <w:r>
+        <w:rPr>
+          <w:rFonts w:ascii="Calibri" w:hAnsi="Calibri" w:cs="Calibri"/>
+          <w:color w:val="000000"/>
+          <w:sz w:val="27"/>
+          <w:szCs w:val="27"/>
+          <w:lang w:val="en"/>
+        </w:rPr>
+        <w:t>prebuilt  : dựng sẵn</w:t>
+      </w:r>
+    </w:p>
+    <w:p>
+      <w:pPr>
+        <w:autoSpaceDE w:val="0"/>
+        <w:autoSpaceDN w:val="0"/>
+        <w:adjustRightInd w:val="0"/>
+        <w:rPr>
+          <w:rFonts w:ascii="Calibri" w:hAnsi="Calibri" w:cs="Calibri"/>
+          <w:color w:val="000000"/>
+          <w:sz w:val="27"/>
+          <w:szCs w:val="27"/>
+          <w:lang w:val="en"/>
+        </w:rPr>
+      </w:pPr>
+      <w:r>
+        <w:rPr>
+          <w:rFonts w:ascii="Calibri" w:hAnsi="Calibri" w:cs="Calibri"/>
+          <w:color w:val="000000"/>
+          <w:sz w:val="27"/>
+          <w:szCs w:val="27"/>
+          <w:lang w:val="en"/>
+        </w:rPr>
+        <w:t>parentheses : dấu ngoặc đơn</w:t>
+      </w:r>
+    </w:p>
+    <w:p>
+      <w:pPr>
+        <w:autoSpaceDE w:val="0"/>
+        <w:autoSpaceDN w:val="0"/>
+        <w:adjustRightInd w:val="0"/>
+        <w:rPr>
+          <w:rFonts w:ascii="Calibri" w:hAnsi="Calibri" w:cs="Calibri"/>
+          <w:color w:val="000000"/>
+          <w:sz w:val="27"/>
+          <w:szCs w:val="27"/>
+          <w:lang w:val="en"/>
+        </w:rPr>
+      </w:pPr>
+      <w:r>
+        <w:rPr>
+          <w:rFonts w:ascii="Calibri" w:hAnsi="Calibri" w:cs="Calibri"/>
+          <w:color w:val="000000"/>
+          <w:sz w:val="27"/>
+          <w:szCs w:val="27"/>
+          <w:lang w:val="en"/>
+        </w:rPr>
+        <w:t>capabilities  : khả năng</w:t>
+      </w:r>
+    </w:p>
+    <w:p>
+      <w:pPr>
+        <w:autoSpaceDE w:val="0"/>
+        <w:autoSpaceDN w:val="0"/>
+        <w:adjustRightInd w:val="0"/>
+        <w:rPr>
+          <w:rFonts w:ascii="Calibri" w:hAnsi="Calibri" w:cs="Calibri"/>
+          <w:color w:val="000000"/>
+          <w:sz w:val="27"/>
+          <w:szCs w:val="27"/>
+          <w:lang w:val="en"/>
+        </w:rPr>
+      </w:pPr>
+      <w:r>
+        <w:rPr>
+          <w:rFonts w:ascii="Calibri" w:hAnsi="Calibri" w:cs="Calibri"/>
+          <w:color w:val="000000"/>
+          <w:sz w:val="27"/>
+          <w:szCs w:val="27"/>
+          <w:lang w:val="en"/>
+        </w:rPr>
+        <w:t>consists  : bao gồm</w:t>
+      </w:r>
+    </w:p>
+    <w:p>
+      <w:pPr>
+        <w:autoSpaceDE w:val="0"/>
+        <w:autoSpaceDN w:val="0"/>
+        <w:adjustRightInd w:val="0"/>
+        <w:rPr>
+          <w:rFonts w:ascii="Calibri" w:hAnsi="Calibri" w:cs="Calibri"/>
+          <w:color w:val="000000"/>
+          <w:sz w:val="27"/>
+          <w:szCs w:val="27"/>
+          <w:lang w:val="en"/>
+        </w:rPr>
+      </w:pPr>
+      <w:r>
+        <w:rPr>
+          <w:rFonts w:ascii="Calibri" w:hAnsi="Calibri" w:cs="Calibri"/>
+          <w:color w:val="000000"/>
+          <w:sz w:val="27"/>
+          <w:szCs w:val="27"/>
+          <w:lang w:val="en"/>
+        </w:rPr>
+        <w:t>specific  : riêng</w:t>
+      </w:r>
+    </w:p>
+    <w:p>
+      <w:pPr>
+        <w:autoSpaceDE w:val="0"/>
+        <w:autoSpaceDN w:val="0"/>
+        <w:adjustRightInd w:val="0"/>
+        <w:rPr>
+          <w:rFonts w:ascii="Calibri" w:hAnsi="Calibri" w:cs="Calibri"/>
+          <w:color w:val="000000"/>
+          <w:sz w:val="27"/>
+          <w:szCs w:val="27"/>
+          <w:lang w:val="en"/>
+        </w:rPr>
+      </w:pPr>
+      <w:r>
+        <w:rPr>
+          <w:rFonts w:ascii="Calibri" w:hAnsi="Calibri" w:cs="Calibri"/>
+          <w:color w:val="000000"/>
+          <w:sz w:val="27"/>
+          <w:szCs w:val="27"/>
+          <w:lang w:val="en"/>
+        </w:rPr>
+        <w:t>emit : xông lên,phát ra</w:t>
+      </w:r>
+    </w:p>
+    <w:p>
+      <w:pPr>
+        <w:autoSpaceDE w:val="0"/>
+        <w:autoSpaceDN w:val="0"/>
+        <w:adjustRightInd w:val="0"/>
+        <w:rPr>
+          <w:rFonts w:ascii="Calibri" w:hAnsi="Calibri" w:cs="Calibri"/>
+          <w:color w:val="000000"/>
+          <w:sz w:val="27"/>
+          <w:szCs w:val="27"/>
+          <w:lang w:val="en"/>
+        </w:rPr>
+      </w:pPr>
+      <w:r>
+        <w:rPr>
+          <w:rFonts w:ascii="Calibri" w:hAnsi="Calibri" w:cs="Calibri"/>
+          <w:color w:val="000000"/>
+          <w:sz w:val="27"/>
+          <w:szCs w:val="27"/>
+          <w:lang w:val="en"/>
+        </w:rPr>
+        <w:t>combine : phối hợp,liên minh</w:t>
+      </w:r>
+    </w:p>
+    <w:p>
+      <w:pPr>
+        <w:autoSpaceDE w:val="0"/>
+        <w:autoSpaceDN w:val="0"/>
+        <w:adjustRightInd w:val="0"/>
+        <w:rPr>
+          <w:rFonts w:ascii="Calibri" w:hAnsi="Calibri" w:cs="Calibri"/>
+          <w:color w:val="000000"/>
+          <w:sz w:val="27"/>
+          <w:szCs w:val="27"/>
+          <w:lang w:val="en"/>
+        </w:rPr>
+      </w:pPr>
+      <w:r>
+        <w:rPr>
+          <w:rFonts w:ascii="Calibri" w:hAnsi="Calibri" w:cs="Calibri"/>
+          <w:color w:val="000000"/>
+          <w:sz w:val="27"/>
+          <w:szCs w:val="27"/>
+          <w:lang w:val="en"/>
+        </w:rPr>
+        <w:t>Arrange : sắp xếp,bố trí,hòa giải</w:t>
+      </w:r>
+    </w:p>
+    <w:p>
+      <w:pPr>
+        <w:autoSpaceDE w:val="0"/>
+        <w:autoSpaceDN w:val="0"/>
+        <w:adjustRightInd w:val="0"/>
+        <w:rPr>
+          <w:rFonts w:ascii="Calibri" w:hAnsi="Calibri" w:cs="Calibri"/>
+          <w:color w:val="000000"/>
+          <w:sz w:val="27"/>
+          <w:szCs w:val="27"/>
+          <w:lang w:val="en"/>
+        </w:rPr>
+      </w:pPr>
+      <w:r>
+        <w:rPr>
+          <w:rFonts w:ascii="Calibri" w:hAnsi="Calibri" w:cs="Calibri"/>
+          <w:color w:val="000000"/>
+          <w:sz w:val="27"/>
+          <w:szCs w:val="27"/>
+          <w:lang w:val="en"/>
+        </w:rPr>
         <w:lastRenderedPageBreak/>
-        <w:t xml:space="preserve">precedence : quyền </w:t>
-      </w:r>
-      <w:r>
+        <w:t>associates  : cộng sự</w:t>
+      </w:r>
+    </w:p>
+    <w:p>
+      <w:pPr>
+        <w:autoSpaceDE w:val="0"/>
+        <w:autoSpaceDN w:val="0"/>
+        <w:adjustRightInd w:val="0"/>
+        <w:rPr>
+          <w:rFonts w:ascii="Calibri" w:hAnsi="Calibri" w:cs="Calibri"/>
+          <w:color w:val="000000"/>
+          <w:sz w:val="27"/>
+          <w:szCs w:val="27"/>
+          <w:lang w:val="en"/>
+        </w:rPr>
+      </w:pPr>
+      <w:r>
+        <w:rPr>
+          <w:rFonts w:ascii="Calibri" w:hAnsi="Calibri" w:cs="Calibri"/>
+          <w:color w:val="000000"/>
+          <w:sz w:val="27"/>
+          <w:szCs w:val="27"/>
+          <w:lang w:val="en"/>
+        </w:rPr>
+        <w:t xml:space="preserve"> enables  : cho phép</w:t>
+      </w:r>
+    </w:p>
+    <w:p>
+      <w:pPr>
+        <w:autoSpaceDE w:val="0"/>
+        <w:autoSpaceDN w:val="0"/>
+        <w:adjustRightInd w:val="0"/>
+        <w:rPr>
+          <w:rFonts w:ascii="Calibri" w:hAnsi="Calibri" w:cs="Calibri"/>
+          <w:color w:val="000000"/>
+          <w:sz w:val="27"/>
+          <w:szCs w:val="27"/>
+          <w:lang w:val="en"/>
+        </w:rPr>
+      </w:pPr>
+      <w:r>
+        <w:rPr>
+          <w:rFonts w:ascii="Calibri" w:hAnsi="Calibri" w:cs="Calibri"/>
+          <w:color w:val="000000"/>
+          <w:sz w:val="27"/>
+          <w:szCs w:val="27"/>
+          <w:lang w:val="en"/>
+        </w:rPr>
+        <w:t>segment : bộ phận</w:t>
+      </w:r>
+    </w:p>
+    <w:p>
+      <w:pPr>
+        <w:autoSpaceDE w:val="0"/>
+        <w:autoSpaceDN w:val="0"/>
+        <w:adjustRightInd w:val="0"/>
+        <w:rPr>
+          <w:rFonts w:ascii="Calibri" w:hAnsi="Calibri" w:cs="Calibri"/>
+          <w:color w:val="000000"/>
+          <w:sz w:val="27"/>
+          <w:szCs w:val="27"/>
+          <w:lang w:val="en"/>
+        </w:rPr>
+      </w:pPr>
+      <w:r>
+        <w:rPr>
+          <w:rFonts w:ascii="Calibri" w:hAnsi="Calibri" w:cs="Calibri"/>
+          <w:color w:val="000000"/>
+          <w:sz w:val="27"/>
+          <w:szCs w:val="27"/>
+          <w:lang w:val="en"/>
+        </w:rPr>
+        <w:t>integral : không thể thiếu,liên đới,phép tích phân</w:t>
+      </w:r>
+    </w:p>
+    <w:p>
+      <w:pPr>
+        <w:autoSpaceDE w:val="0"/>
+        <w:autoSpaceDN w:val="0"/>
+        <w:adjustRightInd w:val="0"/>
+        <w:rPr>
+          <w:rFonts w:ascii="Calibri" w:hAnsi="Calibri" w:cs="Calibri"/>
+          <w:color w:val="000000"/>
+          <w:sz w:val="27"/>
+          <w:szCs w:val="27"/>
+          <w:lang w:val="en"/>
+        </w:rPr>
+      </w:pPr>
+      <w:r>
+        <w:rPr>
+          <w:rFonts w:ascii="Calibri" w:hAnsi="Calibri" w:cs="Calibri"/>
+          <w:color w:val="000000"/>
+          <w:sz w:val="27"/>
+          <w:szCs w:val="27"/>
+          <w:lang w:val="en"/>
+        </w:rPr>
+        <w:t>simulate  : mô phỏng</w:t>
+      </w:r>
+    </w:p>
+    <w:p>
+      <w:pPr>
+        <w:autoSpaceDE w:val="0"/>
+        <w:autoSpaceDN w:val="0"/>
+        <w:adjustRightInd w:val="0"/>
+        <w:rPr>
+          <w:rFonts w:ascii="Calibri" w:hAnsi="Calibri" w:cs="Calibri"/>
+          <w:color w:val="000000"/>
+          <w:sz w:val="27"/>
+          <w:szCs w:val="27"/>
+          <w:lang w:val="en"/>
+        </w:rPr>
+      </w:pPr>
+      <w:r>
+        <w:rPr>
+          <w:rFonts w:ascii="Calibri" w:hAnsi="Calibri" w:cs="Calibri"/>
+          <w:color w:val="000000"/>
+          <w:sz w:val="27"/>
+          <w:szCs w:val="27"/>
+          <w:lang w:val="en"/>
+        </w:rPr>
+        <w:t>leverage  : tận dụng</w:t>
+      </w:r>
+    </w:p>
+    <w:p>
+      <w:pPr>
+        <w:autoSpaceDE w:val="0"/>
+        <w:autoSpaceDN w:val="0"/>
+        <w:adjustRightInd w:val="0"/>
+        <w:rPr>
+          <w:rFonts w:ascii="Calibri" w:hAnsi="Calibri" w:cs="Calibri"/>
+          <w:color w:val="000000"/>
+          <w:sz w:val="27"/>
+          <w:szCs w:val="27"/>
+          <w:lang w:val="en"/>
+        </w:rPr>
+      </w:pPr>
+      <w:r>
+        <w:rPr>
+          <w:rFonts w:ascii="Calibri" w:hAnsi="Calibri" w:cs="Calibri"/>
+          <w:color w:val="000000"/>
+          <w:sz w:val="27"/>
+          <w:szCs w:val="27"/>
+          <w:lang w:val="en"/>
+        </w:rPr>
+        <w:t>visualization : hình dung,nhắc lại,gợi lại</w:t>
+      </w:r>
+    </w:p>
+    <w:p>
+      <w:pPr>
+        <w:autoSpaceDE w:val="0"/>
+        <w:autoSpaceDN w:val="0"/>
+        <w:adjustRightInd w:val="0"/>
+        <w:rPr>
+          <w:rFonts w:ascii="Calibri" w:hAnsi="Calibri" w:cs="Calibri"/>
+          <w:color w:val="000000"/>
+          <w:sz w:val="27"/>
+          <w:szCs w:val="27"/>
+          <w:lang w:val="en"/>
+        </w:rPr>
+      </w:pPr>
+      <w:r>
+        <w:rPr>
+          <w:rFonts w:ascii="Calibri" w:hAnsi="Calibri" w:cs="Calibri"/>
+          <w:color w:val="000000"/>
+          <w:sz w:val="27"/>
+          <w:szCs w:val="27"/>
+          <w:lang w:val="en"/>
+        </w:rPr>
+        <w:t>gather : tụ họp,nắm chặt</w:t>
+      </w:r>
+    </w:p>
+    <w:p>
+      <w:pPr>
+        <w:autoSpaceDE w:val="0"/>
+        <w:autoSpaceDN w:val="0"/>
+        <w:adjustRightInd w:val="0"/>
+        <w:rPr>
+          <w:rFonts w:ascii="Calibri" w:hAnsi="Calibri" w:cs="Calibri"/>
+          <w:color w:val="000000"/>
+          <w:sz w:val="27"/>
+          <w:szCs w:val="27"/>
+          <w:lang w:val="en"/>
+        </w:rPr>
+      </w:pPr>
+      <w:r>
+        <w:rPr>
+          <w:rFonts w:ascii="Calibri" w:hAnsi="Calibri" w:cs="Calibri"/>
+          <w:color w:val="000000"/>
+          <w:sz w:val="27"/>
+          <w:szCs w:val="27"/>
+          <w:lang w:val="en"/>
+        </w:rPr>
+        <w:t>reflect : phản chiếu</w:t>
+      </w:r>
+    </w:p>
+    <w:p>
+      <w:pPr>
+        <w:autoSpaceDE w:val="0"/>
+        <w:autoSpaceDN w:val="0"/>
+        <w:adjustRightInd w:val="0"/>
+        <w:rPr>
+          <w:rFonts w:ascii="Calibri" w:hAnsi="Calibri" w:cs="Calibri"/>
+          <w:color w:val="000000"/>
+          <w:sz w:val="27"/>
+          <w:szCs w:val="27"/>
+          <w:lang w:val="en"/>
+        </w:rPr>
+      </w:pPr>
+      <w:r>
+        <w:rPr>
+          <w:rFonts w:ascii="Calibri" w:hAnsi="Calibri" w:cs="Calibri"/>
+          <w:color w:val="000000"/>
+          <w:sz w:val="27"/>
+          <w:szCs w:val="27"/>
+          <w:lang w:val="en"/>
+        </w:rPr>
+        <w:t>pitfalls : cạm bẫy</w:t>
+      </w:r>
+    </w:p>
+    <w:p>
+      <w:pPr>
+        <w:autoSpaceDE w:val="0"/>
+        <w:autoSpaceDN w:val="0"/>
+        <w:adjustRightInd w:val="0"/>
+        <w:rPr>
+          <w:rFonts w:ascii="Calibri" w:hAnsi="Calibri" w:cs="Calibri"/>
+          <w:color w:val="000000"/>
+          <w:sz w:val="27"/>
+          <w:szCs w:val="27"/>
+          <w:lang w:val="en"/>
+        </w:rPr>
+      </w:pPr>
+      <w:r>
+        <w:rPr>
+          <w:rFonts w:ascii="Calibri" w:hAnsi="Calibri" w:cs="Calibri"/>
+          <w:color w:val="000000"/>
+          <w:sz w:val="27"/>
+          <w:szCs w:val="27"/>
+          <w:lang w:val="en"/>
+        </w:rPr>
+        <w:t>avoid : tránh</w:t>
+      </w:r>
+    </w:p>
+    <w:p>
+      <w:pPr>
+        <w:autoSpaceDE w:val="0"/>
+        <w:autoSpaceDN w:val="0"/>
+        <w:adjustRightInd w:val="0"/>
+        <w:rPr>
+          <w:rFonts w:ascii="Calibri" w:hAnsi="Calibri" w:cs="Calibri"/>
+          <w:color w:val="000000"/>
+          <w:sz w:val="27"/>
+          <w:szCs w:val="27"/>
+          <w:lang w:val="en"/>
+        </w:rPr>
+      </w:pPr>
+      <w:r>
+        <w:rPr>
+          <w:rFonts w:ascii="Calibri" w:hAnsi="Calibri" w:cs="Calibri"/>
+          <w:color w:val="000000"/>
+          <w:sz w:val="27"/>
+          <w:szCs w:val="27"/>
+          <w:lang w:val="en"/>
+        </w:rPr>
+        <w:t>acquires : mua lại</w:t>
+      </w:r>
+    </w:p>
+    <w:p>
+      <w:pPr>
+        <w:autoSpaceDE w:val="0"/>
+        <w:autoSpaceDN w:val="0"/>
+        <w:adjustRightInd w:val="0"/>
+        <w:rPr>
+          <w:rFonts w:ascii="Calibri" w:hAnsi="Calibri" w:cs="Calibri"/>
+          <w:color w:val="000000"/>
+          <w:sz w:val="27"/>
+          <w:szCs w:val="27"/>
+          <w:lang w:val="en"/>
+        </w:rPr>
+      </w:pPr>
+      <w:r>
+        <w:rPr>
+          <w:rFonts w:ascii="Calibri" w:hAnsi="Calibri" w:cs="Calibri"/>
+          <w:color w:val="000000"/>
+          <w:sz w:val="27"/>
+          <w:szCs w:val="27"/>
+          <w:lang w:val="en"/>
+        </w:rPr>
+        <w:t xml:space="preserve"> interpolation: nội suy,sự thêm vào</w:t>
+      </w:r>
+    </w:p>
+    <w:p>
+      <w:pPr>
+        <w:autoSpaceDE w:val="0"/>
+        <w:autoSpaceDN w:val="0"/>
+        <w:adjustRightInd w:val="0"/>
+        <w:rPr>
+          <w:rFonts w:ascii="Calibri" w:hAnsi="Calibri" w:cs="Calibri"/>
+          <w:color w:val="000000"/>
+          <w:sz w:val="27"/>
+          <w:szCs w:val="27"/>
+          <w:lang w:val="en"/>
+        </w:rPr>
+      </w:pPr>
+      <w:r>
+        <w:rPr>
+          <w:rFonts w:ascii="Calibri" w:hAnsi="Calibri" w:cs="Calibri"/>
+          <w:color w:val="000000"/>
+          <w:sz w:val="27"/>
+          <w:szCs w:val="27"/>
+          <w:lang w:val="en"/>
+        </w:rPr>
+        <w:t>initial : ban đầu</w:t>
+      </w:r>
+    </w:p>
+    <w:p>
+      <w:pPr>
+        <w:autoSpaceDE w:val="0"/>
+        <w:autoSpaceDN w:val="0"/>
+        <w:adjustRightInd w:val="0"/>
+        <w:rPr>
+          <w:rFonts w:ascii="Calibri" w:hAnsi="Calibri" w:cs="Calibri"/>
+          <w:color w:val="000000"/>
+          <w:sz w:val="27"/>
+          <w:szCs w:val="27"/>
+          <w:lang w:val="en"/>
+        </w:rPr>
+      </w:pPr>
+      <w:r>
+        <w:rPr>
+          <w:rFonts w:ascii="Calibri" w:hAnsi="Calibri" w:cs="Calibri"/>
+          <w:color w:val="000000"/>
+          <w:sz w:val="27"/>
+          <w:szCs w:val="27"/>
+          <w:lang w:val="en"/>
+        </w:rPr>
+        <w:t>whenever  : bất cứ khi nào</w:t>
+      </w:r>
+    </w:p>
+    <w:p>
+      <w:pPr>
+        <w:autoSpaceDE w:val="0"/>
+        <w:autoSpaceDN w:val="0"/>
+        <w:adjustRightInd w:val="0"/>
+        <w:rPr>
+          <w:rFonts w:ascii="Calibri" w:hAnsi="Calibri" w:cs="Calibri"/>
+          <w:color w:val="000000"/>
+          <w:sz w:val="27"/>
+          <w:szCs w:val="27"/>
+          <w:lang w:val="en"/>
+        </w:rPr>
+      </w:pPr>
+      <w:r>
+        <w:rPr>
+          <w:rFonts w:ascii="Calibri" w:hAnsi="Calibri" w:cs="Calibri"/>
+          <w:color w:val="000000"/>
+          <w:sz w:val="27"/>
+          <w:szCs w:val="27"/>
+          <w:lang w:val="en"/>
+        </w:rPr>
+        <w:t>hierarchical : thứ bậc</w:t>
+      </w:r>
+    </w:p>
+    <w:p>
+      <w:pPr>
+        <w:autoSpaceDE w:val="0"/>
+        <w:autoSpaceDN w:val="0"/>
+        <w:adjustRightInd w:val="0"/>
         <w:rPr>
           <w:rFonts w:ascii="Calibri" w:hAnsi="Calibri" w:cs="Calibri"/>
           <w:color w:val="000000"/>
@@ -10910,86 +11800,18 @@
           <w:szCs w:val="27"/>
           <w:lang w:val="vi-VN"/>
         </w:rPr>
-        <w:t>ưu tiên.</w:t>
-      </w:r>
-    </w:p>
-    <w:p>
-      <w:pPr>
-        <w:autoSpaceDE w:val="0"/>
-        <w:autoSpaceDN w:val="0"/>
-        <w:adjustRightInd w:val="0"/>
-        <w:rPr>
-          <w:rFonts w:ascii="Calibri" w:hAnsi="Calibri" w:cs="Calibri"/>
-          <w:color w:val="000000"/>
-          <w:sz w:val="27"/>
-          <w:szCs w:val="27"/>
-          <w:lang w:val="en"/>
-        </w:rPr>
-      </w:pPr>
-      <w:r>
-        <w:rPr>
-          <w:rFonts w:ascii="Calibri" w:hAnsi="Calibri" w:cs="Calibri"/>
-          <w:color w:val="000000"/>
-          <w:sz w:val="27"/>
-          <w:szCs w:val="27"/>
-          <w:lang w:val="en"/>
-        </w:rPr>
-        <w:t>Associativity : kết hợp.</w:t>
-      </w:r>
-    </w:p>
-    <w:p>
-      <w:pPr>
-        <w:autoSpaceDE w:val="0"/>
-        <w:autoSpaceDN w:val="0"/>
-        <w:adjustRightInd w:val="0"/>
-        <w:rPr>
-          <w:rFonts w:ascii="Calibri" w:hAnsi="Calibri" w:cs="Calibri"/>
-          <w:color w:val="000000"/>
-          <w:sz w:val="27"/>
-          <w:szCs w:val="27"/>
-          <w:lang w:val="en"/>
-        </w:rPr>
-      </w:pPr>
-      <w:r>
-        <w:rPr>
-          <w:rFonts w:ascii="Calibri" w:hAnsi="Calibri" w:cs="Calibri"/>
-          <w:color w:val="000000"/>
-          <w:sz w:val="27"/>
-          <w:szCs w:val="27"/>
-          <w:lang w:val="en"/>
-        </w:rPr>
-        <w:t>assignment : phân công.</w:t>
-      </w:r>
-    </w:p>
-    <w:p>
-      <w:pPr>
-        <w:autoSpaceDE w:val="0"/>
-        <w:autoSpaceDN w:val="0"/>
-        <w:adjustRightInd w:val="0"/>
-        <w:rPr>
-          <w:rFonts w:ascii="Calibri" w:hAnsi="Calibri" w:cs="Calibri"/>
-          <w:color w:val="000000"/>
-          <w:sz w:val="27"/>
-          <w:szCs w:val="27"/>
-          <w:lang w:val="en"/>
-        </w:rPr>
-      </w:pPr>
-      <w:r>
-        <w:rPr>
-          <w:rFonts w:ascii="Calibri" w:hAnsi="Calibri" w:cs="Calibri"/>
-          <w:color w:val="000000"/>
-          <w:sz w:val="27"/>
-          <w:szCs w:val="27"/>
-          <w:lang w:val="en"/>
-        </w:rPr>
-        <w:t>suppose : giả sử.</w:t>
-      </w:r>
-    </w:p>
-    <w:p>
-      <w:pPr>
-        <w:autoSpaceDE w:val="0"/>
-        <w:autoSpaceDN w:val="0"/>
-        <w:adjustRightInd w:val="0"/>
+      </w:pPr>
+      <w:r>
+        <w:rPr>
+          <w:rFonts w:ascii="Calibri" w:hAnsi="Calibri" w:cs="Calibri"/>
+          <w:color w:val="000000"/>
+          <w:sz w:val="27"/>
+          <w:szCs w:val="27"/>
+          <w:lang w:val="en"/>
+        </w:rPr>
+        <w:t xml:space="preserve">preference : </w:t>
+      </w:r>
+      <w:r>
         <w:rPr>
           <w:rFonts w:ascii="Calibri" w:hAnsi="Calibri" w:cs="Calibri"/>
           <w:color w:val="000000"/>
@@ -10997,438 +11819,196 @@
           <w:szCs w:val="27"/>
           <w:lang w:val="vi-VN"/>
         </w:rPr>
-      </w:pPr>
-      <w:r>
-        <w:rPr>
-          <w:rFonts w:ascii="Calibri" w:hAnsi="Calibri" w:cs="Calibri"/>
-          <w:color w:val="000000"/>
-          <w:sz w:val="27"/>
-          <w:szCs w:val="27"/>
-          <w:lang w:val="en"/>
-        </w:rPr>
-        <w:t>retirement : nghỉ h</w:t>
-      </w:r>
-      <w:r>
-        <w:rPr>
-          <w:rFonts w:ascii="Calibri" w:hAnsi="Calibri" w:cs="Calibri"/>
-          <w:color w:val="000000"/>
-          <w:sz w:val="27"/>
-          <w:szCs w:val="27"/>
-          <w:lang w:val="vi-VN"/>
-        </w:rPr>
-        <w:t>ưu,rút quân,bỏ cuộc.</w:t>
-      </w:r>
-    </w:p>
-    <w:p>
-      <w:pPr>
-        <w:autoSpaceDE w:val="0"/>
-        <w:autoSpaceDN w:val="0"/>
-        <w:adjustRightInd w:val="0"/>
-        <w:rPr>
-          <w:rFonts w:ascii="Calibri" w:hAnsi="Calibri" w:cs="Calibri"/>
-          <w:color w:val="000000"/>
-          <w:sz w:val="27"/>
-          <w:szCs w:val="27"/>
-          <w:lang w:val="en"/>
-        </w:rPr>
-      </w:pPr>
-      <w:r>
-        <w:rPr>
-          <w:rFonts w:ascii="Calibri" w:hAnsi="Calibri" w:cs="Calibri"/>
-          <w:color w:val="000000"/>
-          <w:sz w:val="27"/>
-          <w:szCs w:val="27"/>
-          <w:lang w:val="en"/>
-        </w:rPr>
-        <w:t>movement : phong trào.</w:t>
-      </w:r>
-    </w:p>
-    <w:p>
-      <w:pPr>
-        <w:autoSpaceDE w:val="0"/>
-        <w:autoSpaceDN w:val="0"/>
-        <w:adjustRightInd w:val="0"/>
-        <w:rPr>
-          <w:rFonts w:ascii="Calibri" w:hAnsi="Calibri" w:cs="Calibri"/>
-          <w:color w:val="000000"/>
-          <w:sz w:val="27"/>
-          <w:szCs w:val="27"/>
-          <w:lang w:val="en"/>
-        </w:rPr>
-      </w:pPr>
-      <w:r>
-        <w:rPr>
-          <w:rFonts w:ascii="Calibri" w:hAnsi="Calibri" w:cs="Calibri"/>
-          <w:color w:val="000000"/>
-          <w:sz w:val="27"/>
-          <w:szCs w:val="27"/>
-          <w:lang w:val="en"/>
-        </w:rPr>
-        <w:t>handy : khéo léo,tiện dụng,dễ cầm.</w:t>
-      </w:r>
-    </w:p>
-    <w:p>
-      <w:pPr>
-        <w:autoSpaceDE w:val="0"/>
-        <w:autoSpaceDN w:val="0"/>
-        <w:adjustRightInd w:val="0"/>
-        <w:rPr>
-          <w:rFonts w:ascii="Calibri" w:hAnsi="Calibri" w:cs="Calibri"/>
-          <w:color w:val="000000"/>
-          <w:sz w:val="27"/>
-          <w:szCs w:val="27"/>
-          <w:lang w:val="en"/>
-        </w:rPr>
-      </w:pPr>
-      <w:r>
-        <w:rPr>
-          <w:rFonts w:ascii="Calibri" w:hAnsi="Calibri" w:cs="Calibri"/>
-          <w:color w:val="000000"/>
-          <w:sz w:val="27"/>
-          <w:szCs w:val="27"/>
-          <w:lang w:val="en"/>
-        </w:rPr>
-        <w:t xml:space="preserve"> bundle : bó,gói.</w:t>
-      </w:r>
-    </w:p>
-    <w:p>
-      <w:pPr>
-        <w:autoSpaceDE w:val="0"/>
-        <w:autoSpaceDN w:val="0"/>
-        <w:adjustRightInd w:val="0"/>
-        <w:rPr>
-          <w:rFonts w:ascii="Calibri" w:hAnsi="Calibri" w:cs="Calibri"/>
-          <w:color w:val="000000"/>
-          <w:sz w:val="27"/>
-          <w:szCs w:val="27"/>
-          <w:lang w:val="en"/>
-        </w:rPr>
-      </w:pPr>
-      <w:r>
-        <w:rPr>
-          <w:rFonts w:ascii="Calibri" w:hAnsi="Calibri" w:cs="Calibri"/>
-          <w:color w:val="000000"/>
-          <w:sz w:val="27"/>
-          <w:szCs w:val="27"/>
-          <w:lang w:val="en"/>
-        </w:rPr>
-        <w:t>dedication : cống hiến</w:t>
-      </w:r>
-    </w:p>
-    <w:p>
-      <w:pPr>
-        <w:autoSpaceDE w:val="0"/>
-        <w:autoSpaceDN w:val="0"/>
-        <w:adjustRightInd w:val="0"/>
-        <w:rPr>
-          <w:rFonts w:ascii="Calibri" w:hAnsi="Calibri" w:cs="Calibri"/>
-          <w:color w:val="000000"/>
-          <w:sz w:val="27"/>
-          <w:szCs w:val="27"/>
-          <w:lang w:val="en"/>
-        </w:rPr>
-      </w:pPr>
-      <w:r>
-        <w:rPr>
-          <w:rFonts w:ascii="Calibri" w:hAnsi="Calibri" w:cs="Calibri"/>
-          <w:color w:val="000000"/>
-          <w:sz w:val="27"/>
-          <w:szCs w:val="27"/>
-          <w:lang w:val="en"/>
-        </w:rPr>
-        <w:t>determines  : xác định,quyết định,dứt khoát</w:t>
-      </w:r>
-    </w:p>
-    <w:p>
-      <w:pPr>
-        <w:autoSpaceDE w:val="0"/>
-        <w:autoSpaceDN w:val="0"/>
-        <w:adjustRightInd w:val="0"/>
-        <w:rPr>
-          <w:rFonts w:ascii="Calibri" w:hAnsi="Calibri" w:cs="Calibri"/>
-          <w:color w:val="000000"/>
-          <w:sz w:val="27"/>
-          <w:szCs w:val="27"/>
-          <w:lang w:val="en"/>
-        </w:rPr>
-      </w:pPr>
-      <w:r>
-        <w:rPr>
-          <w:rFonts w:ascii="Calibri" w:hAnsi="Calibri" w:cs="Calibri"/>
-          <w:color w:val="000000"/>
-          <w:sz w:val="27"/>
-          <w:szCs w:val="27"/>
-          <w:lang w:val="en"/>
-        </w:rPr>
-        <w:t>predefined : xác định trước</w:t>
-      </w:r>
-    </w:p>
-    <w:p>
-      <w:pPr>
-        <w:autoSpaceDE w:val="0"/>
-        <w:autoSpaceDN w:val="0"/>
-        <w:adjustRightInd w:val="0"/>
-        <w:rPr>
-          <w:rFonts w:ascii="Calibri" w:hAnsi="Calibri" w:cs="Calibri"/>
-          <w:color w:val="000000"/>
-          <w:sz w:val="27"/>
-          <w:szCs w:val="27"/>
-          <w:lang w:val="en"/>
-        </w:rPr>
-      </w:pPr>
-      <w:r>
-        <w:rPr>
-          <w:rFonts w:ascii="Calibri" w:hAnsi="Calibri" w:cs="Calibri"/>
-          <w:color w:val="000000"/>
-          <w:sz w:val="27"/>
-          <w:szCs w:val="27"/>
-          <w:lang w:val="en"/>
-        </w:rPr>
-        <w:t>iterate  : lap di lap lai</w:t>
-      </w:r>
-    </w:p>
-    <w:p>
-      <w:pPr>
-        <w:autoSpaceDE w:val="0"/>
-        <w:autoSpaceDN w:val="0"/>
-        <w:adjustRightInd w:val="0"/>
-        <w:rPr>
-          <w:rFonts w:ascii="Calibri" w:hAnsi="Calibri" w:cs="Calibri"/>
-          <w:color w:val="000000"/>
-          <w:sz w:val="27"/>
-          <w:szCs w:val="27"/>
-          <w:lang w:val="en"/>
-        </w:rPr>
-      </w:pPr>
-      <w:r>
-        <w:rPr>
-          <w:rFonts w:ascii="Calibri" w:hAnsi="Calibri" w:cs="Calibri"/>
-          <w:color w:val="000000"/>
-          <w:sz w:val="27"/>
-          <w:szCs w:val="27"/>
-          <w:lang w:val="en"/>
-        </w:rPr>
-        <w:t>prebuilt  : dựng sẵn</w:t>
-      </w:r>
-    </w:p>
-    <w:p>
-      <w:pPr>
-        <w:autoSpaceDE w:val="0"/>
-        <w:autoSpaceDN w:val="0"/>
-        <w:adjustRightInd w:val="0"/>
-        <w:rPr>
-          <w:rFonts w:ascii="Calibri" w:hAnsi="Calibri" w:cs="Calibri"/>
-          <w:color w:val="000000"/>
-          <w:sz w:val="27"/>
-          <w:szCs w:val="27"/>
-          <w:lang w:val="en"/>
-        </w:rPr>
-      </w:pPr>
-      <w:r>
-        <w:rPr>
-          <w:rFonts w:ascii="Calibri" w:hAnsi="Calibri" w:cs="Calibri"/>
-          <w:color w:val="000000"/>
-          <w:sz w:val="27"/>
-          <w:szCs w:val="27"/>
-          <w:lang w:val="en"/>
-        </w:rPr>
-        <w:t>parentheses : dấu ngoặc đơn</w:t>
-      </w:r>
-    </w:p>
-    <w:p>
-      <w:pPr>
-        <w:autoSpaceDE w:val="0"/>
-        <w:autoSpaceDN w:val="0"/>
-        <w:adjustRightInd w:val="0"/>
-        <w:rPr>
-          <w:rFonts w:ascii="Calibri" w:hAnsi="Calibri" w:cs="Calibri"/>
-          <w:color w:val="000000"/>
-          <w:sz w:val="27"/>
-          <w:szCs w:val="27"/>
-          <w:lang w:val="en"/>
-        </w:rPr>
-      </w:pPr>
-      <w:r>
-        <w:rPr>
-          <w:rFonts w:ascii="Calibri" w:hAnsi="Calibri" w:cs="Calibri"/>
-          <w:color w:val="000000"/>
-          <w:sz w:val="27"/>
-          <w:szCs w:val="27"/>
-          <w:lang w:val="en"/>
-        </w:rPr>
-        <w:t>capabilities  : khả năng</w:t>
-      </w:r>
-    </w:p>
-    <w:p>
-      <w:pPr>
-        <w:autoSpaceDE w:val="0"/>
-        <w:autoSpaceDN w:val="0"/>
-        <w:adjustRightInd w:val="0"/>
-        <w:rPr>
-          <w:rFonts w:ascii="Calibri" w:hAnsi="Calibri" w:cs="Calibri"/>
-          <w:color w:val="000000"/>
-          <w:sz w:val="27"/>
-          <w:szCs w:val="27"/>
-          <w:lang w:val="en"/>
-        </w:rPr>
-      </w:pPr>
-      <w:r>
-        <w:rPr>
-          <w:rFonts w:ascii="Calibri" w:hAnsi="Calibri" w:cs="Calibri"/>
-          <w:color w:val="000000"/>
-          <w:sz w:val="27"/>
-          <w:szCs w:val="27"/>
-          <w:lang w:val="en"/>
-        </w:rPr>
-        <w:t>consists  : bao gồm</w:t>
-      </w:r>
-    </w:p>
-    <w:p>
-      <w:pPr>
-        <w:autoSpaceDE w:val="0"/>
-        <w:autoSpaceDN w:val="0"/>
-        <w:adjustRightInd w:val="0"/>
-        <w:rPr>
-          <w:rFonts w:ascii="Calibri" w:hAnsi="Calibri" w:cs="Calibri"/>
-          <w:color w:val="000000"/>
-          <w:sz w:val="27"/>
-          <w:szCs w:val="27"/>
-          <w:lang w:val="en"/>
-        </w:rPr>
-      </w:pPr>
-      <w:r>
-        <w:rPr>
-          <w:rFonts w:ascii="Calibri" w:hAnsi="Calibri" w:cs="Calibri"/>
-          <w:color w:val="000000"/>
-          <w:sz w:val="27"/>
-          <w:szCs w:val="27"/>
-          <w:lang w:val="en"/>
-        </w:rPr>
-        <w:t>specific  : riêng</w:t>
-      </w:r>
-    </w:p>
-    <w:p>
-      <w:pPr>
-        <w:autoSpaceDE w:val="0"/>
-        <w:autoSpaceDN w:val="0"/>
-        <w:adjustRightInd w:val="0"/>
-        <w:rPr>
-          <w:rFonts w:ascii="Calibri" w:hAnsi="Calibri" w:cs="Calibri"/>
-          <w:color w:val="000000"/>
-          <w:sz w:val="27"/>
-          <w:szCs w:val="27"/>
-          <w:lang w:val="en"/>
-        </w:rPr>
-      </w:pPr>
-      <w:r>
-        <w:rPr>
-          <w:rFonts w:ascii="Calibri" w:hAnsi="Calibri" w:cs="Calibri"/>
-          <w:color w:val="000000"/>
-          <w:sz w:val="27"/>
-          <w:szCs w:val="27"/>
-          <w:lang w:val="en"/>
-        </w:rPr>
-        <w:t>emit : xông lên,phát ra</w:t>
-      </w:r>
-    </w:p>
-    <w:p>
-      <w:pPr>
-        <w:autoSpaceDE w:val="0"/>
-        <w:autoSpaceDN w:val="0"/>
-        <w:adjustRightInd w:val="0"/>
-        <w:rPr>
-          <w:rFonts w:ascii="Calibri" w:hAnsi="Calibri" w:cs="Calibri"/>
-          <w:color w:val="000000"/>
-          <w:sz w:val="27"/>
-          <w:szCs w:val="27"/>
-          <w:lang w:val="en"/>
-        </w:rPr>
-      </w:pPr>
-      <w:r>
-        <w:rPr>
-          <w:rFonts w:ascii="Calibri" w:hAnsi="Calibri" w:cs="Calibri"/>
-          <w:color w:val="000000"/>
-          <w:sz w:val="27"/>
-          <w:szCs w:val="27"/>
-          <w:lang w:val="en"/>
-        </w:rPr>
-        <w:t>combine : phối hợp,liên minh</w:t>
-      </w:r>
-    </w:p>
-    <w:p>
-      <w:pPr>
-        <w:autoSpaceDE w:val="0"/>
-        <w:autoSpaceDN w:val="0"/>
-        <w:adjustRightInd w:val="0"/>
-        <w:rPr>
-          <w:rFonts w:ascii="Calibri" w:hAnsi="Calibri" w:cs="Calibri"/>
-          <w:color w:val="000000"/>
-          <w:sz w:val="27"/>
-          <w:szCs w:val="27"/>
-          <w:lang w:val="en"/>
-        </w:rPr>
-      </w:pPr>
-      <w:r>
-        <w:rPr>
-          <w:rFonts w:ascii="Calibri" w:hAnsi="Calibri" w:cs="Calibri"/>
-          <w:color w:val="000000"/>
-          <w:sz w:val="27"/>
-          <w:szCs w:val="27"/>
-          <w:lang w:val="en"/>
-        </w:rPr>
-        <w:t>Arrange : sắp xếp,bố trí,hòa giải</w:t>
-      </w:r>
-    </w:p>
-    <w:p>
-      <w:pPr>
-        <w:autoSpaceDE w:val="0"/>
-        <w:autoSpaceDN w:val="0"/>
-        <w:adjustRightInd w:val="0"/>
-        <w:rPr>
-          <w:rFonts w:ascii="Calibri" w:hAnsi="Calibri" w:cs="Calibri"/>
-          <w:color w:val="000000"/>
-          <w:sz w:val="27"/>
-          <w:szCs w:val="27"/>
-          <w:lang w:val="en"/>
-        </w:rPr>
-      </w:pPr>
-      <w:r>
-        <w:rPr>
-          <w:rFonts w:ascii="Calibri" w:hAnsi="Calibri" w:cs="Calibri"/>
-          <w:color w:val="000000"/>
-          <w:sz w:val="27"/>
-          <w:szCs w:val="27"/>
-          <w:lang w:val="en"/>
-        </w:rPr>
-        <w:t>associates  : cộng sự</w:t>
-      </w:r>
-    </w:p>
-    <w:p>
-      <w:pPr>
-        <w:autoSpaceDE w:val="0"/>
-        <w:autoSpaceDN w:val="0"/>
-        <w:adjustRightInd w:val="0"/>
-        <w:rPr>
-          <w:rFonts w:ascii="Calibri" w:hAnsi="Calibri" w:cs="Calibri"/>
-          <w:color w:val="000000"/>
-          <w:sz w:val="27"/>
-          <w:szCs w:val="27"/>
-          <w:lang w:val="en"/>
-        </w:rPr>
-      </w:pPr>
-      <w:r>
-        <w:rPr>
-          <w:rFonts w:ascii="Calibri" w:hAnsi="Calibri" w:cs="Calibri"/>
-          <w:color w:val="000000"/>
-          <w:sz w:val="27"/>
-          <w:szCs w:val="27"/>
-          <w:lang w:val="en"/>
-        </w:rPr>
-        <w:t xml:space="preserve"> enables  : cho phép</w:t>
-      </w:r>
-    </w:p>
-    <w:p>
-      <w:pPr>
+        <w:t>ưu tiên</w:t>
+      </w:r>
+    </w:p>
+    <w:p>
+      <w:pPr>
+        <w:autoSpaceDE w:val="0"/>
+        <w:autoSpaceDN w:val="0"/>
+        <w:adjustRightInd w:val="0"/>
+        <w:rPr>
+          <w:rFonts w:ascii="Calibri" w:hAnsi="Calibri" w:cs="Calibri"/>
+          <w:color w:val="000000"/>
+          <w:sz w:val="27"/>
+          <w:szCs w:val="27"/>
+          <w:lang w:val="en"/>
+        </w:rPr>
+      </w:pPr>
+      <w:r>
+        <w:rPr>
+          <w:rFonts w:ascii="Calibri" w:hAnsi="Calibri" w:cs="Calibri"/>
+          <w:color w:val="000000"/>
+          <w:sz w:val="27"/>
+          <w:szCs w:val="27"/>
+          <w:lang w:val="en"/>
+        </w:rPr>
+        <w:t>representation : đại diện</w:t>
+      </w:r>
+    </w:p>
+    <w:p>
+      <w:pPr>
+        <w:tabs>
+          <w:tab w:val="left" w:pos="3720"/>
+        </w:tabs>
+        <w:autoSpaceDE w:val="0"/>
+        <w:autoSpaceDN w:val="0"/>
+        <w:adjustRightInd w:val="0"/>
+        <w:rPr>
+          <w:rFonts w:ascii="Calibri" w:hAnsi="Calibri" w:cs="Calibri"/>
+          <w:color w:val="000000"/>
+          <w:sz w:val="27"/>
+          <w:szCs w:val="27"/>
+          <w:lang w:val="en"/>
+        </w:rPr>
+      </w:pPr>
+      <w:r>
+        <w:rPr>
+          <w:rFonts w:ascii="Calibri" w:hAnsi="Calibri" w:cs="Calibri"/>
+          <w:color w:val="000000"/>
+          <w:sz w:val="27"/>
+          <w:szCs w:val="27"/>
+          <w:lang w:val="en"/>
+        </w:rPr>
+        <w:t>stretches</w:t>
+      </w:r>
+      <w:r>
+        <w:rPr>
+          <w:rFonts w:ascii="Calibri" w:hAnsi="Calibri" w:cs="Calibri"/>
+          <w:color w:val="000000"/>
+          <w:sz w:val="27"/>
+          <w:szCs w:val="27"/>
+          <w:lang w:val="en"/>
+        </w:rPr>
+        <w:t xml:space="preserve"> : trải dài</w:t>
+      </w:r>
+      <w:r>
+        <w:rPr>
+          <w:rFonts w:ascii="Calibri" w:hAnsi="Calibri" w:cs="Calibri"/>
+          <w:color w:val="000000"/>
+          <w:sz w:val="27"/>
+          <w:szCs w:val="27"/>
+          <w:lang w:val="en"/>
+        </w:rPr>
+        <w:tab/>
+      </w:r>
+    </w:p>
+    <w:p>
+      <w:pPr>
+        <w:tabs>
+          <w:tab w:val="left" w:pos="3720"/>
+        </w:tabs>
+        <w:autoSpaceDE w:val="0"/>
+        <w:autoSpaceDN w:val="0"/>
+        <w:adjustRightInd w:val="0"/>
+        <w:rPr>
+          <w:rFonts w:ascii="Calibri" w:hAnsi="Calibri" w:cs="Calibri"/>
+          <w:color w:val="000000"/>
+          <w:sz w:val="27"/>
+          <w:szCs w:val="27"/>
+          <w:lang w:val="en"/>
+        </w:rPr>
+      </w:pPr>
+      <w:r>
+        <w:rPr>
+          <w:rFonts w:ascii="Calibri" w:hAnsi="Calibri" w:cs="Calibri"/>
+          <w:color w:val="000000"/>
+          <w:sz w:val="27"/>
+          <w:szCs w:val="27"/>
+          <w:lang w:val="en"/>
+        </w:rPr>
+        <w:t xml:space="preserve">utilizing </w:t>
+      </w:r>
+      <w:r>
+        <w:rPr>
+          <w:rFonts w:ascii="Calibri" w:hAnsi="Calibri" w:cs="Calibri"/>
+          <w:color w:val="000000"/>
+          <w:sz w:val="27"/>
+          <w:szCs w:val="27"/>
+          <w:lang w:val="en"/>
+        </w:rPr>
+        <w:t>: tận dụng</w:t>
+      </w:r>
+    </w:p>
+    <w:p>
+      <w:pPr>
+        <w:tabs>
+          <w:tab w:val="left" w:pos="3720"/>
+        </w:tabs>
+        <w:autoSpaceDE w:val="0"/>
+        <w:autoSpaceDN w:val="0"/>
+        <w:adjustRightInd w:val="0"/>
+        <w:rPr>
+          <w:rFonts w:ascii="Calibri" w:hAnsi="Calibri" w:cs="Calibri"/>
+          <w:color w:val="000000"/>
+          <w:sz w:val="27"/>
+          <w:szCs w:val="27"/>
+          <w:lang w:val="en"/>
+        </w:rPr>
+      </w:pPr>
+      <w:r>
+        <w:rPr>
+          <w:rFonts w:ascii="Calibri" w:hAnsi="Calibri" w:cs="Calibri"/>
+          <w:color w:val="000000"/>
+          <w:sz w:val="27"/>
+          <w:szCs w:val="27"/>
+          <w:lang w:val="en"/>
+        </w:rPr>
+        <w:t xml:space="preserve">mechanism </w:t>
+      </w:r>
+      <w:r>
+        <w:rPr>
+          <w:rFonts w:ascii="Calibri" w:hAnsi="Calibri" w:cs="Calibri"/>
+          <w:color w:val="000000"/>
+          <w:sz w:val="27"/>
+          <w:szCs w:val="27"/>
+          <w:lang w:val="en"/>
+        </w:rPr>
+        <w:t>: cơ chế</w:t>
+      </w:r>
+    </w:p>
+    <w:p>
+      <w:pPr>
+        <w:tabs>
+          <w:tab w:val="left" w:pos="3720"/>
+        </w:tabs>
+        <w:autoSpaceDE w:val="0"/>
+        <w:autoSpaceDN w:val="0"/>
+        <w:adjustRightInd w:val="0"/>
+        <w:rPr>
+          <w:rFonts w:ascii="Calibri" w:hAnsi="Calibri" w:cs="Calibri"/>
+          <w:color w:val="000000"/>
+          <w:sz w:val="27"/>
+          <w:szCs w:val="27"/>
+          <w:lang w:val="en"/>
+        </w:rPr>
+      </w:pPr>
+      <w:r>
+        <w:rPr>
+          <w:rFonts w:ascii="Calibri" w:hAnsi="Calibri" w:cs="Calibri"/>
+          <w:color w:val="000000"/>
+          <w:sz w:val="27"/>
+          <w:szCs w:val="27"/>
+          <w:lang w:val="en"/>
+        </w:rPr>
+        <w:t xml:space="preserve">coordinating </w:t>
+      </w:r>
+      <w:r>
+        <w:rPr>
+          <w:rFonts w:ascii="Calibri" w:hAnsi="Calibri" w:cs="Calibri"/>
+          <w:color w:val="000000"/>
+          <w:sz w:val="27"/>
+          <w:szCs w:val="27"/>
+          <w:lang w:val="en"/>
+        </w:rPr>
+        <w:t xml:space="preserve"> : điều phối</w:t>
+      </w:r>
+    </w:p>
+    <w:p>
+      <w:pPr>
+        <w:tabs>
+          <w:tab w:val="left" w:pos="3720"/>
+        </w:tabs>
         <w:autoSpaceDE w:val="0"/>
         <w:autoSpaceDN w:val="0"/>
         <w:adjustRightInd w:val="0"/>
@@ -11449,411 +12029,81 @@
           <w:lang w:val="en"/>
         </w:rPr>
         <w:lastRenderedPageBreak/>
-        <w:t>segment : bộ phận</w:t>
-      </w:r>
-    </w:p>
-    <w:p>
-      <w:pPr>
-        <w:autoSpaceDE w:val="0"/>
-        <w:autoSpaceDN w:val="0"/>
-        <w:adjustRightInd w:val="0"/>
-        <w:rPr>
-          <w:rFonts w:ascii="Calibri" w:hAnsi="Calibri" w:cs="Calibri"/>
-          <w:color w:val="000000"/>
-          <w:sz w:val="27"/>
-          <w:szCs w:val="27"/>
-          <w:lang w:val="en"/>
-        </w:rPr>
-      </w:pPr>
-      <w:r>
-        <w:rPr>
-          <w:rFonts w:ascii="Calibri" w:hAnsi="Calibri" w:cs="Calibri"/>
-          <w:color w:val="000000"/>
-          <w:sz w:val="27"/>
-          <w:szCs w:val="27"/>
-          <w:lang w:val="en"/>
-        </w:rPr>
-        <w:t>integral : không thể thiếu,liên đới,phép tích phân</w:t>
-      </w:r>
-    </w:p>
-    <w:p>
-      <w:pPr>
-        <w:autoSpaceDE w:val="0"/>
-        <w:autoSpaceDN w:val="0"/>
-        <w:adjustRightInd w:val="0"/>
-        <w:rPr>
-          <w:rFonts w:ascii="Calibri" w:hAnsi="Calibri" w:cs="Calibri"/>
-          <w:color w:val="000000"/>
-          <w:sz w:val="27"/>
-          <w:szCs w:val="27"/>
-          <w:lang w:val="en"/>
-        </w:rPr>
-      </w:pPr>
-      <w:r>
-        <w:rPr>
-          <w:rFonts w:ascii="Calibri" w:hAnsi="Calibri" w:cs="Calibri"/>
-          <w:color w:val="000000"/>
-          <w:sz w:val="27"/>
-          <w:szCs w:val="27"/>
-          <w:lang w:val="en"/>
-        </w:rPr>
-        <w:t>simulate  : mô phỏng</w:t>
-      </w:r>
-    </w:p>
-    <w:p>
-      <w:pPr>
-        <w:autoSpaceDE w:val="0"/>
-        <w:autoSpaceDN w:val="0"/>
-        <w:adjustRightInd w:val="0"/>
-        <w:rPr>
-          <w:rFonts w:ascii="Calibri" w:hAnsi="Calibri" w:cs="Calibri"/>
-          <w:color w:val="000000"/>
-          <w:sz w:val="27"/>
-          <w:szCs w:val="27"/>
-          <w:lang w:val="en"/>
-        </w:rPr>
-      </w:pPr>
-      <w:r>
-        <w:rPr>
-          <w:rFonts w:ascii="Calibri" w:hAnsi="Calibri" w:cs="Calibri"/>
-          <w:color w:val="000000"/>
-          <w:sz w:val="27"/>
-          <w:szCs w:val="27"/>
-          <w:lang w:val="en"/>
-        </w:rPr>
-        <w:t>leverage  : tận dụng</w:t>
-      </w:r>
-    </w:p>
-    <w:p>
-      <w:pPr>
-        <w:autoSpaceDE w:val="0"/>
-        <w:autoSpaceDN w:val="0"/>
-        <w:adjustRightInd w:val="0"/>
-        <w:rPr>
-          <w:rFonts w:ascii="Calibri" w:hAnsi="Calibri" w:cs="Calibri"/>
-          <w:color w:val="000000"/>
-          <w:sz w:val="27"/>
-          <w:szCs w:val="27"/>
-          <w:lang w:val="en"/>
-        </w:rPr>
-      </w:pPr>
-      <w:r>
-        <w:rPr>
-          <w:rFonts w:ascii="Calibri" w:hAnsi="Calibri" w:cs="Calibri"/>
-          <w:color w:val="000000"/>
-          <w:sz w:val="27"/>
-          <w:szCs w:val="27"/>
-          <w:lang w:val="en"/>
-        </w:rPr>
-        <w:t>visualization : hình dung,nhắc lại,gợi lại</w:t>
-      </w:r>
-    </w:p>
-    <w:p>
-      <w:pPr>
-        <w:autoSpaceDE w:val="0"/>
-        <w:autoSpaceDN w:val="0"/>
-        <w:adjustRightInd w:val="0"/>
-        <w:rPr>
-          <w:rFonts w:ascii="Calibri" w:hAnsi="Calibri" w:cs="Calibri"/>
-          <w:color w:val="000000"/>
-          <w:sz w:val="27"/>
-          <w:szCs w:val="27"/>
-          <w:lang w:val="en"/>
-        </w:rPr>
-      </w:pPr>
-      <w:r>
-        <w:rPr>
-          <w:rFonts w:ascii="Calibri" w:hAnsi="Calibri" w:cs="Calibri"/>
-          <w:color w:val="000000"/>
-          <w:sz w:val="27"/>
-          <w:szCs w:val="27"/>
-          <w:lang w:val="en"/>
-        </w:rPr>
-        <w:t>gather : tụ họp,nắm chặt</w:t>
-      </w:r>
-    </w:p>
-    <w:p>
-      <w:pPr>
-        <w:autoSpaceDE w:val="0"/>
-        <w:autoSpaceDN w:val="0"/>
-        <w:adjustRightInd w:val="0"/>
-        <w:rPr>
-          <w:rFonts w:ascii="Calibri" w:hAnsi="Calibri" w:cs="Calibri"/>
-          <w:color w:val="000000"/>
-          <w:sz w:val="27"/>
-          <w:szCs w:val="27"/>
-          <w:lang w:val="en"/>
-        </w:rPr>
-      </w:pPr>
-      <w:r>
-        <w:rPr>
-          <w:rFonts w:ascii="Calibri" w:hAnsi="Calibri" w:cs="Calibri"/>
-          <w:color w:val="000000"/>
-          <w:sz w:val="27"/>
-          <w:szCs w:val="27"/>
-          <w:lang w:val="en"/>
-        </w:rPr>
-        <w:t>reflect : phản chiếu</w:t>
-      </w:r>
-    </w:p>
-    <w:p>
-      <w:pPr>
-        <w:autoSpaceDE w:val="0"/>
-        <w:autoSpaceDN w:val="0"/>
-        <w:adjustRightInd w:val="0"/>
-        <w:rPr>
-          <w:rFonts w:ascii="Calibri" w:hAnsi="Calibri" w:cs="Calibri"/>
-          <w:color w:val="000000"/>
-          <w:sz w:val="27"/>
-          <w:szCs w:val="27"/>
-          <w:lang w:val="en"/>
-        </w:rPr>
-      </w:pPr>
-      <w:r>
-        <w:rPr>
-          <w:rFonts w:ascii="Calibri" w:hAnsi="Calibri" w:cs="Calibri"/>
-          <w:color w:val="000000"/>
-          <w:sz w:val="27"/>
-          <w:szCs w:val="27"/>
-          <w:lang w:val="en"/>
-        </w:rPr>
-        <w:t>pitfalls : cạm bẫy</w:t>
-      </w:r>
-    </w:p>
-    <w:p>
-      <w:pPr>
-        <w:autoSpaceDE w:val="0"/>
-        <w:autoSpaceDN w:val="0"/>
-        <w:adjustRightInd w:val="0"/>
-        <w:rPr>
-          <w:rFonts w:ascii="Calibri" w:hAnsi="Calibri" w:cs="Calibri"/>
-          <w:color w:val="000000"/>
-          <w:sz w:val="27"/>
-          <w:szCs w:val="27"/>
-          <w:lang w:val="fr-FR"/>
-        </w:rPr>
-      </w:pPr>
-      <w:r>
-        <w:rPr>
-          <w:rFonts w:ascii="Calibri" w:hAnsi="Calibri" w:cs="Calibri"/>
-          <w:color w:val="000000"/>
-          <w:sz w:val="27"/>
-          <w:szCs w:val="27"/>
-          <w:lang w:val="fr-FR"/>
-        </w:rPr>
-        <w:t>avoid : tránh</w:t>
-      </w:r>
-    </w:p>
-    <w:p>
-      <w:pPr>
-        <w:autoSpaceDE w:val="0"/>
-        <w:autoSpaceDN w:val="0"/>
-        <w:adjustRightInd w:val="0"/>
-        <w:rPr>
-          <w:rFonts w:ascii="Calibri" w:hAnsi="Calibri" w:cs="Calibri"/>
-          <w:color w:val="000000"/>
-          <w:sz w:val="27"/>
-          <w:szCs w:val="27"/>
-          <w:lang w:val="fr-FR"/>
-        </w:rPr>
-      </w:pPr>
-      <w:r>
-        <w:rPr>
-          <w:rFonts w:ascii="Calibri" w:hAnsi="Calibri" w:cs="Calibri"/>
-          <w:color w:val="000000"/>
-          <w:sz w:val="27"/>
-          <w:szCs w:val="27"/>
-          <w:lang w:val="fr-FR"/>
-        </w:rPr>
-        <w:t>acquires : mua lại</w:t>
-      </w:r>
-    </w:p>
-    <w:p>
-      <w:pPr>
-        <w:autoSpaceDE w:val="0"/>
-        <w:autoSpaceDN w:val="0"/>
-        <w:adjustRightInd w:val="0"/>
-        <w:rPr>
-          <w:rFonts w:ascii="Calibri" w:hAnsi="Calibri" w:cs="Calibri"/>
-          <w:color w:val="000000"/>
-          <w:sz w:val="27"/>
-          <w:szCs w:val="27"/>
-          <w:lang w:val="fr-FR"/>
-        </w:rPr>
-      </w:pPr>
-      <w:r>
-        <w:rPr>
-          <w:rFonts w:ascii="Calibri" w:hAnsi="Calibri" w:cs="Calibri"/>
-          <w:color w:val="000000"/>
-          <w:sz w:val="27"/>
-          <w:szCs w:val="27"/>
-          <w:lang w:val="fr-FR"/>
-        </w:rPr>
-        <w:t xml:space="preserve"> interpolation: nội suy,sự thêm vào</w:t>
-      </w:r>
-    </w:p>
-    <w:p>
-      <w:pPr>
-        <w:autoSpaceDE w:val="0"/>
-        <w:autoSpaceDN w:val="0"/>
-        <w:adjustRightInd w:val="0"/>
-        <w:rPr>
-          <w:rFonts w:ascii="Calibri" w:hAnsi="Calibri" w:cs="Calibri"/>
-          <w:color w:val="000000"/>
-          <w:sz w:val="27"/>
-          <w:szCs w:val="27"/>
-          <w:lang w:val="en"/>
-        </w:rPr>
-      </w:pPr>
-      <w:r>
-        <w:rPr>
-          <w:rFonts w:ascii="Calibri" w:hAnsi="Calibri" w:cs="Calibri"/>
-          <w:color w:val="000000"/>
-          <w:sz w:val="27"/>
-          <w:szCs w:val="27"/>
-          <w:lang w:val="en"/>
-        </w:rPr>
-        <w:t>initial : ban đầu</w:t>
-      </w:r>
-    </w:p>
-    <w:p>
-      <w:pPr>
-        <w:autoSpaceDE w:val="0"/>
-        <w:autoSpaceDN w:val="0"/>
-        <w:adjustRightInd w:val="0"/>
-        <w:rPr>
-          <w:rFonts w:ascii="Calibri" w:hAnsi="Calibri" w:cs="Calibri"/>
-          <w:color w:val="000000"/>
-          <w:sz w:val="27"/>
-          <w:szCs w:val="27"/>
-          <w:lang w:val="en"/>
-        </w:rPr>
-      </w:pPr>
-      <w:r>
-        <w:rPr>
-          <w:rFonts w:ascii="Calibri" w:hAnsi="Calibri" w:cs="Calibri"/>
-          <w:color w:val="000000"/>
-          <w:sz w:val="27"/>
-          <w:szCs w:val="27"/>
-          <w:lang w:val="en"/>
-        </w:rPr>
-        <w:t>whenever  : bất cứ khi nào</w:t>
-      </w:r>
-    </w:p>
-    <w:p>
-      <w:pPr>
-        <w:autoSpaceDE w:val="0"/>
-        <w:autoSpaceDN w:val="0"/>
-        <w:adjustRightInd w:val="0"/>
-        <w:rPr>
-          <w:rFonts w:ascii="Calibri" w:hAnsi="Calibri" w:cs="Calibri"/>
-          <w:color w:val="000000"/>
-          <w:sz w:val="27"/>
-          <w:szCs w:val="27"/>
-          <w:lang w:val="en"/>
-        </w:rPr>
-      </w:pPr>
-      <w:r>
-        <w:rPr>
-          <w:rFonts w:ascii="Calibri" w:hAnsi="Calibri" w:cs="Calibri"/>
-          <w:color w:val="000000"/>
-          <w:sz w:val="27"/>
-          <w:szCs w:val="27"/>
-          <w:lang w:val="en"/>
-        </w:rPr>
-        <w:t>hierarchical : thứ bậc</w:t>
-      </w:r>
-    </w:p>
-    <w:p>
-      <w:pPr>
-        <w:autoSpaceDE w:val="0"/>
-        <w:autoSpaceDN w:val="0"/>
-        <w:adjustRightInd w:val="0"/>
-        <w:rPr>
-          <w:rFonts w:ascii="Calibri" w:hAnsi="Calibri" w:cs="Calibri"/>
-          <w:color w:val="000000"/>
-          <w:sz w:val="27"/>
-          <w:szCs w:val="27"/>
-          <w:lang w:val="vi-VN"/>
-        </w:rPr>
-      </w:pPr>
-      <w:r>
-        <w:rPr>
-          <w:rFonts w:ascii="Calibri" w:hAnsi="Calibri" w:cs="Calibri"/>
-          <w:color w:val="000000"/>
-          <w:sz w:val="27"/>
-          <w:szCs w:val="27"/>
-          <w:lang w:val="en"/>
-        </w:rPr>
-        <w:t xml:space="preserve">preference : </w:t>
-      </w:r>
-      <w:r>
-        <w:rPr>
-          <w:rFonts w:ascii="Calibri" w:hAnsi="Calibri" w:cs="Calibri"/>
-          <w:color w:val="000000"/>
-          <w:sz w:val="27"/>
-          <w:szCs w:val="27"/>
-          <w:lang w:val="vi-VN"/>
-        </w:rPr>
-        <w:t>ưu tiên</w:t>
-      </w:r>
-    </w:p>
-    <w:p>
-      <w:pPr>
-        <w:autoSpaceDE w:val="0"/>
-        <w:autoSpaceDN w:val="0"/>
-        <w:adjustRightInd w:val="0"/>
-        <w:rPr>
-          <w:rFonts w:ascii="Calibri" w:hAnsi="Calibri" w:cs="Calibri"/>
-          <w:color w:val="000000"/>
-          <w:sz w:val="27"/>
-          <w:szCs w:val="27"/>
-          <w:lang w:val="en"/>
-        </w:rPr>
-      </w:pPr>
-      <w:r>
-        <w:rPr>
-          <w:rFonts w:ascii="Calibri" w:hAnsi="Calibri" w:cs="Calibri"/>
-          <w:color w:val="000000"/>
-          <w:sz w:val="27"/>
-          <w:szCs w:val="27"/>
-          <w:lang w:val="en"/>
-        </w:rPr>
-        <w:t>representation : đại diện</w:t>
-      </w:r>
-    </w:p>
-    <w:p>
-      <w:pPr>
-        <w:autoSpaceDE w:val="0"/>
-        <w:autoSpaceDN w:val="0"/>
-        <w:adjustRightInd w:val="0"/>
-        <w:rPr>
-          <w:rFonts w:ascii="Calibri" w:hAnsi="Calibri" w:cs="Calibri"/>
-          <w:color w:val="000000"/>
-          <w:sz w:val="27"/>
-          <w:szCs w:val="27"/>
-          <w:lang w:val="en"/>
-        </w:rPr>
-      </w:pPr>
-      <w:r>
-        <w:rPr>
-          <w:rFonts w:ascii="Calibri" w:hAnsi="Calibri" w:cs="Calibri"/>
-          <w:color w:val="000000"/>
-          <w:sz w:val="27"/>
-          <w:szCs w:val="27"/>
-          <w:lang w:val="en"/>
-        </w:rPr>
-        <w:t>stretches</w:t>
-      </w:r>
-      <w:r>
-        <w:rPr>
-          <w:rFonts w:ascii="Calibri" w:hAnsi="Calibri" w:cs="Calibri"/>
-          <w:color w:val="000000"/>
-          <w:sz w:val="27"/>
-          <w:szCs w:val="27"/>
-          <w:lang w:val="en"/>
-        </w:rPr>
-        <w:t xml:space="preserve"> : trải dài</w:t>
+        <w:t>instance : trường hợp,ví dụ</w:t>
+      </w:r>
+    </w:p>
+    <w:p>
+      <w:pPr>
+        <w:tabs>
+          <w:tab w:val="left" w:pos="3720"/>
+        </w:tabs>
+        <w:autoSpaceDE w:val="0"/>
+        <w:autoSpaceDN w:val="0"/>
+        <w:adjustRightInd w:val="0"/>
+        <w:rPr>
+          <w:rFonts w:ascii="Calibri" w:hAnsi="Calibri" w:cs="Calibri"/>
+          <w:color w:val="000000"/>
+          <w:sz w:val="27"/>
+          <w:szCs w:val="27"/>
+          <w:lang w:val="en"/>
+        </w:rPr>
+      </w:pPr>
+      <w:r>
+        <w:rPr>
+          <w:rFonts w:ascii="Calibri" w:hAnsi="Calibri" w:cs="Calibri"/>
+          <w:color w:val="000000"/>
+          <w:sz w:val="27"/>
+          <w:szCs w:val="27"/>
+          <w:lang w:val="en"/>
+        </w:rPr>
+        <w:t xml:space="preserve">repetitive </w:t>
+      </w:r>
+      <w:r>
+        <w:rPr>
+          <w:rFonts w:ascii="Calibri" w:hAnsi="Calibri" w:cs="Calibri"/>
+          <w:color w:val="000000"/>
+          <w:sz w:val="27"/>
+          <w:szCs w:val="27"/>
+          <w:lang w:val="en"/>
+        </w:rPr>
+        <w:t xml:space="preserve"> : lap di lap lai</w:t>
+      </w:r>
+    </w:p>
+    <w:p>
+      <w:pPr>
+        <w:tabs>
+          <w:tab w:val="left" w:pos="3720"/>
+        </w:tabs>
+        <w:autoSpaceDE w:val="0"/>
+        <w:autoSpaceDN w:val="0"/>
+        <w:adjustRightInd w:val="0"/>
+        <w:rPr>
+          <w:rFonts w:ascii="Calibri" w:hAnsi="Calibri" w:cs="Calibri"/>
+          <w:color w:val="000000"/>
+          <w:sz w:val="27"/>
+          <w:szCs w:val="27"/>
+          <w:lang w:val="en"/>
+        </w:rPr>
+      </w:pPr>
+      <w:r>
+        <w:rPr>
+          <w:rFonts w:ascii="Calibri" w:hAnsi="Calibri" w:cs="Calibri"/>
+          <w:color w:val="000000"/>
+          <w:sz w:val="27"/>
+          <w:szCs w:val="27"/>
+          <w:lang w:val="en"/>
+        </w:rPr>
+        <w:t>dealing</w:t>
+      </w:r>
+      <w:r>
+        <w:rPr>
+          <w:rFonts w:ascii="Calibri" w:hAnsi="Calibri" w:cs="Calibri"/>
+          <w:color w:val="000000"/>
+          <w:sz w:val="27"/>
+          <w:szCs w:val="27"/>
+          <w:lang w:val="en"/>
+        </w:rPr>
+        <w:t xml:space="preserve"> : xu li</w:t>
       </w:r>
       <w:bookmarkStart w:id="0" w:name="_GoBack"/>
       <w:bookmarkEnd w:id="0"/>
@@ -11953,7 +12203,6 @@
           <w:szCs w:val="27"/>
           <w:lang w:val="en"/>
         </w:rPr>
-        <w:lastRenderedPageBreak/>
         <w:t xml:space="preserve">fix : xóa dấu ngoặc đơn trong hàm,ví dụ </w:t>
       </w:r>
     </w:p>
@@ -13595,7 +13844,7 @@
 </file>
 
 <file path=customXml/itemProps1.xml><?xml version="1.0" encoding="utf-8"?>
-<ds:datastoreItem xmlns:ds="http://schemas.openxmlformats.org/officeDocument/2006/customXml" ds:itemID="{7607A037-6292-428C-89A6-EDE1E39EA2B3}">
+<ds:datastoreItem xmlns:ds="http://schemas.openxmlformats.org/officeDocument/2006/customXml" ds:itemID="{881145E6-94C4-4FD3-ABB1-53753700CAFF}">
   <ds:schemaRefs>
     <ds:schemaRef ds:uri="http://schemas.openxmlformats.org/officeDocument/2006/bibliography"/>
   </ds:schemaRefs>

--- a/NOTE/New-word.docx
+++ b/NOTE/New-word.docx
@@ -10635,6 +10635,16 @@
           <w:szCs w:val="27"/>
           <w:lang w:val="en"/>
         </w:rPr>
+        <w:t xml:space="preserve">1 </w:t>
+      </w:r>
+      <w:r>
+        <w:rPr>
+          <w:rFonts w:ascii="Calibri" w:hAnsi="Calibri" w:cs="Calibri"/>
+          <w:color w:val="000000"/>
+          <w:sz w:val="27"/>
+          <w:szCs w:val="27"/>
+          <w:lang w:val="en"/>
+        </w:rPr>
         <w:t>term :  kỳ hạn,chỉ đinh</w:t>
       </w:r>
     </w:p>
@@ -10659,6 +10669,16 @@
           <w:szCs w:val="27"/>
           <w:lang w:val="en"/>
         </w:rPr>
+        <w:t xml:space="preserve">2 </w:t>
+      </w:r>
+      <w:r>
+        <w:rPr>
+          <w:rFonts w:ascii="Calibri" w:hAnsi="Calibri" w:cs="Calibri"/>
+          <w:color w:val="000000"/>
+          <w:sz w:val="27"/>
+          <w:szCs w:val="27"/>
+          <w:lang w:val="en"/>
+        </w:rPr>
         <w:t>explicitly : rõ ràng</w:t>
       </w:r>
     </w:p>
@@ -10683,6 +10703,16 @@
           <w:szCs w:val="27"/>
           <w:lang w:val="fr-FR"/>
         </w:rPr>
+        <w:t xml:space="preserve">3 </w:t>
+      </w:r>
+      <w:r>
+        <w:rPr>
+          <w:rFonts w:ascii="Calibri" w:hAnsi="Calibri" w:cs="Calibri"/>
+          <w:color w:val="000000"/>
+          <w:sz w:val="27"/>
+          <w:szCs w:val="27"/>
+          <w:lang w:val="fr-FR"/>
+        </w:rPr>
         <w:t>ties : quan  hệ</w:t>
       </w:r>
     </w:p>
@@ -10707,6 +10737,16 @@
           <w:szCs w:val="27"/>
           <w:lang w:val="fr-FR"/>
         </w:rPr>
+        <w:t xml:space="preserve">4 </w:t>
+      </w:r>
+      <w:r>
+        <w:rPr>
+          <w:rFonts w:ascii="Calibri" w:hAnsi="Calibri" w:cs="Calibri"/>
+          <w:color w:val="000000"/>
+          <w:sz w:val="27"/>
+          <w:szCs w:val="27"/>
+          <w:lang w:val="fr-FR"/>
+        </w:rPr>
         <w:t>principle : nguyên tắc</w:t>
       </w:r>
     </w:p>
@@ -10731,6 +10771,16 @@
           <w:szCs w:val="27"/>
           <w:lang w:val="fr-FR"/>
         </w:rPr>
+        <w:t xml:space="preserve">5 </w:t>
+      </w:r>
+      <w:r>
+        <w:rPr>
+          <w:rFonts w:ascii="Calibri" w:hAnsi="Calibri" w:cs="Calibri"/>
+          <w:color w:val="000000"/>
+          <w:sz w:val="27"/>
+          <w:szCs w:val="27"/>
+          <w:lang w:val="fr-FR"/>
+        </w:rPr>
         <w:t>emit : xông lên,phát ra</w:t>
       </w:r>
     </w:p>
@@ -10755,6 +10805,16 @@
           <w:szCs w:val="27"/>
           <w:lang w:val="fr-FR"/>
         </w:rPr>
+        <w:t xml:space="preserve">6 </w:t>
+      </w:r>
+      <w:r>
+        <w:rPr>
+          <w:rFonts w:ascii="Calibri" w:hAnsi="Calibri" w:cs="Calibri"/>
+          <w:color w:val="000000"/>
+          <w:sz w:val="27"/>
+          <w:szCs w:val="27"/>
+          <w:lang w:val="fr-FR"/>
+        </w:rPr>
         <w:t>directly : trực tiếp,ngay lập tức</w:t>
       </w:r>
     </w:p>
@@ -10779,6 +10839,16 @@
           <w:szCs w:val="27"/>
           <w:lang w:val="en"/>
         </w:rPr>
+        <w:t xml:space="preserve">7 </w:t>
+      </w:r>
+      <w:r>
+        <w:rPr>
+          <w:rFonts w:ascii="Calibri" w:hAnsi="Calibri" w:cs="Calibri"/>
+          <w:color w:val="000000"/>
+          <w:sz w:val="27"/>
+          <w:szCs w:val="27"/>
+          <w:lang w:val="en"/>
+        </w:rPr>
         <w:t>specify : chỉ định</w:t>
       </w:r>
     </w:p>
@@ -10803,6 +10873,16 @@
           <w:szCs w:val="27"/>
           <w:lang w:val="en"/>
         </w:rPr>
+        <w:t xml:space="preserve">8 </w:t>
+      </w:r>
+      <w:r>
+        <w:rPr>
+          <w:rFonts w:ascii="Calibri" w:hAnsi="Calibri" w:cs="Calibri"/>
+          <w:color w:val="000000"/>
+          <w:sz w:val="27"/>
+          <w:szCs w:val="27"/>
+          <w:lang w:val="en"/>
+        </w:rPr>
         <w:t>receipt : biên lai</w:t>
       </w:r>
     </w:p>
@@ -10827,6 +10907,16 @@
           <w:szCs w:val="27"/>
           <w:lang w:val="en"/>
         </w:rPr>
+        <w:t xml:space="preserve">9 </w:t>
+      </w:r>
+      <w:r>
+        <w:rPr>
+          <w:rFonts w:ascii="Calibri" w:hAnsi="Calibri" w:cs="Calibri"/>
+          <w:color w:val="000000"/>
+          <w:sz w:val="27"/>
+          <w:szCs w:val="27"/>
+          <w:lang w:val="en"/>
+        </w:rPr>
         <w:t>dispatch : công văn,thư từ</w:t>
       </w:r>
     </w:p>
@@ -10851,7 +10941,27 @@
           <w:szCs w:val="27"/>
           <w:lang w:val="en"/>
         </w:rPr>
-        <w:t xml:space="preserve"> restrict : hạn chế</w:t>
+        <w:t xml:space="preserve"> </w:t>
+      </w:r>
+      <w:r>
+        <w:rPr>
+          <w:rFonts w:ascii="Calibri" w:hAnsi="Calibri" w:cs="Calibri"/>
+          <w:color w:val="000000"/>
+          <w:sz w:val="27"/>
+          <w:szCs w:val="27"/>
+          <w:lang w:val="en"/>
+        </w:rPr>
+        <w:t xml:space="preserve">10 </w:t>
+      </w:r>
+      <w:r>
+        <w:rPr>
+          <w:rFonts w:ascii="Calibri" w:hAnsi="Calibri" w:cs="Calibri"/>
+          <w:color w:val="000000"/>
+          <w:sz w:val="27"/>
+          <w:szCs w:val="27"/>
+          <w:lang w:val="en"/>
+        </w:rPr>
+        <w:t>restrict : hạn chế</w:t>
       </w:r>
     </w:p>
     <w:p>
@@ -10876,6 +10986,16 @@
           <w:lang w:val="fr-FR"/>
         </w:rPr>
         <w:lastRenderedPageBreak/>
+        <w:t xml:space="preserve">11 </w:t>
+      </w:r>
+      <w:r>
+        <w:rPr>
+          <w:rFonts w:ascii="Calibri" w:hAnsi="Calibri" w:cs="Calibri"/>
+          <w:color w:val="000000"/>
+          <w:sz w:val="27"/>
+          <w:szCs w:val="27"/>
+          <w:lang w:val="fr-FR"/>
+        </w:rPr>
         <w:t>concerne : quan tâm</w:t>
       </w:r>
     </w:p>
@@ -10900,6 +11020,16 @@
           <w:szCs w:val="27"/>
           <w:lang w:val="fr-FR"/>
         </w:rPr>
+        <w:t xml:space="preserve">12 </w:t>
+      </w:r>
+      <w:r>
+        <w:rPr>
+          <w:rFonts w:ascii="Calibri" w:hAnsi="Calibri" w:cs="Calibri"/>
+          <w:color w:val="000000"/>
+          <w:sz w:val="27"/>
+          <w:szCs w:val="27"/>
+          <w:lang w:val="fr-FR"/>
+        </w:rPr>
         <w:t>literal : nghĩa đen</w:t>
       </w:r>
     </w:p>
@@ -10924,6 +11054,16 @@
           <w:szCs w:val="27"/>
           <w:lang w:val="en"/>
         </w:rPr>
+        <w:t xml:space="preserve">13 </w:t>
+      </w:r>
+      <w:r>
+        <w:rPr>
+          <w:rFonts w:ascii="Calibri" w:hAnsi="Calibri" w:cs="Calibri"/>
+          <w:color w:val="000000"/>
+          <w:sz w:val="27"/>
+          <w:szCs w:val="27"/>
+          <w:lang w:val="en"/>
+        </w:rPr>
         <w:t xml:space="preserve">precedence : quyền </w:t>
       </w:r>
       <w:r>
@@ -10958,6 +11098,16 @@
           <w:szCs w:val="27"/>
           <w:lang w:val="en"/>
         </w:rPr>
+        <w:t xml:space="preserve">14 </w:t>
+      </w:r>
+      <w:r>
+        <w:rPr>
+          <w:rFonts w:ascii="Calibri" w:hAnsi="Calibri" w:cs="Calibri"/>
+          <w:color w:val="000000"/>
+          <w:sz w:val="27"/>
+          <w:szCs w:val="27"/>
+          <w:lang w:val="en"/>
+        </w:rPr>
         <w:t>Associativity : kết hợp.</w:t>
       </w:r>
     </w:p>
@@ -10982,6 +11132,16 @@
           <w:szCs w:val="27"/>
           <w:lang w:val="en"/>
         </w:rPr>
+        <w:t xml:space="preserve">15 </w:t>
+      </w:r>
+      <w:r>
+        <w:rPr>
+          <w:rFonts w:ascii="Calibri" w:hAnsi="Calibri" w:cs="Calibri"/>
+          <w:color w:val="000000"/>
+          <w:sz w:val="27"/>
+          <w:szCs w:val="27"/>
+          <w:lang w:val="en"/>
+        </w:rPr>
         <w:t>assignment : phân công.</w:t>
       </w:r>
     </w:p>
@@ -11006,6 +11166,16 @@
           <w:szCs w:val="27"/>
           <w:lang w:val="en"/>
         </w:rPr>
+        <w:t xml:space="preserve">16 </w:t>
+      </w:r>
+      <w:r>
+        <w:rPr>
+          <w:rFonts w:ascii="Calibri" w:hAnsi="Calibri" w:cs="Calibri"/>
+          <w:color w:val="000000"/>
+          <w:sz w:val="27"/>
+          <w:szCs w:val="27"/>
+          <w:lang w:val="en"/>
+        </w:rPr>
         <w:t>suppose : giả sử.</w:t>
       </w:r>
     </w:p>
@@ -11030,6 +11200,16 @@
           <w:szCs w:val="27"/>
           <w:lang w:val="en"/>
         </w:rPr>
+        <w:t xml:space="preserve">17 </w:t>
+      </w:r>
+      <w:r>
+        <w:rPr>
+          <w:rFonts w:ascii="Calibri" w:hAnsi="Calibri" w:cs="Calibri"/>
+          <w:color w:val="000000"/>
+          <w:sz w:val="27"/>
+          <w:szCs w:val="27"/>
+          <w:lang w:val="en"/>
+        </w:rPr>
         <w:t>retirement : nghỉ h</w:t>
       </w:r>
       <w:r>
@@ -11064,6 +11244,16 @@
           <w:szCs w:val="27"/>
           <w:lang w:val="en"/>
         </w:rPr>
+        <w:t xml:space="preserve">18 </w:t>
+      </w:r>
+      <w:r>
+        <w:rPr>
+          <w:rFonts w:ascii="Calibri" w:hAnsi="Calibri" w:cs="Calibri"/>
+          <w:color w:val="000000"/>
+          <w:sz w:val="27"/>
+          <w:szCs w:val="27"/>
+          <w:lang w:val="en"/>
+        </w:rPr>
         <w:t>movement : phong trào.</w:t>
       </w:r>
     </w:p>
@@ -11088,6 +11278,16 @@
           <w:szCs w:val="27"/>
           <w:lang w:val="en"/>
         </w:rPr>
+        <w:t xml:space="preserve">19 </w:t>
+      </w:r>
+      <w:r>
+        <w:rPr>
+          <w:rFonts w:ascii="Calibri" w:hAnsi="Calibri" w:cs="Calibri"/>
+          <w:color w:val="000000"/>
+          <w:sz w:val="27"/>
+          <w:szCs w:val="27"/>
+          <w:lang w:val="en"/>
+        </w:rPr>
         <w:t>handy : khéo léo,tiện dụng,dễ cầm.</w:t>
       </w:r>
     </w:p>
@@ -11112,22 +11312,52 @@
           <w:szCs w:val="27"/>
           <w:lang w:val="en"/>
         </w:rPr>
-        <w:t xml:space="preserve"> bundle : bó,gói.</w:t>
-      </w:r>
-    </w:p>
-    <w:p>
-      <w:pPr>
-        <w:autoSpaceDE w:val="0"/>
-        <w:autoSpaceDN w:val="0"/>
-        <w:adjustRightInd w:val="0"/>
-        <w:rPr>
-          <w:rFonts w:ascii="Calibri" w:hAnsi="Calibri" w:cs="Calibri"/>
-          <w:color w:val="000000"/>
-          <w:sz w:val="27"/>
-          <w:szCs w:val="27"/>
-          <w:lang w:val="en"/>
-        </w:rPr>
-      </w:pPr>
+        <w:t xml:space="preserve"> </w:t>
+      </w:r>
+      <w:r>
+        <w:rPr>
+          <w:rFonts w:ascii="Calibri" w:hAnsi="Calibri" w:cs="Calibri"/>
+          <w:color w:val="000000"/>
+          <w:sz w:val="27"/>
+          <w:szCs w:val="27"/>
+          <w:lang w:val="en"/>
+        </w:rPr>
+        <w:t xml:space="preserve">20 </w:t>
+      </w:r>
+      <w:r>
+        <w:rPr>
+          <w:rFonts w:ascii="Calibri" w:hAnsi="Calibri" w:cs="Calibri"/>
+          <w:color w:val="000000"/>
+          <w:sz w:val="27"/>
+          <w:szCs w:val="27"/>
+          <w:lang w:val="en"/>
+        </w:rPr>
+        <w:t>bundle : bó,gói.</w:t>
+      </w:r>
+    </w:p>
+    <w:p>
+      <w:pPr>
+        <w:autoSpaceDE w:val="0"/>
+        <w:autoSpaceDN w:val="0"/>
+        <w:adjustRightInd w:val="0"/>
+        <w:rPr>
+          <w:rFonts w:ascii="Calibri" w:hAnsi="Calibri" w:cs="Calibri"/>
+          <w:color w:val="000000"/>
+          <w:sz w:val="27"/>
+          <w:szCs w:val="27"/>
+          <w:lang w:val="en"/>
+        </w:rPr>
+      </w:pPr>
+      <w:r>
+        <w:rPr>
+          <w:rFonts w:ascii="Calibri" w:hAnsi="Calibri" w:cs="Calibri"/>
+          <w:color w:val="000000"/>
+          <w:sz w:val="27"/>
+          <w:szCs w:val="27"/>
+          <w:lang w:val="en"/>
+        </w:rPr>
+        <w:t xml:space="preserve">21 </w:t>
+      </w:r>
       <w:r>
         <w:rPr>
           <w:rFonts w:ascii="Calibri" w:hAnsi="Calibri" w:cs="Calibri"/>
@@ -11160,6 +11390,16 @@
           <w:szCs w:val="27"/>
           <w:lang w:val="en"/>
         </w:rPr>
+        <w:t xml:space="preserve">22 </w:t>
+      </w:r>
+      <w:r>
+        <w:rPr>
+          <w:rFonts w:ascii="Calibri" w:hAnsi="Calibri" w:cs="Calibri"/>
+          <w:color w:val="000000"/>
+          <w:sz w:val="27"/>
+          <w:szCs w:val="27"/>
+          <w:lang w:val="en"/>
+        </w:rPr>
         <w:t>determines  : xác định,quyết định,dứt khoát</w:t>
       </w:r>
     </w:p>
@@ -11184,6 +11424,16 @@
           <w:szCs w:val="27"/>
           <w:lang w:val="en"/>
         </w:rPr>
+        <w:t xml:space="preserve">23 </w:t>
+      </w:r>
+      <w:r>
+        <w:rPr>
+          <w:rFonts w:ascii="Calibri" w:hAnsi="Calibri" w:cs="Calibri"/>
+          <w:color w:val="000000"/>
+          <w:sz w:val="27"/>
+          <w:szCs w:val="27"/>
+          <w:lang w:val="en"/>
+        </w:rPr>
         <w:t>predefined : xác định trước</w:t>
       </w:r>
     </w:p>
@@ -11208,6 +11458,16 @@
           <w:szCs w:val="27"/>
           <w:lang w:val="en"/>
         </w:rPr>
+        <w:t xml:space="preserve">24 </w:t>
+      </w:r>
+      <w:r>
+        <w:rPr>
+          <w:rFonts w:ascii="Calibri" w:hAnsi="Calibri" w:cs="Calibri"/>
+          <w:color w:val="000000"/>
+          <w:sz w:val="27"/>
+          <w:szCs w:val="27"/>
+          <w:lang w:val="en"/>
+        </w:rPr>
         <w:t>iterate  : lap di lap lai</w:t>
       </w:r>
     </w:p>
@@ -11232,6 +11492,26 @@
           <w:szCs w:val="27"/>
           <w:lang w:val="en"/>
         </w:rPr>
+        <w:t>25</w:t>
+      </w:r>
+      <w:r>
+        <w:rPr>
+          <w:rFonts w:ascii="Calibri" w:hAnsi="Calibri" w:cs="Calibri"/>
+          <w:color w:val="000000"/>
+          <w:sz w:val="27"/>
+          <w:szCs w:val="27"/>
+          <w:lang w:val="en"/>
+        </w:rPr>
+        <w:t xml:space="preserve"> </w:t>
+      </w:r>
+      <w:r>
+        <w:rPr>
+          <w:rFonts w:ascii="Calibri" w:hAnsi="Calibri" w:cs="Calibri"/>
+          <w:color w:val="000000"/>
+          <w:sz w:val="27"/>
+          <w:szCs w:val="27"/>
+          <w:lang w:val="en"/>
+        </w:rPr>
         <w:t>prebuilt  : dựng sẵn</w:t>
       </w:r>
     </w:p>
@@ -11256,6 +11536,16 @@
           <w:szCs w:val="27"/>
           <w:lang w:val="en"/>
         </w:rPr>
+        <w:t xml:space="preserve">26 </w:t>
+      </w:r>
+      <w:r>
+        <w:rPr>
+          <w:rFonts w:ascii="Calibri" w:hAnsi="Calibri" w:cs="Calibri"/>
+          <w:color w:val="000000"/>
+          <w:sz w:val="27"/>
+          <w:szCs w:val="27"/>
+          <w:lang w:val="en"/>
+        </w:rPr>
         <w:t>parentheses : dấu ngoặc đơn</w:t>
       </w:r>
     </w:p>
@@ -11280,6 +11570,16 @@
           <w:szCs w:val="27"/>
           <w:lang w:val="en"/>
         </w:rPr>
+        <w:t xml:space="preserve">27 </w:t>
+      </w:r>
+      <w:r>
+        <w:rPr>
+          <w:rFonts w:ascii="Calibri" w:hAnsi="Calibri" w:cs="Calibri"/>
+          <w:color w:val="000000"/>
+          <w:sz w:val="27"/>
+          <w:szCs w:val="27"/>
+          <w:lang w:val="en"/>
+        </w:rPr>
         <w:t>capabilities  : khả năng</w:t>
       </w:r>
     </w:p>
@@ -11304,6 +11604,16 @@
           <w:szCs w:val="27"/>
           <w:lang w:val="en"/>
         </w:rPr>
+        <w:t xml:space="preserve">28 </w:t>
+      </w:r>
+      <w:r>
+        <w:rPr>
+          <w:rFonts w:ascii="Calibri" w:hAnsi="Calibri" w:cs="Calibri"/>
+          <w:color w:val="000000"/>
+          <w:sz w:val="27"/>
+          <w:szCs w:val="27"/>
+          <w:lang w:val="en"/>
+        </w:rPr>
         <w:t>consists  : bao gồm</w:t>
       </w:r>
     </w:p>
@@ -11328,6 +11638,16 @@
           <w:szCs w:val="27"/>
           <w:lang w:val="en"/>
         </w:rPr>
+        <w:t xml:space="preserve">29 </w:t>
+      </w:r>
+      <w:r>
+        <w:rPr>
+          <w:rFonts w:ascii="Calibri" w:hAnsi="Calibri" w:cs="Calibri"/>
+          <w:color w:val="000000"/>
+          <w:sz w:val="27"/>
+          <w:szCs w:val="27"/>
+          <w:lang w:val="en"/>
+        </w:rPr>
         <w:t>specific  : riêng</w:t>
       </w:r>
     </w:p>
@@ -11352,22 +11672,8 @@
           <w:szCs w:val="27"/>
           <w:lang w:val="en"/>
         </w:rPr>
-        <w:t>emit : xông lên,phát ra</w:t>
-      </w:r>
-    </w:p>
-    <w:p>
-      <w:pPr>
-        <w:autoSpaceDE w:val="0"/>
-        <w:autoSpaceDN w:val="0"/>
-        <w:adjustRightInd w:val="0"/>
-        <w:rPr>
-          <w:rFonts w:ascii="Calibri" w:hAnsi="Calibri" w:cs="Calibri"/>
-          <w:color w:val="000000"/>
-          <w:sz w:val="27"/>
-          <w:szCs w:val="27"/>
-          <w:lang w:val="en"/>
-        </w:rPr>
-      </w:pPr>
+        <w:t xml:space="preserve">31 </w:t>
+      </w:r>
       <w:r>
         <w:rPr>
           <w:rFonts w:ascii="Calibri" w:hAnsi="Calibri" w:cs="Calibri"/>
@@ -11400,6 +11706,16 @@
           <w:szCs w:val="27"/>
           <w:lang w:val="en"/>
         </w:rPr>
+        <w:t xml:space="preserve">32 </w:t>
+      </w:r>
+      <w:r>
+        <w:rPr>
+          <w:rFonts w:ascii="Calibri" w:hAnsi="Calibri" w:cs="Calibri"/>
+          <w:color w:val="000000"/>
+          <w:sz w:val="27"/>
+          <w:szCs w:val="27"/>
+          <w:lang w:val="en"/>
+        </w:rPr>
         <w:t>Arrange : sắp xếp,bố trí,hòa giải</w:t>
       </w:r>
     </w:p>
@@ -11424,47 +11740,87 @@
           <w:szCs w:val="27"/>
           <w:lang w:val="en"/>
         </w:rPr>
+        <w:t xml:space="preserve">33 </w:t>
+      </w:r>
+      <w:r>
+        <w:rPr>
+          <w:rFonts w:ascii="Calibri" w:hAnsi="Calibri" w:cs="Calibri"/>
+          <w:color w:val="000000"/>
+          <w:sz w:val="27"/>
+          <w:szCs w:val="27"/>
+          <w:lang w:val="en"/>
+        </w:rPr>
+        <w:t>associates  : cộng sự</w:t>
+      </w:r>
+    </w:p>
+    <w:p>
+      <w:pPr>
+        <w:autoSpaceDE w:val="0"/>
+        <w:autoSpaceDN w:val="0"/>
+        <w:adjustRightInd w:val="0"/>
+        <w:rPr>
+          <w:rFonts w:ascii="Calibri" w:hAnsi="Calibri" w:cs="Calibri"/>
+          <w:color w:val="000000"/>
+          <w:sz w:val="27"/>
+          <w:szCs w:val="27"/>
+          <w:lang w:val="en"/>
+        </w:rPr>
+      </w:pPr>
+      <w:r>
+        <w:rPr>
+          <w:rFonts w:ascii="Calibri" w:hAnsi="Calibri" w:cs="Calibri"/>
+          <w:color w:val="000000"/>
+          <w:sz w:val="27"/>
+          <w:szCs w:val="27"/>
+          <w:lang w:val="en"/>
+        </w:rPr>
         <w:lastRenderedPageBreak/>
-        <w:t>associates  : cộng sự</w:t>
-      </w:r>
-    </w:p>
-    <w:p>
-      <w:pPr>
-        <w:autoSpaceDE w:val="0"/>
-        <w:autoSpaceDN w:val="0"/>
-        <w:adjustRightInd w:val="0"/>
-        <w:rPr>
-          <w:rFonts w:ascii="Calibri" w:hAnsi="Calibri" w:cs="Calibri"/>
-          <w:color w:val="000000"/>
-          <w:sz w:val="27"/>
-          <w:szCs w:val="27"/>
-          <w:lang w:val="en"/>
-        </w:rPr>
-      </w:pPr>
-      <w:r>
-        <w:rPr>
-          <w:rFonts w:ascii="Calibri" w:hAnsi="Calibri" w:cs="Calibri"/>
-          <w:color w:val="000000"/>
-          <w:sz w:val="27"/>
-          <w:szCs w:val="27"/>
-          <w:lang w:val="en"/>
-        </w:rPr>
-        <w:t xml:space="preserve"> enables  : cho phép</w:t>
-      </w:r>
-    </w:p>
-    <w:p>
-      <w:pPr>
-        <w:autoSpaceDE w:val="0"/>
-        <w:autoSpaceDN w:val="0"/>
-        <w:adjustRightInd w:val="0"/>
-        <w:rPr>
-          <w:rFonts w:ascii="Calibri" w:hAnsi="Calibri" w:cs="Calibri"/>
-          <w:color w:val="000000"/>
-          <w:sz w:val="27"/>
-          <w:szCs w:val="27"/>
-          <w:lang w:val="en"/>
-        </w:rPr>
-      </w:pPr>
+        <w:t xml:space="preserve"> </w:t>
+      </w:r>
+      <w:r>
+        <w:rPr>
+          <w:rFonts w:ascii="Calibri" w:hAnsi="Calibri" w:cs="Calibri"/>
+          <w:color w:val="000000"/>
+          <w:sz w:val="27"/>
+          <w:szCs w:val="27"/>
+          <w:lang w:val="en"/>
+        </w:rPr>
+        <w:t xml:space="preserve">34 </w:t>
+      </w:r>
+      <w:r>
+        <w:rPr>
+          <w:rFonts w:ascii="Calibri" w:hAnsi="Calibri" w:cs="Calibri"/>
+          <w:color w:val="000000"/>
+          <w:sz w:val="27"/>
+          <w:szCs w:val="27"/>
+          <w:lang w:val="en"/>
+        </w:rPr>
+        <w:t>enables  : cho phép</w:t>
+      </w:r>
+    </w:p>
+    <w:p>
+      <w:pPr>
+        <w:autoSpaceDE w:val="0"/>
+        <w:autoSpaceDN w:val="0"/>
+        <w:adjustRightInd w:val="0"/>
+        <w:rPr>
+          <w:rFonts w:ascii="Calibri" w:hAnsi="Calibri" w:cs="Calibri"/>
+          <w:color w:val="000000"/>
+          <w:sz w:val="27"/>
+          <w:szCs w:val="27"/>
+          <w:lang w:val="en"/>
+        </w:rPr>
+      </w:pPr>
+      <w:r>
+        <w:rPr>
+          <w:rFonts w:ascii="Calibri" w:hAnsi="Calibri" w:cs="Calibri"/>
+          <w:color w:val="000000"/>
+          <w:sz w:val="27"/>
+          <w:szCs w:val="27"/>
+          <w:lang w:val="en"/>
+        </w:rPr>
+        <w:t xml:space="preserve">35 </w:t>
+      </w:r>
       <w:r>
         <w:rPr>
           <w:rFonts w:ascii="Calibri" w:hAnsi="Calibri" w:cs="Calibri"/>
@@ -11497,6 +11853,16 @@
           <w:szCs w:val="27"/>
           <w:lang w:val="en"/>
         </w:rPr>
+        <w:t xml:space="preserve">36 </w:t>
+      </w:r>
+      <w:r>
+        <w:rPr>
+          <w:rFonts w:ascii="Calibri" w:hAnsi="Calibri" w:cs="Calibri"/>
+          <w:color w:val="000000"/>
+          <w:sz w:val="27"/>
+          <w:szCs w:val="27"/>
+          <w:lang w:val="en"/>
+        </w:rPr>
         <w:t>integral : không thể thiếu,liên đới,phép tích phân</w:t>
       </w:r>
     </w:p>
@@ -11521,6 +11887,16 @@
           <w:szCs w:val="27"/>
           <w:lang w:val="en"/>
         </w:rPr>
+        <w:t xml:space="preserve">37 </w:t>
+      </w:r>
+      <w:r>
+        <w:rPr>
+          <w:rFonts w:ascii="Calibri" w:hAnsi="Calibri" w:cs="Calibri"/>
+          <w:color w:val="000000"/>
+          <w:sz w:val="27"/>
+          <w:szCs w:val="27"/>
+          <w:lang w:val="en"/>
+        </w:rPr>
         <w:t>simulate  : mô phỏng</w:t>
       </w:r>
     </w:p>
@@ -11545,6 +11921,16 @@
           <w:szCs w:val="27"/>
           <w:lang w:val="en"/>
         </w:rPr>
+        <w:t xml:space="preserve">38 </w:t>
+      </w:r>
+      <w:r>
+        <w:rPr>
+          <w:rFonts w:ascii="Calibri" w:hAnsi="Calibri" w:cs="Calibri"/>
+          <w:color w:val="000000"/>
+          <w:sz w:val="27"/>
+          <w:szCs w:val="27"/>
+          <w:lang w:val="en"/>
+        </w:rPr>
         <w:t>leverage  : tận dụng</w:t>
       </w:r>
     </w:p>
@@ -11569,6 +11955,16 @@
           <w:szCs w:val="27"/>
           <w:lang w:val="en"/>
         </w:rPr>
+        <w:t xml:space="preserve">39 </w:t>
+      </w:r>
+      <w:r>
+        <w:rPr>
+          <w:rFonts w:ascii="Calibri" w:hAnsi="Calibri" w:cs="Calibri"/>
+          <w:color w:val="000000"/>
+          <w:sz w:val="27"/>
+          <w:szCs w:val="27"/>
+          <w:lang w:val="en"/>
+        </w:rPr>
         <w:t>visualization : hình dung,nhắc lại,gợi lại</w:t>
       </w:r>
     </w:p>
@@ -11593,6 +11989,16 @@
           <w:szCs w:val="27"/>
           <w:lang w:val="en"/>
         </w:rPr>
+        <w:t xml:space="preserve">40 </w:t>
+      </w:r>
+      <w:r>
+        <w:rPr>
+          <w:rFonts w:ascii="Calibri" w:hAnsi="Calibri" w:cs="Calibri"/>
+          <w:color w:val="000000"/>
+          <w:sz w:val="27"/>
+          <w:szCs w:val="27"/>
+          <w:lang w:val="en"/>
+        </w:rPr>
         <w:t>gather : tụ họp,nắm chặt</w:t>
       </w:r>
     </w:p>
@@ -11617,6 +12023,16 @@
           <w:szCs w:val="27"/>
           <w:lang w:val="en"/>
         </w:rPr>
+        <w:t xml:space="preserve">41 </w:t>
+      </w:r>
+      <w:r>
+        <w:rPr>
+          <w:rFonts w:ascii="Calibri" w:hAnsi="Calibri" w:cs="Calibri"/>
+          <w:color w:val="000000"/>
+          <w:sz w:val="27"/>
+          <w:szCs w:val="27"/>
+          <w:lang w:val="en"/>
+        </w:rPr>
         <w:t>reflect : phản chiếu</w:t>
       </w:r>
     </w:p>
@@ -11641,6 +12057,16 @@
           <w:szCs w:val="27"/>
           <w:lang w:val="en"/>
         </w:rPr>
+        <w:t xml:space="preserve">42 </w:t>
+      </w:r>
+      <w:r>
+        <w:rPr>
+          <w:rFonts w:ascii="Calibri" w:hAnsi="Calibri" w:cs="Calibri"/>
+          <w:color w:val="000000"/>
+          <w:sz w:val="27"/>
+          <w:szCs w:val="27"/>
+          <w:lang w:val="en"/>
+        </w:rPr>
         <w:t>pitfalls : cạm bẫy</w:t>
       </w:r>
     </w:p>
@@ -11665,6 +12091,16 @@
           <w:szCs w:val="27"/>
           <w:lang w:val="en"/>
         </w:rPr>
+        <w:t xml:space="preserve">43 </w:t>
+      </w:r>
+      <w:r>
+        <w:rPr>
+          <w:rFonts w:ascii="Calibri" w:hAnsi="Calibri" w:cs="Calibri"/>
+          <w:color w:val="000000"/>
+          <w:sz w:val="27"/>
+          <w:szCs w:val="27"/>
+          <w:lang w:val="en"/>
+        </w:rPr>
         <w:t>avoid : tránh</w:t>
       </w:r>
     </w:p>
@@ -11689,6 +12125,16 @@
           <w:szCs w:val="27"/>
           <w:lang w:val="en"/>
         </w:rPr>
+        <w:t xml:space="preserve">44 </w:t>
+      </w:r>
+      <w:r>
+        <w:rPr>
+          <w:rFonts w:ascii="Calibri" w:hAnsi="Calibri" w:cs="Calibri"/>
+          <w:color w:val="000000"/>
+          <w:sz w:val="27"/>
+          <w:szCs w:val="27"/>
+          <w:lang w:val="en"/>
+        </w:rPr>
         <w:t>acquires : mua lại</w:t>
       </w:r>
     </w:p>
@@ -11713,22 +12159,52 @@
           <w:szCs w:val="27"/>
           <w:lang w:val="en"/>
         </w:rPr>
-        <w:t xml:space="preserve"> interpolation: nội suy,sự thêm vào</w:t>
-      </w:r>
-    </w:p>
-    <w:p>
-      <w:pPr>
-        <w:autoSpaceDE w:val="0"/>
-        <w:autoSpaceDN w:val="0"/>
-        <w:adjustRightInd w:val="0"/>
-        <w:rPr>
-          <w:rFonts w:ascii="Calibri" w:hAnsi="Calibri" w:cs="Calibri"/>
-          <w:color w:val="000000"/>
-          <w:sz w:val="27"/>
-          <w:szCs w:val="27"/>
-          <w:lang w:val="en"/>
-        </w:rPr>
-      </w:pPr>
+        <w:t xml:space="preserve"> </w:t>
+      </w:r>
+      <w:r>
+        <w:rPr>
+          <w:rFonts w:ascii="Calibri" w:hAnsi="Calibri" w:cs="Calibri"/>
+          <w:color w:val="000000"/>
+          <w:sz w:val="27"/>
+          <w:szCs w:val="27"/>
+          <w:lang w:val="en"/>
+        </w:rPr>
+        <w:t xml:space="preserve">45 </w:t>
+      </w:r>
+      <w:r>
+        <w:rPr>
+          <w:rFonts w:ascii="Calibri" w:hAnsi="Calibri" w:cs="Calibri"/>
+          <w:color w:val="000000"/>
+          <w:sz w:val="27"/>
+          <w:szCs w:val="27"/>
+          <w:lang w:val="en"/>
+        </w:rPr>
+        <w:t>interpolation: nội suy,sự thêm vào</w:t>
+      </w:r>
+    </w:p>
+    <w:p>
+      <w:pPr>
+        <w:autoSpaceDE w:val="0"/>
+        <w:autoSpaceDN w:val="0"/>
+        <w:adjustRightInd w:val="0"/>
+        <w:rPr>
+          <w:rFonts w:ascii="Calibri" w:hAnsi="Calibri" w:cs="Calibri"/>
+          <w:color w:val="000000"/>
+          <w:sz w:val="27"/>
+          <w:szCs w:val="27"/>
+          <w:lang w:val="en"/>
+        </w:rPr>
+      </w:pPr>
+      <w:r>
+        <w:rPr>
+          <w:rFonts w:ascii="Calibri" w:hAnsi="Calibri" w:cs="Calibri"/>
+          <w:color w:val="000000"/>
+          <w:sz w:val="27"/>
+          <w:szCs w:val="27"/>
+          <w:lang w:val="en"/>
+        </w:rPr>
+        <w:t xml:space="preserve">46 </w:t>
+      </w:r>
       <w:r>
         <w:rPr>
           <w:rFonts w:ascii="Calibri" w:hAnsi="Calibri" w:cs="Calibri"/>
@@ -11761,6 +12237,16 @@
           <w:szCs w:val="27"/>
           <w:lang w:val="en"/>
         </w:rPr>
+        <w:t xml:space="preserve">47 </w:t>
+      </w:r>
+      <w:r>
+        <w:rPr>
+          <w:rFonts w:ascii="Calibri" w:hAnsi="Calibri" w:cs="Calibri"/>
+          <w:color w:val="000000"/>
+          <w:sz w:val="27"/>
+          <w:szCs w:val="27"/>
+          <w:lang w:val="en"/>
+        </w:rPr>
         <w:t>whenever  : bất cứ khi nào</w:t>
       </w:r>
     </w:p>
@@ -11785,6 +12271,16 @@
           <w:szCs w:val="27"/>
           <w:lang w:val="en"/>
         </w:rPr>
+        <w:t xml:space="preserve">48 </w:t>
+      </w:r>
+      <w:r>
+        <w:rPr>
+          <w:rFonts w:ascii="Calibri" w:hAnsi="Calibri" w:cs="Calibri"/>
+          <w:color w:val="000000"/>
+          <w:sz w:val="27"/>
+          <w:szCs w:val="27"/>
+          <w:lang w:val="en"/>
+        </w:rPr>
         <w:t>hierarchical : thứ bậc</w:t>
       </w:r>
     </w:p>
@@ -11809,6 +12305,16 @@
           <w:szCs w:val="27"/>
           <w:lang w:val="en"/>
         </w:rPr>
+        <w:t xml:space="preserve">49 </w:t>
+      </w:r>
+      <w:r>
+        <w:rPr>
+          <w:rFonts w:ascii="Calibri" w:hAnsi="Calibri" w:cs="Calibri"/>
+          <w:color w:val="000000"/>
+          <w:sz w:val="27"/>
+          <w:szCs w:val="27"/>
+          <w:lang w:val="en"/>
+        </w:rPr>
         <w:t xml:space="preserve">preference : </w:t>
       </w:r>
       <w:r>
@@ -11835,6 +12341,16 @@
           <w:lang w:val="en"/>
         </w:rPr>
       </w:pPr>
+      <w:r>
+        <w:rPr>
+          <w:rFonts w:ascii="Calibri" w:hAnsi="Calibri" w:cs="Calibri"/>
+          <w:color w:val="000000"/>
+          <w:sz w:val="27"/>
+          <w:szCs w:val="27"/>
+          <w:lang w:val="en"/>
+        </w:rPr>
+        <w:t xml:space="preserve">50 </w:t>
+      </w:r>
       <w:r>
         <w:rPr>
           <w:rFonts w:ascii="Calibri" w:hAnsi="Calibri" w:cs="Calibri"/>
@@ -11870,6 +12386,16 @@
           <w:szCs w:val="27"/>
           <w:lang w:val="en"/>
         </w:rPr>
+        <w:t xml:space="preserve">51 </w:t>
+      </w:r>
+      <w:r>
+        <w:rPr>
+          <w:rFonts w:ascii="Calibri" w:hAnsi="Calibri" w:cs="Calibri"/>
+          <w:color w:val="000000"/>
+          <w:sz w:val="27"/>
+          <w:szCs w:val="27"/>
+          <w:lang w:val="en"/>
+        </w:rPr>
         <w:t>stretches</w:t>
       </w:r>
       <w:r>
@@ -11917,7 +12443,17 @@
           <w:szCs w:val="27"/>
           <w:lang w:val="en"/>
         </w:rPr>
-        <w:t xml:space="preserve">utilizing </w:t>
+        <w:t xml:space="preserve">52 </w:t>
+      </w:r>
+      <w:r>
+        <w:rPr>
+          <w:rFonts w:ascii="Calibri" w:hAnsi="Calibri" w:cs="Calibri"/>
+          <w:color w:val="000000"/>
+          <w:sz w:val="27"/>
+          <w:szCs w:val="27"/>
+          <w:lang w:val="en"/>
+        </w:rPr>
+        <w:t xml:space="preserve">tilizing </w:t>
       </w:r>
       <w:r>
         <w:rPr>
@@ -11954,6 +12490,16 @@
           <w:szCs w:val="27"/>
           <w:lang w:val="en"/>
         </w:rPr>
+        <w:t xml:space="preserve">53 </w:t>
+      </w:r>
+      <w:r>
+        <w:rPr>
+          <w:rFonts w:ascii="Calibri" w:hAnsi="Calibri" w:cs="Calibri"/>
+          <w:color w:val="000000"/>
+          <w:sz w:val="27"/>
+          <w:szCs w:val="27"/>
+          <w:lang w:val="en"/>
+        </w:rPr>
         <w:t xml:space="preserve">mechanism </w:t>
       </w:r>
       <w:r>
@@ -11991,6 +12537,16 @@
           <w:szCs w:val="27"/>
           <w:lang w:val="en"/>
         </w:rPr>
+        <w:t xml:space="preserve">54 </w:t>
+      </w:r>
+      <w:r>
+        <w:rPr>
+          <w:rFonts w:ascii="Calibri" w:hAnsi="Calibri" w:cs="Calibri"/>
+          <w:color w:val="000000"/>
+          <w:sz w:val="27"/>
+          <w:szCs w:val="27"/>
+          <w:lang w:val="en"/>
+        </w:rPr>
         <w:t xml:space="preserve">coordinating </w:t>
       </w:r>
       <w:r>
@@ -12017,18 +12573,27 @@
           <w:color w:val="000000"/>
           <w:sz w:val="27"/>
           <w:szCs w:val="27"/>
-          <w:lang w:val="en"/>
-        </w:rPr>
-      </w:pPr>
-      <w:r>
-        <w:rPr>
-          <w:rFonts w:ascii="Calibri" w:hAnsi="Calibri" w:cs="Calibri"/>
-          <w:color w:val="000000"/>
-          <w:sz w:val="27"/>
-          <w:szCs w:val="27"/>
-          <w:lang w:val="en"/>
-        </w:rPr>
-        <w:lastRenderedPageBreak/>
+          <w:lang w:val="fr-FR"/>
+        </w:rPr>
+      </w:pPr>
+      <w:r>
+        <w:rPr>
+          <w:rFonts w:ascii="Calibri" w:hAnsi="Calibri" w:cs="Calibri"/>
+          <w:color w:val="000000"/>
+          <w:sz w:val="27"/>
+          <w:szCs w:val="27"/>
+          <w:lang w:val="fr-FR"/>
+        </w:rPr>
+        <w:t xml:space="preserve">55 </w:t>
+      </w:r>
+      <w:r>
+        <w:rPr>
+          <w:rFonts w:ascii="Calibri" w:hAnsi="Calibri" w:cs="Calibri"/>
+          <w:color w:val="000000"/>
+          <w:sz w:val="27"/>
+          <w:szCs w:val="27"/>
+          <w:lang w:val="fr-FR"/>
+        </w:rPr>
         <w:t>instance : trường hợp,ví dụ</w:t>
       </w:r>
     </w:p>
@@ -12045,28 +12610,29 @@
           <w:color w:val="000000"/>
           <w:sz w:val="27"/>
           <w:szCs w:val="27"/>
-          <w:lang w:val="en"/>
-        </w:rPr>
-      </w:pPr>
-      <w:r>
-        <w:rPr>
-          <w:rFonts w:ascii="Calibri" w:hAnsi="Calibri" w:cs="Calibri"/>
-          <w:color w:val="000000"/>
-          <w:sz w:val="27"/>
-          <w:szCs w:val="27"/>
-          <w:lang w:val="en"/>
-        </w:rPr>
-        <w:t xml:space="preserve">repetitive </w:t>
-      </w:r>
-      <w:r>
-        <w:rPr>
-          <w:rFonts w:ascii="Calibri" w:hAnsi="Calibri" w:cs="Calibri"/>
-          <w:color w:val="000000"/>
-          <w:sz w:val="27"/>
-          <w:szCs w:val="27"/>
-          <w:lang w:val="en"/>
-        </w:rPr>
-        <w:t xml:space="preserve"> : lap di lap lai</w:t>
+          <w:lang w:val="fr-FR"/>
+        </w:rPr>
+      </w:pPr>
+      <w:r>
+        <w:rPr>
+          <w:rFonts w:ascii="Calibri" w:hAnsi="Calibri" w:cs="Calibri"/>
+          <w:color w:val="000000"/>
+          <w:sz w:val="27"/>
+          <w:szCs w:val="27"/>
+          <w:lang w:val="fr-FR"/>
+        </w:rPr>
+        <w:lastRenderedPageBreak/>
+        <w:t xml:space="preserve">56 </w:t>
+      </w:r>
+      <w:r>
+        <w:rPr>
+          <w:rFonts w:ascii="Calibri" w:hAnsi="Calibri" w:cs="Calibri"/>
+          <w:color w:val="000000"/>
+          <w:sz w:val="27"/>
+          <w:szCs w:val="27"/>
+          <w:lang w:val="fr-FR"/>
+        </w:rPr>
+        <w:t>repetitive  : lap di lap lai</w:t>
       </w:r>
     </w:p>
     <w:p>
@@ -12093,6 +12659,16 @@
           <w:szCs w:val="27"/>
           <w:lang w:val="en"/>
         </w:rPr>
+        <w:t xml:space="preserve">57 </w:t>
+      </w:r>
+      <w:r>
+        <w:rPr>
+          <w:rFonts w:ascii="Calibri" w:hAnsi="Calibri" w:cs="Calibri"/>
+          <w:color w:val="000000"/>
+          <w:sz w:val="27"/>
+          <w:szCs w:val="27"/>
+          <w:lang w:val="en"/>
+        </w:rPr>
         <w:t>dealing</w:t>
       </w:r>
       <w:r>
@@ -12104,6 +12680,362 @@
           <w:lang w:val="en"/>
         </w:rPr>
         <w:t xml:space="preserve"> : xu li</w:t>
+      </w:r>
+    </w:p>
+    <w:p>
+      <w:pPr>
+        <w:tabs>
+          <w:tab w:val="left" w:pos="3720"/>
+        </w:tabs>
+        <w:autoSpaceDE w:val="0"/>
+        <w:autoSpaceDN w:val="0"/>
+        <w:adjustRightInd w:val="0"/>
+        <w:rPr>
+          <w:rFonts w:ascii="Calibri" w:hAnsi="Calibri" w:cs="Calibri"/>
+          <w:color w:val="000000"/>
+          <w:sz w:val="27"/>
+          <w:szCs w:val="27"/>
+          <w:lang w:val="en"/>
+        </w:rPr>
+      </w:pPr>
+      <w:r>
+        <w:rPr>
+          <w:rFonts w:ascii="Calibri" w:hAnsi="Calibri" w:cs="Calibri"/>
+          <w:color w:val="000000"/>
+          <w:sz w:val="27"/>
+          <w:szCs w:val="27"/>
+          <w:lang w:val="en"/>
+        </w:rPr>
+        <w:t xml:space="preserve">58 </w:t>
+      </w:r>
+      <w:r>
+        <w:rPr>
+          <w:rFonts w:ascii="Calibri" w:hAnsi="Calibri" w:cs="Calibri"/>
+          <w:color w:val="000000"/>
+          <w:sz w:val="27"/>
+          <w:szCs w:val="27"/>
+          <w:lang w:val="en"/>
+        </w:rPr>
+        <w:t xml:space="preserve">schedule </w:t>
+      </w:r>
+      <w:r>
+        <w:rPr>
+          <w:rFonts w:ascii="Calibri" w:hAnsi="Calibri" w:cs="Calibri"/>
+          <w:color w:val="000000"/>
+          <w:sz w:val="27"/>
+          <w:szCs w:val="27"/>
+          <w:lang w:val="en"/>
+        </w:rPr>
+        <w:t xml:space="preserve"> : lich trinh</w:t>
+      </w:r>
+    </w:p>
+    <w:p>
+      <w:pPr>
+        <w:tabs>
+          <w:tab w:val="left" w:pos="3720"/>
+        </w:tabs>
+        <w:autoSpaceDE w:val="0"/>
+        <w:autoSpaceDN w:val="0"/>
+        <w:adjustRightInd w:val="0"/>
+        <w:rPr>
+          <w:rFonts w:ascii="Calibri" w:hAnsi="Calibri" w:cs="Calibri"/>
+          <w:color w:val="000000"/>
+          <w:sz w:val="27"/>
+          <w:szCs w:val="27"/>
+          <w:lang w:val="en"/>
+        </w:rPr>
+      </w:pPr>
+      <w:r>
+        <w:rPr>
+          <w:rFonts w:ascii="Calibri" w:hAnsi="Calibri" w:cs="Calibri"/>
+          <w:color w:val="000000"/>
+          <w:sz w:val="27"/>
+          <w:szCs w:val="27"/>
+          <w:lang w:val="en"/>
+        </w:rPr>
+        <w:t xml:space="preserve">59 </w:t>
+      </w:r>
+      <w:r>
+        <w:rPr>
+          <w:rFonts w:ascii="Calibri" w:hAnsi="Calibri" w:cs="Calibri"/>
+          <w:color w:val="000000"/>
+          <w:sz w:val="27"/>
+          <w:szCs w:val="27"/>
+          <w:lang w:val="en"/>
+        </w:rPr>
+        <w:t>track</w:t>
+      </w:r>
+      <w:r>
+        <w:rPr>
+          <w:rFonts w:ascii="Calibri" w:hAnsi="Calibri" w:cs="Calibri"/>
+          <w:color w:val="000000"/>
+          <w:sz w:val="27"/>
+          <w:szCs w:val="27"/>
+          <w:lang w:val="en"/>
+        </w:rPr>
+        <w:t xml:space="preserve"> : theo doi</w:t>
+      </w:r>
+    </w:p>
+    <w:p>
+      <w:pPr>
+        <w:tabs>
+          <w:tab w:val="left" w:pos="3720"/>
+        </w:tabs>
+        <w:autoSpaceDE w:val="0"/>
+        <w:autoSpaceDN w:val="0"/>
+        <w:adjustRightInd w:val="0"/>
+        <w:rPr>
+          <w:rFonts w:ascii="Roboto" w:hAnsi="Roboto"/>
+          <w:color w:val="444444"/>
+          <w:spacing w:val="5"/>
+          <w:sz w:val="21"/>
+          <w:szCs w:val="21"/>
+          <w:shd w:val="clear" w:color="auto" w:fill="FFFFFF"/>
+        </w:rPr>
+      </w:pPr>
+      <w:r>
+        <w:rPr>
+          <w:rFonts w:ascii="Roboto" w:hAnsi="Roboto"/>
+          <w:color w:val="444444"/>
+          <w:spacing w:val="5"/>
+          <w:sz w:val="21"/>
+          <w:szCs w:val="21"/>
+          <w:shd w:val="clear" w:color="auto" w:fill="FFFFFF"/>
+        </w:rPr>
+        <w:t xml:space="preserve">60 </w:t>
+      </w:r>
+      <w:r>
+        <w:rPr>
+          <w:rFonts w:ascii="Roboto" w:hAnsi="Roboto"/>
+          <w:color w:val="444444"/>
+          <w:spacing w:val="5"/>
+          <w:sz w:val="21"/>
+          <w:szCs w:val="21"/>
+          <w:shd w:val="clear" w:color="auto" w:fill="FFFFFF"/>
+        </w:rPr>
+        <w:t>distinguish  : phan biet</w:t>
+      </w:r>
+      <w:r>
+        <w:rPr>
+          <w:rFonts w:ascii="Roboto" w:hAnsi="Roboto"/>
+          <w:color w:val="444444"/>
+          <w:spacing w:val="5"/>
+          <w:sz w:val="21"/>
+          <w:szCs w:val="21"/>
+          <w:shd w:val="clear" w:color="auto" w:fill="FFFFFF"/>
+        </w:rPr>
+        <w:tab/>
+      </w:r>
+    </w:p>
+    <w:p>
+      <w:pPr>
+        <w:tabs>
+          <w:tab w:val="left" w:pos="3720"/>
+        </w:tabs>
+        <w:autoSpaceDE w:val="0"/>
+        <w:autoSpaceDN w:val="0"/>
+        <w:adjustRightInd w:val="0"/>
+        <w:rPr>
+          <w:rFonts w:ascii="Calibri" w:hAnsi="Calibri" w:cs="Calibri"/>
+          <w:color w:val="000000"/>
+          <w:sz w:val="27"/>
+          <w:szCs w:val="27"/>
+          <w:lang w:val="fr-FR"/>
+        </w:rPr>
+      </w:pPr>
+      <w:r>
+        <w:rPr>
+          <w:rFonts w:ascii="Calibri" w:hAnsi="Calibri" w:cs="Calibri"/>
+          <w:color w:val="000000"/>
+          <w:sz w:val="27"/>
+          <w:szCs w:val="27"/>
+        </w:rPr>
+        <w:t xml:space="preserve"> </w:t>
+      </w:r>
+      <w:r>
+        <w:rPr>
+          <w:rFonts w:ascii="Calibri" w:hAnsi="Calibri" w:cs="Calibri"/>
+          <w:color w:val="000000"/>
+          <w:sz w:val="27"/>
+          <w:szCs w:val="27"/>
+          <w:lang w:val="fr-FR"/>
+        </w:rPr>
+        <w:t xml:space="preserve">61 </w:t>
+      </w:r>
+      <w:r>
+        <w:rPr>
+          <w:rFonts w:ascii="Calibri" w:hAnsi="Calibri" w:cs="Calibri"/>
+          <w:color w:val="000000"/>
+          <w:sz w:val="27"/>
+          <w:szCs w:val="27"/>
+          <w:lang w:val="fr-FR"/>
+        </w:rPr>
+        <w:t>revise : xem lai,doc lai,sua lai</w:t>
+      </w:r>
+    </w:p>
+    <w:p>
+      <w:pPr>
+        <w:tabs>
+          <w:tab w:val="left" w:pos="3720"/>
+        </w:tabs>
+        <w:autoSpaceDE w:val="0"/>
+        <w:autoSpaceDN w:val="0"/>
+        <w:adjustRightInd w:val="0"/>
+        <w:rPr>
+          <w:rFonts w:ascii="Calibri" w:hAnsi="Calibri" w:cs="Calibri"/>
+          <w:color w:val="000000"/>
+          <w:sz w:val="27"/>
+          <w:szCs w:val="27"/>
+        </w:rPr>
+      </w:pPr>
+      <w:r>
+        <w:rPr>
+          <w:rFonts w:ascii="Calibri" w:hAnsi="Calibri" w:cs="Calibri"/>
+          <w:color w:val="000000"/>
+          <w:sz w:val="27"/>
+          <w:szCs w:val="27"/>
+        </w:rPr>
+        <w:t xml:space="preserve">62 </w:t>
+      </w:r>
+      <w:r>
+        <w:rPr>
+          <w:rFonts w:ascii="Calibri" w:hAnsi="Calibri" w:cs="Calibri"/>
+          <w:color w:val="000000"/>
+          <w:sz w:val="27"/>
+          <w:szCs w:val="27"/>
+        </w:rPr>
+        <w:t>excerpts : trich doan</w:t>
+      </w:r>
+    </w:p>
+    <w:p>
+      <w:pPr>
+        <w:tabs>
+          <w:tab w:val="left" w:pos="3720"/>
+        </w:tabs>
+        <w:autoSpaceDE w:val="0"/>
+        <w:autoSpaceDN w:val="0"/>
+        <w:adjustRightInd w:val="0"/>
+        <w:rPr>
+          <w:rFonts w:ascii="Calibri" w:hAnsi="Calibri" w:cs="Calibri"/>
+          <w:color w:val="000000"/>
+          <w:sz w:val="27"/>
+          <w:szCs w:val="27"/>
+        </w:rPr>
+      </w:pPr>
+      <w:r>
+        <w:rPr>
+          <w:rFonts w:ascii="Calibri" w:hAnsi="Calibri" w:cs="Calibri"/>
+          <w:color w:val="000000"/>
+          <w:sz w:val="27"/>
+          <w:szCs w:val="27"/>
+        </w:rPr>
+        <w:t xml:space="preserve">63 </w:t>
+      </w:r>
+      <w:r>
+        <w:rPr>
+          <w:rFonts w:ascii="Calibri" w:hAnsi="Calibri" w:cs="Calibri"/>
+          <w:color w:val="000000"/>
+          <w:sz w:val="27"/>
+          <w:szCs w:val="27"/>
+        </w:rPr>
+        <w:t>desired : mong muon</w:t>
+      </w:r>
+    </w:p>
+    <w:p>
+      <w:pPr>
+        <w:tabs>
+          <w:tab w:val="left" w:pos="3720"/>
+        </w:tabs>
+        <w:autoSpaceDE w:val="0"/>
+        <w:autoSpaceDN w:val="0"/>
+        <w:adjustRightInd w:val="0"/>
+        <w:rPr>
+          <w:rFonts w:ascii="Roboto" w:hAnsi="Roboto"/>
+          <w:color w:val="444444"/>
+          <w:spacing w:val="5"/>
+          <w:sz w:val="21"/>
+          <w:szCs w:val="21"/>
+          <w:shd w:val="clear" w:color="auto" w:fill="FFFFFF"/>
+        </w:rPr>
+      </w:pPr>
+      <w:r>
+        <w:rPr>
+          <w:rFonts w:ascii="Roboto" w:hAnsi="Roboto"/>
+          <w:color w:val="444444"/>
+          <w:spacing w:val="5"/>
+          <w:sz w:val="21"/>
+          <w:szCs w:val="21"/>
+          <w:shd w:val="clear" w:color="auto" w:fill="FFFFFF"/>
+        </w:rPr>
+        <w:t>inflexible : ko linh hoat</w:t>
+      </w:r>
+    </w:p>
+    <w:p>
+      <w:pPr>
+        <w:tabs>
+          <w:tab w:val="left" w:pos="3720"/>
+        </w:tabs>
+        <w:autoSpaceDE w:val="0"/>
+        <w:autoSpaceDN w:val="0"/>
+        <w:adjustRightInd w:val="0"/>
+        <w:rPr>
+          <w:rFonts w:ascii="Calibri" w:hAnsi="Calibri" w:cs="Calibri"/>
+          <w:color w:val="000000"/>
+          <w:sz w:val="27"/>
+          <w:szCs w:val="27"/>
+        </w:rPr>
+      </w:pPr>
+      <w:r>
+        <w:rPr>
+          <w:rFonts w:ascii="Calibri" w:hAnsi="Calibri" w:cs="Calibri"/>
+          <w:color w:val="000000"/>
+          <w:sz w:val="27"/>
+          <w:szCs w:val="27"/>
+        </w:rPr>
+        <w:t>detection</w:t>
+      </w:r>
+      <w:r>
+        <w:rPr>
+          <w:rFonts w:ascii="Calibri" w:hAnsi="Calibri" w:cs="Calibri"/>
+          <w:color w:val="000000"/>
+          <w:sz w:val="27"/>
+          <w:szCs w:val="27"/>
+        </w:rPr>
+        <w:t xml:space="preserve"> : phat hien</w:t>
+      </w:r>
+    </w:p>
+    <w:p>
+      <w:pPr>
+        <w:tabs>
+          <w:tab w:val="left" w:pos="3720"/>
+        </w:tabs>
+        <w:autoSpaceDE w:val="0"/>
+        <w:autoSpaceDN w:val="0"/>
+        <w:adjustRightInd w:val="0"/>
+        <w:rPr>
+          <w:rFonts w:ascii="Calibri" w:hAnsi="Calibri" w:cs="Calibri"/>
+          <w:color w:val="000000"/>
+          <w:sz w:val="27"/>
+          <w:szCs w:val="27"/>
+        </w:rPr>
+      </w:pPr>
+      <w:r>
+        <w:rPr>
+          <w:rFonts w:ascii="Calibri" w:hAnsi="Calibri" w:cs="Calibri"/>
+          <w:color w:val="000000"/>
+          <w:sz w:val="27"/>
+          <w:szCs w:val="27"/>
+        </w:rPr>
+        <w:t xml:space="preserve"> shape</w:t>
+      </w:r>
+      <w:r>
+        <w:rPr>
+          <w:rFonts w:ascii="Calibri" w:hAnsi="Calibri" w:cs="Calibri"/>
+          <w:color w:val="000000"/>
+          <w:sz w:val="27"/>
+          <w:szCs w:val="27"/>
+        </w:rPr>
+        <w:t xml:space="preserve"> : hinh dang</w:t>
       </w:r>
       <w:bookmarkStart w:id="0" w:name="_GoBack"/>
       <w:bookmarkEnd w:id="0"/>
@@ -12118,9 +13050,30 @@
           <w:color w:val="000000"/>
           <w:sz w:val="27"/>
           <w:szCs w:val="27"/>
-          <w:lang w:val="en"/>
-        </w:rPr>
-      </w:pPr>
+        </w:rPr>
+      </w:pPr>
+    </w:p>
+    <w:p>
+      <w:pPr>
+        <w:autoSpaceDE w:val="0"/>
+        <w:autoSpaceDN w:val="0"/>
+        <w:adjustRightInd w:val="0"/>
+        <w:rPr>
+          <w:rFonts w:ascii="Calibri" w:hAnsi="Calibri" w:cs="Calibri"/>
+          <w:color w:val="000000"/>
+          <w:sz w:val="27"/>
+          <w:szCs w:val="27"/>
+        </w:rPr>
+      </w:pPr>
+      <w:r>
+        <w:rPr>
+          <w:rFonts w:ascii="Calibri" w:hAnsi="Calibri" w:cs="Calibri"/>
+          <w:color w:val="000000"/>
+          <w:sz w:val="27"/>
+          <w:szCs w:val="27"/>
+        </w:rPr>
+        <w:t>cuoi tuan nay ngoi tim hieu C#.</w:t>
+      </w:r>
     </w:p>
     <w:p>
       <w:pPr>
@@ -12630,6 +13583,7 @@
           <w:szCs w:val="27"/>
           <w:lang w:val="en"/>
         </w:rPr>
+        <w:lastRenderedPageBreak/>
         <w:t>khó đến đâu,hỏi đến đấy,mọi việc đều có cách giải quyết.</w:t>
       </w:r>
     </w:p>
@@ -13844,7 +14798,7 @@
 </file>
 
 <file path=customXml/itemProps1.xml><?xml version="1.0" encoding="utf-8"?>
-<ds:datastoreItem xmlns:ds="http://schemas.openxmlformats.org/officeDocument/2006/customXml" ds:itemID="{881145E6-94C4-4FD3-ABB1-53753700CAFF}">
+<ds:datastoreItem xmlns:ds="http://schemas.openxmlformats.org/officeDocument/2006/customXml" ds:itemID="{9B5D12A5-471D-401E-AB81-00700E488E79}">
   <ds:schemaRefs>
     <ds:schemaRef ds:uri="http://schemas.openxmlformats.org/officeDocument/2006/bibliography"/>
   </ds:schemaRefs>

--- a/NOTE/New-word.docx
+++ b/NOTE/New-word.docx
@@ -7274,7 +7274,17 @@
           <w:szCs w:val="27"/>
           <w:lang w:val="en"/>
         </w:rPr>
-        <w:t>instance : trường hợp,ví dụ</w:t>
+        <w:t xml:space="preserve">84 </w:t>
+      </w:r>
+      <w:r>
+        <w:rPr>
+          <w:rFonts w:ascii="Calibri" w:hAnsi="Calibri" w:cs="Calibri"/>
+          <w:color w:val="000000"/>
+          <w:sz w:val="27"/>
+          <w:szCs w:val="27"/>
+          <w:lang w:val="en"/>
+        </w:rPr>
+        <w:t>instantly : ngay lập tức</w:t>
       </w:r>
       <w:r>
         <w:rPr>
@@ -7294,17 +7304,17 @@
           <w:szCs w:val="27"/>
           <w:lang w:val="en"/>
         </w:rPr>
-        <w:t xml:space="preserve">84 </w:t>
-      </w:r>
-      <w:r>
-        <w:rPr>
-          <w:rFonts w:ascii="Calibri" w:hAnsi="Calibri" w:cs="Calibri"/>
-          <w:color w:val="000000"/>
-          <w:sz w:val="27"/>
-          <w:szCs w:val="27"/>
-          <w:lang w:val="en"/>
-        </w:rPr>
-        <w:t>instantly : ngay lập tức</w:t>
+        <w:t xml:space="preserve">85 </w:t>
+      </w:r>
+      <w:r>
+        <w:rPr>
+          <w:rFonts w:ascii="Calibri" w:hAnsi="Calibri" w:cs="Calibri"/>
+          <w:color w:val="000000"/>
+          <w:sz w:val="27"/>
+          <w:szCs w:val="27"/>
+          <w:lang w:val="en"/>
+        </w:rPr>
+        <w:t>instead : thay thế</w:t>
       </w:r>
       <w:r>
         <w:rPr>
@@ -7324,17 +7334,193 @@
           <w:szCs w:val="27"/>
           <w:lang w:val="en"/>
         </w:rPr>
-        <w:t xml:space="preserve">85 </w:t>
-      </w:r>
-      <w:r>
-        <w:rPr>
-          <w:rFonts w:ascii="Calibri" w:hAnsi="Calibri" w:cs="Calibri"/>
-          <w:color w:val="000000"/>
-          <w:sz w:val="27"/>
-          <w:szCs w:val="27"/>
-          <w:lang w:val="en"/>
-        </w:rPr>
-        <w:t>instead : thay thế</w:t>
+        <w:t xml:space="preserve">86 </w:t>
+      </w:r>
+      <w:r>
+        <w:rPr>
+          <w:rFonts w:ascii="Calibri" w:hAnsi="Calibri" w:cs="Calibri"/>
+          <w:color w:val="000000"/>
+          <w:sz w:val="27"/>
+          <w:szCs w:val="27"/>
+          <w:lang w:val="en"/>
+        </w:rPr>
+        <w:t>integer : số nguyên</w:t>
+      </w:r>
+    </w:p>
+    <w:p>
+      <w:pPr>
+        <w:autoSpaceDE w:val="0"/>
+        <w:autoSpaceDN w:val="0"/>
+        <w:adjustRightInd w:val="0"/>
+        <w:rPr>
+          <w:rFonts w:ascii="Calibri" w:hAnsi="Calibri" w:cs="Calibri"/>
+          <w:color w:val="000000"/>
+          <w:sz w:val="27"/>
+          <w:szCs w:val="27"/>
+          <w:lang w:val="en"/>
+        </w:rPr>
+      </w:pPr>
+      <w:r>
+        <w:rPr>
+          <w:rFonts w:ascii="Calibri" w:hAnsi="Calibri" w:cs="Calibri"/>
+          <w:color w:val="000000"/>
+          <w:sz w:val="27"/>
+          <w:szCs w:val="27"/>
+          <w:lang w:val="en"/>
+        </w:rPr>
+        <w:t xml:space="preserve">87 </w:t>
+      </w:r>
+      <w:r>
+        <w:rPr>
+          <w:rFonts w:ascii="Calibri" w:hAnsi="Calibri" w:cs="Calibri"/>
+          <w:color w:val="000000"/>
+          <w:sz w:val="27"/>
+          <w:szCs w:val="27"/>
+          <w:lang w:val="en"/>
+        </w:rPr>
+        <w:t>integral : không thể thiếu,liên đới,phép tích phân</w:t>
+      </w:r>
+    </w:p>
+    <w:p>
+      <w:pPr>
+        <w:autoSpaceDE w:val="0"/>
+        <w:autoSpaceDN w:val="0"/>
+        <w:adjustRightInd w:val="0"/>
+        <w:rPr>
+          <w:rFonts w:ascii="Calibri" w:hAnsi="Calibri" w:cs="Calibri"/>
+          <w:color w:val="000000"/>
+          <w:sz w:val="27"/>
+          <w:szCs w:val="27"/>
+          <w:lang w:val="en"/>
+        </w:rPr>
+      </w:pPr>
+      <w:r>
+        <w:rPr>
+          <w:rFonts w:ascii="Calibri" w:hAnsi="Calibri" w:cs="Calibri"/>
+          <w:color w:val="000000"/>
+          <w:sz w:val="27"/>
+          <w:szCs w:val="27"/>
+          <w:lang w:val="en"/>
+        </w:rPr>
+        <w:t xml:space="preserve"> </w:t>
+      </w:r>
+      <w:r>
+        <w:rPr>
+          <w:rFonts w:ascii="Calibri" w:hAnsi="Calibri" w:cs="Calibri"/>
+          <w:color w:val="000000"/>
+          <w:sz w:val="27"/>
+          <w:szCs w:val="27"/>
+          <w:lang w:val="en"/>
+        </w:rPr>
+        <w:t xml:space="preserve">88 </w:t>
+      </w:r>
+      <w:r>
+        <w:rPr>
+          <w:rFonts w:ascii="Calibri" w:hAnsi="Calibri" w:cs="Calibri"/>
+          <w:color w:val="000000"/>
+          <w:sz w:val="27"/>
+          <w:szCs w:val="27"/>
+          <w:lang w:val="en"/>
+        </w:rPr>
+        <w:t>intention : dự định</w:t>
+      </w:r>
+    </w:p>
+    <w:p>
+      <w:pPr>
+        <w:autoSpaceDE w:val="0"/>
+        <w:autoSpaceDN w:val="0"/>
+        <w:adjustRightInd w:val="0"/>
+        <w:rPr>
+          <w:rFonts w:ascii="Calibri" w:hAnsi="Calibri" w:cs="Calibri"/>
+          <w:color w:val="000000"/>
+          <w:sz w:val="27"/>
+          <w:szCs w:val="27"/>
+          <w:lang w:val="vi-VN"/>
+        </w:rPr>
+      </w:pPr>
+      <w:r>
+        <w:rPr>
+          <w:rFonts w:ascii="Calibri" w:hAnsi="Calibri" w:cs="Calibri"/>
+          <w:color w:val="000000"/>
+          <w:sz w:val="27"/>
+          <w:szCs w:val="27"/>
+          <w:lang w:val="en"/>
+        </w:rPr>
+        <w:t xml:space="preserve"> </w:t>
+      </w:r>
+      <w:r>
+        <w:rPr>
+          <w:rFonts w:ascii="Calibri" w:hAnsi="Calibri" w:cs="Calibri"/>
+          <w:color w:val="000000"/>
+          <w:sz w:val="27"/>
+          <w:szCs w:val="27"/>
+          <w:lang w:val="en"/>
+        </w:rPr>
+        <w:t xml:space="preserve">89 </w:t>
+      </w:r>
+      <w:r>
+        <w:rPr>
+          <w:rFonts w:ascii="Calibri" w:hAnsi="Calibri" w:cs="Calibri"/>
+          <w:color w:val="000000"/>
+          <w:sz w:val="27"/>
+          <w:szCs w:val="27"/>
+          <w:lang w:val="en"/>
+        </w:rPr>
+        <w:t>interaction : sự t</w:t>
+      </w:r>
+      <w:r>
+        <w:rPr>
+          <w:rFonts w:ascii="Calibri" w:hAnsi="Calibri" w:cs="Calibri"/>
+          <w:color w:val="000000"/>
+          <w:sz w:val="27"/>
+          <w:szCs w:val="27"/>
+          <w:lang w:val="vi-VN"/>
+        </w:rPr>
+        <w:t>ương tác</w:t>
+      </w:r>
+    </w:p>
+    <w:p>
+      <w:pPr>
+        <w:autoSpaceDE w:val="0"/>
+        <w:autoSpaceDN w:val="0"/>
+        <w:adjustRightInd w:val="0"/>
+        <w:rPr>
+          <w:rFonts w:ascii="Calibri" w:hAnsi="Calibri" w:cs="Calibri"/>
+          <w:color w:val="000000"/>
+          <w:sz w:val="27"/>
+          <w:szCs w:val="27"/>
+          <w:lang w:val="en"/>
+        </w:rPr>
+      </w:pPr>
+      <w:r>
+        <w:rPr>
+          <w:rFonts w:ascii="Calibri" w:hAnsi="Calibri" w:cs="Calibri"/>
+          <w:color w:val="000000"/>
+          <w:sz w:val="27"/>
+          <w:szCs w:val="27"/>
+          <w:lang w:val="en"/>
+        </w:rPr>
+        <w:t xml:space="preserve"> </w:t>
+      </w:r>
+      <w:r>
+        <w:rPr>
+          <w:rFonts w:ascii="Calibri" w:hAnsi="Calibri" w:cs="Calibri"/>
+          <w:color w:val="000000"/>
+          <w:sz w:val="27"/>
+          <w:szCs w:val="27"/>
+          <w:lang w:val="en"/>
+        </w:rPr>
+        <w:t xml:space="preserve">90 </w:t>
+      </w:r>
+      <w:r>
+        <w:rPr>
+          <w:rFonts w:ascii="Calibri" w:hAnsi="Calibri" w:cs="Calibri"/>
+          <w:color w:val="000000"/>
+          <w:sz w:val="27"/>
+          <w:szCs w:val="27"/>
+          <w:lang w:val="en"/>
+        </w:rPr>
+        <w:t>interpolation: nội suy,sự thêm vào</w:t>
       </w:r>
       <w:r>
         <w:rPr>
@@ -7354,74 +7540,75 @@
           <w:szCs w:val="27"/>
           <w:lang w:val="en"/>
         </w:rPr>
-        <w:t xml:space="preserve">86 </w:t>
-      </w:r>
-      <w:r>
-        <w:rPr>
-          <w:rFonts w:ascii="Calibri" w:hAnsi="Calibri" w:cs="Calibri"/>
-          <w:color w:val="000000"/>
-          <w:sz w:val="27"/>
-          <w:szCs w:val="27"/>
-          <w:lang w:val="en"/>
-        </w:rPr>
-        <w:t>integer : số nguyên</w:t>
-      </w:r>
-    </w:p>
-    <w:p>
-      <w:pPr>
-        <w:autoSpaceDE w:val="0"/>
-        <w:autoSpaceDN w:val="0"/>
-        <w:adjustRightInd w:val="0"/>
-        <w:rPr>
-          <w:rFonts w:ascii="Calibri" w:hAnsi="Calibri" w:cs="Calibri"/>
-          <w:color w:val="000000"/>
-          <w:sz w:val="27"/>
-          <w:szCs w:val="27"/>
-          <w:lang w:val="en"/>
-        </w:rPr>
-      </w:pPr>
-      <w:r>
-        <w:rPr>
-          <w:rFonts w:ascii="Calibri" w:hAnsi="Calibri" w:cs="Calibri"/>
-          <w:color w:val="000000"/>
-          <w:sz w:val="27"/>
-          <w:szCs w:val="27"/>
-          <w:lang w:val="en"/>
-        </w:rPr>
-        <w:t xml:space="preserve">87 </w:t>
-      </w:r>
-      <w:r>
-        <w:rPr>
-          <w:rFonts w:ascii="Calibri" w:hAnsi="Calibri" w:cs="Calibri"/>
-          <w:color w:val="000000"/>
-          <w:sz w:val="27"/>
-          <w:szCs w:val="27"/>
-          <w:lang w:val="en"/>
-        </w:rPr>
-        <w:t>integral : không thể thiếu,liên đới,phép tích phân</w:t>
-      </w:r>
-    </w:p>
-    <w:p>
-      <w:pPr>
-        <w:autoSpaceDE w:val="0"/>
-        <w:autoSpaceDN w:val="0"/>
-        <w:adjustRightInd w:val="0"/>
-        <w:rPr>
-          <w:rFonts w:ascii="Calibri" w:hAnsi="Calibri" w:cs="Calibri"/>
-          <w:color w:val="000000"/>
-          <w:sz w:val="27"/>
-          <w:szCs w:val="27"/>
-          <w:lang w:val="en"/>
-        </w:rPr>
-      </w:pPr>
-      <w:r>
-        <w:rPr>
-          <w:rFonts w:ascii="Calibri" w:hAnsi="Calibri" w:cs="Calibri"/>
-          <w:color w:val="000000"/>
-          <w:sz w:val="27"/>
-          <w:szCs w:val="27"/>
-          <w:lang w:val="en"/>
-        </w:rPr>
+        <w:t xml:space="preserve">92 </w:t>
+      </w:r>
+      <w:r>
+        <w:rPr>
+          <w:rFonts w:ascii="Calibri" w:hAnsi="Calibri" w:cs="Calibri"/>
+          <w:color w:val="000000"/>
+          <w:sz w:val="27"/>
+          <w:szCs w:val="27"/>
+          <w:lang w:val="en"/>
+        </w:rPr>
+        <w:t>interpret : thông dịch</w:t>
+      </w:r>
+    </w:p>
+    <w:p>
+      <w:pPr>
+        <w:autoSpaceDE w:val="0"/>
+        <w:autoSpaceDN w:val="0"/>
+        <w:adjustRightInd w:val="0"/>
+        <w:rPr>
+          <w:rFonts w:ascii="Calibri" w:hAnsi="Calibri" w:cs="Calibri"/>
+          <w:color w:val="000000"/>
+          <w:sz w:val="27"/>
+          <w:szCs w:val="27"/>
+          <w:lang w:val="en"/>
+        </w:rPr>
+      </w:pPr>
+      <w:r>
+        <w:rPr>
+          <w:rFonts w:ascii="Calibri" w:hAnsi="Calibri" w:cs="Calibri"/>
+          <w:color w:val="000000"/>
+          <w:sz w:val="27"/>
+          <w:szCs w:val="27"/>
+          <w:lang w:val="en"/>
+        </w:rPr>
+        <w:t xml:space="preserve">92 </w:t>
+      </w:r>
+      <w:r>
+        <w:rPr>
+          <w:rFonts w:ascii="Calibri" w:hAnsi="Calibri" w:cs="Calibri"/>
+          <w:color w:val="000000"/>
+          <w:sz w:val="27"/>
+          <w:szCs w:val="27"/>
+          <w:lang w:val="en"/>
+        </w:rPr>
+        <w:t>inverse  : nghịch đảo</w:t>
+      </w:r>
+    </w:p>
+    <w:p>
+      <w:pPr>
+        <w:autoSpaceDE w:val="0"/>
+        <w:autoSpaceDN w:val="0"/>
+        <w:adjustRightInd w:val="0"/>
+        <w:rPr>
+          <w:rFonts w:ascii="Calibri" w:hAnsi="Calibri" w:cs="Calibri"/>
+          <w:color w:val="000000"/>
+          <w:sz w:val="27"/>
+          <w:szCs w:val="27"/>
+          <w:lang w:val="en"/>
+        </w:rPr>
+      </w:pPr>
+      <w:r>
+        <w:rPr>
+          <w:rFonts w:ascii="Calibri" w:hAnsi="Calibri" w:cs="Calibri"/>
+          <w:color w:val="000000"/>
+          <w:sz w:val="27"/>
+          <w:szCs w:val="27"/>
+          <w:lang w:val="en"/>
+        </w:rPr>
+        <w:lastRenderedPageBreak/>
         <w:t xml:space="preserve"> </w:t>
       </w:r>
       <w:r>
@@ -7432,24 +7619,395 @@
           <w:szCs w:val="27"/>
           <w:lang w:val="en"/>
         </w:rPr>
-        <w:t xml:space="preserve">88 </w:t>
-      </w:r>
-      <w:r>
-        <w:rPr>
-          <w:rFonts w:ascii="Calibri" w:hAnsi="Calibri" w:cs="Calibri"/>
-          <w:color w:val="000000"/>
-          <w:sz w:val="27"/>
-          <w:szCs w:val="27"/>
-          <w:lang w:val="en"/>
-        </w:rPr>
-        <w:t>intention : dự định</w:t>
-      </w:r>
-    </w:p>
-    <w:p>
-      <w:pPr>
-        <w:autoSpaceDE w:val="0"/>
-        <w:autoSpaceDN w:val="0"/>
-        <w:adjustRightInd w:val="0"/>
+        <w:t xml:space="preserve">93 </w:t>
+      </w:r>
+      <w:r>
+        <w:rPr>
+          <w:rFonts w:ascii="Calibri" w:hAnsi="Calibri" w:cs="Calibri"/>
+          <w:color w:val="000000"/>
+          <w:sz w:val="27"/>
+          <w:szCs w:val="27"/>
+          <w:lang w:val="en"/>
+        </w:rPr>
+        <w:t>isolation : sự cô lập</w:t>
+      </w:r>
+      <w:r>
+        <w:rPr>
+          <w:rFonts w:ascii="Calibri" w:hAnsi="Calibri" w:cs="Calibri"/>
+          <w:color w:val="000000"/>
+          <w:sz w:val="27"/>
+          <w:szCs w:val="27"/>
+          <w:lang w:val="en"/>
+        </w:rPr>
+        <w:br/>
+      </w:r>
+      <w:r>
+        <w:rPr>
+          <w:rFonts w:ascii="Calibri" w:hAnsi="Calibri" w:cs="Calibri"/>
+          <w:color w:val="000000"/>
+          <w:sz w:val="27"/>
+          <w:szCs w:val="27"/>
+          <w:lang w:val="en"/>
+        </w:rPr>
+        <w:t xml:space="preserve">94 </w:t>
+      </w:r>
+      <w:r>
+        <w:rPr>
+          <w:rFonts w:ascii="Calibri" w:hAnsi="Calibri" w:cs="Calibri"/>
+          <w:color w:val="000000"/>
+          <w:sz w:val="27"/>
+          <w:szCs w:val="27"/>
+          <w:lang w:val="en"/>
+        </w:rPr>
+        <w:t>issue : vấn đề</w:t>
+      </w:r>
+    </w:p>
+    <w:p>
+      <w:pPr>
+        <w:autoSpaceDE w:val="0"/>
+        <w:autoSpaceDN w:val="0"/>
+        <w:adjustRightInd w:val="0"/>
+        <w:rPr>
+          <w:rFonts w:ascii="Calibri" w:hAnsi="Calibri" w:cs="Calibri"/>
+          <w:color w:val="000000"/>
+          <w:sz w:val="27"/>
+          <w:szCs w:val="27"/>
+          <w:lang w:val="en"/>
+        </w:rPr>
+      </w:pPr>
+      <w:r>
+        <w:rPr>
+          <w:rFonts w:ascii="Calibri" w:hAnsi="Calibri" w:cs="Calibri"/>
+          <w:color w:val="000000"/>
+          <w:sz w:val="27"/>
+          <w:szCs w:val="27"/>
+          <w:lang w:val="en"/>
+        </w:rPr>
+        <w:t xml:space="preserve">95 </w:t>
+      </w:r>
+      <w:r>
+        <w:rPr>
+          <w:rFonts w:ascii="Calibri" w:hAnsi="Calibri" w:cs="Calibri"/>
+          <w:color w:val="000000"/>
+          <w:sz w:val="27"/>
+          <w:szCs w:val="27"/>
+          <w:lang w:val="en"/>
+        </w:rPr>
+        <w:t>leverage  : tận dụng</w:t>
+      </w:r>
+    </w:p>
+    <w:p>
+      <w:pPr>
+        <w:autoSpaceDE w:val="0"/>
+        <w:autoSpaceDN w:val="0"/>
+        <w:adjustRightInd w:val="0"/>
+        <w:rPr>
+          <w:rFonts w:ascii="Calibri" w:hAnsi="Calibri" w:cs="Calibri"/>
+          <w:color w:val="000000"/>
+          <w:sz w:val="27"/>
+          <w:szCs w:val="27"/>
+          <w:lang w:val="en"/>
+        </w:rPr>
+      </w:pPr>
+      <w:r>
+        <w:rPr>
+          <w:rFonts w:ascii="Calibri" w:hAnsi="Calibri" w:cs="Calibri"/>
+          <w:color w:val="000000"/>
+          <w:sz w:val="27"/>
+          <w:szCs w:val="27"/>
+          <w:lang w:val="en"/>
+        </w:rPr>
+        <w:t>96</w:t>
+      </w:r>
+      <w:r>
+        <w:rPr>
+          <w:rFonts w:ascii="Calibri" w:hAnsi="Calibri" w:cs="Calibri"/>
+          <w:color w:val="000000"/>
+          <w:sz w:val="27"/>
+          <w:szCs w:val="27"/>
+          <w:lang w:val="en"/>
+        </w:rPr>
+        <w:t xml:space="preserve"> manual  : nghịch đảo</w:t>
+      </w:r>
+      <w:r>
+        <w:rPr>
+          <w:rFonts w:ascii="Calibri" w:hAnsi="Calibri" w:cs="Calibri"/>
+          <w:color w:val="000000"/>
+          <w:sz w:val="27"/>
+          <w:szCs w:val="27"/>
+          <w:lang w:val="en"/>
+        </w:rPr>
+        <w:br/>
+      </w:r>
+      <w:r>
+        <w:rPr>
+          <w:rFonts w:ascii="Calibri" w:hAnsi="Calibri" w:cs="Calibri"/>
+          <w:color w:val="000000"/>
+          <w:sz w:val="27"/>
+          <w:szCs w:val="27"/>
+          <w:lang w:val="en"/>
+        </w:rPr>
+        <w:t xml:space="preserve">97 </w:t>
+      </w:r>
+      <w:r>
+        <w:rPr>
+          <w:rFonts w:ascii="Calibri" w:hAnsi="Calibri" w:cs="Calibri"/>
+          <w:color w:val="000000"/>
+          <w:sz w:val="27"/>
+          <w:szCs w:val="27"/>
+          <w:lang w:val="en"/>
+        </w:rPr>
+        <w:t>mention : đề cập đến</w:t>
+      </w:r>
+      <w:r>
+        <w:rPr>
+          <w:rFonts w:ascii="Calibri" w:hAnsi="Calibri" w:cs="Calibri"/>
+          <w:color w:val="000000"/>
+          <w:sz w:val="27"/>
+          <w:szCs w:val="27"/>
+          <w:lang w:val="en"/>
+        </w:rPr>
+        <w:br/>
+      </w:r>
+      <w:r>
+        <w:rPr>
+          <w:rFonts w:ascii="Calibri" w:hAnsi="Calibri" w:cs="Calibri"/>
+          <w:color w:val="000000"/>
+          <w:sz w:val="27"/>
+          <w:szCs w:val="27"/>
+          <w:lang w:val="en"/>
+        </w:rPr>
+        <w:t xml:space="preserve">98 </w:t>
+      </w:r>
+      <w:r>
+        <w:rPr>
+          <w:rFonts w:ascii="Calibri" w:hAnsi="Calibri" w:cs="Calibri"/>
+          <w:color w:val="000000"/>
+          <w:sz w:val="27"/>
+          <w:szCs w:val="27"/>
+          <w:lang w:val="en"/>
+        </w:rPr>
+        <w:t>modify : sửa đổi</w:t>
+      </w:r>
+      <w:r>
+        <w:rPr>
+          <w:rFonts w:ascii="Calibri" w:hAnsi="Calibri" w:cs="Calibri"/>
+          <w:color w:val="000000"/>
+          <w:sz w:val="27"/>
+          <w:szCs w:val="27"/>
+          <w:lang w:val="en"/>
+        </w:rPr>
+        <w:br/>
+      </w:r>
+      <w:r>
+        <w:rPr>
+          <w:rFonts w:ascii="Calibri" w:hAnsi="Calibri" w:cs="Calibri"/>
+          <w:color w:val="000000"/>
+          <w:sz w:val="27"/>
+          <w:szCs w:val="27"/>
+          <w:lang w:val="en"/>
+        </w:rPr>
+        <w:t xml:space="preserve">99 </w:t>
+      </w:r>
+      <w:r>
+        <w:rPr>
+          <w:rFonts w:ascii="Calibri" w:hAnsi="Calibri" w:cs="Calibri"/>
+          <w:color w:val="000000"/>
+          <w:sz w:val="27"/>
+          <w:szCs w:val="27"/>
+          <w:lang w:val="en"/>
+        </w:rPr>
+        <w:t>necessary : cần thiết</w:t>
+      </w:r>
+      <w:r>
+        <w:rPr>
+          <w:rFonts w:ascii="Calibri" w:hAnsi="Calibri" w:cs="Calibri"/>
+          <w:color w:val="000000"/>
+          <w:sz w:val="27"/>
+          <w:szCs w:val="27"/>
+          <w:lang w:val="en"/>
+        </w:rPr>
+        <w:br/>
+      </w:r>
+      <w:r>
+        <w:rPr>
+          <w:rFonts w:ascii="Calibri" w:hAnsi="Calibri" w:cs="Calibri"/>
+          <w:color w:val="000000"/>
+          <w:sz w:val="27"/>
+          <w:szCs w:val="27"/>
+          <w:lang w:val="en"/>
+        </w:rPr>
+        <w:t xml:space="preserve">100 </w:t>
+      </w:r>
+      <w:r>
+        <w:rPr>
+          <w:rFonts w:ascii="Calibri" w:hAnsi="Calibri" w:cs="Calibri"/>
+          <w:color w:val="000000"/>
+          <w:sz w:val="27"/>
+          <w:szCs w:val="27"/>
+          <w:lang w:val="en"/>
+        </w:rPr>
+        <w:t>nested : lồng nhau</w:t>
+      </w:r>
+      <w:r>
+        <w:rPr>
+          <w:rFonts w:ascii="Calibri" w:hAnsi="Calibri" w:cs="Calibri"/>
+          <w:color w:val="000000"/>
+          <w:sz w:val="27"/>
+          <w:szCs w:val="27"/>
+          <w:lang w:val="en"/>
+        </w:rPr>
+        <w:br/>
+      </w:r>
+      <w:r>
+        <w:rPr>
+          <w:rFonts w:ascii="Calibri" w:hAnsi="Calibri" w:cs="Calibri"/>
+          <w:color w:val="000000"/>
+          <w:sz w:val="27"/>
+          <w:szCs w:val="27"/>
+          <w:lang w:val="en"/>
+        </w:rPr>
+        <w:t xml:space="preserve">101 </w:t>
+      </w:r>
+      <w:r>
+        <w:rPr>
+          <w:rFonts w:ascii="Calibri" w:hAnsi="Calibri" w:cs="Calibri"/>
+          <w:color w:val="000000"/>
+          <w:sz w:val="27"/>
+          <w:szCs w:val="27"/>
+          <w:lang w:val="en"/>
+        </w:rPr>
+        <w:t>otherwise : nếu ko thì</w:t>
+      </w:r>
+      <w:r>
+        <w:rPr>
+          <w:rFonts w:ascii="Calibri" w:hAnsi="Calibri" w:cs="Calibri"/>
+          <w:color w:val="000000"/>
+          <w:sz w:val="27"/>
+          <w:szCs w:val="27"/>
+          <w:lang w:val="en"/>
+        </w:rPr>
+        <w:br/>
+      </w:r>
+      <w:r>
+        <w:rPr>
+          <w:rFonts w:ascii="Calibri" w:hAnsi="Calibri" w:cs="Calibri"/>
+          <w:color w:val="000000"/>
+          <w:sz w:val="27"/>
+          <w:szCs w:val="27"/>
+          <w:lang w:val="en"/>
+        </w:rPr>
+        <w:t xml:space="preserve">102 </w:t>
+      </w:r>
+      <w:r>
+        <w:rPr>
+          <w:rFonts w:ascii="Calibri" w:hAnsi="Calibri" w:cs="Calibri"/>
+          <w:color w:val="000000"/>
+          <w:sz w:val="27"/>
+          <w:szCs w:val="27"/>
+          <w:lang w:val="en"/>
+        </w:rPr>
+        <w:t>otherwise : nếu ko thì</w:t>
+      </w:r>
+      <w:r>
+        <w:rPr>
+          <w:rFonts w:ascii="Calibri" w:hAnsi="Calibri" w:cs="Calibri"/>
+          <w:color w:val="000000"/>
+          <w:sz w:val="27"/>
+          <w:szCs w:val="27"/>
+          <w:lang w:val="en"/>
+        </w:rPr>
+        <w:br/>
+      </w:r>
+      <w:r>
+        <w:rPr>
+          <w:rFonts w:ascii="Calibri" w:hAnsi="Calibri" w:cs="Calibri"/>
+          <w:color w:val="000000"/>
+          <w:sz w:val="27"/>
+          <w:szCs w:val="27"/>
+          <w:lang w:val="en"/>
+        </w:rPr>
+        <w:t xml:space="preserve">103 </w:t>
+      </w:r>
+      <w:r>
+        <w:rPr>
+          <w:rFonts w:ascii="Calibri" w:hAnsi="Calibri" w:cs="Calibri"/>
+          <w:color w:val="000000"/>
+          <w:sz w:val="27"/>
+          <w:szCs w:val="27"/>
+          <w:lang w:val="en"/>
+        </w:rPr>
+        <w:t>override : ghi đè</w:t>
+      </w:r>
+    </w:p>
+    <w:p>
+      <w:pPr>
+        <w:autoSpaceDE w:val="0"/>
+        <w:autoSpaceDN w:val="0"/>
+        <w:adjustRightInd w:val="0"/>
+        <w:rPr>
+          <w:rFonts w:ascii="Calibri" w:hAnsi="Calibri" w:cs="Calibri"/>
+          <w:color w:val="000000"/>
+          <w:sz w:val="27"/>
+          <w:szCs w:val="27"/>
+          <w:lang w:val="en"/>
+        </w:rPr>
+      </w:pPr>
+      <w:r>
+        <w:rPr>
+          <w:rFonts w:ascii="Calibri" w:hAnsi="Calibri" w:cs="Calibri"/>
+          <w:color w:val="000000"/>
+          <w:sz w:val="27"/>
+          <w:szCs w:val="27"/>
+          <w:lang w:val="en"/>
+        </w:rPr>
+        <w:t xml:space="preserve">104 </w:t>
+      </w:r>
+      <w:r>
+        <w:rPr>
+          <w:rFonts w:ascii="Calibri" w:hAnsi="Calibri" w:cs="Calibri"/>
+          <w:color w:val="000000"/>
+          <w:sz w:val="27"/>
+          <w:szCs w:val="27"/>
+          <w:lang w:val="en"/>
+        </w:rPr>
+        <w:t>panic : hoảng loạn</w:t>
+      </w:r>
+    </w:p>
+    <w:p>
+      <w:pPr>
+        <w:autoSpaceDE w:val="0"/>
+        <w:autoSpaceDN w:val="0"/>
+        <w:adjustRightInd w:val="0"/>
+        <w:rPr>
+          <w:rFonts w:ascii="Calibri" w:hAnsi="Calibri" w:cs="Calibri"/>
+          <w:color w:val="000000"/>
+          <w:sz w:val="27"/>
+          <w:szCs w:val="27"/>
+          <w:lang w:val="en"/>
+        </w:rPr>
+      </w:pPr>
+      <w:r>
+        <w:rPr>
+          <w:rFonts w:ascii="Calibri" w:hAnsi="Calibri" w:cs="Calibri"/>
+          <w:color w:val="000000"/>
+          <w:sz w:val="27"/>
+          <w:szCs w:val="27"/>
+          <w:lang w:val="en"/>
+        </w:rPr>
+        <w:t xml:space="preserve">105 </w:t>
+      </w:r>
+      <w:r>
+        <w:rPr>
+          <w:rFonts w:ascii="Calibri" w:hAnsi="Calibri" w:cs="Calibri"/>
+          <w:color w:val="000000"/>
+          <w:sz w:val="27"/>
+          <w:szCs w:val="27"/>
+          <w:lang w:val="en"/>
+        </w:rPr>
+        <w:t>parallel : t</w:t>
+      </w:r>
+      <w:r>
         <w:rPr>
           <w:rFonts w:ascii="Calibri" w:hAnsi="Calibri" w:cs="Calibri"/>
           <w:color w:val="000000"/>
@@ -7457,6 +8015,970 @@
           <w:szCs w:val="27"/>
           <w:lang w:val="vi-VN"/>
         </w:rPr>
+        <w:t>ương đồng,song song</w:t>
+      </w:r>
+      <w:r>
+        <w:rPr>
+          <w:rFonts w:ascii="Calibri" w:hAnsi="Calibri" w:cs="Calibri"/>
+          <w:color w:val="000000"/>
+          <w:sz w:val="27"/>
+          <w:szCs w:val="27"/>
+          <w:lang w:val="vi-VN"/>
+        </w:rPr>
+        <w:br/>
+      </w:r>
+      <w:r>
+        <w:rPr>
+          <w:rFonts w:ascii="Calibri" w:hAnsi="Calibri" w:cs="Calibri"/>
+          <w:color w:val="000000"/>
+          <w:sz w:val="27"/>
+          <w:szCs w:val="27"/>
+          <w:lang w:val="en"/>
+        </w:rPr>
+        <w:t xml:space="preserve">106 </w:t>
+      </w:r>
+      <w:r>
+        <w:rPr>
+          <w:rFonts w:ascii="Calibri" w:hAnsi="Calibri" w:cs="Calibri"/>
+          <w:color w:val="000000"/>
+          <w:sz w:val="27"/>
+          <w:szCs w:val="27"/>
+          <w:lang w:val="en"/>
+        </w:rPr>
+        <w:t>pending : đang chờ xử lý</w:t>
+      </w:r>
+      <w:r>
+        <w:rPr>
+          <w:rFonts w:ascii="Calibri" w:hAnsi="Calibri" w:cs="Calibri"/>
+          <w:color w:val="000000"/>
+          <w:sz w:val="27"/>
+          <w:szCs w:val="27"/>
+          <w:lang w:val="en"/>
+        </w:rPr>
+        <w:br/>
+      </w:r>
+      <w:r>
+        <w:rPr>
+          <w:rFonts w:ascii="Calibri" w:hAnsi="Calibri" w:cs="Calibri"/>
+          <w:color w:val="000000"/>
+          <w:sz w:val="27"/>
+          <w:szCs w:val="27"/>
+          <w:lang w:val="en"/>
+        </w:rPr>
+        <w:t xml:space="preserve">107 </w:t>
+      </w:r>
+      <w:r>
+        <w:rPr>
+          <w:rFonts w:ascii="Calibri" w:hAnsi="Calibri" w:cs="Calibri"/>
+          <w:color w:val="000000"/>
+          <w:sz w:val="27"/>
+          <w:szCs w:val="27"/>
+          <w:lang w:val="en"/>
+        </w:rPr>
+        <w:t>phase : giai đoạn</w:t>
+      </w:r>
+    </w:p>
+    <w:p>
+      <w:pPr>
+        <w:autoSpaceDE w:val="0"/>
+        <w:autoSpaceDN w:val="0"/>
+        <w:adjustRightInd w:val="0"/>
+        <w:rPr>
+          <w:rFonts w:ascii="Calibri" w:hAnsi="Calibri" w:cs="Calibri"/>
+          <w:color w:val="000000"/>
+          <w:sz w:val="27"/>
+          <w:szCs w:val="27"/>
+          <w:lang w:val="en"/>
+        </w:rPr>
+      </w:pPr>
+      <w:r>
+        <w:rPr>
+          <w:rFonts w:ascii="Calibri" w:hAnsi="Calibri" w:cs="Calibri"/>
+          <w:color w:val="000000"/>
+          <w:sz w:val="27"/>
+          <w:szCs w:val="27"/>
+          <w:lang w:val="en"/>
+        </w:rPr>
+        <w:t xml:space="preserve">108 </w:t>
+      </w:r>
+      <w:r>
+        <w:rPr>
+          <w:rFonts w:ascii="Calibri" w:hAnsi="Calibri" w:cs="Calibri"/>
+          <w:color w:val="000000"/>
+          <w:sz w:val="27"/>
+          <w:szCs w:val="27"/>
+          <w:lang w:val="en"/>
+        </w:rPr>
+        <w:t>pitfalls : cạm bẫy</w:t>
+      </w:r>
+    </w:p>
+    <w:p>
+      <w:pPr>
+        <w:autoSpaceDE w:val="0"/>
+        <w:autoSpaceDN w:val="0"/>
+        <w:adjustRightInd w:val="0"/>
+        <w:rPr>
+          <w:rFonts w:ascii="Calibri" w:hAnsi="Calibri" w:cs="Calibri"/>
+          <w:color w:val="000000"/>
+          <w:sz w:val="27"/>
+          <w:szCs w:val="27"/>
+          <w:lang w:val="en"/>
+        </w:rPr>
+      </w:pPr>
+      <w:r>
+        <w:rPr>
+          <w:rFonts w:ascii="Calibri" w:hAnsi="Calibri" w:cs="Calibri"/>
+          <w:color w:val="000000"/>
+          <w:sz w:val="27"/>
+          <w:szCs w:val="27"/>
+          <w:lang w:val="en"/>
+        </w:rPr>
+        <w:t xml:space="preserve">109 </w:t>
+      </w:r>
+      <w:r>
+        <w:rPr>
+          <w:rFonts w:ascii="Calibri" w:hAnsi="Calibri" w:cs="Calibri"/>
+          <w:color w:val="000000"/>
+          <w:sz w:val="27"/>
+          <w:szCs w:val="27"/>
+          <w:lang w:val="en"/>
+        </w:rPr>
+        <w:t xml:space="preserve">preference : </w:t>
+      </w:r>
+      <w:r>
+        <w:rPr>
+          <w:rFonts w:ascii="Calibri" w:hAnsi="Calibri" w:cs="Calibri"/>
+          <w:color w:val="000000"/>
+          <w:sz w:val="27"/>
+          <w:szCs w:val="27"/>
+          <w:lang w:val="vi-VN"/>
+        </w:rPr>
+        <w:t>ưu tiên</w:t>
+      </w:r>
+      <w:r>
+        <w:rPr>
+          <w:rFonts w:ascii="Calibri" w:hAnsi="Calibri" w:cs="Calibri"/>
+          <w:color w:val="000000"/>
+          <w:sz w:val="27"/>
+          <w:szCs w:val="27"/>
+          <w:lang w:val="vi-VN"/>
+        </w:rPr>
+        <w:br/>
+      </w:r>
+      <w:r>
+        <w:rPr>
+          <w:rFonts w:ascii="Calibri" w:hAnsi="Calibri" w:cs="Calibri"/>
+          <w:color w:val="000000"/>
+          <w:sz w:val="27"/>
+          <w:szCs w:val="27"/>
+          <w:lang w:val="en"/>
+        </w:rPr>
+        <w:t xml:space="preserve">110 </w:t>
+      </w:r>
+      <w:r>
+        <w:rPr>
+          <w:rFonts w:ascii="Calibri" w:hAnsi="Calibri" w:cs="Calibri"/>
+          <w:color w:val="000000"/>
+          <w:sz w:val="27"/>
+          <w:szCs w:val="27"/>
+          <w:lang w:val="en"/>
+        </w:rPr>
+        <w:t>prepare : chuẩn bị</w:t>
+      </w:r>
+      <w:r>
+        <w:rPr>
+          <w:rFonts w:ascii="Calibri" w:hAnsi="Calibri" w:cs="Calibri"/>
+          <w:color w:val="000000"/>
+          <w:sz w:val="27"/>
+          <w:szCs w:val="27"/>
+          <w:lang w:val="en"/>
+        </w:rPr>
+        <w:br/>
+      </w:r>
+      <w:r>
+        <w:rPr>
+          <w:rFonts w:ascii="Calibri" w:hAnsi="Calibri" w:cs="Calibri"/>
+          <w:color w:val="000000"/>
+          <w:sz w:val="27"/>
+          <w:szCs w:val="27"/>
+          <w:lang w:val="en"/>
+        </w:rPr>
+        <w:t xml:space="preserve">111 </w:t>
+      </w:r>
+      <w:r>
+        <w:rPr>
+          <w:rFonts w:ascii="Calibri" w:hAnsi="Calibri" w:cs="Calibri"/>
+          <w:color w:val="000000"/>
+          <w:sz w:val="27"/>
+          <w:szCs w:val="27"/>
+          <w:lang w:val="en"/>
+        </w:rPr>
+        <w:t>prevent : ngăn chặn</w:t>
+      </w:r>
+    </w:p>
+    <w:p>
+      <w:pPr>
+        <w:autoSpaceDE w:val="0"/>
+        <w:autoSpaceDN w:val="0"/>
+        <w:adjustRightInd w:val="0"/>
+        <w:rPr>
+          <w:rFonts w:ascii="Calibri" w:hAnsi="Calibri" w:cs="Calibri"/>
+          <w:color w:val="000000"/>
+          <w:sz w:val="27"/>
+          <w:szCs w:val="27"/>
+          <w:lang w:val="en"/>
+        </w:rPr>
+      </w:pPr>
+      <w:r>
+        <w:rPr>
+          <w:rFonts w:ascii="Calibri" w:hAnsi="Calibri" w:cs="Calibri"/>
+          <w:color w:val="000000"/>
+          <w:sz w:val="27"/>
+          <w:szCs w:val="27"/>
+          <w:lang w:val="en"/>
+        </w:rPr>
+        <w:t xml:space="preserve">112 </w:t>
+      </w:r>
+      <w:r>
+        <w:rPr>
+          <w:rFonts w:ascii="Calibri" w:hAnsi="Calibri" w:cs="Calibri"/>
+          <w:color w:val="000000"/>
+          <w:sz w:val="27"/>
+          <w:szCs w:val="27"/>
+          <w:lang w:val="en"/>
+        </w:rPr>
+        <w:t>predictable : dự đoán</w:t>
+      </w:r>
+    </w:p>
+    <w:p>
+      <w:pPr>
+        <w:autoSpaceDE w:val="0"/>
+        <w:autoSpaceDN w:val="0"/>
+        <w:adjustRightInd w:val="0"/>
+        <w:rPr>
+          <w:rFonts w:ascii="Calibri" w:hAnsi="Calibri" w:cs="Calibri"/>
+          <w:color w:val="000000"/>
+          <w:sz w:val="27"/>
+          <w:szCs w:val="27"/>
+          <w:lang w:val="en"/>
+        </w:rPr>
+      </w:pPr>
+      <w:r>
+        <w:rPr>
+          <w:rFonts w:ascii="Calibri" w:hAnsi="Calibri" w:cs="Calibri"/>
+          <w:color w:val="000000"/>
+          <w:sz w:val="27"/>
+          <w:szCs w:val="27"/>
+          <w:lang w:val="en"/>
+        </w:rPr>
+        <w:t xml:space="preserve">113 </w:t>
+      </w:r>
+      <w:r>
+        <w:rPr>
+          <w:rFonts w:ascii="Calibri" w:hAnsi="Calibri" w:cs="Calibri"/>
+          <w:color w:val="000000"/>
+          <w:sz w:val="27"/>
+          <w:szCs w:val="27"/>
+          <w:lang w:val="en"/>
+        </w:rPr>
+        <w:t>probably : có lẽ</w:t>
+      </w:r>
+    </w:p>
+    <w:p>
+      <w:pPr>
+        <w:autoSpaceDE w:val="0"/>
+        <w:autoSpaceDN w:val="0"/>
+        <w:adjustRightInd w:val="0"/>
+        <w:rPr>
+          <w:rFonts w:ascii="Calibri" w:hAnsi="Calibri" w:cs="Calibri"/>
+          <w:color w:val="000000"/>
+          <w:sz w:val="27"/>
+          <w:szCs w:val="27"/>
+          <w:lang w:val="en"/>
+        </w:rPr>
+      </w:pPr>
+      <w:r>
+        <w:rPr>
+          <w:rFonts w:ascii="Calibri" w:hAnsi="Calibri" w:cs="Calibri"/>
+          <w:color w:val="000000"/>
+          <w:sz w:val="27"/>
+          <w:szCs w:val="27"/>
+          <w:lang w:val="en"/>
+        </w:rPr>
+        <w:t xml:space="preserve">114 </w:t>
+      </w:r>
+      <w:r>
+        <w:rPr>
+          <w:rFonts w:ascii="Calibri" w:hAnsi="Calibri" w:cs="Calibri"/>
+          <w:color w:val="000000"/>
+          <w:sz w:val="27"/>
+          <w:szCs w:val="27"/>
+          <w:lang w:val="en"/>
+        </w:rPr>
+        <w:t>proceed : tiến hành</w:t>
+      </w:r>
+      <w:r>
+        <w:rPr>
+          <w:rFonts w:ascii="Calibri" w:hAnsi="Calibri" w:cs="Calibri"/>
+          <w:color w:val="000000"/>
+          <w:sz w:val="27"/>
+          <w:szCs w:val="27"/>
+          <w:lang w:val="en"/>
+        </w:rPr>
+        <w:br/>
+      </w:r>
+      <w:r>
+        <w:rPr>
+          <w:rFonts w:ascii="Calibri" w:hAnsi="Calibri" w:cs="Calibri"/>
+          <w:color w:val="000000"/>
+          <w:sz w:val="27"/>
+          <w:szCs w:val="27"/>
+          <w:lang w:val="en"/>
+        </w:rPr>
+        <w:t xml:space="preserve">115 </w:t>
+      </w:r>
+      <w:r>
+        <w:rPr>
+          <w:rFonts w:ascii="Calibri" w:hAnsi="Calibri" w:cs="Calibri"/>
+          <w:color w:val="000000"/>
+          <w:sz w:val="27"/>
+          <w:szCs w:val="27"/>
+          <w:lang w:val="en"/>
+        </w:rPr>
+        <w:t>prompt : lời nhắc</w:t>
+      </w:r>
+      <w:r>
+        <w:rPr>
+          <w:rFonts w:ascii="Calibri" w:hAnsi="Calibri" w:cs="Calibri"/>
+          <w:color w:val="000000"/>
+          <w:sz w:val="27"/>
+          <w:szCs w:val="27"/>
+          <w:lang w:val="en"/>
+        </w:rPr>
+        <w:br/>
+      </w:r>
+      <w:r>
+        <w:rPr>
+          <w:rFonts w:ascii="Calibri" w:hAnsi="Calibri" w:cs="Calibri"/>
+          <w:color w:val="000000"/>
+          <w:sz w:val="27"/>
+          <w:szCs w:val="27"/>
+          <w:lang w:val="en"/>
+        </w:rPr>
+        <w:t xml:space="preserve">116 </w:t>
+      </w:r>
+      <w:r>
+        <w:rPr>
+          <w:rFonts w:ascii="Calibri" w:hAnsi="Calibri" w:cs="Calibri"/>
+          <w:color w:val="000000"/>
+          <w:sz w:val="27"/>
+          <w:szCs w:val="27"/>
+          <w:lang w:val="en"/>
+        </w:rPr>
+        <w:t>props : thuộc tính</w:t>
+      </w:r>
+      <w:r>
+        <w:rPr>
+          <w:rFonts w:ascii="Calibri" w:hAnsi="Calibri" w:cs="Calibri"/>
+          <w:color w:val="000000"/>
+          <w:sz w:val="27"/>
+          <w:szCs w:val="27"/>
+          <w:lang w:val="en"/>
+        </w:rPr>
+        <w:br/>
+      </w:r>
+      <w:r>
+        <w:rPr>
+          <w:rFonts w:ascii="Calibri" w:hAnsi="Calibri" w:cs="Calibri"/>
+          <w:color w:val="000000"/>
+          <w:sz w:val="27"/>
+          <w:szCs w:val="27"/>
+          <w:lang w:val="en"/>
+        </w:rPr>
+        <w:t xml:space="preserve">117 </w:t>
+      </w:r>
+      <w:r>
+        <w:rPr>
+          <w:rFonts w:ascii="Calibri" w:hAnsi="Calibri" w:cs="Calibri"/>
+          <w:color w:val="000000"/>
+          <w:sz w:val="27"/>
+          <w:szCs w:val="27"/>
+          <w:lang w:val="en"/>
+        </w:rPr>
+        <w:t>provided : cung cấp</w:t>
+      </w:r>
+      <w:r>
+        <w:rPr>
+          <w:rFonts w:ascii="Calibri" w:hAnsi="Calibri" w:cs="Calibri"/>
+          <w:color w:val="000000"/>
+          <w:sz w:val="27"/>
+          <w:szCs w:val="27"/>
+          <w:lang w:val="en"/>
+        </w:rPr>
+        <w:br/>
+      </w:r>
+      <w:r>
+        <w:rPr>
+          <w:rFonts w:ascii="Calibri" w:hAnsi="Calibri" w:cs="Calibri"/>
+          <w:color w:val="000000"/>
+          <w:sz w:val="27"/>
+          <w:szCs w:val="27"/>
+          <w:lang w:val="en"/>
+        </w:rPr>
+        <w:t xml:space="preserve">118 </w:t>
+      </w:r>
+      <w:r>
+        <w:rPr>
+          <w:rFonts w:ascii="Calibri" w:hAnsi="Calibri" w:cs="Calibri"/>
+          <w:color w:val="000000"/>
+          <w:sz w:val="27"/>
+          <w:szCs w:val="27"/>
+          <w:lang w:val="en"/>
+        </w:rPr>
+        <w:t>publish : công bố</w:t>
+      </w:r>
+      <w:r>
+        <w:rPr>
+          <w:rFonts w:ascii="Calibri" w:hAnsi="Calibri" w:cs="Calibri"/>
+          <w:color w:val="000000"/>
+          <w:sz w:val="27"/>
+          <w:szCs w:val="27"/>
+          <w:lang w:val="en"/>
+        </w:rPr>
+        <w:br/>
+      </w:r>
+      <w:r>
+        <w:rPr>
+          <w:rFonts w:ascii="Calibri" w:hAnsi="Calibri" w:cs="Calibri"/>
+          <w:color w:val="000000"/>
+          <w:sz w:val="27"/>
+          <w:szCs w:val="27"/>
+          <w:lang w:val="en"/>
+        </w:rPr>
+        <w:t xml:space="preserve">119 </w:t>
+      </w:r>
+      <w:r>
+        <w:rPr>
+          <w:rFonts w:ascii="Calibri" w:hAnsi="Calibri" w:cs="Calibri"/>
+          <w:color w:val="000000"/>
+          <w:sz w:val="27"/>
+          <w:szCs w:val="27"/>
+          <w:lang w:val="en"/>
+        </w:rPr>
+        <w:t>puff : phun</w:t>
+      </w:r>
+    </w:p>
+    <w:p>
+      <w:pPr>
+        <w:autoSpaceDE w:val="0"/>
+        <w:autoSpaceDN w:val="0"/>
+        <w:adjustRightInd w:val="0"/>
+        <w:rPr>
+          <w:rFonts w:ascii="Calibri" w:hAnsi="Calibri" w:cs="Calibri"/>
+          <w:color w:val="000000"/>
+          <w:sz w:val="27"/>
+          <w:szCs w:val="27"/>
+          <w:lang w:val="en"/>
+        </w:rPr>
+      </w:pPr>
+      <w:r>
+        <w:rPr>
+          <w:rFonts w:ascii="Calibri" w:hAnsi="Calibri" w:cs="Calibri"/>
+          <w:color w:val="000000"/>
+          <w:sz w:val="27"/>
+          <w:szCs w:val="27"/>
+          <w:lang w:val="en"/>
+        </w:rPr>
+        <w:t>120</w:t>
+      </w:r>
+      <w:r>
+        <w:rPr>
+          <w:rFonts w:ascii="Calibri" w:hAnsi="Calibri" w:cs="Calibri"/>
+          <w:color w:val="000000"/>
+          <w:sz w:val="27"/>
+          <w:szCs w:val="27"/>
+          <w:lang w:val="en"/>
+        </w:rPr>
+        <w:t xml:space="preserve"> purchase : mua,tự vào,bám vào</w:t>
+      </w:r>
+      <w:r>
+        <w:rPr>
+          <w:rFonts w:ascii="Calibri" w:hAnsi="Calibri" w:cs="Calibri"/>
+          <w:color w:val="000000"/>
+          <w:sz w:val="27"/>
+          <w:szCs w:val="27"/>
+          <w:lang w:val="en"/>
+        </w:rPr>
+        <w:br/>
+      </w:r>
+      <w:r>
+        <w:rPr>
+          <w:rFonts w:ascii="Calibri" w:hAnsi="Calibri" w:cs="Calibri"/>
+          <w:color w:val="000000"/>
+          <w:sz w:val="27"/>
+          <w:szCs w:val="27"/>
+          <w:lang w:val="en"/>
+        </w:rPr>
+        <w:t xml:space="preserve">121 </w:t>
+      </w:r>
+      <w:r>
+        <w:rPr>
+          <w:rFonts w:ascii="Calibri" w:hAnsi="Calibri" w:cs="Calibri"/>
+          <w:color w:val="000000"/>
+          <w:sz w:val="27"/>
+          <w:szCs w:val="27"/>
+          <w:lang w:val="en"/>
+        </w:rPr>
+        <w:t>purely : hoàn toàn</w:t>
+      </w:r>
+    </w:p>
+    <w:p>
+      <w:pPr>
+        <w:autoSpaceDE w:val="0"/>
+        <w:autoSpaceDN w:val="0"/>
+        <w:adjustRightInd w:val="0"/>
+        <w:rPr>
+          <w:rFonts w:ascii="Calibri" w:hAnsi="Calibri" w:cs="Calibri"/>
+          <w:color w:val="000000"/>
+          <w:sz w:val="27"/>
+          <w:szCs w:val="27"/>
+          <w:lang w:val="en"/>
+        </w:rPr>
+      </w:pPr>
+      <w:r>
+        <w:rPr>
+          <w:rFonts w:ascii="Calibri" w:hAnsi="Calibri" w:cs="Calibri"/>
+          <w:color w:val="000000"/>
+          <w:sz w:val="27"/>
+          <w:szCs w:val="27"/>
+          <w:lang w:val="en"/>
+        </w:rPr>
+        <w:lastRenderedPageBreak/>
+        <w:t xml:space="preserve">122 </w:t>
+      </w:r>
+      <w:r>
+        <w:rPr>
+          <w:rFonts w:ascii="Calibri" w:hAnsi="Calibri" w:cs="Calibri"/>
+          <w:color w:val="000000"/>
+          <w:sz w:val="27"/>
+          <w:szCs w:val="27"/>
+          <w:lang w:val="en"/>
+        </w:rPr>
+        <w:t>purpose : mục đích,kế hoạch,ý muốn</w:t>
+      </w:r>
+    </w:p>
+    <w:p>
+      <w:pPr>
+        <w:autoSpaceDE w:val="0"/>
+        <w:autoSpaceDN w:val="0"/>
+        <w:adjustRightInd w:val="0"/>
+        <w:rPr>
+          <w:rFonts w:ascii="Calibri" w:hAnsi="Calibri" w:cs="Calibri"/>
+          <w:color w:val="000000"/>
+          <w:sz w:val="27"/>
+          <w:szCs w:val="27"/>
+          <w:lang w:val="en"/>
+        </w:rPr>
+      </w:pPr>
+      <w:r>
+        <w:rPr>
+          <w:rFonts w:ascii="Calibri" w:hAnsi="Calibri" w:cs="Calibri"/>
+          <w:color w:val="000000"/>
+          <w:sz w:val="27"/>
+          <w:szCs w:val="27"/>
+          <w:lang w:val="en"/>
+        </w:rPr>
+        <w:t xml:space="preserve">123 </w:t>
+      </w:r>
+      <w:r>
+        <w:rPr>
+          <w:rFonts w:ascii="Calibri" w:hAnsi="Calibri" w:cs="Calibri"/>
+          <w:color w:val="000000"/>
+          <w:sz w:val="27"/>
+          <w:szCs w:val="27"/>
+          <w:lang w:val="en"/>
+        </w:rPr>
+        <w:t>rather : h</w:t>
+      </w:r>
+      <w:r>
+        <w:rPr>
+          <w:rFonts w:ascii="Calibri" w:hAnsi="Calibri" w:cs="Calibri"/>
+          <w:color w:val="000000"/>
+          <w:sz w:val="27"/>
+          <w:szCs w:val="27"/>
+          <w:lang w:val="vi-VN"/>
+        </w:rPr>
+        <w:t>ơn</w:t>
+      </w:r>
+      <w:r>
+        <w:rPr>
+          <w:rFonts w:ascii="Calibri" w:hAnsi="Calibri" w:cs="Calibri"/>
+          <w:color w:val="000000"/>
+          <w:sz w:val="27"/>
+          <w:szCs w:val="27"/>
+          <w:lang w:val="vi-VN"/>
+        </w:rPr>
+        <w:br/>
+      </w:r>
+      <w:r>
+        <w:rPr>
+          <w:rFonts w:ascii="Calibri" w:hAnsi="Calibri" w:cs="Calibri"/>
+          <w:color w:val="000000"/>
+          <w:sz w:val="27"/>
+          <w:szCs w:val="27"/>
+          <w:lang w:val="en"/>
+        </w:rPr>
+        <w:t xml:space="preserve">124 </w:t>
+      </w:r>
+      <w:r>
+        <w:rPr>
+          <w:rFonts w:ascii="Calibri" w:hAnsi="Calibri" w:cs="Calibri"/>
+          <w:color w:val="000000"/>
+          <w:sz w:val="27"/>
+          <w:szCs w:val="27"/>
+          <w:lang w:val="en"/>
+        </w:rPr>
+        <w:t>readable : có thể đọc được dễ đọc</w:t>
+      </w:r>
+    </w:p>
+    <w:p>
+      <w:pPr>
+        <w:autoSpaceDE w:val="0"/>
+        <w:autoSpaceDN w:val="0"/>
+        <w:adjustRightInd w:val="0"/>
+        <w:rPr>
+          <w:rFonts w:ascii="Calibri" w:hAnsi="Calibri" w:cs="Calibri"/>
+          <w:color w:val="000000"/>
+          <w:sz w:val="27"/>
+          <w:szCs w:val="27"/>
+          <w:lang w:val="en"/>
+        </w:rPr>
+      </w:pPr>
+      <w:r>
+        <w:rPr>
+          <w:rFonts w:ascii="Calibri" w:hAnsi="Calibri" w:cs="Calibri"/>
+          <w:color w:val="000000"/>
+          <w:sz w:val="27"/>
+          <w:szCs w:val="27"/>
+          <w:lang w:val="en"/>
+        </w:rPr>
+        <w:t xml:space="preserve">125 </w:t>
+      </w:r>
+      <w:r>
+        <w:rPr>
+          <w:rFonts w:ascii="Calibri" w:hAnsi="Calibri" w:cs="Calibri"/>
+          <w:color w:val="000000"/>
+          <w:sz w:val="27"/>
+          <w:szCs w:val="27"/>
+          <w:lang w:val="en"/>
+        </w:rPr>
+        <w:t>recap : tóm tắt</w:t>
+      </w:r>
+      <w:r>
+        <w:rPr>
+          <w:rFonts w:ascii="Calibri" w:hAnsi="Calibri" w:cs="Calibri"/>
+          <w:color w:val="000000"/>
+          <w:sz w:val="27"/>
+          <w:szCs w:val="27"/>
+          <w:lang w:val="en"/>
+        </w:rPr>
+        <w:br/>
+      </w:r>
+      <w:r>
+        <w:rPr>
+          <w:rFonts w:ascii="Calibri" w:hAnsi="Calibri" w:cs="Calibri"/>
+          <w:color w:val="000000"/>
+          <w:sz w:val="27"/>
+          <w:szCs w:val="27"/>
+          <w:lang w:val="en"/>
+        </w:rPr>
+        <w:t xml:space="preserve">126 </w:t>
+      </w:r>
+      <w:r>
+        <w:rPr>
+          <w:rFonts w:ascii="Calibri" w:hAnsi="Calibri" w:cs="Calibri"/>
+          <w:color w:val="000000"/>
+          <w:sz w:val="27"/>
+          <w:szCs w:val="27"/>
+          <w:lang w:val="en"/>
+        </w:rPr>
+        <w:t>receive : nhận được</w:t>
+      </w:r>
+    </w:p>
+    <w:p>
+      <w:pPr>
+        <w:autoSpaceDE w:val="0"/>
+        <w:autoSpaceDN w:val="0"/>
+        <w:adjustRightInd w:val="0"/>
+        <w:rPr>
+          <w:rFonts w:ascii="Calibri" w:hAnsi="Calibri" w:cs="Calibri"/>
+          <w:color w:val="000000"/>
+          <w:sz w:val="27"/>
+          <w:szCs w:val="27"/>
+          <w:lang w:val="vi-VN"/>
+        </w:rPr>
+      </w:pPr>
+      <w:r>
+        <w:rPr>
+          <w:rFonts w:ascii="Calibri" w:hAnsi="Calibri" w:cs="Calibri"/>
+          <w:color w:val="000000"/>
+          <w:sz w:val="27"/>
+          <w:szCs w:val="27"/>
+          <w:lang w:val="en"/>
+        </w:rPr>
+        <w:t xml:space="preserve">127 </w:t>
+      </w:r>
+      <w:r>
+        <w:rPr>
+          <w:rFonts w:ascii="Calibri" w:hAnsi="Calibri" w:cs="Calibri"/>
+          <w:color w:val="000000"/>
+          <w:sz w:val="27"/>
+          <w:szCs w:val="27"/>
+          <w:lang w:val="en"/>
+        </w:rPr>
+        <w:t>reduced : giảm,hạ</w:t>
+      </w:r>
+      <w:r>
+        <w:rPr>
+          <w:rFonts w:ascii="Calibri" w:hAnsi="Calibri" w:cs="Calibri"/>
+          <w:color w:val="000000"/>
+          <w:sz w:val="27"/>
+          <w:szCs w:val="27"/>
+          <w:lang w:val="en"/>
+        </w:rPr>
+        <w:br/>
+      </w:r>
+      <w:r>
+        <w:rPr>
+          <w:rFonts w:ascii="Calibri" w:hAnsi="Calibri" w:cs="Calibri"/>
+          <w:color w:val="000000"/>
+          <w:sz w:val="27"/>
+          <w:szCs w:val="27"/>
+          <w:lang w:val="en"/>
+        </w:rPr>
+        <w:t xml:space="preserve">128 </w:t>
+      </w:r>
+      <w:r>
+        <w:rPr>
+          <w:rFonts w:ascii="Calibri" w:hAnsi="Calibri" w:cs="Calibri"/>
+          <w:color w:val="000000"/>
+          <w:sz w:val="27"/>
+          <w:szCs w:val="27"/>
+          <w:lang w:val="en"/>
+        </w:rPr>
+        <w:t>recommended : đề nghị</w:t>
+      </w:r>
+      <w:r>
+        <w:rPr>
+          <w:rFonts w:ascii="Calibri" w:hAnsi="Calibri" w:cs="Calibri"/>
+          <w:color w:val="000000"/>
+          <w:sz w:val="27"/>
+          <w:szCs w:val="27"/>
+          <w:lang w:val="en"/>
+        </w:rPr>
+        <w:br/>
+      </w:r>
+      <w:r>
+        <w:rPr>
+          <w:rFonts w:ascii="Calibri" w:hAnsi="Calibri" w:cs="Calibri"/>
+          <w:color w:val="000000"/>
+          <w:sz w:val="27"/>
+          <w:szCs w:val="27"/>
+          <w:lang w:val="en"/>
+        </w:rPr>
+        <w:t xml:space="preserve">129 </w:t>
+      </w:r>
+      <w:r>
+        <w:rPr>
+          <w:rFonts w:ascii="Calibri" w:hAnsi="Calibri" w:cs="Calibri"/>
+          <w:color w:val="000000"/>
+          <w:sz w:val="27"/>
+          <w:szCs w:val="27"/>
+          <w:lang w:val="en"/>
+        </w:rPr>
+        <w:t>redirect : chuyển h</w:t>
+      </w:r>
+      <w:r>
+        <w:rPr>
+          <w:rFonts w:ascii="Calibri" w:hAnsi="Calibri" w:cs="Calibri"/>
+          <w:color w:val="000000"/>
+          <w:sz w:val="27"/>
+          <w:szCs w:val="27"/>
+          <w:lang w:val="vi-VN"/>
+        </w:rPr>
+        <w:t>ướng</w:t>
+      </w:r>
+    </w:p>
+    <w:p>
+      <w:pPr>
+        <w:autoSpaceDE w:val="0"/>
+        <w:autoSpaceDN w:val="0"/>
+        <w:adjustRightInd w:val="0"/>
+        <w:rPr>
+          <w:rFonts w:ascii="Calibri" w:hAnsi="Calibri" w:cs="Calibri"/>
+          <w:color w:val="000000"/>
+          <w:sz w:val="27"/>
+          <w:szCs w:val="27"/>
+          <w:lang w:val="en"/>
+        </w:rPr>
+      </w:pPr>
+      <w:r>
+        <w:rPr>
+          <w:rFonts w:ascii="Calibri" w:hAnsi="Calibri" w:cs="Calibri"/>
+          <w:color w:val="000000"/>
+          <w:sz w:val="27"/>
+          <w:szCs w:val="27"/>
+          <w:lang w:val="en"/>
+        </w:rPr>
+        <w:t xml:space="preserve">130 </w:t>
+      </w:r>
+      <w:r>
+        <w:rPr>
+          <w:rFonts w:ascii="Calibri" w:hAnsi="Calibri" w:cs="Calibri"/>
+          <w:color w:val="000000"/>
+          <w:sz w:val="27"/>
+          <w:szCs w:val="27"/>
+          <w:lang w:val="en"/>
+        </w:rPr>
+        <w:t>relevant : liên quan,thích hợp</w:t>
+      </w:r>
+      <w:r>
+        <w:rPr>
+          <w:rFonts w:ascii="Calibri" w:hAnsi="Calibri" w:cs="Calibri"/>
+          <w:color w:val="000000"/>
+          <w:sz w:val="27"/>
+          <w:szCs w:val="27"/>
+          <w:lang w:val="en"/>
+        </w:rPr>
+        <w:br/>
+      </w:r>
+      <w:r>
+        <w:rPr>
+          <w:rFonts w:ascii="Calibri" w:hAnsi="Calibri" w:cs="Calibri"/>
+          <w:color w:val="000000"/>
+          <w:sz w:val="27"/>
+          <w:szCs w:val="27"/>
+          <w:lang w:val="en"/>
+        </w:rPr>
+        <w:t xml:space="preserve">131 </w:t>
+      </w:r>
+      <w:r>
+        <w:rPr>
+          <w:rFonts w:ascii="Calibri" w:hAnsi="Calibri" w:cs="Calibri"/>
+          <w:color w:val="000000"/>
+          <w:sz w:val="27"/>
+          <w:szCs w:val="27"/>
+          <w:lang w:val="en"/>
+        </w:rPr>
+        <w:t>reference : tài liệu tham khảo</w:t>
+      </w:r>
+    </w:p>
+    <w:p>
+      <w:pPr>
+        <w:autoSpaceDE w:val="0"/>
+        <w:autoSpaceDN w:val="0"/>
+        <w:adjustRightInd w:val="0"/>
+        <w:rPr>
+          <w:rFonts w:ascii="Calibri" w:hAnsi="Calibri" w:cs="Calibri"/>
+          <w:color w:val="000000"/>
+          <w:sz w:val="27"/>
+          <w:szCs w:val="27"/>
+          <w:lang w:val="en"/>
+        </w:rPr>
+      </w:pPr>
+      <w:r>
+        <w:rPr>
+          <w:rFonts w:ascii="Calibri" w:hAnsi="Calibri" w:cs="Calibri"/>
+          <w:color w:val="000000"/>
+          <w:sz w:val="27"/>
+          <w:szCs w:val="27"/>
+          <w:lang w:val="en"/>
+        </w:rPr>
+        <w:t xml:space="preserve">132 </w:t>
+      </w:r>
+      <w:r>
+        <w:rPr>
+          <w:rFonts w:ascii="Calibri" w:hAnsi="Calibri" w:cs="Calibri"/>
+          <w:color w:val="000000"/>
+          <w:sz w:val="27"/>
+          <w:szCs w:val="27"/>
+          <w:lang w:val="en"/>
+        </w:rPr>
+        <w:t>reflect : phản chiếu</w:t>
+      </w:r>
+      <w:r>
+        <w:rPr>
+          <w:rFonts w:ascii="Calibri" w:hAnsi="Calibri" w:cs="Calibri"/>
+          <w:color w:val="000000"/>
+          <w:sz w:val="27"/>
+          <w:szCs w:val="27"/>
+          <w:lang w:val="en"/>
+        </w:rPr>
+        <w:br/>
+      </w:r>
+      <w:r>
+        <w:rPr>
+          <w:rFonts w:ascii="Calibri" w:hAnsi="Calibri" w:cs="Calibri"/>
+          <w:color w:val="000000"/>
+          <w:sz w:val="27"/>
+          <w:szCs w:val="27"/>
+          <w:lang w:val="en"/>
+        </w:rPr>
+        <w:t xml:space="preserve">133 </w:t>
+      </w:r>
+      <w:r>
+        <w:rPr>
+          <w:rFonts w:ascii="Calibri" w:hAnsi="Calibri" w:cs="Calibri"/>
+          <w:color w:val="000000"/>
+          <w:sz w:val="27"/>
+          <w:szCs w:val="27"/>
+          <w:lang w:val="en"/>
+        </w:rPr>
+        <w:t>register : ghi danh</w:t>
+      </w:r>
+      <w:r>
+        <w:rPr>
+          <w:rFonts w:ascii="Calibri" w:hAnsi="Calibri" w:cs="Calibri"/>
+          <w:color w:val="000000"/>
+          <w:sz w:val="27"/>
+          <w:szCs w:val="27"/>
+          <w:lang w:val="en"/>
+        </w:rPr>
+        <w:br/>
+      </w:r>
+      <w:r>
+        <w:rPr>
+          <w:rFonts w:ascii="Calibri" w:hAnsi="Calibri" w:cs="Calibri"/>
+          <w:color w:val="000000"/>
+          <w:sz w:val="27"/>
+          <w:szCs w:val="27"/>
+          <w:lang w:val="en"/>
+        </w:rPr>
+        <w:t xml:space="preserve">134 </w:t>
+      </w:r>
+      <w:r>
+        <w:rPr>
+          <w:rFonts w:ascii="Calibri" w:hAnsi="Calibri" w:cs="Calibri"/>
+          <w:color w:val="000000"/>
+          <w:sz w:val="27"/>
+          <w:szCs w:val="27"/>
+          <w:lang w:val="en"/>
+        </w:rPr>
+        <w:t>reordered : sắp xếp lại</w:t>
+      </w:r>
+    </w:p>
+    <w:p>
+      <w:pPr>
+        <w:autoSpaceDE w:val="0"/>
+        <w:autoSpaceDN w:val="0"/>
+        <w:adjustRightInd w:val="0"/>
+        <w:rPr>
+          <w:rFonts w:ascii="Calibri" w:hAnsi="Calibri" w:cs="Calibri"/>
+          <w:color w:val="000000"/>
+          <w:sz w:val="27"/>
+          <w:szCs w:val="27"/>
+          <w:lang w:val="en"/>
+        </w:rPr>
       </w:pPr>
       <w:r>
         <w:rPr>
@@ -7476,17 +8998,121 @@
           <w:szCs w:val="27"/>
           <w:lang w:val="en"/>
         </w:rPr>
-        <w:t xml:space="preserve">89 </w:t>
-      </w:r>
-      <w:r>
-        <w:rPr>
-          <w:rFonts w:ascii="Calibri" w:hAnsi="Calibri" w:cs="Calibri"/>
-          <w:color w:val="000000"/>
-          <w:sz w:val="27"/>
-          <w:szCs w:val="27"/>
-          <w:lang w:val="en"/>
-        </w:rPr>
-        <w:t>interaction : sự t</w:t>
+        <w:t xml:space="preserve">135 </w:t>
+      </w:r>
+      <w:r>
+        <w:rPr>
+          <w:rFonts w:ascii="Calibri" w:hAnsi="Calibri" w:cs="Calibri"/>
+          <w:color w:val="000000"/>
+          <w:sz w:val="27"/>
+          <w:szCs w:val="27"/>
+          <w:lang w:val="en"/>
+        </w:rPr>
+        <w:t>reputation : uy tín</w:t>
+      </w:r>
+    </w:p>
+    <w:p>
+      <w:pPr>
+        <w:autoSpaceDE w:val="0"/>
+        <w:autoSpaceDN w:val="0"/>
+        <w:adjustRightInd w:val="0"/>
+        <w:rPr>
+          <w:rFonts w:ascii="Calibri" w:hAnsi="Calibri" w:cs="Calibri"/>
+          <w:color w:val="000000"/>
+          <w:sz w:val="27"/>
+          <w:szCs w:val="27"/>
+          <w:lang w:val="en"/>
+        </w:rPr>
+      </w:pPr>
+      <w:r>
+        <w:rPr>
+          <w:rFonts w:ascii="Calibri" w:hAnsi="Calibri" w:cs="Calibri"/>
+          <w:color w:val="000000"/>
+          <w:sz w:val="27"/>
+          <w:szCs w:val="27"/>
+          <w:lang w:val="en"/>
+        </w:rPr>
+        <w:t xml:space="preserve"> </w:t>
+      </w:r>
+      <w:r>
+        <w:rPr>
+          <w:rFonts w:ascii="Calibri" w:hAnsi="Calibri" w:cs="Calibri"/>
+          <w:color w:val="000000"/>
+          <w:sz w:val="27"/>
+          <w:szCs w:val="27"/>
+          <w:lang w:val="en"/>
+        </w:rPr>
+        <w:t xml:space="preserve">136 </w:t>
+      </w:r>
+      <w:r>
+        <w:rPr>
+          <w:rFonts w:ascii="Calibri" w:hAnsi="Calibri" w:cs="Calibri"/>
+          <w:color w:val="000000"/>
+          <w:sz w:val="27"/>
+          <w:szCs w:val="27"/>
+          <w:lang w:val="en"/>
+        </w:rPr>
+        <w:t>representing  : đại diện</w:t>
+      </w:r>
+      <w:r>
+        <w:rPr>
+          <w:rFonts w:ascii="Calibri" w:hAnsi="Calibri" w:cs="Calibri"/>
+          <w:color w:val="000000"/>
+          <w:sz w:val="27"/>
+          <w:szCs w:val="27"/>
+          <w:lang w:val="en"/>
+        </w:rPr>
+        <w:br/>
+      </w:r>
+      <w:r>
+        <w:rPr>
+          <w:rFonts w:ascii="Calibri" w:hAnsi="Calibri" w:cs="Calibri"/>
+          <w:color w:val="000000"/>
+          <w:sz w:val="27"/>
+          <w:szCs w:val="27"/>
+          <w:lang w:val="en"/>
+        </w:rPr>
+        <w:t xml:space="preserve">137 </w:t>
+      </w:r>
+      <w:r>
+        <w:rPr>
+          <w:rFonts w:ascii="Calibri" w:hAnsi="Calibri" w:cs="Calibri"/>
+          <w:color w:val="000000"/>
+          <w:sz w:val="27"/>
+          <w:szCs w:val="27"/>
+          <w:lang w:val="en"/>
+        </w:rPr>
+        <w:t>require : chống đỡ</w:t>
+      </w:r>
+      <w:r>
+        <w:rPr>
+          <w:rFonts w:ascii="Calibri" w:hAnsi="Calibri" w:cs="Calibri"/>
+          <w:color w:val="000000"/>
+          <w:sz w:val="27"/>
+          <w:szCs w:val="27"/>
+          <w:lang w:val="en"/>
+        </w:rPr>
+        <w:br/>
+      </w:r>
+      <w:r>
+        <w:rPr>
+          <w:rFonts w:ascii="Calibri" w:hAnsi="Calibri" w:cs="Calibri"/>
+          <w:color w:val="000000"/>
+          <w:sz w:val="27"/>
+          <w:szCs w:val="27"/>
+          <w:lang w:val="en"/>
+        </w:rPr>
+        <w:t xml:space="preserve">138 </w:t>
+      </w:r>
+      <w:r>
+        <w:rPr>
+          <w:rFonts w:ascii="Calibri" w:hAnsi="Calibri" w:cs="Calibri"/>
+          <w:color w:val="000000"/>
+          <w:sz w:val="27"/>
+          <w:szCs w:val="27"/>
+          <w:lang w:val="en"/>
+        </w:rPr>
+        <w:t>resume : s</w:t>
       </w:r>
       <w:r>
         <w:rPr>
@@ -7496,7 +9122,528 @@
           <w:szCs w:val="27"/>
           <w:lang w:val="vi-VN"/>
         </w:rPr>
-        <w:t>ương tác</w:t>
+        <w:t>ơ yếu lí lịch</w:t>
+      </w:r>
+      <w:r>
+        <w:rPr>
+          <w:rFonts w:ascii="Calibri" w:hAnsi="Calibri" w:cs="Calibri"/>
+          <w:color w:val="000000"/>
+          <w:sz w:val="27"/>
+          <w:szCs w:val="27"/>
+          <w:lang w:val="vi-VN"/>
+        </w:rPr>
+        <w:br/>
+      </w:r>
+      <w:r>
+        <w:rPr>
+          <w:rFonts w:ascii="Calibri" w:hAnsi="Calibri" w:cs="Calibri"/>
+          <w:color w:val="000000"/>
+          <w:sz w:val="27"/>
+          <w:szCs w:val="27"/>
+          <w:lang w:val="en"/>
+        </w:rPr>
+        <w:t xml:space="preserve">139 </w:t>
+      </w:r>
+      <w:r>
+        <w:rPr>
+          <w:rFonts w:ascii="Calibri" w:hAnsi="Calibri" w:cs="Calibri"/>
+          <w:color w:val="000000"/>
+          <w:sz w:val="27"/>
+          <w:szCs w:val="27"/>
+          <w:lang w:val="en"/>
+        </w:rPr>
+        <w:t>retrieve : lấy lại</w:t>
+      </w:r>
+      <w:r>
+        <w:rPr>
+          <w:rFonts w:ascii="Calibri" w:hAnsi="Calibri" w:cs="Calibri"/>
+          <w:color w:val="000000"/>
+          <w:sz w:val="27"/>
+          <w:szCs w:val="27"/>
+          <w:lang w:val="en"/>
+        </w:rPr>
+        <w:br/>
+      </w:r>
+      <w:r>
+        <w:rPr>
+          <w:rFonts w:ascii="Calibri" w:hAnsi="Calibri" w:cs="Calibri"/>
+          <w:color w:val="000000"/>
+          <w:sz w:val="27"/>
+          <w:szCs w:val="27"/>
+          <w:lang w:val="en"/>
+        </w:rPr>
+        <w:t xml:space="preserve">140 </w:t>
+      </w:r>
+      <w:r>
+        <w:rPr>
+          <w:rFonts w:ascii="Calibri" w:hAnsi="Calibri" w:cs="Calibri"/>
+          <w:color w:val="000000"/>
+          <w:sz w:val="27"/>
+          <w:szCs w:val="27"/>
+          <w:lang w:val="en"/>
+        </w:rPr>
+        <w:t>reusable : tái sử dụng</w:t>
+      </w:r>
+    </w:p>
+    <w:p>
+      <w:pPr>
+        <w:autoSpaceDE w:val="0"/>
+        <w:autoSpaceDN w:val="0"/>
+        <w:adjustRightInd w:val="0"/>
+        <w:rPr>
+          <w:rFonts w:ascii="Calibri" w:hAnsi="Calibri" w:cs="Calibri"/>
+          <w:color w:val="000000"/>
+          <w:sz w:val="27"/>
+          <w:szCs w:val="27"/>
+          <w:lang w:val="en"/>
+        </w:rPr>
+      </w:pPr>
+      <w:r>
+        <w:rPr>
+          <w:rFonts w:ascii="Calibri" w:hAnsi="Calibri" w:cs="Calibri"/>
+          <w:color w:val="000000"/>
+          <w:sz w:val="27"/>
+          <w:szCs w:val="27"/>
+          <w:lang w:val="en"/>
+        </w:rPr>
+        <w:t xml:space="preserve">141 </w:t>
+      </w:r>
+      <w:r>
+        <w:rPr>
+          <w:rFonts w:ascii="Calibri" w:hAnsi="Calibri" w:cs="Calibri"/>
+          <w:color w:val="000000"/>
+          <w:sz w:val="27"/>
+          <w:szCs w:val="27"/>
+          <w:lang w:val="en"/>
+        </w:rPr>
+        <w:t>revoke : thu hồi</w:t>
+      </w:r>
+    </w:p>
+    <w:p>
+      <w:pPr>
+        <w:autoSpaceDE w:val="0"/>
+        <w:autoSpaceDN w:val="0"/>
+        <w:adjustRightInd w:val="0"/>
+        <w:rPr>
+          <w:rFonts w:ascii="Calibri" w:hAnsi="Calibri" w:cs="Calibri"/>
+          <w:color w:val="000000"/>
+          <w:sz w:val="27"/>
+          <w:szCs w:val="27"/>
+          <w:lang w:val="en"/>
+        </w:rPr>
+      </w:pPr>
+      <w:r>
+        <w:rPr>
+          <w:rFonts w:ascii="Calibri" w:hAnsi="Calibri" w:cs="Calibri"/>
+          <w:color w:val="000000"/>
+          <w:sz w:val="27"/>
+          <w:szCs w:val="27"/>
+          <w:lang w:val="en"/>
+        </w:rPr>
+        <w:t xml:space="preserve">142 </w:t>
+      </w:r>
+      <w:r>
+        <w:rPr>
+          <w:rFonts w:ascii="Calibri" w:hAnsi="Calibri" w:cs="Calibri"/>
+          <w:color w:val="000000"/>
+          <w:sz w:val="27"/>
+          <w:szCs w:val="27"/>
+          <w:lang w:val="en"/>
+        </w:rPr>
+        <w:t>sacrifice : sự hy sinh</w:t>
+      </w:r>
+    </w:p>
+    <w:p>
+      <w:pPr>
+        <w:autoSpaceDE w:val="0"/>
+        <w:autoSpaceDN w:val="0"/>
+        <w:adjustRightInd w:val="0"/>
+        <w:rPr>
+          <w:rFonts w:ascii="Calibri" w:hAnsi="Calibri" w:cs="Calibri"/>
+          <w:color w:val="000000"/>
+          <w:sz w:val="27"/>
+          <w:szCs w:val="27"/>
+          <w:lang w:val="en"/>
+        </w:rPr>
+      </w:pPr>
+      <w:r>
+        <w:rPr>
+          <w:rFonts w:ascii="Calibri" w:hAnsi="Calibri" w:cs="Calibri"/>
+          <w:color w:val="000000"/>
+          <w:sz w:val="27"/>
+          <w:szCs w:val="27"/>
+          <w:lang w:val="en"/>
+        </w:rPr>
+        <w:t xml:space="preserve">143 </w:t>
+      </w:r>
+      <w:r>
+        <w:rPr>
+          <w:rFonts w:ascii="Calibri" w:hAnsi="Calibri" w:cs="Calibri"/>
+          <w:color w:val="000000"/>
+          <w:sz w:val="27"/>
+          <w:szCs w:val="27"/>
+          <w:lang w:val="en"/>
+        </w:rPr>
+        <w:t>sample :  mẫu vật</w:t>
+      </w:r>
+      <w:r>
+        <w:rPr>
+          <w:rFonts w:ascii="Calibri" w:hAnsi="Calibri" w:cs="Calibri"/>
+          <w:color w:val="000000"/>
+          <w:sz w:val="27"/>
+          <w:szCs w:val="27"/>
+          <w:lang w:val="en"/>
+        </w:rPr>
+        <w:br/>
+      </w:r>
+      <w:r>
+        <w:rPr>
+          <w:rFonts w:ascii="Calibri" w:hAnsi="Calibri" w:cs="Calibri"/>
+          <w:color w:val="000000"/>
+          <w:sz w:val="27"/>
+          <w:szCs w:val="27"/>
+          <w:lang w:val="en"/>
+        </w:rPr>
+        <w:t xml:space="preserve">144 </w:t>
+      </w:r>
+      <w:r>
+        <w:rPr>
+          <w:rFonts w:ascii="Calibri" w:hAnsi="Calibri" w:cs="Calibri"/>
+          <w:color w:val="000000"/>
+          <w:sz w:val="27"/>
+          <w:szCs w:val="27"/>
+          <w:lang w:val="en"/>
+        </w:rPr>
+        <w:t>scenario : kịch bản</w:t>
+      </w:r>
+      <w:r>
+        <w:rPr>
+          <w:rFonts w:ascii="Calibri" w:hAnsi="Calibri" w:cs="Calibri"/>
+          <w:color w:val="000000"/>
+          <w:sz w:val="27"/>
+          <w:szCs w:val="27"/>
+          <w:lang w:val="en"/>
+        </w:rPr>
+        <w:br/>
+      </w:r>
+      <w:r>
+        <w:rPr>
+          <w:rFonts w:ascii="Calibri" w:hAnsi="Calibri" w:cs="Calibri"/>
+          <w:color w:val="000000"/>
+          <w:sz w:val="27"/>
+          <w:szCs w:val="27"/>
+          <w:lang w:val="en"/>
+        </w:rPr>
+        <w:t xml:space="preserve">145 </w:t>
+      </w:r>
+      <w:r>
+        <w:rPr>
+          <w:rFonts w:ascii="Calibri" w:hAnsi="Calibri" w:cs="Calibri"/>
+          <w:color w:val="000000"/>
+          <w:sz w:val="27"/>
+          <w:szCs w:val="27"/>
+          <w:lang w:val="en"/>
+        </w:rPr>
+        <w:t>schedule : lịch trình</w:t>
+      </w:r>
+    </w:p>
+    <w:p>
+      <w:pPr>
+        <w:autoSpaceDE w:val="0"/>
+        <w:autoSpaceDN w:val="0"/>
+        <w:adjustRightInd w:val="0"/>
+        <w:rPr>
+          <w:rFonts w:ascii="Calibri" w:hAnsi="Calibri" w:cs="Calibri"/>
+          <w:color w:val="000000"/>
+          <w:sz w:val="27"/>
+          <w:szCs w:val="27"/>
+          <w:lang w:val="en"/>
+        </w:rPr>
+      </w:pPr>
+      <w:r>
+        <w:rPr>
+          <w:rFonts w:ascii="Calibri" w:hAnsi="Calibri" w:cs="Calibri"/>
+          <w:color w:val="000000"/>
+          <w:sz w:val="27"/>
+          <w:szCs w:val="27"/>
+          <w:lang w:val="en"/>
+        </w:rPr>
+        <w:t xml:space="preserve">146 </w:t>
+      </w:r>
+      <w:r>
+        <w:rPr>
+          <w:rFonts w:ascii="Calibri" w:hAnsi="Calibri" w:cs="Calibri"/>
+          <w:color w:val="000000"/>
+          <w:sz w:val="27"/>
+          <w:szCs w:val="27"/>
+          <w:lang w:val="en"/>
+        </w:rPr>
+        <w:t>segment : bộ phận</w:t>
+      </w:r>
+    </w:p>
+    <w:p>
+      <w:pPr>
+        <w:autoSpaceDE w:val="0"/>
+        <w:autoSpaceDN w:val="0"/>
+        <w:adjustRightInd w:val="0"/>
+        <w:rPr>
+          <w:rFonts w:ascii="Calibri" w:hAnsi="Calibri" w:cs="Calibri"/>
+          <w:color w:val="000000"/>
+          <w:sz w:val="27"/>
+          <w:szCs w:val="27"/>
+          <w:lang w:val="en"/>
+        </w:rPr>
+      </w:pPr>
+      <w:r>
+        <w:rPr>
+          <w:rFonts w:ascii="Calibri" w:hAnsi="Calibri" w:cs="Calibri"/>
+          <w:color w:val="000000"/>
+          <w:sz w:val="27"/>
+          <w:szCs w:val="27"/>
+          <w:lang w:val="en"/>
+        </w:rPr>
+        <w:t xml:space="preserve">147 </w:t>
+      </w:r>
+      <w:r>
+        <w:rPr>
+          <w:rFonts w:ascii="Calibri" w:hAnsi="Calibri" w:cs="Calibri"/>
+          <w:color w:val="000000"/>
+          <w:sz w:val="27"/>
+          <w:szCs w:val="27"/>
+          <w:lang w:val="en"/>
+        </w:rPr>
+        <w:t>sense : giác quan</w:t>
+      </w:r>
+    </w:p>
+    <w:p>
+      <w:pPr>
+        <w:autoSpaceDE w:val="0"/>
+        <w:autoSpaceDN w:val="0"/>
+        <w:adjustRightInd w:val="0"/>
+        <w:rPr>
+          <w:rFonts w:ascii="Calibri" w:hAnsi="Calibri" w:cs="Calibri"/>
+          <w:color w:val="000000"/>
+          <w:sz w:val="27"/>
+          <w:szCs w:val="27"/>
+          <w:lang w:val="en"/>
+        </w:rPr>
+      </w:pPr>
+      <w:r>
+        <w:rPr>
+          <w:rFonts w:ascii="Calibri" w:hAnsi="Calibri" w:cs="Calibri"/>
+          <w:color w:val="000000"/>
+          <w:sz w:val="27"/>
+          <w:szCs w:val="27"/>
+          <w:lang w:val="fr-FR"/>
+        </w:rPr>
+        <w:lastRenderedPageBreak/>
+        <w:t xml:space="preserve">148 </w:t>
+      </w:r>
+      <w:r>
+        <w:rPr>
+          <w:rFonts w:ascii="Calibri" w:hAnsi="Calibri" w:cs="Calibri"/>
+          <w:color w:val="000000"/>
+          <w:sz w:val="27"/>
+          <w:szCs w:val="27"/>
+          <w:lang w:val="fr-FR"/>
+        </w:rPr>
+        <w:t>sentence : kết án,phán quyết.</w:t>
+      </w:r>
+      <w:r>
+        <w:rPr>
+          <w:rFonts w:ascii="Calibri" w:hAnsi="Calibri" w:cs="Calibri"/>
+          <w:color w:val="000000"/>
+          <w:sz w:val="27"/>
+          <w:szCs w:val="27"/>
+          <w:lang w:val="fr-FR"/>
+        </w:rPr>
+        <w:br/>
+      </w:r>
+      <w:r>
+        <w:rPr>
+          <w:rFonts w:ascii="Calibri" w:hAnsi="Calibri" w:cs="Calibri"/>
+          <w:color w:val="000000"/>
+          <w:sz w:val="27"/>
+          <w:szCs w:val="27"/>
+          <w:lang w:val="en"/>
+        </w:rPr>
+        <w:t xml:space="preserve">149 </w:t>
+      </w:r>
+      <w:r>
+        <w:rPr>
+          <w:rFonts w:ascii="Calibri" w:hAnsi="Calibri" w:cs="Calibri"/>
+          <w:color w:val="000000"/>
+          <w:sz w:val="27"/>
+          <w:szCs w:val="27"/>
+          <w:lang w:val="en"/>
+        </w:rPr>
+        <w:t>separate : tách rời</w:t>
+      </w:r>
+    </w:p>
+    <w:p>
+      <w:pPr>
+        <w:autoSpaceDE w:val="0"/>
+        <w:autoSpaceDN w:val="0"/>
+        <w:adjustRightInd w:val="0"/>
+        <w:rPr>
+          <w:rFonts w:ascii="Calibri" w:hAnsi="Calibri" w:cs="Calibri"/>
+          <w:color w:val="000000"/>
+          <w:sz w:val="27"/>
+          <w:szCs w:val="27"/>
+          <w:lang w:val="en"/>
+        </w:rPr>
+      </w:pPr>
+      <w:r>
+        <w:rPr>
+          <w:rFonts w:ascii="Calibri" w:hAnsi="Calibri" w:cs="Calibri"/>
+          <w:color w:val="000000"/>
+          <w:sz w:val="27"/>
+          <w:szCs w:val="27"/>
+          <w:lang w:val="en"/>
+        </w:rPr>
+        <w:t xml:space="preserve">150 </w:t>
+      </w:r>
+      <w:r>
+        <w:rPr>
+          <w:rFonts w:ascii="Calibri" w:hAnsi="Calibri" w:cs="Calibri"/>
+          <w:color w:val="000000"/>
+          <w:sz w:val="27"/>
+          <w:szCs w:val="27"/>
+          <w:lang w:val="en"/>
+        </w:rPr>
+        <w:t>several : một số</w:t>
+      </w:r>
+    </w:p>
+    <w:p>
+      <w:pPr>
+        <w:autoSpaceDE w:val="0"/>
+        <w:autoSpaceDN w:val="0"/>
+        <w:adjustRightInd w:val="0"/>
+        <w:rPr>
+          <w:rFonts w:ascii="Calibri" w:hAnsi="Calibri" w:cs="Calibri"/>
+          <w:color w:val="000000"/>
+          <w:sz w:val="27"/>
+          <w:szCs w:val="27"/>
+          <w:lang w:val="en"/>
+        </w:rPr>
+      </w:pPr>
+      <w:r>
+        <w:rPr>
+          <w:rFonts w:ascii="Calibri" w:hAnsi="Calibri" w:cs="Calibri"/>
+          <w:color w:val="000000"/>
+          <w:sz w:val="27"/>
+          <w:szCs w:val="27"/>
+          <w:lang w:val="en"/>
+        </w:rPr>
+        <w:t xml:space="preserve">151 </w:t>
+      </w:r>
+      <w:r>
+        <w:rPr>
+          <w:rFonts w:ascii="Calibri" w:hAnsi="Calibri" w:cs="Calibri"/>
+          <w:color w:val="000000"/>
+          <w:sz w:val="27"/>
+          <w:szCs w:val="27"/>
+          <w:lang w:val="en"/>
+        </w:rPr>
+        <w:t>shelf : kệ,giá kệ</w:t>
+      </w:r>
+      <w:r>
+        <w:rPr>
+          <w:rFonts w:ascii="Calibri" w:hAnsi="Calibri" w:cs="Calibri"/>
+          <w:color w:val="000000"/>
+          <w:sz w:val="27"/>
+          <w:szCs w:val="27"/>
+          <w:lang w:val="en"/>
+        </w:rPr>
+        <w:br/>
+      </w:r>
+      <w:r>
+        <w:rPr>
+          <w:rFonts w:ascii="Calibri" w:hAnsi="Calibri" w:cs="Calibri"/>
+          <w:color w:val="000000"/>
+          <w:sz w:val="27"/>
+          <w:szCs w:val="27"/>
+          <w:lang w:val="en"/>
+        </w:rPr>
+        <w:t xml:space="preserve">152 </w:t>
+      </w:r>
+      <w:r>
+        <w:rPr>
+          <w:rFonts w:ascii="Calibri" w:hAnsi="Calibri" w:cs="Calibri"/>
+          <w:color w:val="000000"/>
+          <w:sz w:val="27"/>
+          <w:szCs w:val="27"/>
+          <w:lang w:val="en"/>
+        </w:rPr>
+        <w:t>similar : giống(trông giống)</w:t>
+      </w:r>
+    </w:p>
+    <w:p>
+      <w:pPr>
+        <w:autoSpaceDE w:val="0"/>
+        <w:autoSpaceDN w:val="0"/>
+        <w:adjustRightInd w:val="0"/>
+        <w:rPr>
+          <w:rFonts w:ascii="Calibri" w:hAnsi="Calibri" w:cs="Calibri"/>
+          <w:color w:val="000000"/>
+          <w:sz w:val="27"/>
+          <w:szCs w:val="27"/>
+          <w:lang w:val="en"/>
+        </w:rPr>
+      </w:pPr>
+      <w:r>
+        <w:rPr>
+          <w:rFonts w:ascii="Calibri" w:hAnsi="Calibri" w:cs="Calibri"/>
+          <w:color w:val="000000"/>
+          <w:sz w:val="27"/>
+          <w:szCs w:val="27"/>
+          <w:lang w:val="en"/>
+        </w:rPr>
+        <w:t xml:space="preserve">153 </w:t>
+      </w:r>
+      <w:r>
+        <w:rPr>
+          <w:rFonts w:ascii="Calibri" w:hAnsi="Calibri" w:cs="Calibri"/>
+          <w:color w:val="000000"/>
+          <w:sz w:val="27"/>
+          <w:szCs w:val="27"/>
+          <w:lang w:val="en"/>
+        </w:rPr>
+        <w:t>simulate  : mô phỏng</w:t>
+      </w:r>
+    </w:p>
+    <w:p>
+      <w:pPr>
+        <w:autoSpaceDE w:val="0"/>
+        <w:autoSpaceDN w:val="0"/>
+        <w:adjustRightInd w:val="0"/>
+        <w:rPr>
+          <w:rFonts w:ascii="Calibri" w:hAnsi="Calibri" w:cs="Calibri"/>
+          <w:color w:val="000000"/>
+          <w:sz w:val="27"/>
+          <w:szCs w:val="27"/>
+          <w:lang w:val="en"/>
+        </w:rPr>
+      </w:pPr>
+      <w:r>
+        <w:rPr>
+          <w:rFonts w:ascii="Calibri" w:hAnsi="Calibri" w:cs="Calibri"/>
+          <w:color w:val="000000"/>
+          <w:sz w:val="27"/>
+          <w:szCs w:val="27"/>
+          <w:lang w:val="en"/>
+        </w:rPr>
+        <w:t xml:space="preserve">154 </w:t>
+      </w:r>
+      <w:r>
+        <w:rPr>
+          <w:rFonts w:ascii="Calibri" w:hAnsi="Calibri" w:cs="Calibri"/>
+          <w:color w:val="000000"/>
+          <w:sz w:val="27"/>
+          <w:szCs w:val="27"/>
+          <w:lang w:val="en"/>
+        </w:rPr>
+        <w:t>sibling : anh chị em</w:t>
       </w:r>
     </w:p>
     <w:p>
@@ -7530,17 +9677,17 @@
           <w:szCs w:val="27"/>
           <w:lang w:val="en"/>
         </w:rPr>
-        <w:t xml:space="preserve">90 </w:t>
-      </w:r>
-      <w:r>
-        <w:rPr>
-          <w:rFonts w:ascii="Calibri" w:hAnsi="Calibri" w:cs="Calibri"/>
-          <w:color w:val="000000"/>
-          <w:sz w:val="27"/>
-          <w:szCs w:val="27"/>
-          <w:lang w:val="en"/>
-        </w:rPr>
-        <w:t>interpolation: nội suy,sự thêm vào</w:t>
+        <w:t xml:space="preserve">155 </w:t>
+      </w:r>
+      <w:r>
+        <w:rPr>
+          <w:rFonts w:ascii="Calibri" w:hAnsi="Calibri" w:cs="Calibri"/>
+          <w:color w:val="000000"/>
+          <w:sz w:val="27"/>
+          <w:szCs w:val="27"/>
+          <w:lang w:val="en"/>
+        </w:rPr>
+        <w:t>situation  : tình hình</w:t>
       </w:r>
       <w:r>
         <w:rPr>
@@ -7560,74 +9707,177 @@
           <w:szCs w:val="27"/>
           <w:lang w:val="en"/>
         </w:rPr>
-        <w:t xml:space="preserve">92 </w:t>
-      </w:r>
-      <w:r>
-        <w:rPr>
-          <w:rFonts w:ascii="Calibri" w:hAnsi="Calibri" w:cs="Calibri"/>
-          <w:color w:val="000000"/>
-          <w:sz w:val="27"/>
-          <w:szCs w:val="27"/>
-          <w:lang w:val="en"/>
-        </w:rPr>
-        <w:t>interpret : thông dịch</w:t>
-      </w:r>
-    </w:p>
-    <w:p>
-      <w:pPr>
-        <w:autoSpaceDE w:val="0"/>
-        <w:autoSpaceDN w:val="0"/>
-        <w:adjustRightInd w:val="0"/>
-        <w:rPr>
-          <w:rFonts w:ascii="Calibri" w:hAnsi="Calibri" w:cs="Calibri"/>
-          <w:color w:val="000000"/>
-          <w:sz w:val="27"/>
-          <w:szCs w:val="27"/>
-          <w:lang w:val="en"/>
-        </w:rPr>
-      </w:pPr>
-      <w:r>
-        <w:rPr>
-          <w:rFonts w:ascii="Calibri" w:hAnsi="Calibri" w:cs="Calibri"/>
-          <w:color w:val="000000"/>
-          <w:sz w:val="27"/>
-          <w:szCs w:val="27"/>
-          <w:lang w:val="en"/>
-        </w:rPr>
-        <w:lastRenderedPageBreak/>
-        <w:t xml:space="preserve">92 </w:t>
-      </w:r>
-      <w:r>
-        <w:rPr>
-          <w:rFonts w:ascii="Calibri" w:hAnsi="Calibri" w:cs="Calibri"/>
-          <w:color w:val="000000"/>
-          <w:sz w:val="27"/>
-          <w:szCs w:val="27"/>
-          <w:lang w:val="en"/>
-        </w:rPr>
-        <w:t>inverse  : nghịch đảo</w:t>
-      </w:r>
-    </w:p>
-    <w:p>
-      <w:pPr>
-        <w:autoSpaceDE w:val="0"/>
-        <w:autoSpaceDN w:val="0"/>
-        <w:adjustRightInd w:val="0"/>
-        <w:rPr>
-          <w:rFonts w:ascii="Calibri" w:hAnsi="Calibri" w:cs="Calibri"/>
-          <w:color w:val="000000"/>
-          <w:sz w:val="27"/>
-          <w:szCs w:val="27"/>
-          <w:lang w:val="en"/>
-        </w:rPr>
-      </w:pPr>
-      <w:r>
-        <w:rPr>
-          <w:rFonts w:ascii="Calibri" w:hAnsi="Calibri" w:cs="Calibri"/>
-          <w:color w:val="000000"/>
-          <w:sz w:val="27"/>
-          <w:szCs w:val="27"/>
-          <w:lang w:val="en"/>
+        <w:t xml:space="preserve">156 </w:t>
+      </w:r>
+      <w:r>
+        <w:rPr>
+          <w:rFonts w:ascii="Calibri" w:hAnsi="Calibri" w:cs="Calibri"/>
+          <w:color w:val="000000"/>
+          <w:sz w:val="27"/>
+          <w:szCs w:val="27"/>
+          <w:lang w:val="en"/>
+        </w:rPr>
+        <w:t>solve : gỡ rối</w:t>
+      </w:r>
+    </w:p>
+    <w:p>
+      <w:pPr>
+        <w:autoSpaceDE w:val="0"/>
+        <w:autoSpaceDN w:val="0"/>
+        <w:adjustRightInd w:val="0"/>
+        <w:rPr>
+          <w:rFonts w:ascii="Calibri" w:hAnsi="Calibri" w:cs="Calibri"/>
+          <w:color w:val="000000"/>
+          <w:sz w:val="27"/>
+          <w:szCs w:val="27"/>
+          <w:lang w:val="en"/>
+        </w:rPr>
+      </w:pPr>
+      <w:r>
+        <w:rPr>
+          <w:rFonts w:ascii="Calibri" w:hAnsi="Calibri" w:cs="Calibri"/>
+          <w:color w:val="000000"/>
+          <w:sz w:val="27"/>
+          <w:szCs w:val="27"/>
+          <w:lang w:val="en"/>
+        </w:rPr>
+        <w:t xml:space="preserve">157 </w:t>
+      </w:r>
+      <w:r>
+        <w:rPr>
+          <w:rFonts w:ascii="Calibri" w:hAnsi="Calibri" w:cs="Calibri"/>
+          <w:color w:val="000000"/>
+          <w:sz w:val="27"/>
+          <w:szCs w:val="27"/>
+          <w:lang w:val="en"/>
+        </w:rPr>
+        <w:t>specific : riêng biệt</w:t>
+      </w:r>
+      <w:r>
+        <w:rPr>
+          <w:rFonts w:ascii="Calibri" w:hAnsi="Calibri" w:cs="Calibri"/>
+          <w:color w:val="000000"/>
+          <w:sz w:val="27"/>
+          <w:szCs w:val="27"/>
+          <w:lang w:val="en"/>
+        </w:rPr>
+        <w:br/>
+      </w:r>
+      <w:r>
+        <w:rPr>
+          <w:rFonts w:ascii="Calibri" w:hAnsi="Calibri" w:cs="Calibri"/>
+          <w:color w:val="000000"/>
+          <w:sz w:val="27"/>
+          <w:szCs w:val="27"/>
+          <w:lang w:val="en"/>
+        </w:rPr>
+        <w:t xml:space="preserve">158 </w:t>
+      </w:r>
+      <w:r>
+        <w:rPr>
+          <w:rFonts w:ascii="Calibri" w:hAnsi="Calibri" w:cs="Calibri"/>
+          <w:color w:val="000000"/>
+          <w:sz w:val="27"/>
+          <w:szCs w:val="27"/>
+          <w:lang w:val="en"/>
+        </w:rPr>
+        <w:t>standalone : độc lập</w:t>
+      </w:r>
+      <w:r>
+        <w:rPr>
+          <w:rFonts w:ascii="Calibri" w:hAnsi="Calibri" w:cs="Calibri"/>
+          <w:color w:val="000000"/>
+          <w:sz w:val="27"/>
+          <w:szCs w:val="27"/>
+          <w:lang w:val="en"/>
+        </w:rPr>
+        <w:br/>
+      </w:r>
+      <w:r>
+        <w:rPr>
+          <w:rFonts w:ascii="Calibri" w:hAnsi="Calibri" w:cs="Calibri"/>
+          <w:color w:val="000000"/>
+          <w:sz w:val="27"/>
+          <w:szCs w:val="27"/>
+          <w:lang w:val="en"/>
+        </w:rPr>
+        <w:t xml:space="preserve">159 </w:t>
+      </w:r>
+      <w:r>
+        <w:rPr>
+          <w:rFonts w:ascii="Calibri" w:hAnsi="Calibri" w:cs="Calibri"/>
+          <w:color w:val="000000"/>
+          <w:sz w:val="27"/>
+          <w:szCs w:val="27"/>
+          <w:lang w:val="en"/>
+        </w:rPr>
+        <w:t>state : trạng thái</w:t>
+      </w:r>
+    </w:p>
+    <w:p>
+      <w:pPr>
+        <w:autoSpaceDE w:val="0"/>
+        <w:autoSpaceDN w:val="0"/>
+        <w:adjustRightInd w:val="0"/>
+        <w:rPr>
+          <w:rFonts w:ascii="Calibri" w:hAnsi="Calibri" w:cs="Calibri"/>
+          <w:color w:val="000000"/>
+          <w:sz w:val="27"/>
+          <w:szCs w:val="27"/>
+          <w:lang w:val="vi-VN"/>
+        </w:rPr>
+      </w:pPr>
+      <w:r>
+        <w:rPr>
+          <w:rFonts w:ascii="Calibri" w:hAnsi="Calibri" w:cs="Calibri"/>
+          <w:color w:val="000000"/>
+          <w:sz w:val="27"/>
+          <w:szCs w:val="27"/>
+          <w:lang w:val="fr-FR"/>
+        </w:rPr>
+        <w:t xml:space="preserve">160 </w:t>
+      </w:r>
+      <w:r>
+        <w:rPr>
+          <w:rFonts w:ascii="Calibri" w:hAnsi="Calibri" w:cs="Calibri"/>
+          <w:color w:val="000000"/>
+          <w:sz w:val="27"/>
+          <w:szCs w:val="27"/>
+          <w:lang w:val="fr-FR"/>
+        </w:rPr>
+        <w:t>stranger : ng</w:t>
+      </w:r>
+      <w:r>
+        <w:rPr>
+          <w:rFonts w:ascii="Calibri" w:hAnsi="Calibri" w:cs="Calibri"/>
+          <w:color w:val="000000"/>
+          <w:sz w:val="27"/>
+          <w:szCs w:val="27"/>
+          <w:lang w:val="vi-VN"/>
+        </w:rPr>
+        <w:t>ười lạ</w:t>
+      </w:r>
+    </w:p>
+    <w:p>
+      <w:pPr>
+        <w:autoSpaceDE w:val="0"/>
+        <w:autoSpaceDN w:val="0"/>
+        <w:adjustRightInd w:val="0"/>
+        <w:rPr>
+          <w:rFonts w:ascii="Calibri" w:hAnsi="Calibri" w:cs="Calibri"/>
+          <w:color w:val="000000"/>
+          <w:sz w:val="27"/>
+          <w:szCs w:val="27"/>
+          <w:lang w:val="vi-VN"/>
+        </w:rPr>
+      </w:pPr>
+      <w:r>
+        <w:rPr>
+          <w:rFonts w:ascii="Calibri" w:hAnsi="Calibri" w:cs="Calibri"/>
+          <w:color w:val="000000"/>
+          <w:sz w:val="27"/>
+          <w:szCs w:val="27"/>
+          <w:lang w:val="fr-FR"/>
         </w:rPr>
         <w:t xml:space="preserve"> </w:t>
       </w:r>
@@ -7637,27 +9887,81 @@
           <w:color w:val="000000"/>
           <w:sz w:val="27"/>
           <w:szCs w:val="27"/>
-          <w:lang w:val="en"/>
-        </w:rPr>
-        <w:t xml:space="preserve">93 </w:t>
-      </w:r>
-      <w:r>
-        <w:rPr>
-          <w:rFonts w:ascii="Calibri" w:hAnsi="Calibri" w:cs="Calibri"/>
-          <w:color w:val="000000"/>
-          <w:sz w:val="27"/>
-          <w:szCs w:val="27"/>
-          <w:lang w:val="en"/>
-        </w:rPr>
-        <w:t>isolation : sự cô lập</w:t>
-      </w:r>
-      <w:r>
-        <w:rPr>
-          <w:rFonts w:ascii="Calibri" w:hAnsi="Calibri" w:cs="Calibri"/>
-          <w:color w:val="000000"/>
-          <w:sz w:val="27"/>
-          <w:szCs w:val="27"/>
-          <w:lang w:val="en"/>
+          <w:lang w:val="fr-FR"/>
+        </w:rPr>
+        <w:t xml:space="preserve">161 </w:t>
+      </w:r>
+      <w:r>
+        <w:rPr>
+          <w:rFonts w:ascii="Calibri" w:hAnsi="Calibri" w:cs="Calibri"/>
+          <w:color w:val="000000"/>
+          <w:sz w:val="27"/>
+          <w:szCs w:val="27"/>
+          <w:lang w:val="fr-FR"/>
+        </w:rPr>
+        <w:t>Suspense : l</w:t>
+      </w:r>
+      <w:r>
+        <w:rPr>
+          <w:rFonts w:ascii="Calibri" w:hAnsi="Calibri" w:cs="Calibri"/>
+          <w:color w:val="000000"/>
+          <w:sz w:val="27"/>
+          <w:szCs w:val="27"/>
+          <w:lang w:val="vi-VN"/>
+        </w:rPr>
+        <w:t>ưỡng lự,phân vân</w:t>
+      </w:r>
+    </w:p>
+    <w:p>
+      <w:pPr>
+        <w:autoSpaceDE w:val="0"/>
+        <w:autoSpaceDN w:val="0"/>
+        <w:adjustRightInd w:val="0"/>
+        <w:rPr>
+          <w:rFonts w:ascii="Calibri" w:hAnsi="Calibri" w:cs="Calibri"/>
+          <w:color w:val="000000"/>
+          <w:sz w:val="27"/>
+          <w:szCs w:val="27"/>
+          <w:lang w:val="en"/>
+        </w:rPr>
+      </w:pPr>
+      <w:r>
+        <w:rPr>
+          <w:rFonts w:ascii="Calibri" w:hAnsi="Calibri" w:cs="Calibri"/>
+          <w:color w:val="000000"/>
+          <w:sz w:val="27"/>
+          <w:szCs w:val="27"/>
+          <w:lang w:val="en"/>
+        </w:rPr>
+        <w:t xml:space="preserve">162 </w:t>
+      </w:r>
+      <w:r>
+        <w:rPr>
+          <w:rFonts w:ascii="Calibri" w:hAnsi="Calibri" w:cs="Calibri"/>
+          <w:color w:val="000000"/>
+          <w:sz w:val="27"/>
+          <w:szCs w:val="27"/>
+          <w:lang w:val="en"/>
+        </w:rPr>
+        <w:t>such : nh</w:t>
+      </w:r>
+      <w:r>
+        <w:rPr>
+          <w:rFonts w:ascii="Calibri" w:hAnsi="Calibri" w:cs="Calibri"/>
+          <w:color w:val="000000"/>
+          <w:sz w:val="27"/>
+          <w:szCs w:val="27"/>
+          <w:lang w:val="vi-VN"/>
+        </w:rPr>
+        <w:t>ư là</w:t>
+      </w:r>
+      <w:r>
+        <w:rPr>
+          <w:rFonts w:ascii="Calibri" w:hAnsi="Calibri" w:cs="Calibri"/>
+          <w:color w:val="000000"/>
+          <w:sz w:val="27"/>
+          <w:szCs w:val="27"/>
+          <w:lang w:val="vi-VN"/>
         </w:rPr>
         <w:br/>
       </w:r>
@@ -7669,85 +9973,51 @@
           <w:szCs w:val="27"/>
           <w:lang w:val="en"/>
         </w:rPr>
-        <w:t xml:space="preserve">94 </w:t>
-      </w:r>
-      <w:r>
-        <w:rPr>
-          <w:rFonts w:ascii="Calibri" w:hAnsi="Calibri" w:cs="Calibri"/>
-          <w:color w:val="000000"/>
-          <w:sz w:val="27"/>
-          <w:szCs w:val="27"/>
-          <w:lang w:val="en"/>
-        </w:rPr>
-        <w:t>issue : vấn đề</w:t>
-      </w:r>
-    </w:p>
-    <w:p>
-      <w:pPr>
-        <w:autoSpaceDE w:val="0"/>
-        <w:autoSpaceDN w:val="0"/>
-        <w:adjustRightInd w:val="0"/>
-        <w:rPr>
-          <w:rFonts w:ascii="Calibri" w:hAnsi="Calibri" w:cs="Calibri"/>
-          <w:color w:val="000000"/>
-          <w:sz w:val="27"/>
-          <w:szCs w:val="27"/>
-          <w:lang w:val="en"/>
-        </w:rPr>
-      </w:pPr>
-      <w:r>
-        <w:rPr>
-          <w:rFonts w:ascii="Calibri" w:hAnsi="Calibri" w:cs="Calibri"/>
-          <w:color w:val="000000"/>
-          <w:sz w:val="27"/>
-          <w:szCs w:val="27"/>
-          <w:lang w:val="en"/>
-        </w:rPr>
-        <w:t xml:space="preserve">95 </w:t>
-      </w:r>
-      <w:r>
-        <w:rPr>
-          <w:rFonts w:ascii="Calibri" w:hAnsi="Calibri" w:cs="Calibri"/>
-          <w:color w:val="000000"/>
-          <w:sz w:val="27"/>
-          <w:szCs w:val="27"/>
-          <w:lang w:val="en"/>
-        </w:rPr>
-        <w:t>leverage  : tận dụng</w:t>
-      </w:r>
-    </w:p>
-    <w:p>
-      <w:pPr>
-        <w:autoSpaceDE w:val="0"/>
-        <w:autoSpaceDN w:val="0"/>
-        <w:adjustRightInd w:val="0"/>
-        <w:rPr>
-          <w:rFonts w:ascii="Calibri" w:hAnsi="Calibri" w:cs="Calibri"/>
-          <w:color w:val="000000"/>
-          <w:sz w:val="27"/>
-          <w:szCs w:val="27"/>
-          <w:lang w:val="en"/>
-        </w:rPr>
-      </w:pPr>
-      <w:r>
-        <w:rPr>
-          <w:rFonts w:ascii="Calibri" w:hAnsi="Calibri" w:cs="Calibri"/>
-          <w:color w:val="000000"/>
-          <w:sz w:val="27"/>
-          <w:szCs w:val="27"/>
-          <w:lang w:val="en"/>
-        </w:rPr>
-        <w:t>96</w:t>
-      </w:r>
-      <w:r>
-        <w:rPr>
-          <w:rFonts w:ascii="Calibri" w:hAnsi="Calibri" w:cs="Calibri"/>
-          <w:color w:val="000000"/>
-          <w:sz w:val="27"/>
-          <w:szCs w:val="27"/>
-          <w:lang w:val="en"/>
-        </w:rPr>
-        <w:t xml:space="preserve"> manual  : nghịch đảo</w:t>
+        <w:t xml:space="preserve">163 </w:t>
+      </w:r>
+      <w:r>
+        <w:rPr>
+          <w:rFonts w:ascii="Calibri" w:hAnsi="Calibri" w:cs="Calibri"/>
+          <w:color w:val="000000"/>
+          <w:sz w:val="27"/>
+          <w:szCs w:val="27"/>
+          <w:lang w:val="en"/>
+        </w:rPr>
+        <w:t>summarize : tóm tắt</w:t>
+      </w:r>
+    </w:p>
+    <w:p>
+      <w:pPr>
+        <w:autoSpaceDE w:val="0"/>
+        <w:autoSpaceDN w:val="0"/>
+        <w:adjustRightInd w:val="0"/>
+        <w:rPr>
+          <w:rFonts w:ascii="Calibri" w:hAnsi="Calibri" w:cs="Calibri"/>
+          <w:color w:val="000000"/>
+          <w:sz w:val="27"/>
+          <w:szCs w:val="27"/>
+          <w:lang w:val="en"/>
+        </w:rPr>
+      </w:pPr>
+      <w:r>
+        <w:rPr>
+          <w:rFonts w:ascii="Calibri" w:hAnsi="Calibri" w:cs="Calibri"/>
+          <w:color w:val="000000"/>
+          <w:sz w:val="27"/>
+          <w:szCs w:val="27"/>
+          <w:lang w:val="en"/>
+        </w:rPr>
+        <w:t xml:space="preserve">164 </w:t>
+      </w:r>
+      <w:r>
+        <w:rPr>
+          <w:rFonts w:ascii="Calibri" w:hAnsi="Calibri" w:cs="Calibri"/>
+          <w:color w:val="000000"/>
+          <w:sz w:val="27"/>
+          <w:szCs w:val="27"/>
+          <w:lang w:val="en"/>
+        </w:rPr>
+        <w:t>temperature  : nhiệt độ</w:t>
       </w:r>
       <w:r>
         <w:rPr>
@@ -7767,17 +10037,17 @@
           <w:szCs w:val="27"/>
           <w:lang w:val="en"/>
         </w:rPr>
-        <w:t xml:space="preserve">97 </w:t>
-      </w:r>
-      <w:r>
-        <w:rPr>
-          <w:rFonts w:ascii="Calibri" w:hAnsi="Calibri" w:cs="Calibri"/>
-          <w:color w:val="000000"/>
-          <w:sz w:val="27"/>
-          <w:szCs w:val="27"/>
-          <w:lang w:val="en"/>
-        </w:rPr>
-        <w:t>mention : đề cập đến</w:t>
+        <w:t xml:space="preserve">165 </w:t>
+      </w:r>
+      <w:r>
+        <w:rPr>
+          <w:rFonts w:ascii="Calibri" w:hAnsi="Calibri" w:cs="Calibri"/>
+          <w:color w:val="000000"/>
+          <w:sz w:val="27"/>
+          <w:szCs w:val="27"/>
+          <w:lang w:val="en"/>
+        </w:rPr>
+        <w:t>terminate : chấm dứt</w:t>
       </w:r>
       <w:r>
         <w:rPr>
@@ -7797,17 +10067,51 @@
           <w:szCs w:val="27"/>
           <w:lang w:val="en"/>
         </w:rPr>
-        <w:t xml:space="preserve">98 </w:t>
-      </w:r>
-      <w:r>
-        <w:rPr>
-          <w:rFonts w:ascii="Calibri" w:hAnsi="Calibri" w:cs="Calibri"/>
-          <w:color w:val="000000"/>
-          <w:sz w:val="27"/>
-          <w:szCs w:val="27"/>
-          <w:lang w:val="en"/>
-        </w:rPr>
-        <w:t>modify : sửa đổi</w:t>
+        <w:t xml:space="preserve">166 </w:t>
+      </w:r>
+      <w:r>
+        <w:rPr>
+          <w:rFonts w:ascii="Calibri" w:hAnsi="Calibri" w:cs="Calibri"/>
+          <w:color w:val="000000"/>
+          <w:sz w:val="27"/>
+          <w:szCs w:val="27"/>
+          <w:lang w:val="en"/>
+        </w:rPr>
+        <w:t>terms : điều kiện,kỳ hạn.</w:t>
+      </w:r>
+    </w:p>
+    <w:p>
+      <w:pPr>
+        <w:autoSpaceDE w:val="0"/>
+        <w:autoSpaceDN w:val="0"/>
+        <w:adjustRightInd w:val="0"/>
+        <w:rPr>
+          <w:rFonts w:ascii="Calibri" w:hAnsi="Calibri" w:cs="Calibri"/>
+          <w:color w:val="000000"/>
+          <w:sz w:val="27"/>
+          <w:szCs w:val="27"/>
+          <w:lang w:val="en"/>
+        </w:rPr>
+      </w:pPr>
+      <w:r>
+        <w:rPr>
+          <w:rFonts w:ascii="Calibri" w:hAnsi="Calibri" w:cs="Calibri"/>
+          <w:color w:val="000000"/>
+          <w:sz w:val="27"/>
+          <w:szCs w:val="27"/>
+          <w:lang w:val="en"/>
+        </w:rPr>
+        <w:t xml:space="preserve">167 </w:t>
+      </w:r>
+      <w:r>
+        <w:rPr>
+          <w:rFonts w:ascii="Calibri" w:hAnsi="Calibri" w:cs="Calibri"/>
+          <w:color w:val="000000"/>
+          <w:sz w:val="27"/>
+          <w:szCs w:val="27"/>
+          <w:lang w:val="en"/>
+        </w:rPr>
+        <w:t>Though  : tuy nhiên</w:t>
       </w:r>
       <w:r>
         <w:rPr>
@@ -7827,17 +10131,51 @@
           <w:szCs w:val="27"/>
           <w:lang w:val="en"/>
         </w:rPr>
-        <w:t xml:space="preserve">99 </w:t>
-      </w:r>
-      <w:r>
-        <w:rPr>
-          <w:rFonts w:ascii="Calibri" w:hAnsi="Calibri" w:cs="Calibri"/>
-          <w:color w:val="000000"/>
-          <w:sz w:val="27"/>
-          <w:szCs w:val="27"/>
-          <w:lang w:val="en"/>
-        </w:rPr>
-        <w:t>necessary : cần thiết</w:t>
+        <w:t xml:space="preserve">168 </w:t>
+      </w:r>
+      <w:r>
+        <w:rPr>
+          <w:rFonts w:ascii="Calibri" w:hAnsi="Calibri" w:cs="Calibri"/>
+          <w:color w:val="000000"/>
+          <w:sz w:val="27"/>
+          <w:szCs w:val="27"/>
+          <w:lang w:val="en"/>
+        </w:rPr>
+        <w:t>throught : xuyên qua</w:t>
+      </w:r>
+    </w:p>
+    <w:p>
+      <w:pPr>
+        <w:autoSpaceDE w:val="0"/>
+        <w:autoSpaceDN w:val="0"/>
+        <w:adjustRightInd w:val="0"/>
+        <w:rPr>
+          <w:rFonts w:ascii="Calibri" w:hAnsi="Calibri" w:cs="Calibri"/>
+          <w:color w:val="000000"/>
+          <w:sz w:val="27"/>
+          <w:szCs w:val="27"/>
+          <w:lang w:val="en"/>
+        </w:rPr>
+      </w:pPr>
+      <w:r>
+        <w:rPr>
+          <w:rFonts w:ascii="Calibri" w:hAnsi="Calibri" w:cs="Calibri"/>
+          <w:color w:val="000000"/>
+          <w:sz w:val="27"/>
+          <w:szCs w:val="27"/>
+          <w:lang w:val="en"/>
+        </w:rPr>
+        <w:t xml:space="preserve">169 </w:t>
+      </w:r>
+      <w:r>
+        <w:rPr>
+          <w:rFonts w:ascii="Calibri" w:hAnsi="Calibri" w:cs="Calibri"/>
+          <w:color w:val="000000"/>
+          <w:sz w:val="27"/>
+          <w:szCs w:val="27"/>
+          <w:lang w:val="en"/>
+        </w:rPr>
+        <w:t>ties : quan hệ,ràng buộc</w:t>
       </w:r>
       <w:r>
         <w:rPr>
@@ -7857,2364 +10195,6 @@
           <w:szCs w:val="27"/>
           <w:lang w:val="en"/>
         </w:rPr>
-        <w:t xml:space="preserve">100 </w:t>
-      </w:r>
-      <w:r>
-        <w:rPr>
-          <w:rFonts w:ascii="Calibri" w:hAnsi="Calibri" w:cs="Calibri"/>
-          <w:color w:val="000000"/>
-          <w:sz w:val="27"/>
-          <w:szCs w:val="27"/>
-          <w:lang w:val="en"/>
-        </w:rPr>
-        <w:t>nested : lồng nhau</w:t>
-      </w:r>
-      <w:r>
-        <w:rPr>
-          <w:rFonts w:ascii="Calibri" w:hAnsi="Calibri" w:cs="Calibri"/>
-          <w:color w:val="000000"/>
-          <w:sz w:val="27"/>
-          <w:szCs w:val="27"/>
-          <w:lang w:val="en"/>
-        </w:rPr>
-        <w:br/>
-      </w:r>
-      <w:r>
-        <w:rPr>
-          <w:rFonts w:ascii="Calibri" w:hAnsi="Calibri" w:cs="Calibri"/>
-          <w:color w:val="000000"/>
-          <w:sz w:val="27"/>
-          <w:szCs w:val="27"/>
-          <w:lang w:val="en"/>
-        </w:rPr>
-        <w:t xml:space="preserve">101 </w:t>
-      </w:r>
-      <w:r>
-        <w:rPr>
-          <w:rFonts w:ascii="Calibri" w:hAnsi="Calibri" w:cs="Calibri"/>
-          <w:color w:val="000000"/>
-          <w:sz w:val="27"/>
-          <w:szCs w:val="27"/>
-          <w:lang w:val="en"/>
-        </w:rPr>
-        <w:t>otherwise : nếu ko thì</w:t>
-      </w:r>
-      <w:r>
-        <w:rPr>
-          <w:rFonts w:ascii="Calibri" w:hAnsi="Calibri" w:cs="Calibri"/>
-          <w:color w:val="000000"/>
-          <w:sz w:val="27"/>
-          <w:szCs w:val="27"/>
-          <w:lang w:val="en"/>
-        </w:rPr>
-        <w:br/>
-      </w:r>
-      <w:r>
-        <w:rPr>
-          <w:rFonts w:ascii="Calibri" w:hAnsi="Calibri" w:cs="Calibri"/>
-          <w:color w:val="000000"/>
-          <w:sz w:val="27"/>
-          <w:szCs w:val="27"/>
-          <w:lang w:val="en"/>
-        </w:rPr>
-        <w:t xml:space="preserve">102 </w:t>
-      </w:r>
-      <w:r>
-        <w:rPr>
-          <w:rFonts w:ascii="Calibri" w:hAnsi="Calibri" w:cs="Calibri"/>
-          <w:color w:val="000000"/>
-          <w:sz w:val="27"/>
-          <w:szCs w:val="27"/>
-          <w:lang w:val="en"/>
-        </w:rPr>
-        <w:t>otherwise : nếu ko thì</w:t>
-      </w:r>
-      <w:r>
-        <w:rPr>
-          <w:rFonts w:ascii="Calibri" w:hAnsi="Calibri" w:cs="Calibri"/>
-          <w:color w:val="000000"/>
-          <w:sz w:val="27"/>
-          <w:szCs w:val="27"/>
-          <w:lang w:val="en"/>
-        </w:rPr>
-        <w:br/>
-      </w:r>
-      <w:r>
-        <w:rPr>
-          <w:rFonts w:ascii="Calibri" w:hAnsi="Calibri" w:cs="Calibri"/>
-          <w:color w:val="000000"/>
-          <w:sz w:val="27"/>
-          <w:szCs w:val="27"/>
-          <w:lang w:val="en"/>
-        </w:rPr>
-        <w:t xml:space="preserve">103 </w:t>
-      </w:r>
-      <w:r>
-        <w:rPr>
-          <w:rFonts w:ascii="Calibri" w:hAnsi="Calibri" w:cs="Calibri"/>
-          <w:color w:val="000000"/>
-          <w:sz w:val="27"/>
-          <w:szCs w:val="27"/>
-          <w:lang w:val="en"/>
-        </w:rPr>
-        <w:t>override : ghi đè</w:t>
-      </w:r>
-    </w:p>
-    <w:p>
-      <w:pPr>
-        <w:autoSpaceDE w:val="0"/>
-        <w:autoSpaceDN w:val="0"/>
-        <w:adjustRightInd w:val="0"/>
-        <w:rPr>
-          <w:rFonts w:ascii="Calibri" w:hAnsi="Calibri" w:cs="Calibri"/>
-          <w:color w:val="000000"/>
-          <w:sz w:val="27"/>
-          <w:szCs w:val="27"/>
-          <w:lang w:val="en"/>
-        </w:rPr>
-      </w:pPr>
-      <w:r>
-        <w:rPr>
-          <w:rFonts w:ascii="Calibri" w:hAnsi="Calibri" w:cs="Calibri"/>
-          <w:color w:val="000000"/>
-          <w:sz w:val="27"/>
-          <w:szCs w:val="27"/>
-          <w:lang w:val="en"/>
-        </w:rPr>
-        <w:t xml:space="preserve">104 </w:t>
-      </w:r>
-      <w:r>
-        <w:rPr>
-          <w:rFonts w:ascii="Calibri" w:hAnsi="Calibri" w:cs="Calibri"/>
-          <w:color w:val="000000"/>
-          <w:sz w:val="27"/>
-          <w:szCs w:val="27"/>
-          <w:lang w:val="en"/>
-        </w:rPr>
-        <w:t>panic : hoảng loạn</w:t>
-      </w:r>
-    </w:p>
-    <w:p>
-      <w:pPr>
-        <w:autoSpaceDE w:val="0"/>
-        <w:autoSpaceDN w:val="0"/>
-        <w:adjustRightInd w:val="0"/>
-        <w:rPr>
-          <w:rFonts w:ascii="Calibri" w:hAnsi="Calibri" w:cs="Calibri"/>
-          <w:color w:val="000000"/>
-          <w:sz w:val="27"/>
-          <w:szCs w:val="27"/>
-          <w:lang w:val="en"/>
-        </w:rPr>
-      </w:pPr>
-      <w:r>
-        <w:rPr>
-          <w:rFonts w:ascii="Calibri" w:hAnsi="Calibri" w:cs="Calibri"/>
-          <w:color w:val="000000"/>
-          <w:sz w:val="27"/>
-          <w:szCs w:val="27"/>
-          <w:lang w:val="en"/>
-        </w:rPr>
-        <w:t xml:space="preserve">105 </w:t>
-      </w:r>
-      <w:r>
-        <w:rPr>
-          <w:rFonts w:ascii="Calibri" w:hAnsi="Calibri" w:cs="Calibri"/>
-          <w:color w:val="000000"/>
-          <w:sz w:val="27"/>
-          <w:szCs w:val="27"/>
-          <w:lang w:val="en"/>
-        </w:rPr>
-        <w:t>parallel : t</w:t>
-      </w:r>
-      <w:r>
-        <w:rPr>
-          <w:rFonts w:ascii="Calibri" w:hAnsi="Calibri" w:cs="Calibri"/>
-          <w:color w:val="000000"/>
-          <w:sz w:val="27"/>
-          <w:szCs w:val="27"/>
-          <w:lang w:val="vi-VN"/>
-        </w:rPr>
-        <w:t>ương đồng,song song</w:t>
-      </w:r>
-      <w:r>
-        <w:rPr>
-          <w:rFonts w:ascii="Calibri" w:hAnsi="Calibri" w:cs="Calibri"/>
-          <w:color w:val="000000"/>
-          <w:sz w:val="27"/>
-          <w:szCs w:val="27"/>
-          <w:lang w:val="vi-VN"/>
-        </w:rPr>
-        <w:br/>
-      </w:r>
-      <w:r>
-        <w:rPr>
-          <w:rFonts w:ascii="Calibri" w:hAnsi="Calibri" w:cs="Calibri"/>
-          <w:color w:val="000000"/>
-          <w:sz w:val="27"/>
-          <w:szCs w:val="27"/>
-          <w:lang w:val="en"/>
-        </w:rPr>
-        <w:t xml:space="preserve">106 </w:t>
-      </w:r>
-      <w:r>
-        <w:rPr>
-          <w:rFonts w:ascii="Calibri" w:hAnsi="Calibri" w:cs="Calibri"/>
-          <w:color w:val="000000"/>
-          <w:sz w:val="27"/>
-          <w:szCs w:val="27"/>
-          <w:lang w:val="en"/>
-        </w:rPr>
-        <w:t>pending : đang chờ xử lý</w:t>
-      </w:r>
-      <w:r>
-        <w:rPr>
-          <w:rFonts w:ascii="Calibri" w:hAnsi="Calibri" w:cs="Calibri"/>
-          <w:color w:val="000000"/>
-          <w:sz w:val="27"/>
-          <w:szCs w:val="27"/>
-          <w:lang w:val="en"/>
-        </w:rPr>
-        <w:br/>
-      </w:r>
-      <w:r>
-        <w:rPr>
-          <w:rFonts w:ascii="Calibri" w:hAnsi="Calibri" w:cs="Calibri"/>
-          <w:color w:val="000000"/>
-          <w:sz w:val="27"/>
-          <w:szCs w:val="27"/>
-          <w:lang w:val="en"/>
-        </w:rPr>
-        <w:t xml:space="preserve">107 </w:t>
-      </w:r>
-      <w:r>
-        <w:rPr>
-          <w:rFonts w:ascii="Calibri" w:hAnsi="Calibri" w:cs="Calibri"/>
-          <w:color w:val="000000"/>
-          <w:sz w:val="27"/>
-          <w:szCs w:val="27"/>
-          <w:lang w:val="en"/>
-        </w:rPr>
-        <w:t>phase : giai đoạn</w:t>
-      </w:r>
-    </w:p>
-    <w:p>
-      <w:pPr>
-        <w:autoSpaceDE w:val="0"/>
-        <w:autoSpaceDN w:val="0"/>
-        <w:adjustRightInd w:val="0"/>
-        <w:rPr>
-          <w:rFonts w:ascii="Calibri" w:hAnsi="Calibri" w:cs="Calibri"/>
-          <w:color w:val="000000"/>
-          <w:sz w:val="27"/>
-          <w:szCs w:val="27"/>
-          <w:lang w:val="en"/>
-        </w:rPr>
-      </w:pPr>
-      <w:r>
-        <w:rPr>
-          <w:rFonts w:ascii="Calibri" w:hAnsi="Calibri" w:cs="Calibri"/>
-          <w:color w:val="000000"/>
-          <w:sz w:val="27"/>
-          <w:szCs w:val="27"/>
-          <w:lang w:val="en"/>
-        </w:rPr>
-        <w:t xml:space="preserve">108 </w:t>
-      </w:r>
-      <w:r>
-        <w:rPr>
-          <w:rFonts w:ascii="Calibri" w:hAnsi="Calibri" w:cs="Calibri"/>
-          <w:color w:val="000000"/>
-          <w:sz w:val="27"/>
-          <w:szCs w:val="27"/>
-          <w:lang w:val="en"/>
-        </w:rPr>
-        <w:t>pitfalls : cạm bẫy</w:t>
-      </w:r>
-    </w:p>
-    <w:p>
-      <w:pPr>
-        <w:autoSpaceDE w:val="0"/>
-        <w:autoSpaceDN w:val="0"/>
-        <w:adjustRightInd w:val="0"/>
-        <w:rPr>
-          <w:rFonts w:ascii="Calibri" w:hAnsi="Calibri" w:cs="Calibri"/>
-          <w:color w:val="000000"/>
-          <w:sz w:val="27"/>
-          <w:szCs w:val="27"/>
-          <w:lang w:val="en"/>
-        </w:rPr>
-      </w:pPr>
-      <w:r>
-        <w:rPr>
-          <w:rFonts w:ascii="Calibri" w:hAnsi="Calibri" w:cs="Calibri"/>
-          <w:color w:val="000000"/>
-          <w:sz w:val="27"/>
-          <w:szCs w:val="27"/>
-          <w:lang w:val="en"/>
-        </w:rPr>
-        <w:t xml:space="preserve">109 </w:t>
-      </w:r>
-      <w:r>
-        <w:rPr>
-          <w:rFonts w:ascii="Calibri" w:hAnsi="Calibri" w:cs="Calibri"/>
-          <w:color w:val="000000"/>
-          <w:sz w:val="27"/>
-          <w:szCs w:val="27"/>
-          <w:lang w:val="en"/>
-        </w:rPr>
-        <w:t xml:space="preserve">preference : </w:t>
-      </w:r>
-      <w:r>
-        <w:rPr>
-          <w:rFonts w:ascii="Calibri" w:hAnsi="Calibri" w:cs="Calibri"/>
-          <w:color w:val="000000"/>
-          <w:sz w:val="27"/>
-          <w:szCs w:val="27"/>
-          <w:lang w:val="vi-VN"/>
-        </w:rPr>
-        <w:t>ưu tiên</w:t>
-      </w:r>
-      <w:r>
-        <w:rPr>
-          <w:rFonts w:ascii="Calibri" w:hAnsi="Calibri" w:cs="Calibri"/>
-          <w:color w:val="000000"/>
-          <w:sz w:val="27"/>
-          <w:szCs w:val="27"/>
-          <w:lang w:val="vi-VN"/>
-        </w:rPr>
-        <w:br/>
-      </w:r>
-      <w:r>
-        <w:rPr>
-          <w:rFonts w:ascii="Calibri" w:hAnsi="Calibri" w:cs="Calibri"/>
-          <w:color w:val="000000"/>
-          <w:sz w:val="27"/>
-          <w:szCs w:val="27"/>
-          <w:lang w:val="en"/>
-        </w:rPr>
-        <w:t xml:space="preserve">110 </w:t>
-      </w:r>
-      <w:r>
-        <w:rPr>
-          <w:rFonts w:ascii="Calibri" w:hAnsi="Calibri" w:cs="Calibri"/>
-          <w:color w:val="000000"/>
-          <w:sz w:val="27"/>
-          <w:szCs w:val="27"/>
-          <w:lang w:val="en"/>
-        </w:rPr>
-        <w:t>prepare : chuẩn bị</w:t>
-      </w:r>
-      <w:r>
-        <w:rPr>
-          <w:rFonts w:ascii="Calibri" w:hAnsi="Calibri" w:cs="Calibri"/>
-          <w:color w:val="000000"/>
-          <w:sz w:val="27"/>
-          <w:szCs w:val="27"/>
-          <w:lang w:val="en"/>
-        </w:rPr>
-        <w:br/>
-      </w:r>
-      <w:r>
-        <w:rPr>
-          <w:rFonts w:ascii="Calibri" w:hAnsi="Calibri" w:cs="Calibri"/>
-          <w:color w:val="000000"/>
-          <w:sz w:val="27"/>
-          <w:szCs w:val="27"/>
-          <w:lang w:val="en"/>
-        </w:rPr>
-        <w:t xml:space="preserve">111 </w:t>
-      </w:r>
-      <w:r>
-        <w:rPr>
-          <w:rFonts w:ascii="Calibri" w:hAnsi="Calibri" w:cs="Calibri"/>
-          <w:color w:val="000000"/>
-          <w:sz w:val="27"/>
-          <w:szCs w:val="27"/>
-          <w:lang w:val="en"/>
-        </w:rPr>
-        <w:t>prevent : ngăn chặn</w:t>
-      </w:r>
-    </w:p>
-    <w:p>
-      <w:pPr>
-        <w:autoSpaceDE w:val="0"/>
-        <w:autoSpaceDN w:val="0"/>
-        <w:adjustRightInd w:val="0"/>
-        <w:rPr>
-          <w:rFonts w:ascii="Calibri" w:hAnsi="Calibri" w:cs="Calibri"/>
-          <w:color w:val="000000"/>
-          <w:sz w:val="27"/>
-          <w:szCs w:val="27"/>
-          <w:lang w:val="en"/>
-        </w:rPr>
-      </w:pPr>
-      <w:r>
-        <w:rPr>
-          <w:rFonts w:ascii="Calibri" w:hAnsi="Calibri" w:cs="Calibri"/>
-          <w:color w:val="000000"/>
-          <w:sz w:val="27"/>
-          <w:szCs w:val="27"/>
-          <w:lang w:val="en"/>
-        </w:rPr>
-        <w:t xml:space="preserve">112 </w:t>
-      </w:r>
-      <w:r>
-        <w:rPr>
-          <w:rFonts w:ascii="Calibri" w:hAnsi="Calibri" w:cs="Calibri"/>
-          <w:color w:val="000000"/>
-          <w:sz w:val="27"/>
-          <w:szCs w:val="27"/>
-          <w:lang w:val="en"/>
-        </w:rPr>
-        <w:t>predictable : dự đoán</w:t>
-      </w:r>
-    </w:p>
-    <w:p>
-      <w:pPr>
-        <w:autoSpaceDE w:val="0"/>
-        <w:autoSpaceDN w:val="0"/>
-        <w:adjustRightInd w:val="0"/>
-        <w:rPr>
-          <w:rFonts w:ascii="Calibri" w:hAnsi="Calibri" w:cs="Calibri"/>
-          <w:color w:val="000000"/>
-          <w:sz w:val="27"/>
-          <w:szCs w:val="27"/>
-          <w:lang w:val="en"/>
-        </w:rPr>
-      </w:pPr>
-      <w:r>
-        <w:rPr>
-          <w:rFonts w:ascii="Calibri" w:hAnsi="Calibri" w:cs="Calibri"/>
-          <w:color w:val="000000"/>
-          <w:sz w:val="27"/>
-          <w:szCs w:val="27"/>
-          <w:lang w:val="en"/>
-        </w:rPr>
-        <w:t xml:space="preserve">113 </w:t>
-      </w:r>
-      <w:r>
-        <w:rPr>
-          <w:rFonts w:ascii="Calibri" w:hAnsi="Calibri" w:cs="Calibri"/>
-          <w:color w:val="000000"/>
-          <w:sz w:val="27"/>
-          <w:szCs w:val="27"/>
-          <w:lang w:val="en"/>
-        </w:rPr>
-        <w:t>probably : có lẽ</w:t>
-      </w:r>
-    </w:p>
-    <w:p>
-      <w:pPr>
-        <w:autoSpaceDE w:val="0"/>
-        <w:autoSpaceDN w:val="0"/>
-        <w:adjustRightInd w:val="0"/>
-        <w:rPr>
-          <w:rFonts w:ascii="Calibri" w:hAnsi="Calibri" w:cs="Calibri"/>
-          <w:color w:val="000000"/>
-          <w:sz w:val="27"/>
-          <w:szCs w:val="27"/>
-          <w:lang w:val="en"/>
-        </w:rPr>
-      </w:pPr>
-      <w:r>
-        <w:rPr>
-          <w:rFonts w:ascii="Calibri" w:hAnsi="Calibri" w:cs="Calibri"/>
-          <w:color w:val="000000"/>
-          <w:sz w:val="27"/>
-          <w:szCs w:val="27"/>
-          <w:lang w:val="en"/>
-        </w:rPr>
-        <w:t xml:space="preserve">114 </w:t>
-      </w:r>
-      <w:r>
-        <w:rPr>
-          <w:rFonts w:ascii="Calibri" w:hAnsi="Calibri" w:cs="Calibri"/>
-          <w:color w:val="000000"/>
-          <w:sz w:val="27"/>
-          <w:szCs w:val="27"/>
-          <w:lang w:val="en"/>
-        </w:rPr>
-        <w:t>proceed : tiến hành</w:t>
-      </w:r>
-      <w:r>
-        <w:rPr>
-          <w:rFonts w:ascii="Calibri" w:hAnsi="Calibri" w:cs="Calibri"/>
-          <w:color w:val="000000"/>
-          <w:sz w:val="27"/>
-          <w:szCs w:val="27"/>
-          <w:lang w:val="en"/>
-        </w:rPr>
-        <w:br/>
-      </w:r>
-      <w:r>
-        <w:rPr>
-          <w:rFonts w:ascii="Calibri" w:hAnsi="Calibri" w:cs="Calibri"/>
-          <w:color w:val="000000"/>
-          <w:sz w:val="27"/>
-          <w:szCs w:val="27"/>
-          <w:lang w:val="en"/>
-        </w:rPr>
-        <w:t xml:space="preserve">115 </w:t>
-      </w:r>
-      <w:r>
-        <w:rPr>
-          <w:rFonts w:ascii="Calibri" w:hAnsi="Calibri" w:cs="Calibri"/>
-          <w:color w:val="000000"/>
-          <w:sz w:val="27"/>
-          <w:szCs w:val="27"/>
-          <w:lang w:val="en"/>
-        </w:rPr>
-        <w:t>prompt : lời nhắc</w:t>
-      </w:r>
-      <w:r>
-        <w:rPr>
-          <w:rFonts w:ascii="Calibri" w:hAnsi="Calibri" w:cs="Calibri"/>
-          <w:color w:val="000000"/>
-          <w:sz w:val="27"/>
-          <w:szCs w:val="27"/>
-          <w:lang w:val="en"/>
-        </w:rPr>
-        <w:br/>
-      </w:r>
-      <w:r>
-        <w:rPr>
-          <w:rFonts w:ascii="Calibri" w:hAnsi="Calibri" w:cs="Calibri"/>
-          <w:color w:val="000000"/>
-          <w:sz w:val="27"/>
-          <w:szCs w:val="27"/>
-          <w:lang w:val="en"/>
-        </w:rPr>
-        <w:t xml:space="preserve">116 </w:t>
-      </w:r>
-      <w:r>
-        <w:rPr>
-          <w:rFonts w:ascii="Calibri" w:hAnsi="Calibri" w:cs="Calibri"/>
-          <w:color w:val="000000"/>
-          <w:sz w:val="27"/>
-          <w:szCs w:val="27"/>
-          <w:lang w:val="en"/>
-        </w:rPr>
-        <w:t>props : thuộc tính</w:t>
-      </w:r>
-      <w:r>
-        <w:rPr>
-          <w:rFonts w:ascii="Calibri" w:hAnsi="Calibri" w:cs="Calibri"/>
-          <w:color w:val="000000"/>
-          <w:sz w:val="27"/>
-          <w:szCs w:val="27"/>
-          <w:lang w:val="en"/>
-        </w:rPr>
-        <w:br/>
-      </w:r>
-      <w:r>
-        <w:rPr>
-          <w:rFonts w:ascii="Calibri" w:hAnsi="Calibri" w:cs="Calibri"/>
-          <w:color w:val="000000"/>
-          <w:sz w:val="27"/>
-          <w:szCs w:val="27"/>
-          <w:lang w:val="en"/>
-        </w:rPr>
-        <w:t xml:space="preserve">117 </w:t>
-      </w:r>
-      <w:r>
-        <w:rPr>
-          <w:rFonts w:ascii="Calibri" w:hAnsi="Calibri" w:cs="Calibri"/>
-          <w:color w:val="000000"/>
-          <w:sz w:val="27"/>
-          <w:szCs w:val="27"/>
-          <w:lang w:val="en"/>
-        </w:rPr>
-        <w:t>provided : cung cấp</w:t>
-      </w:r>
-      <w:r>
-        <w:rPr>
-          <w:rFonts w:ascii="Calibri" w:hAnsi="Calibri" w:cs="Calibri"/>
-          <w:color w:val="000000"/>
-          <w:sz w:val="27"/>
-          <w:szCs w:val="27"/>
-          <w:lang w:val="en"/>
-        </w:rPr>
-        <w:br/>
-      </w:r>
-      <w:r>
-        <w:rPr>
-          <w:rFonts w:ascii="Calibri" w:hAnsi="Calibri" w:cs="Calibri"/>
-          <w:color w:val="000000"/>
-          <w:sz w:val="27"/>
-          <w:szCs w:val="27"/>
-          <w:lang w:val="en"/>
-        </w:rPr>
-        <w:t xml:space="preserve">118 </w:t>
-      </w:r>
-      <w:r>
-        <w:rPr>
-          <w:rFonts w:ascii="Calibri" w:hAnsi="Calibri" w:cs="Calibri"/>
-          <w:color w:val="000000"/>
-          <w:sz w:val="27"/>
-          <w:szCs w:val="27"/>
-          <w:lang w:val="en"/>
-        </w:rPr>
-        <w:t>publish : công bố</w:t>
-      </w:r>
-      <w:r>
-        <w:rPr>
-          <w:rFonts w:ascii="Calibri" w:hAnsi="Calibri" w:cs="Calibri"/>
-          <w:color w:val="000000"/>
-          <w:sz w:val="27"/>
-          <w:szCs w:val="27"/>
-          <w:lang w:val="en"/>
-        </w:rPr>
-        <w:br/>
-      </w:r>
-      <w:r>
-        <w:rPr>
-          <w:rFonts w:ascii="Calibri" w:hAnsi="Calibri" w:cs="Calibri"/>
-          <w:color w:val="000000"/>
-          <w:sz w:val="27"/>
-          <w:szCs w:val="27"/>
-          <w:lang w:val="en"/>
-        </w:rPr>
-        <w:t xml:space="preserve">119 </w:t>
-      </w:r>
-      <w:r>
-        <w:rPr>
-          <w:rFonts w:ascii="Calibri" w:hAnsi="Calibri" w:cs="Calibri"/>
-          <w:color w:val="000000"/>
-          <w:sz w:val="27"/>
-          <w:szCs w:val="27"/>
-          <w:lang w:val="en"/>
-        </w:rPr>
-        <w:t>puff : phun</w:t>
-      </w:r>
-    </w:p>
-    <w:p>
-      <w:pPr>
-        <w:autoSpaceDE w:val="0"/>
-        <w:autoSpaceDN w:val="0"/>
-        <w:adjustRightInd w:val="0"/>
-        <w:rPr>
-          <w:rFonts w:ascii="Calibri" w:hAnsi="Calibri" w:cs="Calibri"/>
-          <w:color w:val="000000"/>
-          <w:sz w:val="27"/>
-          <w:szCs w:val="27"/>
-          <w:lang w:val="en"/>
-        </w:rPr>
-      </w:pPr>
-      <w:r>
-        <w:rPr>
-          <w:rFonts w:ascii="Calibri" w:hAnsi="Calibri" w:cs="Calibri"/>
-          <w:color w:val="000000"/>
-          <w:sz w:val="27"/>
-          <w:szCs w:val="27"/>
-          <w:lang w:val="en"/>
-        </w:rPr>
-        <w:lastRenderedPageBreak/>
-        <w:t>120</w:t>
-      </w:r>
-      <w:r>
-        <w:rPr>
-          <w:rFonts w:ascii="Calibri" w:hAnsi="Calibri" w:cs="Calibri"/>
-          <w:color w:val="000000"/>
-          <w:sz w:val="27"/>
-          <w:szCs w:val="27"/>
-          <w:lang w:val="en"/>
-        </w:rPr>
-        <w:t xml:space="preserve"> purchase : mua,tự vào,bám vào</w:t>
-      </w:r>
-      <w:r>
-        <w:rPr>
-          <w:rFonts w:ascii="Calibri" w:hAnsi="Calibri" w:cs="Calibri"/>
-          <w:color w:val="000000"/>
-          <w:sz w:val="27"/>
-          <w:szCs w:val="27"/>
-          <w:lang w:val="en"/>
-        </w:rPr>
-        <w:br/>
-      </w:r>
-      <w:r>
-        <w:rPr>
-          <w:rFonts w:ascii="Calibri" w:hAnsi="Calibri" w:cs="Calibri"/>
-          <w:color w:val="000000"/>
-          <w:sz w:val="27"/>
-          <w:szCs w:val="27"/>
-          <w:lang w:val="en"/>
-        </w:rPr>
-        <w:t xml:space="preserve">121 </w:t>
-      </w:r>
-      <w:r>
-        <w:rPr>
-          <w:rFonts w:ascii="Calibri" w:hAnsi="Calibri" w:cs="Calibri"/>
-          <w:color w:val="000000"/>
-          <w:sz w:val="27"/>
-          <w:szCs w:val="27"/>
-          <w:lang w:val="en"/>
-        </w:rPr>
-        <w:t>purely : hoàn toàn</w:t>
-      </w:r>
-    </w:p>
-    <w:p>
-      <w:pPr>
-        <w:autoSpaceDE w:val="0"/>
-        <w:autoSpaceDN w:val="0"/>
-        <w:adjustRightInd w:val="0"/>
-        <w:rPr>
-          <w:rFonts w:ascii="Calibri" w:hAnsi="Calibri" w:cs="Calibri"/>
-          <w:color w:val="000000"/>
-          <w:sz w:val="27"/>
-          <w:szCs w:val="27"/>
-          <w:lang w:val="en"/>
-        </w:rPr>
-      </w:pPr>
-      <w:r>
-        <w:rPr>
-          <w:rFonts w:ascii="Calibri" w:hAnsi="Calibri" w:cs="Calibri"/>
-          <w:color w:val="000000"/>
-          <w:sz w:val="27"/>
-          <w:szCs w:val="27"/>
-          <w:lang w:val="en"/>
-        </w:rPr>
-        <w:t xml:space="preserve">122 </w:t>
-      </w:r>
-      <w:r>
-        <w:rPr>
-          <w:rFonts w:ascii="Calibri" w:hAnsi="Calibri" w:cs="Calibri"/>
-          <w:color w:val="000000"/>
-          <w:sz w:val="27"/>
-          <w:szCs w:val="27"/>
-          <w:lang w:val="en"/>
-        </w:rPr>
-        <w:t>purpose : mục đích,kế hoạch,ý muốn</w:t>
-      </w:r>
-    </w:p>
-    <w:p>
-      <w:pPr>
-        <w:autoSpaceDE w:val="0"/>
-        <w:autoSpaceDN w:val="0"/>
-        <w:adjustRightInd w:val="0"/>
-        <w:rPr>
-          <w:rFonts w:ascii="Calibri" w:hAnsi="Calibri" w:cs="Calibri"/>
-          <w:color w:val="000000"/>
-          <w:sz w:val="27"/>
-          <w:szCs w:val="27"/>
-          <w:lang w:val="en"/>
-        </w:rPr>
-      </w:pPr>
-      <w:r>
-        <w:rPr>
-          <w:rFonts w:ascii="Calibri" w:hAnsi="Calibri" w:cs="Calibri"/>
-          <w:color w:val="000000"/>
-          <w:sz w:val="27"/>
-          <w:szCs w:val="27"/>
-          <w:lang w:val="en"/>
-        </w:rPr>
-        <w:t xml:space="preserve">123 </w:t>
-      </w:r>
-      <w:r>
-        <w:rPr>
-          <w:rFonts w:ascii="Calibri" w:hAnsi="Calibri" w:cs="Calibri"/>
-          <w:color w:val="000000"/>
-          <w:sz w:val="27"/>
-          <w:szCs w:val="27"/>
-          <w:lang w:val="en"/>
-        </w:rPr>
-        <w:t>rather : h</w:t>
-      </w:r>
-      <w:r>
-        <w:rPr>
-          <w:rFonts w:ascii="Calibri" w:hAnsi="Calibri" w:cs="Calibri"/>
-          <w:color w:val="000000"/>
-          <w:sz w:val="27"/>
-          <w:szCs w:val="27"/>
-          <w:lang w:val="vi-VN"/>
-        </w:rPr>
-        <w:t>ơn</w:t>
-      </w:r>
-      <w:r>
-        <w:rPr>
-          <w:rFonts w:ascii="Calibri" w:hAnsi="Calibri" w:cs="Calibri"/>
-          <w:color w:val="000000"/>
-          <w:sz w:val="27"/>
-          <w:szCs w:val="27"/>
-          <w:lang w:val="vi-VN"/>
-        </w:rPr>
-        <w:br/>
-      </w:r>
-      <w:r>
-        <w:rPr>
-          <w:rFonts w:ascii="Calibri" w:hAnsi="Calibri" w:cs="Calibri"/>
-          <w:color w:val="000000"/>
-          <w:sz w:val="27"/>
-          <w:szCs w:val="27"/>
-          <w:lang w:val="en"/>
-        </w:rPr>
-        <w:t xml:space="preserve">124 </w:t>
-      </w:r>
-      <w:r>
-        <w:rPr>
-          <w:rFonts w:ascii="Calibri" w:hAnsi="Calibri" w:cs="Calibri"/>
-          <w:color w:val="000000"/>
-          <w:sz w:val="27"/>
-          <w:szCs w:val="27"/>
-          <w:lang w:val="en"/>
-        </w:rPr>
-        <w:t>readable : có thể đọc được dễ đọc</w:t>
-      </w:r>
-    </w:p>
-    <w:p>
-      <w:pPr>
-        <w:autoSpaceDE w:val="0"/>
-        <w:autoSpaceDN w:val="0"/>
-        <w:adjustRightInd w:val="0"/>
-        <w:rPr>
-          <w:rFonts w:ascii="Calibri" w:hAnsi="Calibri" w:cs="Calibri"/>
-          <w:color w:val="000000"/>
-          <w:sz w:val="27"/>
-          <w:szCs w:val="27"/>
-          <w:lang w:val="en"/>
-        </w:rPr>
-      </w:pPr>
-      <w:r>
-        <w:rPr>
-          <w:rFonts w:ascii="Calibri" w:hAnsi="Calibri" w:cs="Calibri"/>
-          <w:color w:val="000000"/>
-          <w:sz w:val="27"/>
-          <w:szCs w:val="27"/>
-          <w:lang w:val="en"/>
-        </w:rPr>
-        <w:t xml:space="preserve">125 </w:t>
-      </w:r>
-      <w:r>
-        <w:rPr>
-          <w:rFonts w:ascii="Calibri" w:hAnsi="Calibri" w:cs="Calibri"/>
-          <w:color w:val="000000"/>
-          <w:sz w:val="27"/>
-          <w:szCs w:val="27"/>
-          <w:lang w:val="en"/>
-        </w:rPr>
-        <w:t>recap : tóm tắt</w:t>
-      </w:r>
-      <w:r>
-        <w:rPr>
-          <w:rFonts w:ascii="Calibri" w:hAnsi="Calibri" w:cs="Calibri"/>
-          <w:color w:val="000000"/>
-          <w:sz w:val="27"/>
-          <w:szCs w:val="27"/>
-          <w:lang w:val="en"/>
-        </w:rPr>
-        <w:br/>
-      </w:r>
-      <w:r>
-        <w:rPr>
-          <w:rFonts w:ascii="Calibri" w:hAnsi="Calibri" w:cs="Calibri"/>
-          <w:color w:val="000000"/>
-          <w:sz w:val="27"/>
-          <w:szCs w:val="27"/>
-          <w:lang w:val="en"/>
-        </w:rPr>
-        <w:t xml:space="preserve">126 </w:t>
-      </w:r>
-      <w:r>
-        <w:rPr>
-          <w:rFonts w:ascii="Calibri" w:hAnsi="Calibri" w:cs="Calibri"/>
-          <w:color w:val="000000"/>
-          <w:sz w:val="27"/>
-          <w:szCs w:val="27"/>
-          <w:lang w:val="en"/>
-        </w:rPr>
-        <w:t>receive : nhận được</w:t>
-      </w:r>
-    </w:p>
-    <w:p>
-      <w:pPr>
-        <w:autoSpaceDE w:val="0"/>
-        <w:autoSpaceDN w:val="0"/>
-        <w:adjustRightInd w:val="0"/>
-        <w:rPr>
-          <w:rFonts w:ascii="Calibri" w:hAnsi="Calibri" w:cs="Calibri"/>
-          <w:color w:val="000000"/>
-          <w:sz w:val="27"/>
-          <w:szCs w:val="27"/>
-          <w:lang w:val="vi-VN"/>
-        </w:rPr>
-      </w:pPr>
-      <w:r>
-        <w:rPr>
-          <w:rFonts w:ascii="Calibri" w:hAnsi="Calibri" w:cs="Calibri"/>
-          <w:color w:val="000000"/>
-          <w:sz w:val="27"/>
-          <w:szCs w:val="27"/>
-          <w:lang w:val="en"/>
-        </w:rPr>
-        <w:t xml:space="preserve">127 </w:t>
-      </w:r>
-      <w:r>
-        <w:rPr>
-          <w:rFonts w:ascii="Calibri" w:hAnsi="Calibri" w:cs="Calibri"/>
-          <w:color w:val="000000"/>
-          <w:sz w:val="27"/>
-          <w:szCs w:val="27"/>
-          <w:lang w:val="en"/>
-        </w:rPr>
-        <w:t>reduced : giảm,hạ</w:t>
-      </w:r>
-      <w:r>
-        <w:rPr>
-          <w:rFonts w:ascii="Calibri" w:hAnsi="Calibri" w:cs="Calibri"/>
-          <w:color w:val="000000"/>
-          <w:sz w:val="27"/>
-          <w:szCs w:val="27"/>
-          <w:lang w:val="en"/>
-        </w:rPr>
-        <w:br/>
-      </w:r>
-      <w:r>
-        <w:rPr>
-          <w:rFonts w:ascii="Calibri" w:hAnsi="Calibri" w:cs="Calibri"/>
-          <w:color w:val="000000"/>
-          <w:sz w:val="27"/>
-          <w:szCs w:val="27"/>
-          <w:lang w:val="en"/>
-        </w:rPr>
-        <w:t xml:space="preserve">128 </w:t>
-      </w:r>
-      <w:r>
-        <w:rPr>
-          <w:rFonts w:ascii="Calibri" w:hAnsi="Calibri" w:cs="Calibri"/>
-          <w:color w:val="000000"/>
-          <w:sz w:val="27"/>
-          <w:szCs w:val="27"/>
-          <w:lang w:val="en"/>
-        </w:rPr>
-        <w:t>recommended : đề nghị</w:t>
-      </w:r>
-      <w:r>
-        <w:rPr>
-          <w:rFonts w:ascii="Calibri" w:hAnsi="Calibri" w:cs="Calibri"/>
-          <w:color w:val="000000"/>
-          <w:sz w:val="27"/>
-          <w:szCs w:val="27"/>
-          <w:lang w:val="en"/>
-        </w:rPr>
-        <w:br/>
-      </w:r>
-      <w:r>
-        <w:rPr>
-          <w:rFonts w:ascii="Calibri" w:hAnsi="Calibri" w:cs="Calibri"/>
-          <w:color w:val="000000"/>
-          <w:sz w:val="27"/>
-          <w:szCs w:val="27"/>
-          <w:lang w:val="en"/>
-        </w:rPr>
-        <w:t xml:space="preserve">129 </w:t>
-      </w:r>
-      <w:r>
-        <w:rPr>
-          <w:rFonts w:ascii="Calibri" w:hAnsi="Calibri" w:cs="Calibri"/>
-          <w:color w:val="000000"/>
-          <w:sz w:val="27"/>
-          <w:szCs w:val="27"/>
-          <w:lang w:val="en"/>
-        </w:rPr>
-        <w:t>redirect : chuyển h</w:t>
-      </w:r>
-      <w:r>
-        <w:rPr>
-          <w:rFonts w:ascii="Calibri" w:hAnsi="Calibri" w:cs="Calibri"/>
-          <w:color w:val="000000"/>
-          <w:sz w:val="27"/>
-          <w:szCs w:val="27"/>
-          <w:lang w:val="vi-VN"/>
-        </w:rPr>
-        <w:t>ướng</w:t>
-      </w:r>
-    </w:p>
-    <w:p>
-      <w:pPr>
-        <w:autoSpaceDE w:val="0"/>
-        <w:autoSpaceDN w:val="0"/>
-        <w:adjustRightInd w:val="0"/>
-        <w:rPr>
-          <w:rFonts w:ascii="Calibri" w:hAnsi="Calibri" w:cs="Calibri"/>
-          <w:color w:val="000000"/>
-          <w:sz w:val="27"/>
-          <w:szCs w:val="27"/>
-          <w:lang w:val="en"/>
-        </w:rPr>
-      </w:pPr>
-      <w:r>
-        <w:rPr>
-          <w:rFonts w:ascii="Calibri" w:hAnsi="Calibri" w:cs="Calibri"/>
-          <w:color w:val="000000"/>
-          <w:sz w:val="27"/>
-          <w:szCs w:val="27"/>
-          <w:lang w:val="en"/>
-        </w:rPr>
-        <w:t xml:space="preserve">130 </w:t>
-      </w:r>
-      <w:r>
-        <w:rPr>
-          <w:rFonts w:ascii="Calibri" w:hAnsi="Calibri" w:cs="Calibri"/>
-          <w:color w:val="000000"/>
-          <w:sz w:val="27"/>
-          <w:szCs w:val="27"/>
-          <w:lang w:val="en"/>
-        </w:rPr>
-        <w:t>relevant : liên quan,thích hợp</w:t>
-      </w:r>
-      <w:r>
-        <w:rPr>
-          <w:rFonts w:ascii="Calibri" w:hAnsi="Calibri" w:cs="Calibri"/>
-          <w:color w:val="000000"/>
-          <w:sz w:val="27"/>
-          <w:szCs w:val="27"/>
-          <w:lang w:val="en"/>
-        </w:rPr>
-        <w:br/>
-      </w:r>
-      <w:r>
-        <w:rPr>
-          <w:rFonts w:ascii="Calibri" w:hAnsi="Calibri" w:cs="Calibri"/>
-          <w:color w:val="000000"/>
-          <w:sz w:val="27"/>
-          <w:szCs w:val="27"/>
-          <w:lang w:val="en"/>
-        </w:rPr>
-        <w:t xml:space="preserve">131 </w:t>
-      </w:r>
-      <w:r>
-        <w:rPr>
-          <w:rFonts w:ascii="Calibri" w:hAnsi="Calibri" w:cs="Calibri"/>
-          <w:color w:val="000000"/>
-          <w:sz w:val="27"/>
-          <w:szCs w:val="27"/>
-          <w:lang w:val="en"/>
-        </w:rPr>
-        <w:t>reference : tài liệu tham khảo</w:t>
-      </w:r>
-    </w:p>
-    <w:p>
-      <w:pPr>
-        <w:autoSpaceDE w:val="0"/>
-        <w:autoSpaceDN w:val="0"/>
-        <w:adjustRightInd w:val="0"/>
-        <w:rPr>
-          <w:rFonts w:ascii="Calibri" w:hAnsi="Calibri" w:cs="Calibri"/>
-          <w:color w:val="000000"/>
-          <w:sz w:val="27"/>
-          <w:szCs w:val="27"/>
-          <w:lang w:val="en"/>
-        </w:rPr>
-      </w:pPr>
-      <w:r>
-        <w:rPr>
-          <w:rFonts w:ascii="Calibri" w:hAnsi="Calibri" w:cs="Calibri"/>
-          <w:color w:val="000000"/>
-          <w:sz w:val="27"/>
-          <w:szCs w:val="27"/>
-          <w:lang w:val="en"/>
-        </w:rPr>
-        <w:t xml:space="preserve">132 </w:t>
-      </w:r>
-      <w:r>
-        <w:rPr>
-          <w:rFonts w:ascii="Calibri" w:hAnsi="Calibri" w:cs="Calibri"/>
-          <w:color w:val="000000"/>
-          <w:sz w:val="27"/>
-          <w:szCs w:val="27"/>
-          <w:lang w:val="en"/>
-        </w:rPr>
-        <w:t>reflect : phản chiếu</w:t>
-      </w:r>
-      <w:r>
-        <w:rPr>
-          <w:rFonts w:ascii="Calibri" w:hAnsi="Calibri" w:cs="Calibri"/>
-          <w:color w:val="000000"/>
-          <w:sz w:val="27"/>
-          <w:szCs w:val="27"/>
-          <w:lang w:val="en"/>
-        </w:rPr>
-        <w:br/>
-      </w:r>
-      <w:r>
-        <w:rPr>
-          <w:rFonts w:ascii="Calibri" w:hAnsi="Calibri" w:cs="Calibri"/>
-          <w:color w:val="000000"/>
-          <w:sz w:val="27"/>
-          <w:szCs w:val="27"/>
-          <w:lang w:val="en"/>
-        </w:rPr>
-        <w:t xml:space="preserve">133 </w:t>
-      </w:r>
-      <w:r>
-        <w:rPr>
-          <w:rFonts w:ascii="Calibri" w:hAnsi="Calibri" w:cs="Calibri"/>
-          <w:color w:val="000000"/>
-          <w:sz w:val="27"/>
-          <w:szCs w:val="27"/>
-          <w:lang w:val="en"/>
-        </w:rPr>
-        <w:t>register : ghi danh</w:t>
-      </w:r>
-      <w:r>
-        <w:rPr>
-          <w:rFonts w:ascii="Calibri" w:hAnsi="Calibri" w:cs="Calibri"/>
-          <w:color w:val="000000"/>
-          <w:sz w:val="27"/>
-          <w:szCs w:val="27"/>
-          <w:lang w:val="en"/>
-        </w:rPr>
-        <w:br/>
-      </w:r>
-      <w:r>
-        <w:rPr>
-          <w:rFonts w:ascii="Calibri" w:hAnsi="Calibri" w:cs="Calibri"/>
-          <w:color w:val="000000"/>
-          <w:sz w:val="27"/>
-          <w:szCs w:val="27"/>
-          <w:lang w:val="en"/>
-        </w:rPr>
-        <w:t xml:space="preserve">134 </w:t>
-      </w:r>
-      <w:r>
-        <w:rPr>
-          <w:rFonts w:ascii="Calibri" w:hAnsi="Calibri" w:cs="Calibri"/>
-          <w:color w:val="000000"/>
-          <w:sz w:val="27"/>
-          <w:szCs w:val="27"/>
-          <w:lang w:val="en"/>
-        </w:rPr>
-        <w:t>reordered : sắp xếp lại</w:t>
-      </w:r>
-    </w:p>
-    <w:p>
-      <w:pPr>
-        <w:autoSpaceDE w:val="0"/>
-        <w:autoSpaceDN w:val="0"/>
-        <w:adjustRightInd w:val="0"/>
-        <w:rPr>
-          <w:rFonts w:ascii="Calibri" w:hAnsi="Calibri" w:cs="Calibri"/>
-          <w:color w:val="000000"/>
-          <w:sz w:val="27"/>
-          <w:szCs w:val="27"/>
-          <w:lang w:val="en"/>
-        </w:rPr>
-      </w:pPr>
-      <w:r>
-        <w:rPr>
-          <w:rFonts w:ascii="Calibri" w:hAnsi="Calibri" w:cs="Calibri"/>
-          <w:color w:val="000000"/>
-          <w:sz w:val="27"/>
-          <w:szCs w:val="27"/>
-          <w:lang w:val="en"/>
-        </w:rPr>
-        <w:t xml:space="preserve"> </w:t>
-      </w:r>
-      <w:r>
-        <w:rPr>
-          <w:rFonts w:ascii="Calibri" w:hAnsi="Calibri" w:cs="Calibri"/>
-          <w:color w:val="000000"/>
-          <w:sz w:val="27"/>
-          <w:szCs w:val="27"/>
-          <w:lang w:val="en"/>
-        </w:rPr>
-        <w:t xml:space="preserve">135 </w:t>
-      </w:r>
-      <w:r>
-        <w:rPr>
-          <w:rFonts w:ascii="Calibri" w:hAnsi="Calibri" w:cs="Calibri"/>
-          <w:color w:val="000000"/>
-          <w:sz w:val="27"/>
-          <w:szCs w:val="27"/>
-          <w:lang w:val="en"/>
-        </w:rPr>
-        <w:t>reputation : uy tín</w:t>
-      </w:r>
-    </w:p>
-    <w:p>
-      <w:pPr>
-        <w:autoSpaceDE w:val="0"/>
-        <w:autoSpaceDN w:val="0"/>
-        <w:adjustRightInd w:val="0"/>
-        <w:rPr>
-          <w:rFonts w:ascii="Calibri" w:hAnsi="Calibri" w:cs="Calibri"/>
-          <w:color w:val="000000"/>
-          <w:sz w:val="27"/>
-          <w:szCs w:val="27"/>
-          <w:lang w:val="en"/>
-        </w:rPr>
-      </w:pPr>
-      <w:r>
-        <w:rPr>
-          <w:rFonts w:ascii="Calibri" w:hAnsi="Calibri" w:cs="Calibri"/>
-          <w:color w:val="000000"/>
-          <w:sz w:val="27"/>
-          <w:szCs w:val="27"/>
-          <w:lang w:val="en"/>
-        </w:rPr>
-        <w:t xml:space="preserve"> </w:t>
-      </w:r>
-      <w:r>
-        <w:rPr>
-          <w:rFonts w:ascii="Calibri" w:hAnsi="Calibri" w:cs="Calibri"/>
-          <w:color w:val="000000"/>
-          <w:sz w:val="27"/>
-          <w:szCs w:val="27"/>
-          <w:lang w:val="en"/>
-        </w:rPr>
-        <w:t xml:space="preserve">136 </w:t>
-      </w:r>
-      <w:r>
-        <w:rPr>
-          <w:rFonts w:ascii="Calibri" w:hAnsi="Calibri" w:cs="Calibri"/>
-          <w:color w:val="000000"/>
-          <w:sz w:val="27"/>
-          <w:szCs w:val="27"/>
-          <w:lang w:val="en"/>
-        </w:rPr>
-        <w:t>representing  : đại diện</w:t>
-      </w:r>
-      <w:r>
-        <w:rPr>
-          <w:rFonts w:ascii="Calibri" w:hAnsi="Calibri" w:cs="Calibri"/>
-          <w:color w:val="000000"/>
-          <w:sz w:val="27"/>
-          <w:szCs w:val="27"/>
-          <w:lang w:val="en"/>
-        </w:rPr>
-        <w:br/>
-      </w:r>
-      <w:r>
-        <w:rPr>
-          <w:rFonts w:ascii="Calibri" w:hAnsi="Calibri" w:cs="Calibri"/>
-          <w:color w:val="000000"/>
-          <w:sz w:val="27"/>
-          <w:szCs w:val="27"/>
-          <w:lang w:val="en"/>
-        </w:rPr>
-        <w:t xml:space="preserve">137 </w:t>
-      </w:r>
-      <w:r>
-        <w:rPr>
-          <w:rFonts w:ascii="Calibri" w:hAnsi="Calibri" w:cs="Calibri"/>
-          <w:color w:val="000000"/>
-          <w:sz w:val="27"/>
-          <w:szCs w:val="27"/>
-          <w:lang w:val="en"/>
-        </w:rPr>
-        <w:t>require : chống đỡ</w:t>
-      </w:r>
-      <w:r>
-        <w:rPr>
-          <w:rFonts w:ascii="Calibri" w:hAnsi="Calibri" w:cs="Calibri"/>
-          <w:color w:val="000000"/>
-          <w:sz w:val="27"/>
-          <w:szCs w:val="27"/>
-          <w:lang w:val="en"/>
-        </w:rPr>
-        <w:br/>
-      </w:r>
-      <w:r>
-        <w:rPr>
-          <w:rFonts w:ascii="Calibri" w:hAnsi="Calibri" w:cs="Calibri"/>
-          <w:color w:val="000000"/>
-          <w:sz w:val="27"/>
-          <w:szCs w:val="27"/>
-          <w:lang w:val="en"/>
-        </w:rPr>
-        <w:t xml:space="preserve">138 </w:t>
-      </w:r>
-      <w:r>
-        <w:rPr>
-          <w:rFonts w:ascii="Calibri" w:hAnsi="Calibri" w:cs="Calibri"/>
-          <w:color w:val="000000"/>
-          <w:sz w:val="27"/>
-          <w:szCs w:val="27"/>
-          <w:lang w:val="en"/>
-        </w:rPr>
-        <w:t>resume : s</w:t>
-      </w:r>
-      <w:r>
-        <w:rPr>
-          <w:rFonts w:ascii="Calibri" w:hAnsi="Calibri" w:cs="Calibri"/>
-          <w:color w:val="000000"/>
-          <w:sz w:val="27"/>
-          <w:szCs w:val="27"/>
-          <w:lang w:val="vi-VN"/>
-        </w:rPr>
-        <w:t>ơ yếu lí lịch</w:t>
-      </w:r>
-      <w:r>
-        <w:rPr>
-          <w:rFonts w:ascii="Calibri" w:hAnsi="Calibri" w:cs="Calibri"/>
-          <w:color w:val="000000"/>
-          <w:sz w:val="27"/>
-          <w:szCs w:val="27"/>
-          <w:lang w:val="vi-VN"/>
-        </w:rPr>
-        <w:br/>
-      </w:r>
-      <w:r>
-        <w:rPr>
-          <w:rFonts w:ascii="Calibri" w:hAnsi="Calibri" w:cs="Calibri"/>
-          <w:color w:val="000000"/>
-          <w:sz w:val="27"/>
-          <w:szCs w:val="27"/>
-          <w:lang w:val="en"/>
-        </w:rPr>
-        <w:t xml:space="preserve">139 </w:t>
-      </w:r>
-      <w:r>
-        <w:rPr>
-          <w:rFonts w:ascii="Calibri" w:hAnsi="Calibri" w:cs="Calibri"/>
-          <w:color w:val="000000"/>
-          <w:sz w:val="27"/>
-          <w:szCs w:val="27"/>
-          <w:lang w:val="en"/>
-        </w:rPr>
-        <w:t>retrieve : lấy lại</w:t>
-      </w:r>
-      <w:r>
-        <w:rPr>
-          <w:rFonts w:ascii="Calibri" w:hAnsi="Calibri" w:cs="Calibri"/>
-          <w:color w:val="000000"/>
-          <w:sz w:val="27"/>
-          <w:szCs w:val="27"/>
-          <w:lang w:val="en"/>
-        </w:rPr>
-        <w:br/>
-      </w:r>
-      <w:r>
-        <w:rPr>
-          <w:rFonts w:ascii="Calibri" w:hAnsi="Calibri" w:cs="Calibri"/>
-          <w:color w:val="000000"/>
-          <w:sz w:val="27"/>
-          <w:szCs w:val="27"/>
-          <w:lang w:val="en"/>
-        </w:rPr>
-        <w:t xml:space="preserve">140 </w:t>
-      </w:r>
-      <w:r>
-        <w:rPr>
-          <w:rFonts w:ascii="Calibri" w:hAnsi="Calibri" w:cs="Calibri"/>
-          <w:color w:val="000000"/>
-          <w:sz w:val="27"/>
-          <w:szCs w:val="27"/>
-          <w:lang w:val="en"/>
-        </w:rPr>
-        <w:t>reusable : tái sử dụng</w:t>
-      </w:r>
-    </w:p>
-    <w:p>
-      <w:pPr>
-        <w:autoSpaceDE w:val="0"/>
-        <w:autoSpaceDN w:val="0"/>
-        <w:adjustRightInd w:val="0"/>
-        <w:rPr>
-          <w:rFonts w:ascii="Calibri" w:hAnsi="Calibri" w:cs="Calibri"/>
-          <w:color w:val="000000"/>
-          <w:sz w:val="27"/>
-          <w:szCs w:val="27"/>
-          <w:lang w:val="en"/>
-        </w:rPr>
-      </w:pPr>
-      <w:r>
-        <w:rPr>
-          <w:rFonts w:ascii="Calibri" w:hAnsi="Calibri" w:cs="Calibri"/>
-          <w:color w:val="000000"/>
-          <w:sz w:val="27"/>
-          <w:szCs w:val="27"/>
-          <w:lang w:val="en"/>
-        </w:rPr>
-        <w:t xml:space="preserve">141 </w:t>
-      </w:r>
-      <w:r>
-        <w:rPr>
-          <w:rFonts w:ascii="Calibri" w:hAnsi="Calibri" w:cs="Calibri"/>
-          <w:color w:val="000000"/>
-          <w:sz w:val="27"/>
-          <w:szCs w:val="27"/>
-          <w:lang w:val="en"/>
-        </w:rPr>
-        <w:t>revoke : thu hồi</w:t>
-      </w:r>
-    </w:p>
-    <w:p>
-      <w:pPr>
-        <w:autoSpaceDE w:val="0"/>
-        <w:autoSpaceDN w:val="0"/>
-        <w:adjustRightInd w:val="0"/>
-        <w:rPr>
-          <w:rFonts w:ascii="Calibri" w:hAnsi="Calibri" w:cs="Calibri"/>
-          <w:color w:val="000000"/>
-          <w:sz w:val="27"/>
-          <w:szCs w:val="27"/>
-          <w:lang w:val="en"/>
-        </w:rPr>
-      </w:pPr>
-      <w:r>
-        <w:rPr>
-          <w:rFonts w:ascii="Calibri" w:hAnsi="Calibri" w:cs="Calibri"/>
-          <w:color w:val="000000"/>
-          <w:sz w:val="27"/>
-          <w:szCs w:val="27"/>
-          <w:lang w:val="en"/>
-        </w:rPr>
-        <w:t xml:space="preserve">142 </w:t>
-      </w:r>
-      <w:r>
-        <w:rPr>
-          <w:rFonts w:ascii="Calibri" w:hAnsi="Calibri" w:cs="Calibri"/>
-          <w:color w:val="000000"/>
-          <w:sz w:val="27"/>
-          <w:szCs w:val="27"/>
-          <w:lang w:val="en"/>
-        </w:rPr>
-        <w:t>sacrifice : sự hy sinh</w:t>
-      </w:r>
-    </w:p>
-    <w:p>
-      <w:pPr>
-        <w:autoSpaceDE w:val="0"/>
-        <w:autoSpaceDN w:val="0"/>
-        <w:adjustRightInd w:val="0"/>
-        <w:rPr>
-          <w:rFonts w:ascii="Calibri" w:hAnsi="Calibri" w:cs="Calibri"/>
-          <w:color w:val="000000"/>
-          <w:sz w:val="27"/>
-          <w:szCs w:val="27"/>
-          <w:lang w:val="en"/>
-        </w:rPr>
-      </w:pPr>
-      <w:r>
-        <w:rPr>
-          <w:rFonts w:ascii="Calibri" w:hAnsi="Calibri" w:cs="Calibri"/>
-          <w:color w:val="000000"/>
-          <w:sz w:val="27"/>
-          <w:szCs w:val="27"/>
-          <w:lang w:val="en"/>
-        </w:rPr>
-        <w:t xml:space="preserve">143 </w:t>
-      </w:r>
-      <w:r>
-        <w:rPr>
-          <w:rFonts w:ascii="Calibri" w:hAnsi="Calibri" w:cs="Calibri"/>
-          <w:color w:val="000000"/>
-          <w:sz w:val="27"/>
-          <w:szCs w:val="27"/>
-          <w:lang w:val="en"/>
-        </w:rPr>
-        <w:t>sample :  mẫu vật</w:t>
-      </w:r>
-      <w:r>
-        <w:rPr>
-          <w:rFonts w:ascii="Calibri" w:hAnsi="Calibri" w:cs="Calibri"/>
-          <w:color w:val="000000"/>
-          <w:sz w:val="27"/>
-          <w:szCs w:val="27"/>
-          <w:lang w:val="en"/>
-        </w:rPr>
-        <w:br/>
-      </w:r>
-      <w:r>
-        <w:rPr>
-          <w:rFonts w:ascii="Calibri" w:hAnsi="Calibri" w:cs="Calibri"/>
-          <w:color w:val="000000"/>
-          <w:sz w:val="27"/>
-          <w:szCs w:val="27"/>
-          <w:lang w:val="en"/>
-        </w:rPr>
-        <w:t xml:space="preserve">144 </w:t>
-      </w:r>
-      <w:r>
-        <w:rPr>
-          <w:rFonts w:ascii="Calibri" w:hAnsi="Calibri" w:cs="Calibri"/>
-          <w:color w:val="000000"/>
-          <w:sz w:val="27"/>
-          <w:szCs w:val="27"/>
-          <w:lang w:val="en"/>
-        </w:rPr>
-        <w:t>scenario : kịch bản</w:t>
-      </w:r>
-      <w:r>
-        <w:rPr>
-          <w:rFonts w:ascii="Calibri" w:hAnsi="Calibri" w:cs="Calibri"/>
-          <w:color w:val="000000"/>
-          <w:sz w:val="27"/>
-          <w:szCs w:val="27"/>
-          <w:lang w:val="en"/>
-        </w:rPr>
-        <w:br/>
-      </w:r>
-      <w:r>
-        <w:rPr>
-          <w:rFonts w:ascii="Calibri" w:hAnsi="Calibri" w:cs="Calibri"/>
-          <w:color w:val="000000"/>
-          <w:sz w:val="27"/>
-          <w:szCs w:val="27"/>
-          <w:lang w:val="en"/>
-        </w:rPr>
-        <w:t xml:space="preserve">145 </w:t>
-      </w:r>
-      <w:r>
-        <w:rPr>
-          <w:rFonts w:ascii="Calibri" w:hAnsi="Calibri" w:cs="Calibri"/>
-          <w:color w:val="000000"/>
-          <w:sz w:val="27"/>
-          <w:szCs w:val="27"/>
-          <w:lang w:val="en"/>
-        </w:rPr>
-        <w:t>schedule : lịch trình</w:t>
-      </w:r>
-    </w:p>
-    <w:p>
-      <w:pPr>
-        <w:autoSpaceDE w:val="0"/>
-        <w:autoSpaceDN w:val="0"/>
-        <w:adjustRightInd w:val="0"/>
-        <w:rPr>
-          <w:rFonts w:ascii="Calibri" w:hAnsi="Calibri" w:cs="Calibri"/>
-          <w:color w:val="000000"/>
-          <w:sz w:val="27"/>
-          <w:szCs w:val="27"/>
-          <w:lang w:val="en"/>
-        </w:rPr>
-      </w:pPr>
-      <w:r>
-        <w:rPr>
-          <w:rFonts w:ascii="Calibri" w:hAnsi="Calibri" w:cs="Calibri"/>
-          <w:color w:val="000000"/>
-          <w:sz w:val="27"/>
-          <w:szCs w:val="27"/>
-          <w:lang w:val="en"/>
-        </w:rPr>
-        <w:t xml:space="preserve">146 </w:t>
-      </w:r>
-      <w:r>
-        <w:rPr>
-          <w:rFonts w:ascii="Calibri" w:hAnsi="Calibri" w:cs="Calibri"/>
-          <w:color w:val="000000"/>
-          <w:sz w:val="27"/>
-          <w:szCs w:val="27"/>
-          <w:lang w:val="en"/>
-        </w:rPr>
-        <w:t>segment : bộ phận</w:t>
-      </w:r>
-    </w:p>
-    <w:p>
-      <w:pPr>
-        <w:autoSpaceDE w:val="0"/>
-        <w:autoSpaceDN w:val="0"/>
-        <w:adjustRightInd w:val="0"/>
-        <w:rPr>
-          <w:rFonts w:ascii="Calibri" w:hAnsi="Calibri" w:cs="Calibri"/>
-          <w:color w:val="000000"/>
-          <w:sz w:val="27"/>
-          <w:szCs w:val="27"/>
-          <w:lang w:val="en"/>
-        </w:rPr>
-      </w:pPr>
-      <w:r>
-        <w:rPr>
-          <w:rFonts w:ascii="Calibri" w:hAnsi="Calibri" w:cs="Calibri"/>
-          <w:color w:val="000000"/>
-          <w:sz w:val="27"/>
-          <w:szCs w:val="27"/>
-          <w:lang w:val="en"/>
-        </w:rPr>
-        <w:lastRenderedPageBreak/>
-        <w:t xml:space="preserve">147 </w:t>
-      </w:r>
-      <w:r>
-        <w:rPr>
-          <w:rFonts w:ascii="Calibri" w:hAnsi="Calibri" w:cs="Calibri"/>
-          <w:color w:val="000000"/>
-          <w:sz w:val="27"/>
-          <w:szCs w:val="27"/>
-          <w:lang w:val="en"/>
-        </w:rPr>
-        <w:t>sense : giác quan</w:t>
-      </w:r>
-    </w:p>
-    <w:p>
-      <w:pPr>
-        <w:autoSpaceDE w:val="0"/>
-        <w:autoSpaceDN w:val="0"/>
-        <w:adjustRightInd w:val="0"/>
-        <w:rPr>
-          <w:rFonts w:ascii="Calibri" w:hAnsi="Calibri" w:cs="Calibri"/>
-          <w:color w:val="000000"/>
-          <w:sz w:val="27"/>
-          <w:szCs w:val="27"/>
-          <w:lang w:val="en"/>
-        </w:rPr>
-      </w:pPr>
-      <w:r>
-        <w:rPr>
-          <w:rFonts w:ascii="Calibri" w:hAnsi="Calibri" w:cs="Calibri"/>
-          <w:color w:val="000000"/>
-          <w:sz w:val="27"/>
-          <w:szCs w:val="27"/>
-          <w:lang w:val="fr-FR"/>
-        </w:rPr>
-        <w:t xml:space="preserve">148 </w:t>
-      </w:r>
-      <w:r>
-        <w:rPr>
-          <w:rFonts w:ascii="Calibri" w:hAnsi="Calibri" w:cs="Calibri"/>
-          <w:color w:val="000000"/>
-          <w:sz w:val="27"/>
-          <w:szCs w:val="27"/>
-          <w:lang w:val="fr-FR"/>
-        </w:rPr>
-        <w:t>sentence : kết án,phán quyết.</w:t>
-      </w:r>
-      <w:r>
-        <w:rPr>
-          <w:rFonts w:ascii="Calibri" w:hAnsi="Calibri" w:cs="Calibri"/>
-          <w:color w:val="000000"/>
-          <w:sz w:val="27"/>
-          <w:szCs w:val="27"/>
-          <w:lang w:val="fr-FR"/>
-        </w:rPr>
-        <w:br/>
-      </w:r>
-      <w:r>
-        <w:rPr>
-          <w:rFonts w:ascii="Calibri" w:hAnsi="Calibri" w:cs="Calibri"/>
-          <w:color w:val="000000"/>
-          <w:sz w:val="27"/>
-          <w:szCs w:val="27"/>
-          <w:lang w:val="en"/>
-        </w:rPr>
-        <w:t xml:space="preserve">149 </w:t>
-      </w:r>
-      <w:r>
-        <w:rPr>
-          <w:rFonts w:ascii="Calibri" w:hAnsi="Calibri" w:cs="Calibri"/>
-          <w:color w:val="000000"/>
-          <w:sz w:val="27"/>
-          <w:szCs w:val="27"/>
-          <w:lang w:val="en"/>
-        </w:rPr>
-        <w:t>separate : tách rời</w:t>
-      </w:r>
-    </w:p>
-    <w:p>
-      <w:pPr>
-        <w:autoSpaceDE w:val="0"/>
-        <w:autoSpaceDN w:val="0"/>
-        <w:adjustRightInd w:val="0"/>
-        <w:rPr>
-          <w:rFonts w:ascii="Calibri" w:hAnsi="Calibri" w:cs="Calibri"/>
-          <w:color w:val="000000"/>
-          <w:sz w:val="27"/>
-          <w:szCs w:val="27"/>
-          <w:lang w:val="en"/>
-        </w:rPr>
-      </w:pPr>
-      <w:r>
-        <w:rPr>
-          <w:rFonts w:ascii="Calibri" w:hAnsi="Calibri" w:cs="Calibri"/>
-          <w:color w:val="000000"/>
-          <w:sz w:val="27"/>
-          <w:szCs w:val="27"/>
-          <w:lang w:val="en"/>
-        </w:rPr>
-        <w:t xml:space="preserve">150 </w:t>
-      </w:r>
-      <w:r>
-        <w:rPr>
-          <w:rFonts w:ascii="Calibri" w:hAnsi="Calibri" w:cs="Calibri"/>
-          <w:color w:val="000000"/>
-          <w:sz w:val="27"/>
-          <w:szCs w:val="27"/>
-          <w:lang w:val="en"/>
-        </w:rPr>
-        <w:t>several : một số</w:t>
-      </w:r>
-    </w:p>
-    <w:p>
-      <w:pPr>
-        <w:autoSpaceDE w:val="0"/>
-        <w:autoSpaceDN w:val="0"/>
-        <w:adjustRightInd w:val="0"/>
-        <w:rPr>
-          <w:rFonts w:ascii="Calibri" w:hAnsi="Calibri" w:cs="Calibri"/>
-          <w:color w:val="000000"/>
-          <w:sz w:val="27"/>
-          <w:szCs w:val="27"/>
-          <w:lang w:val="en"/>
-        </w:rPr>
-      </w:pPr>
-      <w:r>
-        <w:rPr>
-          <w:rFonts w:ascii="Calibri" w:hAnsi="Calibri" w:cs="Calibri"/>
-          <w:color w:val="000000"/>
-          <w:sz w:val="27"/>
-          <w:szCs w:val="27"/>
-          <w:lang w:val="en"/>
-        </w:rPr>
-        <w:t xml:space="preserve">151 </w:t>
-      </w:r>
-      <w:r>
-        <w:rPr>
-          <w:rFonts w:ascii="Calibri" w:hAnsi="Calibri" w:cs="Calibri"/>
-          <w:color w:val="000000"/>
-          <w:sz w:val="27"/>
-          <w:szCs w:val="27"/>
-          <w:lang w:val="en"/>
-        </w:rPr>
-        <w:t>shelf : kệ,giá kệ</w:t>
-      </w:r>
-      <w:r>
-        <w:rPr>
-          <w:rFonts w:ascii="Calibri" w:hAnsi="Calibri" w:cs="Calibri"/>
-          <w:color w:val="000000"/>
-          <w:sz w:val="27"/>
-          <w:szCs w:val="27"/>
-          <w:lang w:val="en"/>
-        </w:rPr>
-        <w:br/>
-      </w:r>
-      <w:r>
-        <w:rPr>
-          <w:rFonts w:ascii="Calibri" w:hAnsi="Calibri" w:cs="Calibri"/>
-          <w:color w:val="000000"/>
-          <w:sz w:val="27"/>
-          <w:szCs w:val="27"/>
-          <w:lang w:val="en"/>
-        </w:rPr>
-        <w:t xml:space="preserve">152 </w:t>
-      </w:r>
-      <w:r>
-        <w:rPr>
-          <w:rFonts w:ascii="Calibri" w:hAnsi="Calibri" w:cs="Calibri"/>
-          <w:color w:val="000000"/>
-          <w:sz w:val="27"/>
-          <w:szCs w:val="27"/>
-          <w:lang w:val="en"/>
-        </w:rPr>
-        <w:t>similar : giống(trông giống)</w:t>
-      </w:r>
-    </w:p>
-    <w:p>
-      <w:pPr>
-        <w:autoSpaceDE w:val="0"/>
-        <w:autoSpaceDN w:val="0"/>
-        <w:adjustRightInd w:val="0"/>
-        <w:rPr>
-          <w:rFonts w:ascii="Calibri" w:hAnsi="Calibri" w:cs="Calibri"/>
-          <w:color w:val="000000"/>
-          <w:sz w:val="27"/>
-          <w:szCs w:val="27"/>
-          <w:lang w:val="en"/>
-        </w:rPr>
-      </w:pPr>
-      <w:r>
-        <w:rPr>
-          <w:rFonts w:ascii="Calibri" w:hAnsi="Calibri" w:cs="Calibri"/>
-          <w:color w:val="000000"/>
-          <w:sz w:val="27"/>
-          <w:szCs w:val="27"/>
-          <w:lang w:val="en"/>
-        </w:rPr>
-        <w:t xml:space="preserve">153 </w:t>
-      </w:r>
-      <w:r>
-        <w:rPr>
-          <w:rFonts w:ascii="Calibri" w:hAnsi="Calibri" w:cs="Calibri"/>
-          <w:color w:val="000000"/>
-          <w:sz w:val="27"/>
-          <w:szCs w:val="27"/>
-          <w:lang w:val="en"/>
-        </w:rPr>
-        <w:t>simulate  : mô phỏng</w:t>
-      </w:r>
-    </w:p>
-    <w:p>
-      <w:pPr>
-        <w:autoSpaceDE w:val="0"/>
-        <w:autoSpaceDN w:val="0"/>
-        <w:adjustRightInd w:val="0"/>
-        <w:rPr>
-          <w:rFonts w:ascii="Calibri" w:hAnsi="Calibri" w:cs="Calibri"/>
-          <w:color w:val="000000"/>
-          <w:sz w:val="27"/>
-          <w:szCs w:val="27"/>
-          <w:lang w:val="en"/>
-        </w:rPr>
-      </w:pPr>
-      <w:r>
-        <w:rPr>
-          <w:rFonts w:ascii="Calibri" w:hAnsi="Calibri" w:cs="Calibri"/>
-          <w:color w:val="000000"/>
-          <w:sz w:val="27"/>
-          <w:szCs w:val="27"/>
-          <w:lang w:val="en"/>
-        </w:rPr>
-        <w:t xml:space="preserve">154 </w:t>
-      </w:r>
-      <w:r>
-        <w:rPr>
-          <w:rFonts w:ascii="Calibri" w:hAnsi="Calibri" w:cs="Calibri"/>
-          <w:color w:val="000000"/>
-          <w:sz w:val="27"/>
-          <w:szCs w:val="27"/>
-          <w:lang w:val="en"/>
-        </w:rPr>
-        <w:t>sibling : anh chị em</w:t>
-      </w:r>
-    </w:p>
-    <w:p>
-      <w:pPr>
-        <w:autoSpaceDE w:val="0"/>
-        <w:autoSpaceDN w:val="0"/>
-        <w:adjustRightInd w:val="0"/>
-        <w:rPr>
-          <w:rFonts w:ascii="Calibri" w:hAnsi="Calibri" w:cs="Calibri"/>
-          <w:color w:val="000000"/>
-          <w:sz w:val="27"/>
-          <w:szCs w:val="27"/>
-          <w:lang w:val="en"/>
-        </w:rPr>
-      </w:pPr>
-      <w:r>
-        <w:rPr>
-          <w:rFonts w:ascii="Calibri" w:hAnsi="Calibri" w:cs="Calibri"/>
-          <w:color w:val="000000"/>
-          <w:sz w:val="27"/>
-          <w:szCs w:val="27"/>
-          <w:lang w:val="en"/>
-        </w:rPr>
-        <w:t xml:space="preserve"> </w:t>
-      </w:r>
-      <w:r>
-        <w:rPr>
-          <w:rFonts w:ascii="Calibri" w:hAnsi="Calibri" w:cs="Calibri"/>
-          <w:color w:val="000000"/>
-          <w:sz w:val="27"/>
-          <w:szCs w:val="27"/>
-          <w:lang w:val="en"/>
-        </w:rPr>
-        <w:t xml:space="preserve">155 </w:t>
-      </w:r>
-      <w:r>
-        <w:rPr>
-          <w:rFonts w:ascii="Calibri" w:hAnsi="Calibri" w:cs="Calibri"/>
-          <w:color w:val="000000"/>
-          <w:sz w:val="27"/>
-          <w:szCs w:val="27"/>
-          <w:lang w:val="en"/>
-        </w:rPr>
-        <w:t>situation  : tình hình</w:t>
-      </w:r>
-      <w:r>
-        <w:rPr>
-          <w:rFonts w:ascii="Calibri" w:hAnsi="Calibri" w:cs="Calibri"/>
-          <w:color w:val="000000"/>
-          <w:sz w:val="27"/>
-          <w:szCs w:val="27"/>
-          <w:lang w:val="en"/>
-        </w:rPr>
-        <w:br/>
-      </w:r>
-      <w:r>
-        <w:rPr>
-          <w:rFonts w:ascii="Calibri" w:hAnsi="Calibri" w:cs="Calibri"/>
-          <w:color w:val="000000"/>
-          <w:sz w:val="27"/>
-          <w:szCs w:val="27"/>
-          <w:lang w:val="en"/>
-        </w:rPr>
-        <w:t xml:space="preserve">156 </w:t>
-      </w:r>
-      <w:r>
-        <w:rPr>
-          <w:rFonts w:ascii="Calibri" w:hAnsi="Calibri" w:cs="Calibri"/>
-          <w:color w:val="000000"/>
-          <w:sz w:val="27"/>
-          <w:szCs w:val="27"/>
-          <w:lang w:val="en"/>
-        </w:rPr>
-        <w:t>solve : gỡ rối</w:t>
-      </w:r>
-    </w:p>
-    <w:p>
-      <w:pPr>
-        <w:autoSpaceDE w:val="0"/>
-        <w:autoSpaceDN w:val="0"/>
-        <w:adjustRightInd w:val="0"/>
-        <w:rPr>
-          <w:rFonts w:ascii="Calibri" w:hAnsi="Calibri" w:cs="Calibri"/>
-          <w:color w:val="000000"/>
-          <w:sz w:val="27"/>
-          <w:szCs w:val="27"/>
-          <w:lang w:val="en"/>
-        </w:rPr>
-      </w:pPr>
-      <w:r>
-        <w:rPr>
-          <w:rFonts w:ascii="Calibri" w:hAnsi="Calibri" w:cs="Calibri"/>
-          <w:color w:val="000000"/>
-          <w:sz w:val="27"/>
-          <w:szCs w:val="27"/>
-          <w:lang w:val="en"/>
-        </w:rPr>
-        <w:t xml:space="preserve">157 </w:t>
-      </w:r>
-      <w:r>
-        <w:rPr>
-          <w:rFonts w:ascii="Calibri" w:hAnsi="Calibri" w:cs="Calibri"/>
-          <w:color w:val="000000"/>
-          <w:sz w:val="27"/>
-          <w:szCs w:val="27"/>
-          <w:lang w:val="en"/>
-        </w:rPr>
-        <w:t>specific : riêng biệt</w:t>
-      </w:r>
-      <w:r>
-        <w:rPr>
-          <w:rFonts w:ascii="Calibri" w:hAnsi="Calibri" w:cs="Calibri"/>
-          <w:color w:val="000000"/>
-          <w:sz w:val="27"/>
-          <w:szCs w:val="27"/>
-          <w:lang w:val="en"/>
-        </w:rPr>
-        <w:br/>
-      </w:r>
-      <w:r>
-        <w:rPr>
-          <w:rFonts w:ascii="Calibri" w:hAnsi="Calibri" w:cs="Calibri"/>
-          <w:color w:val="000000"/>
-          <w:sz w:val="27"/>
-          <w:szCs w:val="27"/>
-          <w:lang w:val="en"/>
-        </w:rPr>
-        <w:t xml:space="preserve">158 </w:t>
-      </w:r>
-      <w:r>
-        <w:rPr>
-          <w:rFonts w:ascii="Calibri" w:hAnsi="Calibri" w:cs="Calibri"/>
-          <w:color w:val="000000"/>
-          <w:sz w:val="27"/>
-          <w:szCs w:val="27"/>
-          <w:lang w:val="en"/>
-        </w:rPr>
-        <w:t>standalone : độc lập</w:t>
-      </w:r>
-      <w:r>
-        <w:rPr>
-          <w:rFonts w:ascii="Calibri" w:hAnsi="Calibri" w:cs="Calibri"/>
-          <w:color w:val="000000"/>
-          <w:sz w:val="27"/>
-          <w:szCs w:val="27"/>
-          <w:lang w:val="en"/>
-        </w:rPr>
-        <w:br/>
-      </w:r>
-      <w:r>
-        <w:rPr>
-          <w:rFonts w:ascii="Calibri" w:hAnsi="Calibri" w:cs="Calibri"/>
-          <w:color w:val="000000"/>
-          <w:sz w:val="27"/>
-          <w:szCs w:val="27"/>
-          <w:lang w:val="en"/>
-        </w:rPr>
-        <w:t xml:space="preserve">159 </w:t>
-      </w:r>
-      <w:r>
-        <w:rPr>
-          <w:rFonts w:ascii="Calibri" w:hAnsi="Calibri" w:cs="Calibri"/>
-          <w:color w:val="000000"/>
-          <w:sz w:val="27"/>
-          <w:szCs w:val="27"/>
-          <w:lang w:val="en"/>
-        </w:rPr>
-        <w:t>state : trạng thái</w:t>
-      </w:r>
-    </w:p>
-    <w:p>
-      <w:pPr>
-        <w:autoSpaceDE w:val="0"/>
-        <w:autoSpaceDN w:val="0"/>
-        <w:adjustRightInd w:val="0"/>
-        <w:rPr>
-          <w:rFonts w:ascii="Calibri" w:hAnsi="Calibri" w:cs="Calibri"/>
-          <w:color w:val="000000"/>
-          <w:sz w:val="27"/>
-          <w:szCs w:val="27"/>
-          <w:lang w:val="vi-VN"/>
-        </w:rPr>
-      </w:pPr>
-      <w:r>
-        <w:rPr>
-          <w:rFonts w:ascii="Calibri" w:hAnsi="Calibri" w:cs="Calibri"/>
-          <w:color w:val="000000"/>
-          <w:sz w:val="27"/>
-          <w:szCs w:val="27"/>
-          <w:lang w:val="fr-FR"/>
-        </w:rPr>
-        <w:t xml:space="preserve">160 </w:t>
-      </w:r>
-      <w:r>
-        <w:rPr>
-          <w:rFonts w:ascii="Calibri" w:hAnsi="Calibri" w:cs="Calibri"/>
-          <w:color w:val="000000"/>
-          <w:sz w:val="27"/>
-          <w:szCs w:val="27"/>
-          <w:lang w:val="fr-FR"/>
-        </w:rPr>
-        <w:t>stranger : ng</w:t>
-      </w:r>
-      <w:r>
-        <w:rPr>
-          <w:rFonts w:ascii="Calibri" w:hAnsi="Calibri" w:cs="Calibri"/>
-          <w:color w:val="000000"/>
-          <w:sz w:val="27"/>
-          <w:szCs w:val="27"/>
-          <w:lang w:val="vi-VN"/>
-        </w:rPr>
-        <w:t>ười lạ</w:t>
-      </w:r>
-    </w:p>
-    <w:p>
-      <w:pPr>
-        <w:autoSpaceDE w:val="0"/>
-        <w:autoSpaceDN w:val="0"/>
-        <w:adjustRightInd w:val="0"/>
-        <w:rPr>
-          <w:rFonts w:ascii="Calibri" w:hAnsi="Calibri" w:cs="Calibri"/>
-          <w:color w:val="000000"/>
-          <w:sz w:val="27"/>
-          <w:szCs w:val="27"/>
-          <w:lang w:val="vi-VN"/>
-        </w:rPr>
-      </w:pPr>
-      <w:r>
-        <w:rPr>
-          <w:rFonts w:ascii="Calibri" w:hAnsi="Calibri" w:cs="Calibri"/>
-          <w:color w:val="000000"/>
-          <w:sz w:val="27"/>
-          <w:szCs w:val="27"/>
-          <w:lang w:val="fr-FR"/>
-        </w:rPr>
-        <w:t xml:space="preserve"> </w:t>
-      </w:r>
-      <w:r>
-        <w:rPr>
-          <w:rFonts w:ascii="Calibri" w:hAnsi="Calibri" w:cs="Calibri"/>
-          <w:color w:val="000000"/>
-          <w:sz w:val="27"/>
-          <w:szCs w:val="27"/>
-          <w:lang w:val="fr-FR"/>
-        </w:rPr>
-        <w:t xml:space="preserve">161 </w:t>
-      </w:r>
-      <w:r>
-        <w:rPr>
-          <w:rFonts w:ascii="Calibri" w:hAnsi="Calibri" w:cs="Calibri"/>
-          <w:color w:val="000000"/>
-          <w:sz w:val="27"/>
-          <w:szCs w:val="27"/>
-          <w:lang w:val="fr-FR"/>
-        </w:rPr>
-        <w:t>Suspense : l</w:t>
-      </w:r>
-      <w:r>
-        <w:rPr>
-          <w:rFonts w:ascii="Calibri" w:hAnsi="Calibri" w:cs="Calibri"/>
-          <w:color w:val="000000"/>
-          <w:sz w:val="27"/>
-          <w:szCs w:val="27"/>
-          <w:lang w:val="vi-VN"/>
-        </w:rPr>
-        <w:t>ưỡng lự,phân vân</w:t>
-      </w:r>
-    </w:p>
-    <w:p>
-      <w:pPr>
-        <w:autoSpaceDE w:val="0"/>
-        <w:autoSpaceDN w:val="0"/>
-        <w:adjustRightInd w:val="0"/>
-        <w:rPr>
-          <w:rFonts w:ascii="Calibri" w:hAnsi="Calibri" w:cs="Calibri"/>
-          <w:color w:val="000000"/>
-          <w:sz w:val="27"/>
-          <w:szCs w:val="27"/>
-          <w:lang w:val="en"/>
-        </w:rPr>
-      </w:pPr>
-      <w:r>
-        <w:rPr>
-          <w:rFonts w:ascii="Calibri" w:hAnsi="Calibri" w:cs="Calibri"/>
-          <w:color w:val="000000"/>
-          <w:sz w:val="27"/>
-          <w:szCs w:val="27"/>
-          <w:lang w:val="en"/>
-        </w:rPr>
-        <w:t xml:space="preserve">162 </w:t>
-      </w:r>
-      <w:r>
-        <w:rPr>
-          <w:rFonts w:ascii="Calibri" w:hAnsi="Calibri" w:cs="Calibri"/>
-          <w:color w:val="000000"/>
-          <w:sz w:val="27"/>
-          <w:szCs w:val="27"/>
-          <w:lang w:val="en"/>
-        </w:rPr>
-        <w:t>such : nh</w:t>
-      </w:r>
-      <w:r>
-        <w:rPr>
-          <w:rFonts w:ascii="Calibri" w:hAnsi="Calibri" w:cs="Calibri"/>
-          <w:color w:val="000000"/>
-          <w:sz w:val="27"/>
-          <w:szCs w:val="27"/>
-          <w:lang w:val="vi-VN"/>
-        </w:rPr>
-        <w:t>ư là</w:t>
-      </w:r>
-      <w:r>
-        <w:rPr>
-          <w:rFonts w:ascii="Calibri" w:hAnsi="Calibri" w:cs="Calibri"/>
-          <w:color w:val="000000"/>
-          <w:sz w:val="27"/>
-          <w:szCs w:val="27"/>
-          <w:lang w:val="vi-VN"/>
-        </w:rPr>
-        <w:br/>
-      </w:r>
-      <w:r>
-        <w:rPr>
-          <w:rFonts w:ascii="Calibri" w:hAnsi="Calibri" w:cs="Calibri"/>
-          <w:color w:val="000000"/>
-          <w:sz w:val="27"/>
-          <w:szCs w:val="27"/>
-          <w:lang w:val="en"/>
-        </w:rPr>
-        <w:t xml:space="preserve">163 </w:t>
-      </w:r>
-      <w:r>
-        <w:rPr>
-          <w:rFonts w:ascii="Calibri" w:hAnsi="Calibri" w:cs="Calibri"/>
-          <w:color w:val="000000"/>
-          <w:sz w:val="27"/>
-          <w:szCs w:val="27"/>
-          <w:lang w:val="en"/>
-        </w:rPr>
-        <w:t>summarize : tóm tắt</w:t>
-      </w:r>
-    </w:p>
-    <w:p>
-      <w:pPr>
-        <w:autoSpaceDE w:val="0"/>
-        <w:autoSpaceDN w:val="0"/>
-        <w:adjustRightInd w:val="0"/>
-        <w:rPr>
-          <w:rFonts w:ascii="Calibri" w:hAnsi="Calibri" w:cs="Calibri"/>
-          <w:color w:val="000000"/>
-          <w:sz w:val="27"/>
-          <w:szCs w:val="27"/>
-          <w:lang w:val="en"/>
-        </w:rPr>
-      </w:pPr>
-      <w:r>
-        <w:rPr>
-          <w:rFonts w:ascii="Calibri" w:hAnsi="Calibri" w:cs="Calibri"/>
-          <w:color w:val="000000"/>
-          <w:sz w:val="27"/>
-          <w:szCs w:val="27"/>
-          <w:lang w:val="en"/>
-        </w:rPr>
-        <w:t xml:space="preserve">164 </w:t>
-      </w:r>
-      <w:r>
-        <w:rPr>
-          <w:rFonts w:ascii="Calibri" w:hAnsi="Calibri" w:cs="Calibri"/>
-          <w:color w:val="000000"/>
-          <w:sz w:val="27"/>
-          <w:szCs w:val="27"/>
-          <w:lang w:val="en"/>
-        </w:rPr>
-        <w:t>temperature  : nhiệt độ</w:t>
-      </w:r>
-      <w:r>
-        <w:rPr>
-          <w:rFonts w:ascii="Calibri" w:hAnsi="Calibri" w:cs="Calibri"/>
-          <w:color w:val="000000"/>
-          <w:sz w:val="27"/>
-          <w:szCs w:val="27"/>
-          <w:lang w:val="en"/>
-        </w:rPr>
-        <w:br/>
-      </w:r>
-      <w:r>
-        <w:rPr>
-          <w:rFonts w:ascii="Calibri" w:hAnsi="Calibri" w:cs="Calibri"/>
-          <w:color w:val="000000"/>
-          <w:sz w:val="27"/>
-          <w:szCs w:val="27"/>
-          <w:lang w:val="en"/>
-        </w:rPr>
-        <w:t xml:space="preserve">165 </w:t>
-      </w:r>
-      <w:r>
-        <w:rPr>
-          <w:rFonts w:ascii="Calibri" w:hAnsi="Calibri" w:cs="Calibri"/>
-          <w:color w:val="000000"/>
-          <w:sz w:val="27"/>
-          <w:szCs w:val="27"/>
-          <w:lang w:val="en"/>
-        </w:rPr>
-        <w:t>terminate : chấm dứt</w:t>
-      </w:r>
-      <w:r>
-        <w:rPr>
-          <w:rFonts w:ascii="Calibri" w:hAnsi="Calibri" w:cs="Calibri"/>
-          <w:color w:val="000000"/>
-          <w:sz w:val="27"/>
-          <w:szCs w:val="27"/>
-          <w:lang w:val="en"/>
-        </w:rPr>
-        <w:br/>
-      </w:r>
-      <w:r>
-        <w:rPr>
-          <w:rFonts w:ascii="Calibri" w:hAnsi="Calibri" w:cs="Calibri"/>
-          <w:color w:val="000000"/>
-          <w:sz w:val="27"/>
-          <w:szCs w:val="27"/>
-          <w:lang w:val="en"/>
-        </w:rPr>
-        <w:t xml:space="preserve">166 </w:t>
-      </w:r>
-      <w:r>
-        <w:rPr>
-          <w:rFonts w:ascii="Calibri" w:hAnsi="Calibri" w:cs="Calibri"/>
-          <w:color w:val="000000"/>
-          <w:sz w:val="27"/>
-          <w:szCs w:val="27"/>
-          <w:lang w:val="en"/>
-        </w:rPr>
-        <w:t>terms : điều kiện,kỳ hạn.</w:t>
-      </w:r>
-    </w:p>
-    <w:p>
-      <w:pPr>
-        <w:autoSpaceDE w:val="0"/>
-        <w:autoSpaceDN w:val="0"/>
-        <w:adjustRightInd w:val="0"/>
-        <w:rPr>
-          <w:rFonts w:ascii="Calibri" w:hAnsi="Calibri" w:cs="Calibri"/>
-          <w:color w:val="000000"/>
-          <w:sz w:val="27"/>
-          <w:szCs w:val="27"/>
-          <w:lang w:val="en"/>
-        </w:rPr>
-      </w:pPr>
-      <w:r>
-        <w:rPr>
-          <w:rFonts w:ascii="Calibri" w:hAnsi="Calibri" w:cs="Calibri"/>
-          <w:color w:val="000000"/>
-          <w:sz w:val="27"/>
-          <w:szCs w:val="27"/>
-          <w:lang w:val="en"/>
-        </w:rPr>
-        <w:t xml:space="preserve">167 </w:t>
-      </w:r>
-      <w:r>
-        <w:rPr>
-          <w:rFonts w:ascii="Calibri" w:hAnsi="Calibri" w:cs="Calibri"/>
-          <w:color w:val="000000"/>
-          <w:sz w:val="27"/>
-          <w:szCs w:val="27"/>
-          <w:lang w:val="en"/>
-        </w:rPr>
-        <w:t>Though  : tuy nhiên</w:t>
-      </w:r>
-      <w:r>
-        <w:rPr>
-          <w:rFonts w:ascii="Calibri" w:hAnsi="Calibri" w:cs="Calibri"/>
-          <w:color w:val="000000"/>
-          <w:sz w:val="27"/>
-          <w:szCs w:val="27"/>
-          <w:lang w:val="en"/>
-        </w:rPr>
-        <w:br/>
-      </w:r>
-      <w:r>
-        <w:rPr>
-          <w:rFonts w:ascii="Calibri" w:hAnsi="Calibri" w:cs="Calibri"/>
-          <w:color w:val="000000"/>
-          <w:sz w:val="27"/>
-          <w:szCs w:val="27"/>
-          <w:lang w:val="en"/>
-        </w:rPr>
-        <w:t xml:space="preserve">168 </w:t>
-      </w:r>
-      <w:r>
-        <w:rPr>
-          <w:rFonts w:ascii="Calibri" w:hAnsi="Calibri" w:cs="Calibri"/>
-          <w:color w:val="000000"/>
-          <w:sz w:val="27"/>
-          <w:szCs w:val="27"/>
-          <w:lang w:val="en"/>
-        </w:rPr>
-        <w:t>throught : xuyên qua</w:t>
-      </w:r>
-    </w:p>
-    <w:p>
-      <w:pPr>
-        <w:autoSpaceDE w:val="0"/>
-        <w:autoSpaceDN w:val="0"/>
-        <w:adjustRightInd w:val="0"/>
-        <w:rPr>
-          <w:rFonts w:ascii="Calibri" w:hAnsi="Calibri" w:cs="Calibri"/>
-          <w:color w:val="000000"/>
-          <w:sz w:val="27"/>
-          <w:szCs w:val="27"/>
-          <w:lang w:val="en"/>
-        </w:rPr>
-      </w:pPr>
-      <w:r>
-        <w:rPr>
-          <w:rFonts w:ascii="Calibri" w:hAnsi="Calibri" w:cs="Calibri"/>
-          <w:color w:val="000000"/>
-          <w:sz w:val="27"/>
-          <w:szCs w:val="27"/>
-          <w:lang w:val="en"/>
-        </w:rPr>
-        <w:t xml:space="preserve">169 </w:t>
-      </w:r>
-      <w:r>
-        <w:rPr>
-          <w:rFonts w:ascii="Calibri" w:hAnsi="Calibri" w:cs="Calibri"/>
-          <w:color w:val="000000"/>
-          <w:sz w:val="27"/>
-          <w:szCs w:val="27"/>
-          <w:lang w:val="en"/>
-        </w:rPr>
-        <w:t>ties : quan hệ,ràng buộc</w:t>
-      </w:r>
-      <w:r>
-        <w:rPr>
-          <w:rFonts w:ascii="Calibri" w:hAnsi="Calibri" w:cs="Calibri"/>
-          <w:color w:val="000000"/>
-          <w:sz w:val="27"/>
-          <w:szCs w:val="27"/>
-          <w:lang w:val="en"/>
-        </w:rPr>
-        <w:br/>
-      </w:r>
-      <w:r>
-        <w:rPr>
-          <w:rFonts w:ascii="Calibri" w:hAnsi="Calibri" w:cs="Calibri"/>
-          <w:color w:val="000000"/>
-          <w:sz w:val="27"/>
-          <w:szCs w:val="27"/>
-          <w:lang w:val="en"/>
-        </w:rPr>
         <w:t xml:space="preserve">170 </w:t>
       </w:r>
       <w:r>
@@ -10249,7 +10229,6 @@
           <w:szCs w:val="27"/>
           <w:lang w:val="en"/>
         </w:rPr>
-        <w:lastRenderedPageBreak/>
         <w:t xml:space="preserve">171 </w:t>
       </w:r>
       <w:r>
@@ -10347,6 +10326,7 @@
           <w:szCs w:val="27"/>
           <w:lang w:val="en"/>
         </w:rPr>
+        <w:lastRenderedPageBreak/>
         <w:t xml:space="preserve">174 </w:t>
       </w:r>
       <w:r>
@@ -10658,40 +10638,6 @@
           <w:color w:val="000000"/>
           <w:sz w:val="27"/>
           <w:szCs w:val="27"/>
-          <w:lang w:val="en"/>
-        </w:rPr>
-      </w:pPr>
-      <w:r>
-        <w:rPr>
-          <w:rFonts w:ascii="Calibri" w:hAnsi="Calibri" w:cs="Calibri"/>
-          <w:color w:val="000000"/>
-          <w:sz w:val="27"/>
-          <w:szCs w:val="27"/>
-          <w:lang w:val="en"/>
-        </w:rPr>
-        <w:t xml:space="preserve">2 </w:t>
-      </w:r>
-      <w:r>
-        <w:rPr>
-          <w:rFonts w:ascii="Calibri" w:hAnsi="Calibri" w:cs="Calibri"/>
-          <w:color w:val="000000"/>
-          <w:sz w:val="27"/>
-          <w:szCs w:val="27"/>
-          <w:lang w:val="en"/>
-        </w:rPr>
-        <w:t>explicitly : rõ ràng</w:t>
-      </w:r>
-    </w:p>
-    <w:p>
-      <w:pPr>
-        <w:autoSpaceDE w:val="0"/>
-        <w:autoSpaceDN w:val="0"/>
-        <w:adjustRightInd w:val="0"/>
-        <w:rPr>
-          <w:rFonts w:ascii="Calibri" w:hAnsi="Calibri" w:cs="Calibri"/>
-          <w:color w:val="000000"/>
-          <w:sz w:val="27"/>
-          <w:szCs w:val="27"/>
           <w:lang w:val="fr-FR"/>
         </w:rPr>
       </w:pPr>
@@ -10737,7 +10683,7 @@
           <w:szCs w:val="27"/>
           <w:lang w:val="fr-FR"/>
         </w:rPr>
-        <w:t xml:space="preserve">4 </w:t>
+        <w:t xml:space="preserve">5 </w:t>
       </w:r>
       <w:r>
         <w:rPr>
@@ -10747,7 +10693,7 @@
           <w:szCs w:val="27"/>
           <w:lang w:val="fr-FR"/>
         </w:rPr>
-        <w:t>principle : nguyên tắc</w:t>
+        <w:t>emit : xông lên,phát ra</w:t>
       </w:r>
     </w:p>
     <w:p>
@@ -10771,7 +10717,7 @@
           <w:szCs w:val="27"/>
           <w:lang w:val="fr-FR"/>
         </w:rPr>
-        <w:t xml:space="preserve">5 </w:t>
+        <w:t xml:space="preserve">6 </w:t>
       </w:r>
       <w:r>
         <w:rPr>
@@ -10781,7 +10727,109 @@
           <w:szCs w:val="27"/>
           <w:lang w:val="fr-FR"/>
         </w:rPr>
-        <w:t>emit : xông lên,phát ra</w:t>
+        <w:t>directly : trực tiếp,ngay lập tức</w:t>
+      </w:r>
+    </w:p>
+    <w:p>
+      <w:pPr>
+        <w:autoSpaceDE w:val="0"/>
+        <w:autoSpaceDN w:val="0"/>
+        <w:adjustRightInd w:val="0"/>
+        <w:rPr>
+          <w:rFonts w:ascii="Calibri" w:hAnsi="Calibri" w:cs="Calibri"/>
+          <w:color w:val="000000"/>
+          <w:sz w:val="27"/>
+          <w:szCs w:val="27"/>
+          <w:lang w:val="en"/>
+        </w:rPr>
+      </w:pPr>
+      <w:r>
+        <w:rPr>
+          <w:rFonts w:ascii="Calibri" w:hAnsi="Calibri" w:cs="Calibri"/>
+          <w:color w:val="000000"/>
+          <w:sz w:val="27"/>
+          <w:szCs w:val="27"/>
+          <w:lang w:val="en"/>
+        </w:rPr>
+        <w:t xml:space="preserve">7 </w:t>
+      </w:r>
+      <w:r>
+        <w:rPr>
+          <w:rFonts w:ascii="Calibri" w:hAnsi="Calibri" w:cs="Calibri"/>
+          <w:color w:val="000000"/>
+          <w:sz w:val="27"/>
+          <w:szCs w:val="27"/>
+          <w:lang w:val="en"/>
+        </w:rPr>
+        <w:t>specify : chỉ định</w:t>
+      </w:r>
+    </w:p>
+    <w:p>
+      <w:pPr>
+        <w:autoSpaceDE w:val="0"/>
+        <w:autoSpaceDN w:val="0"/>
+        <w:adjustRightInd w:val="0"/>
+        <w:rPr>
+          <w:rFonts w:ascii="Calibri" w:hAnsi="Calibri" w:cs="Calibri"/>
+          <w:color w:val="000000"/>
+          <w:sz w:val="27"/>
+          <w:szCs w:val="27"/>
+          <w:lang w:val="en"/>
+        </w:rPr>
+      </w:pPr>
+      <w:r>
+        <w:rPr>
+          <w:rFonts w:ascii="Calibri" w:hAnsi="Calibri" w:cs="Calibri"/>
+          <w:color w:val="000000"/>
+          <w:sz w:val="27"/>
+          <w:szCs w:val="27"/>
+          <w:lang w:val="en"/>
+        </w:rPr>
+        <w:t xml:space="preserve">8 </w:t>
+      </w:r>
+      <w:r>
+        <w:rPr>
+          <w:rFonts w:ascii="Calibri" w:hAnsi="Calibri" w:cs="Calibri"/>
+          <w:color w:val="000000"/>
+          <w:sz w:val="27"/>
+          <w:szCs w:val="27"/>
+          <w:lang w:val="en"/>
+        </w:rPr>
+        <w:t>receipt : biên lai</w:t>
+      </w:r>
+    </w:p>
+    <w:p>
+      <w:pPr>
+        <w:autoSpaceDE w:val="0"/>
+        <w:autoSpaceDN w:val="0"/>
+        <w:adjustRightInd w:val="0"/>
+        <w:rPr>
+          <w:rFonts w:ascii="Calibri" w:hAnsi="Calibri" w:cs="Calibri"/>
+          <w:color w:val="000000"/>
+          <w:sz w:val="27"/>
+          <w:szCs w:val="27"/>
+          <w:lang w:val="en"/>
+        </w:rPr>
+      </w:pPr>
+      <w:r>
+        <w:rPr>
+          <w:rFonts w:ascii="Calibri" w:hAnsi="Calibri" w:cs="Calibri"/>
+          <w:color w:val="000000"/>
+          <w:sz w:val="27"/>
+          <w:szCs w:val="27"/>
+          <w:lang w:val="en"/>
+        </w:rPr>
+        <w:t xml:space="preserve">9 </w:t>
+      </w:r>
+      <w:r>
+        <w:rPr>
+          <w:rFonts w:ascii="Calibri" w:hAnsi="Calibri" w:cs="Calibri"/>
+          <w:color w:val="000000"/>
+          <w:sz w:val="27"/>
+          <w:szCs w:val="27"/>
+          <w:lang w:val="en"/>
+        </w:rPr>
+        <w:t>dispatch : công văn,thư từ</w:t>
       </w:r>
     </w:p>
     <w:p>
@@ -10803,9 +10851,19 @@
           <w:color w:val="000000"/>
           <w:sz w:val="27"/>
           <w:szCs w:val="27"/>
+          <w:lang w:val="en"/>
+        </w:rPr>
+        <w:t xml:space="preserve"> </w:t>
+      </w:r>
+      <w:r>
+        <w:rPr>
+          <w:rFonts w:ascii="Calibri" w:hAnsi="Calibri" w:cs="Calibri"/>
+          <w:color w:val="000000"/>
+          <w:sz w:val="27"/>
+          <w:szCs w:val="27"/>
           <w:lang w:val="fr-FR"/>
         </w:rPr>
-        <w:t xml:space="preserve">6 </w:t>
+        <w:t xml:space="preserve">11 </w:t>
       </w:r>
       <w:r>
         <w:rPr>
@@ -10815,109 +10873,256 @@
           <w:szCs w:val="27"/>
           <w:lang w:val="fr-FR"/>
         </w:rPr>
-        <w:t>directly : trực tiếp,ngay lập tức</w:t>
-      </w:r>
-    </w:p>
-    <w:p>
-      <w:pPr>
-        <w:autoSpaceDE w:val="0"/>
-        <w:autoSpaceDN w:val="0"/>
-        <w:adjustRightInd w:val="0"/>
-        <w:rPr>
-          <w:rFonts w:ascii="Calibri" w:hAnsi="Calibri" w:cs="Calibri"/>
-          <w:color w:val="000000"/>
-          <w:sz w:val="27"/>
-          <w:szCs w:val="27"/>
-          <w:lang w:val="en"/>
-        </w:rPr>
-      </w:pPr>
-      <w:r>
-        <w:rPr>
-          <w:rFonts w:ascii="Calibri" w:hAnsi="Calibri" w:cs="Calibri"/>
-          <w:color w:val="000000"/>
-          <w:sz w:val="27"/>
-          <w:szCs w:val="27"/>
-          <w:lang w:val="en"/>
-        </w:rPr>
-        <w:t xml:space="preserve">7 </w:t>
-      </w:r>
-      <w:r>
-        <w:rPr>
-          <w:rFonts w:ascii="Calibri" w:hAnsi="Calibri" w:cs="Calibri"/>
-          <w:color w:val="000000"/>
-          <w:sz w:val="27"/>
-          <w:szCs w:val="27"/>
-          <w:lang w:val="en"/>
-        </w:rPr>
-        <w:t>specify : chỉ định</w:t>
-      </w:r>
-    </w:p>
-    <w:p>
-      <w:pPr>
-        <w:autoSpaceDE w:val="0"/>
-        <w:autoSpaceDN w:val="0"/>
-        <w:adjustRightInd w:val="0"/>
-        <w:rPr>
-          <w:rFonts w:ascii="Calibri" w:hAnsi="Calibri" w:cs="Calibri"/>
-          <w:color w:val="000000"/>
-          <w:sz w:val="27"/>
-          <w:szCs w:val="27"/>
-          <w:lang w:val="en"/>
-        </w:rPr>
-      </w:pPr>
-      <w:r>
-        <w:rPr>
-          <w:rFonts w:ascii="Calibri" w:hAnsi="Calibri" w:cs="Calibri"/>
-          <w:color w:val="000000"/>
-          <w:sz w:val="27"/>
-          <w:szCs w:val="27"/>
-          <w:lang w:val="en"/>
-        </w:rPr>
-        <w:t xml:space="preserve">8 </w:t>
-      </w:r>
-      <w:r>
-        <w:rPr>
-          <w:rFonts w:ascii="Calibri" w:hAnsi="Calibri" w:cs="Calibri"/>
-          <w:color w:val="000000"/>
-          <w:sz w:val="27"/>
-          <w:szCs w:val="27"/>
-          <w:lang w:val="en"/>
-        </w:rPr>
-        <w:t>receipt : biên lai</w:t>
-      </w:r>
-    </w:p>
-    <w:p>
-      <w:pPr>
-        <w:autoSpaceDE w:val="0"/>
-        <w:autoSpaceDN w:val="0"/>
-        <w:adjustRightInd w:val="0"/>
-        <w:rPr>
-          <w:rFonts w:ascii="Calibri" w:hAnsi="Calibri" w:cs="Calibri"/>
-          <w:color w:val="000000"/>
-          <w:sz w:val="27"/>
-          <w:szCs w:val="27"/>
-          <w:lang w:val="en"/>
-        </w:rPr>
-      </w:pPr>
-      <w:r>
-        <w:rPr>
-          <w:rFonts w:ascii="Calibri" w:hAnsi="Calibri" w:cs="Calibri"/>
-          <w:color w:val="000000"/>
-          <w:sz w:val="27"/>
-          <w:szCs w:val="27"/>
-          <w:lang w:val="en"/>
-        </w:rPr>
-        <w:t xml:space="preserve">9 </w:t>
-      </w:r>
-      <w:r>
-        <w:rPr>
-          <w:rFonts w:ascii="Calibri" w:hAnsi="Calibri" w:cs="Calibri"/>
-          <w:color w:val="000000"/>
-          <w:sz w:val="27"/>
-          <w:szCs w:val="27"/>
-          <w:lang w:val="en"/>
-        </w:rPr>
-        <w:t>dispatch : công văn,thư từ</w:t>
+        <w:t>concerne : quan tâm</w:t>
+      </w:r>
+    </w:p>
+    <w:p>
+      <w:pPr>
+        <w:autoSpaceDE w:val="0"/>
+        <w:autoSpaceDN w:val="0"/>
+        <w:adjustRightInd w:val="0"/>
+        <w:rPr>
+          <w:rFonts w:ascii="Calibri" w:hAnsi="Calibri" w:cs="Calibri"/>
+          <w:color w:val="000000"/>
+          <w:sz w:val="27"/>
+          <w:szCs w:val="27"/>
+          <w:lang w:val="fr-FR"/>
+        </w:rPr>
+      </w:pPr>
+      <w:r>
+        <w:rPr>
+          <w:rFonts w:ascii="Calibri" w:hAnsi="Calibri" w:cs="Calibri"/>
+          <w:color w:val="000000"/>
+          <w:sz w:val="27"/>
+          <w:szCs w:val="27"/>
+          <w:lang w:val="fr-FR"/>
+        </w:rPr>
+        <w:t xml:space="preserve">12 </w:t>
+      </w:r>
+      <w:r>
+        <w:rPr>
+          <w:rFonts w:ascii="Calibri" w:hAnsi="Calibri" w:cs="Calibri"/>
+          <w:color w:val="000000"/>
+          <w:sz w:val="27"/>
+          <w:szCs w:val="27"/>
+          <w:lang w:val="fr-FR"/>
+        </w:rPr>
+        <w:t>literal : nghĩa đen</w:t>
+      </w:r>
+    </w:p>
+    <w:p>
+      <w:pPr>
+        <w:autoSpaceDE w:val="0"/>
+        <w:autoSpaceDN w:val="0"/>
+        <w:adjustRightInd w:val="0"/>
+        <w:rPr>
+          <w:rFonts w:ascii="Calibri" w:hAnsi="Calibri" w:cs="Calibri"/>
+          <w:color w:val="000000"/>
+          <w:sz w:val="27"/>
+          <w:szCs w:val="27"/>
+          <w:lang w:val="en"/>
+        </w:rPr>
+      </w:pPr>
+      <w:r>
+        <w:rPr>
+          <w:rFonts w:ascii="Calibri" w:hAnsi="Calibri" w:cs="Calibri"/>
+          <w:color w:val="000000"/>
+          <w:sz w:val="27"/>
+          <w:szCs w:val="27"/>
+          <w:lang w:val="en"/>
+        </w:rPr>
+        <w:t xml:space="preserve">14 </w:t>
+      </w:r>
+      <w:r>
+        <w:rPr>
+          <w:rFonts w:ascii="Calibri" w:hAnsi="Calibri" w:cs="Calibri"/>
+          <w:color w:val="000000"/>
+          <w:sz w:val="27"/>
+          <w:szCs w:val="27"/>
+          <w:lang w:val="en"/>
+        </w:rPr>
+        <w:t>Associativity : kết hợp.</w:t>
+      </w:r>
+    </w:p>
+    <w:p>
+      <w:pPr>
+        <w:autoSpaceDE w:val="0"/>
+        <w:autoSpaceDN w:val="0"/>
+        <w:adjustRightInd w:val="0"/>
+        <w:rPr>
+          <w:rFonts w:ascii="Calibri" w:hAnsi="Calibri" w:cs="Calibri"/>
+          <w:color w:val="000000"/>
+          <w:sz w:val="27"/>
+          <w:szCs w:val="27"/>
+          <w:lang w:val="en"/>
+        </w:rPr>
+      </w:pPr>
+      <w:r>
+        <w:rPr>
+          <w:rFonts w:ascii="Calibri" w:hAnsi="Calibri" w:cs="Calibri"/>
+          <w:color w:val="000000"/>
+          <w:sz w:val="27"/>
+          <w:szCs w:val="27"/>
+          <w:lang w:val="en"/>
+        </w:rPr>
+        <w:t xml:space="preserve">15 </w:t>
+      </w:r>
+      <w:r>
+        <w:rPr>
+          <w:rFonts w:ascii="Calibri" w:hAnsi="Calibri" w:cs="Calibri"/>
+          <w:color w:val="000000"/>
+          <w:sz w:val="27"/>
+          <w:szCs w:val="27"/>
+          <w:lang w:val="en"/>
+        </w:rPr>
+        <w:t>assignment : phân công.</w:t>
+      </w:r>
+    </w:p>
+    <w:p>
+      <w:pPr>
+        <w:autoSpaceDE w:val="0"/>
+        <w:autoSpaceDN w:val="0"/>
+        <w:adjustRightInd w:val="0"/>
+        <w:rPr>
+          <w:rFonts w:ascii="Calibri" w:hAnsi="Calibri" w:cs="Calibri"/>
+          <w:color w:val="000000"/>
+          <w:sz w:val="27"/>
+          <w:szCs w:val="27"/>
+          <w:lang w:val="en"/>
+        </w:rPr>
+      </w:pPr>
+      <w:r>
+        <w:rPr>
+          <w:rFonts w:ascii="Calibri" w:hAnsi="Calibri" w:cs="Calibri"/>
+          <w:color w:val="000000"/>
+          <w:sz w:val="27"/>
+          <w:szCs w:val="27"/>
+          <w:lang w:val="en"/>
+        </w:rPr>
+        <w:t xml:space="preserve">16 </w:t>
+      </w:r>
+      <w:r>
+        <w:rPr>
+          <w:rFonts w:ascii="Calibri" w:hAnsi="Calibri" w:cs="Calibri"/>
+          <w:color w:val="000000"/>
+          <w:sz w:val="27"/>
+          <w:szCs w:val="27"/>
+          <w:lang w:val="en"/>
+        </w:rPr>
+        <w:t>suppose : giả sử.</w:t>
+      </w:r>
+    </w:p>
+    <w:p>
+      <w:pPr>
+        <w:autoSpaceDE w:val="0"/>
+        <w:autoSpaceDN w:val="0"/>
+        <w:adjustRightInd w:val="0"/>
+        <w:rPr>
+          <w:rFonts w:ascii="Calibri" w:hAnsi="Calibri" w:cs="Calibri"/>
+          <w:color w:val="000000"/>
+          <w:sz w:val="27"/>
+          <w:szCs w:val="27"/>
+          <w:lang w:val="vi-VN"/>
+        </w:rPr>
+      </w:pPr>
+      <w:r>
+        <w:rPr>
+          <w:rFonts w:ascii="Calibri" w:hAnsi="Calibri" w:cs="Calibri"/>
+          <w:color w:val="000000"/>
+          <w:sz w:val="27"/>
+          <w:szCs w:val="27"/>
+          <w:lang w:val="en"/>
+        </w:rPr>
+        <w:lastRenderedPageBreak/>
+        <w:t xml:space="preserve">17 </w:t>
+      </w:r>
+      <w:r>
+        <w:rPr>
+          <w:rFonts w:ascii="Calibri" w:hAnsi="Calibri" w:cs="Calibri"/>
+          <w:color w:val="000000"/>
+          <w:sz w:val="27"/>
+          <w:szCs w:val="27"/>
+          <w:lang w:val="en"/>
+        </w:rPr>
+        <w:t>retirement : nghỉ h</w:t>
+      </w:r>
+      <w:r>
+        <w:rPr>
+          <w:rFonts w:ascii="Calibri" w:hAnsi="Calibri" w:cs="Calibri"/>
+          <w:color w:val="000000"/>
+          <w:sz w:val="27"/>
+          <w:szCs w:val="27"/>
+          <w:lang w:val="vi-VN"/>
+        </w:rPr>
+        <w:t>ưu,rút quân,bỏ cuộc.</w:t>
+      </w:r>
+    </w:p>
+    <w:p>
+      <w:pPr>
+        <w:autoSpaceDE w:val="0"/>
+        <w:autoSpaceDN w:val="0"/>
+        <w:adjustRightInd w:val="0"/>
+        <w:rPr>
+          <w:rFonts w:ascii="Calibri" w:hAnsi="Calibri" w:cs="Calibri"/>
+          <w:color w:val="000000"/>
+          <w:sz w:val="27"/>
+          <w:szCs w:val="27"/>
+          <w:lang w:val="en"/>
+        </w:rPr>
+      </w:pPr>
+      <w:r>
+        <w:rPr>
+          <w:rFonts w:ascii="Calibri" w:hAnsi="Calibri" w:cs="Calibri"/>
+          <w:color w:val="000000"/>
+          <w:sz w:val="27"/>
+          <w:szCs w:val="27"/>
+          <w:lang w:val="en"/>
+        </w:rPr>
+        <w:t xml:space="preserve">18 </w:t>
+      </w:r>
+      <w:r>
+        <w:rPr>
+          <w:rFonts w:ascii="Calibri" w:hAnsi="Calibri" w:cs="Calibri"/>
+          <w:color w:val="000000"/>
+          <w:sz w:val="27"/>
+          <w:szCs w:val="27"/>
+          <w:lang w:val="en"/>
+        </w:rPr>
+        <w:t>movement : phong trào.</w:t>
+      </w:r>
+    </w:p>
+    <w:p>
+      <w:pPr>
+        <w:autoSpaceDE w:val="0"/>
+        <w:autoSpaceDN w:val="0"/>
+        <w:adjustRightInd w:val="0"/>
+        <w:rPr>
+          <w:rFonts w:ascii="Calibri" w:hAnsi="Calibri" w:cs="Calibri"/>
+          <w:color w:val="000000"/>
+          <w:sz w:val="27"/>
+          <w:szCs w:val="27"/>
+          <w:lang w:val="en"/>
+        </w:rPr>
+      </w:pPr>
+      <w:r>
+        <w:rPr>
+          <w:rFonts w:ascii="Calibri" w:hAnsi="Calibri" w:cs="Calibri"/>
+          <w:color w:val="000000"/>
+          <w:sz w:val="27"/>
+          <w:szCs w:val="27"/>
+          <w:lang w:val="en"/>
+        </w:rPr>
+        <w:t xml:space="preserve">19 </w:t>
+      </w:r>
+      <w:r>
+        <w:rPr>
+          <w:rFonts w:ascii="Calibri" w:hAnsi="Calibri" w:cs="Calibri"/>
+          <w:color w:val="000000"/>
+          <w:sz w:val="27"/>
+          <w:szCs w:val="27"/>
+          <w:lang w:val="en"/>
+        </w:rPr>
+        <w:t>handy : khéo léo,tiện dụng,dễ cầm.</w:t>
       </w:r>
     </w:p>
     <w:p>
@@ -10951,344 +11156,323 @@
           <w:szCs w:val="27"/>
           <w:lang w:val="en"/>
         </w:rPr>
-        <w:t xml:space="preserve">10 </w:t>
-      </w:r>
-      <w:r>
-        <w:rPr>
-          <w:rFonts w:ascii="Calibri" w:hAnsi="Calibri" w:cs="Calibri"/>
-          <w:color w:val="000000"/>
-          <w:sz w:val="27"/>
-          <w:szCs w:val="27"/>
-          <w:lang w:val="en"/>
-        </w:rPr>
-        <w:t>restrict : hạn chế</w:t>
-      </w:r>
-    </w:p>
-    <w:p>
-      <w:pPr>
-        <w:autoSpaceDE w:val="0"/>
-        <w:autoSpaceDN w:val="0"/>
-        <w:adjustRightInd w:val="0"/>
-        <w:rPr>
-          <w:rFonts w:ascii="Calibri" w:hAnsi="Calibri" w:cs="Calibri"/>
-          <w:color w:val="000000"/>
-          <w:sz w:val="27"/>
-          <w:szCs w:val="27"/>
-          <w:lang w:val="fr-FR"/>
-        </w:rPr>
-      </w:pPr>
-      <w:r>
-        <w:rPr>
-          <w:rFonts w:ascii="Calibri" w:hAnsi="Calibri" w:cs="Calibri"/>
-          <w:color w:val="000000"/>
-          <w:sz w:val="27"/>
-          <w:szCs w:val="27"/>
-          <w:lang w:val="fr-FR"/>
-        </w:rPr>
-        <w:lastRenderedPageBreak/>
-        <w:t xml:space="preserve">11 </w:t>
-      </w:r>
-      <w:r>
-        <w:rPr>
-          <w:rFonts w:ascii="Calibri" w:hAnsi="Calibri" w:cs="Calibri"/>
-          <w:color w:val="000000"/>
-          <w:sz w:val="27"/>
-          <w:szCs w:val="27"/>
-          <w:lang w:val="fr-FR"/>
-        </w:rPr>
-        <w:t>concerne : quan tâm</w:t>
-      </w:r>
-    </w:p>
-    <w:p>
-      <w:pPr>
-        <w:autoSpaceDE w:val="0"/>
-        <w:autoSpaceDN w:val="0"/>
-        <w:adjustRightInd w:val="0"/>
-        <w:rPr>
-          <w:rFonts w:ascii="Calibri" w:hAnsi="Calibri" w:cs="Calibri"/>
-          <w:color w:val="000000"/>
-          <w:sz w:val="27"/>
-          <w:szCs w:val="27"/>
-          <w:lang w:val="fr-FR"/>
-        </w:rPr>
-      </w:pPr>
-      <w:r>
-        <w:rPr>
-          <w:rFonts w:ascii="Calibri" w:hAnsi="Calibri" w:cs="Calibri"/>
-          <w:color w:val="000000"/>
-          <w:sz w:val="27"/>
-          <w:szCs w:val="27"/>
-          <w:lang w:val="fr-FR"/>
-        </w:rPr>
-        <w:t xml:space="preserve">12 </w:t>
-      </w:r>
-      <w:r>
-        <w:rPr>
-          <w:rFonts w:ascii="Calibri" w:hAnsi="Calibri" w:cs="Calibri"/>
-          <w:color w:val="000000"/>
-          <w:sz w:val="27"/>
-          <w:szCs w:val="27"/>
-          <w:lang w:val="fr-FR"/>
-        </w:rPr>
-        <w:t>literal : nghĩa đen</w:t>
-      </w:r>
-    </w:p>
-    <w:p>
-      <w:pPr>
-        <w:autoSpaceDE w:val="0"/>
-        <w:autoSpaceDN w:val="0"/>
-        <w:adjustRightInd w:val="0"/>
-        <w:rPr>
-          <w:rFonts w:ascii="Calibri" w:hAnsi="Calibri" w:cs="Calibri"/>
-          <w:color w:val="000000"/>
-          <w:sz w:val="27"/>
-          <w:szCs w:val="27"/>
-          <w:lang w:val="vi-VN"/>
-        </w:rPr>
-      </w:pPr>
-      <w:r>
-        <w:rPr>
-          <w:rFonts w:ascii="Calibri" w:hAnsi="Calibri" w:cs="Calibri"/>
-          <w:color w:val="000000"/>
-          <w:sz w:val="27"/>
-          <w:szCs w:val="27"/>
-          <w:lang w:val="en"/>
-        </w:rPr>
-        <w:t xml:space="preserve">13 </w:t>
-      </w:r>
-      <w:r>
-        <w:rPr>
-          <w:rFonts w:ascii="Calibri" w:hAnsi="Calibri" w:cs="Calibri"/>
-          <w:color w:val="000000"/>
-          <w:sz w:val="27"/>
-          <w:szCs w:val="27"/>
-          <w:lang w:val="en"/>
-        </w:rPr>
-        <w:t xml:space="preserve">precedence : quyền </w:t>
-      </w:r>
-      <w:r>
-        <w:rPr>
-          <w:rFonts w:ascii="Calibri" w:hAnsi="Calibri" w:cs="Calibri"/>
-          <w:color w:val="000000"/>
-          <w:sz w:val="27"/>
-          <w:szCs w:val="27"/>
-          <w:lang w:val="vi-VN"/>
-        </w:rPr>
-        <w:t>ưu tiên.</w:t>
-      </w:r>
-    </w:p>
-    <w:p>
-      <w:pPr>
-        <w:autoSpaceDE w:val="0"/>
-        <w:autoSpaceDN w:val="0"/>
-        <w:adjustRightInd w:val="0"/>
-        <w:rPr>
-          <w:rFonts w:ascii="Calibri" w:hAnsi="Calibri" w:cs="Calibri"/>
-          <w:color w:val="000000"/>
-          <w:sz w:val="27"/>
-          <w:szCs w:val="27"/>
-          <w:lang w:val="en"/>
-        </w:rPr>
-      </w:pPr>
-      <w:r>
-        <w:rPr>
-          <w:rFonts w:ascii="Calibri" w:hAnsi="Calibri" w:cs="Calibri"/>
-          <w:color w:val="000000"/>
-          <w:sz w:val="27"/>
-          <w:szCs w:val="27"/>
-          <w:lang w:val="en"/>
-        </w:rPr>
-        <w:t xml:space="preserve">14 </w:t>
-      </w:r>
-      <w:r>
-        <w:rPr>
-          <w:rFonts w:ascii="Calibri" w:hAnsi="Calibri" w:cs="Calibri"/>
-          <w:color w:val="000000"/>
-          <w:sz w:val="27"/>
-          <w:szCs w:val="27"/>
-          <w:lang w:val="en"/>
-        </w:rPr>
-        <w:t>Associativity : kết hợp.</w:t>
-      </w:r>
-    </w:p>
-    <w:p>
-      <w:pPr>
-        <w:autoSpaceDE w:val="0"/>
-        <w:autoSpaceDN w:val="0"/>
-        <w:adjustRightInd w:val="0"/>
-        <w:rPr>
-          <w:rFonts w:ascii="Calibri" w:hAnsi="Calibri" w:cs="Calibri"/>
-          <w:color w:val="000000"/>
-          <w:sz w:val="27"/>
-          <w:szCs w:val="27"/>
-          <w:lang w:val="en"/>
-        </w:rPr>
-      </w:pPr>
-      <w:r>
-        <w:rPr>
-          <w:rFonts w:ascii="Calibri" w:hAnsi="Calibri" w:cs="Calibri"/>
-          <w:color w:val="000000"/>
-          <w:sz w:val="27"/>
-          <w:szCs w:val="27"/>
-          <w:lang w:val="en"/>
-        </w:rPr>
-        <w:t xml:space="preserve">15 </w:t>
-      </w:r>
-      <w:r>
-        <w:rPr>
-          <w:rFonts w:ascii="Calibri" w:hAnsi="Calibri" w:cs="Calibri"/>
-          <w:color w:val="000000"/>
-          <w:sz w:val="27"/>
-          <w:szCs w:val="27"/>
-          <w:lang w:val="en"/>
-        </w:rPr>
-        <w:t>assignment : phân công.</w:t>
-      </w:r>
-    </w:p>
-    <w:p>
-      <w:pPr>
-        <w:autoSpaceDE w:val="0"/>
-        <w:autoSpaceDN w:val="0"/>
-        <w:adjustRightInd w:val="0"/>
-        <w:rPr>
-          <w:rFonts w:ascii="Calibri" w:hAnsi="Calibri" w:cs="Calibri"/>
-          <w:color w:val="000000"/>
-          <w:sz w:val="27"/>
-          <w:szCs w:val="27"/>
-          <w:lang w:val="en"/>
-        </w:rPr>
-      </w:pPr>
-      <w:r>
-        <w:rPr>
-          <w:rFonts w:ascii="Calibri" w:hAnsi="Calibri" w:cs="Calibri"/>
-          <w:color w:val="000000"/>
-          <w:sz w:val="27"/>
-          <w:szCs w:val="27"/>
-          <w:lang w:val="en"/>
-        </w:rPr>
-        <w:t xml:space="preserve">16 </w:t>
-      </w:r>
-      <w:r>
-        <w:rPr>
-          <w:rFonts w:ascii="Calibri" w:hAnsi="Calibri" w:cs="Calibri"/>
-          <w:color w:val="000000"/>
-          <w:sz w:val="27"/>
-          <w:szCs w:val="27"/>
-          <w:lang w:val="en"/>
-        </w:rPr>
-        <w:t>suppose : giả sử.</w:t>
-      </w:r>
-    </w:p>
-    <w:p>
-      <w:pPr>
-        <w:autoSpaceDE w:val="0"/>
-        <w:autoSpaceDN w:val="0"/>
-        <w:adjustRightInd w:val="0"/>
-        <w:rPr>
-          <w:rFonts w:ascii="Calibri" w:hAnsi="Calibri" w:cs="Calibri"/>
-          <w:color w:val="000000"/>
-          <w:sz w:val="27"/>
-          <w:szCs w:val="27"/>
-          <w:lang w:val="vi-VN"/>
-        </w:rPr>
-      </w:pPr>
-      <w:r>
-        <w:rPr>
-          <w:rFonts w:ascii="Calibri" w:hAnsi="Calibri" w:cs="Calibri"/>
-          <w:color w:val="000000"/>
-          <w:sz w:val="27"/>
-          <w:szCs w:val="27"/>
-          <w:lang w:val="en"/>
-        </w:rPr>
-        <w:t xml:space="preserve">17 </w:t>
-      </w:r>
-      <w:r>
-        <w:rPr>
-          <w:rFonts w:ascii="Calibri" w:hAnsi="Calibri" w:cs="Calibri"/>
-          <w:color w:val="000000"/>
-          <w:sz w:val="27"/>
-          <w:szCs w:val="27"/>
-          <w:lang w:val="en"/>
-        </w:rPr>
-        <w:t>retirement : nghỉ h</w:t>
-      </w:r>
-      <w:r>
-        <w:rPr>
-          <w:rFonts w:ascii="Calibri" w:hAnsi="Calibri" w:cs="Calibri"/>
-          <w:color w:val="000000"/>
-          <w:sz w:val="27"/>
-          <w:szCs w:val="27"/>
-          <w:lang w:val="vi-VN"/>
-        </w:rPr>
-        <w:t>ưu,rút quân,bỏ cuộc.</w:t>
-      </w:r>
-    </w:p>
-    <w:p>
-      <w:pPr>
-        <w:autoSpaceDE w:val="0"/>
-        <w:autoSpaceDN w:val="0"/>
-        <w:adjustRightInd w:val="0"/>
-        <w:rPr>
-          <w:rFonts w:ascii="Calibri" w:hAnsi="Calibri" w:cs="Calibri"/>
-          <w:color w:val="000000"/>
-          <w:sz w:val="27"/>
-          <w:szCs w:val="27"/>
-          <w:lang w:val="en"/>
-        </w:rPr>
-      </w:pPr>
-      <w:r>
-        <w:rPr>
-          <w:rFonts w:ascii="Calibri" w:hAnsi="Calibri" w:cs="Calibri"/>
-          <w:color w:val="000000"/>
-          <w:sz w:val="27"/>
-          <w:szCs w:val="27"/>
-          <w:lang w:val="en"/>
-        </w:rPr>
-        <w:t xml:space="preserve">18 </w:t>
-      </w:r>
-      <w:r>
-        <w:rPr>
-          <w:rFonts w:ascii="Calibri" w:hAnsi="Calibri" w:cs="Calibri"/>
-          <w:color w:val="000000"/>
-          <w:sz w:val="27"/>
-          <w:szCs w:val="27"/>
-          <w:lang w:val="en"/>
-        </w:rPr>
-        <w:t>movement : phong trào.</w:t>
-      </w:r>
-    </w:p>
-    <w:p>
-      <w:pPr>
-        <w:autoSpaceDE w:val="0"/>
-        <w:autoSpaceDN w:val="0"/>
-        <w:adjustRightInd w:val="0"/>
-        <w:rPr>
-          <w:rFonts w:ascii="Calibri" w:hAnsi="Calibri" w:cs="Calibri"/>
-          <w:color w:val="000000"/>
-          <w:sz w:val="27"/>
-          <w:szCs w:val="27"/>
-          <w:lang w:val="en"/>
-        </w:rPr>
-      </w:pPr>
-      <w:r>
-        <w:rPr>
-          <w:rFonts w:ascii="Calibri" w:hAnsi="Calibri" w:cs="Calibri"/>
-          <w:color w:val="000000"/>
-          <w:sz w:val="27"/>
-          <w:szCs w:val="27"/>
-          <w:lang w:val="en"/>
-        </w:rPr>
-        <w:t xml:space="preserve">19 </w:t>
-      </w:r>
-      <w:r>
-        <w:rPr>
-          <w:rFonts w:ascii="Calibri" w:hAnsi="Calibri" w:cs="Calibri"/>
-          <w:color w:val="000000"/>
-          <w:sz w:val="27"/>
-          <w:szCs w:val="27"/>
-          <w:lang w:val="en"/>
-        </w:rPr>
-        <w:t>handy : khéo léo,tiện dụng,dễ cầm.</w:t>
+        <w:t xml:space="preserve">20 </w:t>
+      </w:r>
+      <w:r>
+        <w:rPr>
+          <w:rFonts w:ascii="Calibri" w:hAnsi="Calibri" w:cs="Calibri"/>
+          <w:color w:val="000000"/>
+          <w:sz w:val="27"/>
+          <w:szCs w:val="27"/>
+          <w:lang w:val="en"/>
+        </w:rPr>
+        <w:t>bundle : bó,gói.</w:t>
+      </w:r>
+    </w:p>
+    <w:p>
+      <w:pPr>
+        <w:autoSpaceDE w:val="0"/>
+        <w:autoSpaceDN w:val="0"/>
+        <w:adjustRightInd w:val="0"/>
+        <w:rPr>
+          <w:rFonts w:ascii="Calibri" w:hAnsi="Calibri" w:cs="Calibri"/>
+          <w:color w:val="000000"/>
+          <w:sz w:val="27"/>
+          <w:szCs w:val="27"/>
+          <w:lang w:val="en"/>
+        </w:rPr>
+      </w:pPr>
+      <w:r>
+        <w:rPr>
+          <w:rFonts w:ascii="Calibri" w:hAnsi="Calibri" w:cs="Calibri"/>
+          <w:color w:val="000000"/>
+          <w:sz w:val="27"/>
+          <w:szCs w:val="27"/>
+          <w:lang w:val="en"/>
+        </w:rPr>
+        <w:t xml:space="preserve">21 </w:t>
+      </w:r>
+      <w:r>
+        <w:rPr>
+          <w:rFonts w:ascii="Calibri" w:hAnsi="Calibri" w:cs="Calibri"/>
+          <w:color w:val="000000"/>
+          <w:sz w:val="27"/>
+          <w:szCs w:val="27"/>
+          <w:lang w:val="en"/>
+        </w:rPr>
+        <w:t>dedication : cống hiến</w:t>
+      </w:r>
+    </w:p>
+    <w:p>
+      <w:pPr>
+        <w:autoSpaceDE w:val="0"/>
+        <w:autoSpaceDN w:val="0"/>
+        <w:adjustRightInd w:val="0"/>
+        <w:rPr>
+          <w:rFonts w:ascii="Calibri" w:hAnsi="Calibri" w:cs="Calibri"/>
+          <w:color w:val="000000"/>
+          <w:sz w:val="27"/>
+          <w:szCs w:val="27"/>
+          <w:lang w:val="en"/>
+        </w:rPr>
+      </w:pPr>
+      <w:r>
+        <w:rPr>
+          <w:rFonts w:ascii="Calibri" w:hAnsi="Calibri" w:cs="Calibri"/>
+          <w:color w:val="000000"/>
+          <w:sz w:val="27"/>
+          <w:szCs w:val="27"/>
+          <w:lang w:val="en"/>
+        </w:rPr>
+        <w:t xml:space="preserve">23 </w:t>
+      </w:r>
+      <w:r>
+        <w:rPr>
+          <w:rFonts w:ascii="Calibri" w:hAnsi="Calibri" w:cs="Calibri"/>
+          <w:color w:val="000000"/>
+          <w:sz w:val="27"/>
+          <w:szCs w:val="27"/>
+          <w:lang w:val="en"/>
+        </w:rPr>
+        <w:t>predefined : xác định trước</w:t>
+      </w:r>
+    </w:p>
+    <w:p>
+      <w:pPr>
+        <w:autoSpaceDE w:val="0"/>
+        <w:autoSpaceDN w:val="0"/>
+        <w:adjustRightInd w:val="0"/>
+        <w:rPr>
+          <w:rFonts w:ascii="Calibri" w:hAnsi="Calibri" w:cs="Calibri"/>
+          <w:color w:val="000000"/>
+          <w:sz w:val="27"/>
+          <w:szCs w:val="27"/>
+          <w:lang w:val="en"/>
+        </w:rPr>
+      </w:pPr>
+      <w:r>
+        <w:rPr>
+          <w:rFonts w:ascii="Calibri" w:hAnsi="Calibri" w:cs="Calibri"/>
+          <w:color w:val="000000"/>
+          <w:sz w:val="27"/>
+          <w:szCs w:val="27"/>
+          <w:lang w:val="en"/>
+        </w:rPr>
+        <w:t xml:space="preserve">24 </w:t>
+      </w:r>
+      <w:r>
+        <w:rPr>
+          <w:rFonts w:ascii="Calibri" w:hAnsi="Calibri" w:cs="Calibri"/>
+          <w:color w:val="000000"/>
+          <w:sz w:val="27"/>
+          <w:szCs w:val="27"/>
+          <w:lang w:val="en"/>
+        </w:rPr>
+        <w:t>iterate  : lap di lap lai</w:t>
+      </w:r>
+    </w:p>
+    <w:p>
+      <w:pPr>
+        <w:autoSpaceDE w:val="0"/>
+        <w:autoSpaceDN w:val="0"/>
+        <w:adjustRightInd w:val="0"/>
+        <w:rPr>
+          <w:rFonts w:ascii="Calibri" w:hAnsi="Calibri" w:cs="Calibri"/>
+          <w:color w:val="000000"/>
+          <w:sz w:val="27"/>
+          <w:szCs w:val="27"/>
+          <w:lang w:val="en"/>
+        </w:rPr>
+      </w:pPr>
+      <w:r>
+        <w:rPr>
+          <w:rFonts w:ascii="Calibri" w:hAnsi="Calibri" w:cs="Calibri"/>
+          <w:color w:val="000000"/>
+          <w:sz w:val="27"/>
+          <w:szCs w:val="27"/>
+          <w:lang w:val="en"/>
+        </w:rPr>
+        <w:t xml:space="preserve">27 </w:t>
+      </w:r>
+      <w:r>
+        <w:rPr>
+          <w:rFonts w:ascii="Calibri" w:hAnsi="Calibri" w:cs="Calibri"/>
+          <w:color w:val="000000"/>
+          <w:sz w:val="27"/>
+          <w:szCs w:val="27"/>
+          <w:lang w:val="en"/>
+        </w:rPr>
+        <w:t>capabilities  : khả năng</w:t>
+      </w:r>
+    </w:p>
+    <w:p>
+      <w:pPr>
+        <w:autoSpaceDE w:val="0"/>
+        <w:autoSpaceDN w:val="0"/>
+        <w:adjustRightInd w:val="0"/>
+        <w:rPr>
+          <w:rFonts w:ascii="Calibri" w:hAnsi="Calibri" w:cs="Calibri"/>
+          <w:color w:val="000000"/>
+          <w:sz w:val="27"/>
+          <w:szCs w:val="27"/>
+          <w:lang w:val="en"/>
+        </w:rPr>
+      </w:pPr>
+      <w:r>
+        <w:rPr>
+          <w:rFonts w:ascii="Calibri" w:hAnsi="Calibri" w:cs="Calibri"/>
+          <w:color w:val="000000"/>
+          <w:sz w:val="27"/>
+          <w:szCs w:val="27"/>
+          <w:lang w:val="en"/>
+        </w:rPr>
+        <w:t xml:space="preserve">28 </w:t>
+      </w:r>
+      <w:r>
+        <w:rPr>
+          <w:rFonts w:ascii="Calibri" w:hAnsi="Calibri" w:cs="Calibri"/>
+          <w:color w:val="000000"/>
+          <w:sz w:val="27"/>
+          <w:szCs w:val="27"/>
+          <w:lang w:val="en"/>
+        </w:rPr>
+        <w:t>consists  : bao gồm</w:t>
+      </w:r>
+    </w:p>
+    <w:p>
+      <w:pPr>
+        <w:autoSpaceDE w:val="0"/>
+        <w:autoSpaceDN w:val="0"/>
+        <w:adjustRightInd w:val="0"/>
+        <w:rPr>
+          <w:rFonts w:ascii="Calibri" w:hAnsi="Calibri" w:cs="Calibri"/>
+          <w:color w:val="000000"/>
+          <w:sz w:val="27"/>
+          <w:szCs w:val="27"/>
+          <w:lang w:val="en"/>
+        </w:rPr>
+      </w:pPr>
+      <w:r>
+        <w:rPr>
+          <w:rFonts w:ascii="Calibri" w:hAnsi="Calibri" w:cs="Calibri"/>
+          <w:color w:val="000000"/>
+          <w:sz w:val="27"/>
+          <w:szCs w:val="27"/>
+          <w:lang w:val="en"/>
+        </w:rPr>
+        <w:t xml:space="preserve">29 </w:t>
+      </w:r>
+      <w:r>
+        <w:rPr>
+          <w:rFonts w:ascii="Calibri" w:hAnsi="Calibri" w:cs="Calibri"/>
+          <w:color w:val="000000"/>
+          <w:sz w:val="27"/>
+          <w:szCs w:val="27"/>
+          <w:lang w:val="en"/>
+        </w:rPr>
+        <w:t>specific  : riêng</w:t>
+      </w:r>
+    </w:p>
+    <w:p>
+      <w:pPr>
+        <w:autoSpaceDE w:val="0"/>
+        <w:autoSpaceDN w:val="0"/>
+        <w:adjustRightInd w:val="0"/>
+        <w:rPr>
+          <w:rFonts w:ascii="Calibri" w:hAnsi="Calibri" w:cs="Calibri"/>
+          <w:color w:val="000000"/>
+          <w:sz w:val="27"/>
+          <w:szCs w:val="27"/>
+          <w:lang w:val="en"/>
+        </w:rPr>
+      </w:pPr>
+      <w:r>
+        <w:rPr>
+          <w:rFonts w:ascii="Calibri" w:hAnsi="Calibri" w:cs="Calibri"/>
+          <w:color w:val="000000"/>
+          <w:sz w:val="27"/>
+          <w:szCs w:val="27"/>
+          <w:lang w:val="en"/>
+        </w:rPr>
+        <w:t xml:space="preserve">31 </w:t>
+      </w:r>
+      <w:r>
+        <w:rPr>
+          <w:rFonts w:ascii="Calibri" w:hAnsi="Calibri" w:cs="Calibri"/>
+          <w:color w:val="000000"/>
+          <w:sz w:val="27"/>
+          <w:szCs w:val="27"/>
+          <w:lang w:val="en"/>
+        </w:rPr>
+        <w:t>combine : phối hợp,liên minh</w:t>
+      </w:r>
+    </w:p>
+    <w:p>
+      <w:pPr>
+        <w:autoSpaceDE w:val="0"/>
+        <w:autoSpaceDN w:val="0"/>
+        <w:adjustRightInd w:val="0"/>
+        <w:rPr>
+          <w:rFonts w:ascii="Calibri" w:hAnsi="Calibri" w:cs="Calibri"/>
+          <w:color w:val="000000"/>
+          <w:sz w:val="27"/>
+          <w:szCs w:val="27"/>
+          <w:lang w:val="en"/>
+        </w:rPr>
+      </w:pPr>
+      <w:r>
+        <w:rPr>
+          <w:rFonts w:ascii="Calibri" w:hAnsi="Calibri" w:cs="Calibri"/>
+          <w:color w:val="000000"/>
+          <w:sz w:val="27"/>
+          <w:szCs w:val="27"/>
+          <w:lang w:val="en"/>
+        </w:rPr>
+        <w:t xml:space="preserve">32 </w:t>
+      </w:r>
+      <w:r>
+        <w:rPr>
+          <w:rFonts w:ascii="Calibri" w:hAnsi="Calibri" w:cs="Calibri"/>
+          <w:color w:val="000000"/>
+          <w:sz w:val="27"/>
+          <w:szCs w:val="27"/>
+          <w:lang w:val="en"/>
+        </w:rPr>
+        <w:t>Arrange : sắp xếp,bố trí,hòa giải</w:t>
+      </w:r>
+    </w:p>
+    <w:p>
+      <w:pPr>
+        <w:autoSpaceDE w:val="0"/>
+        <w:autoSpaceDN w:val="0"/>
+        <w:adjustRightInd w:val="0"/>
+        <w:rPr>
+          <w:rFonts w:ascii="Calibri" w:hAnsi="Calibri" w:cs="Calibri"/>
+          <w:color w:val="000000"/>
+          <w:sz w:val="27"/>
+          <w:szCs w:val="27"/>
+          <w:lang w:val="en"/>
+        </w:rPr>
+      </w:pPr>
+      <w:r>
+        <w:rPr>
+          <w:rFonts w:ascii="Calibri" w:hAnsi="Calibri" w:cs="Calibri"/>
+          <w:color w:val="000000"/>
+          <w:sz w:val="27"/>
+          <w:szCs w:val="27"/>
+          <w:lang w:val="en"/>
+        </w:rPr>
+        <w:t xml:space="preserve">33 </w:t>
+      </w:r>
+      <w:r>
+        <w:rPr>
+          <w:rFonts w:ascii="Calibri" w:hAnsi="Calibri" w:cs="Calibri"/>
+          <w:color w:val="000000"/>
+          <w:sz w:val="27"/>
+          <w:szCs w:val="27"/>
+          <w:lang w:val="en"/>
+        </w:rPr>
+        <w:t>associates  : cộng sự</w:t>
       </w:r>
     </w:p>
     <w:p>
@@ -11322,435 +11506,299 @@
           <w:szCs w:val="27"/>
           <w:lang w:val="en"/>
         </w:rPr>
-        <w:t xml:space="preserve">20 </w:t>
-      </w:r>
-      <w:r>
-        <w:rPr>
-          <w:rFonts w:ascii="Calibri" w:hAnsi="Calibri" w:cs="Calibri"/>
-          <w:color w:val="000000"/>
-          <w:sz w:val="27"/>
-          <w:szCs w:val="27"/>
-          <w:lang w:val="en"/>
-        </w:rPr>
-        <w:t>bundle : bó,gói.</w:t>
-      </w:r>
-    </w:p>
-    <w:p>
-      <w:pPr>
-        <w:autoSpaceDE w:val="0"/>
-        <w:autoSpaceDN w:val="0"/>
-        <w:adjustRightInd w:val="0"/>
-        <w:rPr>
-          <w:rFonts w:ascii="Calibri" w:hAnsi="Calibri" w:cs="Calibri"/>
-          <w:color w:val="000000"/>
-          <w:sz w:val="27"/>
-          <w:szCs w:val="27"/>
-          <w:lang w:val="en"/>
-        </w:rPr>
-      </w:pPr>
-      <w:r>
-        <w:rPr>
-          <w:rFonts w:ascii="Calibri" w:hAnsi="Calibri" w:cs="Calibri"/>
-          <w:color w:val="000000"/>
-          <w:sz w:val="27"/>
-          <w:szCs w:val="27"/>
-          <w:lang w:val="en"/>
-        </w:rPr>
-        <w:t xml:space="preserve">21 </w:t>
-      </w:r>
-      <w:r>
-        <w:rPr>
-          <w:rFonts w:ascii="Calibri" w:hAnsi="Calibri" w:cs="Calibri"/>
-          <w:color w:val="000000"/>
-          <w:sz w:val="27"/>
-          <w:szCs w:val="27"/>
-          <w:lang w:val="en"/>
-        </w:rPr>
-        <w:t>dedication : cống hiến</w:t>
-      </w:r>
-    </w:p>
-    <w:p>
-      <w:pPr>
-        <w:autoSpaceDE w:val="0"/>
-        <w:autoSpaceDN w:val="0"/>
-        <w:adjustRightInd w:val="0"/>
-        <w:rPr>
-          <w:rFonts w:ascii="Calibri" w:hAnsi="Calibri" w:cs="Calibri"/>
-          <w:color w:val="000000"/>
-          <w:sz w:val="27"/>
-          <w:szCs w:val="27"/>
-          <w:lang w:val="en"/>
-        </w:rPr>
-      </w:pPr>
-      <w:r>
-        <w:rPr>
-          <w:rFonts w:ascii="Calibri" w:hAnsi="Calibri" w:cs="Calibri"/>
-          <w:color w:val="000000"/>
-          <w:sz w:val="27"/>
-          <w:szCs w:val="27"/>
-          <w:lang w:val="en"/>
-        </w:rPr>
-        <w:t xml:space="preserve">22 </w:t>
-      </w:r>
-      <w:r>
-        <w:rPr>
-          <w:rFonts w:ascii="Calibri" w:hAnsi="Calibri" w:cs="Calibri"/>
-          <w:color w:val="000000"/>
-          <w:sz w:val="27"/>
-          <w:szCs w:val="27"/>
-          <w:lang w:val="en"/>
-        </w:rPr>
-        <w:t>determines  : xác định,quyết định,dứt khoát</w:t>
-      </w:r>
-    </w:p>
-    <w:p>
-      <w:pPr>
-        <w:autoSpaceDE w:val="0"/>
-        <w:autoSpaceDN w:val="0"/>
-        <w:adjustRightInd w:val="0"/>
-        <w:rPr>
-          <w:rFonts w:ascii="Calibri" w:hAnsi="Calibri" w:cs="Calibri"/>
-          <w:color w:val="000000"/>
-          <w:sz w:val="27"/>
-          <w:szCs w:val="27"/>
-          <w:lang w:val="en"/>
-        </w:rPr>
-      </w:pPr>
-      <w:r>
-        <w:rPr>
-          <w:rFonts w:ascii="Calibri" w:hAnsi="Calibri" w:cs="Calibri"/>
-          <w:color w:val="000000"/>
-          <w:sz w:val="27"/>
-          <w:szCs w:val="27"/>
-          <w:lang w:val="en"/>
-        </w:rPr>
-        <w:t xml:space="preserve">23 </w:t>
-      </w:r>
-      <w:r>
-        <w:rPr>
-          <w:rFonts w:ascii="Calibri" w:hAnsi="Calibri" w:cs="Calibri"/>
-          <w:color w:val="000000"/>
-          <w:sz w:val="27"/>
-          <w:szCs w:val="27"/>
-          <w:lang w:val="en"/>
-        </w:rPr>
-        <w:t>predefined : xác định trước</w:t>
-      </w:r>
-    </w:p>
-    <w:p>
-      <w:pPr>
-        <w:autoSpaceDE w:val="0"/>
-        <w:autoSpaceDN w:val="0"/>
-        <w:adjustRightInd w:val="0"/>
-        <w:rPr>
-          <w:rFonts w:ascii="Calibri" w:hAnsi="Calibri" w:cs="Calibri"/>
-          <w:color w:val="000000"/>
-          <w:sz w:val="27"/>
-          <w:szCs w:val="27"/>
-          <w:lang w:val="en"/>
-        </w:rPr>
-      </w:pPr>
-      <w:r>
-        <w:rPr>
-          <w:rFonts w:ascii="Calibri" w:hAnsi="Calibri" w:cs="Calibri"/>
-          <w:color w:val="000000"/>
-          <w:sz w:val="27"/>
-          <w:szCs w:val="27"/>
-          <w:lang w:val="en"/>
-        </w:rPr>
-        <w:t xml:space="preserve">24 </w:t>
-      </w:r>
-      <w:r>
-        <w:rPr>
-          <w:rFonts w:ascii="Calibri" w:hAnsi="Calibri" w:cs="Calibri"/>
-          <w:color w:val="000000"/>
-          <w:sz w:val="27"/>
-          <w:szCs w:val="27"/>
-          <w:lang w:val="en"/>
-        </w:rPr>
-        <w:t>iterate  : lap di lap lai</w:t>
-      </w:r>
-    </w:p>
-    <w:p>
-      <w:pPr>
-        <w:autoSpaceDE w:val="0"/>
-        <w:autoSpaceDN w:val="0"/>
-        <w:adjustRightInd w:val="0"/>
-        <w:rPr>
-          <w:rFonts w:ascii="Calibri" w:hAnsi="Calibri" w:cs="Calibri"/>
-          <w:color w:val="000000"/>
-          <w:sz w:val="27"/>
-          <w:szCs w:val="27"/>
-          <w:lang w:val="en"/>
-        </w:rPr>
-      </w:pPr>
-      <w:r>
-        <w:rPr>
-          <w:rFonts w:ascii="Calibri" w:hAnsi="Calibri" w:cs="Calibri"/>
-          <w:color w:val="000000"/>
-          <w:sz w:val="27"/>
-          <w:szCs w:val="27"/>
-          <w:lang w:val="en"/>
-        </w:rPr>
-        <w:t>25</w:t>
-      </w:r>
-      <w:r>
-        <w:rPr>
-          <w:rFonts w:ascii="Calibri" w:hAnsi="Calibri" w:cs="Calibri"/>
-          <w:color w:val="000000"/>
-          <w:sz w:val="27"/>
-          <w:szCs w:val="27"/>
-          <w:lang w:val="en"/>
-        </w:rPr>
-        <w:t xml:space="preserve"> </w:t>
-      </w:r>
-      <w:r>
-        <w:rPr>
-          <w:rFonts w:ascii="Calibri" w:hAnsi="Calibri" w:cs="Calibri"/>
-          <w:color w:val="000000"/>
-          <w:sz w:val="27"/>
-          <w:szCs w:val="27"/>
-          <w:lang w:val="en"/>
-        </w:rPr>
-        <w:t>prebuilt  : dựng sẵn</w:t>
-      </w:r>
-    </w:p>
-    <w:p>
-      <w:pPr>
-        <w:autoSpaceDE w:val="0"/>
-        <w:autoSpaceDN w:val="0"/>
-        <w:adjustRightInd w:val="0"/>
-        <w:rPr>
-          <w:rFonts w:ascii="Calibri" w:hAnsi="Calibri" w:cs="Calibri"/>
-          <w:color w:val="000000"/>
-          <w:sz w:val="27"/>
-          <w:szCs w:val="27"/>
-          <w:lang w:val="en"/>
-        </w:rPr>
-      </w:pPr>
-      <w:r>
-        <w:rPr>
-          <w:rFonts w:ascii="Calibri" w:hAnsi="Calibri" w:cs="Calibri"/>
-          <w:color w:val="000000"/>
-          <w:sz w:val="27"/>
-          <w:szCs w:val="27"/>
-          <w:lang w:val="en"/>
-        </w:rPr>
-        <w:t xml:space="preserve">26 </w:t>
-      </w:r>
-      <w:r>
-        <w:rPr>
-          <w:rFonts w:ascii="Calibri" w:hAnsi="Calibri" w:cs="Calibri"/>
-          <w:color w:val="000000"/>
-          <w:sz w:val="27"/>
-          <w:szCs w:val="27"/>
-          <w:lang w:val="en"/>
-        </w:rPr>
-        <w:t>parentheses : dấu ngoặc đơn</w:t>
-      </w:r>
-    </w:p>
-    <w:p>
-      <w:pPr>
-        <w:autoSpaceDE w:val="0"/>
-        <w:autoSpaceDN w:val="0"/>
-        <w:adjustRightInd w:val="0"/>
-        <w:rPr>
-          <w:rFonts w:ascii="Calibri" w:hAnsi="Calibri" w:cs="Calibri"/>
-          <w:color w:val="000000"/>
-          <w:sz w:val="27"/>
-          <w:szCs w:val="27"/>
-          <w:lang w:val="en"/>
-        </w:rPr>
-      </w:pPr>
-      <w:r>
-        <w:rPr>
-          <w:rFonts w:ascii="Calibri" w:hAnsi="Calibri" w:cs="Calibri"/>
-          <w:color w:val="000000"/>
-          <w:sz w:val="27"/>
-          <w:szCs w:val="27"/>
-          <w:lang w:val="en"/>
-        </w:rPr>
-        <w:t xml:space="preserve">27 </w:t>
-      </w:r>
-      <w:r>
-        <w:rPr>
-          <w:rFonts w:ascii="Calibri" w:hAnsi="Calibri" w:cs="Calibri"/>
-          <w:color w:val="000000"/>
-          <w:sz w:val="27"/>
-          <w:szCs w:val="27"/>
-          <w:lang w:val="en"/>
-        </w:rPr>
-        <w:t>capabilities  : khả năng</w:t>
-      </w:r>
-    </w:p>
-    <w:p>
-      <w:pPr>
-        <w:autoSpaceDE w:val="0"/>
-        <w:autoSpaceDN w:val="0"/>
-        <w:adjustRightInd w:val="0"/>
-        <w:rPr>
-          <w:rFonts w:ascii="Calibri" w:hAnsi="Calibri" w:cs="Calibri"/>
-          <w:color w:val="000000"/>
-          <w:sz w:val="27"/>
-          <w:szCs w:val="27"/>
-          <w:lang w:val="en"/>
-        </w:rPr>
-      </w:pPr>
-      <w:r>
-        <w:rPr>
-          <w:rFonts w:ascii="Calibri" w:hAnsi="Calibri" w:cs="Calibri"/>
-          <w:color w:val="000000"/>
-          <w:sz w:val="27"/>
-          <w:szCs w:val="27"/>
-          <w:lang w:val="en"/>
-        </w:rPr>
-        <w:t xml:space="preserve">28 </w:t>
-      </w:r>
-      <w:r>
-        <w:rPr>
-          <w:rFonts w:ascii="Calibri" w:hAnsi="Calibri" w:cs="Calibri"/>
-          <w:color w:val="000000"/>
-          <w:sz w:val="27"/>
-          <w:szCs w:val="27"/>
-          <w:lang w:val="en"/>
-        </w:rPr>
-        <w:t>consists  : bao gồm</w:t>
-      </w:r>
-    </w:p>
-    <w:p>
-      <w:pPr>
-        <w:autoSpaceDE w:val="0"/>
-        <w:autoSpaceDN w:val="0"/>
-        <w:adjustRightInd w:val="0"/>
-        <w:rPr>
-          <w:rFonts w:ascii="Calibri" w:hAnsi="Calibri" w:cs="Calibri"/>
-          <w:color w:val="000000"/>
-          <w:sz w:val="27"/>
-          <w:szCs w:val="27"/>
-          <w:lang w:val="en"/>
-        </w:rPr>
-      </w:pPr>
-      <w:r>
-        <w:rPr>
-          <w:rFonts w:ascii="Calibri" w:hAnsi="Calibri" w:cs="Calibri"/>
-          <w:color w:val="000000"/>
-          <w:sz w:val="27"/>
-          <w:szCs w:val="27"/>
-          <w:lang w:val="en"/>
-        </w:rPr>
-        <w:t xml:space="preserve">29 </w:t>
-      </w:r>
-      <w:r>
-        <w:rPr>
-          <w:rFonts w:ascii="Calibri" w:hAnsi="Calibri" w:cs="Calibri"/>
-          <w:color w:val="000000"/>
-          <w:sz w:val="27"/>
-          <w:szCs w:val="27"/>
-          <w:lang w:val="en"/>
-        </w:rPr>
-        <w:t>specific  : riêng</w:t>
-      </w:r>
-    </w:p>
-    <w:p>
-      <w:pPr>
-        <w:autoSpaceDE w:val="0"/>
-        <w:autoSpaceDN w:val="0"/>
-        <w:adjustRightInd w:val="0"/>
-        <w:rPr>
-          <w:rFonts w:ascii="Calibri" w:hAnsi="Calibri" w:cs="Calibri"/>
-          <w:color w:val="000000"/>
-          <w:sz w:val="27"/>
-          <w:szCs w:val="27"/>
-          <w:lang w:val="en"/>
-        </w:rPr>
-      </w:pPr>
-      <w:r>
-        <w:rPr>
-          <w:rFonts w:ascii="Calibri" w:hAnsi="Calibri" w:cs="Calibri"/>
-          <w:color w:val="000000"/>
-          <w:sz w:val="27"/>
-          <w:szCs w:val="27"/>
-          <w:lang w:val="en"/>
-        </w:rPr>
-        <w:t xml:space="preserve">31 </w:t>
-      </w:r>
-      <w:r>
-        <w:rPr>
-          <w:rFonts w:ascii="Calibri" w:hAnsi="Calibri" w:cs="Calibri"/>
-          <w:color w:val="000000"/>
-          <w:sz w:val="27"/>
-          <w:szCs w:val="27"/>
-          <w:lang w:val="en"/>
-        </w:rPr>
-        <w:t>combine : phối hợp,liên minh</w:t>
-      </w:r>
-    </w:p>
-    <w:p>
-      <w:pPr>
-        <w:autoSpaceDE w:val="0"/>
-        <w:autoSpaceDN w:val="0"/>
-        <w:adjustRightInd w:val="0"/>
-        <w:rPr>
-          <w:rFonts w:ascii="Calibri" w:hAnsi="Calibri" w:cs="Calibri"/>
-          <w:color w:val="000000"/>
-          <w:sz w:val="27"/>
-          <w:szCs w:val="27"/>
-          <w:lang w:val="en"/>
-        </w:rPr>
-      </w:pPr>
-      <w:r>
-        <w:rPr>
-          <w:rFonts w:ascii="Calibri" w:hAnsi="Calibri" w:cs="Calibri"/>
-          <w:color w:val="000000"/>
-          <w:sz w:val="27"/>
-          <w:szCs w:val="27"/>
-          <w:lang w:val="en"/>
-        </w:rPr>
-        <w:t xml:space="preserve">32 </w:t>
-      </w:r>
-      <w:r>
-        <w:rPr>
-          <w:rFonts w:ascii="Calibri" w:hAnsi="Calibri" w:cs="Calibri"/>
-          <w:color w:val="000000"/>
-          <w:sz w:val="27"/>
-          <w:szCs w:val="27"/>
-          <w:lang w:val="en"/>
-        </w:rPr>
-        <w:t>Arrange : sắp xếp,bố trí,hòa giải</w:t>
-      </w:r>
-    </w:p>
-    <w:p>
-      <w:pPr>
-        <w:autoSpaceDE w:val="0"/>
-        <w:autoSpaceDN w:val="0"/>
-        <w:adjustRightInd w:val="0"/>
-        <w:rPr>
-          <w:rFonts w:ascii="Calibri" w:hAnsi="Calibri" w:cs="Calibri"/>
-          <w:color w:val="000000"/>
-          <w:sz w:val="27"/>
-          <w:szCs w:val="27"/>
-          <w:lang w:val="en"/>
-        </w:rPr>
-      </w:pPr>
-      <w:r>
-        <w:rPr>
-          <w:rFonts w:ascii="Calibri" w:hAnsi="Calibri" w:cs="Calibri"/>
-          <w:color w:val="000000"/>
-          <w:sz w:val="27"/>
-          <w:szCs w:val="27"/>
-          <w:lang w:val="en"/>
-        </w:rPr>
-        <w:t xml:space="preserve">33 </w:t>
-      </w:r>
-      <w:r>
-        <w:rPr>
-          <w:rFonts w:ascii="Calibri" w:hAnsi="Calibri" w:cs="Calibri"/>
-          <w:color w:val="000000"/>
-          <w:sz w:val="27"/>
-          <w:szCs w:val="27"/>
-          <w:lang w:val="en"/>
-        </w:rPr>
-        <w:t>associates  : cộng sự</w:t>
+        <w:t xml:space="preserve">35 </w:t>
+      </w:r>
+      <w:r>
+        <w:rPr>
+          <w:rFonts w:ascii="Calibri" w:hAnsi="Calibri" w:cs="Calibri"/>
+          <w:color w:val="000000"/>
+          <w:sz w:val="27"/>
+          <w:szCs w:val="27"/>
+          <w:lang w:val="en"/>
+        </w:rPr>
+        <w:t>segment : bộ phận</w:t>
+      </w:r>
+    </w:p>
+    <w:p>
+      <w:pPr>
+        <w:autoSpaceDE w:val="0"/>
+        <w:autoSpaceDN w:val="0"/>
+        <w:adjustRightInd w:val="0"/>
+        <w:rPr>
+          <w:rFonts w:ascii="Calibri" w:hAnsi="Calibri" w:cs="Calibri"/>
+          <w:color w:val="000000"/>
+          <w:sz w:val="27"/>
+          <w:szCs w:val="27"/>
+          <w:lang w:val="en"/>
+        </w:rPr>
+      </w:pPr>
+      <w:r>
+        <w:rPr>
+          <w:rFonts w:ascii="Calibri" w:hAnsi="Calibri" w:cs="Calibri"/>
+          <w:color w:val="000000"/>
+          <w:sz w:val="27"/>
+          <w:szCs w:val="27"/>
+          <w:lang w:val="en"/>
+        </w:rPr>
+        <w:t xml:space="preserve">36 </w:t>
+      </w:r>
+      <w:r>
+        <w:rPr>
+          <w:rFonts w:ascii="Calibri" w:hAnsi="Calibri" w:cs="Calibri"/>
+          <w:color w:val="000000"/>
+          <w:sz w:val="27"/>
+          <w:szCs w:val="27"/>
+          <w:lang w:val="en"/>
+        </w:rPr>
+        <w:t>integral : không thể thiếu,liên đới,phép tích phân</w:t>
+      </w:r>
+    </w:p>
+    <w:p>
+      <w:pPr>
+        <w:autoSpaceDE w:val="0"/>
+        <w:autoSpaceDN w:val="0"/>
+        <w:adjustRightInd w:val="0"/>
+        <w:rPr>
+          <w:rFonts w:ascii="Calibri" w:hAnsi="Calibri" w:cs="Calibri"/>
+          <w:color w:val="000000"/>
+          <w:sz w:val="27"/>
+          <w:szCs w:val="27"/>
+          <w:lang w:val="en"/>
+        </w:rPr>
+      </w:pPr>
+      <w:r>
+        <w:rPr>
+          <w:rFonts w:ascii="Calibri" w:hAnsi="Calibri" w:cs="Calibri"/>
+          <w:color w:val="000000"/>
+          <w:sz w:val="27"/>
+          <w:szCs w:val="27"/>
+          <w:lang w:val="en"/>
+        </w:rPr>
+        <w:t xml:space="preserve">37 </w:t>
+      </w:r>
+      <w:r>
+        <w:rPr>
+          <w:rFonts w:ascii="Calibri" w:hAnsi="Calibri" w:cs="Calibri"/>
+          <w:color w:val="000000"/>
+          <w:sz w:val="27"/>
+          <w:szCs w:val="27"/>
+          <w:lang w:val="en"/>
+        </w:rPr>
+        <w:t>simulate  : mô phỏng</w:t>
+      </w:r>
+    </w:p>
+    <w:p>
+      <w:pPr>
+        <w:autoSpaceDE w:val="0"/>
+        <w:autoSpaceDN w:val="0"/>
+        <w:adjustRightInd w:val="0"/>
+        <w:rPr>
+          <w:rFonts w:ascii="Calibri" w:hAnsi="Calibri" w:cs="Calibri"/>
+          <w:color w:val="000000"/>
+          <w:sz w:val="27"/>
+          <w:szCs w:val="27"/>
+          <w:lang w:val="en"/>
+        </w:rPr>
+      </w:pPr>
+      <w:r>
+        <w:rPr>
+          <w:rFonts w:ascii="Calibri" w:hAnsi="Calibri" w:cs="Calibri"/>
+          <w:color w:val="000000"/>
+          <w:sz w:val="27"/>
+          <w:szCs w:val="27"/>
+          <w:lang w:val="en"/>
+        </w:rPr>
+        <w:t xml:space="preserve">38 </w:t>
+      </w:r>
+      <w:r>
+        <w:rPr>
+          <w:rFonts w:ascii="Calibri" w:hAnsi="Calibri" w:cs="Calibri"/>
+          <w:color w:val="000000"/>
+          <w:sz w:val="27"/>
+          <w:szCs w:val="27"/>
+          <w:lang w:val="en"/>
+        </w:rPr>
+        <w:t>leverage  : tận dụng</w:t>
+      </w:r>
+    </w:p>
+    <w:p>
+      <w:pPr>
+        <w:autoSpaceDE w:val="0"/>
+        <w:autoSpaceDN w:val="0"/>
+        <w:adjustRightInd w:val="0"/>
+        <w:rPr>
+          <w:rFonts w:ascii="Calibri" w:hAnsi="Calibri" w:cs="Calibri"/>
+          <w:color w:val="000000"/>
+          <w:sz w:val="27"/>
+          <w:szCs w:val="27"/>
+          <w:lang w:val="en"/>
+        </w:rPr>
+      </w:pPr>
+      <w:r>
+        <w:rPr>
+          <w:rFonts w:ascii="Calibri" w:hAnsi="Calibri" w:cs="Calibri"/>
+          <w:color w:val="000000"/>
+          <w:sz w:val="27"/>
+          <w:szCs w:val="27"/>
+          <w:lang w:val="en"/>
+        </w:rPr>
+        <w:t xml:space="preserve">40 </w:t>
+      </w:r>
+      <w:r>
+        <w:rPr>
+          <w:rFonts w:ascii="Calibri" w:hAnsi="Calibri" w:cs="Calibri"/>
+          <w:color w:val="000000"/>
+          <w:sz w:val="27"/>
+          <w:szCs w:val="27"/>
+          <w:lang w:val="en"/>
+        </w:rPr>
+        <w:t>gather : tụ họp,nắm chặt</w:t>
+      </w:r>
+    </w:p>
+    <w:p>
+      <w:pPr>
+        <w:autoSpaceDE w:val="0"/>
+        <w:autoSpaceDN w:val="0"/>
+        <w:adjustRightInd w:val="0"/>
+        <w:rPr>
+          <w:rFonts w:ascii="Calibri" w:hAnsi="Calibri" w:cs="Calibri"/>
+          <w:color w:val="000000"/>
+          <w:sz w:val="27"/>
+          <w:szCs w:val="27"/>
+          <w:lang w:val="en"/>
+        </w:rPr>
+      </w:pPr>
+      <w:r>
+        <w:rPr>
+          <w:rFonts w:ascii="Calibri" w:hAnsi="Calibri" w:cs="Calibri"/>
+          <w:color w:val="000000"/>
+          <w:sz w:val="27"/>
+          <w:szCs w:val="27"/>
+          <w:lang w:val="en"/>
+        </w:rPr>
+        <w:t xml:space="preserve">41 </w:t>
+      </w:r>
+      <w:r>
+        <w:rPr>
+          <w:rFonts w:ascii="Calibri" w:hAnsi="Calibri" w:cs="Calibri"/>
+          <w:color w:val="000000"/>
+          <w:sz w:val="27"/>
+          <w:szCs w:val="27"/>
+          <w:lang w:val="en"/>
+        </w:rPr>
+        <w:t>reflect : phản chiếu</w:t>
+      </w:r>
+      <w:r>
+        <w:rPr>
+          <w:rFonts w:ascii="Calibri" w:hAnsi="Calibri" w:cs="Calibri"/>
+          <w:color w:val="000000"/>
+          <w:sz w:val="27"/>
+          <w:szCs w:val="27"/>
+          <w:lang w:val="en"/>
+        </w:rPr>
+        <w:t>,dội lại</w:t>
+      </w:r>
+    </w:p>
+    <w:p>
+      <w:pPr>
+        <w:autoSpaceDE w:val="0"/>
+        <w:autoSpaceDN w:val="0"/>
+        <w:adjustRightInd w:val="0"/>
+        <w:rPr>
+          <w:rFonts w:ascii="Calibri" w:hAnsi="Calibri" w:cs="Calibri"/>
+          <w:color w:val="000000"/>
+          <w:sz w:val="27"/>
+          <w:szCs w:val="27"/>
+          <w:lang w:val="en"/>
+        </w:rPr>
+      </w:pPr>
+      <w:r>
+        <w:rPr>
+          <w:rFonts w:ascii="Calibri" w:hAnsi="Calibri" w:cs="Calibri"/>
+          <w:color w:val="000000"/>
+          <w:sz w:val="27"/>
+          <w:szCs w:val="27"/>
+          <w:lang w:val="en"/>
+        </w:rPr>
+        <w:t xml:space="preserve">42 </w:t>
+      </w:r>
+      <w:r>
+        <w:rPr>
+          <w:rFonts w:ascii="Calibri" w:hAnsi="Calibri" w:cs="Calibri"/>
+          <w:color w:val="000000"/>
+          <w:sz w:val="27"/>
+          <w:szCs w:val="27"/>
+          <w:lang w:val="en"/>
+        </w:rPr>
+        <w:t>pitfalls : cạm bẫy</w:t>
+      </w:r>
+    </w:p>
+    <w:p>
+      <w:pPr>
+        <w:autoSpaceDE w:val="0"/>
+        <w:autoSpaceDN w:val="0"/>
+        <w:adjustRightInd w:val="0"/>
+        <w:rPr>
+          <w:rFonts w:ascii="Calibri" w:hAnsi="Calibri" w:cs="Calibri"/>
+          <w:color w:val="000000"/>
+          <w:sz w:val="27"/>
+          <w:szCs w:val="27"/>
+          <w:lang w:val="en"/>
+        </w:rPr>
+      </w:pPr>
+      <w:r>
+        <w:rPr>
+          <w:rFonts w:ascii="Calibri" w:hAnsi="Calibri" w:cs="Calibri"/>
+          <w:color w:val="000000"/>
+          <w:sz w:val="27"/>
+          <w:szCs w:val="27"/>
+          <w:lang w:val="en"/>
+        </w:rPr>
+        <w:t xml:space="preserve">43 </w:t>
+      </w:r>
+      <w:r>
+        <w:rPr>
+          <w:rFonts w:ascii="Calibri" w:hAnsi="Calibri" w:cs="Calibri"/>
+          <w:color w:val="000000"/>
+          <w:sz w:val="27"/>
+          <w:szCs w:val="27"/>
+          <w:lang w:val="en"/>
+        </w:rPr>
+        <w:t>avoid : tránh</w:t>
+      </w:r>
+    </w:p>
+    <w:p>
+      <w:pPr>
+        <w:autoSpaceDE w:val="0"/>
+        <w:autoSpaceDN w:val="0"/>
+        <w:adjustRightInd w:val="0"/>
+        <w:rPr>
+          <w:rFonts w:ascii="Calibri" w:hAnsi="Calibri" w:cs="Calibri"/>
+          <w:color w:val="000000"/>
+          <w:sz w:val="27"/>
+          <w:szCs w:val="27"/>
+          <w:lang w:val="en"/>
+        </w:rPr>
+      </w:pPr>
+      <w:r>
+        <w:rPr>
+          <w:rFonts w:ascii="Calibri" w:hAnsi="Calibri" w:cs="Calibri"/>
+          <w:color w:val="000000"/>
+          <w:sz w:val="27"/>
+          <w:szCs w:val="27"/>
+          <w:lang w:val="en"/>
+        </w:rPr>
+        <w:t xml:space="preserve">44 </w:t>
+      </w:r>
+      <w:r>
+        <w:rPr>
+          <w:rFonts w:ascii="Calibri" w:hAnsi="Calibri" w:cs="Calibri"/>
+          <w:color w:val="000000"/>
+          <w:sz w:val="27"/>
+          <w:szCs w:val="27"/>
+          <w:lang w:val="en"/>
+        </w:rPr>
+        <w:t>acquires : mua lại</w:t>
       </w:r>
     </w:p>
     <w:p>
@@ -11785,390 +11833,6 @@
           <w:szCs w:val="27"/>
           <w:lang w:val="en"/>
         </w:rPr>
-        <w:t xml:space="preserve">34 </w:t>
-      </w:r>
-      <w:r>
-        <w:rPr>
-          <w:rFonts w:ascii="Calibri" w:hAnsi="Calibri" w:cs="Calibri"/>
-          <w:color w:val="000000"/>
-          <w:sz w:val="27"/>
-          <w:szCs w:val="27"/>
-          <w:lang w:val="en"/>
-        </w:rPr>
-        <w:t>enables  : cho phép</w:t>
-      </w:r>
-    </w:p>
-    <w:p>
-      <w:pPr>
-        <w:autoSpaceDE w:val="0"/>
-        <w:autoSpaceDN w:val="0"/>
-        <w:adjustRightInd w:val="0"/>
-        <w:rPr>
-          <w:rFonts w:ascii="Calibri" w:hAnsi="Calibri" w:cs="Calibri"/>
-          <w:color w:val="000000"/>
-          <w:sz w:val="27"/>
-          <w:szCs w:val="27"/>
-          <w:lang w:val="en"/>
-        </w:rPr>
-      </w:pPr>
-      <w:r>
-        <w:rPr>
-          <w:rFonts w:ascii="Calibri" w:hAnsi="Calibri" w:cs="Calibri"/>
-          <w:color w:val="000000"/>
-          <w:sz w:val="27"/>
-          <w:szCs w:val="27"/>
-          <w:lang w:val="en"/>
-        </w:rPr>
-        <w:t xml:space="preserve">35 </w:t>
-      </w:r>
-      <w:r>
-        <w:rPr>
-          <w:rFonts w:ascii="Calibri" w:hAnsi="Calibri" w:cs="Calibri"/>
-          <w:color w:val="000000"/>
-          <w:sz w:val="27"/>
-          <w:szCs w:val="27"/>
-          <w:lang w:val="en"/>
-        </w:rPr>
-        <w:t>segment : bộ phận</w:t>
-      </w:r>
-    </w:p>
-    <w:p>
-      <w:pPr>
-        <w:autoSpaceDE w:val="0"/>
-        <w:autoSpaceDN w:val="0"/>
-        <w:adjustRightInd w:val="0"/>
-        <w:rPr>
-          <w:rFonts w:ascii="Calibri" w:hAnsi="Calibri" w:cs="Calibri"/>
-          <w:color w:val="000000"/>
-          <w:sz w:val="27"/>
-          <w:szCs w:val="27"/>
-          <w:lang w:val="en"/>
-        </w:rPr>
-      </w:pPr>
-      <w:r>
-        <w:rPr>
-          <w:rFonts w:ascii="Calibri" w:hAnsi="Calibri" w:cs="Calibri"/>
-          <w:color w:val="000000"/>
-          <w:sz w:val="27"/>
-          <w:szCs w:val="27"/>
-          <w:lang w:val="en"/>
-        </w:rPr>
-        <w:t xml:space="preserve">36 </w:t>
-      </w:r>
-      <w:r>
-        <w:rPr>
-          <w:rFonts w:ascii="Calibri" w:hAnsi="Calibri" w:cs="Calibri"/>
-          <w:color w:val="000000"/>
-          <w:sz w:val="27"/>
-          <w:szCs w:val="27"/>
-          <w:lang w:val="en"/>
-        </w:rPr>
-        <w:t>integral : không thể thiếu,liên đới,phép tích phân</w:t>
-      </w:r>
-    </w:p>
-    <w:p>
-      <w:pPr>
-        <w:autoSpaceDE w:val="0"/>
-        <w:autoSpaceDN w:val="0"/>
-        <w:adjustRightInd w:val="0"/>
-        <w:rPr>
-          <w:rFonts w:ascii="Calibri" w:hAnsi="Calibri" w:cs="Calibri"/>
-          <w:color w:val="000000"/>
-          <w:sz w:val="27"/>
-          <w:szCs w:val="27"/>
-          <w:lang w:val="en"/>
-        </w:rPr>
-      </w:pPr>
-      <w:r>
-        <w:rPr>
-          <w:rFonts w:ascii="Calibri" w:hAnsi="Calibri" w:cs="Calibri"/>
-          <w:color w:val="000000"/>
-          <w:sz w:val="27"/>
-          <w:szCs w:val="27"/>
-          <w:lang w:val="en"/>
-        </w:rPr>
-        <w:t xml:space="preserve">37 </w:t>
-      </w:r>
-      <w:r>
-        <w:rPr>
-          <w:rFonts w:ascii="Calibri" w:hAnsi="Calibri" w:cs="Calibri"/>
-          <w:color w:val="000000"/>
-          <w:sz w:val="27"/>
-          <w:szCs w:val="27"/>
-          <w:lang w:val="en"/>
-        </w:rPr>
-        <w:t>simulate  : mô phỏng</w:t>
-      </w:r>
-    </w:p>
-    <w:p>
-      <w:pPr>
-        <w:autoSpaceDE w:val="0"/>
-        <w:autoSpaceDN w:val="0"/>
-        <w:adjustRightInd w:val="0"/>
-        <w:rPr>
-          <w:rFonts w:ascii="Calibri" w:hAnsi="Calibri" w:cs="Calibri"/>
-          <w:color w:val="000000"/>
-          <w:sz w:val="27"/>
-          <w:szCs w:val="27"/>
-          <w:lang w:val="en"/>
-        </w:rPr>
-      </w:pPr>
-      <w:r>
-        <w:rPr>
-          <w:rFonts w:ascii="Calibri" w:hAnsi="Calibri" w:cs="Calibri"/>
-          <w:color w:val="000000"/>
-          <w:sz w:val="27"/>
-          <w:szCs w:val="27"/>
-          <w:lang w:val="en"/>
-        </w:rPr>
-        <w:t xml:space="preserve">38 </w:t>
-      </w:r>
-      <w:r>
-        <w:rPr>
-          <w:rFonts w:ascii="Calibri" w:hAnsi="Calibri" w:cs="Calibri"/>
-          <w:color w:val="000000"/>
-          <w:sz w:val="27"/>
-          <w:szCs w:val="27"/>
-          <w:lang w:val="en"/>
-        </w:rPr>
-        <w:t>leverage  : tận dụng</w:t>
-      </w:r>
-    </w:p>
-    <w:p>
-      <w:pPr>
-        <w:autoSpaceDE w:val="0"/>
-        <w:autoSpaceDN w:val="0"/>
-        <w:adjustRightInd w:val="0"/>
-        <w:rPr>
-          <w:rFonts w:ascii="Calibri" w:hAnsi="Calibri" w:cs="Calibri"/>
-          <w:color w:val="000000"/>
-          <w:sz w:val="27"/>
-          <w:szCs w:val="27"/>
-          <w:lang w:val="en"/>
-        </w:rPr>
-      </w:pPr>
-      <w:r>
-        <w:rPr>
-          <w:rFonts w:ascii="Calibri" w:hAnsi="Calibri" w:cs="Calibri"/>
-          <w:color w:val="000000"/>
-          <w:sz w:val="27"/>
-          <w:szCs w:val="27"/>
-          <w:lang w:val="en"/>
-        </w:rPr>
-        <w:t xml:space="preserve">39 </w:t>
-      </w:r>
-      <w:r>
-        <w:rPr>
-          <w:rFonts w:ascii="Calibri" w:hAnsi="Calibri" w:cs="Calibri"/>
-          <w:color w:val="000000"/>
-          <w:sz w:val="27"/>
-          <w:szCs w:val="27"/>
-          <w:lang w:val="en"/>
-        </w:rPr>
-        <w:t>visualization : hình dung,nhắc lại,gợi lại</w:t>
-      </w:r>
-    </w:p>
-    <w:p>
-      <w:pPr>
-        <w:autoSpaceDE w:val="0"/>
-        <w:autoSpaceDN w:val="0"/>
-        <w:adjustRightInd w:val="0"/>
-        <w:rPr>
-          <w:rFonts w:ascii="Calibri" w:hAnsi="Calibri" w:cs="Calibri"/>
-          <w:color w:val="000000"/>
-          <w:sz w:val="27"/>
-          <w:szCs w:val="27"/>
-          <w:lang w:val="en"/>
-        </w:rPr>
-      </w:pPr>
-      <w:r>
-        <w:rPr>
-          <w:rFonts w:ascii="Calibri" w:hAnsi="Calibri" w:cs="Calibri"/>
-          <w:color w:val="000000"/>
-          <w:sz w:val="27"/>
-          <w:szCs w:val="27"/>
-          <w:lang w:val="en"/>
-        </w:rPr>
-        <w:t xml:space="preserve">40 </w:t>
-      </w:r>
-      <w:r>
-        <w:rPr>
-          <w:rFonts w:ascii="Calibri" w:hAnsi="Calibri" w:cs="Calibri"/>
-          <w:color w:val="000000"/>
-          <w:sz w:val="27"/>
-          <w:szCs w:val="27"/>
-          <w:lang w:val="en"/>
-        </w:rPr>
-        <w:t>gather : tụ họp,nắm chặt</w:t>
-      </w:r>
-    </w:p>
-    <w:p>
-      <w:pPr>
-        <w:autoSpaceDE w:val="0"/>
-        <w:autoSpaceDN w:val="0"/>
-        <w:adjustRightInd w:val="0"/>
-        <w:rPr>
-          <w:rFonts w:ascii="Calibri" w:hAnsi="Calibri" w:cs="Calibri"/>
-          <w:color w:val="000000"/>
-          <w:sz w:val="27"/>
-          <w:szCs w:val="27"/>
-          <w:lang w:val="en"/>
-        </w:rPr>
-      </w:pPr>
-      <w:r>
-        <w:rPr>
-          <w:rFonts w:ascii="Calibri" w:hAnsi="Calibri" w:cs="Calibri"/>
-          <w:color w:val="000000"/>
-          <w:sz w:val="27"/>
-          <w:szCs w:val="27"/>
-          <w:lang w:val="en"/>
-        </w:rPr>
-        <w:t xml:space="preserve">41 </w:t>
-      </w:r>
-      <w:r>
-        <w:rPr>
-          <w:rFonts w:ascii="Calibri" w:hAnsi="Calibri" w:cs="Calibri"/>
-          <w:color w:val="000000"/>
-          <w:sz w:val="27"/>
-          <w:szCs w:val="27"/>
-          <w:lang w:val="en"/>
-        </w:rPr>
-        <w:t>reflect : phản chiếu</w:t>
-      </w:r>
-    </w:p>
-    <w:p>
-      <w:pPr>
-        <w:autoSpaceDE w:val="0"/>
-        <w:autoSpaceDN w:val="0"/>
-        <w:adjustRightInd w:val="0"/>
-        <w:rPr>
-          <w:rFonts w:ascii="Calibri" w:hAnsi="Calibri" w:cs="Calibri"/>
-          <w:color w:val="000000"/>
-          <w:sz w:val="27"/>
-          <w:szCs w:val="27"/>
-          <w:lang w:val="en"/>
-        </w:rPr>
-      </w:pPr>
-      <w:r>
-        <w:rPr>
-          <w:rFonts w:ascii="Calibri" w:hAnsi="Calibri" w:cs="Calibri"/>
-          <w:color w:val="000000"/>
-          <w:sz w:val="27"/>
-          <w:szCs w:val="27"/>
-          <w:lang w:val="en"/>
-        </w:rPr>
-        <w:t xml:space="preserve">42 </w:t>
-      </w:r>
-      <w:r>
-        <w:rPr>
-          <w:rFonts w:ascii="Calibri" w:hAnsi="Calibri" w:cs="Calibri"/>
-          <w:color w:val="000000"/>
-          <w:sz w:val="27"/>
-          <w:szCs w:val="27"/>
-          <w:lang w:val="en"/>
-        </w:rPr>
-        <w:t>pitfalls : cạm bẫy</w:t>
-      </w:r>
-    </w:p>
-    <w:p>
-      <w:pPr>
-        <w:autoSpaceDE w:val="0"/>
-        <w:autoSpaceDN w:val="0"/>
-        <w:adjustRightInd w:val="0"/>
-        <w:rPr>
-          <w:rFonts w:ascii="Calibri" w:hAnsi="Calibri" w:cs="Calibri"/>
-          <w:color w:val="000000"/>
-          <w:sz w:val="27"/>
-          <w:szCs w:val="27"/>
-          <w:lang w:val="en"/>
-        </w:rPr>
-      </w:pPr>
-      <w:r>
-        <w:rPr>
-          <w:rFonts w:ascii="Calibri" w:hAnsi="Calibri" w:cs="Calibri"/>
-          <w:color w:val="000000"/>
-          <w:sz w:val="27"/>
-          <w:szCs w:val="27"/>
-          <w:lang w:val="en"/>
-        </w:rPr>
-        <w:t xml:space="preserve">43 </w:t>
-      </w:r>
-      <w:r>
-        <w:rPr>
-          <w:rFonts w:ascii="Calibri" w:hAnsi="Calibri" w:cs="Calibri"/>
-          <w:color w:val="000000"/>
-          <w:sz w:val="27"/>
-          <w:szCs w:val="27"/>
-          <w:lang w:val="en"/>
-        </w:rPr>
-        <w:t>avoid : tránh</w:t>
-      </w:r>
-    </w:p>
-    <w:p>
-      <w:pPr>
-        <w:autoSpaceDE w:val="0"/>
-        <w:autoSpaceDN w:val="0"/>
-        <w:adjustRightInd w:val="0"/>
-        <w:rPr>
-          <w:rFonts w:ascii="Calibri" w:hAnsi="Calibri" w:cs="Calibri"/>
-          <w:color w:val="000000"/>
-          <w:sz w:val="27"/>
-          <w:szCs w:val="27"/>
-          <w:lang w:val="en"/>
-        </w:rPr>
-      </w:pPr>
-      <w:r>
-        <w:rPr>
-          <w:rFonts w:ascii="Calibri" w:hAnsi="Calibri" w:cs="Calibri"/>
-          <w:color w:val="000000"/>
-          <w:sz w:val="27"/>
-          <w:szCs w:val="27"/>
-          <w:lang w:val="en"/>
-        </w:rPr>
-        <w:t xml:space="preserve">44 </w:t>
-      </w:r>
-      <w:r>
-        <w:rPr>
-          <w:rFonts w:ascii="Calibri" w:hAnsi="Calibri" w:cs="Calibri"/>
-          <w:color w:val="000000"/>
-          <w:sz w:val="27"/>
-          <w:szCs w:val="27"/>
-          <w:lang w:val="en"/>
-        </w:rPr>
-        <w:t>acquires : mua lại</w:t>
-      </w:r>
-    </w:p>
-    <w:p>
-      <w:pPr>
-        <w:autoSpaceDE w:val="0"/>
-        <w:autoSpaceDN w:val="0"/>
-        <w:adjustRightInd w:val="0"/>
-        <w:rPr>
-          <w:rFonts w:ascii="Calibri" w:hAnsi="Calibri" w:cs="Calibri"/>
-          <w:color w:val="000000"/>
-          <w:sz w:val="27"/>
-          <w:szCs w:val="27"/>
-          <w:lang w:val="en"/>
-        </w:rPr>
-      </w:pPr>
-      <w:r>
-        <w:rPr>
-          <w:rFonts w:ascii="Calibri" w:hAnsi="Calibri" w:cs="Calibri"/>
-          <w:color w:val="000000"/>
-          <w:sz w:val="27"/>
-          <w:szCs w:val="27"/>
-          <w:lang w:val="en"/>
-        </w:rPr>
-        <w:t xml:space="preserve"> </w:t>
-      </w:r>
-      <w:r>
-        <w:rPr>
-          <w:rFonts w:ascii="Calibri" w:hAnsi="Calibri" w:cs="Calibri"/>
-          <w:color w:val="000000"/>
-          <w:sz w:val="27"/>
-          <w:szCs w:val="27"/>
-          <w:lang w:val="en"/>
-        </w:rPr>
         <w:t xml:space="preserve">45 </w:t>
       </w:r>
       <w:r>
@@ -12237,40 +11901,6 @@
           <w:szCs w:val="27"/>
           <w:lang w:val="en"/>
         </w:rPr>
-        <w:t xml:space="preserve">47 </w:t>
-      </w:r>
-      <w:r>
-        <w:rPr>
-          <w:rFonts w:ascii="Calibri" w:hAnsi="Calibri" w:cs="Calibri"/>
-          <w:color w:val="000000"/>
-          <w:sz w:val="27"/>
-          <w:szCs w:val="27"/>
-          <w:lang w:val="en"/>
-        </w:rPr>
-        <w:t>whenever  : bất cứ khi nào</w:t>
-      </w:r>
-    </w:p>
-    <w:p>
-      <w:pPr>
-        <w:autoSpaceDE w:val="0"/>
-        <w:autoSpaceDN w:val="0"/>
-        <w:adjustRightInd w:val="0"/>
-        <w:rPr>
-          <w:rFonts w:ascii="Calibri" w:hAnsi="Calibri" w:cs="Calibri"/>
-          <w:color w:val="000000"/>
-          <w:sz w:val="27"/>
-          <w:szCs w:val="27"/>
-          <w:lang w:val="en"/>
-        </w:rPr>
-      </w:pPr>
-      <w:r>
-        <w:rPr>
-          <w:rFonts w:ascii="Calibri" w:hAnsi="Calibri" w:cs="Calibri"/>
-          <w:color w:val="000000"/>
-          <w:sz w:val="27"/>
-          <w:szCs w:val="27"/>
-          <w:lang w:val="en"/>
-        </w:rPr>
         <w:t xml:space="preserve">48 </w:t>
       </w:r>
       <w:r>
@@ -12326,40 +11956,6 @@
           <w:lang w:val="vi-VN"/>
         </w:rPr>
         <w:t>ưu tiên</w:t>
-      </w:r>
-    </w:p>
-    <w:p>
-      <w:pPr>
-        <w:autoSpaceDE w:val="0"/>
-        <w:autoSpaceDN w:val="0"/>
-        <w:adjustRightInd w:val="0"/>
-        <w:rPr>
-          <w:rFonts w:ascii="Calibri" w:hAnsi="Calibri" w:cs="Calibri"/>
-          <w:color w:val="000000"/>
-          <w:sz w:val="27"/>
-          <w:szCs w:val="27"/>
-          <w:lang w:val="en"/>
-        </w:rPr>
-      </w:pPr>
-      <w:r>
-        <w:rPr>
-          <w:rFonts w:ascii="Calibri" w:hAnsi="Calibri" w:cs="Calibri"/>
-          <w:color w:val="000000"/>
-          <w:sz w:val="27"/>
-          <w:szCs w:val="27"/>
-          <w:lang w:val="en"/>
-        </w:rPr>
-        <w:t xml:space="preserve">50 </w:t>
-      </w:r>
-      <w:r>
-        <w:rPr>
-          <w:rFonts w:ascii="Calibri" w:hAnsi="Calibri" w:cs="Calibri"/>
-          <w:color w:val="000000"/>
-          <w:sz w:val="27"/>
-          <w:szCs w:val="27"/>
-          <w:lang w:val="en"/>
-        </w:rPr>
-        <w:t>representation : đại diện</w:t>
       </w:r>
     </w:p>
     <w:p>
@@ -12526,38 +12122,28 @@
           <w:color w:val="000000"/>
           <w:sz w:val="27"/>
           <w:szCs w:val="27"/>
-          <w:lang w:val="en"/>
-        </w:rPr>
-      </w:pPr>
-      <w:r>
-        <w:rPr>
-          <w:rFonts w:ascii="Calibri" w:hAnsi="Calibri" w:cs="Calibri"/>
-          <w:color w:val="000000"/>
-          <w:sz w:val="27"/>
-          <w:szCs w:val="27"/>
-          <w:lang w:val="en"/>
-        </w:rPr>
-        <w:t xml:space="preserve">54 </w:t>
-      </w:r>
-      <w:r>
-        <w:rPr>
-          <w:rFonts w:ascii="Calibri" w:hAnsi="Calibri" w:cs="Calibri"/>
-          <w:color w:val="000000"/>
-          <w:sz w:val="27"/>
-          <w:szCs w:val="27"/>
-          <w:lang w:val="en"/>
-        </w:rPr>
-        <w:t xml:space="preserve">coordinating </w:t>
-      </w:r>
-      <w:r>
-        <w:rPr>
-          <w:rFonts w:ascii="Calibri" w:hAnsi="Calibri" w:cs="Calibri"/>
-          <w:color w:val="000000"/>
-          <w:sz w:val="27"/>
-          <w:szCs w:val="27"/>
-          <w:lang w:val="en"/>
-        </w:rPr>
-        <w:t xml:space="preserve"> : điều phối</w:t>
+          <w:lang w:val="fr-FR"/>
+        </w:rPr>
+      </w:pPr>
+      <w:r>
+        <w:rPr>
+          <w:rFonts w:ascii="Calibri" w:hAnsi="Calibri" w:cs="Calibri"/>
+          <w:color w:val="000000"/>
+          <w:sz w:val="27"/>
+          <w:szCs w:val="27"/>
+          <w:lang w:val="fr-FR"/>
+        </w:rPr>
+        <w:t xml:space="preserve">55 </w:t>
+      </w:r>
+      <w:r>
+        <w:rPr>
+          <w:rFonts w:ascii="Calibri" w:hAnsi="Calibri" w:cs="Calibri"/>
+          <w:color w:val="000000"/>
+          <w:sz w:val="27"/>
+          <w:szCs w:val="27"/>
+          <w:lang w:val="fr-FR"/>
+        </w:rPr>
+        <w:t>instance : trường hợp,ví dụ</w:t>
       </w:r>
     </w:p>
     <w:p>
@@ -12573,28 +12159,38 @@
           <w:color w:val="000000"/>
           <w:sz w:val="27"/>
           <w:szCs w:val="27"/>
-          <w:lang w:val="fr-FR"/>
-        </w:rPr>
-      </w:pPr>
-      <w:r>
-        <w:rPr>
-          <w:rFonts w:ascii="Calibri" w:hAnsi="Calibri" w:cs="Calibri"/>
-          <w:color w:val="000000"/>
-          <w:sz w:val="27"/>
-          <w:szCs w:val="27"/>
-          <w:lang w:val="fr-FR"/>
-        </w:rPr>
-        <w:t xml:space="preserve">55 </w:t>
-      </w:r>
-      <w:r>
-        <w:rPr>
-          <w:rFonts w:ascii="Calibri" w:hAnsi="Calibri" w:cs="Calibri"/>
-          <w:color w:val="000000"/>
-          <w:sz w:val="27"/>
-          <w:szCs w:val="27"/>
-          <w:lang w:val="fr-FR"/>
-        </w:rPr>
-        <w:t>instance : trường hợp,ví dụ</w:t>
+          <w:lang w:val="en"/>
+        </w:rPr>
+      </w:pPr>
+      <w:r>
+        <w:rPr>
+          <w:rFonts w:ascii="Calibri" w:hAnsi="Calibri" w:cs="Calibri"/>
+          <w:color w:val="000000"/>
+          <w:sz w:val="27"/>
+          <w:szCs w:val="27"/>
+          <w:lang w:val="en"/>
+        </w:rPr>
+        <w:t xml:space="preserve">58 </w:t>
+      </w:r>
+      <w:r>
+        <w:rPr>
+          <w:rFonts w:ascii="Calibri" w:hAnsi="Calibri" w:cs="Calibri"/>
+          <w:color w:val="000000"/>
+          <w:sz w:val="27"/>
+          <w:szCs w:val="27"/>
+          <w:lang w:val="en"/>
+        </w:rPr>
+        <w:t xml:space="preserve">schedule </w:t>
+      </w:r>
+      <w:r>
+        <w:rPr>
+          <w:rFonts w:ascii="Calibri" w:hAnsi="Calibri" w:cs="Calibri"/>
+          <w:color w:val="000000"/>
+          <w:sz w:val="27"/>
+          <w:szCs w:val="27"/>
+          <w:lang w:val="en"/>
+        </w:rPr>
+        <w:t xml:space="preserve"> : lich trinh</w:t>
       </w:r>
     </w:p>
     <w:p>
@@ -12606,33 +12202,26 @@
         <w:autoSpaceDN w:val="0"/>
         <w:adjustRightInd w:val="0"/>
         <w:rPr>
-          <w:rFonts w:ascii="Calibri" w:hAnsi="Calibri" w:cs="Calibri"/>
-          <w:color w:val="000000"/>
-          <w:sz w:val="27"/>
-          <w:szCs w:val="27"/>
-          <w:lang w:val="fr-FR"/>
-        </w:rPr>
-      </w:pPr>
-      <w:r>
-        <w:rPr>
-          <w:rFonts w:ascii="Calibri" w:hAnsi="Calibri" w:cs="Calibri"/>
-          <w:color w:val="000000"/>
-          <w:sz w:val="27"/>
-          <w:szCs w:val="27"/>
-          <w:lang w:val="fr-FR"/>
-        </w:rPr>
-        <w:lastRenderedPageBreak/>
-        <w:t xml:space="preserve">56 </w:t>
-      </w:r>
-      <w:r>
-        <w:rPr>
-          <w:rFonts w:ascii="Calibri" w:hAnsi="Calibri" w:cs="Calibri"/>
-          <w:color w:val="000000"/>
-          <w:sz w:val="27"/>
-          <w:szCs w:val="27"/>
-          <w:lang w:val="fr-FR"/>
-        </w:rPr>
-        <w:t>repetitive  : lap di lap lai</w:t>
+          <w:rFonts w:ascii="Roboto" w:hAnsi="Roboto"/>
+          <w:color w:val="444444"/>
+          <w:spacing w:val="5"/>
+          <w:sz w:val="21"/>
+          <w:szCs w:val="21"/>
+          <w:shd w:val="clear" w:color="auto" w:fill="FFFFFF"/>
+        </w:rPr>
+      </w:pPr>
+      <w:bookmarkStart w:id="0" w:name="_GoBack"/>
+      <w:bookmarkEnd w:id="0"/>
+      <w:r>
+        <w:rPr>
+          <w:rFonts w:ascii="Roboto" w:hAnsi="Roboto"/>
+          <w:color w:val="444444"/>
+          <w:spacing w:val="5"/>
+          <w:sz w:val="21"/>
+          <w:szCs w:val="21"/>
+          <w:shd w:val="clear" w:color="auto" w:fill="FFFFFF"/>
+        </w:rPr>
+        <w:tab/>
       </w:r>
     </w:p>
     <w:p>
@@ -12648,38 +12237,37 @@
           <w:color w:val="000000"/>
           <w:sz w:val="27"/>
           <w:szCs w:val="27"/>
-          <w:lang w:val="en"/>
-        </w:rPr>
-      </w:pPr>
-      <w:r>
-        <w:rPr>
-          <w:rFonts w:ascii="Calibri" w:hAnsi="Calibri" w:cs="Calibri"/>
-          <w:color w:val="000000"/>
-          <w:sz w:val="27"/>
-          <w:szCs w:val="27"/>
-          <w:lang w:val="en"/>
-        </w:rPr>
-        <w:t xml:space="preserve">57 </w:t>
-      </w:r>
-      <w:r>
-        <w:rPr>
-          <w:rFonts w:ascii="Calibri" w:hAnsi="Calibri" w:cs="Calibri"/>
-          <w:color w:val="000000"/>
-          <w:sz w:val="27"/>
-          <w:szCs w:val="27"/>
-          <w:lang w:val="en"/>
-        </w:rPr>
-        <w:t>dealing</w:t>
-      </w:r>
-      <w:r>
-        <w:rPr>
-          <w:rFonts w:ascii="Calibri" w:hAnsi="Calibri" w:cs="Calibri"/>
-          <w:color w:val="000000"/>
-          <w:sz w:val="27"/>
-          <w:szCs w:val="27"/>
-          <w:lang w:val="en"/>
-        </w:rPr>
-        <w:t xml:space="preserve"> : xu li</w:t>
+          <w:lang w:val="fr-FR"/>
+        </w:rPr>
+      </w:pPr>
+      <w:r>
+        <w:rPr>
+          <w:rFonts w:ascii="Calibri" w:hAnsi="Calibri" w:cs="Calibri"/>
+          <w:color w:val="000000"/>
+          <w:sz w:val="27"/>
+          <w:szCs w:val="27"/>
+        </w:rPr>
+        <w:t xml:space="preserve"> </w:t>
+      </w:r>
+      <w:r>
+        <w:rPr>
+          <w:rFonts w:ascii="Calibri" w:hAnsi="Calibri" w:cs="Calibri"/>
+          <w:color w:val="000000"/>
+          <w:sz w:val="27"/>
+          <w:szCs w:val="27"/>
+          <w:lang w:val="fr-FR"/>
+        </w:rPr>
+        <w:t xml:space="preserve">61 </w:t>
+      </w:r>
+      <w:r>
+        <w:rPr>
+          <w:rFonts w:ascii="Calibri" w:hAnsi="Calibri" w:cs="Calibri"/>
+          <w:color w:val="000000"/>
+          <w:sz w:val="27"/>
+          <w:szCs w:val="27"/>
+          <w:lang w:val="fr-FR"/>
+        </w:rPr>
+        <w:t>revise : xem lai,doc lai,sua lai</w:t>
       </w:r>
     </w:p>
     <w:p>
@@ -12691,42 +12279,24 @@
         <w:autoSpaceDN w:val="0"/>
         <w:adjustRightInd w:val="0"/>
         <w:rPr>
-          <w:rFonts w:ascii="Calibri" w:hAnsi="Calibri" w:cs="Calibri"/>
-          <w:color w:val="000000"/>
-          <w:sz w:val="27"/>
-          <w:szCs w:val="27"/>
-          <w:lang w:val="en"/>
-        </w:rPr>
-      </w:pPr>
-      <w:r>
-        <w:rPr>
-          <w:rFonts w:ascii="Calibri" w:hAnsi="Calibri" w:cs="Calibri"/>
-          <w:color w:val="000000"/>
-          <w:sz w:val="27"/>
-          <w:szCs w:val="27"/>
-          <w:lang w:val="en"/>
-        </w:rPr>
-        <w:t xml:space="preserve">58 </w:t>
-      </w:r>
-      <w:r>
-        <w:rPr>
-          <w:rFonts w:ascii="Calibri" w:hAnsi="Calibri" w:cs="Calibri"/>
-          <w:color w:val="000000"/>
-          <w:sz w:val="27"/>
-          <w:szCs w:val="27"/>
-          <w:lang w:val="en"/>
-        </w:rPr>
-        <w:t xml:space="preserve">schedule </w:t>
-      </w:r>
-      <w:r>
-        <w:rPr>
-          <w:rFonts w:ascii="Calibri" w:hAnsi="Calibri" w:cs="Calibri"/>
-          <w:color w:val="000000"/>
-          <w:sz w:val="27"/>
-          <w:szCs w:val="27"/>
-          <w:lang w:val="en"/>
-        </w:rPr>
-        <w:t xml:space="preserve"> : lich trinh</w:t>
+          <w:rFonts w:ascii="Roboto" w:hAnsi="Roboto"/>
+          <w:color w:val="444444"/>
+          <w:spacing w:val="5"/>
+          <w:sz w:val="21"/>
+          <w:szCs w:val="21"/>
+          <w:shd w:val="clear" w:color="auto" w:fill="FFFFFF"/>
+        </w:rPr>
+      </w:pPr>
+      <w:r>
+        <w:rPr>
+          <w:rFonts w:ascii="Roboto" w:hAnsi="Roboto"/>
+          <w:color w:val="444444"/>
+          <w:spacing w:val="5"/>
+          <w:sz w:val="21"/>
+          <w:szCs w:val="21"/>
+          <w:shd w:val="clear" w:color="auto" w:fill="FFFFFF"/>
+        </w:rPr>
+        <w:t>inflexible : ko linh hoat</w:t>
       </w:r>
     </w:p>
     <w:p>
@@ -12742,38 +12312,25 @@
           <w:color w:val="000000"/>
           <w:sz w:val="27"/>
           <w:szCs w:val="27"/>
-          <w:lang w:val="en"/>
-        </w:rPr>
-      </w:pPr>
-      <w:r>
-        <w:rPr>
-          <w:rFonts w:ascii="Calibri" w:hAnsi="Calibri" w:cs="Calibri"/>
-          <w:color w:val="000000"/>
-          <w:sz w:val="27"/>
-          <w:szCs w:val="27"/>
-          <w:lang w:val="en"/>
-        </w:rPr>
-        <w:t xml:space="preserve">59 </w:t>
-      </w:r>
-      <w:r>
-        <w:rPr>
-          <w:rFonts w:ascii="Calibri" w:hAnsi="Calibri" w:cs="Calibri"/>
-          <w:color w:val="000000"/>
-          <w:sz w:val="27"/>
-          <w:szCs w:val="27"/>
-          <w:lang w:val="en"/>
-        </w:rPr>
-        <w:t>track</w:t>
-      </w:r>
-      <w:r>
-        <w:rPr>
-          <w:rFonts w:ascii="Calibri" w:hAnsi="Calibri" w:cs="Calibri"/>
-          <w:color w:val="000000"/>
-          <w:sz w:val="27"/>
-          <w:szCs w:val="27"/>
-          <w:lang w:val="en"/>
-        </w:rPr>
-        <w:t xml:space="preserve"> : theo doi</w:t>
+        </w:rPr>
+      </w:pPr>
+      <w:r>
+        <w:rPr>
+          <w:rFonts w:ascii="Calibri" w:hAnsi="Calibri" w:cs="Calibri"/>
+          <w:color w:val="000000"/>
+          <w:sz w:val="27"/>
+          <w:szCs w:val="27"/>
+        </w:rPr>
+        <w:t xml:space="preserve"> shape</w:t>
+      </w:r>
+      <w:r>
+        <w:rPr>
+          <w:rFonts w:ascii="Calibri" w:hAnsi="Calibri" w:cs="Calibri"/>
+          <w:color w:val="000000"/>
+          <w:sz w:val="27"/>
+          <w:szCs w:val="27"/>
+        </w:rPr>
+        <w:t xml:space="preserve"> : hinh dang</w:t>
       </w:r>
     </w:p>
     <w:p>
@@ -12785,53 +12342,38 @@
         <w:autoSpaceDN w:val="0"/>
         <w:adjustRightInd w:val="0"/>
         <w:rPr>
-          <w:rFonts w:ascii="Roboto" w:hAnsi="Roboto"/>
-          <w:color w:val="444444"/>
-          <w:spacing w:val="5"/>
-          <w:sz w:val="21"/>
-          <w:szCs w:val="21"/>
-          <w:shd w:val="clear" w:color="auto" w:fill="FFFFFF"/>
-        </w:rPr>
-      </w:pPr>
-      <w:r>
-        <w:rPr>
-          <w:rFonts w:ascii="Roboto" w:hAnsi="Roboto"/>
-          <w:color w:val="444444"/>
-          <w:spacing w:val="5"/>
-          <w:sz w:val="21"/>
-          <w:szCs w:val="21"/>
-          <w:shd w:val="clear" w:color="auto" w:fill="FFFFFF"/>
-        </w:rPr>
-        <w:t xml:space="preserve">60 </w:t>
-      </w:r>
-      <w:r>
-        <w:rPr>
-          <w:rFonts w:ascii="Roboto" w:hAnsi="Roboto"/>
-          <w:color w:val="444444"/>
-          <w:spacing w:val="5"/>
-          <w:sz w:val="21"/>
-          <w:szCs w:val="21"/>
-          <w:shd w:val="clear" w:color="auto" w:fill="FFFFFF"/>
-        </w:rPr>
-        <w:t>distinguish  : phan biet</w:t>
-      </w:r>
-      <w:r>
-        <w:rPr>
-          <w:rFonts w:ascii="Roboto" w:hAnsi="Roboto"/>
-          <w:color w:val="444444"/>
-          <w:spacing w:val="5"/>
-          <w:sz w:val="21"/>
-          <w:szCs w:val="21"/>
-          <w:shd w:val="clear" w:color="auto" w:fill="FFFFFF"/>
-        </w:rPr>
-        <w:tab/>
-      </w:r>
-    </w:p>
-    <w:p>
-      <w:pPr>
-        <w:tabs>
-          <w:tab w:val="left" w:pos="3720"/>
-        </w:tabs>
+          <w:rFonts w:ascii="Calibri" w:hAnsi="Calibri" w:cs="Calibri"/>
+          <w:color w:val="000000"/>
+          <w:sz w:val="27"/>
+          <w:szCs w:val="27"/>
+        </w:rPr>
+      </w:pPr>
+      <w:r>
+        <w:rPr>
+          <w:rFonts w:ascii="Calibri" w:hAnsi="Calibri" w:cs="Calibri"/>
+          <w:color w:val="000000"/>
+          <w:sz w:val="27"/>
+          <w:szCs w:val="27"/>
+          <w:lang w:val="en"/>
+        </w:rPr>
+        <w:t>instance : trường hợp,ví dụ</w:t>
+      </w:r>
+    </w:p>
+    <w:p>
+      <w:pPr>
+        <w:autoSpaceDE w:val="0"/>
+        <w:autoSpaceDN w:val="0"/>
+        <w:adjustRightInd w:val="0"/>
+        <w:rPr>
+          <w:rFonts w:ascii="Calibri" w:hAnsi="Calibri" w:cs="Calibri"/>
+          <w:color w:val="000000"/>
+          <w:sz w:val="27"/>
+          <w:szCs w:val="27"/>
+        </w:rPr>
+      </w:pPr>
+    </w:p>
+    <w:p>
+      <w:pPr>
         <w:autoSpaceDE w:val="0"/>
         <w:autoSpaceDN w:val="0"/>
         <w:adjustRightInd w:val="0"/>
@@ -12849,228 +12391,7 @@
           <w:color w:val="000000"/>
           <w:sz w:val="27"/>
           <w:szCs w:val="27"/>
-        </w:rPr>
-        <w:t xml:space="preserve"> </w:t>
-      </w:r>
-      <w:r>
-        <w:rPr>
-          <w:rFonts w:ascii="Calibri" w:hAnsi="Calibri" w:cs="Calibri"/>
-          <w:color w:val="000000"/>
-          <w:sz w:val="27"/>
-          <w:szCs w:val="27"/>
           <w:lang w:val="fr-FR"/>
-        </w:rPr>
-        <w:t xml:space="preserve">61 </w:t>
-      </w:r>
-      <w:r>
-        <w:rPr>
-          <w:rFonts w:ascii="Calibri" w:hAnsi="Calibri" w:cs="Calibri"/>
-          <w:color w:val="000000"/>
-          <w:sz w:val="27"/>
-          <w:szCs w:val="27"/>
-          <w:lang w:val="fr-FR"/>
-        </w:rPr>
-        <w:t>revise : xem lai,doc lai,sua lai</w:t>
-      </w:r>
-    </w:p>
-    <w:p>
-      <w:pPr>
-        <w:tabs>
-          <w:tab w:val="left" w:pos="3720"/>
-        </w:tabs>
-        <w:autoSpaceDE w:val="0"/>
-        <w:autoSpaceDN w:val="0"/>
-        <w:adjustRightInd w:val="0"/>
-        <w:rPr>
-          <w:rFonts w:ascii="Calibri" w:hAnsi="Calibri" w:cs="Calibri"/>
-          <w:color w:val="000000"/>
-          <w:sz w:val="27"/>
-          <w:szCs w:val="27"/>
-        </w:rPr>
-      </w:pPr>
-      <w:r>
-        <w:rPr>
-          <w:rFonts w:ascii="Calibri" w:hAnsi="Calibri" w:cs="Calibri"/>
-          <w:color w:val="000000"/>
-          <w:sz w:val="27"/>
-          <w:szCs w:val="27"/>
-        </w:rPr>
-        <w:t xml:space="preserve">62 </w:t>
-      </w:r>
-      <w:r>
-        <w:rPr>
-          <w:rFonts w:ascii="Calibri" w:hAnsi="Calibri" w:cs="Calibri"/>
-          <w:color w:val="000000"/>
-          <w:sz w:val="27"/>
-          <w:szCs w:val="27"/>
-        </w:rPr>
-        <w:t>excerpts : trich doan</w:t>
-      </w:r>
-    </w:p>
-    <w:p>
-      <w:pPr>
-        <w:tabs>
-          <w:tab w:val="left" w:pos="3720"/>
-        </w:tabs>
-        <w:autoSpaceDE w:val="0"/>
-        <w:autoSpaceDN w:val="0"/>
-        <w:adjustRightInd w:val="0"/>
-        <w:rPr>
-          <w:rFonts w:ascii="Calibri" w:hAnsi="Calibri" w:cs="Calibri"/>
-          <w:color w:val="000000"/>
-          <w:sz w:val="27"/>
-          <w:szCs w:val="27"/>
-        </w:rPr>
-      </w:pPr>
-      <w:r>
-        <w:rPr>
-          <w:rFonts w:ascii="Calibri" w:hAnsi="Calibri" w:cs="Calibri"/>
-          <w:color w:val="000000"/>
-          <w:sz w:val="27"/>
-          <w:szCs w:val="27"/>
-        </w:rPr>
-        <w:t xml:space="preserve">63 </w:t>
-      </w:r>
-      <w:r>
-        <w:rPr>
-          <w:rFonts w:ascii="Calibri" w:hAnsi="Calibri" w:cs="Calibri"/>
-          <w:color w:val="000000"/>
-          <w:sz w:val="27"/>
-          <w:szCs w:val="27"/>
-        </w:rPr>
-        <w:t>desired : mong muon</w:t>
-      </w:r>
-    </w:p>
-    <w:p>
-      <w:pPr>
-        <w:tabs>
-          <w:tab w:val="left" w:pos="3720"/>
-        </w:tabs>
-        <w:autoSpaceDE w:val="0"/>
-        <w:autoSpaceDN w:val="0"/>
-        <w:adjustRightInd w:val="0"/>
-        <w:rPr>
-          <w:rFonts w:ascii="Roboto" w:hAnsi="Roboto"/>
-          <w:color w:val="444444"/>
-          <w:spacing w:val="5"/>
-          <w:sz w:val="21"/>
-          <w:szCs w:val="21"/>
-          <w:shd w:val="clear" w:color="auto" w:fill="FFFFFF"/>
-        </w:rPr>
-      </w:pPr>
-      <w:r>
-        <w:rPr>
-          <w:rFonts w:ascii="Roboto" w:hAnsi="Roboto"/>
-          <w:color w:val="444444"/>
-          <w:spacing w:val="5"/>
-          <w:sz w:val="21"/>
-          <w:szCs w:val="21"/>
-          <w:shd w:val="clear" w:color="auto" w:fill="FFFFFF"/>
-        </w:rPr>
-        <w:t>inflexible : ko linh hoat</w:t>
-      </w:r>
-    </w:p>
-    <w:p>
-      <w:pPr>
-        <w:tabs>
-          <w:tab w:val="left" w:pos="3720"/>
-        </w:tabs>
-        <w:autoSpaceDE w:val="0"/>
-        <w:autoSpaceDN w:val="0"/>
-        <w:adjustRightInd w:val="0"/>
-        <w:rPr>
-          <w:rFonts w:ascii="Calibri" w:hAnsi="Calibri" w:cs="Calibri"/>
-          <w:color w:val="000000"/>
-          <w:sz w:val="27"/>
-          <w:szCs w:val="27"/>
-        </w:rPr>
-      </w:pPr>
-      <w:r>
-        <w:rPr>
-          <w:rFonts w:ascii="Calibri" w:hAnsi="Calibri" w:cs="Calibri"/>
-          <w:color w:val="000000"/>
-          <w:sz w:val="27"/>
-          <w:szCs w:val="27"/>
-        </w:rPr>
-        <w:t>detection</w:t>
-      </w:r>
-      <w:r>
-        <w:rPr>
-          <w:rFonts w:ascii="Calibri" w:hAnsi="Calibri" w:cs="Calibri"/>
-          <w:color w:val="000000"/>
-          <w:sz w:val="27"/>
-          <w:szCs w:val="27"/>
-        </w:rPr>
-        <w:t xml:space="preserve"> : phat hien</w:t>
-      </w:r>
-    </w:p>
-    <w:p>
-      <w:pPr>
-        <w:tabs>
-          <w:tab w:val="left" w:pos="3720"/>
-        </w:tabs>
-        <w:autoSpaceDE w:val="0"/>
-        <w:autoSpaceDN w:val="0"/>
-        <w:adjustRightInd w:val="0"/>
-        <w:rPr>
-          <w:rFonts w:ascii="Calibri" w:hAnsi="Calibri" w:cs="Calibri"/>
-          <w:color w:val="000000"/>
-          <w:sz w:val="27"/>
-          <w:szCs w:val="27"/>
-        </w:rPr>
-      </w:pPr>
-      <w:r>
-        <w:rPr>
-          <w:rFonts w:ascii="Calibri" w:hAnsi="Calibri" w:cs="Calibri"/>
-          <w:color w:val="000000"/>
-          <w:sz w:val="27"/>
-          <w:szCs w:val="27"/>
-        </w:rPr>
-        <w:t xml:space="preserve"> shape</w:t>
-      </w:r>
-      <w:r>
-        <w:rPr>
-          <w:rFonts w:ascii="Calibri" w:hAnsi="Calibri" w:cs="Calibri"/>
-          <w:color w:val="000000"/>
-          <w:sz w:val="27"/>
-          <w:szCs w:val="27"/>
-        </w:rPr>
-        <w:t xml:space="preserve"> : hinh dang</w:t>
-      </w:r>
-      <w:bookmarkStart w:id="0" w:name="_GoBack"/>
-      <w:bookmarkEnd w:id="0"/>
-    </w:p>
-    <w:p>
-      <w:pPr>
-        <w:autoSpaceDE w:val="0"/>
-        <w:autoSpaceDN w:val="0"/>
-        <w:adjustRightInd w:val="0"/>
-        <w:rPr>
-          <w:rFonts w:ascii="Calibri" w:hAnsi="Calibri" w:cs="Calibri"/>
-          <w:color w:val="000000"/>
-          <w:sz w:val="27"/>
-          <w:szCs w:val="27"/>
-        </w:rPr>
-      </w:pPr>
-    </w:p>
-    <w:p>
-      <w:pPr>
-        <w:autoSpaceDE w:val="0"/>
-        <w:autoSpaceDN w:val="0"/>
-        <w:adjustRightInd w:val="0"/>
-        <w:rPr>
-          <w:rFonts w:ascii="Calibri" w:hAnsi="Calibri" w:cs="Calibri"/>
-          <w:color w:val="000000"/>
-          <w:sz w:val="27"/>
-          <w:szCs w:val="27"/>
-        </w:rPr>
-      </w:pPr>
-      <w:r>
-        <w:rPr>
-          <w:rFonts w:ascii="Calibri" w:hAnsi="Calibri" w:cs="Calibri"/>
-          <w:color w:val="000000"/>
-          <w:sz w:val="27"/>
-          <w:szCs w:val="27"/>
         </w:rPr>
         <w:t>cuoi tuan nay ngoi tim hieu C#.</w:t>
       </w:r>
@@ -13375,6 +12696,7 @@
           <w:szCs w:val="27"/>
           <w:lang w:val="en"/>
         </w:rPr>
+        <w:lastRenderedPageBreak/>
         <w:t xml:space="preserve">sửa thành </w:t>
       </w:r>
     </w:p>
@@ -13583,7 +12905,6 @@
           <w:szCs w:val="27"/>
           <w:lang w:val="en"/>
         </w:rPr>
-        <w:lastRenderedPageBreak/>
         <w:t>khó đến đâu,hỏi đến đấy,mọi việc đều có cách giải quyết.</w:t>
       </w:r>
     </w:p>
@@ -14798,7 +14119,7 @@
 </file>
 
 <file path=customXml/itemProps1.xml><?xml version="1.0" encoding="utf-8"?>
-<ds:datastoreItem xmlns:ds="http://schemas.openxmlformats.org/officeDocument/2006/customXml" ds:itemID="{9B5D12A5-471D-401E-AB81-00700E488E79}">
+<ds:datastoreItem xmlns:ds="http://schemas.openxmlformats.org/officeDocument/2006/customXml" ds:itemID="{B6C2D92A-E985-4E57-AB45-F2686548D69E}">
   <ds:schemaRefs>
     <ds:schemaRef ds:uri="http://schemas.openxmlformats.org/officeDocument/2006/bibliography"/>
   </ds:schemaRefs>

--- a/NOTE/New-word.docx
+++ b/NOTE/New-word.docx
@@ -4579,17 +4579,17 @@
           <w:szCs w:val="27"/>
           <w:lang w:val="en"/>
         </w:rPr>
-        <w:t xml:space="preserve">3 </w:t>
-      </w:r>
-      <w:r>
-        <w:rPr>
-          <w:rFonts w:ascii="Calibri" w:hAnsi="Calibri" w:cs="Calibri"/>
-          <w:color w:val="000000"/>
-          <w:sz w:val="27"/>
-          <w:szCs w:val="27"/>
-          <w:lang w:val="en"/>
-        </w:rPr>
-        <w:t>anchor : mỏ neo,thả neo</w:t>
+        <w:t xml:space="preserve">4 </w:t>
+      </w:r>
+      <w:r>
+        <w:rPr>
+          <w:rFonts w:ascii="Calibri" w:hAnsi="Calibri" w:cs="Calibri"/>
+          <w:color w:val="000000"/>
+          <w:sz w:val="27"/>
+          <w:szCs w:val="27"/>
+          <w:lang w:val="en"/>
+        </w:rPr>
+        <w:t>approach : tiếp cận</w:t>
       </w:r>
       <w:r>
         <w:rPr>
@@ -4609,17 +4609,51 @@
           <w:szCs w:val="27"/>
           <w:lang w:val="en"/>
         </w:rPr>
-        <w:t xml:space="preserve">4 </w:t>
-      </w:r>
-      <w:r>
-        <w:rPr>
-          <w:rFonts w:ascii="Calibri" w:hAnsi="Calibri" w:cs="Calibri"/>
-          <w:color w:val="000000"/>
-          <w:sz w:val="27"/>
-          <w:szCs w:val="27"/>
-          <w:lang w:val="en"/>
-        </w:rPr>
-        <w:t>approach : tiếp cận</w:t>
+        <w:t xml:space="preserve">5 </w:t>
+      </w:r>
+      <w:r>
+        <w:rPr>
+          <w:rFonts w:ascii="Calibri" w:hAnsi="Calibri" w:cs="Calibri"/>
+          <w:color w:val="000000"/>
+          <w:sz w:val="27"/>
+          <w:szCs w:val="27"/>
+          <w:lang w:val="en"/>
+        </w:rPr>
+        <w:t>appropriate : thích hợp</w:t>
+      </w:r>
+    </w:p>
+    <w:p>
+      <w:pPr>
+        <w:autoSpaceDE w:val="0"/>
+        <w:autoSpaceDN w:val="0"/>
+        <w:adjustRightInd w:val="0"/>
+        <w:rPr>
+          <w:rFonts w:ascii="Calibri" w:hAnsi="Calibri" w:cs="Calibri"/>
+          <w:color w:val="000000"/>
+          <w:sz w:val="27"/>
+          <w:szCs w:val="27"/>
+          <w:lang w:val="vi-VN"/>
+        </w:rPr>
+      </w:pPr>
+      <w:r>
+        <w:rPr>
+          <w:rFonts w:ascii="Calibri" w:hAnsi="Calibri" w:cs="Calibri"/>
+          <w:color w:val="000000"/>
+          <w:sz w:val="27"/>
+          <w:szCs w:val="27"/>
+          <w:lang w:val="en"/>
+        </w:rPr>
+        <w:t xml:space="preserve">6 </w:t>
+      </w:r>
+      <w:r>
+        <w:rPr>
+          <w:rFonts w:ascii="Calibri" w:hAnsi="Calibri" w:cs="Calibri"/>
+          <w:color w:val="000000"/>
+          <w:sz w:val="27"/>
+          <w:szCs w:val="27"/>
+          <w:lang w:val="en"/>
+        </w:rPr>
+        <w:t>Arrange : sắp xếp,bố trí,hòa giải</w:t>
       </w:r>
       <w:r>
         <w:rPr>
@@ -4639,24 +4673,109 @@
           <w:szCs w:val="27"/>
           <w:lang w:val="en"/>
         </w:rPr>
-        <w:t xml:space="preserve">5 </w:t>
-      </w:r>
-      <w:r>
-        <w:rPr>
-          <w:rFonts w:ascii="Calibri" w:hAnsi="Calibri" w:cs="Calibri"/>
-          <w:color w:val="000000"/>
-          <w:sz w:val="27"/>
-          <w:szCs w:val="27"/>
-          <w:lang w:val="en"/>
-        </w:rPr>
-        <w:t>appropriate : thích hợp</w:t>
-      </w:r>
-    </w:p>
-    <w:p>
-      <w:pPr>
-        <w:autoSpaceDE w:val="0"/>
-        <w:autoSpaceDN w:val="0"/>
-        <w:adjustRightInd w:val="0"/>
+        <w:t xml:space="preserve">7 </w:t>
+      </w:r>
+      <w:r>
+        <w:rPr>
+          <w:rFonts w:ascii="Calibri" w:hAnsi="Calibri" w:cs="Calibri"/>
+          <w:color w:val="000000"/>
+          <w:sz w:val="27"/>
+          <w:szCs w:val="27"/>
+          <w:lang w:val="en"/>
+        </w:rPr>
+        <w:t>argument : tranh luận</w:t>
+      </w:r>
+      <w:r>
+        <w:rPr>
+          <w:rFonts w:ascii="Calibri" w:hAnsi="Calibri" w:cs="Calibri"/>
+          <w:color w:val="000000"/>
+          <w:sz w:val="27"/>
+          <w:szCs w:val="27"/>
+          <w:lang w:val="en"/>
+        </w:rPr>
+        <w:br/>
+      </w:r>
+      <w:r>
+        <w:rPr>
+          <w:rFonts w:ascii="Calibri" w:hAnsi="Calibri" w:cs="Calibri"/>
+          <w:color w:val="000000"/>
+          <w:sz w:val="27"/>
+          <w:szCs w:val="27"/>
+          <w:lang w:val="en"/>
+        </w:rPr>
+        <w:t xml:space="preserve">8 </w:t>
+      </w:r>
+      <w:r>
+        <w:rPr>
+          <w:rFonts w:ascii="Calibri" w:hAnsi="Calibri" w:cs="Calibri"/>
+          <w:color w:val="000000"/>
+          <w:sz w:val="27"/>
+          <w:szCs w:val="27"/>
+          <w:lang w:val="en"/>
+        </w:rPr>
+        <w:t>articles : bài viết</w:t>
+      </w:r>
+      <w:r>
+        <w:rPr>
+          <w:rFonts w:ascii="Calibri" w:hAnsi="Calibri" w:cs="Calibri"/>
+          <w:color w:val="000000"/>
+          <w:sz w:val="27"/>
+          <w:szCs w:val="27"/>
+          <w:lang w:val="en"/>
+        </w:rPr>
+        <w:br/>
+      </w:r>
+      <w:r>
+        <w:rPr>
+          <w:rFonts w:ascii="Calibri" w:hAnsi="Calibri" w:cs="Calibri"/>
+          <w:color w:val="000000"/>
+          <w:sz w:val="27"/>
+          <w:szCs w:val="27"/>
+          <w:lang w:val="en"/>
+        </w:rPr>
+        <w:t xml:space="preserve">9 </w:t>
+      </w:r>
+      <w:r>
+        <w:rPr>
+          <w:rFonts w:ascii="Calibri" w:hAnsi="Calibri" w:cs="Calibri"/>
+          <w:color w:val="000000"/>
+          <w:sz w:val="27"/>
+          <w:szCs w:val="27"/>
+          <w:lang w:val="en"/>
+        </w:rPr>
+        <w:t>assign : chỉ định</w:t>
+      </w:r>
+      <w:r>
+        <w:rPr>
+          <w:rFonts w:ascii="Calibri" w:hAnsi="Calibri" w:cs="Calibri"/>
+          <w:color w:val="000000"/>
+          <w:sz w:val="27"/>
+          <w:szCs w:val="27"/>
+          <w:lang w:val="en"/>
+        </w:rPr>
+        <w:br/>
+      </w:r>
+      <w:r>
+        <w:rPr>
+          <w:rFonts w:ascii="Calibri" w:hAnsi="Calibri" w:cs="Calibri"/>
+          <w:color w:val="000000"/>
+          <w:sz w:val="27"/>
+          <w:szCs w:val="27"/>
+          <w:lang w:val="en"/>
+        </w:rPr>
+        <w:t xml:space="preserve">10 </w:t>
+      </w:r>
+      <w:r>
+        <w:rPr>
+          <w:rFonts w:ascii="Calibri" w:hAnsi="Calibri" w:cs="Calibri"/>
+          <w:color w:val="000000"/>
+          <w:sz w:val="27"/>
+          <w:szCs w:val="27"/>
+          <w:lang w:val="en"/>
+        </w:rPr>
+        <w:t>assigned : chuyển nh</w:t>
+      </w:r>
+      <w:r>
         <w:rPr>
           <w:rFonts w:ascii="Calibri" w:hAnsi="Calibri" w:cs="Calibri"/>
           <w:color w:val="000000"/>
@@ -4664,35 +4783,99 @@
           <w:szCs w:val="27"/>
           <w:lang w:val="vi-VN"/>
         </w:rPr>
-      </w:pPr>
-      <w:r>
-        <w:rPr>
-          <w:rFonts w:ascii="Calibri" w:hAnsi="Calibri" w:cs="Calibri"/>
-          <w:color w:val="000000"/>
-          <w:sz w:val="27"/>
-          <w:szCs w:val="27"/>
-          <w:lang w:val="en"/>
-        </w:rPr>
-        <w:t xml:space="preserve">6 </w:t>
-      </w:r>
-      <w:r>
-        <w:rPr>
-          <w:rFonts w:ascii="Calibri" w:hAnsi="Calibri" w:cs="Calibri"/>
-          <w:color w:val="000000"/>
-          <w:sz w:val="27"/>
-          <w:szCs w:val="27"/>
-          <w:lang w:val="en"/>
-        </w:rPr>
-        <w:t>Arrange : sắp xếp,bố trí,hòa giải</w:t>
-      </w:r>
-      <w:r>
-        <w:rPr>
-          <w:rFonts w:ascii="Calibri" w:hAnsi="Calibri" w:cs="Calibri"/>
-          <w:color w:val="000000"/>
-          <w:sz w:val="27"/>
-          <w:szCs w:val="27"/>
-          <w:lang w:val="en"/>
-        </w:rPr>
+        <w:t>ượng,chuyển giao</w:t>
+      </w:r>
+    </w:p>
+    <w:p>
+      <w:pPr>
+        <w:autoSpaceDE w:val="0"/>
+        <w:autoSpaceDN w:val="0"/>
+        <w:adjustRightInd w:val="0"/>
+        <w:rPr>
+          <w:rFonts w:ascii="Calibri" w:hAnsi="Calibri" w:cs="Calibri"/>
+          <w:color w:val="000000"/>
+          <w:sz w:val="27"/>
+          <w:szCs w:val="27"/>
+          <w:lang w:val="en"/>
+        </w:rPr>
+      </w:pPr>
+      <w:r>
+        <w:rPr>
+          <w:rFonts w:ascii="Calibri" w:hAnsi="Calibri" w:cs="Calibri"/>
+          <w:color w:val="000000"/>
+          <w:sz w:val="27"/>
+          <w:szCs w:val="27"/>
+          <w:lang w:val="en"/>
+        </w:rPr>
+        <w:t xml:space="preserve">11 </w:t>
+      </w:r>
+      <w:r>
+        <w:rPr>
+          <w:rFonts w:ascii="Calibri" w:hAnsi="Calibri" w:cs="Calibri"/>
+          <w:color w:val="000000"/>
+          <w:sz w:val="27"/>
+          <w:szCs w:val="27"/>
+          <w:lang w:val="en"/>
+        </w:rPr>
+        <w:t>associates  : cộng sự</w:t>
+      </w:r>
+    </w:p>
+    <w:p>
+      <w:pPr>
+        <w:autoSpaceDE w:val="0"/>
+        <w:autoSpaceDN w:val="0"/>
+        <w:adjustRightInd w:val="0"/>
+        <w:rPr>
+          <w:rFonts w:ascii="Calibri" w:hAnsi="Calibri" w:cs="Calibri"/>
+          <w:color w:val="000000"/>
+          <w:sz w:val="27"/>
+          <w:szCs w:val="27"/>
+          <w:lang w:val="en"/>
+        </w:rPr>
+      </w:pPr>
+      <w:r>
+        <w:rPr>
+          <w:rFonts w:ascii="Calibri" w:hAnsi="Calibri" w:cs="Calibri"/>
+          <w:color w:val="000000"/>
+          <w:sz w:val="27"/>
+          <w:szCs w:val="27"/>
+          <w:lang w:val="en"/>
+        </w:rPr>
+        <w:t xml:space="preserve">12 </w:t>
+      </w:r>
+      <w:r>
+        <w:rPr>
+          <w:rFonts w:ascii="Calibri" w:hAnsi="Calibri" w:cs="Calibri"/>
+          <w:color w:val="000000"/>
+          <w:sz w:val="27"/>
+          <w:szCs w:val="27"/>
+          <w:lang w:val="en"/>
+        </w:rPr>
+        <w:t>assumptions  : giả định</w:t>
+      </w:r>
+    </w:p>
+    <w:p>
+      <w:pPr>
+        <w:autoSpaceDE w:val="0"/>
+        <w:autoSpaceDN w:val="0"/>
+        <w:adjustRightInd w:val="0"/>
+        <w:rPr>
+          <w:rFonts w:ascii="Calibri" w:hAnsi="Calibri" w:cs="Calibri"/>
+          <w:color w:val="000000"/>
+          <w:sz w:val="27"/>
+          <w:szCs w:val="27"/>
+          <w:lang w:val="en"/>
+        </w:rPr>
+      </w:pPr>
+      <w:r>
+        <w:rPr>
+          <w:rFonts w:ascii="Calibri" w:hAnsi="Calibri" w:cs="Calibri"/>
+          <w:color w:val="000000"/>
+          <w:sz w:val="27"/>
+          <w:szCs w:val="27"/>
+          <w:lang w:val="en"/>
+        </w:rPr>
+        <w:lastRenderedPageBreak/>
         <w:br/>
       </w:r>
       <w:r>
@@ -4703,17 +4886,85 @@
           <w:szCs w:val="27"/>
           <w:lang w:val="en"/>
         </w:rPr>
-        <w:t xml:space="preserve">7 </w:t>
-      </w:r>
-      <w:r>
-        <w:rPr>
-          <w:rFonts w:ascii="Calibri" w:hAnsi="Calibri" w:cs="Calibri"/>
-          <w:color w:val="000000"/>
-          <w:sz w:val="27"/>
-          <w:szCs w:val="27"/>
-          <w:lang w:val="en"/>
-        </w:rPr>
-        <w:t>argument : tranh luận</w:t>
+        <w:t xml:space="preserve">14 </w:t>
+      </w:r>
+      <w:r>
+        <w:rPr>
+          <w:rFonts w:ascii="Calibri" w:hAnsi="Calibri" w:cs="Calibri"/>
+          <w:color w:val="000000"/>
+          <w:sz w:val="27"/>
+          <w:szCs w:val="27"/>
+          <w:lang w:val="en"/>
+        </w:rPr>
+        <w:t>attribute : thuộc tính</w:t>
+      </w:r>
+    </w:p>
+    <w:p>
+      <w:pPr>
+        <w:autoSpaceDE w:val="0"/>
+        <w:autoSpaceDN w:val="0"/>
+        <w:adjustRightInd w:val="0"/>
+        <w:rPr>
+          <w:rFonts w:ascii="Calibri" w:hAnsi="Calibri" w:cs="Calibri"/>
+          <w:color w:val="000000"/>
+          <w:sz w:val="27"/>
+          <w:szCs w:val="27"/>
+          <w:lang w:val="en"/>
+        </w:rPr>
+      </w:pPr>
+      <w:r>
+        <w:rPr>
+          <w:rFonts w:ascii="Calibri" w:hAnsi="Calibri" w:cs="Calibri"/>
+          <w:color w:val="000000"/>
+          <w:sz w:val="27"/>
+          <w:szCs w:val="27"/>
+          <w:lang w:val="en"/>
+        </w:rPr>
+        <w:t xml:space="preserve">15 </w:t>
+      </w:r>
+      <w:r>
+        <w:rPr>
+          <w:rFonts w:ascii="Calibri" w:hAnsi="Calibri" w:cs="Calibri"/>
+          <w:color w:val="000000"/>
+          <w:sz w:val="27"/>
+          <w:szCs w:val="27"/>
+          <w:lang w:val="en"/>
+        </w:rPr>
+        <w:t>avoid  : tránh</w:t>
+      </w:r>
+    </w:p>
+    <w:p>
+      <w:pPr>
+        <w:autoSpaceDE w:val="0"/>
+        <w:autoSpaceDN w:val="0"/>
+        <w:adjustRightInd w:val="0"/>
+        <w:rPr>
+          <w:rFonts w:ascii="Calibri" w:hAnsi="Calibri" w:cs="Calibri"/>
+          <w:color w:val="000000"/>
+          <w:sz w:val="27"/>
+          <w:szCs w:val="27"/>
+          <w:lang w:val="en"/>
+        </w:rPr>
+      </w:pPr>
+      <w:r>
+        <w:rPr>
+          <w:rFonts w:ascii="Calibri" w:hAnsi="Calibri" w:cs="Calibri"/>
+          <w:color w:val="000000"/>
+          <w:sz w:val="27"/>
+          <w:szCs w:val="27"/>
+          <w:lang w:val="en"/>
+        </w:rPr>
+        <w:t xml:space="preserve">16 </w:t>
+      </w:r>
+      <w:r>
+        <w:rPr>
+          <w:rFonts w:ascii="Calibri" w:hAnsi="Calibri" w:cs="Calibri"/>
+          <w:color w:val="000000"/>
+          <w:sz w:val="27"/>
+          <w:szCs w:val="27"/>
+          <w:lang w:val="en"/>
+        </w:rPr>
+        <w:t>aware : nhận thức</w:t>
       </w:r>
       <w:r>
         <w:rPr>
@@ -4733,17 +4984,17 @@
           <w:szCs w:val="27"/>
           <w:lang w:val="en"/>
         </w:rPr>
-        <w:t xml:space="preserve">8 </w:t>
-      </w:r>
-      <w:r>
-        <w:rPr>
-          <w:rFonts w:ascii="Calibri" w:hAnsi="Calibri" w:cs="Calibri"/>
-          <w:color w:val="000000"/>
-          <w:sz w:val="27"/>
-          <w:szCs w:val="27"/>
-          <w:lang w:val="en"/>
-        </w:rPr>
-        <w:t>articles : bài viết</w:t>
+        <w:t xml:space="preserve">17 </w:t>
+      </w:r>
+      <w:r>
+        <w:rPr>
+          <w:rFonts w:ascii="Calibri" w:hAnsi="Calibri" w:cs="Calibri"/>
+          <w:color w:val="000000"/>
+          <w:sz w:val="27"/>
+          <w:szCs w:val="27"/>
+          <w:lang w:val="en"/>
+        </w:rPr>
+        <w:t>behavior : hành vi</w:t>
       </w:r>
       <w:r>
         <w:rPr>
@@ -4763,17 +5014,17 @@
           <w:szCs w:val="27"/>
           <w:lang w:val="en"/>
         </w:rPr>
-        <w:t xml:space="preserve">9 </w:t>
-      </w:r>
-      <w:r>
-        <w:rPr>
-          <w:rFonts w:ascii="Calibri" w:hAnsi="Calibri" w:cs="Calibri"/>
-          <w:color w:val="000000"/>
-          <w:sz w:val="27"/>
-          <w:szCs w:val="27"/>
-          <w:lang w:val="en"/>
-        </w:rPr>
-        <w:t>assign : chỉ định</w:t>
+        <w:t xml:space="preserve">18 </w:t>
+      </w:r>
+      <w:r>
+        <w:rPr>
+          <w:rFonts w:ascii="Calibri" w:hAnsi="Calibri" w:cs="Calibri"/>
+          <w:color w:val="000000"/>
+          <w:sz w:val="27"/>
+          <w:szCs w:val="27"/>
+          <w:lang w:val="en"/>
+        </w:rPr>
+        <w:t>bind : trói buộc</w:t>
       </w:r>
       <w:r>
         <w:rPr>
@@ -4785,341 +5036,6 @@
         </w:rPr>
         <w:br/>
       </w:r>
-      <w:r>
-        <w:rPr>
-          <w:rFonts w:ascii="Calibri" w:hAnsi="Calibri" w:cs="Calibri"/>
-          <w:color w:val="000000"/>
-          <w:sz w:val="27"/>
-          <w:szCs w:val="27"/>
-          <w:lang w:val="en"/>
-        </w:rPr>
-        <w:t xml:space="preserve">10 </w:t>
-      </w:r>
-      <w:r>
-        <w:rPr>
-          <w:rFonts w:ascii="Calibri" w:hAnsi="Calibri" w:cs="Calibri"/>
-          <w:color w:val="000000"/>
-          <w:sz w:val="27"/>
-          <w:szCs w:val="27"/>
-          <w:lang w:val="en"/>
-        </w:rPr>
-        <w:t>assigned : chuyển nh</w:t>
-      </w:r>
-      <w:r>
-        <w:rPr>
-          <w:rFonts w:ascii="Calibri" w:hAnsi="Calibri" w:cs="Calibri"/>
-          <w:color w:val="000000"/>
-          <w:sz w:val="27"/>
-          <w:szCs w:val="27"/>
-          <w:lang w:val="vi-VN"/>
-        </w:rPr>
-        <w:t>ượng,chuyển giao</w:t>
-      </w:r>
-    </w:p>
-    <w:p>
-      <w:pPr>
-        <w:autoSpaceDE w:val="0"/>
-        <w:autoSpaceDN w:val="0"/>
-        <w:adjustRightInd w:val="0"/>
-        <w:rPr>
-          <w:rFonts w:ascii="Calibri" w:hAnsi="Calibri" w:cs="Calibri"/>
-          <w:color w:val="000000"/>
-          <w:sz w:val="27"/>
-          <w:szCs w:val="27"/>
-          <w:lang w:val="en"/>
-        </w:rPr>
-      </w:pPr>
-      <w:r>
-        <w:rPr>
-          <w:rFonts w:ascii="Calibri" w:hAnsi="Calibri" w:cs="Calibri"/>
-          <w:color w:val="000000"/>
-          <w:sz w:val="27"/>
-          <w:szCs w:val="27"/>
-          <w:lang w:val="en"/>
-        </w:rPr>
-        <w:t xml:space="preserve">11 </w:t>
-      </w:r>
-      <w:r>
-        <w:rPr>
-          <w:rFonts w:ascii="Calibri" w:hAnsi="Calibri" w:cs="Calibri"/>
-          <w:color w:val="000000"/>
-          <w:sz w:val="27"/>
-          <w:szCs w:val="27"/>
-          <w:lang w:val="en"/>
-        </w:rPr>
-        <w:t>associates  : cộng sự</w:t>
-      </w:r>
-    </w:p>
-    <w:p>
-      <w:pPr>
-        <w:autoSpaceDE w:val="0"/>
-        <w:autoSpaceDN w:val="0"/>
-        <w:adjustRightInd w:val="0"/>
-        <w:rPr>
-          <w:rFonts w:ascii="Calibri" w:hAnsi="Calibri" w:cs="Calibri"/>
-          <w:color w:val="000000"/>
-          <w:sz w:val="27"/>
-          <w:szCs w:val="27"/>
-          <w:lang w:val="en"/>
-        </w:rPr>
-      </w:pPr>
-      <w:r>
-        <w:rPr>
-          <w:rFonts w:ascii="Calibri" w:hAnsi="Calibri" w:cs="Calibri"/>
-          <w:color w:val="000000"/>
-          <w:sz w:val="27"/>
-          <w:szCs w:val="27"/>
-          <w:lang w:val="en"/>
-        </w:rPr>
-        <w:t xml:space="preserve">12 </w:t>
-      </w:r>
-      <w:r>
-        <w:rPr>
-          <w:rFonts w:ascii="Calibri" w:hAnsi="Calibri" w:cs="Calibri"/>
-          <w:color w:val="000000"/>
-          <w:sz w:val="27"/>
-          <w:szCs w:val="27"/>
-          <w:lang w:val="en"/>
-        </w:rPr>
-        <w:t>assumptions  : giả định</w:t>
-      </w:r>
-    </w:p>
-    <w:p>
-      <w:pPr>
-        <w:autoSpaceDE w:val="0"/>
-        <w:autoSpaceDN w:val="0"/>
-        <w:adjustRightInd w:val="0"/>
-        <w:rPr>
-          <w:rFonts w:ascii="Calibri" w:hAnsi="Calibri" w:cs="Calibri"/>
-          <w:color w:val="000000"/>
-          <w:sz w:val="27"/>
-          <w:szCs w:val="27"/>
-          <w:lang w:val="en"/>
-        </w:rPr>
-      </w:pPr>
-      <w:r>
-        <w:rPr>
-          <w:rFonts w:ascii="Calibri" w:hAnsi="Calibri" w:cs="Calibri"/>
-          <w:color w:val="000000"/>
-          <w:sz w:val="27"/>
-          <w:szCs w:val="27"/>
-          <w:lang w:val="en"/>
-        </w:rPr>
-        <w:lastRenderedPageBreak/>
-        <w:t xml:space="preserve">13 </w:t>
-      </w:r>
-      <w:r>
-        <w:rPr>
-          <w:rFonts w:ascii="Calibri" w:hAnsi="Calibri" w:cs="Calibri"/>
-          <w:color w:val="000000"/>
-          <w:sz w:val="27"/>
-          <w:szCs w:val="27"/>
-          <w:lang w:val="en"/>
-        </w:rPr>
-        <w:t>attach  : đính kèm</w:t>
-      </w:r>
-      <w:r>
-        <w:rPr>
-          <w:rFonts w:ascii="Calibri" w:hAnsi="Calibri" w:cs="Calibri"/>
-          <w:color w:val="000000"/>
-          <w:sz w:val="27"/>
-          <w:szCs w:val="27"/>
-          <w:lang w:val="en"/>
-        </w:rPr>
-        <w:br/>
-      </w:r>
-      <w:r>
-        <w:rPr>
-          <w:rFonts w:ascii="Calibri" w:hAnsi="Calibri" w:cs="Calibri"/>
-          <w:color w:val="000000"/>
-          <w:sz w:val="27"/>
-          <w:szCs w:val="27"/>
-          <w:lang w:val="en"/>
-        </w:rPr>
-        <w:t xml:space="preserve">14 </w:t>
-      </w:r>
-      <w:r>
-        <w:rPr>
-          <w:rFonts w:ascii="Calibri" w:hAnsi="Calibri" w:cs="Calibri"/>
-          <w:color w:val="000000"/>
-          <w:sz w:val="27"/>
-          <w:szCs w:val="27"/>
-          <w:lang w:val="en"/>
-        </w:rPr>
-        <w:t>attribute : thuộc tính</w:t>
-      </w:r>
-    </w:p>
-    <w:p>
-      <w:pPr>
-        <w:autoSpaceDE w:val="0"/>
-        <w:autoSpaceDN w:val="0"/>
-        <w:adjustRightInd w:val="0"/>
-        <w:rPr>
-          <w:rFonts w:ascii="Calibri" w:hAnsi="Calibri" w:cs="Calibri"/>
-          <w:color w:val="000000"/>
-          <w:sz w:val="27"/>
-          <w:szCs w:val="27"/>
-          <w:lang w:val="en"/>
-        </w:rPr>
-      </w:pPr>
-      <w:r>
-        <w:rPr>
-          <w:rFonts w:ascii="Calibri" w:hAnsi="Calibri" w:cs="Calibri"/>
-          <w:color w:val="000000"/>
-          <w:sz w:val="27"/>
-          <w:szCs w:val="27"/>
-          <w:lang w:val="en"/>
-        </w:rPr>
-        <w:t xml:space="preserve">15 </w:t>
-      </w:r>
-      <w:r>
-        <w:rPr>
-          <w:rFonts w:ascii="Calibri" w:hAnsi="Calibri" w:cs="Calibri"/>
-          <w:color w:val="000000"/>
-          <w:sz w:val="27"/>
-          <w:szCs w:val="27"/>
-          <w:lang w:val="en"/>
-        </w:rPr>
-        <w:t>avoid  : tránh</w:t>
-      </w:r>
-    </w:p>
-    <w:p>
-      <w:pPr>
-        <w:autoSpaceDE w:val="0"/>
-        <w:autoSpaceDN w:val="0"/>
-        <w:adjustRightInd w:val="0"/>
-        <w:rPr>
-          <w:rFonts w:ascii="Calibri" w:hAnsi="Calibri" w:cs="Calibri"/>
-          <w:color w:val="000000"/>
-          <w:sz w:val="27"/>
-          <w:szCs w:val="27"/>
-          <w:lang w:val="en"/>
-        </w:rPr>
-      </w:pPr>
-      <w:r>
-        <w:rPr>
-          <w:rFonts w:ascii="Calibri" w:hAnsi="Calibri" w:cs="Calibri"/>
-          <w:color w:val="000000"/>
-          <w:sz w:val="27"/>
-          <w:szCs w:val="27"/>
-          <w:lang w:val="en"/>
-        </w:rPr>
-        <w:t xml:space="preserve">16 </w:t>
-      </w:r>
-      <w:r>
-        <w:rPr>
-          <w:rFonts w:ascii="Calibri" w:hAnsi="Calibri" w:cs="Calibri"/>
-          <w:color w:val="000000"/>
-          <w:sz w:val="27"/>
-          <w:szCs w:val="27"/>
-          <w:lang w:val="en"/>
-        </w:rPr>
-        <w:t>aware : nhận thức</w:t>
-      </w:r>
-      <w:r>
-        <w:rPr>
-          <w:rFonts w:ascii="Calibri" w:hAnsi="Calibri" w:cs="Calibri"/>
-          <w:color w:val="000000"/>
-          <w:sz w:val="27"/>
-          <w:szCs w:val="27"/>
-          <w:lang w:val="en"/>
-        </w:rPr>
-        <w:br/>
-      </w:r>
-      <w:r>
-        <w:rPr>
-          <w:rFonts w:ascii="Calibri" w:hAnsi="Calibri" w:cs="Calibri"/>
-          <w:color w:val="000000"/>
-          <w:sz w:val="27"/>
-          <w:szCs w:val="27"/>
-          <w:lang w:val="en"/>
-        </w:rPr>
-        <w:t xml:space="preserve">17 </w:t>
-      </w:r>
-      <w:r>
-        <w:rPr>
-          <w:rFonts w:ascii="Calibri" w:hAnsi="Calibri" w:cs="Calibri"/>
-          <w:color w:val="000000"/>
-          <w:sz w:val="27"/>
-          <w:szCs w:val="27"/>
-          <w:lang w:val="en"/>
-        </w:rPr>
-        <w:t>behavior : hành vi</w:t>
-      </w:r>
-      <w:r>
-        <w:rPr>
-          <w:rFonts w:ascii="Calibri" w:hAnsi="Calibri" w:cs="Calibri"/>
-          <w:color w:val="000000"/>
-          <w:sz w:val="27"/>
-          <w:szCs w:val="27"/>
-          <w:lang w:val="en"/>
-        </w:rPr>
-        <w:br/>
-      </w:r>
-      <w:r>
-        <w:rPr>
-          <w:rFonts w:ascii="Calibri" w:hAnsi="Calibri" w:cs="Calibri"/>
-          <w:color w:val="000000"/>
-          <w:sz w:val="27"/>
-          <w:szCs w:val="27"/>
-          <w:lang w:val="en"/>
-        </w:rPr>
-        <w:t xml:space="preserve">18 </w:t>
-      </w:r>
-      <w:r>
-        <w:rPr>
-          <w:rFonts w:ascii="Calibri" w:hAnsi="Calibri" w:cs="Calibri"/>
-          <w:color w:val="000000"/>
-          <w:sz w:val="27"/>
-          <w:szCs w:val="27"/>
-          <w:lang w:val="en"/>
-        </w:rPr>
-        <w:t>bind : trói buộc</w:t>
-      </w:r>
-      <w:r>
-        <w:rPr>
-          <w:rFonts w:ascii="Calibri" w:hAnsi="Calibri" w:cs="Calibri"/>
-          <w:color w:val="000000"/>
-          <w:sz w:val="27"/>
-          <w:szCs w:val="27"/>
-          <w:lang w:val="en"/>
-        </w:rPr>
-        <w:br/>
-      </w:r>
-      <w:r>
-        <w:rPr>
-          <w:rFonts w:ascii="Calibri" w:hAnsi="Calibri" w:cs="Calibri"/>
-          <w:color w:val="000000"/>
-          <w:sz w:val="27"/>
-          <w:szCs w:val="27"/>
-          <w:lang w:val="en"/>
-        </w:rPr>
-        <w:t xml:space="preserve">19 </w:t>
-      </w:r>
-      <w:r>
-        <w:rPr>
-          <w:rFonts w:ascii="Calibri" w:hAnsi="Calibri" w:cs="Calibri"/>
-          <w:color w:val="000000"/>
-          <w:sz w:val="27"/>
-          <w:szCs w:val="27"/>
-          <w:lang w:val="en"/>
-        </w:rPr>
-        <w:t>brief : tóm tắt</w:t>
-      </w:r>
-    </w:p>
-    <w:p>
-      <w:pPr>
-        <w:autoSpaceDE w:val="0"/>
-        <w:autoSpaceDN w:val="0"/>
-        <w:adjustRightInd w:val="0"/>
-        <w:rPr>
-          <w:rFonts w:ascii="Calibri" w:hAnsi="Calibri" w:cs="Calibri"/>
-          <w:color w:val="000000"/>
-          <w:sz w:val="27"/>
-          <w:szCs w:val="27"/>
-          <w:lang w:val="en"/>
-        </w:rPr>
-      </w:pPr>
       <w:r>
         <w:rPr>
           <w:rFonts w:ascii="Calibri" w:hAnsi="Calibri" w:cs="Calibri"/>
@@ -6900,40 +6816,6 @@
           <w:szCs w:val="27"/>
           <w:lang w:val="en"/>
         </w:rPr>
-        <w:t xml:space="preserve">73 </w:t>
-      </w:r>
-      <w:r>
-        <w:rPr>
-          <w:rFonts w:ascii="Calibri" w:hAnsi="Calibri" w:cs="Calibri"/>
-          <w:color w:val="000000"/>
-          <w:sz w:val="27"/>
-          <w:szCs w:val="27"/>
-          <w:lang w:val="en"/>
-        </w:rPr>
-        <w:t>hash : băm (làm nát,làm hỏng)</w:t>
-      </w:r>
-    </w:p>
-    <w:p>
-      <w:pPr>
-        <w:autoSpaceDE w:val="0"/>
-        <w:autoSpaceDN w:val="0"/>
-        <w:adjustRightInd w:val="0"/>
-        <w:rPr>
-          <w:rFonts w:ascii="Calibri" w:hAnsi="Calibri" w:cs="Calibri"/>
-          <w:color w:val="000000"/>
-          <w:sz w:val="27"/>
-          <w:szCs w:val="27"/>
-          <w:lang w:val="en"/>
-        </w:rPr>
-      </w:pPr>
-      <w:r>
-        <w:rPr>
-          <w:rFonts w:ascii="Calibri" w:hAnsi="Calibri" w:cs="Calibri"/>
-          <w:color w:val="000000"/>
-          <w:sz w:val="27"/>
-          <w:szCs w:val="27"/>
-          <w:lang w:val="en"/>
-        </w:rPr>
         <w:t xml:space="preserve">74 </w:t>
       </w:r>
       <w:r>
@@ -7550,41 +7432,1837 @@
           <w:szCs w:val="27"/>
           <w:lang w:val="en"/>
         </w:rPr>
-        <w:t>interpret : thông dịch</w:t>
-      </w:r>
-    </w:p>
-    <w:p>
-      <w:pPr>
-        <w:autoSpaceDE w:val="0"/>
-        <w:autoSpaceDN w:val="0"/>
-        <w:adjustRightInd w:val="0"/>
-        <w:rPr>
-          <w:rFonts w:ascii="Calibri" w:hAnsi="Calibri" w:cs="Calibri"/>
-          <w:color w:val="000000"/>
-          <w:sz w:val="27"/>
-          <w:szCs w:val="27"/>
-          <w:lang w:val="en"/>
-        </w:rPr>
-      </w:pPr>
-      <w:r>
-        <w:rPr>
-          <w:rFonts w:ascii="Calibri" w:hAnsi="Calibri" w:cs="Calibri"/>
-          <w:color w:val="000000"/>
-          <w:sz w:val="27"/>
-          <w:szCs w:val="27"/>
-          <w:lang w:val="en"/>
-        </w:rPr>
-        <w:t xml:space="preserve">92 </w:t>
-      </w:r>
-      <w:r>
-        <w:rPr>
-          <w:rFonts w:ascii="Calibri" w:hAnsi="Calibri" w:cs="Calibri"/>
-          <w:color w:val="000000"/>
-          <w:sz w:val="27"/>
-          <w:szCs w:val="27"/>
-          <w:lang w:val="en"/>
-        </w:rPr>
         <w:t>inverse  : nghịch đảo</w:t>
+      </w:r>
+    </w:p>
+    <w:p>
+      <w:pPr>
+        <w:autoSpaceDE w:val="0"/>
+        <w:autoSpaceDN w:val="0"/>
+        <w:adjustRightInd w:val="0"/>
+        <w:rPr>
+          <w:rFonts w:ascii="Calibri" w:hAnsi="Calibri" w:cs="Calibri"/>
+          <w:color w:val="000000"/>
+          <w:sz w:val="27"/>
+          <w:szCs w:val="27"/>
+          <w:lang w:val="en"/>
+        </w:rPr>
+      </w:pPr>
+      <w:r>
+        <w:rPr>
+          <w:rFonts w:ascii="Calibri" w:hAnsi="Calibri" w:cs="Calibri"/>
+          <w:color w:val="000000"/>
+          <w:sz w:val="27"/>
+          <w:szCs w:val="27"/>
+          <w:lang w:val="en"/>
+        </w:rPr>
+        <w:t xml:space="preserve">94 </w:t>
+      </w:r>
+      <w:r>
+        <w:rPr>
+          <w:rFonts w:ascii="Calibri" w:hAnsi="Calibri" w:cs="Calibri"/>
+          <w:color w:val="000000"/>
+          <w:sz w:val="27"/>
+          <w:szCs w:val="27"/>
+          <w:lang w:val="en"/>
+        </w:rPr>
+        <w:t>issue : vấn đề</w:t>
+      </w:r>
+    </w:p>
+    <w:p>
+      <w:pPr>
+        <w:autoSpaceDE w:val="0"/>
+        <w:autoSpaceDN w:val="0"/>
+        <w:adjustRightInd w:val="0"/>
+        <w:rPr>
+          <w:rFonts w:ascii="Calibri" w:hAnsi="Calibri" w:cs="Calibri"/>
+          <w:color w:val="000000"/>
+          <w:sz w:val="27"/>
+          <w:szCs w:val="27"/>
+          <w:lang w:val="en"/>
+        </w:rPr>
+      </w:pPr>
+      <w:r>
+        <w:rPr>
+          <w:rFonts w:ascii="Calibri" w:hAnsi="Calibri" w:cs="Calibri"/>
+          <w:color w:val="000000"/>
+          <w:sz w:val="27"/>
+          <w:szCs w:val="27"/>
+          <w:lang w:val="en"/>
+        </w:rPr>
+        <w:t xml:space="preserve">95 </w:t>
+      </w:r>
+      <w:r>
+        <w:rPr>
+          <w:rFonts w:ascii="Calibri" w:hAnsi="Calibri" w:cs="Calibri"/>
+          <w:color w:val="000000"/>
+          <w:sz w:val="27"/>
+          <w:szCs w:val="27"/>
+          <w:lang w:val="en"/>
+        </w:rPr>
+        <w:t>leverage  : tận dụng</w:t>
+      </w:r>
+    </w:p>
+    <w:p>
+      <w:pPr>
+        <w:autoSpaceDE w:val="0"/>
+        <w:autoSpaceDN w:val="0"/>
+        <w:adjustRightInd w:val="0"/>
+        <w:rPr>
+          <w:rFonts w:ascii="Calibri" w:hAnsi="Calibri" w:cs="Calibri"/>
+          <w:color w:val="000000"/>
+          <w:sz w:val="27"/>
+          <w:szCs w:val="27"/>
+          <w:lang w:val="en"/>
+        </w:rPr>
+      </w:pPr>
+      <w:r>
+        <w:rPr>
+          <w:rFonts w:ascii="Calibri" w:hAnsi="Calibri" w:cs="Calibri"/>
+          <w:color w:val="000000"/>
+          <w:sz w:val="27"/>
+          <w:szCs w:val="27"/>
+          <w:lang w:val="en"/>
+        </w:rPr>
+        <w:lastRenderedPageBreak/>
+        <w:t>96</w:t>
+      </w:r>
+      <w:r>
+        <w:rPr>
+          <w:rFonts w:ascii="Calibri" w:hAnsi="Calibri" w:cs="Calibri"/>
+          <w:color w:val="000000"/>
+          <w:sz w:val="27"/>
+          <w:szCs w:val="27"/>
+          <w:lang w:val="en"/>
+        </w:rPr>
+        <w:t xml:space="preserve"> manual  : nghịch đảo</w:t>
+      </w:r>
+      <w:r>
+        <w:rPr>
+          <w:rFonts w:ascii="Calibri" w:hAnsi="Calibri" w:cs="Calibri"/>
+          <w:color w:val="000000"/>
+          <w:sz w:val="27"/>
+          <w:szCs w:val="27"/>
+          <w:lang w:val="en"/>
+        </w:rPr>
+        <w:br/>
+      </w:r>
+      <w:r>
+        <w:rPr>
+          <w:rFonts w:ascii="Calibri" w:hAnsi="Calibri" w:cs="Calibri"/>
+          <w:color w:val="000000"/>
+          <w:sz w:val="27"/>
+          <w:szCs w:val="27"/>
+          <w:lang w:val="en"/>
+        </w:rPr>
+        <w:t xml:space="preserve">97 </w:t>
+      </w:r>
+      <w:r>
+        <w:rPr>
+          <w:rFonts w:ascii="Calibri" w:hAnsi="Calibri" w:cs="Calibri"/>
+          <w:color w:val="000000"/>
+          <w:sz w:val="27"/>
+          <w:szCs w:val="27"/>
+          <w:lang w:val="en"/>
+        </w:rPr>
+        <w:t>mention : đề cập đến</w:t>
+      </w:r>
+      <w:r>
+        <w:rPr>
+          <w:rFonts w:ascii="Calibri" w:hAnsi="Calibri" w:cs="Calibri"/>
+          <w:color w:val="000000"/>
+          <w:sz w:val="27"/>
+          <w:szCs w:val="27"/>
+          <w:lang w:val="en"/>
+        </w:rPr>
+        <w:br/>
+      </w:r>
+      <w:r>
+        <w:rPr>
+          <w:rFonts w:ascii="Calibri" w:hAnsi="Calibri" w:cs="Calibri"/>
+          <w:color w:val="000000"/>
+          <w:sz w:val="27"/>
+          <w:szCs w:val="27"/>
+          <w:lang w:val="en"/>
+        </w:rPr>
+        <w:t xml:space="preserve">98 </w:t>
+      </w:r>
+      <w:r>
+        <w:rPr>
+          <w:rFonts w:ascii="Calibri" w:hAnsi="Calibri" w:cs="Calibri"/>
+          <w:color w:val="000000"/>
+          <w:sz w:val="27"/>
+          <w:szCs w:val="27"/>
+          <w:lang w:val="en"/>
+        </w:rPr>
+        <w:t>modify : sửa đổi</w:t>
+      </w:r>
+      <w:r>
+        <w:rPr>
+          <w:rFonts w:ascii="Calibri" w:hAnsi="Calibri" w:cs="Calibri"/>
+          <w:color w:val="000000"/>
+          <w:sz w:val="27"/>
+          <w:szCs w:val="27"/>
+          <w:lang w:val="en"/>
+        </w:rPr>
+        <w:br/>
+      </w:r>
+      <w:r>
+        <w:rPr>
+          <w:rFonts w:ascii="Calibri" w:hAnsi="Calibri" w:cs="Calibri"/>
+          <w:color w:val="000000"/>
+          <w:sz w:val="27"/>
+          <w:szCs w:val="27"/>
+          <w:lang w:val="en"/>
+        </w:rPr>
+        <w:t xml:space="preserve">99 </w:t>
+      </w:r>
+      <w:r>
+        <w:rPr>
+          <w:rFonts w:ascii="Calibri" w:hAnsi="Calibri" w:cs="Calibri"/>
+          <w:color w:val="000000"/>
+          <w:sz w:val="27"/>
+          <w:szCs w:val="27"/>
+          <w:lang w:val="en"/>
+        </w:rPr>
+        <w:t>necessary : cần thiết</w:t>
+      </w:r>
+      <w:r>
+        <w:rPr>
+          <w:rFonts w:ascii="Calibri" w:hAnsi="Calibri" w:cs="Calibri"/>
+          <w:color w:val="000000"/>
+          <w:sz w:val="27"/>
+          <w:szCs w:val="27"/>
+          <w:lang w:val="en"/>
+        </w:rPr>
+        <w:br/>
+      </w:r>
+      <w:r>
+        <w:rPr>
+          <w:rFonts w:ascii="Calibri" w:hAnsi="Calibri" w:cs="Calibri"/>
+          <w:color w:val="000000"/>
+          <w:sz w:val="27"/>
+          <w:szCs w:val="27"/>
+          <w:lang w:val="en"/>
+        </w:rPr>
+        <w:t xml:space="preserve">100 </w:t>
+      </w:r>
+      <w:r>
+        <w:rPr>
+          <w:rFonts w:ascii="Calibri" w:hAnsi="Calibri" w:cs="Calibri"/>
+          <w:color w:val="000000"/>
+          <w:sz w:val="27"/>
+          <w:szCs w:val="27"/>
+          <w:lang w:val="en"/>
+        </w:rPr>
+        <w:t>nested : lồng nhau</w:t>
+      </w:r>
+      <w:r>
+        <w:rPr>
+          <w:rFonts w:ascii="Calibri" w:hAnsi="Calibri" w:cs="Calibri"/>
+          <w:color w:val="000000"/>
+          <w:sz w:val="27"/>
+          <w:szCs w:val="27"/>
+          <w:lang w:val="en"/>
+        </w:rPr>
+        <w:br/>
+      </w:r>
+      <w:r>
+        <w:rPr>
+          <w:rFonts w:ascii="Calibri" w:hAnsi="Calibri" w:cs="Calibri"/>
+          <w:color w:val="000000"/>
+          <w:sz w:val="27"/>
+          <w:szCs w:val="27"/>
+          <w:lang w:val="en"/>
+        </w:rPr>
+        <w:t xml:space="preserve">103 </w:t>
+      </w:r>
+      <w:r>
+        <w:rPr>
+          <w:rFonts w:ascii="Calibri" w:hAnsi="Calibri" w:cs="Calibri"/>
+          <w:color w:val="000000"/>
+          <w:sz w:val="27"/>
+          <w:szCs w:val="27"/>
+          <w:lang w:val="en"/>
+        </w:rPr>
+        <w:t>override : ghi đè</w:t>
+      </w:r>
+    </w:p>
+    <w:p>
+      <w:pPr>
+        <w:autoSpaceDE w:val="0"/>
+        <w:autoSpaceDN w:val="0"/>
+        <w:adjustRightInd w:val="0"/>
+        <w:rPr>
+          <w:rFonts w:ascii="Calibri" w:hAnsi="Calibri" w:cs="Calibri"/>
+          <w:color w:val="000000"/>
+          <w:sz w:val="27"/>
+          <w:szCs w:val="27"/>
+          <w:lang w:val="en"/>
+        </w:rPr>
+      </w:pPr>
+      <w:r>
+        <w:rPr>
+          <w:rFonts w:ascii="Calibri" w:hAnsi="Calibri" w:cs="Calibri"/>
+          <w:color w:val="000000"/>
+          <w:sz w:val="27"/>
+          <w:szCs w:val="27"/>
+          <w:lang w:val="en"/>
+        </w:rPr>
+        <w:t xml:space="preserve">104 </w:t>
+      </w:r>
+      <w:r>
+        <w:rPr>
+          <w:rFonts w:ascii="Calibri" w:hAnsi="Calibri" w:cs="Calibri"/>
+          <w:color w:val="000000"/>
+          <w:sz w:val="27"/>
+          <w:szCs w:val="27"/>
+          <w:lang w:val="en"/>
+        </w:rPr>
+        <w:t>panic : hoảng loạn</w:t>
+      </w:r>
+    </w:p>
+    <w:p>
+      <w:pPr>
+        <w:autoSpaceDE w:val="0"/>
+        <w:autoSpaceDN w:val="0"/>
+        <w:adjustRightInd w:val="0"/>
+        <w:rPr>
+          <w:rFonts w:ascii="Calibri" w:hAnsi="Calibri" w:cs="Calibri"/>
+          <w:color w:val="000000"/>
+          <w:sz w:val="27"/>
+          <w:szCs w:val="27"/>
+          <w:lang w:val="en"/>
+        </w:rPr>
+      </w:pPr>
+      <w:r>
+        <w:rPr>
+          <w:rFonts w:ascii="Calibri" w:hAnsi="Calibri" w:cs="Calibri"/>
+          <w:color w:val="000000"/>
+          <w:sz w:val="27"/>
+          <w:szCs w:val="27"/>
+          <w:lang w:val="vi-VN"/>
+        </w:rPr>
+        <w:br/>
+      </w:r>
+      <w:r>
+        <w:rPr>
+          <w:rFonts w:ascii="Calibri" w:hAnsi="Calibri" w:cs="Calibri"/>
+          <w:color w:val="000000"/>
+          <w:sz w:val="27"/>
+          <w:szCs w:val="27"/>
+          <w:lang w:val="en"/>
+        </w:rPr>
+        <w:t xml:space="preserve">106 </w:t>
+      </w:r>
+      <w:r>
+        <w:rPr>
+          <w:rFonts w:ascii="Calibri" w:hAnsi="Calibri" w:cs="Calibri"/>
+          <w:color w:val="000000"/>
+          <w:sz w:val="27"/>
+          <w:szCs w:val="27"/>
+          <w:lang w:val="en"/>
+        </w:rPr>
+        <w:t>pending : đang chờ xử lý</w:t>
+      </w:r>
+      <w:r>
+        <w:rPr>
+          <w:rFonts w:ascii="Calibri" w:hAnsi="Calibri" w:cs="Calibri"/>
+          <w:color w:val="000000"/>
+          <w:sz w:val="27"/>
+          <w:szCs w:val="27"/>
+          <w:lang w:val="en"/>
+        </w:rPr>
+        <w:br/>
+      </w:r>
+      <w:r>
+        <w:rPr>
+          <w:rFonts w:ascii="Calibri" w:hAnsi="Calibri" w:cs="Calibri"/>
+          <w:color w:val="000000"/>
+          <w:sz w:val="27"/>
+          <w:szCs w:val="27"/>
+          <w:lang w:val="en"/>
+        </w:rPr>
+        <w:t xml:space="preserve">107 </w:t>
+      </w:r>
+      <w:r>
+        <w:rPr>
+          <w:rFonts w:ascii="Calibri" w:hAnsi="Calibri" w:cs="Calibri"/>
+          <w:color w:val="000000"/>
+          <w:sz w:val="27"/>
+          <w:szCs w:val="27"/>
+          <w:lang w:val="en"/>
+        </w:rPr>
+        <w:t>phase : giai đoạn</w:t>
+      </w:r>
+    </w:p>
+    <w:p>
+      <w:pPr>
+        <w:autoSpaceDE w:val="0"/>
+        <w:autoSpaceDN w:val="0"/>
+        <w:adjustRightInd w:val="0"/>
+        <w:rPr>
+          <w:rFonts w:ascii="Calibri" w:hAnsi="Calibri" w:cs="Calibri"/>
+          <w:color w:val="000000"/>
+          <w:sz w:val="27"/>
+          <w:szCs w:val="27"/>
+          <w:lang w:val="en"/>
+        </w:rPr>
+      </w:pPr>
+      <w:r>
+        <w:rPr>
+          <w:rFonts w:ascii="Calibri" w:hAnsi="Calibri" w:cs="Calibri"/>
+          <w:color w:val="000000"/>
+          <w:sz w:val="27"/>
+          <w:szCs w:val="27"/>
+          <w:lang w:val="en"/>
+        </w:rPr>
+        <w:t xml:space="preserve">108 </w:t>
+      </w:r>
+      <w:r>
+        <w:rPr>
+          <w:rFonts w:ascii="Calibri" w:hAnsi="Calibri" w:cs="Calibri"/>
+          <w:color w:val="000000"/>
+          <w:sz w:val="27"/>
+          <w:szCs w:val="27"/>
+          <w:lang w:val="en"/>
+        </w:rPr>
+        <w:t>pitfalls : cạm bẫy</w:t>
+      </w:r>
+    </w:p>
+    <w:p>
+      <w:pPr>
+        <w:autoSpaceDE w:val="0"/>
+        <w:autoSpaceDN w:val="0"/>
+        <w:adjustRightInd w:val="0"/>
+        <w:rPr>
+          <w:rFonts w:ascii="Calibri" w:hAnsi="Calibri" w:cs="Calibri"/>
+          <w:color w:val="000000"/>
+          <w:sz w:val="27"/>
+          <w:szCs w:val="27"/>
+          <w:lang w:val="en"/>
+        </w:rPr>
+      </w:pPr>
+      <w:r>
+        <w:rPr>
+          <w:rFonts w:ascii="Calibri" w:hAnsi="Calibri" w:cs="Calibri"/>
+          <w:color w:val="000000"/>
+          <w:sz w:val="27"/>
+          <w:szCs w:val="27"/>
+          <w:lang w:val="en"/>
+        </w:rPr>
+        <w:t xml:space="preserve">109 </w:t>
+      </w:r>
+      <w:r>
+        <w:rPr>
+          <w:rFonts w:ascii="Calibri" w:hAnsi="Calibri" w:cs="Calibri"/>
+          <w:color w:val="000000"/>
+          <w:sz w:val="27"/>
+          <w:szCs w:val="27"/>
+          <w:lang w:val="en"/>
+        </w:rPr>
+        <w:t xml:space="preserve">preference : </w:t>
+      </w:r>
+      <w:r>
+        <w:rPr>
+          <w:rFonts w:ascii="Calibri" w:hAnsi="Calibri" w:cs="Calibri"/>
+          <w:color w:val="000000"/>
+          <w:sz w:val="27"/>
+          <w:szCs w:val="27"/>
+          <w:lang w:val="vi-VN"/>
+        </w:rPr>
+        <w:t>ưu tiên</w:t>
+      </w:r>
+      <w:r>
+        <w:rPr>
+          <w:rFonts w:ascii="Calibri" w:hAnsi="Calibri" w:cs="Calibri"/>
+          <w:color w:val="000000"/>
+          <w:sz w:val="27"/>
+          <w:szCs w:val="27"/>
+          <w:lang w:val="vi-VN"/>
+        </w:rPr>
+        <w:br/>
+      </w:r>
+      <w:r>
+        <w:rPr>
+          <w:rFonts w:ascii="Calibri" w:hAnsi="Calibri" w:cs="Calibri"/>
+          <w:color w:val="000000"/>
+          <w:sz w:val="27"/>
+          <w:szCs w:val="27"/>
+          <w:lang w:val="en"/>
+        </w:rPr>
+        <w:t xml:space="preserve">110 </w:t>
+      </w:r>
+      <w:r>
+        <w:rPr>
+          <w:rFonts w:ascii="Calibri" w:hAnsi="Calibri" w:cs="Calibri"/>
+          <w:color w:val="000000"/>
+          <w:sz w:val="27"/>
+          <w:szCs w:val="27"/>
+          <w:lang w:val="en"/>
+        </w:rPr>
+        <w:t>prepare : chuẩn bị</w:t>
+      </w:r>
+      <w:r>
+        <w:rPr>
+          <w:rFonts w:ascii="Calibri" w:hAnsi="Calibri" w:cs="Calibri"/>
+          <w:color w:val="000000"/>
+          <w:sz w:val="27"/>
+          <w:szCs w:val="27"/>
+          <w:lang w:val="en"/>
+        </w:rPr>
+        <w:br/>
+      </w:r>
+      <w:r>
+        <w:rPr>
+          <w:rFonts w:ascii="Calibri" w:hAnsi="Calibri" w:cs="Calibri"/>
+          <w:color w:val="000000"/>
+          <w:sz w:val="27"/>
+          <w:szCs w:val="27"/>
+          <w:lang w:val="en"/>
+        </w:rPr>
+        <w:t xml:space="preserve">111 </w:t>
+      </w:r>
+      <w:r>
+        <w:rPr>
+          <w:rFonts w:ascii="Calibri" w:hAnsi="Calibri" w:cs="Calibri"/>
+          <w:color w:val="000000"/>
+          <w:sz w:val="27"/>
+          <w:szCs w:val="27"/>
+          <w:lang w:val="en"/>
+        </w:rPr>
+        <w:t>prevent : ngăn chặn</w:t>
+      </w:r>
+    </w:p>
+    <w:p>
+      <w:pPr>
+        <w:autoSpaceDE w:val="0"/>
+        <w:autoSpaceDN w:val="0"/>
+        <w:adjustRightInd w:val="0"/>
+        <w:rPr>
+          <w:rFonts w:ascii="Calibri" w:hAnsi="Calibri" w:cs="Calibri"/>
+          <w:color w:val="000000"/>
+          <w:sz w:val="27"/>
+          <w:szCs w:val="27"/>
+          <w:lang w:val="en"/>
+        </w:rPr>
+      </w:pPr>
+      <w:r>
+        <w:rPr>
+          <w:rFonts w:ascii="Calibri" w:hAnsi="Calibri" w:cs="Calibri"/>
+          <w:color w:val="000000"/>
+          <w:sz w:val="27"/>
+          <w:szCs w:val="27"/>
+          <w:lang w:val="en"/>
+        </w:rPr>
+        <w:t xml:space="preserve">112 </w:t>
+      </w:r>
+      <w:r>
+        <w:rPr>
+          <w:rFonts w:ascii="Calibri" w:hAnsi="Calibri" w:cs="Calibri"/>
+          <w:color w:val="000000"/>
+          <w:sz w:val="27"/>
+          <w:szCs w:val="27"/>
+          <w:lang w:val="en"/>
+        </w:rPr>
+        <w:t>predictable : dự đoán</w:t>
+      </w:r>
+    </w:p>
+    <w:p>
+      <w:pPr>
+        <w:autoSpaceDE w:val="0"/>
+        <w:autoSpaceDN w:val="0"/>
+        <w:adjustRightInd w:val="0"/>
+        <w:rPr>
+          <w:rFonts w:ascii="Calibri" w:hAnsi="Calibri" w:cs="Calibri"/>
+          <w:color w:val="000000"/>
+          <w:sz w:val="27"/>
+          <w:szCs w:val="27"/>
+          <w:lang w:val="en"/>
+        </w:rPr>
+      </w:pPr>
+      <w:r>
+        <w:rPr>
+          <w:rFonts w:ascii="Calibri" w:hAnsi="Calibri" w:cs="Calibri"/>
+          <w:color w:val="000000"/>
+          <w:sz w:val="27"/>
+          <w:szCs w:val="27"/>
+          <w:lang w:val="en"/>
+        </w:rPr>
+        <w:t xml:space="preserve">113 </w:t>
+      </w:r>
+      <w:r>
+        <w:rPr>
+          <w:rFonts w:ascii="Calibri" w:hAnsi="Calibri" w:cs="Calibri"/>
+          <w:color w:val="000000"/>
+          <w:sz w:val="27"/>
+          <w:szCs w:val="27"/>
+          <w:lang w:val="en"/>
+        </w:rPr>
+        <w:t>probably : có lẽ</w:t>
+      </w:r>
+    </w:p>
+    <w:p>
+      <w:pPr>
+        <w:autoSpaceDE w:val="0"/>
+        <w:autoSpaceDN w:val="0"/>
+        <w:adjustRightInd w:val="0"/>
+        <w:rPr>
+          <w:rFonts w:ascii="Calibri" w:hAnsi="Calibri" w:cs="Calibri"/>
+          <w:color w:val="000000"/>
+          <w:sz w:val="27"/>
+          <w:szCs w:val="27"/>
+          <w:lang w:val="en"/>
+        </w:rPr>
+      </w:pPr>
+      <w:r>
+        <w:rPr>
+          <w:rFonts w:ascii="Calibri" w:hAnsi="Calibri" w:cs="Calibri"/>
+          <w:color w:val="000000"/>
+          <w:sz w:val="27"/>
+          <w:szCs w:val="27"/>
+          <w:lang w:val="en"/>
+        </w:rPr>
+        <w:t xml:space="preserve">114 </w:t>
+      </w:r>
+      <w:r>
+        <w:rPr>
+          <w:rFonts w:ascii="Calibri" w:hAnsi="Calibri" w:cs="Calibri"/>
+          <w:color w:val="000000"/>
+          <w:sz w:val="27"/>
+          <w:szCs w:val="27"/>
+          <w:lang w:val="en"/>
+        </w:rPr>
+        <w:t>proceed : tiến hành</w:t>
+      </w:r>
+      <w:r>
+        <w:rPr>
+          <w:rFonts w:ascii="Calibri" w:hAnsi="Calibri" w:cs="Calibri"/>
+          <w:color w:val="000000"/>
+          <w:sz w:val="27"/>
+          <w:szCs w:val="27"/>
+          <w:lang w:val="en"/>
+        </w:rPr>
+        <w:br/>
+      </w:r>
+      <w:r>
+        <w:rPr>
+          <w:rFonts w:ascii="Calibri" w:hAnsi="Calibri" w:cs="Calibri"/>
+          <w:color w:val="000000"/>
+          <w:sz w:val="27"/>
+          <w:szCs w:val="27"/>
+          <w:lang w:val="en"/>
+        </w:rPr>
+        <w:t xml:space="preserve">115 </w:t>
+      </w:r>
+      <w:r>
+        <w:rPr>
+          <w:rFonts w:ascii="Calibri" w:hAnsi="Calibri" w:cs="Calibri"/>
+          <w:color w:val="000000"/>
+          <w:sz w:val="27"/>
+          <w:szCs w:val="27"/>
+          <w:lang w:val="en"/>
+        </w:rPr>
+        <w:t>prompt : lời nhắc</w:t>
+      </w:r>
+      <w:r>
+        <w:rPr>
+          <w:rFonts w:ascii="Calibri" w:hAnsi="Calibri" w:cs="Calibri"/>
+          <w:color w:val="000000"/>
+          <w:sz w:val="27"/>
+          <w:szCs w:val="27"/>
+          <w:lang w:val="en"/>
+        </w:rPr>
+        <w:br/>
+      </w:r>
+      <w:r>
+        <w:rPr>
+          <w:rFonts w:ascii="Calibri" w:hAnsi="Calibri" w:cs="Calibri"/>
+          <w:color w:val="000000"/>
+          <w:sz w:val="27"/>
+          <w:szCs w:val="27"/>
+          <w:lang w:val="en"/>
+        </w:rPr>
+        <w:t xml:space="preserve">116 </w:t>
+      </w:r>
+      <w:r>
+        <w:rPr>
+          <w:rFonts w:ascii="Calibri" w:hAnsi="Calibri" w:cs="Calibri"/>
+          <w:color w:val="000000"/>
+          <w:sz w:val="27"/>
+          <w:szCs w:val="27"/>
+          <w:lang w:val="en"/>
+        </w:rPr>
+        <w:t>props : thuộc tính</w:t>
+      </w:r>
+      <w:r>
+        <w:rPr>
+          <w:rFonts w:ascii="Calibri" w:hAnsi="Calibri" w:cs="Calibri"/>
+          <w:color w:val="000000"/>
+          <w:sz w:val="27"/>
+          <w:szCs w:val="27"/>
+          <w:lang w:val="en"/>
+        </w:rPr>
+        <w:br/>
+      </w:r>
+      <w:r>
+        <w:rPr>
+          <w:rFonts w:ascii="Calibri" w:hAnsi="Calibri" w:cs="Calibri"/>
+          <w:color w:val="000000"/>
+          <w:sz w:val="27"/>
+          <w:szCs w:val="27"/>
+          <w:lang w:val="en"/>
+        </w:rPr>
+        <w:t xml:space="preserve">117 </w:t>
+      </w:r>
+      <w:r>
+        <w:rPr>
+          <w:rFonts w:ascii="Calibri" w:hAnsi="Calibri" w:cs="Calibri"/>
+          <w:color w:val="000000"/>
+          <w:sz w:val="27"/>
+          <w:szCs w:val="27"/>
+          <w:lang w:val="en"/>
+        </w:rPr>
+        <w:t>provided : cung cấp</w:t>
+      </w:r>
+      <w:r>
+        <w:rPr>
+          <w:rFonts w:ascii="Calibri" w:hAnsi="Calibri" w:cs="Calibri"/>
+          <w:color w:val="000000"/>
+          <w:sz w:val="27"/>
+          <w:szCs w:val="27"/>
+          <w:lang w:val="en"/>
+        </w:rPr>
+        <w:br/>
+      </w:r>
+      <w:r>
+        <w:rPr>
+          <w:rFonts w:ascii="Calibri" w:hAnsi="Calibri" w:cs="Calibri"/>
+          <w:color w:val="000000"/>
+          <w:sz w:val="27"/>
+          <w:szCs w:val="27"/>
+          <w:lang w:val="en"/>
+        </w:rPr>
+        <w:t xml:space="preserve">118 </w:t>
+      </w:r>
+      <w:r>
+        <w:rPr>
+          <w:rFonts w:ascii="Calibri" w:hAnsi="Calibri" w:cs="Calibri"/>
+          <w:color w:val="000000"/>
+          <w:sz w:val="27"/>
+          <w:szCs w:val="27"/>
+          <w:lang w:val="en"/>
+        </w:rPr>
+        <w:t>publish : công bố</w:t>
+      </w:r>
+      <w:r>
+        <w:rPr>
+          <w:rFonts w:ascii="Calibri" w:hAnsi="Calibri" w:cs="Calibri"/>
+          <w:color w:val="000000"/>
+          <w:sz w:val="27"/>
+          <w:szCs w:val="27"/>
+          <w:lang w:val="en"/>
+        </w:rPr>
+        <w:br/>
+      </w:r>
+      <w:r>
+        <w:rPr>
+          <w:rFonts w:ascii="Calibri" w:hAnsi="Calibri" w:cs="Calibri"/>
+          <w:color w:val="000000"/>
+          <w:sz w:val="27"/>
+          <w:szCs w:val="27"/>
+          <w:lang w:val="en"/>
+        </w:rPr>
+        <w:t>120</w:t>
+      </w:r>
+      <w:r>
+        <w:rPr>
+          <w:rFonts w:ascii="Calibri" w:hAnsi="Calibri" w:cs="Calibri"/>
+          <w:color w:val="000000"/>
+          <w:sz w:val="27"/>
+          <w:szCs w:val="27"/>
+          <w:lang w:val="en"/>
+        </w:rPr>
+        <w:t xml:space="preserve"> purchase : mua,tự vào,bám vào</w:t>
+      </w:r>
+      <w:r>
+        <w:rPr>
+          <w:rFonts w:ascii="Calibri" w:hAnsi="Calibri" w:cs="Calibri"/>
+          <w:color w:val="000000"/>
+          <w:sz w:val="27"/>
+          <w:szCs w:val="27"/>
+          <w:lang w:val="en"/>
+        </w:rPr>
+        <w:br/>
+      </w:r>
+      <w:r>
+        <w:rPr>
+          <w:rFonts w:ascii="Calibri" w:hAnsi="Calibri" w:cs="Calibri"/>
+          <w:color w:val="000000"/>
+          <w:sz w:val="27"/>
+          <w:szCs w:val="27"/>
+          <w:lang w:val="en"/>
+        </w:rPr>
+        <w:t xml:space="preserve">121 </w:t>
+      </w:r>
+      <w:r>
+        <w:rPr>
+          <w:rFonts w:ascii="Calibri" w:hAnsi="Calibri" w:cs="Calibri"/>
+          <w:color w:val="000000"/>
+          <w:sz w:val="27"/>
+          <w:szCs w:val="27"/>
+          <w:lang w:val="en"/>
+        </w:rPr>
+        <w:t>purely : hoàn toàn</w:t>
+      </w:r>
+    </w:p>
+    <w:p>
+      <w:pPr>
+        <w:autoSpaceDE w:val="0"/>
+        <w:autoSpaceDN w:val="0"/>
+        <w:adjustRightInd w:val="0"/>
+        <w:rPr>
+          <w:rFonts w:ascii="Calibri" w:hAnsi="Calibri" w:cs="Calibri"/>
+          <w:color w:val="000000"/>
+          <w:sz w:val="27"/>
+          <w:szCs w:val="27"/>
+          <w:lang w:val="en"/>
+        </w:rPr>
+      </w:pPr>
+      <w:r>
+        <w:rPr>
+          <w:rFonts w:ascii="Calibri" w:hAnsi="Calibri" w:cs="Calibri"/>
+          <w:color w:val="000000"/>
+          <w:sz w:val="27"/>
+          <w:szCs w:val="27"/>
+          <w:lang w:val="en"/>
+        </w:rPr>
+        <w:t xml:space="preserve">122 </w:t>
+      </w:r>
+      <w:r>
+        <w:rPr>
+          <w:rFonts w:ascii="Calibri" w:hAnsi="Calibri" w:cs="Calibri"/>
+          <w:color w:val="000000"/>
+          <w:sz w:val="27"/>
+          <w:szCs w:val="27"/>
+          <w:lang w:val="en"/>
+        </w:rPr>
+        <w:t>purpose : mục đích,kế hoạch,ý muốn</w:t>
+      </w:r>
+    </w:p>
+    <w:p>
+      <w:pPr>
+        <w:autoSpaceDE w:val="0"/>
+        <w:autoSpaceDN w:val="0"/>
+        <w:adjustRightInd w:val="0"/>
+        <w:rPr>
+          <w:rFonts w:ascii="Calibri" w:hAnsi="Calibri" w:cs="Calibri"/>
+          <w:color w:val="000000"/>
+          <w:sz w:val="27"/>
+          <w:szCs w:val="27"/>
+          <w:lang w:val="en"/>
+        </w:rPr>
+      </w:pPr>
+      <w:r>
+        <w:rPr>
+          <w:rFonts w:ascii="Calibri" w:hAnsi="Calibri" w:cs="Calibri"/>
+          <w:color w:val="000000"/>
+          <w:sz w:val="27"/>
+          <w:szCs w:val="27"/>
+          <w:lang w:val="en"/>
+        </w:rPr>
+        <w:t xml:space="preserve">123 </w:t>
+      </w:r>
+      <w:r>
+        <w:rPr>
+          <w:rFonts w:ascii="Calibri" w:hAnsi="Calibri" w:cs="Calibri"/>
+          <w:color w:val="000000"/>
+          <w:sz w:val="27"/>
+          <w:szCs w:val="27"/>
+          <w:lang w:val="en"/>
+        </w:rPr>
+        <w:t>rather : h</w:t>
+      </w:r>
+      <w:r>
+        <w:rPr>
+          <w:rFonts w:ascii="Calibri" w:hAnsi="Calibri" w:cs="Calibri"/>
+          <w:color w:val="000000"/>
+          <w:sz w:val="27"/>
+          <w:szCs w:val="27"/>
+          <w:lang w:val="vi-VN"/>
+        </w:rPr>
+        <w:t>ơn</w:t>
+      </w:r>
+      <w:r>
+        <w:rPr>
+          <w:rFonts w:ascii="Calibri" w:hAnsi="Calibri" w:cs="Calibri"/>
+          <w:color w:val="000000"/>
+          <w:sz w:val="27"/>
+          <w:szCs w:val="27"/>
+          <w:lang w:val="vi-VN"/>
+        </w:rPr>
+        <w:br/>
+      </w:r>
+      <w:r>
+        <w:rPr>
+          <w:rFonts w:ascii="Calibri" w:hAnsi="Calibri" w:cs="Calibri"/>
+          <w:color w:val="000000"/>
+          <w:sz w:val="27"/>
+          <w:szCs w:val="27"/>
+          <w:lang w:val="en"/>
+        </w:rPr>
+        <w:t xml:space="preserve">124 </w:t>
+      </w:r>
+      <w:r>
+        <w:rPr>
+          <w:rFonts w:ascii="Calibri" w:hAnsi="Calibri" w:cs="Calibri"/>
+          <w:color w:val="000000"/>
+          <w:sz w:val="27"/>
+          <w:szCs w:val="27"/>
+          <w:lang w:val="en"/>
+        </w:rPr>
+        <w:t>readable : có thể đọc được dễ đọc</w:t>
+      </w:r>
+    </w:p>
+    <w:p>
+      <w:pPr>
+        <w:autoSpaceDE w:val="0"/>
+        <w:autoSpaceDN w:val="0"/>
+        <w:adjustRightInd w:val="0"/>
+        <w:rPr>
+          <w:rFonts w:ascii="Calibri" w:hAnsi="Calibri" w:cs="Calibri"/>
+          <w:color w:val="000000"/>
+          <w:sz w:val="27"/>
+          <w:szCs w:val="27"/>
+          <w:lang w:val="en"/>
+        </w:rPr>
+      </w:pPr>
+      <w:r>
+        <w:rPr>
+          <w:rFonts w:ascii="Calibri" w:hAnsi="Calibri" w:cs="Calibri"/>
+          <w:color w:val="000000"/>
+          <w:sz w:val="27"/>
+          <w:szCs w:val="27"/>
+          <w:lang w:val="en"/>
+        </w:rPr>
+        <w:t xml:space="preserve">125 </w:t>
+      </w:r>
+      <w:r>
+        <w:rPr>
+          <w:rFonts w:ascii="Calibri" w:hAnsi="Calibri" w:cs="Calibri"/>
+          <w:color w:val="000000"/>
+          <w:sz w:val="27"/>
+          <w:szCs w:val="27"/>
+          <w:lang w:val="en"/>
+        </w:rPr>
+        <w:t>recap : tóm tắt</w:t>
+      </w:r>
+      <w:r>
+        <w:rPr>
+          <w:rFonts w:ascii="Calibri" w:hAnsi="Calibri" w:cs="Calibri"/>
+          <w:color w:val="000000"/>
+          <w:sz w:val="27"/>
+          <w:szCs w:val="27"/>
+          <w:lang w:val="en"/>
+        </w:rPr>
+        <w:br/>
+      </w:r>
+      <w:r>
+        <w:rPr>
+          <w:rFonts w:ascii="Calibri" w:hAnsi="Calibri" w:cs="Calibri"/>
+          <w:color w:val="000000"/>
+          <w:sz w:val="27"/>
+          <w:szCs w:val="27"/>
+          <w:lang w:val="en"/>
+        </w:rPr>
+        <w:t xml:space="preserve">126 </w:t>
+      </w:r>
+      <w:r>
+        <w:rPr>
+          <w:rFonts w:ascii="Calibri" w:hAnsi="Calibri" w:cs="Calibri"/>
+          <w:color w:val="000000"/>
+          <w:sz w:val="27"/>
+          <w:szCs w:val="27"/>
+          <w:lang w:val="en"/>
+        </w:rPr>
+        <w:t>receive : nhận được</w:t>
+      </w:r>
+    </w:p>
+    <w:p>
+      <w:pPr>
+        <w:autoSpaceDE w:val="0"/>
+        <w:autoSpaceDN w:val="0"/>
+        <w:adjustRightInd w:val="0"/>
+        <w:rPr>
+          <w:rFonts w:ascii="Calibri" w:hAnsi="Calibri" w:cs="Calibri"/>
+          <w:color w:val="000000"/>
+          <w:sz w:val="27"/>
+          <w:szCs w:val="27"/>
+          <w:lang w:val="vi-VN"/>
+        </w:rPr>
+      </w:pPr>
+      <w:r>
+        <w:rPr>
+          <w:rFonts w:ascii="Calibri" w:hAnsi="Calibri" w:cs="Calibri"/>
+          <w:color w:val="000000"/>
+          <w:sz w:val="27"/>
+          <w:szCs w:val="27"/>
+          <w:lang w:val="en"/>
+        </w:rPr>
+        <w:lastRenderedPageBreak/>
+        <w:t xml:space="preserve">127 </w:t>
+      </w:r>
+      <w:r>
+        <w:rPr>
+          <w:rFonts w:ascii="Calibri" w:hAnsi="Calibri" w:cs="Calibri"/>
+          <w:color w:val="000000"/>
+          <w:sz w:val="27"/>
+          <w:szCs w:val="27"/>
+          <w:lang w:val="en"/>
+        </w:rPr>
+        <w:t>reduced : giảm,hạ</w:t>
+      </w:r>
+      <w:r>
+        <w:rPr>
+          <w:rFonts w:ascii="Calibri" w:hAnsi="Calibri" w:cs="Calibri"/>
+          <w:color w:val="000000"/>
+          <w:sz w:val="27"/>
+          <w:szCs w:val="27"/>
+          <w:lang w:val="en"/>
+        </w:rPr>
+        <w:br/>
+      </w:r>
+      <w:r>
+        <w:rPr>
+          <w:rFonts w:ascii="Calibri" w:hAnsi="Calibri" w:cs="Calibri"/>
+          <w:color w:val="000000"/>
+          <w:sz w:val="27"/>
+          <w:szCs w:val="27"/>
+          <w:lang w:val="en"/>
+        </w:rPr>
+        <w:t xml:space="preserve">128 </w:t>
+      </w:r>
+      <w:r>
+        <w:rPr>
+          <w:rFonts w:ascii="Calibri" w:hAnsi="Calibri" w:cs="Calibri"/>
+          <w:color w:val="000000"/>
+          <w:sz w:val="27"/>
+          <w:szCs w:val="27"/>
+          <w:lang w:val="en"/>
+        </w:rPr>
+        <w:t>recommended : đề nghị</w:t>
+      </w:r>
+      <w:r>
+        <w:rPr>
+          <w:rFonts w:ascii="Calibri" w:hAnsi="Calibri" w:cs="Calibri"/>
+          <w:color w:val="000000"/>
+          <w:sz w:val="27"/>
+          <w:szCs w:val="27"/>
+          <w:lang w:val="en"/>
+        </w:rPr>
+        <w:br/>
+      </w:r>
+      <w:r>
+        <w:rPr>
+          <w:rFonts w:ascii="Calibri" w:hAnsi="Calibri" w:cs="Calibri"/>
+          <w:color w:val="000000"/>
+          <w:sz w:val="27"/>
+          <w:szCs w:val="27"/>
+          <w:lang w:val="en"/>
+        </w:rPr>
+        <w:t xml:space="preserve">129 </w:t>
+      </w:r>
+      <w:r>
+        <w:rPr>
+          <w:rFonts w:ascii="Calibri" w:hAnsi="Calibri" w:cs="Calibri"/>
+          <w:color w:val="000000"/>
+          <w:sz w:val="27"/>
+          <w:szCs w:val="27"/>
+          <w:lang w:val="en"/>
+        </w:rPr>
+        <w:t>redirect : chuyển h</w:t>
+      </w:r>
+      <w:r>
+        <w:rPr>
+          <w:rFonts w:ascii="Calibri" w:hAnsi="Calibri" w:cs="Calibri"/>
+          <w:color w:val="000000"/>
+          <w:sz w:val="27"/>
+          <w:szCs w:val="27"/>
+          <w:lang w:val="vi-VN"/>
+        </w:rPr>
+        <w:t>ướng</w:t>
+      </w:r>
+    </w:p>
+    <w:p>
+      <w:pPr>
+        <w:autoSpaceDE w:val="0"/>
+        <w:autoSpaceDN w:val="0"/>
+        <w:adjustRightInd w:val="0"/>
+        <w:rPr>
+          <w:rFonts w:ascii="Calibri" w:hAnsi="Calibri" w:cs="Calibri"/>
+          <w:color w:val="000000"/>
+          <w:sz w:val="27"/>
+          <w:szCs w:val="27"/>
+          <w:lang w:val="en"/>
+        </w:rPr>
+      </w:pPr>
+      <w:r>
+        <w:rPr>
+          <w:rFonts w:ascii="Calibri" w:hAnsi="Calibri" w:cs="Calibri"/>
+          <w:color w:val="000000"/>
+          <w:sz w:val="27"/>
+          <w:szCs w:val="27"/>
+          <w:lang w:val="en"/>
+        </w:rPr>
+        <w:t xml:space="preserve">130 </w:t>
+      </w:r>
+      <w:r>
+        <w:rPr>
+          <w:rFonts w:ascii="Calibri" w:hAnsi="Calibri" w:cs="Calibri"/>
+          <w:color w:val="000000"/>
+          <w:sz w:val="27"/>
+          <w:szCs w:val="27"/>
+          <w:lang w:val="en"/>
+        </w:rPr>
+        <w:t>relevant : liên quan,thích hợp</w:t>
+      </w:r>
+      <w:r>
+        <w:rPr>
+          <w:rFonts w:ascii="Calibri" w:hAnsi="Calibri" w:cs="Calibri"/>
+          <w:color w:val="000000"/>
+          <w:sz w:val="27"/>
+          <w:szCs w:val="27"/>
+          <w:lang w:val="en"/>
+        </w:rPr>
+        <w:br/>
+      </w:r>
+      <w:r>
+        <w:rPr>
+          <w:rFonts w:ascii="Calibri" w:hAnsi="Calibri" w:cs="Calibri"/>
+          <w:color w:val="000000"/>
+          <w:sz w:val="27"/>
+          <w:szCs w:val="27"/>
+          <w:lang w:val="en"/>
+        </w:rPr>
+        <w:t xml:space="preserve">131 </w:t>
+      </w:r>
+      <w:r>
+        <w:rPr>
+          <w:rFonts w:ascii="Calibri" w:hAnsi="Calibri" w:cs="Calibri"/>
+          <w:color w:val="000000"/>
+          <w:sz w:val="27"/>
+          <w:szCs w:val="27"/>
+          <w:lang w:val="en"/>
+        </w:rPr>
+        <w:t>reference : tài liệu tham khảo</w:t>
+      </w:r>
+    </w:p>
+    <w:p>
+      <w:pPr>
+        <w:autoSpaceDE w:val="0"/>
+        <w:autoSpaceDN w:val="0"/>
+        <w:adjustRightInd w:val="0"/>
+        <w:rPr>
+          <w:rFonts w:ascii="Calibri" w:hAnsi="Calibri" w:cs="Calibri"/>
+          <w:color w:val="000000"/>
+          <w:sz w:val="27"/>
+          <w:szCs w:val="27"/>
+          <w:lang w:val="en"/>
+        </w:rPr>
+      </w:pPr>
+      <w:r>
+        <w:rPr>
+          <w:rFonts w:ascii="Calibri" w:hAnsi="Calibri" w:cs="Calibri"/>
+          <w:color w:val="000000"/>
+          <w:sz w:val="27"/>
+          <w:szCs w:val="27"/>
+          <w:lang w:val="en"/>
+        </w:rPr>
+        <w:t xml:space="preserve">132 </w:t>
+      </w:r>
+      <w:r>
+        <w:rPr>
+          <w:rFonts w:ascii="Calibri" w:hAnsi="Calibri" w:cs="Calibri"/>
+          <w:color w:val="000000"/>
+          <w:sz w:val="27"/>
+          <w:szCs w:val="27"/>
+          <w:lang w:val="en"/>
+        </w:rPr>
+        <w:t>reflect : phản chiếu</w:t>
+      </w:r>
+      <w:r>
+        <w:rPr>
+          <w:rFonts w:ascii="Calibri" w:hAnsi="Calibri" w:cs="Calibri"/>
+          <w:color w:val="000000"/>
+          <w:sz w:val="27"/>
+          <w:szCs w:val="27"/>
+          <w:lang w:val="en"/>
+        </w:rPr>
+        <w:br/>
+      </w:r>
+      <w:r>
+        <w:rPr>
+          <w:rFonts w:ascii="Calibri" w:hAnsi="Calibri" w:cs="Calibri"/>
+          <w:color w:val="000000"/>
+          <w:sz w:val="27"/>
+          <w:szCs w:val="27"/>
+          <w:lang w:val="en"/>
+        </w:rPr>
+        <w:t xml:space="preserve">133 </w:t>
+      </w:r>
+      <w:r>
+        <w:rPr>
+          <w:rFonts w:ascii="Calibri" w:hAnsi="Calibri" w:cs="Calibri"/>
+          <w:color w:val="000000"/>
+          <w:sz w:val="27"/>
+          <w:szCs w:val="27"/>
+          <w:lang w:val="en"/>
+        </w:rPr>
+        <w:t>register : ghi danh</w:t>
+      </w:r>
+      <w:r>
+        <w:rPr>
+          <w:rFonts w:ascii="Calibri" w:hAnsi="Calibri" w:cs="Calibri"/>
+          <w:color w:val="000000"/>
+          <w:sz w:val="27"/>
+          <w:szCs w:val="27"/>
+          <w:lang w:val="en"/>
+        </w:rPr>
+        <w:br/>
+      </w:r>
+      <w:r>
+        <w:rPr>
+          <w:rFonts w:ascii="Calibri" w:hAnsi="Calibri" w:cs="Calibri"/>
+          <w:color w:val="000000"/>
+          <w:sz w:val="27"/>
+          <w:szCs w:val="27"/>
+          <w:lang w:val="en"/>
+        </w:rPr>
+        <w:t xml:space="preserve">134 </w:t>
+      </w:r>
+      <w:r>
+        <w:rPr>
+          <w:rFonts w:ascii="Calibri" w:hAnsi="Calibri" w:cs="Calibri"/>
+          <w:color w:val="000000"/>
+          <w:sz w:val="27"/>
+          <w:szCs w:val="27"/>
+          <w:lang w:val="en"/>
+        </w:rPr>
+        <w:t>reordered : sắp xếp lại</w:t>
+      </w:r>
+    </w:p>
+    <w:p>
+      <w:pPr>
+        <w:autoSpaceDE w:val="0"/>
+        <w:autoSpaceDN w:val="0"/>
+        <w:adjustRightInd w:val="0"/>
+        <w:rPr>
+          <w:rFonts w:ascii="Calibri" w:hAnsi="Calibri" w:cs="Calibri"/>
+          <w:color w:val="000000"/>
+          <w:sz w:val="27"/>
+          <w:szCs w:val="27"/>
+          <w:lang w:val="en"/>
+        </w:rPr>
+      </w:pPr>
+      <w:r>
+        <w:rPr>
+          <w:rFonts w:ascii="Calibri" w:hAnsi="Calibri" w:cs="Calibri"/>
+          <w:color w:val="000000"/>
+          <w:sz w:val="27"/>
+          <w:szCs w:val="27"/>
+          <w:lang w:val="en"/>
+        </w:rPr>
+        <w:t xml:space="preserve"> </w:t>
+      </w:r>
+      <w:r>
+        <w:rPr>
+          <w:rFonts w:ascii="Calibri" w:hAnsi="Calibri" w:cs="Calibri"/>
+          <w:color w:val="000000"/>
+          <w:sz w:val="27"/>
+          <w:szCs w:val="27"/>
+          <w:lang w:val="en"/>
+        </w:rPr>
+        <w:t xml:space="preserve">135 </w:t>
+      </w:r>
+      <w:r>
+        <w:rPr>
+          <w:rFonts w:ascii="Calibri" w:hAnsi="Calibri" w:cs="Calibri"/>
+          <w:color w:val="000000"/>
+          <w:sz w:val="27"/>
+          <w:szCs w:val="27"/>
+          <w:lang w:val="en"/>
+        </w:rPr>
+        <w:t>reputation : uy tín</w:t>
+      </w:r>
+    </w:p>
+    <w:p>
+      <w:pPr>
+        <w:autoSpaceDE w:val="0"/>
+        <w:autoSpaceDN w:val="0"/>
+        <w:adjustRightInd w:val="0"/>
+        <w:rPr>
+          <w:rFonts w:ascii="Calibri" w:hAnsi="Calibri" w:cs="Calibri"/>
+          <w:color w:val="000000"/>
+          <w:sz w:val="27"/>
+          <w:szCs w:val="27"/>
+          <w:lang w:val="en"/>
+        </w:rPr>
+      </w:pPr>
+      <w:r>
+        <w:rPr>
+          <w:rFonts w:ascii="Calibri" w:hAnsi="Calibri" w:cs="Calibri"/>
+          <w:color w:val="000000"/>
+          <w:sz w:val="27"/>
+          <w:szCs w:val="27"/>
+          <w:lang w:val="en"/>
+        </w:rPr>
+        <w:t xml:space="preserve"> </w:t>
+      </w:r>
+      <w:r>
+        <w:rPr>
+          <w:rFonts w:ascii="Calibri" w:hAnsi="Calibri" w:cs="Calibri"/>
+          <w:color w:val="000000"/>
+          <w:sz w:val="27"/>
+          <w:szCs w:val="27"/>
+          <w:lang w:val="en"/>
+        </w:rPr>
+        <w:t xml:space="preserve">136 </w:t>
+      </w:r>
+      <w:r>
+        <w:rPr>
+          <w:rFonts w:ascii="Calibri" w:hAnsi="Calibri" w:cs="Calibri"/>
+          <w:color w:val="000000"/>
+          <w:sz w:val="27"/>
+          <w:szCs w:val="27"/>
+          <w:lang w:val="en"/>
+        </w:rPr>
+        <w:t>representing  : đại diện</w:t>
+      </w:r>
+      <w:r>
+        <w:rPr>
+          <w:rFonts w:ascii="Calibri" w:hAnsi="Calibri" w:cs="Calibri"/>
+          <w:color w:val="000000"/>
+          <w:sz w:val="27"/>
+          <w:szCs w:val="27"/>
+          <w:lang w:val="en"/>
+        </w:rPr>
+        <w:br/>
+      </w:r>
+      <w:r>
+        <w:rPr>
+          <w:rFonts w:ascii="Calibri" w:hAnsi="Calibri" w:cs="Calibri"/>
+          <w:color w:val="000000"/>
+          <w:sz w:val="27"/>
+          <w:szCs w:val="27"/>
+          <w:lang w:val="en"/>
+        </w:rPr>
+        <w:t xml:space="preserve">137 </w:t>
+      </w:r>
+      <w:r>
+        <w:rPr>
+          <w:rFonts w:ascii="Calibri" w:hAnsi="Calibri" w:cs="Calibri"/>
+          <w:color w:val="000000"/>
+          <w:sz w:val="27"/>
+          <w:szCs w:val="27"/>
+          <w:lang w:val="en"/>
+        </w:rPr>
+        <w:t>require : chống đỡ</w:t>
+      </w:r>
+      <w:r>
+        <w:rPr>
+          <w:rFonts w:ascii="Calibri" w:hAnsi="Calibri" w:cs="Calibri"/>
+          <w:color w:val="000000"/>
+          <w:sz w:val="27"/>
+          <w:szCs w:val="27"/>
+          <w:lang w:val="en"/>
+        </w:rPr>
+        <w:br/>
+      </w:r>
+      <w:r>
+        <w:rPr>
+          <w:rFonts w:ascii="Calibri" w:hAnsi="Calibri" w:cs="Calibri"/>
+          <w:color w:val="000000"/>
+          <w:sz w:val="27"/>
+          <w:szCs w:val="27"/>
+          <w:lang w:val="en"/>
+        </w:rPr>
+        <w:t xml:space="preserve">138 </w:t>
+      </w:r>
+      <w:r>
+        <w:rPr>
+          <w:rFonts w:ascii="Calibri" w:hAnsi="Calibri" w:cs="Calibri"/>
+          <w:color w:val="000000"/>
+          <w:sz w:val="27"/>
+          <w:szCs w:val="27"/>
+          <w:lang w:val="en"/>
+        </w:rPr>
+        <w:t>resume : s</w:t>
+      </w:r>
+      <w:r>
+        <w:rPr>
+          <w:rFonts w:ascii="Calibri" w:hAnsi="Calibri" w:cs="Calibri"/>
+          <w:color w:val="000000"/>
+          <w:sz w:val="27"/>
+          <w:szCs w:val="27"/>
+          <w:lang w:val="vi-VN"/>
+        </w:rPr>
+        <w:t>ơ yếu lí lịch</w:t>
+      </w:r>
+      <w:r>
+        <w:rPr>
+          <w:rFonts w:ascii="Calibri" w:hAnsi="Calibri" w:cs="Calibri"/>
+          <w:color w:val="000000"/>
+          <w:sz w:val="27"/>
+          <w:szCs w:val="27"/>
+          <w:lang w:val="vi-VN"/>
+        </w:rPr>
+        <w:br/>
+      </w:r>
+      <w:r>
+        <w:rPr>
+          <w:rFonts w:ascii="Calibri" w:hAnsi="Calibri" w:cs="Calibri"/>
+          <w:color w:val="000000"/>
+          <w:sz w:val="27"/>
+          <w:szCs w:val="27"/>
+          <w:lang w:val="en"/>
+        </w:rPr>
+        <w:t xml:space="preserve">139 </w:t>
+      </w:r>
+      <w:r>
+        <w:rPr>
+          <w:rFonts w:ascii="Calibri" w:hAnsi="Calibri" w:cs="Calibri"/>
+          <w:color w:val="000000"/>
+          <w:sz w:val="27"/>
+          <w:szCs w:val="27"/>
+          <w:lang w:val="en"/>
+        </w:rPr>
+        <w:t>retrieve : lấy lại</w:t>
+      </w:r>
+      <w:r>
+        <w:rPr>
+          <w:rFonts w:ascii="Calibri" w:hAnsi="Calibri" w:cs="Calibri"/>
+          <w:color w:val="000000"/>
+          <w:sz w:val="27"/>
+          <w:szCs w:val="27"/>
+          <w:lang w:val="en"/>
+        </w:rPr>
+        <w:br/>
+      </w:r>
+      <w:r>
+        <w:rPr>
+          <w:rFonts w:ascii="Calibri" w:hAnsi="Calibri" w:cs="Calibri"/>
+          <w:color w:val="000000"/>
+          <w:sz w:val="27"/>
+          <w:szCs w:val="27"/>
+          <w:lang w:val="en"/>
+        </w:rPr>
+        <w:t xml:space="preserve">140 </w:t>
+      </w:r>
+      <w:r>
+        <w:rPr>
+          <w:rFonts w:ascii="Calibri" w:hAnsi="Calibri" w:cs="Calibri"/>
+          <w:color w:val="000000"/>
+          <w:sz w:val="27"/>
+          <w:szCs w:val="27"/>
+          <w:lang w:val="en"/>
+        </w:rPr>
+        <w:t>reusable : tái sử dụng</w:t>
+      </w:r>
+    </w:p>
+    <w:p>
+      <w:pPr>
+        <w:autoSpaceDE w:val="0"/>
+        <w:autoSpaceDN w:val="0"/>
+        <w:adjustRightInd w:val="0"/>
+        <w:rPr>
+          <w:rFonts w:ascii="Calibri" w:hAnsi="Calibri" w:cs="Calibri"/>
+          <w:color w:val="000000"/>
+          <w:sz w:val="27"/>
+          <w:szCs w:val="27"/>
+          <w:lang w:val="en"/>
+        </w:rPr>
+      </w:pPr>
+      <w:r>
+        <w:rPr>
+          <w:rFonts w:ascii="Calibri" w:hAnsi="Calibri" w:cs="Calibri"/>
+          <w:color w:val="000000"/>
+          <w:sz w:val="27"/>
+          <w:szCs w:val="27"/>
+          <w:lang w:val="en"/>
+        </w:rPr>
+        <w:t xml:space="preserve">141 </w:t>
+      </w:r>
+      <w:r>
+        <w:rPr>
+          <w:rFonts w:ascii="Calibri" w:hAnsi="Calibri" w:cs="Calibri"/>
+          <w:color w:val="000000"/>
+          <w:sz w:val="27"/>
+          <w:szCs w:val="27"/>
+          <w:lang w:val="en"/>
+        </w:rPr>
+        <w:t>revoke : thu hồi</w:t>
+      </w:r>
+    </w:p>
+    <w:p>
+      <w:pPr>
+        <w:autoSpaceDE w:val="0"/>
+        <w:autoSpaceDN w:val="0"/>
+        <w:adjustRightInd w:val="0"/>
+        <w:rPr>
+          <w:rFonts w:ascii="Calibri" w:hAnsi="Calibri" w:cs="Calibri"/>
+          <w:color w:val="000000"/>
+          <w:sz w:val="27"/>
+          <w:szCs w:val="27"/>
+          <w:lang w:val="en"/>
+        </w:rPr>
+      </w:pPr>
+      <w:r>
+        <w:rPr>
+          <w:rFonts w:ascii="Calibri" w:hAnsi="Calibri" w:cs="Calibri"/>
+          <w:color w:val="000000"/>
+          <w:sz w:val="27"/>
+          <w:szCs w:val="27"/>
+          <w:lang w:val="en"/>
+        </w:rPr>
+        <w:t xml:space="preserve">142 </w:t>
+      </w:r>
+      <w:r>
+        <w:rPr>
+          <w:rFonts w:ascii="Calibri" w:hAnsi="Calibri" w:cs="Calibri"/>
+          <w:color w:val="000000"/>
+          <w:sz w:val="27"/>
+          <w:szCs w:val="27"/>
+          <w:lang w:val="en"/>
+        </w:rPr>
+        <w:t>sacrifice : sự hy sinh</w:t>
+      </w:r>
+    </w:p>
+    <w:p>
+      <w:pPr>
+        <w:autoSpaceDE w:val="0"/>
+        <w:autoSpaceDN w:val="0"/>
+        <w:adjustRightInd w:val="0"/>
+        <w:rPr>
+          <w:rFonts w:ascii="Calibri" w:hAnsi="Calibri" w:cs="Calibri"/>
+          <w:color w:val="000000"/>
+          <w:sz w:val="27"/>
+          <w:szCs w:val="27"/>
+          <w:lang w:val="en"/>
+        </w:rPr>
+      </w:pPr>
+      <w:r>
+        <w:rPr>
+          <w:rFonts w:ascii="Calibri" w:hAnsi="Calibri" w:cs="Calibri"/>
+          <w:color w:val="000000"/>
+          <w:sz w:val="27"/>
+          <w:szCs w:val="27"/>
+          <w:lang w:val="en"/>
+        </w:rPr>
+        <w:t xml:space="preserve">143 </w:t>
+      </w:r>
+      <w:r>
+        <w:rPr>
+          <w:rFonts w:ascii="Calibri" w:hAnsi="Calibri" w:cs="Calibri"/>
+          <w:color w:val="000000"/>
+          <w:sz w:val="27"/>
+          <w:szCs w:val="27"/>
+          <w:lang w:val="en"/>
+        </w:rPr>
+        <w:t>sample :  mẫu vật</w:t>
+      </w:r>
+      <w:r>
+        <w:rPr>
+          <w:rFonts w:ascii="Calibri" w:hAnsi="Calibri" w:cs="Calibri"/>
+          <w:color w:val="000000"/>
+          <w:sz w:val="27"/>
+          <w:szCs w:val="27"/>
+          <w:lang w:val="en"/>
+        </w:rPr>
+        <w:br/>
+      </w:r>
+      <w:r>
+        <w:rPr>
+          <w:rFonts w:ascii="Calibri" w:hAnsi="Calibri" w:cs="Calibri"/>
+          <w:color w:val="000000"/>
+          <w:sz w:val="27"/>
+          <w:szCs w:val="27"/>
+          <w:lang w:val="en"/>
+        </w:rPr>
+        <w:t xml:space="preserve">144 </w:t>
+      </w:r>
+      <w:r>
+        <w:rPr>
+          <w:rFonts w:ascii="Calibri" w:hAnsi="Calibri" w:cs="Calibri"/>
+          <w:color w:val="000000"/>
+          <w:sz w:val="27"/>
+          <w:szCs w:val="27"/>
+          <w:lang w:val="en"/>
+        </w:rPr>
+        <w:t>scenario : kịch bản</w:t>
+      </w:r>
+      <w:r>
+        <w:rPr>
+          <w:rFonts w:ascii="Calibri" w:hAnsi="Calibri" w:cs="Calibri"/>
+          <w:color w:val="000000"/>
+          <w:sz w:val="27"/>
+          <w:szCs w:val="27"/>
+          <w:lang w:val="en"/>
+        </w:rPr>
+        <w:br/>
+      </w:r>
+      <w:r>
+        <w:rPr>
+          <w:rFonts w:ascii="Calibri" w:hAnsi="Calibri" w:cs="Calibri"/>
+          <w:color w:val="000000"/>
+          <w:sz w:val="27"/>
+          <w:szCs w:val="27"/>
+          <w:lang w:val="en"/>
+        </w:rPr>
+        <w:t xml:space="preserve">145 </w:t>
+      </w:r>
+      <w:r>
+        <w:rPr>
+          <w:rFonts w:ascii="Calibri" w:hAnsi="Calibri" w:cs="Calibri"/>
+          <w:color w:val="000000"/>
+          <w:sz w:val="27"/>
+          <w:szCs w:val="27"/>
+          <w:lang w:val="en"/>
+        </w:rPr>
+        <w:t>schedule : lịch trình</w:t>
+      </w:r>
+    </w:p>
+    <w:p>
+      <w:pPr>
+        <w:autoSpaceDE w:val="0"/>
+        <w:autoSpaceDN w:val="0"/>
+        <w:adjustRightInd w:val="0"/>
+        <w:rPr>
+          <w:rFonts w:ascii="Calibri" w:hAnsi="Calibri" w:cs="Calibri"/>
+          <w:color w:val="000000"/>
+          <w:sz w:val="27"/>
+          <w:szCs w:val="27"/>
+          <w:lang w:val="en"/>
+        </w:rPr>
+      </w:pPr>
+      <w:r>
+        <w:rPr>
+          <w:rFonts w:ascii="Calibri" w:hAnsi="Calibri" w:cs="Calibri"/>
+          <w:color w:val="000000"/>
+          <w:sz w:val="27"/>
+          <w:szCs w:val="27"/>
+          <w:lang w:val="en"/>
+        </w:rPr>
+        <w:t xml:space="preserve">146 </w:t>
+      </w:r>
+      <w:r>
+        <w:rPr>
+          <w:rFonts w:ascii="Calibri" w:hAnsi="Calibri" w:cs="Calibri"/>
+          <w:color w:val="000000"/>
+          <w:sz w:val="27"/>
+          <w:szCs w:val="27"/>
+          <w:lang w:val="en"/>
+        </w:rPr>
+        <w:t>segment : bộ phận</w:t>
+      </w:r>
+    </w:p>
+    <w:p>
+      <w:pPr>
+        <w:autoSpaceDE w:val="0"/>
+        <w:autoSpaceDN w:val="0"/>
+        <w:adjustRightInd w:val="0"/>
+        <w:rPr>
+          <w:rFonts w:ascii="Calibri" w:hAnsi="Calibri" w:cs="Calibri"/>
+          <w:color w:val="000000"/>
+          <w:sz w:val="27"/>
+          <w:szCs w:val="27"/>
+          <w:lang w:val="en"/>
+        </w:rPr>
+      </w:pPr>
+      <w:r>
+        <w:rPr>
+          <w:rFonts w:ascii="Calibri" w:hAnsi="Calibri" w:cs="Calibri"/>
+          <w:color w:val="000000"/>
+          <w:sz w:val="27"/>
+          <w:szCs w:val="27"/>
+          <w:lang w:val="en"/>
+        </w:rPr>
+        <w:t xml:space="preserve">147 </w:t>
+      </w:r>
+      <w:r>
+        <w:rPr>
+          <w:rFonts w:ascii="Calibri" w:hAnsi="Calibri" w:cs="Calibri"/>
+          <w:color w:val="000000"/>
+          <w:sz w:val="27"/>
+          <w:szCs w:val="27"/>
+          <w:lang w:val="en"/>
+        </w:rPr>
+        <w:t>sense : giác quan</w:t>
+      </w:r>
+    </w:p>
+    <w:p>
+      <w:pPr>
+        <w:autoSpaceDE w:val="0"/>
+        <w:autoSpaceDN w:val="0"/>
+        <w:adjustRightInd w:val="0"/>
+        <w:rPr>
+          <w:rFonts w:ascii="Calibri" w:hAnsi="Calibri" w:cs="Calibri"/>
+          <w:color w:val="000000"/>
+          <w:sz w:val="27"/>
+          <w:szCs w:val="27"/>
+          <w:lang w:val="en"/>
+        </w:rPr>
+      </w:pPr>
+      <w:r>
+        <w:rPr>
+          <w:rFonts w:ascii="Calibri" w:hAnsi="Calibri" w:cs="Calibri"/>
+          <w:color w:val="000000"/>
+          <w:sz w:val="27"/>
+          <w:szCs w:val="27"/>
+          <w:lang w:val="en"/>
+        </w:rPr>
+        <w:t xml:space="preserve">149 </w:t>
+      </w:r>
+      <w:r>
+        <w:rPr>
+          <w:rFonts w:ascii="Calibri" w:hAnsi="Calibri" w:cs="Calibri"/>
+          <w:color w:val="000000"/>
+          <w:sz w:val="27"/>
+          <w:szCs w:val="27"/>
+          <w:lang w:val="en"/>
+        </w:rPr>
+        <w:t>separate : tách rời</w:t>
+      </w:r>
+    </w:p>
+    <w:p>
+      <w:pPr>
+        <w:autoSpaceDE w:val="0"/>
+        <w:autoSpaceDN w:val="0"/>
+        <w:adjustRightInd w:val="0"/>
+        <w:rPr>
+          <w:rFonts w:ascii="Calibri" w:hAnsi="Calibri" w:cs="Calibri"/>
+          <w:color w:val="000000"/>
+          <w:sz w:val="27"/>
+          <w:szCs w:val="27"/>
+          <w:lang w:val="en"/>
+        </w:rPr>
+      </w:pPr>
+      <w:r>
+        <w:rPr>
+          <w:rFonts w:ascii="Calibri" w:hAnsi="Calibri" w:cs="Calibri"/>
+          <w:color w:val="000000"/>
+          <w:sz w:val="27"/>
+          <w:szCs w:val="27"/>
+          <w:lang w:val="en"/>
+        </w:rPr>
+        <w:t xml:space="preserve">150 </w:t>
+      </w:r>
+      <w:r>
+        <w:rPr>
+          <w:rFonts w:ascii="Calibri" w:hAnsi="Calibri" w:cs="Calibri"/>
+          <w:color w:val="000000"/>
+          <w:sz w:val="27"/>
+          <w:szCs w:val="27"/>
+          <w:lang w:val="en"/>
+        </w:rPr>
+        <w:t>several : một số</w:t>
+      </w:r>
+    </w:p>
+    <w:p>
+      <w:pPr>
+        <w:autoSpaceDE w:val="0"/>
+        <w:autoSpaceDN w:val="0"/>
+        <w:adjustRightInd w:val="0"/>
+        <w:rPr>
+          <w:rFonts w:ascii="Calibri" w:hAnsi="Calibri" w:cs="Calibri"/>
+          <w:color w:val="000000"/>
+          <w:sz w:val="27"/>
+          <w:szCs w:val="27"/>
+          <w:lang w:val="en"/>
+        </w:rPr>
+      </w:pPr>
+      <w:r>
+        <w:rPr>
+          <w:rFonts w:ascii="Calibri" w:hAnsi="Calibri" w:cs="Calibri"/>
+          <w:color w:val="000000"/>
+          <w:sz w:val="27"/>
+          <w:szCs w:val="27"/>
+          <w:lang w:val="en"/>
+        </w:rPr>
+        <w:t xml:space="preserve">151 </w:t>
+      </w:r>
+      <w:r>
+        <w:rPr>
+          <w:rFonts w:ascii="Calibri" w:hAnsi="Calibri" w:cs="Calibri"/>
+          <w:color w:val="000000"/>
+          <w:sz w:val="27"/>
+          <w:szCs w:val="27"/>
+          <w:lang w:val="en"/>
+        </w:rPr>
+        <w:t>shelf : kệ,giá kệ</w:t>
+      </w:r>
+      <w:r>
+        <w:rPr>
+          <w:rFonts w:ascii="Calibri" w:hAnsi="Calibri" w:cs="Calibri"/>
+          <w:color w:val="000000"/>
+          <w:sz w:val="27"/>
+          <w:szCs w:val="27"/>
+          <w:lang w:val="en"/>
+        </w:rPr>
+        <w:br/>
+      </w:r>
+      <w:r>
+        <w:rPr>
+          <w:rFonts w:ascii="Calibri" w:hAnsi="Calibri" w:cs="Calibri"/>
+          <w:color w:val="000000"/>
+          <w:sz w:val="27"/>
+          <w:szCs w:val="27"/>
+          <w:lang w:val="en"/>
+        </w:rPr>
+        <w:t xml:space="preserve">152 </w:t>
+      </w:r>
+      <w:r>
+        <w:rPr>
+          <w:rFonts w:ascii="Calibri" w:hAnsi="Calibri" w:cs="Calibri"/>
+          <w:color w:val="000000"/>
+          <w:sz w:val="27"/>
+          <w:szCs w:val="27"/>
+          <w:lang w:val="en"/>
+        </w:rPr>
+        <w:t>similar : giống(trông giống)</w:t>
+      </w:r>
+    </w:p>
+    <w:p>
+      <w:pPr>
+        <w:autoSpaceDE w:val="0"/>
+        <w:autoSpaceDN w:val="0"/>
+        <w:adjustRightInd w:val="0"/>
+        <w:rPr>
+          <w:rFonts w:ascii="Calibri" w:hAnsi="Calibri" w:cs="Calibri"/>
+          <w:color w:val="000000"/>
+          <w:sz w:val="27"/>
+          <w:szCs w:val="27"/>
+          <w:lang w:val="en"/>
+        </w:rPr>
+      </w:pPr>
+      <w:r>
+        <w:rPr>
+          <w:rFonts w:ascii="Calibri" w:hAnsi="Calibri" w:cs="Calibri"/>
+          <w:color w:val="000000"/>
+          <w:sz w:val="27"/>
+          <w:szCs w:val="27"/>
+          <w:lang w:val="en"/>
+        </w:rPr>
+        <w:t xml:space="preserve">153 </w:t>
+      </w:r>
+      <w:r>
+        <w:rPr>
+          <w:rFonts w:ascii="Calibri" w:hAnsi="Calibri" w:cs="Calibri"/>
+          <w:color w:val="000000"/>
+          <w:sz w:val="27"/>
+          <w:szCs w:val="27"/>
+          <w:lang w:val="en"/>
+        </w:rPr>
+        <w:t>simulate  : mô phỏng</w:t>
       </w:r>
     </w:p>
     <w:p>
@@ -7619,17 +9297,17 @@
           <w:szCs w:val="27"/>
           <w:lang w:val="en"/>
         </w:rPr>
-        <w:t xml:space="preserve">93 </w:t>
-      </w:r>
-      <w:r>
-        <w:rPr>
-          <w:rFonts w:ascii="Calibri" w:hAnsi="Calibri" w:cs="Calibri"/>
-          <w:color w:val="000000"/>
-          <w:sz w:val="27"/>
-          <w:szCs w:val="27"/>
-          <w:lang w:val="en"/>
-        </w:rPr>
-        <w:t>isolation : sự cô lập</w:t>
+        <w:t xml:space="preserve">155 </w:t>
+      </w:r>
+      <w:r>
+        <w:rPr>
+          <w:rFonts w:ascii="Calibri" w:hAnsi="Calibri" w:cs="Calibri"/>
+          <w:color w:val="000000"/>
+          <w:sz w:val="27"/>
+          <w:szCs w:val="27"/>
+          <w:lang w:val="en"/>
+        </w:rPr>
+        <w:t>situation  : tình hình</w:t>
       </w:r>
       <w:r>
         <w:rPr>
@@ -7649,85 +9327,51 @@
           <w:szCs w:val="27"/>
           <w:lang w:val="en"/>
         </w:rPr>
-        <w:t xml:space="preserve">94 </w:t>
-      </w:r>
-      <w:r>
-        <w:rPr>
-          <w:rFonts w:ascii="Calibri" w:hAnsi="Calibri" w:cs="Calibri"/>
-          <w:color w:val="000000"/>
-          <w:sz w:val="27"/>
-          <w:szCs w:val="27"/>
-          <w:lang w:val="en"/>
-        </w:rPr>
-        <w:t>issue : vấn đề</w:t>
-      </w:r>
-    </w:p>
-    <w:p>
-      <w:pPr>
-        <w:autoSpaceDE w:val="0"/>
-        <w:autoSpaceDN w:val="0"/>
-        <w:adjustRightInd w:val="0"/>
-        <w:rPr>
-          <w:rFonts w:ascii="Calibri" w:hAnsi="Calibri" w:cs="Calibri"/>
-          <w:color w:val="000000"/>
-          <w:sz w:val="27"/>
-          <w:szCs w:val="27"/>
-          <w:lang w:val="en"/>
-        </w:rPr>
-      </w:pPr>
-      <w:r>
-        <w:rPr>
-          <w:rFonts w:ascii="Calibri" w:hAnsi="Calibri" w:cs="Calibri"/>
-          <w:color w:val="000000"/>
-          <w:sz w:val="27"/>
-          <w:szCs w:val="27"/>
-          <w:lang w:val="en"/>
-        </w:rPr>
-        <w:t xml:space="preserve">95 </w:t>
-      </w:r>
-      <w:r>
-        <w:rPr>
-          <w:rFonts w:ascii="Calibri" w:hAnsi="Calibri" w:cs="Calibri"/>
-          <w:color w:val="000000"/>
-          <w:sz w:val="27"/>
-          <w:szCs w:val="27"/>
-          <w:lang w:val="en"/>
-        </w:rPr>
-        <w:t>leverage  : tận dụng</w:t>
-      </w:r>
-    </w:p>
-    <w:p>
-      <w:pPr>
-        <w:autoSpaceDE w:val="0"/>
-        <w:autoSpaceDN w:val="0"/>
-        <w:adjustRightInd w:val="0"/>
-        <w:rPr>
-          <w:rFonts w:ascii="Calibri" w:hAnsi="Calibri" w:cs="Calibri"/>
-          <w:color w:val="000000"/>
-          <w:sz w:val="27"/>
-          <w:szCs w:val="27"/>
-          <w:lang w:val="en"/>
-        </w:rPr>
-      </w:pPr>
-      <w:r>
-        <w:rPr>
-          <w:rFonts w:ascii="Calibri" w:hAnsi="Calibri" w:cs="Calibri"/>
-          <w:color w:val="000000"/>
-          <w:sz w:val="27"/>
-          <w:szCs w:val="27"/>
-          <w:lang w:val="en"/>
-        </w:rPr>
-        <w:t>96</w:t>
-      </w:r>
-      <w:r>
-        <w:rPr>
-          <w:rFonts w:ascii="Calibri" w:hAnsi="Calibri" w:cs="Calibri"/>
-          <w:color w:val="000000"/>
-          <w:sz w:val="27"/>
-          <w:szCs w:val="27"/>
-          <w:lang w:val="en"/>
-        </w:rPr>
-        <w:t xml:space="preserve"> manual  : nghịch đảo</w:t>
+        <w:t xml:space="preserve">156 </w:t>
+      </w:r>
+      <w:r>
+        <w:rPr>
+          <w:rFonts w:ascii="Calibri" w:hAnsi="Calibri" w:cs="Calibri"/>
+          <w:color w:val="000000"/>
+          <w:sz w:val="27"/>
+          <w:szCs w:val="27"/>
+          <w:lang w:val="en"/>
+        </w:rPr>
+        <w:t>solve : gỡ rối</w:t>
+      </w:r>
+    </w:p>
+    <w:p>
+      <w:pPr>
+        <w:autoSpaceDE w:val="0"/>
+        <w:autoSpaceDN w:val="0"/>
+        <w:adjustRightInd w:val="0"/>
+        <w:rPr>
+          <w:rFonts w:ascii="Calibri" w:hAnsi="Calibri" w:cs="Calibri"/>
+          <w:color w:val="000000"/>
+          <w:sz w:val="27"/>
+          <w:szCs w:val="27"/>
+          <w:lang w:val="en"/>
+        </w:rPr>
+      </w:pPr>
+      <w:r>
+        <w:rPr>
+          <w:rFonts w:ascii="Calibri" w:hAnsi="Calibri" w:cs="Calibri"/>
+          <w:color w:val="000000"/>
+          <w:sz w:val="27"/>
+          <w:szCs w:val="27"/>
+          <w:lang w:val="en"/>
+        </w:rPr>
+        <w:t xml:space="preserve">157 </w:t>
+      </w:r>
+      <w:r>
+        <w:rPr>
+          <w:rFonts w:ascii="Calibri" w:hAnsi="Calibri" w:cs="Calibri"/>
+          <w:color w:val="000000"/>
+          <w:sz w:val="27"/>
+          <w:szCs w:val="27"/>
+          <w:lang w:val="en"/>
+        </w:rPr>
+        <w:t>specific : riêng biệt</w:t>
       </w:r>
       <w:r>
         <w:rPr>
@@ -7747,25 +9391,167 @@
           <w:szCs w:val="27"/>
           <w:lang w:val="en"/>
         </w:rPr>
-        <w:t xml:space="preserve">97 </w:t>
-      </w:r>
-      <w:r>
-        <w:rPr>
-          <w:rFonts w:ascii="Calibri" w:hAnsi="Calibri" w:cs="Calibri"/>
-          <w:color w:val="000000"/>
-          <w:sz w:val="27"/>
-          <w:szCs w:val="27"/>
-          <w:lang w:val="en"/>
-        </w:rPr>
-        <w:t>mention : đề cập đến</w:t>
-      </w:r>
-      <w:r>
-        <w:rPr>
-          <w:rFonts w:ascii="Calibri" w:hAnsi="Calibri" w:cs="Calibri"/>
-          <w:color w:val="000000"/>
-          <w:sz w:val="27"/>
-          <w:szCs w:val="27"/>
-          <w:lang w:val="en"/>
+        <w:t xml:space="preserve">159 </w:t>
+      </w:r>
+      <w:r>
+        <w:rPr>
+          <w:rFonts w:ascii="Calibri" w:hAnsi="Calibri" w:cs="Calibri"/>
+          <w:color w:val="000000"/>
+          <w:sz w:val="27"/>
+          <w:szCs w:val="27"/>
+          <w:lang w:val="en"/>
+        </w:rPr>
+        <w:t>state : trạng thái</w:t>
+      </w:r>
+    </w:p>
+    <w:p>
+      <w:pPr>
+        <w:autoSpaceDE w:val="0"/>
+        <w:autoSpaceDN w:val="0"/>
+        <w:adjustRightInd w:val="0"/>
+        <w:rPr>
+          <w:rFonts w:ascii="Calibri" w:hAnsi="Calibri" w:cs="Calibri"/>
+          <w:color w:val="000000"/>
+          <w:sz w:val="27"/>
+          <w:szCs w:val="27"/>
+          <w:lang w:val="vi-VN"/>
+        </w:rPr>
+      </w:pPr>
+      <w:r>
+        <w:rPr>
+          <w:rFonts w:ascii="Calibri" w:hAnsi="Calibri" w:cs="Calibri"/>
+          <w:color w:val="000000"/>
+          <w:sz w:val="27"/>
+          <w:szCs w:val="27"/>
+          <w:lang w:val="fr-FR"/>
+        </w:rPr>
+        <w:t xml:space="preserve">160 </w:t>
+      </w:r>
+      <w:r>
+        <w:rPr>
+          <w:rFonts w:ascii="Calibri" w:hAnsi="Calibri" w:cs="Calibri"/>
+          <w:color w:val="000000"/>
+          <w:sz w:val="27"/>
+          <w:szCs w:val="27"/>
+          <w:lang w:val="fr-FR"/>
+        </w:rPr>
+        <w:t>stranger : ng</w:t>
+      </w:r>
+      <w:r>
+        <w:rPr>
+          <w:rFonts w:ascii="Calibri" w:hAnsi="Calibri" w:cs="Calibri"/>
+          <w:color w:val="000000"/>
+          <w:sz w:val="27"/>
+          <w:szCs w:val="27"/>
+          <w:lang w:val="vi-VN"/>
+        </w:rPr>
+        <w:t>ười lạ</w:t>
+      </w:r>
+    </w:p>
+    <w:p>
+      <w:pPr>
+        <w:autoSpaceDE w:val="0"/>
+        <w:autoSpaceDN w:val="0"/>
+        <w:adjustRightInd w:val="0"/>
+        <w:rPr>
+          <w:rFonts w:ascii="Calibri" w:hAnsi="Calibri" w:cs="Calibri"/>
+          <w:color w:val="000000"/>
+          <w:sz w:val="27"/>
+          <w:szCs w:val="27"/>
+          <w:lang w:val="vi-VN"/>
+        </w:rPr>
+      </w:pPr>
+      <w:r>
+        <w:rPr>
+          <w:rFonts w:ascii="Calibri" w:hAnsi="Calibri" w:cs="Calibri"/>
+          <w:color w:val="000000"/>
+          <w:sz w:val="27"/>
+          <w:szCs w:val="27"/>
+          <w:lang w:val="fr-FR"/>
+        </w:rPr>
+        <w:t xml:space="preserve"> </w:t>
+      </w:r>
+      <w:r>
+        <w:rPr>
+          <w:rFonts w:ascii="Calibri" w:hAnsi="Calibri" w:cs="Calibri"/>
+          <w:color w:val="000000"/>
+          <w:sz w:val="27"/>
+          <w:szCs w:val="27"/>
+          <w:lang w:val="fr-FR"/>
+        </w:rPr>
+        <w:t xml:space="preserve">161 </w:t>
+      </w:r>
+      <w:r>
+        <w:rPr>
+          <w:rFonts w:ascii="Calibri" w:hAnsi="Calibri" w:cs="Calibri"/>
+          <w:color w:val="000000"/>
+          <w:sz w:val="27"/>
+          <w:szCs w:val="27"/>
+          <w:lang w:val="fr-FR"/>
+        </w:rPr>
+        <w:t>Suspense : l</w:t>
+      </w:r>
+      <w:r>
+        <w:rPr>
+          <w:rFonts w:ascii="Calibri" w:hAnsi="Calibri" w:cs="Calibri"/>
+          <w:color w:val="000000"/>
+          <w:sz w:val="27"/>
+          <w:szCs w:val="27"/>
+          <w:lang w:val="vi-VN"/>
+        </w:rPr>
+        <w:t>ưỡng lự,phân vân</w:t>
+      </w:r>
+    </w:p>
+    <w:p>
+      <w:pPr>
+        <w:autoSpaceDE w:val="0"/>
+        <w:autoSpaceDN w:val="0"/>
+        <w:adjustRightInd w:val="0"/>
+        <w:rPr>
+          <w:rFonts w:ascii="Calibri" w:hAnsi="Calibri" w:cs="Calibri"/>
+          <w:color w:val="000000"/>
+          <w:sz w:val="27"/>
+          <w:szCs w:val="27"/>
+          <w:lang w:val="en"/>
+        </w:rPr>
+      </w:pPr>
+      <w:r>
+        <w:rPr>
+          <w:rFonts w:ascii="Calibri" w:hAnsi="Calibri" w:cs="Calibri"/>
+          <w:color w:val="000000"/>
+          <w:sz w:val="27"/>
+          <w:szCs w:val="27"/>
+          <w:lang w:val="en"/>
+        </w:rPr>
+        <w:t xml:space="preserve">162 </w:t>
+      </w:r>
+      <w:r>
+        <w:rPr>
+          <w:rFonts w:ascii="Calibri" w:hAnsi="Calibri" w:cs="Calibri"/>
+          <w:color w:val="000000"/>
+          <w:sz w:val="27"/>
+          <w:szCs w:val="27"/>
+          <w:lang w:val="en"/>
+        </w:rPr>
+        <w:t>such : nh</w:t>
+      </w:r>
+      <w:r>
+        <w:rPr>
+          <w:rFonts w:ascii="Calibri" w:hAnsi="Calibri" w:cs="Calibri"/>
+          <w:color w:val="000000"/>
+          <w:sz w:val="27"/>
+          <w:szCs w:val="27"/>
+          <w:lang w:val="vi-VN"/>
+        </w:rPr>
+        <w:t>ư là</w:t>
+      </w:r>
+      <w:r>
+        <w:rPr>
+          <w:rFonts w:ascii="Calibri" w:hAnsi="Calibri" w:cs="Calibri"/>
+          <w:color w:val="000000"/>
+          <w:sz w:val="27"/>
+          <w:szCs w:val="27"/>
+          <w:lang w:val="vi-VN"/>
         </w:rPr>
         <w:br/>
       </w:r>
@@ -7777,17 +9563,51 @@
           <w:szCs w:val="27"/>
           <w:lang w:val="en"/>
         </w:rPr>
-        <w:t xml:space="preserve">98 </w:t>
-      </w:r>
-      <w:r>
-        <w:rPr>
-          <w:rFonts w:ascii="Calibri" w:hAnsi="Calibri" w:cs="Calibri"/>
-          <w:color w:val="000000"/>
-          <w:sz w:val="27"/>
-          <w:szCs w:val="27"/>
-          <w:lang w:val="en"/>
-        </w:rPr>
-        <w:t>modify : sửa đổi</w:t>
+        <w:t xml:space="preserve">163 </w:t>
+      </w:r>
+      <w:r>
+        <w:rPr>
+          <w:rFonts w:ascii="Calibri" w:hAnsi="Calibri" w:cs="Calibri"/>
+          <w:color w:val="000000"/>
+          <w:sz w:val="27"/>
+          <w:szCs w:val="27"/>
+          <w:lang w:val="en"/>
+        </w:rPr>
+        <w:t>summarize : tóm tắt</w:t>
+      </w:r>
+    </w:p>
+    <w:p>
+      <w:pPr>
+        <w:autoSpaceDE w:val="0"/>
+        <w:autoSpaceDN w:val="0"/>
+        <w:adjustRightInd w:val="0"/>
+        <w:rPr>
+          <w:rFonts w:ascii="Calibri" w:hAnsi="Calibri" w:cs="Calibri"/>
+          <w:color w:val="000000"/>
+          <w:sz w:val="27"/>
+          <w:szCs w:val="27"/>
+          <w:lang w:val="en"/>
+        </w:rPr>
+      </w:pPr>
+      <w:r>
+        <w:rPr>
+          <w:rFonts w:ascii="Calibri" w:hAnsi="Calibri" w:cs="Calibri"/>
+          <w:color w:val="000000"/>
+          <w:sz w:val="27"/>
+          <w:szCs w:val="27"/>
+          <w:lang w:val="en"/>
+        </w:rPr>
+        <w:t xml:space="preserve">164 </w:t>
+      </w:r>
+      <w:r>
+        <w:rPr>
+          <w:rFonts w:ascii="Calibri" w:hAnsi="Calibri" w:cs="Calibri"/>
+          <w:color w:val="000000"/>
+          <w:sz w:val="27"/>
+          <w:szCs w:val="27"/>
+          <w:lang w:val="en"/>
+        </w:rPr>
+        <w:t>temperature  : nhiệt độ</w:t>
       </w:r>
       <w:r>
         <w:rPr>
@@ -7807,17 +9627,17 @@
           <w:szCs w:val="27"/>
           <w:lang w:val="en"/>
         </w:rPr>
-        <w:t xml:space="preserve">99 </w:t>
-      </w:r>
-      <w:r>
-        <w:rPr>
-          <w:rFonts w:ascii="Calibri" w:hAnsi="Calibri" w:cs="Calibri"/>
-          <w:color w:val="000000"/>
-          <w:sz w:val="27"/>
-          <w:szCs w:val="27"/>
-          <w:lang w:val="en"/>
-        </w:rPr>
-        <w:t>necessary : cần thiết</w:t>
+        <w:t xml:space="preserve">165 </w:t>
+      </w:r>
+      <w:r>
+        <w:rPr>
+          <w:rFonts w:ascii="Calibri" w:hAnsi="Calibri" w:cs="Calibri"/>
+          <w:color w:val="000000"/>
+          <w:sz w:val="27"/>
+          <w:szCs w:val="27"/>
+          <w:lang w:val="en"/>
+        </w:rPr>
+        <w:t>terminate : chấm dứt</w:t>
       </w:r>
       <w:r>
         <w:rPr>
@@ -7837,17 +9657,51 @@
           <w:szCs w:val="27"/>
           <w:lang w:val="en"/>
         </w:rPr>
-        <w:t xml:space="preserve">100 </w:t>
-      </w:r>
-      <w:r>
-        <w:rPr>
-          <w:rFonts w:ascii="Calibri" w:hAnsi="Calibri" w:cs="Calibri"/>
-          <w:color w:val="000000"/>
-          <w:sz w:val="27"/>
-          <w:szCs w:val="27"/>
-          <w:lang w:val="en"/>
-        </w:rPr>
-        <w:t>nested : lồng nhau</w:t>
+        <w:t xml:space="preserve">166 </w:t>
+      </w:r>
+      <w:r>
+        <w:rPr>
+          <w:rFonts w:ascii="Calibri" w:hAnsi="Calibri" w:cs="Calibri"/>
+          <w:color w:val="000000"/>
+          <w:sz w:val="27"/>
+          <w:szCs w:val="27"/>
+          <w:lang w:val="en"/>
+        </w:rPr>
+        <w:t>terms : điều kiện,kỳ hạn.</w:t>
+      </w:r>
+    </w:p>
+    <w:p>
+      <w:pPr>
+        <w:autoSpaceDE w:val="0"/>
+        <w:autoSpaceDN w:val="0"/>
+        <w:adjustRightInd w:val="0"/>
+        <w:rPr>
+          <w:rFonts w:ascii="Calibri" w:hAnsi="Calibri" w:cs="Calibri"/>
+          <w:color w:val="000000"/>
+          <w:sz w:val="27"/>
+          <w:szCs w:val="27"/>
+          <w:lang w:val="en"/>
+        </w:rPr>
+      </w:pPr>
+      <w:r>
+        <w:rPr>
+          <w:rFonts w:ascii="Calibri" w:hAnsi="Calibri" w:cs="Calibri"/>
+          <w:color w:val="000000"/>
+          <w:sz w:val="27"/>
+          <w:szCs w:val="27"/>
+          <w:lang w:val="en"/>
+        </w:rPr>
+        <w:t xml:space="preserve">167 </w:t>
+      </w:r>
+      <w:r>
+        <w:rPr>
+          <w:rFonts w:ascii="Calibri" w:hAnsi="Calibri" w:cs="Calibri"/>
+          <w:color w:val="000000"/>
+          <w:sz w:val="27"/>
+          <w:szCs w:val="27"/>
+          <w:lang w:val="en"/>
+        </w:rPr>
+        <w:t>Though  : tuy nhiên</w:t>
       </w:r>
       <w:r>
         <w:rPr>
@@ -7858,2290 +9712,6 @@
           <w:lang w:val="en"/>
         </w:rPr>
         <w:br/>
-      </w:r>
-      <w:r>
-        <w:rPr>
-          <w:rFonts w:ascii="Calibri" w:hAnsi="Calibri" w:cs="Calibri"/>
-          <w:color w:val="000000"/>
-          <w:sz w:val="27"/>
-          <w:szCs w:val="27"/>
-          <w:lang w:val="en"/>
-        </w:rPr>
-        <w:t xml:space="preserve">101 </w:t>
-      </w:r>
-      <w:r>
-        <w:rPr>
-          <w:rFonts w:ascii="Calibri" w:hAnsi="Calibri" w:cs="Calibri"/>
-          <w:color w:val="000000"/>
-          <w:sz w:val="27"/>
-          <w:szCs w:val="27"/>
-          <w:lang w:val="en"/>
-        </w:rPr>
-        <w:t>otherwise : nếu ko thì</w:t>
-      </w:r>
-      <w:r>
-        <w:rPr>
-          <w:rFonts w:ascii="Calibri" w:hAnsi="Calibri" w:cs="Calibri"/>
-          <w:color w:val="000000"/>
-          <w:sz w:val="27"/>
-          <w:szCs w:val="27"/>
-          <w:lang w:val="en"/>
-        </w:rPr>
-        <w:br/>
-      </w:r>
-      <w:r>
-        <w:rPr>
-          <w:rFonts w:ascii="Calibri" w:hAnsi="Calibri" w:cs="Calibri"/>
-          <w:color w:val="000000"/>
-          <w:sz w:val="27"/>
-          <w:szCs w:val="27"/>
-          <w:lang w:val="en"/>
-        </w:rPr>
-        <w:t xml:space="preserve">102 </w:t>
-      </w:r>
-      <w:r>
-        <w:rPr>
-          <w:rFonts w:ascii="Calibri" w:hAnsi="Calibri" w:cs="Calibri"/>
-          <w:color w:val="000000"/>
-          <w:sz w:val="27"/>
-          <w:szCs w:val="27"/>
-          <w:lang w:val="en"/>
-        </w:rPr>
-        <w:t>otherwise : nếu ko thì</w:t>
-      </w:r>
-      <w:r>
-        <w:rPr>
-          <w:rFonts w:ascii="Calibri" w:hAnsi="Calibri" w:cs="Calibri"/>
-          <w:color w:val="000000"/>
-          <w:sz w:val="27"/>
-          <w:szCs w:val="27"/>
-          <w:lang w:val="en"/>
-        </w:rPr>
-        <w:br/>
-      </w:r>
-      <w:r>
-        <w:rPr>
-          <w:rFonts w:ascii="Calibri" w:hAnsi="Calibri" w:cs="Calibri"/>
-          <w:color w:val="000000"/>
-          <w:sz w:val="27"/>
-          <w:szCs w:val="27"/>
-          <w:lang w:val="en"/>
-        </w:rPr>
-        <w:t xml:space="preserve">103 </w:t>
-      </w:r>
-      <w:r>
-        <w:rPr>
-          <w:rFonts w:ascii="Calibri" w:hAnsi="Calibri" w:cs="Calibri"/>
-          <w:color w:val="000000"/>
-          <w:sz w:val="27"/>
-          <w:szCs w:val="27"/>
-          <w:lang w:val="en"/>
-        </w:rPr>
-        <w:t>override : ghi đè</w:t>
-      </w:r>
-    </w:p>
-    <w:p>
-      <w:pPr>
-        <w:autoSpaceDE w:val="0"/>
-        <w:autoSpaceDN w:val="0"/>
-        <w:adjustRightInd w:val="0"/>
-        <w:rPr>
-          <w:rFonts w:ascii="Calibri" w:hAnsi="Calibri" w:cs="Calibri"/>
-          <w:color w:val="000000"/>
-          <w:sz w:val="27"/>
-          <w:szCs w:val="27"/>
-          <w:lang w:val="en"/>
-        </w:rPr>
-      </w:pPr>
-      <w:r>
-        <w:rPr>
-          <w:rFonts w:ascii="Calibri" w:hAnsi="Calibri" w:cs="Calibri"/>
-          <w:color w:val="000000"/>
-          <w:sz w:val="27"/>
-          <w:szCs w:val="27"/>
-          <w:lang w:val="en"/>
-        </w:rPr>
-        <w:t xml:space="preserve">104 </w:t>
-      </w:r>
-      <w:r>
-        <w:rPr>
-          <w:rFonts w:ascii="Calibri" w:hAnsi="Calibri" w:cs="Calibri"/>
-          <w:color w:val="000000"/>
-          <w:sz w:val="27"/>
-          <w:szCs w:val="27"/>
-          <w:lang w:val="en"/>
-        </w:rPr>
-        <w:t>panic : hoảng loạn</w:t>
-      </w:r>
-    </w:p>
-    <w:p>
-      <w:pPr>
-        <w:autoSpaceDE w:val="0"/>
-        <w:autoSpaceDN w:val="0"/>
-        <w:adjustRightInd w:val="0"/>
-        <w:rPr>
-          <w:rFonts w:ascii="Calibri" w:hAnsi="Calibri" w:cs="Calibri"/>
-          <w:color w:val="000000"/>
-          <w:sz w:val="27"/>
-          <w:szCs w:val="27"/>
-          <w:lang w:val="en"/>
-        </w:rPr>
-      </w:pPr>
-      <w:r>
-        <w:rPr>
-          <w:rFonts w:ascii="Calibri" w:hAnsi="Calibri" w:cs="Calibri"/>
-          <w:color w:val="000000"/>
-          <w:sz w:val="27"/>
-          <w:szCs w:val="27"/>
-          <w:lang w:val="en"/>
-        </w:rPr>
-        <w:t xml:space="preserve">105 </w:t>
-      </w:r>
-      <w:r>
-        <w:rPr>
-          <w:rFonts w:ascii="Calibri" w:hAnsi="Calibri" w:cs="Calibri"/>
-          <w:color w:val="000000"/>
-          <w:sz w:val="27"/>
-          <w:szCs w:val="27"/>
-          <w:lang w:val="en"/>
-        </w:rPr>
-        <w:t>parallel : t</w:t>
-      </w:r>
-      <w:r>
-        <w:rPr>
-          <w:rFonts w:ascii="Calibri" w:hAnsi="Calibri" w:cs="Calibri"/>
-          <w:color w:val="000000"/>
-          <w:sz w:val="27"/>
-          <w:szCs w:val="27"/>
-          <w:lang w:val="vi-VN"/>
-        </w:rPr>
-        <w:t>ương đồng,song song</w:t>
-      </w:r>
-      <w:r>
-        <w:rPr>
-          <w:rFonts w:ascii="Calibri" w:hAnsi="Calibri" w:cs="Calibri"/>
-          <w:color w:val="000000"/>
-          <w:sz w:val="27"/>
-          <w:szCs w:val="27"/>
-          <w:lang w:val="vi-VN"/>
-        </w:rPr>
-        <w:br/>
-      </w:r>
-      <w:r>
-        <w:rPr>
-          <w:rFonts w:ascii="Calibri" w:hAnsi="Calibri" w:cs="Calibri"/>
-          <w:color w:val="000000"/>
-          <w:sz w:val="27"/>
-          <w:szCs w:val="27"/>
-          <w:lang w:val="en"/>
-        </w:rPr>
-        <w:t xml:space="preserve">106 </w:t>
-      </w:r>
-      <w:r>
-        <w:rPr>
-          <w:rFonts w:ascii="Calibri" w:hAnsi="Calibri" w:cs="Calibri"/>
-          <w:color w:val="000000"/>
-          <w:sz w:val="27"/>
-          <w:szCs w:val="27"/>
-          <w:lang w:val="en"/>
-        </w:rPr>
-        <w:t>pending : đang chờ xử lý</w:t>
-      </w:r>
-      <w:r>
-        <w:rPr>
-          <w:rFonts w:ascii="Calibri" w:hAnsi="Calibri" w:cs="Calibri"/>
-          <w:color w:val="000000"/>
-          <w:sz w:val="27"/>
-          <w:szCs w:val="27"/>
-          <w:lang w:val="en"/>
-        </w:rPr>
-        <w:br/>
-      </w:r>
-      <w:r>
-        <w:rPr>
-          <w:rFonts w:ascii="Calibri" w:hAnsi="Calibri" w:cs="Calibri"/>
-          <w:color w:val="000000"/>
-          <w:sz w:val="27"/>
-          <w:szCs w:val="27"/>
-          <w:lang w:val="en"/>
-        </w:rPr>
-        <w:t xml:space="preserve">107 </w:t>
-      </w:r>
-      <w:r>
-        <w:rPr>
-          <w:rFonts w:ascii="Calibri" w:hAnsi="Calibri" w:cs="Calibri"/>
-          <w:color w:val="000000"/>
-          <w:sz w:val="27"/>
-          <w:szCs w:val="27"/>
-          <w:lang w:val="en"/>
-        </w:rPr>
-        <w:t>phase : giai đoạn</w:t>
-      </w:r>
-    </w:p>
-    <w:p>
-      <w:pPr>
-        <w:autoSpaceDE w:val="0"/>
-        <w:autoSpaceDN w:val="0"/>
-        <w:adjustRightInd w:val="0"/>
-        <w:rPr>
-          <w:rFonts w:ascii="Calibri" w:hAnsi="Calibri" w:cs="Calibri"/>
-          <w:color w:val="000000"/>
-          <w:sz w:val="27"/>
-          <w:szCs w:val="27"/>
-          <w:lang w:val="en"/>
-        </w:rPr>
-      </w:pPr>
-      <w:r>
-        <w:rPr>
-          <w:rFonts w:ascii="Calibri" w:hAnsi="Calibri" w:cs="Calibri"/>
-          <w:color w:val="000000"/>
-          <w:sz w:val="27"/>
-          <w:szCs w:val="27"/>
-          <w:lang w:val="en"/>
-        </w:rPr>
-        <w:t xml:space="preserve">108 </w:t>
-      </w:r>
-      <w:r>
-        <w:rPr>
-          <w:rFonts w:ascii="Calibri" w:hAnsi="Calibri" w:cs="Calibri"/>
-          <w:color w:val="000000"/>
-          <w:sz w:val="27"/>
-          <w:szCs w:val="27"/>
-          <w:lang w:val="en"/>
-        </w:rPr>
-        <w:t>pitfalls : cạm bẫy</w:t>
-      </w:r>
-    </w:p>
-    <w:p>
-      <w:pPr>
-        <w:autoSpaceDE w:val="0"/>
-        <w:autoSpaceDN w:val="0"/>
-        <w:adjustRightInd w:val="0"/>
-        <w:rPr>
-          <w:rFonts w:ascii="Calibri" w:hAnsi="Calibri" w:cs="Calibri"/>
-          <w:color w:val="000000"/>
-          <w:sz w:val="27"/>
-          <w:szCs w:val="27"/>
-          <w:lang w:val="en"/>
-        </w:rPr>
-      </w:pPr>
-      <w:r>
-        <w:rPr>
-          <w:rFonts w:ascii="Calibri" w:hAnsi="Calibri" w:cs="Calibri"/>
-          <w:color w:val="000000"/>
-          <w:sz w:val="27"/>
-          <w:szCs w:val="27"/>
-          <w:lang w:val="en"/>
-        </w:rPr>
-        <w:t xml:space="preserve">109 </w:t>
-      </w:r>
-      <w:r>
-        <w:rPr>
-          <w:rFonts w:ascii="Calibri" w:hAnsi="Calibri" w:cs="Calibri"/>
-          <w:color w:val="000000"/>
-          <w:sz w:val="27"/>
-          <w:szCs w:val="27"/>
-          <w:lang w:val="en"/>
-        </w:rPr>
-        <w:t xml:space="preserve">preference : </w:t>
-      </w:r>
-      <w:r>
-        <w:rPr>
-          <w:rFonts w:ascii="Calibri" w:hAnsi="Calibri" w:cs="Calibri"/>
-          <w:color w:val="000000"/>
-          <w:sz w:val="27"/>
-          <w:szCs w:val="27"/>
-          <w:lang w:val="vi-VN"/>
-        </w:rPr>
-        <w:t>ưu tiên</w:t>
-      </w:r>
-      <w:r>
-        <w:rPr>
-          <w:rFonts w:ascii="Calibri" w:hAnsi="Calibri" w:cs="Calibri"/>
-          <w:color w:val="000000"/>
-          <w:sz w:val="27"/>
-          <w:szCs w:val="27"/>
-          <w:lang w:val="vi-VN"/>
-        </w:rPr>
-        <w:br/>
-      </w:r>
-      <w:r>
-        <w:rPr>
-          <w:rFonts w:ascii="Calibri" w:hAnsi="Calibri" w:cs="Calibri"/>
-          <w:color w:val="000000"/>
-          <w:sz w:val="27"/>
-          <w:szCs w:val="27"/>
-          <w:lang w:val="en"/>
-        </w:rPr>
-        <w:t xml:space="preserve">110 </w:t>
-      </w:r>
-      <w:r>
-        <w:rPr>
-          <w:rFonts w:ascii="Calibri" w:hAnsi="Calibri" w:cs="Calibri"/>
-          <w:color w:val="000000"/>
-          <w:sz w:val="27"/>
-          <w:szCs w:val="27"/>
-          <w:lang w:val="en"/>
-        </w:rPr>
-        <w:t>prepare : chuẩn bị</w:t>
-      </w:r>
-      <w:r>
-        <w:rPr>
-          <w:rFonts w:ascii="Calibri" w:hAnsi="Calibri" w:cs="Calibri"/>
-          <w:color w:val="000000"/>
-          <w:sz w:val="27"/>
-          <w:szCs w:val="27"/>
-          <w:lang w:val="en"/>
-        </w:rPr>
-        <w:br/>
-      </w:r>
-      <w:r>
-        <w:rPr>
-          <w:rFonts w:ascii="Calibri" w:hAnsi="Calibri" w:cs="Calibri"/>
-          <w:color w:val="000000"/>
-          <w:sz w:val="27"/>
-          <w:szCs w:val="27"/>
-          <w:lang w:val="en"/>
-        </w:rPr>
-        <w:t xml:space="preserve">111 </w:t>
-      </w:r>
-      <w:r>
-        <w:rPr>
-          <w:rFonts w:ascii="Calibri" w:hAnsi="Calibri" w:cs="Calibri"/>
-          <w:color w:val="000000"/>
-          <w:sz w:val="27"/>
-          <w:szCs w:val="27"/>
-          <w:lang w:val="en"/>
-        </w:rPr>
-        <w:t>prevent : ngăn chặn</w:t>
-      </w:r>
-    </w:p>
-    <w:p>
-      <w:pPr>
-        <w:autoSpaceDE w:val="0"/>
-        <w:autoSpaceDN w:val="0"/>
-        <w:adjustRightInd w:val="0"/>
-        <w:rPr>
-          <w:rFonts w:ascii="Calibri" w:hAnsi="Calibri" w:cs="Calibri"/>
-          <w:color w:val="000000"/>
-          <w:sz w:val="27"/>
-          <w:szCs w:val="27"/>
-          <w:lang w:val="en"/>
-        </w:rPr>
-      </w:pPr>
-      <w:r>
-        <w:rPr>
-          <w:rFonts w:ascii="Calibri" w:hAnsi="Calibri" w:cs="Calibri"/>
-          <w:color w:val="000000"/>
-          <w:sz w:val="27"/>
-          <w:szCs w:val="27"/>
-          <w:lang w:val="en"/>
-        </w:rPr>
-        <w:t xml:space="preserve">112 </w:t>
-      </w:r>
-      <w:r>
-        <w:rPr>
-          <w:rFonts w:ascii="Calibri" w:hAnsi="Calibri" w:cs="Calibri"/>
-          <w:color w:val="000000"/>
-          <w:sz w:val="27"/>
-          <w:szCs w:val="27"/>
-          <w:lang w:val="en"/>
-        </w:rPr>
-        <w:t>predictable : dự đoán</w:t>
-      </w:r>
-    </w:p>
-    <w:p>
-      <w:pPr>
-        <w:autoSpaceDE w:val="0"/>
-        <w:autoSpaceDN w:val="0"/>
-        <w:adjustRightInd w:val="0"/>
-        <w:rPr>
-          <w:rFonts w:ascii="Calibri" w:hAnsi="Calibri" w:cs="Calibri"/>
-          <w:color w:val="000000"/>
-          <w:sz w:val="27"/>
-          <w:szCs w:val="27"/>
-          <w:lang w:val="en"/>
-        </w:rPr>
-      </w:pPr>
-      <w:r>
-        <w:rPr>
-          <w:rFonts w:ascii="Calibri" w:hAnsi="Calibri" w:cs="Calibri"/>
-          <w:color w:val="000000"/>
-          <w:sz w:val="27"/>
-          <w:szCs w:val="27"/>
-          <w:lang w:val="en"/>
-        </w:rPr>
-        <w:t xml:space="preserve">113 </w:t>
-      </w:r>
-      <w:r>
-        <w:rPr>
-          <w:rFonts w:ascii="Calibri" w:hAnsi="Calibri" w:cs="Calibri"/>
-          <w:color w:val="000000"/>
-          <w:sz w:val="27"/>
-          <w:szCs w:val="27"/>
-          <w:lang w:val="en"/>
-        </w:rPr>
-        <w:t>probably : có lẽ</w:t>
-      </w:r>
-    </w:p>
-    <w:p>
-      <w:pPr>
-        <w:autoSpaceDE w:val="0"/>
-        <w:autoSpaceDN w:val="0"/>
-        <w:adjustRightInd w:val="0"/>
-        <w:rPr>
-          <w:rFonts w:ascii="Calibri" w:hAnsi="Calibri" w:cs="Calibri"/>
-          <w:color w:val="000000"/>
-          <w:sz w:val="27"/>
-          <w:szCs w:val="27"/>
-          <w:lang w:val="en"/>
-        </w:rPr>
-      </w:pPr>
-      <w:r>
-        <w:rPr>
-          <w:rFonts w:ascii="Calibri" w:hAnsi="Calibri" w:cs="Calibri"/>
-          <w:color w:val="000000"/>
-          <w:sz w:val="27"/>
-          <w:szCs w:val="27"/>
-          <w:lang w:val="en"/>
-        </w:rPr>
-        <w:t xml:space="preserve">114 </w:t>
-      </w:r>
-      <w:r>
-        <w:rPr>
-          <w:rFonts w:ascii="Calibri" w:hAnsi="Calibri" w:cs="Calibri"/>
-          <w:color w:val="000000"/>
-          <w:sz w:val="27"/>
-          <w:szCs w:val="27"/>
-          <w:lang w:val="en"/>
-        </w:rPr>
-        <w:t>proceed : tiến hành</w:t>
-      </w:r>
-      <w:r>
-        <w:rPr>
-          <w:rFonts w:ascii="Calibri" w:hAnsi="Calibri" w:cs="Calibri"/>
-          <w:color w:val="000000"/>
-          <w:sz w:val="27"/>
-          <w:szCs w:val="27"/>
-          <w:lang w:val="en"/>
-        </w:rPr>
-        <w:br/>
-      </w:r>
-      <w:r>
-        <w:rPr>
-          <w:rFonts w:ascii="Calibri" w:hAnsi="Calibri" w:cs="Calibri"/>
-          <w:color w:val="000000"/>
-          <w:sz w:val="27"/>
-          <w:szCs w:val="27"/>
-          <w:lang w:val="en"/>
-        </w:rPr>
-        <w:t xml:space="preserve">115 </w:t>
-      </w:r>
-      <w:r>
-        <w:rPr>
-          <w:rFonts w:ascii="Calibri" w:hAnsi="Calibri" w:cs="Calibri"/>
-          <w:color w:val="000000"/>
-          <w:sz w:val="27"/>
-          <w:szCs w:val="27"/>
-          <w:lang w:val="en"/>
-        </w:rPr>
-        <w:t>prompt : lời nhắc</w:t>
-      </w:r>
-      <w:r>
-        <w:rPr>
-          <w:rFonts w:ascii="Calibri" w:hAnsi="Calibri" w:cs="Calibri"/>
-          <w:color w:val="000000"/>
-          <w:sz w:val="27"/>
-          <w:szCs w:val="27"/>
-          <w:lang w:val="en"/>
-        </w:rPr>
-        <w:br/>
-      </w:r>
-      <w:r>
-        <w:rPr>
-          <w:rFonts w:ascii="Calibri" w:hAnsi="Calibri" w:cs="Calibri"/>
-          <w:color w:val="000000"/>
-          <w:sz w:val="27"/>
-          <w:szCs w:val="27"/>
-          <w:lang w:val="en"/>
-        </w:rPr>
-        <w:t xml:space="preserve">116 </w:t>
-      </w:r>
-      <w:r>
-        <w:rPr>
-          <w:rFonts w:ascii="Calibri" w:hAnsi="Calibri" w:cs="Calibri"/>
-          <w:color w:val="000000"/>
-          <w:sz w:val="27"/>
-          <w:szCs w:val="27"/>
-          <w:lang w:val="en"/>
-        </w:rPr>
-        <w:t>props : thuộc tính</w:t>
-      </w:r>
-      <w:r>
-        <w:rPr>
-          <w:rFonts w:ascii="Calibri" w:hAnsi="Calibri" w:cs="Calibri"/>
-          <w:color w:val="000000"/>
-          <w:sz w:val="27"/>
-          <w:szCs w:val="27"/>
-          <w:lang w:val="en"/>
-        </w:rPr>
-        <w:br/>
-      </w:r>
-      <w:r>
-        <w:rPr>
-          <w:rFonts w:ascii="Calibri" w:hAnsi="Calibri" w:cs="Calibri"/>
-          <w:color w:val="000000"/>
-          <w:sz w:val="27"/>
-          <w:szCs w:val="27"/>
-          <w:lang w:val="en"/>
-        </w:rPr>
-        <w:t xml:space="preserve">117 </w:t>
-      </w:r>
-      <w:r>
-        <w:rPr>
-          <w:rFonts w:ascii="Calibri" w:hAnsi="Calibri" w:cs="Calibri"/>
-          <w:color w:val="000000"/>
-          <w:sz w:val="27"/>
-          <w:szCs w:val="27"/>
-          <w:lang w:val="en"/>
-        </w:rPr>
-        <w:t>provided : cung cấp</w:t>
-      </w:r>
-      <w:r>
-        <w:rPr>
-          <w:rFonts w:ascii="Calibri" w:hAnsi="Calibri" w:cs="Calibri"/>
-          <w:color w:val="000000"/>
-          <w:sz w:val="27"/>
-          <w:szCs w:val="27"/>
-          <w:lang w:val="en"/>
-        </w:rPr>
-        <w:br/>
-      </w:r>
-      <w:r>
-        <w:rPr>
-          <w:rFonts w:ascii="Calibri" w:hAnsi="Calibri" w:cs="Calibri"/>
-          <w:color w:val="000000"/>
-          <w:sz w:val="27"/>
-          <w:szCs w:val="27"/>
-          <w:lang w:val="en"/>
-        </w:rPr>
-        <w:t xml:space="preserve">118 </w:t>
-      </w:r>
-      <w:r>
-        <w:rPr>
-          <w:rFonts w:ascii="Calibri" w:hAnsi="Calibri" w:cs="Calibri"/>
-          <w:color w:val="000000"/>
-          <w:sz w:val="27"/>
-          <w:szCs w:val="27"/>
-          <w:lang w:val="en"/>
-        </w:rPr>
-        <w:t>publish : công bố</w:t>
-      </w:r>
-      <w:r>
-        <w:rPr>
-          <w:rFonts w:ascii="Calibri" w:hAnsi="Calibri" w:cs="Calibri"/>
-          <w:color w:val="000000"/>
-          <w:sz w:val="27"/>
-          <w:szCs w:val="27"/>
-          <w:lang w:val="en"/>
-        </w:rPr>
-        <w:br/>
-      </w:r>
-      <w:r>
-        <w:rPr>
-          <w:rFonts w:ascii="Calibri" w:hAnsi="Calibri" w:cs="Calibri"/>
-          <w:color w:val="000000"/>
-          <w:sz w:val="27"/>
-          <w:szCs w:val="27"/>
-          <w:lang w:val="en"/>
-        </w:rPr>
-        <w:t xml:space="preserve">119 </w:t>
-      </w:r>
-      <w:r>
-        <w:rPr>
-          <w:rFonts w:ascii="Calibri" w:hAnsi="Calibri" w:cs="Calibri"/>
-          <w:color w:val="000000"/>
-          <w:sz w:val="27"/>
-          <w:szCs w:val="27"/>
-          <w:lang w:val="en"/>
-        </w:rPr>
-        <w:t>puff : phun</w:t>
-      </w:r>
-    </w:p>
-    <w:p>
-      <w:pPr>
-        <w:autoSpaceDE w:val="0"/>
-        <w:autoSpaceDN w:val="0"/>
-        <w:adjustRightInd w:val="0"/>
-        <w:rPr>
-          <w:rFonts w:ascii="Calibri" w:hAnsi="Calibri" w:cs="Calibri"/>
-          <w:color w:val="000000"/>
-          <w:sz w:val="27"/>
-          <w:szCs w:val="27"/>
-          <w:lang w:val="en"/>
-        </w:rPr>
-      </w:pPr>
-      <w:r>
-        <w:rPr>
-          <w:rFonts w:ascii="Calibri" w:hAnsi="Calibri" w:cs="Calibri"/>
-          <w:color w:val="000000"/>
-          <w:sz w:val="27"/>
-          <w:szCs w:val="27"/>
-          <w:lang w:val="en"/>
-        </w:rPr>
-        <w:t>120</w:t>
-      </w:r>
-      <w:r>
-        <w:rPr>
-          <w:rFonts w:ascii="Calibri" w:hAnsi="Calibri" w:cs="Calibri"/>
-          <w:color w:val="000000"/>
-          <w:sz w:val="27"/>
-          <w:szCs w:val="27"/>
-          <w:lang w:val="en"/>
-        </w:rPr>
-        <w:t xml:space="preserve"> purchase : mua,tự vào,bám vào</w:t>
-      </w:r>
-      <w:r>
-        <w:rPr>
-          <w:rFonts w:ascii="Calibri" w:hAnsi="Calibri" w:cs="Calibri"/>
-          <w:color w:val="000000"/>
-          <w:sz w:val="27"/>
-          <w:szCs w:val="27"/>
-          <w:lang w:val="en"/>
-        </w:rPr>
-        <w:br/>
-      </w:r>
-      <w:r>
-        <w:rPr>
-          <w:rFonts w:ascii="Calibri" w:hAnsi="Calibri" w:cs="Calibri"/>
-          <w:color w:val="000000"/>
-          <w:sz w:val="27"/>
-          <w:szCs w:val="27"/>
-          <w:lang w:val="en"/>
-        </w:rPr>
-        <w:t xml:space="preserve">121 </w:t>
-      </w:r>
-      <w:r>
-        <w:rPr>
-          <w:rFonts w:ascii="Calibri" w:hAnsi="Calibri" w:cs="Calibri"/>
-          <w:color w:val="000000"/>
-          <w:sz w:val="27"/>
-          <w:szCs w:val="27"/>
-          <w:lang w:val="en"/>
-        </w:rPr>
-        <w:t>purely : hoàn toàn</w:t>
-      </w:r>
-    </w:p>
-    <w:p>
-      <w:pPr>
-        <w:autoSpaceDE w:val="0"/>
-        <w:autoSpaceDN w:val="0"/>
-        <w:adjustRightInd w:val="0"/>
-        <w:rPr>
-          <w:rFonts w:ascii="Calibri" w:hAnsi="Calibri" w:cs="Calibri"/>
-          <w:color w:val="000000"/>
-          <w:sz w:val="27"/>
-          <w:szCs w:val="27"/>
-          <w:lang w:val="en"/>
-        </w:rPr>
-      </w:pPr>
-      <w:r>
-        <w:rPr>
-          <w:rFonts w:ascii="Calibri" w:hAnsi="Calibri" w:cs="Calibri"/>
-          <w:color w:val="000000"/>
-          <w:sz w:val="27"/>
-          <w:szCs w:val="27"/>
-          <w:lang w:val="en"/>
-        </w:rPr>
-        <w:lastRenderedPageBreak/>
-        <w:t xml:space="preserve">122 </w:t>
-      </w:r>
-      <w:r>
-        <w:rPr>
-          <w:rFonts w:ascii="Calibri" w:hAnsi="Calibri" w:cs="Calibri"/>
-          <w:color w:val="000000"/>
-          <w:sz w:val="27"/>
-          <w:szCs w:val="27"/>
-          <w:lang w:val="en"/>
-        </w:rPr>
-        <w:t>purpose : mục đích,kế hoạch,ý muốn</w:t>
-      </w:r>
-    </w:p>
-    <w:p>
-      <w:pPr>
-        <w:autoSpaceDE w:val="0"/>
-        <w:autoSpaceDN w:val="0"/>
-        <w:adjustRightInd w:val="0"/>
-        <w:rPr>
-          <w:rFonts w:ascii="Calibri" w:hAnsi="Calibri" w:cs="Calibri"/>
-          <w:color w:val="000000"/>
-          <w:sz w:val="27"/>
-          <w:szCs w:val="27"/>
-          <w:lang w:val="en"/>
-        </w:rPr>
-      </w:pPr>
-      <w:r>
-        <w:rPr>
-          <w:rFonts w:ascii="Calibri" w:hAnsi="Calibri" w:cs="Calibri"/>
-          <w:color w:val="000000"/>
-          <w:sz w:val="27"/>
-          <w:szCs w:val="27"/>
-          <w:lang w:val="en"/>
-        </w:rPr>
-        <w:t xml:space="preserve">123 </w:t>
-      </w:r>
-      <w:r>
-        <w:rPr>
-          <w:rFonts w:ascii="Calibri" w:hAnsi="Calibri" w:cs="Calibri"/>
-          <w:color w:val="000000"/>
-          <w:sz w:val="27"/>
-          <w:szCs w:val="27"/>
-          <w:lang w:val="en"/>
-        </w:rPr>
-        <w:t>rather : h</w:t>
-      </w:r>
-      <w:r>
-        <w:rPr>
-          <w:rFonts w:ascii="Calibri" w:hAnsi="Calibri" w:cs="Calibri"/>
-          <w:color w:val="000000"/>
-          <w:sz w:val="27"/>
-          <w:szCs w:val="27"/>
-          <w:lang w:val="vi-VN"/>
-        </w:rPr>
-        <w:t>ơn</w:t>
-      </w:r>
-      <w:r>
-        <w:rPr>
-          <w:rFonts w:ascii="Calibri" w:hAnsi="Calibri" w:cs="Calibri"/>
-          <w:color w:val="000000"/>
-          <w:sz w:val="27"/>
-          <w:szCs w:val="27"/>
-          <w:lang w:val="vi-VN"/>
-        </w:rPr>
-        <w:br/>
-      </w:r>
-      <w:r>
-        <w:rPr>
-          <w:rFonts w:ascii="Calibri" w:hAnsi="Calibri" w:cs="Calibri"/>
-          <w:color w:val="000000"/>
-          <w:sz w:val="27"/>
-          <w:szCs w:val="27"/>
-          <w:lang w:val="en"/>
-        </w:rPr>
-        <w:t xml:space="preserve">124 </w:t>
-      </w:r>
-      <w:r>
-        <w:rPr>
-          <w:rFonts w:ascii="Calibri" w:hAnsi="Calibri" w:cs="Calibri"/>
-          <w:color w:val="000000"/>
-          <w:sz w:val="27"/>
-          <w:szCs w:val="27"/>
-          <w:lang w:val="en"/>
-        </w:rPr>
-        <w:t>readable : có thể đọc được dễ đọc</w:t>
-      </w:r>
-    </w:p>
-    <w:p>
-      <w:pPr>
-        <w:autoSpaceDE w:val="0"/>
-        <w:autoSpaceDN w:val="0"/>
-        <w:adjustRightInd w:val="0"/>
-        <w:rPr>
-          <w:rFonts w:ascii="Calibri" w:hAnsi="Calibri" w:cs="Calibri"/>
-          <w:color w:val="000000"/>
-          <w:sz w:val="27"/>
-          <w:szCs w:val="27"/>
-          <w:lang w:val="en"/>
-        </w:rPr>
-      </w:pPr>
-      <w:r>
-        <w:rPr>
-          <w:rFonts w:ascii="Calibri" w:hAnsi="Calibri" w:cs="Calibri"/>
-          <w:color w:val="000000"/>
-          <w:sz w:val="27"/>
-          <w:szCs w:val="27"/>
-          <w:lang w:val="en"/>
-        </w:rPr>
-        <w:t xml:space="preserve">125 </w:t>
-      </w:r>
-      <w:r>
-        <w:rPr>
-          <w:rFonts w:ascii="Calibri" w:hAnsi="Calibri" w:cs="Calibri"/>
-          <w:color w:val="000000"/>
-          <w:sz w:val="27"/>
-          <w:szCs w:val="27"/>
-          <w:lang w:val="en"/>
-        </w:rPr>
-        <w:t>recap : tóm tắt</w:t>
-      </w:r>
-      <w:r>
-        <w:rPr>
-          <w:rFonts w:ascii="Calibri" w:hAnsi="Calibri" w:cs="Calibri"/>
-          <w:color w:val="000000"/>
-          <w:sz w:val="27"/>
-          <w:szCs w:val="27"/>
-          <w:lang w:val="en"/>
-        </w:rPr>
-        <w:br/>
-      </w:r>
-      <w:r>
-        <w:rPr>
-          <w:rFonts w:ascii="Calibri" w:hAnsi="Calibri" w:cs="Calibri"/>
-          <w:color w:val="000000"/>
-          <w:sz w:val="27"/>
-          <w:szCs w:val="27"/>
-          <w:lang w:val="en"/>
-        </w:rPr>
-        <w:t xml:space="preserve">126 </w:t>
-      </w:r>
-      <w:r>
-        <w:rPr>
-          <w:rFonts w:ascii="Calibri" w:hAnsi="Calibri" w:cs="Calibri"/>
-          <w:color w:val="000000"/>
-          <w:sz w:val="27"/>
-          <w:szCs w:val="27"/>
-          <w:lang w:val="en"/>
-        </w:rPr>
-        <w:t>receive : nhận được</w:t>
-      </w:r>
-    </w:p>
-    <w:p>
-      <w:pPr>
-        <w:autoSpaceDE w:val="0"/>
-        <w:autoSpaceDN w:val="0"/>
-        <w:adjustRightInd w:val="0"/>
-        <w:rPr>
-          <w:rFonts w:ascii="Calibri" w:hAnsi="Calibri" w:cs="Calibri"/>
-          <w:color w:val="000000"/>
-          <w:sz w:val="27"/>
-          <w:szCs w:val="27"/>
-          <w:lang w:val="vi-VN"/>
-        </w:rPr>
-      </w:pPr>
-      <w:r>
-        <w:rPr>
-          <w:rFonts w:ascii="Calibri" w:hAnsi="Calibri" w:cs="Calibri"/>
-          <w:color w:val="000000"/>
-          <w:sz w:val="27"/>
-          <w:szCs w:val="27"/>
-          <w:lang w:val="en"/>
-        </w:rPr>
-        <w:t xml:space="preserve">127 </w:t>
-      </w:r>
-      <w:r>
-        <w:rPr>
-          <w:rFonts w:ascii="Calibri" w:hAnsi="Calibri" w:cs="Calibri"/>
-          <w:color w:val="000000"/>
-          <w:sz w:val="27"/>
-          <w:szCs w:val="27"/>
-          <w:lang w:val="en"/>
-        </w:rPr>
-        <w:t>reduced : giảm,hạ</w:t>
-      </w:r>
-      <w:r>
-        <w:rPr>
-          <w:rFonts w:ascii="Calibri" w:hAnsi="Calibri" w:cs="Calibri"/>
-          <w:color w:val="000000"/>
-          <w:sz w:val="27"/>
-          <w:szCs w:val="27"/>
-          <w:lang w:val="en"/>
-        </w:rPr>
-        <w:br/>
-      </w:r>
-      <w:r>
-        <w:rPr>
-          <w:rFonts w:ascii="Calibri" w:hAnsi="Calibri" w:cs="Calibri"/>
-          <w:color w:val="000000"/>
-          <w:sz w:val="27"/>
-          <w:szCs w:val="27"/>
-          <w:lang w:val="en"/>
-        </w:rPr>
-        <w:t xml:space="preserve">128 </w:t>
-      </w:r>
-      <w:r>
-        <w:rPr>
-          <w:rFonts w:ascii="Calibri" w:hAnsi="Calibri" w:cs="Calibri"/>
-          <w:color w:val="000000"/>
-          <w:sz w:val="27"/>
-          <w:szCs w:val="27"/>
-          <w:lang w:val="en"/>
-        </w:rPr>
-        <w:t>recommended : đề nghị</w:t>
-      </w:r>
-      <w:r>
-        <w:rPr>
-          <w:rFonts w:ascii="Calibri" w:hAnsi="Calibri" w:cs="Calibri"/>
-          <w:color w:val="000000"/>
-          <w:sz w:val="27"/>
-          <w:szCs w:val="27"/>
-          <w:lang w:val="en"/>
-        </w:rPr>
-        <w:br/>
-      </w:r>
-      <w:r>
-        <w:rPr>
-          <w:rFonts w:ascii="Calibri" w:hAnsi="Calibri" w:cs="Calibri"/>
-          <w:color w:val="000000"/>
-          <w:sz w:val="27"/>
-          <w:szCs w:val="27"/>
-          <w:lang w:val="en"/>
-        </w:rPr>
-        <w:t xml:space="preserve">129 </w:t>
-      </w:r>
-      <w:r>
-        <w:rPr>
-          <w:rFonts w:ascii="Calibri" w:hAnsi="Calibri" w:cs="Calibri"/>
-          <w:color w:val="000000"/>
-          <w:sz w:val="27"/>
-          <w:szCs w:val="27"/>
-          <w:lang w:val="en"/>
-        </w:rPr>
-        <w:t>redirect : chuyển h</w:t>
-      </w:r>
-      <w:r>
-        <w:rPr>
-          <w:rFonts w:ascii="Calibri" w:hAnsi="Calibri" w:cs="Calibri"/>
-          <w:color w:val="000000"/>
-          <w:sz w:val="27"/>
-          <w:szCs w:val="27"/>
-          <w:lang w:val="vi-VN"/>
-        </w:rPr>
-        <w:t>ướng</w:t>
-      </w:r>
-    </w:p>
-    <w:p>
-      <w:pPr>
-        <w:autoSpaceDE w:val="0"/>
-        <w:autoSpaceDN w:val="0"/>
-        <w:adjustRightInd w:val="0"/>
-        <w:rPr>
-          <w:rFonts w:ascii="Calibri" w:hAnsi="Calibri" w:cs="Calibri"/>
-          <w:color w:val="000000"/>
-          <w:sz w:val="27"/>
-          <w:szCs w:val="27"/>
-          <w:lang w:val="en"/>
-        </w:rPr>
-      </w:pPr>
-      <w:r>
-        <w:rPr>
-          <w:rFonts w:ascii="Calibri" w:hAnsi="Calibri" w:cs="Calibri"/>
-          <w:color w:val="000000"/>
-          <w:sz w:val="27"/>
-          <w:szCs w:val="27"/>
-          <w:lang w:val="en"/>
-        </w:rPr>
-        <w:t xml:space="preserve">130 </w:t>
-      </w:r>
-      <w:r>
-        <w:rPr>
-          <w:rFonts w:ascii="Calibri" w:hAnsi="Calibri" w:cs="Calibri"/>
-          <w:color w:val="000000"/>
-          <w:sz w:val="27"/>
-          <w:szCs w:val="27"/>
-          <w:lang w:val="en"/>
-        </w:rPr>
-        <w:t>relevant : liên quan,thích hợp</w:t>
-      </w:r>
-      <w:r>
-        <w:rPr>
-          <w:rFonts w:ascii="Calibri" w:hAnsi="Calibri" w:cs="Calibri"/>
-          <w:color w:val="000000"/>
-          <w:sz w:val="27"/>
-          <w:szCs w:val="27"/>
-          <w:lang w:val="en"/>
-        </w:rPr>
-        <w:br/>
-      </w:r>
-      <w:r>
-        <w:rPr>
-          <w:rFonts w:ascii="Calibri" w:hAnsi="Calibri" w:cs="Calibri"/>
-          <w:color w:val="000000"/>
-          <w:sz w:val="27"/>
-          <w:szCs w:val="27"/>
-          <w:lang w:val="en"/>
-        </w:rPr>
-        <w:t xml:space="preserve">131 </w:t>
-      </w:r>
-      <w:r>
-        <w:rPr>
-          <w:rFonts w:ascii="Calibri" w:hAnsi="Calibri" w:cs="Calibri"/>
-          <w:color w:val="000000"/>
-          <w:sz w:val="27"/>
-          <w:szCs w:val="27"/>
-          <w:lang w:val="en"/>
-        </w:rPr>
-        <w:t>reference : tài liệu tham khảo</w:t>
-      </w:r>
-    </w:p>
-    <w:p>
-      <w:pPr>
-        <w:autoSpaceDE w:val="0"/>
-        <w:autoSpaceDN w:val="0"/>
-        <w:adjustRightInd w:val="0"/>
-        <w:rPr>
-          <w:rFonts w:ascii="Calibri" w:hAnsi="Calibri" w:cs="Calibri"/>
-          <w:color w:val="000000"/>
-          <w:sz w:val="27"/>
-          <w:szCs w:val="27"/>
-          <w:lang w:val="en"/>
-        </w:rPr>
-      </w:pPr>
-      <w:r>
-        <w:rPr>
-          <w:rFonts w:ascii="Calibri" w:hAnsi="Calibri" w:cs="Calibri"/>
-          <w:color w:val="000000"/>
-          <w:sz w:val="27"/>
-          <w:szCs w:val="27"/>
-          <w:lang w:val="en"/>
-        </w:rPr>
-        <w:t xml:space="preserve">132 </w:t>
-      </w:r>
-      <w:r>
-        <w:rPr>
-          <w:rFonts w:ascii="Calibri" w:hAnsi="Calibri" w:cs="Calibri"/>
-          <w:color w:val="000000"/>
-          <w:sz w:val="27"/>
-          <w:szCs w:val="27"/>
-          <w:lang w:val="en"/>
-        </w:rPr>
-        <w:t>reflect : phản chiếu</w:t>
-      </w:r>
-      <w:r>
-        <w:rPr>
-          <w:rFonts w:ascii="Calibri" w:hAnsi="Calibri" w:cs="Calibri"/>
-          <w:color w:val="000000"/>
-          <w:sz w:val="27"/>
-          <w:szCs w:val="27"/>
-          <w:lang w:val="en"/>
-        </w:rPr>
-        <w:br/>
-      </w:r>
-      <w:r>
-        <w:rPr>
-          <w:rFonts w:ascii="Calibri" w:hAnsi="Calibri" w:cs="Calibri"/>
-          <w:color w:val="000000"/>
-          <w:sz w:val="27"/>
-          <w:szCs w:val="27"/>
-          <w:lang w:val="en"/>
-        </w:rPr>
-        <w:t xml:space="preserve">133 </w:t>
-      </w:r>
-      <w:r>
-        <w:rPr>
-          <w:rFonts w:ascii="Calibri" w:hAnsi="Calibri" w:cs="Calibri"/>
-          <w:color w:val="000000"/>
-          <w:sz w:val="27"/>
-          <w:szCs w:val="27"/>
-          <w:lang w:val="en"/>
-        </w:rPr>
-        <w:t>register : ghi danh</w:t>
-      </w:r>
-      <w:r>
-        <w:rPr>
-          <w:rFonts w:ascii="Calibri" w:hAnsi="Calibri" w:cs="Calibri"/>
-          <w:color w:val="000000"/>
-          <w:sz w:val="27"/>
-          <w:szCs w:val="27"/>
-          <w:lang w:val="en"/>
-        </w:rPr>
-        <w:br/>
-      </w:r>
-      <w:r>
-        <w:rPr>
-          <w:rFonts w:ascii="Calibri" w:hAnsi="Calibri" w:cs="Calibri"/>
-          <w:color w:val="000000"/>
-          <w:sz w:val="27"/>
-          <w:szCs w:val="27"/>
-          <w:lang w:val="en"/>
-        </w:rPr>
-        <w:t xml:space="preserve">134 </w:t>
-      </w:r>
-      <w:r>
-        <w:rPr>
-          <w:rFonts w:ascii="Calibri" w:hAnsi="Calibri" w:cs="Calibri"/>
-          <w:color w:val="000000"/>
-          <w:sz w:val="27"/>
-          <w:szCs w:val="27"/>
-          <w:lang w:val="en"/>
-        </w:rPr>
-        <w:t>reordered : sắp xếp lại</w:t>
-      </w:r>
-    </w:p>
-    <w:p>
-      <w:pPr>
-        <w:autoSpaceDE w:val="0"/>
-        <w:autoSpaceDN w:val="0"/>
-        <w:adjustRightInd w:val="0"/>
-        <w:rPr>
-          <w:rFonts w:ascii="Calibri" w:hAnsi="Calibri" w:cs="Calibri"/>
-          <w:color w:val="000000"/>
-          <w:sz w:val="27"/>
-          <w:szCs w:val="27"/>
-          <w:lang w:val="en"/>
-        </w:rPr>
-      </w:pPr>
-      <w:r>
-        <w:rPr>
-          <w:rFonts w:ascii="Calibri" w:hAnsi="Calibri" w:cs="Calibri"/>
-          <w:color w:val="000000"/>
-          <w:sz w:val="27"/>
-          <w:szCs w:val="27"/>
-          <w:lang w:val="en"/>
-        </w:rPr>
-        <w:t xml:space="preserve"> </w:t>
-      </w:r>
-      <w:r>
-        <w:rPr>
-          <w:rFonts w:ascii="Calibri" w:hAnsi="Calibri" w:cs="Calibri"/>
-          <w:color w:val="000000"/>
-          <w:sz w:val="27"/>
-          <w:szCs w:val="27"/>
-          <w:lang w:val="en"/>
-        </w:rPr>
-        <w:t xml:space="preserve">135 </w:t>
-      </w:r>
-      <w:r>
-        <w:rPr>
-          <w:rFonts w:ascii="Calibri" w:hAnsi="Calibri" w:cs="Calibri"/>
-          <w:color w:val="000000"/>
-          <w:sz w:val="27"/>
-          <w:szCs w:val="27"/>
-          <w:lang w:val="en"/>
-        </w:rPr>
-        <w:t>reputation : uy tín</w:t>
-      </w:r>
-    </w:p>
-    <w:p>
-      <w:pPr>
-        <w:autoSpaceDE w:val="0"/>
-        <w:autoSpaceDN w:val="0"/>
-        <w:adjustRightInd w:val="0"/>
-        <w:rPr>
-          <w:rFonts w:ascii="Calibri" w:hAnsi="Calibri" w:cs="Calibri"/>
-          <w:color w:val="000000"/>
-          <w:sz w:val="27"/>
-          <w:szCs w:val="27"/>
-          <w:lang w:val="en"/>
-        </w:rPr>
-      </w:pPr>
-      <w:r>
-        <w:rPr>
-          <w:rFonts w:ascii="Calibri" w:hAnsi="Calibri" w:cs="Calibri"/>
-          <w:color w:val="000000"/>
-          <w:sz w:val="27"/>
-          <w:szCs w:val="27"/>
-          <w:lang w:val="en"/>
-        </w:rPr>
-        <w:t xml:space="preserve"> </w:t>
-      </w:r>
-      <w:r>
-        <w:rPr>
-          <w:rFonts w:ascii="Calibri" w:hAnsi="Calibri" w:cs="Calibri"/>
-          <w:color w:val="000000"/>
-          <w:sz w:val="27"/>
-          <w:szCs w:val="27"/>
-          <w:lang w:val="en"/>
-        </w:rPr>
-        <w:t xml:space="preserve">136 </w:t>
-      </w:r>
-      <w:r>
-        <w:rPr>
-          <w:rFonts w:ascii="Calibri" w:hAnsi="Calibri" w:cs="Calibri"/>
-          <w:color w:val="000000"/>
-          <w:sz w:val="27"/>
-          <w:szCs w:val="27"/>
-          <w:lang w:val="en"/>
-        </w:rPr>
-        <w:t>representing  : đại diện</w:t>
-      </w:r>
-      <w:r>
-        <w:rPr>
-          <w:rFonts w:ascii="Calibri" w:hAnsi="Calibri" w:cs="Calibri"/>
-          <w:color w:val="000000"/>
-          <w:sz w:val="27"/>
-          <w:szCs w:val="27"/>
-          <w:lang w:val="en"/>
-        </w:rPr>
-        <w:br/>
-      </w:r>
-      <w:r>
-        <w:rPr>
-          <w:rFonts w:ascii="Calibri" w:hAnsi="Calibri" w:cs="Calibri"/>
-          <w:color w:val="000000"/>
-          <w:sz w:val="27"/>
-          <w:szCs w:val="27"/>
-          <w:lang w:val="en"/>
-        </w:rPr>
-        <w:t xml:space="preserve">137 </w:t>
-      </w:r>
-      <w:r>
-        <w:rPr>
-          <w:rFonts w:ascii="Calibri" w:hAnsi="Calibri" w:cs="Calibri"/>
-          <w:color w:val="000000"/>
-          <w:sz w:val="27"/>
-          <w:szCs w:val="27"/>
-          <w:lang w:val="en"/>
-        </w:rPr>
-        <w:t>require : chống đỡ</w:t>
-      </w:r>
-      <w:r>
-        <w:rPr>
-          <w:rFonts w:ascii="Calibri" w:hAnsi="Calibri" w:cs="Calibri"/>
-          <w:color w:val="000000"/>
-          <w:sz w:val="27"/>
-          <w:szCs w:val="27"/>
-          <w:lang w:val="en"/>
-        </w:rPr>
-        <w:br/>
-      </w:r>
-      <w:r>
-        <w:rPr>
-          <w:rFonts w:ascii="Calibri" w:hAnsi="Calibri" w:cs="Calibri"/>
-          <w:color w:val="000000"/>
-          <w:sz w:val="27"/>
-          <w:szCs w:val="27"/>
-          <w:lang w:val="en"/>
-        </w:rPr>
-        <w:t xml:space="preserve">138 </w:t>
-      </w:r>
-      <w:r>
-        <w:rPr>
-          <w:rFonts w:ascii="Calibri" w:hAnsi="Calibri" w:cs="Calibri"/>
-          <w:color w:val="000000"/>
-          <w:sz w:val="27"/>
-          <w:szCs w:val="27"/>
-          <w:lang w:val="en"/>
-        </w:rPr>
-        <w:t>resume : s</w:t>
-      </w:r>
-      <w:r>
-        <w:rPr>
-          <w:rFonts w:ascii="Calibri" w:hAnsi="Calibri" w:cs="Calibri"/>
-          <w:color w:val="000000"/>
-          <w:sz w:val="27"/>
-          <w:szCs w:val="27"/>
-          <w:lang w:val="vi-VN"/>
-        </w:rPr>
-        <w:t>ơ yếu lí lịch</w:t>
-      </w:r>
-      <w:r>
-        <w:rPr>
-          <w:rFonts w:ascii="Calibri" w:hAnsi="Calibri" w:cs="Calibri"/>
-          <w:color w:val="000000"/>
-          <w:sz w:val="27"/>
-          <w:szCs w:val="27"/>
-          <w:lang w:val="vi-VN"/>
-        </w:rPr>
-        <w:br/>
-      </w:r>
-      <w:r>
-        <w:rPr>
-          <w:rFonts w:ascii="Calibri" w:hAnsi="Calibri" w:cs="Calibri"/>
-          <w:color w:val="000000"/>
-          <w:sz w:val="27"/>
-          <w:szCs w:val="27"/>
-          <w:lang w:val="en"/>
-        </w:rPr>
-        <w:t xml:space="preserve">139 </w:t>
-      </w:r>
-      <w:r>
-        <w:rPr>
-          <w:rFonts w:ascii="Calibri" w:hAnsi="Calibri" w:cs="Calibri"/>
-          <w:color w:val="000000"/>
-          <w:sz w:val="27"/>
-          <w:szCs w:val="27"/>
-          <w:lang w:val="en"/>
-        </w:rPr>
-        <w:t>retrieve : lấy lại</w:t>
-      </w:r>
-      <w:r>
-        <w:rPr>
-          <w:rFonts w:ascii="Calibri" w:hAnsi="Calibri" w:cs="Calibri"/>
-          <w:color w:val="000000"/>
-          <w:sz w:val="27"/>
-          <w:szCs w:val="27"/>
-          <w:lang w:val="en"/>
-        </w:rPr>
-        <w:br/>
-      </w:r>
-      <w:r>
-        <w:rPr>
-          <w:rFonts w:ascii="Calibri" w:hAnsi="Calibri" w:cs="Calibri"/>
-          <w:color w:val="000000"/>
-          <w:sz w:val="27"/>
-          <w:szCs w:val="27"/>
-          <w:lang w:val="en"/>
-        </w:rPr>
-        <w:t xml:space="preserve">140 </w:t>
-      </w:r>
-      <w:r>
-        <w:rPr>
-          <w:rFonts w:ascii="Calibri" w:hAnsi="Calibri" w:cs="Calibri"/>
-          <w:color w:val="000000"/>
-          <w:sz w:val="27"/>
-          <w:szCs w:val="27"/>
-          <w:lang w:val="en"/>
-        </w:rPr>
-        <w:t>reusable : tái sử dụng</w:t>
-      </w:r>
-    </w:p>
-    <w:p>
-      <w:pPr>
-        <w:autoSpaceDE w:val="0"/>
-        <w:autoSpaceDN w:val="0"/>
-        <w:adjustRightInd w:val="0"/>
-        <w:rPr>
-          <w:rFonts w:ascii="Calibri" w:hAnsi="Calibri" w:cs="Calibri"/>
-          <w:color w:val="000000"/>
-          <w:sz w:val="27"/>
-          <w:szCs w:val="27"/>
-          <w:lang w:val="en"/>
-        </w:rPr>
-      </w:pPr>
-      <w:r>
-        <w:rPr>
-          <w:rFonts w:ascii="Calibri" w:hAnsi="Calibri" w:cs="Calibri"/>
-          <w:color w:val="000000"/>
-          <w:sz w:val="27"/>
-          <w:szCs w:val="27"/>
-          <w:lang w:val="en"/>
-        </w:rPr>
-        <w:t xml:space="preserve">141 </w:t>
-      </w:r>
-      <w:r>
-        <w:rPr>
-          <w:rFonts w:ascii="Calibri" w:hAnsi="Calibri" w:cs="Calibri"/>
-          <w:color w:val="000000"/>
-          <w:sz w:val="27"/>
-          <w:szCs w:val="27"/>
-          <w:lang w:val="en"/>
-        </w:rPr>
-        <w:t>revoke : thu hồi</w:t>
-      </w:r>
-    </w:p>
-    <w:p>
-      <w:pPr>
-        <w:autoSpaceDE w:val="0"/>
-        <w:autoSpaceDN w:val="0"/>
-        <w:adjustRightInd w:val="0"/>
-        <w:rPr>
-          <w:rFonts w:ascii="Calibri" w:hAnsi="Calibri" w:cs="Calibri"/>
-          <w:color w:val="000000"/>
-          <w:sz w:val="27"/>
-          <w:szCs w:val="27"/>
-          <w:lang w:val="en"/>
-        </w:rPr>
-      </w:pPr>
-      <w:r>
-        <w:rPr>
-          <w:rFonts w:ascii="Calibri" w:hAnsi="Calibri" w:cs="Calibri"/>
-          <w:color w:val="000000"/>
-          <w:sz w:val="27"/>
-          <w:szCs w:val="27"/>
-          <w:lang w:val="en"/>
-        </w:rPr>
-        <w:t xml:space="preserve">142 </w:t>
-      </w:r>
-      <w:r>
-        <w:rPr>
-          <w:rFonts w:ascii="Calibri" w:hAnsi="Calibri" w:cs="Calibri"/>
-          <w:color w:val="000000"/>
-          <w:sz w:val="27"/>
-          <w:szCs w:val="27"/>
-          <w:lang w:val="en"/>
-        </w:rPr>
-        <w:t>sacrifice : sự hy sinh</w:t>
-      </w:r>
-    </w:p>
-    <w:p>
-      <w:pPr>
-        <w:autoSpaceDE w:val="0"/>
-        <w:autoSpaceDN w:val="0"/>
-        <w:adjustRightInd w:val="0"/>
-        <w:rPr>
-          <w:rFonts w:ascii="Calibri" w:hAnsi="Calibri" w:cs="Calibri"/>
-          <w:color w:val="000000"/>
-          <w:sz w:val="27"/>
-          <w:szCs w:val="27"/>
-          <w:lang w:val="en"/>
-        </w:rPr>
-      </w:pPr>
-      <w:r>
-        <w:rPr>
-          <w:rFonts w:ascii="Calibri" w:hAnsi="Calibri" w:cs="Calibri"/>
-          <w:color w:val="000000"/>
-          <w:sz w:val="27"/>
-          <w:szCs w:val="27"/>
-          <w:lang w:val="en"/>
-        </w:rPr>
-        <w:t xml:space="preserve">143 </w:t>
-      </w:r>
-      <w:r>
-        <w:rPr>
-          <w:rFonts w:ascii="Calibri" w:hAnsi="Calibri" w:cs="Calibri"/>
-          <w:color w:val="000000"/>
-          <w:sz w:val="27"/>
-          <w:szCs w:val="27"/>
-          <w:lang w:val="en"/>
-        </w:rPr>
-        <w:t>sample :  mẫu vật</w:t>
-      </w:r>
-      <w:r>
-        <w:rPr>
-          <w:rFonts w:ascii="Calibri" w:hAnsi="Calibri" w:cs="Calibri"/>
-          <w:color w:val="000000"/>
-          <w:sz w:val="27"/>
-          <w:szCs w:val="27"/>
-          <w:lang w:val="en"/>
-        </w:rPr>
-        <w:br/>
-      </w:r>
-      <w:r>
-        <w:rPr>
-          <w:rFonts w:ascii="Calibri" w:hAnsi="Calibri" w:cs="Calibri"/>
-          <w:color w:val="000000"/>
-          <w:sz w:val="27"/>
-          <w:szCs w:val="27"/>
-          <w:lang w:val="en"/>
-        </w:rPr>
-        <w:t xml:space="preserve">144 </w:t>
-      </w:r>
-      <w:r>
-        <w:rPr>
-          <w:rFonts w:ascii="Calibri" w:hAnsi="Calibri" w:cs="Calibri"/>
-          <w:color w:val="000000"/>
-          <w:sz w:val="27"/>
-          <w:szCs w:val="27"/>
-          <w:lang w:val="en"/>
-        </w:rPr>
-        <w:t>scenario : kịch bản</w:t>
-      </w:r>
-      <w:r>
-        <w:rPr>
-          <w:rFonts w:ascii="Calibri" w:hAnsi="Calibri" w:cs="Calibri"/>
-          <w:color w:val="000000"/>
-          <w:sz w:val="27"/>
-          <w:szCs w:val="27"/>
-          <w:lang w:val="en"/>
-        </w:rPr>
-        <w:br/>
-      </w:r>
-      <w:r>
-        <w:rPr>
-          <w:rFonts w:ascii="Calibri" w:hAnsi="Calibri" w:cs="Calibri"/>
-          <w:color w:val="000000"/>
-          <w:sz w:val="27"/>
-          <w:szCs w:val="27"/>
-          <w:lang w:val="en"/>
-        </w:rPr>
-        <w:t xml:space="preserve">145 </w:t>
-      </w:r>
-      <w:r>
-        <w:rPr>
-          <w:rFonts w:ascii="Calibri" w:hAnsi="Calibri" w:cs="Calibri"/>
-          <w:color w:val="000000"/>
-          <w:sz w:val="27"/>
-          <w:szCs w:val="27"/>
-          <w:lang w:val="en"/>
-        </w:rPr>
-        <w:t>schedule : lịch trình</w:t>
-      </w:r>
-    </w:p>
-    <w:p>
-      <w:pPr>
-        <w:autoSpaceDE w:val="0"/>
-        <w:autoSpaceDN w:val="0"/>
-        <w:adjustRightInd w:val="0"/>
-        <w:rPr>
-          <w:rFonts w:ascii="Calibri" w:hAnsi="Calibri" w:cs="Calibri"/>
-          <w:color w:val="000000"/>
-          <w:sz w:val="27"/>
-          <w:szCs w:val="27"/>
-          <w:lang w:val="en"/>
-        </w:rPr>
-      </w:pPr>
-      <w:r>
-        <w:rPr>
-          <w:rFonts w:ascii="Calibri" w:hAnsi="Calibri" w:cs="Calibri"/>
-          <w:color w:val="000000"/>
-          <w:sz w:val="27"/>
-          <w:szCs w:val="27"/>
-          <w:lang w:val="en"/>
-        </w:rPr>
-        <w:t xml:space="preserve">146 </w:t>
-      </w:r>
-      <w:r>
-        <w:rPr>
-          <w:rFonts w:ascii="Calibri" w:hAnsi="Calibri" w:cs="Calibri"/>
-          <w:color w:val="000000"/>
-          <w:sz w:val="27"/>
-          <w:szCs w:val="27"/>
-          <w:lang w:val="en"/>
-        </w:rPr>
-        <w:t>segment : bộ phận</w:t>
-      </w:r>
-    </w:p>
-    <w:p>
-      <w:pPr>
-        <w:autoSpaceDE w:val="0"/>
-        <w:autoSpaceDN w:val="0"/>
-        <w:adjustRightInd w:val="0"/>
-        <w:rPr>
-          <w:rFonts w:ascii="Calibri" w:hAnsi="Calibri" w:cs="Calibri"/>
-          <w:color w:val="000000"/>
-          <w:sz w:val="27"/>
-          <w:szCs w:val="27"/>
-          <w:lang w:val="en"/>
-        </w:rPr>
-      </w:pPr>
-      <w:r>
-        <w:rPr>
-          <w:rFonts w:ascii="Calibri" w:hAnsi="Calibri" w:cs="Calibri"/>
-          <w:color w:val="000000"/>
-          <w:sz w:val="27"/>
-          <w:szCs w:val="27"/>
-          <w:lang w:val="en"/>
-        </w:rPr>
-        <w:t xml:space="preserve">147 </w:t>
-      </w:r>
-      <w:r>
-        <w:rPr>
-          <w:rFonts w:ascii="Calibri" w:hAnsi="Calibri" w:cs="Calibri"/>
-          <w:color w:val="000000"/>
-          <w:sz w:val="27"/>
-          <w:szCs w:val="27"/>
-          <w:lang w:val="en"/>
-        </w:rPr>
-        <w:t>sense : giác quan</w:t>
-      </w:r>
-    </w:p>
-    <w:p>
-      <w:pPr>
-        <w:autoSpaceDE w:val="0"/>
-        <w:autoSpaceDN w:val="0"/>
-        <w:adjustRightInd w:val="0"/>
-        <w:rPr>
-          <w:rFonts w:ascii="Calibri" w:hAnsi="Calibri" w:cs="Calibri"/>
-          <w:color w:val="000000"/>
-          <w:sz w:val="27"/>
-          <w:szCs w:val="27"/>
-          <w:lang w:val="en"/>
-        </w:rPr>
-      </w:pPr>
-      <w:r>
-        <w:rPr>
-          <w:rFonts w:ascii="Calibri" w:hAnsi="Calibri" w:cs="Calibri"/>
-          <w:color w:val="000000"/>
-          <w:sz w:val="27"/>
-          <w:szCs w:val="27"/>
-          <w:lang w:val="fr-FR"/>
-        </w:rPr>
-        <w:lastRenderedPageBreak/>
-        <w:t xml:space="preserve">148 </w:t>
-      </w:r>
-      <w:r>
-        <w:rPr>
-          <w:rFonts w:ascii="Calibri" w:hAnsi="Calibri" w:cs="Calibri"/>
-          <w:color w:val="000000"/>
-          <w:sz w:val="27"/>
-          <w:szCs w:val="27"/>
-          <w:lang w:val="fr-FR"/>
-        </w:rPr>
-        <w:t>sentence : kết án,phán quyết.</w:t>
-      </w:r>
-      <w:r>
-        <w:rPr>
-          <w:rFonts w:ascii="Calibri" w:hAnsi="Calibri" w:cs="Calibri"/>
-          <w:color w:val="000000"/>
-          <w:sz w:val="27"/>
-          <w:szCs w:val="27"/>
-          <w:lang w:val="fr-FR"/>
-        </w:rPr>
-        <w:br/>
-      </w:r>
-      <w:r>
-        <w:rPr>
-          <w:rFonts w:ascii="Calibri" w:hAnsi="Calibri" w:cs="Calibri"/>
-          <w:color w:val="000000"/>
-          <w:sz w:val="27"/>
-          <w:szCs w:val="27"/>
-          <w:lang w:val="en"/>
-        </w:rPr>
-        <w:t xml:space="preserve">149 </w:t>
-      </w:r>
-      <w:r>
-        <w:rPr>
-          <w:rFonts w:ascii="Calibri" w:hAnsi="Calibri" w:cs="Calibri"/>
-          <w:color w:val="000000"/>
-          <w:sz w:val="27"/>
-          <w:szCs w:val="27"/>
-          <w:lang w:val="en"/>
-        </w:rPr>
-        <w:t>separate : tách rời</w:t>
-      </w:r>
-    </w:p>
-    <w:p>
-      <w:pPr>
-        <w:autoSpaceDE w:val="0"/>
-        <w:autoSpaceDN w:val="0"/>
-        <w:adjustRightInd w:val="0"/>
-        <w:rPr>
-          <w:rFonts w:ascii="Calibri" w:hAnsi="Calibri" w:cs="Calibri"/>
-          <w:color w:val="000000"/>
-          <w:sz w:val="27"/>
-          <w:szCs w:val="27"/>
-          <w:lang w:val="en"/>
-        </w:rPr>
-      </w:pPr>
-      <w:r>
-        <w:rPr>
-          <w:rFonts w:ascii="Calibri" w:hAnsi="Calibri" w:cs="Calibri"/>
-          <w:color w:val="000000"/>
-          <w:sz w:val="27"/>
-          <w:szCs w:val="27"/>
-          <w:lang w:val="en"/>
-        </w:rPr>
-        <w:t xml:space="preserve">150 </w:t>
-      </w:r>
-      <w:r>
-        <w:rPr>
-          <w:rFonts w:ascii="Calibri" w:hAnsi="Calibri" w:cs="Calibri"/>
-          <w:color w:val="000000"/>
-          <w:sz w:val="27"/>
-          <w:szCs w:val="27"/>
-          <w:lang w:val="en"/>
-        </w:rPr>
-        <w:t>several : một số</w:t>
-      </w:r>
-    </w:p>
-    <w:p>
-      <w:pPr>
-        <w:autoSpaceDE w:val="0"/>
-        <w:autoSpaceDN w:val="0"/>
-        <w:adjustRightInd w:val="0"/>
-        <w:rPr>
-          <w:rFonts w:ascii="Calibri" w:hAnsi="Calibri" w:cs="Calibri"/>
-          <w:color w:val="000000"/>
-          <w:sz w:val="27"/>
-          <w:szCs w:val="27"/>
-          <w:lang w:val="en"/>
-        </w:rPr>
-      </w:pPr>
-      <w:r>
-        <w:rPr>
-          <w:rFonts w:ascii="Calibri" w:hAnsi="Calibri" w:cs="Calibri"/>
-          <w:color w:val="000000"/>
-          <w:sz w:val="27"/>
-          <w:szCs w:val="27"/>
-          <w:lang w:val="en"/>
-        </w:rPr>
-        <w:t xml:space="preserve">151 </w:t>
-      </w:r>
-      <w:r>
-        <w:rPr>
-          <w:rFonts w:ascii="Calibri" w:hAnsi="Calibri" w:cs="Calibri"/>
-          <w:color w:val="000000"/>
-          <w:sz w:val="27"/>
-          <w:szCs w:val="27"/>
-          <w:lang w:val="en"/>
-        </w:rPr>
-        <w:t>shelf : kệ,giá kệ</w:t>
-      </w:r>
-      <w:r>
-        <w:rPr>
-          <w:rFonts w:ascii="Calibri" w:hAnsi="Calibri" w:cs="Calibri"/>
-          <w:color w:val="000000"/>
-          <w:sz w:val="27"/>
-          <w:szCs w:val="27"/>
-          <w:lang w:val="en"/>
-        </w:rPr>
-        <w:br/>
-      </w:r>
-      <w:r>
-        <w:rPr>
-          <w:rFonts w:ascii="Calibri" w:hAnsi="Calibri" w:cs="Calibri"/>
-          <w:color w:val="000000"/>
-          <w:sz w:val="27"/>
-          <w:szCs w:val="27"/>
-          <w:lang w:val="en"/>
-        </w:rPr>
-        <w:t xml:space="preserve">152 </w:t>
-      </w:r>
-      <w:r>
-        <w:rPr>
-          <w:rFonts w:ascii="Calibri" w:hAnsi="Calibri" w:cs="Calibri"/>
-          <w:color w:val="000000"/>
-          <w:sz w:val="27"/>
-          <w:szCs w:val="27"/>
-          <w:lang w:val="en"/>
-        </w:rPr>
-        <w:t>similar : giống(trông giống)</w:t>
-      </w:r>
-    </w:p>
-    <w:p>
-      <w:pPr>
-        <w:autoSpaceDE w:val="0"/>
-        <w:autoSpaceDN w:val="0"/>
-        <w:adjustRightInd w:val="0"/>
-        <w:rPr>
-          <w:rFonts w:ascii="Calibri" w:hAnsi="Calibri" w:cs="Calibri"/>
-          <w:color w:val="000000"/>
-          <w:sz w:val="27"/>
-          <w:szCs w:val="27"/>
-          <w:lang w:val="en"/>
-        </w:rPr>
-      </w:pPr>
-      <w:r>
-        <w:rPr>
-          <w:rFonts w:ascii="Calibri" w:hAnsi="Calibri" w:cs="Calibri"/>
-          <w:color w:val="000000"/>
-          <w:sz w:val="27"/>
-          <w:szCs w:val="27"/>
-          <w:lang w:val="en"/>
-        </w:rPr>
-        <w:t xml:space="preserve">153 </w:t>
-      </w:r>
-      <w:r>
-        <w:rPr>
-          <w:rFonts w:ascii="Calibri" w:hAnsi="Calibri" w:cs="Calibri"/>
-          <w:color w:val="000000"/>
-          <w:sz w:val="27"/>
-          <w:szCs w:val="27"/>
-          <w:lang w:val="en"/>
-        </w:rPr>
-        <w:t>simulate  : mô phỏng</w:t>
-      </w:r>
-    </w:p>
-    <w:p>
-      <w:pPr>
-        <w:autoSpaceDE w:val="0"/>
-        <w:autoSpaceDN w:val="0"/>
-        <w:adjustRightInd w:val="0"/>
-        <w:rPr>
-          <w:rFonts w:ascii="Calibri" w:hAnsi="Calibri" w:cs="Calibri"/>
-          <w:color w:val="000000"/>
-          <w:sz w:val="27"/>
-          <w:szCs w:val="27"/>
-          <w:lang w:val="en"/>
-        </w:rPr>
-      </w:pPr>
-      <w:r>
-        <w:rPr>
-          <w:rFonts w:ascii="Calibri" w:hAnsi="Calibri" w:cs="Calibri"/>
-          <w:color w:val="000000"/>
-          <w:sz w:val="27"/>
-          <w:szCs w:val="27"/>
-          <w:lang w:val="en"/>
-        </w:rPr>
-        <w:t xml:space="preserve">154 </w:t>
-      </w:r>
-      <w:r>
-        <w:rPr>
-          <w:rFonts w:ascii="Calibri" w:hAnsi="Calibri" w:cs="Calibri"/>
-          <w:color w:val="000000"/>
-          <w:sz w:val="27"/>
-          <w:szCs w:val="27"/>
-          <w:lang w:val="en"/>
-        </w:rPr>
-        <w:t>sibling : anh chị em</w:t>
-      </w:r>
-    </w:p>
-    <w:p>
-      <w:pPr>
-        <w:autoSpaceDE w:val="0"/>
-        <w:autoSpaceDN w:val="0"/>
-        <w:adjustRightInd w:val="0"/>
-        <w:rPr>
-          <w:rFonts w:ascii="Calibri" w:hAnsi="Calibri" w:cs="Calibri"/>
-          <w:color w:val="000000"/>
-          <w:sz w:val="27"/>
-          <w:szCs w:val="27"/>
-          <w:lang w:val="en"/>
-        </w:rPr>
-      </w:pPr>
-      <w:r>
-        <w:rPr>
-          <w:rFonts w:ascii="Calibri" w:hAnsi="Calibri" w:cs="Calibri"/>
-          <w:color w:val="000000"/>
-          <w:sz w:val="27"/>
-          <w:szCs w:val="27"/>
-          <w:lang w:val="en"/>
-        </w:rPr>
-        <w:t xml:space="preserve"> </w:t>
-      </w:r>
-      <w:r>
-        <w:rPr>
-          <w:rFonts w:ascii="Calibri" w:hAnsi="Calibri" w:cs="Calibri"/>
-          <w:color w:val="000000"/>
-          <w:sz w:val="27"/>
-          <w:szCs w:val="27"/>
-          <w:lang w:val="en"/>
-        </w:rPr>
-        <w:t xml:space="preserve">155 </w:t>
-      </w:r>
-      <w:r>
-        <w:rPr>
-          <w:rFonts w:ascii="Calibri" w:hAnsi="Calibri" w:cs="Calibri"/>
-          <w:color w:val="000000"/>
-          <w:sz w:val="27"/>
-          <w:szCs w:val="27"/>
-          <w:lang w:val="en"/>
-        </w:rPr>
-        <w:t>situation  : tình hình</w:t>
-      </w:r>
-      <w:r>
-        <w:rPr>
-          <w:rFonts w:ascii="Calibri" w:hAnsi="Calibri" w:cs="Calibri"/>
-          <w:color w:val="000000"/>
-          <w:sz w:val="27"/>
-          <w:szCs w:val="27"/>
-          <w:lang w:val="en"/>
-        </w:rPr>
-        <w:br/>
-      </w:r>
-      <w:r>
-        <w:rPr>
-          <w:rFonts w:ascii="Calibri" w:hAnsi="Calibri" w:cs="Calibri"/>
-          <w:color w:val="000000"/>
-          <w:sz w:val="27"/>
-          <w:szCs w:val="27"/>
-          <w:lang w:val="en"/>
-        </w:rPr>
-        <w:t xml:space="preserve">156 </w:t>
-      </w:r>
-      <w:r>
-        <w:rPr>
-          <w:rFonts w:ascii="Calibri" w:hAnsi="Calibri" w:cs="Calibri"/>
-          <w:color w:val="000000"/>
-          <w:sz w:val="27"/>
-          <w:szCs w:val="27"/>
-          <w:lang w:val="en"/>
-        </w:rPr>
-        <w:t>solve : gỡ rối</w:t>
-      </w:r>
-    </w:p>
-    <w:p>
-      <w:pPr>
-        <w:autoSpaceDE w:val="0"/>
-        <w:autoSpaceDN w:val="0"/>
-        <w:adjustRightInd w:val="0"/>
-        <w:rPr>
-          <w:rFonts w:ascii="Calibri" w:hAnsi="Calibri" w:cs="Calibri"/>
-          <w:color w:val="000000"/>
-          <w:sz w:val="27"/>
-          <w:szCs w:val="27"/>
-          <w:lang w:val="en"/>
-        </w:rPr>
-      </w:pPr>
-      <w:r>
-        <w:rPr>
-          <w:rFonts w:ascii="Calibri" w:hAnsi="Calibri" w:cs="Calibri"/>
-          <w:color w:val="000000"/>
-          <w:sz w:val="27"/>
-          <w:szCs w:val="27"/>
-          <w:lang w:val="en"/>
-        </w:rPr>
-        <w:t xml:space="preserve">157 </w:t>
-      </w:r>
-      <w:r>
-        <w:rPr>
-          <w:rFonts w:ascii="Calibri" w:hAnsi="Calibri" w:cs="Calibri"/>
-          <w:color w:val="000000"/>
-          <w:sz w:val="27"/>
-          <w:szCs w:val="27"/>
-          <w:lang w:val="en"/>
-        </w:rPr>
-        <w:t>specific : riêng biệt</w:t>
-      </w:r>
-      <w:r>
-        <w:rPr>
-          <w:rFonts w:ascii="Calibri" w:hAnsi="Calibri" w:cs="Calibri"/>
-          <w:color w:val="000000"/>
-          <w:sz w:val="27"/>
-          <w:szCs w:val="27"/>
-          <w:lang w:val="en"/>
-        </w:rPr>
-        <w:br/>
-      </w:r>
-      <w:r>
-        <w:rPr>
-          <w:rFonts w:ascii="Calibri" w:hAnsi="Calibri" w:cs="Calibri"/>
-          <w:color w:val="000000"/>
-          <w:sz w:val="27"/>
-          <w:szCs w:val="27"/>
-          <w:lang w:val="en"/>
-        </w:rPr>
-        <w:t xml:space="preserve">158 </w:t>
-      </w:r>
-      <w:r>
-        <w:rPr>
-          <w:rFonts w:ascii="Calibri" w:hAnsi="Calibri" w:cs="Calibri"/>
-          <w:color w:val="000000"/>
-          <w:sz w:val="27"/>
-          <w:szCs w:val="27"/>
-          <w:lang w:val="en"/>
-        </w:rPr>
-        <w:t>standalone : độc lập</w:t>
-      </w:r>
-      <w:r>
-        <w:rPr>
-          <w:rFonts w:ascii="Calibri" w:hAnsi="Calibri" w:cs="Calibri"/>
-          <w:color w:val="000000"/>
-          <w:sz w:val="27"/>
-          <w:szCs w:val="27"/>
-          <w:lang w:val="en"/>
-        </w:rPr>
-        <w:br/>
-      </w:r>
-      <w:r>
-        <w:rPr>
-          <w:rFonts w:ascii="Calibri" w:hAnsi="Calibri" w:cs="Calibri"/>
-          <w:color w:val="000000"/>
-          <w:sz w:val="27"/>
-          <w:szCs w:val="27"/>
-          <w:lang w:val="en"/>
-        </w:rPr>
-        <w:t xml:space="preserve">159 </w:t>
-      </w:r>
-      <w:r>
-        <w:rPr>
-          <w:rFonts w:ascii="Calibri" w:hAnsi="Calibri" w:cs="Calibri"/>
-          <w:color w:val="000000"/>
-          <w:sz w:val="27"/>
-          <w:szCs w:val="27"/>
-          <w:lang w:val="en"/>
-        </w:rPr>
-        <w:t>state : trạng thái</w:t>
-      </w:r>
-    </w:p>
-    <w:p>
-      <w:pPr>
-        <w:autoSpaceDE w:val="0"/>
-        <w:autoSpaceDN w:val="0"/>
-        <w:adjustRightInd w:val="0"/>
-        <w:rPr>
-          <w:rFonts w:ascii="Calibri" w:hAnsi="Calibri" w:cs="Calibri"/>
-          <w:color w:val="000000"/>
-          <w:sz w:val="27"/>
-          <w:szCs w:val="27"/>
-          <w:lang w:val="vi-VN"/>
-        </w:rPr>
-      </w:pPr>
-      <w:r>
-        <w:rPr>
-          <w:rFonts w:ascii="Calibri" w:hAnsi="Calibri" w:cs="Calibri"/>
-          <w:color w:val="000000"/>
-          <w:sz w:val="27"/>
-          <w:szCs w:val="27"/>
-          <w:lang w:val="fr-FR"/>
-        </w:rPr>
-        <w:t xml:space="preserve">160 </w:t>
-      </w:r>
-      <w:r>
-        <w:rPr>
-          <w:rFonts w:ascii="Calibri" w:hAnsi="Calibri" w:cs="Calibri"/>
-          <w:color w:val="000000"/>
-          <w:sz w:val="27"/>
-          <w:szCs w:val="27"/>
-          <w:lang w:val="fr-FR"/>
-        </w:rPr>
-        <w:t>stranger : ng</w:t>
-      </w:r>
-      <w:r>
-        <w:rPr>
-          <w:rFonts w:ascii="Calibri" w:hAnsi="Calibri" w:cs="Calibri"/>
-          <w:color w:val="000000"/>
-          <w:sz w:val="27"/>
-          <w:szCs w:val="27"/>
-          <w:lang w:val="vi-VN"/>
-        </w:rPr>
-        <w:t>ười lạ</w:t>
-      </w:r>
-    </w:p>
-    <w:p>
-      <w:pPr>
-        <w:autoSpaceDE w:val="0"/>
-        <w:autoSpaceDN w:val="0"/>
-        <w:adjustRightInd w:val="0"/>
-        <w:rPr>
-          <w:rFonts w:ascii="Calibri" w:hAnsi="Calibri" w:cs="Calibri"/>
-          <w:color w:val="000000"/>
-          <w:sz w:val="27"/>
-          <w:szCs w:val="27"/>
-          <w:lang w:val="vi-VN"/>
-        </w:rPr>
-      </w:pPr>
-      <w:r>
-        <w:rPr>
-          <w:rFonts w:ascii="Calibri" w:hAnsi="Calibri" w:cs="Calibri"/>
-          <w:color w:val="000000"/>
-          <w:sz w:val="27"/>
-          <w:szCs w:val="27"/>
-          <w:lang w:val="fr-FR"/>
-        </w:rPr>
-        <w:t xml:space="preserve"> </w:t>
-      </w:r>
-      <w:r>
-        <w:rPr>
-          <w:rFonts w:ascii="Calibri" w:hAnsi="Calibri" w:cs="Calibri"/>
-          <w:color w:val="000000"/>
-          <w:sz w:val="27"/>
-          <w:szCs w:val="27"/>
-          <w:lang w:val="fr-FR"/>
-        </w:rPr>
-        <w:t xml:space="preserve">161 </w:t>
-      </w:r>
-      <w:r>
-        <w:rPr>
-          <w:rFonts w:ascii="Calibri" w:hAnsi="Calibri" w:cs="Calibri"/>
-          <w:color w:val="000000"/>
-          <w:sz w:val="27"/>
-          <w:szCs w:val="27"/>
-          <w:lang w:val="fr-FR"/>
-        </w:rPr>
-        <w:t>Suspense : l</w:t>
-      </w:r>
-      <w:r>
-        <w:rPr>
-          <w:rFonts w:ascii="Calibri" w:hAnsi="Calibri" w:cs="Calibri"/>
-          <w:color w:val="000000"/>
-          <w:sz w:val="27"/>
-          <w:szCs w:val="27"/>
-          <w:lang w:val="vi-VN"/>
-        </w:rPr>
-        <w:t>ưỡng lự,phân vân</w:t>
-      </w:r>
-    </w:p>
-    <w:p>
-      <w:pPr>
-        <w:autoSpaceDE w:val="0"/>
-        <w:autoSpaceDN w:val="0"/>
-        <w:adjustRightInd w:val="0"/>
-        <w:rPr>
-          <w:rFonts w:ascii="Calibri" w:hAnsi="Calibri" w:cs="Calibri"/>
-          <w:color w:val="000000"/>
-          <w:sz w:val="27"/>
-          <w:szCs w:val="27"/>
-          <w:lang w:val="en"/>
-        </w:rPr>
-      </w:pPr>
-      <w:r>
-        <w:rPr>
-          <w:rFonts w:ascii="Calibri" w:hAnsi="Calibri" w:cs="Calibri"/>
-          <w:color w:val="000000"/>
-          <w:sz w:val="27"/>
-          <w:szCs w:val="27"/>
-          <w:lang w:val="en"/>
-        </w:rPr>
-        <w:t xml:space="preserve">162 </w:t>
-      </w:r>
-      <w:r>
-        <w:rPr>
-          <w:rFonts w:ascii="Calibri" w:hAnsi="Calibri" w:cs="Calibri"/>
-          <w:color w:val="000000"/>
-          <w:sz w:val="27"/>
-          <w:szCs w:val="27"/>
-          <w:lang w:val="en"/>
-        </w:rPr>
-        <w:t>such : nh</w:t>
-      </w:r>
-      <w:r>
-        <w:rPr>
-          <w:rFonts w:ascii="Calibri" w:hAnsi="Calibri" w:cs="Calibri"/>
-          <w:color w:val="000000"/>
-          <w:sz w:val="27"/>
-          <w:szCs w:val="27"/>
-          <w:lang w:val="vi-VN"/>
-        </w:rPr>
-        <w:t>ư là</w:t>
-      </w:r>
-      <w:r>
-        <w:rPr>
-          <w:rFonts w:ascii="Calibri" w:hAnsi="Calibri" w:cs="Calibri"/>
-          <w:color w:val="000000"/>
-          <w:sz w:val="27"/>
-          <w:szCs w:val="27"/>
-          <w:lang w:val="vi-VN"/>
-        </w:rPr>
-        <w:br/>
-      </w:r>
-      <w:r>
-        <w:rPr>
-          <w:rFonts w:ascii="Calibri" w:hAnsi="Calibri" w:cs="Calibri"/>
-          <w:color w:val="000000"/>
-          <w:sz w:val="27"/>
-          <w:szCs w:val="27"/>
-          <w:lang w:val="en"/>
-        </w:rPr>
-        <w:t xml:space="preserve">163 </w:t>
-      </w:r>
-      <w:r>
-        <w:rPr>
-          <w:rFonts w:ascii="Calibri" w:hAnsi="Calibri" w:cs="Calibri"/>
-          <w:color w:val="000000"/>
-          <w:sz w:val="27"/>
-          <w:szCs w:val="27"/>
-          <w:lang w:val="en"/>
-        </w:rPr>
-        <w:t>summarize : tóm tắt</w:t>
-      </w:r>
-    </w:p>
-    <w:p>
-      <w:pPr>
-        <w:autoSpaceDE w:val="0"/>
-        <w:autoSpaceDN w:val="0"/>
-        <w:adjustRightInd w:val="0"/>
-        <w:rPr>
-          <w:rFonts w:ascii="Calibri" w:hAnsi="Calibri" w:cs="Calibri"/>
-          <w:color w:val="000000"/>
-          <w:sz w:val="27"/>
-          <w:szCs w:val="27"/>
-          <w:lang w:val="en"/>
-        </w:rPr>
-      </w:pPr>
-      <w:r>
-        <w:rPr>
-          <w:rFonts w:ascii="Calibri" w:hAnsi="Calibri" w:cs="Calibri"/>
-          <w:color w:val="000000"/>
-          <w:sz w:val="27"/>
-          <w:szCs w:val="27"/>
-          <w:lang w:val="en"/>
-        </w:rPr>
-        <w:t xml:space="preserve">164 </w:t>
-      </w:r>
-      <w:r>
-        <w:rPr>
-          <w:rFonts w:ascii="Calibri" w:hAnsi="Calibri" w:cs="Calibri"/>
-          <w:color w:val="000000"/>
-          <w:sz w:val="27"/>
-          <w:szCs w:val="27"/>
-          <w:lang w:val="en"/>
-        </w:rPr>
-        <w:t>temperature  : nhiệt độ</w:t>
-      </w:r>
-      <w:r>
-        <w:rPr>
-          <w:rFonts w:ascii="Calibri" w:hAnsi="Calibri" w:cs="Calibri"/>
-          <w:color w:val="000000"/>
-          <w:sz w:val="27"/>
-          <w:szCs w:val="27"/>
-          <w:lang w:val="en"/>
-        </w:rPr>
-        <w:br/>
-      </w:r>
-      <w:r>
-        <w:rPr>
-          <w:rFonts w:ascii="Calibri" w:hAnsi="Calibri" w:cs="Calibri"/>
-          <w:color w:val="000000"/>
-          <w:sz w:val="27"/>
-          <w:szCs w:val="27"/>
-          <w:lang w:val="en"/>
-        </w:rPr>
-        <w:t xml:space="preserve">165 </w:t>
-      </w:r>
-      <w:r>
-        <w:rPr>
-          <w:rFonts w:ascii="Calibri" w:hAnsi="Calibri" w:cs="Calibri"/>
-          <w:color w:val="000000"/>
-          <w:sz w:val="27"/>
-          <w:szCs w:val="27"/>
-          <w:lang w:val="en"/>
-        </w:rPr>
-        <w:t>terminate : chấm dứt</w:t>
-      </w:r>
-      <w:r>
-        <w:rPr>
-          <w:rFonts w:ascii="Calibri" w:hAnsi="Calibri" w:cs="Calibri"/>
-          <w:color w:val="000000"/>
-          <w:sz w:val="27"/>
-          <w:szCs w:val="27"/>
-          <w:lang w:val="en"/>
-        </w:rPr>
-        <w:br/>
-      </w:r>
-      <w:r>
-        <w:rPr>
-          <w:rFonts w:ascii="Calibri" w:hAnsi="Calibri" w:cs="Calibri"/>
-          <w:color w:val="000000"/>
-          <w:sz w:val="27"/>
-          <w:szCs w:val="27"/>
-          <w:lang w:val="en"/>
-        </w:rPr>
-        <w:t xml:space="preserve">166 </w:t>
-      </w:r>
-      <w:r>
-        <w:rPr>
-          <w:rFonts w:ascii="Calibri" w:hAnsi="Calibri" w:cs="Calibri"/>
-          <w:color w:val="000000"/>
-          <w:sz w:val="27"/>
-          <w:szCs w:val="27"/>
-          <w:lang w:val="en"/>
-        </w:rPr>
-        <w:t>terms : điều kiện,kỳ hạn.</w:t>
-      </w:r>
-    </w:p>
-    <w:p>
-      <w:pPr>
-        <w:autoSpaceDE w:val="0"/>
-        <w:autoSpaceDN w:val="0"/>
-        <w:adjustRightInd w:val="0"/>
-        <w:rPr>
-          <w:rFonts w:ascii="Calibri" w:hAnsi="Calibri" w:cs="Calibri"/>
-          <w:color w:val="000000"/>
-          <w:sz w:val="27"/>
-          <w:szCs w:val="27"/>
-          <w:lang w:val="en"/>
-        </w:rPr>
-      </w:pPr>
-      <w:r>
-        <w:rPr>
-          <w:rFonts w:ascii="Calibri" w:hAnsi="Calibri" w:cs="Calibri"/>
-          <w:color w:val="000000"/>
-          <w:sz w:val="27"/>
-          <w:szCs w:val="27"/>
-          <w:lang w:val="en"/>
-        </w:rPr>
-        <w:t xml:space="preserve">167 </w:t>
-      </w:r>
-      <w:r>
-        <w:rPr>
-          <w:rFonts w:ascii="Calibri" w:hAnsi="Calibri" w:cs="Calibri"/>
-          <w:color w:val="000000"/>
-          <w:sz w:val="27"/>
-          <w:szCs w:val="27"/>
-          <w:lang w:val="en"/>
-        </w:rPr>
-        <w:t>Though  : tuy nhiên</w:t>
-      </w:r>
-      <w:r>
-        <w:rPr>
-          <w:rFonts w:ascii="Calibri" w:hAnsi="Calibri" w:cs="Calibri"/>
-          <w:color w:val="000000"/>
-          <w:sz w:val="27"/>
-          <w:szCs w:val="27"/>
-          <w:lang w:val="en"/>
-        </w:rPr>
-        <w:br/>
-      </w:r>
-      <w:r>
-        <w:rPr>
-          <w:rFonts w:ascii="Calibri" w:hAnsi="Calibri" w:cs="Calibri"/>
-          <w:color w:val="000000"/>
-          <w:sz w:val="27"/>
-          <w:szCs w:val="27"/>
-          <w:lang w:val="en"/>
-        </w:rPr>
-        <w:t xml:space="preserve">168 </w:t>
-      </w:r>
-      <w:r>
-        <w:rPr>
-          <w:rFonts w:ascii="Calibri" w:hAnsi="Calibri" w:cs="Calibri"/>
-          <w:color w:val="000000"/>
-          <w:sz w:val="27"/>
-          <w:szCs w:val="27"/>
-          <w:lang w:val="en"/>
-        </w:rPr>
-        <w:t>throught : xuyên qua</w:t>
       </w:r>
     </w:p>
     <w:p>
@@ -10326,7 +9896,6 @@
           <w:szCs w:val="27"/>
           <w:lang w:val="en"/>
         </w:rPr>
-        <w:lastRenderedPageBreak/>
         <w:t xml:space="preserve">174 </w:t>
       </w:r>
       <w:r>
@@ -10420,26 +9989,6 @@
         </w:rPr>
         <w:br/>
       </w:r>
-      <w:r>
-        <w:rPr>
-          <w:rFonts w:ascii="Calibri" w:hAnsi="Calibri" w:cs="Calibri"/>
-          <w:color w:val="000000"/>
-          <w:sz w:val="27"/>
-          <w:szCs w:val="27"/>
-          <w:lang w:val="en"/>
-        </w:rPr>
-        <w:t xml:space="preserve">177 </w:t>
-      </w:r>
-      <w:r>
-        <w:rPr>
-          <w:rFonts w:ascii="Calibri" w:hAnsi="Calibri" w:cs="Calibri"/>
-          <w:color w:val="000000"/>
-          <w:sz w:val="27"/>
-          <w:szCs w:val="27"/>
-          <w:lang w:val="en"/>
-        </w:rPr>
-        <w:t>via : thông qua</w:t>
-      </w:r>
     </w:p>
     <w:p>
       <w:pPr>
@@ -10638,6 +10187,167 @@
           <w:color w:val="000000"/>
           <w:sz w:val="27"/>
           <w:szCs w:val="27"/>
+        </w:rPr>
+      </w:pPr>
+      <w:r>
+        <w:rPr>
+          <w:rFonts w:ascii="Calibri" w:hAnsi="Calibri" w:cs="Calibri"/>
+          <w:color w:val="000000"/>
+          <w:sz w:val="27"/>
+          <w:szCs w:val="27"/>
+        </w:rPr>
+        <w:t xml:space="preserve">3 </w:t>
+      </w:r>
+      <w:r>
+        <w:rPr>
+          <w:rFonts w:ascii="Calibri" w:hAnsi="Calibri" w:cs="Calibri"/>
+          <w:color w:val="000000"/>
+          <w:sz w:val="27"/>
+          <w:szCs w:val="27"/>
+        </w:rPr>
+        <w:t>ties : quan  hệ</w:t>
+      </w:r>
+    </w:p>
+    <w:p>
+      <w:pPr>
+        <w:autoSpaceDE w:val="0"/>
+        <w:autoSpaceDN w:val="0"/>
+        <w:adjustRightInd w:val="0"/>
+        <w:rPr>
+          <w:rFonts w:ascii="Calibri" w:hAnsi="Calibri" w:cs="Calibri"/>
+          <w:color w:val="000000"/>
+          <w:sz w:val="27"/>
+          <w:szCs w:val="27"/>
+        </w:rPr>
+      </w:pPr>
+      <w:r>
+        <w:rPr>
+          <w:rFonts w:ascii="Calibri" w:hAnsi="Calibri" w:cs="Calibri"/>
+          <w:color w:val="000000"/>
+          <w:sz w:val="27"/>
+          <w:szCs w:val="27"/>
+        </w:rPr>
+        <w:t xml:space="preserve">5 </w:t>
+      </w:r>
+      <w:r>
+        <w:rPr>
+          <w:rFonts w:ascii="Calibri" w:hAnsi="Calibri" w:cs="Calibri"/>
+          <w:color w:val="000000"/>
+          <w:sz w:val="27"/>
+          <w:szCs w:val="27"/>
+        </w:rPr>
+        <w:t>emit : xông lên,phát ra</w:t>
+      </w:r>
+    </w:p>
+    <w:p>
+      <w:pPr>
+        <w:autoSpaceDE w:val="0"/>
+        <w:autoSpaceDN w:val="0"/>
+        <w:adjustRightInd w:val="0"/>
+        <w:rPr>
+          <w:rFonts w:ascii="Calibri" w:hAnsi="Calibri" w:cs="Calibri"/>
+          <w:color w:val="000000"/>
+          <w:sz w:val="27"/>
+          <w:szCs w:val="27"/>
+        </w:rPr>
+      </w:pPr>
+      <w:r>
+        <w:rPr>
+          <w:rFonts w:ascii="Calibri" w:hAnsi="Calibri" w:cs="Calibri"/>
+          <w:color w:val="000000"/>
+          <w:sz w:val="27"/>
+          <w:szCs w:val="27"/>
+        </w:rPr>
+        <w:t xml:space="preserve">6 </w:t>
+      </w:r>
+      <w:r>
+        <w:rPr>
+          <w:rFonts w:ascii="Calibri" w:hAnsi="Calibri" w:cs="Calibri"/>
+          <w:color w:val="000000"/>
+          <w:sz w:val="27"/>
+          <w:szCs w:val="27"/>
+        </w:rPr>
+        <w:t>directly : trực tiếp,ngay lập tức</w:t>
+      </w:r>
+    </w:p>
+    <w:p>
+      <w:pPr>
+        <w:autoSpaceDE w:val="0"/>
+        <w:autoSpaceDN w:val="0"/>
+        <w:adjustRightInd w:val="0"/>
+        <w:rPr>
+          <w:rFonts w:ascii="Calibri" w:hAnsi="Calibri" w:cs="Calibri"/>
+          <w:color w:val="000000"/>
+          <w:sz w:val="27"/>
+          <w:szCs w:val="27"/>
+          <w:lang w:val="en"/>
+        </w:rPr>
+      </w:pPr>
+      <w:r>
+        <w:rPr>
+          <w:rFonts w:ascii="Calibri" w:hAnsi="Calibri" w:cs="Calibri"/>
+          <w:color w:val="000000"/>
+          <w:sz w:val="27"/>
+          <w:szCs w:val="27"/>
+          <w:lang w:val="en"/>
+        </w:rPr>
+        <w:t xml:space="preserve">7 </w:t>
+      </w:r>
+      <w:r>
+        <w:rPr>
+          <w:rFonts w:ascii="Calibri" w:hAnsi="Calibri" w:cs="Calibri"/>
+          <w:color w:val="000000"/>
+          <w:sz w:val="27"/>
+          <w:szCs w:val="27"/>
+          <w:lang w:val="en"/>
+        </w:rPr>
+        <w:t>specify : chỉ định</w:t>
+      </w:r>
+    </w:p>
+    <w:p>
+      <w:pPr>
+        <w:autoSpaceDE w:val="0"/>
+        <w:autoSpaceDN w:val="0"/>
+        <w:adjustRightInd w:val="0"/>
+        <w:rPr>
+          <w:rFonts w:ascii="Calibri" w:hAnsi="Calibri" w:cs="Calibri"/>
+          <w:color w:val="000000"/>
+          <w:sz w:val="27"/>
+          <w:szCs w:val="27"/>
+          <w:lang w:val="en"/>
+        </w:rPr>
+      </w:pPr>
+      <w:r>
+        <w:rPr>
+          <w:rFonts w:ascii="Calibri" w:hAnsi="Calibri" w:cs="Calibri"/>
+          <w:color w:val="000000"/>
+          <w:sz w:val="27"/>
+          <w:szCs w:val="27"/>
+          <w:lang w:val="en"/>
+        </w:rPr>
+        <w:t xml:space="preserve">8 </w:t>
+      </w:r>
+      <w:r>
+        <w:rPr>
+          <w:rFonts w:ascii="Calibri" w:hAnsi="Calibri" w:cs="Calibri"/>
+          <w:color w:val="000000"/>
+          <w:sz w:val="27"/>
+          <w:szCs w:val="27"/>
+          <w:lang w:val="en"/>
+        </w:rPr>
+        <w:t>receipt : biên lai</w:t>
+      </w:r>
+    </w:p>
+    <w:p>
+      <w:pPr>
+        <w:autoSpaceDE w:val="0"/>
+        <w:autoSpaceDN w:val="0"/>
+        <w:adjustRightInd w:val="0"/>
+        <w:rPr>
+          <w:rFonts w:ascii="Calibri" w:hAnsi="Calibri" w:cs="Calibri"/>
+          <w:color w:val="000000"/>
+          <w:sz w:val="27"/>
+          <w:szCs w:val="27"/>
           <w:lang w:val="fr-FR"/>
         </w:rPr>
       </w:pPr>
@@ -10647,9 +10357,18 @@
           <w:color w:val="000000"/>
           <w:sz w:val="27"/>
           <w:szCs w:val="27"/>
+        </w:rPr>
+        <w:t xml:space="preserve"> </w:t>
+      </w:r>
+      <w:r>
+        <w:rPr>
+          <w:rFonts w:ascii="Calibri" w:hAnsi="Calibri" w:cs="Calibri"/>
+          <w:color w:val="000000"/>
+          <w:sz w:val="27"/>
+          <w:szCs w:val="27"/>
           <w:lang w:val="fr-FR"/>
         </w:rPr>
-        <w:t xml:space="preserve">3 </w:t>
+        <w:t xml:space="preserve">11 </w:t>
       </w:r>
       <w:r>
         <w:rPr>
@@ -10659,7 +10378,7 @@
           <w:szCs w:val="27"/>
           <w:lang w:val="fr-FR"/>
         </w:rPr>
-        <w:t>ties : quan  hệ</w:t>
+        <w:t>concerne : quan tâm</w:t>
       </w:r>
     </w:p>
     <w:p>
@@ -10683,7 +10402,7 @@
           <w:szCs w:val="27"/>
           <w:lang w:val="fr-FR"/>
         </w:rPr>
-        <w:t xml:space="preserve">5 </w:t>
+        <w:t xml:space="preserve">12 </w:t>
       </w:r>
       <w:r>
         <w:rPr>
@@ -10693,7 +10412,7 @@
           <w:szCs w:val="27"/>
           <w:lang w:val="fr-FR"/>
         </w:rPr>
-        <w:t>emit : xông lên,phát ra</w:t>
+        <w:t>literal : nghĩa đen</w:t>
       </w:r>
     </w:p>
     <w:p>
@@ -10717,7 +10436,7 @@
           <w:szCs w:val="27"/>
           <w:lang w:val="fr-FR"/>
         </w:rPr>
-        <w:t xml:space="preserve">6 </w:t>
+        <w:t xml:space="preserve">14 </w:t>
       </w:r>
       <w:r>
         <w:rPr>
@@ -10727,109 +10446,7 @@
           <w:szCs w:val="27"/>
           <w:lang w:val="fr-FR"/>
         </w:rPr>
-        <w:t>directly : trực tiếp,ngay lập tức</w:t>
-      </w:r>
-    </w:p>
-    <w:p>
-      <w:pPr>
-        <w:autoSpaceDE w:val="0"/>
-        <w:autoSpaceDN w:val="0"/>
-        <w:adjustRightInd w:val="0"/>
-        <w:rPr>
-          <w:rFonts w:ascii="Calibri" w:hAnsi="Calibri" w:cs="Calibri"/>
-          <w:color w:val="000000"/>
-          <w:sz w:val="27"/>
-          <w:szCs w:val="27"/>
-          <w:lang w:val="en"/>
-        </w:rPr>
-      </w:pPr>
-      <w:r>
-        <w:rPr>
-          <w:rFonts w:ascii="Calibri" w:hAnsi="Calibri" w:cs="Calibri"/>
-          <w:color w:val="000000"/>
-          <w:sz w:val="27"/>
-          <w:szCs w:val="27"/>
-          <w:lang w:val="en"/>
-        </w:rPr>
-        <w:t xml:space="preserve">7 </w:t>
-      </w:r>
-      <w:r>
-        <w:rPr>
-          <w:rFonts w:ascii="Calibri" w:hAnsi="Calibri" w:cs="Calibri"/>
-          <w:color w:val="000000"/>
-          <w:sz w:val="27"/>
-          <w:szCs w:val="27"/>
-          <w:lang w:val="en"/>
-        </w:rPr>
-        <w:t>specify : chỉ định</w:t>
-      </w:r>
-    </w:p>
-    <w:p>
-      <w:pPr>
-        <w:autoSpaceDE w:val="0"/>
-        <w:autoSpaceDN w:val="0"/>
-        <w:adjustRightInd w:val="0"/>
-        <w:rPr>
-          <w:rFonts w:ascii="Calibri" w:hAnsi="Calibri" w:cs="Calibri"/>
-          <w:color w:val="000000"/>
-          <w:sz w:val="27"/>
-          <w:szCs w:val="27"/>
-          <w:lang w:val="en"/>
-        </w:rPr>
-      </w:pPr>
-      <w:r>
-        <w:rPr>
-          <w:rFonts w:ascii="Calibri" w:hAnsi="Calibri" w:cs="Calibri"/>
-          <w:color w:val="000000"/>
-          <w:sz w:val="27"/>
-          <w:szCs w:val="27"/>
-          <w:lang w:val="en"/>
-        </w:rPr>
-        <w:t xml:space="preserve">8 </w:t>
-      </w:r>
-      <w:r>
-        <w:rPr>
-          <w:rFonts w:ascii="Calibri" w:hAnsi="Calibri" w:cs="Calibri"/>
-          <w:color w:val="000000"/>
-          <w:sz w:val="27"/>
-          <w:szCs w:val="27"/>
-          <w:lang w:val="en"/>
-        </w:rPr>
-        <w:t>receipt : biên lai</w:t>
-      </w:r>
-    </w:p>
-    <w:p>
-      <w:pPr>
-        <w:autoSpaceDE w:val="0"/>
-        <w:autoSpaceDN w:val="0"/>
-        <w:adjustRightInd w:val="0"/>
-        <w:rPr>
-          <w:rFonts w:ascii="Calibri" w:hAnsi="Calibri" w:cs="Calibri"/>
-          <w:color w:val="000000"/>
-          <w:sz w:val="27"/>
-          <w:szCs w:val="27"/>
-          <w:lang w:val="en"/>
-        </w:rPr>
-      </w:pPr>
-      <w:r>
-        <w:rPr>
-          <w:rFonts w:ascii="Calibri" w:hAnsi="Calibri" w:cs="Calibri"/>
-          <w:color w:val="000000"/>
-          <w:sz w:val="27"/>
-          <w:szCs w:val="27"/>
-          <w:lang w:val="en"/>
-        </w:rPr>
-        <w:t xml:space="preserve">9 </w:t>
-      </w:r>
-      <w:r>
-        <w:rPr>
-          <w:rFonts w:ascii="Calibri" w:hAnsi="Calibri" w:cs="Calibri"/>
-          <w:color w:val="000000"/>
-          <w:sz w:val="27"/>
-          <w:szCs w:val="27"/>
-          <w:lang w:val="en"/>
-        </w:rPr>
-        <w:t>dispatch : công văn,thư từ</w:t>
+        <w:t>Associativity : kết hợp.</w:t>
       </w:r>
     </w:p>
     <w:p>
@@ -10851,6 +10468,459 @@
           <w:color w:val="000000"/>
           <w:sz w:val="27"/>
           <w:szCs w:val="27"/>
+          <w:lang w:val="fr-FR"/>
+        </w:rPr>
+        <w:t xml:space="preserve">15 </w:t>
+      </w:r>
+      <w:r>
+        <w:rPr>
+          <w:rFonts w:ascii="Calibri" w:hAnsi="Calibri" w:cs="Calibri"/>
+          <w:color w:val="000000"/>
+          <w:sz w:val="27"/>
+          <w:szCs w:val="27"/>
+          <w:lang w:val="fr-FR"/>
+        </w:rPr>
+        <w:t>assignment : phân công.</w:t>
+      </w:r>
+    </w:p>
+    <w:p>
+      <w:pPr>
+        <w:autoSpaceDE w:val="0"/>
+        <w:autoSpaceDN w:val="0"/>
+        <w:adjustRightInd w:val="0"/>
+        <w:rPr>
+          <w:rFonts w:ascii="Calibri" w:hAnsi="Calibri" w:cs="Calibri"/>
+          <w:color w:val="000000"/>
+          <w:sz w:val="27"/>
+          <w:szCs w:val="27"/>
+          <w:lang w:val="fr-FR"/>
+        </w:rPr>
+      </w:pPr>
+      <w:r>
+        <w:rPr>
+          <w:rFonts w:ascii="Calibri" w:hAnsi="Calibri" w:cs="Calibri"/>
+          <w:color w:val="000000"/>
+          <w:sz w:val="27"/>
+          <w:szCs w:val="27"/>
+          <w:lang w:val="fr-FR"/>
+        </w:rPr>
+        <w:t xml:space="preserve">16 </w:t>
+      </w:r>
+      <w:r>
+        <w:rPr>
+          <w:rFonts w:ascii="Calibri" w:hAnsi="Calibri" w:cs="Calibri"/>
+          <w:color w:val="000000"/>
+          <w:sz w:val="27"/>
+          <w:szCs w:val="27"/>
+          <w:lang w:val="fr-FR"/>
+        </w:rPr>
+        <w:t>suppose : giả sử.</w:t>
+      </w:r>
+    </w:p>
+    <w:p>
+      <w:pPr>
+        <w:autoSpaceDE w:val="0"/>
+        <w:autoSpaceDN w:val="0"/>
+        <w:adjustRightInd w:val="0"/>
+        <w:rPr>
+          <w:rFonts w:ascii="Calibri" w:hAnsi="Calibri" w:cs="Calibri"/>
+          <w:color w:val="000000"/>
+          <w:sz w:val="27"/>
+          <w:szCs w:val="27"/>
+          <w:lang w:val="vi-VN"/>
+        </w:rPr>
+      </w:pPr>
+      <w:r>
+        <w:rPr>
+          <w:rFonts w:ascii="Calibri" w:hAnsi="Calibri" w:cs="Calibri"/>
+          <w:color w:val="000000"/>
+          <w:sz w:val="27"/>
+          <w:szCs w:val="27"/>
+          <w:lang w:val="fr-FR"/>
+        </w:rPr>
+        <w:t xml:space="preserve">17 </w:t>
+      </w:r>
+      <w:r>
+        <w:rPr>
+          <w:rFonts w:ascii="Calibri" w:hAnsi="Calibri" w:cs="Calibri"/>
+          <w:color w:val="000000"/>
+          <w:sz w:val="27"/>
+          <w:szCs w:val="27"/>
+          <w:lang w:val="fr-FR"/>
+        </w:rPr>
+        <w:t>retirement : nghỉ h</w:t>
+      </w:r>
+      <w:r>
+        <w:rPr>
+          <w:rFonts w:ascii="Calibri" w:hAnsi="Calibri" w:cs="Calibri"/>
+          <w:color w:val="000000"/>
+          <w:sz w:val="27"/>
+          <w:szCs w:val="27"/>
+          <w:lang w:val="vi-VN"/>
+        </w:rPr>
+        <w:t>ưu,rút quân,bỏ cuộc.</w:t>
+      </w:r>
+    </w:p>
+    <w:p>
+      <w:pPr>
+        <w:autoSpaceDE w:val="0"/>
+        <w:autoSpaceDN w:val="0"/>
+        <w:adjustRightInd w:val="0"/>
+        <w:rPr>
+          <w:rFonts w:ascii="Calibri" w:hAnsi="Calibri" w:cs="Calibri"/>
+          <w:color w:val="000000"/>
+          <w:sz w:val="27"/>
+          <w:szCs w:val="27"/>
+          <w:lang w:val="en"/>
+        </w:rPr>
+      </w:pPr>
+      <w:r>
+        <w:rPr>
+          <w:rFonts w:ascii="Calibri" w:hAnsi="Calibri" w:cs="Calibri"/>
+          <w:color w:val="000000"/>
+          <w:sz w:val="27"/>
+          <w:szCs w:val="27"/>
+          <w:lang w:val="en"/>
+        </w:rPr>
+        <w:t xml:space="preserve">18 </w:t>
+      </w:r>
+      <w:r>
+        <w:rPr>
+          <w:rFonts w:ascii="Calibri" w:hAnsi="Calibri" w:cs="Calibri"/>
+          <w:color w:val="000000"/>
+          <w:sz w:val="27"/>
+          <w:szCs w:val="27"/>
+          <w:lang w:val="en"/>
+        </w:rPr>
+        <w:t>movement : phong trào.</w:t>
+      </w:r>
+    </w:p>
+    <w:p>
+      <w:pPr>
+        <w:autoSpaceDE w:val="0"/>
+        <w:autoSpaceDN w:val="0"/>
+        <w:adjustRightInd w:val="0"/>
+        <w:rPr>
+          <w:rFonts w:ascii="Calibri" w:hAnsi="Calibri" w:cs="Calibri"/>
+          <w:color w:val="000000"/>
+          <w:sz w:val="27"/>
+          <w:szCs w:val="27"/>
+          <w:lang w:val="en"/>
+        </w:rPr>
+      </w:pPr>
+      <w:r>
+        <w:rPr>
+          <w:rFonts w:ascii="Calibri" w:hAnsi="Calibri" w:cs="Calibri"/>
+          <w:color w:val="000000"/>
+          <w:sz w:val="27"/>
+          <w:szCs w:val="27"/>
+          <w:lang w:val="en"/>
+        </w:rPr>
+        <w:t xml:space="preserve">19 </w:t>
+      </w:r>
+      <w:r>
+        <w:rPr>
+          <w:rFonts w:ascii="Calibri" w:hAnsi="Calibri" w:cs="Calibri"/>
+          <w:color w:val="000000"/>
+          <w:sz w:val="27"/>
+          <w:szCs w:val="27"/>
+          <w:lang w:val="en"/>
+        </w:rPr>
+        <w:t>handy : khéo léo,tiện dụng,dễ cầm.</w:t>
+      </w:r>
+    </w:p>
+    <w:p>
+      <w:pPr>
+        <w:autoSpaceDE w:val="0"/>
+        <w:autoSpaceDN w:val="0"/>
+        <w:adjustRightInd w:val="0"/>
+        <w:rPr>
+          <w:rFonts w:ascii="Calibri" w:hAnsi="Calibri" w:cs="Calibri"/>
+          <w:color w:val="000000"/>
+          <w:sz w:val="27"/>
+          <w:szCs w:val="27"/>
+          <w:lang w:val="en"/>
+        </w:rPr>
+      </w:pPr>
+      <w:r>
+        <w:rPr>
+          <w:rFonts w:ascii="Calibri" w:hAnsi="Calibri" w:cs="Calibri"/>
+          <w:color w:val="000000"/>
+          <w:sz w:val="27"/>
+          <w:szCs w:val="27"/>
+          <w:lang w:val="en"/>
+        </w:rPr>
+        <w:t xml:space="preserve">23 </w:t>
+      </w:r>
+      <w:r>
+        <w:rPr>
+          <w:rFonts w:ascii="Calibri" w:hAnsi="Calibri" w:cs="Calibri"/>
+          <w:color w:val="000000"/>
+          <w:sz w:val="27"/>
+          <w:szCs w:val="27"/>
+          <w:lang w:val="en"/>
+        </w:rPr>
+        <w:t>predefined : xác định trước</w:t>
+      </w:r>
+    </w:p>
+    <w:p>
+      <w:pPr>
+        <w:autoSpaceDE w:val="0"/>
+        <w:autoSpaceDN w:val="0"/>
+        <w:adjustRightInd w:val="0"/>
+        <w:rPr>
+          <w:rFonts w:ascii="Calibri" w:hAnsi="Calibri" w:cs="Calibri"/>
+          <w:color w:val="000000"/>
+          <w:sz w:val="27"/>
+          <w:szCs w:val="27"/>
+          <w:lang w:val="en"/>
+        </w:rPr>
+      </w:pPr>
+      <w:r>
+        <w:rPr>
+          <w:rFonts w:ascii="Calibri" w:hAnsi="Calibri" w:cs="Calibri"/>
+          <w:color w:val="000000"/>
+          <w:sz w:val="27"/>
+          <w:szCs w:val="27"/>
+          <w:lang w:val="en"/>
+        </w:rPr>
+        <w:t xml:space="preserve">24 </w:t>
+      </w:r>
+      <w:r>
+        <w:rPr>
+          <w:rFonts w:ascii="Calibri" w:hAnsi="Calibri" w:cs="Calibri"/>
+          <w:color w:val="000000"/>
+          <w:sz w:val="27"/>
+          <w:szCs w:val="27"/>
+          <w:lang w:val="en"/>
+        </w:rPr>
+        <w:t>iterate  : lap di lap lai</w:t>
+      </w:r>
+    </w:p>
+    <w:p>
+      <w:pPr>
+        <w:autoSpaceDE w:val="0"/>
+        <w:autoSpaceDN w:val="0"/>
+        <w:adjustRightInd w:val="0"/>
+        <w:rPr>
+          <w:rFonts w:ascii="Calibri" w:hAnsi="Calibri" w:cs="Calibri"/>
+          <w:color w:val="000000"/>
+          <w:sz w:val="27"/>
+          <w:szCs w:val="27"/>
+          <w:lang w:val="en"/>
+        </w:rPr>
+      </w:pPr>
+      <w:r>
+        <w:rPr>
+          <w:rFonts w:ascii="Calibri" w:hAnsi="Calibri" w:cs="Calibri"/>
+          <w:color w:val="000000"/>
+          <w:sz w:val="27"/>
+          <w:szCs w:val="27"/>
+          <w:lang w:val="en"/>
+        </w:rPr>
+        <w:t xml:space="preserve">27 </w:t>
+      </w:r>
+      <w:r>
+        <w:rPr>
+          <w:rFonts w:ascii="Calibri" w:hAnsi="Calibri" w:cs="Calibri"/>
+          <w:color w:val="000000"/>
+          <w:sz w:val="27"/>
+          <w:szCs w:val="27"/>
+          <w:lang w:val="en"/>
+        </w:rPr>
+        <w:t>capabilities  : khả năng</w:t>
+      </w:r>
+    </w:p>
+    <w:p>
+      <w:pPr>
+        <w:autoSpaceDE w:val="0"/>
+        <w:autoSpaceDN w:val="0"/>
+        <w:adjustRightInd w:val="0"/>
+        <w:rPr>
+          <w:rFonts w:ascii="Calibri" w:hAnsi="Calibri" w:cs="Calibri"/>
+          <w:color w:val="000000"/>
+          <w:sz w:val="27"/>
+          <w:szCs w:val="27"/>
+          <w:lang w:val="en"/>
+        </w:rPr>
+      </w:pPr>
+      <w:r>
+        <w:rPr>
+          <w:rFonts w:ascii="Calibri" w:hAnsi="Calibri" w:cs="Calibri"/>
+          <w:color w:val="000000"/>
+          <w:sz w:val="27"/>
+          <w:szCs w:val="27"/>
+          <w:lang w:val="en"/>
+        </w:rPr>
+        <w:t xml:space="preserve">28 </w:t>
+      </w:r>
+      <w:r>
+        <w:rPr>
+          <w:rFonts w:ascii="Calibri" w:hAnsi="Calibri" w:cs="Calibri"/>
+          <w:color w:val="000000"/>
+          <w:sz w:val="27"/>
+          <w:szCs w:val="27"/>
+          <w:lang w:val="en"/>
+        </w:rPr>
+        <w:t>consists  : bao gồm</w:t>
+      </w:r>
+    </w:p>
+    <w:p>
+      <w:pPr>
+        <w:autoSpaceDE w:val="0"/>
+        <w:autoSpaceDN w:val="0"/>
+        <w:adjustRightInd w:val="0"/>
+        <w:rPr>
+          <w:rFonts w:ascii="Calibri" w:hAnsi="Calibri" w:cs="Calibri"/>
+          <w:color w:val="000000"/>
+          <w:sz w:val="27"/>
+          <w:szCs w:val="27"/>
+          <w:lang w:val="en"/>
+        </w:rPr>
+      </w:pPr>
+      <w:r>
+        <w:rPr>
+          <w:rFonts w:ascii="Calibri" w:hAnsi="Calibri" w:cs="Calibri"/>
+          <w:color w:val="000000"/>
+          <w:sz w:val="27"/>
+          <w:szCs w:val="27"/>
+          <w:lang w:val="en"/>
+        </w:rPr>
+        <w:t xml:space="preserve">29 </w:t>
+      </w:r>
+      <w:r>
+        <w:rPr>
+          <w:rFonts w:ascii="Calibri" w:hAnsi="Calibri" w:cs="Calibri"/>
+          <w:color w:val="000000"/>
+          <w:sz w:val="27"/>
+          <w:szCs w:val="27"/>
+          <w:lang w:val="en"/>
+        </w:rPr>
+        <w:t>specific  : riêng</w:t>
+      </w:r>
+    </w:p>
+    <w:p>
+      <w:pPr>
+        <w:autoSpaceDE w:val="0"/>
+        <w:autoSpaceDN w:val="0"/>
+        <w:adjustRightInd w:val="0"/>
+        <w:rPr>
+          <w:rFonts w:ascii="Calibri" w:hAnsi="Calibri" w:cs="Calibri"/>
+          <w:color w:val="000000"/>
+          <w:sz w:val="27"/>
+          <w:szCs w:val="27"/>
+          <w:lang w:val="en"/>
+        </w:rPr>
+      </w:pPr>
+      <w:r>
+        <w:rPr>
+          <w:rFonts w:ascii="Calibri" w:hAnsi="Calibri" w:cs="Calibri"/>
+          <w:color w:val="000000"/>
+          <w:sz w:val="27"/>
+          <w:szCs w:val="27"/>
+          <w:lang w:val="en"/>
+        </w:rPr>
+        <w:lastRenderedPageBreak/>
+        <w:t xml:space="preserve">31 </w:t>
+      </w:r>
+      <w:r>
+        <w:rPr>
+          <w:rFonts w:ascii="Calibri" w:hAnsi="Calibri" w:cs="Calibri"/>
+          <w:color w:val="000000"/>
+          <w:sz w:val="27"/>
+          <w:szCs w:val="27"/>
+          <w:lang w:val="en"/>
+        </w:rPr>
+        <w:t>combine : phối hợp,liên minh</w:t>
+      </w:r>
+    </w:p>
+    <w:p>
+      <w:pPr>
+        <w:autoSpaceDE w:val="0"/>
+        <w:autoSpaceDN w:val="0"/>
+        <w:adjustRightInd w:val="0"/>
+        <w:rPr>
+          <w:rFonts w:ascii="Calibri" w:hAnsi="Calibri" w:cs="Calibri"/>
+          <w:color w:val="000000"/>
+          <w:sz w:val="27"/>
+          <w:szCs w:val="27"/>
+          <w:lang w:val="en"/>
+        </w:rPr>
+      </w:pPr>
+      <w:r>
+        <w:rPr>
+          <w:rFonts w:ascii="Calibri" w:hAnsi="Calibri" w:cs="Calibri"/>
+          <w:color w:val="000000"/>
+          <w:sz w:val="27"/>
+          <w:szCs w:val="27"/>
+          <w:lang w:val="en"/>
+        </w:rPr>
+        <w:t xml:space="preserve">32 </w:t>
+      </w:r>
+      <w:r>
+        <w:rPr>
+          <w:rFonts w:ascii="Calibri" w:hAnsi="Calibri" w:cs="Calibri"/>
+          <w:color w:val="000000"/>
+          <w:sz w:val="27"/>
+          <w:szCs w:val="27"/>
+          <w:lang w:val="en"/>
+        </w:rPr>
+        <w:t>Arrange : sắp xếp,bố trí,hòa giải</w:t>
+      </w:r>
+    </w:p>
+    <w:p>
+      <w:pPr>
+        <w:autoSpaceDE w:val="0"/>
+        <w:autoSpaceDN w:val="0"/>
+        <w:adjustRightInd w:val="0"/>
+        <w:rPr>
+          <w:rFonts w:ascii="Calibri" w:hAnsi="Calibri" w:cs="Calibri"/>
+          <w:color w:val="000000"/>
+          <w:sz w:val="27"/>
+          <w:szCs w:val="27"/>
+          <w:lang w:val="en"/>
+        </w:rPr>
+      </w:pPr>
+      <w:r>
+        <w:rPr>
+          <w:rFonts w:ascii="Calibri" w:hAnsi="Calibri" w:cs="Calibri"/>
+          <w:color w:val="000000"/>
+          <w:sz w:val="27"/>
+          <w:szCs w:val="27"/>
+          <w:lang w:val="en"/>
+        </w:rPr>
+        <w:t xml:space="preserve">33 </w:t>
+      </w:r>
+      <w:r>
+        <w:rPr>
+          <w:rFonts w:ascii="Calibri" w:hAnsi="Calibri" w:cs="Calibri"/>
+          <w:color w:val="000000"/>
+          <w:sz w:val="27"/>
+          <w:szCs w:val="27"/>
+          <w:lang w:val="en"/>
+        </w:rPr>
+        <w:t>associates  : cộng sự</w:t>
+      </w:r>
+    </w:p>
+    <w:p>
+      <w:pPr>
+        <w:autoSpaceDE w:val="0"/>
+        <w:autoSpaceDN w:val="0"/>
+        <w:adjustRightInd w:val="0"/>
+        <w:rPr>
+          <w:rFonts w:ascii="Calibri" w:hAnsi="Calibri" w:cs="Calibri"/>
+          <w:color w:val="000000"/>
+          <w:sz w:val="27"/>
+          <w:szCs w:val="27"/>
+          <w:lang w:val="en"/>
+        </w:rPr>
+      </w:pPr>
+      <w:r>
+        <w:rPr>
+          <w:rFonts w:ascii="Calibri" w:hAnsi="Calibri" w:cs="Calibri"/>
+          <w:color w:val="000000"/>
+          <w:sz w:val="27"/>
+          <w:szCs w:val="27"/>
           <w:lang w:val="en"/>
         </w:rPr>
         <w:t xml:space="preserve"> </w:t>
@@ -10861,268 +10931,301 @@
           <w:color w:val="000000"/>
           <w:sz w:val="27"/>
           <w:szCs w:val="27"/>
-          <w:lang w:val="fr-FR"/>
-        </w:rPr>
-        <w:t xml:space="preserve">11 </w:t>
-      </w:r>
-      <w:r>
-        <w:rPr>
-          <w:rFonts w:ascii="Calibri" w:hAnsi="Calibri" w:cs="Calibri"/>
-          <w:color w:val="000000"/>
-          <w:sz w:val="27"/>
-          <w:szCs w:val="27"/>
-          <w:lang w:val="fr-FR"/>
-        </w:rPr>
-        <w:t>concerne : quan tâm</w:t>
-      </w:r>
-    </w:p>
-    <w:p>
-      <w:pPr>
-        <w:autoSpaceDE w:val="0"/>
-        <w:autoSpaceDN w:val="0"/>
-        <w:adjustRightInd w:val="0"/>
-        <w:rPr>
-          <w:rFonts w:ascii="Calibri" w:hAnsi="Calibri" w:cs="Calibri"/>
-          <w:color w:val="000000"/>
-          <w:sz w:val="27"/>
-          <w:szCs w:val="27"/>
-          <w:lang w:val="fr-FR"/>
-        </w:rPr>
-      </w:pPr>
-      <w:r>
-        <w:rPr>
-          <w:rFonts w:ascii="Calibri" w:hAnsi="Calibri" w:cs="Calibri"/>
-          <w:color w:val="000000"/>
-          <w:sz w:val="27"/>
-          <w:szCs w:val="27"/>
-          <w:lang w:val="fr-FR"/>
-        </w:rPr>
-        <w:t xml:space="preserve">12 </w:t>
-      </w:r>
-      <w:r>
-        <w:rPr>
-          <w:rFonts w:ascii="Calibri" w:hAnsi="Calibri" w:cs="Calibri"/>
-          <w:color w:val="000000"/>
-          <w:sz w:val="27"/>
-          <w:szCs w:val="27"/>
-          <w:lang w:val="fr-FR"/>
-        </w:rPr>
-        <w:t>literal : nghĩa đen</w:t>
-      </w:r>
-    </w:p>
-    <w:p>
-      <w:pPr>
-        <w:autoSpaceDE w:val="0"/>
-        <w:autoSpaceDN w:val="0"/>
-        <w:adjustRightInd w:val="0"/>
-        <w:rPr>
-          <w:rFonts w:ascii="Calibri" w:hAnsi="Calibri" w:cs="Calibri"/>
-          <w:color w:val="000000"/>
-          <w:sz w:val="27"/>
-          <w:szCs w:val="27"/>
-          <w:lang w:val="en"/>
-        </w:rPr>
-      </w:pPr>
-      <w:r>
-        <w:rPr>
-          <w:rFonts w:ascii="Calibri" w:hAnsi="Calibri" w:cs="Calibri"/>
-          <w:color w:val="000000"/>
-          <w:sz w:val="27"/>
-          <w:szCs w:val="27"/>
-          <w:lang w:val="en"/>
-        </w:rPr>
-        <w:t xml:space="preserve">14 </w:t>
-      </w:r>
-      <w:r>
-        <w:rPr>
-          <w:rFonts w:ascii="Calibri" w:hAnsi="Calibri" w:cs="Calibri"/>
-          <w:color w:val="000000"/>
-          <w:sz w:val="27"/>
-          <w:szCs w:val="27"/>
-          <w:lang w:val="en"/>
-        </w:rPr>
-        <w:t>Associativity : kết hợp.</w:t>
-      </w:r>
-    </w:p>
-    <w:p>
-      <w:pPr>
-        <w:autoSpaceDE w:val="0"/>
-        <w:autoSpaceDN w:val="0"/>
-        <w:adjustRightInd w:val="0"/>
-        <w:rPr>
-          <w:rFonts w:ascii="Calibri" w:hAnsi="Calibri" w:cs="Calibri"/>
-          <w:color w:val="000000"/>
-          <w:sz w:val="27"/>
-          <w:szCs w:val="27"/>
-          <w:lang w:val="en"/>
-        </w:rPr>
-      </w:pPr>
-      <w:r>
-        <w:rPr>
-          <w:rFonts w:ascii="Calibri" w:hAnsi="Calibri" w:cs="Calibri"/>
-          <w:color w:val="000000"/>
-          <w:sz w:val="27"/>
-          <w:szCs w:val="27"/>
-          <w:lang w:val="en"/>
-        </w:rPr>
-        <w:t xml:space="preserve">15 </w:t>
-      </w:r>
-      <w:r>
-        <w:rPr>
-          <w:rFonts w:ascii="Calibri" w:hAnsi="Calibri" w:cs="Calibri"/>
-          <w:color w:val="000000"/>
-          <w:sz w:val="27"/>
-          <w:szCs w:val="27"/>
-          <w:lang w:val="en"/>
-        </w:rPr>
-        <w:t>assignment : phân công.</w:t>
-      </w:r>
-    </w:p>
-    <w:p>
-      <w:pPr>
-        <w:autoSpaceDE w:val="0"/>
-        <w:autoSpaceDN w:val="0"/>
-        <w:adjustRightInd w:val="0"/>
-        <w:rPr>
-          <w:rFonts w:ascii="Calibri" w:hAnsi="Calibri" w:cs="Calibri"/>
-          <w:color w:val="000000"/>
-          <w:sz w:val="27"/>
-          <w:szCs w:val="27"/>
-          <w:lang w:val="en"/>
-        </w:rPr>
-      </w:pPr>
-      <w:r>
-        <w:rPr>
-          <w:rFonts w:ascii="Calibri" w:hAnsi="Calibri" w:cs="Calibri"/>
-          <w:color w:val="000000"/>
-          <w:sz w:val="27"/>
-          <w:szCs w:val="27"/>
-          <w:lang w:val="en"/>
-        </w:rPr>
-        <w:t xml:space="preserve">16 </w:t>
-      </w:r>
-      <w:r>
-        <w:rPr>
-          <w:rFonts w:ascii="Calibri" w:hAnsi="Calibri" w:cs="Calibri"/>
-          <w:color w:val="000000"/>
-          <w:sz w:val="27"/>
-          <w:szCs w:val="27"/>
-          <w:lang w:val="en"/>
-        </w:rPr>
-        <w:t>suppose : giả sử.</w:t>
-      </w:r>
-    </w:p>
-    <w:p>
-      <w:pPr>
-        <w:autoSpaceDE w:val="0"/>
-        <w:autoSpaceDN w:val="0"/>
-        <w:adjustRightInd w:val="0"/>
-        <w:rPr>
-          <w:rFonts w:ascii="Calibri" w:hAnsi="Calibri" w:cs="Calibri"/>
-          <w:color w:val="000000"/>
-          <w:sz w:val="27"/>
-          <w:szCs w:val="27"/>
-          <w:lang w:val="vi-VN"/>
-        </w:rPr>
-      </w:pPr>
-      <w:r>
-        <w:rPr>
-          <w:rFonts w:ascii="Calibri" w:hAnsi="Calibri" w:cs="Calibri"/>
-          <w:color w:val="000000"/>
-          <w:sz w:val="27"/>
-          <w:szCs w:val="27"/>
-          <w:lang w:val="en"/>
-        </w:rPr>
-        <w:lastRenderedPageBreak/>
-        <w:t xml:space="preserve">17 </w:t>
-      </w:r>
-      <w:r>
-        <w:rPr>
-          <w:rFonts w:ascii="Calibri" w:hAnsi="Calibri" w:cs="Calibri"/>
-          <w:color w:val="000000"/>
-          <w:sz w:val="27"/>
-          <w:szCs w:val="27"/>
-          <w:lang w:val="en"/>
-        </w:rPr>
-        <w:t>retirement : nghỉ h</w:t>
-      </w:r>
-      <w:r>
-        <w:rPr>
-          <w:rFonts w:ascii="Calibri" w:hAnsi="Calibri" w:cs="Calibri"/>
-          <w:color w:val="000000"/>
-          <w:sz w:val="27"/>
-          <w:szCs w:val="27"/>
-          <w:lang w:val="vi-VN"/>
-        </w:rPr>
-        <w:t>ưu,rút quân,bỏ cuộc.</w:t>
-      </w:r>
-    </w:p>
-    <w:p>
-      <w:pPr>
-        <w:autoSpaceDE w:val="0"/>
-        <w:autoSpaceDN w:val="0"/>
-        <w:adjustRightInd w:val="0"/>
-        <w:rPr>
-          <w:rFonts w:ascii="Calibri" w:hAnsi="Calibri" w:cs="Calibri"/>
-          <w:color w:val="000000"/>
-          <w:sz w:val="27"/>
-          <w:szCs w:val="27"/>
-          <w:lang w:val="en"/>
-        </w:rPr>
-      </w:pPr>
-      <w:r>
-        <w:rPr>
-          <w:rFonts w:ascii="Calibri" w:hAnsi="Calibri" w:cs="Calibri"/>
-          <w:color w:val="000000"/>
-          <w:sz w:val="27"/>
-          <w:szCs w:val="27"/>
-          <w:lang w:val="en"/>
-        </w:rPr>
-        <w:t xml:space="preserve">18 </w:t>
-      </w:r>
-      <w:r>
-        <w:rPr>
-          <w:rFonts w:ascii="Calibri" w:hAnsi="Calibri" w:cs="Calibri"/>
-          <w:color w:val="000000"/>
-          <w:sz w:val="27"/>
-          <w:szCs w:val="27"/>
-          <w:lang w:val="en"/>
-        </w:rPr>
-        <w:t>movement : phong trào.</w:t>
-      </w:r>
-    </w:p>
-    <w:p>
-      <w:pPr>
-        <w:autoSpaceDE w:val="0"/>
-        <w:autoSpaceDN w:val="0"/>
-        <w:adjustRightInd w:val="0"/>
-        <w:rPr>
-          <w:rFonts w:ascii="Calibri" w:hAnsi="Calibri" w:cs="Calibri"/>
-          <w:color w:val="000000"/>
-          <w:sz w:val="27"/>
-          <w:szCs w:val="27"/>
-          <w:lang w:val="en"/>
-        </w:rPr>
-      </w:pPr>
-      <w:r>
-        <w:rPr>
-          <w:rFonts w:ascii="Calibri" w:hAnsi="Calibri" w:cs="Calibri"/>
-          <w:color w:val="000000"/>
-          <w:sz w:val="27"/>
-          <w:szCs w:val="27"/>
-          <w:lang w:val="en"/>
-        </w:rPr>
-        <w:t xml:space="preserve">19 </w:t>
-      </w:r>
-      <w:r>
-        <w:rPr>
-          <w:rFonts w:ascii="Calibri" w:hAnsi="Calibri" w:cs="Calibri"/>
-          <w:color w:val="000000"/>
-          <w:sz w:val="27"/>
-          <w:szCs w:val="27"/>
-          <w:lang w:val="en"/>
-        </w:rPr>
-        <w:t>handy : khéo léo,tiện dụng,dễ cầm.</w:t>
+          <w:lang w:val="en"/>
+        </w:rPr>
+        <w:t xml:space="preserve">35 </w:t>
+      </w:r>
+      <w:r>
+        <w:rPr>
+          <w:rFonts w:ascii="Calibri" w:hAnsi="Calibri" w:cs="Calibri"/>
+          <w:color w:val="000000"/>
+          <w:sz w:val="27"/>
+          <w:szCs w:val="27"/>
+          <w:lang w:val="en"/>
+        </w:rPr>
+        <w:t>segment : bộ phận</w:t>
+      </w:r>
+    </w:p>
+    <w:p>
+      <w:pPr>
+        <w:autoSpaceDE w:val="0"/>
+        <w:autoSpaceDN w:val="0"/>
+        <w:adjustRightInd w:val="0"/>
+        <w:rPr>
+          <w:rFonts w:ascii="Calibri" w:hAnsi="Calibri" w:cs="Calibri"/>
+          <w:color w:val="000000"/>
+          <w:sz w:val="27"/>
+          <w:szCs w:val="27"/>
+          <w:lang w:val="en"/>
+        </w:rPr>
+      </w:pPr>
+      <w:r>
+        <w:rPr>
+          <w:rFonts w:ascii="Calibri" w:hAnsi="Calibri" w:cs="Calibri"/>
+          <w:color w:val="000000"/>
+          <w:sz w:val="27"/>
+          <w:szCs w:val="27"/>
+          <w:lang w:val="en"/>
+        </w:rPr>
+        <w:t xml:space="preserve">36 </w:t>
+      </w:r>
+      <w:r>
+        <w:rPr>
+          <w:rFonts w:ascii="Calibri" w:hAnsi="Calibri" w:cs="Calibri"/>
+          <w:color w:val="000000"/>
+          <w:sz w:val="27"/>
+          <w:szCs w:val="27"/>
+          <w:lang w:val="en"/>
+        </w:rPr>
+        <w:t>integral : không thể thiếu,liên đới,phép tích phân</w:t>
+      </w:r>
+    </w:p>
+    <w:p>
+      <w:pPr>
+        <w:autoSpaceDE w:val="0"/>
+        <w:autoSpaceDN w:val="0"/>
+        <w:adjustRightInd w:val="0"/>
+        <w:rPr>
+          <w:rFonts w:ascii="Calibri" w:hAnsi="Calibri" w:cs="Calibri"/>
+          <w:color w:val="000000"/>
+          <w:sz w:val="27"/>
+          <w:szCs w:val="27"/>
+          <w:lang w:val="en"/>
+        </w:rPr>
+      </w:pPr>
+      <w:r>
+        <w:rPr>
+          <w:rFonts w:ascii="Calibri" w:hAnsi="Calibri" w:cs="Calibri"/>
+          <w:color w:val="000000"/>
+          <w:sz w:val="27"/>
+          <w:szCs w:val="27"/>
+          <w:lang w:val="en"/>
+        </w:rPr>
+        <w:t xml:space="preserve">37 </w:t>
+      </w:r>
+      <w:r>
+        <w:rPr>
+          <w:rFonts w:ascii="Calibri" w:hAnsi="Calibri" w:cs="Calibri"/>
+          <w:color w:val="000000"/>
+          <w:sz w:val="27"/>
+          <w:szCs w:val="27"/>
+          <w:lang w:val="en"/>
+        </w:rPr>
+        <w:t>simulate  : mô phỏng</w:t>
+      </w:r>
+    </w:p>
+    <w:p>
+      <w:pPr>
+        <w:autoSpaceDE w:val="0"/>
+        <w:autoSpaceDN w:val="0"/>
+        <w:adjustRightInd w:val="0"/>
+        <w:rPr>
+          <w:rFonts w:ascii="Calibri" w:hAnsi="Calibri" w:cs="Calibri"/>
+          <w:color w:val="000000"/>
+          <w:sz w:val="27"/>
+          <w:szCs w:val="27"/>
+          <w:lang w:val="en"/>
+        </w:rPr>
+      </w:pPr>
+      <w:r>
+        <w:rPr>
+          <w:rFonts w:ascii="Calibri" w:hAnsi="Calibri" w:cs="Calibri"/>
+          <w:color w:val="000000"/>
+          <w:sz w:val="27"/>
+          <w:szCs w:val="27"/>
+          <w:lang w:val="en"/>
+        </w:rPr>
+        <w:t xml:space="preserve">38 </w:t>
+      </w:r>
+      <w:r>
+        <w:rPr>
+          <w:rFonts w:ascii="Calibri" w:hAnsi="Calibri" w:cs="Calibri"/>
+          <w:color w:val="000000"/>
+          <w:sz w:val="27"/>
+          <w:szCs w:val="27"/>
+          <w:lang w:val="en"/>
+        </w:rPr>
+        <w:t>leverage  : tận dụng</w:t>
+      </w:r>
+    </w:p>
+    <w:p>
+      <w:pPr>
+        <w:autoSpaceDE w:val="0"/>
+        <w:autoSpaceDN w:val="0"/>
+        <w:adjustRightInd w:val="0"/>
+        <w:rPr>
+          <w:rFonts w:ascii="Calibri" w:hAnsi="Calibri" w:cs="Calibri"/>
+          <w:color w:val="000000"/>
+          <w:sz w:val="27"/>
+          <w:szCs w:val="27"/>
+          <w:lang w:val="en"/>
+        </w:rPr>
+      </w:pPr>
+      <w:r>
+        <w:rPr>
+          <w:rFonts w:ascii="Calibri" w:hAnsi="Calibri" w:cs="Calibri"/>
+          <w:color w:val="000000"/>
+          <w:sz w:val="27"/>
+          <w:szCs w:val="27"/>
+          <w:lang w:val="en"/>
+        </w:rPr>
+        <w:t xml:space="preserve">40 </w:t>
+      </w:r>
+      <w:r>
+        <w:rPr>
+          <w:rFonts w:ascii="Calibri" w:hAnsi="Calibri" w:cs="Calibri"/>
+          <w:color w:val="000000"/>
+          <w:sz w:val="27"/>
+          <w:szCs w:val="27"/>
+          <w:lang w:val="en"/>
+        </w:rPr>
+        <w:t>gather : tụ họp,nắm chặt</w:t>
+      </w:r>
+    </w:p>
+    <w:p>
+      <w:pPr>
+        <w:autoSpaceDE w:val="0"/>
+        <w:autoSpaceDN w:val="0"/>
+        <w:adjustRightInd w:val="0"/>
+        <w:rPr>
+          <w:rFonts w:ascii="Calibri" w:hAnsi="Calibri" w:cs="Calibri"/>
+          <w:color w:val="000000"/>
+          <w:sz w:val="27"/>
+          <w:szCs w:val="27"/>
+          <w:lang w:val="en"/>
+        </w:rPr>
+      </w:pPr>
+      <w:r>
+        <w:rPr>
+          <w:rFonts w:ascii="Calibri" w:hAnsi="Calibri" w:cs="Calibri"/>
+          <w:color w:val="000000"/>
+          <w:sz w:val="27"/>
+          <w:szCs w:val="27"/>
+          <w:lang w:val="en"/>
+        </w:rPr>
+        <w:t xml:space="preserve">41 </w:t>
+      </w:r>
+      <w:r>
+        <w:rPr>
+          <w:rFonts w:ascii="Calibri" w:hAnsi="Calibri" w:cs="Calibri"/>
+          <w:color w:val="000000"/>
+          <w:sz w:val="27"/>
+          <w:szCs w:val="27"/>
+          <w:lang w:val="en"/>
+        </w:rPr>
+        <w:t>reflect : phản chiếu</w:t>
+      </w:r>
+      <w:r>
+        <w:rPr>
+          <w:rFonts w:ascii="Calibri" w:hAnsi="Calibri" w:cs="Calibri"/>
+          <w:color w:val="000000"/>
+          <w:sz w:val="27"/>
+          <w:szCs w:val="27"/>
+          <w:lang w:val="en"/>
+        </w:rPr>
+        <w:t>,dội lại</w:t>
+      </w:r>
+    </w:p>
+    <w:p>
+      <w:pPr>
+        <w:autoSpaceDE w:val="0"/>
+        <w:autoSpaceDN w:val="0"/>
+        <w:adjustRightInd w:val="0"/>
+        <w:rPr>
+          <w:rFonts w:ascii="Calibri" w:hAnsi="Calibri" w:cs="Calibri"/>
+          <w:color w:val="000000"/>
+          <w:sz w:val="27"/>
+          <w:szCs w:val="27"/>
+          <w:lang w:val="en"/>
+        </w:rPr>
+      </w:pPr>
+      <w:r>
+        <w:rPr>
+          <w:rFonts w:ascii="Calibri" w:hAnsi="Calibri" w:cs="Calibri"/>
+          <w:color w:val="000000"/>
+          <w:sz w:val="27"/>
+          <w:szCs w:val="27"/>
+          <w:lang w:val="en"/>
+        </w:rPr>
+        <w:t xml:space="preserve">42 </w:t>
+      </w:r>
+      <w:r>
+        <w:rPr>
+          <w:rFonts w:ascii="Calibri" w:hAnsi="Calibri" w:cs="Calibri"/>
+          <w:color w:val="000000"/>
+          <w:sz w:val="27"/>
+          <w:szCs w:val="27"/>
+          <w:lang w:val="en"/>
+        </w:rPr>
+        <w:t>pitfalls : cạm bẫy</w:t>
+      </w:r>
+    </w:p>
+    <w:p>
+      <w:pPr>
+        <w:autoSpaceDE w:val="0"/>
+        <w:autoSpaceDN w:val="0"/>
+        <w:adjustRightInd w:val="0"/>
+        <w:rPr>
+          <w:rFonts w:ascii="Calibri" w:hAnsi="Calibri" w:cs="Calibri"/>
+          <w:color w:val="000000"/>
+          <w:sz w:val="27"/>
+          <w:szCs w:val="27"/>
+          <w:lang w:val="en"/>
+        </w:rPr>
+      </w:pPr>
+      <w:r>
+        <w:rPr>
+          <w:rFonts w:ascii="Calibri" w:hAnsi="Calibri" w:cs="Calibri"/>
+          <w:color w:val="000000"/>
+          <w:sz w:val="27"/>
+          <w:szCs w:val="27"/>
+          <w:lang w:val="en"/>
+        </w:rPr>
+        <w:t xml:space="preserve">43 </w:t>
+      </w:r>
+      <w:r>
+        <w:rPr>
+          <w:rFonts w:ascii="Calibri" w:hAnsi="Calibri" w:cs="Calibri"/>
+          <w:color w:val="000000"/>
+          <w:sz w:val="27"/>
+          <w:szCs w:val="27"/>
+          <w:lang w:val="en"/>
+        </w:rPr>
+        <w:t>avoid : tránh</w:t>
+      </w:r>
+    </w:p>
+    <w:p>
+      <w:pPr>
+        <w:autoSpaceDE w:val="0"/>
+        <w:autoSpaceDN w:val="0"/>
+        <w:adjustRightInd w:val="0"/>
+        <w:rPr>
+          <w:rFonts w:ascii="Calibri" w:hAnsi="Calibri" w:cs="Calibri"/>
+          <w:color w:val="000000"/>
+          <w:sz w:val="27"/>
+          <w:szCs w:val="27"/>
+          <w:lang w:val="en"/>
+        </w:rPr>
+      </w:pPr>
+      <w:r>
+        <w:rPr>
+          <w:rFonts w:ascii="Calibri" w:hAnsi="Calibri" w:cs="Calibri"/>
+          <w:color w:val="000000"/>
+          <w:sz w:val="27"/>
+          <w:szCs w:val="27"/>
+          <w:lang w:val="en"/>
+        </w:rPr>
+        <w:t xml:space="preserve">44 </w:t>
+      </w:r>
+      <w:r>
+        <w:rPr>
+          <w:rFonts w:ascii="Calibri" w:hAnsi="Calibri" w:cs="Calibri"/>
+          <w:color w:val="000000"/>
+          <w:sz w:val="27"/>
+          <w:szCs w:val="27"/>
+          <w:lang w:val="en"/>
+        </w:rPr>
+        <w:t>acquires : mua lại</w:t>
       </w:r>
     </w:p>
     <w:p>
@@ -11156,683 +11259,6 @@
           <w:szCs w:val="27"/>
           <w:lang w:val="en"/>
         </w:rPr>
-        <w:t xml:space="preserve">20 </w:t>
-      </w:r>
-      <w:r>
-        <w:rPr>
-          <w:rFonts w:ascii="Calibri" w:hAnsi="Calibri" w:cs="Calibri"/>
-          <w:color w:val="000000"/>
-          <w:sz w:val="27"/>
-          <w:szCs w:val="27"/>
-          <w:lang w:val="en"/>
-        </w:rPr>
-        <w:t>bundle : bó,gói.</w:t>
-      </w:r>
-    </w:p>
-    <w:p>
-      <w:pPr>
-        <w:autoSpaceDE w:val="0"/>
-        <w:autoSpaceDN w:val="0"/>
-        <w:adjustRightInd w:val="0"/>
-        <w:rPr>
-          <w:rFonts w:ascii="Calibri" w:hAnsi="Calibri" w:cs="Calibri"/>
-          <w:color w:val="000000"/>
-          <w:sz w:val="27"/>
-          <w:szCs w:val="27"/>
-          <w:lang w:val="en"/>
-        </w:rPr>
-      </w:pPr>
-      <w:r>
-        <w:rPr>
-          <w:rFonts w:ascii="Calibri" w:hAnsi="Calibri" w:cs="Calibri"/>
-          <w:color w:val="000000"/>
-          <w:sz w:val="27"/>
-          <w:szCs w:val="27"/>
-          <w:lang w:val="en"/>
-        </w:rPr>
-        <w:t xml:space="preserve">21 </w:t>
-      </w:r>
-      <w:r>
-        <w:rPr>
-          <w:rFonts w:ascii="Calibri" w:hAnsi="Calibri" w:cs="Calibri"/>
-          <w:color w:val="000000"/>
-          <w:sz w:val="27"/>
-          <w:szCs w:val="27"/>
-          <w:lang w:val="en"/>
-        </w:rPr>
-        <w:t>dedication : cống hiến</w:t>
-      </w:r>
-    </w:p>
-    <w:p>
-      <w:pPr>
-        <w:autoSpaceDE w:val="0"/>
-        <w:autoSpaceDN w:val="0"/>
-        <w:adjustRightInd w:val="0"/>
-        <w:rPr>
-          <w:rFonts w:ascii="Calibri" w:hAnsi="Calibri" w:cs="Calibri"/>
-          <w:color w:val="000000"/>
-          <w:sz w:val="27"/>
-          <w:szCs w:val="27"/>
-          <w:lang w:val="en"/>
-        </w:rPr>
-      </w:pPr>
-      <w:r>
-        <w:rPr>
-          <w:rFonts w:ascii="Calibri" w:hAnsi="Calibri" w:cs="Calibri"/>
-          <w:color w:val="000000"/>
-          <w:sz w:val="27"/>
-          <w:szCs w:val="27"/>
-          <w:lang w:val="en"/>
-        </w:rPr>
-        <w:t xml:space="preserve">23 </w:t>
-      </w:r>
-      <w:r>
-        <w:rPr>
-          <w:rFonts w:ascii="Calibri" w:hAnsi="Calibri" w:cs="Calibri"/>
-          <w:color w:val="000000"/>
-          <w:sz w:val="27"/>
-          <w:szCs w:val="27"/>
-          <w:lang w:val="en"/>
-        </w:rPr>
-        <w:t>predefined : xác định trước</w:t>
-      </w:r>
-    </w:p>
-    <w:p>
-      <w:pPr>
-        <w:autoSpaceDE w:val="0"/>
-        <w:autoSpaceDN w:val="0"/>
-        <w:adjustRightInd w:val="0"/>
-        <w:rPr>
-          <w:rFonts w:ascii="Calibri" w:hAnsi="Calibri" w:cs="Calibri"/>
-          <w:color w:val="000000"/>
-          <w:sz w:val="27"/>
-          <w:szCs w:val="27"/>
-          <w:lang w:val="en"/>
-        </w:rPr>
-      </w:pPr>
-      <w:r>
-        <w:rPr>
-          <w:rFonts w:ascii="Calibri" w:hAnsi="Calibri" w:cs="Calibri"/>
-          <w:color w:val="000000"/>
-          <w:sz w:val="27"/>
-          <w:szCs w:val="27"/>
-          <w:lang w:val="en"/>
-        </w:rPr>
-        <w:t xml:space="preserve">24 </w:t>
-      </w:r>
-      <w:r>
-        <w:rPr>
-          <w:rFonts w:ascii="Calibri" w:hAnsi="Calibri" w:cs="Calibri"/>
-          <w:color w:val="000000"/>
-          <w:sz w:val="27"/>
-          <w:szCs w:val="27"/>
-          <w:lang w:val="en"/>
-        </w:rPr>
-        <w:t>iterate  : lap di lap lai</w:t>
-      </w:r>
-    </w:p>
-    <w:p>
-      <w:pPr>
-        <w:autoSpaceDE w:val="0"/>
-        <w:autoSpaceDN w:val="0"/>
-        <w:adjustRightInd w:val="0"/>
-        <w:rPr>
-          <w:rFonts w:ascii="Calibri" w:hAnsi="Calibri" w:cs="Calibri"/>
-          <w:color w:val="000000"/>
-          <w:sz w:val="27"/>
-          <w:szCs w:val="27"/>
-          <w:lang w:val="en"/>
-        </w:rPr>
-      </w:pPr>
-      <w:r>
-        <w:rPr>
-          <w:rFonts w:ascii="Calibri" w:hAnsi="Calibri" w:cs="Calibri"/>
-          <w:color w:val="000000"/>
-          <w:sz w:val="27"/>
-          <w:szCs w:val="27"/>
-          <w:lang w:val="en"/>
-        </w:rPr>
-        <w:t xml:space="preserve">27 </w:t>
-      </w:r>
-      <w:r>
-        <w:rPr>
-          <w:rFonts w:ascii="Calibri" w:hAnsi="Calibri" w:cs="Calibri"/>
-          <w:color w:val="000000"/>
-          <w:sz w:val="27"/>
-          <w:szCs w:val="27"/>
-          <w:lang w:val="en"/>
-        </w:rPr>
-        <w:t>capabilities  : khả năng</w:t>
-      </w:r>
-    </w:p>
-    <w:p>
-      <w:pPr>
-        <w:autoSpaceDE w:val="0"/>
-        <w:autoSpaceDN w:val="0"/>
-        <w:adjustRightInd w:val="0"/>
-        <w:rPr>
-          <w:rFonts w:ascii="Calibri" w:hAnsi="Calibri" w:cs="Calibri"/>
-          <w:color w:val="000000"/>
-          <w:sz w:val="27"/>
-          <w:szCs w:val="27"/>
-          <w:lang w:val="en"/>
-        </w:rPr>
-      </w:pPr>
-      <w:r>
-        <w:rPr>
-          <w:rFonts w:ascii="Calibri" w:hAnsi="Calibri" w:cs="Calibri"/>
-          <w:color w:val="000000"/>
-          <w:sz w:val="27"/>
-          <w:szCs w:val="27"/>
-          <w:lang w:val="en"/>
-        </w:rPr>
-        <w:t xml:space="preserve">28 </w:t>
-      </w:r>
-      <w:r>
-        <w:rPr>
-          <w:rFonts w:ascii="Calibri" w:hAnsi="Calibri" w:cs="Calibri"/>
-          <w:color w:val="000000"/>
-          <w:sz w:val="27"/>
-          <w:szCs w:val="27"/>
-          <w:lang w:val="en"/>
-        </w:rPr>
-        <w:t>consists  : bao gồm</w:t>
-      </w:r>
-    </w:p>
-    <w:p>
-      <w:pPr>
-        <w:autoSpaceDE w:val="0"/>
-        <w:autoSpaceDN w:val="0"/>
-        <w:adjustRightInd w:val="0"/>
-        <w:rPr>
-          <w:rFonts w:ascii="Calibri" w:hAnsi="Calibri" w:cs="Calibri"/>
-          <w:color w:val="000000"/>
-          <w:sz w:val="27"/>
-          <w:szCs w:val="27"/>
-          <w:lang w:val="en"/>
-        </w:rPr>
-      </w:pPr>
-      <w:r>
-        <w:rPr>
-          <w:rFonts w:ascii="Calibri" w:hAnsi="Calibri" w:cs="Calibri"/>
-          <w:color w:val="000000"/>
-          <w:sz w:val="27"/>
-          <w:szCs w:val="27"/>
-          <w:lang w:val="en"/>
-        </w:rPr>
-        <w:t xml:space="preserve">29 </w:t>
-      </w:r>
-      <w:r>
-        <w:rPr>
-          <w:rFonts w:ascii="Calibri" w:hAnsi="Calibri" w:cs="Calibri"/>
-          <w:color w:val="000000"/>
-          <w:sz w:val="27"/>
-          <w:szCs w:val="27"/>
-          <w:lang w:val="en"/>
-        </w:rPr>
-        <w:t>specific  : riêng</w:t>
-      </w:r>
-    </w:p>
-    <w:p>
-      <w:pPr>
-        <w:autoSpaceDE w:val="0"/>
-        <w:autoSpaceDN w:val="0"/>
-        <w:adjustRightInd w:val="0"/>
-        <w:rPr>
-          <w:rFonts w:ascii="Calibri" w:hAnsi="Calibri" w:cs="Calibri"/>
-          <w:color w:val="000000"/>
-          <w:sz w:val="27"/>
-          <w:szCs w:val="27"/>
-          <w:lang w:val="en"/>
-        </w:rPr>
-      </w:pPr>
-      <w:r>
-        <w:rPr>
-          <w:rFonts w:ascii="Calibri" w:hAnsi="Calibri" w:cs="Calibri"/>
-          <w:color w:val="000000"/>
-          <w:sz w:val="27"/>
-          <w:szCs w:val="27"/>
-          <w:lang w:val="en"/>
-        </w:rPr>
-        <w:t xml:space="preserve">31 </w:t>
-      </w:r>
-      <w:r>
-        <w:rPr>
-          <w:rFonts w:ascii="Calibri" w:hAnsi="Calibri" w:cs="Calibri"/>
-          <w:color w:val="000000"/>
-          <w:sz w:val="27"/>
-          <w:szCs w:val="27"/>
-          <w:lang w:val="en"/>
-        </w:rPr>
-        <w:t>combine : phối hợp,liên minh</w:t>
-      </w:r>
-    </w:p>
-    <w:p>
-      <w:pPr>
-        <w:autoSpaceDE w:val="0"/>
-        <w:autoSpaceDN w:val="0"/>
-        <w:adjustRightInd w:val="0"/>
-        <w:rPr>
-          <w:rFonts w:ascii="Calibri" w:hAnsi="Calibri" w:cs="Calibri"/>
-          <w:color w:val="000000"/>
-          <w:sz w:val="27"/>
-          <w:szCs w:val="27"/>
-          <w:lang w:val="en"/>
-        </w:rPr>
-      </w:pPr>
-      <w:r>
-        <w:rPr>
-          <w:rFonts w:ascii="Calibri" w:hAnsi="Calibri" w:cs="Calibri"/>
-          <w:color w:val="000000"/>
-          <w:sz w:val="27"/>
-          <w:szCs w:val="27"/>
-          <w:lang w:val="en"/>
-        </w:rPr>
-        <w:t xml:space="preserve">32 </w:t>
-      </w:r>
-      <w:r>
-        <w:rPr>
-          <w:rFonts w:ascii="Calibri" w:hAnsi="Calibri" w:cs="Calibri"/>
-          <w:color w:val="000000"/>
-          <w:sz w:val="27"/>
-          <w:szCs w:val="27"/>
-          <w:lang w:val="en"/>
-        </w:rPr>
-        <w:t>Arrange : sắp xếp,bố trí,hòa giải</w:t>
-      </w:r>
-    </w:p>
-    <w:p>
-      <w:pPr>
-        <w:autoSpaceDE w:val="0"/>
-        <w:autoSpaceDN w:val="0"/>
-        <w:adjustRightInd w:val="0"/>
-        <w:rPr>
-          <w:rFonts w:ascii="Calibri" w:hAnsi="Calibri" w:cs="Calibri"/>
-          <w:color w:val="000000"/>
-          <w:sz w:val="27"/>
-          <w:szCs w:val="27"/>
-          <w:lang w:val="en"/>
-        </w:rPr>
-      </w:pPr>
-      <w:r>
-        <w:rPr>
-          <w:rFonts w:ascii="Calibri" w:hAnsi="Calibri" w:cs="Calibri"/>
-          <w:color w:val="000000"/>
-          <w:sz w:val="27"/>
-          <w:szCs w:val="27"/>
-          <w:lang w:val="en"/>
-        </w:rPr>
-        <w:t xml:space="preserve">33 </w:t>
-      </w:r>
-      <w:r>
-        <w:rPr>
-          <w:rFonts w:ascii="Calibri" w:hAnsi="Calibri" w:cs="Calibri"/>
-          <w:color w:val="000000"/>
-          <w:sz w:val="27"/>
-          <w:szCs w:val="27"/>
-          <w:lang w:val="en"/>
-        </w:rPr>
-        <w:t>associates  : cộng sự</w:t>
-      </w:r>
-    </w:p>
-    <w:p>
-      <w:pPr>
-        <w:autoSpaceDE w:val="0"/>
-        <w:autoSpaceDN w:val="0"/>
-        <w:adjustRightInd w:val="0"/>
-        <w:rPr>
-          <w:rFonts w:ascii="Calibri" w:hAnsi="Calibri" w:cs="Calibri"/>
-          <w:color w:val="000000"/>
-          <w:sz w:val="27"/>
-          <w:szCs w:val="27"/>
-          <w:lang w:val="en"/>
-        </w:rPr>
-      </w:pPr>
-      <w:r>
-        <w:rPr>
-          <w:rFonts w:ascii="Calibri" w:hAnsi="Calibri" w:cs="Calibri"/>
-          <w:color w:val="000000"/>
-          <w:sz w:val="27"/>
-          <w:szCs w:val="27"/>
-          <w:lang w:val="en"/>
-        </w:rPr>
-        <w:t xml:space="preserve"> </w:t>
-      </w:r>
-      <w:r>
-        <w:rPr>
-          <w:rFonts w:ascii="Calibri" w:hAnsi="Calibri" w:cs="Calibri"/>
-          <w:color w:val="000000"/>
-          <w:sz w:val="27"/>
-          <w:szCs w:val="27"/>
-          <w:lang w:val="en"/>
-        </w:rPr>
-        <w:t xml:space="preserve">35 </w:t>
-      </w:r>
-      <w:r>
-        <w:rPr>
-          <w:rFonts w:ascii="Calibri" w:hAnsi="Calibri" w:cs="Calibri"/>
-          <w:color w:val="000000"/>
-          <w:sz w:val="27"/>
-          <w:szCs w:val="27"/>
-          <w:lang w:val="en"/>
-        </w:rPr>
-        <w:t>segment : bộ phận</w:t>
-      </w:r>
-    </w:p>
-    <w:p>
-      <w:pPr>
-        <w:autoSpaceDE w:val="0"/>
-        <w:autoSpaceDN w:val="0"/>
-        <w:adjustRightInd w:val="0"/>
-        <w:rPr>
-          <w:rFonts w:ascii="Calibri" w:hAnsi="Calibri" w:cs="Calibri"/>
-          <w:color w:val="000000"/>
-          <w:sz w:val="27"/>
-          <w:szCs w:val="27"/>
-          <w:lang w:val="en"/>
-        </w:rPr>
-      </w:pPr>
-      <w:r>
-        <w:rPr>
-          <w:rFonts w:ascii="Calibri" w:hAnsi="Calibri" w:cs="Calibri"/>
-          <w:color w:val="000000"/>
-          <w:sz w:val="27"/>
-          <w:szCs w:val="27"/>
-          <w:lang w:val="en"/>
-        </w:rPr>
-        <w:t xml:space="preserve">36 </w:t>
-      </w:r>
-      <w:r>
-        <w:rPr>
-          <w:rFonts w:ascii="Calibri" w:hAnsi="Calibri" w:cs="Calibri"/>
-          <w:color w:val="000000"/>
-          <w:sz w:val="27"/>
-          <w:szCs w:val="27"/>
-          <w:lang w:val="en"/>
-        </w:rPr>
-        <w:t>integral : không thể thiếu,liên đới,phép tích phân</w:t>
-      </w:r>
-    </w:p>
-    <w:p>
-      <w:pPr>
-        <w:autoSpaceDE w:val="0"/>
-        <w:autoSpaceDN w:val="0"/>
-        <w:adjustRightInd w:val="0"/>
-        <w:rPr>
-          <w:rFonts w:ascii="Calibri" w:hAnsi="Calibri" w:cs="Calibri"/>
-          <w:color w:val="000000"/>
-          <w:sz w:val="27"/>
-          <w:szCs w:val="27"/>
-          <w:lang w:val="en"/>
-        </w:rPr>
-      </w:pPr>
-      <w:r>
-        <w:rPr>
-          <w:rFonts w:ascii="Calibri" w:hAnsi="Calibri" w:cs="Calibri"/>
-          <w:color w:val="000000"/>
-          <w:sz w:val="27"/>
-          <w:szCs w:val="27"/>
-          <w:lang w:val="en"/>
-        </w:rPr>
-        <w:t xml:space="preserve">37 </w:t>
-      </w:r>
-      <w:r>
-        <w:rPr>
-          <w:rFonts w:ascii="Calibri" w:hAnsi="Calibri" w:cs="Calibri"/>
-          <w:color w:val="000000"/>
-          <w:sz w:val="27"/>
-          <w:szCs w:val="27"/>
-          <w:lang w:val="en"/>
-        </w:rPr>
-        <w:t>simulate  : mô phỏng</w:t>
-      </w:r>
-    </w:p>
-    <w:p>
-      <w:pPr>
-        <w:autoSpaceDE w:val="0"/>
-        <w:autoSpaceDN w:val="0"/>
-        <w:adjustRightInd w:val="0"/>
-        <w:rPr>
-          <w:rFonts w:ascii="Calibri" w:hAnsi="Calibri" w:cs="Calibri"/>
-          <w:color w:val="000000"/>
-          <w:sz w:val="27"/>
-          <w:szCs w:val="27"/>
-          <w:lang w:val="en"/>
-        </w:rPr>
-      </w:pPr>
-      <w:r>
-        <w:rPr>
-          <w:rFonts w:ascii="Calibri" w:hAnsi="Calibri" w:cs="Calibri"/>
-          <w:color w:val="000000"/>
-          <w:sz w:val="27"/>
-          <w:szCs w:val="27"/>
-          <w:lang w:val="en"/>
-        </w:rPr>
-        <w:t xml:space="preserve">38 </w:t>
-      </w:r>
-      <w:r>
-        <w:rPr>
-          <w:rFonts w:ascii="Calibri" w:hAnsi="Calibri" w:cs="Calibri"/>
-          <w:color w:val="000000"/>
-          <w:sz w:val="27"/>
-          <w:szCs w:val="27"/>
-          <w:lang w:val="en"/>
-        </w:rPr>
-        <w:t>leverage  : tận dụng</w:t>
-      </w:r>
-    </w:p>
-    <w:p>
-      <w:pPr>
-        <w:autoSpaceDE w:val="0"/>
-        <w:autoSpaceDN w:val="0"/>
-        <w:adjustRightInd w:val="0"/>
-        <w:rPr>
-          <w:rFonts w:ascii="Calibri" w:hAnsi="Calibri" w:cs="Calibri"/>
-          <w:color w:val="000000"/>
-          <w:sz w:val="27"/>
-          <w:szCs w:val="27"/>
-          <w:lang w:val="en"/>
-        </w:rPr>
-      </w:pPr>
-      <w:r>
-        <w:rPr>
-          <w:rFonts w:ascii="Calibri" w:hAnsi="Calibri" w:cs="Calibri"/>
-          <w:color w:val="000000"/>
-          <w:sz w:val="27"/>
-          <w:szCs w:val="27"/>
-          <w:lang w:val="en"/>
-        </w:rPr>
-        <w:t xml:space="preserve">40 </w:t>
-      </w:r>
-      <w:r>
-        <w:rPr>
-          <w:rFonts w:ascii="Calibri" w:hAnsi="Calibri" w:cs="Calibri"/>
-          <w:color w:val="000000"/>
-          <w:sz w:val="27"/>
-          <w:szCs w:val="27"/>
-          <w:lang w:val="en"/>
-        </w:rPr>
-        <w:t>gather : tụ họp,nắm chặt</w:t>
-      </w:r>
-    </w:p>
-    <w:p>
-      <w:pPr>
-        <w:autoSpaceDE w:val="0"/>
-        <w:autoSpaceDN w:val="0"/>
-        <w:adjustRightInd w:val="0"/>
-        <w:rPr>
-          <w:rFonts w:ascii="Calibri" w:hAnsi="Calibri" w:cs="Calibri"/>
-          <w:color w:val="000000"/>
-          <w:sz w:val="27"/>
-          <w:szCs w:val="27"/>
-          <w:lang w:val="en"/>
-        </w:rPr>
-      </w:pPr>
-      <w:r>
-        <w:rPr>
-          <w:rFonts w:ascii="Calibri" w:hAnsi="Calibri" w:cs="Calibri"/>
-          <w:color w:val="000000"/>
-          <w:sz w:val="27"/>
-          <w:szCs w:val="27"/>
-          <w:lang w:val="en"/>
-        </w:rPr>
-        <w:t xml:space="preserve">41 </w:t>
-      </w:r>
-      <w:r>
-        <w:rPr>
-          <w:rFonts w:ascii="Calibri" w:hAnsi="Calibri" w:cs="Calibri"/>
-          <w:color w:val="000000"/>
-          <w:sz w:val="27"/>
-          <w:szCs w:val="27"/>
-          <w:lang w:val="en"/>
-        </w:rPr>
-        <w:t>reflect : phản chiếu</w:t>
-      </w:r>
-      <w:r>
-        <w:rPr>
-          <w:rFonts w:ascii="Calibri" w:hAnsi="Calibri" w:cs="Calibri"/>
-          <w:color w:val="000000"/>
-          <w:sz w:val="27"/>
-          <w:szCs w:val="27"/>
-          <w:lang w:val="en"/>
-        </w:rPr>
-        <w:t>,dội lại</w:t>
-      </w:r>
-    </w:p>
-    <w:p>
-      <w:pPr>
-        <w:autoSpaceDE w:val="0"/>
-        <w:autoSpaceDN w:val="0"/>
-        <w:adjustRightInd w:val="0"/>
-        <w:rPr>
-          <w:rFonts w:ascii="Calibri" w:hAnsi="Calibri" w:cs="Calibri"/>
-          <w:color w:val="000000"/>
-          <w:sz w:val="27"/>
-          <w:szCs w:val="27"/>
-          <w:lang w:val="en"/>
-        </w:rPr>
-      </w:pPr>
-      <w:r>
-        <w:rPr>
-          <w:rFonts w:ascii="Calibri" w:hAnsi="Calibri" w:cs="Calibri"/>
-          <w:color w:val="000000"/>
-          <w:sz w:val="27"/>
-          <w:szCs w:val="27"/>
-          <w:lang w:val="en"/>
-        </w:rPr>
-        <w:t xml:space="preserve">42 </w:t>
-      </w:r>
-      <w:r>
-        <w:rPr>
-          <w:rFonts w:ascii="Calibri" w:hAnsi="Calibri" w:cs="Calibri"/>
-          <w:color w:val="000000"/>
-          <w:sz w:val="27"/>
-          <w:szCs w:val="27"/>
-          <w:lang w:val="en"/>
-        </w:rPr>
-        <w:t>pitfalls : cạm bẫy</w:t>
-      </w:r>
-    </w:p>
-    <w:p>
-      <w:pPr>
-        <w:autoSpaceDE w:val="0"/>
-        <w:autoSpaceDN w:val="0"/>
-        <w:adjustRightInd w:val="0"/>
-        <w:rPr>
-          <w:rFonts w:ascii="Calibri" w:hAnsi="Calibri" w:cs="Calibri"/>
-          <w:color w:val="000000"/>
-          <w:sz w:val="27"/>
-          <w:szCs w:val="27"/>
-          <w:lang w:val="en"/>
-        </w:rPr>
-      </w:pPr>
-      <w:r>
-        <w:rPr>
-          <w:rFonts w:ascii="Calibri" w:hAnsi="Calibri" w:cs="Calibri"/>
-          <w:color w:val="000000"/>
-          <w:sz w:val="27"/>
-          <w:szCs w:val="27"/>
-          <w:lang w:val="en"/>
-        </w:rPr>
-        <w:t xml:space="preserve">43 </w:t>
-      </w:r>
-      <w:r>
-        <w:rPr>
-          <w:rFonts w:ascii="Calibri" w:hAnsi="Calibri" w:cs="Calibri"/>
-          <w:color w:val="000000"/>
-          <w:sz w:val="27"/>
-          <w:szCs w:val="27"/>
-          <w:lang w:val="en"/>
-        </w:rPr>
-        <w:t>avoid : tránh</w:t>
-      </w:r>
-    </w:p>
-    <w:p>
-      <w:pPr>
-        <w:autoSpaceDE w:val="0"/>
-        <w:autoSpaceDN w:val="0"/>
-        <w:adjustRightInd w:val="0"/>
-        <w:rPr>
-          <w:rFonts w:ascii="Calibri" w:hAnsi="Calibri" w:cs="Calibri"/>
-          <w:color w:val="000000"/>
-          <w:sz w:val="27"/>
-          <w:szCs w:val="27"/>
-          <w:lang w:val="en"/>
-        </w:rPr>
-      </w:pPr>
-      <w:r>
-        <w:rPr>
-          <w:rFonts w:ascii="Calibri" w:hAnsi="Calibri" w:cs="Calibri"/>
-          <w:color w:val="000000"/>
-          <w:sz w:val="27"/>
-          <w:szCs w:val="27"/>
-          <w:lang w:val="en"/>
-        </w:rPr>
-        <w:t xml:space="preserve">44 </w:t>
-      </w:r>
-      <w:r>
-        <w:rPr>
-          <w:rFonts w:ascii="Calibri" w:hAnsi="Calibri" w:cs="Calibri"/>
-          <w:color w:val="000000"/>
-          <w:sz w:val="27"/>
-          <w:szCs w:val="27"/>
-          <w:lang w:val="en"/>
-        </w:rPr>
-        <w:t>acquires : mua lại</w:t>
-      </w:r>
-    </w:p>
-    <w:p>
-      <w:pPr>
-        <w:autoSpaceDE w:val="0"/>
-        <w:autoSpaceDN w:val="0"/>
-        <w:adjustRightInd w:val="0"/>
-        <w:rPr>
-          <w:rFonts w:ascii="Calibri" w:hAnsi="Calibri" w:cs="Calibri"/>
-          <w:color w:val="000000"/>
-          <w:sz w:val="27"/>
-          <w:szCs w:val="27"/>
-          <w:lang w:val="en"/>
-        </w:rPr>
-      </w:pPr>
-      <w:r>
-        <w:rPr>
-          <w:rFonts w:ascii="Calibri" w:hAnsi="Calibri" w:cs="Calibri"/>
-          <w:color w:val="000000"/>
-          <w:sz w:val="27"/>
-          <w:szCs w:val="27"/>
-          <w:lang w:val="en"/>
-        </w:rPr>
-        <w:lastRenderedPageBreak/>
-        <w:t xml:space="preserve"> </w:t>
-      </w:r>
-      <w:r>
-        <w:rPr>
-          <w:rFonts w:ascii="Calibri" w:hAnsi="Calibri" w:cs="Calibri"/>
-          <w:color w:val="000000"/>
-          <w:sz w:val="27"/>
-          <w:szCs w:val="27"/>
-          <w:lang w:val="en"/>
-        </w:rPr>
         <w:t xml:space="preserve">45 </w:t>
       </w:r>
       <w:r>
@@ -11844,74 +11270,6 @@
           <w:lang w:val="en"/>
         </w:rPr>
         <w:t>interpolation: nội suy,sự thêm vào</w:t>
-      </w:r>
-    </w:p>
-    <w:p>
-      <w:pPr>
-        <w:autoSpaceDE w:val="0"/>
-        <w:autoSpaceDN w:val="0"/>
-        <w:adjustRightInd w:val="0"/>
-        <w:rPr>
-          <w:rFonts w:ascii="Calibri" w:hAnsi="Calibri" w:cs="Calibri"/>
-          <w:color w:val="000000"/>
-          <w:sz w:val="27"/>
-          <w:szCs w:val="27"/>
-          <w:lang w:val="en"/>
-        </w:rPr>
-      </w:pPr>
-      <w:r>
-        <w:rPr>
-          <w:rFonts w:ascii="Calibri" w:hAnsi="Calibri" w:cs="Calibri"/>
-          <w:color w:val="000000"/>
-          <w:sz w:val="27"/>
-          <w:szCs w:val="27"/>
-          <w:lang w:val="en"/>
-        </w:rPr>
-        <w:t xml:space="preserve">46 </w:t>
-      </w:r>
-      <w:r>
-        <w:rPr>
-          <w:rFonts w:ascii="Calibri" w:hAnsi="Calibri" w:cs="Calibri"/>
-          <w:color w:val="000000"/>
-          <w:sz w:val="27"/>
-          <w:szCs w:val="27"/>
-          <w:lang w:val="en"/>
-        </w:rPr>
-        <w:t>initial : ban đầu</w:t>
-      </w:r>
-    </w:p>
-    <w:p>
-      <w:pPr>
-        <w:autoSpaceDE w:val="0"/>
-        <w:autoSpaceDN w:val="0"/>
-        <w:adjustRightInd w:val="0"/>
-        <w:rPr>
-          <w:rFonts w:ascii="Calibri" w:hAnsi="Calibri" w:cs="Calibri"/>
-          <w:color w:val="000000"/>
-          <w:sz w:val="27"/>
-          <w:szCs w:val="27"/>
-          <w:lang w:val="en"/>
-        </w:rPr>
-      </w:pPr>
-      <w:r>
-        <w:rPr>
-          <w:rFonts w:ascii="Calibri" w:hAnsi="Calibri" w:cs="Calibri"/>
-          <w:color w:val="000000"/>
-          <w:sz w:val="27"/>
-          <w:szCs w:val="27"/>
-          <w:lang w:val="en"/>
-        </w:rPr>
-        <w:t xml:space="preserve">48 </w:t>
-      </w:r>
-      <w:r>
-        <w:rPr>
-          <w:rFonts w:ascii="Calibri" w:hAnsi="Calibri" w:cs="Calibri"/>
-          <w:color w:val="000000"/>
-          <w:sz w:val="27"/>
-          <w:szCs w:val="27"/>
-          <w:lang w:val="en"/>
-        </w:rPr>
-        <w:t>hierarchical : thứ bậc</w:t>
       </w:r>
     </w:p>
     <w:p>
@@ -12122,16 +11480,14 @@
           <w:color w:val="000000"/>
           <w:sz w:val="27"/>
           <w:szCs w:val="27"/>
-          <w:lang w:val="fr-FR"/>
-        </w:rPr>
-      </w:pPr>
-      <w:r>
-        <w:rPr>
-          <w:rFonts w:ascii="Calibri" w:hAnsi="Calibri" w:cs="Calibri"/>
-          <w:color w:val="000000"/>
-          <w:sz w:val="27"/>
-          <w:szCs w:val="27"/>
-          <w:lang w:val="fr-FR"/>
+        </w:rPr>
+      </w:pPr>
+      <w:r>
+        <w:rPr>
+          <w:rFonts w:ascii="Calibri" w:hAnsi="Calibri" w:cs="Calibri"/>
+          <w:color w:val="000000"/>
+          <w:sz w:val="27"/>
+          <w:szCs w:val="27"/>
         </w:rPr>
         <w:t xml:space="preserve">55 </w:t>
       </w:r>
@@ -12141,7 +11497,6 @@
           <w:color w:val="000000"/>
           <w:sz w:val="27"/>
           <w:szCs w:val="27"/>
-          <w:lang w:val="fr-FR"/>
         </w:rPr>
         <w:t>instance : trường hợp,ví dụ</w:t>
       </w:r>
@@ -12210,8 +11565,6 @@
           <w:shd w:val="clear" w:color="auto" w:fill="FFFFFF"/>
         </w:rPr>
       </w:pPr>
-      <w:bookmarkStart w:id="0" w:name="_GoBack"/>
-      <w:bookmarkEnd w:id="0"/>
       <w:r>
         <w:rPr>
           <w:rFonts w:ascii="Roboto" w:hAnsi="Roboto"/>
@@ -12346,52 +11699,122 @@
           <w:color w:val="000000"/>
           <w:sz w:val="27"/>
           <w:szCs w:val="27"/>
-        </w:rPr>
-      </w:pPr>
-      <w:r>
-        <w:rPr>
-          <w:rFonts w:ascii="Calibri" w:hAnsi="Calibri" w:cs="Calibri"/>
-          <w:color w:val="000000"/>
-          <w:sz w:val="27"/>
-          <w:szCs w:val="27"/>
-          <w:lang w:val="en"/>
-        </w:rPr>
+          <w:lang w:val="en"/>
+        </w:rPr>
+      </w:pPr>
+      <w:r>
+        <w:rPr>
+          <w:rFonts w:ascii="Calibri" w:hAnsi="Calibri" w:cs="Calibri"/>
+          <w:color w:val="000000"/>
+          <w:sz w:val="27"/>
+          <w:szCs w:val="27"/>
+          <w:lang w:val="en"/>
+        </w:rPr>
+        <w:lastRenderedPageBreak/>
         <w:t>instance : trường hợp,ví dụ</w:t>
       </w:r>
     </w:p>
     <w:p>
       <w:pPr>
-        <w:autoSpaceDE w:val="0"/>
-        <w:autoSpaceDN w:val="0"/>
-        <w:adjustRightInd w:val="0"/>
-        <w:rPr>
-          <w:rFonts w:ascii="Calibri" w:hAnsi="Calibri" w:cs="Calibri"/>
-          <w:color w:val="000000"/>
-          <w:sz w:val="27"/>
-          <w:szCs w:val="27"/>
-        </w:rPr>
-      </w:pPr>
-    </w:p>
-    <w:p>
-      <w:pPr>
-        <w:autoSpaceDE w:val="0"/>
-        <w:autoSpaceDN w:val="0"/>
-        <w:adjustRightInd w:val="0"/>
-        <w:rPr>
-          <w:rFonts w:ascii="Calibri" w:hAnsi="Calibri" w:cs="Calibri"/>
-          <w:color w:val="000000"/>
-          <w:sz w:val="27"/>
-          <w:szCs w:val="27"/>
-          <w:lang w:val="fr-FR"/>
-        </w:rPr>
-      </w:pPr>
-      <w:r>
-        <w:rPr>
-          <w:rFonts w:ascii="Calibri" w:hAnsi="Calibri" w:cs="Calibri"/>
-          <w:color w:val="000000"/>
-          <w:sz w:val="27"/>
-          <w:szCs w:val="27"/>
-          <w:lang w:val="fr-FR"/>
+        <w:tabs>
+          <w:tab w:val="left" w:pos="3720"/>
+        </w:tabs>
+        <w:autoSpaceDE w:val="0"/>
+        <w:autoSpaceDN w:val="0"/>
+        <w:adjustRightInd w:val="0"/>
+        <w:rPr>
+          <w:rFonts w:ascii="Calibri" w:hAnsi="Calibri" w:cs="Calibri"/>
+          <w:color w:val="000000"/>
+          <w:sz w:val="27"/>
+          <w:szCs w:val="27"/>
+        </w:rPr>
+      </w:pPr>
+      <w:r>
+        <w:rPr>
+          <w:rFonts w:ascii="Calibri" w:hAnsi="Calibri" w:cs="Calibri"/>
+          <w:color w:val="000000"/>
+          <w:sz w:val="27"/>
+          <w:szCs w:val="27"/>
+        </w:rPr>
+        <w:t>trigger</w:t>
+      </w:r>
+      <w:r>
+        <w:rPr>
+          <w:rFonts w:ascii="Calibri" w:hAnsi="Calibri" w:cs="Calibri"/>
+          <w:color w:val="000000"/>
+          <w:sz w:val="27"/>
+          <w:szCs w:val="27"/>
+        </w:rPr>
+        <w:t xml:space="preserve"> : kich hoat</w:t>
+      </w:r>
+    </w:p>
+    <w:p>
+      <w:pPr>
+        <w:tabs>
+          <w:tab w:val="left" w:pos="3720"/>
+        </w:tabs>
+        <w:autoSpaceDE w:val="0"/>
+        <w:autoSpaceDN w:val="0"/>
+        <w:adjustRightInd w:val="0"/>
+        <w:rPr>
+          <w:rFonts w:ascii="Calibri" w:hAnsi="Calibri" w:cs="Calibri"/>
+          <w:color w:val="000000"/>
+          <w:sz w:val="27"/>
+          <w:szCs w:val="27"/>
+        </w:rPr>
+      </w:pPr>
+      <w:r>
+        <w:rPr>
+          <w:rFonts w:ascii="Calibri" w:hAnsi="Calibri" w:cs="Calibri"/>
+          <w:color w:val="000000"/>
+          <w:sz w:val="27"/>
+          <w:szCs w:val="27"/>
+        </w:rPr>
+        <w:t>amount</w:t>
+      </w:r>
+      <w:r>
+        <w:rPr>
+          <w:rFonts w:ascii="Calibri" w:hAnsi="Calibri" w:cs="Calibri"/>
+          <w:color w:val="000000"/>
+          <w:sz w:val="27"/>
+          <w:szCs w:val="27"/>
+        </w:rPr>
+        <w:t xml:space="preserve"> : so tien</w:t>
+      </w:r>
+      <w:bookmarkStart w:id="0" w:name="_GoBack"/>
+      <w:bookmarkEnd w:id="0"/>
+    </w:p>
+    <w:p>
+      <w:pPr>
+        <w:autoSpaceDE w:val="0"/>
+        <w:autoSpaceDN w:val="0"/>
+        <w:adjustRightInd w:val="0"/>
+        <w:rPr>
+          <w:rFonts w:ascii="Calibri" w:hAnsi="Calibri" w:cs="Calibri"/>
+          <w:color w:val="000000"/>
+          <w:sz w:val="27"/>
+          <w:szCs w:val="27"/>
+        </w:rPr>
+      </w:pPr>
+    </w:p>
+    <w:p>
+      <w:pPr>
+        <w:autoSpaceDE w:val="0"/>
+        <w:autoSpaceDN w:val="0"/>
+        <w:adjustRightInd w:val="0"/>
+        <w:rPr>
+          <w:rFonts w:ascii="Calibri" w:hAnsi="Calibri" w:cs="Calibri"/>
+          <w:color w:val="000000"/>
+          <w:sz w:val="27"/>
+          <w:szCs w:val="27"/>
+        </w:rPr>
+      </w:pPr>
+      <w:r>
+        <w:rPr>
+          <w:rFonts w:ascii="Calibri" w:hAnsi="Calibri" w:cs="Calibri"/>
+          <w:color w:val="000000"/>
+          <w:sz w:val="27"/>
+          <w:szCs w:val="27"/>
         </w:rPr>
         <w:t>cuoi tuan nay ngoi tim hieu C#.</w:t>
       </w:r>
@@ -12696,7 +12119,6 @@
           <w:szCs w:val="27"/>
           <w:lang w:val="en"/>
         </w:rPr>
-        <w:lastRenderedPageBreak/>
         <w:t xml:space="preserve">sửa thành </w:t>
       </w:r>
     </w:p>
@@ -14119,7 +13541,7 @@
 </file>
 
 <file path=customXml/itemProps1.xml><?xml version="1.0" encoding="utf-8"?>
-<ds:datastoreItem xmlns:ds="http://schemas.openxmlformats.org/officeDocument/2006/customXml" ds:itemID="{B6C2D92A-E985-4E57-AB45-F2686548D69E}">
+<ds:datastoreItem xmlns:ds="http://schemas.openxmlformats.org/officeDocument/2006/customXml" ds:itemID="{9A0C01FF-030F-425D-BAE2-646522DF3D04}">
   <ds:schemaRefs>
     <ds:schemaRef ds:uri="http://schemas.openxmlformats.org/officeDocument/2006/bibliography"/>
   </ds:schemaRefs>

--- a/NOTE/New-word.docx
+++ b/NOTE/New-word.docx
@@ -4138,15 +4138,31 @@
           <w:lang w:val="en"/>
         </w:rPr>
       </w:pPr>
-      <w:r>
-        <w:rPr>
-          <w:rFonts w:ascii="Arial" w:hAnsi="Arial" w:cs="Arial"/>
-          <w:color w:val="1B1B32"/>
-          <w:sz w:val="27"/>
-          <w:szCs w:val="27"/>
-          <w:highlight w:val="white"/>
-          <w:lang w:val="en"/>
-        </w:rPr>
+    </w:p>
+    <w:p>
+      <w:pPr>
+        <w:autoSpaceDE w:val="0"/>
+        <w:autoSpaceDN w:val="0"/>
+        <w:adjustRightInd w:val="0"/>
+        <w:rPr>
+          <w:rFonts w:ascii="Arial" w:hAnsi="Arial" w:cs="Arial"/>
+          <w:color w:val="1B1B32"/>
+          <w:sz w:val="27"/>
+          <w:szCs w:val="27"/>
+          <w:highlight w:val="white"/>
+          <w:lang w:val="en"/>
+        </w:rPr>
+      </w:pPr>
+      <w:r>
+        <w:rPr>
+          <w:rFonts w:ascii="Arial" w:hAnsi="Arial" w:cs="Arial"/>
+          <w:color w:val="1B1B32"/>
+          <w:sz w:val="27"/>
+          <w:szCs w:val="27"/>
+          <w:highlight w:val="white"/>
+          <w:lang w:val="en"/>
+        </w:rPr>
+        <w:lastRenderedPageBreak/>
         <w:t>State :</w:t>
       </w:r>
     </w:p>
@@ -4173,7 +4189,6 @@
           <w:highlight w:val="white"/>
           <w:lang w:val="en"/>
         </w:rPr>
-        <w:lastRenderedPageBreak/>
         <w:t>-tạo mới 1 state để lưu thông tin,giá trị của component.</w:t>
       </w:r>
     </w:p>
@@ -4504,10 +4519,80 @@
           <w:color w:val="000000"/>
           <w:sz w:val="27"/>
           <w:szCs w:val="27"/>
-        </w:rPr>
-        <w:t>1</w:t>
-      </w:r>
-      <w:r>
+          <w:lang w:val="en"/>
+        </w:rPr>
+        <w:br/>
+      </w:r>
+      <w:r>
+        <w:rPr>
+          <w:rFonts w:ascii="Calibri" w:hAnsi="Calibri" w:cs="Calibri"/>
+          <w:color w:val="000000"/>
+          <w:sz w:val="27"/>
+          <w:szCs w:val="27"/>
+          <w:lang w:val="en"/>
+        </w:rPr>
+        <w:t xml:space="preserve">2 </w:t>
+      </w:r>
+      <w:r>
+        <w:rPr>
+          <w:rFonts w:ascii="Calibri" w:hAnsi="Calibri" w:cs="Calibri"/>
+          <w:color w:val="000000"/>
+          <w:sz w:val="27"/>
+          <w:szCs w:val="27"/>
+          <w:lang w:val="en"/>
+        </w:rPr>
+        <w:t>almost : hầu hết</w:t>
+      </w:r>
+    </w:p>
+    <w:p>
+      <w:pPr>
+        <w:autoSpaceDE w:val="0"/>
+        <w:autoSpaceDN w:val="0"/>
+        <w:adjustRightInd w:val="0"/>
+        <w:rPr>
+          <w:rFonts w:ascii="Calibri" w:hAnsi="Calibri" w:cs="Calibri"/>
+          <w:color w:val="000000"/>
+          <w:sz w:val="27"/>
+          <w:szCs w:val="27"/>
+          <w:lang w:val="en"/>
+        </w:rPr>
+      </w:pPr>
+      <w:r>
+        <w:rPr>
+          <w:rFonts w:ascii="Calibri" w:hAnsi="Calibri" w:cs="Calibri"/>
+          <w:color w:val="000000"/>
+          <w:sz w:val="27"/>
+          <w:szCs w:val="27"/>
+          <w:lang w:val="en"/>
+        </w:rPr>
+        <w:t xml:space="preserve">4 </w:t>
+      </w:r>
+      <w:r>
+        <w:rPr>
+          <w:rFonts w:ascii="Calibri" w:hAnsi="Calibri" w:cs="Calibri"/>
+          <w:color w:val="000000"/>
+          <w:sz w:val="27"/>
+          <w:szCs w:val="27"/>
+          <w:lang w:val="en"/>
+        </w:rPr>
+        <w:t>approach : tiếp cận</w:t>
+      </w:r>
+      <w:r>
+        <w:rPr>
+          <w:rFonts w:ascii="Calibri" w:hAnsi="Calibri" w:cs="Calibri"/>
+          <w:color w:val="000000"/>
+          <w:sz w:val="27"/>
+          <w:szCs w:val="27"/>
+          <w:lang w:val="en"/>
+        </w:rPr>
+        <w:br/>
+      </w:r>
+    </w:p>
+    <w:p>
+      <w:pPr>
+        <w:autoSpaceDE w:val="0"/>
+        <w:autoSpaceDN w:val="0"/>
+        <w:adjustRightInd w:val="0"/>
         <w:rPr>
           <w:rFonts w:ascii="Calibri" w:hAnsi="Calibri" w:cs="Calibri"/>
           <w:color w:val="000000"/>
@@ -4515,17 +4600,26 @@
           <w:szCs w:val="27"/>
           <w:lang w:val="vi-VN"/>
         </w:rPr>
-        <w:t xml:space="preserve"> </w:t>
-      </w:r>
-      <w:r>
-        <w:rPr>
-          <w:rFonts w:ascii="Calibri" w:hAnsi="Calibri" w:cs="Calibri"/>
-          <w:color w:val="000000"/>
-          <w:sz w:val="27"/>
-          <w:szCs w:val="27"/>
-          <w:lang w:val="en"/>
-        </w:rPr>
-        <w:t>achieve  : hoàn thành</w:t>
+      </w:pPr>
+      <w:r>
+        <w:rPr>
+          <w:rFonts w:ascii="Calibri" w:hAnsi="Calibri" w:cs="Calibri"/>
+          <w:color w:val="000000"/>
+          <w:sz w:val="27"/>
+          <w:szCs w:val="27"/>
+          <w:lang w:val="en"/>
+        </w:rPr>
+        <w:t xml:space="preserve">6 </w:t>
+      </w:r>
+      <w:r>
+        <w:rPr>
+          <w:rFonts w:ascii="Calibri" w:hAnsi="Calibri" w:cs="Calibri"/>
+          <w:color w:val="000000"/>
+          <w:sz w:val="27"/>
+          <w:szCs w:val="27"/>
+          <w:lang w:val="en"/>
+        </w:rPr>
+        <w:t>Arrange : sắp xếp,bố trí,hòa giải</w:t>
       </w:r>
       <w:r>
         <w:rPr>
@@ -4545,51 +4639,17 @@
           <w:szCs w:val="27"/>
           <w:lang w:val="en"/>
         </w:rPr>
-        <w:t xml:space="preserve">2 </w:t>
-      </w:r>
-      <w:r>
-        <w:rPr>
-          <w:rFonts w:ascii="Calibri" w:hAnsi="Calibri" w:cs="Calibri"/>
-          <w:color w:val="000000"/>
-          <w:sz w:val="27"/>
-          <w:szCs w:val="27"/>
-          <w:lang w:val="en"/>
-        </w:rPr>
-        <w:t>almost : hầu hết</w:t>
-      </w:r>
-    </w:p>
-    <w:p>
-      <w:pPr>
-        <w:autoSpaceDE w:val="0"/>
-        <w:autoSpaceDN w:val="0"/>
-        <w:adjustRightInd w:val="0"/>
-        <w:rPr>
-          <w:rFonts w:ascii="Calibri" w:hAnsi="Calibri" w:cs="Calibri"/>
-          <w:color w:val="000000"/>
-          <w:sz w:val="27"/>
-          <w:szCs w:val="27"/>
-          <w:lang w:val="en"/>
-        </w:rPr>
-      </w:pPr>
-      <w:r>
-        <w:rPr>
-          <w:rFonts w:ascii="Calibri" w:hAnsi="Calibri" w:cs="Calibri"/>
-          <w:color w:val="000000"/>
-          <w:sz w:val="27"/>
-          <w:szCs w:val="27"/>
-          <w:lang w:val="en"/>
-        </w:rPr>
-        <w:t xml:space="preserve">4 </w:t>
-      </w:r>
-      <w:r>
-        <w:rPr>
-          <w:rFonts w:ascii="Calibri" w:hAnsi="Calibri" w:cs="Calibri"/>
-          <w:color w:val="000000"/>
-          <w:sz w:val="27"/>
-          <w:szCs w:val="27"/>
-          <w:lang w:val="en"/>
-        </w:rPr>
-        <w:t>approach : tiếp cận</w:t>
+        <w:t xml:space="preserve">7 </w:t>
+      </w:r>
+      <w:r>
+        <w:rPr>
+          <w:rFonts w:ascii="Calibri" w:hAnsi="Calibri" w:cs="Calibri"/>
+          <w:color w:val="000000"/>
+          <w:sz w:val="27"/>
+          <w:szCs w:val="27"/>
+          <w:lang w:val="en"/>
+        </w:rPr>
+        <w:t>argument : tranh luận</w:t>
       </w:r>
       <w:r>
         <w:rPr>
@@ -4609,17 +4669,57 @@
           <w:szCs w:val="27"/>
           <w:lang w:val="en"/>
         </w:rPr>
-        <w:t xml:space="preserve">5 </w:t>
-      </w:r>
-      <w:r>
-        <w:rPr>
-          <w:rFonts w:ascii="Calibri" w:hAnsi="Calibri" w:cs="Calibri"/>
-          <w:color w:val="000000"/>
-          <w:sz w:val="27"/>
-          <w:szCs w:val="27"/>
-          <w:lang w:val="en"/>
-        </w:rPr>
-        <w:t>appropriate : thích hợp</w:t>
+        <w:t xml:space="preserve">8 </w:t>
+      </w:r>
+      <w:r>
+        <w:rPr>
+          <w:rFonts w:ascii="Calibri" w:hAnsi="Calibri" w:cs="Calibri"/>
+          <w:color w:val="000000"/>
+          <w:sz w:val="27"/>
+          <w:szCs w:val="27"/>
+          <w:lang w:val="en"/>
+        </w:rPr>
+        <w:t>articles : bài viết</w:t>
+      </w:r>
+      <w:r>
+        <w:rPr>
+          <w:rFonts w:ascii="Calibri" w:hAnsi="Calibri" w:cs="Calibri"/>
+          <w:color w:val="000000"/>
+          <w:sz w:val="27"/>
+          <w:szCs w:val="27"/>
+          <w:lang w:val="en"/>
+        </w:rPr>
+        <w:br/>
+      </w:r>
+      <w:r>
+        <w:rPr>
+          <w:rFonts w:ascii="Calibri" w:hAnsi="Calibri" w:cs="Calibri"/>
+          <w:color w:val="000000"/>
+          <w:sz w:val="27"/>
+          <w:szCs w:val="27"/>
+          <w:lang w:val="en"/>
+        </w:rPr>
+        <w:t xml:space="preserve">9 </w:t>
+      </w:r>
+      <w:r>
+        <w:rPr>
+          <w:rFonts w:ascii="Calibri" w:hAnsi="Calibri" w:cs="Calibri"/>
+          <w:color w:val="000000"/>
+          <w:sz w:val="27"/>
+          <w:szCs w:val="27"/>
+          <w:lang w:val="en"/>
+        </w:rPr>
+        <w:t>assign : chỉ định</w:t>
+      </w:r>
+      <w:r>
+        <w:rPr>
+          <w:rFonts w:ascii="Calibri" w:hAnsi="Calibri" w:cs="Calibri"/>
+          <w:color w:val="000000"/>
+          <w:sz w:val="27"/>
+          <w:szCs w:val="27"/>
+          <w:lang w:val="en"/>
+        </w:rPr>
+        <w:br/>
       </w:r>
     </w:p>
     <w:p>
@@ -4641,172 +4741,8 @@
           <w:color w:val="000000"/>
           <w:sz w:val="27"/>
           <w:szCs w:val="27"/>
-          <w:lang w:val="en"/>
-        </w:rPr>
-        <w:t xml:space="preserve">6 </w:t>
-      </w:r>
-      <w:r>
-        <w:rPr>
-          <w:rFonts w:ascii="Calibri" w:hAnsi="Calibri" w:cs="Calibri"/>
-          <w:color w:val="000000"/>
-          <w:sz w:val="27"/>
-          <w:szCs w:val="27"/>
-          <w:lang w:val="en"/>
-        </w:rPr>
-        <w:t>Arrange : sắp xếp,bố trí,hòa giải</w:t>
-      </w:r>
-      <w:r>
-        <w:rPr>
-          <w:rFonts w:ascii="Calibri" w:hAnsi="Calibri" w:cs="Calibri"/>
-          <w:color w:val="000000"/>
-          <w:sz w:val="27"/>
-          <w:szCs w:val="27"/>
-          <w:lang w:val="en"/>
-        </w:rPr>
-        <w:br/>
-      </w:r>
-      <w:r>
-        <w:rPr>
-          <w:rFonts w:ascii="Calibri" w:hAnsi="Calibri" w:cs="Calibri"/>
-          <w:color w:val="000000"/>
-          <w:sz w:val="27"/>
-          <w:szCs w:val="27"/>
-          <w:lang w:val="en"/>
-        </w:rPr>
-        <w:t xml:space="preserve">7 </w:t>
-      </w:r>
-      <w:r>
-        <w:rPr>
-          <w:rFonts w:ascii="Calibri" w:hAnsi="Calibri" w:cs="Calibri"/>
-          <w:color w:val="000000"/>
-          <w:sz w:val="27"/>
-          <w:szCs w:val="27"/>
-          <w:lang w:val="en"/>
-        </w:rPr>
-        <w:t>argument : tranh luận</w:t>
-      </w:r>
-      <w:r>
-        <w:rPr>
-          <w:rFonts w:ascii="Calibri" w:hAnsi="Calibri" w:cs="Calibri"/>
-          <w:color w:val="000000"/>
-          <w:sz w:val="27"/>
-          <w:szCs w:val="27"/>
-          <w:lang w:val="en"/>
-        </w:rPr>
-        <w:br/>
-      </w:r>
-      <w:r>
-        <w:rPr>
-          <w:rFonts w:ascii="Calibri" w:hAnsi="Calibri" w:cs="Calibri"/>
-          <w:color w:val="000000"/>
-          <w:sz w:val="27"/>
-          <w:szCs w:val="27"/>
-          <w:lang w:val="en"/>
-        </w:rPr>
-        <w:t xml:space="preserve">8 </w:t>
-      </w:r>
-      <w:r>
-        <w:rPr>
-          <w:rFonts w:ascii="Calibri" w:hAnsi="Calibri" w:cs="Calibri"/>
-          <w:color w:val="000000"/>
-          <w:sz w:val="27"/>
-          <w:szCs w:val="27"/>
-          <w:lang w:val="en"/>
-        </w:rPr>
-        <w:t>articles : bài viết</w:t>
-      </w:r>
-      <w:r>
-        <w:rPr>
-          <w:rFonts w:ascii="Calibri" w:hAnsi="Calibri" w:cs="Calibri"/>
-          <w:color w:val="000000"/>
-          <w:sz w:val="27"/>
-          <w:szCs w:val="27"/>
-          <w:lang w:val="en"/>
-        </w:rPr>
-        <w:br/>
-      </w:r>
-      <w:r>
-        <w:rPr>
-          <w:rFonts w:ascii="Calibri" w:hAnsi="Calibri" w:cs="Calibri"/>
-          <w:color w:val="000000"/>
-          <w:sz w:val="27"/>
-          <w:szCs w:val="27"/>
-          <w:lang w:val="en"/>
-        </w:rPr>
-        <w:t xml:space="preserve">9 </w:t>
-      </w:r>
-      <w:r>
-        <w:rPr>
-          <w:rFonts w:ascii="Calibri" w:hAnsi="Calibri" w:cs="Calibri"/>
-          <w:color w:val="000000"/>
-          <w:sz w:val="27"/>
-          <w:szCs w:val="27"/>
-          <w:lang w:val="en"/>
-        </w:rPr>
-        <w:t>assign : chỉ định</w:t>
-      </w:r>
-      <w:r>
-        <w:rPr>
-          <w:rFonts w:ascii="Calibri" w:hAnsi="Calibri" w:cs="Calibri"/>
-          <w:color w:val="000000"/>
-          <w:sz w:val="27"/>
-          <w:szCs w:val="27"/>
-          <w:lang w:val="en"/>
-        </w:rPr>
-        <w:br/>
-      </w:r>
-      <w:r>
-        <w:rPr>
-          <w:rFonts w:ascii="Calibri" w:hAnsi="Calibri" w:cs="Calibri"/>
-          <w:color w:val="000000"/>
-          <w:sz w:val="27"/>
-          <w:szCs w:val="27"/>
-          <w:lang w:val="en"/>
-        </w:rPr>
-        <w:t xml:space="preserve">10 </w:t>
-      </w:r>
-      <w:r>
-        <w:rPr>
-          <w:rFonts w:ascii="Calibri" w:hAnsi="Calibri" w:cs="Calibri"/>
-          <w:color w:val="000000"/>
-          <w:sz w:val="27"/>
-          <w:szCs w:val="27"/>
-          <w:lang w:val="en"/>
-        </w:rPr>
-        <w:t>assigned : chuyển nh</w:t>
-      </w:r>
-      <w:r>
-        <w:rPr>
-          <w:rFonts w:ascii="Calibri" w:hAnsi="Calibri" w:cs="Calibri"/>
-          <w:color w:val="000000"/>
-          <w:sz w:val="27"/>
-          <w:szCs w:val="27"/>
           <w:lang w:val="vi-VN"/>
         </w:rPr>
-        <w:t>ượng,chuyển giao</w:t>
-      </w:r>
-    </w:p>
-    <w:p>
-      <w:pPr>
-        <w:autoSpaceDE w:val="0"/>
-        <w:autoSpaceDN w:val="0"/>
-        <w:adjustRightInd w:val="0"/>
-        <w:rPr>
-          <w:rFonts w:ascii="Calibri" w:hAnsi="Calibri" w:cs="Calibri"/>
-          <w:color w:val="000000"/>
-          <w:sz w:val="27"/>
-          <w:szCs w:val="27"/>
-          <w:lang w:val="en"/>
-        </w:rPr>
-      </w:pPr>
-      <w:r>
-        <w:rPr>
-          <w:rFonts w:ascii="Calibri" w:hAnsi="Calibri" w:cs="Calibri"/>
-          <w:color w:val="000000"/>
-          <w:sz w:val="27"/>
-          <w:szCs w:val="27"/>
-          <w:lang w:val="en"/>
-        </w:rPr>
         <w:t xml:space="preserve">11 </w:t>
       </w:r>
       <w:r>
@@ -4815,7 +4751,7 @@
           <w:color w:val="000000"/>
           <w:sz w:val="27"/>
           <w:szCs w:val="27"/>
-          <w:lang w:val="en"/>
+          <w:lang w:val="vi-VN"/>
         </w:rPr>
         <w:t>associates  : cộng sự</w:t>
       </w:r>
@@ -4830,16 +4766,16 @@
           <w:color w:val="000000"/>
           <w:sz w:val="27"/>
           <w:szCs w:val="27"/>
-          <w:lang w:val="en"/>
-        </w:rPr>
-      </w:pPr>
-      <w:r>
-        <w:rPr>
-          <w:rFonts w:ascii="Calibri" w:hAnsi="Calibri" w:cs="Calibri"/>
-          <w:color w:val="000000"/>
-          <w:sz w:val="27"/>
-          <w:szCs w:val="27"/>
-          <w:lang w:val="en"/>
+          <w:lang w:val="vi-VN"/>
+        </w:rPr>
+      </w:pPr>
+      <w:r>
+        <w:rPr>
+          <w:rFonts w:ascii="Calibri" w:hAnsi="Calibri" w:cs="Calibri"/>
+          <w:color w:val="000000"/>
+          <w:sz w:val="27"/>
+          <w:szCs w:val="27"/>
+          <w:lang w:val="vi-VN"/>
         </w:rPr>
         <w:t xml:space="preserve">12 </w:t>
       </w:r>
@@ -4849,7 +4785,7 @@
           <w:color w:val="000000"/>
           <w:sz w:val="27"/>
           <w:szCs w:val="27"/>
-          <w:lang w:val="en"/>
+          <w:lang w:val="vi-VN"/>
         </w:rPr>
         <w:t>assumptions  : giả định</w:t>
       </w:r>
@@ -4864,16 +4800,16 @@
           <w:color w:val="000000"/>
           <w:sz w:val="27"/>
           <w:szCs w:val="27"/>
-          <w:lang w:val="en"/>
-        </w:rPr>
-      </w:pPr>
-      <w:r>
-        <w:rPr>
-          <w:rFonts w:ascii="Calibri" w:hAnsi="Calibri" w:cs="Calibri"/>
-          <w:color w:val="000000"/>
-          <w:sz w:val="27"/>
-          <w:szCs w:val="27"/>
-          <w:lang w:val="en"/>
+          <w:lang w:val="vi-VN"/>
+        </w:rPr>
+      </w:pPr>
+      <w:r>
+        <w:rPr>
+          <w:rFonts w:ascii="Calibri" w:hAnsi="Calibri" w:cs="Calibri"/>
+          <w:color w:val="000000"/>
+          <w:sz w:val="27"/>
+          <w:szCs w:val="27"/>
+          <w:lang w:val="vi-VN"/>
         </w:rPr>
         <w:lastRenderedPageBreak/>
         <w:br/>
@@ -4884,7 +4820,7 @@
           <w:color w:val="000000"/>
           <w:sz w:val="27"/>
           <w:szCs w:val="27"/>
-          <w:lang w:val="en"/>
+          <w:lang w:val="vi-VN"/>
         </w:rPr>
         <w:t xml:space="preserve">14 </w:t>
       </w:r>
@@ -4894,7 +4830,7 @@
           <w:color w:val="000000"/>
           <w:sz w:val="27"/>
           <w:szCs w:val="27"/>
-          <w:lang w:val="en"/>
+          <w:lang w:val="vi-VN"/>
         </w:rPr>
         <w:t>attribute : thuộc tính</w:t>
       </w:r>
@@ -4909,16 +4845,16 @@
           <w:color w:val="000000"/>
           <w:sz w:val="27"/>
           <w:szCs w:val="27"/>
-          <w:lang w:val="en"/>
-        </w:rPr>
-      </w:pPr>
-      <w:r>
-        <w:rPr>
-          <w:rFonts w:ascii="Calibri" w:hAnsi="Calibri" w:cs="Calibri"/>
-          <w:color w:val="000000"/>
-          <w:sz w:val="27"/>
-          <w:szCs w:val="27"/>
-          <w:lang w:val="en"/>
+          <w:lang w:val="vi-VN"/>
+        </w:rPr>
+      </w:pPr>
+      <w:r>
+        <w:rPr>
+          <w:rFonts w:ascii="Calibri" w:hAnsi="Calibri" w:cs="Calibri"/>
+          <w:color w:val="000000"/>
+          <w:sz w:val="27"/>
+          <w:szCs w:val="27"/>
+          <w:lang w:val="vi-VN"/>
         </w:rPr>
         <w:t xml:space="preserve">15 </w:t>
       </w:r>
@@ -4928,7 +4864,7 @@
           <w:color w:val="000000"/>
           <w:sz w:val="27"/>
           <w:szCs w:val="27"/>
-          <w:lang w:val="en"/>
+          <w:lang w:val="vi-VN"/>
         </w:rPr>
         <w:t>avoid  : tránh</w:t>
       </w:r>
@@ -4943,16 +4879,16 @@
           <w:color w:val="000000"/>
           <w:sz w:val="27"/>
           <w:szCs w:val="27"/>
-          <w:lang w:val="en"/>
-        </w:rPr>
-      </w:pPr>
-      <w:r>
-        <w:rPr>
-          <w:rFonts w:ascii="Calibri" w:hAnsi="Calibri" w:cs="Calibri"/>
-          <w:color w:val="000000"/>
-          <w:sz w:val="27"/>
-          <w:szCs w:val="27"/>
-          <w:lang w:val="en"/>
+          <w:lang w:val="vi-VN"/>
+        </w:rPr>
+      </w:pPr>
+      <w:r>
+        <w:rPr>
+          <w:rFonts w:ascii="Calibri" w:hAnsi="Calibri" w:cs="Calibri"/>
+          <w:color w:val="000000"/>
+          <w:sz w:val="27"/>
+          <w:szCs w:val="27"/>
+          <w:lang w:val="vi-VN"/>
         </w:rPr>
         <w:t xml:space="preserve">16 </w:t>
       </w:r>
@@ -4962,7 +4898,7 @@
           <w:color w:val="000000"/>
           <w:sz w:val="27"/>
           <w:szCs w:val="27"/>
-          <w:lang w:val="en"/>
+          <w:lang w:val="vi-VN"/>
         </w:rPr>
         <w:t>aware : nhận thức</w:t>
       </w:r>
@@ -4972,7 +4908,7 @@
           <w:color w:val="000000"/>
           <w:sz w:val="27"/>
           <w:szCs w:val="27"/>
-          <w:lang w:val="en"/>
+          <w:lang w:val="vi-VN"/>
         </w:rPr>
         <w:br/>
       </w:r>
@@ -4982,7 +4918,7 @@
           <w:color w:val="000000"/>
           <w:sz w:val="27"/>
           <w:szCs w:val="27"/>
-          <w:lang w:val="en"/>
+          <w:lang w:val="vi-VN"/>
         </w:rPr>
         <w:t xml:space="preserve">17 </w:t>
       </w:r>
@@ -4992,7 +4928,7 @@
           <w:color w:val="000000"/>
           <w:sz w:val="27"/>
           <w:szCs w:val="27"/>
-          <w:lang w:val="en"/>
+          <w:lang w:val="vi-VN"/>
         </w:rPr>
         <w:t>behavior : hành vi</w:t>
       </w:r>
@@ -5002,7 +4938,7 @@
           <w:color w:val="000000"/>
           <w:sz w:val="27"/>
           <w:szCs w:val="27"/>
-          <w:lang w:val="en"/>
+          <w:lang w:val="vi-VN"/>
         </w:rPr>
         <w:br/>
       </w:r>
@@ -5012,7 +4948,7 @@
           <w:color w:val="000000"/>
           <w:sz w:val="27"/>
           <w:szCs w:val="27"/>
-          <w:lang w:val="en"/>
+          <w:lang w:val="vi-VN"/>
         </w:rPr>
         <w:t xml:space="preserve">18 </w:t>
       </w:r>
@@ -5022,7 +4958,7 @@
           <w:color w:val="000000"/>
           <w:sz w:val="27"/>
           <w:szCs w:val="27"/>
-          <w:lang w:val="en"/>
+          <w:lang w:val="vi-VN"/>
         </w:rPr>
         <w:t>bind : trói buộc</w:t>
       </w:r>
@@ -5032,7 +4968,7 @@
           <w:color w:val="000000"/>
           <w:sz w:val="27"/>
           <w:szCs w:val="27"/>
-          <w:lang w:val="en"/>
+          <w:lang w:val="vi-VN"/>
         </w:rPr>
         <w:br/>
       </w:r>
@@ -5042,7 +4978,7 @@
           <w:color w:val="000000"/>
           <w:sz w:val="27"/>
           <w:szCs w:val="27"/>
-          <w:lang w:val="en"/>
+          <w:lang w:val="vi-VN"/>
         </w:rPr>
         <w:t xml:space="preserve">20 </w:t>
       </w:r>
@@ -5052,7 +4988,7 @@
           <w:color w:val="000000"/>
           <w:sz w:val="27"/>
           <w:szCs w:val="27"/>
-          <w:lang w:val="en"/>
+          <w:lang w:val="vi-VN"/>
         </w:rPr>
         <w:t>capabilities  : khả năng,tài trí</w:t>
       </w:r>
@@ -5062,7 +4998,7 @@
           <w:color w:val="000000"/>
           <w:sz w:val="27"/>
           <w:szCs w:val="27"/>
-          <w:lang w:val="en"/>
+          <w:lang w:val="vi-VN"/>
         </w:rPr>
         <w:br/>
       </w:r>
@@ -5072,7 +5008,7 @@
           <w:color w:val="000000"/>
           <w:sz w:val="27"/>
           <w:szCs w:val="27"/>
-          <w:lang w:val="en"/>
+          <w:lang w:val="vi-VN"/>
         </w:rPr>
         <w:t xml:space="preserve">21 </w:t>
       </w:r>
@@ -5082,7 +5018,7 @@
           <w:color w:val="000000"/>
           <w:sz w:val="27"/>
           <w:szCs w:val="27"/>
-          <w:lang w:val="en"/>
+          <w:lang w:val="vi-VN"/>
         </w:rPr>
         <w:t>certain : nhất định</w:t>
       </w:r>
@@ -5092,7 +5028,7 @@
           <w:color w:val="000000"/>
           <w:sz w:val="27"/>
           <w:szCs w:val="27"/>
-          <w:lang w:val="en"/>
+          <w:lang w:val="vi-VN"/>
         </w:rPr>
         <w:br/>
       </w:r>
@@ -5102,7 +5038,7 @@
           <w:color w:val="000000"/>
           <w:sz w:val="27"/>
           <w:szCs w:val="27"/>
-          <w:lang w:val="en"/>
+          <w:lang w:val="vi-VN"/>
         </w:rPr>
         <w:t xml:space="preserve">22 </w:t>
       </w:r>
@@ -5112,7 +5048,7 @@
           <w:color w:val="000000"/>
           <w:sz w:val="27"/>
           <w:szCs w:val="27"/>
-          <w:lang w:val="en"/>
+          <w:lang w:val="vi-VN"/>
         </w:rPr>
         <w:t>characteristics : nét đặc trưng</w:t>
       </w:r>
@@ -5122,30 +5058,10 @@
           <w:color w:val="000000"/>
           <w:sz w:val="27"/>
           <w:szCs w:val="27"/>
-          <w:lang w:val="en"/>
+          <w:lang w:val="vi-VN"/>
         </w:rPr>
         <w:br/>
       </w:r>
-      <w:r>
-        <w:rPr>
-          <w:rFonts w:ascii="Calibri" w:hAnsi="Calibri" w:cs="Calibri"/>
-          <w:color w:val="000000"/>
-          <w:sz w:val="27"/>
-          <w:szCs w:val="27"/>
-          <w:lang w:val="en"/>
-        </w:rPr>
-        <w:t xml:space="preserve">23 </w:t>
-      </w:r>
-      <w:r>
-        <w:rPr>
-          <w:rFonts w:ascii="Calibri" w:hAnsi="Calibri" w:cs="Calibri"/>
-          <w:color w:val="000000"/>
-          <w:sz w:val="27"/>
-          <w:szCs w:val="27"/>
-          <w:lang w:val="en"/>
-        </w:rPr>
-        <w:t>clarify : làm rõ</w:t>
-      </w:r>
     </w:p>
     <w:p>
       <w:pPr>
@@ -5450,36 +5366,11 @@
           <w:color w:val="000000"/>
           <w:sz w:val="27"/>
           <w:szCs w:val="27"/>
-          <w:lang w:val="en"/>
-        </w:rPr>
-        <w:t xml:space="preserve">32 </w:t>
-      </w:r>
-      <w:r>
-        <w:rPr>
-          <w:rFonts w:ascii="Calibri" w:hAnsi="Calibri" w:cs="Calibri"/>
-          <w:color w:val="000000"/>
-          <w:sz w:val="27"/>
-          <w:szCs w:val="27"/>
-          <w:lang w:val="en"/>
-        </w:rPr>
-        <w:t>contains : l</w:t>
-      </w:r>
-      <w:r>
-        <w:rPr>
-          <w:rFonts w:ascii="Calibri" w:hAnsi="Calibri" w:cs="Calibri"/>
-          <w:color w:val="000000"/>
-          <w:sz w:val="27"/>
-          <w:szCs w:val="27"/>
           <w:lang w:val="vi-VN"/>
         </w:rPr>
-        <w:t>ưu trữ(chứa đựng,bao bọc)</w:t>
-      </w:r>
-    </w:p>
-    <w:p>
-      <w:pPr>
-        <w:autoSpaceDE w:val="0"/>
-        <w:autoSpaceDN w:val="0"/>
-        <w:adjustRightInd w:val="0"/>
+        <w:t xml:space="preserve">33 </w:t>
+      </w:r>
+      <w:r>
         <w:rPr>
           <w:rFonts w:ascii="Calibri" w:hAnsi="Calibri" w:cs="Calibri"/>
           <w:color w:val="000000"/>
@@ -5487,7 +5378,8 @@
           <w:szCs w:val="27"/>
           <w:lang w:val="vi-VN"/>
         </w:rPr>
-      </w:pPr>
+        <w:t>convenient  : tiện lợi</w:t>
+      </w:r>
       <w:r>
         <w:rPr>
           <w:rFonts w:ascii="Calibri" w:hAnsi="Calibri" w:cs="Calibri"/>
@@ -5496,7 +5388,7 @@
           <w:szCs w:val="27"/>
           <w:lang w:val="vi-VN"/>
         </w:rPr>
-        <w:t xml:space="preserve">33 </w:t>
+        <w:br/>
       </w:r>
       <w:r>
         <w:rPr>
@@ -5506,7 +5398,7 @@
           <w:szCs w:val="27"/>
           <w:lang w:val="vi-VN"/>
         </w:rPr>
-        <w:t>convenient  : tiện lợi</w:t>
+        <w:t xml:space="preserve">34 </w:t>
       </w:r>
       <w:r>
         <w:rPr>
@@ -5516,6 +5408,26 @@
           <w:szCs w:val="27"/>
           <w:lang w:val="vi-VN"/>
         </w:rPr>
+        <w:t xml:space="preserve">convention : quy </w:t>
+      </w:r>
+      <w:r>
+        <w:rPr>
+          <w:rFonts w:ascii="Calibri" w:hAnsi="Calibri" w:cs="Calibri"/>
+          <w:color w:val="000000"/>
+          <w:sz w:val="27"/>
+          <w:szCs w:val="27"/>
+          <w:lang w:val="vi-VN"/>
+        </w:rPr>
+        <w:t>ước</w:t>
+      </w:r>
+      <w:r>
+        <w:rPr>
+          <w:rFonts w:ascii="Calibri" w:hAnsi="Calibri" w:cs="Calibri"/>
+          <w:color w:val="000000"/>
+          <w:sz w:val="27"/>
+          <w:szCs w:val="27"/>
+          <w:lang w:val="vi-VN"/>
+        </w:rPr>
         <w:br/>
       </w:r>
       <w:r>
@@ -5526,7 +5438,7 @@
           <w:szCs w:val="27"/>
           <w:lang w:val="vi-VN"/>
         </w:rPr>
-        <w:t xml:space="preserve">34 </w:t>
+        <w:t xml:space="preserve">35 </w:t>
       </w:r>
       <w:r>
         <w:rPr>
@@ -5536,7 +5448,7 @@
           <w:szCs w:val="27"/>
           <w:lang w:val="vi-VN"/>
         </w:rPr>
-        <w:t xml:space="preserve">convention : quy </w:t>
+        <w:t>correcsponding : t</w:t>
       </w:r>
       <w:r>
         <w:rPr>
@@ -5546,7 +5458,7 @@
           <w:szCs w:val="27"/>
           <w:lang w:val="vi-VN"/>
         </w:rPr>
-        <w:t>ước</w:t>
+        <w:t>ương ứng</w:t>
       </w:r>
       <w:r>
         <w:rPr>
@@ -5566,7 +5478,7 @@
           <w:szCs w:val="27"/>
           <w:lang w:val="vi-VN"/>
         </w:rPr>
-        <w:t xml:space="preserve">35 </w:t>
+        <w:t xml:space="preserve">36 </w:t>
       </w:r>
       <w:r>
         <w:rPr>
@@ -5576,7 +5488,7 @@
           <w:szCs w:val="27"/>
           <w:lang w:val="vi-VN"/>
         </w:rPr>
-        <w:t>correcsponding : t</w:t>
+        <w:t>course : khóa học</w:t>
       </w:r>
       <w:r>
         <w:rPr>
@@ -5586,7 +5498,7 @@
           <w:szCs w:val="27"/>
           <w:lang w:val="vi-VN"/>
         </w:rPr>
-        <w:t>ương ứng</w:t>
+        <w:br/>
       </w:r>
       <w:r>
         <w:rPr>
@@ -5596,6 +5508,138 @@
           <w:szCs w:val="27"/>
           <w:lang w:val="vi-VN"/>
         </w:rPr>
+        <w:t>37</w:t>
+      </w:r>
+      <w:r>
+        <w:rPr>
+          <w:rFonts w:ascii="Calibri" w:hAnsi="Calibri" w:cs="Calibri"/>
+          <w:color w:val="000000"/>
+          <w:sz w:val="27"/>
+          <w:szCs w:val="27"/>
+          <w:lang w:val="vi-VN"/>
+        </w:rPr>
+        <w:t xml:space="preserve"> </w:t>
+      </w:r>
+      <w:r>
+        <w:rPr>
+          <w:rFonts w:ascii="Calibri" w:hAnsi="Calibri" w:cs="Calibri"/>
+          <w:color w:val="000000"/>
+          <w:sz w:val="27"/>
+          <w:szCs w:val="27"/>
+          <w:lang w:val="vi-VN"/>
+        </w:rPr>
+        <w:t>curly braces : dấu ngoặc nhọn { }</w:t>
+      </w:r>
+    </w:p>
+    <w:p>
+      <w:pPr>
+        <w:autoSpaceDE w:val="0"/>
+        <w:autoSpaceDN w:val="0"/>
+        <w:adjustRightInd w:val="0"/>
+        <w:rPr>
+          <w:rFonts w:ascii="Calibri" w:hAnsi="Calibri" w:cs="Calibri"/>
+          <w:color w:val="000000"/>
+          <w:sz w:val="27"/>
+          <w:szCs w:val="27"/>
+          <w:lang w:val="en"/>
+        </w:rPr>
+      </w:pPr>
+      <w:r>
+        <w:rPr>
+          <w:rFonts w:ascii="Calibri" w:hAnsi="Calibri" w:cs="Calibri"/>
+          <w:color w:val="000000"/>
+          <w:sz w:val="27"/>
+          <w:szCs w:val="27"/>
+          <w:lang w:val="en"/>
+        </w:rPr>
+        <w:t xml:space="preserve">38 </w:t>
+      </w:r>
+      <w:r>
+        <w:rPr>
+          <w:rFonts w:ascii="Calibri" w:hAnsi="Calibri" w:cs="Calibri"/>
+          <w:color w:val="000000"/>
+          <w:sz w:val="27"/>
+          <w:szCs w:val="27"/>
+          <w:lang w:val="en"/>
+        </w:rPr>
+        <w:t>current : hiện hành</w:t>
+      </w:r>
+    </w:p>
+    <w:p>
+      <w:pPr>
+        <w:autoSpaceDE w:val="0"/>
+        <w:autoSpaceDN w:val="0"/>
+        <w:adjustRightInd w:val="0"/>
+        <w:rPr>
+          <w:rFonts w:ascii="Calibri" w:hAnsi="Calibri" w:cs="Calibri"/>
+          <w:color w:val="000000"/>
+          <w:sz w:val="27"/>
+          <w:szCs w:val="27"/>
+          <w:lang w:val="en"/>
+        </w:rPr>
+      </w:pPr>
+      <w:r>
+        <w:rPr>
+          <w:rFonts w:ascii="Calibri" w:hAnsi="Calibri" w:cs="Calibri"/>
+          <w:color w:val="000000"/>
+          <w:sz w:val="27"/>
+          <w:szCs w:val="27"/>
+          <w:lang w:val="en"/>
+        </w:rPr>
+        <w:t xml:space="preserve">39 </w:t>
+      </w:r>
+      <w:r>
+        <w:rPr>
+          <w:rFonts w:ascii="Calibri" w:hAnsi="Calibri" w:cs="Calibri"/>
+          <w:color w:val="000000"/>
+          <w:sz w:val="27"/>
+          <w:szCs w:val="27"/>
+          <w:lang w:val="en"/>
+        </w:rPr>
+        <w:t>custom : thói quen,tập quán</w:t>
+      </w:r>
+    </w:p>
+    <w:p>
+      <w:pPr>
+        <w:autoSpaceDE w:val="0"/>
+        <w:autoSpaceDN w:val="0"/>
+        <w:adjustRightInd w:val="0"/>
+        <w:rPr>
+          <w:rFonts w:ascii="Calibri" w:hAnsi="Calibri" w:cs="Calibri"/>
+          <w:color w:val="000000"/>
+          <w:sz w:val="27"/>
+          <w:szCs w:val="27"/>
+          <w:lang w:val="en"/>
+        </w:rPr>
+      </w:pPr>
+      <w:r>
+        <w:rPr>
+          <w:rFonts w:ascii="Calibri" w:hAnsi="Calibri" w:cs="Calibri"/>
+          <w:color w:val="000000"/>
+          <w:sz w:val="27"/>
+          <w:szCs w:val="27"/>
+          <w:lang w:val="en"/>
+        </w:rPr>
+        <w:t xml:space="preserve">40 </w:t>
+      </w:r>
+      <w:r>
+        <w:rPr>
+          <w:rFonts w:ascii="Calibri" w:hAnsi="Calibri" w:cs="Calibri"/>
+          <w:color w:val="000000"/>
+          <w:sz w:val="27"/>
+          <w:szCs w:val="27"/>
+          <w:lang w:val="en"/>
+        </w:rPr>
+        <w:t>decreased : giảm,hạ</w:t>
+      </w:r>
+      <w:r>
+        <w:rPr>
+          <w:rFonts w:ascii="Calibri" w:hAnsi="Calibri" w:cs="Calibri"/>
+          <w:color w:val="000000"/>
+          <w:sz w:val="27"/>
+          <w:szCs w:val="27"/>
+          <w:lang w:val="en"/>
+        </w:rPr>
         <w:br/>
       </w:r>
       <w:r>
@@ -5604,27 +5648,27 @@
           <w:color w:val="000000"/>
           <w:sz w:val="27"/>
           <w:szCs w:val="27"/>
-          <w:lang w:val="vi-VN"/>
-        </w:rPr>
-        <w:t xml:space="preserve">36 </w:t>
-      </w:r>
-      <w:r>
-        <w:rPr>
-          <w:rFonts w:ascii="Calibri" w:hAnsi="Calibri" w:cs="Calibri"/>
-          <w:color w:val="000000"/>
-          <w:sz w:val="27"/>
-          <w:szCs w:val="27"/>
-          <w:lang w:val="vi-VN"/>
-        </w:rPr>
-        <w:t>course : khóa học</w:t>
-      </w:r>
-      <w:r>
-        <w:rPr>
-          <w:rFonts w:ascii="Calibri" w:hAnsi="Calibri" w:cs="Calibri"/>
-          <w:color w:val="000000"/>
-          <w:sz w:val="27"/>
-          <w:szCs w:val="27"/>
-          <w:lang w:val="vi-VN"/>
+          <w:lang w:val="en"/>
+        </w:rPr>
+        <w:t xml:space="preserve">41 </w:t>
+      </w:r>
+      <w:r>
+        <w:rPr>
+          <w:rFonts w:ascii="Calibri" w:hAnsi="Calibri" w:cs="Calibri"/>
+          <w:color w:val="000000"/>
+          <w:sz w:val="27"/>
+          <w:szCs w:val="27"/>
+          <w:lang w:val="en"/>
+        </w:rPr>
+        <w:t>define : định nghĩa</w:t>
+      </w:r>
+      <w:r>
+        <w:rPr>
+          <w:rFonts w:ascii="Calibri" w:hAnsi="Calibri" w:cs="Calibri"/>
+          <w:color w:val="000000"/>
+          <w:sz w:val="27"/>
+          <w:szCs w:val="27"/>
+          <w:lang w:val="en"/>
         </w:rPr>
         <w:br/>
       </w:r>
@@ -5634,17 +5678,540 @@
           <w:color w:val="000000"/>
           <w:sz w:val="27"/>
           <w:szCs w:val="27"/>
-          <w:lang w:val="vi-VN"/>
-        </w:rPr>
-        <w:t>37</w:t>
-      </w:r>
-      <w:r>
-        <w:rPr>
-          <w:rFonts w:ascii="Calibri" w:hAnsi="Calibri" w:cs="Calibri"/>
-          <w:color w:val="000000"/>
-          <w:sz w:val="27"/>
-          <w:szCs w:val="27"/>
-          <w:lang w:val="vi-VN"/>
+          <w:lang w:val="en"/>
+        </w:rPr>
+        <w:lastRenderedPageBreak/>
+        <w:br/>
+      </w:r>
+      <w:r>
+        <w:rPr>
+          <w:rFonts w:ascii="Calibri" w:hAnsi="Calibri" w:cs="Calibri"/>
+          <w:color w:val="000000"/>
+          <w:sz w:val="27"/>
+          <w:szCs w:val="27"/>
+          <w:lang w:val="en"/>
+        </w:rPr>
+        <w:t xml:space="preserve">43 </w:t>
+      </w:r>
+      <w:r>
+        <w:rPr>
+          <w:rFonts w:ascii="Calibri" w:hAnsi="Calibri" w:cs="Calibri"/>
+          <w:color w:val="000000"/>
+          <w:sz w:val="27"/>
+          <w:szCs w:val="27"/>
+          <w:lang w:val="en"/>
+        </w:rPr>
+        <w:t>dependency : phụ thuộc</w:t>
+      </w:r>
+      <w:r>
+        <w:rPr>
+          <w:rFonts w:ascii="Calibri" w:hAnsi="Calibri" w:cs="Calibri"/>
+          <w:color w:val="000000"/>
+          <w:sz w:val="27"/>
+          <w:szCs w:val="27"/>
+          <w:lang w:val="en"/>
+        </w:rPr>
+        <w:br/>
+      </w:r>
+      <w:r>
+        <w:rPr>
+          <w:rFonts w:ascii="Calibri" w:hAnsi="Calibri" w:cs="Calibri"/>
+          <w:color w:val="000000"/>
+          <w:sz w:val="27"/>
+          <w:szCs w:val="27"/>
+          <w:lang w:val="en"/>
+        </w:rPr>
+        <w:t xml:space="preserve">44 </w:t>
+      </w:r>
+      <w:r>
+        <w:rPr>
+          <w:rFonts w:ascii="Calibri" w:hAnsi="Calibri" w:cs="Calibri"/>
+          <w:color w:val="000000"/>
+          <w:sz w:val="27"/>
+          <w:szCs w:val="27"/>
+          <w:lang w:val="en"/>
+        </w:rPr>
+        <w:t>describe : diễn tả</w:t>
+      </w:r>
+      <w:r>
+        <w:rPr>
+          <w:rFonts w:ascii="Calibri" w:hAnsi="Calibri" w:cs="Calibri"/>
+          <w:color w:val="000000"/>
+          <w:sz w:val="27"/>
+          <w:szCs w:val="27"/>
+          <w:lang w:val="en"/>
+        </w:rPr>
+        <w:br/>
+      </w:r>
+      <w:r>
+        <w:rPr>
+          <w:rFonts w:ascii="Calibri" w:hAnsi="Calibri" w:cs="Calibri"/>
+          <w:color w:val="000000"/>
+          <w:sz w:val="27"/>
+          <w:szCs w:val="27"/>
+          <w:lang w:val="en"/>
+        </w:rPr>
+        <w:t xml:space="preserve">45 </w:t>
+      </w:r>
+      <w:r>
+        <w:rPr>
+          <w:rFonts w:ascii="Calibri" w:hAnsi="Calibri" w:cs="Calibri"/>
+          <w:color w:val="000000"/>
+          <w:sz w:val="27"/>
+          <w:szCs w:val="27"/>
+          <w:lang w:val="en"/>
+        </w:rPr>
+        <w:t>dialog : hộp thoại</w:t>
+      </w:r>
+    </w:p>
+    <w:p>
+      <w:pPr>
+        <w:autoSpaceDE w:val="0"/>
+        <w:autoSpaceDN w:val="0"/>
+        <w:adjustRightInd w:val="0"/>
+        <w:rPr>
+          <w:rFonts w:ascii="Calibri" w:hAnsi="Calibri" w:cs="Calibri"/>
+          <w:color w:val="000000"/>
+          <w:sz w:val="27"/>
+          <w:szCs w:val="27"/>
+          <w:lang w:val="en"/>
+        </w:rPr>
+      </w:pPr>
+      <w:r>
+        <w:rPr>
+          <w:rFonts w:ascii="Calibri" w:hAnsi="Calibri" w:cs="Calibri"/>
+          <w:color w:val="000000"/>
+          <w:sz w:val="27"/>
+          <w:szCs w:val="27"/>
+          <w:lang w:val="en"/>
+        </w:rPr>
+        <w:t xml:space="preserve">46 </w:t>
+      </w:r>
+      <w:r>
+        <w:rPr>
+          <w:rFonts w:ascii="Calibri" w:hAnsi="Calibri" w:cs="Calibri"/>
+          <w:color w:val="000000"/>
+          <w:sz w:val="27"/>
+          <w:szCs w:val="27"/>
+          <w:lang w:val="en"/>
+        </w:rPr>
+        <w:t>distinct  : khác biệt</w:t>
+      </w:r>
+    </w:p>
+    <w:p>
+      <w:pPr>
+        <w:autoSpaceDE w:val="0"/>
+        <w:autoSpaceDN w:val="0"/>
+        <w:adjustRightInd w:val="0"/>
+        <w:rPr>
+          <w:rFonts w:ascii="Calibri" w:hAnsi="Calibri" w:cs="Calibri"/>
+          <w:color w:val="000000"/>
+          <w:sz w:val="27"/>
+          <w:szCs w:val="27"/>
+          <w:lang w:val="en"/>
+        </w:rPr>
+      </w:pPr>
+      <w:r>
+        <w:rPr>
+          <w:rFonts w:ascii="Calibri" w:hAnsi="Calibri" w:cs="Calibri"/>
+          <w:color w:val="000000"/>
+          <w:sz w:val="27"/>
+          <w:szCs w:val="27"/>
+          <w:lang w:val="en"/>
+        </w:rPr>
+        <w:t xml:space="preserve">47 </w:t>
+      </w:r>
+      <w:r>
+        <w:rPr>
+          <w:rFonts w:ascii="Calibri" w:hAnsi="Calibri" w:cs="Calibri"/>
+          <w:color w:val="000000"/>
+          <w:sz w:val="27"/>
+          <w:szCs w:val="27"/>
+          <w:lang w:val="en"/>
+        </w:rPr>
+        <w:t>discuss : bàn luận</w:t>
+      </w:r>
+    </w:p>
+    <w:p>
+      <w:pPr>
+        <w:autoSpaceDE w:val="0"/>
+        <w:autoSpaceDN w:val="0"/>
+        <w:adjustRightInd w:val="0"/>
+        <w:rPr>
+          <w:rFonts w:ascii="Calibri" w:hAnsi="Calibri" w:cs="Calibri"/>
+          <w:color w:val="000000"/>
+          <w:sz w:val="27"/>
+          <w:szCs w:val="27"/>
+          <w:lang w:val="en"/>
+        </w:rPr>
+      </w:pPr>
+      <w:r>
+        <w:rPr>
+          <w:rFonts w:ascii="Calibri" w:hAnsi="Calibri" w:cs="Calibri"/>
+          <w:color w:val="000000"/>
+          <w:sz w:val="27"/>
+          <w:szCs w:val="27"/>
+          <w:lang w:val="en"/>
+        </w:rPr>
+        <w:t xml:space="preserve">48 </w:t>
+      </w:r>
+      <w:r>
+        <w:rPr>
+          <w:rFonts w:ascii="Calibri" w:hAnsi="Calibri" w:cs="Calibri"/>
+          <w:color w:val="000000"/>
+          <w:sz w:val="27"/>
+          <w:szCs w:val="27"/>
+          <w:lang w:val="en"/>
+        </w:rPr>
+        <w:t>Encountered : đã gặp</w:t>
+      </w:r>
+      <w:r>
+        <w:rPr>
+          <w:rFonts w:ascii="Calibri" w:hAnsi="Calibri" w:cs="Calibri"/>
+          <w:color w:val="000000"/>
+          <w:sz w:val="27"/>
+          <w:szCs w:val="27"/>
+          <w:lang w:val="en"/>
+        </w:rPr>
+        <w:br/>
+      </w:r>
+      <w:r>
+        <w:rPr>
+          <w:rFonts w:ascii="Calibri" w:hAnsi="Calibri" w:cs="Calibri"/>
+          <w:color w:val="000000"/>
+          <w:sz w:val="27"/>
+          <w:szCs w:val="27"/>
+          <w:lang w:val="en"/>
+        </w:rPr>
+        <w:t xml:space="preserve">49 </w:t>
+      </w:r>
+      <w:r>
+        <w:rPr>
+          <w:rFonts w:ascii="Calibri" w:hAnsi="Calibri" w:cs="Calibri"/>
+          <w:color w:val="000000"/>
+          <w:sz w:val="27"/>
+          <w:szCs w:val="27"/>
+          <w:lang w:val="en"/>
+        </w:rPr>
+        <w:t>efficient : có hiệu quả</w:t>
+      </w:r>
+      <w:r>
+        <w:rPr>
+          <w:rFonts w:ascii="Calibri" w:hAnsi="Calibri" w:cs="Calibri"/>
+          <w:color w:val="000000"/>
+          <w:sz w:val="27"/>
+          <w:szCs w:val="27"/>
+          <w:lang w:val="en"/>
+        </w:rPr>
+        <w:br/>
+      </w:r>
+      <w:r>
+        <w:rPr>
+          <w:rFonts w:ascii="Calibri" w:hAnsi="Calibri" w:cs="Calibri"/>
+          <w:color w:val="000000"/>
+          <w:sz w:val="27"/>
+          <w:szCs w:val="27"/>
+          <w:lang w:val="en"/>
+        </w:rPr>
+        <w:t xml:space="preserve">50 </w:t>
+      </w:r>
+      <w:r>
+        <w:rPr>
+          <w:rFonts w:ascii="Calibri" w:hAnsi="Calibri" w:cs="Calibri"/>
+          <w:color w:val="000000"/>
+          <w:sz w:val="27"/>
+          <w:szCs w:val="27"/>
+          <w:lang w:val="en"/>
+        </w:rPr>
+        <w:t>elegant : thanh lịch</w:t>
+      </w:r>
+      <w:r>
+        <w:rPr>
+          <w:rFonts w:ascii="Calibri" w:hAnsi="Calibri" w:cs="Calibri"/>
+          <w:color w:val="000000"/>
+          <w:sz w:val="27"/>
+          <w:szCs w:val="27"/>
+          <w:lang w:val="en"/>
+        </w:rPr>
+        <w:br/>
+      </w:r>
+    </w:p>
+    <w:p>
+      <w:pPr>
+        <w:autoSpaceDE w:val="0"/>
+        <w:autoSpaceDN w:val="0"/>
+        <w:adjustRightInd w:val="0"/>
+        <w:rPr>
+          <w:rFonts w:ascii="Calibri" w:hAnsi="Calibri" w:cs="Calibri"/>
+          <w:color w:val="000000"/>
+          <w:sz w:val="27"/>
+          <w:szCs w:val="27"/>
+          <w:lang w:val="en"/>
+        </w:rPr>
+      </w:pPr>
+      <w:r>
+        <w:rPr>
+          <w:rFonts w:ascii="Calibri" w:hAnsi="Calibri" w:cs="Calibri"/>
+          <w:color w:val="000000"/>
+          <w:sz w:val="27"/>
+          <w:szCs w:val="27"/>
+          <w:lang w:val="en"/>
+        </w:rPr>
+        <w:t xml:space="preserve">52 </w:t>
+      </w:r>
+      <w:r>
+        <w:rPr>
+          <w:rFonts w:ascii="Calibri" w:hAnsi="Calibri" w:cs="Calibri"/>
+          <w:color w:val="000000"/>
+          <w:sz w:val="27"/>
+          <w:szCs w:val="27"/>
+          <w:lang w:val="en"/>
+        </w:rPr>
+        <w:t>emit : xông lên,phát ra</w:t>
+      </w:r>
+      <w:r>
+        <w:rPr>
+          <w:rFonts w:ascii="Calibri" w:hAnsi="Calibri" w:cs="Calibri"/>
+          <w:color w:val="000000"/>
+          <w:sz w:val="27"/>
+          <w:szCs w:val="27"/>
+          <w:lang w:val="en"/>
+        </w:rPr>
+        <w:br/>
+      </w:r>
+      <w:r>
+        <w:rPr>
+          <w:rFonts w:ascii="Calibri" w:hAnsi="Calibri" w:cs="Calibri"/>
+          <w:color w:val="000000"/>
+          <w:sz w:val="27"/>
+          <w:szCs w:val="27"/>
+          <w:lang w:val="en"/>
+        </w:rPr>
+        <w:t xml:space="preserve">53 </w:t>
+      </w:r>
+      <w:r>
+        <w:rPr>
+          <w:rFonts w:ascii="Calibri" w:hAnsi="Calibri" w:cs="Calibri"/>
+          <w:color w:val="000000"/>
+          <w:sz w:val="27"/>
+          <w:szCs w:val="27"/>
+          <w:lang w:val="en"/>
+        </w:rPr>
+        <w:t>encapsulated : đóng gói</w:t>
+      </w:r>
+      <w:r>
+        <w:rPr>
+          <w:rFonts w:ascii="Calibri" w:hAnsi="Calibri" w:cs="Calibri"/>
+          <w:color w:val="000000"/>
+          <w:sz w:val="27"/>
+          <w:szCs w:val="27"/>
+          <w:lang w:val="en"/>
+        </w:rPr>
+        <w:br/>
+      </w:r>
+      <w:r>
+        <w:rPr>
+          <w:rFonts w:ascii="Calibri" w:hAnsi="Calibri" w:cs="Calibri"/>
+          <w:color w:val="000000"/>
+          <w:sz w:val="27"/>
+          <w:szCs w:val="27"/>
+          <w:lang w:val="en"/>
+        </w:rPr>
+        <w:t xml:space="preserve">54 </w:t>
+      </w:r>
+      <w:r>
+        <w:rPr>
+          <w:rFonts w:ascii="Calibri" w:hAnsi="Calibri" w:cs="Calibri"/>
+          <w:color w:val="000000"/>
+          <w:sz w:val="27"/>
+          <w:szCs w:val="27"/>
+          <w:lang w:val="en"/>
+        </w:rPr>
+        <w:t>enroll : ghi danh</w:t>
+      </w:r>
+    </w:p>
+    <w:p>
+      <w:pPr>
+        <w:autoSpaceDE w:val="0"/>
+        <w:autoSpaceDN w:val="0"/>
+        <w:adjustRightInd w:val="0"/>
+        <w:rPr>
+          <w:rFonts w:ascii="Calibri" w:hAnsi="Calibri" w:cs="Calibri"/>
+          <w:color w:val="000000"/>
+          <w:sz w:val="27"/>
+          <w:szCs w:val="27"/>
+          <w:lang w:val="fr-FR"/>
+        </w:rPr>
+      </w:pPr>
+      <w:r>
+        <w:rPr>
+          <w:rFonts w:ascii="Calibri" w:hAnsi="Calibri" w:cs="Calibri"/>
+          <w:color w:val="000000"/>
+          <w:sz w:val="27"/>
+          <w:szCs w:val="27"/>
+          <w:lang w:val="fr-FR"/>
+        </w:rPr>
+        <w:t xml:space="preserve">55 </w:t>
+      </w:r>
+      <w:r>
+        <w:rPr>
+          <w:rFonts w:ascii="Calibri" w:hAnsi="Calibri" w:cs="Calibri"/>
+          <w:color w:val="000000"/>
+          <w:sz w:val="27"/>
+          <w:szCs w:val="27"/>
+          <w:lang w:val="fr-FR"/>
+        </w:rPr>
+        <w:t>entities : thực thể</w:t>
+      </w:r>
+      <w:r>
+        <w:rPr>
+          <w:rFonts w:ascii="Calibri" w:hAnsi="Calibri" w:cs="Calibri"/>
+          <w:color w:val="000000"/>
+          <w:sz w:val="27"/>
+          <w:szCs w:val="27"/>
+          <w:lang w:val="fr-FR"/>
+        </w:rPr>
+        <w:br/>
+      </w:r>
+      <w:r>
+        <w:rPr>
+          <w:rFonts w:ascii="Calibri" w:hAnsi="Calibri" w:cs="Calibri"/>
+          <w:color w:val="000000"/>
+          <w:sz w:val="27"/>
+          <w:szCs w:val="27"/>
+          <w:lang w:val="fr-FR"/>
+        </w:rPr>
+        <w:t xml:space="preserve">56 </w:t>
+      </w:r>
+      <w:r>
+        <w:rPr>
+          <w:rFonts w:ascii="Calibri" w:hAnsi="Calibri" w:cs="Calibri"/>
+          <w:color w:val="000000"/>
+          <w:sz w:val="27"/>
+          <w:szCs w:val="27"/>
+          <w:lang w:val="fr-FR"/>
+        </w:rPr>
+        <w:t>essence : bản chất</w:t>
+      </w:r>
+    </w:p>
+    <w:p>
+      <w:pPr>
+        <w:autoSpaceDE w:val="0"/>
+        <w:autoSpaceDN w:val="0"/>
+        <w:adjustRightInd w:val="0"/>
+        <w:rPr>
+          <w:rFonts w:ascii="Calibri" w:hAnsi="Calibri" w:cs="Calibri"/>
+          <w:color w:val="000000"/>
+          <w:sz w:val="27"/>
+          <w:szCs w:val="27"/>
+          <w:lang w:val="en"/>
+        </w:rPr>
+      </w:pPr>
+      <w:r>
+        <w:rPr>
+          <w:rFonts w:ascii="Calibri" w:hAnsi="Calibri" w:cs="Calibri"/>
+          <w:color w:val="000000"/>
+          <w:sz w:val="27"/>
+          <w:szCs w:val="27"/>
+          <w:lang w:val="en"/>
+        </w:rPr>
+        <w:t xml:space="preserve">58 </w:t>
+      </w:r>
+      <w:r>
+        <w:rPr>
+          <w:rFonts w:ascii="Calibri" w:hAnsi="Calibri" w:cs="Calibri"/>
+          <w:color w:val="000000"/>
+          <w:sz w:val="27"/>
+          <w:szCs w:val="27"/>
+          <w:lang w:val="en"/>
+        </w:rPr>
+        <w:t>Extract: trích xuất</w:t>
+      </w:r>
+      <w:r>
+        <w:rPr>
+          <w:rFonts w:ascii="Calibri" w:hAnsi="Calibri" w:cs="Calibri"/>
+          <w:color w:val="000000"/>
+          <w:sz w:val="27"/>
+          <w:szCs w:val="27"/>
+          <w:lang w:val="en"/>
+        </w:rPr>
+        <w:br/>
+      </w:r>
+      <w:r>
+        <w:rPr>
+          <w:rFonts w:ascii="Calibri" w:hAnsi="Calibri" w:cs="Calibri"/>
+          <w:color w:val="000000"/>
+          <w:sz w:val="27"/>
+          <w:szCs w:val="27"/>
+          <w:lang w:val="en"/>
+        </w:rPr>
+        <w:t xml:space="preserve">60 </w:t>
+      </w:r>
+      <w:r>
+        <w:rPr>
+          <w:rFonts w:ascii="Calibri" w:hAnsi="Calibri" w:cs="Calibri"/>
+          <w:color w:val="000000"/>
+          <w:sz w:val="27"/>
+          <w:szCs w:val="27"/>
+          <w:lang w:val="en"/>
+        </w:rPr>
+        <w:t>expands : mở rộng,lớn lên</w:t>
+      </w:r>
+    </w:p>
+    <w:p>
+      <w:pPr>
+        <w:autoSpaceDE w:val="0"/>
+        <w:autoSpaceDN w:val="0"/>
+        <w:adjustRightInd w:val="0"/>
+        <w:rPr>
+          <w:rFonts w:ascii="Calibri" w:hAnsi="Calibri" w:cs="Calibri"/>
+          <w:color w:val="000000"/>
+          <w:sz w:val="27"/>
+          <w:szCs w:val="27"/>
+          <w:lang w:val="en"/>
+        </w:rPr>
+      </w:pPr>
+      <w:r>
+        <w:rPr>
+          <w:rFonts w:ascii="Calibri" w:hAnsi="Calibri" w:cs="Calibri"/>
+          <w:color w:val="000000"/>
+          <w:sz w:val="27"/>
+          <w:szCs w:val="27"/>
+          <w:lang w:val="en"/>
+        </w:rPr>
+        <w:t xml:space="preserve">61 </w:t>
+      </w:r>
+      <w:r>
+        <w:rPr>
+          <w:rFonts w:ascii="Calibri" w:hAnsi="Calibri" w:cs="Calibri"/>
+          <w:color w:val="000000"/>
+          <w:sz w:val="27"/>
+          <w:szCs w:val="27"/>
+          <w:lang w:val="en"/>
+        </w:rPr>
+        <w:t>expression : biểu hiện</w:t>
+      </w:r>
+    </w:p>
+    <w:p>
+      <w:pPr>
+        <w:autoSpaceDE w:val="0"/>
+        <w:autoSpaceDN w:val="0"/>
+        <w:adjustRightInd w:val="0"/>
+        <w:rPr>
+          <w:rFonts w:ascii="Calibri" w:hAnsi="Calibri" w:cs="Calibri"/>
+          <w:color w:val="000000"/>
+          <w:sz w:val="27"/>
+          <w:szCs w:val="27"/>
+          <w:lang w:val="en"/>
+        </w:rPr>
+      </w:pPr>
+      <w:r>
+        <w:rPr>
+          <w:rFonts w:ascii="Calibri" w:hAnsi="Calibri" w:cs="Calibri"/>
+          <w:color w:val="000000"/>
+          <w:sz w:val="27"/>
+          <w:szCs w:val="27"/>
+          <w:lang w:val="en"/>
         </w:rPr>
         <w:t xml:space="preserve"> </w:t>
       </w:r>
@@ -5654,112 +6221,19 @@
           <w:color w:val="000000"/>
           <w:sz w:val="27"/>
           <w:szCs w:val="27"/>
-          <w:lang w:val="vi-VN"/>
-        </w:rPr>
-        <w:t>curly braces : dấu ngoặc nhọn { }</w:t>
-      </w:r>
-    </w:p>
-    <w:p>
-      <w:pPr>
-        <w:autoSpaceDE w:val="0"/>
-        <w:autoSpaceDN w:val="0"/>
-        <w:adjustRightInd w:val="0"/>
-        <w:rPr>
-          <w:rFonts w:ascii="Calibri" w:hAnsi="Calibri" w:cs="Calibri"/>
-          <w:color w:val="000000"/>
-          <w:sz w:val="27"/>
-          <w:szCs w:val="27"/>
-          <w:lang w:val="en"/>
-        </w:rPr>
-      </w:pPr>
-      <w:r>
-        <w:rPr>
-          <w:rFonts w:ascii="Calibri" w:hAnsi="Calibri" w:cs="Calibri"/>
-          <w:color w:val="000000"/>
-          <w:sz w:val="27"/>
-          <w:szCs w:val="27"/>
-          <w:lang w:val="en"/>
-        </w:rPr>
-        <w:t xml:space="preserve">38 </w:t>
-      </w:r>
-      <w:r>
-        <w:rPr>
-          <w:rFonts w:ascii="Calibri" w:hAnsi="Calibri" w:cs="Calibri"/>
-          <w:color w:val="000000"/>
-          <w:sz w:val="27"/>
-          <w:szCs w:val="27"/>
-          <w:lang w:val="en"/>
-        </w:rPr>
-        <w:t>current : hiện hành</w:t>
-      </w:r>
-    </w:p>
-    <w:p>
-      <w:pPr>
-        <w:autoSpaceDE w:val="0"/>
-        <w:autoSpaceDN w:val="0"/>
-        <w:adjustRightInd w:val="0"/>
-        <w:rPr>
-          <w:rFonts w:ascii="Calibri" w:hAnsi="Calibri" w:cs="Calibri"/>
-          <w:color w:val="000000"/>
-          <w:sz w:val="27"/>
-          <w:szCs w:val="27"/>
-          <w:lang w:val="en"/>
-        </w:rPr>
-      </w:pPr>
-      <w:r>
-        <w:rPr>
-          <w:rFonts w:ascii="Calibri" w:hAnsi="Calibri" w:cs="Calibri"/>
-          <w:color w:val="000000"/>
-          <w:sz w:val="27"/>
-          <w:szCs w:val="27"/>
-          <w:lang w:val="en"/>
-        </w:rPr>
-        <w:t xml:space="preserve">39 </w:t>
-      </w:r>
-      <w:r>
-        <w:rPr>
-          <w:rFonts w:ascii="Calibri" w:hAnsi="Calibri" w:cs="Calibri"/>
-          <w:color w:val="000000"/>
-          <w:sz w:val="27"/>
-          <w:szCs w:val="27"/>
-          <w:lang w:val="en"/>
-        </w:rPr>
-        <w:t>custom : thói quen,tập quán</w:t>
-      </w:r>
-    </w:p>
-    <w:p>
-      <w:pPr>
-        <w:autoSpaceDE w:val="0"/>
-        <w:autoSpaceDN w:val="0"/>
-        <w:adjustRightInd w:val="0"/>
-        <w:rPr>
-          <w:rFonts w:ascii="Calibri" w:hAnsi="Calibri" w:cs="Calibri"/>
-          <w:color w:val="000000"/>
-          <w:sz w:val="27"/>
-          <w:szCs w:val="27"/>
-          <w:lang w:val="en"/>
-        </w:rPr>
-      </w:pPr>
-      <w:r>
-        <w:rPr>
-          <w:rFonts w:ascii="Calibri" w:hAnsi="Calibri" w:cs="Calibri"/>
-          <w:color w:val="000000"/>
-          <w:sz w:val="27"/>
-          <w:szCs w:val="27"/>
-          <w:lang w:val="en"/>
-        </w:rPr>
-        <w:lastRenderedPageBreak/>
-        <w:t xml:space="preserve">40 </w:t>
-      </w:r>
-      <w:r>
-        <w:rPr>
-          <w:rFonts w:ascii="Calibri" w:hAnsi="Calibri" w:cs="Calibri"/>
-          <w:color w:val="000000"/>
-          <w:sz w:val="27"/>
-          <w:szCs w:val="27"/>
-          <w:lang w:val="en"/>
-        </w:rPr>
-        <w:t>decreased : giảm,hạ</w:t>
+          <w:lang w:val="en"/>
+        </w:rPr>
+        <w:t xml:space="preserve">62 </w:t>
+      </w:r>
+      <w:r>
+        <w:rPr>
+          <w:rFonts w:ascii="Calibri" w:hAnsi="Calibri" w:cs="Calibri"/>
+          <w:color w:val="000000"/>
+          <w:sz w:val="27"/>
+          <w:szCs w:val="27"/>
+          <w:lang w:val="en"/>
+        </w:rPr>
+        <w:t>fieldset : lĩnh vực</w:t>
       </w:r>
       <w:r>
         <w:rPr>
@@ -5779,17 +6253,51 @@
           <w:szCs w:val="27"/>
           <w:lang w:val="en"/>
         </w:rPr>
-        <w:t xml:space="preserve">41 </w:t>
-      </w:r>
-      <w:r>
-        <w:rPr>
-          <w:rFonts w:ascii="Calibri" w:hAnsi="Calibri" w:cs="Calibri"/>
-          <w:color w:val="000000"/>
-          <w:sz w:val="27"/>
-          <w:szCs w:val="27"/>
-          <w:lang w:val="en"/>
-        </w:rPr>
-        <w:t>define : định nghĩa</w:t>
+        <w:t xml:space="preserve">63 </w:t>
+      </w:r>
+      <w:r>
+        <w:rPr>
+          <w:rFonts w:ascii="Calibri" w:hAnsi="Calibri" w:cs="Calibri"/>
+          <w:color w:val="000000"/>
+          <w:sz w:val="27"/>
+          <w:szCs w:val="27"/>
+          <w:lang w:val="en"/>
+        </w:rPr>
+        <w:t>foundation : nền tảng</w:t>
+      </w:r>
+    </w:p>
+    <w:p>
+      <w:pPr>
+        <w:autoSpaceDE w:val="0"/>
+        <w:autoSpaceDN w:val="0"/>
+        <w:adjustRightInd w:val="0"/>
+        <w:rPr>
+          <w:rFonts w:ascii="Calibri" w:hAnsi="Calibri" w:cs="Calibri"/>
+          <w:color w:val="000000"/>
+          <w:sz w:val="27"/>
+          <w:szCs w:val="27"/>
+          <w:lang w:val="en"/>
+        </w:rPr>
+      </w:pPr>
+      <w:r>
+        <w:rPr>
+          <w:rFonts w:ascii="Calibri" w:hAnsi="Calibri" w:cs="Calibri"/>
+          <w:color w:val="000000"/>
+          <w:sz w:val="27"/>
+          <w:szCs w:val="27"/>
+          <w:lang w:val="en"/>
+        </w:rPr>
+        <w:t xml:space="preserve">64 </w:t>
+      </w:r>
+      <w:r>
+        <w:rPr>
+          <w:rFonts w:ascii="Calibri" w:hAnsi="Calibri" w:cs="Calibri"/>
+          <w:color w:val="000000"/>
+          <w:sz w:val="27"/>
+          <w:szCs w:val="27"/>
+          <w:lang w:val="en"/>
+        </w:rPr>
+        <w:t>fork : nhánh</w:t>
       </w:r>
       <w:r>
         <w:rPr>
@@ -5809,17 +6317,17 @@
           <w:szCs w:val="27"/>
           <w:lang w:val="en"/>
         </w:rPr>
-        <w:t xml:space="preserve">42 </w:t>
-      </w:r>
-      <w:r>
-        <w:rPr>
-          <w:rFonts w:ascii="Calibri" w:hAnsi="Calibri" w:cs="Calibri"/>
-          <w:color w:val="000000"/>
-          <w:sz w:val="27"/>
-          <w:szCs w:val="27"/>
-          <w:lang w:val="en"/>
-        </w:rPr>
-        <w:t>demonstrated : chứng minh</w:t>
+        <w:t xml:space="preserve">65 </w:t>
+      </w:r>
+      <w:r>
+        <w:rPr>
+          <w:rFonts w:ascii="Calibri" w:hAnsi="Calibri" w:cs="Calibri"/>
+          <w:color w:val="000000"/>
+          <w:sz w:val="27"/>
+          <w:szCs w:val="27"/>
+          <w:lang w:val="en"/>
+        </w:rPr>
+        <w:t>frag : miếng</w:t>
       </w:r>
       <w:r>
         <w:rPr>
@@ -5839,750 +6347,6 @@
           <w:szCs w:val="27"/>
           <w:lang w:val="en"/>
         </w:rPr>
-        <w:t xml:space="preserve">43 </w:t>
-      </w:r>
-      <w:r>
-        <w:rPr>
-          <w:rFonts w:ascii="Calibri" w:hAnsi="Calibri" w:cs="Calibri"/>
-          <w:color w:val="000000"/>
-          <w:sz w:val="27"/>
-          <w:szCs w:val="27"/>
-          <w:lang w:val="en"/>
-        </w:rPr>
-        <w:t>dependency : phụ thuộc</w:t>
-      </w:r>
-      <w:r>
-        <w:rPr>
-          <w:rFonts w:ascii="Calibri" w:hAnsi="Calibri" w:cs="Calibri"/>
-          <w:color w:val="000000"/>
-          <w:sz w:val="27"/>
-          <w:szCs w:val="27"/>
-          <w:lang w:val="en"/>
-        </w:rPr>
-        <w:br/>
-      </w:r>
-      <w:r>
-        <w:rPr>
-          <w:rFonts w:ascii="Calibri" w:hAnsi="Calibri" w:cs="Calibri"/>
-          <w:color w:val="000000"/>
-          <w:sz w:val="27"/>
-          <w:szCs w:val="27"/>
-          <w:lang w:val="en"/>
-        </w:rPr>
-        <w:t xml:space="preserve">44 </w:t>
-      </w:r>
-      <w:r>
-        <w:rPr>
-          <w:rFonts w:ascii="Calibri" w:hAnsi="Calibri" w:cs="Calibri"/>
-          <w:color w:val="000000"/>
-          <w:sz w:val="27"/>
-          <w:szCs w:val="27"/>
-          <w:lang w:val="en"/>
-        </w:rPr>
-        <w:t>describe : diễn tả</w:t>
-      </w:r>
-      <w:r>
-        <w:rPr>
-          <w:rFonts w:ascii="Calibri" w:hAnsi="Calibri" w:cs="Calibri"/>
-          <w:color w:val="000000"/>
-          <w:sz w:val="27"/>
-          <w:szCs w:val="27"/>
-          <w:lang w:val="en"/>
-        </w:rPr>
-        <w:br/>
-      </w:r>
-      <w:r>
-        <w:rPr>
-          <w:rFonts w:ascii="Calibri" w:hAnsi="Calibri" w:cs="Calibri"/>
-          <w:color w:val="000000"/>
-          <w:sz w:val="27"/>
-          <w:szCs w:val="27"/>
-          <w:lang w:val="en"/>
-        </w:rPr>
-        <w:t xml:space="preserve">45 </w:t>
-      </w:r>
-      <w:r>
-        <w:rPr>
-          <w:rFonts w:ascii="Calibri" w:hAnsi="Calibri" w:cs="Calibri"/>
-          <w:color w:val="000000"/>
-          <w:sz w:val="27"/>
-          <w:szCs w:val="27"/>
-          <w:lang w:val="en"/>
-        </w:rPr>
-        <w:t>dialog : hộp thoại</w:t>
-      </w:r>
-    </w:p>
-    <w:p>
-      <w:pPr>
-        <w:autoSpaceDE w:val="0"/>
-        <w:autoSpaceDN w:val="0"/>
-        <w:adjustRightInd w:val="0"/>
-        <w:rPr>
-          <w:rFonts w:ascii="Calibri" w:hAnsi="Calibri" w:cs="Calibri"/>
-          <w:color w:val="000000"/>
-          <w:sz w:val="27"/>
-          <w:szCs w:val="27"/>
-          <w:lang w:val="en"/>
-        </w:rPr>
-      </w:pPr>
-      <w:r>
-        <w:rPr>
-          <w:rFonts w:ascii="Calibri" w:hAnsi="Calibri" w:cs="Calibri"/>
-          <w:color w:val="000000"/>
-          <w:sz w:val="27"/>
-          <w:szCs w:val="27"/>
-          <w:lang w:val="en"/>
-        </w:rPr>
-        <w:t xml:space="preserve">46 </w:t>
-      </w:r>
-      <w:r>
-        <w:rPr>
-          <w:rFonts w:ascii="Calibri" w:hAnsi="Calibri" w:cs="Calibri"/>
-          <w:color w:val="000000"/>
-          <w:sz w:val="27"/>
-          <w:szCs w:val="27"/>
-          <w:lang w:val="en"/>
-        </w:rPr>
-        <w:t>distinct  : khác biệt</w:t>
-      </w:r>
-    </w:p>
-    <w:p>
-      <w:pPr>
-        <w:autoSpaceDE w:val="0"/>
-        <w:autoSpaceDN w:val="0"/>
-        <w:adjustRightInd w:val="0"/>
-        <w:rPr>
-          <w:rFonts w:ascii="Calibri" w:hAnsi="Calibri" w:cs="Calibri"/>
-          <w:color w:val="000000"/>
-          <w:sz w:val="27"/>
-          <w:szCs w:val="27"/>
-          <w:lang w:val="en"/>
-        </w:rPr>
-      </w:pPr>
-      <w:r>
-        <w:rPr>
-          <w:rFonts w:ascii="Calibri" w:hAnsi="Calibri" w:cs="Calibri"/>
-          <w:color w:val="000000"/>
-          <w:sz w:val="27"/>
-          <w:szCs w:val="27"/>
-          <w:lang w:val="en"/>
-        </w:rPr>
-        <w:t xml:space="preserve">47 </w:t>
-      </w:r>
-      <w:r>
-        <w:rPr>
-          <w:rFonts w:ascii="Calibri" w:hAnsi="Calibri" w:cs="Calibri"/>
-          <w:color w:val="000000"/>
-          <w:sz w:val="27"/>
-          <w:szCs w:val="27"/>
-          <w:lang w:val="en"/>
-        </w:rPr>
-        <w:t>discuss : bàn luận</w:t>
-      </w:r>
-    </w:p>
-    <w:p>
-      <w:pPr>
-        <w:autoSpaceDE w:val="0"/>
-        <w:autoSpaceDN w:val="0"/>
-        <w:adjustRightInd w:val="0"/>
-        <w:rPr>
-          <w:rFonts w:ascii="Calibri" w:hAnsi="Calibri" w:cs="Calibri"/>
-          <w:color w:val="000000"/>
-          <w:sz w:val="27"/>
-          <w:szCs w:val="27"/>
-          <w:lang w:val="en"/>
-        </w:rPr>
-      </w:pPr>
-      <w:r>
-        <w:rPr>
-          <w:rFonts w:ascii="Calibri" w:hAnsi="Calibri" w:cs="Calibri"/>
-          <w:color w:val="000000"/>
-          <w:sz w:val="27"/>
-          <w:szCs w:val="27"/>
-          <w:lang w:val="en"/>
-        </w:rPr>
-        <w:t xml:space="preserve">48 </w:t>
-      </w:r>
-      <w:r>
-        <w:rPr>
-          <w:rFonts w:ascii="Calibri" w:hAnsi="Calibri" w:cs="Calibri"/>
-          <w:color w:val="000000"/>
-          <w:sz w:val="27"/>
-          <w:szCs w:val="27"/>
-          <w:lang w:val="en"/>
-        </w:rPr>
-        <w:t>Encountered : đã gặp</w:t>
-      </w:r>
-      <w:r>
-        <w:rPr>
-          <w:rFonts w:ascii="Calibri" w:hAnsi="Calibri" w:cs="Calibri"/>
-          <w:color w:val="000000"/>
-          <w:sz w:val="27"/>
-          <w:szCs w:val="27"/>
-          <w:lang w:val="en"/>
-        </w:rPr>
-        <w:br/>
-      </w:r>
-      <w:r>
-        <w:rPr>
-          <w:rFonts w:ascii="Calibri" w:hAnsi="Calibri" w:cs="Calibri"/>
-          <w:color w:val="000000"/>
-          <w:sz w:val="27"/>
-          <w:szCs w:val="27"/>
-          <w:lang w:val="en"/>
-        </w:rPr>
-        <w:t xml:space="preserve">49 </w:t>
-      </w:r>
-      <w:r>
-        <w:rPr>
-          <w:rFonts w:ascii="Calibri" w:hAnsi="Calibri" w:cs="Calibri"/>
-          <w:color w:val="000000"/>
-          <w:sz w:val="27"/>
-          <w:szCs w:val="27"/>
-          <w:lang w:val="en"/>
-        </w:rPr>
-        <w:t>efficient : có hiệu quả</w:t>
-      </w:r>
-      <w:r>
-        <w:rPr>
-          <w:rFonts w:ascii="Calibri" w:hAnsi="Calibri" w:cs="Calibri"/>
-          <w:color w:val="000000"/>
-          <w:sz w:val="27"/>
-          <w:szCs w:val="27"/>
-          <w:lang w:val="en"/>
-        </w:rPr>
-        <w:br/>
-      </w:r>
-      <w:r>
-        <w:rPr>
-          <w:rFonts w:ascii="Calibri" w:hAnsi="Calibri" w:cs="Calibri"/>
-          <w:color w:val="000000"/>
-          <w:sz w:val="27"/>
-          <w:szCs w:val="27"/>
-          <w:lang w:val="en"/>
-        </w:rPr>
-        <w:t xml:space="preserve">50 </w:t>
-      </w:r>
-      <w:r>
-        <w:rPr>
-          <w:rFonts w:ascii="Calibri" w:hAnsi="Calibri" w:cs="Calibri"/>
-          <w:color w:val="000000"/>
-          <w:sz w:val="27"/>
-          <w:szCs w:val="27"/>
-          <w:lang w:val="en"/>
-        </w:rPr>
-        <w:t>elegant : thanh lịch</w:t>
-      </w:r>
-      <w:r>
-        <w:rPr>
-          <w:rFonts w:ascii="Calibri" w:hAnsi="Calibri" w:cs="Calibri"/>
-          <w:color w:val="000000"/>
-          <w:sz w:val="27"/>
-          <w:szCs w:val="27"/>
-          <w:lang w:val="en"/>
-        </w:rPr>
-        <w:br/>
-      </w:r>
-      <w:r>
-        <w:rPr>
-          <w:rFonts w:ascii="Calibri" w:hAnsi="Calibri" w:cs="Calibri"/>
-          <w:color w:val="000000"/>
-          <w:sz w:val="27"/>
-          <w:szCs w:val="27"/>
-          <w:lang w:val="en"/>
-        </w:rPr>
-        <w:t xml:space="preserve">51 </w:t>
-      </w:r>
-      <w:r>
-        <w:rPr>
-          <w:rFonts w:ascii="Calibri" w:hAnsi="Calibri" w:cs="Calibri"/>
-          <w:color w:val="000000"/>
-          <w:sz w:val="27"/>
-          <w:szCs w:val="27"/>
-          <w:lang w:val="en"/>
-        </w:rPr>
-        <w:t>embedding : nhúng</w:t>
-      </w:r>
-    </w:p>
-    <w:p>
-      <w:pPr>
-        <w:autoSpaceDE w:val="0"/>
-        <w:autoSpaceDN w:val="0"/>
-        <w:adjustRightInd w:val="0"/>
-        <w:rPr>
-          <w:rFonts w:ascii="Calibri" w:hAnsi="Calibri" w:cs="Calibri"/>
-          <w:color w:val="000000"/>
-          <w:sz w:val="27"/>
-          <w:szCs w:val="27"/>
-          <w:lang w:val="en"/>
-        </w:rPr>
-      </w:pPr>
-      <w:r>
-        <w:rPr>
-          <w:rFonts w:ascii="Calibri" w:hAnsi="Calibri" w:cs="Calibri"/>
-          <w:color w:val="000000"/>
-          <w:sz w:val="27"/>
-          <w:szCs w:val="27"/>
-          <w:lang w:val="en"/>
-        </w:rPr>
-        <w:t xml:space="preserve">52 </w:t>
-      </w:r>
-      <w:r>
-        <w:rPr>
-          <w:rFonts w:ascii="Calibri" w:hAnsi="Calibri" w:cs="Calibri"/>
-          <w:color w:val="000000"/>
-          <w:sz w:val="27"/>
-          <w:szCs w:val="27"/>
-          <w:lang w:val="en"/>
-        </w:rPr>
-        <w:t>emit : xông lên,phát ra</w:t>
-      </w:r>
-      <w:r>
-        <w:rPr>
-          <w:rFonts w:ascii="Calibri" w:hAnsi="Calibri" w:cs="Calibri"/>
-          <w:color w:val="000000"/>
-          <w:sz w:val="27"/>
-          <w:szCs w:val="27"/>
-          <w:lang w:val="en"/>
-        </w:rPr>
-        <w:br/>
-      </w:r>
-      <w:r>
-        <w:rPr>
-          <w:rFonts w:ascii="Calibri" w:hAnsi="Calibri" w:cs="Calibri"/>
-          <w:color w:val="000000"/>
-          <w:sz w:val="27"/>
-          <w:szCs w:val="27"/>
-          <w:lang w:val="en"/>
-        </w:rPr>
-        <w:t xml:space="preserve">53 </w:t>
-      </w:r>
-      <w:r>
-        <w:rPr>
-          <w:rFonts w:ascii="Calibri" w:hAnsi="Calibri" w:cs="Calibri"/>
-          <w:color w:val="000000"/>
-          <w:sz w:val="27"/>
-          <w:szCs w:val="27"/>
-          <w:lang w:val="en"/>
-        </w:rPr>
-        <w:t>encapsulated : đóng gói</w:t>
-      </w:r>
-      <w:r>
-        <w:rPr>
-          <w:rFonts w:ascii="Calibri" w:hAnsi="Calibri" w:cs="Calibri"/>
-          <w:color w:val="000000"/>
-          <w:sz w:val="27"/>
-          <w:szCs w:val="27"/>
-          <w:lang w:val="en"/>
-        </w:rPr>
-        <w:br/>
-      </w:r>
-      <w:r>
-        <w:rPr>
-          <w:rFonts w:ascii="Calibri" w:hAnsi="Calibri" w:cs="Calibri"/>
-          <w:color w:val="000000"/>
-          <w:sz w:val="27"/>
-          <w:szCs w:val="27"/>
-          <w:lang w:val="en"/>
-        </w:rPr>
-        <w:t xml:space="preserve">54 </w:t>
-      </w:r>
-      <w:r>
-        <w:rPr>
-          <w:rFonts w:ascii="Calibri" w:hAnsi="Calibri" w:cs="Calibri"/>
-          <w:color w:val="000000"/>
-          <w:sz w:val="27"/>
-          <w:szCs w:val="27"/>
-          <w:lang w:val="en"/>
-        </w:rPr>
-        <w:t>enroll : ghi danh</w:t>
-      </w:r>
-    </w:p>
-    <w:p>
-      <w:pPr>
-        <w:autoSpaceDE w:val="0"/>
-        <w:autoSpaceDN w:val="0"/>
-        <w:adjustRightInd w:val="0"/>
-        <w:rPr>
-          <w:rFonts w:ascii="Calibri" w:hAnsi="Calibri" w:cs="Calibri"/>
-          <w:color w:val="000000"/>
-          <w:sz w:val="27"/>
-          <w:szCs w:val="27"/>
-          <w:lang w:val="fr-FR"/>
-        </w:rPr>
-      </w:pPr>
-      <w:r>
-        <w:rPr>
-          <w:rFonts w:ascii="Calibri" w:hAnsi="Calibri" w:cs="Calibri"/>
-          <w:color w:val="000000"/>
-          <w:sz w:val="27"/>
-          <w:szCs w:val="27"/>
-          <w:lang w:val="fr-FR"/>
-        </w:rPr>
-        <w:t xml:space="preserve">55 </w:t>
-      </w:r>
-      <w:r>
-        <w:rPr>
-          <w:rFonts w:ascii="Calibri" w:hAnsi="Calibri" w:cs="Calibri"/>
-          <w:color w:val="000000"/>
-          <w:sz w:val="27"/>
-          <w:szCs w:val="27"/>
-          <w:lang w:val="fr-FR"/>
-        </w:rPr>
-        <w:t>entities : thực thể</w:t>
-      </w:r>
-      <w:r>
-        <w:rPr>
-          <w:rFonts w:ascii="Calibri" w:hAnsi="Calibri" w:cs="Calibri"/>
-          <w:color w:val="000000"/>
-          <w:sz w:val="27"/>
-          <w:szCs w:val="27"/>
-          <w:lang w:val="fr-FR"/>
-        </w:rPr>
-        <w:br/>
-      </w:r>
-      <w:r>
-        <w:rPr>
-          <w:rFonts w:ascii="Calibri" w:hAnsi="Calibri" w:cs="Calibri"/>
-          <w:color w:val="000000"/>
-          <w:sz w:val="27"/>
-          <w:szCs w:val="27"/>
-          <w:lang w:val="fr-FR"/>
-        </w:rPr>
-        <w:t xml:space="preserve">56 </w:t>
-      </w:r>
-      <w:r>
-        <w:rPr>
-          <w:rFonts w:ascii="Calibri" w:hAnsi="Calibri" w:cs="Calibri"/>
-          <w:color w:val="000000"/>
-          <w:sz w:val="27"/>
-          <w:szCs w:val="27"/>
-          <w:lang w:val="fr-FR"/>
-        </w:rPr>
-        <w:t>essence : bản chất</w:t>
-      </w:r>
-    </w:p>
-    <w:p>
-      <w:pPr>
-        <w:autoSpaceDE w:val="0"/>
-        <w:autoSpaceDN w:val="0"/>
-        <w:adjustRightInd w:val="0"/>
-        <w:rPr>
-          <w:rFonts w:ascii="Calibri" w:hAnsi="Calibri" w:cs="Calibri"/>
-          <w:color w:val="000000"/>
-          <w:sz w:val="27"/>
-          <w:szCs w:val="27"/>
-          <w:lang w:val="en"/>
-        </w:rPr>
-      </w:pPr>
-      <w:r>
-        <w:rPr>
-          <w:rFonts w:ascii="Calibri" w:hAnsi="Calibri" w:cs="Calibri"/>
-          <w:color w:val="000000"/>
-          <w:sz w:val="27"/>
-          <w:szCs w:val="27"/>
-          <w:lang w:val="en"/>
-        </w:rPr>
-        <w:t xml:space="preserve">57 </w:t>
-      </w:r>
-      <w:r>
-        <w:rPr>
-          <w:rFonts w:ascii="Calibri" w:hAnsi="Calibri" w:cs="Calibri"/>
-          <w:color w:val="000000"/>
-          <w:sz w:val="27"/>
-          <w:szCs w:val="27"/>
-          <w:lang w:val="en"/>
-        </w:rPr>
-        <w:t>essential : thiết yếu,quan trọng</w:t>
-      </w:r>
-    </w:p>
-    <w:p>
-      <w:pPr>
-        <w:autoSpaceDE w:val="0"/>
-        <w:autoSpaceDN w:val="0"/>
-        <w:adjustRightInd w:val="0"/>
-        <w:rPr>
-          <w:rFonts w:ascii="Calibri" w:hAnsi="Calibri" w:cs="Calibri"/>
-          <w:color w:val="000000"/>
-          <w:sz w:val="27"/>
-          <w:szCs w:val="27"/>
-          <w:lang w:val="en"/>
-        </w:rPr>
-      </w:pPr>
-      <w:r>
-        <w:rPr>
-          <w:rFonts w:ascii="Calibri" w:hAnsi="Calibri" w:cs="Calibri"/>
-          <w:color w:val="000000"/>
-          <w:sz w:val="27"/>
-          <w:szCs w:val="27"/>
-          <w:lang w:val="en"/>
-        </w:rPr>
-        <w:t xml:space="preserve">58 </w:t>
-      </w:r>
-      <w:r>
-        <w:rPr>
-          <w:rFonts w:ascii="Calibri" w:hAnsi="Calibri" w:cs="Calibri"/>
-          <w:color w:val="000000"/>
-          <w:sz w:val="27"/>
-          <w:szCs w:val="27"/>
-          <w:lang w:val="en"/>
-        </w:rPr>
-        <w:t>Extract: trích xuất</w:t>
-      </w:r>
-      <w:r>
-        <w:rPr>
-          <w:rFonts w:ascii="Calibri" w:hAnsi="Calibri" w:cs="Calibri"/>
-          <w:color w:val="000000"/>
-          <w:sz w:val="27"/>
-          <w:szCs w:val="27"/>
-          <w:lang w:val="en"/>
-        </w:rPr>
-        <w:br/>
-      </w:r>
-      <w:r>
-        <w:rPr>
-          <w:rFonts w:ascii="Calibri" w:hAnsi="Calibri" w:cs="Calibri"/>
-          <w:color w:val="000000"/>
-          <w:sz w:val="27"/>
-          <w:szCs w:val="27"/>
-          <w:lang w:val="en"/>
-        </w:rPr>
-        <w:t xml:space="preserve">59 </w:t>
-      </w:r>
-      <w:r>
-        <w:rPr>
-          <w:rFonts w:ascii="Calibri" w:hAnsi="Calibri" w:cs="Calibri"/>
-          <w:color w:val="000000"/>
-          <w:sz w:val="27"/>
-          <w:szCs w:val="27"/>
-          <w:lang w:val="en"/>
-        </w:rPr>
-        <w:t>execute : thi hành</w:t>
-      </w:r>
-    </w:p>
-    <w:p>
-      <w:pPr>
-        <w:autoSpaceDE w:val="0"/>
-        <w:autoSpaceDN w:val="0"/>
-        <w:adjustRightInd w:val="0"/>
-        <w:rPr>
-          <w:rFonts w:ascii="Calibri" w:hAnsi="Calibri" w:cs="Calibri"/>
-          <w:color w:val="000000"/>
-          <w:sz w:val="27"/>
-          <w:szCs w:val="27"/>
-          <w:lang w:val="en"/>
-        </w:rPr>
-      </w:pPr>
-      <w:r>
-        <w:rPr>
-          <w:rFonts w:ascii="Calibri" w:hAnsi="Calibri" w:cs="Calibri"/>
-          <w:color w:val="000000"/>
-          <w:sz w:val="27"/>
-          <w:szCs w:val="27"/>
-          <w:lang w:val="en"/>
-        </w:rPr>
-        <w:t xml:space="preserve">60 </w:t>
-      </w:r>
-      <w:r>
-        <w:rPr>
-          <w:rFonts w:ascii="Calibri" w:hAnsi="Calibri" w:cs="Calibri"/>
-          <w:color w:val="000000"/>
-          <w:sz w:val="27"/>
-          <w:szCs w:val="27"/>
-          <w:lang w:val="en"/>
-        </w:rPr>
-        <w:t>expands : mở rộng,lớn lên</w:t>
-      </w:r>
-    </w:p>
-    <w:p>
-      <w:pPr>
-        <w:autoSpaceDE w:val="0"/>
-        <w:autoSpaceDN w:val="0"/>
-        <w:adjustRightInd w:val="0"/>
-        <w:rPr>
-          <w:rFonts w:ascii="Calibri" w:hAnsi="Calibri" w:cs="Calibri"/>
-          <w:color w:val="000000"/>
-          <w:sz w:val="27"/>
-          <w:szCs w:val="27"/>
-          <w:lang w:val="en"/>
-        </w:rPr>
-      </w:pPr>
-      <w:r>
-        <w:rPr>
-          <w:rFonts w:ascii="Calibri" w:hAnsi="Calibri" w:cs="Calibri"/>
-          <w:color w:val="000000"/>
-          <w:sz w:val="27"/>
-          <w:szCs w:val="27"/>
-          <w:lang w:val="en"/>
-        </w:rPr>
-        <w:t xml:space="preserve">61 </w:t>
-      </w:r>
-      <w:r>
-        <w:rPr>
-          <w:rFonts w:ascii="Calibri" w:hAnsi="Calibri" w:cs="Calibri"/>
-          <w:color w:val="000000"/>
-          <w:sz w:val="27"/>
-          <w:szCs w:val="27"/>
-          <w:lang w:val="en"/>
-        </w:rPr>
-        <w:t>expression : biểu hiện</w:t>
-      </w:r>
-    </w:p>
-    <w:p>
-      <w:pPr>
-        <w:autoSpaceDE w:val="0"/>
-        <w:autoSpaceDN w:val="0"/>
-        <w:adjustRightInd w:val="0"/>
-        <w:rPr>
-          <w:rFonts w:ascii="Calibri" w:hAnsi="Calibri" w:cs="Calibri"/>
-          <w:color w:val="000000"/>
-          <w:sz w:val="27"/>
-          <w:szCs w:val="27"/>
-          <w:lang w:val="en"/>
-        </w:rPr>
-      </w:pPr>
-      <w:r>
-        <w:rPr>
-          <w:rFonts w:ascii="Calibri" w:hAnsi="Calibri" w:cs="Calibri"/>
-          <w:color w:val="000000"/>
-          <w:sz w:val="27"/>
-          <w:szCs w:val="27"/>
-          <w:lang w:val="en"/>
-        </w:rPr>
-        <w:t xml:space="preserve"> </w:t>
-      </w:r>
-      <w:r>
-        <w:rPr>
-          <w:rFonts w:ascii="Calibri" w:hAnsi="Calibri" w:cs="Calibri"/>
-          <w:color w:val="000000"/>
-          <w:sz w:val="27"/>
-          <w:szCs w:val="27"/>
-          <w:lang w:val="en"/>
-        </w:rPr>
-        <w:t xml:space="preserve">62 </w:t>
-      </w:r>
-      <w:r>
-        <w:rPr>
-          <w:rFonts w:ascii="Calibri" w:hAnsi="Calibri" w:cs="Calibri"/>
-          <w:color w:val="000000"/>
-          <w:sz w:val="27"/>
-          <w:szCs w:val="27"/>
-          <w:lang w:val="en"/>
-        </w:rPr>
-        <w:t>fieldset : lĩnh vực</w:t>
-      </w:r>
-      <w:r>
-        <w:rPr>
-          <w:rFonts w:ascii="Calibri" w:hAnsi="Calibri" w:cs="Calibri"/>
-          <w:color w:val="000000"/>
-          <w:sz w:val="27"/>
-          <w:szCs w:val="27"/>
-          <w:lang w:val="en"/>
-        </w:rPr>
-        <w:br/>
-      </w:r>
-      <w:r>
-        <w:rPr>
-          <w:rFonts w:ascii="Calibri" w:hAnsi="Calibri" w:cs="Calibri"/>
-          <w:color w:val="000000"/>
-          <w:sz w:val="27"/>
-          <w:szCs w:val="27"/>
-          <w:lang w:val="en"/>
-        </w:rPr>
-        <w:t xml:space="preserve">63 </w:t>
-      </w:r>
-      <w:r>
-        <w:rPr>
-          <w:rFonts w:ascii="Calibri" w:hAnsi="Calibri" w:cs="Calibri"/>
-          <w:color w:val="000000"/>
-          <w:sz w:val="27"/>
-          <w:szCs w:val="27"/>
-          <w:lang w:val="en"/>
-        </w:rPr>
-        <w:t>foundation : nền tảng</w:t>
-      </w:r>
-    </w:p>
-    <w:p>
-      <w:pPr>
-        <w:autoSpaceDE w:val="0"/>
-        <w:autoSpaceDN w:val="0"/>
-        <w:adjustRightInd w:val="0"/>
-        <w:rPr>
-          <w:rFonts w:ascii="Calibri" w:hAnsi="Calibri" w:cs="Calibri"/>
-          <w:color w:val="000000"/>
-          <w:sz w:val="27"/>
-          <w:szCs w:val="27"/>
-          <w:lang w:val="en"/>
-        </w:rPr>
-      </w:pPr>
-      <w:r>
-        <w:rPr>
-          <w:rFonts w:ascii="Calibri" w:hAnsi="Calibri" w:cs="Calibri"/>
-          <w:color w:val="000000"/>
-          <w:sz w:val="27"/>
-          <w:szCs w:val="27"/>
-          <w:lang w:val="en"/>
-        </w:rPr>
-        <w:t xml:space="preserve">64 </w:t>
-      </w:r>
-      <w:r>
-        <w:rPr>
-          <w:rFonts w:ascii="Calibri" w:hAnsi="Calibri" w:cs="Calibri"/>
-          <w:color w:val="000000"/>
-          <w:sz w:val="27"/>
-          <w:szCs w:val="27"/>
-          <w:lang w:val="en"/>
-        </w:rPr>
-        <w:t>fork : nhánh</w:t>
-      </w:r>
-      <w:r>
-        <w:rPr>
-          <w:rFonts w:ascii="Calibri" w:hAnsi="Calibri" w:cs="Calibri"/>
-          <w:color w:val="000000"/>
-          <w:sz w:val="27"/>
-          <w:szCs w:val="27"/>
-          <w:lang w:val="en"/>
-        </w:rPr>
-        <w:br/>
-      </w:r>
-      <w:r>
-        <w:rPr>
-          <w:rFonts w:ascii="Calibri" w:hAnsi="Calibri" w:cs="Calibri"/>
-          <w:color w:val="000000"/>
-          <w:sz w:val="27"/>
-          <w:szCs w:val="27"/>
-          <w:lang w:val="en"/>
-        </w:rPr>
-        <w:t xml:space="preserve">65 </w:t>
-      </w:r>
-      <w:r>
-        <w:rPr>
-          <w:rFonts w:ascii="Calibri" w:hAnsi="Calibri" w:cs="Calibri"/>
-          <w:color w:val="000000"/>
-          <w:sz w:val="27"/>
-          <w:szCs w:val="27"/>
-          <w:lang w:val="en"/>
-        </w:rPr>
-        <w:t>frag : miếng</w:t>
-      </w:r>
-      <w:r>
-        <w:rPr>
-          <w:rFonts w:ascii="Calibri" w:hAnsi="Calibri" w:cs="Calibri"/>
-          <w:color w:val="000000"/>
-          <w:sz w:val="27"/>
-          <w:szCs w:val="27"/>
-          <w:lang w:val="en"/>
-        </w:rPr>
-        <w:br/>
-      </w:r>
-      <w:r>
-        <w:rPr>
-          <w:rFonts w:ascii="Calibri" w:hAnsi="Calibri" w:cs="Calibri"/>
-          <w:color w:val="000000"/>
-          <w:sz w:val="27"/>
-          <w:szCs w:val="27"/>
-          <w:lang w:val="en"/>
-        </w:rPr>
         <w:t xml:space="preserve">66 </w:t>
       </w:r>
       <w:r>
@@ -6617,7 +6381,6 @@
           <w:szCs w:val="27"/>
           <w:lang w:val="en"/>
         </w:rPr>
-        <w:lastRenderedPageBreak/>
         <w:t xml:space="preserve">67 </w:t>
       </w:r>
       <w:r>
@@ -6756,6 +6519,7 @@
           <w:szCs w:val="27"/>
           <w:lang w:val="en"/>
         </w:rPr>
+        <w:lastRenderedPageBreak/>
         <w:t xml:space="preserve">71 </w:t>
       </w:r>
       <w:r>
@@ -6838,26 +6602,6 @@
         </w:rPr>
         <w:br/>
       </w:r>
-      <w:r>
-        <w:rPr>
-          <w:rFonts w:ascii="Calibri" w:hAnsi="Calibri" w:cs="Calibri"/>
-          <w:color w:val="000000"/>
-          <w:sz w:val="27"/>
-          <w:szCs w:val="27"/>
-          <w:lang w:val="en"/>
-        </w:rPr>
-        <w:t xml:space="preserve">75 </w:t>
-      </w:r>
-      <w:r>
-        <w:rPr>
-          <w:rFonts w:ascii="Calibri" w:hAnsi="Calibri" w:cs="Calibri"/>
-          <w:color w:val="000000"/>
-          <w:sz w:val="27"/>
-          <w:szCs w:val="27"/>
-          <w:lang w:val="en"/>
-        </w:rPr>
-        <w:t>immutable : bất biến</w:t>
-      </w:r>
     </w:p>
     <w:p>
       <w:pPr>
@@ -7286,26 +7030,6 @@
         </w:rPr>
         <w:t xml:space="preserve"> </w:t>
       </w:r>
-      <w:r>
-        <w:rPr>
-          <w:rFonts w:ascii="Calibri" w:hAnsi="Calibri" w:cs="Calibri"/>
-          <w:color w:val="000000"/>
-          <w:sz w:val="27"/>
-          <w:szCs w:val="27"/>
-          <w:lang w:val="en"/>
-        </w:rPr>
-        <w:t xml:space="preserve">88 </w:t>
-      </w:r>
-      <w:r>
-        <w:rPr>
-          <w:rFonts w:ascii="Calibri" w:hAnsi="Calibri" w:cs="Calibri"/>
-          <w:color w:val="000000"/>
-          <w:sz w:val="27"/>
-          <w:szCs w:val="27"/>
-          <w:lang w:val="en"/>
-        </w:rPr>
-        <w:t>intention : dự định</w:t>
-      </w:r>
     </w:p>
     <w:p>
       <w:pPr>
@@ -7524,18 +7248,118 @@
           <w:szCs w:val="27"/>
           <w:lang w:val="en"/>
         </w:rPr>
+        <w:br/>
+      </w:r>
+      <w:r>
+        <w:rPr>
+          <w:rFonts w:ascii="Calibri" w:hAnsi="Calibri" w:cs="Calibri"/>
+          <w:color w:val="000000"/>
+          <w:sz w:val="27"/>
+          <w:szCs w:val="27"/>
+          <w:lang w:val="en"/>
+        </w:rPr>
+        <w:t xml:space="preserve">97 </w:t>
+      </w:r>
+      <w:r>
+        <w:rPr>
+          <w:rFonts w:ascii="Calibri" w:hAnsi="Calibri" w:cs="Calibri"/>
+          <w:color w:val="000000"/>
+          <w:sz w:val="27"/>
+          <w:szCs w:val="27"/>
+          <w:lang w:val="en"/>
+        </w:rPr>
+        <w:t>mention : đề cập đến</w:t>
+      </w:r>
+      <w:r>
+        <w:rPr>
+          <w:rFonts w:ascii="Calibri" w:hAnsi="Calibri" w:cs="Calibri"/>
+          <w:color w:val="000000"/>
+          <w:sz w:val="27"/>
+          <w:szCs w:val="27"/>
+          <w:lang w:val="en"/>
+        </w:rPr>
+        <w:br/>
+      </w:r>
+      <w:r>
+        <w:rPr>
+          <w:rFonts w:ascii="Calibri" w:hAnsi="Calibri" w:cs="Calibri"/>
+          <w:color w:val="000000"/>
+          <w:sz w:val="27"/>
+          <w:szCs w:val="27"/>
+          <w:lang w:val="en"/>
+        </w:rPr>
+        <w:t xml:space="preserve">98 </w:t>
+      </w:r>
+      <w:r>
+        <w:rPr>
+          <w:rFonts w:ascii="Calibri" w:hAnsi="Calibri" w:cs="Calibri"/>
+          <w:color w:val="000000"/>
+          <w:sz w:val="27"/>
+          <w:szCs w:val="27"/>
+          <w:lang w:val="en"/>
+        </w:rPr>
+        <w:t>modify : sửa đổi</w:t>
+      </w:r>
+      <w:r>
+        <w:rPr>
+          <w:rFonts w:ascii="Calibri" w:hAnsi="Calibri" w:cs="Calibri"/>
+          <w:color w:val="000000"/>
+          <w:sz w:val="27"/>
+          <w:szCs w:val="27"/>
+          <w:lang w:val="en"/>
+        </w:rPr>
+        <w:br/>
+      </w:r>
+      <w:r>
+        <w:rPr>
+          <w:rFonts w:ascii="Calibri" w:hAnsi="Calibri" w:cs="Calibri"/>
+          <w:color w:val="000000"/>
+          <w:sz w:val="27"/>
+          <w:szCs w:val="27"/>
+          <w:lang w:val="en"/>
+        </w:rPr>
+        <w:t xml:space="preserve">99 </w:t>
+      </w:r>
+      <w:r>
+        <w:rPr>
+          <w:rFonts w:ascii="Calibri" w:hAnsi="Calibri" w:cs="Calibri"/>
+          <w:color w:val="000000"/>
+          <w:sz w:val="27"/>
+          <w:szCs w:val="27"/>
+          <w:lang w:val="en"/>
+        </w:rPr>
+        <w:t>necessary : cần thiết</w:t>
+      </w:r>
+      <w:r>
+        <w:rPr>
+          <w:rFonts w:ascii="Calibri" w:hAnsi="Calibri" w:cs="Calibri"/>
+          <w:color w:val="000000"/>
+          <w:sz w:val="27"/>
+          <w:szCs w:val="27"/>
+          <w:lang w:val="en"/>
+        </w:rPr>
+        <w:br/>
+      </w:r>
+      <w:r>
+        <w:rPr>
+          <w:rFonts w:ascii="Calibri" w:hAnsi="Calibri" w:cs="Calibri"/>
+          <w:color w:val="000000"/>
+          <w:sz w:val="27"/>
+          <w:szCs w:val="27"/>
+          <w:lang w:val="en"/>
+        </w:rPr>
         <w:lastRenderedPageBreak/>
-        <w:t>96</w:t>
-      </w:r>
-      <w:r>
-        <w:rPr>
-          <w:rFonts w:ascii="Calibri" w:hAnsi="Calibri" w:cs="Calibri"/>
-          <w:color w:val="000000"/>
-          <w:sz w:val="27"/>
-          <w:szCs w:val="27"/>
-          <w:lang w:val="en"/>
-        </w:rPr>
-        <w:t xml:space="preserve"> manual  : nghịch đảo</w:t>
+        <w:t xml:space="preserve">100 </w:t>
+      </w:r>
+      <w:r>
+        <w:rPr>
+          <w:rFonts w:ascii="Calibri" w:hAnsi="Calibri" w:cs="Calibri"/>
+          <w:color w:val="000000"/>
+          <w:sz w:val="27"/>
+          <w:szCs w:val="27"/>
+          <w:lang w:val="en"/>
+        </w:rPr>
+        <w:t>nested : lồng nhau</w:t>
       </w:r>
       <w:r>
         <w:rPr>
@@ -7555,25 +7379,73 @@
           <w:szCs w:val="27"/>
           <w:lang w:val="en"/>
         </w:rPr>
-        <w:t xml:space="preserve">97 </w:t>
-      </w:r>
-      <w:r>
-        <w:rPr>
-          <w:rFonts w:ascii="Calibri" w:hAnsi="Calibri" w:cs="Calibri"/>
-          <w:color w:val="000000"/>
-          <w:sz w:val="27"/>
-          <w:szCs w:val="27"/>
-          <w:lang w:val="en"/>
-        </w:rPr>
-        <w:t>mention : đề cập đến</w:t>
-      </w:r>
-      <w:r>
-        <w:rPr>
-          <w:rFonts w:ascii="Calibri" w:hAnsi="Calibri" w:cs="Calibri"/>
-          <w:color w:val="000000"/>
-          <w:sz w:val="27"/>
-          <w:szCs w:val="27"/>
-          <w:lang w:val="en"/>
+        <w:t xml:space="preserve">103 </w:t>
+      </w:r>
+      <w:r>
+        <w:rPr>
+          <w:rFonts w:ascii="Calibri" w:hAnsi="Calibri" w:cs="Calibri"/>
+          <w:color w:val="000000"/>
+          <w:sz w:val="27"/>
+          <w:szCs w:val="27"/>
+          <w:lang w:val="en"/>
+        </w:rPr>
+        <w:t>override : ghi đè</w:t>
+      </w:r>
+    </w:p>
+    <w:p>
+      <w:pPr>
+        <w:autoSpaceDE w:val="0"/>
+        <w:autoSpaceDN w:val="0"/>
+        <w:adjustRightInd w:val="0"/>
+        <w:rPr>
+          <w:rFonts w:ascii="Calibri" w:hAnsi="Calibri" w:cs="Calibri"/>
+          <w:color w:val="000000"/>
+          <w:sz w:val="27"/>
+          <w:szCs w:val="27"/>
+          <w:lang w:val="en"/>
+        </w:rPr>
+      </w:pPr>
+      <w:r>
+        <w:rPr>
+          <w:rFonts w:ascii="Calibri" w:hAnsi="Calibri" w:cs="Calibri"/>
+          <w:color w:val="000000"/>
+          <w:sz w:val="27"/>
+          <w:szCs w:val="27"/>
+          <w:lang w:val="en"/>
+        </w:rPr>
+        <w:t xml:space="preserve">104 </w:t>
+      </w:r>
+      <w:r>
+        <w:rPr>
+          <w:rFonts w:ascii="Calibri" w:hAnsi="Calibri" w:cs="Calibri"/>
+          <w:color w:val="000000"/>
+          <w:sz w:val="27"/>
+          <w:szCs w:val="27"/>
+          <w:lang w:val="en"/>
+        </w:rPr>
+        <w:t>panic : hoảng loạn</w:t>
+      </w:r>
+    </w:p>
+    <w:p>
+      <w:pPr>
+        <w:autoSpaceDE w:val="0"/>
+        <w:autoSpaceDN w:val="0"/>
+        <w:adjustRightInd w:val="0"/>
+        <w:rPr>
+          <w:rFonts w:ascii="Calibri" w:hAnsi="Calibri" w:cs="Calibri"/>
+          <w:color w:val="000000"/>
+          <w:sz w:val="27"/>
+          <w:szCs w:val="27"/>
+          <w:lang w:val="en"/>
+        </w:rPr>
+      </w:pPr>
+      <w:r>
+        <w:rPr>
+          <w:rFonts w:ascii="Calibri" w:hAnsi="Calibri" w:cs="Calibri"/>
+          <w:color w:val="000000"/>
+          <w:sz w:val="27"/>
+          <w:szCs w:val="27"/>
+          <w:lang w:val="vi-VN"/>
         </w:rPr>
         <w:br/>
       </w:r>
@@ -7585,17 +7457,17 @@
           <w:szCs w:val="27"/>
           <w:lang w:val="en"/>
         </w:rPr>
-        <w:t xml:space="preserve">98 </w:t>
-      </w:r>
-      <w:r>
-        <w:rPr>
-          <w:rFonts w:ascii="Calibri" w:hAnsi="Calibri" w:cs="Calibri"/>
-          <w:color w:val="000000"/>
-          <w:sz w:val="27"/>
-          <w:szCs w:val="27"/>
-          <w:lang w:val="en"/>
-        </w:rPr>
-        <w:t>modify : sửa đổi</w:t>
+        <w:t xml:space="preserve">106 </w:t>
+      </w:r>
+      <w:r>
+        <w:rPr>
+          <w:rFonts w:ascii="Calibri" w:hAnsi="Calibri" w:cs="Calibri"/>
+          <w:color w:val="000000"/>
+          <w:sz w:val="27"/>
+          <w:szCs w:val="27"/>
+          <w:lang w:val="en"/>
+        </w:rPr>
+        <w:t>pending : đang chờ xử lý</w:t>
       </w:r>
       <w:r>
         <w:rPr>
@@ -7607,33 +7479,91 @@
         </w:rPr>
         <w:br/>
       </w:r>
-      <w:r>
-        <w:rPr>
-          <w:rFonts w:ascii="Calibri" w:hAnsi="Calibri" w:cs="Calibri"/>
-          <w:color w:val="000000"/>
-          <w:sz w:val="27"/>
-          <w:szCs w:val="27"/>
-          <w:lang w:val="en"/>
-        </w:rPr>
-        <w:t xml:space="preserve">99 </w:t>
-      </w:r>
-      <w:r>
-        <w:rPr>
-          <w:rFonts w:ascii="Calibri" w:hAnsi="Calibri" w:cs="Calibri"/>
-          <w:color w:val="000000"/>
-          <w:sz w:val="27"/>
-          <w:szCs w:val="27"/>
-          <w:lang w:val="en"/>
-        </w:rPr>
-        <w:t>necessary : cần thiết</w:t>
-      </w:r>
-      <w:r>
-        <w:rPr>
-          <w:rFonts w:ascii="Calibri" w:hAnsi="Calibri" w:cs="Calibri"/>
-          <w:color w:val="000000"/>
-          <w:sz w:val="27"/>
-          <w:szCs w:val="27"/>
-          <w:lang w:val="en"/>
+    </w:p>
+    <w:p>
+      <w:pPr>
+        <w:autoSpaceDE w:val="0"/>
+        <w:autoSpaceDN w:val="0"/>
+        <w:adjustRightInd w:val="0"/>
+        <w:rPr>
+          <w:rFonts w:ascii="Calibri" w:hAnsi="Calibri" w:cs="Calibri"/>
+          <w:color w:val="000000"/>
+          <w:sz w:val="27"/>
+          <w:szCs w:val="27"/>
+          <w:lang w:val="en"/>
+        </w:rPr>
+      </w:pPr>
+      <w:r>
+        <w:rPr>
+          <w:rFonts w:ascii="Calibri" w:hAnsi="Calibri" w:cs="Calibri"/>
+          <w:color w:val="000000"/>
+          <w:sz w:val="27"/>
+          <w:szCs w:val="27"/>
+          <w:lang w:val="en"/>
+        </w:rPr>
+        <w:t xml:space="preserve">108 </w:t>
+      </w:r>
+      <w:r>
+        <w:rPr>
+          <w:rFonts w:ascii="Calibri" w:hAnsi="Calibri" w:cs="Calibri"/>
+          <w:color w:val="000000"/>
+          <w:sz w:val="27"/>
+          <w:szCs w:val="27"/>
+          <w:lang w:val="en"/>
+        </w:rPr>
+        <w:t>pitfalls : cạm bẫy</w:t>
+      </w:r>
+    </w:p>
+    <w:p>
+      <w:pPr>
+        <w:autoSpaceDE w:val="0"/>
+        <w:autoSpaceDN w:val="0"/>
+        <w:adjustRightInd w:val="0"/>
+        <w:rPr>
+          <w:rFonts w:ascii="Calibri" w:hAnsi="Calibri" w:cs="Calibri"/>
+          <w:color w:val="000000"/>
+          <w:sz w:val="27"/>
+          <w:szCs w:val="27"/>
+          <w:lang w:val="en"/>
+        </w:rPr>
+      </w:pPr>
+      <w:r>
+        <w:rPr>
+          <w:rFonts w:ascii="Calibri" w:hAnsi="Calibri" w:cs="Calibri"/>
+          <w:color w:val="000000"/>
+          <w:sz w:val="27"/>
+          <w:szCs w:val="27"/>
+          <w:lang w:val="en"/>
+        </w:rPr>
+        <w:t xml:space="preserve">109 </w:t>
+      </w:r>
+      <w:r>
+        <w:rPr>
+          <w:rFonts w:ascii="Calibri" w:hAnsi="Calibri" w:cs="Calibri"/>
+          <w:color w:val="000000"/>
+          <w:sz w:val="27"/>
+          <w:szCs w:val="27"/>
+          <w:lang w:val="en"/>
+        </w:rPr>
+        <w:t xml:space="preserve">preference : </w:t>
+      </w:r>
+      <w:r>
+        <w:rPr>
+          <w:rFonts w:ascii="Calibri" w:hAnsi="Calibri" w:cs="Calibri"/>
+          <w:color w:val="000000"/>
+          <w:sz w:val="27"/>
+          <w:szCs w:val="27"/>
+          <w:lang w:val="vi-VN"/>
+        </w:rPr>
+        <w:t>ưu tiên</w:t>
+      </w:r>
+      <w:r>
+        <w:rPr>
+          <w:rFonts w:ascii="Calibri" w:hAnsi="Calibri" w:cs="Calibri"/>
+          <w:color w:val="000000"/>
+          <w:sz w:val="27"/>
+          <w:szCs w:val="27"/>
+          <w:lang w:val="vi-VN"/>
         </w:rPr>
         <w:br/>
       </w:r>
@@ -7645,17 +7575,17 @@
           <w:szCs w:val="27"/>
           <w:lang w:val="en"/>
         </w:rPr>
-        <w:t xml:space="preserve">100 </w:t>
-      </w:r>
-      <w:r>
-        <w:rPr>
-          <w:rFonts w:ascii="Calibri" w:hAnsi="Calibri" w:cs="Calibri"/>
-          <w:color w:val="000000"/>
-          <w:sz w:val="27"/>
-          <w:szCs w:val="27"/>
-          <w:lang w:val="en"/>
-        </w:rPr>
-        <w:t>nested : lồng nhau</w:t>
+        <w:t xml:space="preserve">110 </w:t>
+      </w:r>
+      <w:r>
+        <w:rPr>
+          <w:rFonts w:ascii="Calibri" w:hAnsi="Calibri" w:cs="Calibri"/>
+          <w:color w:val="000000"/>
+          <w:sz w:val="27"/>
+          <w:szCs w:val="27"/>
+          <w:lang w:val="en"/>
+        </w:rPr>
+        <w:t>prepare : chuẩn bị</w:t>
       </w:r>
       <w:r>
         <w:rPr>
@@ -7675,66 +7605,338 @@
           <w:szCs w:val="27"/>
           <w:lang w:val="en"/>
         </w:rPr>
-        <w:t xml:space="preserve">103 </w:t>
-      </w:r>
-      <w:r>
-        <w:rPr>
-          <w:rFonts w:ascii="Calibri" w:hAnsi="Calibri" w:cs="Calibri"/>
-          <w:color w:val="000000"/>
-          <w:sz w:val="27"/>
-          <w:szCs w:val="27"/>
-          <w:lang w:val="en"/>
-        </w:rPr>
-        <w:t>override : ghi đè</w:t>
-      </w:r>
-    </w:p>
-    <w:p>
-      <w:pPr>
-        <w:autoSpaceDE w:val="0"/>
-        <w:autoSpaceDN w:val="0"/>
-        <w:adjustRightInd w:val="0"/>
-        <w:rPr>
-          <w:rFonts w:ascii="Calibri" w:hAnsi="Calibri" w:cs="Calibri"/>
-          <w:color w:val="000000"/>
-          <w:sz w:val="27"/>
-          <w:szCs w:val="27"/>
-          <w:lang w:val="en"/>
-        </w:rPr>
-      </w:pPr>
-      <w:r>
-        <w:rPr>
-          <w:rFonts w:ascii="Calibri" w:hAnsi="Calibri" w:cs="Calibri"/>
-          <w:color w:val="000000"/>
-          <w:sz w:val="27"/>
-          <w:szCs w:val="27"/>
-          <w:lang w:val="en"/>
-        </w:rPr>
-        <w:t xml:space="preserve">104 </w:t>
-      </w:r>
-      <w:r>
-        <w:rPr>
-          <w:rFonts w:ascii="Calibri" w:hAnsi="Calibri" w:cs="Calibri"/>
-          <w:color w:val="000000"/>
-          <w:sz w:val="27"/>
-          <w:szCs w:val="27"/>
-          <w:lang w:val="en"/>
-        </w:rPr>
-        <w:t>panic : hoảng loạn</w:t>
-      </w:r>
-    </w:p>
-    <w:p>
-      <w:pPr>
-        <w:autoSpaceDE w:val="0"/>
-        <w:autoSpaceDN w:val="0"/>
-        <w:adjustRightInd w:val="0"/>
-        <w:rPr>
-          <w:rFonts w:ascii="Calibri" w:hAnsi="Calibri" w:cs="Calibri"/>
-          <w:color w:val="000000"/>
-          <w:sz w:val="27"/>
-          <w:szCs w:val="27"/>
-          <w:lang w:val="en"/>
-        </w:rPr>
-      </w:pPr>
+        <w:t xml:space="preserve">111 </w:t>
+      </w:r>
+      <w:r>
+        <w:rPr>
+          <w:rFonts w:ascii="Calibri" w:hAnsi="Calibri" w:cs="Calibri"/>
+          <w:color w:val="000000"/>
+          <w:sz w:val="27"/>
+          <w:szCs w:val="27"/>
+          <w:lang w:val="en"/>
+        </w:rPr>
+        <w:t>prevent : ngăn chặn</w:t>
+      </w:r>
+    </w:p>
+    <w:p>
+      <w:pPr>
+        <w:autoSpaceDE w:val="0"/>
+        <w:autoSpaceDN w:val="0"/>
+        <w:adjustRightInd w:val="0"/>
+        <w:rPr>
+          <w:rFonts w:ascii="Calibri" w:hAnsi="Calibri" w:cs="Calibri"/>
+          <w:color w:val="000000"/>
+          <w:sz w:val="27"/>
+          <w:szCs w:val="27"/>
+          <w:lang w:val="en"/>
+        </w:rPr>
+      </w:pPr>
+      <w:r>
+        <w:rPr>
+          <w:rFonts w:ascii="Calibri" w:hAnsi="Calibri" w:cs="Calibri"/>
+          <w:color w:val="000000"/>
+          <w:sz w:val="27"/>
+          <w:szCs w:val="27"/>
+          <w:lang w:val="en"/>
+        </w:rPr>
+        <w:t xml:space="preserve">112 </w:t>
+      </w:r>
+      <w:r>
+        <w:rPr>
+          <w:rFonts w:ascii="Calibri" w:hAnsi="Calibri" w:cs="Calibri"/>
+          <w:color w:val="000000"/>
+          <w:sz w:val="27"/>
+          <w:szCs w:val="27"/>
+          <w:lang w:val="en"/>
+        </w:rPr>
+        <w:t>predictable : dự đoán</w:t>
+      </w:r>
+    </w:p>
+    <w:p>
+      <w:pPr>
+        <w:autoSpaceDE w:val="0"/>
+        <w:autoSpaceDN w:val="0"/>
+        <w:adjustRightInd w:val="0"/>
+        <w:rPr>
+          <w:rFonts w:ascii="Calibri" w:hAnsi="Calibri" w:cs="Calibri"/>
+          <w:color w:val="000000"/>
+          <w:sz w:val="27"/>
+          <w:szCs w:val="27"/>
+          <w:lang w:val="en"/>
+        </w:rPr>
+      </w:pPr>
+      <w:r>
+        <w:rPr>
+          <w:rFonts w:ascii="Calibri" w:hAnsi="Calibri" w:cs="Calibri"/>
+          <w:color w:val="000000"/>
+          <w:sz w:val="27"/>
+          <w:szCs w:val="27"/>
+          <w:lang w:val="en"/>
+        </w:rPr>
+        <w:t xml:space="preserve">113 </w:t>
+      </w:r>
+      <w:r>
+        <w:rPr>
+          <w:rFonts w:ascii="Calibri" w:hAnsi="Calibri" w:cs="Calibri"/>
+          <w:color w:val="000000"/>
+          <w:sz w:val="27"/>
+          <w:szCs w:val="27"/>
+          <w:lang w:val="en"/>
+        </w:rPr>
+        <w:t>probably : có lẽ</w:t>
+      </w:r>
+    </w:p>
+    <w:p>
+      <w:pPr>
+        <w:autoSpaceDE w:val="0"/>
+        <w:autoSpaceDN w:val="0"/>
+        <w:adjustRightInd w:val="0"/>
+        <w:rPr>
+          <w:rFonts w:ascii="Calibri" w:hAnsi="Calibri" w:cs="Calibri"/>
+          <w:color w:val="000000"/>
+          <w:sz w:val="27"/>
+          <w:szCs w:val="27"/>
+          <w:lang w:val="en"/>
+        </w:rPr>
+      </w:pPr>
+      <w:r>
+        <w:rPr>
+          <w:rFonts w:ascii="Calibri" w:hAnsi="Calibri" w:cs="Calibri"/>
+          <w:color w:val="000000"/>
+          <w:sz w:val="27"/>
+          <w:szCs w:val="27"/>
+          <w:lang w:val="en"/>
+        </w:rPr>
+        <w:t xml:space="preserve">114 </w:t>
+      </w:r>
+      <w:r>
+        <w:rPr>
+          <w:rFonts w:ascii="Calibri" w:hAnsi="Calibri" w:cs="Calibri"/>
+          <w:color w:val="000000"/>
+          <w:sz w:val="27"/>
+          <w:szCs w:val="27"/>
+          <w:lang w:val="en"/>
+        </w:rPr>
+        <w:t>proceed : tiến hành</w:t>
+      </w:r>
+      <w:r>
+        <w:rPr>
+          <w:rFonts w:ascii="Calibri" w:hAnsi="Calibri" w:cs="Calibri"/>
+          <w:color w:val="000000"/>
+          <w:sz w:val="27"/>
+          <w:szCs w:val="27"/>
+          <w:lang w:val="en"/>
+        </w:rPr>
+        <w:br/>
+      </w:r>
+      <w:r>
+        <w:rPr>
+          <w:rFonts w:ascii="Calibri" w:hAnsi="Calibri" w:cs="Calibri"/>
+          <w:color w:val="000000"/>
+          <w:sz w:val="27"/>
+          <w:szCs w:val="27"/>
+          <w:lang w:val="en"/>
+        </w:rPr>
+        <w:t xml:space="preserve">116 </w:t>
+      </w:r>
+      <w:r>
+        <w:rPr>
+          <w:rFonts w:ascii="Calibri" w:hAnsi="Calibri" w:cs="Calibri"/>
+          <w:color w:val="000000"/>
+          <w:sz w:val="27"/>
+          <w:szCs w:val="27"/>
+          <w:lang w:val="en"/>
+        </w:rPr>
+        <w:t>props : thuộc tính</w:t>
+      </w:r>
+      <w:r>
+        <w:rPr>
+          <w:rFonts w:ascii="Calibri" w:hAnsi="Calibri" w:cs="Calibri"/>
+          <w:color w:val="000000"/>
+          <w:sz w:val="27"/>
+          <w:szCs w:val="27"/>
+          <w:lang w:val="en"/>
+        </w:rPr>
+        <w:br/>
+      </w:r>
+      <w:r>
+        <w:rPr>
+          <w:rFonts w:ascii="Calibri" w:hAnsi="Calibri" w:cs="Calibri"/>
+          <w:color w:val="000000"/>
+          <w:sz w:val="27"/>
+          <w:szCs w:val="27"/>
+          <w:lang w:val="en"/>
+        </w:rPr>
+        <w:t xml:space="preserve">117 </w:t>
+      </w:r>
+      <w:r>
+        <w:rPr>
+          <w:rFonts w:ascii="Calibri" w:hAnsi="Calibri" w:cs="Calibri"/>
+          <w:color w:val="000000"/>
+          <w:sz w:val="27"/>
+          <w:szCs w:val="27"/>
+          <w:lang w:val="en"/>
+        </w:rPr>
+        <w:t>provided : cung cấp</w:t>
+      </w:r>
+      <w:r>
+        <w:rPr>
+          <w:rFonts w:ascii="Calibri" w:hAnsi="Calibri" w:cs="Calibri"/>
+          <w:color w:val="000000"/>
+          <w:sz w:val="27"/>
+          <w:szCs w:val="27"/>
+          <w:lang w:val="en"/>
+        </w:rPr>
+        <w:br/>
+      </w:r>
+      <w:r>
+        <w:rPr>
+          <w:rFonts w:ascii="Calibri" w:hAnsi="Calibri" w:cs="Calibri"/>
+          <w:color w:val="000000"/>
+          <w:sz w:val="27"/>
+          <w:szCs w:val="27"/>
+          <w:lang w:val="en"/>
+        </w:rPr>
+        <w:t xml:space="preserve">118 </w:t>
+      </w:r>
+      <w:r>
+        <w:rPr>
+          <w:rFonts w:ascii="Calibri" w:hAnsi="Calibri" w:cs="Calibri"/>
+          <w:color w:val="000000"/>
+          <w:sz w:val="27"/>
+          <w:szCs w:val="27"/>
+          <w:lang w:val="en"/>
+        </w:rPr>
+        <w:t>publish : công bố</w:t>
+      </w:r>
+      <w:r>
+        <w:rPr>
+          <w:rFonts w:ascii="Calibri" w:hAnsi="Calibri" w:cs="Calibri"/>
+          <w:color w:val="000000"/>
+          <w:sz w:val="27"/>
+          <w:szCs w:val="27"/>
+          <w:lang w:val="en"/>
+        </w:rPr>
+        <w:br/>
+      </w:r>
+      <w:r>
+        <w:rPr>
+          <w:rFonts w:ascii="Calibri" w:hAnsi="Calibri" w:cs="Calibri"/>
+          <w:color w:val="000000"/>
+          <w:sz w:val="27"/>
+          <w:szCs w:val="27"/>
+          <w:lang w:val="en"/>
+        </w:rPr>
+        <w:t>120</w:t>
+      </w:r>
+      <w:r>
+        <w:rPr>
+          <w:rFonts w:ascii="Calibri" w:hAnsi="Calibri" w:cs="Calibri"/>
+          <w:color w:val="000000"/>
+          <w:sz w:val="27"/>
+          <w:szCs w:val="27"/>
+          <w:lang w:val="en"/>
+        </w:rPr>
+        <w:t xml:space="preserve"> purchase : mua,tự vào,bám vào</w:t>
+      </w:r>
+      <w:r>
+        <w:rPr>
+          <w:rFonts w:ascii="Calibri" w:hAnsi="Calibri" w:cs="Calibri"/>
+          <w:color w:val="000000"/>
+          <w:sz w:val="27"/>
+          <w:szCs w:val="27"/>
+          <w:lang w:val="en"/>
+        </w:rPr>
+        <w:br/>
+      </w:r>
+      <w:r>
+        <w:rPr>
+          <w:rFonts w:ascii="Calibri" w:hAnsi="Calibri" w:cs="Calibri"/>
+          <w:color w:val="000000"/>
+          <w:sz w:val="27"/>
+          <w:szCs w:val="27"/>
+          <w:lang w:val="en"/>
+        </w:rPr>
+        <w:t xml:space="preserve">121 </w:t>
+      </w:r>
+      <w:r>
+        <w:rPr>
+          <w:rFonts w:ascii="Calibri" w:hAnsi="Calibri" w:cs="Calibri"/>
+          <w:color w:val="000000"/>
+          <w:sz w:val="27"/>
+          <w:szCs w:val="27"/>
+          <w:lang w:val="en"/>
+        </w:rPr>
+        <w:t>purely : hoàn toàn</w:t>
+      </w:r>
+    </w:p>
+    <w:p>
+      <w:pPr>
+        <w:autoSpaceDE w:val="0"/>
+        <w:autoSpaceDN w:val="0"/>
+        <w:adjustRightInd w:val="0"/>
+        <w:rPr>
+          <w:rFonts w:ascii="Calibri" w:hAnsi="Calibri" w:cs="Calibri"/>
+          <w:color w:val="000000"/>
+          <w:sz w:val="27"/>
+          <w:szCs w:val="27"/>
+          <w:lang w:val="en"/>
+        </w:rPr>
+      </w:pPr>
+      <w:r>
+        <w:rPr>
+          <w:rFonts w:ascii="Calibri" w:hAnsi="Calibri" w:cs="Calibri"/>
+          <w:color w:val="000000"/>
+          <w:sz w:val="27"/>
+          <w:szCs w:val="27"/>
+          <w:lang w:val="en"/>
+        </w:rPr>
+        <w:t xml:space="preserve">122 </w:t>
+      </w:r>
+      <w:r>
+        <w:rPr>
+          <w:rFonts w:ascii="Calibri" w:hAnsi="Calibri" w:cs="Calibri"/>
+          <w:color w:val="000000"/>
+          <w:sz w:val="27"/>
+          <w:szCs w:val="27"/>
+          <w:lang w:val="en"/>
+        </w:rPr>
+        <w:t>purpose : mục đích,kế hoạch,ý muốn</w:t>
+      </w:r>
+    </w:p>
+    <w:p>
+      <w:pPr>
+        <w:autoSpaceDE w:val="0"/>
+        <w:autoSpaceDN w:val="0"/>
+        <w:adjustRightInd w:val="0"/>
+        <w:rPr>
+          <w:rFonts w:ascii="Calibri" w:hAnsi="Calibri" w:cs="Calibri"/>
+          <w:color w:val="000000"/>
+          <w:sz w:val="27"/>
+          <w:szCs w:val="27"/>
+          <w:lang w:val="en"/>
+        </w:rPr>
+      </w:pPr>
+      <w:r>
+        <w:rPr>
+          <w:rFonts w:ascii="Calibri" w:hAnsi="Calibri" w:cs="Calibri"/>
+          <w:color w:val="000000"/>
+          <w:sz w:val="27"/>
+          <w:szCs w:val="27"/>
+          <w:lang w:val="en"/>
+        </w:rPr>
+        <w:t xml:space="preserve">123 </w:t>
+      </w:r>
+      <w:r>
+        <w:rPr>
+          <w:rFonts w:ascii="Calibri" w:hAnsi="Calibri" w:cs="Calibri"/>
+          <w:color w:val="000000"/>
+          <w:sz w:val="27"/>
+          <w:szCs w:val="27"/>
+          <w:lang w:val="en"/>
+        </w:rPr>
+        <w:t>rather : h</w:t>
+      </w:r>
       <w:r>
         <w:rPr>
           <w:rFonts w:ascii="Calibri" w:hAnsi="Calibri" w:cs="Calibri"/>
@@ -7743,6 +7945,16 @@
           <w:szCs w:val="27"/>
           <w:lang w:val="vi-VN"/>
         </w:rPr>
+        <w:t>ơn</w:t>
+      </w:r>
+      <w:r>
+        <w:rPr>
+          <w:rFonts w:ascii="Calibri" w:hAnsi="Calibri" w:cs="Calibri"/>
+          <w:color w:val="000000"/>
+          <w:sz w:val="27"/>
+          <w:szCs w:val="27"/>
+          <w:lang w:val="vi-VN"/>
+        </w:rPr>
         <w:br/>
       </w:r>
       <w:r>
@@ -7753,17 +7965,51 @@
           <w:szCs w:val="27"/>
           <w:lang w:val="en"/>
         </w:rPr>
-        <w:t xml:space="preserve">106 </w:t>
-      </w:r>
-      <w:r>
-        <w:rPr>
-          <w:rFonts w:ascii="Calibri" w:hAnsi="Calibri" w:cs="Calibri"/>
-          <w:color w:val="000000"/>
-          <w:sz w:val="27"/>
-          <w:szCs w:val="27"/>
-          <w:lang w:val="en"/>
-        </w:rPr>
-        <w:t>pending : đang chờ xử lý</w:t>
+        <w:t xml:space="preserve">124 </w:t>
+      </w:r>
+      <w:r>
+        <w:rPr>
+          <w:rFonts w:ascii="Calibri" w:hAnsi="Calibri" w:cs="Calibri"/>
+          <w:color w:val="000000"/>
+          <w:sz w:val="27"/>
+          <w:szCs w:val="27"/>
+          <w:lang w:val="en"/>
+        </w:rPr>
+        <w:t>readable : có thể đọc được dễ đọc</w:t>
+      </w:r>
+    </w:p>
+    <w:p>
+      <w:pPr>
+        <w:autoSpaceDE w:val="0"/>
+        <w:autoSpaceDN w:val="0"/>
+        <w:adjustRightInd w:val="0"/>
+        <w:rPr>
+          <w:rFonts w:ascii="Calibri" w:hAnsi="Calibri" w:cs="Calibri"/>
+          <w:color w:val="000000"/>
+          <w:sz w:val="27"/>
+          <w:szCs w:val="27"/>
+          <w:lang w:val="en"/>
+        </w:rPr>
+      </w:pPr>
+      <w:r>
+        <w:rPr>
+          <w:rFonts w:ascii="Calibri" w:hAnsi="Calibri" w:cs="Calibri"/>
+          <w:color w:val="000000"/>
+          <w:sz w:val="27"/>
+          <w:szCs w:val="27"/>
+          <w:lang w:val="en"/>
+        </w:rPr>
+        <w:t xml:space="preserve">125 </w:t>
+      </w:r>
+      <w:r>
+        <w:rPr>
+          <w:rFonts w:ascii="Calibri" w:hAnsi="Calibri" w:cs="Calibri"/>
+          <w:color w:val="000000"/>
+          <w:sz w:val="27"/>
+          <w:szCs w:val="27"/>
+          <w:lang w:val="en"/>
+        </w:rPr>
+        <w:t>recap : tóm tắt</w:t>
       </w:r>
       <w:r>
         <w:rPr>
@@ -7783,87 +8029,24 @@
           <w:szCs w:val="27"/>
           <w:lang w:val="en"/>
         </w:rPr>
-        <w:t xml:space="preserve">107 </w:t>
-      </w:r>
-      <w:r>
-        <w:rPr>
-          <w:rFonts w:ascii="Calibri" w:hAnsi="Calibri" w:cs="Calibri"/>
-          <w:color w:val="000000"/>
-          <w:sz w:val="27"/>
-          <w:szCs w:val="27"/>
-          <w:lang w:val="en"/>
-        </w:rPr>
-        <w:t>phase : giai đoạn</w:t>
-      </w:r>
-    </w:p>
-    <w:p>
-      <w:pPr>
-        <w:autoSpaceDE w:val="0"/>
-        <w:autoSpaceDN w:val="0"/>
-        <w:adjustRightInd w:val="0"/>
-        <w:rPr>
-          <w:rFonts w:ascii="Calibri" w:hAnsi="Calibri" w:cs="Calibri"/>
-          <w:color w:val="000000"/>
-          <w:sz w:val="27"/>
-          <w:szCs w:val="27"/>
-          <w:lang w:val="en"/>
-        </w:rPr>
-      </w:pPr>
-      <w:r>
-        <w:rPr>
-          <w:rFonts w:ascii="Calibri" w:hAnsi="Calibri" w:cs="Calibri"/>
-          <w:color w:val="000000"/>
-          <w:sz w:val="27"/>
-          <w:szCs w:val="27"/>
-          <w:lang w:val="en"/>
-        </w:rPr>
-        <w:t xml:space="preserve">108 </w:t>
-      </w:r>
-      <w:r>
-        <w:rPr>
-          <w:rFonts w:ascii="Calibri" w:hAnsi="Calibri" w:cs="Calibri"/>
-          <w:color w:val="000000"/>
-          <w:sz w:val="27"/>
-          <w:szCs w:val="27"/>
-          <w:lang w:val="en"/>
-        </w:rPr>
-        <w:t>pitfalls : cạm bẫy</w:t>
-      </w:r>
-    </w:p>
-    <w:p>
-      <w:pPr>
-        <w:autoSpaceDE w:val="0"/>
-        <w:autoSpaceDN w:val="0"/>
-        <w:adjustRightInd w:val="0"/>
-        <w:rPr>
-          <w:rFonts w:ascii="Calibri" w:hAnsi="Calibri" w:cs="Calibri"/>
-          <w:color w:val="000000"/>
-          <w:sz w:val="27"/>
-          <w:szCs w:val="27"/>
-          <w:lang w:val="en"/>
-        </w:rPr>
-      </w:pPr>
-      <w:r>
-        <w:rPr>
-          <w:rFonts w:ascii="Calibri" w:hAnsi="Calibri" w:cs="Calibri"/>
-          <w:color w:val="000000"/>
-          <w:sz w:val="27"/>
-          <w:szCs w:val="27"/>
-          <w:lang w:val="en"/>
-        </w:rPr>
-        <w:t xml:space="preserve">109 </w:t>
-      </w:r>
-      <w:r>
-        <w:rPr>
-          <w:rFonts w:ascii="Calibri" w:hAnsi="Calibri" w:cs="Calibri"/>
-          <w:color w:val="000000"/>
-          <w:sz w:val="27"/>
-          <w:szCs w:val="27"/>
-          <w:lang w:val="en"/>
-        </w:rPr>
-        <w:t xml:space="preserve">preference : </w:t>
-      </w:r>
-      <w:r>
+        <w:t xml:space="preserve">126 </w:t>
+      </w:r>
+      <w:r>
+        <w:rPr>
+          <w:rFonts w:ascii="Calibri" w:hAnsi="Calibri" w:cs="Calibri"/>
+          <w:color w:val="000000"/>
+          <w:sz w:val="27"/>
+          <w:szCs w:val="27"/>
+          <w:lang w:val="en"/>
+        </w:rPr>
+        <w:t>receive : nhận được</w:t>
+      </w:r>
+    </w:p>
+    <w:p>
+      <w:pPr>
+        <w:autoSpaceDE w:val="0"/>
+        <w:autoSpaceDN w:val="0"/>
+        <w:adjustRightInd w:val="0"/>
         <w:rPr>
           <w:rFonts w:ascii="Calibri" w:hAnsi="Calibri" w:cs="Calibri"/>
           <w:color w:val="000000"/>
@@ -7871,7 +8054,86 @@
           <w:szCs w:val="27"/>
           <w:lang w:val="vi-VN"/>
         </w:rPr>
-        <w:t>ưu tiên</w:t>
+      </w:pPr>
+      <w:r>
+        <w:rPr>
+          <w:rFonts w:ascii="Calibri" w:hAnsi="Calibri" w:cs="Calibri"/>
+          <w:color w:val="000000"/>
+          <w:sz w:val="27"/>
+          <w:szCs w:val="27"/>
+          <w:lang w:val="en"/>
+        </w:rPr>
+        <w:t xml:space="preserve">127 </w:t>
+      </w:r>
+      <w:r>
+        <w:rPr>
+          <w:rFonts w:ascii="Calibri" w:hAnsi="Calibri" w:cs="Calibri"/>
+          <w:color w:val="000000"/>
+          <w:sz w:val="27"/>
+          <w:szCs w:val="27"/>
+          <w:lang w:val="en"/>
+        </w:rPr>
+        <w:t>reduced : giảm,hạ</w:t>
+      </w:r>
+      <w:r>
+        <w:rPr>
+          <w:rFonts w:ascii="Calibri" w:hAnsi="Calibri" w:cs="Calibri"/>
+          <w:color w:val="000000"/>
+          <w:sz w:val="27"/>
+          <w:szCs w:val="27"/>
+          <w:lang w:val="en"/>
+        </w:rPr>
+        <w:br/>
+      </w:r>
+      <w:r>
+        <w:rPr>
+          <w:rFonts w:ascii="Calibri" w:hAnsi="Calibri" w:cs="Calibri"/>
+          <w:color w:val="000000"/>
+          <w:sz w:val="27"/>
+          <w:szCs w:val="27"/>
+          <w:lang w:val="en"/>
+        </w:rPr>
+        <w:t xml:space="preserve">128 </w:t>
+      </w:r>
+      <w:r>
+        <w:rPr>
+          <w:rFonts w:ascii="Calibri" w:hAnsi="Calibri" w:cs="Calibri"/>
+          <w:color w:val="000000"/>
+          <w:sz w:val="27"/>
+          <w:szCs w:val="27"/>
+          <w:lang w:val="en"/>
+        </w:rPr>
+        <w:t>recommended : đề nghị</w:t>
+      </w:r>
+      <w:r>
+        <w:rPr>
+          <w:rFonts w:ascii="Calibri" w:hAnsi="Calibri" w:cs="Calibri"/>
+          <w:color w:val="000000"/>
+          <w:sz w:val="27"/>
+          <w:szCs w:val="27"/>
+          <w:lang w:val="en"/>
+        </w:rPr>
+        <w:br/>
+      </w:r>
+      <w:r>
+        <w:rPr>
+          <w:rFonts w:ascii="Calibri" w:hAnsi="Calibri" w:cs="Calibri"/>
+          <w:color w:val="000000"/>
+          <w:sz w:val="27"/>
+          <w:szCs w:val="27"/>
+          <w:lang w:val="en"/>
+        </w:rPr>
+        <w:t xml:space="preserve">129 </w:t>
+      </w:r>
+      <w:r>
+        <w:rPr>
+          <w:rFonts w:ascii="Calibri" w:hAnsi="Calibri" w:cs="Calibri"/>
+          <w:color w:val="000000"/>
+          <w:sz w:val="27"/>
+          <w:szCs w:val="27"/>
+          <w:lang w:val="en"/>
+        </w:rPr>
+        <w:t>redirect : chuyển h</w:t>
       </w:r>
       <w:r>
         <w:rPr>
@@ -7881,6 +8143,51 @@
           <w:szCs w:val="27"/>
           <w:lang w:val="vi-VN"/>
         </w:rPr>
+        <w:t>ướng</w:t>
+      </w:r>
+    </w:p>
+    <w:p>
+      <w:pPr>
+        <w:autoSpaceDE w:val="0"/>
+        <w:autoSpaceDN w:val="0"/>
+        <w:adjustRightInd w:val="0"/>
+        <w:rPr>
+          <w:rFonts w:ascii="Calibri" w:hAnsi="Calibri" w:cs="Calibri"/>
+          <w:color w:val="000000"/>
+          <w:sz w:val="27"/>
+          <w:szCs w:val="27"/>
+          <w:lang w:val="en"/>
+        </w:rPr>
+      </w:pPr>
+      <w:r>
+        <w:rPr>
+          <w:rFonts w:ascii="Calibri" w:hAnsi="Calibri" w:cs="Calibri"/>
+          <w:color w:val="000000"/>
+          <w:sz w:val="27"/>
+          <w:szCs w:val="27"/>
+          <w:lang w:val="en"/>
+        </w:rPr>
+        <w:lastRenderedPageBreak/>
+        <w:t xml:space="preserve">130 </w:t>
+      </w:r>
+      <w:r>
+        <w:rPr>
+          <w:rFonts w:ascii="Calibri" w:hAnsi="Calibri" w:cs="Calibri"/>
+          <w:color w:val="000000"/>
+          <w:sz w:val="27"/>
+          <w:szCs w:val="27"/>
+          <w:lang w:val="en"/>
+        </w:rPr>
+        <w:t>relevant : liên quan,thích hợp</w:t>
+      </w:r>
+      <w:r>
+        <w:rPr>
+          <w:rFonts w:ascii="Calibri" w:hAnsi="Calibri" w:cs="Calibri"/>
+          <w:color w:val="000000"/>
+          <w:sz w:val="27"/>
+          <w:szCs w:val="27"/>
+          <w:lang w:val="en"/>
+        </w:rPr>
         <w:br/>
       </w:r>
       <w:r>
@@ -7891,17 +8198,51 @@
           <w:szCs w:val="27"/>
           <w:lang w:val="en"/>
         </w:rPr>
-        <w:t xml:space="preserve">110 </w:t>
-      </w:r>
-      <w:r>
-        <w:rPr>
-          <w:rFonts w:ascii="Calibri" w:hAnsi="Calibri" w:cs="Calibri"/>
-          <w:color w:val="000000"/>
-          <w:sz w:val="27"/>
-          <w:szCs w:val="27"/>
-          <w:lang w:val="en"/>
-        </w:rPr>
-        <w:t>prepare : chuẩn bị</w:t>
+        <w:t xml:space="preserve">131 </w:t>
+      </w:r>
+      <w:r>
+        <w:rPr>
+          <w:rFonts w:ascii="Calibri" w:hAnsi="Calibri" w:cs="Calibri"/>
+          <w:color w:val="000000"/>
+          <w:sz w:val="27"/>
+          <w:szCs w:val="27"/>
+          <w:lang w:val="en"/>
+        </w:rPr>
+        <w:t>reference : tài liệu tham khảo</w:t>
+      </w:r>
+    </w:p>
+    <w:p>
+      <w:pPr>
+        <w:autoSpaceDE w:val="0"/>
+        <w:autoSpaceDN w:val="0"/>
+        <w:adjustRightInd w:val="0"/>
+        <w:rPr>
+          <w:rFonts w:ascii="Calibri" w:hAnsi="Calibri" w:cs="Calibri"/>
+          <w:color w:val="000000"/>
+          <w:sz w:val="27"/>
+          <w:szCs w:val="27"/>
+          <w:lang w:val="en"/>
+        </w:rPr>
+      </w:pPr>
+      <w:r>
+        <w:rPr>
+          <w:rFonts w:ascii="Calibri" w:hAnsi="Calibri" w:cs="Calibri"/>
+          <w:color w:val="000000"/>
+          <w:sz w:val="27"/>
+          <w:szCs w:val="27"/>
+          <w:lang w:val="en"/>
+        </w:rPr>
+        <w:t xml:space="preserve">132 </w:t>
+      </w:r>
+      <w:r>
+        <w:rPr>
+          <w:rFonts w:ascii="Calibri" w:hAnsi="Calibri" w:cs="Calibri"/>
+          <w:color w:val="000000"/>
+          <w:sz w:val="27"/>
+          <w:szCs w:val="27"/>
+          <w:lang w:val="en"/>
+        </w:rPr>
+        <w:t>reflect : phản chiếu</w:t>
       </w:r>
       <w:r>
         <w:rPr>
@@ -7921,119 +8262,17 @@
           <w:szCs w:val="27"/>
           <w:lang w:val="en"/>
         </w:rPr>
-        <w:t xml:space="preserve">111 </w:t>
-      </w:r>
-      <w:r>
-        <w:rPr>
-          <w:rFonts w:ascii="Calibri" w:hAnsi="Calibri" w:cs="Calibri"/>
-          <w:color w:val="000000"/>
-          <w:sz w:val="27"/>
-          <w:szCs w:val="27"/>
-          <w:lang w:val="en"/>
-        </w:rPr>
-        <w:t>prevent : ngăn chặn</w:t>
-      </w:r>
-    </w:p>
-    <w:p>
-      <w:pPr>
-        <w:autoSpaceDE w:val="0"/>
-        <w:autoSpaceDN w:val="0"/>
-        <w:adjustRightInd w:val="0"/>
-        <w:rPr>
-          <w:rFonts w:ascii="Calibri" w:hAnsi="Calibri" w:cs="Calibri"/>
-          <w:color w:val="000000"/>
-          <w:sz w:val="27"/>
-          <w:szCs w:val="27"/>
-          <w:lang w:val="en"/>
-        </w:rPr>
-      </w:pPr>
-      <w:r>
-        <w:rPr>
-          <w:rFonts w:ascii="Calibri" w:hAnsi="Calibri" w:cs="Calibri"/>
-          <w:color w:val="000000"/>
-          <w:sz w:val="27"/>
-          <w:szCs w:val="27"/>
-          <w:lang w:val="en"/>
-        </w:rPr>
-        <w:t xml:space="preserve">112 </w:t>
-      </w:r>
-      <w:r>
-        <w:rPr>
-          <w:rFonts w:ascii="Calibri" w:hAnsi="Calibri" w:cs="Calibri"/>
-          <w:color w:val="000000"/>
-          <w:sz w:val="27"/>
-          <w:szCs w:val="27"/>
-          <w:lang w:val="en"/>
-        </w:rPr>
-        <w:t>predictable : dự đoán</w:t>
-      </w:r>
-    </w:p>
-    <w:p>
-      <w:pPr>
-        <w:autoSpaceDE w:val="0"/>
-        <w:autoSpaceDN w:val="0"/>
-        <w:adjustRightInd w:val="0"/>
-        <w:rPr>
-          <w:rFonts w:ascii="Calibri" w:hAnsi="Calibri" w:cs="Calibri"/>
-          <w:color w:val="000000"/>
-          <w:sz w:val="27"/>
-          <w:szCs w:val="27"/>
-          <w:lang w:val="en"/>
-        </w:rPr>
-      </w:pPr>
-      <w:r>
-        <w:rPr>
-          <w:rFonts w:ascii="Calibri" w:hAnsi="Calibri" w:cs="Calibri"/>
-          <w:color w:val="000000"/>
-          <w:sz w:val="27"/>
-          <w:szCs w:val="27"/>
-          <w:lang w:val="en"/>
-        </w:rPr>
-        <w:t xml:space="preserve">113 </w:t>
-      </w:r>
-      <w:r>
-        <w:rPr>
-          <w:rFonts w:ascii="Calibri" w:hAnsi="Calibri" w:cs="Calibri"/>
-          <w:color w:val="000000"/>
-          <w:sz w:val="27"/>
-          <w:szCs w:val="27"/>
-          <w:lang w:val="en"/>
-        </w:rPr>
-        <w:t>probably : có lẽ</w:t>
-      </w:r>
-    </w:p>
-    <w:p>
-      <w:pPr>
-        <w:autoSpaceDE w:val="0"/>
-        <w:autoSpaceDN w:val="0"/>
-        <w:adjustRightInd w:val="0"/>
-        <w:rPr>
-          <w:rFonts w:ascii="Calibri" w:hAnsi="Calibri" w:cs="Calibri"/>
-          <w:color w:val="000000"/>
-          <w:sz w:val="27"/>
-          <w:szCs w:val="27"/>
-          <w:lang w:val="en"/>
-        </w:rPr>
-      </w:pPr>
-      <w:r>
-        <w:rPr>
-          <w:rFonts w:ascii="Calibri" w:hAnsi="Calibri" w:cs="Calibri"/>
-          <w:color w:val="000000"/>
-          <w:sz w:val="27"/>
-          <w:szCs w:val="27"/>
-          <w:lang w:val="en"/>
-        </w:rPr>
-        <w:t xml:space="preserve">114 </w:t>
-      </w:r>
-      <w:r>
-        <w:rPr>
-          <w:rFonts w:ascii="Calibri" w:hAnsi="Calibri" w:cs="Calibri"/>
-          <w:color w:val="000000"/>
-          <w:sz w:val="27"/>
-          <w:szCs w:val="27"/>
-          <w:lang w:val="en"/>
-        </w:rPr>
-        <w:t>proceed : tiến hành</w:t>
+        <w:t xml:space="preserve">133 </w:t>
+      </w:r>
+      <w:r>
+        <w:rPr>
+          <w:rFonts w:ascii="Calibri" w:hAnsi="Calibri" w:cs="Calibri"/>
+          <w:color w:val="000000"/>
+          <w:sz w:val="27"/>
+          <w:szCs w:val="27"/>
+          <w:lang w:val="en"/>
+        </w:rPr>
+        <w:t>register : ghi danh</w:t>
       </w:r>
       <w:r>
         <w:rPr>
@@ -8053,17 +8292,105 @@
           <w:szCs w:val="27"/>
           <w:lang w:val="en"/>
         </w:rPr>
-        <w:t xml:space="preserve">115 </w:t>
-      </w:r>
-      <w:r>
-        <w:rPr>
-          <w:rFonts w:ascii="Calibri" w:hAnsi="Calibri" w:cs="Calibri"/>
-          <w:color w:val="000000"/>
-          <w:sz w:val="27"/>
-          <w:szCs w:val="27"/>
-          <w:lang w:val="en"/>
-        </w:rPr>
-        <w:t>prompt : lời nhắc</w:t>
+        <w:t xml:space="preserve">134 </w:t>
+      </w:r>
+      <w:r>
+        <w:rPr>
+          <w:rFonts w:ascii="Calibri" w:hAnsi="Calibri" w:cs="Calibri"/>
+          <w:color w:val="000000"/>
+          <w:sz w:val="27"/>
+          <w:szCs w:val="27"/>
+          <w:lang w:val="en"/>
+        </w:rPr>
+        <w:t>reordered : sắp xếp lại</w:t>
+      </w:r>
+    </w:p>
+    <w:p>
+      <w:pPr>
+        <w:autoSpaceDE w:val="0"/>
+        <w:autoSpaceDN w:val="0"/>
+        <w:adjustRightInd w:val="0"/>
+        <w:rPr>
+          <w:rFonts w:ascii="Calibri" w:hAnsi="Calibri" w:cs="Calibri"/>
+          <w:color w:val="000000"/>
+          <w:sz w:val="27"/>
+          <w:szCs w:val="27"/>
+          <w:lang w:val="en"/>
+        </w:rPr>
+      </w:pPr>
+      <w:r>
+        <w:rPr>
+          <w:rFonts w:ascii="Calibri" w:hAnsi="Calibri" w:cs="Calibri"/>
+          <w:color w:val="000000"/>
+          <w:sz w:val="27"/>
+          <w:szCs w:val="27"/>
+          <w:lang w:val="en"/>
+        </w:rPr>
+        <w:t xml:space="preserve"> </w:t>
+      </w:r>
+      <w:r>
+        <w:rPr>
+          <w:rFonts w:ascii="Calibri" w:hAnsi="Calibri" w:cs="Calibri"/>
+          <w:color w:val="000000"/>
+          <w:sz w:val="27"/>
+          <w:szCs w:val="27"/>
+          <w:lang w:val="en"/>
+        </w:rPr>
+        <w:t xml:space="preserve">135 </w:t>
+      </w:r>
+      <w:r>
+        <w:rPr>
+          <w:rFonts w:ascii="Calibri" w:hAnsi="Calibri" w:cs="Calibri"/>
+          <w:color w:val="000000"/>
+          <w:sz w:val="27"/>
+          <w:szCs w:val="27"/>
+          <w:lang w:val="en"/>
+        </w:rPr>
+        <w:t>reputation : uy tín</w:t>
+      </w:r>
+    </w:p>
+    <w:p>
+      <w:pPr>
+        <w:autoSpaceDE w:val="0"/>
+        <w:autoSpaceDN w:val="0"/>
+        <w:adjustRightInd w:val="0"/>
+        <w:rPr>
+          <w:rFonts w:ascii="Calibri" w:hAnsi="Calibri" w:cs="Calibri"/>
+          <w:color w:val="000000"/>
+          <w:sz w:val="27"/>
+          <w:szCs w:val="27"/>
+          <w:lang w:val="en"/>
+        </w:rPr>
+      </w:pPr>
+      <w:r>
+        <w:rPr>
+          <w:rFonts w:ascii="Calibri" w:hAnsi="Calibri" w:cs="Calibri"/>
+          <w:color w:val="000000"/>
+          <w:sz w:val="27"/>
+          <w:szCs w:val="27"/>
+          <w:lang w:val="en"/>
+        </w:rPr>
+        <w:t xml:space="preserve"> </w:t>
+      </w:r>
+      <w:r>
+        <w:rPr>
+          <w:rFonts w:ascii="Calibri" w:hAnsi="Calibri" w:cs="Calibri"/>
+          <w:color w:val="000000"/>
+          <w:sz w:val="27"/>
+          <w:szCs w:val="27"/>
+          <w:lang w:val="en"/>
+        </w:rPr>
+        <w:t xml:space="preserve">136 </w:t>
+      </w:r>
+      <w:r>
+        <w:rPr>
+          <w:rFonts w:ascii="Calibri" w:hAnsi="Calibri" w:cs="Calibri"/>
+          <w:color w:val="000000"/>
+          <w:sz w:val="27"/>
+          <w:szCs w:val="27"/>
+          <w:lang w:val="en"/>
+        </w:rPr>
+        <w:t>representing  : đại diện</w:t>
       </w:r>
       <w:r>
         <w:rPr>
@@ -8083,17 +8410,17 @@
           <w:szCs w:val="27"/>
           <w:lang w:val="en"/>
         </w:rPr>
-        <w:t xml:space="preserve">116 </w:t>
-      </w:r>
-      <w:r>
-        <w:rPr>
-          <w:rFonts w:ascii="Calibri" w:hAnsi="Calibri" w:cs="Calibri"/>
-          <w:color w:val="000000"/>
-          <w:sz w:val="27"/>
-          <w:szCs w:val="27"/>
-          <w:lang w:val="en"/>
-        </w:rPr>
-        <w:t>props : thuộc tính</w:t>
+        <w:t xml:space="preserve">137 </w:t>
+      </w:r>
+      <w:r>
+        <w:rPr>
+          <w:rFonts w:ascii="Calibri" w:hAnsi="Calibri" w:cs="Calibri"/>
+          <w:color w:val="000000"/>
+          <w:sz w:val="27"/>
+          <w:szCs w:val="27"/>
+          <w:lang w:val="en"/>
+        </w:rPr>
+        <w:t>require : chống đỡ</w:t>
       </w:r>
       <w:r>
         <w:rPr>
@@ -8113,25 +8440,35 @@
           <w:szCs w:val="27"/>
           <w:lang w:val="en"/>
         </w:rPr>
-        <w:t xml:space="preserve">117 </w:t>
-      </w:r>
-      <w:r>
-        <w:rPr>
-          <w:rFonts w:ascii="Calibri" w:hAnsi="Calibri" w:cs="Calibri"/>
-          <w:color w:val="000000"/>
-          <w:sz w:val="27"/>
-          <w:szCs w:val="27"/>
-          <w:lang w:val="en"/>
-        </w:rPr>
-        <w:t>provided : cung cấp</w:t>
-      </w:r>
-      <w:r>
-        <w:rPr>
-          <w:rFonts w:ascii="Calibri" w:hAnsi="Calibri" w:cs="Calibri"/>
-          <w:color w:val="000000"/>
-          <w:sz w:val="27"/>
-          <w:szCs w:val="27"/>
-          <w:lang w:val="en"/>
+        <w:t xml:space="preserve">138 </w:t>
+      </w:r>
+      <w:r>
+        <w:rPr>
+          <w:rFonts w:ascii="Calibri" w:hAnsi="Calibri" w:cs="Calibri"/>
+          <w:color w:val="000000"/>
+          <w:sz w:val="27"/>
+          <w:szCs w:val="27"/>
+          <w:lang w:val="en"/>
+        </w:rPr>
+        <w:t>resume : s</w:t>
+      </w:r>
+      <w:r>
+        <w:rPr>
+          <w:rFonts w:ascii="Calibri" w:hAnsi="Calibri" w:cs="Calibri"/>
+          <w:color w:val="000000"/>
+          <w:sz w:val="27"/>
+          <w:szCs w:val="27"/>
+          <w:lang w:val="vi-VN"/>
+        </w:rPr>
+        <w:t>ơ yếu lí lịch</w:t>
+      </w:r>
+      <w:r>
+        <w:rPr>
+          <w:rFonts w:ascii="Calibri" w:hAnsi="Calibri" w:cs="Calibri"/>
+          <w:color w:val="000000"/>
+          <w:sz w:val="27"/>
+          <w:szCs w:val="27"/>
+          <w:lang w:val="vi-VN"/>
         </w:rPr>
         <w:br/>
       </w:r>
@@ -8143,17 +8480,17 @@
           <w:szCs w:val="27"/>
           <w:lang w:val="en"/>
         </w:rPr>
-        <w:t xml:space="preserve">118 </w:t>
-      </w:r>
-      <w:r>
-        <w:rPr>
-          <w:rFonts w:ascii="Calibri" w:hAnsi="Calibri" w:cs="Calibri"/>
-          <w:color w:val="000000"/>
-          <w:sz w:val="27"/>
-          <w:szCs w:val="27"/>
-          <w:lang w:val="en"/>
-        </w:rPr>
-        <w:t>publish : công bố</w:t>
+        <w:t xml:space="preserve">139 </w:t>
+      </w:r>
+      <w:r>
+        <w:rPr>
+          <w:rFonts w:ascii="Calibri" w:hAnsi="Calibri" w:cs="Calibri"/>
+          <w:color w:val="000000"/>
+          <w:sz w:val="27"/>
+          <w:szCs w:val="27"/>
+          <w:lang w:val="en"/>
+        </w:rPr>
+        <w:t>retrieve : lấy lại</w:t>
       </w:r>
       <w:r>
         <w:rPr>
@@ -8173,17 +8510,85 @@
           <w:szCs w:val="27"/>
           <w:lang w:val="en"/>
         </w:rPr>
-        <w:t>120</w:t>
-      </w:r>
-      <w:r>
-        <w:rPr>
-          <w:rFonts w:ascii="Calibri" w:hAnsi="Calibri" w:cs="Calibri"/>
-          <w:color w:val="000000"/>
-          <w:sz w:val="27"/>
-          <w:szCs w:val="27"/>
-          <w:lang w:val="en"/>
-        </w:rPr>
-        <w:t xml:space="preserve"> purchase : mua,tự vào,bám vào</w:t>
+        <w:t xml:space="preserve">140 </w:t>
+      </w:r>
+      <w:r>
+        <w:rPr>
+          <w:rFonts w:ascii="Calibri" w:hAnsi="Calibri" w:cs="Calibri"/>
+          <w:color w:val="000000"/>
+          <w:sz w:val="27"/>
+          <w:szCs w:val="27"/>
+          <w:lang w:val="en"/>
+        </w:rPr>
+        <w:t>reusable : tái sử dụng</w:t>
+      </w:r>
+    </w:p>
+    <w:p>
+      <w:pPr>
+        <w:autoSpaceDE w:val="0"/>
+        <w:autoSpaceDN w:val="0"/>
+        <w:adjustRightInd w:val="0"/>
+        <w:rPr>
+          <w:rFonts w:ascii="Calibri" w:hAnsi="Calibri" w:cs="Calibri"/>
+          <w:color w:val="000000"/>
+          <w:sz w:val="27"/>
+          <w:szCs w:val="27"/>
+          <w:lang w:val="en"/>
+        </w:rPr>
+      </w:pPr>
+      <w:r>
+        <w:rPr>
+          <w:rFonts w:ascii="Calibri" w:hAnsi="Calibri" w:cs="Calibri"/>
+          <w:color w:val="000000"/>
+          <w:sz w:val="27"/>
+          <w:szCs w:val="27"/>
+          <w:lang w:val="en"/>
+        </w:rPr>
+        <w:t xml:space="preserve">142 </w:t>
+      </w:r>
+      <w:r>
+        <w:rPr>
+          <w:rFonts w:ascii="Calibri" w:hAnsi="Calibri" w:cs="Calibri"/>
+          <w:color w:val="000000"/>
+          <w:sz w:val="27"/>
+          <w:szCs w:val="27"/>
+          <w:lang w:val="en"/>
+        </w:rPr>
+        <w:t>sacrifice : sự hy sinh</w:t>
+      </w:r>
+    </w:p>
+    <w:p>
+      <w:pPr>
+        <w:autoSpaceDE w:val="0"/>
+        <w:autoSpaceDN w:val="0"/>
+        <w:adjustRightInd w:val="0"/>
+        <w:rPr>
+          <w:rFonts w:ascii="Calibri" w:hAnsi="Calibri" w:cs="Calibri"/>
+          <w:color w:val="000000"/>
+          <w:sz w:val="27"/>
+          <w:szCs w:val="27"/>
+          <w:lang w:val="en"/>
+        </w:rPr>
+      </w:pPr>
+      <w:r>
+        <w:rPr>
+          <w:rFonts w:ascii="Calibri" w:hAnsi="Calibri" w:cs="Calibri"/>
+          <w:color w:val="000000"/>
+          <w:sz w:val="27"/>
+          <w:szCs w:val="27"/>
+          <w:lang w:val="en"/>
+        </w:rPr>
+        <w:t xml:space="preserve">143 </w:t>
+      </w:r>
+      <w:r>
+        <w:rPr>
+          <w:rFonts w:ascii="Calibri" w:hAnsi="Calibri" w:cs="Calibri"/>
+          <w:color w:val="000000"/>
+          <w:sz w:val="27"/>
+          <w:szCs w:val="27"/>
+          <w:lang w:val="en"/>
+        </w:rPr>
+        <w:t>sample :  mẫu vật</w:t>
       </w:r>
       <w:r>
         <w:rPr>
@@ -8203,87 +8608,392 @@
           <w:szCs w:val="27"/>
           <w:lang w:val="en"/>
         </w:rPr>
-        <w:t xml:space="preserve">121 </w:t>
-      </w:r>
-      <w:r>
-        <w:rPr>
-          <w:rFonts w:ascii="Calibri" w:hAnsi="Calibri" w:cs="Calibri"/>
-          <w:color w:val="000000"/>
-          <w:sz w:val="27"/>
-          <w:szCs w:val="27"/>
-          <w:lang w:val="en"/>
-        </w:rPr>
-        <w:t>purely : hoàn toàn</w:t>
-      </w:r>
-    </w:p>
-    <w:p>
-      <w:pPr>
-        <w:autoSpaceDE w:val="0"/>
-        <w:autoSpaceDN w:val="0"/>
-        <w:adjustRightInd w:val="0"/>
-        <w:rPr>
-          <w:rFonts w:ascii="Calibri" w:hAnsi="Calibri" w:cs="Calibri"/>
-          <w:color w:val="000000"/>
-          <w:sz w:val="27"/>
-          <w:szCs w:val="27"/>
-          <w:lang w:val="en"/>
-        </w:rPr>
-      </w:pPr>
-      <w:r>
-        <w:rPr>
-          <w:rFonts w:ascii="Calibri" w:hAnsi="Calibri" w:cs="Calibri"/>
-          <w:color w:val="000000"/>
-          <w:sz w:val="27"/>
-          <w:szCs w:val="27"/>
-          <w:lang w:val="en"/>
-        </w:rPr>
-        <w:t xml:space="preserve">122 </w:t>
-      </w:r>
-      <w:r>
-        <w:rPr>
-          <w:rFonts w:ascii="Calibri" w:hAnsi="Calibri" w:cs="Calibri"/>
-          <w:color w:val="000000"/>
-          <w:sz w:val="27"/>
-          <w:szCs w:val="27"/>
-          <w:lang w:val="en"/>
-        </w:rPr>
-        <w:t>purpose : mục đích,kế hoạch,ý muốn</w:t>
-      </w:r>
-    </w:p>
-    <w:p>
-      <w:pPr>
-        <w:autoSpaceDE w:val="0"/>
-        <w:autoSpaceDN w:val="0"/>
-        <w:adjustRightInd w:val="0"/>
-        <w:rPr>
-          <w:rFonts w:ascii="Calibri" w:hAnsi="Calibri" w:cs="Calibri"/>
-          <w:color w:val="000000"/>
-          <w:sz w:val="27"/>
-          <w:szCs w:val="27"/>
-          <w:lang w:val="en"/>
-        </w:rPr>
-      </w:pPr>
-      <w:r>
-        <w:rPr>
-          <w:rFonts w:ascii="Calibri" w:hAnsi="Calibri" w:cs="Calibri"/>
-          <w:color w:val="000000"/>
-          <w:sz w:val="27"/>
-          <w:szCs w:val="27"/>
-          <w:lang w:val="en"/>
-        </w:rPr>
-        <w:t xml:space="preserve">123 </w:t>
-      </w:r>
-      <w:r>
-        <w:rPr>
-          <w:rFonts w:ascii="Calibri" w:hAnsi="Calibri" w:cs="Calibri"/>
-          <w:color w:val="000000"/>
-          <w:sz w:val="27"/>
-          <w:szCs w:val="27"/>
-          <w:lang w:val="en"/>
-        </w:rPr>
-        <w:t>rather : h</w:t>
-      </w:r>
-      <w:r>
+        <w:t xml:space="preserve">144 </w:t>
+      </w:r>
+      <w:r>
+        <w:rPr>
+          <w:rFonts w:ascii="Calibri" w:hAnsi="Calibri" w:cs="Calibri"/>
+          <w:color w:val="000000"/>
+          <w:sz w:val="27"/>
+          <w:szCs w:val="27"/>
+          <w:lang w:val="en"/>
+        </w:rPr>
+        <w:t>scenario : kịch bản</w:t>
+      </w:r>
+      <w:r>
+        <w:rPr>
+          <w:rFonts w:ascii="Calibri" w:hAnsi="Calibri" w:cs="Calibri"/>
+          <w:color w:val="000000"/>
+          <w:sz w:val="27"/>
+          <w:szCs w:val="27"/>
+          <w:lang w:val="en"/>
+        </w:rPr>
+        <w:br/>
+      </w:r>
+      <w:r>
+        <w:rPr>
+          <w:rFonts w:ascii="Calibri" w:hAnsi="Calibri" w:cs="Calibri"/>
+          <w:color w:val="000000"/>
+          <w:sz w:val="27"/>
+          <w:szCs w:val="27"/>
+          <w:lang w:val="en"/>
+        </w:rPr>
+        <w:t xml:space="preserve">145 </w:t>
+      </w:r>
+      <w:r>
+        <w:rPr>
+          <w:rFonts w:ascii="Calibri" w:hAnsi="Calibri" w:cs="Calibri"/>
+          <w:color w:val="000000"/>
+          <w:sz w:val="27"/>
+          <w:szCs w:val="27"/>
+          <w:lang w:val="en"/>
+        </w:rPr>
+        <w:t>schedule : lịch trình</w:t>
+      </w:r>
+    </w:p>
+    <w:p>
+      <w:pPr>
+        <w:autoSpaceDE w:val="0"/>
+        <w:autoSpaceDN w:val="0"/>
+        <w:adjustRightInd w:val="0"/>
+        <w:rPr>
+          <w:rFonts w:ascii="Calibri" w:hAnsi="Calibri" w:cs="Calibri"/>
+          <w:color w:val="000000"/>
+          <w:sz w:val="27"/>
+          <w:szCs w:val="27"/>
+          <w:lang w:val="en"/>
+        </w:rPr>
+      </w:pPr>
+      <w:r>
+        <w:rPr>
+          <w:rFonts w:ascii="Calibri" w:hAnsi="Calibri" w:cs="Calibri"/>
+          <w:color w:val="000000"/>
+          <w:sz w:val="27"/>
+          <w:szCs w:val="27"/>
+          <w:lang w:val="en"/>
+        </w:rPr>
+        <w:t xml:space="preserve">146 </w:t>
+      </w:r>
+      <w:r>
+        <w:rPr>
+          <w:rFonts w:ascii="Calibri" w:hAnsi="Calibri" w:cs="Calibri"/>
+          <w:color w:val="000000"/>
+          <w:sz w:val="27"/>
+          <w:szCs w:val="27"/>
+          <w:lang w:val="en"/>
+        </w:rPr>
+        <w:t>segment : bộ phận</w:t>
+      </w:r>
+    </w:p>
+    <w:p>
+      <w:pPr>
+        <w:autoSpaceDE w:val="0"/>
+        <w:autoSpaceDN w:val="0"/>
+        <w:adjustRightInd w:val="0"/>
+        <w:rPr>
+          <w:rFonts w:ascii="Calibri" w:hAnsi="Calibri" w:cs="Calibri"/>
+          <w:color w:val="000000"/>
+          <w:sz w:val="27"/>
+          <w:szCs w:val="27"/>
+          <w:lang w:val="en"/>
+        </w:rPr>
+      </w:pPr>
+      <w:r>
+        <w:rPr>
+          <w:rFonts w:ascii="Calibri" w:hAnsi="Calibri" w:cs="Calibri"/>
+          <w:color w:val="000000"/>
+          <w:sz w:val="27"/>
+          <w:szCs w:val="27"/>
+          <w:lang w:val="en"/>
+        </w:rPr>
+        <w:t xml:space="preserve">149 </w:t>
+      </w:r>
+      <w:r>
+        <w:rPr>
+          <w:rFonts w:ascii="Calibri" w:hAnsi="Calibri" w:cs="Calibri"/>
+          <w:color w:val="000000"/>
+          <w:sz w:val="27"/>
+          <w:szCs w:val="27"/>
+          <w:lang w:val="en"/>
+        </w:rPr>
+        <w:t>separate : tách rời</w:t>
+      </w:r>
+    </w:p>
+    <w:p>
+      <w:pPr>
+        <w:autoSpaceDE w:val="0"/>
+        <w:autoSpaceDN w:val="0"/>
+        <w:adjustRightInd w:val="0"/>
+        <w:rPr>
+          <w:rFonts w:ascii="Calibri" w:hAnsi="Calibri" w:cs="Calibri"/>
+          <w:color w:val="000000"/>
+          <w:sz w:val="27"/>
+          <w:szCs w:val="27"/>
+          <w:lang w:val="en"/>
+        </w:rPr>
+      </w:pPr>
+      <w:r>
+        <w:rPr>
+          <w:rFonts w:ascii="Calibri" w:hAnsi="Calibri" w:cs="Calibri"/>
+          <w:color w:val="000000"/>
+          <w:sz w:val="27"/>
+          <w:szCs w:val="27"/>
+          <w:lang w:val="en"/>
+        </w:rPr>
+        <w:t xml:space="preserve">150 </w:t>
+      </w:r>
+      <w:r>
+        <w:rPr>
+          <w:rFonts w:ascii="Calibri" w:hAnsi="Calibri" w:cs="Calibri"/>
+          <w:color w:val="000000"/>
+          <w:sz w:val="27"/>
+          <w:szCs w:val="27"/>
+          <w:lang w:val="en"/>
+        </w:rPr>
+        <w:t>several : một số</w:t>
+      </w:r>
+    </w:p>
+    <w:p>
+      <w:pPr>
+        <w:autoSpaceDE w:val="0"/>
+        <w:autoSpaceDN w:val="0"/>
+        <w:adjustRightInd w:val="0"/>
+        <w:rPr>
+          <w:rFonts w:ascii="Calibri" w:hAnsi="Calibri" w:cs="Calibri"/>
+          <w:color w:val="000000"/>
+          <w:sz w:val="27"/>
+          <w:szCs w:val="27"/>
+          <w:lang w:val="en"/>
+        </w:rPr>
+      </w:pPr>
+      <w:r>
+        <w:rPr>
+          <w:rFonts w:ascii="Calibri" w:hAnsi="Calibri" w:cs="Calibri"/>
+          <w:color w:val="000000"/>
+          <w:sz w:val="27"/>
+          <w:szCs w:val="27"/>
+          <w:lang w:val="en"/>
+        </w:rPr>
+        <w:t xml:space="preserve">151 </w:t>
+      </w:r>
+      <w:r>
+        <w:rPr>
+          <w:rFonts w:ascii="Calibri" w:hAnsi="Calibri" w:cs="Calibri"/>
+          <w:color w:val="000000"/>
+          <w:sz w:val="27"/>
+          <w:szCs w:val="27"/>
+          <w:lang w:val="en"/>
+        </w:rPr>
+        <w:t>shelf : kệ,giá kệ</w:t>
+      </w:r>
+      <w:r>
+        <w:rPr>
+          <w:rFonts w:ascii="Calibri" w:hAnsi="Calibri" w:cs="Calibri"/>
+          <w:color w:val="000000"/>
+          <w:sz w:val="27"/>
+          <w:szCs w:val="27"/>
+          <w:lang w:val="en"/>
+        </w:rPr>
+        <w:br/>
+      </w:r>
+      <w:r>
+        <w:rPr>
+          <w:rFonts w:ascii="Calibri" w:hAnsi="Calibri" w:cs="Calibri"/>
+          <w:color w:val="000000"/>
+          <w:sz w:val="27"/>
+          <w:szCs w:val="27"/>
+          <w:lang w:val="en"/>
+        </w:rPr>
+        <w:t xml:space="preserve">152 </w:t>
+      </w:r>
+      <w:r>
+        <w:rPr>
+          <w:rFonts w:ascii="Calibri" w:hAnsi="Calibri" w:cs="Calibri"/>
+          <w:color w:val="000000"/>
+          <w:sz w:val="27"/>
+          <w:szCs w:val="27"/>
+          <w:lang w:val="en"/>
+        </w:rPr>
+        <w:t>similar : giống(trông giống)</w:t>
+      </w:r>
+    </w:p>
+    <w:p>
+      <w:pPr>
+        <w:autoSpaceDE w:val="0"/>
+        <w:autoSpaceDN w:val="0"/>
+        <w:adjustRightInd w:val="0"/>
+        <w:rPr>
+          <w:rFonts w:ascii="Calibri" w:hAnsi="Calibri" w:cs="Calibri"/>
+          <w:color w:val="000000"/>
+          <w:sz w:val="27"/>
+          <w:szCs w:val="27"/>
+          <w:lang w:val="en"/>
+        </w:rPr>
+      </w:pPr>
+      <w:r>
+        <w:rPr>
+          <w:rFonts w:ascii="Calibri" w:hAnsi="Calibri" w:cs="Calibri"/>
+          <w:color w:val="000000"/>
+          <w:sz w:val="27"/>
+          <w:szCs w:val="27"/>
+          <w:lang w:val="en"/>
+        </w:rPr>
+        <w:t xml:space="preserve">153 </w:t>
+      </w:r>
+      <w:r>
+        <w:rPr>
+          <w:rFonts w:ascii="Calibri" w:hAnsi="Calibri" w:cs="Calibri"/>
+          <w:color w:val="000000"/>
+          <w:sz w:val="27"/>
+          <w:szCs w:val="27"/>
+          <w:lang w:val="en"/>
+        </w:rPr>
+        <w:t>simulate  : mô phỏng</w:t>
+      </w:r>
+    </w:p>
+    <w:p>
+      <w:pPr>
+        <w:autoSpaceDE w:val="0"/>
+        <w:autoSpaceDN w:val="0"/>
+        <w:adjustRightInd w:val="0"/>
+        <w:rPr>
+          <w:rFonts w:ascii="Calibri" w:hAnsi="Calibri" w:cs="Calibri"/>
+          <w:color w:val="000000"/>
+          <w:sz w:val="27"/>
+          <w:szCs w:val="27"/>
+          <w:lang w:val="en"/>
+        </w:rPr>
+      </w:pPr>
+      <w:r>
+        <w:rPr>
+          <w:rFonts w:ascii="Calibri" w:hAnsi="Calibri" w:cs="Calibri"/>
+          <w:color w:val="000000"/>
+          <w:sz w:val="27"/>
+          <w:szCs w:val="27"/>
+          <w:lang w:val="en"/>
+        </w:rPr>
+        <w:t xml:space="preserve"> </w:t>
+      </w:r>
+      <w:r>
+        <w:rPr>
+          <w:rFonts w:ascii="Calibri" w:hAnsi="Calibri" w:cs="Calibri"/>
+          <w:color w:val="000000"/>
+          <w:sz w:val="27"/>
+          <w:szCs w:val="27"/>
+          <w:lang w:val="en"/>
+        </w:rPr>
+        <w:t xml:space="preserve">155 </w:t>
+      </w:r>
+      <w:r>
+        <w:rPr>
+          <w:rFonts w:ascii="Calibri" w:hAnsi="Calibri" w:cs="Calibri"/>
+          <w:color w:val="000000"/>
+          <w:sz w:val="27"/>
+          <w:szCs w:val="27"/>
+          <w:lang w:val="en"/>
+        </w:rPr>
+        <w:t>situation  : tình hình</w:t>
+      </w:r>
+      <w:r>
+        <w:rPr>
+          <w:rFonts w:ascii="Calibri" w:hAnsi="Calibri" w:cs="Calibri"/>
+          <w:color w:val="000000"/>
+          <w:sz w:val="27"/>
+          <w:szCs w:val="27"/>
+          <w:lang w:val="en"/>
+        </w:rPr>
+        <w:br/>
+      </w:r>
+      <w:r>
+        <w:rPr>
+          <w:rFonts w:ascii="Calibri" w:hAnsi="Calibri" w:cs="Calibri"/>
+          <w:color w:val="000000"/>
+          <w:sz w:val="27"/>
+          <w:szCs w:val="27"/>
+          <w:lang w:val="en"/>
+        </w:rPr>
+        <w:t xml:space="preserve">156 </w:t>
+      </w:r>
+      <w:r>
+        <w:rPr>
+          <w:rFonts w:ascii="Calibri" w:hAnsi="Calibri" w:cs="Calibri"/>
+          <w:color w:val="000000"/>
+          <w:sz w:val="27"/>
+          <w:szCs w:val="27"/>
+          <w:lang w:val="en"/>
+        </w:rPr>
+        <w:t>solve : gỡ rối</w:t>
+      </w:r>
+    </w:p>
+    <w:p>
+      <w:pPr>
+        <w:autoSpaceDE w:val="0"/>
+        <w:autoSpaceDN w:val="0"/>
+        <w:adjustRightInd w:val="0"/>
+        <w:rPr>
+          <w:rFonts w:ascii="Calibri" w:hAnsi="Calibri" w:cs="Calibri"/>
+          <w:color w:val="000000"/>
+          <w:sz w:val="27"/>
+          <w:szCs w:val="27"/>
+          <w:lang w:val="en"/>
+        </w:rPr>
+      </w:pPr>
+      <w:r>
+        <w:rPr>
+          <w:rFonts w:ascii="Calibri" w:hAnsi="Calibri" w:cs="Calibri"/>
+          <w:color w:val="000000"/>
+          <w:sz w:val="27"/>
+          <w:szCs w:val="27"/>
+          <w:lang w:val="en"/>
+        </w:rPr>
+        <w:t xml:space="preserve">157 </w:t>
+      </w:r>
+      <w:r>
+        <w:rPr>
+          <w:rFonts w:ascii="Calibri" w:hAnsi="Calibri" w:cs="Calibri"/>
+          <w:color w:val="000000"/>
+          <w:sz w:val="27"/>
+          <w:szCs w:val="27"/>
+          <w:lang w:val="en"/>
+        </w:rPr>
+        <w:t>specific : riêng biệt</w:t>
+      </w:r>
+      <w:r>
+        <w:rPr>
+          <w:rFonts w:ascii="Calibri" w:hAnsi="Calibri" w:cs="Calibri"/>
+          <w:color w:val="000000"/>
+          <w:sz w:val="27"/>
+          <w:szCs w:val="27"/>
+          <w:lang w:val="en"/>
+        </w:rPr>
+        <w:br/>
+      </w:r>
+      <w:r>
+        <w:rPr>
+          <w:rFonts w:ascii="Calibri" w:hAnsi="Calibri" w:cs="Calibri"/>
+          <w:color w:val="000000"/>
+          <w:sz w:val="27"/>
+          <w:szCs w:val="27"/>
+          <w:lang w:val="en"/>
+        </w:rPr>
+        <w:t xml:space="preserve">159 </w:t>
+      </w:r>
+      <w:r>
+        <w:rPr>
+          <w:rFonts w:ascii="Calibri" w:hAnsi="Calibri" w:cs="Calibri"/>
+          <w:color w:val="000000"/>
+          <w:sz w:val="27"/>
+          <w:szCs w:val="27"/>
+          <w:lang w:val="en"/>
+        </w:rPr>
+        <w:t>state : trạng thái</w:t>
+      </w:r>
+    </w:p>
+    <w:p>
+      <w:pPr>
+        <w:autoSpaceDE w:val="0"/>
+        <w:autoSpaceDN w:val="0"/>
+        <w:adjustRightInd w:val="0"/>
         <w:rPr>
           <w:rFonts w:ascii="Calibri" w:hAnsi="Calibri" w:cs="Calibri"/>
           <w:color w:val="000000"/>
@@ -8291,7 +9001,26 @@
           <w:szCs w:val="27"/>
           <w:lang w:val="vi-VN"/>
         </w:rPr>
-        <w:t>ơn</w:t>
+      </w:pPr>
+      <w:r>
+        <w:rPr>
+          <w:rFonts w:ascii="Calibri" w:hAnsi="Calibri" w:cs="Calibri"/>
+          <w:color w:val="000000"/>
+          <w:sz w:val="27"/>
+          <w:szCs w:val="27"/>
+          <w:lang w:val="fr-FR"/>
+        </w:rPr>
+        <w:t xml:space="preserve">160 </w:t>
+      </w:r>
+      <w:r>
+        <w:rPr>
+          <w:rFonts w:ascii="Calibri" w:hAnsi="Calibri" w:cs="Calibri"/>
+          <w:color w:val="000000"/>
+          <w:sz w:val="27"/>
+          <w:szCs w:val="27"/>
+          <w:lang w:val="fr-FR"/>
+        </w:rPr>
+        <w:t>stranger : ng</w:t>
       </w:r>
       <w:r>
         <w:rPr>
@@ -8301,91 +9030,7 @@
           <w:szCs w:val="27"/>
           <w:lang w:val="vi-VN"/>
         </w:rPr>
-        <w:br/>
-      </w:r>
-      <w:r>
-        <w:rPr>
-          <w:rFonts w:ascii="Calibri" w:hAnsi="Calibri" w:cs="Calibri"/>
-          <w:color w:val="000000"/>
-          <w:sz w:val="27"/>
-          <w:szCs w:val="27"/>
-          <w:lang w:val="en"/>
-        </w:rPr>
-        <w:t xml:space="preserve">124 </w:t>
-      </w:r>
-      <w:r>
-        <w:rPr>
-          <w:rFonts w:ascii="Calibri" w:hAnsi="Calibri" w:cs="Calibri"/>
-          <w:color w:val="000000"/>
-          <w:sz w:val="27"/>
-          <w:szCs w:val="27"/>
-          <w:lang w:val="en"/>
-        </w:rPr>
-        <w:t>readable : có thể đọc được dễ đọc</w:t>
-      </w:r>
-    </w:p>
-    <w:p>
-      <w:pPr>
-        <w:autoSpaceDE w:val="0"/>
-        <w:autoSpaceDN w:val="0"/>
-        <w:adjustRightInd w:val="0"/>
-        <w:rPr>
-          <w:rFonts w:ascii="Calibri" w:hAnsi="Calibri" w:cs="Calibri"/>
-          <w:color w:val="000000"/>
-          <w:sz w:val="27"/>
-          <w:szCs w:val="27"/>
-          <w:lang w:val="en"/>
-        </w:rPr>
-      </w:pPr>
-      <w:r>
-        <w:rPr>
-          <w:rFonts w:ascii="Calibri" w:hAnsi="Calibri" w:cs="Calibri"/>
-          <w:color w:val="000000"/>
-          <w:sz w:val="27"/>
-          <w:szCs w:val="27"/>
-          <w:lang w:val="en"/>
-        </w:rPr>
-        <w:t xml:space="preserve">125 </w:t>
-      </w:r>
-      <w:r>
-        <w:rPr>
-          <w:rFonts w:ascii="Calibri" w:hAnsi="Calibri" w:cs="Calibri"/>
-          <w:color w:val="000000"/>
-          <w:sz w:val="27"/>
-          <w:szCs w:val="27"/>
-          <w:lang w:val="en"/>
-        </w:rPr>
-        <w:t>recap : tóm tắt</w:t>
-      </w:r>
-      <w:r>
-        <w:rPr>
-          <w:rFonts w:ascii="Calibri" w:hAnsi="Calibri" w:cs="Calibri"/>
-          <w:color w:val="000000"/>
-          <w:sz w:val="27"/>
-          <w:szCs w:val="27"/>
-          <w:lang w:val="en"/>
-        </w:rPr>
-        <w:br/>
-      </w:r>
-      <w:r>
-        <w:rPr>
-          <w:rFonts w:ascii="Calibri" w:hAnsi="Calibri" w:cs="Calibri"/>
-          <w:color w:val="000000"/>
-          <w:sz w:val="27"/>
-          <w:szCs w:val="27"/>
-          <w:lang w:val="en"/>
-        </w:rPr>
-        <w:t xml:space="preserve">126 </w:t>
-      </w:r>
-      <w:r>
-        <w:rPr>
-          <w:rFonts w:ascii="Calibri" w:hAnsi="Calibri" w:cs="Calibri"/>
-          <w:color w:val="000000"/>
-          <w:sz w:val="27"/>
-          <w:szCs w:val="27"/>
-          <w:lang w:val="en"/>
-        </w:rPr>
-        <w:t>receive : nhận được</w:t>
+        <w:t>ười lạ</w:t>
       </w:r>
     </w:p>
     <w:p>
@@ -8407,884 +9052,7 @@
           <w:color w:val="000000"/>
           <w:sz w:val="27"/>
           <w:szCs w:val="27"/>
-          <w:lang w:val="en"/>
-        </w:rPr>
-        <w:lastRenderedPageBreak/>
-        <w:t xml:space="preserve">127 </w:t>
-      </w:r>
-      <w:r>
-        <w:rPr>
-          <w:rFonts w:ascii="Calibri" w:hAnsi="Calibri" w:cs="Calibri"/>
-          <w:color w:val="000000"/>
-          <w:sz w:val="27"/>
-          <w:szCs w:val="27"/>
-          <w:lang w:val="en"/>
-        </w:rPr>
-        <w:t>reduced : giảm,hạ</w:t>
-      </w:r>
-      <w:r>
-        <w:rPr>
-          <w:rFonts w:ascii="Calibri" w:hAnsi="Calibri" w:cs="Calibri"/>
-          <w:color w:val="000000"/>
-          <w:sz w:val="27"/>
-          <w:szCs w:val="27"/>
-          <w:lang w:val="en"/>
-        </w:rPr>
-        <w:br/>
-      </w:r>
-      <w:r>
-        <w:rPr>
-          <w:rFonts w:ascii="Calibri" w:hAnsi="Calibri" w:cs="Calibri"/>
-          <w:color w:val="000000"/>
-          <w:sz w:val="27"/>
-          <w:szCs w:val="27"/>
-          <w:lang w:val="en"/>
-        </w:rPr>
-        <w:t xml:space="preserve">128 </w:t>
-      </w:r>
-      <w:r>
-        <w:rPr>
-          <w:rFonts w:ascii="Calibri" w:hAnsi="Calibri" w:cs="Calibri"/>
-          <w:color w:val="000000"/>
-          <w:sz w:val="27"/>
-          <w:szCs w:val="27"/>
-          <w:lang w:val="en"/>
-        </w:rPr>
-        <w:t>recommended : đề nghị</w:t>
-      </w:r>
-      <w:r>
-        <w:rPr>
-          <w:rFonts w:ascii="Calibri" w:hAnsi="Calibri" w:cs="Calibri"/>
-          <w:color w:val="000000"/>
-          <w:sz w:val="27"/>
-          <w:szCs w:val="27"/>
-          <w:lang w:val="en"/>
-        </w:rPr>
-        <w:br/>
-      </w:r>
-      <w:r>
-        <w:rPr>
-          <w:rFonts w:ascii="Calibri" w:hAnsi="Calibri" w:cs="Calibri"/>
-          <w:color w:val="000000"/>
-          <w:sz w:val="27"/>
-          <w:szCs w:val="27"/>
-          <w:lang w:val="en"/>
-        </w:rPr>
-        <w:t xml:space="preserve">129 </w:t>
-      </w:r>
-      <w:r>
-        <w:rPr>
-          <w:rFonts w:ascii="Calibri" w:hAnsi="Calibri" w:cs="Calibri"/>
-          <w:color w:val="000000"/>
-          <w:sz w:val="27"/>
-          <w:szCs w:val="27"/>
-          <w:lang w:val="en"/>
-        </w:rPr>
-        <w:t>redirect : chuyển h</w:t>
-      </w:r>
-      <w:r>
-        <w:rPr>
-          <w:rFonts w:ascii="Calibri" w:hAnsi="Calibri" w:cs="Calibri"/>
-          <w:color w:val="000000"/>
-          <w:sz w:val="27"/>
-          <w:szCs w:val="27"/>
-          <w:lang w:val="vi-VN"/>
-        </w:rPr>
-        <w:t>ướng</w:t>
-      </w:r>
-    </w:p>
-    <w:p>
-      <w:pPr>
-        <w:autoSpaceDE w:val="0"/>
-        <w:autoSpaceDN w:val="0"/>
-        <w:adjustRightInd w:val="0"/>
-        <w:rPr>
-          <w:rFonts w:ascii="Calibri" w:hAnsi="Calibri" w:cs="Calibri"/>
-          <w:color w:val="000000"/>
-          <w:sz w:val="27"/>
-          <w:szCs w:val="27"/>
-          <w:lang w:val="en"/>
-        </w:rPr>
-      </w:pPr>
-      <w:r>
-        <w:rPr>
-          <w:rFonts w:ascii="Calibri" w:hAnsi="Calibri" w:cs="Calibri"/>
-          <w:color w:val="000000"/>
-          <w:sz w:val="27"/>
-          <w:szCs w:val="27"/>
-          <w:lang w:val="en"/>
-        </w:rPr>
-        <w:t xml:space="preserve">130 </w:t>
-      </w:r>
-      <w:r>
-        <w:rPr>
-          <w:rFonts w:ascii="Calibri" w:hAnsi="Calibri" w:cs="Calibri"/>
-          <w:color w:val="000000"/>
-          <w:sz w:val="27"/>
-          <w:szCs w:val="27"/>
-          <w:lang w:val="en"/>
-        </w:rPr>
-        <w:t>relevant : liên quan,thích hợp</w:t>
-      </w:r>
-      <w:r>
-        <w:rPr>
-          <w:rFonts w:ascii="Calibri" w:hAnsi="Calibri" w:cs="Calibri"/>
-          <w:color w:val="000000"/>
-          <w:sz w:val="27"/>
-          <w:szCs w:val="27"/>
-          <w:lang w:val="en"/>
-        </w:rPr>
-        <w:br/>
-      </w:r>
-      <w:r>
-        <w:rPr>
-          <w:rFonts w:ascii="Calibri" w:hAnsi="Calibri" w:cs="Calibri"/>
-          <w:color w:val="000000"/>
-          <w:sz w:val="27"/>
-          <w:szCs w:val="27"/>
-          <w:lang w:val="en"/>
-        </w:rPr>
-        <w:t xml:space="preserve">131 </w:t>
-      </w:r>
-      <w:r>
-        <w:rPr>
-          <w:rFonts w:ascii="Calibri" w:hAnsi="Calibri" w:cs="Calibri"/>
-          <w:color w:val="000000"/>
-          <w:sz w:val="27"/>
-          <w:szCs w:val="27"/>
-          <w:lang w:val="en"/>
-        </w:rPr>
-        <w:t>reference : tài liệu tham khảo</w:t>
-      </w:r>
-    </w:p>
-    <w:p>
-      <w:pPr>
-        <w:autoSpaceDE w:val="0"/>
-        <w:autoSpaceDN w:val="0"/>
-        <w:adjustRightInd w:val="0"/>
-        <w:rPr>
-          <w:rFonts w:ascii="Calibri" w:hAnsi="Calibri" w:cs="Calibri"/>
-          <w:color w:val="000000"/>
-          <w:sz w:val="27"/>
-          <w:szCs w:val="27"/>
-          <w:lang w:val="en"/>
-        </w:rPr>
-      </w:pPr>
-      <w:r>
-        <w:rPr>
-          <w:rFonts w:ascii="Calibri" w:hAnsi="Calibri" w:cs="Calibri"/>
-          <w:color w:val="000000"/>
-          <w:sz w:val="27"/>
-          <w:szCs w:val="27"/>
-          <w:lang w:val="en"/>
-        </w:rPr>
-        <w:t xml:space="preserve">132 </w:t>
-      </w:r>
-      <w:r>
-        <w:rPr>
-          <w:rFonts w:ascii="Calibri" w:hAnsi="Calibri" w:cs="Calibri"/>
-          <w:color w:val="000000"/>
-          <w:sz w:val="27"/>
-          <w:szCs w:val="27"/>
-          <w:lang w:val="en"/>
-        </w:rPr>
-        <w:t>reflect : phản chiếu</w:t>
-      </w:r>
-      <w:r>
-        <w:rPr>
-          <w:rFonts w:ascii="Calibri" w:hAnsi="Calibri" w:cs="Calibri"/>
-          <w:color w:val="000000"/>
-          <w:sz w:val="27"/>
-          <w:szCs w:val="27"/>
-          <w:lang w:val="en"/>
-        </w:rPr>
-        <w:br/>
-      </w:r>
-      <w:r>
-        <w:rPr>
-          <w:rFonts w:ascii="Calibri" w:hAnsi="Calibri" w:cs="Calibri"/>
-          <w:color w:val="000000"/>
-          <w:sz w:val="27"/>
-          <w:szCs w:val="27"/>
-          <w:lang w:val="en"/>
-        </w:rPr>
-        <w:t xml:space="preserve">133 </w:t>
-      </w:r>
-      <w:r>
-        <w:rPr>
-          <w:rFonts w:ascii="Calibri" w:hAnsi="Calibri" w:cs="Calibri"/>
-          <w:color w:val="000000"/>
-          <w:sz w:val="27"/>
-          <w:szCs w:val="27"/>
-          <w:lang w:val="en"/>
-        </w:rPr>
-        <w:t>register : ghi danh</w:t>
-      </w:r>
-      <w:r>
-        <w:rPr>
-          <w:rFonts w:ascii="Calibri" w:hAnsi="Calibri" w:cs="Calibri"/>
-          <w:color w:val="000000"/>
-          <w:sz w:val="27"/>
-          <w:szCs w:val="27"/>
-          <w:lang w:val="en"/>
-        </w:rPr>
-        <w:br/>
-      </w:r>
-      <w:r>
-        <w:rPr>
-          <w:rFonts w:ascii="Calibri" w:hAnsi="Calibri" w:cs="Calibri"/>
-          <w:color w:val="000000"/>
-          <w:sz w:val="27"/>
-          <w:szCs w:val="27"/>
-          <w:lang w:val="en"/>
-        </w:rPr>
-        <w:t xml:space="preserve">134 </w:t>
-      </w:r>
-      <w:r>
-        <w:rPr>
-          <w:rFonts w:ascii="Calibri" w:hAnsi="Calibri" w:cs="Calibri"/>
-          <w:color w:val="000000"/>
-          <w:sz w:val="27"/>
-          <w:szCs w:val="27"/>
-          <w:lang w:val="en"/>
-        </w:rPr>
-        <w:t>reordered : sắp xếp lại</w:t>
-      </w:r>
-    </w:p>
-    <w:p>
-      <w:pPr>
-        <w:autoSpaceDE w:val="0"/>
-        <w:autoSpaceDN w:val="0"/>
-        <w:adjustRightInd w:val="0"/>
-        <w:rPr>
-          <w:rFonts w:ascii="Calibri" w:hAnsi="Calibri" w:cs="Calibri"/>
-          <w:color w:val="000000"/>
-          <w:sz w:val="27"/>
-          <w:szCs w:val="27"/>
-          <w:lang w:val="en"/>
-        </w:rPr>
-      </w:pPr>
-      <w:r>
-        <w:rPr>
-          <w:rFonts w:ascii="Calibri" w:hAnsi="Calibri" w:cs="Calibri"/>
-          <w:color w:val="000000"/>
-          <w:sz w:val="27"/>
-          <w:szCs w:val="27"/>
-          <w:lang w:val="en"/>
-        </w:rPr>
-        <w:t xml:space="preserve"> </w:t>
-      </w:r>
-      <w:r>
-        <w:rPr>
-          <w:rFonts w:ascii="Calibri" w:hAnsi="Calibri" w:cs="Calibri"/>
-          <w:color w:val="000000"/>
-          <w:sz w:val="27"/>
-          <w:szCs w:val="27"/>
-          <w:lang w:val="en"/>
-        </w:rPr>
-        <w:t xml:space="preserve">135 </w:t>
-      </w:r>
-      <w:r>
-        <w:rPr>
-          <w:rFonts w:ascii="Calibri" w:hAnsi="Calibri" w:cs="Calibri"/>
-          <w:color w:val="000000"/>
-          <w:sz w:val="27"/>
-          <w:szCs w:val="27"/>
-          <w:lang w:val="en"/>
-        </w:rPr>
-        <w:t>reputation : uy tín</w:t>
-      </w:r>
-    </w:p>
-    <w:p>
-      <w:pPr>
-        <w:autoSpaceDE w:val="0"/>
-        <w:autoSpaceDN w:val="0"/>
-        <w:adjustRightInd w:val="0"/>
-        <w:rPr>
-          <w:rFonts w:ascii="Calibri" w:hAnsi="Calibri" w:cs="Calibri"/>
-          <w:color w:val="000000"/>
-          <w:sz w:val="27"/>
-          <w:szCs w:val="27"/>
-          <w:lang w:val="en"/>
-        </w:rPr>
-      </w:pPr>
-      <w:r>
-        <w:rPr>
-          <w:rFonts w:ascii="Calibri" w:hAnsi="Calibri" w:cs="Calibri"/>
-          <w:color w:val="000000"/>
-          <w:sz w:val="27"/>
-          <w:szCs w:val="27"/>
-          <w:lang w:val="en"/>
-        </w:rPr>
-        <w:t xml:space="preserve"> </w:t>
-      </w:r>
-      <w:r>
-        <w:rPr>
-          <w:rFonts w:ascii="Calibri" w:hAnsi="Calibri" w:cs="Calibri"/>
-          <w:color w:val="000000"/>
-          <w:sz w:val="27"/>
-          <w:szCs w:val="27"/>
-          <w:lang w:val="en"/>
-        </w:rPr>
-        <w:t xml:space="preserve">136 </w:t>
-      </w:r>
-      <w:r>
-        <w:rPr>
-          <w:rFonts w:ascii="Calibri" w:hAnsi="Calibri" w:cs="Calibri"/>
-          <w:color w:val="000000"/>
-          <w:sz w:val="27"/>
-          <w:szCs w:val="27"/>
-          <w:lang w:val="en"/>
-        </w:rPr>
-        <w:t>representing  : đại diện</w:t>
-      </w:r>
-      <w:r>
-        <w:rPr>
-          <w:rFonts w:ascii="Calibri" w:hAnsi="Calibri" w:cs="Calibri"/>
-          <w:color w:val="000000"/>
-          <w:sz w:val="27"/>
-          <w:szCs w:val="27"/>
-          <w:lang w:val="en"/>
-        </w:rPr>
-        <w:br/>
-      </w:r>
-      <w:r>
-        <w:rPr>
-          <w:rFonts w:ascii="Calibri" w:hAnsi="Calibri" w:cs="Calibri"/>
-          <w:color w:val="000000"/>
-          <w:sz w:val="27"/>
-          <w:szCs w:val="27"/>
-          <w:lang w:val="en"/>
-        </w:rPr>
-        <w:t xml:space="preserve">137 </w:t>
-      </w:r>
-      <w:r>
-        <w:rPr>
-          <w:rFonts w:ascii="Calibri" w:hAnsi="Calibri" w:cs="Calibri"/>
-          <w:color w:val="000000"/>
-          <w:sz w:val="27"/>
-          <w:szCs w:val="27"/>
-          <w:lang w:val="en"/>
-        </w:rPr>
-        <w:t>require : chống đỡ</w:t>
-      </w:r>
-      <w:r>
-        <w:rPr>
-          <w:rFonts w:ascii="Calibri" w:hAnsi="Calibri" w:cs="Calibri"/>
-          <w:color w:val="000000"/>
-          <w:sz w:val="27"/>
-          <w:szCs w:val="27"/>
-          <w:lang w:val="en"/>
-        </w:rPr>
-        <w:br/>
-      </w:r>
-      <w:r>
-        <w:rPr>
-          <w:rFonts w:ascii="Calibri" w:hAnsi="Calibri" w:cs="Calibri"/>
-          <w:color w:val="000000"/>
-          <w:sz w:val="27"/>
-          <w:szCs w:val="27"/>
-          <w:lang w:val="en"/>
-        </w:rPr>
-        <w:t xml:space="preserve">138 </w:t>
-      </w:r>
-      <w:r>
-        <w:rPr>
-          <w:rFonts w:ascii="Calibri" w:hAnsi="Calibri" w:cs="Calibri"/>
-          <w:color w:val="000000"/>
-          <w:sz w:val="27"/>
-          <w:szCs w:val="27"/>
-          <w:lang w:val="en"/>
-        </w:rPr>
-        <w:t>resume : s</w:t>
-      </w:r>
-      <w:r>
-        <w:rPr>
-          <w:rFonts w:ascii="Calibri" w:hAnsi="Calibri" w:cs="Calibri"/>
-          <w:color w:val="000000"/>
-          <w:sz w:val="27"/>
-          <w:szCs w:val="27"/>
-          <w:lang w:val="vi-VN"/>
-        </w:rPr>
-        <w:t>ơ yếu lí lịch</w:t>
-      </w:r>
-      <w:r>
-        <w:rPr>
-          <w:rFonts w:ascii="Calibri" w:hAnsi="Calibri" w:cs="Calibri"/>
-          <w:color w:val="000000"/>
-          <w:sz w:val="27"/>
-          <w:szCs w:val="27"/>
-          <w:lang w:val="vi-VN"/>
-        </w:rPr>
-        <w:br/>
-      </w:r>
-      <w:r>
-        <w:rPr>
-          <w:rFonts w:ascii="Calibri" w:hAnsi="Calibri" w:cs="Calibri"/>
-          <w:color w:val="000000"/>
-          <w:sz w:val="27"/>
-          <w:szCs w:val="27"/>
-          <w:lang w:val="en"/>
-        </w:rPr>
-        <w:t xml:space="preserve">139 </w:t>
-      </w:r>
-      <w:r>
-        <w:rPr>
-          <w:rFonts w:ascii="Calibri" w:hAnsi="Calibri" w:cs="Calibri"/>
-          <w:color w:val="000000"/>
-          <w:sz w:val="27"/>
-          <w:szCs w:val="27"/>
-          <w:lang w:val="en"/>
-        </w:rPr>
-        <w:t>retrieve : lấy lại</w:t>
-      </w:r>
-      <w:r>
-        <w:rPr>
-          <w:rFonts w:ascii="Calibri" w:hAnsi="Calibri" w:cs="Calibri"/>
-          <w:color w:val="000000"/>
-          <w:sz w:val="27"/>
-          <w:szCs w:val="27"/>
-          <w:lang w:val="en"/>
-        </w:rPr>
-        <w:br/>
-      </w:r>
-      <w:r>
-        <w:rPr>
-          <w:rFonts w:ascii="Calibri" w:hAnsi="Calibri" w:cs="Calibri"/>
-          <w:color w:val="000000"/>
-          <w:sz w:val="27"/>
-          <w:szCs w:val="27"/>
-          <w:lang w:val="en"/>
-        </w:rPr>
-        <w:t xml:space="preserve">140 </w:t>
-      </w:r>
-      <w:r>
-        <w:rPr>
-          <w:rFonts w:ascii="Calibri" w:hAnsi="Calibri" w:cs="Calibri"/>
-          <w:color w:val="000000"/>
-          <w:sz w:val="27"/>
-          <w:szCs w:val="27"/>
-          <w:lang w:val="en"/>
-        </w:rPr>
-        <w:t>reusable : tái sử dụng</w:t>
-      </w:r>
-    </w:p>
-    <w:p>
-      <w:pPr>
-        <w:autoSpaceDE w:val="0"/>
-        <w:autoSpaceDN w:val="0"/>
-        <w:adjustRightInd w:val="0"/>
-        <w:rPr>
-          <w:rFonts w:ascii="Calibri" w:hAnsi="Calibri" w:cs="Calibri"/>
-          <w:color w:val="000000"/>
-          <w:sz w:val="27"/>
-          <w:szCs w:val="27"/>
-          <w:lang w:val="en"/>
-        </w:rPr>
-      </w:pPr>
-      <w:r>
-        <w:rPr>
-          <w:rFonts w:ascii="Calibri" w:hAnsi="Calibri" w:cs="Calibri"/>
-          <w:color w:val="000000"/>
-          <w:sz w:val="27"/>
-          <w:szCs w:val="27"/>
-          <w:lang w:val="en"/>
-        </w:rPr>
-        <w:t xml:space="preserve">141 </w:t>
-      </w:r>
-      <w:r>
-        <w:rPr>
-          <w:rFonts w:ascii="Calibri" w:hAnsi="Calibri" w:cs="Calibri"/>
-          <w:color w:val="000000"/>
-          <w:sz w:val="27"/>
-          <w:szCs w:val="27"/>
-          <w:lang w:val="en"/>
-        </w:rPr>
-        <w:t>revoke : thu hồi</w:t>
-      </w:r>
-    </w:p>
-    <w:p>
-      <w:pPr>
-        <w:autoSpaceDE w:val="0"/>
-        <w:autoSpaceDN w:val="0"/>
-        <w:adjustRightInd w:val="0"/>
-        <w:rPr>
-          <w:rFonts w:ascii="Calibri" w:hAnsi="Calibri" w:cs="Calibri"/>
-          <w:color w:val="000000"/>
-          <w:sz w:val="27"/>
-          <w:szCs w:val="27"/>
-          <w:lang w:val="en"/>
-        </w:rPr>
-      </w:pPr>
-      <w:r>
-        <w:rPr>
-          <w:rFonts w:ascii="Calibri" w:hAnsi="Calibri" w:cs="Calibri"/>
-          <w:color w:val="000000"/>
-          <w:sz w:val="27"/>
-          <w:szCs w:val="27"/>
-          <w:lang w:val="en"/>
-        </w:rPr>
-        <w:t xml:space="preserve">142 </w:t>
-      </w:r>
-      <w:r>
-        <w:rPr>
-          <w:rFonts w:ascii="Calibri" w:hAnsi="Calibri" w:cs="Calibri"/>
-          <w:color w:val="000000"/>
-          <w:sz w:val="27"/>
-          <w:szCs w:val="27"/>
-          <w:lang w:val="en"/>
-        </w:rPr>
-        <w:t>sacrifice : sự hy sinh</w:t>
-      </w:r>
-    </w:p>
-    <w:p>
-      <w:pPr>
-        <w:autoSpaceDE w:val="0"/>
-        <w:autoSpaceDN w:val="0"/>
-        <w:adjustRightInd w:val="0"/>
-        <w:rPr>
-          <w:rFonts w:ascii="Calibri" w:hAnsi="Calibri" w:cs="Calibri"/>
-          <w:color w:val="000000"/>
-          <w:sz w:val="27"/>
-          <w:szCs w:val="27"/>
-          <w:lang w:val="en"/>
-        </w:rPr>
-      </w:pPr>
-      <w:r>
-        <w:rPr>
-          <w:rFonts w:ascii="Calibri" w:hAnsi="Calibri" w:cs="Calibri"/>
-          <w:color w:val="000000"/>
-          <w:sz w:val="27"/>
-          <w:szCs w:val="27"/>
-          <w:lang w:val="en"/>
-        </w:rPr>
-        <w:t xml:space="preserve">143 </w:t>
-      </w:r>
-      <w:r>
-        <w:rPr>
-          <w:rFonts w:ascii="Calibri" w:hAnsi="Calibri" w:cs="Calibri"/>
-          <w:color w:val="000000"/>
-          <w:sz w:val="27"/>
-          <w:szCs w:val="27"/>
-          <w:lang w:val="en"/>
-        </w:rPr>
-        <w:t>sample :  mẫu vật</w:t>
-      </w:r>
-      <w:r>
-        <w:rPr>
-          <w:rFonts w:ascii="Calibri" w:hAnsi="Calibri" w:cs="Calibri"/>
-          <w:color w:val="000000"/>
-          <w:sz w:val="27"/>
-          <w:szCs w:val="27"/>
-          <w:lang w:val="en"/>
-        </w:rPr>
-        <w:br/>
-      </w:r>
-      <w:r>
-        <w:rPr>
-          <w:rFonts w:ascii="Calibri" w:hAnsi="Calibri" w:cs="Calibri"/>
-          <w:color w:val="000000"/>
-          <w:sz w:val="27"/>
-          <w:szCs w:val="27"/>
-          <w:lang w:val="en"/>
-        </w:rPr>
-        <w:t xml:space="preserve">144 </w:t>
-      </w:r>
-      <w:r>
-        <w:rPr>
-          <w:rFonts w:ascii="Calibri" w:hAnsi="Calibri" w:cs="Calibri"/>
-          <w:color w:val="000000"/>
-          <w:sz w:val="27"/>
-          <w:szCs w:val="27"/>
-          <w:lang w:val="en"/>
-        </w:rPr>
-        <w:t>scenario : kịch bản</w:t>
-      </w:r>
-      <w:r>
-        <w:rPr>
-          <w:rFonts w:ascii="Calibri" w:hAnsi="Calibri" w:cs="Calibri"/>
-          <w:color w:val="000000"/>
-          <w:sz w:val="27"/>
-          <w:szCs w:val="27"/>
-          <w:lang w:val="en"/>
-        </w:rPr>
-        <w:br/>
-      </w:r>
-      <w:r>
-        <w:rPr>
-          <w:rFonts w:ascii="Calibri" w:hAnsi="Calibri" w:cs="Calibri"/>
-          <w:color w:val="000000"/>
-          <w:sz w:val="27"/>
-          <w:szCs w:val="27"/>
-          <w:lang w:val="en"/>
-        </w:rPr>
-        <w:t xml:space="preserve">145 </w:t>
-      </w:r>
-      <w:r>
-        <w:rPr>
-          <w:rFonts w:ascii="Calibri" w:hAnsi="Calibri" w:cs="Calibri"/>
-          <w:color w:val="000000"/>
-          <w:sz w:val="27"/>
-          <w:szCs w:val="27"/>
-          <w:lang w:val="en"/>
-        </w:rPr>
-        <w:t>schedule : lịch trình</w:t>
-      </w:r>
-    </w:p>
-    <w:p>
-      <w:pPr>
-        <w:autoSpaceDE w:val="0"/>
-        <w:autoSpaceDN w:val="0"/>
-        <w:adjustRightInd w:val="0"/>
-        <w:rPr>
-          <w:rFonts w:ascii="Calibri" w:hAnsi="Calibri" w:cs="Calibri"/>
-          <w:color w:val="000000"/>
-          <w:sz w:val="27"/>
-          <w:szCs w:val="27"/>
-          <w:lang w:val="en"/>
-        </w:rPr>
-      </w:pPr>
-      <w:r>
-        <w:rPr>
-          <w:rFonts w:ascii="Calibri" w:hAnsi="Calibri" w:cs="Calibri"/>
-          <w:color w:val="000000"/>
-          <w:sz w:val="27"/>
-          <w:szCs w:val="27"/>
-          <w:lang w:val="en"/>
-        </w:rPr>
-        <w:t xml:space="preserve">146 </w:t>
-      </w:r>
-      <w:r>
-        <w:rPr>
-          <w:rFonts w:ascii="Calibri" w:hAnsi="Calibri" w:cs="Calibri"/>
-          <w:color w:val="000000"/>
-          <w:sz w:val="27"/>
-          <w:szCs w:val="27"/>
-          <w:lang w:val="en"/>
-        </w:rPr>
-        <w:t>segment : bộ phận</w:t>
-      </w:r>
-    </w:p>
-    <w:p>
-      <w:pPr>
-        <w:autoSpaceDE w:val="0"/>
-        <w:autoSpaceDN w:val="0"/>
-        <w:adjustRightInd w:val="0"/>
-        <w:rPr>
-          <w:rFonts w:ascii="Calibri" w:hAnsi="Calibri" w:cs="Calibri"/>
-          <w:color w:val="000000"/>
-          <w:sz w:val="27"/>
-          <w:szCs w:val="27"/>
-          <w:lang w:val="en"/>
-        </w:rPr>
-      </w:pPr>
-      <w:r>
-        <w:rPr>
-          <w:rFonts w:ascii="Calibri" w:hAnsi="Calibri" w:cs="Calibri"/>
-          <w:color w:val="000000"/>
-          <w:sz w:val="27"/>
-          <w:szCs w:val="27"/>
-          <w:lang w:val="en"/>
-        </w:rPr>
-        <w:t xml:space="preserve">147 </w:t>
-      </w:r>
-      <w:r>
-        <w:rPr>
-          <w:rFonts w:ascii="Calibri" w:hAnsi="Calibri" w:cs="Calibri"/>
-          <w:color w:val="000000"/>
-          <w:sz w:val="27"/>
-          <w:szCs w:val="27"/>
-          <w:lang w:val="en"/>
-        </w:rPr>
-        <w:t>sense : giác quan</w:t>
-      </w:r>
-    </w:p>
-    <w:p>
-      <w:pPr>
-        <w:autoSpaceDE w:val="0"/>
-        <w:autoSpaceDN w:val="0"/>
-        <w:adjustRightInd w:val="0"/>
-        <w:rPr>
-          <w:rFonts w:ascii="Calibri" w:hAnsi="Calibri" w:cs="Calibri"/>
-          <w:color w:val="000000"/>
-          <w:sz w:val="27"/>
-          <w:szCs w:val="27"/>
-          <w:lang w:val="en"/>
-        </w:rPr>
-      </w:pPr>
-      <w:r>
-        <w:rPr>
-          <w:rFonts w:ascii="Calibri" w:hAnsi="Calibri" w:cs="Calibri"/>
-          <w:color w:val="000000"/>
-          <w:sz w:val="27"/>
-          <w:szCs w:val="27"/>
-          <w:lang w:val="en"/>
-        </w:rPr>
-        <w:t xml:space="preserve">149 </w:t>
-      </w:r>
-      <w:r>
-        <w:rPr>
-          <w:rFonts w:ascii="Calibri" w:hAnsi="Calibri" w:cs="Calibri"/>
-          <w:color w:val="000000"/>
-          <w:sz w:val="27"/>
-          <w:szCs w:val="27"/>
-          <w:lang w:val="en"/>
-        </w:rPr>
-        <w:t>separate : tách rời</w:t>
-      </w:r>
-    </w:p>
-    <w:p>
-      <w:pPr>
-        <w:autoSpaceDE w:val="0"/>
-        <w:autoSpaceDN w:val="0"/>
-        <w:adjustRightInd w:val="0"/>
-        <w:rPr>
-          <w:rFonts w:ascii="Calibri" w:hAnsi="Calibri" w:cs="Calibri"/>
-          <w:color w:val="000000"/>
-          <w:sz w:val="27"/>
-          <w:szCs w:val="27"/>
-          <w:lang w:val="en"/>
-        </w:rPr>
-      </w:pPr>
-      <w:r>
-        <w:rPr>
-          <w:rFonts w:ascii="Calibri" w:hAnsi="Calibri" w:cs="Calibri"/>
-          <w:color w:val="000000"/>
-          <w:sz w:val="27"/>
-          <w:szCs w:val="27"/>
-          <w:lang w:val="en"/>
-        </w:rPr>
-        <w:t xml:space="preserve">150 </w:t>
-      </w:r>
-      <w:r>
-        <w:rPr>
-          <w:rFonts w:ascii="Calibri" w:hAnsi="Calibri" w:cs="Calibri"/>
-          <w:color w:val="000000"/>
-          <w:sz w:val="27"/>
-          <w:szCs w:val="27"/>
-          <w:lang w:val="en"/>
-        </w:rPr>
-        <w:t>several : một số</w:t>
-      </w:r>
-    </w:p>
-    <w:p>
-      <w:pPr>
-        <w:autoSpaceDE w:val="0"/>
-        <w:autoSpaceDN w:val="0"/>
-        <w:adjustRightInd w:val="0"/>
-        <w:rPr>
-          <w:rFonts w:ascii="Calibri" w:hAnsi="Calibri" w:cs="Calibri"/>
-          <w:color w:val="000000"/>
-          <w:sz w:val="27"/>
-          <w:szCs w:val="27"/>
-          <w:lang w:val="en"/>
-        </w:rPr>
-      </w:pPr>
-      <w:r>
-        <w:rPr>
-          <w:rFonts w:ascii="Calibri" w:hAnsi="Calibri" w:cs="Calibri"/>
-          <w:color w:val="000000"/>
-          <w:sz w:val="27"/>
-          <w:szCs w:val="27"/>
-          <w:lang w:val="en"/>
-        </w:rPr>
-        <w:t xml:space="preserve">151 </w:t>
-      </w:r>
-      <w:r>
-        <w:rPr>
-          <w:rFonts w:ascii="Calibri" w:hAnsi="Calibri" w:cs="Calibri"/>
-          <w:color w:val="000000"/>
-          <w:sz w:val="27"/>
-          <w:szCs w:val="27"/>
-          <w:lang w:val="en"/>
-        </w:rPr>
-        <w:t>shelf : kệ,giá kệ</w:t>
-      </w:r>
-      <w:r>
-        <w:rPr>
-          <w:rFonts w:ascii="Calibri" w:hAnsi="Calibri" w:cs="Calibri"/>
-          <w:color w:val="000000"/>
-          <w:sz w:val="27"/>
-          <w:szCs w:val="27"/>
-          <w:lang w:val="en"/>
-        </w:rPr>
-        <w:br/>
-      </w:r>
-      <w:r>
-        <w:rPr>
-          <w:rFonts w:ascii="Calibri" w:hAnsi="Calibri" w:cs="Calibri"/>
-          <w:color w:val="000000"/>
-          <w:sz w:val="27"/>
-          <w:szCs w:val="27"/>
-          <w:lang w:val="en"/>
-        </w:rPr>
-        <w:t xml:space="preserve">152 </w:t>
-      </w:r>
-      <w:r>
-        <w:rPr>
-          <w:rFonts w:ascii="Calibri" w:hAnsi="Calibri" w:cs="Calibri"/>
-          <w:color w:val="000000"/>
-          <w:sz w:val="27"/>
-          <w:szCs w:val="27"/>
-          <w:lang w:val="en"/>
-        </w:rPr>
-        <w:t>similar : giống(trông giống)</w:t>
-      </w:r>
-    </w:p>
-    <w:p>
-      <w:pPr>
-        <w:autoSpaceDE w:val="0"/>
-        <w:autoSpaceDN w:val="0"/>
-        <w:adjustRightInd w:val="0"/>
-        <w:rPr>
-          <w:rFonts w:ascii="Calibri" w:hAnsi="Calibri" w:cs="Calibri"/>
-          <w:color w:val="000000"/>
-          <w:sz w:val="27"/>
-          <w:szCs w:val="27"/>
-          <w:lang w:val="en"/>
-        </w:rPr>
-      </w:pPr>
-      <w:r>
-        <w:rPr>
-          <w:rFonts w:ascii="Calibri" w:hAnsi="Calibri" w:cs="Calibri"/>
-          <w:color w:val="000000"/>
-          <w:sz w:val="27"/>
-          <w:szCs w:val="27"/>
-          <w:lang w:val="en"/>
-        </w:rPr>
-        <w:t xml:space="preserve">153 </w:t>
-      </w:r>
-      <w:r>
-        <w:rPr>
-          <w:rFonts w:ascii="Calibri" w:hAnsi="Calibri" w:cs="Calibri"/>
-          <w:color w:val="000000"/>
-          <w:sz w:val="27"/>
-          <w:szCs w:val="27"/>
-          <w:lang w:val="en"/>
-        </w:rPr>
-        <w:t>simulate  : mô phỏng</w:t>
-      </w:r>
-    </w:p>
-    <w:p>
-      <w:pPr>
-        <w:autoSpaceDE w:val="0"/>
-        <w:autoSpaceDN w:val="0"/>
-        <w:adjustRightInd w:val="0"/>
-        <w:rPr>
-          <w:rFonts w:ascii="Calibri" w:hAnsi="Calibri" w:cs="Calibri"/>
-          <w:color w:val="000000"/>
-          <w:sz w:val="27"/>
-          <w:szCs w:val="27"/>
-          <w:lang w:val="en"/>
-        </w:rPr>
-      </w:pPr>
-      <w:r>
-        <w:rPr>
-          <w:rFonts w:ascii="Calibri" w:hAnsi="Calibri" w:cs="Calibri"/>
-          <w:color w:val="000000"/>
-          <w:sz w:val="27"/>
-          <w:szCs w:val="27"/>
-          <w:lang w:val="en"/>
+          <w:lang w:val="fr-FR"/>
         </w:rPr>
         <w:lastRenderedPageBreak/>
         <w:t xml:space="preserve"> </w:t>
@@ -9295,27 +9063,81 @@
           <w:color w:val="000000"/>
           <w:sz w:val="27"/>
           <w:szCs w:val="27"/>
-          <w:lang w:val="en"/>
-        </w:rPr>
-        <w:t xml:space="preserve">155 </w:t>
-      </w:r>
-      <w:r>
-        <w:rPr>
-          <w:rFonts w:ascii="Calibri" w:hAnsi="Calibri" w:cs="Calibri"/>
-          <w:color w:val="000000"/>
-          <w:sz w:val="27"/>
-          <w:szCs w:val="27"/>
-          <w:lang w:val="en"/>
-        </w:rPr>
-        <w:t>situation  : tình hình</w:t>
-      </w:r>
-      <w:r>
-        <w:rPr>
-          <w:rFonts w:ascii="Calibri" w:hAnsi="Calibri" w:cs="Calibri"/>
-          <w:color w:val="000000"/>
-          <w:sz w:val="27"/>
-          <w:szCs w:val="27"/>
-          <w:lang w:val="en"/>
+          <w:lang w:val="fr-FR"/>
+        </w:rPr>
+        <w:t xml:space="preserve">161 </w:t>
+      </w:r>
+      <w:r>
+        <w:rPr>
+          <w:rFonts w:ascii="Calibri" w:hAnsi="Calibri" w:cs="Calibri"/>
+          <w:color w:val="000000"/>
+          <w:sz w:val="27"/>
+          <w:szCs w:val="27"/>
+          <w:lang w:val="fr-FR"/>
+        </w:rPr>
+        <w:t>Suspense : l</w:t>
+      </w:r>
+      <w:r>
+        <w:rPr>
+          <w:rFonts w:ascii="Calibri" w:hAnsi="Calibri" w:cs="Calibri"/>
+          <w:color w:val="000000"/>
+          <w:sz w:val="27"/>
+          <w:szCs w:val="27"/>
+          <w:lang w:val="vi-VN"/>
+        </w:rPr>
+        <w:t>ưỡng lự,phân vân</w:t>
+      </w:r>
+    </w:p>
+    <w:p>
+      <w:pPr>
+        <w:autoSpaceDE w:val="0"/>
+        <w:autoSpaceDN w:val="0"/>
+        <w:adjustRightInd w:val="0"/>
+        <w:rPr>
+          <w:rFonts w:ascii="Calibri" w:hAnsi="Calibri" w:cs="Calibri"/>
+          <w:color w:val="000000"/>
+          <w:sz w:val="27"/>
+          <w:szCs w:val="27"/>
+          <w:lang w:val="en"/>
+        </w:rPr>
+      </w:pPr>
+      <w:r>
+        <w:rPr>
+          <w:rFonts w:ascii="Calibri" w:hAnsi="Calibri" w:cs="Calibri"/>
+          <w:color w:val="000000"/>
+          <w:sz w:val="27"/>
+          <w:szCs w:val="27"/>
+          <w:lang w:val="en"/>
+        </w:rPr>
+        <w:t xml:space="preserve">162 </w:t>
+      </w:r>
+      <w:r>
+        <w:rPr>
+          <w:rFonts w:ascii="Calibri" w:hAnsi="Calibri" w:cs="Calibri"/>
+          <w:color w:val="000000"/>
+          <w:sz w:val="27"/>
+          <w:szCs w:val="27"/>
+          <w:lang w:val="en"/>
+        </w:rPr>
+        <w:t>such : nh</w:t>
+      </w:r>
+      <w:r>
+        <w:rPr>
+          <w:rFonts w:ascii="Calibri" w:hAnsi="Calibri" w:cs="Calibri"/>
+          <w:color w:val="000000"/>
+          <w:sz w:val="27"/>
+          <w:szCs w:val="27"/>
+          <w:lang w:val="vi-VN"/>
+        </w:rPr>
+        <w:t>ư là</w:t>
+      </w:r>
+      <w:r>
+        <w:rPr>
+          <w:rFonts w:ascii="Calibri" w:hAnsi="Calibri" w:cs="Calibri"/>
+          <w:color w:val="000000"/>
+          <w:sz w:val="27"/>
+          <w:szCs w:val="27"/>
+          <w:lang w:val="vi-VN"/>
         </w:rPr>
         <w:br/>
       </w:r>
@@ -9327,51 +9149,51 @@
           <w:szCs w:val="27"/>
           <w:lang w:val="en"/>
         </w:rPr>
-        <w:t xml:space="preserve">156 </w:t>
-      </w:r>
-      <w:r>
-        <w:rPr>
-          <w:rFonts w:ascii="Calibri" w:hAnsi="Calibri" w:cs="Calibri"/>
-          <w:color w:val="000000"/>
-          <w:sz w:val="27"/>
-          <w:szCs w:val="27"/>
-          <w:lang w:val="en"/>
-        </w:rPr>
-        <w:t>solve : gỡ rối</w:t>
-      </w:r>
-    </w:p>
-    <w:p>
-      <w:pPr>
-        <w:autoSpaceDE w:val="0"/>
-        <w:autoSpaceDN w:val="0"/>
-        <w:adjustRightInd w:val="0"/>
-        <w:rPr>
-          <w:rFonts w:ascii="Calibri" w:hAnsi="Calibri" w:cs="Calibri"/>
-          <w:color w:val="000000"/>
-          <w:sz w:val="27"/>
-          <w:szCs w:val="27"/>
-          <w:lang w:val="en"/>
-        </w:rPr>
-      </w:pPr>
-      <w:r>
-        <w:rPr>
-          <w:rFonts w:ascii="Calibri" w:hAnsi="Calibri" w:cs="Calibri"/>
-          <w:color w:val="000000"/>
-          <w:sz w:val="27"/>
-          <w:szCs w:val="27"/>
-          <w:lang w:val="en"/>
-        </w:rPr>
-        <w:t xml:space="preserve">157 </w:t>
-      </w:r>
-      <w:r>
-        <w:rPr>
-          <w:rFonts w:ascii="Calibri" w:hAnsi="Calibri" w:cs="Calibri"/>
-          <w:color w:val="000000"/>
-          <w:sz w:val="27"/>
-          <w:szCs w:val="27"/>
-          <w:lang w:val="en"/>
-        </w:rPr>
-        <w:t>specific : riêng biệt</w:t>
+        <w:t xml:space="preserve">163 </w:t>
+      </w:r>
+      <w:r>
+        <w:rPr>
+          <w:rFonts w:ascii="Calibri" w:hAnsi="Calibri" w:cs="Calibri"/>
+          <w:color w:val="000000"/>
+          <w:sz w:val="27"/>
+          <w:szCs w:val="27"/>
+          <w:lang w:val="en"/>
+        </w:rPr>
+        <w:t>summarize : tóm tắt</w:t>
+      </w:r>
+    </w:p>
+    <w:p>
+      <w:pPr>
+        <w:autoSpaceDE w:val="0"/>
+        <w:autoSpaceDN w:val="0"/>
+        <w:adjustRightInd w:val="0"/>
+        <w:rPr>
+          <w:rFonts w:ascii="Calibri" w:hAnsi="Calibri" w:cs="Calibri"/>
+          <w:color w:val="000000"/>
+          <w:sz w:val="27"/>
+          <w:szCs w:val="27"/>
+          <w:lang w:val="en"/>
+        </w:rPr>
+      </w:pPr>
+      <w:r>
+        <w:rPr>
+          <w:rFonts w:ascii="Calibri" w:hAnsi="Calibri" w:cs="Calibri"/>
+          <w:color w:val="000000"/>
+          <w:sz w:val="27"/>
+          <w:szCs w:val="27"/>
+          <w:lang w:val="en"/>
+        </w:rPr>
+        <w:t xml:space="preserve">164 </w:t>
+      </w:r>
+      <w:r>
+        <w:rPr>
+          <w:rFonts w:ascii="Calibri" w:hAnsi="Calibri" w:cs="Calibri"/>
+          <w:color w:val="000000"/>
+          <w:sz w:val="27"/>
+          <w:szCs w:val="27"/>
+          <w:lang w:val="en"/>
+        </w:rPr>
+        <w:t>temperature  : nhiệt độ</w:t>
       </w:r>
       <w:r>
         <w:rPr>
@@ -9391,167 +9213,25 @@
           <w:szCs w:val="27"/>
           <w:lang w:val="en"/>
         </w:rPr>
-        <w:t xml:space="preserve">159 </w:t>
-      </w:r>
-      <w:r>
-        <w:rPr>
-          <w:rFonts w:ascii="Calibri" w:hAnsi="Calibri" w:cs="Calibri"/>
-          <w:color w:val="000000"/>
-          <w:sz w:val="27"/>
-          <w:szCs w:val="27"/>
-          <w:lang w:val="en"/>
-        </w:rPr>
-        <w:t>state : trạng thái</w:t>
-      </w:r>
-    </w:p>
-    <w:p>
-      <w:pPr>
-        <w:autoSpaceDE w:val="0"/>
-        <w:autoSpaceDN w:val="0"/>
-        <w:adjustRightInd w:val="0"/>
-        <w:rPr>
-          <w:rFonts w:ascii="Calibri" w:hAnsi="Calibri" w:cs="Calibri"/>
-          <w:color w:val="000000"/>
-          <w:sz w:val="27"/>
-          <w:szCs w:val="27"/>
-          <w:lang w:val="vi-VN"/>
-        </w:rPr>
-      </w:pPr>
-      <w:r>
-        <w:rPr>
-          <w:rFonts w:ascii="Calibri" w:hAnsi="Calibri" w:cs="Calibri"/>
-          <w:color w:val="000000"/>
-          <w:sz w:val="27"/>
-          <w:szCs w:val="27"/>
-          <w:lang w:val="fr-FR"/>
-        </w:rPr>
-        <w:t xml:space="preserve">160 </w:t>
-      </w:r>
-      <w:r>
-        <w:rPr>
-          <w:rFonts w:ascii="Calibri" w:hAnsi="Calibri" w:cs="Calibri"/>
-          <w:color w:val="000000"/>
-          <w:sz w:val="27"/>
-          <w:szCs w:val="27"/>
-          <w:lang w:val="fr-FR"/>
-        </w:rPr>
-        <w:t>stranger : ng</w:t>
-      </w:r>
-      <w:r>
-        <w:rPr>
-          <w:rFonts w:ascii="Calibri" w:hAnsi="Calibri" w:cs="Calibri"/>
-          <w:color w:val="000000"/>
-          <w:sz w:val="27"/>
-          <w:szCs w:val="27"/>
-          <w:lang w:val="vi-VN"/>
-        </w:rPr>
-        <w:t>ười lạ</w:t>
-      </w:r>
-    </w:p>
-    <w:p>
-      <w:pPr>
-        <w:autoSpaceDE w:val="0"/>
-        <w:autoSpaceDN w:val="0"/>
-        <w:adjustRightInd w:val="0"/>
-        <w:rPr>
-          <w:rFonts w:ascii="Calibri" w:hAnsi="Calibri" w:cs="Calibri"/>
-          <w:color w:val="000000"/>
-          <w:sz w:val="27"/>
-          <w:szCs w:val="27"/>
-          <w:lang w:val="vi-VN"/>
-        </w:rPr>
-      </w:pPr>
-      <w:r>
-        <w:rPr>
-          <w:rFonts w:ascii="Calibri" w:hAnsi="Calibri" w:cs="Calibri"/>
-          <w:color w:val="000000"/>
-          <w:sz w:val="27"/>
-          <w:szCs w:val="27"/>
-          <w:lang w:val="fr-FR"/>
-        </w:rPr>
-        <w:t xml:space="preserve"> </w:t>
-      </w:r>
-      <w:r>
-        <w:rPr>
-          <w:rFonts w:ascii="Calibri" w:hAnsi="Calibri" w:cs="Calibri"/>
-          <w:color w:val="000000"/>
-          <w:sz w:val="27"/>
-          <w:szCs w:val="27"/>
-          <w:lang w:val="fr-FR"/>
-        </w:rPr>
-        <w:t xml:space="preserve">161 </w:t>
-      </w:r>
-      <w:r>
-        <w:rPr>
-          <w:rFonts w:ascii="Calibri" w:hAnsi="Calibri" w:cs="Calibri"/>
-          <w:color w:val="000000"/>
-          <w:sz w:val="27"/>
-          <w:szCs w:val="27"/>
-          <w:lang w:val="fr-FR"/>
-        </w:rPr>
-        <w:t>Suspense : l</w:t>
-      </w:r>
-      <w:r>
-        <w:rPr>
-          <w:rFonts w:ascii="Calibri" w:hAnsi="Calibri" w:cs="Calibri"/>
-          <w:color w:val="000000"/>
-          <w:sz w:val="27"/>
-          <w:szCs w:val="27"/>
-          <w:lang w:val="vi-VN"/>
-        </w:rPr>
-        <w:t>ưỡng lự,phân vân</w:t>
-      </w:r>
-    </w:p>
-    <w:p>
-      <w:pPr>
-        <w:autoSpaceDE w:val="0"/>
-        <w:autoSpaceDN w:val="0"/>
-        <w:adjustRightInd w:val="0"/>
-        <w:rPr>
-          <w:rFonts w:ascii="Calibri" w:hAnsi="Calibri" w:cs="Calibri"/>
-          <w:color w:val="000000"/>
-          <w:sz w:val="27"/>
-          <w:szCs w:val="27"/>
-          <w:lang w:val="en"/>
-        </w:rPr>
-      </w:pPr>
-      <w:r>
-        <w:rPr>
-          <w:rFonts w:ascii="Calibri" w:hAnsi="Calibri" w:cs="Calibri"/>
-          <w:color w:val="000000"/>
-          <w:sz w:val="27"/>
-          <w:szCs w:val="27"/>
-          <w:lang w:val="en"/>
-        </w:rPr>
-        <w:t xml:space="preserve">162 </w:t>
-      </w:r>
-      <w:r>
-        <w:rPr>
-          <w:rFonts w:ascii="Calibri" w:hAnsi="Calibri" w:cs="Calibri"/>
-          <w:color w:val="000000"/>
-          <w:sz w:val="27"/>
-          <w:szCs w:val="27"/>
-          <w:lang w:val="en"/>
-        </w:rPr>
-        <w:t>such : nh</w:t>
-      </w:r>
-      <w:r>
-        <w:rPr>
-          <w:rFonts w:ascii="Calibri" w:hAnsi="Calibri" w:cs="Calibri"/>
-          <w:color w:val="000000"/>
-          <w:sz w:val="27"/>
-          <w:szCs w:val="27"/>
-          <w:lang w:val="vi-VN"/>
-        </w:rPr>
-        <w:t>ư là</w:t>
-      </w:r>
-      <w:r>
-        <w:rPr>
-          <w:rFonts w:ascii="Calibri" w:hAnsi="Calibri" w:cs="Calibri"/>
-          <w:color w:val="000000"/>
-          <w:sz w:val="27"/>
-          <w:szCs w:val="27"/>
-          <w:lang w:val="vi-VN"/>
+        <w:t xml:space="preserve">165 </w:t>
+      </w:r>
+      <w:r>
+        <w:rPr>
+          <w:rFonts w:ascii="Calibri" w:hAnsi="Calibri" w:cs="Calibri"/>
+          <w:color w:val="000000"/>
+          <w:sz w:val="27"/>
+          <w:szCs w:val="27"/>
+          <w:lang w:val="en"/>
+        </w:rPr>
+        <w:t>terminate : chấm dứt</w:t>
+      </w:r>
+      <w:r>
+        <w:rPr>
+          <w:rFonts w:ascii="Calibri" w:hAnsi="Calibri" w:cs="Calibri"/>
+          <w:color w:val="000000"/>
+          <w:sz w:val="27"/>
+          <w:szCs w:val="27"/>
+          <w:lang w:val="en"/>
         </w:rPr>
         <w:br/>
       </w:r>
@@ -9563,51 +9243,51 @@
           <w:szCs w:val="27"/>
           <w:lang w:val="en"/>
         </w:rPr>
-        <w:t xml:space="preserve">163 </w:t>
-      </w:r>
-      <w:r>
-        <w:rPr>
-          <w:rFonts w:ascii="Calibri" w:hAnsi="Calibri" w:cs="Calibri"/>
-          <w:color w:val="000000"/>
-          <w:sz w:val="27"/>
-          <w:szCs w:val="27"/>
-          <w:lang w:val="en"/>
-        </w:rPr>
-        <w:t>summarize : tóm tắt</w:t>
-      </w:r>
-    </w:p>
-    <w:p>
-      <w:pPr>
-        <w:autoSpaceDE w:val="0"/>
-        <w:autoSpaceDN w:val="0"/>
-        <w:adjustRightInd w:val="0"/>
-        <w:rPr>
-          <w:rFonts w:ascii="Calibri" w:hAnsi="Calibri" w:cs="Calibri"/>
-          <w:color w:val="000000"/>
-          <w:sz w:val="27"/>
-          <w:szCs w:val="27"/>
-          <w:lang w:val="en"/>
-        </w:rPr>
-      </w:pPr>
-      <w:r>
-        <w:rPr>
-          <w:rFonts w:ascii="Calibri" w:hAnsi="Calibri" w:cs="Calibri"/>
-          <w:color w:val="000000"/>
-          <w:sz w:val="27"/>
-          <w:szCs w:val="27"/>
-          <w:lang w:val="en"/>
-        </w:rPr>
-        <w:t xml:space="preserve">164 </w:t>
-      </w:r>
-      <w:r>
-        <w:rPr>
-          <w:rFonts w:ascii="Calibri" w:hAnsi="Calibri" w:cs="Calibri"/>
-          <w:color w:val="000000"/>
-          <w:sz w:val="27"/>
-          <w:szCs w:val="27"/>
-          <w:lang w:val="en"/>
-        </w:rPr>
-        <w:t>temperature  : nhiệt độ</w:t>
+        <w:t xml:space="preserve">166 </w:t>
+      </w:r>
+      <w:r>
+        <w:rPr>
+          <w:rFonts w:ascii="Calibri" w:hAnsi="Calibri" w:cs="Calibri"/>
+          <w:color w:val="000000"/>
+          <w:sz w:val="27"/>
+          <w:szCs w:val="27"/>
+          <w:lang w:val="en"/>
+        </w:rPr>
+        <w:t>terms : điều kiện,kỳ hạn.</w:t>
+      </w:r>
+    </w:p>
+    <w:p>
+      <w:pPr>
+        <w:autoSpaceDE w:val="0"/>
+        <w:autoSpaceDN w:val="0"/>
+        <w:adjustRightInd w:val="0"/>
+        <w:rPr>
+          <w:rFonts w:ascii="Calibri" w:hAnsi="Calibri" w:cs="Calibri"/>
+          <w:color w:val="000000"/>
+          <w:sz w:val="27"/>
+          <w:szCs w:val="27"/>
+          <w:lang w:val="en"/>
+        </w:rPr>
+      </w:pPr>
+      <w:r>
+        <w:rPr>
+          <w:rFonts w:ascii="Calibri" w:hAnsi="Calibri" w:cs="Calibri"/>
+          <w:color w:val="000000"/>
+          <w:sz w:val="27"/>
+          <w:szCs w:val="27"/>
+          <w:lang w:val="en"/>
+        </w:rPr>
+        <w:t xml:space="preserve">167 </w:t>
+      </w:r>
+      <w:r>
+        <w:rPr>
+          <w:rFonts w:ascii="Calibri" w:hAnsi="Calibri" w:cs="Calibri"/>
+          <w:color w:val="000000"/>
+          <w:sz w:val="27"/>
+          <w:szCs w:val="27"/>
+          <w:lang w:val="en"/>
+        </w:rPr>
+        <w:t>Though  : tuy nhiên</w:t>
       </w:r>
       <w:r>
         <w:rPr>
@@ -9619,25 +9299,39 @@
         </w:rPr>
         <w:br/>
       </w:r>
-      <w:r>
-        <w:rPr>
-          <w:rFonts w:ascii="Calibri" w:hAnsi="Calibri" w:cs="Calibri"/>
-          <w:color w:val="000000"/>
-          <w:sz w:val="27"/>
-          <w:szCs w:val="27"/>
-          <w:lang w:val="en"/>
-        </w:rPr>
-        <w:t xml:space="preserve">165 </w:t>
-      </w:r>
-      <w:r>
-        <w:rPr>
-          <w:rFonts w:ascii="Calibri" w:hAnsi="Calibri" w:cs="Calibri"/>
-          <w:color w:val="000000"/>
-          <w:sz w:val="27"/>
-          <w:szCs w:val="27"/>
-          <w:lang w:val="en"/>
-        </w:rPr>
-        <w:t>terminate : chấm dứt</w:t>
+    </w:p>
+    <w:p>
+      <w:pPr>
+        <w:autoSpaceDE w:val="0"/>
+        <w:autoSpaceDN w:val="0"/>
+        <w:adjustRightInd w:val="0"/>
+        <w:rPr>
+          <w:rFonts w:ascii="Calibri" w:hAnsi="Calibri" w:cs="Calibri"/>
+          <w:color w:val="000000"/>
+          <w:sz w:val="27"/>
+          <w:szCs w:val="27"/>
+          <w:lang w:val="en"/>
+        </w:rPr>
+      </w:pPr>
+      <w:r>
+        <w:rPr>
+          <w:rFonts w:ascii="Calibri" w:hAnsi="Calibri" w:cs="Calibri"/>
+          <w:color w:val="000000"/>
+          <w:sz w:val="27"/>
+          <w:szCs w:val="27"/>
+          <w:lang w:val="en"/>
+        </w:rPr>
+        <w:t xml:space="preserve">169 </w:t>
+      </w:r>
+      <w:r>
+        <w:rPr>
+          <w:rFonts w:ascii="Calibri" w:hAnsi="Calibri" w:cs="Calibri"/>
+          <w:color w:val="000000"/>
+          <w:sz w:val="27"/>
+          <w:szCs w:val="27"/>
+          <w:lang w:val="en"/>
+        </w:rPr>
+        <w:t>ties : quan hệ,ràng buộc</w:t>
       </w:r>
       <w:r>
         <w:rPr>
@@ -9657,51 +9351,51 @@
           <w:szCs w:val="27"/>
           <w:lang w:val="en"/>
         </w:rPr>
-        <w:t xml:space="preserve">166 </w:t>
-      </w:r>
-      <w:r>
-        <w:rPr>
-          <w:rFonts w:ascii="Calibri" w:hAnsi="Calibri" w:cs="Calibri"/>
-          <w:color w:val="000000"/>
-          <w:sz w:val="27"/>
-          <w:szCs w:val="27"/>
-          <w:lang w:val="en"/>
-        </w:rPr>
-        <w:t>terms : điều kiện,kỳ hạn.</w:t>
-      </w:r>
-    </w:p>
-    <w:p>
-      <w:pPr>
-        <w:autoSpaceDE w:val="0"/>
-        <w:autoSpaceDN w:val="0"/>
-        <w:adjustRightInd w:val="0"/>
-        <w:rPr>
-          <w:rFonts w:ascii="Calibri" w:hAnsi="Calibri" w:cs="Calibri"/>
-          <w:color w:val="000000"/>
-          <w:sz w:val="27"/>
-          <w:szCs w:val="27"/>
-          <w:lang w:val="en"/>
-        </w:rPr>
-      </w:pPr>
-      <w:r>
-        <w:rPr>
-          <w:rFonts w:ascii="Calibri" w:hAnsi="Calibri" w:cs="Calibri"/>
-          <w:color w:val="000000"/>
-          <w:sz w:val="27"/>
-          <w:szCs w:val="27"/>
-          <w:lang w:val="en"/>
-        </w:rPr>
-        <w:t xml:space="preserve">167 </w:t>
-      </w:r>
-      <w:r>
-        <w:rPr>
-          <w:rFonts w:ascii="Calibri" w:hAnsi="Calibri" w:cs="Calibri"/>
-          <w:color w:val="000000"/>
-          <w:sz w:val="27"/>
-          <w:szCs w:val="27"/>
-          <w:lang w:val="en"/>
-        </w:rPr>
-        <w:t>Though  : tuy nhiên</w:t>
+        <w:t xml:space="preserve">170 </w:t>
+      </w:r>
+      <w:r>
+        <w:rPr>
+          <w:rFonts w:ascii="Calibri" w:hAnsi="Calibri" w:cs="Calibri"/>
+          <w:color w:val="000000"/>
+          <w:sz w:val="27"/>
+          <w:szCs w:val="27"/>
+          <w:lang w:val="en"/>
+        </w:rPr>
+        <w:t>toggle : chuyển đổi,lật</w:t>
+      </w:r>
+    </w:p>
+    <w:p>
+      <w:pPr>
+        <w:autoSpaceDE w:val="0"/>
+        <w:autoSpaceDN w:val="0"/>
+        <w:adjustRightInd w:val="0"/>
+        <w:rPr>
+          <w:rFonts w:ascii="Calibri" w:hAnsi="Calibri" w:cs="Calibri"/>
+          <w:color w:val="000000"/>
+          <w:sz w:val="27"/>
+          <w:szCs w:val="27"/>
+          <w:lang w:val="en"/>
+        </w:rPr>
+      </w:pPr>
+      <w:r>
+        <w:rPr>
+          <w:rFonts w:ascii="Calibri" w:hAnsi="Calibri" w:cs="Calibri"/>
+          <w:color w:val="000000"/>
+          <w:sz w:val="27"/>
+          <w:szCs w:val="27"/>
+          <w:lang w:val="en"/>
+        </w:rPr>
+        <w:t xml:space="preserve">171 </w:t>
+      </w:r>
+      <w:r>
+        <w:rPr>
+          <w:rFonts w:ascii="Calibri" w:hAnsi="Calibri" w:cs="Calibri"/>
+          <w:color w:val="000000"/>
+          <w:sz w:val="27"/>
+          <w:szCs w:val="27"/>
+          <w:lang w:val="en"/>
+        </w:rPr>
+        <w:t>transfer : chuyển khoản</w:t>
       </w:r>
       <w:r>
         <w:rPr>
@@ -9713,163 +9407,25 @@
         </w:rPr>
         <w:br/>
       </w:r>
-    </w:p>
-    <w:p>
-      <w:pPr>
-        <w:autoSpaceDE w:val="0"/>
-        <w:autoSpaceDN w:val="0"/>
-        <w:adjustRightInd w:val="0"/>
-        <w:rPr>
-          <w:rFonts w:ascii="Calibri" w:hAnsi="Calibri" w:cs="Calibri"/>
-          <w:color w:val="000000"/>
-          <w:sz w:val="27"/>
-          <w:szCs w:val="27"/>
-          <w:lang w:val="en"/>
-        </w:rPr>
-      </w:pPr>
-      <w:r>
-        <w:rPr>
-          <w:rFonts w:ascii="Calibri" w:hAnsi="Calibri" w:cs="Calibri"/>
-          <w:color w:val="000000"/>
-          <w:sz w:val="27"/>
-          <w:szCs w:val="27"/>
-          <w:lang w:val="en"/>
-        </w:rPr>
-        <w:t xml:space="preserve">169 </w:t>
-      </w:r>
-      <w:r>
-        <w:rPr>
-          <w:rFonts w:ascii="Calibri" w:hAnsi="Calibri" w:cs="Calibri"/>
-          <w:color w:val="000000"/>
-          <w:sz w:val="27"/>
-          <w:szCs w:val="27"/>
-          <w:lang w:val="en"/>
-        </w:rPr>
-        <w:t>ties : quan hệ,ràng buộc</w:t>
-      </w:r>
-      <w:r>
-        <w:rPr>
-          <w:rFonts w:ascii="Calibri" w:hAnsi="Calibri" w:cs="Calibri"/>
-          <w:color w:val="000000"/>
-          <w:sz w:val="27"/>
-          <w:szCs w:val="27"/>
-          <w:lang w:val="en"/>
-        </w:rPr>
-        <w:br/>
-      </w:r>
-      <w:r>
-        <w:rPr>
-          <w:rFonts w:ascii="Calibri" w:hAnsi="Calibri" w:cs="Calibri"/>
-          <w:color w:val="000000"/>
-          <w:sz w:val="27"/>
-          <w:szCs w:val="27"/>
-          <w:lang w:val="en"/>
-        </w:rPr>
-        <w:t xml:space="preserve">170 </w:t>
-      </w:r>
-      <w:r>
-        <w:rPr>
-          <w:rFonts w:ascii="Calibri" w:hAnsi="Calibri" w:cs="Calibri"/>
-          <w:color w:val="000000"/>
-          <w:sz w:val="27"/>
-          <w:szCs w:val="27"/>
-          <w:lang w:val="en"/>
-        </w:rPr>
-        <w:t>toggle : chuyển đổi,lật</w:t>
-      </w:r>
-    </w:p>
-    <w:p>
-      <w:pPr>
-        <w:autoSpaceDE w:val="0"/>
-        <w:autoSpaceDN w:val="0"/>
-        <w:adjustRightInd w:val="0"/>
-        <w:rPr>
-          <w:rFonts w:ascii="Calibri" w:hAnsi="Calibri" w:cs="Calibri"/>
-          <w:color w:val="000000"/>
-          <w:sz w:val="27"/>
-          <w:szCs w:val="27"/>
-          <w:lang w:val="en"/>
-        </w:rPr>
-      </w:pPr>
-      <w:r>
-        <w:rPr>
-          <w:rFonts w:ascii="Calibri" w:hAnsi="Calibri" w:cs="Calibri"/>
-          <w:color w:val="000000"/>
-          <w:sz w:val="27"/>
-          <w:szCs w:val="27"/>
-          <w:lang w:val="en"/>
-        </w:rPr>
-        <w:t xml:space="preserve">171 </w:t>
-      </w:r>
-      <w:r>
-        <w:rPr>
-          <w:rFonts w:ascii="Calibri" w:hAnsi="Calibri" w:cs="Calibri"/>
-          <w:color w:val="000000"/>
-          <w:sz w:val="27"/>
-          <w:szCs w:val="27"/>
-          <w:lang w:val="en"/>
-        </w:rPr>
-        <w:t>transfer : chuyển khoản</w:t>
-      </w:r>
-      <w:r>
-        <w:rPr>
-          <w:rFonts w:ascii="Calibri" w:hAnsi="Calibri" w:cs="Calibri"/>
-          <w:color w:val="000000"/>
-          <w:sz w:val="27"/>
-          <w:szCs w:val="27"/>
-          <w:lang w:val="en"/>
-        </w:rPr>
-        <w:br/>
-      </w:r>
-      <w:r>
-        <w:rPr>
-          <w:rFonts w:ascii="Calibri" w:hAnsi="Calibri" w:cs="Calibri"/>
-          <w:color w:val="000000"/>
-          <w:sz w:val="27"/>
-          <w:szCs w:val="27"/>
-          <w:lang w:val="en"/>
-        </w:rPr>
-        <w:t xml:space="preserve">172 </w:t>
-      </w:r>
-      <w:r>
-        <w:rPr>
-          <w:rFonts w:ascii="Calibri" w:hAnsi="Calibri" w:cs="Calibri"/>
-          <w:color w:val="000000"/>
-          <w:sz w:val="27"/>
-          <w:szCs w:val="27"/>
-          <w:lang w:val="en"/>
-        </w:rPr>
-        <w:t>unique : độc nhất</w:t>
-      </w:r>
-      <w:r>
-        <w:rPr>
-          <w:rFonts w:ascii="Calibri" w:hAnsi="Calibri" w:cs="Calibri"/>
-          <w:color w:val="000000"/>
-          <w:sz w:val="27"/>
-          <w:szCs w:val="27"/>
-          <w:lang w:val="en"/>
-        </w:rPr>
-        <w:br/>
-      </w:r>
-      <w:r>
-        <w:rPr>
-          <w:rFonts w:ascii="Calibri" w:hAnsi="Calibri" w:cs="Calibri"/>
-          <w:color w:val="000000"/>
-          <w:sz w:val="27"/>
-          <w:szCs w:val="27"/>
-          <w:lang w:val="en"/>
-        </w:rPr>
-        <w:t xml:space="preserve">173 </w:t>
-      </w:r>
-      <w:r>
-        <w:rPr>
-          <w:rFonts w:ascii="Calibri" w:hAnsi="Calibri" w:cs="Calibri"/>
-          <w:color w:val="000000"/>
-          <w:sz w:val="27"/>
-          <w:szCs w:val="27"/>
-          <w:lang w:val="en"/>
-        </w:rPr>
-        <w:t>unless : trừ khi</w:t>
+      <w:r>
+        <w:rPr>
+          <w:rFonts w:ascii="Calibri" w:hAnsi="Calibri" w:cs="Calibri"/>
+          <w:color w:val="000000"/>
+          <w:sz w:val="27"/>
+          <w:szCs w:val="27"/>
+          <w:lang w:val="en"/>
+        </w:rPr>
+        <w:t xml:space="preserve">174 </w:t>
+      </w:r>
+      <w:r>
+        <w:rPr>
+          <w:rFonts w:ascii="Calibri" w:hAnsi="Calibri" w:cs="Calibri"/>
+          <w:color w:val="000000"/>
+          <w:sz w:val="27"/>
+          <w:szCs w:val="27"/>
+          <w:lang w:val="en"/>
+        </w:rPr>
+        <w:t>variables : biến số</w:t>
       </w:r>
     </w:p>
     <w:p>
@@ -9896,17 +9452,61 @@
           <w:szCs w:val="27"/>
           <w:lang w:val="en"/>
         </w:rPr>
-        <w:t xml:space="preserve">174 </w:t>
-      </w:r>
-      <w:r>
-        <w:rPr>
-          <w:rFonts w:ascii="Calibri" w:hAnsi="Calibri" w:cs="Calibri"/>
-          <w:color w:val="000000"/>
-          <w:sz w:val="27"/>
-          <w:szCs w:val="27"/>
-          <w:lang w:val="en"/>
-        </w:rPr>
-        <w:t>variables : biến số</w:t>
+        <w:t>175</w:t>
+      </w:r>
+      <w:r>
+        <w:rPr>
+          <w:rFonts w:ascii="Calibri" w:hAnsi="Calibri" w:cs="Calibri"/>
+          <w:color w:val="000000"/>
+          <w:sz w:val="27"/>
+          <w:szCs w:val="27"/>
+          <w:lang w:val="en"/>
+        </w:rPr>
+        <w:t xml:space="preserve"> various : đa dạng,nhiều thứ</w:t>
+      </w:r>
+    </w:p>
+    <w:p>
+      <w:pPr>
+        <w:autoSpaceDE w:val="0"/>
+        <w:autoSpaceDN w:val="0"/>
+        <w:adjustRightInd w:val="0"/>
+        <w:rPr>
+          <w:rFonts w:ascii="Calibri" w:hAnsi="Calibri" w:cs="Calibri"/>
+          <w:color w:val="000000"/>
+          <w:sz w:val="27"/>
+          <w:szCs w:val="27"/>
+          <w:lang w:val="en"/>
+        </w:rPr>
+      </w:pPr>
+      <w:r>
+        <w:rPr>
+          <w:rFonts w:ascii="Calibri" w:hAnsi="Calibri" w:cs="Calibri"/>
+          <w:color w:val="000000"/>
+          <w:sz w:val="27"/>
+          <w:szCs w:val="27"/>
+          <w:lang w:val="en"/>
+        </w:rPr>
+        <w:t xml:space="preserve">176 </w:t>
+      </w:r>
+      <w:r>
+        <w:rPr>
+          <w:rFonts w:ascii="Calibri" w:hAnsi="Calibri" w:cs="Calibri"/>
+          <w:color w:val="000000"/>
+          <w:sz w:val="27"/>
+          <w:szCs w:val="27"/>
+          <w:lang w:val="en"/>
+        </w:rPr>
+        <w:t>Verdict : phán quyết</w:t>
+      </w:r>
+      <w:r>
+        <w:rPr>
+          <w:rFonts w:ascii="Calibri" w:hAnsi="Calibri" w:cs="Calibri"/>
+          <w:color w:val="000000"/>
+          <w:sz w:val="27"/>
+          <w:szCs w:val="27"/>
+          <w:lang w:val="en"/>
+        </w:rPr>
+        <w:br/>
       </w:r>
     </w:p>
     <w:p>
@@ -9933,51 +9533,17 @@
           <w:szCs w:val="27"/>
           <w:lang w:val="en"/>
         </w:rPr>
-        <w:t>175</w:t>
-      </w:r>
-      <w:r>
-        <w:rPr>
-          <w:rFonts w:ascii="Calibri" w:hAnsi="Calibri" w:cs="Calibri"/>
-          <w:color w:val="000000"/>
-          <w:sz w:val="27"/>
-          <w:szCs w:val="27"/>
-          <w:lang w:val="en"/>
-        </w:rPr>
-        <w:t xml:space="preserve"> various : đa dạng,nhiều thứ</w:t>
-      </w:r>
-    </w:p>
-    <w:p>
-      <w:pPr>
-        <w:autoSpaceDE w:val="0"/>
-        <w:autoSpaceDN w:val="0"/>
-        <w:adjustRightInd w:val="0"/>
-        <w:rPr>
-          <w:rFonts w:ascii="Calibri" w:hAnsi="Calibri" w:cs="Calibri"/>
-          <w:color w:val="000000"/>
-          <w:sz w:val="27"/>
-          <w:szCs w:val="27"/>
-          <w:lang w:val="en"/>
-        </w:rPr>
-      </w:pPr>
-      <w:r>
-        <w:rPr>
-          <w:rFonts w:ascii="Calibri" w:hAnsi="Calibri" w:cs="Calibri"/>
-          <w:color w:val="000000"/>
-          <w:sz w:val="27"/>
-          <w:szCs w:val="27"/>
-          <w:lang w:val="en"/>
-        </w:rPr>
-        <w:t xml:space="preserve">176 </w:t>
-      </w:r>
-      <w:r>
-        <w:rPr>
-          <w:rFonts w:ascii="Calibri" w:hAnsi="Calibri" w:cs="Calibri"/>
-          <w:color w:val="000000"/>
-          <w:sz w:val="27"/>
-          <w:szCs w:val="27"/>
-          <w:lang w:val="en"/>
-        </w:rPr>
-        <w:t>Verdict : phán quyết</w:t>
+        <w:t xml:space="preserve">178 </w:t>
+      </w:r>
+      <w:r>
+        <w:rPr>
+          <w:rFonts w:ascii="Calibri" w:hAnsi="Calibri" w:cs="Calibri"/>
+          <w:color w:val="000000"/>
+          <w:sz w:val="27"/>
+          <w:szCs w:val="27"/>
+          <w:lang w:val="en"/>
+        </w:rPr>
+        <w:t>visualization : hình dung,nhắc lại,gợi lại</w:t>
       </w:r>
       <w:r>
         <w:rPr>
@@ -9989,42 +9555,25 @@
         </w:rPr>
         <w:br/>
       </w:r>
-    </w:p>
-    <w:p>
-      <w:pPr>
-        <w:tabs>
-          <w:tab w:val="left" w:pos="2554"/>
-        </w:tabs>
-        <w:autoSpaceDE w:val="0"/>
-        <w:autoSpaceDN w:val="0"/>
-        <w:adjustRightInd w:val="0"/>
-        <w:rPr>
-          <w:rFonts w:ascii="Calibri" w:hAnsi="Calibri" w:cs="Calibri"/>
-          <w:color w:val="000000"/>
-          <w:sz w:val="27"/>
-          <w:szCs w:val="27"/>
-          <w:lang w:val="en"/>
-        </w:rPr>
-      </w:pPr>
-      <w:r>
-        <w:rPr>
-          <w:rFonts w:ascii="Calibri" w:hAnsi="Calibri" w:cs="Calibri"/>
-          <w:color w:val="000000"/>
-          <w:sz w:val="27"/>
-          <w:szCs w:val="27"/>
-          <w:lang w:val="en"/>
-        </w:rPr>
-        <w:t xml:space="preserve">178 </w:t>
-      </w:r>
-      <w:r>
-        <w:rPr>
-          <w:rFonts w:ascii="Calibri" w:hAnsi="Calibri" w:cs="Calibri"/>
-          <w:color w:val="000000"/>
-          <w:sz w:val="27"/>
-          <w:szCs w:val="27"/>
-          <w:lang w:val="en"/>
-        </w:rPr>
-        <w:t>visualization : hình dung,nhắc lại,gợi lại</w:t>
+      <w:r>
+        <w:rPr>
+          <w:rFonts w:ascii="Calibri" w:hAnsi="Calibri" w:cs="Calibri"/>
+          <w:color w:val="000000"/>
+          <w:sz w:val="27"/>
+          <w:szCs w:val="27"/>
+          <w:lang w:val="en"/>
+        </w:rPr>
+        <w:t xml:space="preserve">179 </w:t>
+      </w:r>
+      <w:r>
+        <w:rPr>
+          <w:rFonts w:ascii="Calibri" w:hAnsi="Calibri" w:cs="Calibri"/>
+          <w:color w:val="000000"/>
+          <w:sz w:val="27"/>
+          <w:szCs w:val="27"/>
+          <w:lang w:val="en"/>
+        </w:rPr>
+        <w:t>within : trong</w:t>
       </w:r>
       <w:r>
         <w:rPr>
@@ -10044,36 +9593,6 @@
           <w:szCs w:val="27"/>
           <w:lang w:val="en"/>
         </w:rPr>
-        <w:t xml:space="preserve">179 </w:t>
-      </w:r>
-      <w:r>
-        <w:rPr>
-          <w:rFonts w:ascii="Calibri" w:hAnsi="Calibri" w:cs="Calibri"/>
-          <w:color w:val="000000"/>
-          <w:sz w:val="27"/>
-          <w:szCs w:val="27"/>
-          <w:lang w:val="en"/>
-        </w:rPr>
-        <w:t>within : trong</w:t>
-      </w:r>
-      <w:r>
-        <w:rPr>
-          <w:rFonts w:ascii="Calibri" w:hAnsi="Calibri" w:cs="Calibri"/>
-          <w:color w:val="000000"/>
-          <w:sz w:val="27"/>
-          <w:szCs w:val="27"/>
-          <w:lang w:val="en"/>
-        </w:rPr>
-        <w:br/>
-      </w:r>
-      <w:r>
-        <w:rPr>
-          <w:rFonts w:ascii="Calibri" w:hAnsi="Calibri" w:cs="Calibri"/>
-          <w:color w:val="000000"/>
-          <w:sz w:val="27"/>
-          <w:szCs w:val="27"/>
-          <w:lang w:val="en"/>
-        </w:rPr>
         <w:t xml:space="preserve">180 </w:t>
       </w:r>
       <w:r>
@@ -10258,6 +9777,7 @@
           <w:sz w:val="27"/>
           <w:szCs w:val="27"/>
         </w:rPr>
+        <w:lastRenderedPageBreak/>
         <w:t xml:space="preserve">6 </w:t>
       </w:r>
       <w:r>
@@ -10820,108 +10340,400 @@
           <w:szCs w:val="27"/>
           <w:lang w:val="en"/>
         </w:rPr>
+        <w:t xml:space="preserve">31 </w:t>
+      </w:r>
+      <w:r>
+        <w:rPr>
+          <w:rFonts w:ascii="Calibri" w:hAnsi="Calibri" w:cs="Calibri"/>
+          <w:color w:val="000000"/>
+          <w:sz w:val="27"/>
+          <w:szCs w:val="27"/>
+          <w:lang w:val="en"/>
+        </w:rPr>
+        <w:t>combine : phối hợp,liên minh</w:t>
+      </w:r>
+    </w:p>
+    <w:p>
+      <w:pPr>
+        <w:autoSpaceDE w:val="0"/>
+        <w:autoSpaceDN w:val="0"/>
+        <w:adjustRightInd w:val="0"/>
+        <w:rPr>
+          <w:rFonts w:ascii="Calibri" w:hAnsi="Calibri" w:cs="Calibri"/>
+          <w:color w:val="000000"/>
+          <w:sz w:val="27"/>
+          <w:szCs w:val="27"/>
+          <w:lang w:val="en"/>
+        </w:rPr>
+      </w:pPr>
+      <w:r>
+        <w:rPr>
+          <w:rFonts w:ascii="Calibri" w:hAnsi="Calibri" w:cs="Calibri"/>
+          <w:color w:val="000000"/>
+          <w:sz w:val="27"/>
+          <w:szCs w:val="27"/>
+          <w:lang w:val="en"/>
+        </w:rPr>
+        <w:t xml:space="preserve">32 </w:t>
+      </w:r>
+      <w:r>
+        <w:rPr>
+          <w:rFonts w:ascii="Calibri" w:hAnsi="Calibri" w:cs="Calibri"/>
+          <w:color w:val="000000"/>
+          <w:sz w:val="27"/>
+          <w:szCs w:val="27"/>
+          <w:lang w:val="en"/>
+        </w:rPr>
+        <w:t>Arrange : sắp xếp,bố trí,hòa giải</w:t>
+      </w:r>
+    </w:p>
+    <w:p>
+      <w:pPr>
+        <w:autoSpaceDE w:val="0"/>
+        <w:autoSpaceDN w:val="0"/>
+        <w:adjustRightInd w:val="0"/>
+        <w:rPr>
+          <w:rFonts w:ascii="Calibri" w:hAnsi="Calibri" w:cs="Calibri"/>
+          <w:color w:val="000000"/>
+          <w:sz w:val="27"/>
+          <w:szCs w:val="27"/>
+          <w:lang w:val="en"/>
+        </w:rPr>
+      </w:pPr>
+      <w:r>
+        <w:rPr>
+          <w:rFonts w:ascii="Calibri" w:hAnsi="Calibri" w:cs="Calibri"/>
+          <w:color w:val="000000"/>
+          <w:sz w:val="27"/>
+          <w:szCs w:val="27"/>
+          <w:lang w:val="en"/>
+        </w:rPr>
+        <w:t xml:space="preserve">33 </w:t>
+      </w:r>
+      <w:r>
+        <w:rPr>
+          <w:rFonts w:ascii="Calibri" w:hAnsi="Calibri" w:cs="Calibri"/>
+          <w:color w:val="000000"/>
+          <w:sz w:val="27"/>
+          <w:szCs w:val="27"/>
+          <w:lang w:val="en"/>
+        </w:rPr>
+        <w:t>associates  : cộng sự</w:t>
+      </w:r>
+    </w:p>
+    <w:p>
+      <w:pPr>
+        <w:autoSpaceDE w:val="0"/>
+        <w:autoSpaceDN w:val="0"/>
+        <w:adjustRightInd w:val="0"/>
+        <w:rPr>
+          <w:rFonts w:ascii="Calibri" w:hAnsi="Calibri" w:cs="Calibri"/>
+          <w:color w:val="000000"/>
+          <w:sz w:val="27"/>
+          <w:szCs w:val="27"/>
+          <w:lang w:val="en"/>
+        </w:rPr>
+      </w:pPr>
+      <w:r>
+        <w:rPr>
+          <w:rFonts w:ascii="Calibri" w:hAnsi="Calibri" w:cs="Calibri"/>
+          <w:color w:val="000000"/>
+          <w:sz w:val="27"/>
+          <w:szCs w:val="27"/>
+          <w:lang w:val="en"/>
+        </w:rPr>
+        <w:t xml:space="preserve"> </w:t>
+      </w:r>
+      <w:r>
+        <w:rPr>
+          <w:rFonts w:ascii="Calibri" w:hAnsi="Calibri" w:cs="Calibri"/>
+          <w:color w:val="000000"/>
+          <w:sz w:val="27"/>
+          <w:szCs w:val="27"/>
+          <w:lang w:val="en"/>
+        </w:rPr>
+        <w:t xml:space="preserve">35 </w:t>
+      </w:r>
+      <w:r>
+        <w:rPr>
+          <w:rFonts w:ascii="Calibri" w:hAnsi="Calibri" w:cs="Calibri"/>
+          <w:color w:val="000000"/>
+          <w:sz w:val="27"/>
+          <w:szCs w:val="27"/>
+          <w:lang w:val="en"/>
+        </w:rPr>
+        <w:t>segment : bộ phận</w:t>
+      </w:r>
+    </w:p>
+    <w:p>
+      <w:pPr>
+        <w:autoSpaceDE w:val="0"/>
+        <w:autoSpaceDN w:val="0"/>
+        <w:adjustRightInd w:val="0"/>
+        <w:rPr>
+          <w:rFonts w:ascii="Calibri" w:hAnsi="Calibri" w:cs="Calibri"/>
+          <w:color w:val="000000"/>
+          <w:sz w:val="27"/>
+          <w:szCs w:val="27"/>
+          <w:lang w:val="en"/>
+        </w:rPr>
+      </w:pPr>
+      <w:r>
+        <w:rPr>
+          <w:rFonts w:ascii="Calibri" w:hAnsi="Calibri" w:cs="Calibri"/>
+          <w:color w:val="000000"/>
+          <w:sz w:val="27"/>
+          <w:szCs w:val="27"/>
+          <w:lang w:val="en"/>
+        </w:rPr>
+        <w:t xml:space="preserve">36 </w:t>
+      </w:r>
+      <w:r>
+        <w:rPr>
+          <w:rFonts w:ascii="Calibri" w:hAnsi="Calibri" w:cs="Calibri"/>
+          <w:color w:val="000000"/>
+          <w:sz w:val="27"/>
+          <w:szCs w:val="27"/>
+          <w:lang w:val="en"/>
+        </w:rPr>
+        <w:t>integral : không thể thiếu,liên đới,phép tích phân</w:t>
+      </w:r>
+    </w:p>
+    <w:p>
+      <w:pPr>
+        <w:autoSpaceDE w:val="0"/>
+        <w:autoSpaceDN w:val="0"/>
+        <w:adjustRightInd w:val="0"/>
+        <w:rPr>
+          <w:rFonts w:ascii="Calibri" w:hAnsi="Calibri" w:cs="Calibri"/>
+          <w:color w:val="000000"/>
+          <w:sz w:val="27"/>
+          <w:szCs w:val="27"/>
+          <w:lang w:val="en"/>
+        </w:rPr>
+      </w:pPr>
+      <w:r>
+        <w:rPr>
+          <w:rFonts w:ascii="Calibri" w:hAnsi="Calibri" w:cs="Calibri"/>
+          <w:color w:val="000000"/>
+          <w:sz w:val="27"/>
+          <w:szCs w:val="27"/>
+          <w:lang w:val="en"/>
+        </w:rPr>
+        <w:t xml:space="preserve">37 </w:t>
+      </w:r>
+      <w:r>
+        <w:rPr>
+          <w:rFonts w:ascii="Calibri" w:hAnsi="Calibri" w:cs="Calibri"/>
+          <w:color w:val="000000"/>
+          <w:sz w:val="27"/>
+          <w:szCs w:val="27"/>
+          <w:lang w:val="en"/>
+        </w:rPr>
+        <w:t>simulate  : mô phỏng</w:t>
+      </w:r>
+    </w:p>
+    <w:p>
+      <w:pPr>
+        <w:autoSpaceDE w:val="0"/>
+        <w:autoSpaceDN w:val="0"/>
+        <w:adjustRightInd w:val="0"/>
+        <w:rPr>
+          <w:rFonts w:ascii="Calibri" w:hAnsi="Calibri" w:cs="Calibri"/>
+          <w:color w:val="000000"/>
+          <w:sz w:val="27"/>
+          <w:szCs w:val="27"/>
+          <w:lang w:val="en"/>
+        </w:rPr>
+      </w:pPr>
+      <w:r>
+        <w:rPr>
+          <w:rFonts w:ascii="Calibri" w:hAnsi="Calibri" w:cs="Calibri"/>
+          <w:color w:val="000000"/>
+          <w:sz w:val="27"/>
+          <w:szCs w:val="27"/>
+          <w:lang w:val="en"/>
+        </w:rPr>
         <w:lastRenderedPageBreak/>
-        <w:t xml:space="preserve">31 </w:t>
-      </w:r>
-      <w:r>
-        <w:rPr>
-          <w:rFonts w:ascii="Calibri" w:hAnsi="Calibri" w:cs="Calibri"/>
-          <w:color w:val="000000"/>
-          <w:sz w:val="27"/>
-          <w:szCs w:val="27"/>
-          <w:lang w:val="en"/>
-        </w:rPr>
-        <w:t>combine : phối hợp,liên minh</w:t>
-      </w:r>
-    </w:p>
-    <w:p>
-      <w:pPr>
-        <w:autoSpaceDE w:val="0"/>
-        <w:autoSpaceDN w:val="0"/>
-        <w:adjustRightInd w:val="0"/>
-        <w:rPr>
-          <w:rFonts w:ascii="Calibri" w:hAnsi="Calibri" w:cs="Calibri"/>
-          <w:color w:val="000000"/>
-          <w:sz w:val="27"/>
-          <w:szCs w:val="27"/>
-          <w:lang w:val="en"/>
-        </w:rPr>
-      </w:pPr>
-      <w:r>
-        <w:rPr>
-          <w:rFonts w:ascii="Calibri" w:hAnsi="Calibri" w:cs="Calibri"/>
-          <w:color w:val="000000"/>
-          <w:sz w:val="27"/>
-          <w:szCs w:val="27"/>
-          <w:lang w:val="en"/>
-        </w:rPr>
-        <w:t xml:space="preserve">32 </w:t>
-      </w:r>
-      <w:r>
-        <w:rPr>
-          <w:rFonts w:ascii="Calibri" w:hAnsi="Calibri" w:cs="Calibri"/>
-          <w:color w:val="000000"/>
-          <w:sz w:val="27"/>
-          <w:szCs w:val="27"/>
-          <w:lang w:val="en"/>
-        </w:rPr>
-        <w:t>Arrange : sắp xếp,bố trí,hòa giải</w:t>
-      </w:r>
-    </w:p>
-    <w:p>
-      <w:pPr>
-        <w:autoSpaceDE w:val="0"/>
-        <w:autoSpaceDN w:val="0"/>
-        <w:adjustRightInd w:val="0"/>
-        <w:rPr>
-          <w:rFonts w:ascii="Calibri" w:hAnsi="Calibri" w:cs="Calibri"/>
-          <w:color w:val="000000"/>
-          <w:sz w:val="27"/>
-          <w:szCs w:val="27"/>
-          <w:lang w:val="en"/>
-        </w:rPr>
-      </w:pPr>
-      <w:r>
-        <w:rPr>
-          <w:rFonts w:ascii="Calibri" w:hAnsi="Calibri" w:cs="Calibri"/>
-          <w:color w:val="000000"/>
-          <w:sz w:val="27"/>
-          <w:szCs w:val="27"/>
-          <w:lang w:val="en"/>
-        </w:rPr>
-        <w:t xml:space="preserve">33 </w:t>
-      </w:r>
-      <w:r>
-        <w:rPr>
-          <w:rFonts w:ascii="Calibri" w:hAnsi="Calibri" w:cs="Calibri"/>
-          <w:color w:val="000000"/>
-          <w:sz w:val="27"/>
-          <w:szCs w:val="27"/>
-          <w:lang w:val="en"/>
-        </w:rPr>
-        <w:t>associates  : cộng sự</w:t>
-      </w:r>
-    </w:p>
-    <w:p>
-      <w:pPr>
-        <w:autoSpaceDE w:val="0"/>
-        <w:autoSpaceDN w:val="0"/>
-        <w:adjustRightInd w:val="0"/>
-        <w:rPr>
-          <w:rFonts w:ascii="Calibri" w:hAnsi="Calibri" w:cs="Calibri"/>
-          <w:color w:val="000000"/>
-          <w:sz w:val="27"/>
-          <w:szCs w:val="27"/>
-          <w:lang w:val="en"/>
-        </w:rPr>
-      </w:pPr>
-      <w:r>
-        <w:rPr>
-          <w:rFonts w:ascii="Calibri" w:hAnsi="Calibri" w:cs="Calibri"/>
-          <w:color w:val="000000"/>
-          <w:sz w:val="27"/>
-          <w:szCs w:val="27"/>
-          <w:lang w:val="en"/>
+        <w:t xml:space="preserve">38 </w:t>
+      </w:r>
+      <w:r>
+        <w:rPr>
+          <w:rFonts w:ascii="Calibri" w:hAnsi="Calibri" w:cs="Calibri"/>
+          <w:color w:val="000000"/>
+          <w:sz w:val="27"/>
+          <w:szCs w:val="27"/>
+          <w:lang w:val="en"/>
+        </w:rPr>
+        <w:t>leverage  : tận dụng</w:t>
+      </w:r>
+    </w:p>
+    <w:p>
+      <w:pPr>
+        <w:autoSpaceDE w:val="0"/>
+        <w:autoSpaceDN w:val="0"/>
+        <w:adjustRightInd w:val="0"/>
+        <w:rPr>
+          <w:rFonts w:ascii="Calibri" w:hAnsi="Calibri" w:cs="Calibri"/>
+          <w:color w:val="000000"/>
+          <w:sz w:val="27"/>
+          <w:szCs w:val="27"/>
+          <w:lang w:val="en"/>
+        </w:rPr>
+      </w:pPr>
+      <w:r>
+        <w:rPr>
+          <w:rFonts w:ascii="Calibri" w:hAnsi="Calibri" w:cs="Calibri"/>
+          <w:color w:val="000000"/>
+          <w:sz w:val="27"/>
+          <w:szCs w:val="27"/>
+          <w:lang w:val="en"/>
+        </w:rPr>
+        <w:t xml:space="preserve">40 </w:t>
+      </w:r>
+      <w:r>
+        <w:rPr>
+          <w:rFonts w:ascii="Calibri" w:hAnsi="Calibri" w:cs="Calibri"/>
+          <w:color w:val="000000"/>
+          <w:sz w:val="27"/>
+          <w:szCs w:val="27"/>
+          <w:lang w:val="en"/>
+        </w:rPr>
+        <w:t>gather : tụ họp,nắm chặt</w:t>
+      </w:r>
+    </w:p>
+    <w:p>
+      <w:pPr>
+        <w:autoSpaceDE w:val="0"/>
+        <w:autoSpaceDN w:val="0"/>
+        <w:adjustRightInd w:val="0"/>
+        <w:rPr>
+          <w:rFonts w:ascii="Calibri" w:hAnsi="Calibri" w:cs="Calibri"/>
+          <w:color w:val="000000"/>
+          <w:sz w:val="27"/>
+          <w:szCs w:val="27"/>
+          <w:lang w:val="en"/>
+        </w:rPr>
+      </w:pPr>
+      <w:r>
+        <w:rPr>
+          <w:rFonts w:ascii="Calibri" w:hAnsi="Calibri" w:cs="Calibri"/>
+          <w:color w:val="000000"/>
+          <w:sz w:val="27"/>
+          <w:szCs w:val="27"/>
+          <w:lang w:val="en"/>
+        </w:rPr>
+        <w:t xml:space="preserve">41 </w:t>
+      </w:r>
+      <w:r>
+        <w:rPr>
+          <w:rFonts w:ascii="Calibri" w:hAnsi="Calibri" w:cs="Calibri"/>
+          <w:color w:val="000000"/>
+          <w:sz w:val="27"/>
+          <w:szCs w:val="27"/>
+          <w:lang w:val="en"/>
+        </w:rPr>
+        <w:t>reflect : phản chiếu</w:t>
+      </w:r>
+      <w:r>
+        <w:rPr>
+          <w:rFonts w:ascii="Calibri" w:hAnsi="Calibri" w:cs="Calibri"/>
+          <w:color w:val="000000"/>
+          <w:sz w:val="27"/>
+          <w:szCs w:val="27"/>
+          <w:lang w:val="en"/>
+        </w:rPr>
+        <w:t>,dội lại</w:t>
+      </w:r>
+    </w:p>
+    <w:p>
+      <w:pPr>
+        <w:autoSpaceDE w:val="0"/>
+        <w:autoSpaceDN w:val="0"/>
+        <w:adjustRightInd w:val="0"/>
+        <w:rPr>
+          <w:rFonts w:ascii="Calibri" w:hAnsi="Calibri" w:cs="Calibri"/>
+          <w:color w:val="000000"/>
+          <w:sz w:val="27"/>
+          <w:szCs w:val="27"/>
+          <w:lang w:val="en"/>
+        </w:rPr>
+      </w:pPr>
+      <w:r>
+        <w:rPr>
+          <w:rFonts w:ascii="Calibri" w:hAnsi="Calibri" w:cs="Calibri"/>
+          <w:color w:val="000000"/>
+          <w:sz w:val="27"/>
+          <w:szCs w:val="27"/>
+          <w:lang w:val="en"/>
+        </w:rPr>
+        <w:t xml:space="preserve">42 </w:t>
+      </w:r>
+      <w:r>
+        <w:rPr>
+          <w:rFonts w:ascii="Calibri" w:hAnsi="Calibri" w:cs="Calibri"/>
+          <w:color w:val="000000"/>
+          <w:sz w:val="27"/>
+          <w:szCs w:val="27"/>
+          <w:lang w:val="en"/>
+        </w:rPr>
+        <w:t>pitfalls : cạm bẫy</w:t>
+      </w:r>
+    </w:p>
+    <w:p>
+      <w:pPr>
+        <w:autoSpaceDE w:val="0"/>
+        <w:autoSpaceDN w:val="0"/>
+        <w:adjustRightInd w:val="0"/>
+        <w:rPr>
+          <w:rFonts w:ascii="Calibri" w:hAnsi="Calibri" w:cs="Calibri"/>
+          <w:color w:val="000000"/>
+          <w:sz w:val="27"/>
+          <w:szCs w:val="27"/>
+          <w:lang w:val="en"/>
+        </w:rPr>
+      </w:pPr>
+      <w:r>
+        <w:rPr>
+          <w:rFonts w:ascii="Calibri" w:hAnsi="Calibri" w:cs="Calibri"/>
+          <w:color w:val="000000"/>
+          <w:sz w:val="27"/>
+          <w:szCs w:val="27"/>
+          <w:lang w:val="en"/>
+        </w:rPr>
+        <w:t xml:space="preserve">43 </w:t>
+      </w:r>
+      <w:r>
+        <w:rPr>
+          <w:rFonts w:ascii="Calibri" w:hAnsi="Calibri" w:cs="Calibri"/>
+          <w:color w:val="000000"/>
+          <w:sz w:val="27"/>
+          <w:szCs w:val="27"/>
+          <w:lang w:val="en"/>
+        </w:rPr>
+        <w:t>avoid : tránh</w:t>
+      </w:r>
+    </w:p>
+    <w:p>
+      <w:pPr>
+        <w:autoSpaceDE w:val="0"/>
+        <w:autoSpaceDN w:val="0"/>
+        <w:adjustRightInd w:val="0"/>
+        <w:rPr>
+          <w:rFonts w:ascii="Calibri" w:hAnsi="Calibri" w:cs="Calibri"/>
+          <w:color w:val="000000"/>
+          <w:sz w:val="27"/>
+          <w:szCs w:val="27"/>
+          <w:lang w:val="fr-FR"/>
+        </w:rPr>
+      </w:pPr>
+      <w:r>
+        <w:rPr>
+          <w:rFonts w:ascii="Calibri" w:hAnsi="Calibri" w:cs="Calibri"/>
+          <w:color w:val="000000"/>
+          <w:sz w:val="27"/>
+          <w:szCs w:val="27"/>
+          <w:lang w:val="fr-FR"/>
         </w:rPr>
         <w:t xml:space="preserve"> </w:t>
       </w:r>
@@ -10931,333 +10743,7 @@
           <w:color w:val="000000"/>
           <w:sz w:val="27"/>
           <w:szCs w:val="27"/>
-          <w:lang w:val="en"/>
-        </w:rPr>
-        <w:t xml:space="preserve">35 </w:t>
-      </w:r>
-      <w:r>
-        <w:rPr>
-          <w:rFonts w:ascii="Calibri" w:hAnsi="Calibri" w:cs="Calibri"/>
-          <w:color w:val="000000"/>
-          <w:sz w:val="27"/>
-          <w:szCs w:val="27"/>
-          <w:lang w:val="en"/>
-        </w:rPr>
-        <w:t>segment : bộ phận</w:t>
-      </w:r>
-    </w:p>
-    <w:p>
-      <w:pPr>
-        <w:autoSpaceDE w:val="0"/>
-        <w:autoSpaceDN w:val="0"/>
-        <w:adjustRightInd w:val="0"/>
-        <w:rPr>
-          <w:rFonts w:ascii="Calibri" w:hAnsi="Calibri" w:cs="Calibri"/>
-          <w:color w:val="000000"/>
-          <w:sz w:val="27"/>
-          <w:szCs w:val="27"/>
-          <w:lang w:val="en"/>
-        </w:rPr>
-      </w:pPr>
-      <w:r>
-        <w:rPr>
-          <w:rFonts w:ascii="Calibri" w:hAnsi="Calibri" w:cs="Calibri"/>
-          <w:color w:val="000000"/>
-          <w:sz w:val="27"/>
-          <w:szCs w:val="27"/>
-          <w:lang w:val="en"/>
-        </w:rPr>
-        <w:t xml:space="preserve">36 </w:t>
-      </w:r>
-      <w:r>
-        <w:rPr>
-          <w:rFonts w:ascii="Calibri" w:hAnsi="Calibri" w:cs="Calibri"/>
-          <w:color w:val="000000"/>
-          <w:sz w:val="27"/>
-          <w:szCs w:val="27"/>
-          <w:lang w:val="en"/>
-        </w:rPr>
-        <w:t>integral : không thể thiếu,liên đới,phép tích phân</w:t>
-      </w:r>
-    </w:p>
-    <w:p>
-      <w:pPr>
-        <w:autoSpaceDE w:val="0"/>
-        <w:autoSpaceDN w:val="0"/>
-        <w:adjustRightInd w:val="0"/>
-        <w:rPr>
-          <w:rFonts w:ascii="Calibri" w:hAnsi="Calibri" w:cs="Calibri"/>
-          <w:color w:val="000000"/>
-          <w:sz w:val="27"/>
-          <w:szCs w:val="27"/>
-          <w:lang w:val="en"/>
-        </w:rPr>
-      </w:pPr>
-      <w:r>
-        <w:rPr>
-          <w:rFonts w:ascii="Calibri" w:hAnsi="Calibri" w:cs="Calibri"/>
-          <w:color w:val="000000"/>
-          <w:sz w:val="27"/>
-          <w:szCs w:val="27"/>
-          <w:lang w:val="en"/>
-        </w:rPr>
-        <w:t xml:space="preserve">37 </w:t>
-      </w:r>
-      <w:r>
-        <w:rPr>
-          <w:rFonts w:ascii="Calibri" w:hAnsi="Calibri" w:cs="Calibri"/>
-          <w:color w:val="000000"/>
-          <w:sz w:val="27"/>
-          <w:szCs w:val="27"/>
-          <w:lang w:val="en"/>
-        </w:rPr>
-        <w:t>simulate  : mô phỏng</w:t>
-      </w:r>
-    </w:p>
-    <w:p>
-      <w:pPr>
-        <w:autoSpaceDE w:val="0"/>
-        <w:autoSpaceDN w:val="0"/>
-        <w:adjustRightInd w:val="0"/>
-        <w:rPr>
-          <w:rFonts w:ascii="Calibri" w:hAnsi="Calibri" w:cs="Calibri"/>
-          <w:color w:val="000000"/>
-          <w:sz w:val="27"/>
-          <w:szCs w:val="27"/>
-          <w:lang w:val="en"/>
-        </w:rPr>
-      </w:pPr>
-      <w:r>
-        <w:rPr>
-          <w:rFonts w:ascii="Calibri" w:hAnsi="Calibri" w:cs="Calibri"/>
-          <w:color w:val="000000"/>
-          <w:sz w:val="27"/>
-          <w:szCs w:val="27"/>
-          <w:lang w:val="en"/>
-        </w:rPr>
-        <w:t xml:space="preserve">38 </w:t>
-      </w:r>
-      <w:r>
-        <w:rPr>
-          <w:rFonts w:ascii="Calibri" w:hAnsi="Calibri" w:cs="Calibri"/>
-          <w:color w:val="000000"/>
-          <w:sz w:val="27"/>
-          <w:szCs w:val="27"/>
-          <w:lang w:val="en"/>
-        </w:rPr>
-        <w:t>leverage  : tận dụng</w:t>
-      </w:r>
-    </w:p>
-    <w:p>
-      <w:pPr>
-        <w:autoSpaceDE w:val="0"/>
-        <w:autoSpaceDN w:val="0"/>
-        <w:adjustRightInd w:val="0"/>
-        <w:rPr>
-          <w:rFonts w:ascii="Calibri" w:hAnsi="Calibri" w:cs="Calibri"/>
-          <w:color w:val="000000"/>
-          <w:sz w:val="27"/>
-          <w:szCs w:val="27"/>
-          <w:lang w:val="en"/>
-        </w:rPr>
-      </w:pPr>
-      <w:r>
-        <w:rPr>
-          <w:rFonts w:ascii="Calibri" w:hAnsi="Calibri" w:cs="Calibri"/>
-          <w:color w:val="000000"/>
-          <w:sz w:val="27"/>
-          <w:szCs w:val="27"/>
-          <w:lang w:val="en"/>
-        </w:rPr>
-        <w:t xml:space="preserve">40 </w:t>
-      </w:r>
-      <w:r>
-        <w:rPr>
-          <w:rFonts w:ascii="Calibri" w:hAnsi="Calibri" w:cs="Calibri"/>
-          <w:color w:val="000000"/>
-          <w:sz w:val="27"/>
-          <w:szCs w:val="27"/>
-          <w:lang w:val="en"/>
-        </w:rPr>
-        <w:t>gather : tụ họp,nắm chặt</w:t>
-      </w:r>
-    </w:p>
-    <w:p>
-      <w:pPr>
-        <w:autoSpaceDE w:val="0"/>
-        <w:autoSpaceDN w:val="0"/>
-        <w:adjustRightInd w:val="0"/>
-        <w:rPr>
-          <w:rFonts w:ascii="Calibri" w:hAnsi="Calibri" w:cs="Calibri"/>
-          <w:color w:val="000000"/>
-          <w:sz w:val="27"/>
-          <w:szCs w:val="27"/>
-          <w:lang w:val="en"/>
-        </w:rPr>
-      </w:pPr>
-      <w:r>
-        <w:rPr>
-          <w:rFonts w:ascii="Calibri" w:hAnsi="Calibri" w:cs="Calibri"/>
-          <w:color w:val="000000"/>
-          <w:sz w:val="27"/>
-          <w:szCs w:val="27"/>
-          <w:lang w:val="en"/>
-        </w:rPr>
-        <w:t xml:space="preserve">41 </w:t>
-      </w:r>
-      <w:r>
-        <w:rPr>
-          <w:rFonts w:ascii="Calibri" w:hAnsi="Calibri" w:cs="Calibri"/>
-          <w:color w:val="000000"/>
-          <w:sz w:val="27"/>
-          <w:szCs w:val="27"/>
-          <w:lang w:val="en"/>
-        </w:rPr>
-        <w:t>reflect : phản chiếu</w:t>
-      </w:r>
-      <w:r>
-        <w:rPr>
-          <w:rFonts w:ascii="Calibri" w:hAnsi="Calibri" w:cs="Calibri"/>
-          <w:color w:val="000000"/>
-          <w:sz w:val="27"/>
-          <w:szCs w:val="27"/>
-          <w:lang w:val="en"/>
-        </w:rPr>
-        <w:t>,dội lại</w:t>
-      </w:r>
-    </w:p>
-    <w:p>
-      <w:pPr>
-        <w:autoSpaceDE w:val="0"/>
-        <w:autoSpaceDN w:val="0"/>
-        <w:adjustRightInd w:val="0"/>
-        <w:rPr>
-          <w:rFonts w:ascii="Calibri" w:hAnsi="Calibri" w:cs="Calibri"/>
-          <w:color w:val="000000"/>
-          <w:sz w:val="27"/>
-          <w:szCs w:val="27"/>
-          <w:lang w:val="en"/>
-        </w:rPr>
-      </w:pPr>
-      <w:r>
-        <w:rPr>
-          <w:rFonts w:ascii="Calibri" w:hAnsi="Calibri" w:cs="Calibri"/>
-          <w:color w:val="000000"/>
-          <w:sz w:val="27"/>
-          <w:szCs w:val="27"/>
-          <w:lang w:val="en"/>
-        </w:rPr>
-        <w:t xml:space="preserve">42 </w:t>
-      </w:r>
-      <w:r>
-        <w:rPr>
-          <w:rFonts w:ascii="Calibri" w:hAnsi="Calibri" w:cs="Calibri"/>
-          <w:color w:val="000000"/>
-          <w:sz w:val="27"/>
-          <w:szCs w:val="27"/>
-          <w:lang w:val="en"/>
-        </w:rPr>
-        <w:t>pitfalls : cạm bẫy</w:t>
-      </w:r>
-    </w:p>
-    <w:p>
-      <w:pPr>
-        <w:autoSpaceDE w:val="0"/>
-        <w:autoSpaceDN w:val="0"/>
-        <w:adjustRightInd w:val="0"/>
-        <w:rPr>
-          <w:rFonts w:ascii="Calibri" w:hAnsi="Calibri" w:cs="Calibri"/>
-          <w:color w:val="000000"/>
-          <w:sz w:val="27"/>
-          <w:szCs w:val="27"/>
-          <w:lang w:val="en"/>
-        </w:rPr>
-      </w:pPr>
-      <w:r>
-        <w:rPr>
-          <w:rFonts w:ascii="Calibri" w:hAnsi="Calibri" w:cs="Calibri"/>
-          <w:color w:val="000000"/>
-          <w:sz w:val="27"/>
-          <w:szCs w:val="27"/>
-          <w:lang w:val="en"/>
-        </w:rPr>
-        <w:t xml:space="preserve">43 </w:t>
-      </w:r>
-      <w:r>
-        <w:rPr>
-          <w:rFonts w:ascii="Calibri" w:hAnsi="Calibri" w:cs="Calibri"/>
-          <w:color w:val="000000"/>
-          <w:sz w:val="27"/>
-          <w:szCs w:val="27"/>
-          <w:lang w:val="en"/>
-        </w:rPr>
-        <w:t>avoid : tránh</w:t>
-      </w:r>
-    </w:p>
-    <w:p>
-      <w:pPr>
-        <w:autoSpaceDE w:val="0"/>
-        <w:autoSpaceDN w:val="0"/>
-        <w:adjustRightInd w:val="0"/>
-        <w:rPr>
-          <w:rFonts w:ascii="Calibri" w:hAnsi="Calibri" w:cs="Calibri"/>
-          <w:color w:val="000000"/>
-          <w:sz w:val="27"/>
-          <w:szCs w:val="27"/>
-          <w:lang w:val="en"/>
-        </w:rPr>
-      </w:pPr>
-      <w:r>
-        <w:rPr>
-          <w:rFonts w:ascii="Calibri" w:hAnsi="Calibri" w:cs="Calibri"/>
-          <w:color w:val="000000"/>
-          <w:sz w:val="27"/>
-          <w:szCs w:val="27"/>
-          <w:lang w:val="en"/>
-        </w:rPr>
-        <w:t xml:space="preserve">44 </w:t>
-      </w:r>
-      <w:r>
-        <w:rPr>
-          <w:rFonts w:ascii="Calibri" w:hAnsi="Calibri" w:cs="Calibri"/>
-          <w:color w:val="000000"/>
-          <w:sz w:val="27"/>
-          <w:szCs w:val="27"/>
-          <w:lang w:val="en"/>
-        </w:rPr>
-        <w:t>acquires : mua lại</w:t>
-      </w:r>
-    </w:p>
-    <w:p>
-      <w:pPr>
-        <w:autoSpaceDE w:val="0"/>
-        <w:autoSpaceDN w:val="0"/>
-        <w:adjustRightInd w:val="0"/>
-        <w:rPr>
-          <w:rFonts w:ascii="Calibri" w:hAnsi="Calibri" w:cs="Calibri"/>
-          <w:color w:val="000000"/>
-          <w:sz w:val="27"/>
-          <w:szCs w:val="27"/>
-          <w:lang w:val="en"/>
-        </w:rPr>
-      </w:pPr>
-      <w:r>
-        <w:rPr>
-          <w:rFonts w:ascii="Calibri" w:hAnsi="Calibri" w:cs="Calibri"/>
-          <w:color w:val="000000"/>
-          <w:sz w:val="27"/>
-          <w:szCs w:val="27"/>
-          <w:lang w:val="en"/>
-        </w:rPr>
-        <w:t xml:space="preserve"> </w:t>
-      </w:r>
-      <w:r>
-        <w:rPr>
-          <w:rFonts w:ascii="Calibri" w:hAnsi="Calibri" w:cs="Calibri"/>
-          <w:color w:val="000000"/>
-          <w:sz w:val="27"/>
-          <w:szCs w:val="27"/>
-          <w:lang w:val="en"/>
+          <w:lang w:val="fr-FR"/>
         </w:rPr>
         <w:t xml:space="preserve">45 </w:t>
       </w:r>
@@ -11267,7 +10753,7 @@
           <w:color w:val="000000"/>
           <w:sz w:val="27"/>
           <w:szCs w:val="27"/>
-          <w:lang w:val="en"/>
+          <w:lang w:val="fr-FR"/>
         </w:rPr>
         <w:t>interpolation: nội suy,sự thêm vào</w:t>
       </w:r>
@@ -11710,7 +11196,6 @@
           <w:szCs w:val="27"/>
           <w:lang w:val="en"/>
         </w:rPr>
-        <w:lastRenderedPageBreak/>
         <w:t>instance : trường hợp,ví dụ</w:t>
       </w:r>
     </w:p>
@@ -11781,57 +11266,35 @@
         </w:rPr>
         <w:t xml:space="preserve"> : so tien</w:t>
       </w:r>
+    </w:p>
+    <w:p>
+      <w:pPr>
+        <w:autoSpaceDE w:val="0"/>
+        <w:autoSpaceDN w:val="0"/>
+        <w:adjustRightInd w:val="0"/>
+        <w:rPr>
+          <w:rFonts w:ascii="Calibri" w:hAnsi="Calibri" w:cs="Calibri"/>
+          <w:color w:val="000000"/>
+          <w:sz w:val="27"/>
+          <w:szCs w:val="27"/>
+        </w:rPr>
+      </w:pPr>
+    </w:p>
+    <w:p>
+      <w:pPr>
+        <w:autoSpaceDE w:val="0"/>
+        <w:autoSpaceDN w:val="0"/>
+        <w:adjustRightInd w:val="0"/>
+        <w:rPr>
+          <w:rFonts w:ascii="Calibri" w:hAnsi="Calibri" w:cs="Calibri"/>
+          <w:color w:val="000000"/>
+          <w:sz w:val="27"/>
+          <w:szCs w:val="27"/>
+          <w:lang w:val="en"/>
+        </w:rPr>
+      </w:pPr>
       <w:bookmarkStart w:id="0" w:name="_GoBack"/>
       <w:bookmarkEnd w:id="0"/>
-    </w:p>
-    <w:p>
-      <w:pPr>
-        <w:autoSpaceDE w:val="0"/>
-        <w:autoSpaceDN w:val="0"/>
-        <w:adjustRightInd w:val="0"/>
-        <w:rPr>
-          <w:rFonts w:ascii="Calibri" w:hAnsi="Calibri" w:cs="Calibri"/>
-          <w:color w:val="000000"/>
-          <w:sz w:val="27"/>
-          <w:szCs w:val="27"/>
-        </w:rPr>
-      </w:pPr>
-    </w:p>
-    <w:p>
-      <w:pPr>
-        <w:autoSpaceDE w:val="0"/>
-        <w:autoSpaceDN w:val="0"/>
-        <w:adjustRightInd w:val="0"/>
-        <w:rPr>
-          <w:rFonts w:ascii="Calibri" w:hAnsi="Calibri" w:cs="Calibri"/>
-          <w:color w:val="000000"/>
-          <w:sz w:val="27"/>
-          <w:szCs w:val="27"/>
-        </w:rPr>
-      </w:pPr>
-      <w:r>
-        <w:rPr>
-          <w:rFonts w:ascii="Calibri" w:hAnsi="Calibri" w:cs="Calibri"/>
-          <w:color w:val="000000"/>
-          <w:sz w:val="27"/>
-          <w:szCs w:val="27"/>
-        </w:rPr>
-        <w:t>cuoi tuan nay ngoi tim hieu C#.</w:t>
-      </w:r>
-    </w:p>
-    <w:p>
-      <w:pPr>
-        <w:autoSpaceDE w:val="0"/>
-        <w:autoSpaceDN w:val="0"/>
-        <w:adjustRightInd w:val="0"/>
-        <w:rPr>
-          <w:rFonts w:ascii="Calibri" w:hAnsi="Calibri" w:cs="Calibri"/>
-          <w:color w:val="000000"/>
-          <w:sz w:val="27"/>
-          <w:szCs w:val="27"/>
-          <w:lang w:val="en"/>
-        </w:rPr>
-      </w:pPr>
       <w:r>
         <w:rPr>
           <w:rFonts w:ascii="Calibri" w:hAnsi="Calibri" w:cs="Calibri"/>
@@ -11876,7 +11339,19 @@
           <w:highlight w:val="white"/>
           <w:lang w:val="en"/>
         </w:rPr>
-        <w:t>Error: Maximum update depth exceeded. This can happen when a component repeatedly calls setState inside componentWillUpdate or componentDidUpdate. React limits the number of nested updates to prevent infinite loops.</w:t>
+        <w:t xml:space="preserve">Error: Maximum update depth exceeded. This can happen when a component repeatedly calls setState inside </w:t>
+      </w:r>
+      <w:r>
+        <w:rPr>
+          <w:rFonts w:ascii="Arial" w:hAnsi="Arial" w:cs="Arial"/>
+          <w:color w:val="CE1126"/>
+          <w:sz w:val="33"/>
+          <w:szCs w:val="33"/>
+          <w:highlight w:val="white"/>
+          <w:lang w:val="en"/>
+        </w:rPr>
+        <w:lastRenderedPageBreak/>
+        <w:t>componentWillUpdate or componentDidUpdate. React limits the number of nested updates to prevent infinite loops.</w:t>
       </w:r>
     </w:p>
     <w:p>
@@ -13541,7 +13016,7 @@
 </file>
 
 <file path=customXml/itemProps1.xml><?xml version="1.0" encoding="utf-8"?>
-<ds:datastoreItem xmlns:ds="http://schemas.openxmlformats.org/officeDocument/2006/customXml" ds:itemID="{9A0C01FF-030F-425D-BAE2-646522DF3D04}">
+<ds:datastoreItem xmlns:ds="http://schemas.openxmlformats.org/officeDocument/2006/customXml" ds:itemID="{E8780E87-4597-498A-8369-35B6816E7378}">
   <ds:schemaRefs>
     <ds:schemaRef ds:uri="http://schemas.openxmlformats.org/officeDocument/2006/bibliography"/>
   </ds:schemaRefs>

--- a/NOTE/New-word.docx
+++ b/NOTE/New-word.docx
@@ -4519,7 +4519,7 @@
           <w:color w:val="000000"/>
           <w:sz w:val="27"/>
           <w:szCs w:val="27"/>
-          <w:lang w:val="en"/>
+          <w:lang w:val="vi-VN"/>
         </w:rPr>
         <w:br/>
       </w:r>
@@ -4814,7 +4814,12 @@
         <w:lastRenderedPageBreak/>
         <w:br/>
       </w:r>
-      <w:r>
+    </w:p>
+    <w:p>
+      <w:pPr>
+        <w:autoSpaceDE w:val="0"/>
+        <w:autoSpaceDN w:val="0"/>
+        <w:adjustRightInd w:val="0"/>
         <w:rPr>
           <w:rFonts w:ascii="Calibri" w:hAnsi="Calibri" w:cs="Calibri"/>
           <w:color w:val="000000"/>
@@ -4822,8 +4827,7 @@
           <w:szCs w:val="27"/>
           <w:lang w:val="vi-VN"/>
         </w:rPr>
-        <w:t xml:space="preserve">14 </w:t>
-      </w:r>
+      </w:pPr>
       <w:r>
         <w:rPr>
           <w:rFonts w:ascii="Calibri" w:hAnsi="Calibri" w:cs="Calibri"/>
@@ -4832,14 +4836,9 @@
           <w:szCs w:val="27"/>
           <w:lang w:val="vi-VN"/>
         </w:rPr>
-        <w:t>attribute : thuộc tính</w:t>
-      </w:r>
-    </w:p>
-    <w:p>
-      <w:pPr>
-        <w:autoSpaceDE w:val="0"/>
-        <w:autoSpaceDN w:val="0"/>
-        <w:adjustRightInd w:val="0"/>
+        <w:t xml:space="preserve">15 </w:t>
+      </w:r>
+      <w:r>
         <w:rPr>
           <w:rFonts w:ascii="Calibri" w:hAnsi="Calibri" w:cs="Calibri"/>
           <w:color w:val="000000"/>
@@ -4847,8 +4846,14 @@
           <w:szCs w:val="27"/>
           <w:lang w:val="vi-VN"/>
         </w:rPr>
-      </w:pPr>
-      <w:r>
+        <w:t>avoid  : tránh</w:t>
+      </w:r>
+    </w:p>
+    <w:p>
+      <w:pPr>
+        <w:autoSpaceDE w:val="0"/>
+        <w:autoSpaceDN w:val="0"/>
+        <w:adjustRightInd w:val="0"/>
         <w:rPr>
           <w:rFonts w:ascii="Calibri" w:hAnsi="Calibri" w:cs="Calibri"/>
           <w:color w:val="000000"/>
@@ -4856,8 +4861,7 @@
           <w:szCs w:val="27"/>
           <w:lang w:val="vi-VN"/>
         </w:rPr>
-        <w:t xml:space="preserve">15 </w:t>
-      </w:r>
+      </w:pPr>
       <w:r>
         <w:rPr>
           <w:rFonts w:ascii="Calibri" w:hAnsi="Calibri" w:cs="Calibri"/>
@@ -4866,14 +4870,9 @@
           <w:szCs w:val="27"/>
           <w:lang w:val="vi-VN"/>
         </w:rPr>
-        <w:t>avoid  : tránh</w:t>
-      </w:r>
-    </w:p>
-    <w:p>
-      <w:pPr>
-        <w:autoSpaceDE w:val="0"/>
-        <w:autoSpaceDN w:val="0"/>
-        <w:adjustRightInd w:val="0"/>
+        <w:br/>
+      </w:r>
+      <w:r>
         <w:rPr>
           <w:rFonts w:ascii="Calibri" w:hAnsi="Calibri" w:cs="Calibri"/>
           <w:color w:val="000000"/>
@@ -4881,7 +4880,8 @@
           <w:szCs w:val="27"/>
           <w:lang w:val="vi-VN"/>
         </w:rPr>
-      </w:pPr>
+        <w:t xml:space="preserve">17 </w:t>
+      </w:r>
       <w:r>
         <w:rPr>
           <w:rFonts w:ascii="Calibri" w:hAnsi="Calibri" w:cs="Calibri"/>
@@ -4890,7 +4890,7 @@
           <w:szCs w:val="27"/>
           <w:lang w:val="vi-VN"/>
         </w:rPr>
-        <w:t xml:space="preserve">16 </w:t>
+        <w:t>behavior : hành vi</w:t>
       </w:r>
       <w:r>
         <w:rPr>
@@ -4900,7 +4900,7 @@
           <w:szCs w:val="27"/>
           <w:lang w:val="vi-VN"/>
         </w:rPr>
-        <w:t>aware : nhận thức</w:t>
+        <w:br/>
       </w:r>
       <w:r>
         <w:rPr>
@@ -4910,6 +4910,26 @@
           <w:szCs w:val="27"/>
           <w:lang w:val="vi-VN"/>
         </w:rPr>
+        <w:t xml:space="preserve">18 </w:t>
+      </w:r>
+      <w:r>
+        <w:rPr>
+          <w:rFonts w:ascii="Calibri" w:hAnsi="Calibri" w:cs="Calibri"/>
+          <w:color w:val="000000"/>
+          <w:sz w:val="27"/>
+          <w:szCs w:val="27"/>
+          <w:lang w:val="vi-VN"/>
+        </w:rPr>
+        <w:t>bind : trói buộc</w:t>
+      </w:r>
+      <w:r>
+        <w:rPr>
+          <w:rFonts w:ascii="Calibri" w:hAnsi="Calibri" w:cs="Calibri"/>
+          <w:color w:val="000000"/>
+          <w:sz w:val="27"/>
+          <w:szCs w:val="27"/>
+          <w:lang w:val="vi-VN"/>
+        </w:rPr>
         <w:br/>
       </w:r>
       <w:r>
@@ -4920,7 +4940,7 @@
           <w:szCs w:val="27"/>
           <w:lang w:val="vi-VN"/>
         </w:rPr>
-        <w:t xml:space="preserve">17 </w:t>
+        <w:t xml:space="preserve">21 </w:t>
       </w:r>
       <w:r>
         <w:rPr>
@@ -4930,7 +4950,7 @@
           <w:szCs w:val="27"/>
           <w:lang w:val="vi-VN"/>
         </w:rPr>
-        <w:t>behavior : hành vi</w:t>
+        <w:t>certain : nhất định</w:t>
       </w:r>
       <w:r>
         <w:rPr>
@@ -4950,7 +4970,7 @@
           <w:szCs w:val="27"/>
           <w:lang w:val="vi-VN"/>
         </w:rPr>
-        <w:t xml:space="preserve">18 </w:t>
+        <w:t xml:space="preserve">22 </w:t>
       </w:r>
       <w:r>
         <w:rPr>
@@ -4960,7 +4980,7 @@
           <w:szCs w:val="27"/>
           <w:lang w:val="vi-VN"/>
         </w:rPr>
-        <w:t>bind : trói buộc</w:t>
+        <w:t>characteristics : nét đặc trưng</w:t>
       </w:r>
       <w:r>
         <w:rPr>
@@ -4972,7 +4992,144 @@
         </w:rPr>
         <w:br/>
       </w:r>
-      <w:r>
+    </w:p>
+    <w:p>
+      <w:pPr>
+        <w:autoSpaceDE w:val="0"/>
+        <w:autoSpaceDN w:val="0"/>
+        <w:adjustRightInd w:val="0"/>
+        <w:rPr>
+          <w:rFonts w:ascii="Calibri" w:hAnsi="Calibri" w:cs="Calibri"/>
+          <w:color w:val="000000"/>
+          <w:sz w:val="27"/>
+          <w:szCs w:val="27"/>
+          <w:lang w:val="en"/>
+        </w:rPr>
+      </w:pPr>
+      <w:r>
+        <w:rPr>
+          <w:rFonts w:ascii="Calibri" w:hAnsi="Calibri" w:cs="Calibri"/>
+          <w:color w:val="000000"/>
+          <w:sz w:val="27"/>
+          <w:szCs w:val="27"/>
+          <w:lang w:val="en"/>
+        </w:rPr>
+        <w:t xml:space="preserve">24 </w:t>
+      </w:r>
+      <w:r>
+        <w:rPr>
+          <w:rFonts w:ascii="Calibri" w:hAnsi="Calibri" w:cs="Calibri"/>
+          <w:color w:val="000000"/>
+          <w:sz w:val="27"/>
+          <w:szCs w:val="27"/>
+          <w:lang w:val="en"/>
+        </w:rPr>
+        <w:t>combine : phối hợp,liên minh</w:t>
+      </w:r>
+      <w:r>
+        <w:rPr>
+          <w:rFonts w:ascii="Calibri" w:hAnsi="Calibri" w:cs="Calibri"/>
+          <w:color w:val="000000"/>
+          <w:sz w:val="27"/>
+          <w:szCs w:val="27"/>
+          <w:lang w:val="en"/>
+        </w:rPr>
+        <w:br/>
+      </w:r>
+      <w:r>
+        <w:rPr>
+          <w:rFonts w:ascii="Calibri" w:hAnsi="Calibri" w:cs="Calibri"/>
+          <w:color w:val="000000"/>
+          <w:sz w:val="27"/>
+          <w:szCs w:val="27"/>
+          <w:lang w:val="en"/>
+        </w:rPr>
+        <w:t xml:space="preserve">25 </w:t>
+      </w:r>
+      <w:r>
+        <w:rPr>
+          <w:rFonts w:ascii="Calibri" w:hAnsi="Calibri" w:cs="Calibri"/>
+          <w:color w:val="000000"/>
+          <w:sz w:val="27"/>
+          <w:szCs w:val="27"/>
+          <w:lang w:val="en"/>
+        </w:rPr>
+        <w:t>common : chung</w:t>
+      </w:r>
+    </w:p>
+    <w:p>
+      <w:pPr>
+        <w:autoSpaceDE w:val="0"/>
+        <w:autoSpaceDN w:val="0"/>
+        <w:adjustRightInd w:val="0"/>
+        <w:rPr>
+          <w:rFonts w:ascii="Calibri" w:hAnsi="Calibri" w:cs="Calibri"/>
+          <w:color w:val="000000"/>
+          <w:sz w:val="27"/>
+          <w:szCs w:val="27"/>
+          <w:lang w:val="en"/>
+        </w:rPr>
+      </w:pPr>
+      <w:r>
+        <w:rPr>
+          <w:rFonts w:ascii="Calibri" w:hAnsi="Calibri" w:cs="Calibri"/>
+          <w:color w:val="000000"/>
+          <w:sz w:val="27"/>
+          <w:szCs w:val="27"/>
+          <w:lang w:val="en"/>
+        </w:rPr>
+        <w:t xml:space="preserve">26 </w:t>
+      </w:r>
+      <w:r>
+        <w:rPr>
+          <w:rFonts w:ascii="Calibri" w:hAnsi="Calibri" w:cs="Calibri"/>
+          <w:color w:val="000000"/>
+          <w:sz w:val="27"/>
+          <w:szCs w:val="27"/>
+          <w:lang w:val="en"/>
+        </w:rPr>
+        <w:t>Composer: nhà soạn nhạc</w:t>
+      </w:r>
+    </w:p>
+    <w:p>
+      <w:pPr>
+        <w:autoSpaceDE w:val="0"/>
+        <w:autoSpaceDN w:val="0"/>
+        <w:adjustRightInd w:val="0"/>
+        <w:rPr>
+          <w:rFonts w:ascii="Calibri" w:hAnsi="Calibri" w:cs="Calibri"/>
+          <w:color w:val="000000"/>
+          <w:sz w:val="27"/>
+          <w:szCs w:val="27"/>
+          <w:lang w:val="en"/>
+        </w:rPr>
+      </w:pPr>
+      <w:r>
+        <w:rPr>
+          <w:rFonts w:ascii="Calibri" w:hAnsi="Calibri" w:cs="Calibri"/>
+          <w:color w:val="000000"/>
+          <w:sz w:val="27"/>
+          <w:szCs w:val="27"/>
+          <w:lang w:val="en"/>
+        </w:rPr>
+        <w:t xml:space="preserve">27 </w:t>
+      </w:r>
+      <w:r>
+        <w:rPr>
+          <w:rFonts w:ascii="Calibri" w:hAnsi="Calibri" w:cs="Calibri"/>
+          <w:color w:val="000000"/>
+          <w:sz w:val="27"/>
+          <w:szCs w:val="27"/>
+          <w:lang w:val="en"/>
+        </w:rPr>
+        <w:t>composing: sáng tác</w:t>
+      </w:r>
+    </w:p>
+    <w:p>
+      <w:pPr>
+        <w:autoSpaceDE w:val="0"/>
+        <w:autoSpaceDN w:val="0"/>
+        <w:adjustRightInd w:val="0"/>
         <w:rPr>
           <w:rFonts w:ascii="Calibri" w:hAnsi="Calibri" w:cs="Calibri"/>
           <w:color w:val="000000"/>
@@ -4980,7 +5137,36 @@
           <w:szCs w:val="27"/>
           <w:lang w:val="vi-VN"/>
         </w:rPr>
-        <w:t xml:space="preserve">20 </w:t>
+      </w:pPr>
+      <w:r>
+        <w:rPr>
+          <w:rFonts w:ascii="Calibri" w:hAnsi="Calibri" w:cs="Calibri"/>
+          <w:color w:val="000000"/>
+          <w:sz w:val="27"/>
+          <w:szCs w:val="27"/>
+          <w:lang w:val="en"/>
+        </w:rPr>
+        <w:t xml:space="preserve"> </w:t>
+      </w:r>
+      <w:r>
+        <w:rPr>
+          <w:rFonts w:ascii="Calibri" w:hAnsi="Calibri" w:cs="Calibri"/>
+          <w:color w:val="000000"/>
+          <w:sz w:val="27"/>
+          <w:szCs w:val="27"/>
+          <w:lang w:val="en"/>
+        </w:rPr>
+        <w:t xml:space="preserve">28 </w:t>
+      </w:r>
+      <w:r>
+        <w:rPr>
+          <w:rFonts w:ascii="Calibri" w:hAnsi="Calibri" w:cs="Calibri"/>
+          <w:color w:val="000000"/>
+          <w:sz w:val="27"/>
+          <w:szCs w:val="27"/>
+          <w:lang w:val="en"/>
+        </w:rPr>
+        <w:t>concept : khái niệm,ý t</w:t>
       </w:r>
       <w:r>
         <w:rPr>
@@ -4990,9 +5176,78 @@
           <w:szCs w:val="27"/>
           <w:lang w:val="vi-VN"/>
         </w:rPr>
-        <w:t>capabilities  : khả năng,tài trí</w:t>
-      </w:r>
-      <w:r>
+        <w:t>ưởng</w:t>
+      </w:r>
+    </w:p>
+    <w:p>
+      <w:pPr>
+        <w:autoSpaceDE w:val="0"/>
+        <w:autoSpaceDN w:val="0"/>
+        <w:adjustRightInd w:val="0"/>
+        <w:rPr>
+          <w:rFonts w:ascii="Calibri" w:hAnsi="Calibri" w:cs="Calibri"/>
+          <w:color w:val="000000"/>
+          <w:sz w:val="27"/>
+          <w:szCs w:val="27"/>
+          <w:lang w:val="en"/>
+        </w:rPr>
+      </w:pPr>
+      <w:r>
+        <w:rPr>
+          <w:rFonts w:ascii="Calibri" w:hAnsi="Calibri" w:cs="Calibri"/>
+          <w:color w:val="000000"/>
+          <w:sz w:val="27"/>
+          <w:szCs w:val="27"/>
+          <w:lang w:val="en"/>
+        </w:rPr>
+        <w:t xml:space="preserve">29 </w:t>
+      </w:r>
+      <w:r>
+        <w:rPr>
+          <w:rFonts w:ascii="Calibri" w:hAnsi="Calibri" w:cs="Calibri"/>
+          <w:color w:val="000000"/>
+          <w:sz w:val="27"/>
+          <w:szCs w:val="27"/>
+          <w:lang w:val="en"/>
+        </w:rPr>
+        <w:t>configure : cấu hình</w:t>
+      </w:r>
+      <w:r>
+        <w:rPr>
+          <w:rFonts w:ascii="Calibri" w:hAnsi="Calibri" w:cs="Calibri"/>
+          <w:color w:val="000000"/>
+          <w:sz w:val="27"/>
+          <w:szCs w:val="27"/>
+          <w:lang w:val="en"/>
+        </w:rPr>
+        <w:br/>
+      </w:r>
+      <w:r>
+        <w:rPr>
+          <w:rFonts w:ascii="Calibri" w:hAnsi="Calibri" w:cs="Calibri"/>
+          <w:color w:val="000000"/>
+          <w:sz w:val="27"/>
+          <w:szCs w:val="27"/>
+          <w:lang w:val="en"/>
+        </w:rPr>
+        <w:t xml:space="preserve">31 </w:t>
+      </w:r>
+      <w:r>
+        <w:rPr>
+          <w:rFonts w:ascii="Calibri" w:hAnsi="Calibri" w:cs="Calibri"/>
+          <w:color w:val="000000"/>
+          <w:sz w:val="27"/>
+          <w:szCs w:val="27"/>
+          <w:lang w:val="en"/>
+        </w:rPr>
+        <w:t>consists : bao gồm</w:t>
+      </w:r>
+    </w:p>
+    <w:p>
+      <w:pPr>
+        <w:autoSpaceDE w:val="0"/>
+        <w:autoSpaceDN w:val="0"/>
+        <w:adjustRightInd w:val="0"/>
         <w:rPr>
           <w:rFonts w:ascii="Calibri" w:hAnsi="Calibri" w:cs="Calibri"/>
           <w:color w:val="000000"/>
@@ -5000,6 +5255,35 @@
           <w:szCs w:val="27"/>
           <w:lang w:val="vi-VN"/>
         </w:rPr>
+      </w:pPr>
+      <w:r>
+        <w:rPr>
+          <w:rFonts w:ascii="Calibri" w:hAnsi="Calibri" w:cs="Calibri"/>
+          <w:color w:val="000000"/>
+          <w:sz w:val="27"/>
+          <w:szCs w:val="27"/>
+          <w:lang w:val="vi-VN"/>
+        </w:rPr>
+        <w:t xml:space="preserve">33 </w:t>
+      </w:r>
+      <w:r>
+        <w:rPr>
+          <w:rFonts w:ascii="Calibri" w:hAnsi="Calibri" w:cs="Calibri"/>
+          <w:color w:val="000000"/>
+          <w:sz w:val="27"/>
+          <w:szCs w:val="27"/>
+          <w:lang w:val="vi-VN"/>
+        </w:rPr>
+        <w:t>convenient  : tiện lợi</w:t>
+      </w:r>
+      <w:r>
+        <w:rPr>
+          <w:rFonts w:ascii="Calibri" w:hAnsi="Calibri" w:cs="Calibri"/>
+          <w:color w:val="000000"/>
+          <w:sz w:val="27"/>
+          <w:szCs w:val="27"/>
+          <w:lang w:val="vi-VN"/>
+        </w:rPr>
         <w:br/>
       </w:r>
       <w:r>
@@ -5010,7 +5294,7 @@
           <w:szCs w:val="27"/>
           <w:lang w:val="vi-VN"/>
         </w:rPr>
-        <w:t xml:space="preserve">21 </w:t>
+        <w:t xml:space="preserve">34 </w:t>
       </w:r>
       <w:r>
         <w:rPr>
@@ -5020,7 +5304,7 @@
           <w:szCs w:val="27"/>
           <w:lang w:val="vi-VN"/>
         </w:rPr>
-        <w:t>certain : nhất định</w:t>
+        <w:t xml:space="preserve">convention : quy </w:t>
       </w:r>
       <w:r>
         <w:rPr>
@@ -5030,6 +5314,16 @@
           <w:szCs w:val="27"/>
           <w:lang w:val="vi-VN"/>
         </w:rPr>
+        <w:t>ước</w:t>
+      </w:r>
+      <w:r>
+        <w:rPr>
+          <w:rFonts w:ascii="Calibri" w:hAnsi="Calibri" w:cs="Calibri"/>
+          <w:color w:val="000000"/>
+          <w:sz w:val="27"/>
+          <w:szCs w:val="27"/>
+          <w:lang w:val="vi-VN"/>
+        </w:rPr>
         <w:br/>
       </w:r>
       <w:r>
@@ -5040,7 +5334,7 @@
           <w:szCs w:val="27"/>
           <w:lang w:val="vi-VN"/>
         </w:rPr>
-        <w:t xml:space="preserve">22 </w:t>
+        <w:t xml:space="preserve">36 </w:t>
       </w:r>
       <w:r>
         <w:rPr>
@@ -5050,7 +5344,7 @@
           <w:szCs w:val="27"/>
           <w:lang w:val="vi-VN"/>
         </w:rPr>
-        <w:t>characteristics : nét đặc trưng</w:t>
+        <w:t>course : khóa học</w:t>
       </w:r>
       <w:r>
         <w:rPr>
@@ -5062,40 +5356,118 @@
         </w:rPr>
         <w:br/>
       </w:r>
-    </w:p>
-    <w:p>
-      <w:pPr>
-        <w:autoSpaceDE w:val="0"/>
-        <w:autoSpaceDN w:val="0"/>
-        <w:adjustRightInd w:val="0"/>
-        <w:rPr>
-          <w:rFonts w:ascii="Calibri" w:hAnsi="Calibri" w:cs="Calibri"/>
-          <w:color w:val="000000"/>
-          <w:sz w:val="27"/>
-          <w:szCs w:val="27"/>
-          <w:lang w:val="en"/>
-        </w:rPr>
-      </w:pPr>
-      <w:r>
-        <w:rPr>
-          <w:rFonts w:ascii="Calibri" w:hAnsi="Calibri" w:cs="Calibri"/>
-          <w:color w:val="000000"/>
-          <w:sz w:val="27"/>
-          <w:szCs w:val="27"/>
-          <w:lang w:val="en"/>
-        </w:rPr>
-        <w:t xml:space="preserve">24 </w:t>
-      </w:r>
-      <w:r>
-        <w:rPr>
-          <w:rFonts w:ascii="Calibri" w:hAnsi="Calibri" w:cs="Calibri"/>
-          <w:color w:val="000000"/>
-          <w:sz w:val="27"/>
-          <w:szCs w:val="27"/>
-          <w:lang w:val="en"/>
-        </w:rPr>
-        <w:t>combine : phối hợp,liên minh</w:t>
-      </w:r>
+      <w:r>
+        <w:rPr>
+          <w:rFonts w:ascii="Calibri" w:hAnsi="Calibri" w:cs="Calibri"/>
+          <w:color w:val="000000"/>
+          <w:sz w:val="27"/>
+          <w:szCs w:val="27"/>
+          <w:lang w:val="vi-VN"/>
+        </w:rPr>
+        <w:t>37</w:t>
+      </w:r>
+      <w:r>
+        <w:rPr>
+          <w:rFonts w:ascii="Calibri" w:hAnsi="Calibri" w:cs="Calibri"/>
+          <w:color w:val="000000"/>
+          <w:sz w:val="27"/>
+          <w:szCs w:val="27"/>
+          <w:lang w:val="vi-VN"/>
+        </w:rPr>
+        <w:t xml:space="preserve"> </w:t>
+      </w:r>
+      <w:r>
+        <w:rPr>
+          <w:rFonts w:ascii="Calibri" w:hAnsi="Calibri" w:cs="Calibri"/>
+          <w:color w:val="000000"/>
+          <w:sz w:val="27"/>
+          <w:szCs w:val="27"/>
+          <w:lang w:val="vi-VN"/>
+        </w:rPr>
+        <w:t>curly braces : dấu ngoặc nhọn { }</w:t>
+      </w:r>
+    </w:p>
+    <w:p>
+      <w:pPr>
+        <w:autoSpaceDE w:val="0"/>
+        <w:autoSpaceDN w:val="0"/>
+        <w:adjustRightInd w:val="0"/>
+        <w:rPr>
+          <w:rFonts w:ascii="Calibri" w:hAnsi="Calibri" w:cs="Calibri"/>
+          <w:color w:val="000000"/>
+          <w:sz w:val="27"/>
+          <w:szCs w:val="27"/>
+          <w:lang w:val="en"/>
+        </w:rPr>
+      </w:pPr>
+      <w:r>
+        <w:rPr>
+          <w:rFonts w:ascii="Calibri" w:hAnsi="Calibri" w:cs="Calibri"/>
+          <w:color w:val="000000"/>
+          <w:sz w:val="27"/>
+          <w:szCs w:val="27"/>
+          <w:lang w:val="en"/>
+        </w:rPr>
+        <w:t xml:space="preserve">38 </w:t>
+      </w:r>
+      <w:r>
+        <w:rPr>
+          <w:rFonts w:ascii="Calibri" w:hAnsi="Calibri" w:cs="Calibri"/>
+          <w:color w:val="000000"/>
+          <w:sz w:val="27"/>
+          <w:szCs w:val="27"/>
+          <w:lang w:val="en"/>
+        </w:rPr>
+        <w:t>current : hiện hành</w:t>
+      </w:r>
+    </w:p>
+    <w:p>
+      <w:pPr>
+        <w:autoSpaceDE w:val="0"/>
+        <w:autoSpaceDN w:val="0"/>
+        <w:adjustRightInd w:val="0"/>
+        <w:rPr>
+          <w:rFonts w:ascii="Calibri" w:hAnsi="Calibri" w:cs="Calibri"/>
+          <w:color w:val="000000"/>
+          <w:sz w:val="27"/>
+          <w:szCs w:val="27"/>
+          <w:lang w:val="en"/>
+        </w:rPr>
+      </w:pPr>
+      <w:r>
+        <w:rPr>
+          <w:rFonts w:ascii="Calibri" w:hAnsi="Calibri" w:cs="Calibri"/>
+          <w:color w:val="000000"/>
+          <w:sz w:val="27"/>
+          <w:szCs w:val="27"/>
+          <w:lang w:val="en"/>
+        </w:rPr>
+        <w:t xml:space="preserve">39 </w:t>
+      </w:r>
+      <w:r>
+        <w:rPr>
+          <w:rFonts w:ascii="Calibri" w:hAnsi="Calibri" w:cs="Calibri"/>
+          <w:color w:val="000000"/>
+          <w:sz w:val="27"/>
+          <w:szCs w:val="27"/>
+          <w:lang w:val="en"/>
+        </w:rPr>
+        <w:t>custom : thói quen,tập quán</w:t>
+      </w:r>
+    </w:p>
+    <w:p>
+      <w:pPr>
+        <w:autoSpaceDE w:val="0"/>
+        <w:autoSpaceDN w:val="0"/>
+        <w:adjustRightInd w:val="0"/>
+        <w:rPr>
+          <w:rFonts w:ascii="Calibri" w:hAnsi="Calibri" w:cs="Calibri"/>
+          <w:color w:val="000000"/>
+          <w:sz w:val="27"/>
+          <w:szCs w:val="27"/>
+          <w:lang w:val="en"/>
+        </w:rPr>
+      </w:pPr>
       <w:r>
         <w:rPr>
           <w:rFonts w:ascii="Calibri" w:hAnsi="Calibri" w:cs="Calibri"/>
@@ -5114,173 +5486,17 @@
           <w:szCs w:val="27"/>
           <w:lang w:val="en"/>
         </w:rPr>
-        <w:t xml:space="preserve">25 </w:t>
-      </w:r>
-      <w:r>
-        <w:rPr>
-          <w:rFonts w:ascii="Calibri" w:hAnsi="Calibri" w:cs="Calibri"/>
-          <w:color w:val="000000"/>
-          <w:sz w:val="27"/>
-          <w:szCs w:val="27"/>
-          <w:lang w:val="en"/>
-        </w:rPr>
-        <w:t>common : chung</w:t>
-      </w:r>
-    </w:p>
-    <w:p>
-      <w:pPr>
-        <w:autoSpaceDE w:val="0"/>
-        <w:autoSpaceDN w:val="0"/>
-        <w:adjustRightInd w:val="0"/>
-        <w:rPr>
-          <w:rFonts w:ascii="Calibri" w:hAnsi="Calibri" w:cs="Calibri"/>
-          <w:color w:val="000000"/>
-          <w:sz w:val="27"/>
-          <w:szCs w:val="27"/>
-          <w:lang w:val="en"/>
-        </w:rPr>
-      </w:pPr>
-      <w:r>
-        <w:rPr>
-          <w:rFonts w:ascii="Calibri" w:hAnsi="Calibri" w:cs="Calibri"/>
-          <w:color w:val="000000"/>
-          <w:sz w:val="27"/>
-          <w:szCs w:val="27"/>
-          <w:lang w:val="en"/>
-        </w:rPr>
-        <w:t xml:space="preserve">26 </w:t>
-      </w:r>
-      <w:r>
-        <w:rPr>
-          <w:rFonts w:ascii="Calibri" w:hAnsi="Calibri" w:cs="Calibri"/>
-          <w:color w:val="000000"/>
-          <w:sz w:val="27"/>
-          <w:szCs w:val="27"/>
-          <w:lang w:val="en"/>
-        </w:rPr>
-        <w:t>Composer: nhà soạn nhạc</w:t>
-      </w:r>
-    </w:p>
-    <w:p>
-      <w:pPr>
-        <w:autoSpaceDE w:val="0"/>
-        <w:autoSpaceDN w:val="0"/>
-        <w:adjustRightInd w:val="0"/>
-        <w:rPr>
-          <w:rFonts w:ascii="Calibri" w:hAnsi="Calibri" w:cs="Calibri"/>
-          <w:color w:val="000000"/>
-          <w:sz w:val="27"/>
-          <w:szCs w:val="27"/>
-          <w:lang w:val="en"/>
-        </w:rPr>
-      </w:pPr>
-      <w:r>
-        <w:rPr>
-          <w:rFonts w:ascii="Calibri" w:hAnsi="Calibri" w:cs="Calibri"/>
-          <w:color w:val="000000"/>
-          <w:sz w:val="27"/>
-          <w:szCs w:val="27"/>
-          <w:lang w:val="en"/>
-        </w:rPr>
-        <w:t xml:space="preserve">27 </w:t>
-      </w:r>
-      <w:r>
-        <w:rPr>
-          <w:rFonts w:ascii="Calibri" w:hAnsi="Calibri" w:cs="Calibri"/>
-          <w:color w:val="000000"/>
-          <w:sz w:val="27"/>
-          <w:szCs w:val="27"/>
-          <w:lang w:val="en"/>
-        </w:rPr>
-        <w:t>composing: sáng tác</w:t>
-      </w:r>
-    </w:p>
-    <w:p>
-      <w:pPr>
-        <w:autoSpaceDE w:val="0"/>
-        <w:autoSpaceDN w:val="0"/>
-        <w:adjustRightInd w:val="0"/>
-        <w:rPr>
-          <w:rFonts w:ascii="Calibri" w:hAnsi="Calibri" w:cs="Calibri"/>
-          <w:color w:val="000000"/>
-          <w:sz w:val="27"/>
-          <w:szCs w:val="27"/>
-          <w:lang w:val="vi-VN"/>
-        </w:rPr>
-      </w:pPr>
-      <w:r>
-        <w:rPr>
-          <w:rFonts w:ascii="Calibri" w:hAnsi="Calibri" w:cs="Calibri"/>
-          <w:color w:val="000000"/>
-          <w:sz w:val="27"/>
-          <w:szCs w:val="27"/>
-          <w:lang w:val="en"/>
-        </w:rPr>
-        <w:t xml:space="preserve"> </w:t>
-      </w:r>
-      <w:r>
-        <w:rPr>
-          <w:rFonts w:ascii="Calibri" w:hAnsi="Calibri" w:cs="Calibri"/>
-          <w:color w:val="000000"/>
-          <w:sz w:val="27"/>
-          <w:szCs w:val="27"/>
-          <w:lang w:val="en"/>
-        </w:rPr>
-        <w:t xml:space="preserve">28 </w:t>
-      </w:r>
-      <w:r>
-        <w:rPr>
-          <w:rFonts w:ascii="Calibri" w:hAnsi="Calibri" w:cs="Calibri"/>
-          <w:color w:val="000000"/>
-          <w:sz w:val="27"/>
-          <w:szCs w:val="27"/>
-          <w:lang w:val="en"/>
-        </w:rPr>
-        <w:t>concept : khái niệm,ý t</w:t>
-      </w:r>
-      <w:r>
-        <w:rPr>
-          <w:rFonts w:ascii="Calibri" w:hAnsi="Calibri" w:cs="Calibri"/>
-          <w:color w:val="000000"/>
-          <w:sz w:val="27"/>
-          <w:szCs w:val="27"/>
-          <w:lang w:val="vi-VN"/>
-        </w:rPr>
-        <w:t>ưởng</w:t>
-      </w:r>
-    </w:p>
-    <w:p>
-      <w:pPr>
-        <w:autoSpaceDE w:val="0"/>
-        <w:autoSpaceDN w:val="0"/>
-        <w:adjustRightInd w:val="0"/>
-        <w:rPr>
-          <w:rFonts w:ascii="Calibri" w:hAnsi="Calibri" w:cs="Calibri"/>
-          <w:color w:val="000000"/>
-          <w:sz w:val="27"/>
-          <w:szCs w:val="27"/>
-          <w:lang w:val="en"/>
-        </w:rPr>
-      </w:pPr>
-      <w:r>
-        <w:rPr>
-          <w:rFonts w:ascii="Calibri" w:hAnsi="Calibri" w:cs="Calibri"/>
-          <w:color w:val="000000"/>
-          <w:sz w:val="27"/>
-          <w:szCs w:val="27"/>
-          <w:lang w:val="en"/>
-        </w:rPr>
-        <w:t xml:space="preserve">29 </w:t>
-      </w:r>
-      <w:r>
-        <w:rPr>
-          <w:rFonts w:ascii="Calibri" w:hAnsi="Calibri" w:cs="Calibri"/>
-          <w:color w:val="000000"/>
-          <w:sz w:val="27"/>
-          <w:szCs w:val="27"/>
-          <w:lang w:val="en"/>
-        </w:rPr>
-        <w:t>configure : cấu hình</w:t>
+        <w:t xml:space="preserve">41 </w:t>
+      </w:r>
+      <w:r>
+        <w:rPr>
+          <w:rFonts w:ascii="Calibri" w:hAnsi="Calibri" w:cs="Calibri"/>
+          <w:color w:val="000000"/>
+          <w:sz w:val="27"/>
+          <w:szCs w:val="27"/>
+          <w:lang w:val="en"/>
+        </w:rPr>
+        <w:t>define : định nghĩa</w:t>
       </w:r>
       <w:r>
         <w:rPr>
@@ -5300,94 +5516,6 @@
           <w:szCs w:val="27"/>
           <w:lang w:val="en"/>
         </w:rPr>
-        <w:t xml:space="preserve">30 </w:t>
-      </w:r>
-      <w:r>
-        <w:rPr>
-          <w:rFonts w:ascii="Calibri" w:hAnsi="Calibri" w:cs="Calibri"/>
-          <w:color w:val="000000"/>
-          <w:sz w:val="27"/>
-          <w:szCs w:val="27"/>
-          <w:lang w:val="en"/>
-        </w:rPr>
-        <w:t>considered : xem xét</w:t>
-      </w:r>
-    </w:p>
-    <w:p>
-      <w:pPr>
-        <w:autoSpaceDE w:val="0"/>
-        <w:autoSpaceDN w:val="0"/>
-        <w:adjustRightInd w:val="0"/>
-        <w:rPr>
-          <w:rFonts w:ascii="Calibri" w:hAnsi="Calibri" w:cs="Calibri"/>
-          <w:color w:val="000000"/>
-          <w:sz w:val="27"/>
-          <w:szCs w:val="27"/>
-          <w:lang w:val="en"/>
-        </w:rPr>
-      </w:pPr>
-      <w:r>
-        <w:rPr>
-          <w:rFonts w:ascii="Calibri" w:hAnsi="Calibri" w:cs="Calibri"/>
-          <w:color w:val="000000"/>
-          <w:sz w:val="27"/>
-          <w:szCs w:val="27"/>
-          <w:lang w:val="en"/>
-        </w:rPr>
-        <w:t xml:space="preserve">31 </w:t>
-      </w:r>
-      <w:r>
-        <w:rPr>
-          <w:rFonts w:ascii="Calibri" w:hAnsi="Calibri" w:cs="Calibri"/>
-          <w:color w:val="000000"/>
-          <w:sz w:val="27"/>
-          <w:szCs w:val="27"/>
-          <w:lang w:val="en"/>
-        </w:rPr>
-        <w:t>consists : bao gồm</w:t>
-      </w:r>
-    </w:p>
-    <w:p>
-      <w:pPr>
-        <w:autoSpaceDE w:val="0"/>
-        <w:autoSpaceDN w:val="0"/>
-        <w:adjustRightInd w:val="0"/>
-        <w:rPr>
-          <w:rFonts w:ascii="Calibri" w:hAnsi="Calibri" w:cs="Calibri"/>
-          <w:color w:val="000000"/>
-          <w:sz w:val="27"/>
-          <w:szCs w:val="27"/>
-          <w:lang w:val="vi-VN"/>
-        </w:rPr>
-      </w:pPr>
-      <w:r>
-        <w:rPr>
-          <w:rFonts w:ascii="Calibri" w:hAnsi="Calibri" w:cs="Calibri"/>
-          <w:color w:val="000000"/>
-          <w:sz w:val="27"/>
-          <w:szCs w:val="27"/>
-          <w:lang w:val="vi-VN"/>
-        </w:rPr>
-        <w:t xml:space="preserve">33 </w:t>
-      </w:r>
-      <w:r>
-        <w:rPr>
-          <w:rFonts w:ascii="Calibri" w:hAnsi="Calibri" w:cs="Calibri"/>
-          <w:color w:val="000000"/>
-          <w:sz w:val="27"/>
-          <w:szCs w:val="27"/>
-          <w:lang w:val="vi-VN"/>
-        </w:rPr>
-        <w:t>convenient  : tiện lợi</w:t>
-      </w:r>
-      <w:r>
-        <w:rPr>
-          <w:rFonts w:ascii="Calibri" w:hAnsi="Calibri" w:cs="Calibri"/>
-          <w:color w:val="000000"/>
-          <w:sz w:val="27"/>
-          <w:szCs w:val="27"/>
-          <w:lang w:val="vi-VN"/>
-        </w:rPr>
         <w:br/>
       </w:r>
       <w:r>
@@ -5396,37 +5524,27 @@
           <w:color w:val="000000"/>
           <w:sz w:val="27"/>
           <w:szCs w:val="27"/>
-          <w:lang w:val="vi-VN"/>
-        </w:rPr>
-        <w:t xml:space="preserve">34 </w:t>
-      </w:r>
-      <w:r>
-        <w:rPr>
-          <w:rFonts w:ascii="Calibri" w:hAnsi="Calibri" w:cs="Calibri"/>
-          <w:color w:val="000000"/>
-          <w:sz w:val="27"/>
-          <w:szCs w:val="27"/>
-          <w:lang w:val="vi-VN"/>
-        </w:rPr>
-        <w:t xml:space="preserve">convention : quy </w:t>
-      </w:r>
-      <w:r>
-        <w:rPr>
-          <w:rFonts w:ascii="Calibri" w:hAnsi="Calibri" w:cs="Calibri"/>
-          <w:color w:val="000000"/>
-          <w:sz w:val="27"/>
-          <w:szCs w:val="27"/>
-          <w:lang w:val="vi-VN"/>
-        </w:rPr>
-        <w:t>ước</w:t>
-      </w:r>
-      <w:r>
-        <w:rPr>
-          <w:rFonts w:ascii="Calibri" w:hAnsi="Calibri" w:cs="Calibri"/>
-          <w:color w:val="000000"/>
-          <w:sz w:val="27"/>
-          <w:szCs w:val="27"/>
-          <w:lang w:val="vi-VN"/>
+          <w:lang w:val="en"/>
+        </w:rPr>
+        <w:t xml:space="preserve">43 </w:t>
+      </w:r>
+      <w:r>
+        <w:rPr>
+          <w:rFonts w:ascii="Calibri" w:hAnsi="Calibri" w:cs="Calibri"/>
+          <w:color w:val="000000"/>
+          <w:sz w:val="27"/>
+          <w:szCs w:val="27"/>
+          <w:lang w:val="en"/>
+        </w:rPr>
+        <w:t>dependency : phụ thuộc</w:t>
+      </w:r>
+      <w:r>
+        <w:rPr>
+          <w:rFonts w:ascii="Calibri" w:hAnsi="Calibri" w:cs="Calibri"/>
+          <w:color w:val="000000"/>
+          <w:sz w:val="27"/>
+          <w:szCs w:val="27"/>
+          <w:lang w:val="en"/>
         </w:rPr>
         <w:br/>
       </w:r>
@@ -5436,37 +5554,27 @@
           <w:color w:val="000000"/>
           <w:sz w:val="27"/>
           <w:szCs w:val="27"/>
-          <w:lang w:val="vi-VN"/>
-        </w:rPr>
-        <w:t xml:space="preserve">35 </w:t>
-      </w:r>
-      <w:r>
-        <w:rPr>
-          <w:rFonts w:ascii="Calibri" w:hAnsi="Calibri" w:cs="Calibri"/>
-          <w:color w:val="000000"/>
-          <w:sz w:val="27"/>
-          <w:szCs w:val="27"/>
-          <w:lang w:val="vi-VN"/>
-        </w:rPr>
-        <w:t>correcsponding : t</w:t>
-      </w:r>
-      <w:r>
-        <w:rPr>
-          <w:rFonts w:ascii="Calibri" w:hAnsi="Calibri" w:cs="Calibri"/>
-          <w:color w:val="000000"/>
-          <w:sz w:val="27"/>
-          <w:szCs w:val="27"/>
-          <w:lang w:val="vi-VN"/>
-        </w:rPr>
-        <w:t>ương ứng</w:t>
-      </w:r>
-      <w:r>
-        <w:rPr>
-          <w:rFonts w:ascii="Calibri" w:hAnsi="Calibri" w:cs="Calibri"/>
-          <w:color w:val="000000"/>
-          <w:sz w:val="27"/>
-          <w:szCs w:val="27"/>
-          <w:lang w:val="vi-VN"/>
+          <w:lang w:val="en"/>
+        </w:rPr>
+        <w:t xml:space="preserve">44 </w:t>
+      </w:r>
+      <w:r>
+        <w:rPr>
+          <w:rFonts w:ascii="Calibri" w:hAnsi="Calibri" w:cs="Calibri"/>
+          <w:color w:val="000000"/>
+          <w:sz w:val="27"/>
+          <w:szCs w:val="27"/>
+          <w:lang w:val="en"/>
+        </w:rPr>
+        <w:t>describe : diễn tả</w:t>
+      </w:r>
+      <w:r>
+        <w:rPr>
+          <w:rFonts w:ascii="Calibri" w:hAnsi="Calibri" w:cs="Calibri"/>
+          <w:color w:val="000000"/>
+          <w:sz w:val="27"/>
+          <w:szCs w:val="27"/>
+          <w:lang w:val="en"/>
         </w:rPr>
         <w:br/>
       </w:r>
@@ -5476,27 +5584,96 @@
           <w:color w:val="000000"/>
           <w:sz w:val="27"/>
           <w:szCs w:val="27"/>
-          <w:lang w:val="vi-VN"/>
-        </w:rPr>
-        <w:t xml:space="preserve">36 </w:t>
-      </w:r>
-      <w:r>
-        <w:rPr>
-          <w:rFonts w:ascii="Calibri" w:hAnsi="Calibri" w:cs="Calibri"/>
-          <w:color w:val="000000"/>
-          <w:sz w:val="27"/>
-          <w:szCs w:val="27"/>
-          <w:lang w:val="vi-VN"/>
-        </w:rPr>
-        <w:t>course : khóa học</w:t>
-      </w:r>
-      <w:r>
-        <w:rPr>
-          <w:rFonts w:ascii="Calibri" w:hAnsi="Calibri" w:cs="Calibri"/>
-          <w:color w:val="000000"/>
-          <w:sz w:val="27"/>
-          <w:szCs w:val="27"/>
-          <w:lang w:val="vi-VN"/>
+          <w:lang w:val="en"/>
+        </w:rPr>
+        <w:t xml:space="preserve">46 </w:t>
+      </w:r>
+      <w:r>
+        <w:rPr>
+          <w:rFonts w:ascii="Calibri" w:hAnsi="Calibri" w:cs="Calibri"/>
+          <w:color w:val="000000"/>
+          <w:sz w:val="27"/>
+          <w:szCs w:val="27"/>
+          <w:lang w:val="en"/>
+        </w:rPr>
+        <w:t>distinct  : khác biệt</w:t>
+      </w:r>
+    </w:p>
+    <w:p>
+      <w:pPr>
+        <w:autoSpaceDE w:val="0"/>
+        <w:autoSpaceDN w:val="0"/>
+        <w:adjustRightInd w:val="0"/>
+        <w:rPr>
+          <w:rFonts w:ascii="Calibri" w:hAnsi="Calibri" w:cs="Calibri"/>
+          <w:color w:val="000000"/>
+          <w:sz w:val="27"/>
+          <w:szCs w:val="27"/>
+          <w:lang w:val="en"/>
+        </w:rPr>
+      </w:pPr>
+      <w:r>
+        <w:rPr>
+          <w:rFonts w:ascii="Calibri" w:hAnsi="Calibri" w:cs="Calibri"/>
+          <w:color w:val="000000"/>
+          <w:sz w:val="27"/>
+          <w:szCs w:val="27"/>
+          <w:lang w:val="en"/>
+        </w:rPr>
+        <w:lastRenderedPageBreak/>
+        <w:t xml:space="preserve">47 </w:t>
+      </w:r>
+      <w:r>
+        <w:rPr>
+          <w:rFonts w:ascii="Calibri" w:hAnsi="Calibri" w:cs="Calibri"/>
+          <w:color w:val="000000"/>
+          <w:sz w:val="27"/>
+          <w:szCs w:val="27"/>
+          <w:lang w:val="en"/>
+        </w:rPr>
+        <w:t>discuss : bàn luận</w:t>
+      </w:r>
+    </w:p>
+    <w:p>
+      <w:pPr>
+        <w:autoSpaceDE w:val="0"/>
+        <w:autoSpaceDN w:val="0"/>
+        <w:adjustRightInd w:val="0"/>
+        <w:rPr>
+          <w:rFonts w:ascii="Calibri" w:hAnsi="Calibri" w:cs="Calibri"/>
+          <w:color w:val="000000"/>
+          <w:sz w:val="27"/>
+          <w:szCs w:val="27"/>
+          <w:lang w:val="en"/>
+        </w:rPr>
+      </w:pPr>
+      <w:r>
+        <w:rPr>
+          <w:rFonts w:ascii="Calibri" w:hAnsi="Calibri" w:cs="Calibri"/>
+          <w:color w:val="000000"/>
+          <w:sz w:val="27"/>
+          <w:szCs w:val="27"/>
+          <w:lang w:val="en"/>
+        </w:rPr>
+        <w:t xml:space="preserve">49 </w:t>
+      </w:r>
+      <w:r>
+        <w:rPr>
+          <w:rFonts w:ascii="Calibri" w:hAnsi="Calibri" w:cs="Calibri"/>
+          <w:color w:val="000000"/>
+          <w:sz w:val="27"/>
+          <w:szCs w:val="27"/>
+          <w:lang w:val="en"/>
+        </w:rPr>
+        <w:t>efficient : có hiệu quả</w:t>
+      </w:r>
+      <w:r>
+        <w:rPr>
+          <w:rFonts w:ascii="Calibri" w:hAnsi="Calibri" w:cs="Calibri"/>
+          <w:color w:val="000000"/>
+          <w:sz w:val="27"/>
+          <w:szCs w:val="27"/>
+          <w:lang w:val="en"/>
         </w:rPr>
         <w:br/>
       </w:r>
@@ -5506,131 +5683,19 @@
           <w:color w:val="000000"/>
           <w:sz w:val="27"/>
           <w:szCs w:val="27"/>
-          <w:lang w:val="vi-VN"/>
-        </w:rPr>
-        <w:t>37</w:t>
-      </w:r>
-      <w:r>
-        <w:rPr>
-          <w:rFonts w:ascii="Calibri" w:hAnsi="Calibri" w:cs="Calibri"/>
-          <w:color w:val="000000"/>
-          <w:sz w:val="27"/>
-          <w:szCs w:val="27"/>
-          <w:lang w:val="vi-VN"/>
-        </w:rPr>
-        <w:t xml:space="preserve"> </w:t>
-      </w:r>
-      <w:r>
-        <w:rPr>
-          <w:rFonts w:ascii="Calibri" w:hAnsi="Calibri" w:cs="Calibri"/>
-          <w:color w:val="000000"/>
-          <w:sz w:val="27"/>
-          <w:szCs w:val="27"/>
-          <w:lang w:val="vi-VN"/>
-        </w:rPr>
-        <w:t>curly braces : dấu ngoặc nhọn { }</w:t>
-      </w:r>
-    </w:p>
-    <w:p>
-      <w:pPr>
-        <w:autoSpaceDE w:val="0"/>
-        <w:autoSpaceDN w:val="0"/>
-        <w:adjustRightInd w:val="0"/>
-        <w:rPr>
-          <w:rFonts w:ascii="Calibri" w:hAnsi="Calibri" w:cs="Calibri"/>
-          <w:color w:val="000000"/>
-          <w:sz w:val="27"/>
-          <w:szCs w:val="27"/>
-          <w:lang w:val="en"/>
-        </w:rPr>
-      </w:pPr>
-      <w:r>
-        <w:rPr>
-          <w:rFonts w:ascii="Calibri" w:hAnsi="Calibri" w:cs="Calibri"/>
-          <w:color w:val="000000"/>
-          <w:sz w:val="27"/>
-          <w:szCs w:val="27"/>
-          <w:lang w:val="en"/>
-        </w:rPr>
-        <w:t xml:space="preserve">38 </w:t>
-      </w:r>
-      <w:r>
-        <w:rPr>
-          <w:rFonts w:ascii="Calibri" w:hAnsi="Calibri" w:cs="Calibri"/>
-          <w:color w:val="000000"/>
-          <w:sz w:val="27"/>
-          <w:szCs w:val="27"/>
-          <w:lang w:val="en"/>
-        </w:rPr>
-        <w:t>current : hiện hành</w:t>
-      </w:r>
-    </w:p>
-    <w:p>
-      <w:pPr>
-        <w:autoSpaceDE w:val="0"/>
-        <w:autoSpaceDN w:val="0"/>
-        <w:adjustRightInd w:val="0"/>
-        <w:rPr>
-          <w:rFonts w:ascii="Calibri" w:hAnsi="Calibri" w:cs="Calibri"/>
-          <w:color w:val="000000"/>
-          <w:sz w:val="27"/>
-          <w:szCs w:val="27"/>
-          <w:lang w:val="en"/>
-        </w:rPr>
-      </w:pPr>
-      <w:r>
-        <w:rPr>
-          <w:rFonts w:ascii="Calibri" w:hAnsi="Calibri" w:cs="Calibri"/>
-          <w:color w:val="000000"/>
-          <w:sz w:val="27"/>
-          <w:szCs w:val="27"/>
-          <w:lang w:val="en"/>
-        </w:rPr>
-        <w:t xml:space="preserve">39 </w:t>
-      </w:r>
-      <w:r>
-        <w:rPr>
-          <w:rFonts w:ascii="Calibri" w:hAnsi="Calibri" w:cs="Calibri"/>
-          <w:color w:val="000000"/>
-          <w:sz w:val="27"/>
-          <w:szCs w:val="27"/>
-          <w:lang w:val="en"/>
-        </w:rPr>
-        <w:t>custom : thói quen,tập quán</w:t>
-      </w:r>
-    </w:p>
-    <w:p>
-      <w:pPr>
-        <w:autoSpaceDE w:val="0"/>
-        <w:autoSpaceDN w:val="0"/>
-        <w:adjustRightInd w:val="0"/>
-        <w:rPr>
-          <w:rFonts w:ascii="Calibri" w:hAnsi="Calibri" w:cs="Calibri"/>
-          <w:color w:val="000000"/>
-          <w:sz w:val="27"/>
-          <w:szCs w:val="27"/>
-          <w:lang w:val="en"/>
-        </w:rPr>
-      </w:pPr>
-      <w:r>
-        <w:rPr>
-          <w:rFonts w:ascii="Calibri" w:hAnsi="Calibri" w:cs="Calibri"/>
-          <w:color w:val="000000"/>
-          <w:sz w:val="27"/>
-          <w:szCs w:val="27"/>
-          <w:lang w:val="en"/>
-        </w:rPr>
-        <w:t xml:space="preserve">40 </w:t>
-      </w:r>
-      <w:r>
-        <w:rPr>
-          <w:rFonts w:ascii="Calibri" w:hAnsi="Calibri" w:cs="Calibri"/>
-          <w:color w:val="000000"/>
-          <w:sz w:val="27"/>
-          <w:szCs w:val="27"/>
-          <w:lang w:val="en"/>
-        </w:rPr>
-        <w:t>decreased : giảm,hạ</w:t>
+          <w:lang w:val="en"/>
+        </w:rPr>
+        <w:t xml:space="preserve">50 </w:t>
+      </w:r>
+      <w:r>
+        <w:rPr>
+          <w:rFonts w:ascii="Calibri" w:hAnsi="Calibri" w:cs="Calibri"/>
+          <w:color w:val="000000"/>
+          <w:sz w:val="27"/>
+          <w:szCs w:val="27"/>
+          <w:lang w:val="en"/>
+        </w:rPr>
+        <w:t>elegant : thanh lịch</w:t>
       </w:r>
       <w:r>
         <w:rPr>
@@ -5642,25 +5707,39 @@
         </w:rPr>
         <w:br/>
       </w:r>
-      <w:r>
-        <w:rPr>
-          <w:rFonts w:ascii="Calibri" w:hAnsi="Calibri" w:cs="Calibri"/>
-          <w:color w:val="000000"/>
-          <w:sz w:val="27"/>
-          <w:szCs w:val="27"/>
-          <w:lang w:val="en"/>
-        </w:rPr>
-        <w:t xml:space="preserve">41 </w:t>
-      </w:r>
-      <w:r>
-        <w:rPr>
-          <w:rFonts w:ascii="Calibri" w:hAnsi="Calibri" w:cs="Calibri"/>
-          <w:color w:val="000000"/>
-          <w:sz w:val="27"/>
-          <w:szCs w:val="27"/>
-          <w:lang w:val="en"/>
-        </w:rPr>
-        <w:t>define : định nghĩa</w:t>
+    </w:p>
+    <w:p>
+      <w:pPr>
+        <w:autoSpaceDE w:val="0"/>
+        <w:autoSpaceDN w:val="0"/>
+        <w:adjustRightInd w:val="0"/>
+        <w:rPr>
+          <w:rFonts w:ascii="Calibri" w:hAnsi="Calibri" w:cs="Calibri"/>
+          <w:color w:val="000000"/>
+          <w:sz w:val="27"/>
+          <w:szCs w:val="27"/>
+          <w:lang w:val="en"/>
+        </w:rPr>
+      </w:pPr>
+      <w:r>
+        <w:rPr>
+          <w:rFonts w:ascii="Calibri" w:hAnsi="Calibri" w:cs="Calibri"/>
+          <w:color w:val="000000"/>
+          <w:sz w:val="27"/>
+          <w:szCs w:val="27"/>
+          <w:lang w:val="en"/>
+        </w:rPr>
+        <w:t xml:space="preserve">52 </w:t>
+      </w:r>
+      <w:r>
+        <w:rPr>
+          <w:rFonts w:ascii="Calibri" w:hAnsi="Calibri" w:cs="Calibri"/>
+          <w:color w:val="000000"/>
+          <w:sz w:val="27"/>
+          <w:szCs w:val="27"/>
+          <w:lang w:val="en"/>
+        </w:rPr>
+        <w:t>emit : xông lên,phát ra</w:t>
       </w:r>
       <w:r>
         <w:rPr>
@@ -5680,7 +5759,26 @@
           <w:szCs w:val="27"/>
           <w:lang w:val="en"/>
         </w:rPr>
-        <w:lastRenderedPageBreak/>
+        <w:t xml:space="preserve">53 </w:t>
+      </w:r>
+      <w:r>
+        <w:rPr>
+          <w:rFonts w:ascii="Calibri" w:hAnsi="Calibri" w:cs="Calibri"/>
+          <w:color w:val="000000"/>
+          <w:sz w:val="27"/>
+          <w:szCs w:val="27"/>
+          <w:lang w:val="en"/>
+        </w:rPr>
+        <w:t>encapsulated : đóng gói</w:t>
+      </w:r>
+      <w:r>
+        <w:rPr>
+          <w:rFonts w:ascii="Calibri" w:hAnsi="Calibri" w:cs="Calibri"/>
+          <w:color w:val="000000"/>
+          <w:sz w:val="27"/>
+          <w:szCs w:val="27"/>
+          <w:lang w:val="en"/>
+        </w:rPr>
         <w:br/>
       </w:r>
       <w:r>
@@ -5691,25 +5789,59 @@
           <w:szCs w:val="27"/>
           <w:lang w:val="en"/>
         </w:rPr>
-        <w:t xml:space="preserve">43 </w:t>
-      </w:r>
-      <w:r>
-        <w:rPr>
-          <w:rFonts w:ascii="Calibri" w:hAnsi="Calibri" w:cs="Calibri"/>
-          <w:color w:val="000000"/>
-          <w:sz w:val="27"/>
-          <w:szCs w:val="27"/>
-          <w:lang w:val="en"/>
-        </w:rPr>
-        <w:t>dependency : phụ thuộc</w:t>
-      </w:r>
-      <w:r>
-        <w:rPr>
-          <w:rFonts w:ascii="Calibri" w:hAnsi="Calibri" w:cs="Calibri"/>
-          <w:color w:val="000000"/>
-          <w:sz w:val="27"/>
-          <w:szCs w:val="27"/>
-          <w:lang w:val="en"/>
+        <w:t xml:space="preserve">54 </w:t>
+      </w:r>
+      <w:r>
+        <w:rPr>
+          <w:rFonts w:ascii="Calibri" w:hAnsi="Calibri" w:cs="Calibri"/>
+          <w:color w:val="000000"/>
+          <w:sz w:val="27"/>
+          <w:szCs w:val="27"/>
+          <w:lang w:val="en"/>
+        </w:rPr>
+        <w:t>enroll : ghi danh</w:t>
+      </w:r>
+    </w:p>
+    <w:p>
+      <w:pPr>
+        <w:autoSpaceDE w:val="0"/>
+        <w:autoSpaceDN w:val="0"/>
+        <w:adjustRightInd w:val="0"/>
+        <w:rPr>
+          <w:rFonts w:ascii="Calibri" w:hAnsi="Calibri" w:cs="Calibri"/>
+          <w:color w:val="000000"/>
+          <w:sz w:val="27"/>
+          <w:szCs w:val="27"/>
+          <w:lang w:val="fr-FR"/>
+        </w:rPr>
+      </w:pPr>
+      <w:r>
+        <w:rPr>
+          <w:rFonts w:ascii="Calibri" w:hAnsi="Calibri" w:cs="Calibri"/>
+          <w:color w:val="000000"/>
+          <w:sz w:val="27"/>
+          <w:szCs w:val="27"/>
+          <w:lang w:val="fr-FR"/>
+        </w:rPr>
+        <w:t xml:space="preserve">55 </w:t>
+      </w:r>
+      <w:r>
+        <w:rPr>
+          <w:rFonts w:ascii="Calibri" w:hAnsi="Calibri" w:cs="Calibri"/>
+          <w:color w:val="000000"/>
+          <w:sz w:val="27"/>
+          <w:szCs w:val="27"/>
+          <w:lang w:val="fr-FR"/>
+        </w:rPr>
+        <w:t>entities : thực thể</w:t>
+      </w:r>
+      <w:r>
+        <w:rPr>
+          <w:rFonts w:ascii="Calibri" w:hAnsi="Calibri" w:cs="Calibri"/>
+          <w:color w:val="000000"/>
+          <w:sz w:val="27"/>
+          <w:szCs w:val="27"/>
+          <w:lang w:val="fr-FR"/>
         </w:rPr>
         <w:br/>
       </w:r>
@@ -5719,19 +5851,53 @@
           <w:color w:val="000000"/>
           <w:sz w:val="27"/>
           <w:szCs w:val="27"/>
-          <w:lang w:val="en"/>
-        </w:rPr>
-        <w:t xml:space="preserve">44 </w:t>
-      </w:r>
-      <w:r>
-        <w:rPr>
-          <w:rFonts w:ascii="Calibri" w:hAnsi="Calibri" w:cs="Calibri"/>
-          <w:color w:val="000000"/>
-          <w:sz w:val="27"/>
-          <w:szCs w:val="27"/>
-          <w:lang w:val="en"/>
-        </w:rPr>
-        <w:t>describe : diễn tả</w:t>
+          <w:lang w:val="fr-FR"/>
+        </w:rPr>
+        <w:t xml:space="preserve">56 </w:t>
+      </w:r>
+      <w:r>
+        <w:rPr>
+          <w:rFonts w:ascii="Calibri" w:hAnsi="Calibri" w:cs="Calibri"/>
+          <w:color w:val="000000"/>
+          <w:sz w:val="27"/>
+          <w:szCs w:val="27"/>
+          <w:lang w:val="fr-FR"/>
+        </w:rPr>
+        <w:t>essence : bản chất</w:t>
+      </w:r>
+    </w:p>
+    <w:p>
+      <w:pPr>
+        <w:autoSpaceDE w:val="0"/>
+        <w:autoSpaceDN w:val="0"/>
+        <w:adjustRightInd w:val="0"/>
+        <w:rPr>
+          <w:rFonts w:ascii="Calibri" w:hAnsi="Calibri" w:cs="Calibri"/>
+          <w:color w:val="000000"/>
+          <w:sz w:val="27"/>
+          <w:szCs w:val="27"/>
+          <w:lang w:val="en"/>
+        </w:rPr>
+      </w:pPr>
+      <w:r>
+        <w:rPr>
+          <w:rFonts w:ascii="Calibri" w:hAnsi="Calibri" w:cs="Calibri"/>
+          <w:color w:val="000000"/>
+          <w:sz w:val="27"/>
+          <w:szCs w:val="27"/>
+          <w:lang w:val="en"/>
+        </w:rPr>
+        <w:t xml:space="preserve">58 </w:t>
+      </w:r>
+      <w:r>
+        <w:rPr>
+          <w:rFonts w:ascii="Calibri" w:hAnsi="Calibri" w:cs="Calibri"/>
+          <w:color w:val="000000"/>
+          <w:sz w:val="27"/>
+          <w:szCs w:val="27"/>
+          <w:lang w:val="en"/>
+        </w:rPr>
+        <w:t>Extract: trích xuất</w:t>
       </w:r>
       <w:r>
         <w:rPr>
@@ -5751,400 +5917,6 @@
           <w:szCs w:val="27"/>
           <w:lang w:val="en"/>
         </w:rPr>
-        <w:t xml:space="preserve">45 </w:t>
-      </w:r>
-      <w:r>
-        <w:rPr>
-          <w:rFonts w:ascii="Calibri" w:hAnsi="Calibri" w:cs="Calibri"/>
-          <w:color w:val="000000"/>
-          <w:sz w:val="27"/>
-          <w:szCs w:val="27"/>
-          <w:lang w:val="en"/>
-        </w:rPr>
-        <w:t>dialog : hộp thoại</w:t>
-      </w:r>
-    </w:p>
-    <w:p>
-      <w:pPr>
-        <w:autoSpaceDE w:val="0"/>
-        <w:autoSpaceDN w:val="0"/>
-        <w:adjustRightInd w:val="0"/>
-        <w:rPr>
-          <w:rFonts w:ascii="Calibri" w:hAnsi="Calibri" w:cs="Calibri"/>
-          <w:color w:val="000000"/>
-          <w:sz w:val="27"/>
-          <w:szCs w:val="27"/>
-          <w:lang w:val="en"/>
-        </w:rPr>
-      </w:pPr>
-      <w:r>
-        <w:rPr>
-          <w:rFonts w:ascii="Calibri" w:hAnsi="Calibri" w:cs="Calibri"/>
-          <w:color w:val="000000"/>
-          <w:sz w:val="27"/>
-          <w:szCs w:val="27"/>
-          <w:lang w:val="en"/>
-        </w:rPr>
-        <w:t xml:space="preserve">46 </w:t>
-      </w:r>
-      <w:r>
-        <w:rPr>
-          <w:rFonts w:ascii="Calibri" w:hAnsi="Calibri" w:cs="Calibri"/>
-          <w:color w:val="000000"/>
-          <w:sz w:val="27"/>
-          <w:szCs w:val="27"/>
-          <w:lang w:val="en"/>
-        </w:rPr>
-        <w:t>distinct  : khác biệt</w:t>
-      </w:r>
-    </w:p>
-    <w:p>
-      <w:pPr>
-        <w:autoSpaceDE w:val="0"/>
-        <w:autoSpaceDN w:val="0"/>
-        <w:adjustRightInd w:val="0"/>
-        <w:rPr>
-          <w:rFonts w:ascii="Calibri" w:hAnsi="Calibri" w:cs="Calibri"/>
-          <w:color w:val="000000"/>
-          <w:sz w:val="27"/>
-          <w:szCs w:val="27"/>
-          <w:lang w:val="en"/>
-        </w:rPr>
-      </w:pPr>
-      <w:r>
-        <w:rPr>
-          <w:rFonts w:ascii="Calibri" w:hAnsi="Calibri" w:cs="Calibri"/>
-          <w:color w:val="000000"/>
-          <w:sz w:val="27"/>
-          <w:szCs w:val="27"/>
-          <w:lang w:val="en"/>
-        </w:rPr>
-        <w:t xml:space="preserve">47 </w:t>
-      </w:r>
-      <w:r>
-        <w:rPr>
-          <w:rFonts w:ascii="Calibri" w:hAnsi="Calibri" w:cs="Calibri"/>
-          <w:color w:val="000000"/>
-          <w:sz w:val="27"/>
-          <w:szCs w:val="27"/>
-          <w:lang w:val="en"/>
-        </w:rPr>
-        <w:t>discuss : bàn luận</w:t>
-      </w:r>
-    </w:p>
-    <w:p>
-      <w:pPr>
-        <w:autoSpaceDE w:val="0"/>
-        <w:autoSpaceDN w:val="0"/>
-        <w:adjustRightInd w:val="0"/>
-        <w:rPr>
-          <w:rFonts w:ascii="Calibri" w:hAnsi="Calibri" w:cs="Calibri"/>
-          <w:color w:val="000000"/>
-          <w:sz w:val="27"/>
-          <w:szCs w:val="27"/>
-          <w:lang w:val="en"/>
-        </w:rPr>
-      </w:pPr>
-      <w:r>
-        <w:rPr>
-          <w:rFonts w:ascii="Calibri" w:hAnsi="Calibri" w:cs="Calibri"/>
-          <w:color w:val="000000"/>
-          <w:sz w:val="27"/>
-          <w:szCs w:val="27"/>
-          <w:lang w:val="en"/>
-        </w:rPr>
-        <w:t xml:space="preserve">48 </w:t>
-      </w:r>
-      <w:r>
-        <w:rPr>
-          <w:rFonts w:ascii="Calibri" w:hAnsi="Calibri" w:cs="Calibri"/>
-          <w:color w:val="000000"/>
-          <w:sz w:val="27"/>
-          <w:szCs w:val="27"/>
-          <w:lang w:val="en"/>
-        </w:rPr>
-        <w:t>Encountered : đã gặp</w:t>
-      </w:r>
-      <w:r>
-        <w:rPr>
-          <w:rFonts w:ascii="Calibri" w:hAnsi="Calibri" w:cs="Calibri"/>
-          <w:color w:val="000000"/>
-          <w:sz w:val="27"/>
-          <w:szCs w:val="27"/>
-          <w:lang w:val="en"/>
-        </w:rPr>
-        <w:br/>
-      </w:r>
-      <w:r>
-        <w:rPr>
-          <w:rFonts w:ascii="Calibri" w:hAnsi="Calibri" w:cs="Calibri"/>
-          <w:color w:val="000000"/>
-          <w:sz w:val="27"/>
-          <w:szCs w:val="27"/>
-          <w:lang w:val="en"/>
-        </w:rPr>
-        <w:t xml:space="preserve">49 </w:t>
-      </w:r>
-      <w:r>
-        <w:rPr>
-          <w:rFonts w:ascii="Calibri" w:hAnsi="Calibri" w:cs="Calibri"/>
-          <w:color w:val="000000"/>
-          <w:sz w:val="27"/>
-          <w:szCs w:val="27"/>
-          <w:lang w:val="en"/>
-        </w:rPr>
-        <w:t>efficient : có hiệu quả</w:t>
-      </w:r>
-      <w:r>
-        <w:rPr>
-          <w:rFonts w:ascii="Calibri" w:hAnsi="Calibri" w:cs="Calibri"/>
-          <w:color w:val="000000"/>
-          <w:sz w:val="27"/>
-          <w:szCs w:val="27"/>
-          <w:lang w:val="en"/>
-        </w:rPr>
-        <w:br/>
-      </w:r>
-      <w:r>
-        <w:rPr>
-          <w:rFonts w:ascii="Calibri" w:hAnsi="Calibri" w:cs="Calibri"/>
-          <w:color w:val="000000"/>
-          <w:sz w:val="27"/>
-          <w:szCs w:val="27"/>
-          <w:lang w:val="en"/>
-        </w:rPr>
-        <w:t xml:space="preserve">50 </w:t>
-      </w:r>
-      <w:r>
-        <w:rPr>
-          <w:rFonts w:ascii="Calibri" w:hAnsi="Calibri" w:cs="Calibri"/>
-          <w:color w:val="000000"/>
-          <w:sz w:val="27"/>
-          <w:szCs w:val="27"/>
-          <w:lang w:val="en"/>
-        </w:rPr>
-        <w:t>elegant : thanh lịch</w:t>
-      </w:r>
-      <w:r>
-        <w:rPr>
-          <w:rFonts w:ascii="Calibri" w:hAnsi="Calibri" w:cs="Calibri"/>
-          <w:color w:val="000000"/>
-          <w:sz w:val="27"/>
-          <w:szCs w:val="27"/>
-          <w:lang w:val="en"/>
-        </w:rPr>
-        <w:br/>
-      </w:r>
-    </w:p>
-    <w:p>
-      <w:pPr>
-        <w:autoSpaceDE w:val="0"/>
-        <w:autoSpaceDN w:val="0"/>
-        <w:adjustRightInd w:val="0"/>
-        <w:rPr>
-          <w:rFonts w:ascii="Calibri" w:hAnsi="Calibri" w:cs="Calibri"/>
-          <w:color w:val="000000"/>
-          <w:sz w:val="27"/>
-          <w:szCs w:val="27"/>
-          <w:lang w:val="en"/>
-        </w:rPr>
-      </w:pPr>
-      <w:r>
-        <w:rPr>
-          <w:rFonts w:ascii="Calibri" w:hAnsi="Calibri" w:cs="Calibri"/>
-          <w:color w:val="000000"/>
-          <w:sz w:val="27"/>
-          <w:szCs w:val="27"/>
-          <w:lang w:val="en"/>
-        </w:rPr>
-        <w:t xml:space="preserve">52 </w:t>
-      </w:r>
-      <w:r>
-        <w:rPr>
-          <w:rFonts w:ascii="Calibri" w:hAnsi="Calibri" w:cs="Calibri"/>
-          <w:color w:val="000000"/>
-          <w:sz w:val="27"/>
-          <w:szCs w:val="27"/>
-          <w:lang w:val="en"/>
-        </w:rPr>
-        <w:t>emit : xông lên,phát ra</w:t>
-      </w:r>
-      <w:r>
-        <w:rPr>
-          <w:rFonts w:ascii="Calibri" w:hAnsi="Calibri" w:cs="Calibri"/>
-          <w:color w:val="000000"/>
-          <w:sz w:val="27"/>
-          <w:szCs w:val="27"/>
-          <w:lang w:val="en"/>
-        </w:rPr>
-        <w:br/>
-      </w:r>
-      <w:r>
-        <w:rPr>
-          <w:rFonts w:ascii="Calibri" w:hAnsi="Calibri" w:cs="Calibri"/>
-          <w:color w:val="000000"/>
-          <w:sz w:val="27"/>
-          <w:szCs w:val="27"/>
-          <w:lang w:val="en"/>
-        </w:rPr>
-        <w:t xml:space="preserve">53 </w:t>
-      </w:r>
-      <w:r>
-        <w:rPr>
-          <w:rFonts w:ascii="Calibri" w:hAnsi="Calibri" w:cs="Calibri"/>
-          <w:color w:val="000000"/>
-          <w:sz w:val="27"/>
-          <w:szCs w:val="27"/>
-          <w:lang w:val="en"/>
-        </w:rPr>
-        <w:t>encapsulated : đóng gói</w:t>
-      </w:r>
-      <w:r>
-        <w:rPr>
-          <w:rFonts w:ascii="Calibri" w:hAnsi="Calibri" w:cs="Calibri"/>
-          <w:color w:val="000000"/>
-          <w:sz w:val="27"/>
-          <w:szCs w:val="27"/>
-          <w:lang w:val="en"/>
-        </w:rPr>
-        <w:br/>
-      </w:r>
-      <w:r>
-        <w:rPr>
-          <w:rFonts w:ascii="Calibri" w:hAnsi="Calibri" w:cs="Calibri"/>
-          <w:color w:val="000000"/>
-          <w:sz w:val="27"/>
-          <w:szCs w:val="27"/>
-          <w:lang w:val="en"/>
-        </w:rPr>
-        <w:t xml:space="preserve">54 </w:t>
-      </w:r>
-      <w:r>
-        <w:rPr>
-          <w:rFonts w:ascii="Calibri" w:hAnsi="Calibri" w:cs="Calibri"/>
-          <w:color w:val="000000"/>
-          <w:sz w:val="27"/>
-          <w:szCs w:val="27"/>
-          <w:lang w:val="en"/>
-        </w:rPr>
-        <w:t>enroll : ghi danh</w:t>
-      </w:r>
-    </w:p>
-    <w:p>
-      <w:pPr>
-        <w:autoSpaceDE w:val="0"/>
-        <w:autoSpaceDN w:val="0"/>
-        <w:adjustRightInd w:val="0"/>
-        <w:rPr>
-          <w:rFonts w:ascii="Calibri" w:hAnsi="Calibri" w:cs="Calibri"/>
-          <w:color w:val="000000"/>
-          <w:sz w:val="27"/>
-          <w:szCs w:val="27"/>
-          <w:lang w:val="fr-FR"/>
-        </w:rPr>
-      </w:pPr>
-      <w:r>
-        <w:rPr>
-          <w:rFonts w:ascii="Calibri" w:hAnsi="Calibri" w:cs="Calibri"/>
-          <w:color w:val="000000"/>
-          <w:sz w:val="27"/>
-          <w:szCs w:val="27"/>
-          <w:lang w:val="fr-FR"/>
-        </w:rPr>
-        <w:t xml:space="preserve">55 </w:t>
-      </w:r>
-      <w:r>
-        <w:rPr>
-          <w:rFonts w:ascii="Calibri" w:hAnsi="Calibri" w:cs="Calibri"/>
-          <w:color w:val="000000"/>
-          <w:sz w:val="27"/>
-          <w:szCs w:val="27"/>
-          <w:lang w:val="fr-FR"/>
-        </w:rPr>
-        <w:t>entities : thực thể</w:t>
-      </w:r>
-      <w:r>
-        <w:rPr>
-          <w:rFonts w:ascii="Calibri" w:hAnsi="Calibri" w:cs="Calibri"/>
-          <w:color w:val="000000"/>
-          <w:sz w:val="27"/>
-          <w:szCs w:val="27"/>
-          <w:lang w:val="fr-FR"/>
-        </w:rPr>
-        <w:br/>
-      </w:r>
-      <w:r>
-        <w:rPr>
-          <w:rFonts w:ascii="Calibri" w:hAnsi="Calibri" w:cs="Calibri"/>
-          <w:color w:val="000000"/>
-          <w:sz w:val="27"/>
-          <w:szCs w:val="27"/>
-          <w:lang w:val="fr-FR"/>
-        </w:rPr>
-        <w:t xml:space="preserve">56 </w:t>
-      </w:r>
-      <w:r>
-        <w:rPr>
-          <w:rFonts w:ascii="Calibri" w:hAnsi="Calibri" w:cs="Calibri"/>
-          <w:color w:val="000000"/>
-          <w:sz w:val="27"/>
-          <w:szCs w:val="27"/>
-          <w:lang w:val="fr-FR"/>
-        </w:rPr>
-        <w:t>essence : bản chất</w:t>
-      </w:r>
-    </w:p>
-    <w:p>
-      <w:pPr>
-        <w:autoSpaceDE w:val="0"/>
-        <w:autoSpaceDN w:val="0"/>
-        <w:adjustRightInd w:val="0"/>
-        <w:rPr>
-          <w:rFonts w:ascii="Calibri" w:hAnsi="Calibri" w:cs="Calibri"/>
-          <w:color w:val="000000"/>
-          <w:sz w:val="27"/>
-          <w:szCs w:val="27"/>
-          <w:lang w:val="en"/>
-        </w:rPr>
-      </w:pPr>
-      <w:r>
-        <w:rPr>
-          <w:rFonts w:ascii="Calibri" w:hAnsi="Calibri" w:cs="Calibri"/>
-          <w:color w:val="000000"/>
-          <w:sz w:val="27"/>
-          <w:szCs w:val="27"/>
-          <w:lang w:val="en"/>
-        </w:rPr>
-        <w:t xml:space="preserve">58 </w:t>
-      </w:r>
-      <w:r>
-        <w:rPr>
-          <w:rFonts w:ascii="Calibri" w:hAnsi="Calibri" w:cs="Calibri"/>
-          <w:color w:val="000000"/>
-          <w:sz w:val="27"/>
-          <w:szCs w:val="27"/>
-          <w:lang w:val="en"/>
-        </w:rPr>
-        <w:t>Extract: trích xuất</w:t>
-      </w:r>
-      <w:r>
-        <w:rPr>
-          <w:rFonts w:ascii="Calibri" w:hAnsi="Calibri" w:cs="Calibri"/>
-          <w:color w:val="000000"/>
-          <w:sz w:val="27"/>
-          <w:szCs w:val="27"/>
-          <w:lang w:val="en"/>
-        </w:rPr>
-        <w:br/>
-      </w:r>
-      <w:r>
-        <w:rPr>
-          <w:rFonts w:ascii="Calibri" w:hAnsi="Calibri" w:cs="Calibri"/>
-          <w:color w:val="000000"/>
-          <w:sz w:val="27"/>
-          <w:szCs w:val="27"/>
-          <w:lang w:val="en"/>
-        </w:rPr>
         <w:t xml:space="preserve">60 </w:t>
       </w:r>
       <w:r>
@@ -6156,40 +5928,6 @@
           <w:lang w:val="en"/>
         </w:rPr>
         <w:t>expands : mở rộng,lớn lên</w:t>
-      </w:r>
-    </w:p>
-    <w:p>
-      <w:pPr>
-        <w:autoSpaceDE w:val="0"/>
-        <w:autoSpaceDN w:val="0"/>
-        <w:adjustRightInd w:val="0"/>
-        <w:rPr>
-          <w:rFonts w:ascii="Calibri" w:hAnsi="Calibri" w:cs="Calibri"/>
-          <w:color w:val="000000"/>
-          <w:sz w:val="27"/>
-          <w:szCs w:val="27"/>
-          <w:lang w:val="en"/>
-        </w:rPr>
-      </w:pPr>
-      <w:r>
-        <w:rPr>
-          <w:rFonts w:ascii="Calibri" w:hAnsi="Calibri" w:cs="Calibri"/>
-          <w:color w:val="000000"/>
-          <w:sz w:val="27"/>
-          <w:szCs w:val="27"/>
-          <w:lang w:val="en"/>
-        </w:rPr>
-        <w:t xml:space="preserve">61 </w:t>
-      </w:r>
-      <w:r>
-        <w:rPr>
-          <w:rFonts w:ascii="Calibri" w:hAnsi="Calibri" w:cs="Calibri"/>
-          <w:color w:val="000000"/>
-          <w:sz w:val="27"/>
-          <w:szCs w:val="27"/>
-          <w:lang w:val="en"/>
-        </w:rPr>
-        <w:t>expression : biểu hiện</w:t>
       </w:r>
     </w:p>
     <w:p>
@@ -6519,27 +6257,195 @@
           <w:szCs w:val="27"/>
           <w:lang w:val="en"/>
         </w:rPr>
+        <w:t xml:space="preserve">71 </w:t>
+      </w:r>
+      <w:r>
+        <w:rPr>
+          <w:rFonts w:ascii="Calibri" w:hAnsi="Calibri" w:cs="Calibri"/>
+          <w:color w:val="000000"/>
+          <w:sz w:val="27"/>
+          <w:szCs w:val="27"/>
+          <w:lang w:val="en"/>
+        </w:rPr>
+        <w:t>guarantee : bảo lãnh,bảo đảm,bảo hành</w:t>
+      </w:r>
+      <w:r>
+        <w:rPr>
+          <w:rFonts w:ascii="Calibri" w:hAnsi="Calibri" w:cs="Calibri"/>
+          <w:color w:val="000000"/>
+          <w:sz w:val="27"/>
+          <w:szCs w:val="27"/>
+          <w:lang w:val="en"/>
+        </w:rPr>
+        <w:br/>
+      </w:r>
+      <w:r>
+        <w:rPr>
+          <w:rFonts w:ascii="Calibri" w:hAnsi="Calibri" w:cs="Calibri"/>
+          <w:color w:val="000000"/>
+          <w:sz w:val="27"/>
+          <w:szCs w:val="27"/>
+          <w:lang w:val="en"/>
+        </w:rPr>
+        <w:t xml:space="preserve">72 </w:t>
+      </w:r>
+      <w:r>
+        <w:rPr>
+          <w:rFonts w:ascii="Calibri" w:hAnsi="Calibri" w:cs="Calibri"/>
+          <w:color w:val="000000"/>
+          <w:sz w:val="27"/>
+          <w:szCs w:val="27"/>
+          <w:lang w:val="en"/>
+        </w:rPr>
+        <w:t>hard-coded : mã hóa cứng</w:t>
+      </w:r>
+      <w:r>
+        <w:rPr>
+          <w:rFonts w:ascii="Calibri" w:hAnsi="Calibri" w:cs="Calibri"/>
+          <w:color w:val="000000"/>
+          <w:sz w:val="27"/>
+          <w:szCs w:val="27"/>
+          <w:lang w:val="en"/>
+        </w:rPr>
+        <w:br/>
+      </w:r>
+    </w:p>
+    <w:p>
+      <w:pPr>
+        <w:autoSpaceDE w:val="0"/>
+        <w:autoSpaceDN w:val="0"/>
+        <w:adjustRightInd w:val="0"/>
+        <w:rPr>
+          <w:rFonts w:ascii="Calibri" w:hAnsi="Calibri" w:cs="Calibri"/>
+          <w:color w:val="000000"/>
+          <w:sz w:val="27"/>
+          <w:szCs w:val="27"/>
+          <w:lang w:val="en"/>
+        </w:rPr>
+      </w:pPr>
+      <w:r>
+        <w:rPr>
+          <w:rFonts w:ascii="Calibri" w:hAnsi="Calibri" w:cs="Calibri"/>
+          <w:color w:val="000000"/>
+          <w:sz w:val="27"/>
+          <w:szCs w:val="27"/>
+          <w:lang w:val="en"/>
+        </w:rPr>
+        <w:t xml:space="preserve"> </w:t>
+      </w:r>
+      <w:r>
+        <w:rPr>
+          <w:rFonts w:ascii="Calibri" w:hAnsi="Calibri" w:cs="Calibri"/>
+          <w:color w:val="000000"/>
+          <w:sz w:val="27"/>
+          <w:szCs w:val="27"/>
+          <w:lang w:val="en"/>
+        </w:rPr>
+        <w:t xml:space="preserve">76 </w:t>
+      </w:r>
+      <w:r>
+        <w:rPr>
+          <w:rFonts w:ascii="Calibri" w:hAnsi="Calibri" w:cs="Calibri"/>
+          <w:color w:val="000000"/>
+          <w:sz w:val="27"/>
+          <w:szCs w:val="27"/>
+          <w:lang w:val="en"/>
+        </w:rPr>
+        <w:t>implement  :  hoàn thành,bổ sung</w:t>
+      </w:r>
+    </w:p>
+    <w:p>
+      <w:pPr>
+        <w:autoSpaceDE w:val="0"/>
+        <w:autoSpaceDN w:val="0"/>
+        <w:adjustRightInd w:val="0"/>
+        <w:rPr>
+          <w:rFonts w:ascii="Calibri" w:hAnsi="Calibri" w:cs="Calibri"/>
+          <w:color w:val="000000"/>
+          <w:sz w:val="27"/>
+          <w:szCs w:val="27"/>
+          <w:lang w:val="en"/>
+        </w:rPr>
+      </w:pPr>
+      <w:r>
+        <w:rPr>
+          <w:rFonts w:ascii="Calibri" w:hAnsi="Calibri" w:cs="Calibri"/>
+          <w:color w:val="000000"/>
+          <w:sz w:val="27"/>
+          <w:szCs w:val="27"/>
+          <w:lang w:val="en"/>
+        </w:rPr>
+        <w:t xml:space="preserve">77 </w:t>
+      </w:r>
+      <w:r>
+        <w:rPr>
+          <w:rFonts w:ascii="Calibri" w:hAnsi="Calibri" w:cs="Calibri"/>
+          <w:color w:val="000000"/>
+          <w:sz w:val="27"/>
+          <w:szCs w:val="27"/>
+          <w:lang w:val="en"/>
+        </w:rPr>
+        <w:t>imagine : t</w:t>
+      </w:r>
+      <w:r>
+        <w:rPr>
+          <w:rFonts w:ascii="Calibri" w:hAnsi="Calibri" w:cs="Calibri"/>
+          <w:color w:val="000000"/>
+          <w:sz w:val="27"/>
+          <w:szCs w:val="27"/>
+          <w:lang w:val="vi-VN"/>
+        </w:rPr>
+        <w:t>ưởng tượng</w:t>
+      </w:r>
+      <w:r>
+        <w:rPr>
+          <w:rFonts w:ascii="Calibri" w:hAnsi="Calibri" w:cs="Calibri"/>
+          <w:color w:val="000000"/>
+          <w:sz w:val="27"/>
+          <w:szCs w:val="27"/>
+          <w:lang w:val="vi-VN"/>
+        </w:rPr>
+        <w:br/>
+      </w:r>
+      <w:r>
+        <w:rPr>
+          <w:rFonts w:ascii="Calibri" w:hAnsi="Calibri" w:cs="Calibri"/>
+          <w:color w:val="000000"/>
+          <w:sz w:val="27"/>
+          <w:szCs w:val="27"/>
+          <w:lang w:val="en"/>
+        </w:rPr>
+        <w:t xml:space="preserve">78 </w:t>
+      </w:r>
+      <w:r>
+        <w:rPr>
+          <w:rFonts w:ascii="Calibri" w:hAnsi="Calibri" w:cs="Calibri"/>
+          <w:color w:val="000000"/>
+          <w:sz w:val="27"/>
+          <w:szCs w:val="27"/>
+          <w:lang w:val="en"/>
+        </w:rPr>
+        <w:t>increment : tăng</w:t>
+      </w:r>
+      <w:r>
+        <w:rPr>
+          <w:rFonts w:ascii="Calibri" w:hAnsi="Calibri" w:cs="Calibri"/>
+          <w:color w:val="000000"/>
+          <w:sz w:val="27"/>
+          <w:szCs w:val="27"/>
+          <w:lang w:val="en"/>
+        </w:rPr>
+        <w:br/>
+      </w:r>
+      <w:r>
+        <w:rPr>
+          <w:rFonts w:ascii="Calibri" w:hAnsi="Calibri" w:cs="Calibri"/>
+          <w:color w:val="000000"/>
+          <w:sz w:val="27"/>
+          <w:szCs w:val="27"/>
+          <w:lang w:val="en"/>
+        </w:rPr>
         <w:lastRenderedPageBreak/>
-        <w:t xml:space="preserve">71 </w:t>
-      </w:r>
-      <w:r>
-        <w:rPr>
-          <w:rFonts w:ascii="Calibri" w:hAnsi="Calibri" w:cs="Calibri"/>
-          <w:color w:val="000000"/>
-          <w:sz w:val="27"/>
-          <w:szCs w:val="27"/>
-          <w:lang w:val="en"/>
-        </w:rPr>
-        <w:t>guarantee : bảo lãnh,bảo đảm,bảo hành</w:t>
-      </w:r>
-      <w:r>
-        <w:rPr>
-          <w:rFonts w:ascii="Calibri" w:hAnsi="Calibri" w:cs="Calibri"/>
-          <w:color w:val="000000"/>
-          <w:sz w:val="27"/>
-          <w:szCs w:val="27"/>
-          <w:lang w:val="en"/>
-        </w:rPr>
         <w:br/>
       </w:r>
       <w:r>
@@ -6550,17 +6456,51 @@
           <w:szCs w:val="27"/>
           <w:lang w:val="en"/>
         </w:rPr>
-        <w:t xml:space="preserve">72 </w:t>
-      </w:r>
-      <w:r>
-        <w:rPr>
-          <w:rFonts w:ascii="Calibri" w:hAnsi="Calibri" w:cs="Calibri"/>
-          <w:color w:val="000000"/>
-          <w:sz w:val="27"/>
-          <w:szCs w:val="27"/>
-          <w:lang w:val="en"/>
-        </w:rPr>
-        <w:t>hard-coded : mã hóa cứng</w:t>
+        <w:t xml:space="preserve">80 </w:t>
+      </w:r>
+      <w:r>
+        <w:rPr>
+          <w:rFonts w:ascii="Calibri" w:hAnsi="Calibri" w:cs="Calibri"/>
+          <w:color w:val="000000"/>
+          <w:sz w:val="27"/>
+          <w:szCs w:val="27"/>
+          <w:lang w:val="en"/>
+        </w:rPr>
+        <w:t>inefficiency : ko hiệu quả</w:t>
+      </w:r>
+    </w:p>
+    <w:p>
+      <w:pPr>
+        <w:autoSpaceDE w:val="0"/>
+        <w:autoSpaceDN w:val="0"/>
+        <w:adjustRightInd w:val="0"/>
+        <w:rPr>
+          <w:rFonts w:ascii="Calibri" w:hAnsi="Calibri" w:cs="Calibri"/>
+          <w:color w:val="000000"/>
+          <w:sz w:val="27"/>
+          <w:szCs w:val="27"/>
+          <w:lang w:val="en"/>
+        </w:rPr>
+      </w:pPr>
+      <w:r>
+        <w:rPr>
+          <w:rFonts w:ascii="Calibri" w:hAnsi="Calibri" w:cs="Calibri"/>
+          <w:color w:val="000000"/>
+          <w:sz w:val="27"/>
+          <w:szCs w:val="27"/>
+          <w:lang w:val="en"/>
+        </w:rPr>
+        <w:t xml:space="preserve">81 </w:t>
+      </w:r>
+      <w:r>
+        <w:rPr>
+          <w:rFonts w:ascii="Calibri" w:hAnsi="Calibri" w:cs="Calibri"/>
+          <w:color w:val="000000"/>
+          <w:sz w:val="27"/>
+          <w:szCs w:val="27"/>
+          <w:lang w:val="en"/>
+        </w:rPr>
+        <w:t>inheritance : di sản</w:t>
       </w:r>
       <w:r>
         <w:rPr>
@@ -6580,17 +6520,85 @@
           <w:szCs w:val="27"/>
           <w:lang w:val="en"/>
         </w:rPr>
-        <w:t xml:space="preserve">74 </w:t>
-      </w:r>
-      <w:r>
-        <w:rPr>
-          <w:rFonts w:ascii="Calibri" w:hAnsi="Calibri" w:cs="Calibri"/>
-          <w:color w:val="000000"/>
-          <w:sz w:val="27"/>
-          <w:szCs w:val="27"/>
-          <w:lang w:val="en"/>
-        </w:rPr>
-        <w:t>illusion : ảo giác</w:t>
+        <w:t xml:space="preserve">82 </w:t>
+      </w:r>
+      <w:r>
+        <w:rPr>
+          <w:rFonts w:ascii="Calibri" w:hAnsi="Calibri" w:cs="Calibri"/>
+          <w:color w:val="000000"/>
+          <w:sz w:val="27"/>
+          <w:szCs w:val="27"/>
+          <w:lang w:val="en"/>
+        </w:rPr>
+        <w:t>initialize : khởi tạo</w:t>
+      </w:r>
+    </w:p>
+    <w:p>
+      <w:pPr>
+        <w:autoSpaceDE w:val="0"/>
+        <w:autoSpaceDN w:val="0"/>
+        <w:adjustRightInd w:val="0"/>
+        <w:rPr>
+          <w:rFonts w:ascii="Calibri" w:hAnsi="Calibri" w:cs="Calibri"/>
+          <w:color w:val="000000"/>
+          <w:sz w:val="27"/>
+          <w:szCs w:val="27"/>
+          <w:lang w:val="en"/>
+        </w:rPr>
+      </w:pPr>
+      <w:r>
+        <w:rPr>
+          <w:rFonts w:ascii="Calibri" w:hAnsi="Calibri" w:cs="Calibri"/>
+          <w:color w:val="000000"/>
+          <w:sz w:val="27"/>
+          <w:szCs w:val="27"/>
+          <w:lang w:val="en"/>
+        </w:rPr>
+        <w:t xml:space="preserve">83 </w:t>
+      </w:r>
+      <w:r>
+        <w:rPr>
+          <w:rFonts w:ascii="Calibri" w:hAnsi="Calibri" w:cs="Calibri"/>
+          <w:color w:val="000000"/>
+          <w:sz w:val="27"/>
+          <w:szCs w:val="27"/>
+          <w:lang w:val="en"/>
+        </w:rPr>
+        <w:t>insert : chèn</w:t>
+      </w:r>
+    </w:p>
+    <w:p>
+      <w:pPr>
+        <w:autoSpaceDE w:val="0"/>
+        <w:autoSpaceDN w:val="0"/>
+        <w:adjustRightInd w:val="0"/>
+        <w:rPr>
+          <w:rFonts w:ascii="Calibri" w:hAnsi="Calibri" w:cs="Calibri"/>
+          <w:color w:val="000000"/>
+          <w:sz w:val="27"/>
+          <w:szCs w:val="27"/>
+          <w:lang w:val="en"/>
+        </w:rPr>
+      </w:pPr>
+      <w:r>
+        <w:rPr>
+          <w:rFonts w:ascii="Calibri" w:hAnsi="Calibri" w:cs="Calibri"/>
+          <w:color w:val="000000"/>
+          <w:sz w:val="27"/>
+          <w:szCs w:val="27"/>
+          <w:lang w:val="en"/>
+        </w:rPr>
+        <w:t xml:space="preserve">85 </w:t>
+      </w:r>
+      <w:r>
+        <w:rPr>
+          <w:rFonts w:ascii="Calibri" w:hAnsi="Calibri" w:cs="Calibri"/>
+          <w:color w:val="000000"/>
+          <w:sz w:val="27"/>
+          <w:szCs w:val="27"/>
+          <w:lang w:val="en"/>
+        </w:rPr>
+        <w:t>instead : thay thế</w:t>
       </w:r>
       <w:r>
         <w:rPr>
@@ -6602,6 +6610,60 @@
         </w:rPr>
         <w:br/>
       </w:r>
+      <w:r>
+        <w:rPr>
+          <w:rFonts w:ascii="Calibri" w:hAnsi="Calibri" w:cs="Calibri"/>
+          <w:color w:val="000000"/>
+          <w:sz w:val="27"/>
+          <w:szCs w:val="27"/>
+          <w:lang w:val="en"/>
+        </w:rPr>
+        <w:t xml:space="preserve">86 </w:t>
+      </w:r>
+      <w:r>
+        <w:rPr>
+          <w:rFonts w:ascii="Calibri" w:hAnsi="Calibri" w:cs="Calibri"/>
+          <w:color w:val="000000"/>
+          <w:sz w:val="27"/>
+          <w:szCs w:val="27"/>
+          <w:lang w:val="en"/>
+        </w:rPr>
+        <w:t>integer : số nguyên</w:t>
+      </w:r>
+    </w:p>
+    <w:p>
+      <w:pPr>
+        <w:autoSpaceDE w:val="0"/>
+        <w:autoSpaceDN w:val="0"/>
+        <w:adjustRightInd w:val="0"/>
+        <w:rPr>
+          <w:rFonts w:ascii="Calibri" w:hAnsi="Calibri" w:cs="Calibri"/>
+          <w:color w:val="000000"/>
+          <w:sz w:val="27"/>
+          <w:szCs w:val="27"/>
+          <w:lang w:val="en"/>
+        </w:rPr>
+      </w:pPr>
+      <w:r>
+        <w:rPr>
+          <w:rFonts w:ascii="Calibri" w:hAnsi="Calibri" w:cs="Calibri"/>
+          <w:color w:val="000000"/>
+          <w:sz w:val="27"/>
+          <w:szCs w:val="27"/>
+          <w:lang w:val="en"/>
+        </w:rPr>
+        <w:t xml:space="preserve">87 </w:t>
+      </w:r>
+      <w:r>
+        <w:rPr>
+          <w:rFonts w:ascii="Calibri" w:hAnsi="Calibri" w:cs="Calibri"/>
+          <w:color w:val="000000"/>
+          <w:sz w:val="27"/>
+          <w:szCs w:val="27"/>
+          <w:lang w:val="en"/>
+        </w:rPr>
+        <w:t>integral : không thể thiếu,liên đới,phép tích phân</w:t>
+      </w:r>
     </w:p>
     <w:p>
       <w:pPr>
@@ -6626,61 +6688,12 @@
         </w:rPr>
         <w:t xml:space="preserve"> </w:t>
       </w:r>
-      <w:r>
-        <w:rPr>
-          <w:rFonts w:ascii="Calibri" w:hAnsi="Calibri" w:cs="Calibri"/>
-          <w:color w:val="000000"/>
-          <w:sz w:val="27"/>
-          <w:szCs w:val="27"/>
-          <w:lang w:val="en"/>
-        </w:rPr>
-        <w:t xml:space="preserve">76 </w:t>
-      </w:r>
-      <w:r>
-        <w:rPr>
-          <w:rFonts w:ascii="Calibri" w:hAnsi="Calibri" w:cs="Calibri"/>
-          <w:color w:val="000000"/>
-          <w:sz w:val="27"/>
-          <w:szCs w:val="27"/>
-          <w:lang w:val="en"/>
-        </w:rPr>
-        <w:t>implement  :  hoàn thành,bổ sung</w:t>
-      </w:r>
-    </w:p>
-    <w:p>
-      <w:pPr>
-        <w:autoSpaceDE w:val="0"/>
-        <w:autoSpaceDN w:val="0"/>
-        <w:adjustRightInd w:val="0"/>
-        <w:rPr>
-          <w:rFonts w:ascii="Calibri" w:hAnsi="Calibri" w:cs="Calibri"/>
-          <w:color w:val="000000"/>
-          <w:sz w:val="27"/>
-          <w:szCs w:val="27"/>
-          <w:lang w:val="en"/>
-        </w:rPr>
-      </w:pPr>
-      <w:r>
-        <w:rPr>
-          <w:rFonts w:ascii="Calibri" w:hAnsi="Calibri" w:cs="Calibri"/>
-          <w:color w:val="000000"/>
-          <w:sz w:val="27"/>
-          <w:szCs w:val="27"/>
-          <w:lang w:val="en"/>
-        </w:rPr>
-        <w:t xml:space="preserve">77 </w:t>
-      </w:r>
-      <w:r>
-        <w:rPr>
-          <w:rFonts w:ascii="Calibri" w:hAnsi="Calibri" w:cs="Calibri"/>
-          <w:color w:val="000000"/>
-          <w:sz w:val="27"/>
-          <w:szCs w:val="27"/>
-          <w:lang w:val="en"/>
-        </w:rPr>
-        <w:t>imagine : t</w:t>
-      </w:r>
-      <w:r>
+    </w:p>
+    <w:p>
+      <w:pPr>
+        <w:autoSpaceDE w:val="0"/>
+        <w:autoSpaceDN w:val="0"/>
+        <w:adjustRightInd w:val="0"/>
         <w:rPr>
           <w:rFonts w:ascii="Calibri" w:hAnsi="Calibri" w:cs="Calibri"/>
           <w:color w:val="000000"/>
@@ -6688,7 +6701,36 @@
           <w:szCs w:val="27"/>
           <w:lang w:val="vi-VN"/>
         </w:rPr>
-        <w:t>ưởng tượng</w:t>
+      </w:pPr>
+      <w:r>
+        <w:rPr>
+          <w:rFonts w:ascii="Calibri" w:hAnsi="Calibri" w:cs="Calibri"/>
+          <w:color w:val="000000"/>
+          <w:sz w:val="27"/>
+          <w:szCs w:val="27"/>
+          <w:lang w:val="en"/>
+        </w:rPr>
+        <w:t xml:space="preserve"> </w:t>
+      </w:r>
+      <w:r>
+        <w:rPr>
+          <w:rFonts w:ascii="Calibri" w:hAnsi="Calibri" w:cs="Calibri"/>
+          <w:color w:val="000000"/>
+          <w:sz w:val="27"/>
+          <w:szCs w:val="27"/>
+          <w:lang w:val="en"/>
+        </w:rPr>
+        <w:t xml:space="preserve">89 </w:t>
+      </w:r>
+      <w:r>
+        <w:rPr>
+          <w:rFonts w:ascii="Calibri" w:hAnsi="Calibri" w:cs="Calibri"/>
+          <w:color w:val="000000"/>
+          <w:sz w:val="27"/>
+          <w:szCs w:val="27"/>
+          <w:lang w:val="en"/>
+        </w:rPr>
+        <w:t>interaction : sự t</w:t>
       </w:r>
       <w:r>
         <w:rPr>
@@ -6698,28 +6740,144 @@
           <w:szCs w:val="27"/>
           <w:lang w:val="vi-VN"/>
         </w:rPr>
+        <w:t>ương tác</w:t>
+      </w:r>
+    </w:p>
+    <w:p>
+      <w:pPr>
+        <w:autoSpaceDE w:val="0"/>
+        <w:autoSpaceDN w:val="0"/>
+        <w:adjustRightInd w:val="0"/>
+        <w:rPr>
+          <w:rFonts w:ascii="Calibri" w:hAnsi="Calibri" w:cs="Calibri"/>
+          <w:color w:val="000000"/>
+          <w:sz w:val="27"/>
+          <w:szCs w:val="27"/>
+          <w:lang w:val="en"/>
+        </w:rPr>
+      </w:pPr>
+      <w:r>
+        <w:rPr>
+          <w:rFonts w:ascii="Calibri" w:hAnsi="Calibri" w:cs="Calibri"/>
+          <w:color w:val="000000"/>
+          <w:sz w:val="27"/>
+          <w:szCs w:val="27"/>
+          <w:lang w:val="en"/>
+        </w:rPr>
+        <w:t xml:space="preserve"> </w:t>
+      </w:r>
+      <w:r>
+        <w:rPr>
+          <w:rFonts w:ascii="Calibri" w:hAnsi="Calibri" w:cs="Calibri"/>
+          <w:color w:val="000000"/>
+          <w:sz w:val="27"/>
+          <w:szCs w:val="27"/>
+          <w:lang w:val="en"/>
+        </w:rPr>
+        <w:t xml:space="preserve">90 </w:t>
+      </w:r>
+      <w:r>
+        <w:rPr>
+          <w:rFonts w:ascii="Calibri" w:hAnsi="Calibri" w:cs="Calibri"/>
+          <w:color w:val="000000"/>
+          <w:sz w:val="27"/>
+          <w:szCs w:val="27"/>
+          <w:lang w:val="en"/>
+        </w:rPr>
+        <w:t>interpolation: nội suy,sự thêm vào</w:t>
+      </w:r>
+      <w:r>
+        <w:rPr>
+          <w:rFonts w:ascii="Calibri" w:hAnsi="Calibri" w:cs="Calibri"/>
+          <w:color w:val="000000"/>
+          <w:sz w:val="27"/>
+          <w:szCs w:val="27"/>
+          <w:lang w:val="en"/>
+        </w:rPr>
         <w:br/>
       </w:r>
-      <w:r>
-        <w:rPr>
-          <w:rFonts w:ascii="Calibri" w:hAnsi="Calibri" w:cs="Calibri"/>
-          <w:color w:val="000000"/>
-          <w:sz w:val="27"/>
-          <w:szCs w:val="27"/>
-          <w:lang w:val="en"/>
-        </w:rPr>
-        <w:t xml:space="preserve">78 </w:t>
-      </w:r>
-      <w:r>
-        <w:rPr>
-          <w:rFonts w:ascii="Calibri" w:hAnsi="Calibri" w:cs="Calibri"/>
-          <w:color w:val="000000"/>
-          <w:sz w:val="27"/>
-          <w:szCs w:val="27"/>
-          <w:lang w:val="en"/>
-        </w:rPr>
-        <w:t>increment : tăng</w:t>
-      </w:r>
+    </w:p>
+    <w:p>
+      <w:pPr>
+        <w:autoSpaceDE w:val="0"/>
+        <w:autoSpaceDN w:val="0"/>
+        <w:adjustRightInd w:val="0"/>
+        <w:rPr>
+          <w:rFonts w:ascii="Calibri" w:hAnsi="Calibri" w:cs="Calibri"/>
+          <w:color w:val="000000"/>
+          <w:sz w:val="27"/>
+          <w:szCs w:val="27"/>
+          <w:lang w:val="en"/>
+        </w:rPr>
+      </w:pPr>
+      <w:r>
+        <w:rPr>
+          <w:rFonts w:ascii="Calibri" w:hAnsi="Calibri" w:cs="Calibri"/>
+          <w:color w:val="000000"/>
+          <w:sz w:val="27"/>
+          <w:szCs w:val="27"/>
+          <w:lang w:val="en"/>
+        </w:rPr>
+        <w:t xml:space="preserve">94 </w:t>
+      </w:r>
+      <w:r>
+        <w:rPr>
+          <w:rFonts w:ascii="Calibri" w:hAnsi="Calibri" w:cs="Calibri"/>
+          <w:color w:val="000000"/>
+          <w:sz w:val="27"/>
+          <w:szCs w:val="27"/>
+          <w:lang w:val="en"/>
+        </w:rPr>
+        <w:t>issue : vấn đề</w:t>
+      </w:r>
+    </w:p>
+    <w:p>
+      <w:pPr>
+        <w:autoSpaceDE w:val="0"/>
+        <w:autoSpaceDN w:val="0"/>
+        <w:adjustRightInd w:val="0"/>
+        <w:rPr>
+          <w:rFonts w:ascii="Calibri" w:hAnsi="Calibri" w:cs="Calibri"/>
+          <w:color w:val="000000"/>
+          <w:sz w:val="27"/>
+          <w:szCs w:val="27"/>
+          <w:lang w:val="en"/>
+        </w:rPr>
+      </w:pPr>
+      <w:r>
+        <w:rPr>
+          <w:rFonts w:ascii="Calibri" w:hAnsi="Calibri" w:cs="Calibri"/>
+          <w:color w:val="000000"/>
+          <w:sz w:val="27"/>
+          <w:szCs w:val="27"/>
+          <w:lang w:val="en"/>
+        </w:rPr>
+        <w:t xml:space="preserve">95 </w:t>
+      </w:r>
+      <w:r>
+        <w:rPr>
+          <w:rFonts w:ascii="Calibri" w:hAnsi="Calibri" w:cs="Calibri"/>
+          <w:color w:val="000000"/>
+          <w:sz w:val="27"/>
+          <w:szCs w:val="27"/>
+          <w:lang w:val="en"/>
+        </w:rPr>
+        <w:t>leverage  : tận dụng</w:t>
+      </w:r>
+    </w:p>
+    <w:p>
+      <w:pPr>
+        <w:autoSpaceDE w:val="0"/>
+        <w:autoSpaceDN w:val="0"/>
+        <w:adjustRightInd w:val="0"/>
+        <w:rPr>
+          <w:rFonts w:ascii="Calibri" w:hAnsi="Calibri" w:cs="Calibri"/>
+          <w:color w:val="000000"/>
+          <w:sz w:val="27"/>
+          <w:szCs w:val="27"/>
+          <w:lang w:val="en"/>
+        </w:rPr>
+      </w:pPr>
       <w:r>
         <w:rPr>
           <w:rFonts w:ascii="Calibri" w:hAnsi="Calibri" w:cs="Calibri"/>
@@ -6738,17 +6896,17 @@
           <w:szCs w:val="27"/>
           <w:lang w:val="en"/>
         </w:rPr>
-        <w:t xml:space="preserve">79 </w:t>
-      </w:r>
-      <w:r>
-        <w:rPr>
-          <w:rFonts w:ascii="Calibri" w:hAnsi="Calibri" w:cs="Calibri"/>
-          <w:color w:val="000000"/>
-          <w:sz w:val="27"/>
-          <w:szCs w:val="27"/>
-          <w:lang w:val="en"/>
-        </w:rPr>
-        <w:t>independent : độc lập</w:t>
+        <w:t xml:space="preserve">98 </w:t>
+      </w:r>
+      <w:r>
+        <w:rPr>
+          <w:rFonts w:ascii="Calibri" w:hAnsi="Calibri" w:cs="Calibri"/>
+          <w:color w:val="000000"/>
+          <w:sz w:val="27"/>
+          <w:szCs w:val="27"/>
+          <w:lang w:val="en"/>
+        </w:rPr>
+        <w:t>modify : sửa đổi</w:t>
       </w:r>
       <w:r>
         <w:rPr>
@@ -6768,51 +6926,17 @@
           <w:szCs w:val="27"/>
           <w:lang w:val="en"/>
         </w:rPr>
-        <w:t xml:space="preserve">80 </w:t>
-      </w:r>
-      <w:r>
-        <w:rPr>
-          <w:rFonts w:ascii="Calibri" w:hAnsi="Calibri" w:cs="Calibri"/>
-          <w:color w:val="000000"/>
-          <w:sz w:val="27"/>
-          <w:szCs w:val="27"/>
-          <w:lang w:val="en"/>
-        </w:rPr>
-        <w:t>inefficiency : ko hiệu quả</w:t>
-      </w:r>
-    </w:p>
-    <w:p>
-      <w:pPr>
-        <w:autoSpaceDE w:val="0"/>
-        <w:autoSpaceDN w:val="0"/>
-        <w:adjustRightInd w:val="0"/>
-        <w:rPr>
-          <w:rFonts w:ascii="Calibri" w:hAnsi="Calibri" w:cs="Calibri"/>
-          <w:color w:val="000000"/>
-          <w:sz w:val="27"/>
-          <w:szCs w:val="27"/>
-          <w:lang w:val="en"/>
-        </w:rPr>
-      </w:pPr>
-      <w:r>
-        <w:rPr>
-          <w:rFonts w:ascii="Calibri" w:hAnsi="Calibri" w:cs="Calibri"/>
-          <w:color w:val="000000"/>
-          <w:sz w:val="27"/>
-          <w:szCs w:val="27"/>
-          <w:lang w:val="en"/>
-        </w:rPr>
-        <w:t xml:space="preserve">81 </w:t>
-      </w:r>
-      <w:r>
-        <w:rPr>
-          <w:rFonts w:ascii="Calibri" w:hAnsi="Calibri" w:cs="Calibri"/>
-          <w:color w:val="000000"/>
-          <w:sz w:val="27"/>
-          <w:szCs w:val="27"/>
-          <w:lang w:val="en"/>
-        </w:rPr>
-        <w:t>inheritance : di sản</w:t>
+        <w:t xml:space="preserve">99 </w:t>
+      </w:r>
+      <w:r>
+        <w:rPr>
+          <w:rFonts w:ascii="Calibri" w:hAnsi="Calibri" w:cs="Calibri"/>
+          <w:color w:val="000000"/>
+          <w:sz w:val="27"/>
+          <w:szCs w:val="27"/>
+          <w:lang w:val="en"/>
+        </w:rPr>
+        <w:t>necessary : cần thiết</w:t>
       </w:r>
       <w:r>
         <w:rPr>
@@ -6832,85 +6956,17 @@
           <w:szCs w:val="27"/>
           <w:lang w:val="en"/>
         </w:rPr>
-        <w:t xml:space="preserve">82 </w:t>
-      </w:r>
-      <w:r>
-        <w:rPr>
-          <w:rFonts w:ascii="Calibri" w:hAnsi="Calibri" w:cs="Calibri"/>
-          <w:color w:val="000000"/>
-          <w:sz w:val="27"/>
-          <w:szCs w:val="27"/>
-          <w:lang w:val="en"/>
-        </w:rPr>
-        <w:t>initialize : khởi tạo</w:t>
-      </w:r>
-    </w:p>
-    <w:p>
-      <w:pPr>
-        <w:autoSpaceDE w:val="0"/>
-        <w:autoSpaceDN w:val="0"/>
-        <w:adjustRightInd w:val="0"/>
-        <w:rPr>
-          <w:rFonts w:ascii="Calibri" w:hAnsi="Calibri" w:cs="Calibri"/>
-          <w:color w:val="000000"/>
-          <w:sz w:val="27"/>
-          <w:szCs w:val="27"/>
-          <w:lang w:val="en"/>
-        </w:rPr>
-      </w:pPr>
-      <w:r>
-        <w:rPr>
-          <w:rFonts w:ascii="Calibri" w:hAnsi="Calibri" w:cs="Calibri"/>
-          <w:color w:val="000000"/>
-          <w:sz w:val="27"/>
-          <w:szCs w:val="27"/>
-          <w:lang w:val="en"/>
-        </w:rPr>
-        <w:t xml:space="preserve">83 </w:t>
-      </w:r>
-      <w:r>
-        <w:rPr>
-          <w:rFonts w:ascii="Calibri" w:hAnsi="Calibri" w:cs="Calibri"/>
-          <w:color w:val="000000"/>
-          <w:sz w:val="27"/>
-          <w:szCs w:val="27"/>
-          <w:lang w:val="en"/>
-        </w:rPr>
-        <w:t>insert : chèn</w:t>
-      </w:r>
-    </w:p>
-    <w:p>
-      <w:pPr>
-        <w:autoSpaceDE w:val="0"/>
-        <w:autoSpaceDN w:val="0"/>
-        <w:adjustRightInd w:val="0"/>
-        <w:rPr>
-          <w:rFonts w:ascii="Calibri" w:hAnsi="Calibri" w:cs="Calibri"/>
-          <w:color w:val="000000"/>
-          <w:sz w:val="27"/>
-          <w:szCs w:val="27"/>
-          <w:lang w:val="en"/>
-        </w:rPr>
-      </w:pPr>
-      <w:r>
-        <w:rPr>
-          <w:rFonts w:ascii="Calibri" w:hAnsi="Calibri" w:cs="Calibri"/>
-          <w:color w:val="000000"/>
-          <w:sz w:val="27"/>
-          <w:szCs w:val="27"/>
-          <w:lang w:val="en"/>
-        </w:rPr>
-        <w:t xml:space="preserve">84 </w:t>
-      </w:r>
-      <w:r>
-        <w:rPr>
-          <w:rFonts w:ascii="Calibri" w:hAnsi="Calibri" w:cs="Calibri"/>
-          <w:color w:val="000000"/>
-          <w:sz w:val="27"/>
-          <w:szCs w:val="27"/>
-          <w:lang w:val="en"/>
-        </w:rPr>
-        <w:t>instantly : ngay lập tức</w:t>
+        <w:t xml:space="preserve">100 </w:t>
+      </w:r>
+      <w:r>
+        <w:rPr>
+          <w:rFonts w:ascii="Calibri" w:hAnsi="Calibri" w:cs="Calibri"/>
+          <w:color w:val="000000"/>
+          <w:sz w:val="27"/>
+          <w:szCs w:val="27"/>
+          <w:lang w:val="en"/>
+        </w:rPr>
+        <w:t>nested : lồng nhau</w:t>
       </w:r>
       <w:r>
         <w:rPr>
@@ -6930,25 +6986,73 @@
           <w:szCs w:val="27"/>
           <w:lang w:val="en"/>
         </w:rPr>
-        <w:t xml:space="preserve">85 </w:t>
-      </w:r>
-      <w:r>
-        <w:rPr>
-          <w:rFonts w:ascii="Calibri" w:hAnsi="Calibri" w:cs="Calibri"/>
-          <w:color w:val="000000"/>
-          <w:sz w:val="27"/>
-          <w:szCs w:val="27"/>
-          <w:lang w:val="en"/>
-        </w:rPr>
-        <w:t>instead : thay thế</w:t>
-      </w:r>
-      <w:r>
-        <w:rPr>
-          <w:rFonts w:ascii="Calibri" w:hAnsi="Calibri" w:cs="Calibri"/>
-          <w:color w:val="000000"/>
-          <w:sz w:val="27"/>
-          <w:szCs w:val="27"/>
-          <w:lang w:val="en"/>
+        <w:t xml:space="preserve">103 </w:t>
+      </w:r>
+      <w:r>
+        <w:rPr>
+          <w:rFonts w:ascii="Calibri" w:hAnsi="Calibri" w:cs="Calibri"/>
+          <w:color w:val="000000"/>
+          <w:sz w:val="27"/>
+          <w:szCs w:val="27"/>
+          <w:lang w:val="en"/>
+        </w:rPr>
+        <w:t>override : ghi đè</w:t>
+      </w:r>
+    </w:p>
+    <w:p>
+      <w:pPr>
+        <w:autoSpaceDE w:val="0"/>
+        <w:autoSpaceDN w:val="0"/>
+        <w:adjustRightInd w:val="0"/>
+        <w:rPr>
+          <w:rFonts w:ascii="Calibri" w:hAnsi="Calibri" w:cs="Calibri"/>
+          <w:color w:val="000000"/>
+          <w:sz w:val="27"/>
+          <w:szCs w:val="27"/>
+          <w:lang w:val="en"/>
+        </w:rPr>
+      </w:pPr>
+      <w:r>
+        <w:rPr>
+          <w:rFonts w:ascii="Calibri" w:hAnsi="Calibri" w:cs="Calibri"/>
+          <w:color w:val="000000"/>
+          <w:sz w:val="27"/>
+          <w:szCs w:val="27"/>
+          <w:lang w:val="en"/>
+        </w:rPr>
+        <w:t xml:space="preserve">104 </w:t>
+      </w:r>
+      <w:r>
+        <w:rPr>
+          <w:rFonts w:ascii="Calibri" w:hAnsi="Calibri" w:cs="Calibri"/>
+          <w:color w:val="000000"/>
+          <w:sz w:val="27"/>
+          <w:szCs w:val="27"/>
+          <w:lang w:val="en"/>
+        </w:rPr>
+        <w:t>panic : hoảng loạn</w:t>
+      </w:r>
+    </w:p>
+    <w:p>
+      <w:pPr>
+        <w:autoSpaceDE w:val="0"/>
+        <w:autoSpaceDN w:val="0"/>
+        <w:adjustRightInd w:val="0"/>
+        <w:rPr>
+          <w:rFonts w:ascii="Calibri" w:hAnsi="Calibri" w:cs="Calibri"/>
+          <w:color w:val="000000"/>
+          <w:sz w:val="27"/>
+          <w:szCs w:val="27"/>
+          <w:lang w:val="en"/>
+        </w:rPr>
+      </w:pPr>
+      <w:r>
+        <w:rPr>
+          <w:rFonts w:ascii="Calibri" w:hAnsi="Calibri" w:cs="Calibri"/>
+          <w:color w:val="000000"/>
+          <w:sz w:val="27"/>
+          <w:szCs w:val="27"/>
+          <w:lang w:val="vi-VN"/>
         </w:rPr>
         <w:br/>
       </w:r>
@@ -6960,51 +7064,728 @@
           <w:szCs w:val="27"/>
           <w:lang w:val="en"/>
         </w:rPr>
-        <w:t xml:space="preserve">86 </w:t>
-      </w:r>
-      <w:r>
-        <w:rPr>
-          <w:rFonts w:ascii="Calibri" w:hAnsi="Calibri" w:cs="Calibri"/>
-          <w:color w:val="000000"/>
-          <w:sz w:val="27"/>
-          <w:szCs w:val="27"/>
-          <w:lang w:val="en"/>
-        </w:rPr>
-        <w:t>integer : số nguyên</w:t>
-      </w:r>
-    </w:p>
-    <w:p>
-      <w:pPr>
-        <w:autoSpaceDE w:val="0"/>
-        <w:autoSpaceDN w:val="0"/>
-        <w:adjustRightInd w:val="0"/>
-        <w:rPr>
-          <w:rFonts w:ascii="Calibri" w:hAnsi="Calibri" w:cs="Calibri"/>
-          <w:color w:val="000000"/>
-          <w:sz w:val="27"/>
-          <w:szCs w:val="27"/>
-          <w:lang w:val="en"/>
-        </w:rPr>
-      </w:pPr>
-      <w:r>
-        <w:rPr>
-          <w:rFonts w:ascii="Calibri" w:hAnsi="Calibri" w:cs="Calibri"/>
-          <w:color w:val="000000"/>
-          <w:sz w:val="27"/>
-          <w:szCs w:val="27"/>
-          <w:lang w:val="en"/>
-        </w:rPr>
-        <w:t xml:space="preserve">87 </w:t>
-      </w:r>
-      <w:r>
-        <w:rPr>
-          <w:rFonts w:ascii="Calibri" w:hAnsi="Calibri" w:cs="Calibri"/>
-          <w:color w:val="000000"/>
-          <w:sz w:val="27"/>
-          <w:szCs w:val="27"/>
-          <w:lang w:val="en"/>
-        </w:rPr>
-        <w:t>integral : không thể thiếu,liên đới,phép tích phân</w:t>
+        <w:t xml:space="preserve">106 </w:t>
+      </w:r>
+      <w:r>
+        <w:rPr>
+          <w:rFonts w:ascii="Calibri" w:hAnsi="Calibri" w:cs="Calibri"/>
+          <w:color w:val="000000"/>
+          <w:sz w:val="27"/>
+          <w:szCs w:val="27"/>
+          <w:lang w:val="en"/>
+        </w:rPr>
+        <w:t>pending : đang chờ xử lý</w:t>
+      </w:r>
+      <w:r>
+        <w:rPr>
+          <w:rFonts w:ascii="Calibri" w:hAnsi="Calibri" w:cs="Calibri"/>
+          <w:color w:val="000000"/>
+          <w:sz w:val="27"/>
+          <w:szCs w:val="27"/>
+          <w:lang w:val="en"/>
+        </w:rPr>
+        <w:br/>
+      </w:r>
+    </w:p>
+    <w:p>
+      <w:pPr>
+        <w:autoSpaceDE w:val="0"/>
+        <w:autoSpaceDN w:val="0"/>
+        <w:adjustRightInd w:val="0"/>
+        <w:rPr>
+          <w:rFonts w:ascii="Calibri" w:hAnsi="Calibri" w:cs="Calibri"/>
+          <w:color w:val="000000"/>
+          <w:sz w:val="27"/>
+          <w:szCs w:val="27"/>
+          <w:lang w:val="en"/>
+        </w:rPr>
+      </w:pPr>
+      <w:r>
+        <w:rPr>
+          <w:rFonts w:ascii="Calibri" w:hAnsi="Calibri" w:cs="Calibri"/>
+          <w:color w:val="000000"/>
+          <w:sz w:val="27"/>
+          <w:szCs w:val="27"/>
+          <w:lang w:val="en"/>
+        </w:rPr>
+        <w:t xml:space="preserve">109 </w:t>
+      </w:r>
+      <w:r>
+        <w:rPr>
+          <w:rFonts w:ascii="Calibri" w:hAnsi="Calibri" w:cs="Calibri"/>
+          <w:color w:val="000000"/>
+          <w:sz w:val="27"/>
+          <w:szCs w:val="27"/>
+          <w:lang w:val="en"/>
+        </w:rPr>
+        <w:t xml:space="preserve">preference : </w:t>
+      </w:r>
+      <w:r>
+        <w:rPr>
+          <w:rFonts w:ascii="Calibri" w:hAnsi="Calibri" w:cs="Calibri"/>
+          <w:color w:val="000000"/>
+          <w:sz w:val="27"/>
+          <w:szCs w:val="27"/>
+          <w:lang w:val="vi-VN"/>
+        </w:rPr>
+        <w:t>ưu tiên</w:t>
+      </w:r>
+      <w:r>
+        <w:rPr>
+          <w:rFonts w:ascii="Calibri" w:hAnsi="Calibri" w:cs="Calibri"/>
+          <w:color w:val="000000"/>
+          <w:sz w:val="27"/>
+          <w:szCs w:val="27"/>
+          <w:lang w:val="vi-VN"/>
+        </w:rPr>
+        <w:br/>
+      </w:r>
+      <w:r>
+        <w:rPr>
+          <w:rFonts w:ascii="Calibri" w:hAnsi="Calibri" w:cs="Calibri"/>
+          <w:color w:val="000000"/>
+          <w:sz w:val="27"/>
+          <w:szCs w:val="27"/>
+          <w:lang w:val="en"/>
+        </w:rPr>
+        <w:t xml:space="preserve">110 </w:t>
+      </w:r>
+      <w:r>
+        <w:rPr>
+          <w:rFonts w:ascii="Calibri" w:hAnsi="Calibri" w:cs="Calibri"/>
+          <w:color w:val="000000"/>
+          <w:sz w:val="27"/>
+          <w:szCs w:val="27"/>
+          <w:lang w:val="en"/>
+        </w:rPr>
+        <w:t>prepare : chuẩn bị</w:t>
+      </w:r>
+      <w:r>
+        <w:rPr>
+          <w:rFonts w:ascii="Calibri" w:hAnsi="Calibri" w:cs="Calibri"/>
+          <w:color w:val="000000"/>
+          <w:sz w:val="27"/>
+          <w:szCs w:val="27"/>
+          <w:lang w:val="en"/>
+        </w:rPr>
+        <w:br/>
+      </w:r>
+      <w:r>
+        <w:rPr>
+          <w:rFonts w:ascii="Calibri" w:hAnsi="Calibri" w:cs="Calibri"/>
+          <w:color w:val="000000"/>
+          <w:sz w:val="27"/>
+          <w:szCs w:val="27"/>
+          <w:lang w:val="en"/>
+        </w:rPr>
+        <w:t xml:space="preserve">111 </w:t>
+      </w:r>
+      <w:r>
+        <w:rPr>
+          <w:rFonts w:ascii="Calibri" w:hAnsi="Calibri" w:cs="Calibri"/>
+          <w:color w:val="000000"/>
+          <w:sz w:val="27"/>
+          <w:szCs w:val="27"/>
+          <w:lang w:val="en"/>
+        </w:rPr>
+        <w:t>prevent : ngăn chặn</w:t>
+      </w:r>
+    </w:p>
+    <w:p>
+      <w:pPr>
+        <w:autoSpaceDE w:val="0"/>
+        <w:autoSpaceDN w:val="0"/>
+        <w:adjustRightInd w:val="0"/>
+        <w:rPr>
+          <w:rFonts w:ascii="Calibri" w:hAnsi="Calibri" w:cs="Calibri"/>
+          <w:color w:val="000000"/>
+          <w:sz w:val="27"/>
+          <w:szCs w:val="27"/>
+          <w:lang w:val="en"/>
+        </w:rPr>
+      </w:pPr>
+      <w:r>
+        <w:rPr>
+          <w:rFonts w:ascii="Calibri" w:hAnsi="Calibri" w:cs="Calibri"/>
+          <w:color w:val="000000"/>
+          <w:sz w:val="27"/>
+          <w:szCs w:val="27"/>
+          <w:lang w:val="en"/>
+        </w:rPr>
+        <w:lastRenderedPageBreak/>
+        <w:t xml:space="preserve">112 </w:t>
+      </w:r>
+      <w:r>
+        <w:rPr>
+          <w:rFonts w:ascii="Calibri" w:hAnsi="Calibri" w:cs="Calibri"/>
+          <w:color w:val="000000"/>
+          <w:sz w:val="27"/>
+          <w:szCs w:val="27"/>
+          <w:lang w:val="en"/>
+        </w:rPr>
+        <w:t>predictable : dự đoán</w:t>
+      </w:r>
+    </w:p>
+    <w:p>
+      <w:pPr>
+        <w:autoSpaceDE w:val="0"/>
+        <w:autoSpaceDN w:val="0"/>
+        <w:adjustRightInd w:val="0"/>
+        <w:rPr>
+          <w:rFonts w:ascii="Calibri" w:hAnsi="Calibri" w:cs="Calibri"/>
+          <w:color w:val="000000"/>
+          <w:sz w:val="27"/>
+          <w:szCs w:val="27"/>
+          <w:lang w:val="en"/>
+        </w:rPr>
+      </w:pPr>
+      <w:r>
+        <w:rPr>
+          <w:rFonts w:ascii="Calibri" w:hAnsi="Calibri" w:cs="Calibri"/>
+          <w:color w:val="000000"/>
+          <w:sz w:val="27"/>
+          <w:szCs w:val="27"/>
+          <w:lang w:val="en"/>
+        </w:rPr>
+        <w:t xml:space="preserve">113 </w:t>
+      </w:r>
+      <w:r>
+        <w:rPr>
+          <w:rFonts w:ascii="Calibri" w:hAnsi="Calibri" w:cs="Calibri"/>
+          <w:color w:val="000000"/>
+          <w:sz w:val="27"/>
+          <w:szCs w:val="27"/>
+          <w:lang w:val="en"/>
+        </w:rPr>
+        <w:t>probably : có lẽ</w:t>
+      </w:r>
+    </w:p>
+    <w:p>
+      <w:pPr>
+        <w:autoSpaceDE w:val="0"/>
+        <w:autoSpaceDN w:val="0"/>
+        <w:adjustRightInd w:val="0"/>
+        <w:rPr>
+          <w:rFonts w:ascii="Calibri" w:hAnsi="Calibri" w:cs="Calibri"/>
+          <w:color w:val="000000"/>
+          <w:sz w:val="27"/>
+          <w:szCs w:val="27"/>
+          <w:lang w:val="en"/>
+        </w:rPr>
+      </w:pPr>
+      <w:r>
+        <w:rPr>
+          <w:rFonts w:ascii="Calibri" w:hAnsi="Calibri" w:cs="Calibri"/>
+          <w:color w:val="000000"/>
+          <w:sz w:val="27"/>
+          <w:szCs w:val="27"/>
+          <w:lang w:val="en"/>
+        </w:rPr>
+        <w:t xml:space="preserve">114 </w:t>
+      </w:r>
+      <w:r>
+        <w:rPr>
+          <w:rFonts w:ascii="Calibri" w:hAnsi="Calibri" w:cs="Calibri"/>
+          <w:color w:val="000000"/>
+          <w:sz w:val="27"/>
+          <w:szCs w:val="27"/>
+          <w:lang w:val="en"/>
+        </w:rPr>
+        <w:t>proceed : tiến hành</w:t>
+      </w:r>
+      <w:r>
+        <w:rPr>
+          <w:rFonts w:ascii="Calibri" w:hAnsi="Calibri" w:cs="Calibri"/>
+          <w:color w:val="000000"/>
+          <w:sz w:val="27"/>
+          <w:szCs w:val="27"/>
+          <w:lang w:val="en"/>
+        </w:rPr>
+        <w:br/>
+      </w:r>
+      <w:r>
+        <w:rPr>
+          <w:rFonts w:ascii="Calibri" w:hAnsi="Calibri" w:cs="Calibri"/>
+          <w:color w:val="000000"/>
+          <w:sz w:val="27"/>
+          <w:szCs w:val="27"/>
+          <w:lang w:val="en"/>
+        </w:rPr>
+        <w:t xml:space="preserve">116 </w:t>
+      </w:r>
+      <w:r>
+        <w:rPr>
+          <w:rFonts w:ascii="Calibri" w:hAnsi="Calibri" w:cs="Calibri"/>
+          <w:color w:val="000000"/>
+          <w:sz w:val="27"/>
+          <w:szCs w:val="27"/>
+          <w:lang w:val="en"/>
+        </w:rPr>
+        <w:t>props : thuộc tính</w:t>
+      </w:r>
+      <w:r>
+        <w:rPr>
+          <w:rFonts w:ascii="Calibri" w:hAnsi="Calibri" w:cs="Calibri"/>
+          <w:color w:val="000000"/>
+          <w:sz w:val="27"/>
+          <w:szCs w:val="27"/>
+          <w:lang w:val="en"/>
+        </w:rPr>
+        <w:br/>
+      </w:r>
+      <w:r>
+        <w:rPr>
+          <w:rFonts w:ascii="Calibri" w:hAnsi="Calibri" w:cs="Calibri"/>
+          <w:color w:val="000000"/>
+          <w:sz w:val="27"/>
+          <w:szCs w:val="27"/>
+          <w:lang w:val="en"/>
+        </w:rPr>
+        <w:t xml:space="preserve">117 </w:t>
+      </w:r>
+      <w:r>
+        <w:rPr>
+          <w:rFonts w:ascii="Calibri" w:hAnsi="Calibri" w:cs="Calibri"/>
+          <w:color w:val="000000"/>
+          <w:sz w:val="27"/>
+          <w:szCs w:val="27"/>
+          <w:lang w:val="en"/>
+        </w:rPr>
+        <w:t>provided : cung cấp</w:t>
+      </w:r>
+      <w:r>
+        <w:rPr>
+          <w:rFonts w:ascii="Calibri" w:hAnsi="Calibri" w:cs="Calibri"/>
+          <w:color w:val="000000"/>
+          <w:sz w:val="27"/>
+          <w:szCs w:val="27"/>
+          <w:lang w:val="en"/>
+        </w:rPr>
+        <w:br/>
+      </w:r>
+      <w:r>
+        <w:rPr>
+          <w:rFonts w:ascii="Calibri" w:hAnsi="Calibri" w:cs="Calibri"/>
+          <w:color w:val="000000"/>
+          <w:sz w:val="27"/>
+          <w:szCs w:val="27"/>
+          <w:lang w:val="en"/>
+        </w:rPr>
+        <w:t xml:space="preserve">118 </w:t>
+      </w:r>
+      <w:r>
+        <w:rPr>
+          <w:rFonts w:ascii="Calibri" w:hAnsi="Calibri" w:cs="Calibri"/>
+          <w:color w:val="000000"/>
+          <w:sz w:val="27"/>
+          <w:szCs w:val="27"/>
+          <w:lang w:val="en"/>
+        </w:rPr>
+        <w:t>publish : công bố</w:t>
+      </w:r>
+      <w:r>
+        <w:rPr>
+          <w:rFonts w:ascii="Calibri" w:hAnsi="Calibri" w:cs="Calibri"/>
+          <w:color w:val="000000"/>
+          <w:sz w:val="27"/>
+          <w:szCs w:val="27"/>
+          <w:lang w:val="en"/>
+        </w:rPr>
+        <w:br/>
+      </w:r>
+      <w:r>
+        <w:rPr>
+          <w:rFonts w:ascii="Calibri" w:hAnsi="Calibri" w:cs="Calibri"/>
+          <w:color w:val="000000"/>
+          <w:sz w:val="27"/>
+          <w:szCs w:val="27"/>
+          <w:lang w:val="en"/>
+        </w:rPr>
+        <w:t>120</w:t>
+      </w:r>
+      <w:r>
+        <w:rPr>
+          <w:rFonts w:ascii="Calibri" w:hAnsi="Calibri" w:cs="Calibri"/>
+          <w:color w:val="000000"/>
+          <w:sz w:val="27"/>
+          <w:szCs w:val="27"/>
+          <w:lang w:val="en"/>
+        </w:rPr>
+        <w:t xml:space="preserve"> purchase : mua,tự vào,bám vào</w:t>
+      </w:r>
+      <w:r>
+        <w:rPr>
+          <w:rFonts w:ascii="Calibri" w:hAnsi="Calibri" w:cs="Calibri"/>
+          <w:color w:val="000000"/>
+          <w:sz w:val="27"/>
+          <w:szCs w:val="27"/>
+          <w:lang w:val="en"/>
+        </w:rPr>
+        <w:br/>
+      </w:r>
+      <w:r>
+        <w:rPr>
+          <w:rFonts w:ascii="Calibri" w:hAnsi="Calibri" w:cs="Calibri"/>
+          <w:color w:val="000000"/>
+          <w:sz w:val="27"/>
+          <w:szCs w:val="27"/>
+          <w:lang w:val="en"/>
+        </w:rPr>
+        <w:t xml:space="preserve">121 </w:t>
+      </w:r>
+      <w:r>
+        <w:rPr>
+          <w:rFonts w:ascii="Calibri" w:hAnsi="Calibri" w:cs="Calibri"/>
+          <w:color w:val="000000"/>
+          <w:sz w:val="27"/>
+          <w:szCs w:val="27"/>
+          <w:lang w:val="en"/>
+        </w:rPr>
+        <w:t>purely : hoàn toàn</w:t>
+      </w:r>
+    </w:p>
+    <w:p>
+      <w:pPr>
+        <w:autoSpaceDE w:val="0"/>
+        <w:autoSpaceDN w:val="0"/>
+        <w:adjustRightInd w:val="0"/>
+        <w:rPr>
+          <w:rFonts w:ascii="Calibri" w:hAnsi="Calibri" w:cs="Calibri"/>
+          <w:color w:val="000000"/>
+          <w:sz w:val="27"/>
+          <w:szCs w:val="27"/>
+          <w:lang w:val="en"/>
+        </w:rPr>
+      </w:pPr>
+      <w:r>
+        <w:rPr>
+          <w:rFonts w:ascii="Calibri" w:hAnsi="Calibri" w:cs="Calibri"/>
+          <w:color w:val="000000"/>
+          <w:sz w:val="27"/>
+          <w:szCs w:val="27"/>
+          <w:lang w:val="en"/>
+        </w:rPr>
+        <w:t xml:space="preserve">122 </w:t>
+      </w:r>
+      <w:r>
+        <w:rPr>
+          <w:rFonts w:ascii="Calibri" w:hAnsi="Calibri" w:cs="Calibri"/>
+          <w:color w:val="000000"/>
+          <w:sz w:val="27"/>
+          <w:szCs w:val="27"/>
+          <w:lang w:val="en"/>
+        </w:rPr>
+        <w:t>purpose : mục đích,kế hoạch,ý muốn</w:t>
+      </w:r>
+    </w:p>
+    <w:p>
+      <w:pPr>
+        <w:autoSpaceDE w:val="0"/>
+        <w:autoSpaceDN w:val="0"/>
+        <w:adjustRightInd w:val="0"/>
+        <w:rPr>
+          <w:rFonts w:ascii="Calibri" w:hAnsi="Calibri" w:cs="Calibri"/>
+          <w:color w:val="000000"/>
+          <w:sz w:val="27"/>
+          <w:szCs w:val="27"/>
+          <w:lang w:val="en"/>
+        </w:rPr>
+      </w:pPr>
+      <w:r>
+        <w:rPr>
+          <w:rFonts w:ascii="Calibri" w:hAnsi="Calibri" w:cs="Calibri"/>
+          <w:color w:val="000000"/>
+          <w:sz w:val="27"/>
+          <w:szCs w:val="27"/>
+          <w:lang w:val="en"/>
+        </w:rPr>
+        <w:t xml:space="preserve">123 </w:t>
+      </w:r>
+      <w:r>
+        <w:rPr>
+          <w:rFonts w:ascii="Calibri" w:hAnsi="Calibri" w:cs="Calibri"/>
+          <w:color w:val="000000"/>
+          <w:sz w:val="27"/>
+          <w:szCs w:val="27"/>
+          <w:lang w:val="en"/>
+        </w:rPr>
+        <w:t>rather : h</w:t>
+      </w:r>
+      <w:r>
+        <w:rPr>
+          <w:rFonts w:ascii="Calibri" w:hAnsi="Calibri" w:cs="Calibri"/>
+          <w:color w:val="000000"/>
+          <w:sz w:val="27"/>
+          <w:szCs w:val="27"/>
+          <w:lang w:val="vi-VN"/>
+        </w:rPr>
+        <w:t>ơn</w:t>
+      </w:r>
+      <w:r>
+        <w:rPr>
+          <w:rFonts w:ascii="Calibri" w:hAnsi="Calibri" w:cs="Calibri"/>
+          <w:color w:val="000000"/>
+          <w:sz w:val="27"/>
+          <w:szCs w:val="27"/>
+          <w:lang w:val="vi-VN"/>
+        </w:rPr>
+        <w:br/>
+      </w:r>
+      <w:r>
+        <w:rPr>
+          <w:rFonts w:ascii="Calibri" w:hAnsi="Calibri" w:cs="Calibri"/>
+          <w:color w:val="000000"/>
+          <w:sz w:val="27"/>
+          <w:szCs w:val="27"/>
+          <w:lang w:val="en"/>
+        </w:rPr>
+        <w:t xml:space="preserve">124 </w:t>
+      </w:r>
+      <w:r>
+        <w:rPr>
+          <w:rFonts w:ascii="Calibri" w:hAnsi="Calibri" w:cs="Calibri"/>
+          <w:color w:val="000000"/>
+          <w:sz w:val="27"/>
+          <w:szCs w:val="27"/>
+          <w:lang w:val="en"/>
+        </w:rPr>
+        <w:t>readable : có thể đọc được dễ đọc</w:t>
+      </w:r>
+    </w:p>
+    <w:p>
+      <w:pPr>
+        <w:autoSpaceDE w:val="0"/>
+        <w:autoSpaceDN w:val="0"/>
+        <w:adjustRightInd w:val="0"/>
+        <w:rPr>
+          <w:rFonts w:ascii="Calibri" w:hAnsi="Calibri" w:cs="Calibri"/>
+          <w:color w:val="000000"/>
+          <w:sz w:val="27"/>
+          <w:szCs w:val="27"/>
+          <w:lang w:val="en"/>
+        </w:rPr>
+      </w:pPr>
+      <w:r>
+        <w:rPr>
+          <w:rFonts w:ascii="Calibri" w:hAnsi="Calibri" w:cs="Calibri"/>
+          <w:color w:val="000000"/>
+          <w:sz w:val="27"/>
+          <w:szCs w:val="27"/>
+          <w:lang w:val="en"/>
+        </w:rPr>
+        <w:t xml:space="preserve">126 </w:t>
+      </w:r>
+      <w:r>
+        <w:rPr>
+          <w:rFonts w:ascii="Calibri" w:hAnsi="Calibri" w:cs="Calibri"/>
+          <w:color w:val="000000"/>
+          <w:sz w:val="27"/>
+          <w:szCs w:val="27"/>
+          <w:lang w:val="en"/>
+        </w:rPr>
+        <w:t>receive : nhận được</w:t>
+      </w:r>
+    </w:p>
+    <w:p>
+      <w:pPr>
+        <w:autoSpaceDE w:val="0"/>
+        <w:autoSpaceDN w:val="0"/>
+        <w:adjustRightInd w:val="0"/>
+        <w:rPr>
+          <w:rFonts w:ascii="Calibri" w:hAnsi="Calibri" w:cs="Calibri"/>
+          <w:color w:val="000000"/>
+          <w:sz w:val="27"/>
+          <w:szCs w:val="27"/>
+          <w:lang w:val="vi-VN"/>
+        </w:rPr>
+      </w:pPr>
+      <w:r>
+        <w:rPr>
+          <w:rFonts w:ascii="Calibri" w:hAnsi="Calibri" w:cs="Calibri"/>
+          <w:color w:val="000000"/>
+          <w:sz w:val="27"/>
+          <w:szCs w:val="27"/>
+          <w:lang w:val="en"/>
+        </w:rPr>
+        <w:t xml:space="preserve">127 </w:t>
+      </w:r>
+      <w:r>
+        <w:rPr>
+          <w:rFonts w:ascii="Calibri" w:hAnsi="Calibri" w:cs="Calibri"/>
+          <w:color w:val="000000"/>
+          <w:sz w:val="27"/>
+          <w:szCs w:val="27"/>
+          <w:lang w:val="en"/>
+        </w:rPr>
+        <w:t>reduced : giảm,hạ</w:t>
+      </w:r>
+      <w:r>
+        <w:rPr>
+          <w:rFonts w:ascii="Calibri" w:hAnsi="Calibri" w:cs="Calibri"/>
+          <w:color w:val="000000"/>
+          <w:sz w:val="27"/>
+          <w:szCs w:val="27"/>
+          <w:lang w:val="en"/>
+        </w:rPr>
+        <w:br/>
+      </w:r>
+      <w:r>
+        <w:rPr>
+          <w:rFonts w:ascii="Calibri" w:hAnsi="Calibri" w:cs="Calibri"/>
+          <w:color w:val="000000"/>
+          <w:sz w:val="27"/>
+          <w:szCs w:val="27"/>
+          <w:lang w:val="en"/>
+        </w:rPr>
+        <w:t xml:space="preserve">128 </w:t>
+      </w:r>
+      <w:r>
+        <w:rPr>
+          <w:rFonts w:ascii="Calibri" w:hAnsi="Calibri" w:cs="Calibri"/>
+          <w:color w:val="000000"/>
+          <w:sz w:val="27"/>
+          <w:szCs w:val="27"/>
+          <w:lang w:val="en"/>
+        </w:rPr>
+        <w:t>recommended : đề nghị</w:t>
+      </w:r>
+      <w:r>
+        <w:rPr>
+          <w:rFonts w:ascii="Calibri" w:hAnsi="Calibri" w:cs="Calibri"/>
+          <w:color w:val="000000"/>
+          <w:sz w:val="27"/>
+          <w:szCs w:val="27"/>
+          <w:lang w:val="en"/>
+        </w:rPr>
+        <w:br/>
+      </w:r>
+      <w:r>
+        <w:rPr>
+          <w:rFonts w:ascii="Calibri" w:hAnsi="Calibri" w:cs="Calibri"/>
+          <w:color w:val="000000"/>
+          <w:sz w:val="27"/>
+          <w:szCs w:val="27"/>
+          <w:lang w:val="en"/>
+        </w:rPr>
+        <w:t xml:space="preserve">129 </w:t>
+      </w:r>
+      <w:r>
+        <w:rPr>
+          <w:rFonts w:ascii="Calibri" w:hAnsi="Calibri" w:cs="Calibri"/>
+          <w:color w:val="000000"/>
+          <w:sz w:val="27"/>
+          <w:szCs w:val="27"/>
+          <w:lang w:val="en"/>
+        </w:rPr>
+        <w:t>redirect : chuyển h</w:t>
+      </w:r>
+      <w:r>
+        <w:rPr>
+          <w:rFonts w:ascii="Calibri" w:hAnsi="Calibri" w:cs="Calibri"/>
+          <w:color w:val="000000"/>
+          <w:sz w:val="27"/>
+          <w:szCs w:val="27"/>
+          <w:lang w:val="vi-VN"/>
+        </w:rPr>
+        <w:t>ướng</w:t>
+      </w:r>
+    </w:p>
+    <w:p>
+      <w:pPr>
+        <w:autoSpaceDE w:val="0"/>
+        <w:autoSpaceDN w:val="0"/>
+        <w:adjustRightInd w:val="0"/>
+        <w:rPr>
+          <w:rFonts w:ascii="Calibri" w:hAnsi="Calibri" w:cs="Calibri"/>
+          <w:color w:val="000000"/>
+          <w:sz w:val="27"/>
+          <w:szCs w:val="27"/>
+          <w:lang w:val="en"/>
+        </w:rPr>
+      </w:pPr>
+      <w:r>
+        <w:rPr>
+          <w:rFonts w:ascii="Calibri" w:hAnsi="Calibri" w:cs="Calibri"/>
+          <w:color w:val="000000"/>
+          <w:sz w:val="27"/>
+          <w:szCs w:val="27"/>
+          <w:lang w:val="en"/>
+        </w:rPr>
+        <w:t xml:space="preserve">131 </w:t>
+      </w:r>
+      <w:r>
+        <w:rPr>
+          <w:rFonts w:ascii="Calibri" w:hAnsi="Calibri" w:cs="Calibri"/>
+          <w:color w:val="000000"/>
+          <w:sz w:val="27"/>
+          <w:szCs w:val="27"/>
+          <w:lang w:val="en"/>
+        </w:rPr>
+        <w:t>reference : tài liệu tham khảo</w:t>
+      </w:r>
+    </w:p>
+    <w:p>
+      <w:pPr>
+        <w:autoSpaceDE w:val="0"/>
+        <w:autoSpaceDN w:val="0"/>
+        <w:adjustRightInd w:val="0"/>
+        <w:rPr>
+          <w:rFonts w:ascii="Calibri" w:hAnsi="Calibri" w:cs="Calibri"/>
+          <w:color w:val="000000"/>
+          <w:sz w:val="27"/>
+          <w:szCs w:val="27"/>
+          <w:lang w:val="en"/>
+        </w:rPr>
+      </w:pPr>
+      <w:r>
+        <w:rPr>
+          <w:rFonts w:ascii="Calibri" w:hAnsi="Calibri" w:cs="Calibri"/>
+          <w:color w:val="000000"/>
+          <w:sz w:val="27"/>
+          <w:szCs w:val="27"/>
+          <w:lang w:val="en"/>
+        </w:rPr>
+        <w:t xml:space="preserve">133 </w:t>
+      </w:r>
+      <w:r>
+        <w:rPr>
+          <w:rFonts w:ascii="Calibri" w:hAnsi="Calibri" w:cs="Calibri"/>
+          <w:color w:val="000000"/>
+          <w:sz w:val="27"/>
+          <w:szCs w:val="27"/>
+          <w:lang w:val="en"/>
+        </w:rPr>
+        <w:t>register : ghi danh</w:t>
+      </w:r>
+      <w:r>
+        <w:rPr>
+          <w:rFonts w:ascii="Calibri" w:hAnsi="Calibri" w:cs="Calibri"/>
+          <w:color w:val="000000"/>
+          <w:sz w:val="27"/>
+          <w:szCs w:val="27"/>
+          <w:lang w:val="en"/>
+        </w:rPr>
+        <w:br/>
+      </w:r>
+      <w:r>
+        <w:rPr>
+          <w:rFonts w:ascii="Calibri" w:hAnsi="Calibri" w:cs="Calibri"/>
+          <w:color w:val="000000"/>
+          <w:sz w:val="27"/>
+          <w:szCs w:val="27"/>
+          <w:lang w:val="en"/>
+        </w:rPr>
+        <w:t xml:space="preserve">134 </w:t>
+      </w:r>
+      <w:r>
+        <w:rPr>
+          <w:rFonts w:ascii="Calibri" w:hAnsi="Calibri" w:cs="Calibri"/>
+          <w:color w:val="000000"/>
+          <w:sz w:val="27"/>
+          <w:szCs w:val="27"/>
+          <w:lang w:val="en"/>
+        </w:rPr>
+        <w:t>reordered : sắp xếp lại</w:t>
       </w:r>
     </w:p>
     <w:p>
@@ -7030,12 +7811,131 @@
         </w:rPr>
         <w:t xml:space="preserve"> </w:t>
       </w:r>
-    </w:p>
-    <w:p>
-      <w:pPr>
-        <w:autoSpaceDE w:val="0"/>
-        <w:autoSpaceDN w:val="0"/>
-        <w:adjustRightInd w:val="0"/>
+      <w:r>
+        <w:rPr>
+          <w:rFonts w:ascii="Calibri" w:hAnsi="Calibri" w:cs="Calibri"/>
+          <w:color w:val="000000"/>
+          <w:sz w:val="27"/>
+          <w:szCs w:val="27"/>
+          <w:lang w:val="en"/>
+        </w:rPr>
+        <w:t xml:space="preserve">135 </w:t>
+      </w:r>
+      <w:r>
+        <w:rPr>
+          <w:rFonts w:ascii="Calibri" w:hAnsi="Calibri" w:cs="Calibri"/>
+          <w:color w:val="000000"/>
+          <w:sz w:val="27"/>
+          <w:szCs w:val="27"/>
+          <w:lang w:val="en"/>
+        </w:rPr>
+        <w:t>reputation : uy tín</w:t>
+      </w:r>
+    </w:p>
+    <w:p>
+      <w:pPr>
+        <w:autoSpaceDE w:val="0"/>
+        <w:autoSpaceDN w:val="0"/>
+        <w:adjustRightInd w:val="0"/>
+        <w:rPr>
+          <w:rFonts w:ascii="Calibri" w:hAnsi="Calibri" w:cs="Calibri"/>
+          <w:color w:val="000000"/>
+          <w:sz w:val="27"/>
+          <w:szCs w:val="27"/>
+          <w:lang w:val="en"/>
+        </w:rPr>
+      </w:pPr>
+      <w:r>
+        <w:rPr>
+          <w:rFonts w:ascii="Calibri" w:hAnsi="Calibri" w:cs="Calibri"/>
+          <w:color w:val="000000"/>
+          <w:sz w:val="27"/>
+          <w:szCs w:val="27"/>
+          <w:lang w:val="en"/>
+        </w:rPr>
+        <w:t xml:space="preserve"> </w:t>
+      </w:r>
+      <w:r>
+        <w:rPr>
+          <w:rFonts w:ascii="Calibri" w:hAnsi="Calibri" w:cs="Calibri"/>
+          <w:color w:val="000000"/>
+          <w:sz w:val="27"/>
+          <w:szCs w:val="27"/>
+          <w:lang w:val="en"/>
+        </w:rPr>
+        <w:t xml:space="preserve">136 </w:t>
+      </w:r>
+      <w:r>
+        <w:rPr>
+          <w:rFonts w:ascii="Calibri" w:hAnsi="Calibri" w:cs="Calibri"/>
+          <w:color w:val="000000"/>
+          <w:sz w:val="27"/>
+          <w:szCs w:val="27"/>
+          <w:lang w:val="en"/>
+        </w:rPr>
+        <w:t>representing  : đại diện</w:t>
+      </w:r>
+      <w:r>
+        <w:rPr>
+          <w:rFonts w:ascii="Calibri" w:hAnsi="Calibri" w:cs="Calibri"/>
+          <w:color w:val="000000"/>
+          <w:sz w:val="27"/>
+          <w:szCs w:val="27"/>
+          <w:lang w:val="en"/>
+        </w:rPr>
+        <w:br/>
+      </w:r>
+      <w:r>
+        <w:rPr>
+          <w:rFonts w:ascii="Calibri" w:hAnsi="Calibri" w:cs="Calibri"/>
+          <w:color w:val="000000"/>
+          <w:sz w:val="27"/>
+          <w:szCs w:val="27"/>
+          <w:lang w:val="en"/>
+        </w:rPr>
+        <w:t xml:space="preserve">137 </w:t>
+      </w:r>
+      <w:r>
+        <w:rPr>
+          <w:rFonts w:ascii="Calibri" w:hAnsi="Calibri" w:cs="Calibri"/>
+          <w:color w:val="000000"/>
+          <w:sz w:val="27"/>
+          <w:szCs w:val="27"/>
+          <w:lang w:val="en"/>
+        </w:rPr>
+        <w:t>require : chống đỡ</w:t>
+      </w:r>
+      <w:r>
+        <w:rPr>
+          <w:rFonts w:ascii="Calibri" w:hAnsi="Calibri" w:cs="Calibri"/>
+          <w:color w:val="000000"/>
+          <w:sz w:val="27"/>
+          <w:szCs w:val="27"/>
+          <w:lang w:val="en"/>
+        </w:rPr>
+        <w:br/>
+      </w:r>
+      <w:r>
+        <w:rPr>
+          <w:rFonts w:ascii="Calibri" w:hAnsi="Calibri" w:cs="Calibri"/>
+          <w:color w:val="000000"/>
+          <w:sz w:val="27"/>
+          <w:szCs w:val="27"/>
+          <w:lang w:val="en"/>
+        </w:rPr>
+        <w:t xml:space="preserve">138 </w:t>
+      </w:r>
+      <w:r>
+        <w:rPr>
+          <w:rFonts w:ascii="Calibri" w:hAnsi="Calibri" w:cs="Calibri"/>
+          <w:color w:val="000000"/>
+          <w:sz w:val="27"/>
+          <w:szCs w:val="27"/>
+          <w:lang w:val="en"/>
+        </w:rPr>
+        <w:t>resume : s</w:t>
+      </w:r>
+      <w:r>
         <w:rPr>
           <w:rFonts w:ascii="Calibri" w:hAnsi="Calibri" w:cs="Calibri"/>
           <w:color w:val="000000"/>
@@ -7043,6 +7943,378 @@
           <w:szCs w:val="27"/>
           <w:lang w:val="vi-VN"/>
         </w:rPr>
+        <w:t>ơ yếu lí lịch</w:t>
+      </w:r>
+      <w:r>
+        <w:rPr>
+          <w:rFonts w:ascii="Calibri" w:hAnsi="Calibri" w:cs="Calibri"/>
+          <w:color w:val="000000"/>
+          <w:sz w:val="27"/>
+          <w:szCs w:val="27"/>
+          <w:lang w:val="vi-VN"/>
+        </w:rPr>
+        <w:br/>
+      </w:r>
+      <w:r>
+        <w:rPr>
+          <w:rFonts w:ascii="Calibri" w:hAnsi="Calibri" w:cs="Calibri"/>
+          <w:color w:val="000000"/>
+          <w:sz w:val="27"/>
+          <w:szCs w:val="27"/>
+          <w:lang w:val="en"/>
+        </w:rPr>
+        <w:t xml:space="preserve">139 </w:t>
+      </w:r>
+      <w:r>
+        <w:rPr>
+          <w:rFonts w:ascii="Calibri" w:hAnsi="Calibri" w:cs="Calibri"/>
+          <w:color w:val="000000"/>
+          <w:sz w:val="27"/>
+          <w:szCs w:val="27"/>
+          <w:lang w:val="en"/>
+        </w:rPr>
+        <w:t>retrieve : lấy lại</w:t>
+      </w:r>
+      <w:r>
+        <w:rPr>
+          <w:rFonts w:ascii="Calibri" w:hAnsi="Calibri" w:cs="Calibri"/>
+          <w:color w:val="000000"/>
+          <w:sz w:val="27"/>
+          <w:szCs w:val="27"/>
+          <w:lang w:val="en"/>
+        </w:rPr>
+        <w:br/>
+      </w:r>
+      <w:r>
+        <w:rPr>
+          <w:rFonts w:ascii="Calibri" w:hAnsi="Calibri" w:cs="Calibri"/>
+          <w:color w:val="000000"/>
+          <w:sz w:val="27"/>
+          <w:szCs w:val="27"/>
+          <w:lang w:val="en"/>
+        </w:rPr>
+        <w:t xml:space="preserve">140 </w:t>
+      </w:r>
+      <w:r>
+        <w:rPr>
+          <w:rFonts w:ascii="Calibri" w:hAnsi="Calibri" w:cs="Calibri"/>
+          <w:color w:val="000000"/>
+          <w:sz w:val="27"/>
+          <w:szCs w:val="27"/>
+          <w:lang w:val="en"/>
+        </w:rPr>
+        <w:t>reusable : tái sử dụng</w:t>
+      </w:r>
+    </w:p>
+    <w:p>
+      <w:pPr>
+        <w:autoSpaceDE w:val="0"/>
+        <w:autoSpaceDN w:val="0"/>
+        <w:adjustRightInd w:val="0"/>
+        <w:rPr>
+          <w:rFonts w:ascii="Calibri" w:hAnsi="Calibri" w:cs="Calibri"/>
+          <w:color w:val="000000"/>
+          <w:sz w:val="27"/>
+          <w:szCs w:val="27"/>
+          <w:lang w:val="en"/>
+        </w:rPr>
+      </w:pPr>
+      <w:bookmarkStart w:id="0" w:name="_GoBack"/>
+      <w:bookmarkEnd w:id="0"/>
+      <w:r>
+        <w:rPr>
+          <w:rFonts w:ascii="Calibri" w:hAnsi="Calibri" w:cs="Calibri"/>
+          <w:color w:val="000000"/>
+          <w:sz w:val="27"/>
+          <w:szCs w:val="27"/>
+          <w:lang w:val="en"/>
+        </w:rPr>
+        <w:t xml:space="preserve">143 </w:t>
+      </w:r>
+      <w:r>
+        <w:rPr>
+          <w:rFonts w:ascii="Calibri" w:hAnsi="Calibri" w:cs="Calibri"/>
+          <w:color w:val="000000"/>
+          <w:sz w:val="27"/>
+          <w:szCs w:val="27"/>
+          <w:lang w:val="en"/>
+        </w:rPr>
+        <w:t>sample :  mẫu vật</w:t>
+      </w:r>
+      <w:r>
+        <w:rPr>
+          <w:rFonts w:ascii="Calibri" w:hAnsi="Calibri" w:cs="Calibri"/>
+          <w:color w:val="000000"/>
+          <w:sz w:val="27"/>
+          <w:szCs w:val="27"/>
+          <w:lang w:val="en"/>
+        </w:rPr>
+        <w:br/>
+      </w:r>
+      <w:r>
+        <w:rPr>
+          <w:rFonts w:ascii="Calibri" w:hAnsi="Calibri" w:cs="Calibri"/>
+          <w:color w:val="000000"/>
+          <w:sz w:val="27"/>
+          <w:szCs w:val="27"/>
+          <w:lang w:val="en"/>
+        </w:rPr>
+        <w:t xml:space="preserve">144 </w:t>
+      </w:r>
+      <w:r>
+        <w:rPr>
+          <w:rFonts w:ascii="Calibri" w:hAnsi="Calibri" w:cs="Calibri"/>
+          <w:color w:val="000000"/>
+          <w:sz w:val="27"/>
+          <w:szCs w:val="27"/>
+          <w:lang w:val="en"/>
+        </w:rPr>
+        <w:t>scenario : kịch bản</w:t>
+      </w:r>
+      <w:r>
+        <w:rPr>
+          <w:rFonts w:ascii="Calibri" w:hAnsi="Calibri" w:cs="Calibri"/>
+          <w:color w:val="000000"/>
+          <w:sz w:val="27"/>
+          <w:szCs w:val="27"/>
+          <w:lang w:val="en"/>
+        </w:rPr>
+        <w:br/>
+      </w:r>
+      <w:r>
+        <w:rPr>
+          <w:rFonts w:ascii="Calibri" w:hAnsi="Calibri" w:cs="Calibri"/>
+          <w:color w:val="000000"/>
+          <w:sz w:val="27"/>
+          <w:szCs w:val="27"/>
+          <w:lang w:val="en"/>
+        </w:rPr>
+        <w:t xml:space="preserve">145 </w:t>
+      </w:r>
+      <w:r>
+        <w:rPr>
+          <w:rFonts w:ascii="Calibri" w:hAnsi="Calibri" w:cs="Calibri"/>
+          <w:color w:val="000000"/>
+          <w:sz w:val="27"/>
+          <w:szCs w:val="27"/>
+          <w:lang w:val="en"/>
+        </w:rPr>
+        <w:t>schedule : lịch trình</w:t>
+      </w:r>
+    </w:p>
+    <w:p>
+      <w:pPr>
+        <w:autoSpaceDE w:val="0"/>
+        <w:autoSpaceDN w:val="0"/>
+        <w:adjustRightInd w:val="0"/>
+        <w:rPr>
+          <w:rFonts w:ascii="Calibri" w:hAnsi="Calibri" w:cs="Calibri"/>
+          <w:color w:val="000000"/>
+          <w:sz w:val="27"/>
+          <w:szCs w:val="27"/>
+          <w:lang w:val="en"/>
+        </w:rPr>
+      </w:pPr>
+      <w:r>
+        <w:rPr>
+          <w:rFonts w:ascii="Calibri" w:hAnsi="Calibri" w:cs="Calibri"/>
+          <w:color w:val="000000"/>
+          <w:sz w:val="27"/>
+          <w:szCs w:val="27"/>
+          <w:lang w:val="en"/>
+        </w:rPr>
+        <w:lastRenderedPageBreak/>
+        <w:t xml:space="preserve">146 </w:t>
+      </w:r>
+      <w:r>
+        <w:rPr>
+          <w:rFonts w:ascii="Calibri" w:hAnsi="Calibri" w:cs="Calibri"/>
+          <w:color w:val="000000"/>
+          <w:sz w:val="27"/>
+          <w:szCs w:val="27"/>
+          <w:lang w:val="en"/>
+        </w:rPr>
+        <w:t>segment : bộ phận</w:t>
+      </w:r>
+    </w:p>
+    <w:p>
+      <w:pPr>
+        <w:autoSpaceDE w:val="0"/>
+        <w:autoSpaceDN w:val="0"/>
+        <w:adjustRightInd w:val="0"/>
+        <w:rPr>
+          <w:rFonts w:ascii="Calibri" w:hAnsi="Calibri" w:cs="Calibri"/>
+          <w:color w:val="000000"/>
+          <w:sz w:val="27"/>
+          <w:szCs w:val="27"/>
+          <w:lang w:val="en"/>
+        </w:rPr>
+      </w:pPr>
+      <w:r>
+        <w:rPr>
+          <w:rFonts w:ascii="Calibri" w:hAnsi="Calibri" w:cs="Calibri"/>
+          <w:color w:val="000000"/>
+          <w:sz w:val="27"/>
+          <w:szCs w:val="27"/>
+          <w:lang w:val="en"/>
+        </w:rPr>
+        <w:t xml:space="preserve">149 </w:t>
+      </w:r>
+      <w:r>
+        <w:rPr>
+          <w:rFonts w:ascii="Calibri" w:hAnsi="Calibri" w:cs="Calibri"/>
+          <w:color w:val="000000"/>
+          <w:sz w:val="27"/>
+          <w:szCs w:val="27"/>
+          <w:lang w:val="en"/>
+        </w:rPr>
+        <w:t>separate : tách rời</w:t>
+      </w:r>
+    </w:p>
+    <w:p>
+      <w:pPr>
+        <w:autoSpaceDE w:val="0"/>
+        <w:autoSpaceDN w:val="0"/>
+        <w:adjustRightInd w:val="0"/>
+        <w:rPr>
+          <w:rFonts w:ascii="Calibri" w:hAnsi="Calibri" w:cs="Calibri"/>
+          <w:color w:val="000000"/>
+          <w:sz w:val="27"/>
+          <w:szCs w:val="27"/>
+          <w:lang w:val="en"/>
+        </w:rPr>
+      </w:pPr>
+      <w:r>
+        <w:rPr>
+          <w:rFonts w:ascii="Calibri" w:hAnsi="Calibri" w:cs="Calibri"/>
+          <w:color w:val="000000"/>
+          <w:sz w:val="27"/>
+          <w:szCs w:val="27"/>
+          <w:lang w:val="en"/>
+        </w:rPr>
+        <w:t xml:space="preserve">150 </w:t>
+      </w:r>
+      <w:r>
+        <w:rPr>
+          <w:rFonts w:ascii="Calibri" w:hAnsi="Calibri" w:cs="Calibri"/>
+          <w:color w:val="000000"/>
+          <w:sz w:val="27"/>
+          <w:szCs w:val="27"/>
+          <w:lang w:val="en"/>
+        </w:rPr>
+        <w:t>several : một số</w:t>
+      </w:r>
+    </w:p>
+    <w:p>
+      <w:pPr>
+        <w:autoSpaceDE w:val="0"/>
+        <w:autoSpaceDN w:val="0"/>
+        <w:adjustRightInd w:val="0"/>
+        <w:rPr>
+          <w:rFonts w:ascii="Calibri" w:hAnsi="Calibri" w:cs="Calibri"/>
+          <w:color w:val="000000"/>
+          <w:sz w:val="27"/>
+          <w:szCs w:val="27"/>
+          <w:lang w:val="en"/>
+        </w:rPr>
+      </w:pPr>
+      <w:r>
+        <w:rPr>
+          <w:rFonts w:ascii="Calibri" w:hAnsi="Calibri" w:cs="Calibri"/>
+          <w:color w:val="000000"/>
+          <w:sz w:val="27"/>
+          <w:szCs w:val="27"/>
+          <w:lang w:val="en"/>
+        </w:rPr>
+        <w:t xml:space="preserve">151 </w:t>
+      </w:r>
+      <w:r>
+        <w:rPr>
+          <w:rFonts w:ascii="Calibri" w:hAnsi="Calibri" w:cs="Calibri"/>
+          <w:color w:val="000000"/>
+          <w:sz w:val="27"/>
+          <w:szCs w:val="27"/>
+          <w:lang w:val="en"/>
+        </w:rPr>
+        <w:t>shelf : kệ,giá kệ</w:t>
+      </w:r>
+      <w:r>
+        <w:rPr>
+          <w:rFonts w:ascii="Calibri" w:hAnsi="Calibri" w:cs="Calibri"/>
+          <w:color w:val="000000"/>
+          <w:sz w:val="27"/>
+          <w:szCs w:val="27"/>
+          <w:lang w:val="en"/>
+        </w:rPr>
+        <w:br/>
+      </w:r>
+      <w:r>
+        <w:rPr>
+          <w:rFonts w:ascii="Calibri" w:hAnsi="Calibri" w:cs="Calibri"/>
+          <w:color w:val="000000"/>
+          <w:sz w:val="27"/>
+          <w:szCs w:val="27"/>
+          <w:lang w:val="en"/>
+        </w:rPr>
+        <w:t xml:space="preserve">152 </w:t>
+      </w:r>
+      <w:r>
+        <w:rPr>
+          <w:rFonts w:ascii="Calibri" w:hAnsi="Calibri" w:cs="Calibri"/>
+          <w:color w:val="000000"/>
+          <w:sz w:val="27"/>
+          <w:szCs w:val="27"/>
+          <w:lang w:val="en"/>
+        </w:rPr>
+        <w:t>similar : giống(trông giống)</w:t>
+      </w:r>
+    </w:p>
+    <w:p>
+      <w:pPr>
+        <w:autoSpaceDE w:val="0"/>
+        <w:autoSpaceDN w:val="0"/>
+        <w:adjustRightInd w:val="0"/>
+        <w:rPr>
+          <w:rFonts w:ascii="Calibri" w:hAnsi="Calibri" w:cs="Calibri"/>
+          <w:color w:val="000000"/>
+          <w:sz w:val="27"/>
+          <w:szCs w:val="27"/>
+          <w:lang w:val="en"/>
+        </w:rPr>
+      </w:pPr>
+      <w:r>
+        <w:rPr>
+          <w:rFonts w:ascii="Calibri" w:hAnsi="Calibri" w:cs="Calibri"/>
+          <w:color w:val="000000"/>
+          <w:sz w:val="27"/>
+          <w:szCs w:val="27"/>
+          <w:lang w:val="en"/>
+        </w:rPr>
+        <w:t xml:space="preserve">153 </w:t>
+      </w:r>
+      <w:r>
+        <w:rPr>
+          <w:rFonts w:ascii="Calibri" w:hAnsi="Calibri" w:cs="Calibri"/>
+          <w:color w:val="000000"/>
+          <w:sz w:val="27"/>
+          <w:szCs w:val="27"/>
+          <w:lang w:val="en"/>
+        </w:rPr>
+        <w:t>simulate  : mô phỏng</w:t>
+      </w:r>
+    </w:p>
+    <w:p>
+      <w:pPr>
+        <w:autoSpaceDE w:val="0"/>
+        <w:autoSpaceDN w:val="0"/>
+        <w:adjustRightInd w:val="0"/>
+        <w:rPr>
+          <w:rFonts w:ascii="Calibri" w:hAnsi="Calibri" w:cs="Calibri"/>
+          <w:color w:val="000000"/>
+          <w:sz w:val="27"/>
+          <w:szCs w:val="27"/>
+          <w:lang w:val="en"/>
+        </w:rPr>
       </w:pPr>
       <w:r>
         <w:rPr>
@@ -7062,19 +8334,118 @@
           <w:szCs w:val="27"/>
           <w:lang w:val="en"/>
         </w:rPr>
-        <w:t xml:space="preserve">89 </w:t>
-      </w:r>
-      <w:r>
-        <w:rPr>
-          <w:rFonts w:ascii="Calibri" w:hAnsi="Calibri" w:cs="Calibri"/>
-          <w:color w:val="000000"/>
-          <w:sz w:val="27"/>
-          <w:szCs w:val="27"/>
-          <w:lang w:val="en"/>
-        </w:rPr>
-        <w:t>interaction : sự t</w:t>
-      </w:r>
-      <w:r>
+        <w:t xml:space="preserve">155 </w:t>
+      </w:r>
+      <w:r>
+        <w:rPr>
+          <w:rFonts w:ascii="Calibri" w:hAnsi="Calibri" w:cs="Calibri"/>
+          <w:color w:val="000000"/>
+          <w:sz w:val="27"/>
+          <w:szCs w:val="27"/>
+          <w:lang w:val="en"/>
+        </w:rPr>
+        <w:t>situation  : tình hình</w:t>
+      </w:r>
+      <w:r>
+        <w:rPr>
+          <w:rFonts w:ascii="Calibri" w:hAnsi="Calibri" w:cs="Calibri"/>
+          <w:color w:val="000000"/>
+          <w:sz w:val="27"/>
+          <w:szCs w:val="27"/>
+          <w:lang w:val="en"/>
+        </w:rPr>
+        <w:br/>
+      </w:r>
+      <w:r>
+        <w:rPr>
+          <w:rFonts w:ascii="Calibri" w:hAnsi="Calibri" w:cs="Calibri"/>
+          <w:color w:val="000000"/>
+          <w:sz w:val="27"/>
+          <w:szCs w:val="27"/>
+          <w:lang w:val="en"/>
+        </w:rPr>
+        <w:t xml:space="preserve">156 </w:t>
+      </w:r>
+      <w:r>
+        <w:rPr>
+          <w:rFonts w:ascii="Calibri" w:hAnsi="Calibri" w:cs="Calibri"/>
+          <w:color w:val="000000"/>
+          <w:sz w:val="27"/>
+          <w:szCs w:val="27"/>
+          <w:lang w:val="en"/>
+        </w:rPr>
+        <w:t>solve : gỡ rối</w:t>
+      </w:r>
+    </w:p>
+    <w:p>
+      <w:pPr>
+        <w:autoSpaceDE w:val="0"/>
+        <w:autoSpaceDN w:val="0"/>
+        <w:adjustRightInd w:val="0"/>
+        <w:rPr>
+          <w:rFonts w:ascii="Calibri" w:hAnsi="Calibri" w:cs="Calibri"/>
+          <w:color w:val="000000"/>
+          <w:sz w:val="27"/>
+          <w:szCs w:val="27"/>
+          <w:lang w:val="en"/>
+        </w:rPr>
+      </w:pPr>
+      <w:r>
+        <w:rPr>
+          <w:rFonts w:ascii="Calibri" w:hAnsi="Calibri" w:cs="Calibri"/>
+          <w:color w:val="000000"/>
+          <w:sz w:val="27"/>
+          <w:szCs w:val="27"/>
+          <w:lang w:val="en"/>
+        </w:rPr>
+        <w:t xml:space="preserve">157 </w:t>
+      </w:r>
+      <w:r>
+        <w:rPr>
+          <w:rFonts w:ascii="Calibri" w:hAnsi="Calibri" w:cs="Calibri"/>
+          <w:color w:val="000000"/>
+          <w:sz w:val="27"/>
+          <w:szCs w:val="27"/>
+          <w:lang w:val="en"/>
+        </w:rPr>
+        <w:t>specific : riêng biệt</w:t>
+      </w:r>
+      <w:r>
+        <w:rPr>
+          <w:rFonts w:ascii="Calibri" w:hAnsi="Calibri" w:cs="Calibri"/>
+          <w:color w:val="000000"/>
+          <w:sz w:val="27"/>
+          <w:szCs w:val="27"/>
+          <w:lang w:val="en"/>
+        </w:rPr>
+        <w:br/>
+      </w:r>
+      <w:r>
+        <w:rPr>
+          <w:rFonts w:ascii="Calibri" w:hAnsi="Calibri" w:cs="Calibri"/>
+          <w:color w:val="000000"/>
+          <w:sz w:val="27"/>
+          <w:szCs w:val="27"/>
+          <w:lang w:val="en"/>
+        </w:rPr>
+        <w:t xml:space="preserve">159 </w:t>
+      </w:r>
+      <w:r>
+        <w:rPr>
+          <w:rFonts w:ascii="Calibri" w:hAnsi="Calibri" w:cs="Calibri"/>
+          <w:color w:val="000000"/>
+          <w:sz w:val="27"/>
+          <w:szCs w:val="27"/>
+          <w:lang w:val="en"/>
+        </w:rPr>
+        <w:t>state : trạng thái</w:t>
+      </w:r>
+    </w:p>
+    <w:p>
+      <w:pPr>
+        <w:autoSpaceDE w:val="0"/>
+        <w:autoSpaceDN w:val="0"/>
+        <w:adjustRightInd w:val="0"/>
         <w:rPr>
           <w:rFonts w:ascii="Calibri" w:hAnsi="Calibri" w:cs="Calibri"/>
           <w:color w:val="000000"/>
@@ -7082,363 +8453,27 @@
           <w:szCs w:val="27"/>
           <w:lang w:val="vi-VN"/>
         </w:rPr>
-        <w:t>ương tác</w:t>
-      </w:r>
-    </w:p>
-    <w:p>
-      <w:pPr>
-        <w:autoSpaceDE w:val="0"/>
-        <w:autoSpaceDN w:val="0"/>
-        <w:adjustRightInd w:val="0"/>
-        <w:rPr>
-          <w:rFonts w:ascii="Calibri" w:hAnsi="Calibri" w:cs="Calibri"/>
-          <w:color w:val="000000"/>
-          <w:sz w:val="27"/>
-          <w:szCs w:val="27"/>
-          <w:lang w:val="en"/>
-        </w:rPr>
-      </w:pPr>
-      <w:r>
-        <w:rPr>
-          <w:rFonts w:ascii="Calibri" w:hAnsi="Calibri" w:cs="Calibri"/>
-          <w:color w:val="000000"/>
-          <w:sz w:val="27"/>
-          <w:szCs w:val="27"/>
-          <w:lang w:val="en"/>
-        </w:rPr>
-        <w:t xml:space="preserve"> </w:t>
-      </w:r>
-      <w:r>
-        <w:rPr>
-          <w:rFonts w:ascii="Calibri" w:hAnsi="Calibri" w:cs="Calibri"/>
-          <w:color w:val="000000"/>
-          <w:sz w:val="27"/>
-          <w:szCs w:val="27"/>
-          <w:lang w:val="en"/>
-        </w:rPr>
-        <w:t xml:space="preserve">90 </w:t>
-      </w:r>
-      <w:r>
-        <w:rPr>
-          <w:rFonts w:ascii="Calibri" w:hAnsi="Calibri" w:cs="Calibri"/>
-          <w:color w:val="000000"/>
-          <w:sz w:val="27"/>
-          <w:szCs w:val="27"/>
-          <w:lang w:val="en"/>
-        </w:rPr>
-        <w:t>interpolation: nội suy,sự thêm vào</w:t>
-      </w:r>
-      <w:r>
-        <w:rPr>
-          <w:rFonts w:ascii="Calibri" w:hAnsi="Calibri" w:cs="Calibri"/>
-          <w:color w:val="000000"/>
-          <w:sz w:val="27"/>
-          <w:szCs w:val="27"/>
-          <w:lang w:val="en"/>
-        </w:rPr>
-        <w:br/>
-      </w:r>
-      <w:r>
-        <w:rPr>
-          <w:rFonts w:ascii="Calibri" w:hAnsi="Calibri" w:cs="Calibri"/>
-          <w:color w:val="000000"/>
-          <w:sz w:val="27"/>
-          <w:szCs w:val="27"/>
-          <w:lang w:val="en"/>
-        </w:rPr>
-        <w:t xml:space="preserve">92 </w:t>
-      </w:r>
-      <w:r>
-        <w:rPr>
-          <w:rFonts w:ascii="Calibri" w:hAnsi="Calibri" w:cs="Calibri"/>
-          <w:color w:val="000000"/>
-          <w:sz w:val="27"/>
-          <w:szCs w:val="27"/>
-          <w:lang w:val="en"/>
-        </w:rPr>
-        <w:t>inverse  : nghịch đảo</w:t>
-      </w:r>
-    </w:p>
-    <w:p>
-      <w:pPr>
-        <w:autoSpaceDE w:val="0"/>
-        <w:autoSpaceDN w:val="0"/>
-        <w:adjustRightInd w:val="0"/>
-        <w:rPr>
-          <w:rFonts w:ascii="Calibri" w:hAnsi="Calibri" w:cs="Calibri"/>
-          <w:color w:val="000000"/>
-          <w:sz w:val="27"/>
-          <w:szCs w:val="27"/>
-          <w:lang w:val="en"/>
-        </w:rPr>
-      </w:pPr>
-      <w:r>
-        <w:rPr>
-          <w:rFonts w:ascii="Calibri" w:hAnsi="Calibri" w:cs="Calibri"/>
-          <w:color w:val="000000"/>
-          <w:sz w:val="27"/>
-          <w:szCs w:val="27"/>
-          <w:lang w:val="en"/>
-        </w:rPr>
-        <w:t xml:space="preserve">94 </w:t>
-      </w:r>
-      <w:r>
-        <w:rPr>
-          <w:rFonts w:ascii="Calibri" w:hAnsi="Calibri" w:cs="Calibri"/>
-          <w:color w:val="000000"/>
-          <w:sz w:val="27"/>
-          <w:szCs w:val="27"/>
-          <w:lang w:val="en"/>
-        </w:rPr>
-        <w:t>issue : vấn đề</w:t>
-      </w:r>
-    </w:p>
-    <w:p>
-      <w:pPr>
-        <w:autoSpaceDE w:val="0"/>
-        <w:autoSpaceDN w:val="0"/>
-        <w:adjustRightInd w:val="0"/>
-        <w:rPr>
-          <w:rFonts w:ascii="Calibri" w:hAnsi="Calibri" w:cs="Calibri"/>
-          <w:color w:val="000000"/>
-          <w:sz w:val="27"/>
-          <w:szCs w:val="27"/>
-          <w:lang w:val="en"/>
-        </w:rPr>
-      </w:pPr>
-      <w:r>
-        <w:rPr>
-          <w:rFonts w:ascii="Calibri" w:hAnsi="Calibri" w:cs="Calibri"/>
-          <w:color w:val="000000"/>
-          <w:sz w:val="27"/>
-          <w:szCs w:val="27"/>
-          <w:lang w:val="en"/>
-        </w:rPr>
-        <w:t xml:space="preserve">95 </w:t>
-      </w:r>
-      <w:r>
-        <w:rPr>
-          <w:rFonts w:ascii="Calibri" w:hAnsi="Calibri" w:cs="Calibri"/>
-          <w:color w:val="000000"/>
-          <w:sz w:val="27"/>
-          <w:szCs w:val="27"/>
-          <w:lang w:val="en"/>
-        </w:rPr>
-        <w:t>leverage  : tận dụng</w:t>
-      </w:r>
-    </w:p>
-    <w:p>
-      <w:pPr>
-        <w:autoSpaceDE w:val="0"/>
-        <w:autoSpaceDN w:val="0"/>
-        <w:adjustRightInd w:val="0"/>
-        <w:rPr>
-          <w:rFonts w:ascii="Calibri" w:hAnsi="Calibri" w:cs="Calibri"/>
-          <w:color w:val="000000"/>
-          <w:sz w:val="27"/>
-          <w:szCs w:val="27"/>
-          <w:lang w:val="en"/>
-        </w:rPr>
-      </w:pPr>
-      <w:r>
-        <w:rPr>
-          <w:rFonts w:ascii="Calibri" w:hAnsi="Calibri" w:cs="Calibri"/>
-          <w:color w:val="000000"/>
-          <w:sz w:val="27"/>
-          <w:szCs w:val="27"/>
-          <w:lang w:val="en"/>
-        </w:rPr>
-        <w:br/>
-      </w:r>
-      <w:r>
-        <w:rPr>
-          <w:rFonts w:ascii="Calibri" w:hAnsi="Calibri" w:cs="Calibri"/>
-          <w:color w:val="000000"/>
-          <w:sz w:val="27"/>
-          <w:szCs w:val="27"/>
-          <w:lang w:val="en"/>
-        </w:rPr>
-        <w:t xml:space="preserve">97 </w:t>
-      </w:r>
-      <w:r>
-        <w:rPr>
-          <w:rFonts w:ascii="Calibri" w:hAnsi="Calibri" w:cs="Calibri"/>
-          <w:color w:val="000000"/>
-          <w:sz w:val="27"/>
-          <w:szCs w:val="27"/>
-          <w:lang w:val="en"/>
-        </w:rPr>
-        <w:t>mention : đề cập đến</w:t>
-      </w:r>
-      <w:r>
-        <w:rPr>
-          <w:rFonts w:ascii="Calibri" w:hAnsi="Calibri" w:cs="Calibri"/>
-          <w:color w:val="000000"/>
-          <w:sz w:val="27"/>
-          <w:szCs w:val="27"/>
-          <w:lang w:val="en"/>
-        </w:rPr>
-        <w:br/>
-      </w:r>
-      <w:r>
-        <w:rPr>
-          <w:rFonts w:ascii="Calibri" w:hAnsi="Calibri" w:cs="Calibri"/>
-          <w:color w:val="000000"/>
-          <w:sz w:val="27"/>
-          <w:szCs w:val="27"/>
-          <w:lang w:val="en"/>
-        </w:rPr>
-        <w:t xml:space="preserve">98 </w:t>
-      </w:r>
-      <w:r>
-        <w:rPr>
-          <w:rFonts w:ascii="Calibri" w:hAnsi="Calibri" w:cs="Calibri"/>
-          <w:color w:val="000000"/>
-          <w:sz w:val="27"/>
-          <w:szCs w:val="27"/>
-          <w:lang w:val="en"/>
-        </w:rPr>
-        <w:t>modify : sửa đổi</w:t>
-      </w:r>
-      <w:r>
-        <w:rPr>
-          <w:rFonts w:ascii="Calibri" w:hAnsi="Calibri" w:cs="Calibri"/>
-          <w:color w:val="000000"/>
-          <w:sz w:val="27"/>
-          <w:szCs w:val="27"/>
-          <w:lang w:val="en"/>
-        </w:rPr>
-        <w:br/>
-      </w:r>
-      <w:r>
-        <w:rPr>
-          <w:rFonts w:ascii="Calibri" w:hAnsi="Calibri" w:cs="Calibri"/>
-          <w:color w:val="000000"/>
-          <w:sz w:val="27"/>
-          <w:szCs w:val="27"/>
-          <w:lang w:val="en"/>
-        </w:rPr>
-        <w:t xml:space="preserve">99 </w:t>
-      </w:r>
-      <w:r>
-        <w:rPr>
-          <w:rFonts w:ascii="Calibri" w:hAnsi="Calibri" w:cs="Calibri"/>
-          <w:color w:val="000000"/>
-          <w:sz w:val="27"/>
-          <w:szCs w:val="27"/>
-          <w:lang w:val="en"/>
-        </w:rPr>
-        <w:t>necessary : cần thiết</w:t>
-      </w:r>
-      <w:r>
-        <w:rPr>
-          <w:rFonts w:ascii="Calibri" w:hAnsi="Calibri" w:cs="Calibri"/>
-          <w:color w:val="000000"/>
-          <w:sz w:val="27"/>
-          <w:szCs w:val="27"/>
-          <w:lang w:val="en"/>
-        </w:rPr>
-        <w:br/>
-      </w:r>
-      <w:r>
-        <w:rPr>
-          <w:rFonts w:ascii="Calibri" w:hAnsi="Calibri" w:cs="Calibri"/>
-          <w:color w:val="000000"/>
-          <w:sz w:val="27"/>
-          <w:szCs w:val="27"/>
-          <w:lang w:val="en"/>
-        </w:rPr>
-        <w:lastRenderedPageBreak/>
-        <w:t xml:space="preserve">100 </w:t>
-      </w:r>
-      <w:r>
-        <w:rPr>
-          <w:rFonts w:ascii="Calibri" w:hAnsi="Calibri" w:cs="Calibri"/>
-          <w:color w:val="000000"/>
-          <w:sz w:val="27"/>
-          <w:szCs w:val="27"/>
-          <w:lang w:val="en"/>
-        </w:rPr>
-        <w:t>nested : lồng nhau</w:t>
-      </w:r>
-      <w:r>
-        <w:rPr>
-          <w:rFonts w:ascii="Calibri" w:hAnsi="Calibri" w:cs="Calibri"/>
-          <w:color w:val="000000"/>
-          <w:sz w:val="27"/>
-          <w:szCs w:val="27"/>
-          <w:lang w:val="en"/>
-        </w:rPr>
-        <w:br/>
-      </w:r>
-      <w:r>
-        <w:rPr>
-          <w:rFonts w:ascii="Calibri" w:hAnsi="Calibri" w:cs="Calibri"/>
-          <w:color w:val="000000"/>
-          <w:sz w:val="27"/>
-          <w:szCs w:val="27"/>
-          <w:lang w:val="en"/>
-        </w:rPr>
-        <w:t xml:space="preserve">103 </w:t>
-      </w:r>
-      <w:r>
-        <w:rPr>
-          <w:rFonts w:ascii="Calibri" w:hAnsi="Calibri" w:cs="Calibri"/>
-          <w:color w:val="000000"/>
-          <w:sz w:val="27"/>
-          <w:szCs w:val="27"/>
-          <w:lang w:val="en"/>
-        </w:rPr>
-        <w:t>override : ghi đè</w:t>
-      </w:r>
-    </w:p>
-    <w:p>
-      <w:pPr>
-        <w:autoSpaceDE w:val="0"/>
-        <w:autoSpaceDN w:val="0"/>
-        <w:adjustRightInd w:val="0"/>
-        <w:rPr>
-          <w:rFonts w:ascii="Calibri" w:hAnsi="Calibri" w:cs="Calibri"/>
-          <w:color w:val="000000"/>
-          <w:sz w:val="27"/>
-          <w:szCs w:val="27"/>
-          <w:lang w:val="en"/>
-        </w:rPr>
-      </w:pPr>
-      <w:r>
-        <w:rPr>
-          <w:rFonts w:ascii="Calibri" w:hAnsi="Calibri" w:cs="Calibri"/>
-          <w:color w:val="000000"/>
-          <w:sz w:val="27"/>
-          <w:szCs w:val="27"/>
-          <w:lang w:val="en"/>
-        </w:rPr>
-        <w:t xml:space="preserve">104 </w:t>
-      </w:r>
-      <w:r>
-        <w:rPr>
-          <w:rFonts w:ascii="Calibri" w:hAnsi="Calibri" w:cs="Calibri"/>
-          <w:color w:val="000000"/>
-          <w:sz w:val="27"/>
-          <w:szCs w:val="27"/>
-          <w:lang w:val="en"/>
-        </w:rPr>
-        <w:t>panic : hoảng loạn</w:t>
-      </w:r>
-    </w:p>
-    <w:p>
-      <w:pPr>
-        <w:autoSpaceDE w:val="0"/>
-        <w:autoSpaceDN w:val="0"/>
-        <w:adjustRightInd w:val="0"/>
-        <w:rPr>
-          <w:rFonts w:ascii="Calibri" w:hAnsi="Calibri" w:cs="Calibri"/>
-          <w:color w:val="000000"/>
-          <w:sz w:val="27"/>
-          <w:szCs w:val="27"/>
-          <w:lang w:val="en"/>
-        </w:rPr>
-      </w:pPr>
+      </w:pPr>
+      <w:r>
+        <w:rPr>
+          <w:rFonts w:ascii="Calibri" w:hAnsi="Calibri" w:cs="Calibri"/>
+          <w:color w:val="000000"/>
+          <w:sz w:val="27"/>
+          <w:szCs w:val="27"/>
+          <w:lang w:val="fr-FR"/>
+        </w:rPr>
+        <w:t xml:space="preserve">160 </w:t>
+      </w:r>
+      <w:r>
+        <w:rPr>
+          <w:rFonts w:ascii="Calibri" w:hAnsi="Calibri" w:cs="Calibri"/>
+          <w:color w:val="000000"/>
+          <w:sz w:val="27"/>
+          <w:szCs w:val="27"/>
+          <w:lang w:val="fr-FR"/>
+        </w:rPr>
+        <w:t>stranger : ng</w:t>
+      </w:r>
       <w:r>
         <w:rPr>
           <w:rFonts w:ascii="Calibri" w:hAnsi="Calibri" w:cs="Calibri"/>
@@ -7447,107 +8482,14 @@
           <w:szCs w:val="27"/>
           <w:lang w:val="vi-VN"/>
         </w:rPr>
-        <w:br/>
-      </w:r>
-      <w:r>
-        <w:rPr>
-          <w:rFonts w:ascii="Calibri" w:hAnsi="Calibri" w:cs="Calibri"/>
-          <w:color w:val="000000"/>
-          <w:sz w:val="27"/>
-          <w:szCs w:val="27"/>
-          <w:lang w:val="en"/>
-        </w:rPr>
-        <w:t xml:space="preserve">106 </w:t>
-      </w:r>
-      <w:r>
-        <w:rPr>
-          <w:rFonts w:ascii="Calibri" w:hAnsi="Calibri" w:cs="Calibri"/>
-          <w:color w:val="000000"/>
-          <w:sz w:val="27"/>
-          <w:szCs w:val="27"/>
-          <w:lang w:val="en"/>
-        </w:rPr>
-        <w:t>pending : đang chờ xử lý</w:t>
-      </w:r>
-      <w:r>
-        <w:rPr>
-          <w:rFonts w:ascii="Calibri" w:hAnsi="Calibri" w:cs="Calibri"/>
-          <w:color w:val="000000"/>
-          <w:sz w:val="27"/>
-          <w:szCs w:val="27"/>
-          <w:lang w:val="en"/>
-        </w:rPr>
-        <w:br/>
-      </w:r>
-    </w:p>
-    <w:p>
-      <w:pPr>
-        <w:autoSpaceDE w:val="0"/>
-        <w:autoSpaceDN w:val="0"/>
-        <w:adjustRightInd w:val="0"/>
-        <w:rPr>
-          <w:rFonts w:ascii="Calibri" w:hAnsi="Calibri" w:cs="Calibri"/>
-          <w:color w:val="000000"/>
-          <w:sz w:val="27"/>
-          <w:szCs w:val="27"/>
-          <w:lang w:val="en"/>
-        </w:rPr>
-      </w:pPr>
-      <w:r>
-        <w:rPr>
-          <w:rFonts w:ascii="Calibri" w:hAnsi="Calibri" w:cs="Calibri"/>
-          <w:color w:val="000000"/>
-          <w:sz w:val="27"/>
-          <w:szCs w:val="27"/>
-          <w:lang w:val="en"/>
-        </w:rPr>
-        <w:t xml:space="preserve">108 </w:t>
-      </w:r>
-      <w:r>
-        <w:rPr>
-          <w:rFonts w:ascii="Calibri" w:hAnsi="Calibri" w:cs="Calibri"/>
-          <w:color w:val="000000"/>
-          <w:sz w:val="27"/>
-          <w:szCs w:val="27"/>
-          <w:lang w:val="en"/>
-        </w:rPr>
-        <w:t>pitfalls : cạm bẫy</w:t>
-      </w:r>
-    </w:p>
-    <w:p>
-      <w:pPr>
-        <w:autoSpaceDE w:val="0"/>
-        <w:autoSpaceDN w:val="0"/>
-        <w:adjustRightInd w:val="0"/>
-        <w:rPr>
-          <w:rFonts w:ascii="Calibri" w:hAnsi="Calibri" w:cs="Calibri"/>
-          <w:color w:val="000000"/>
-          <w:sz w:val="27"/>
-          <w:szCs w:val="27"/>
-          <w:lang w:val="en"/>
-        </w:rPr>
-      </w:pPr>
-      <w:r>
-        <w:rPr>
-          <w:rFonts w:ascii="Calibri" w:hAnsi="Calibri" w:cs="Calibri"/>
-          <w:color w:val="000000"/>
-          <w:sz w:val="27"/>
-          <w:szCs w:val="27"/>
-          <w:lang w:val="en"/>
-        </w:rPr>
-        <w:t xml:space="preserve">109 </w:t>
-      </w:r>
-      <w:r>
-        <w:rPr>
-          <w:rFonts w:ascii="Calibri" w:hAnsi="Calibri" w:cs="Calibri"/>
-          <w:color w:val="000000"/>
-          <w:sz w:val="27"/>
-          <w:szCs w:val="27"/>
-          <w:lang w:val="en"/>
-        </w:rPr>
-        <w:t xml:space="preserve">preference : </w:t>
-      </w:r>
-      <w:r>
+        <w:t>ười lạ</w:t>
+      </w:r>
+    </w:p>
+    <w:p>
+      <w:pPr>
+        <w:autoSpaceDE w:val="0"/>
+        <w:autoSpaceDN w:val="0"/>
+        <w:adjustRightInd w:val="0"/>
         <w:rPr>
           <w:rFonts w:ascii="Calibri" w:hAnsi="Calibri" w:cs="Calibri"/>
           <w:color w:val="000000"/>
@@ -7555,1452 +8497,6 @@
           <w:szCs w:val="27"/>
           <w:lang w:val="vi-VN"/>
         </w:rPr>
-        <w:t>ưu tiên</w:t>
-      </w:r>
-      <w:r>
-        <w:rPr>
-          <w:rFonts w:ascii="Calibri" w:hAnsi="Calibri" w:cs="Calibri"/>
-          <w:color w:val="000000"/>
-          <w:sz w:val="27"/>
-          <w:szCs w:val="27"/>
-          <w:lang w:val="vi-VN"/>
-        </w:rPr>
-        <w:br/>
-      </w:r>
-      <w:r>
-        <w:rPr>
-          <w:rFonts w:ascii="Calibri" w:hAnsi="Calibri" w:cs="Calibri"/>
-          <w:color w:val="000000"/>
-          <w:sz w:val="27"/>
-          <w:szCs w:val="27"/>
-          <w:lang w:val="en"/>
-        </w:rPr>
-        <w:t xml:space="preserve">110 </w:t>
-      </w:r>
-      <w:r>
-        <w:rPr>
-          <w:rFonts w:ascii="Calibri" w:hAnsi="Calibri" w:cs="Calibri"/>
-          <w:color w:val="000000"/>
-          <w:sz w:val="27"/>
-          <w:szCs w:val="27"/>
-          <w:lang w:val="en"/>
-        </w:rPr>
-        <w:t>prepare : chuẩn bị</w:t>
-      </w:r>
-      <w:r>
-        <w:rPr>
-          <w:rFonts w:ascii="Calibri" w:hAnsi="Calibri" w:cs="Calibri"/>
-          <w:color w:val="000000"/>
-          <w:sz w:val="27"/>
-          <w:szCs w:val="27"/>
-          <w:lang w:val="en"/>
-        </w:rPr>
-        <w:br/>
-      </w:r>
-      <w:r>
-        <w:rPr>
-          <w:rFonts w:ascii="Calibri" w:hAnsi="Calibri" w:cs="Calibri"/>
-          <w:color w:val="000000"/>
-          <w:sz w:val="27"/>
-          <w:szCs w:val="27"/>
-          <w:lang w:val="en"/>
-        </w:rPr>
-        <w:t xml:space="preserve">111 </w:t>
-      </w:r>
-      <w:r>
-        <w:rPr>
-          <w:rFonts w:ascii="Calibri" w:hAnsi="Calibri" w:cs="Calibri"/>
-          <w:color w:val="000000"/>
-          <w:sz w:val="27"/>
-          <w:szCs w:val="27"/>
-          <w:lang w:val="en"/>
-        </w:rPr>
-        <w:t>prevent : ngăn chặn</w:t>
-      </w:r>
-    </w:p>
-    <w:p>
-      <w:pPr>
-        <w:autoSpaceDE w:val="0"/>
-        <w:autoSpaceDN w:val="0"/>
-        <w:adjustRightInd w:val="0"/>
-        <w:rPr>
-          <w:rFonts w:ascii="Calibri" w:hAnsi="Calibri" w:cs="Calibri"/>
-          <w:color w:val="000000"/>
-          <w:sz w:val="27"/>
-          <w:szCs w:val="27"/>
-          <w:lang w:val="en"/>
-        </w:rPr>
-      </w:pPr>
-      <w:r>
-        <w:rPr>
-          <w:rFonts w:ascii="Calibri" w:hAnsi="Calibri" w:cs="Calibri"/>
-          <w:color w:val="000000"/>
-          <w:sz w:val="27"/>
-          <w:szCs w:val="27"/>
-          <w:lang w:val="en"/>
-        </w:rPr>
-        <w:t xml:space="preserve">112 </w:t>
-      </w:r>
-      <w:r>
-        <w:rPr>
-          <w:rFonts w:ascii="Calibri" w:hAnsi="Calibri" w:cs="Calibri"/>
-          <w:color w:val="000000"/>
-          <w:sz w:val="27"/>
-          <w:szCs w:val="27"/>
-          <w:lang w:val="en"/>
-        </w:rPr>
-        <w:t>predictable : dự đoán</w:t>
-      </w:r>
-    </w:p>
-    <w:p>
-      <w:pPr>
-        <w:autoSpaceDE w:val="0"/>
-        <w:autoSpaceDN w:val="0"/>
-        <w:adjustRightInd w:val="0"/>
-        <w:rPr>
-          <w:rFonts w:ascii="Calibri" w:hAnsi="Calibri" w:cs="Calibri"/>
-          <w:color w:val="000000"/>
-          <w:sz w:val="27"/>
-          <w:szCs w:val="27"/>
-          <w:lang w:val="en"/>
-        </w:rPr>
-      </w:pPr>
-      <w:r>
-        <w:rPr>
-          <w:rFonts w:ascii="Calibri" w:hAnsi="Calibri" w:cs="Calibri"/>
-          <w:color w:val="000000"/>
-          <w:sz w:val="27"/>
-          <w:szCs w:val="27"/>
-          <w:lang w:val="en"/>
-        </w:rPr>
-        <w:t xml:space="preserve">113 </w:t>
-      </w:r>
-      <w:r>
-        <w:rPr>
-          <w:rFonts w:ascii="Calibri" w:hAnsi="Calibri" w:cs="Calibri"/>
-          <w:color w:val="000000"/>
-          <w:sz w:val="27"/>
-          <w:szCs w:val="27"/>
-          <w:lang w:val="en"/>
-        </w:rPr>
-        <w:t>probably : có lẽ</w:t>
-      </w:r>
-    </w:p>
-    <w:p>
-      <w:pPr>
-        <w:autoSpaceDE w:val="0"/>
-        <w:autoSpaceDN w:val="0"/>
-        <w:adjustRightInd w:val="0"/>
-        <w:rPr>
-          <w:rFonts w:ascii="Calibri" w:hAnsi="Calibri" w:cs="Calibri"/>
-          <w:color w:val="000000"/>
-          <w:sz w:val="27"/>
-          <w:szCs w:val="27"/>
-          <w:lang w:val="en"/>
-        </w:rPr>
-      </w:pPr>
-      <w:r>
-        <w:rPr>
-          <w:rFonts w:ascii="Calibri" w:hAnsi="Calibri" w:cs="Calibri"/>
-          <w:color w:val="000000"/>
-          <w:sz w:val="27"/>
-          <w:szCs w:val="27"/>
-          <w:lang w:val="en"/>
-        </w:rPr>
-        <w:t xml:space="preserve">114 </w:t>
-      </w:r>
-      <w:r>
-        <w:rPr>
-          <w:rFonts w:ascii="Calibri" w:hAnsi="Calibri" w:cs="Calibri"/>
-          <w:color w:val="000000"/>
-          <w:sz w:val="27"/>
-          <w:szCs w:val="27"/>
-          <w:lang w:val="en"/>
-        </w:rPr>
-        <w:t>proceed : tiến hành</w:t>
-      </w:r>
-      <w:r>
-        <w:rPr>
-          <w:rFonts w:ascii="Calibri" w:hAnsi="Calibri" w:cs="Calibri"/>
-          <w:color w:val="000000"/>
-          <w:sz w:val="27"/>
-          <w:szCs w:val="27"/>
-          <w:lang w:val="en"/>
-        </w:rPr>
-        <w:br/>
-      </w:r>
-      <w:r>
-        <w:rPr>
-          <w:rFonts w:ascii="Calibri" w:hAnsi="Calibri" w:cs="Calibri"/>
-          <w:color w:val="000000"/>
-          <w:sz w:val="27"/>
-          <w:szCs w:val="27"/>
-          <w:lang w:val="en"/>
-        </w:rPr>
-        <w:t xml:space="preserve">116 </w:t>
-      </w:r>
-      <w:r>
-        <w:rPr>
-          <w:rFonts w:ascii="Calibri" w:hAnsi="Calibri" w:cs="Calibri"/>
-          <w:color w:val="000000"/>
-          <w:sz w:val="27"/>
-          <w:szCs w:val="27"/>
-          <w:lang w:val="en"/>
-        </w:rPr>
-        <w:t>props : thuộc tính</w:t>
-      </w:r>
-      <w:r>
-        <w:rPr>
-          <w:rFonts w:ascii="Calibri" w:hAnsi="Calibri" w:cs="Calibri"/>
-          <w:color w:val="000000"/>
-          <w:sz w:val="27"/>
-          <w:szCs w:val="27"/>
-          <w:lang w:val="en"/>
-        </w:rPr>
-        <w:br/>
-      </w:r>
-      <w:r>
-        <w:rPr>
-          <w:rFonts w:ascii="Calibri" w:hAnsi="Calibri" w:cs="Calibri"/>
-          <w:color w:val="000000"/>
-          <w:sz w:val="27"/>
-          <w:szCs w:val="27"/>
-          <w:lang w:val="en"/>
-        </w:rPr>
-        <w:t xml:space="preserve">117 </w:t>
-      </w:r>
-      <w:r>
-        <w:rPr>
-          <w:rFonts w:ascii="Calibri" w:hAnsi="Calibri" w:cs="Calibri"/>
-          <w:color w:val="000000"/>
-          <w:sz w:val="27"/>
-          <w:szCs w:val="27"/>
-          <w:lang w:val="en"/>
-        </w:rPr>
-        <w:t>provided : cung cấp</w:t>
-      </w:r>
-      <w:r>
-        <w:rPr>
-          <w:rFonts w:ascii="Calibri" w:hAnsi="Calibri" w:cs="Calibri"/>
-          <w:color w:val="000000"/>
-          <w:sz w:val="27"/>
-          <w:szCs w:val="27"/>
-          <w:lang w:val="en"/>
-        </w:rPr>
-        <w:br/>
-      </w:r>
-      <w:r>
-        <w:rPr>
-          <w:rFonts w:ascii="Calibri" w:hAnsi="Calibri" w:cs="Calibri"/>
-          <w:color w:val="000000"/>
-          <w:sz w:val="27"/>
-          <w:szCs w:val="27"/>
-          <w:lang w:val="en"/>
-        </w:rPr>
-        <w:t xml:space="preserve">118 </w:t>
-      </w:r>
-      <w:r>
-        <w:rPr>
-          <w:rFonts w:ascii="Calibri" w:hAnsi="Calibri" w:cs="Calibri"/>
-          <w:color w:val="000000"/>
-          <w:sz w:val="27"/>
-          <w:szCs w:val="27"/>
-          <w:lang w:val="en"/>
-        </w:rPr>
-        <w:t>publish : công bố</w:t>
-      </w:r>
-      <w:r>
-        <w:rPr>
-          <w:rFonts w:ascii="Calibri" w:hAnsi="Calibri" w:cs="Calibri"/>
-          <w:color w:val="000000"/>
-          <w:sz w:val="27"/>
-          <w:szCs w:val="27"/>
-          <w:lang w:val="en"/>
-        </w:rPr>
-        <w:br/>
-      </w:r>
-      <w:r>
-        <w:rPr>
-          <w:rFonts w:ascii="Calibri" w:hAnsi="Calibri" w:cs="Calibri"/>
-          <w:color w:val="000000"/>
-          <w:sz w:val="27"/>
-          <w:szCs w:val="27"/>
-          <w:lang w:val="en"/>
-        </w:rPr>
-        <w:t>120</w:t>
-      </w:r>
-      <w:r>
-        <w:rPr>
-          <w:rFonts w:ascii="Calibri" w:hAnsi="Calibri" w:cs="Calibri"/>
-          <w:color w:val="000000"/>
-          <w:sz w:val="27"/>
-          <w:szCs w:val="27"/>
-          <w:lang w:val="en"/>
-        </w:rPr>
-        <w:t xml:space="preserve"> purchase : mua,tự vào,bám vào</w:t>
-      </w:r>
-      <w:r>
-        <w:rPr>
-          <w:rFonts w:ascii="Calibri" w:hAnsi="Calibri" w:cs="Calibri"/>
-          <w:color w:val="000000"/>
-          <w:sz w:val="27"/>
-          <w:szCs w:val="27"/>
-          <w:lang w:val="en"/>
-        </w:rPr>
-        <w:br/>
-      </w:r>
-      <w:r>
-        <w:rPr>
-          <w:rFonts w:ascii="Calibri" w:hAnsi="Calibri" w:cs="Calibri"/>
-          <w:color w:val="000000"/>
-          <w:sz w:val="27"/>
-          <w:szCs w:val="27"/>
-          <w:lang w:val="en"/>
-        </w:rPr>
-        <w:t xml:space="preserve">121 </w:t>
-      </w:r>
-      <w:r>
-        <w:rPr>
-          <w:rFonts w:ascii="Calibri" w:hAnsi="Calibri" w:cs="Calibri"/>
-          <w:color w:val="000000"/>
-          <w:sz w:val="27"/>
-          <w:szCs w:val="27"/>
-          <w:lang w:val="en"/>
-        </w:rPr>
-        <w:t>purely : hoàn toàn</w:t>
-      </w:r>
-    </w:p>
-    <w:p>
-      <w:pPr>
-        <w:autoSpaceDE w:val="0"/>
-        <w:autoSpaceDN w:val="0"/>
-        <w:adjustRightInd w:val="0"/>
-        <w:rPr>
-          <w:rFonts w:ascii="Calibri" w:hAnsi="Calibri" w:cs="Calibri"/>
-          <w:color w:val="000000"/>
-          <w:sz w:val="27"/>
-          <w:szCs w:val="27"/>
-          <w:lang w:val="en"/>
-        </w:rPr>
-      </w:pPr>
-      <w:r>
-        <w:rPr>
-          <w:rFonts w:ascii="Calibri" w:hAnsi="Calibri" w:cs="Calibri"/>
-          <w:color w:val="000000"/>
-          <w:sz w:val="27"/>
-          <w:szCs w:val="27"/>
-          <w:lang w:val="en"/>
-        </w:rPr>
-        <w:t xml:space="preserve">122 </w:t>
-      </w:r>
-      <w:r>
-        <w:rPr>
-          <w:rFonts w:ascii="Calibri" w:hAnsi="Calibri" w:cs="Calibri"/>
-          <w:color w:val="000000"/>
-          <w:sz w:val="27"/>
-          <w:szCs w:val="27"/>
-          <w:lang w:val="en"/>
-        </w:rPr>
-        <w:t>purpose : mục đích,kế hoạch,ý muốn</w:t>
-      </w:r>
-    </w:p>
-    <w:p>
-      <w:pPr>
-        <w:autoSpaceDE w:val="0"/>
-        <w:autoSpaceDN w:val="0"/>
-        <w:adjustRightInd w:val="0"/>
-        <w:rPr>
-          <w:rFonts w:ascii="Calibri" w:hAnsi="Calibri" w:cs="Calibri"/>
-          <w:color w:val="000000"/>
-          <w:sz w:val="27"/>
-          <w:szCs w:val="27"/>
-          <w:lang w:val="en"/>
-        </w:rPr>
-      </w:pPr>
-      <w:r>
-        <w:rPr>
-          <w:rFonts w:ascii="Calibri" w:hAnsi="Calibri" w:cs="Calibri"/>
-          <w:color w:val="000000"/>
-          <w:sz w:val="27"/>
-          <w:szCs w:val="27"/>
-          <w:lang w:val="en"/>
-        </w:rPr>
-        <w:t xml:space="preserve">123 </w:t>
-      </w:r>
-      <w:r>
-        <w:rPr>
-          <w:rFonts w:ascii="Calibri" w:hAnsi="Calibri" w:cs="Calibri"/>
-          <w:color w:val="000000"/>
-          <w:sz w:val="27"/>
-          <w:szCs w:val="27"/>
-          <w:lang w:val="en"/>
-        </w:rPr>
-        <w:t>rather : h</w:t>
-      </w:r>
-      <w:r>
-        <w:rPr>
-          <w:rFonts w:ascii="Calibri" w:hAnsi="Calibri" w:cs="Calibri"/>
-          <w:color w:val="000000"/>
-          <w:sz w:val="27"/>
-          <w:szCs w:val="27"/>
-          <w:lang w:val="vi-VN"/>
-        </w:rPr>
-        <w:t>ơn</w:t>
-      </w:r>
-      <w:r>
-        <w:rPr>
-          <w:rFonts w:ascii="Calibri" w:hAnsi="Calibri" w:cs="Calibri"/>
-          <w:color w:val="000000"/>
-          <w:sz w:val="27"/>
-          <w:szCs w:val="27"/>
-          <w:lang w:val="vi-VN"/>
-        </w:rPr>
-        <w:br/>
-      </w:r>
-      <w:r>
-        <w:rPr>
-          <w:rFonts w:ascii="Calibri" w:hAnsi="Calibri" w:cs="Calibri"/>
-          <w:color w:val="000000"/>
-          <w:sz w:val="27"/>
-          <w:szCs w:val="27"/>
-          <w:lang w:val="en"/>
-        </w:rPr>
-        <w:t xml:space="preserve">124 </w:t>
-      </w:r>
-      <w:r>
-        <w:rPr>
-          <w:rFonts w:ascii="Calibri" w:hAnsi="Calibri" w:cs="Calibri"/>
-          <w:color w:val="000000"/>
-          <w:sz w:val="27"/>
-          <w:szCs w:val="27"/>
-          <w:lang w:val="en"/>
-        </w:rPr>
-        <w:t>readable : có thể đọc được dễ đọc</w:t>
-      </w:r>
-    </w:p>
-    <w:p>
-      <w:pPr>
-        <w:autoSpaceDE w:val="0"/>
-        <w:autoSpaceDN w:val="0"/>
-        <w:adjustRightInd w:val="0"/>
-        <w:rPr>
-          <w:rFonts w:ascii="Calibri" w:hAnsi="Calibri" w:cs="Calibri"/>
-          <w:color w:val="000000"/>
-          <w:sz w:val="27"/>
-          <w:szCs w:val="27"/>
-          <w:lang w:val="en"/>
-        </w:rPr>
-      </w:pPr>
-      <w:r>
-        <w:rPr>
-          <w:rFonts w:ascii="Calibri" w:hAnsi="Calibri" w:cs="Calibri"/>
-          <w:color w:val="000000"/>
-          <w:sz w:val="27"/>
-          <w:szCs w:val="27"/>
-          <w:lang w:val="en"/>
-        </w:rPr>
-        <w:t xml:space="preserve">125 </w:t>
-      </w:r>
-      <w:r>
-        <w:rPr>
-          <w:rFonts w:ascii="Calibri" w:hAnsi="Calibri" w:cs="Calibri"/>
-          <w:color w:val="000000"/>
-          <w:sz w:val="27"/>
-          <w:szCs w:val="27"/>
-          <w:lang w:val="en"/>
-        </w:rPr>
-        <w:t>recap : tóm tắt</w:t>
-      </w:r>
-      <w:r>
-        <w:rPr>
-          <w:rFonts w:ascii="Calibri" w:hAnsi="Calibri" w:cs="Calibri"/>
-          <w:color w:val="000000"/>
-          <w:sz w:val="27"/>
-          <w:szCs w:val="27"/>
-          <w:lang w:val="en"/>
-        </w:rPr>
-        <w:br/>
-      </w:r>
-      <w:r>
-        <w:rPr>
-          <w:rFonts w:ascii="Calibri" w:hAnsi="Calibri" w:cs="Calibri"/>
-          <w:color w:val="000000"/>
-          <w:sz w:val="27"/>
-          <w:szCs w:val="27"/>
-          <w:lang w:val="en"/>
-        </w:rPr>
-        <w:t xml:space="preserve">126 </w:t>
-      </w:r>
-      <w:r>
-        <w:rPr>
-          <w:rFonts w:ascii="Calibri" w:hAnsi="Calibri" w:cs="Calibri"/>
-          <w:color w:val="000000"/>
-          <w:sz w:val="27"/>
-          <w:szCs w:val="27"/>
-          <w:lang w:val="en"/>
-        </w:rPr>
-        <w:t>receive : nhận được</w:t>
-      </w:r>
-    </w:p>
-    <w:p>
-      <w:pPr>
-        <w:autoSpaceDE w:val="0"/>
-        <w:autoSpaceDN w:val="0"/>
-        <w:adjustRightInd w:val="0"/>
-        <w:rPr>
-          <w:rFonts w:ascii="Calibri" w:hAnsi="Calibri" w:cs="Calibri"/>
-          <w:color w:val="000000"/>
-          <w:sz w:val="27"/>
-          <w:szCs w:val="27"/>
-          <w:lang w:val="vi-VN"/>
-        </w:rPr>
-      </w:pPr>
-      <w:r>
-        <w:rPr>
-          <w:rFonts w:ascii="Calibri" w:hAnsi="Calibri" w:cs="Calibri"/>
-          <w:color w:val="000000"/>
-          <w:sz w:val="27"/>
-          <w:szCs w:val="27"/>
-          <w:lang w:val="en"/>
-        </w:rPr>
-        <w:t xml:space="preserve">127 </w:t>
-      </w:r>
-      <w:r>
-        <w:rPr>
-          <w:rFonts w:ascii="Calibri" w:hAnsi="Calibri" w:cs="Calibri"/>
-          <w:color w:val="000000"/>
-          <w:sz w:val="27"/>
-          <w:szCs w:val="27"/>
-          <w:lang w:val="en"/>
-        </w:rPr>
-        <w:t>reduced : giảm,hạ</w:t>
-      </w:r>
-      <w:r>
-        <w:rPr>
-          <w:rFonts w:ascii="Calibri" w:hAnsi="Calibri" w:cs="Calibri"/>
-          <w:color w:val="000000"/>
-          <w:sz w:val="27"/>
-          <w:szCs w:val="27"/>
-          <w:lang w:val="en"/>
-        </w:rPr>
-        <w:br/>
-      </w:r>
-      <w:r>
-        <w:rPr>
-          <w:rFonts w:ascii="Calibri" w:hAnsi="Calibri" w:cs="Calibri"/>
-          <w:color w:val="000000"/>
-          <w:sz w:val="27"/>
-          <w:szCs w:val="27"/>
-          <w:lang w:val="en"/>
-        </w:rPr>
-        <w:t xml:space="preserve">128 </w:t>
-      </w:r>
-      <w:r>
-        <w:rPr>
-          <w:rFonts w:ascii="Calibri" w:hAnsi="Calibri" w:cs="Calibri"/>
-          <w:color w:val="000000"/>
-          <w:sz w:val="27"/>
-          <w:szCs w:val="27"/>
-          <w:lang w:val="en"/>
-        </w:rPr>
-        <w:t>recommended : đề nghị</w:t>
-      </w:r>
-      <w:r>
-        <w:rPr>
-          <w:rFonts w:ascii="Calibri" w:hAnsi="Calibri" w:cs="Calibri"/>
-          <w:color w:val="000000"/>
-          <w:sz w:val="27"/>
-          <w:szCs w:val="27"/>
-          <w:lang w:val="en"/>
-        </w:rPr>
-        <w:br/>
-      </w:r>
-      <w:r>
-        <w:rPr>
-          <w:rFonts w:ascii="Calibri" w:hAnsi="Calibri" w:cs="Calibri"/>
-          <w:color w:val="000000"/>
-          <w:sz w:val="27"/>
-          <w:szCs w:val="27"/>
-          <w:lang w:val="en"/>
-        </w:rPr>
-        <w:t xml:space="preserve">129 </w:t>
-      </w:r>
-      <w:r>
-        <w:rPr>
-          <w:rFonts w:ascii="Calibri" w:hAnsi="Calibri" w:cs="Calibri"/>
-          <w:color w:val="000000"/>
-          <w:sz w:val="27"/>
-          <w:szCs w:val="27"/>
-          <w:lang w:val="en"/>
-        </w:rPr>
-        <w:t>redirect : chuyển h</w:t>
-      </w:r>
-      <w:r>
-        <w:rPr>
-          <w:rFonts w:ascii="Calibri" w:hAnsi="Calibri" w:cs="Calibri"/>
-          <w:color w:val="000000"/>
-          <w:sz w:val="27"/>
-          <w:szCs w:val="27"/>
-          <w:lang w:val="vi-VN"/>
-        </w:rPr>
-        <w:t>ướng</w:t>
-      </w:r>
-    </w:p>
-    <w:p>
-      <w:pPr>
-        <w:autoSpaceDE w:val="0"/>
-        <w:autoSpaceDN w:val="0"/>
-        <w:adjustRightInd w:val="0"/>
-        <w:rPr>
-          <w:rFonts w:ascii="Calibri" w:hAnsi="Calibri" w:cs="Calibri"/>
-          <w:color w:val="000000"/>
-          <w:sz w:val="27"/>
-          <w:szCs w:val="27"/>
-          <w:lang w:val="en"/>
-        </w:rPr>
-      </w:pPr>
-      <w:r>
-        <w:rPr>
-          <w:rFonts w:ascii="Calibri" w:hAnsi="Calibri" w:cs="Calibri"/>
-          <w:color w:val="000000"/>
-          <w:sz w:val="27"/>
-          <w:szCs w:val="27"/>
-          <w:lang w:val="en"/>
-        </w:rPr>
-        <w:lastRenderedPageBreak/>
-        <w:t xml:space="preserve">130 </w:t>
-      </w:r>
-      <w:r>
-        <w:rPr>
-          <w:rFonts w:ascii="Calibri" w:hAnsi="Calibri" w:cs="Calibri"/>
-          <w:color w:val="000000"/>
-          <w:sz w:val="27"/>
-          <w:szCs w:val="27"/>
-          <w:lang w:val="en"/>
-        </w:rPr>
-        <w:t>relevant : liên quan,thích hợp</w:t>
-      </w:r>
-      <w:r>
-        <w:rPr>
-          <w:rFonts w:ascii="Calibri" w:hAnsi="Calibri" w:cs="Calibri"/>
-          <w:color w:val="000000"/>
-          <w:sz w:val="27"/>
-          <w:szCs w:val="27"/>
-          <w:lang w:val="en"/>
-        </w:rPr>
-        <w:br/>
-      </w:r>
-      <w:r>
-        <w:rPr>
-          <w:rFonts w:ascii="Calibri" w:hAnsi="Calibri" w:cs="Calibri"/>
-          <w:color w:val="000000"/>
-          <w:sz w:val="27"/>
-          <w:szCs w:val="27"/>
-          <w:lang w:val="en"/>
-        </w:rPr>
-        <w:t xml:space="preserve">131 </w:t>
-      </w:r>
-      <w:r>
-        <w:rPr>
-          <w:rFonts w:ascii="Calibri" w:hAnsi="Calibri" w:cs="Calibri"/>
-          <w:color w:val="000000"/>
-          <w:sz w:val="27"/>
-          <w:szCs w:val="27"/>
-          <w:lang w:val="en"/>
-        </w:rPr>
-        <w:t>reference : tài liệu tham khảo</w:t>
-      </w:r>
-    </w:p>
-    <w:p>
-      <w:pPr>
-        <w:autoSpaceDE w:val="0"/>
-        <w:autoSpaceDN w:val="0"/>
-        <w:adjustRightInd w:val="0"/>
-        <w:rPr>
-          <w:rFonts w:ascii="Calibri" w:hAnsi="Calibri" w:cs="Calibri"/>
-          <w:color w:val="000000"/>
-          <w:sz w:val="27"/>
-          <w:szCs w:val="27"/>
-          <w:lang w:val="en"/>
-        </w:rPr>
-      </w:pPr>
-      <w:r>
-        <w:rPr>
-          <w:rFonts w:ascii="Calibri" w:hAnsi="Calibri" w:cs="Calibri"/>
-          <w:color w:val="000000"/>
-          <w:sz w:val="27"/>
-          <w:szCs w:val="27"/>
-          <w:lang w:val="en"/>
-        </w:rPr>
-        <w:t xml:space="preserve">132 </w:t>
-      </w:r>
-      <w:r>
-        <w:rPr>
-          <w:rFonts w:ascii="Calibri" w:hAnsi="Calibri" w:cs="Calibri"/>
-          <w:color w:val="000000"/>
-          <w:sz w:val="27"/>
-          <w:szCs w:val="27"/>
-          <w:lang w:val="en"/>
-        </w:rPr>
-        <w:t>reflect : phản chiếu</w:t>
-      </w:r>
-      <w:r>
-        <w:rPr>
-          <w:rFonts w:ascii="Calibri" w:hAnsi="Calibri" w:cs="Calibri"/>
-          <w:color w:val="000000"/>
-          <w:sz w:val="27"/>
-          <w:szCs w:val="27"/>
-          <w:lang w:val="en"/>
-        </w:rPr>
-        <w:br/>
-      </w:r>
-      <w:r>
-        <w:rPr>
-          <w:rFonts w:ascii="Calibri" w:hAnsi="Calibri" w:cs="Calibri"/>
-          <w:color w:val="000000"/>
-          <w:sz w:val="27"/>
-          <w:szCs w:val="27"/>
-          <w:lang w:val="en"/>
-        </w:rPr>
-        <w:t xml:space="preserve">133 </w:t>
-      </w:r>
-      <w:r>
-        <w:rPr>
-          <w:rFonts w:ascii="Calibri" w:hAnsi="Calibri" w:cs="Calibri"/>
-          <w:color w:val="000000"/>
-          <w:sz w:val="27"/>
-          <w:szCs w:val="27"/>
-          <w:lang w:val="en"/>
-        </w:rPr>
-        <w:t>register : ghi danh</w:t>
-      </w:r>
-      <w:r>
-        <w:rPr>
-          <w:rFonts w:ascii="Calibri" w:hAnsi="Calibri" w:cs="Calibri"/>
-          <w:color w:val="000000"/>
-          <w:sz w:val="27"/>
-          <w:szCs w:val="27"/>
-          <w:lang w:val="en"/>
-        </w:rPr>
-        <w:br/>
-      </w:r>
-      <w:r>
-        <w:rPr>
-          <w:rFonts w:ascii="Calibri" w:hAnsi="Calibri" w:cs="Calibri"/>
-          <w:color w:val="000000"/>
-          <w:sz w:val="27"/>
-          <w:szCs w:val="27"/>
-          <w:lang w:val="en"/>
-        </w:rPr>
-        <w:t xml:space="preserve">134 </w:t>
-      </w:r>
-      <w:r>
-        <w:rPr>
-          <w:rFonts w:ascii="Calibri" w:hAnsi="Calibri" w:cs="Calibri"/>
-          <w:color w:val="000000"/>
-          <w:sz w:val="27"/>
-          <w:szCs w:val="27"/>
-          <w:lang w:val="en"/>
-        </w:rPr>
-        <w:t>reordered : sắp xếp lại</w:t>
-      </w:r>
-    </w:p>
-    <w:p>
-      <w:pPr>
-        <w:autoSpaceDE w:val="0"/>
-        <w:autoSpaceDN w:val="0"/>
-        <w:adjustRightInd w:val="0"/>
-        <w:rPr>
-          <w:rFonts w:ascii="Calibri" w:hAnsi="Calibri" w:cs="Calibri"/>
-          <w:color w:val="000000"/>
-          <w:sz w:val="27"/>
-          <w:szCs w:val="27"/>
-          <w:lang w:val="en"/>
-        </w:rPr>
-      </w:pPr>
-      <w:r>
-        <w:rPr>
-          <w:rFonts w:ascii="Calibri" w:hAnsi="Calibri" w:cs="Calibri"/>
-          <w:color w:val="000000"/>
-          <w:sz w:val="27"/>
-          <w:szCs w:val="27"/>
-          <w:lang w:val="en"/>
-        </w:rPr>
-        <w:t xml:space="preserve"> </w:t>
-      </w:r>
-      <w:r>
-        <w:rPr>
-          <w:rFonts w:ascii="Calibri" w:hAnsi="Calibri" w:cs="Calibri"/>
-          <w:color w:val="000000"/>
-          <w:sz w:val="27"/>
-          <w:szCs w:val="27"/>
-          <w:lang w:val="en"/>
-        </w:rPr>
-        <w:t xml:space="preserve">135 </w:t>
-      </w:r>
-      <w:r>
-        <w:rPr>
-          <w:rFonts w:ascii="Calibri" w:hAnsi="Calibri" w:cs="Calibri"/>
-          <w:color w:val="000000"/>
-          <w:sz w:val="27"/>
-          <w:szCs w:val="27"/>
-          <w:lang w:val="en"/>
-        </w:rPr>
-        <w:t>reputation : uy tín</w:t>
-      </w:r>
-    </w:p>
-    <w:p>
-      <w:pPr>
-        <w:autoSpaceDE w:val="0"/>
-        <w:autoSpaceDN w:val="0"/>
-        <w:adjustRightInd w:val="0"/>
-        <w:rPr>
-          <w:rFonts w:ascii="Calibri" w:hAnsi="Calibri" w:cs="Calibri"/>
-          <w:color w:val="000000"/>
-          <w:sz w:val="27"/>
-          <w:szCs w:val="27"/>
-          <w:lang w:val="en"/>
-        </w:rPr>
-      </w:pPr>
-      <w:r>
-        <w:rPr>
-          <w:rFonts w:ascii="Calibri" w:hAnsi="Calibri" w:cs="Calibri"/>
-          <w:color w:val="000000"/>
-          <w:sz w:val="27"/>
-          <w:szCs w:val="27"/>
-          <w:lang w:val="en"/>
-        </w:rPr>
-        <w:t xml:space="preserve"> </w:t>
-      </w:r>
-      <w:r>
-        <w:rPr>
-          <w:rFonts w:ascii="Calibri" w:hAnsi="Calibri" w:cs="Calibri"/>
-          <w:color w:val="000000"/>
-          <w:sz w:val="27"/>
-          <w:szCs w:val="27"/>
-          <w:lang w:val="en"/>
-        </w:rPr>
-        <w:t xml:space="preserve">136 </w:t>
-      </w:r>
-      <w:r>
-        <w:rPr>
-          <w:rFonts w:ascii="Calibri" w:hAnsi="Calibri" w:cs="Calibri"/>
-          <w:color w:val="000000"/>
-          <w:sz w:val="27"/>
-          <w:szCs w:val="27"/>
-          <w:lang w:val="en"/>
-        </w:rPr>
-        <w:t>representing  : đại diện</w:t>
-      </w:r>
-      <w:r>
-        <w:rPr>
-          <w:rFonts w:ascii="Calibri" w:hAnsi="Calibri" w:cs="Calibri"/>
-          <w:color w:val="000000"/>
-          <w:sz w:val="27"/>
-          <w:szCs w:val="27"/>
-          <w:lang w:val="en"/>
-        </w:rPr>
-        <w:br/>
-      </w:r>
-      <w:r>
-        <w:rPr>
-          <w:rFonts w:ascii="Calibri" w:hAnsi="Calibri" w:cs="Calibri"/>
-          <w:color w:val="000000"/>
-          <w:sz w:val="27"/>
-          <w:szCs w:val="27"/>
-          <w:lang w:val="en"/>
-        </w:rPr>
-        <w:t xml:space="preserve">137 </w:t>
-      </w:r>
-      <w:r>
-        <w:rPr>
-          <w:rFonts w:ascii="Calibri" w:hAnsi="Calibri" w:cs="Calibri"/>
-          <w:color w:val="000000"/>
-          <w:sz w:val="27"/>
-          <w:szCs w:val="27"/>
-          <w:lang w:val="en"/>
-        </w:rPr>
-        <w:t>require : chống đỡ</w:t>
-      </w:r>
-      <w:r>
-        <w:rPr>
-          <w:rFonts w:ascii="Calibri" w:hAnsi="Calibri" w:cs="Calibri"/>
-          <w:color w:val="000000"/>
-          <w:sz w:val="27"/>
-          <w:szCs w:val="27"/>
-          <w:lang w:val="en"/>
-        </w:rPr>
-        <w:br/>
-      </w:r>
-      <w:r>
-        <w:rPr>
-          <w:rFonts w:ascii="Calibri" w:hAnsi="Calibri" w:cs="Calibri"/>
-          <w:color w:val="000000"/>
-          <w:sz w:val="27"/>
-          <w:szCs w:val="27"/>
-          <w:lang w:val="en"/>
-        </w:rPr>
-        <w:t xml:space="preserve">138 </w:t>
-      </w:r>
-      <w:r>
-        <w:rPr>
-          <w:rFonts w:ascii="Calibri" w:hAnsi="Calibri" w:cs="Calibri"/>
-          <w:color w:val="000000"/>
-          <w:sz w:val="27"/>
-          <w:szCs w:val="27"/>
-          <w:lang w:val="en"/>
-        </w:rPr>
-        <w:t>resume : s</w:t>
-      </w:r>
-      <w:r>
-        <w:rPr>
-          <w:rFonts w:ascii="Calibri" w:hAnsi="Calibri" w:cs="Calibri"/>
-          <w:color w:val="000000"/>
-          <w:sz w:val="27"/>
-          <w:szCs w:val="27"/>
-          <w:lang w:val="vi-VN"/>
-        </w:rPr>
-        <w:t>ơ yếu lí lịch</w:t>
-      </w:r>
-      <w:r>
-        <w:rPr>
-          <w:rFonts w:ascii="Calibri" w:hAnsi="Calibri" w:cs="Calibri"/>
-          <w:color w:val="000000"/>
-          <w:sz w:val="27"/>
-          <w:szCs w:val="27"/>
-          <w:lang w:val="vi-VN"/>
-        </w:rPr>
-        <w:br/>
-      </w:r>
-      <w:r>
-        <w:rPr>
-          <w:rFonts w:ascii="Calibri" w:hAnsi="Calibri" w:cs="Calibri"/>
-          <w:color w:val="000000"/>
-          <w:sz w:val="27"/>
-          <w:szCs w:val="27"/>
-          <w:lang w:val="en"/>
-        </w:rPr>
-        <w:t xml:space="preserve">139 </w:t>
-      </w:r>
-      <w:r>
-        <w:rPr>
-          <w:rFonts w:ascii="Calibri" w:hAnsi="Calibri" w:cs="Calibri"/>
-          <w:color w:val="000000"/>
-          <w:sz w:val="27"/>
-          <w:szCs w:val="27"/>
-          <w:lang w:val="en"/>
-        </w:rPr>
-        <w:t>retrieve : lấy lại</w:t>
-      </w:r>
-      <w:r>
-        <w:rPr>
-          <w:rFonts w:ascii="Calibri" w:hAnsi="Calibri" w:cs="Calibri"/>
-          <w:color w:val="000000"/>
-          <w:sz w:val="27"/>
-          <w:szCs w:val="27"/>
-          <w:lang w:val="en"/>
-        </w:rPr>
-        <w:br/>
-      </w:r>
-      <w:r>
-        <w:rPr>
-          <w:rFonts w:ascii="Calibri" w:hAnsi="Calibri" w:cs="Calibri"/>
-          <w:color w:val="000000"/>
-          <w:sz w:val="27"/>
-          <w:szCs w:val="27"/>
-          <w:lang w:val="en"/>
-        </w:rPr>
-        <w:t xml:space="preserve">140 </w:t>
-      </w:r>
-      <w:r>
-        <w:rPr>
-          <w:rFonts w:ascii="Calibri" w:hAnsi="Calibri" w:cs="Calibri"/>
-          <w:color w:val="000000"/>
-          <w:sz w:val="27"/>
-          <w:szCs w:val="27"/>
-          <w:lang w:val="en"/>
-        </w:rPr>
-        <w:t>reusable : tái sử dụng</w:t>
-      </w:r>
-    </w:p>
-    <w:p>
-      <w:pPr>
-        <w:autoSpaceDE w:val="0"/>
-        <w:autoSpaceDN w:val="0"/>
-        <w:adjustRightInd w:val="0"/>
-        <w:rPr>
-          <w:rFonts w:ascii="Calibri" w:hAnsi="Calibri" w:cs="Calibri"/>
-          <w:color w:val="000000"/>
-          <w:sz w:val="27"/>
-          <w:szCs w:val="27"/>
-          <w:lang w:val="en"/>
-        </w:rPr>
-      </w:pPr>
-      <w:r>
-        <w:rPr>
-          <w:rFonts w:ascii="Calibri" w:hAnsi="Calibri" w:cs="Calibri"/>
-          <w:color w:val="000000"/>
-          <w:sz w:val="27"/>
-          <w:szCs w:val="27"/>
-          <w:lang w:val="en"/>
-        </w:rPr>
-        <w:t xml:space="preserve">142 </w:t>
-      </w:r>
-      <w:r>
-        <w:rPr>
-          <w:rFonts w:ascii="Calibri" w:hAnsi="Calibri" w:cs="Calibri"/>
-          <w:color w:val="000000"/>
-          <w:sz w:val="27"/>
-          <w:szCs w:val="27"/>
-          <w:lang w:val="en"/>
-        </w:rPr>
-        <w:t>sacrifice : sự hy sinh</w:t>
-      </w:r>
-    </w:p>
-    <w:p>
-      <w:pPr>
-        <w:autoSpaceDE w:val="0"/>
-        <w:autoSpaceDN w:val="0"/>
-        <w:adjustRightInd w:val="0"/>
-        <w:rPr>
-          <w:rFonts w:ascii="Calibri" w:hAnsi="Calibri" w:cs="Calibri"/>
-          <w:color w:val="000000"/>
-          <w:sz w:val="27"/>
-          <w:szCs w:val="27"/>
-          <w:lang w:val="en"/>
-        </w:rPr>
-      </w:pPr>
-      <w:r>
-        <w:rPr>
-          <w:rFonts w:ascii="Calibri" w:hAnsi="Calibri" w:cs="Calibri"/>
-          <w:color w:val="000000"/>
-          <w:sz w:val="27"/>
-          <w:szCs w:val="27"/>
-          <w:lang w:val="en"/>
-        </w:rPr>
-        <w:t xml:space="preserve">143 </w:t>
-      </w:r>
-      <w:r>
-        <w:rPr>
-          <w:rFonts w:ascii="Calibri" w:hAnsi="Calibri" w:cs="Calibri"/>
-          <w:color w:val="000000"/>
-          <w:sz w:val="27"/>
-          <w:szCs w:val="27"/>
-          <w:lang w:val="en"/>
-        </w:rPr>
-        <w:t>sample :  mẫu vật</w:t>
-      </w:r>
-      <w:r>
-        <w:rPr>
-          <w:rFonts w:ascii="Calibri" w:hAnsi="Calibri" w:cs="Calibri"/>
-          <w:color w:val="000000"/>
-          <w:sz w:val="27"/>
-          <w:szCs w:val="27"/>
-          <w:lang w:val="en"/>
-        </w:rPr>
-        <w:br/>
-      </w:r>
-      <w:r>
-        <w:rPr>
-          <w:rFonts w:ascii="Calibri" w:hAnsi="Calibri" w:cs="Calibri"/>
-          <w:color w:val="000000"/>
-          <w:sz w:val="27"/>
-          <w:szCs w:val="27"/>
-          <w:lang w:val="en"/>
-        </w:rPr>
-        <w:t xml:space="preserve">144 </w:t>
-      </w:r>
-      <w:r>
-        <w:rPr>
-          <w:rFonts w:ascii="Calibri" w:hAnsi="Calibri" w:cs="Calibri"/>
-          <w:color w:val="000000"/>
-          <w:sz w:val="27"/>
-          <w:szCs w:val="27"/>
-          <w:lang w:val="en"/>
-        </w:rPr>
-        <w:t>scenario : kịch bản</w:t>
-      </w:r>
-      <w:r>
-        <w:rPr>
-          <w:rFonts w:ascii="Calibri" w:hAnsi="Calibri" w:cs="Calibri"/>
-          <w:color w:val="000000"/>
-          <w:sz w:val="27"/>
-          <w:szCs w:val="27"/>
-          <w:lang w:val="en"/>
-        </w:rPr>
-        <w:br/>
-      </w:r>
-      <w:r>
-        <w:rPr>
-          <w:rFonts w:ascii="Calibri" w:hAnsi="Calibri" w:cs="Calibri"/>
-          <w:color w:val="000000"/>
-          <w:sz w:val="27"/>
-          <w:szCs w:val="27"/>
-          <w:lang w:val="en"/>
-        </w:rPr>
-        <w:t xml:space="preserve">145 </w:t>
-      </w:r>
-      <w:r>
-        <w:rPr>
-          <w:rFonts w:ascii="Calibri" w:hAnsi="Calibri" w:cs="Calibri"/>
-          <w:color w:val="000000"/>
-          <w:sz w:val="27"/>
-          <w:szCs w:val="27"/>
-          <w:lang w:val="en"/>
-        </w:rPr>
-        <w:t>schedule : lịch trình</w:t>
-      </w:r>
-    </w:p>
-    <w:p>
-      <w:pPr>
-        <w:autoSpaceDE w:val="0"/>
-        <w:autoSpaceDN w:val="0"/>
-        <w:adjustRightInd w:val="0"/>
-        <w:rPr>
-          <w:rFonts w:ascii="Calibri" w:hAnsi="Calibri" w:cs="Calibri"/>
-          <w:color w:val="000000"/>
-          <w:sz w:val="27"/>
-          <w:szCs w:val="27"/>
-          <w:lang w:val="en"/>
-        </w:rPr>
-      </w:pPr>
-      <w:r>
-        <w:rPr>
-          <w:rFonts w:ascii="Calibri" w:hAnsi="Calibri" w:cs="Calibri"/>
-          <w:color w:val="000000"/>
-          <w:sz w:val="27"/>
-          <w:szCs w:val="27"/>
-          <w:lang w:val="en"/>
-        </w:rPr>
-        <w:t xml:space="preserve">146 </w:t>
-      </w:r>
-      <w:r>
-        <w:rPr>
-          <w:rFonts w:ascii="Calibri" w:hAnsi="Calibri" w:cs="Calibri"/>
-          <w:color w:val="000000"/>
-          <w:sz w:val="27"/>
-          <w:szCs w:val="27"/>
-          <w:lang w:val="en"/>
-        </w:rPr>
-        <w:t>segment : bộ phận</w:t>
-      </w:r>
-    </w:p>
-    <w:p>
-      <w:pPr>
-        <w:autoSpaceDE w:val="0"/>
-        <w:autoSpaceDN w:val="0"/>
-        <w:adjustRightInd w:val="0"/>
-        <w:rPr>
-          <w:rFonts w:ascii="Calibri" w:hAnsi="Calibri" w:cs="Calibri"/>
-          <w:color w:val="000000"/>
-          <w:sz w:val="27"/>
-          <w:szCs w:val="27"/>
-          <w:lang w:val="en"/>
-        </w:rPr>
-      </w:pPr>
-      <w:r>
-        <w:rPr>
-          <w:rFonts w:ascii="Calibri" w:hAnsi="Calibri" w:cs="Calibri"/>
-          <w:color w:val="000000"/>
-          <w:sz w:val="27"/>
-          <w:szCs w:val="27"/>
-          <w:lang w:val="en"/>
-        </w:rPr>
-        <w:t xml:space="preserve">149 </w:t>
-      </w:r>
-      <w:r>
-        <w:rPr>
-          <w:rFonts w:ascii="Calibri" w:hAnsi="Calibri" w:cs="Calibri"/>
-          <w:color w:val="000000"/>
-          <w:sz w:val="27"/>
-          <w:szCs w:val="27"/>
-          <w:lang w:val="en"/>
-        </w:rPr>
-        <w:t>separate : tách rời</w:t>
-      </w:r>
-    </w:p>
-    <w:p>
-      <w:pPr>
-        <w:autoSpaceDE w:val="0"/>
-        <w:autoSpaceDN w:val="0"/>
-        <w:adjustRightInd w:val="0"/>
-        <w:rPr>
-          <w:rFonts w:ascii="Calibri" w:hAnsi="Calibri" w:cs="Calibri"/>
-          <w:color w:val="000000"/>
-          <w:sz w:val="27"/>
-          <w:szCs w:val="27"/>
-          <w:lang w:val="en"/>
-        </w:rPr>
-      </w:pPr>
-      <w:r>
-        <w:rPr>
-          <w:rFonts w:ascii="Calibri" w:hAnsi="Calibri" w:cs="Calibri"/>
-          <w:color w:val="000000"/>
-          <w:sz w:val="27"/>
-          <w:szCs w:val="27"/>
-          <w:lang w:val="en"/>
-        </w:rPr>
-        <w:t xml:space="preserve">150 </w:t>
-      </w:r>
-      <w:r>
-        <w:rPr>
-          <w:rFonts w:ascii="Calibri" w:hAnsi="Calibri" w:cs="Calibri"/>
-          <w:color w:val="000000"/>
-          <w:sz w:val="27"/>
-          <w:szCs w:val="27"/>
-          <w:lang w:val="en"/>
-        </w:rPr>
-        <w:t>several : một số</w:t>
-      </w:r>
-    </w:p>
-    <w:p>
-      <w:pPr>
-        <w:autoSpaceDE w:val="0"/>
-        <w:autoSpaceDN w:val="0"/>
-        <w:adjustRightInd w:val="0"/>
-        <w:rPr>
-          <w:rFonts w:ascii="Calibri" w:hAnsi="Calibri" w:cs="Calibri"/>
-          <w:color w:val="000000"/>
-          <w:sz w:val="27"/>
-          <w:szCs w:val="27"/>
-          <w:lang w:val="en"/>
-        </w:rPr>
-      </w:pPr>
-      <w:r>
-        <w:rPr>
-          <w:rFonts w:ascii="Calibri" w:hAnsi="Calibri" w:cs="Calibri"/>
-          <w:color w:val="000000"/>
-          <w:sz w:val="27"/>
-          <w:szCs w:val="27"/>
-          <w:lang w:val="en"/>
-        </w:rPr>
-        <w:t xml:space="preserve">151 </w:t>
-      </w:r>
-      <w:r>
-        <w:rPr>
-          <w:rFonts w:ascii="Calibri" w:hAnsi="Calibri" w:cs="Calibri"/>
-          <w:color w:val="000000"/>
-          <w:sz w:val="27"/>
-          <w:szCs w:val="27"/>
-          <w:lang w:val="en"/>
-        </w:rPr>
-        <w:t>shelf : kệ,giá kệ</w:t>
-      </w:r>
-      <w:r>
-        <w:rPr>
-          <w:rFonts w:ascii="Calibri" w:hAnsi="Calibri" w:cs="Calibri"/>
-          <w:color w:val="000000"/>
-          <w:sz w:val="27"/>
-          <w:szCs w:val="27"/>
-          <w:lang w:val="en"/>
-        </w:rPr>
-        <w:br/>
-      </w:r>
-      <w:r>
-        <w:rPr>
-          <w:rFonts w:ascii="Calibri" w:hAnsi="Calibri" w:cs="Calibri"/>
-          <w:color w:val="000000"/>
-          <w:sz w:val="27"/>
-          <w:szCs w:val="27"/>
-          <w:lang w:val="en"/>
-        </w:rPr>
-        <w:t xml:space="preserve">152 </w:t>
-      </w:r>
-      <w:r>
-        <w:rPr>
-          <w:rFonts w:ascii="Calibri" w:hAnsi="Calibri" w:cs="Calibri"/>
-          <w:color w:val="000000"/>
-          <w:sz w:val="27"/>
-          <w:szCs w:val="27"/>
-          <w:lang w:val="en"/>
-        </w:rPr>
-        <w:t>similar : giống(trông giống)</w:t>
-      </w:r>
-    </w:p>
-    <w:p>
-      <w:pPr>
-        <w:autoSpaceDE w:val="0"/>
-        <w:autoSpaceDN w:val="0"/>
-        <w:adjustRightInd w:val="0"/>
-        <w:rPr>
-          <w:rFonts w:ascii="Calibri" w:hAnsi="Calibri" w:cs="Calibri"/>
-          <w:color w:val="000000"/>
-          <w:sz w:val="27"/>
-          <w:szCs w:val="27"/>
-          <w:lang w:val="en"/>
-        </w:rPr>
-      </w:pPr>
-      <w:r>
-        <w:rPr>
-          <w:rFonts w:ascii="Calibri" w:hAnsi="Calibri" w:cs="Calibri"/>
-          <w:color w:val="000000"/>
-          <w:sz w:val="27"/>
-          <w:szCs w:val="27"/>
-          <w:lang w:val="en"/>
-        </w:rPr>
-        <w:t xml:space="preserve">153 </w:t>
-      </w:r>
-      <w:r>
-        <w:rPr>
-          <w:rFonts w:ascii="Calibri" w:hAnsi="Calibri" w:cs="Calibri"/>
-          <w:color w:val="000000"/>
-          <w:sz w:val="27"/>
-          <w:szCs w:val="27"/>
-          <w:lang w:val="en"/>
-        </w:rPr>
-        <w:t>simulate  : mô phỏng</w:t>
-      </w:r>
-    </w:p>
-    <w:p>
-      <w:pPr>
-        <w:autoSpaceDE w:val="0"/>
-        <w:autoSpaceDN w:val="0"/>
-        <w:adjustRightInd w:val="0"/>
-        <w:rPr>
-          <w:rFonts w:ascii="Calibri" w:hAnsi="Calibri" w:cs="Calibri"/>
-          <w:color w:val="000000"/>
-          <w:sz w:val="27"/>
-          <w:szCs w:val="27"/>
-          <w:lang w:val="en"/>
-        </w:rPr>
-      </w:pPr>
-      <w:r>
-        <w:rPr>
-          <w:rFonts w:ascii="Calibri" w:hAnsi="Calibri" w:cs="Calibri"/>
-          <w:color w:val="000000"/>
-          <w:sz w:val="27"/>
-          <w:szCs w:val="27"/>
-          <w:lang w:val="en"/>
-        </w:rPr>
-        <w:t xml:space="preserve"> </w:t>
-      </w:r>
-      <w:r>
-        <w:rPr>
-          <w:rFonts w:ascii="Calibri" w:hAnsi="Calibri" w:cs="Calibri"/>
-          <w:color w:val="000000"/>
-          <w:sz w:val="27"/>
-          <w:szCs w:val="27"/>
-          <w:lang w:val="en"/>
-        </w:rPr>
-        <w:t xml:space="preserve">155 </w:t>
-      </w:r>
-      <w:r>
-        <w:rPr>
-          <w:rFonts w:ascii="Calibri" w:hAnsi="Calibri" w:cs="Calibri"/>
-          <w:color w:val="000000"/>
-          <w:sz w:val="27"/>
-          <w:szCs w:val="27"/>
-          <w:lang w:val="en"/>
-        </w:rPr>
-        <w:t>situation  : tình hình</w:t>
-      </w:r>
-      <w:r>
-        <w:rPr>
-          <w:rFonts w:ascii="Calibri" w:hAnsi="Calibri" w:cs="Calibri"/>
-          <w:color w:val="000000"/>
-          <w:sz w:val="27"/>
-          <w:szCs w:val="27"/>
-          <w:lang w:val="en"/>
-        </w:rPr>
-        <w:br/>
-      </w:r>
-      <w:r>
-        <w:rPr>
-          <w:rFonts w:ascii="Calibri" w:hAnsi="Calibri" w:cs="Calibri"/>
-          <w:color w:val="000000"/>
-          <w:sz w:val="27"/>
-          <w:szCs w:val="27"/>
-          <w:lang w:val="en"/>
-        </w:rPr>
-        <w:t xml:space="preserve">156 </w:t>
-      </w:r>
-      <w:r>
-        <w:rPr>
-          <w:rFonts w:ascii="Calibri" w:hAnsi="Calibri" w:cs="Calibri"/>
-          <w:color w:val="000000"/>
-          <w:sz w:val="27"/>
-          <w:szCs w:val="27"/>
-          <w:lang w:val="en"/>
-        </w:rPr>
-        <w:t>solve : gỡ rối</w:t>
-      </w:r>
-    </w:p>
-    <w:p>
-      <w:pPr>
-        <w:autoSpaceDE w:val="0"/>
-        <w:autoSpaceDN w:val="0"/>
-        <w:adjustRightInd w:val="0"/>
-        <w:rPr>
-          <w:rFonts w:ascii="Calibri" w:hAnsi="Calibri" w:cs="Calibri"/>
-          <w:color w:val="000000"/>
-          <w:sz w:val="27"/>
-          <w:szCs w:val="27"/>
-          <w:lang w:val="en"/>
-        </w:rPr>
-      </w:pPr>
-      <w:r>
-        <w:rPr>
-          <w:rFonts w:ascii="Calibri" w:hAnsi="Calibri" w:cs="Calibri"/>
-          <w:color w:val="000000"/>
-          <w:sz w:val="27"/>
-          <w:szCs w:val="27"/>
-          <w:lang w:val="en"/>
-        </w:rPr>
-        <w:t xml:space="preserve">157 </w:t>
-      </w:r>
-      <w:r>
-        <w:rPr>
-          <w:rFonts w:ascii="Calibri" w:hAnsi="Calibri" w:cs="Calibri"/>
-          <w:color w:val="000000"/>
-          <w:sz w:val="27"/>
-          <w:szCs w:val="27"/>
-          <w:lang w:val="en"/>
-        </w:rPr>
-        <w:t>specific : riêng biệt</w:t>
-      </w:r>
-      <w:r>
-        <w:rPr>
-          <w:rFonts w:ascii="Calibri" w:hAnsi="Calibri" w:cs="Calibri"/>
-          <w:color w:val="000000"/>
-          <w:sz w:val="27"/>
-          <w:szCs w:val="27"/>
-          <w:lang w:val="en"/>
-        </w:rPr>
-        <w:br/>
-      </w:r>
-      <w:r>
-        <w:rPr>
-          <w:rFonts w:ascii="Calibri" w:hAnsi="Calibri" w:cs="Calibri"/>
-          <w:color w:val="000000"/>
-          <w:sz w:val="27"/>
-          <w:szCs w:val="27"/>
-          <w:lang w:val="en"/>
-        </w:rPr>
-        <w:t xml:space="preserve">159 </w:t>
-      </w:r>
-      <w:r>
-        <w:rPr>
-          <w:rFonts w:ascii="Calibri" w:hAnsi="Calibri" w:cs="Calibri"/>
-          <w:color w:val="000000"/>
-          <w:sz w:val="27"/>
-          <w:szCs w:val="27"/>
-          <w:lang w:val="en"/>
-        </w:rPr>
-        <w:t>state : trạng thái</w:t>
-      </w:r>
-    </w:p>
-    <w:p>
-      <w:pPr>
-        <w:autoSpaceDE w:val="0"/>
-        <w:autoSpaceDN w:val="0"/>
-        <w:adjustRightInd w:val="0"/>
-        <w:rPr>
-          <w:rFonts w:ascii="Calibri" w:hAnsi="Calibri" w:cs="Calibri"/>
-          <w:color w:val="000000"/>
-          <w:sz w:val="27"/>
-          <w:szCs w:val="27"/>
-          <w:lang w:val="vi-VN"/>
-        </w:rPr>
       </w:pPr>
       <w:r>
         <w:rPr>
@@ -9010,51 +8506,6 @@
           <w:szCs w:val="27"/>
           <w:lang w:val="fr-FR"/>
         </w:rPr>
-        <w:t xml:space="preserve">160 </w:t>
-      </w:r>
-      <w:r>
-        <w:rPr>
-          <w:rFonts w:ascii="Calibri" w:hAnsi="Calibri" w:cs="Calibri"/>
-          <w:color w:val="000000"/>
-          <w:sz w:val="27"/>
-          <w:szCs w:val="27"/>
-          <w:lang w:val="fr-FR"/>
-        </w:rPr>
-        <w:t>stranger : ng</w:t>
-      </w:r>
-      <w:r>
-        <w:rPr>
-          <w:rFonts w:ascii="Calibri" w:hAnsi="Calibri" w:cs="Calibri"/>
-          <w:color w:val="000000"/>
-          <w:sz w:val="27"/>
-          <w:szCs w:val="27"/>
-          <w:lang w:val="vi-VN"/>
-        </w:rPr>
-        <w:t>ười lạ</w:t>
-      </w:r>
-    </w:p>
-    <w:p>
-      <w:pPr>
-        <w:autoSpaceDE w:val="0"/>
-        <w:autoSpaceDN w:val="0"/>
-        <w:adjustRightInd w:val="0"/>
-        <w:rPr>
-          <w:rFonts w:ascii="Calibri" w:hAnsi="Calibri" w:cs="Calibri"/>
-          <w:color w:val="000000"/>
-          <w:sz w:val="27"/>
-          <w:szCs w:val="27"/>
-          <w:lang w:val="vi-VN"/>
-        </w:rPr>
-      </w:pPr>
-      <w:r>
-        <w:rPr>
-          <w:rFonts w:ascii="Calibri" w:hAnsi="Calibri" w:cs="Calibri"/>
-          <w:color w:val="000000"/>
-          <w:sz w:val="27"/>
-          <w:szCs w:val="27"/>
-          <w:lang w:val="fr-FR"/>
-        </w:rPr>
-        <w:lastRenderedPageBreak/>
         <w:t xml:space="preserve"> </w:t>
       </w:r>
       <w:r>
@@ -9533,6 +8984,7 @@
           <w:szCs w:val="27"/>
           <w:lang w:val="en"/>
         </w:rPr>
+        <w:lastRenderedPageBreak/>
         <w:t xml:space="preserve">178 </w:t>
       </w:r>
       <w:r>
@@ -9777,106 +9229,670 @@
           <w:sz w:val="27"/>
           <w:szCs w:val="27"/>
         </w:rPr>
+        <w:t xml:space="preserve">6 </w:t>
+      </w:r>
+      <w:r>
+        <w:rPr>
+          <w:rFonts w:ascii="Calibri" w:hAnsi="Calibri" w:cs="Calibri"/>
+          <w:color w:val="000000"/>
+          <w:sz w:val="27"/>
+          <w:szCs w:val="27"/>
+        </w:rPr>
+        <w:t>directly : trực tiếp,ngay lập tức</w:t>
+      </w:r>
+    </w:p>
+    <w:p>
+      <w:pPr>
+        <w:autoSpaceDE w:val="0"/>
+        <w:autoSpaceDN w:val="0"/>
+        <w:adjustRightInd w:val="0"/>
+        <w:rPr>
+          <w:rFonts w:ascii="Calibri" w:hAnsi="Calibri" w:cs="Calibri"/>
+          <w:color w:val="000000"/>
+          <w:sz w:val="27"/>
+          <w:szCs w:val="27"/>
+          <w:lang w:val="en"/>
+        </w:rPr>
+      </w:pPr>
+      <w:r>
+        <w:rPr>
+          <w:rFonts w:ascii="Calibri" w:hAnsi="Calibri" w:cs="Calibri"/>
+          <w:color w:val="000000"/>
+          <w:sz w:val="27"/>
+          <w:szCs w:val="27"/>
+          <w:lang w:val="en"/>
+        </w:rPr>
+        <w:t xml:space="preserve">7 </w:t>
+      </w:r>
+      <w:r>
+        <w:rPr>
+          <w:rFonts w:ascii="Calibri" w:hAnsi="Calibri" w:cs="Calibri"/>
+          <w:color w:val="000000"/>
+          <w:sz w:val="27"/>
+          <w:szCs w:val="27"/>
+          <w:lang w:val="en"/>
+        </w:rPr>
+        <w:t>specify : chỉ định</w:t>
+      </w:r>
+    </w:p>
+    <w:p>
+      <w:pPr>
+        <w:autoSpaceDE w:val="0"/>
+        <w:autoSpaceDN w:val="0"/>
+        <w:adjustRightInd w:val="0"/>
+        <w:rPr>
+          <w:rFonts w:ascii="Calibri" w:hAnsi="Calibri" w:cs="Calibri"/>
+          <w:color w:val="000000"/>
+          <w:sz w:val="27"/>
+          <w:szCs w:val="27"/>
+          <w:lang w:val="en"/>
+        </w:rPr>
+      </w:pPr>
+      <w:r>
+        <w:rPr>
+          <w:rFonts w:ascii="Calibri" w:hAnsi="Calibri" w:cs="Calibri"/>
+          <w:color w:val="000000"/>
+          <w:sz w:val="27"/>
+          <w:szCs w:val="27"/>
+          <w:lang w:val="en"/>
+        </w:rPr>
+        <w:t xml:space="preserve">8 </w:t>
+      </w:r>
+      <w:r>
+        <w:rPr>
+          <w:rFonts w:ascii="Calibri" w:hAnsi="Calibri" w:cs="Calibri"/>
+          <w:color w:val="000000"/>
+          <w:sz w:val="27"/>
+          <w:szCs w:val="27"/>
+          <w:lang w:val="en"/>
+        </w:rPr>
+        <w:t>receipt : biên lai</w:t>
+      </w:r>
+    </w:p>
+    <w:p>
+      <w:pPr>
+        <w:autoSpaceDE w:val="0"/>
+        <w:autoSpaceDN w:val="0"/>
+        <w:adjustRightInd w:val="0"/>
+        <w:rPr>
+          <w:rFonts w:ascii="Calibri" w:hAnsi="Calibri" w:cs="Calibri"/>
+          <w:color w:val="000000"/>
+          <w:sz w:val="27"/>
+          <w:szCs w:val="27"/>
+          <w:lang w:val="fr-FR"/>
+        </w:rPr>
+      </w:pPr>
+      <w:r>
+        <w:rPr>
+          <w:rFonts w:ascii="Calibri" w:hAnsi="Calibri" w:cs="Calibri"/>
+          <w:color w:val="000000"/>
+          <w:sz w:val="27"/>
+          <w:szCs w:val="27"/>
+        </w:rPr>
+        <w:t xml:space="preserve"> </w:t>
+      </w:r>
+      <w:r>
+        <w:rPr>
+          <w:rFonts w:ascii="Calibri" w:hAnsi="Calibri" w:cs="Calibri"/>
+          <w:color w:val="000000"/>
+          <w:sz w:val="27"/>
+          <w:szCs w:val="27"/>
+          <w:lang w:val="fr-FR"/>
+        </w:rPr>
+        <w:t xml:space="preserve">11 </w:t>
+      </w:r>
+      <w:r>
+        <w:rPr>
+          <w:rFonts w:ascii="Calibri" w:hAnsi="Calibri" w:cs="Calibri"/>
+          <w:color w:val="000000"/>
+          <w:sz w:val="27"/>
+          <w:szCs w:val="27"/>
+          <w:lang w:val="fr-FR"/>
+        </w:rPr>
+        <w:t>concerne : quan tâm</w:t>
+      </w:r>
+    </w:p>
+    <w:p>
+      <w:pPr>
+        <w:autoSpaceDE w:val="0"/>
+        <w:autoSpaceDN w:val="0"/>
+        <w:adjustRightInd w:val="0"/>
+        <w:rPr>
+          <w:rFonts w:ascii="Calibri" w:hAnsi="Calibri" w:cs="Calibri"/>
+          <w:color w:val="000000"/>
+          <w:sz w:val="27"/>
+          <w:szCs w:val="27"/>
+          <w:lang w:val="fr-FR"/>
+        </w:rPr>
+      </w:pPr>
+      <w:r>
+        <w:rPr>
+          <w:rFonts w:ascii="Calibri" w:hAnsi="Calibri" w:cs="Calibri"/>
+          <w:color w:val="000000"/>
+          <w:sz w:val="27"/>
+          <w:szCs w:val="27"/>
+          <w:lang w:val="fr-FR"/>
+        </w:rPr>
+        <w:t xml:space="preserve">12 </w:t>
+      </w:r>
+      <w:r>
+        <w:rPr>
+          <w:rFonts w:ascii="Calibri" w:hAnsi="Calibri" w:cs="Calibri"/>
+          <w:color w:val="000000"/>
+          <w:sz w:val="27"/>
+          <w:szCs w:val="27"/>
+          <w:lang w:val="fr-FR"/>
+        </w:rPr>
+        <w:t>literal : nghĩa đen</w:t>
+      </w:r>
+    </w:p>
+    <w:p>
+      <w:pPr>
+        <w:autoSpaceDE w:val="0"/>
+        <w:autoSpaceDN w:val="0"/>
+        <w:adjustRightInd w:val="0"/>
+        <w:rPr>
+          <w:rFonts w:ascii="Calibri" w:hAnsi="Calibri" w:cs="Calibri"/>
+          <w:color w:val="000000"/>
+          <w:sz w:val="27"/>
+          <w:szCs w:val="27"/>
+          <w:lang w:val="fr-FR"/>
+        </w:rPr>
+      </w:pPr>
+      <w:r>
+        <w:rPr>
+          <w:rFonts w:ascii="Calibri" w:hAnsi="Calibri" w:cs="Calibri"/>
+          <w:color w:val="000000"/>
+          <w:sz w:val="27"/>
+          <w:szCs w:val="27"/>
+          <w:lang w:val="fr-FR"/>
+        </w:rPr>
+        <w:t xml:space="preserve">14 </w:t>
+      </w:r>
+      <w:r>
+        <w:rPr>
+          <w:rFonts w:ascii="Calibri" w:hAnsi="Calibri" w:cs="Calibri"/>
+          <w:color w:val="000000"/>
+          <w:sz w:val="27"/>
+          <w:szCs w:val="27"/>
+          <w:lang w:val="fr-FR"/>
+        </w:rPr>
+        <w:t>Associativity : kết hợp.</w:t>
+      </w:r>
+    </w:p>
+    <w:p>
+      <w:pPr>
+        <w:autoSpaceDE w:val="0"/>
+        <w:autoSpaceDN w:val="0"/>
+        <w:adjustRightInd w:val="0"/>
+        <w:rPr>
+          <w:rFonts w:ascii="Calibri" w:hAnsi="Calibri" w:cs="Calibri"/>
+          <w:color w:val="000000"/>
+          <w:sz w:val="27"/>
+          <w:szCs w:val="27"/>
+          <w:lang w:val="fr-FR"/>
+        </w:rPr>
+      </w:pPr>
+      <w:r>
+        <w:rPr>
+          <w:rFonts w:ascii="Calibri" w:hAnsi="Calibri" w:cs="Calibri"/>
+          <w:color w:val="000000"/>
+          <w:sz w:val="27"/>
+          <w:szCs w:val="27"/>
+          <w:lang w:val="fr-FR"/>
+        </w:rPr>
+        <w:t xml:space="preserve">15 </w:t>
+      </w:r>
+      <w:r>
+        <w:rPr>
+          <w:rFonts w:ascii="Calibri" w:hAnsi="Calibri" w:cs="Calibri"/>
+          <w:color w:val="000000"/>
+          <w:sz w:val="27"/>
+          <w:szCs w:val="27"/>
+          <w:lang w:val="fr-FR"/>
+        </w:rPr>
+        <w:t>assignment : phân công.</w:t>
+      </w:r>
+    </w:p>
+    <w:p>
+      <w:pPr>
+        <w:autoSpaceDE w:val="0"/>
+        <w:autoSpaceDN w:val="0"/>
+        <w:adjustRightInd w:val="0"/>
+        <w:rPr>
+          <w:rFonts w:ascii="Calibri" w:hAnsi="Calibri" w:cs="Calibri"/>
+          <w:color w:val="000000"/>
+          <w:sz w:val="27"/>
+          <w:szCs w:val="27"/>
+          <w:lang w:val="fr-FR"/>
+        </w:rPr>
+      </w:pPr>
+      <w:r>
+        <w:rPr>
+          <w:rFonts w:ascii="Calibri" w:hAnsi="Calibri" w:cs="Calibri"/>
+          <w:color w:val="000000"/>
+          <w:sz w:val="27"/>
+          <w:szCs w:val="27"/>
+          <w:lang w:val="fr-FR"/>
+        </w:rPr>
+        <w:t xml:space="preserve">16 </w:t>
+      </w:r>
+      <w:r>
+        <w:rPr>
+          <w:rFonts w:ascii="Calibri" w:hAnsi="Calibri" w:cs="Calibri"/>
+          <w:color w:val="000000"/>
+          <w:sz w:val="27"/>
+          <w:szCs w:val="27"/>
+          <w:lang w:val="fr-FR"/>
+        </w:rPr>
+        <w:t>suppose : giả sử.</w:t>
+      </w:r>
+    </w:p>
+    <w:p>
+      <w:pPr>
+        <w:autoSpaceDE w:val="0"/>
+        <w:autoSpaceDN w:val="0"/>
+        <w:adjustRightInd w:val="0"/>
+        <w:rPr>
+          <w:rFonts w:ascii="Calibri" w:hAnsi="Calibri" w:cs="Calibri"/>
+          <w:color w:val="000000"/>
+          <w:sz w:val="27"/>
+          <w:szCs w:val="27"/>
+          <w:lang w:val="vi-VN"/>
+        </w:rPr>
+      </w:pPr>
+      <w:r>
+        <w:rPr>
+          <w:rFonts w:ascii="Calibri" w:hAnsi="Calibri" w:cs="Calibri"/>
+          <w:color w:val="000000"/>
+          <w:sz w:val="27"/>
+          <w:szCs w:val="27"/>
+          <w:lang w:val="fr-FR"/>
+        </w:rPr>
+        <w:t xml:space="preserve">17 </w:t>
+      </w:r>
+      <w:r>
+        <w:rPr>
+          <w:rFonts w:ascii="Calibri" w:hAnsi="Calibri" w:cs="Calibri"/>
+          <w:color w:val="000000"/>
+          <w:sz w:val="27"/>
+          <w:szCs w:val="27"/>
+          <w:lang w:val="fr-FR"/>
+        </w:rPr>
+        <w:t>retirement : nghỉ h</w:t>
+      </w:r>
+      <w:r>
+        <w:rPr>
+          <w:rFonts w:ascii="Calibri" w:hAnsi="Calibri" w:cs="Calibri"/>
+          <w:color w:val="000000"/>
+          <w:sz w:val="27"/>
+          <w:szCs w:val="27"/>
+          <w:lang w:val="vi-VN"/>
+        </w:rPr>
+        <w:t>ưu,rút quân,bỏ cuộc.</w:t>
+      </w:r>
+    </w:p>
+    <w:p>
+      <w:pPr>
+        <w:autoSpaceDE w:val="0"/>
+        <w:autoSpaceDN w:val="0"/>
+        <w:adjustRightInd w:val="0"/>
+        <w:rPr>
+          <w:rFonts w:ascii="Calibri" w:hAnsi="Calibri" w:cs="Calibri"/>
+          <w:color w:val="000000"/>
+          <w:sz w:val="27"/>
+          <w:szCs w:val="27"/>
+          <w:lang w:val="en"/>
+        </w:rPr>
+      </w:pPr>
+      <w:r>
+        <w:rPr>
+          <w:rFonts w:ascii="Calibri" w:hAnsi="Calibri" w:cs="Calibri"/>
+          <w:color w:val="000000"/>
+          <w:sz w:val="27"/>
+          <w:szCs w:val="27"/>
+          <w:lang w:val="en"/>
+        </w:rPr>
+        <w:t xml:space="preserve">18 </w:t>
+      </w:r>
+      <w:r>
+        <w:rPr>
+          <w:rFonts w:ascii="Calibri" w:hAnsi="Calibri" w:cs="Calibri"/>
+          <w:color w:val="000000"/>
+          <w:sz w:val="27"/>
+          <w:szCs w:val="27"/>
+          <w:lang w:val="en"/>
+        </w:rPr>
+        <w:t>movement : phong trào.</w:t>
+      </w:r>
+    </w:p>
+    <w:p>
+      <w:pPr>
+        <w:autoSpaceDE w:val="0"/>
+        <w:autoSpaceDN w:val="0"/>
+        <w:adjustRightInd w:val="0"/>
+        <w:rPr>
+          <w:rFonts w:ascii="Calibri" w:hAnsi="Calibri" w:cs="Calibri"/>
+          <w:color w:val="000000"/>
+          <w:sz w:val="27"/>
+          <w:szCs w:val="27"/>
+          <w:lang w:val="en"/>
+        </w:rPr>
+      </w:pPr>
+      <w:r>
+        <w:rPr>
+          <w:rFonts w:ascii="Calibri" w:hAnsi="Calibri" w:cs="Calibri"/>
+          <w:color w:val="000000"/>
+          <w:sz w:val="27"/>
+          <w:szCs w:val="27"/>
+          <w:lang w:val="en"/>
+        </w:rPr>
+        <w:t xml:space="preserve">19 </w:t>
+      </w:r>
+      <w:r>
+        <w:rPr>
+          <w:rFonts w:ascii="Calibri" w:hAnsi="Calibri" w:cs="Calibri"/>
+          <w:color w:val="000000"/>
+          <w:sz w:val="27"/>
+          <w:szCs w:val="27"/>
+          <w:lang w:val="en"/>
+        </w:rPr>
+        <w:t>handy : khéo léo,tiện dụng,dễ cầm.</w:t>
+      </w:r>
+    </w:p>
+    <w:p>
+      <w:pPr>
+        <w:autoSpaceDE w:val="0"/>
+        <w:autoSpaceDN w:val="0"/>
+        <w:adjustRightInd w:val="0"/>
+        <w:rPr>
+          <w:rFonts w:ascii="Calibri" w:hAnsi="Calibri" w:cs="Calibri"/>
+          <w:color w:val="000000"/>
+          <w:sz w:val="27"/>
+          <w:szCs w:val="27"/>
+          <w:lang w:val="en"/>
+        </w:rPr>
+      </w:pPr>
+      <w:r>
+        <w:rPr>
+          <w:rFonts w:ascii="Calibri" w:hAnsi="Calibri" w:cs="Calibri"/>
+          <w:color w:val="000000"/>
+          <w:sz w:val="27"/>
+          <w:szCs w:val="27"/>
+          <w:lang w:val="en"/>
+        </w:rPr>
+        <w:t xml:space="preserve">23 </w:t>
+      </w:r>
+      <w:r>
+        <w:rPr>
+          <w:rFonts w:ascii="Calibri" w:hAnsi="Calibri" w:cs="Calibri"/>
+          <w:color w:val="000000"/>
+          <w:sz w:val="27"/>
+          <w:szCs w:val="27"/>
+          <w:lang w:val="en"/>
+        </w:rPr>
+        <w:t>predefined : xác định trước</w:t>
+      </w:r>
+    </w:p>
+    <w:p>
+      <w:pPr>
+        <w:autoSpaceDE w:val="0"/>
+        <w:autoSpaceDN w:val="0"/>
+        <w:adjustRightInd w:val="0"/>
+        <w:rPr>
+          <w:rFonts w:ascii="Calibri" w:hAnsi="Calibri" w:cs="Calibri"/>
+          <w:color w:val="000000"/>
+          <w:sz w:val="27"/>
+          <w:szCs w:val="27"/>
+          <w:lang w:val="en"/>
+        </w:rPr>
+      </w:pPr>
+      <w:r>
+        <w:rPr>
+          <w:rFonts w:ascii="Calibri" w:hAnsi="Calibri" w:cs="Calibri"/>
+          <w:color w:val="000000"/>
+          <w:sz w:val="27"/>
+          <w:szCs w:val="27"/>
+          <w:lang w:val="en"/>
+        </w:rPr>
+        <w:t xml:space="preserve">24 </w:t>
+      </w:r>
+      <w:r>
+        <w:rPr>
+          <w:rFonts w:ascii="Calibri" w:hAnsi="Calibri" w:cs="Calibri"/>
+          <w:color w:val="000000"/>
+          <w:sz w:val="27"/>
+          <w:szCs w:val="27"/>
+          <w:lang w:val="en"/>
+        </w:rPr>
+        <w:t>iterate  : lap di lap lai</w:t>
+      </w:r>
+    </w:p>
+    <w:p>
+      <w:pPr>
+        <w:autoSpaceDE w:val="0"/>
+        <w:autoSpaceDN w:val="0"/>
+        <w:adjustRightInd w:val="0"/>
+        <w:rPr>
+          <w:rFonts w:ascii="Calibri" w:hAnsi="Calibri" w:cs="Calibri"/>
+          <w:color w:val="000000"/>
+          <w:sz w:val="27"/>
+          <w:szCs w:val="27"/>
+          <w:lang w:val="en"/>
+        </w:rPr>
+      </w:pPr>
+      <w:r>
+        <w:rPr>
+          <w:rFonts w:ascii="Calibri" w:hAnsi="Calibri" w:cs="Calibri"/>
+          <w:color w:val="000000"/>
+          <w:sz w:val="27"/>
+          <w:szCs w:val="27"/>
+          <w:lang w:val="en"/>
+        </w:rPr>
         <w:lastRenderedPageBreak/>
-        <w:t xml:space="preserve">6 </w:t>
-      </w:r>
-      <w:r>
-        <w:rPr>
-          <w:rFonts w:ascii="Calibri" w:hAnsi="Calibri" w:cs="Calibri"/>
-          <w:color w:val="000000"/>
-          <w:sz w:val="27"/>
-          <w:szCs w:val="27"/>
-        </w:rPr>
-        <w:t>directly : trực tiếp,ngay lập tức</w:t>
-      </w:r>
-    </w:p>
-    <w:p>
-      <w:pPr>
-        <w:autoSpaceDE w:val="0"/>
-        <w:autoSpaceDN w:val="0"/>
-        <w:adjustRightInd w:val="0"/>
-        <w:rPr>
-          <w:rFonts w:ascii="Calibri" w:hAnsi="Calibri" w:cs="Calibri"/>
-          <w:color w:val="000000"/>
-          <w:sz w:val="27"/>
-          <w:szCs w:val="27"/>
-          <w:lang w:val="en"/>
-        </w:rPr>
-      </w:pPr>
-      <w:r>
-        <w:rPr>
-          <w:rFonts w:ascii="Calibri" w:hAnsi="Calibri" w:cs="Calibri"/>
-          <w:color w:val="000000"/>
-          <w:sz w:val="27"/>
-          <w:szCs w:val="27"/>
-          <w:lang w:val="en"/>
-        </w:rPr>
-        <w:t xml:space="preserve">7 </w:t>
-      </w:r>
-      <w:r>
-        <w:rPr>
-          <w:rFonts w:ascii="Calibri" w:hAnsi="Calibri" w:cs="Calibri"/>
-          <w:color w:val="000000"/>
-          <w:sz w:val="27"/>
-          <w:szCs w:val="27"/>
-          <w:lang w:val="en"/>
-        </w:rPr>
-        <w:t>specify : chỉ định</w:t>
-      </w:r>
-    </w:p>
-    <w:p>
-      <w:pPr>
-        <w:autoSpaceDE w:val="0"/>
-        <w:autoSpaceDN w:val="0"/>
-        <w:adjustRightInd w:val="0"/>
-        <w:rPr>
-          <w:rFonts w:ascii="Calibri" w:hAnsi="Calibri" w:cs="Calibri"/>
-          <w:color w:val="000000"/>
-          <w:sz w:val="27"/>
-          <w:szCs w:val="27"/>
-          <w:lang w:val="en"/>
-        </w:rPr>
-      </w:pPr>
-      <w:r>
-        <w:rPr>
-          <w:rFonts w:ascii="Calibri" w:hAnsi="Calibri" w:cs="Calibri"/>
-          <w:color w:val="000000"/>
-          <w:sz w:val="27"/>
-          <w:szCs w:val="27"/>
-          <w:lang w:val="en"/>
-        </w:rPr>
-        <w:t xml:space="preserve">8 </w:t>
-      </w:r>
-      <w:r>
-        <w:rPr>
-          <w:rFonts w:ascii="Calibri" w:hAnsi="Calibri" w:cs="Calibri"/>
-          <w:color w:val="000000"/>
-          <w:sz w:val="27"/>
-          <w:szCs w:val="27"/>
-          <w:lang w:val="en"/>
-        </w:rPr>
-        <w:t>receipt : biên lai</w:t>
-      </w:r>
-    </w:p>
-    <w:p>
-      <w:pPr>
-        <w:autoSpaceDE w:val="0"/>
-        <w:autoSpaceDN w:val="0"/>
-        <w:adjustRightInd w:val="0"/>
-        <w:rPr>
-          <w:rFonts w:ascii="Calibri" w:hAnsi="Calibri" w:cs="Calibri"/>
-          <w:color w:val="000000"/>
-          <w:sz w:val="27"/>
-          <w:szCs w:val="27"/>
-          <w:lang w:val="fr-FR"/>
-        </w:rPr>
-      </w:pPr>
-      <w:r>
-        <w:rPr>
-          <w:rFonts w:ascii="Calibri" w:hAnsi="Calibri" w:cs="Calibri"/>
-          <w:color w:val="000000"/>
-          <w:sz w:val="27"/>
-          <w:szCs w:val="27"/>
+        <w:t xml:space="preserve">27 </w:t>
+      </w:r>
+      <w:r>
+        <w:rPr>
+          <w:rFonts w:ascii="Calibri" w:hAnsi="Calibri" w:cs="Calibri"/>
+          <w:color w:val="000000"/>
+          <w:sz w:val="27"/>
+          <w:szCs w:val="27"/>
+          <w:lang w:val="en"/>
+        </w:rPr>
+        <w:t>capabilities  : khả năng</w:t>
+      </w:r>
+    </w:p>
+    <w:p>
+      <w:pPr>
+        <w:autoSpaceDE w:val="0"/>
+        <w:autoSpaceDN w:val="0"/>
+        <w:adjustRightInd w:val="0"/>
+        <w:rPr>
+          <w:rFonts w:ascii="Calibri" w:hAnsi="Calibri" w:cs="Calibri"/>
+          <w:color w:val="000000"/>
+          <w:sz w:val="27"/>
+          <w:szCs w:val="27"/>
+          <w:lang w:val="en"/>
+        </w:rPr>
+      </w:pPr>
+      <w:r>
+        <w:rPr>
+          <w:rFonts w:ascii="Calibri" w:hAnsi="Calibri" w:cs="Calibri"/>
+          <w:color w:val="000000"/>
+          <w:sz w:val="27"/>
+          <w:szCs w:val="27"/>
+          <w:lang w:val="en"/>
+        </w:rPr>
+        <w:t xml:space="preserve">28 </w:t>
+      </w:r>
+      <w:r>
+        <w:rPr>
+          <w:rFonts w:ascii="Calibri" w:hAnsi="Calibri" w:cs="Calibri"/>
+          <w:color w:val="000000"/>
+          <w:sz w:val="27"/>
+          <w:szCs w:val="27"/>
+          <w:lang w:val="en"/>
+        </w:rPr>
+        <w:t>consists  : bao gồm</w:t>
+      </w:r>
+    </w:p>
+    <w:p>
+      <w:pPr>
+        <w:autoSpaceDE w:val="0"/>
+        <w:autoSpaceDN w:val="0"/>
+        <w:adjustRightInd w:val="0"/>
+        <w:rPr>
+          <w:rFonts w:ascii="Calibri" w:hAnsi="Calibri" w:cs="Calibri"/>
+          <w:color w:val="000000"/>
+          <w:sz w:val="27"/>
+          <w:szCs w:val="27"/>
+          <w:lang w:val="en"/>
+        </w:rPr>
+      </w:pPr>
+      <w:r>
+        <w:rPr>
+          <w:rFonts w:ascii="Calibri" w:hAnsi="Calibri" w:cs="Calibri"/>
+          <w:color w:val="000000"/>
+          <w:sz w:val="27"/>
+          <w:szCs w:val="27"/>
+          <w:lang w:val="en"/>
+        </w:rPr>
+        <w:t xml:space="preserve">29 </w:t>
+      </w:r>
+      <w:r>
+        <w:rPr>
+          <w:rFonts w:ascii="Calibri" w:hAnsi="Calibri" w:cs="Calibri"/>
+          <w:color w:val="000000"/>
+          <w:sz w:val="27"/>
+          <w:szCs w:val="27"/>
+          <w:lang w:val="en"/>
+        </w:rPr>
+        <w:t>specific  : riêng</w:t>
+      </w:r>
+    </w:p>
+    <w:p>
+      <w:pPr>
+        <w:autoSpaceDE w:val="0"/>
+        <w:autoSpaceDN w:val="0"/>
+        <w:adjustRightInd w:val="0"/>
+        <w:rPr>
+          <w:rFonts w:ascii="Calibri" w:hAnsi="Calibri" w:cs="Calibri"/>
+          <w:color w:val="000000"/>
+          <w:sz w:val="27"/>
+          <w:szCs w:val="27"/>
+          <w:lang w:val="en"/>
+        </w:rPr>
+      </w:pPr>
+      <w:r>
+        <w:rPr>
+          <w:rFonts w:ascii="Calibri" w:hAnsi="Calibri" w:cs="Calibri"/>
+          <w:color w:val="000000"/>
+          <w:sz w:val="27"/>
+          <w:szCs w:val="27"/>
+          <w:lang w:val="en"/>
+        </w:rPr>
+        <w:t xml:space="preserve">31 </w:t>
+      </w:r>
+      <w:r>
+        <w:rPr>
+          <w:rFonts w:ascii="Calibri" w:hAnsi="Calibri" w:cs="Calibri"/>
+          <w:color w:val="000000"/>
+          <w:sz w:val="27"/>
+          <w:szCs w:val="27"/>
+          <w:lang w:val="en"/>
+        </w:rPr>
+        <w:t>combine : phối hợp,liên minh</w:t>
+      </w:r>
+    </w:p>
+    <w:p>
+      <w:pPr>
+        <w:autoSpaceDE w:val="0"/>
+        <w:autoSpaceDN w:val="0"/>
+        <w:adjustRightInd w:val="0"/>
+        <w:rPr>
+          <w:rFonts w:ascii="Calibri" w:hAnsi="Calibri" w:cs="Calibri"/>
+          <w:color w:val="000000"/>
+          <w:sz w:val="27"/>
+          <w:szCs w:val="27"/>
+          <w:lang w:val="en"/>
+        </w:rPr>
+      </w:pPr>
+      <w:r>
+        <w:rPr>
+          <w:rFonts w:ascii="Calibri" w:hAnsi="Calibri" w:cs="Calibri"/>
+          <w:color w:val="000000"/>
+          <w:sz w:val="27"/>
+          <w:szCs w:val="27"/>
+          <w:lang w:val="en"/>
+        </w:rPr>
+        <w:t xml:space="preserve">32 </w:t>
+      </w:r>
+      <w:r>
+        <w:rPr>
+          <w:rFonts w:ascii="Calibri" w:hAnsi="Calibri" w:cs="Calibri"/>
+          <w:color w:val="000000"/>
+          <w:sz w:val="27"/>
+          <w:szCs w:val="27"/>
+          <w:lang w:val="en"/>
+        </w:rPr>
+        <w:t>Arrange : sắp xếp,bố trí,hòa giải</w:t>
+      </w:r>
+    </w:p>
+    <w:p>
+      <w:pPr>
+        <w:autoSpaceDE w:val="0"/>
+        <w:autoSpaceDN w:val="0"/>
+        <w:adjustRightInd w:val="0"/>
+        <w:rPr>
+          <w:rFonts w:ascii="Calibri" w:hAnsi="Calibri" w:cs="Calibri"/>
+          <w:color w:val="000000"/>
+          <w:sz w:val="27"/>
+          <w:szCs w:val="27"/>
+          <w:lang w:val="en"/>
+        </w:rPr>
+      </w:pPr>
+      <w:r>
+        <w:rPr>
+          <w:rFonts w:ascii="Calibri" w:hAnsi="Calibri" w:cs="Calibri"/>
+          <w:color w:val="000000"/>
+          <w:sz w:val="27"/>
+          <w:szCs w:val="27"/>
+          <w:lang w:val="en"/>
+        </w:rPr>
+        <w:t xml:space="preserve">33 </w:t>
+      </w:r>
+      <w:r>
+        <w:rPr>
+          <w:rFonts w:ascii="Calibri" w:hAnsi="Calibri" w:cs="Calibri"/>
+          <w:color w:val="000000"/>
+          <w:sz w:val="27"/>
+          <w:szCs w:val="27"/>
+          <w:lang w:val="en"/>
+        </w:rPr>
+        <w:t>associates  : cộng sự</w:t>
+      </w:r>
+    </w:p>
+    <w:p>
+      <w:pPr>
+        <w:autoSpaceDE w:val="0"/>
+        <w:autoSpaceDN w:val="0"/>
+        <w:adjustRightInd w:val="0"/>
+        <w:rPr>
+          <w:rFonts w:ascii="Calibri" w:hAnsi="Calibri" w:cs="Calibri"/>
+          <w:color w:val="000000"/>
+          <w:sz w:val="27"/>
+          <w:szCs w:val="27"/>
+          <w:lang w:val="en"/>
+        </w:rPr>
+      </w:pPr>
+      <w:r>
+        <w:rPr>
+          <w:rFonts w:ascii="Calibri" w:hAnsi="Calibri" w:cs="Calibri"/>
+          <w:color w:val="000000"/>
+          <w:sz w:val="27"/>
+          <w:szCs w:val="27"/>
+          <w:lang w:val="en"/>
         </w:rPr>
         <w:t xml:space="preserve"> </w:t>
       </w:r>
@@ -9886,539 +9902,267 @@
           <w:color w:val="000000"/>
           <w:sz w:val="27"/>
           <w:szCs w:val="27"/>
-          <w:lang w:val="fr-FR"/>
-        </w:rPr>
-        <w:t xml:space="preserve">11 </w:t>
-      </w:r>
-      <w:r>
-        <w:rPr>
-          <w:rFonts w:ascii="Calibri" w:hAnsi="Calibri" w:cs="Calibri"/>
-          <w:color w:val="000000"/>
-          <w:sz w:val="27"/>
-          <w:szCs w:val="27"/>
-          <w:lang w:val="fr-FR"/>
-        </w:rPr>
-        <w:t>concerne : quan tâm</w:t>
-      </w:r>
-    </w:p>
-    <w:p>
-      <w:pPr>
-        <w:autoSpaceDE w:val="0"/>
-        <w:autoSpaceDN w:val="0"/>
-        <w:adjustRightInd w:val="0"/>
-        <w:rPr>
-          <w:rFonts w:ascii="Calibri" w:hAnsi="Calibri" w:cs="Calibri"/>
-          <w:color w:val="000000"/>
-          <w:sz w:val="27"/>
-          <w:szCs w:val="27"/>
-          <w:lang w:val="fr-FR"/>
-        </w:rPr>
-      </w:pPr>
-      <w:r>
-        <w:rPr>
-          <w:rFonts w:ascii="Calibri" w:hAnsi="Calibri" w:cs="Calibri"/>
-          <w:color w:val="000000"/>
-          <w:sz w:val="27"/>
-          <w:szCs w:val="27"/>
-          <w:lang w:val="fr-FR"/>
-        </w:rPr>
-        <w:t xml:space="preserve">12 </w:t>
-      </w:r>
-      <w:r>
-        <w:rPr>
-          <w:rFonts w:ascii="Calibri" w:hAnsi="Calibri" w:cs="Calibri"/>
-          <w:color w:val="000000"/>
-          <w:sz w:val="27"/>
-          <w:szCs w:val="27"/>
-          <w:lang w:val="fr-FR"/>
-        </w:rPr>
-        <w:t>literal : nghĩa đen</w:t>
-      </w:r>
-    </w:p>
-    <w:p>
-      <w:pPr>
-        <w:autoSpaceDE w:val="0"/>
-        <w:autoSpaceDN w:val="0"/>
-        <w:adjustRightInd w:val="0"/>
-        <w:rPr>
-          <w:rFonts w:ascii="Calibri" w:hAnsi="Calibri" w:cs="Calibri"/>
-          <w:color w:val="000000"/>
-          <w:sz w:val="27"/>
-          <w:szCs w:val="27"/>
-          <w:lang w:val="fr-FR"/>
-        </w:rPr>
-      </w:pPr>
-      <w:r>
-        <w:rPr>
-          <w:rFonts w:ascii="Calibri" w:hAnsi="Calibri" w:cs="Calibri"/>
-          <w:color w:val="000000"/>
-          <w:sz w:val="27"/>
-          <w:szCs w:val="27"/>
-          <w:lang w:val="fr-FR"/>
-        </w:rPr>
-        <w:t xml:space="preserve">14 </w:t>
-      </w:r>
-      <w:r>
-        <w:rPr>
-          <w:rFonts w:ascii="Calibri" w:hAnsi="Calibri" w:cs="Calibri"/>
-          <w:color w:val="000000"/>
-          <w:sz w:val="27"/>
-          <w:szCs w:val="27"/>
-          <w:lang w:val="fr-FR"/>
-        </w:rPr>
-        <w:t>Associativity : kết hợp.</w:t>
-      </w:r>
-    </w:p>
-    <w:p>
-      <w:pPr>
-        <w:autoSpaceDE w:val="0"/>
-        <w:autoSpaceDN w:val="0"/>
-        <w:adjustRightInd w:val="0"/>
-        <w:rPr>
-          <w:rFonts w:ascii="Calibri" w:hAnsi="Calibri" w:cs="Calibri"/>
-          <w:color w:val="000000"/>
-          <w:sz w:val="27"/>
-          <w:szCs w:val="27"/>
-          <w:lang w:val="fr-FR"/>
-        </w:rPr>
-      </w:pPr>
-      <w:r>
-        <w:rPr>
-          <w:rFonts w:ascii="Calibri" w:hAnsi="Calibri" w:cs="Calibri"/>
-          <w:color w:val="000000"/>
-          <w:sz w:val="27"/>
-          <w:szCs w:val="27"/>
-          <w:lang w:val="fr-FR"/>
-        </w:rPr>
-        <w:t xml:space="preserve">15 </w:t>
-      </w:r>
-      <w:r>
-        <w:rPr>
-          <w:rFonts w:ascii="Calibri" w:hAnsi="Calibri" w:cs="Calibri"/>
-          <w:color w:val="000000"/>
-          <w:sz w:val="27"/>
-          <w:szCs w:val="27"/>
-          <w:lang w:val="fr-FR"/>
-        </w:rPr>
-        <w:t>assignment : phân công.</w:t>
-      </w:r>
-    </w:p>
-    <w:p>
-      <w:pPr>
-        <w:autoSpaceDE w:val="0"/>
-        <w:autoSpaceDN w:val="0"/>
-        <w:adjustRightInd w:val="0"/>
-        <w:rPr>
-          <w:rFonts w:ascii="Calibri" w:hAnsi="Calibri" w:cs="Calibri"/>
-          <w:color w:val="000000"/>
-          <w:sz w:val="27"/>
-          <w:szCs w:val="27"/>
-          <w:lang w:val="fr-FR"/>
-        </w:rPr>
-      </w:pPr>
-      <w:r>
-        <w:rPr>
-          <w:rFonts w:ascii="Calibri" w:hAnsi="Calibri" w:cs="Calibri"/>
-          <w:color w:val="000000"/>
-          <w:sz w:val="27"/>
-          <w:szCs w:val="27"/>
-          <w:lang w:val="fr-FR"/>
-        </w:rPr>
-        <w:t xml:space="preserve">16 </w:t>
-      </w:r>
-      <w:r>
-        <w:rPr>
-          <w:rFonts w:ascii="Calibri" w:hAnsi="Calibri" w:cs="Calibri"/>
-          <w:color w:val="000000"/>
-          <w:sz w:val="27"/>
-          <w:szCs w:val="27"/>
-          <w:lang w:val="fr-FR"/>
-        </w:rPr>
-        <w:t>suppose : giả sử.</w:t>
-      </w:r>
-    </w:p>
-    <w:p>
-      <w:pPr>
-        <w:autoSpaceDE w:val="0"/>
-        <w:autoSpaceDN w:val="0"/>
-        <w:adjustRightInd w:val="0"/>
-        <w:rPr>
-          <w:rFonts w:ascii="Calibri" w:hAnsi="Calibri" w:cs="Calibri"/>
-          <w:color w:val="000000"/>
-          <w:sz w:val="27"/>
-          <w:szCs w:val="27"/>
-          <w:lang w:val="vi-VN"/>
-        </w:rPr>
-      </w:pPr>
-      <w:r>
-        <w:rPr>
-          <w:rFonts w:ascii="Calibri" w:hAnsi="Calibri" w:cs="Calibri"/>
-          <w:color w:val="000000"/>
-          <w:sz w:val="27"/>
-          <w:szCs w:val="27"/>
-          <w:lang w:val="fr-FR"/>
-        </w:rPr>
-        <w:t xml:space="preserve">17 </w:t>
-      </w:r>
-      <w:r>
-        <w:rPr>
-          <w:rFonts w:ascii="Calibri" w:hAnsi="Calibri" w:cs="Calibri"/>
-          <w:color w:val="000000"/>
-          <w:sz w:val="27"/>
-          <w:szCs w:val="27"/>
-          <w:lang w:val="fr-FR"/>
-        </w:rPr>
-        <w:t>retirement : nghỉ h</w:t>
-      </w:r>
-      <w:r>
-        <w:rPr>
-          <w:rFonts w:ascii="Calibri" w:hAnsi="Calibri" w:cs="Calibri"/>
-          <w:color w:val="000000"/>
-          <w:sz w:val="27"/>
-          <w:szCs w:val="27"/>
-          <w:lang w:val="vi-VN"/>
-        </w:rPr>
-        <w:t>ưu,rút quân,bỏ cuộc.</w:t>
-      </w:r>
-    </w:p>
-    <w:p>
-      <w:pPr>
-        <w:autoSpaceDE w:val="0"/>
-        <w:autoSpaceDN w:val="0"/>
-        <w:adjustRightInd w:val="0"/>
-        <w:rPr>
-          <w:rFonts w:ascii="Calibri" w:hAnsi="Calibri" w:cs="Calibri"/>
-          <w:color w:val="000000"/>
-          <w:sz w:val="27"/>
-          <w:szCs w:val="27"/>
-          <w:lang w:val="en"/>
-        </w:rPr>
-      </w:pPr>
-      <w:r>
-        <w:rPr>
-          <w:rFonts w:ascii="Calibri" w:hAnsi="Calibri" w:cs="Calibri"/>
-          <w:color w:val="000000"/>
-          <w:sz w:val="27"/>
-          <w:szCs w:val="27"/>
-          <w:lang w:val="en"/>
-        </w:rPr>
-        <w:t xml:space="preserve">18 </w:t>
-      </w:r>
-      <w:r>
-        <w:rPr>
-          <w:rFonts w:ascii="Calibri" w:hAnsi="Calibri" w:cs="Calibri"/>
-          <w:color w:val="000000"/>
-          <w:sz w:val="27"/>
-          <w:szCs w:val="27"/>
-          <w:lang w:val="en"/>
-        </w:rPr>
-        <w:t>movement : phong trào.</w:t>
-      </w:r>
-    </w:p>
-    <w:p>
-      <w:pPr>
-        <w:autoSpaceDE w:val="0"/>
-        <w:autoSpaceDN w:val="0"/>
-        <w:adjustRightInd w:val="0"/>
-        <w:rPr>
-          <w:rFonts w:ascii="Calibri" w:hAnsi="Calibri" w:cs="Calibri"/>
-          <w:color w:val="000000"/>
-          <w:sz w:val="27"/>
-          <w:szCs w:val="27"/>
-          <w:lang w:val="en"/>
-        </w:rPr>
-      </w:pPr>
-      <w:r>
-        <w:rPr>
-          <w:rFonts w:ascii="Calibri" w:hAnsi="Calibri" w:cs="Calibri"/>
-          <w:color w:val="000000"/>
-          <w:sz w:val="27"/>
-          <w:szCs w:val="27"/>
-          <w:lang w:val="en"/>
-        </w:rPr>
-        <w:t xml:space="preserve">19 </w:t>
-      </w:r>
-      <w:r>
-        <w:rPr>
-          <w:rFonts w:ascii="Calibri" w:hAnsi="Calibri" w:cs="Calibri"/>
-          <w:color w:val="000000"/>
-          <w:sz w:val="27"/>
-          <w:szCs w:val="27"/>
-          <w:lang w:val="en"/>
-        </w:rPr>
-        <w:t>handy : khéo léo,tiện dụng,dễ cầm.</w:t>
-      </w:r>
-    </w:p>
-    <w:p>
-      <w:pPr>
-        <w:autoSpaceDE w:val="0"/>
-        <w:autoSpaceDN w:val="0"/>
-        <w:adjustRightInd w:val="0"/>
-        <w:rPr>
-          <w:rFonts w:ascii="Calibri" w:hAnsi="Calibri" w:cs="Calibri"/>
-          <w:color w:val="000000"/>
-          <w:sz w:val="27"/>
-          <w:szCs w:val="27"/>
-          <w:lang w:val="en"/>
-        </w:rPr>
-      </w:pPr>
-      <w:r>
-        <w:rPr>
-          <w:rFonts w:ascii="Calibri" w:hAnsi="Calibri" w:cs="Calibri"/>
-          <w:color w:val="000000"/>
-          <w:sz w:val="27"/>
-          <w:szCs w:val="27"/>
-          <w:lang w:val="en"/>
-        </w:rPr>
-        <w:t xml:space="preserve">23 </w:t>
-      </w:r>
-      <w:r>
-        <w:rPr>
-          <w:rFonts w:ascii="Calibri" w:hAnsi="Calibri" w:cs="Calibri"/>
-          <w:color w:val="000000"/>
-          <w:sz w:val="27"/>
-          <w:szCs w:val="27"/>
-          <w:lang w:val="en"/>
-        </w:rPr>
-        <w:t>predefined : xác định trước</w:t>
-      </w:r>
-    </w:p>
-    <w:p>
-      <w:pPr>
-        <w:autoSpaceDE w:val="0"/>
-        <w:autoSpaceDN w:val="0"/>
-        <w:adjustRightInd w:val="0"/>
-        <w:rPr>
-          <w:rFonts w:ascii="Calibri" w:hAnsi="Calibri" w:cs="Calibri"/>
-          <w:color w:val="000000"/>
-          <w:sz w:val="27"/>
-          <w:szCs w:val="27"/>
-          <w:lang w:val="en"/>
-        </w:rPr>
-      </w:pPr>
-      <w:r>
-        <w:rPr>
-          <w:rFonts w:ascii="Calibri" w:hAnsi="Calibri" w:cs="Calibri"/>
-          <w:color w:val="000000"/>
-          <w:sz w:val="27"/>
-          <w:szCs w:val="27"/>
-          <w:lang w:val="en"/>
-        </w:rPr>
-        <w:t xml:space="preserve">24 </w:t>
-      </w:r>
-      <w:r>
-        <w:rPr>
-          <w:rFonts w:ascii="Calibri" w:hAnsi="Calibri" w:cs="Calibri"/>
-          <w:color w:val="000000"/>
-          <w:sz w:val="27"/>
-          <w:szCs w:val="27"/>
-          <w:lang w:val="en"/>
-        </w:rPr>
-        <w:t>iterate  : lap di lap lai</w:t>
-      </w:r>
-    </w:p>
-    <w:p>
-      <w:pPr>
-        <w:autoSpaceDE w:val="0"/>
-        <w:autoSpaceDN w:val="0"/>
-        <w:adjustRightInd w:val="0"/>
-        <w:rPr>
-          <w:rFonts w:ascii="Calibri" w:hAnsi="Calibri" w:cs="Calibri"/>
-          <w:color w:val="000000"/>
-          <w:sz w:val="27"/>
-          <w:szCs w:val="27"/>
-          <w:lang w:val="en"/>
-        </w:rPr>
-      </w:pPr>
-      <w:r>
-        <w:rPr>
-          <w:rFonts w:ascii="Calibri" w:hAnsi="Calibri" w:cs="Calibri"/>
-          <w:color w:val="000000"/>
-          <w:sz w:val="27"/>
-          <w:szCs w:val="27"/>
-          <w:lang w:val="en"/>
-        </w:rPr>
-        <w:t xml:space="preserve">27 </w:t>
-      </w:r>
-      <w:r>
-        <w:rPr>
-          <w:rFonts w:ascii="Calibri" w:hAnsi="Calibri" w:cs="Calibri"/>
-          <w:color w:val="000000"/>
-          <w:sz w:val="27"/>
-          <w:szCs w:val="27"/>
-          <w:lang w:val="en"/>
-        </w:rPr>
-        <w:t>capabilities  : khả năng</w:t>
-      </w:r>
-    </w:p>
-    <w:p>
-      <w:pPr>
-        <w:autoSpaceDE w:val="0"/>
-        <w:autoSpaceDN w:val="0"/>
-        <w:adjustRightInd w:val="0"/>
-        <w:rPr>
-          <w:rFonts w:ascii="Calibri" w:hAnsi="Calibri" w:cs="Calibri"/>
-          <w:color w:val="000000"/>
-          <w:sz w:val="27"/>
-          <w:szCs w:val="27"/>
-          <w:lang w:val="en"/>
-        </w:rPr>
-      </w:pPr>
-      <w:r>
-        <w:rPr>
-          <w:rFonts w:ascii="Calibri" w:hAnsi="Calibri" w:cs="Calibri"/>
-          <w:color w:val="000000"/>
-          <w:sz w:val="27"/>
-          <w:szCs w:val="27"/>
-          <w:lang w:val="en"/>
-        </w:rPr>
-        <w:t xml:space="preserve">28 </w:t>
-      </w:r>
-      <w:r>
-        <w:rPr>
-          <w:rFonts w:ascii="Calibri" w:hAnsi="Calibri" w:cs="Calibri"/>
-          <w:color w:val="000000"/>
-          <w:sz w:val="27"/>
-          <w:szCs w:val="27"/>
-          <w:lang w:val="en"/>
-        </w:rPr>
-        <w:t>consists  : bao gồm</w:t>
-      </w:r>
-    </w:p>
-    <w:p>
-      <w:pPr>
-        <w:autoSpaceDE w:val="0"/>
-        <w:autoSpaceDN w:val="0"/>
-        <w:adjustRightInd w:val="0"/>
-        <w:rPr>
-          <w:rFonts w:ascii="Calibri" w:hAnsi="Calibri" w:cs="Calibri"/>
-          <w:color w:val="000000"/>
-          <w:sz w:val="27"/>
-          <w:szCs w:val="27"/>
-          <w:lang w:val="en"/>
-        </w:rPr>
-      </w:pPr>
-      <w:r>
-        <w:rPr>
-          <w:rFonts w:ascii="Calibri" w:hAnsi="Calibri" w:cs="Calibri"/>
-          <w:color w:val="000000"/>
-          <w:sz w:val="27"/>
-          <w:szCs w:val="27"/>
-          <w:lang w:val="en"/>
-        </w:rPr>
-        <w:t xml:space="preserve">29 </w:t>
-      </w:r>
-      <w:r>
-        <w:rPr>
-          <w:rFonts w:ascii="Calibri" w:hAnsi="Calibri" w:cs="Calibri"/>
-          <w:color w:val="000000"/>
-          <w:sz w:val="27"/>
-          <w:szCs w:val="27"/>
-          <w:lang w:val="en"/>
-        </w:rPr>
-        <w:t>specific  : riêng</w:t>
-      </w:r>
-    </w:p>
-    <w:p>
-      <w:pPr>
-        <w:autoSpaceDE w:val="0"/>
-        <w:autoSpaceDN w:val="0"/>
-        <w:adjustRightInd w:val="0"/>
-        <w:rPr>
-          <w:rFonts w:ascii="Calibri" w:hAnsi="Calibri" w:cs="Calibri"/>
-          <w:color w:val="000000"/>
-          <w:sz w:val="27"/>
-          <w:szCs w:val="27"/>
-          <w:lang w:val="en"/>
-        </w:rPr>
-      </w:pPr>
-      <w:r>
-        <w:rPr>
-          <w:rFonts w:ascii="Calibri" w:hAnsi="Calibri" w:cs="Calibri"/>
-          <w:color w:val="000000"/>
-          <w:sz w:val="27"/>
-          <w:szCs w:val="27"/>
-          <w:lang w:val="en"/>
-        </w:rPr>
-        <w:t xml:space="preserve">31 </w:t>
-      </w:r>
-      <w:r>
-        <w:rPr>
-          <w:rFonts w:ascii="Calibri" w:hAnsi="Calibri" w:cs="Calibri"/>
-          <w:color w:val="000000"/>
-          <w:sz w:val="27"/>
-          <w:szCs w:val="27"/>
-          <w:lang w:val="en"/>
-        </w:rPr>
-        <w:t>combine : phối hợp,liên minh</w:t>
-      </w:r>
-    </w:p>
-    <w:p>
-      <w:pPr>
-        <w:autoSpaceDE w:val="0"/>
-        <w:autoSpaceDN w:val="0"/>
-        <w:adjustRightInd w:val="0"/>
-        <w:rPr>
-          <w:rFonts w:ascii="Calibri" w:hAnsi="Calibri" w:cs="Calibri"/>
-          <w:color w:val="000000"/>
-          <w:sz w:val="27"/>
-          <w:szCs w:val="27"/>
-          <w:lang w:val="en"/>
-        </w:rPr>
-      </w:pPr>
-      <w:r>
-        <w:rPr>
-          <w:rFonts w:ascii="Calibri" w:hAnsi="Calibri" w:cs="Calibri"/>
-          <w:color w:val="000000"/>
-          <w:sz w:val="27"/>
-          <w:szCs w:val="27"/>
-          <w:lang w:val="en"/>
-        </w:rPr>
-        <w:t xml:space="preserve">32 </w:t>
-      </w:r>
-      <w:r>
-        <w:rPr>
-          <w:rFonts w:ascii="Calibri" w:hAnsi="Calibri" w:cs="Calibri"/>
-          <w:color w:val="000000"/>
-          <w:sz w:val="27"/>
-          <w:szCs w:val="27"/>
-          <w:lang w:val="en"/>
-        </w:rPr>
-        <w:t>Arrange : sắp xếp,bố trí,hòa giải</w:t>
-      </w:r>
-    </w:p>
-    <w:p>
-      <w:pPr>
-        <w:autoSpaceDE w:val="0"/>
-        <w:autoSpaceDN w:val="0"/>
-        <w:adjustRightInd w:val="0"/>
-        <w:rPr>
-          <w:rFonts w:ascii="Calibri" w:hAnsi="Calibri" w:cs="Calibri"/>
-          <w:color w:val="000000"/>
-          <w:sz w:val="27"/>
-          <w:szCs w:val="27"/>
-          <w:lang w:val="en"/>
-        </w:rPr>
-      </w:pPr>
-      <w:r>
-        <w:rPr>
-          <w:rFonts w:ascii="Calibri" w:hAnsi="Calibri" w:cs="Calibri"/>
-          <w:color w:val="000000"/>
-          <w:sz w:val="27"/>
-          <w:szCs w:val="27"/>
-          <w:lang w:val="en"/>
-        </w:rPr>
-        <w:t xml:space="preserve">33 </w:t>
-      </w:r>
-      <w:r>
-        <w:rPr>
-          <w:rFonts w:ascii="Calibri" w:hAnsi="Calibri" w:cs="Calibri"/>
-          <w:color w:val="000000"/>
-          <w:sz w:val="27"/>
-          <w:szCs w:val="27"/>
-          <w:lang w:val="en"/>
-        </w:rPr>
-        <w:t>associates  : cộng sự</w:t>
+          <w:lang w:val="en"/>
+        </w:rPr>
+        <w:t xml:space="preserve">35 </w:t>
+      </w:r>
+      <w:r>
+        <w:rPr>
+          <w:rFonts w:ascii="Calibri" w:hAnsi="Calibri" w:cs="Calibri"/>
+          <w:color w:val="000000"/>
+          <w:sz w:val="27"/>
+          <w:szCs w:val="27"/>
+          <w:lang w:val="en"/>
+        </w:rPr>
+        <w:t>segment : bộ phận</w:t>
+      </w:r>
+    </w:p>
+    <w:p>
+      <w:pPr>
+        <w:autoSpaceDE w:val="0"/>
+        <w:autoSpaceDN w:val="0"/>
+        <w:adjustRightInd w:val="0"/>
+        <w:rPr>
+          <w:rFonts w:ascii="Calibri" w:hAnsi="Calibri" w:cs="Calibri"/>
+          <w:color w:val="000000"/>
+          <w:sz w:val="27"/>
+          <w:szCs w:val="27"/>
+          <w:lang w:val="en"/>
+        </w:rPr>
+      </w:pPr>
+      <w:r>
+        <w:rPr>
+          <w:rFonts w:ascii="Calibri" w:hAnsi="Calibri" w:cs="Calibri"/>
+          <w:color w:val="000000"/>
+          <w:sz w:val="27"/>
+          <w:szCs w:val="27"/>
+          <w:lang w:val="en"/>
+        </w:rPr>
+        <w:t xml:space="preserve">36 </w:t>
+      </w:r>
+      <w:r>
+        <w:rPr>
+          <w:rFonts w:ascii="Calibri" w:hAnsi="Calibri" w:cs="Calibri"/>
+          <w:color w:val="000000"/>
+          <w:sz w:val="27"/>
+          <w:szCs w:val="27"/>
+          <w:lang w:val="en"/>
+        </w:rPr>
+        <w:t>integral : không thể thiếu,liên đới,phép tích phân</w:t>
+      </w:r>
+    </w:p>
+    <w:p>
+      <w:pPr>
+        <w:autoSpaceDE w:val="0"/>
+        <w:autoSpaceDN w:val="0"/>
+        <w:adjustRightInd w:val="0"/>
+        <w:rPr>
+          <w:rFonts w:ascii="Calibri" w:hAnsi="Calibri" w:cs="Calibri"/>
+          <w:color w:val="000000"/>
+          <w:sz w:val="27"/>
+          <w:szCs w:val="27"/>
+          <w:lang w:val="en"/>
+        </w:rPr>
+      </w:pPr>
+      <w:r>
+        <w:rPr>
+          <w:rFonts w:ascii="Calibri" w:hAnsi="Calibri" w:cs="Calibri"/>
+          <w:color w:val="000000"/>
+          <w:sz w:val="27"/>
+          <w:szCs w:val="27"/>
+          <w:lang w:val="en"/>
+        </w:rPr>
+        <w:t xml:space="preserve">37 </w:t>
+      </w:r>
+      <w:r>
+        <w:rPr>
+          <w:rFonts w:ascii="Calibri" w:hAnsi="Calibri" w:cs="Calibri"/>
+          <w:color w:val="000000"/>
+          <w:sz w:val="27"/>
+          <w:szCs w:val="27"/>
+          <w:lang w:val="en"/>
+        </w:rPr>
+        <w:t>simulate  : mô phỏng</w:t>
+      </w:r>
+    </w:p>
+    <w:p>
+      <w:pPr>
+        <w:autoSpaceDE w:val="0"/>
+        <w:autoSpaceDN w:val="0"/>
+        <w:adjustRightInd w:val="0"/>
+        <w:rPr>
+          <w:rFonts w:ascii="Calibri" w:hAnsi="Calibri" w:cs="Calibri"/>
+          <w:color w:val="000000"/>
+          <w:sz w:val="27"/>
+          <w:szCs w:val="27"/>
+          <w:lang w:val="en"/>
+        </w:rPr>
+      </w:pPr>
+      <w:r>
+        <w:rPr>
+          <w:rFonts w:ascii="Calibri" w:hAnsi="Calibri" w:cs="Calibri"/>
+          <w:color w:val="000000"/>
+          <w:sz w:val="27"/>
+          <w:szCs w:val="27"/>
+          <w:lang w:val="en"/>
+        </w:rPr>
+        <w:t xml:space="preserve">38 </w:t>
+      </w:r>
+      <w:r>
+        <w:rPr>
+          <w:rFonts w:ascii="Calibri" w:hAnsi="Calibri" w:cs="Calibri"/>
+          <w:color w:val="000000"/>
+          <w:sz w:val="27"/>
+          <w:szCs w:val="27"/>
+          <w:lang w:val="en"/>
+        </w:rPr>
+        <w:t>leverage  : tận dụng</w:t>
+      </w:r>
+    </w:p>
+    <w:p>
+      <w:pPr>
+        <w:autoSpaceDE w:val="0"/>
+        <w:autoSpaceDN w:val="0"/>
+        <w:adjustRightInd w:val="0"/>
+        <w:rPr>
+          <w:rFonts w:ascii="Calibri" w:hAnsi="Calibri" w:cs="Calibri"/>
+          <w:color w:val="000000"/>
+          <w:sz w:val="27"/>
+          <w:szCs w:val="27"/>
+          <w:lang w:val="en"/>
+        </w:rPr>
+      </w:pPr>
+      <w:r>
+        <w:rPr>
+          <w:rFonts w:ascii="Calibri" w:hAnsi="Calibri" w:cs="Calibri"/>
+          <w:color w:val="000000"/>
+          <w:sz w:val="27"/>
+          <w:szCs w:val="27"/>
+          <w:lang w:val="en"/>
+        </w:rPr>
+        <w:t xml:space="preserve">40 </w:t>
+      </w:r>
+      <w:r>
+        <w:rPr>
+          <w:rFonts w:ascii="Calibri" w:hAnsi="Calibri" w:cs="Calibri"/>
+          <w:color w:val="000000"/>
+          <w:sz w:val="27"/>
+          <w:szCs w:val="27"/>
+          <w:lang w:val="en"/>
+        </w:rPr>
+        <w:t>gather : tụ họp,nắm chặt</w:t>
+      </w:r>
+    </w:p>
+    <w:p>
+      <w:pPr>
+        <w:autoSpaceDE w:val="0"/>
+        <w:autoSpaceDN w:val="0"/>
+        <w:adjustRightInd w:val="0"/>
+        <w:rPr>
+          <w:rFonts w:ascii="Calibri" w:hAnsi="Calibri" w:cs="Calibri"/>
+          <w:color w:val="000000"/>
+          <w:sz w:val="27"/>
+          <w:szCs w:val="27"/>
+          <w:lang w:val="en"/>
+        </w:rPr>
+      </w:pPr>
+      <w:r>
+        <w:rPr>
+          <w:rFonts w:ascii="Calibri" w:hAnsi="Calibri" w:cs="Calibri"/>
+          <w:color w:val="000000"/>
+          <w:sz w:val="27"/>
+          <w:szCs w:val="27"/>
+          <w:lang w:val="en"/>
+        </w:rPr>
+        <w:t xml:space="preserve">41 </w:t>
+      </w:r>
+      <w:r>
+        <w:rPr>
+          <w:rFonts w:ascii="Calibri" w:hAnsi="Calibri" w:cs="Calibri"/>
+          <w:color w:val="000000"/>
+          <w:sz w:val="27"/>
+          <w:szCs w:val="27"/>
+          <w:lang w:val="en"/>
+        </w:rPr>
+        <w:t>reflect : phản chiếu</w:t>
+      </w:r>
+      <w:r>
+        <w:rPr>
+          <w:rFonts w:ascii="Calibri" w:hAnsi="Calibri" w:cs="Calibri"/>
+          <w:color w:val="000000"/>
+          <w:sz w:val="27"/>
+          <w:szCs w:val="27"/>
+          <w:lang w:val="en"/>
+        </w:rPr>
+        <w:t>,dội lại</w:t>
+      </w:r>
+    </w:p>
+    <w:p>
+      <w:pPr>
+        <w:autoSpaceDE w:val="0"/>
+        <w:autoSpaceDN w:val="0"/>
+        <w:adjustRightInd w:val="0"/>
+        <w:rPr>
+          <w:rFonts w:ascii="Calibri" w:hAnsi="Calibri" w:cs="Calibri"/>
+          <w:color w:val="000000"/>
+          <w:sz w:val="27"/>
+          <w:szCs w:val="27"/>
+          <w:lang w:val="en"/>
+        </w:rPr>
+      </w:pPr>
+      <w:r>
+        <w:rPr>
+          <w:rFonts w:ascii="Calibri" w:hAnsi="Calibri" w:cs="Calibri"/>
+          <w:color w:val="000000"/>
+          <w:sz w:val="27"/>
+          <w:szCs w:val="27"/>
+          <w:lang w:val="en"/>
+        </w:rPr>
+        <w:t xml:space="preserve">42 </w:t>
+      </w:r>
+      <w:r>
+        <w:rPr>
+          <w:rFonts w:ascii="Calibri" w:hAnsi="Calibri" w:cs="Calibri"/>
+          <w:color w:val="000000"/>
+          <w:sz w:val="27"/>
+          <w:szCs w:val="27"/>
+          <w:lang w:val="en"/>
+        </w:rPr>
+        <w:t>pitfalls : cạm bẫy</w:t>
+      </w:r>
+    </w:p>
+    <w:p>
+      <w:pPr>
+        <w:autoSpaceDE w:val="0"/>
+        <w:autoSpaceDN w:val="0"/>
+        <w:adjustRightInd w:val="0"/>
+        <w:rPr>
+          <w:rFonts w:ascii="Calibri" w:hAnsi="Calibri" w:cs="Calibri"/>
+          <w:color w:val="000000"/>
+          <w:sz w:val="27"/>
+          <w:szCs w:val="27"/>
+          <w:lang w:val="en"/>
+        </w:rPr>
+      </w:pPr>
+      <w:r>
+        <w:rPr>
+          <w:rFonts w:ascii="Calibri" w:hAnsi="Calibri" w:cs="Calibri"/>
+          <w:color w:val="000000"/>
+          <w:sz w:val="27"/>
+          <w:szCs w:val="27"/>
+          <w:lang w:val="en"/>
+        </w:rPr>
+        <w:t xml:space="preserve">43 </w:t>
+      </w:r>
+      <w:r>
+        <w:rPr>
+          <w:rFonts w:ascii="Calibri" w:hAnsi="Calibri" w:cs="Calibri"/>
+          <w:color w:val="000000"/>
+          <w:sz w:val="27"/>
+          <w:szCs w:val="27"/>
+          <w:lang w:val="en"/>
+        </w:rPr>
+        <w:t>avoid : tránh</w:t>
       </w:r>
     </w:p>
     <w:p>
@@ -10452,299 +10196,6 @@
           <w:szCs w:val="27"/>
           <w:lang w:val="en"/>
         </w:rPr>
-        <w:t xml:space="preserve">35 </w:t>
-      </w:r>
-      <w:r>
-        <w:rPr>
-          <w:rFonts w:ascii="Calibri" w:hAnsi="Calibri" w:cs="Calibri"/>
-          <w:color w:val="000000"/>
-          <w:sz w:val="27"/>
-          <w:szCs w:val="27"/>
-          <w:lang w:val="en"/>
-        </w:rPr>
-        <w:t>segment : bộ phận</w:t>
-      </w:r>
-    </w:p>
-    <w:p>
-      <w:pPr>
-        <w:autoSpaceDE w:val="0"/>
-        <w:autoSpaceDN w:val="0"/>
-        <w:adjustRightInd w:val="0"/>
-        <w:rPr>
-          <w:rFonts w:ascii="Calibri" w:hAnsi="Calibri" w:cs="Calibri"/>
-          <w:color w:val="000000"/>
-          <w:sz w:val="27"/>
-          <w:szCs w:val="27"/>
-          <w:lang w:val="en"/>
-        </w:rPr>
-      </w:pPr>
-      <w:r>
-        <w:rPr>
-          <w:rFonts w:ascii="Calibri" w:hAnsi="Calibri" w:cs="Calibri"/>
-          <w:color w:val="000000"/>
-          <w:sz w:val="27"/>
-          <w:szCs w:val="27"/>
-          <w:lang w:val="en"/>
-        </w:rPr>
-        <w:t xml:space="preserve">36 </w:t>
-      </w:r>
-      <w:r>
-        <w:rPr>
-          <w:rFonts w:ascii="Calibri" w:hAnsi="Calibri" w:cs="Calibri"/>
-          <w:color w:val="000000"/>
-          <w:sz w:val="27"/>
-          <w:szCs w:val="27"/>
-          <w:lang w:val="en"/>
-        </w:rPr>
-        <w:t>integral : không thể thiếu,liên đới,phép tích phân</w:t>
-      </w:r>
-    </w:p>
-    <w:p>
-      <w:pPr>
-        <w:autoSpaceDE w:val="0"/>
-        <w:autoSpaceDN w:val="0"/>
-        <w:adjustRightInd w:val="0"/>
-        <w:rPr>
-          <w:rFonts w:ascii="Calibri" w:hAnsi="Calibri" w:cs="Calibri"/>
-          <w:color w:val="000000"/>
-          <w:sz w:val="27"/>
-          <w:szCs w:val="27"/>
-          <w:lang w:val="en"/>
-        </w:rPr>
-      </w:pPr>
-      <w:r>
-        <w:rPr>
-          <w:rFonts w:ascii="Calibri" w:hAnsi="Calibri" w:cs="Calibri"/>
-          <w:color w:val="000000"/>
-          <w:sz w:val="27"/>
-          <w:szCs w:val="27"/>
-          <w:lang w:val="en"/>
-        </w:rPr>
-        <w:t xml:space="preserve">37 </w:t>
-      </w:r>
-      <w:r>
-        <w:rPr>
-          <w:rFonts w:ascii="Calibri" w:hAnsi="Calibri" w:cs="Calibri"/>
-          <w:color w:val="000000"/>
-          <w:sz w:val="27"/>
-          <w:szCs w:val="27"/>
-          <w:lang w:val="en"/>
-        </w:rPr>
-        <w:t>simulate  : mô phỏng</w:t>
-      </w:r>
-    </w:p>
-    <w:p>
-      <w:pPr>
-        <w:autoSpaceDE w:val="0"/>
-        <w:autoSpaceDN w:val="0"/>
-        <w:adjustRightInd w:val="0"/>
-        <w:rPr>
-          <w:rFonts w:ascii="Calibri" w:hAnsi="Calibri" w:cs="Calibri"/>
-          <w:color w:val="000000"/>
-          <w:sz w:val="27"/>
-          <w:szCs w:val="27"/>
-          <w:lang w:val="en"/>
-        </w:rPr>
-      </w:pPr>
-      <w:r>
-        <w:rPr>
-          <w:rFonts w:ascii="Calibri" w:hAnsi="Calibri" w:cs="Calibri"/>
-          <w:color w:val="000000"/>
-          <w:sz w:val="27"/>
-          <w:szCs w:val="27"/>
-          <w:lang w:val="en"/>
-        </w:rPr>
-        <w:lastRenderedPageBreak/>
-        <w:t xml:space="preserve">38 </w:t>
-      </w:r>
-      <w:r>
-        <w:rPr>
-          <w:rFonts w:ascii="Calibri" w:hAnsi="Calibri" w:cs="Calibri"/>
-          <w:color w:val="000000"/>
-          <w:sz w:val="27"/>
-          <w:szCs w:val="27"/>
-          <w:lang w:val="en"/>
-        </w:rPr>
-        <w:t>leverage  : tận dụng</w:t>
-      </w:r>
-    </w:p>
-    <w:p>
-      <w:pPr>
-        <w:autoSpaceDE w:val="0"/>
-        <w:autoSpaceDN w:val="0"/>
-        <w:adjustRightInd w:val="0"/>
-        <w:rPr>
-          <w:rFonts w:ascii="Calibri" w:hAnsi="Calibri" w:cs="Calibri"/>
-          <w:color w:val="000000"/>
-          <w:sz w:val="27"/>
-          <w:szCs w:val="27"/>
-          <w:lang w:val="en"/>
-        </w:rPr>
-      </w:pPr>
-      <w:r>
-        <w:rPr>
-          <w:rFonts w:ascii="Calibri" w:hAnsi="Calibri" w:cs="Calibri"/>
-          <w:color w:val="000000"/>
-          <w:sz w:val="27"/>
-          <w:szCs w:val="27"/>
-          <w:lang w:val="en"/>
-        </w:rPr>
-        <w:t xml:space="preserve">40 </w:t>
-      </w:r>
-      <w:r>
-        <w:rPr>
-          <w:rFonts w:ascii="Calibri" w:hAnsi="Calibri" w:cs="Calibri"/>
-          <w:color w:val="000000"/>
-          <w:sz w:val="27"/>
-          <w:szCs w:val="27"/>
-          <w:lang w:val="en"/>
-        </w:rPr>
-        <w:t>gather : tụ họp,nắm chặt</w:t>
-      </w:r>
-    </w:p>
-    <w:p>
-      <w:pPr>
-        <w:autoSpaceDE w:val="0"/>
-        <w:autoSpaceDN w:val="0"/>
-        <w:adjustRightInd w:val="0"/>
-        <w:rPr>
-          <w:rFonts w:ascii="Calibri" w:hAnsi="Calibri" w:cs="Calibri"/>
-          <w:color w:val="000000"/>
-          <w:sz w:val="27"/>
-          <w:szCs w:val="27"/>
-          <w:lang w:val="en"/>
-        </w:rPr>
-      </w:pPr>
-      <w:r>
-        <w:rPr>
-          <w:rFonts w:ascii="Calibri" w:hAnsi="Calibri" w:cs="Calibri"/>
-          <w:color w:val="000000"/>
-          <w:sz w:val="27"/>
-          <w:szCs w:val="27"/>
-          <w:lang w:val="en"/>
-        </w:rPr>
-        <w:t xml:space="preserve">41 </w:t>
-      </w:r>
-      <w:r>
-        <w:rPr>
-          <w:rFonts w:ascii="Calibri" w:hAnsi="Calibri" w:cs="Calibri"/>
-          <w:color w:val="000000"/>
-          <w:sz w:val="27"/>
-          <w:szCs w:val="27"/>
-          <w:lang w:val="en"/>
-        </w:rPr>
-        <w:t>reflect : phản chiếu</w:t>
-      </w:r>
-      <w:r>
-        <w:rPr>
-          <w:rFonts w:ascii="Calibri" w:hAnsi="Calibri" w:cs="Calibri"/>
-          <w:color w:val="000000"/>
-          <w:sz w:val="27"/>
-          <w:szCs w:val="27"/>
-          <w:lang w:val="en"/>
-        </w:rPr>
-        <w:t>,dội lại</w:t>
-      </w:r>
-    </w:p>
-    <w:p>
-      <w:pPr>
-        <w:autoSpaceDE w:val="0"/>
-        <w:autoSpaceDN w:val="0"/>
-        <w:adjustRightInd w:val="0"/>
-        <w:rPr>
-          <w:rFonts w:ascii="Calibri" w:hAnsi="Calibri" w:cs="Calibri"/>
-          <w:color w:val="000000"/>
-          <w:sz w:val="27"/>
-          <w:szCs w:val="27"/>
-          <w:lang w:val="en"/>
-        </w:rPr>
-      </w:pPr>
-      <w:r>
-        <w:rPr>
-          <w:rFonts w:ascii="Calibri" w:hAnsi="Calibri" w:cs="Calibri"/>
-          <w:color w:val="000000"/>
-          <w:sz w:val="27"/>
-          <w:szCs w:val="27"/>
-          <w:lang w:val="en"/>
-        </w:rPr>
-        <w:t xml:space="preserve">42 </w:t>
-      </w:r>
-      <w:r>
-        <w:rPr>
-          <w:rFonts w:ascii="Calibri" w:hAnsi="Calibri" w:cs="Calibri"/>
-          <w:color w:val="000000"/>
-          <w:sz w:val="27"/>
-          <w:szCs w:val="27"/>
-          <w:lang w:val="en"/>
-        </w:rPr>
-        <w:t>pitfalls : cạm bẫy</w:t>
-      </w:r>
-    </w:p>
-    <w:p>
-      <w:pPr>
-        <w:autoSpaceDE w:val="0"/>
-        <w:autoSpaceDN w:val="0"/>
-        <w:adjustRightInd w:val="0"/>
-        <w:rPr>
-          <w:rFonts w:ascii="Calibri" w:hAnsi="Calibri" w:cs="Calibri"/>
-          <w:color w:val="000000"/>
-          <w:sz w:val="27"/>
-          <w:szCs w:val="27"/>
-          <w:lang w:val="en"/>
-        </w:rPr>
-      </w:pPr>
-      <w:r>
-        <w:rPr>
-          <w:rFonts w:ascii="Calibri" w:hAnsi="Calibri" w:cs="Calibri"/>
-          <w:color w:val="000000"/>
-          <w:sz w:val="27"/>
-          <w:szCs w:val="27"/>
-          <w:lang w:val="en"/>
-        </w:rPr>
-        <w:t xml:space="preserve">43 </w:t>
-      </w:r>
-      <w:r>
-        <w:rPr>
-          <w:rFonts w:ascii="Calibri" w:hAnsi="Calibri" w:cs="Calibri"/>
-          <w:color w:val="000000"/>
-          <w:sz w:val="27"/>
-          <w:szCs w:val="27"/>
-          <w:lang w:val="en"/>
-        </w:rPr>
-        <w:t>avoid : tránh</w:t>
-      </w:r>
-    </w:p>
-    <w:p>
-      <w:pPr>
-        <w:autoSpaceDE w:val="0"/>
-        <w:autoSpaceDN w:val="0"/>
-        <w:adjustRightInd w:val="0"/>
-        <w:rPr>
-          <w:rFonts w:ascii="Calibri" w:hAnsi="Calibri" w:cs="Calibri"/>
-          <w:color w:val="000000"/>
-          <w:sz w:val="27"/>
-          <w:szCs w:val="27"/>
-          <w:lang w:val="fr-FR"/>
-        </w:rPr>
-      </w:pPr>
-      <w:r>
-        <w:rPr>
-          <w:rFonts w:ascii="Calibri" w:hAnsi="Calibri" w:cs="Calibri"/>
-          <w:color w:val="000000"/>
-          <w:sz w:val="27"/>
-          <w:szCs w:val="27"/>
-          <w:lang w:val="fr-FR"/>
-        </w:rPr>
-        <w:t xml:space="preserve"> </w:t>
-      </w:r>
-      <w:r>
-        <w:rPr>
-          <w:rFonts w:ascii="Calibri" w:hAnsi="Calibri" w:cs="Calibri"/>
-          <w:color w:val="000000"/>
-          <w:sz w:val="27"/>
-          <w:szCs w:val="27"/>
-          <w:lang w:val="fr-FR"/>
-        </w:rPr>
         <w:t xml:space="preserve">45 </w:t>
       </w:r>
       <w:r>
@@ -10753,7 +10204,7 @@
           <w:color w:val="000000"/>
           <w:sz w:val="27"/>
           <w:szCs w:val="27"/>
-          <w:lang w:val="fr-FR"/>
+          <w:lang w:val="en"/>
         </w:rPr>
         <w:t>interpolation: nội suy,sự thêm vào</w:t>
       </w:r>
@@ -11086,6 +10537,7 @@
           <w:sz w:val="27"/>
           <w:szCs w:val="27"/>
         </w:rPr>
+        <w:lastRenderedPageBreak/>
         <w:t xml:space="preserve"> </w:t>
       </w:r>
       <w:r>
@@ -11293,8 +10745,6 @@
           <w:lang w:val="en"/>
         </w:rPr>
       </w:pPr>
-      <w:bookmarkStart w:id="0" w:name="_GoBack"/>
-      <w:bookmarkEnd w:id="0"/>
       <w:r>
         <w:rPr>
           <w:rFonts w:ascii="Calibri" w:hAnsi="Calibri" w:cs="Calibri"/>
@@ -11339,19 +10789,7 @@
           <w:highlight w:val="white"/>
           <w:lang w:val="en"/>
         </w:rPr>
-        <w:t xml:space="preserve">Error: Maximum update depth exceeded. This can happen when a component repeatedly calls setState inside </w:t>
-      </w:r>
-      <w:r>
-        <w:rPr>
-          <w:rFonts w:ascii="Arial" w:hAnsi="Arial" w:cs="Arial"/>
-          <w:color w:val="CE1126"/>
-          <w:sz w:val="33"/>
-          <w:szCs w:val="33"/>
-          <w:highlight w:val="white"/>
-          <w:lang w:val="en"/>
-        </w:rPr>
-        <w:lastRenderedPageBreak/>
-        <w:t>componentWillUpdate or componentDidUpdate. React limits the number of nested updates to prevent infinite loops.</w:t>
+        <w:t>Error: Maximum update depth exceeded. This can happen when a component repeatedly calls setState inside componentWillUpdate or componentDidUpdate. React limits the number of nested updates to prevent infinite loops.</w:t>
       </w:r>
     </w:p>
     <w:p>
@@ -13016,7 +12454,7 @@
 </file>
 
 <file path=customXml/itemProps1.xml><?xml version="1.0" encoding="utf-8"?>
-<ds:datastoreItem xmlns:ds="http://schemas.openxmlformats.org/officeDocument/2006/customXml" ds:itemID="{E8780E87-4597-498A-8369-35B6816E7378}">
+<ds:datastoreItem xmlns:ds="http://schemas.openxmlformats.org/officeDocument/2006/customXml" ds:itemID="{1DE00844-7985-44FC-8921-388DE300D4F1}">
   <ds:schemaRefs>
     <ds:schemaRef ds:uri="http://schemas.openxmlformats.org/officeDocument/2006/bibliography"/>
   </ds:schemaRefs>

--- a/NOTE/New-word.docx
+++ b/NOTE/New-word.docx
@@ -4607,27 +4607,27 @@
           <w:color w:val="000000"/>
           <w:sz w:val="27"/>
           <w:szCs w:val="27"/>
-          <w:lang w:val="en"/>
-        </w:rPr>
-        <w:t xml:space="preserve">6 </w:t>
-      </w:r>
-      <w:r>
-        <w:rPr>
-          <w:rFonts w:ascii="Calibri" w:hAnsi="Calibri" w:cs="Calibri"/>
-          <w:color w:val="000000"/>
-          <w:sz w:val="27"/>
-          <w:szCs w:val="27"/>
-          <w:lang w:val="en"/>
-        </w:rPr>
-        <w:t>Arrange : sắp xếp,bố trí,hòa giải</w:t>
-      </w:r>
-      <w:r>
-        <w:rPr>
-          <w:rFonts w:ascii="Calibri" w:hAnsi="Calibri" w:cs="Calibri"/>
-          <w:color w:val="000000"/>
-          <w:sz w:val="27"/>
-          <w:szCs w:val="27"/>
-          <w:lang w:val="en"/>
+          <w:lang w:val="fr-FR"/>
+        </w:rPr>
+        <w:t xml:space="preserve">7 </w:t>
+      </w:r>
+      <w:r>
+        <w:rPr>
+          <w:rFonts w:ascii="Calibri" w:hAnsi="Calibri" w:cs="Calibri"/>
+          <w:color w:val="000000"/>
+          <w:sz w:val="27"/>
+          <w:szCs w:val="27"/>
+          <w:lang w:val="fr-FR"/>
+        </w:rPr>
+        <w:t>argument : tranh luận</w:t>
+      </w:r>
+      <w:r>
+        <w:rPr>
+          <w:rFonts w:ascii="Calibri" w:hAnsi="Calibri" w:cs="Calibri"/>
+          <w:color w:val="000000"/>
+          <w:sz w:val="27"/>
+          <w:szCs w:val="27"/>
+          <w:lang w:val="fr-FR"/>
         </w:rPr>
         <w:br/>
       </w:r>
@@ -4637,27 +4637,27 @@
           <w:color w:val="000000"/>
           <w:sz w:val="27"/>
           <w:szCs w:val="27"/>
-          <w:lang w:val="en"/>
-        </w:rPr>
-        <w:t xml:space="preserve">7 </w:t>
-      </w:r>
-      <w:r>
-        <w:rPr>
-          <w:rFonts w:ascii="Calibri" w:hAnsi="Calibri" w:cs="Calibri"/>
-          <w:color w:val="000000"/>
-          <w:sz w:val="27"/>
-          <w:szCs w:val="27"/>
-          <w:lang w:val="en"/>
-        </w:rPr>
-        <w:t>argument : tranh luận</w:t>
-      </w:r>
-      <w:r>
-        <w:rPr>
-          <w:rFonts w:ascii="Calibri" w:hAnsi="Calibri" w:cs="Calibri"/>
-          <w:color w:val="000000"/>
-          <w:sz w:val="27"/>
-          <w:szCs w:val="27"/>
-          <w:lang w:val="en"/>
+          <w:lang w:val="fr-FR"/>
+        </w:rPr>
+        <w:t xml:space="preserve">8 </w:t>
+      </w:r>
+      <w:r>
+        <w:rPr>
+          <w:rFonts w:ascii="Calibri" w:hAnsi="Calibri" w:cs="Calibri"/>
+          <w:color w:val="000000"/>
+          <w:sz w:val="27"/>
+          <w:szCs w:val="27"/>
+          <w:lang w:val="fr-FR"/>
+        </w:rPr>
+        <w:t>articles : bài viết</w:t>
+      </w:r>
+      <w:r>
+        <w:rPr>
+          <w:rFonts w:ascii="Calibri" w:hAnsi="Calibri" w:cs="Calibri"/>
+          <w:color w:val="000000"/>
+          <w:sz w:val="27"/>
+          <w:szCs w:val="27"/>
+          <w:lang w:val="fr-FR"/>
         </w:rPr>
         <w:br/>
       </w:r>
@@ -4667,37 +4667,7 @@
           <w:color w:val="000000"/>
           <w:sz w:val="27"/>
           <w:szCs w:val="27"/>
-          <w:lang w:val="en"/>
-        </w:rPr>
-        <w:t xml:space="preserve">8 </w:t>
-      </w:r>
-      <w:r>
-        <w:rPr>
-          <w:rFonts w:ascii="Calibri" w:hAnsi="Calibri" w:cs="Calibri"/>
-          <w:color w:val="000000"/>
-          <w:sz w:val="27"/>
-          <w:szCs w:val="27"/>
-          <w:lang w:val="en"/>
-        </w:rPr>
-        <w:t>articles : bài viết</w:t>
-      </w:r>
-      <w:r>
-        <w:rPr>
-          <w:rFonts w:ascii="Calibri" w:hAnsi="Calibri" w:cs="Calibri"/>
-          <w:color w:val="000000"/>
-          <w:sz w:val="27"/>
-          <w:szCs w:val="27"/>
-          <w:lang w:val="en"/>
-        </w:rPr>
-        <w:br/>
-      </w:r>
-      <w:r>
-        <w:rPr>
-          <w:rFonts w:ascii="Calibri" w:hAnsi="Calibri" w:cs="Calibri"/>
-          <w:color w:val="000000"/>
-          <w:sz w:val="27"/>
-          <w:szCs w:val="27"/>
-          <w:lang w:val="en"/>
+          <w:lang w:val="fr-FR"/>
         </w:rPr>
         <w:t xml:space="preserve">9 </w:t>
       </w:r>
@@ -4707,7 +4677,7 @@
           <w:color w:val="000000"/>
           <w:sz w:val="27"/>
           <w:szCs w:val="27"/>
-          <w:lang w:val="en"/>
+          <w:lang w:val="fr-FR"/>
         </w:rPr>
         <w:t>assign : chỉ định</w:t>
       </w:r>
@@ -4717,7 +4687,7 @@
           <w:color w:val="000000"/>
           <w:sz w:val="27"/>
           <w:szCs w:val="27"/>
-          <w:lang w:val="en"/>
+          <w:lang w:val="fr-FR"/>
         </w:rPr>
         <w:br/>
       </w:r>
@@ -5586,32 +5556,28 @@
           <w:szCs w:val="27"/>
           <w:lang w:val="en"/>
         </w:rPr>
-        <w:t xml:space="preserve">46 </w:t>
-      </w:r>
-      <w:r>
-        <w:rPr>
-          <w:rFonts w:ascii="Calibri" w:hAnsi="Calibri" w:cs="Calibri"/>
-          <w:color w:val="000000"/>
-          <w:sz w:val="27"/>
-          <w:szCs w:val="27"/>
-          <w:lang w:val="en"/>
-        </w:rPr>
-        <w:t>distinct  : khác biệt</w:t>
-      </w:r>
-    </w:p>
-    <w:p>
-      <w:pPr>
-        <w:autoSpaceDE w:val="0"/>
-        <w:autoSpaceDN w:val="0"/>
-        <w:adjustRightInd w:val="0"/>
-        <w:rPr>
-          <w:rFonts w:ascii="Calibri" w:hAnsi="Calibri" w:cs="Calibri"/>
-          <w:color w:val="000000"/>
-          <w:sz w:val="27"/>
-          <w:szCs w:val="27"/>
-          <w:lang w:val="en"/>
-        </w:rPr>
-      </w:pPr>
+        <w:t xml:space="preserve">49 </w:t>
+      </w:r>
+      <w:r>
+        <w:rPr>
+          <w:rFonts w:ascii="Calibri" w:hAnsi="Calibri" w:cs="Calibri"/>
+          <w:color w:val="000000"/>
+          <w:sz w:val="27"/>
+          <w:szCs w:val="27"/>
+          <w:lang w:val="en"/>
+        </w:rPr>
+        <w:t>efficient : có hiệu quả</w:t>
+      </w:r>
+      <w:r>
+        <w:rPr>
+          <w:rFonts w:ascii="Calibri" w:hAnsi="Calibri" w:cs="Calibri"/>
+          <w:color w:val="000000"/>
+          <w:sz w:val="27"/>
+          <w:szCs w:val="27"/>
+          <w:lang w:val="en"/>
+        </w:rPr>
+        <w:br/>
+      </w:r>
       <w:r>
         <w:rPr>
           <w:rFonts w:ascii="Calibri" w:hAnsi="Calibri" w:cs="Calibri"/>
@@ -5621,70 +5587,6 @@
           <w:lang w:val="en"/>
         </w:rPr>
         <w:lastRenderedPageBreak/>
-        <w:t xml:space="preserve">47 </w:t>
-      </w:r>
-      <w:r>
-        <w:rPr>
-          <w:rFonts w:ascii="Calibri" w:hAnsi="Calibri" w:cs="Calibri"/>
-          <w:color w:val="000000"/>
-          <w:sz w:val="27"/>
-          <w:szCs w:val="27"/>
-          <w:lang w:val="en"/>
-        </w:rPr>
-        <w:t>discuss : bàn luận</w:t>
-      </w:r>
-    </w:p>
-    <w:p>
-      <w:pPr>
-        <w:autoSpaceDE w:val="0"/>
-        <w:autoSpaceDN w:val="0"/>
-        <w:adjustRightInd w:val="0"/>
-        <w:rPr>
-          <w:rFonts w:ascii="Calibri" w:hAnsi="Calibri" w:cs="Calibri"/>
-          <w:color w:val="000000"/>
-          <w:sz w:val="27"/>
-          <w:szCs w:val="27"/>
-          <w:lang w:val="en"/>
-        </w:rPr>
-      </w:pPr>
-      <w:r>
-        <w:rPr>
-          <w:rFonts w:ascii="Calibri" w:hAnsi="Calibri" w:cs="Calibri"/>
-          <w:color w:val="000000"/>
-          <w:sz w:val="27"/>
-          <w:szCs w:val="27"/>
-          <w:lang w:val="en"/>
-        </w:rPr>
-        <w:t xml:space="preserve">49 </w:t>
-      </w:r>
-      <w:r>
-        <w:rPr>
-          <w:rFonts w:ascii="Calibri" w:hAnsi="Calibri" w:cs="Calibri"/>
-          <w:color w:val="000000"/>
-          <w:sz w:val="27"/>
-          <w:szCs w:val="27"/>
-          <w:lang w:val="en"/>
-        </w:rPr>
-        <w:t>efficient : có hiệu quả</w:t>
-      </w:r>
-      <w:r>
-        <w:rPr>
-          <w:rFonts w:ascii="Calibri" w:hAnsi="Calibri" w:cs="Calibri"/>
-          <w:color w:val="000000"/>
-          <w:sz w:val="27"/>
-          <w:szCs w:val="27"/>
-          <w:lang w:val="en"/>
-        </w:rPr>
-        <w:br/>
-      </w:r>
-      <w:r>
-        <w:rPr>
-          <w:rFonts w:ascii="Calibri" w:hAnsi="Calibri" w:cs="Calibri"/>
-          <w:color w:val="000000"/>
-          <w:sz w:val="27"/>
-          <w:szCs w:val="27"/>
-          <w:lang w:val="en"/>
-        </w:rPr>
         <w:t xml:space="preserve">50 </w:t>
       </w:r>
       <w:r>
@@ -6445,7 +6347,71 @@
           <w:szCs w:val="27"/>
           <w:lang w:val="en"/>
         </w:rPr>
+        <w:br/>
+      </w:r>
+      <w:r>
+        <w:rPr>
+          <w:rFonts w:ascii="Calibri" w:hAnsi="Calibri" w:cs="Calibri"/>
+          <w:color w:val="000000"/>
+          <w:sz w:val="27"/>
+          <w:szCs w:val="27"/>
+          <w:lang w:val="en"/>
+        </w:rPr>
+        <w:t xml:space="preserve">80 </w:t>
+      </w:r>
+      <w:r>
+        <w:rPr>
+          <w:rFonts w:ascii="Calibri" w:hAnsi="Calibri" w:cs="Calibri"/>
+          <w:color w:val="000000"/>
+          <w:sz w:val="27"/>
+          <w:szCs w:val="27"/>
+          <w:lang w:val="en"/>
+        </w:rPr>
+        <w:t>inefficiency : ko hiệu quả</w:t>
+      </w:r>
+    </w:p>
+    <w:p>
+      <w:pPr>
+        <w:autoSpaceDE w:val="0"/>
+        <w:autoSpaceDN w:val="0"/>
+        <w:adjustRightInd w:val="0"/>
+        <w:rPr>
+          <w:rFonts w:ascii="Calibri" w:hAnsi="Calibri" w:cs="Calibri"/>
+          <w:color w:val="000000"/>
+          <w:sz w:val="27"/>
+          <w:szCs w:val="27"/>
+          <w:lang w:val="en"/>
+        </w:rPr>
+      </w:pPr>
+      <w:r>
+        <w:rPr>
+          <w:rFonts w:ascii="Calibri" w:hAnsi="Calibri" w:cs="Calibri"/>
+          <w:color w:val="000000"/>
+          <w:sz w:val="27"/>
+          <w:szCs w:val="27"/>
+          <w:lang w:val="en"/>
+        </w:rPr>
         <w:lastRenderedPageBreak/>
+        <w:t xml:space="preserve">81 </w:t>
+      </w:r>
+      <w:r>
+        <w:rPr>
+          <w:rFonts w:ascii="Calibri" w:hAnsi="Calibri" w:cs="Calibri"/>
+          <w:color w:val="000000"/>
+          <w:sz w:val="27"/>
+          <w:szCs w:val="27"/>
+          <w:lang w:val="en"/>
+        </w:rPr>
+        <w:t>inheritance : di sản</w:t>
+      </w:r>
+      <w:r>
+        <w:rPr>
+          <w:rFonts w:ascii="Calibri" w:hAnsi="Calibri" w:cs="Calibri"/>
+          <w:color w:val="000000"/>
+          <w:sz w:val="27"/>
+          <w:szCs w:val="27"/>
+          <w:lang w:val="en"/>
+        </w:rPr>
         <w:br/>
       </w:r>
       <w:r>
@@ -6456,51 +6422,85 @@
           <w:szCs w:val="27"/>
           <w:lang w:val="en"/>
         </w:rPr>
-        <w:t xml:space="preserve">80 </w:t>
-      </w:r>
-      <w:r>
-        <w:rPr>
-          <w:rFonts w:ascii="Calibri" w:hAnsi="Calibri" w:cs="Calibri"/>
-          <w:color w:val="000000"/>
-          <w:sz w:val="27"/>
-          <w:szCs w:val="27"/>
-          <w:lang w:val="en"/>
-        </w:rPr>
-        <w:t>inefficiency : ko hiệu quả</w:t>
-      </w:r>
-    </w:p>
-    <w:p>
-      <w:pPr>
-        <w:autoSpaceDE w:val="0"/>
-        <w:autoSpaceDN w:val="0"/>
-        <w:adjustRightInd w:val="0"/>
-        <w:rPr>
-          <w:rFonts w:ascii="Calibri" w:hAnsi="Calibri" w:cs="Calibri"/>
-          <w:color w:val="000000"/>
-          <w:sz w:val="27"/>
-          <w:szCs w:val="27"/>
-          <w:lang w:val="en"/>
-        </w:rPr>
-      </w:pPr>
-      <w:r>
-        <w:rPr>
-          <w:rFonts w:ascii="Calibri" w:hAnsi="Calibri" w:cs="Calibri"/>
-          <w:color w:val="000000"/>
-          <w:sz w:val="27"/>
-          <w:szCs w:val="27"/>
-          <w:lang w:val="en"/>
-        </w:rPr>
-        <w:t xml:space="preserve">81 </w:t>
-      </w:r>
-      <w:r>
-        <w:rPr>
-          <w:rFonts w:ascii="Calibri" w:hAnsi="Calibri" w:cs="Calibri"/>
-          <w:color w:val="000000"/>
-          <w:sz w:val="27"/>
-          <w:szCs w:val="27"/>
-          <w:lang w:val="en"/>
-        </w:rPr>
-        <w:t>inheritance : di sản</w:t>
+        <w:t xml:space="preserve">82 </w:t>
+      </w:r>
+      <w:r>
+        <w:rPr>
+          <w:rFonts w:ascii="Calibri" w:hAnsi="Calibri" w:cs="Calibri"/>
+          <w:color w:val="000000"/>
+          <w:sz w:val="27"/>
+          <w:szCs w:val="27"/>
+          <w:lang w:val="en"/>
+        </w:rPr>
+        <w:t>initialize : khởi tạo</w:t>
+      </w:r>
+    </w:p>
+    <w:p>
+      <w:pPr>
+        <w:autoSpaceDE w:val="0"/>
+        <w:autoSpaceDN w:val="0"/>
+        <w:adjustRightInd w:val="0"/>
+        <w:rPr>
+          <w:rFonts w:ascii="Calibri" w:hAnsi="Calibri" w:cs="Calibri"/>
+          <w:color w:val="000000"/>
+          <w:sz w:val="27"/>
+          <w:szCs w:val="27"/>
+          <w:lang w:val="en"/>
+        </w:rPr>
+      </w:pPr>
+      <w:r>
+        <w:rPr>
+          <w:rFonts w:ascii="Calibri" w:hAnsi="Calibri" w:cs="Calibri"/>
+          <w:color w:val="000000"/>
+          <w:sz w:val="27"/>
+          <w:szCs w:val="27"/>
+          <w:lang w:val="en"/>
+        </w:rPr>
+        <w:t xml:space="preserve">83 </w:t>
+      </w:r>
+      <w:r>
+        <w:rPr>
+          <w:rFonts w:ascii="Calibri" w:hAnsi="Calibri" w:cs="Calibri"/>
+          <w:color w:val="000000"/>
+          <w:sz w:val="27"/>
+          <w:szCs w:val="27"/>
+          <w:lang w:val="en"/>
+        </w:rPr>
+        <w:t>insert : chèn</w:t>
+      </w:r>
+    </w:p>
+    <w:p>
+      <w:pPr>
+        <w:autoSpaceDE w:val="0"/>
+        <w:autoSpaceDN w:val="0"/>
+        <w:adjustRightInd w:val="0"/>
+        <w:rPr>
+          <w:rFonts w:ascii="Calibri" w:hAnsi="Calibri" w:cs="Calibri"/>
+          <w:color w:val="000000"/>
+          <w:sz w:val="27"/>
+          <w:szCs w:val="27"/>
+          <w:lang w:val="en"/>
+        </w:rPr>
+      </w:pPr>
+      <w:r>
+        <w:rPr>
+          <w:rFonts w:ascii="Calibri" w:hAnsi="Calibri" w:cs="Calibri"/>
+          <w:color w:val="000000"/>
+          <w:sz w:val="27"/>
+          <w:szCs w:val="27"/>
+          <w:lang w:val="en"/>
+        </w:rPr>
+        <w:t xml:space="preserve">85 </w:t>
+      </w:r>
+      <w:r>
+        <w:rPr>
+          <w:rFonts w:ascii="Calibri" w:hAnsi="Calibri" w:cs="Calibri"/>
+          <w:color w:val="000000"/>
+          <w:sz w:val="27"/>
+          <w:szCs w:val="27"/>
+          <w:lang w:val="en"/>
+        </w:rPr>
+        <w:t>instead : thay thế</w:t>
       </w:r>
       <w:r>
         <w:rPr>
@@ -6520,104 +6520,6 @@
           <w:szCs w:val="27"/>
           <w:lang w:val="en"/>
         </w:rPr>
-        <w:t xml:space="preserve">82 </w:t>
-      </w:r>
-      <w:r>
-        <w:rPr>
-          <w:rFonts w:ascii="Calibri" w:hAnsi="Calibri" w:cs="Calibri"/>
-          <w:color w:val="000000"/>
-          <w:sz w:val="27"/>
-          <w:szCs w:val="27"/>
-          <w:lang w:val="en"/>
-        </w:rPr>
-        <w:t>initialize : khởi tạo</w:t>
-      </w:r>
-    </w:p>
-    <w:p>
-      <w:pPr>
-        <w:autoSpaceDE w:val="0"/>
-        <w:autoSpaceDN w:val="0"/>
-        <w:adjustRightInd w:val="0"/>
-        <w:rPr>
-          <w:rFonts w:ascii="Calibri" w:hAnsi="Calibri" w:cs="Calibri"/>
-          <w:color w:val="000000"/>
-          <w:sz w:val="27"/>
-          <w:szCs w:val="27"/>
-          <w:lang w:val="en"/>
-        </w:rPr>
-      </w:pPr>
-      <w:r>
-        <w:rPr>
-          <w:rFonts w:ascii="Calibri" w:hAnsi="Calibri" w:cs="Calibri"/>
-          <w:color w:val="000000"/>
-          <w:sz w:val="27"/>
-          <w:szCs w:val="27"/>
-          <w:lang w:val="en"/>
-        </w:rPr>
-        <w:t xml:space="preserve">83 </w:t>
-      </w:r>
-      <w:r>
-        <w:rPr>
-          <w:rFonts w:ascii="Calibri" w:hAnsi="Calibri" w:cs="Calibri"/>
-          <w:color w:val="000000"/>
-          <w:sz w:val="27"/>
-          <w:szCs w:val="27"/>
-          <w:lang w:val="en"/>
-        </w:rPr>
-        <w:t>insert : chèn</w:t>
-      </w:r>
-    </w:p>
-    <w:p>
-      <w:pPr>
-        <w:autoSpaceDE w:val="0"/>
-        <w:autoSpaceDN w:val="0"/>
-        <w:adjustRightInd w:val="0"/>
-        <w:rPr>
-          <w:rFonts w:ascii="Calibri" w:hAnsi="Calibri" w:cs="Calibri"/>
-          <w:color w:val="000000"/>
-          <w:sz w:val="27"/>
-          <w:szCs w:val="27"/>
-          <w:lang w:val="en"/>
-        </w:rPr>
-      </w:pPr>
-      <w:r>
-        <w:rPr>
-          <w:rFonts w:ascii="Calibri" w:hAnsi="Calibri" w:cs="Calibri"/>
-          <w:color w:val="000000"/>
-          <w:sz w:val="27"/>
-          <w:szCs w:val="27"/>
-          <w:lang w:val="en"/>
-        </w:rPr>
-        <w:t xml:space="preserve">85 </w:t>
-      </w:r>
-      <w:r>
-        <w:rPr>
-          <w:rFonts w:ascii="Calibri" w:hAnsi="Calibri" w:cs="Calibri"/>
-          <w:color w:val="000000"/>
-          <w:sz w:val="27"/>
-          <w:szCs w:val="27"/>
-          <w:lang w:val="en"/>
-        </w:rPr>
-        <w:t>instead : thay thế</w:t>
-      </w:r>
-      <w:r>
-        <w:rPr>
-          <w:rFonts w:ascii="Calibri" w:hAnsi="Calibri" w:cs="Calibri"/>
-          <w:color w:val="000000"/>
-          <w:sz w:val="27"/>
-          <w:szCs w:val="27"/>
-          <w:lang w:val="en"/>
-        </w:rPr>
-        <w:br/>
-      </w:r>
-      <w:r>
-        <w:rPr>
-          <w:rFonts w:ascii="Calibri" w:hAnsi="Calibri" w:cs="Calibri"/>
-          <w:color w:val="000000"/>
-          <w:sz w:val="27"/>
-          <w:szCs w:val="27"/>
-          <w:lang w:val="en"/>
-        </w:rPr>
         <w:t xml:space="preserve">86 </w:t>
       </w:r>
       <w:r>
@@ -6629,1381 +6531,6 @@
           <w:lang w:val="en"/>
         </w:rPr>
         <w:t>integer : số nguyên</w:t>
-      </w:r>
-    </w:p>
-    <w:p>
-      <w:pPr>
-        <w:autoSpaceDE w:val="0"/>
-        <w:autoSpaceDN w:val="0"/>
-        <w:adjustRightInd w:val="0"/>
-        <w:rPr>
-          <w:rFonts w:ascii="Calibri" w:hAnsi="Calibri" w:cs="Calibri"/>
-          <w:color w:val="000000"/>
-          <w:sz w:val="27"/>
-          <w:szCs w:val="27"/>
-          <w:lang w:val="en"/>
-        </w:rPr>
-      </w:pPr>
-      <w:r>
-        <w:rPr>
-          <w:rFonts w:ascii="Calibri" w:hAnsi="Calibri" w:cs="Calibri"/>
-          <w:color w:val="000000"/>
-          <w:sz w:val="27"/>
-          <w:szCs w:val="27"/>
-          <w:lang w:val="en"/>
-        </w:rPr>
-        <w:t xml:space="preserve">87 </w:t>
-      </w:r>
-      <w:r>
-        <w:rPr>
-          <w:rFonts w:ascii="Calibri" w:hAnsi="Calibri" w:cs="Calibri"/>
-          <w:color w:val="000000"/>
-          <w:sz w:val="27"/>
-          <w:szCs w:val="27"/>
-          <w:lang w:val="en"/>
-        </w:rPr>
-        <w:t>integral : không thể thiếu,liên đới,phép tích phân</w:t>
-      </w:r>
-    </w:p>
-    <w:p>
-      <w:pPr>
-        <w:autoSpaceDE w:val="0"/>
-        <w:autoSpaceDN w:val="0"/>
-        <w:adjustRightInd w:val="0"/>
-        <w:rPr>
-          <w:rFonts w:ascii="Calibri" w:hAnsi="Calibri" w:cs="Calibri"/>
-          <w:color w:val="000000"/>
-          <w:sz w:val="27"/>
-          <w:szCs w:val="27"/>
-          <w:lang w:val="en"/>
-        </w:rPr>
-      </w:pPr>
-      <w:r>
-        <w:rPr>
-          <w:rFonts w:ascii="Calibri" w:hAnsi="Calibri" w:cs="Calibri"/>
-          <w:color w:val="000000"/>
-          <w:sz w:val="27"/>
-          <w:szCs w:val="27"/>
-          <w:lang w:val="en"/>
-        </w:rPr>
-        <w:t xml:space="preserve"> </w:t>
-      </w:r>
-    </w:p>
-    <w:p>
-      <w:pPr>
-        <w:autoSpaceDE w:val="0"/>
-        <w:autoSpaceDN w:val="0"/>
-        <w:adjustRightInd w:val="0"/>
-        <w:rPr>
-          <w:rFonts w:ascii="Calibri" w:hAnsi="Calibri" w:cs="Calibri"/>
-          <w:color w:val="000000"/>
-          <w:sz w:val="27"/>
-          <w:szCs w:val="27"/>
-          <w:lang w:val="vi-VN"/>
-        </w:rPr>
-      </w:pPr>
-      <w:r>
-        <w:rPr>
-          <w:rFonts w:ascii="Calibri" w:hAnsi="Calibri" w:cs="Calibri"/>
-          <w:color w:val="000000"/>
-          <w:sz w:val="27"/>
-          <w:szCs w:val="27"/>
-          <w:lang w:val="en"/>
-        </w:rPr>
-        <w:t xml:space="preserve"> </w:t>
-      </w:r>
-      <w:r>
-        <w:rPr>
-          <w:rFonts w:ascii="Calibri" w:hAnsi="Calibri" w:cs="Calibri"/>
-          <w:color w:val="000000"/>
-          <w:sz w:val="27"/>
-          <w:szCs w:val="27"/>
-          <w:lang w:val="en"/>
-        </w:rPr>
-        <w:t xml:space="preserve">89 </w:t>
-      </w:r>
-      <w:r>
-        <w:rPr>
-          <w:rFonts w:ascii="Calibri" w:hAnsi="Calibri" w:cs="Calibri"/>
-          <w:color w:val="000000"/>
-          <w:sz w:val="27"/>
-          <w:szCs w:val="27"/>
-          <w:lang w:val="en"/>
-        </w:rPr>
-        <w:t>interaction : sự t</w:t>
-      </w:r>
-      <w:r>
-        <w:rPr>
-          <w:rFonts w:ascii="Calibri" w:hAnsi="Calibri" w:cs="Calibri"/>
-          <w:color w:val="000000"/>
-          <w:sz w:val="27"/>
-          <w:szCs w:val="27"/>
-          <w:lang w:val="vi-VN"/>
-        </w:rPr>
-        <w:t>ương tác</w:t>
-      </w:r>
-    </w:p>
-    <w:p>
-      <w:pPr>
-        <w:autoSpaceDE w:val="0"/>
-        <w:autoSpaceDN w:val="0"/>
-        <w:adjustRightInd w:val="0"/>
-        <w:rPr>
-          <w:rFonts w:ascii="Calibri" w:hAnsi="Calibri" w:cs="Calibri"/>
-          <w:color w:val="000000"/>
-          <w:sz w:val="27"/>
-          <w:szCs w:val="27"/>
-          <w:lang w:val="en"/>
-        </w:rPr>
-      </w:pPr>
-      <w:r>
-        <w:rPr>
-          <w:rFonts w:ascii="Calibri" w:hAnsi="Calibri" w:cs="Calibri"/>
-          <w:color w:val="000000"/>
-          <w:sz w:val="27"/>
-          <w:szCs w:val="27"/>
-          <w:lang w:val="en"/>
-        </w:rPr>
-        <w:t xml:space="preserve"> </w:t>
-      </w:r>
-      <w:r>
-        <w:rPr>
-          <w:rFonts w:ascii="Calibri" w:hAnsi="Calibri" w:cs="Calibri"/>
-          <w:color w:val="000000"/>
-          <w:sz w:val="27"/>
-          <w:szCs w:val="27"/>
-          <w:lang w:val="en"/>
-        </w:rPr>
-        <w:t xml:space="preserve">90 </w:t>
-      </w:r>
-      <w:r>
-        <w:rPr>
-          <w:rFonts w:ascii="Calibri" w:hAnsi="Calibri" w:cs="Calibri"/>
-          <w:color w:val="000000"/>
-          <w:sz w:val="27"/>
-          <w:szCs w:val="27"/>
-          <w:lang w:val="en"/>
-        </w:rPr>
-        <w:t>interpolation: nội suy,sự thêm vào</w:t>
-      </w:r>
-      <w:r>
-        <w:rPr>
-          <w:rFonts w:ascii="Calibri" w:hAnsi="Calibri" w:cs="Calibri"/>
-          <w:color w:val="000000"/>
-          <w:sz w:val="27"/>
-          <w:szCs w:val="27"/>
-          <w:lang w:val="en"/>
-        </w:rPr>
-        <w:br/>
-      </w:r>
-    </w:p>
-    <w:p>
-      <w:pPr>
-        <w:autoSpaceDE w:val="0"/>
-        <w:autoSpaceDN w:val="0"/>
-        <w:adjustRightInd w:val="0"/>
-        <w:rPr>
-          <w:rFonts w:ascii="Calibri" w:hAnsi="Calibri" w:cs="Calibri"/>
-          <w:color w:val="000000"/>
-          <w:sz w:val="27"/>
-          <w:szCs w:val="27"/>
-          <w:lang w:val="en"/>
-        </w:rPr>
-      </w:pPr>
-      <w:r>
-        <w:rPr>
-          <w:rFonts w:ascii="Calibri" w:hAnsi="Calibri" w:cs="Calibri"/>
-          <w:color w:val="000000"/>
-          <w:sz w:val="27"/>
-          <w:szCs w:val="27"/>
-          <w:lang w:val="en"/>
-        </w:rPr>
-        <w:t xml:space="preserve">94 </w:t>
-      </w:r>
-      <w:r>
-        <w:rPr>
-          <w:rFonts w:ascii="Calibri" w:hAnsi="Calibri" w:cs="Calibri"/>
-          <w:color w:val="000000"/>
-          <w:sz w:val="27"/>
-          <w:szCs w:val="27"/>
-          <w:lang w:val="en"/>
-        </w:rPr>
-        <w:t>issue : vấn đề</w:t>
-      </w:r>
-    </w:p>
-    <w:p>
-      <w:pPr>
-        <w:autoSpaceDE w:val="0"/>
-        <w:autoSpaceDN w:val="0"/>
-        <w:adjustRightInd w:val="0"/>
-        <w:rPr>
-          <w:rFonts w:ascii="Calibri" w:hAnsi="Calibri" w:cs="Calibri"/>
-          <w:color w:val="000000"/>
-          <w:sz w:val="27"/>
-          <w:szCs w:val="27"/>
-          <w:lang w:val="en"/>
-        </w:rPr>
-      </w:pPr>
-      <w:r>
-        <w:rPr>
-          <w:rFonts w:ascii="Calibri" w:hAnsi="Calibri" w:cs="Calibri"/>
-          <w:color w:val="000000"/>
-          <w:sz w:val="27"/>
-          <w:szCs w:val="27"/>
-          <w:lang w:val="en"/>
-        </w:rPr>
-        <w:t xml:space="preserve">95 </w:t>
-      </w:r>
-      <w:r>
-        <w:rPr>
-          <w:rFonts w:ascii="Calibri" w:hAnsi="Calibri" w:cs="Calibri"/>
-          <w:color w:val="000000"/>
-          <w:sz w:val="27"/>
-          <w:szCs w:val="27"/>
-          <w:lang w:val="en"/>
-        </w:rPr>
-        <w:t>leverage  : tận dụng</w:t>
-      </w:r>
-    </w:p>
-    <w:p>
-      <w:pPr>
-        <w:autoSpaceDE w:val="0"/>
-        <w:autoSpaceDN w:val="0"/>
-        <w:adjustRightInd w:val="0"/>
-        <w:rPr>
-          <w:rFonts w:ascii="Calibri" w:hAnsi="Calibri" w:cs="Calibri"/>
-          <w:color w:val="000000"/>
-          <w:sz w:val="27"/>
-          <w:szCs w:val="27"/>
-          <w:lang w:val="en"/>
-        </w:rPr>
-      </w:pPr>
-      <w:r>
-        <w:rPr>
-          <w:rFonts w:ascii="Calibri" w:hAnsi="Calibri" w:cs="Calibri"/>
-          <w:color w:val="000000"/>
-          <w:sz w:val="27"/>
-          <w:szCs w:val="27"/>
-          <w:lang w:val="en"/>
-        </w:rPr>
-        <w:br/>
-      </w:r>
-      <w:r>
-        <w:rPr>
-          <w:rFonts w:ascii="Calibri" w:hAnsi="Calibri" w:cs="Calibri"/>
-          <w:color w:val="000000"/>
-          <w:sz w:val="27"/>
-          <w:szCs w:val="27"/>
-          <w:lang w:val="en"/>
-        </w:rPr>
-        <w:t xml:space="preserve">98 </w:t>
-      </w:r>
-      <w:r>
-        <w:rPr>
-          <w:rFonts w:ascii="Calibri" w:hAnsi="Calibri" w:cs="Calibri"/>
-          <w:color w:val="000000"/>
-          <w:sz w:val="27"/>
-          <w:szCs w:val="27"/>
-          <w:lang w:val="en"/>
-        </w:rPr>
-        <w:t>modify : sửa đổi</w:t>
-      </w:r>
-      <w:r>
-        <w:rPr>
-          <w:rFonts w:ascii="Calibri" w:hAnsi="Calibri" w:cs="Calibri"/>
-          <w:color w:val="000000"/>
-          <w:sz w:val="27"/>
-          <w:szCs w:val="27"/>
-          <w:lang w:val="en"/>
-        </w:rPr>
-        <w:br/>
-      </w:r>
-      <w:r>
-        <w:rPr>
-          <w:rFonts w:ascii="Calibri" w:hAnsi="Calibri" w:cs="Calibri"/>
-          <w:color w:val="000000"/>
-          <w:sz w:val="27"/>
-          <w:szCs w:val="27"/>
-          <w:lang w:val="en"/>
-        </w:rPr>
-        <w:t xml:space="preserve">99 </w:t>
-      </w:r>
-      <w:r>
-        <w:rPr>
-          <w:rFonts w:ascii="Calibri" w:hAnsi="Calibri" w:cs="Calibri"/>
-          <w:color w:val="000000"/>
-          <w:sz w:val="27"/>
-          <w:szCs w:val="27"/>
-          <w:lang w:val="en"/>
-        </w:rPr>
-        <w:t>necessary : cần thiết</w:t>
-      </w:r>
-      <w:r>
-        <w:rPr>
-          <w:rFonts w:ascii="Calibri" w:hAnsi="Calibri" w:cs="Calibri"/>
-          <w:color w:val="000000"/>
-          <w:sz w:val="27"/>
-          <w:szCs w:val="27"/>
-          <w:lang w:val="en"/>
-        </w:rPr>
-        <w:br/>
-      </w:r>
-      <w:r>
-        <w:rPr>
-          <w:rFonts w:ascii="Calibri" w:hAnsi="Calibri" w:cs="Calibri"/>
-          <w:color w:val="000000"/>
-          <w:sz w:val="27"/>
-          <w:szCs w:val="27"/>
-          <w:lang w:val="en"/>
-        </w:rPr>
-        <w:t xml:space="preserve">100 </w:t>
-      </w:r>
-      <w:r>
-        <w:rPr>
-          <w:rFonts w:ascii="Calibri" w:hAnsi="Calibri" w:cs="Calibri"/>
-          <w:color w:val="000000"/>
-          <w:sz w:val="27"/>
-          <w:szCs w:val="27"/>
-          <w:lang w:val="en"/>
-        </w:rPr>
-        <w:t>nested : lồng nhau</w:t>
-      </w:r>
-      <w:r>
-        <w:rPr>
-          <w:rFonts w:ascii="Calibri" w:hAnsi="Calibri" w:cs="Calibri"/>
-          <w:color w:val="000000"/>
-          <w:sz w:val="27"/>
-          <w:szCs w:val="27"/>
-          <w:lang w:val="en"/>
-        </w:rPr>
-        <w:br/>
-      </w:r>
-      <w:r>
-        <w:rPr>
-          <w:rFonts w:ascii="Calibri" w:hAnsi="Calibri" w:cs="Calibri"/>
-          <w:color w:val="000000"/>
-          <w:sz w:val="27"/>
-          <w:szCs w:val="27"/>
-          <w:lang w:val="en"/>
-        </w:rPr>
-        <w:t xml:space="preserve">103 </w:t>
-      </w:r>
-      <w:r>
-        <w:rPr>
-          <w:rFonts w:ascii="Calibri" w:hAnsi="Calibri" w:cs="Calibri"/>
-          <w:color w:val="000000"/>
-          <w:sz w:val="27"/>
-          <w:szCs w:val="27"/>
-          <w:lang w:val="en"/>
-        </w:rPr>
-        <w:t>override : ghi đè</w:t>
-      </w:r>
-    </w:p>
-    <w:p>
-      <w:pPr>
-        <w:autoSpaceDE w:val="0"/>
-        <w:autoSpaceDN w:val="0"/>
-        <w:adjustRightInd w:val="0"/>
-        <w:rPr>
-          <w:rFonts w:ascii="Calibri" w:hAnsi="Calibri" w:cs="Calibri"/>
-          <w:color w:val="000000"/>
-          <w:sz w:val="27"/>
-          <w:szCs w:val="27"/>
-          <w:lang w:val="en"/>
-        </w:rPr>
-      </w:pPr>
-      <w:r>
-        <w:rPr>
-          <w:rFonts w:ascii="Calibri" w:hAnsi="Calibri" w:cs="Calibri"/>
-          <w:color w:val="000000"/>
-          <w:sz w:val="27"/>
-          <w:szCs w:val="27"/>
-          <w:lang w:val="en"/>
-        </w:rPr>
-        <w:t xml:space="preserve">104 </w:t>
-      </w:r>
-      <w:r>
-        <w:rPr>
-          <w:rFonts w:ascii="Calibri" w:hAnsi="Calibri" w:cs="Calibri"/>
-          <w:color w:val="000000"/>
-          <w:sz w:val="27"/>
-          <w:szCs w:val="27"/>
-          <w:lang w:val="en"/>
-        </w:rPr>
-        <w:t>panic : hoảng loạn</w:t>
-      </w:r>
-    </w:p>
-    <w:p>
-      <w:pPr>
-        <w:autoSpaceDE w:val="0"/>
-        <w:autoSpaceDN w:val="0"/>
-        <w:adjustRightInd w:val="0"/>
-        <w:rPr>
-          <w:rFonts w:ascii="Calibri" w:hAnsi="Calibri" w:cs="Calibri"/>
-          <w:color w:val="000000"/>
-          <w:sz w:val="27"/>
-          <w:szCs w:val="27"/>
-          <w:lang w:val="en"/>
-        </w:rPr>
-      </w:pPr>
-      <w:r>
-        <w:rPr>
-          <w:rFonts w:ascii="Calibri" w:hAnsi="Calibri" w:cs="Calibri"/>
-          <w:color w:val="000000"/>
-          <w:sz w:val="27"/>
-          <w:szCs w:val="27"/>
-          <w:lang w:val="vi-VN"/>
-        </w:rPr>
-        <w:br/>
-      </w:r>
-      <w:r>
-        <w:rPr>
-          <w:rFonts w:ascii="Calibri" w:hAnsi="Calibri" w:cs="Calibri"/>
-          <w:color w:val="000000"/>
-          <w:sz w:val="27"/>
-          <w:szCs w:val="27"/>
-          <w:lang w:val="en"/>
-        </w:rPr>
-        <w:t xml:space="preserve">106 </w:t>
-      </w:r>
-      <w:r>
-        <w:rPr>
-          <w:rFonts w:ascii="Calibri" w:hAnsi="Calibri" w:cs="Calibri"/>
-          <w:color w:val="000000"/>
-          <w:sz w:val="27"/>
-          <w:szCs w:val="27"/>
-          <w:lang w:val="en"/>
-        </w:rPr>
-        <w:t>pending : đang chờ xử lý</w:t>
-      </w:r>
-      <w:r>
-        <w:rPr>
-          <w:rFonts w:ascii="Calibri" w:hAnsi="Calibri" w:cs="Calibri"/>
-          <w:color w:val="000000"/>
-          <w:sz w:val="27"/>
-          <w:szCs w:val="27"/>
-          <w:lang w:val="en"/>
-        </w:rPr>
-        <w:br/>
-      </w:r>
-    </w:p>
-    <w:p>
-      <w:pPr>
-        <w:autoSpaceDE w:val="0"/>
-        <w:autoSpaceDN w:val="0"/>
-        <w:adjustRightInd w:val="0"/>
-        <w:rPr>
-          <w:rFonts w:ascii="Calibri" w:hAnsi="Calibri" w:cs="Calibri"/>
-          <w:color w:val="000000"/>
-          <w:sz w:val="27"/>
-          <w:szCs w:val="27"/>
-          <w:lang w:val="en"/>
-        </w:rPr>
-      </w:pPr>
-      <w:r>
-        <w:rPr>
-          <w:rFonts w:ascii="Calibri" w:hAnsi="Calibri" w:cs="Calibri"/>
-          <w:color w:val="000000"/>
-          <w:sz w:val="27"/>
-          <w:szCs w:val="27"/>
-          <w:lang w:val="en"/>
-        </w:rPr>
-        <w:t xml:space="preserve">109 </w:t>
-      </w:r>
-      <w:r>
-        <w:rPr>
-          <w:rFonts w:ascii="Calibri" w:hAnsi="Calibri" w:cs="Calibri"/>
-